--- a/SRS Quan Ly Dat Phong.docx
+++ b/SRS Quan Ly Dat Phong.docx
@@ -1,6 +1,6 @@
 
 <file path=word/document.xml><?xml version="1.0" encoding="utf-8"?>
-<w:document xmlns:wpc="http://schemas.microsoft.com/office/word/2010/wordprocessingCanvas" xmlns:cx="http://schemas.microsoft.com/office/drawing/2014/chartex" xmlns:cx1="http://schemas.microsoft.com/office/drawing/2015/9/8/chartex" xmlns:cx2="http://schemas.microsoft.com/office/drawing/2015/10/21/chartex" xmlns:cx3="http://schemas.microsoft.com/office/drawing/2016/5/9/chartex" xmlns:cx4="http://schemas.microsoft.com/office/drawing/2016/5/10/chartex" xmlns:cx5="http://schemas.microsoft.com/office/drawing/2016/5/11/chartex" xmlns:cx6="http://schemas.microsoft.com/office/drawing/2016/5/12/chartex" xmlns:cx7="http://schemas.microsoft.com/office/drawing/2016/5/13/chartex" xmlns:cx8="http://schemas.microsoft.com/office/drawing/2016/5/14/chartex" xmlns:mc="http://schemas.openxmlformats.org/markup-compatibility/2006" xmlns:aink="http://schemas.microsoft.com/office/drawing/2016/ink" xmlns:am3d="http://schemas.microsoft.com/office/drawing/2017/model3d" xmlns:o="urn:schemas-microsoft-com:office:office" xmlns:r="http://schemas.openxmlformats.org/officeDocument/2006/relationships" xmlns:m="http://schemas.openxmlformats.org/officeDocument/2006/math" xmlns:v="urn:schemas-microsoft-com:vml" xmlns:wp14="http://schemas.microsoft.com/office/word/2010/wordprocessingDrawing" xmlns:wp="http://schemas.openxmlformats.org/drawingml/2006/wordprocessingDrawing" xmlns:w10="urn:schemas-microsoft-com:office:word" xmlns:w="http://schemas.openxmlformats.org/wordprocessingml/2006/main" xmlns:w14="http://schemas.microsoft.com/office/word/2010/wordml" xmlns:w15="http://schemas.microsoft.com/office/word/2012/wordml" xmlns:w16cex="http://schemas.microsoft.com/office/word/2018/wordml/cex" xmlns:w16cid="http://schemas.microsoft.com/office/word/2016/wordml/cid" xmlns:w16="http://schemas.microsoft.com/office/word/2018/wordml" xmlns:w16se="http://schemas.microsoft.com/office/word/2015/wordml/symex" xmlns:wpg="http://schemas.microsoft.com/office/word/2010/wordprocessingGroup" xmlns:wpi="http://schemas.microsoft.com/office/word/2010/wordprocessingInk" xmlns:wne="http://schemas.microsoft.com/office/word/2006/wordml" xmlns:wps="http://schemas.microsoft.com/office/word/2010/wordprocessingShape" mc:Ignorable="w14 w15 w16se w16cid w16 w16cex wp14">
+<w:document xmlns:wpc="http://schemas.microsoft.com/office/word/2010/wordprocessingCanvas" xmlns:cx="http://schemas.microsoft.com/office/drawing/2014/chartex" xmlns:cx1="http://schemas.microsoft.com/office/drawing/2015/9/8/chartex" xmlns:cx2="http://schemas.microsoft.com/office/drawing/2015/10/21/chartex" xmlns:cx3="http://schemas.microsoft.com/office/drawing/2016/5/9/chartex" xmlns:cx4="http://schemas.microsoft.com/office/drawing/2016/5/10/chartex" xmlns:cx5="http://schemas.microsoft.com/office/drawing/2016/5/11/chartex" xmlns:cx6="http://schemas.microsoft.com/office/drawing/2016/5/12/chartex" xmlns:cx7="http://schemas.microsoft.com/office/drawing/2016/5/13/chartex" xmlns:cx8="http://schemas.microsoft.com/office/drawing/2016/5/14/chartex" xmlns:mc="http://schemas.openxmlformats.org/markup-compatibility/2006" xmlns:aink="http://schemas.microsoft.com/office/drawing/2016/ink" xmlns:am3d="http://schemas.microsoft.com/office/drawing/2017/model3d" xmlns:o="urn:schemas-microsoft-com:office:office" xmlns:r="http://schemas.openxmlformats.org/officeDocument/2006/relationships" xmlns:m="http://schemas.openxmlformats.org/officeDocument/2006/math" xmlns:v="urn:schemas-microsoft-com:vml" xmlns:wp14="http://schemas.microsoft.com/office/word/2010/wordprocessingDrawing" xmlns:wp="http://schemas.openxmlformats.org/drawingml/2006/wordprocessingDrawing" xmlns:w10="urn:schemas-microsoft-com:office:word" xmlns:w="http://schemas.openxmlformats.org/wordprocessingml/2006/main" xmlns:w14="http://schemas.microsoft.com/office/word/2010/wordml" xmlns:w15="http://schemas.microsoft.com/office/word/2012/wordml" xmlns:w16cid="http://schemas.microsoft.com/office/word/2016/wordml/cid" xmlns:w16se="http://schemas.microsoft.com/office/word/2015/wordml/symex" xmlns:wpg="http://schemas.microsoft.com/office/word/2010/wordprocessingGroup" xmlns:wpi="http://schemas.microsoft.com/office/word/2010/wordprocessingInk" xmlns:wne="http://schemas.microsoft.com/office/word/2006/wordml" xmlns:wps="http://schemas.microsoft.com/office/word/2010/wordprocessingShape" mc:Ignorable="w14 w15 w16se w16cid wp14">
   <w:body>
     <w:p>
       <w:pPr>
@@ -76,35 +76,7 @@
           <w:color w:val="252525"/>
           <w:sz w:val="72"/>
         </w:rPr>
-        <w:t>M</w:t>
-      </w:r>
-      <w:r>
-        <w:rPr>
-          <w:color w:val="252525"/>
-          <w:sz w:val="72"/>
-        </w:rPr>
-        <w:t>ụ</w:t>
-      </w:r>
-      <w:r>
-        <w:rPr>
-          <w:color w:val="252525"/>
-          <w:sz w:val="72"/>
-        </w:rPr>
-        <w:t>c l</w:t>
-      </w:r>
-      <w:r>
-        <w:rPr>
-          <w:color w:val="252525"/>
-          <w:sz w:val="72"/>
-        </w:rPr>
-        <w:t>ụ</w:t>
-      </w:r>
-      <w:r>
-        <w:rPr>
-          <w:color w:val="252525"/>
-          <w:sz w:val="72"/>
-        </w:rPr>
-        <w:t>c</w:t>
+        <w:t>Mục lục</w:t>
       </w:r>
     </w:p>
     <w:p>
@@ -145,31 +117,7 @@
         <w:rPr>
           <w:color w:val="FF0000"/>
         </w:rPr>
-        <w:t>Gi</w:t>
-      </w:r>
-      <w:r>
-        <w:rPr>
-          <w:color w:val="FF0000"/>
-        </w:rPr>
-        <w:t>ớ</w:t>
-      </w:r>
-      <w:r>
-        <w:rPr>
-          <w:color w:val="FF0000"/>
-        </w:rPr>
-        <w:t>i thi</w:t>
-      </w:r>
-      <w:r>
-        <w:rPr>
-          <w:color w:val="FF0000"/>
-        </w:rPr>
-        <w:t>ệ</w:t>
-      </w:r>
-      <w:r>
-        <w:rPr>
-          <w:color w:val="FF0000"/>
-        </w:rPr>
-        <w:t>u</w:t>
+        <w:t>Giới thiệu</w:t>
       </w:r>
     </w:p>
     <w:p>
@@ -189,19 +137,7 @@
         <w:rPr>
           <w:color w:val="C00000"/>
         </w:rPr>
-        <w:t>M</w:t>
-      </w:r>
-      <w:r>
-        <w:rPr>
-          <w:color w:val="C00000"/>
-        </w:rPr>
-        <w:t>ụ</w:t>
-      </w:r>
-      <w:r>
-        <w:rPr>
-          <w:color w:val="C00000"/>
-        </w:rPr>
-        <w:t>c</w:t>
+        <w:t>Mục</w:t>
       </w:r>
       <w:r>
         <w:rPr>
@@ -219,6 +155,55 @@
     </w:p>
     <w:p>
       <w:pPr>
+        <w:ind w:left="159"/>
+      </w:pPr>
+    </w:p>
+    <w:p>
+      <w:pPr>
+        <w:ind w:left="159"/>
+        <w:rPr>
+          <w:lang w:val="en-US"/>
+        </w:rPr>
+      </w:pPr>
+      <w:r>
+        <w:rPr>
+          <w:lang w:val="en-US"/>
+        </w:rPr>
+        <w:t>Phần mềm cung cấp cho các khách sạn</w:t>
+      </w:r>
+      <w:r>
+        <w:t xml:space="preserve"> các tính năng quản lý, theo dõi các hoạt động của từng </w:t>
+      </w:r>
+      <w:r>
+        <w:rPr>
+          <w:lang w:val="en-US"/>
+        </w:rPr>
+        <w:t>khách hàng</w:t>
+      </w:r>
+      <w:r>
+        <w:t xml:space="preserve"> một cách nhanh chóng và chính xác nhất. Dễ dàng quản lý các </w:t>
+      </w:r>
+      <w:r>
+        <w:rPr>
+          <w:lang w:val="en-US"/>
+        </w:rPr>
+        <w:t>khách hàng</w:t>
+      </w:r>
+      <w:r>
+        <w:t xml:space="preserve"> và hoạt động </w:t>
+      </w:r>
+      <w:r>
+        <w:rPr>
+          <w:lang w:val="en-US"/>
+        </w:rPr>
+        <w:t>đổi trả phòng của khách sạn</w:t>
+      </w:r>
+      <w:r>
+        <w:t>.</w:t>
+      </w:r>
+    </w:p>
+    <w:p>
+      <w:pPr>
         <w:pStyle w:val="Heading2"/>
         <w:numPr>
           <w:ilvl w:val="1"/>
@@ -234,31 +219,7 @@
         <w:rPr>
           <w:color w:val="C00000"/>
         </w:rPr>
-        <w:t>Đ</w:t>
-      </w:r>
-      <w:r>
-        <w:rPr>
-          <w:color w:val="C00000"/>
-        </w:rPr>
-        <w:t>ị</w:t>
-      </w:r>
-      <w:r>
-        <w:rPr>
-          <w:color w:val="C00000"/>
-        </w:rPr>
-        <w:t>nh nghĩa , vi</w:t>
-      </w:r>
-      <w:r>
-        <w:rPr>
-          <w:color w:val="C00000"/>
-        </w:rPr>
-        <w:t>ế</w:t>
-      </w:r>
-      <w:r>
-        <w:rPr>
-          <w:color w:val="C00000"/>
-        </w:rPr>
-        <w:t>t</w:t>
+        <w:t>Định nghĩa , viết</w:t>
       </w:r>
       <w:r>
         <w:rPr>
@@ -271,19 +232,7 @@
         <w:rPr>
           <w:color w:val="C00000"/>
         </w:rPr>
-        <w:t>t</w:t>
-      </w:r>
-      <w:r>
-        <w:rPr>
-          <w:color w:val="C00000"/>
-        </w:rPr>
-        <w:t>ắ</w:t>
-      </w:r>
-      <w:r>
-        <w:rPr>
-          <w:color w:val="C00000"/>
-        </w:rPr>
-        <w:t>t</w:t>
+        <w:t>tắt</w:t>
       </w:r>
     </w:p>
     <w:p>
@@ -367,49 +316,7 @@
                 <w:b/>
                 <w:sz w:val="20"/>
               </w:rPr>
-              <w:t>T</w:t>
-            </w:r>
-            <w:r>
-              <w:rPr>
-                <w:b/>
-                <w:sz w:val="20"/>
-              </w:rPr>
-              <w:t>ừ</w:t>
-            </w:r>
-            <w:r>
-              <w:rPr>
-                <w:b/>
-                <w:sz w:val="20"/>
-              </w:rPr>
-              <w:t xml:space="preserve"> vi</w:t>
-            </w:r>
-            <w:r>
-              <w:rPr>
-                <w:b/>
-                <w:sz w:val="20"/>
-              </w:rPr>
-              <w:t>ế</w:t>
-            </w:r>
-            <w:r>
-              <w:rPr>
-                <w:b/>
-                <w:sz w:val="20"/>
-              </w:rPr>
-              <w:t>t t</w:t>
-            </w:r>
-            <w:r>
-              <w:rPr>
-                <w:b/>
-                <w:sz w:val="20"/>
-              </w:rPr>
-              <w:t>ắ</w:t>
-            </w:r>
-            <w:r>
-              <w:rPr>
-                <w:b/>
-                <w:sz w:val="20"/>
-              </w:rPr>
-              <w:t>t</w:t>
+              <w:t>Từ viết tắt</w:t>
             </w:r>
           </w:p>
         </w:tc>
@@ -434,21 +341,7 @@
                 <w:b/>
                 <w:sz w:val="20"/>
               </w:rPr>
-              <w:t>Đ</w:t>
-            </w:r>
-            <w:r>
-              <w:rPr>
-                <w:b/>
-                <w:sz w:val="20"/>
-              </w:rPr>
-              <w:t>ị</w:t>
-            </w:r>
-            <w:r>
-              <w:rPr>
-                <w:b/>
-                <w:sz w:val="20"/>
-              </w:rPr>
-              <w:t>nh nghĩa</w:t>
+              <w:t>Định nghĩa</w:t>
             </w:r>
           </w:p>
         </w:tc>
@@ -675,37 +568,7 @@
         <w:ind w:left="160"/>
       </w:pPr>
       <w:r>
-        <w:t>B</w:t>
-      </w:r>
-      <w:r>
-        <w:t>ả</w:t>
-      </w:r>
-      <w:r>
-        <w:t>ng 1. T</w:t>
-      </w:r>
-      <w:r>
-        <w:t>ừ</w:t>
-      </w:r>
-      <w:r>
-        <w:t xml:space="preserve"> vi</w:t>
-      </w:r>
-      <w:r>
-        <w:t>ế</w:t>
-      </w:r>
-      <w:r>
-        <w:t>t t</w:t>
-      </w:r>
-      <w:r>
-        <w:t>ắ</w:t>
-      </w:r>
-      <w:r>
-        <w:t>t &amp; Đ</w:t>
-      </w:r>
-      <w:r>
-        <w:t>ị</w:t>
-      </w:r>
-      <w:r>
-        <w:t>nh nghĩa</w:t>
+        <w:t>Bảng 1. Từ viết tắt &amp; Định nghĩa</w:t>
       </w:r>
     </w:p>
     <w:p>
@@ -725,19 +588,7 @@
         <w:rPr>
           <w:color w:val="C00000"/>
         </w:rPr>
-        <w:t>Tài li</w:t>
-      </w:r>
-      <w:r>
-        <w:rPr>
-          <w:color w:val="C00000"/>
-        </w:rPr>
-        <w:t>ệ</w:t>
-      </w:r>
-      <w:r>
-        <w:rPr>
-          <w:color w:val="C00000"/>
-        </w:rPr>
-        <w:t>u tham</w:t>
+        <w:t>Tài liệu tham</w:t>
       </w:r>
       <w:r>
         <w:rPr>
@@ -750,19 +601,7 @@
         <w:rPr>
           <w:color w:val="C00000"/>
         </w:rPr>
-        <w:t>kh</w:t>
-      </w:r>
-      <w:r>
-        <w:rPr>
-          <w:color w:val="C00000"/>
-        </w:rPr>
-        <w:t>ả</w:t>
-      </w:r>
-      <w:r>
-        <w:rPr>
-          <w:color w:val="C00000"/>
-        </w:rPr>
-        <w:t>o</w:t>
+        <w:t>khảo</w:t>
       </w:r>
     </w:p>
     <w:p>
@@ -843,21 +682,7 @@
                 <w:b/>
                 <w:sz w:val="20"/>
               </w:rPr>
-              <w:t>Tên tài li</w:t>
-            </w:r>
-            <w:r>
-              <w:rPr>
-                <w:b/>
-                <w:sz w:val="20"/>
-              </w:rPr>
-              <w:t>ệ</w:t>
-            </w:r>
-            <w:r>
-              <w:rPr>
-                <w:b/>
-                <w:sz w:val="20"/>
-              </w:rPr>
-              <w:t>u</w:t>
+              <w:t>Tên tài liệu</w:t>
             </w:r>
           </w:p>
         </w:tc>
@@ -958,31 +783,7 @@
         <w:rPr>
           <w:color w:val="FF0000"/>
         </w:rPr>
-        <w:t>Yêu c</w:t>
-      </w:r>
-      <w:r>
-        <w:rPr>
-          <w:color w:val="FF0000"/>
-        </w:rPr>
-        <w:t>ầ</w:t>
-      </w:r>
-      <w:r>
-        <w:rPr>
-          <w:color w:val="FF0000"/>
-        </w:rPr>
-        <w:t>u th</w:t>
-      </w:r>
-      <w:r>
-        <w:rPr>
-          <w:color w:val="FF0000"/>
-        </w:rPr>
-        <w:t>ự</w:t>
-      </w:r>
-      <w:r>
-        <w:rPr>
-          <w:color w:val="FF0000"/>
-        </w:rPr>
-        <w:t>c</w:t>
+        <w:t>Yêu cầu thực</w:t>
       </w:r>
       <w:r>
         <w:rPr>
@@ -1014,73 +815,7 @@
         <w:rPr>
           <w:color w:val="C00000"/>
         </w:rPr>
-        <w:t>G</w:t>
-      </w:r>
-      <w:r>
-        <w:rPr>
-          <w:color w:val="C00000"/>
-        </w:rPr>
-        <w:t>i</w:t>
-      </w:r>
-      <w:r>
-        <w:rPr>
-          <w:color w:val="C00000"/>
-        </w:rPr>
-        <w:t>ớ</w:t>
-      </w:r>
-      <w:r>
-        <w:rPr>
-          <w:color w:val="C00000"/>
-        </w:rPr>
-        <w:t>i thi</w:t>
-      </w:r>
-      <w:r>
-        <w:rPr>
-          <w:color w:val="C00000"/>
-        </w:rPr>
-        <w:t>ệ</w:t>
-      </w:r>
-      <w:r>
-        <w:rPr>
-          <w:color w:val="C00000"/>
-        </w:rPr>
-        <w:t>u sơ lư</w:t>
-      </w:r>
-      <w:r>
-        <w:rPr>
-          <w:color w:val="C00000"/>
-        </w:rPr>
-        <w:t>ợ</w:t>
-      </w:r>
-      <w:r>
-        <w:rPr>
-          <w:color w:val="C00000"/>
-        </w:rPr>
-        <w:t>c v</w:t>
-      </w:r>
-      <w:r>
-        <w:rPr>
-          <w:color w:val="C00000"/>
-        </w:rPr>
-        <w:t>ề</w:t>
-      </w:r>
-      <w:r>
-        <w:rPr>
-          <w:color w:val="C00000"/>
-        </w:rPr>
-        <w:t xml:space="preserve"> s</w:t>
-      </w:r>
-      <w:r>
-        <w:rPr>
-          <w:color w:val="C00000"/>
-        </w:rPr>
-        <w:t>ả</w:t>
-      </w:r>
-      <w:r>
-        <w:rPr>
-          <w:color w:val="C00000"/>
-        </w:rPr>
-        <w:t>n</w:t>
+        <w:t>Giới thiệu sơ lược về sản</w:t>
       </w:r>
       <w:r>
         <w:rPr>
@@ -1093,19 +828,37 @@
         <w:rPr>
           <w:color w:val="C00000"/>
         </w:rPr>
-        <w:t>ph</w:t>
+        <w:t>phẩm</w:t>
+      </w:r>
+    </w:p>
+    <w:p>
+      <w:pPr>
+        <w:pStyle w:val="Heading2"/>
+        <w:tabs>
+          <w:tab w:val="left" w:pos="722"/>
+        </w:tabs>
+        <w:spacing w:before="73"/>
+        <w:ind w:left="159" w:firstLine="0"/>
+        <w:rPr>
+          <w:sz w:val="22"/>
+          <w:szCs w:val="22"/>
+          <w:lang w:val="en-US"/>
+        </w:rPr>
+      </w:pPr>
+      <w:r>
+        <w:rPr>
+          <w:sz w:val="22"/>
+          <w:szCs w:val="22"/>
+        </w:rPr>
+        <w:t xml:space="preserve">Ứng dụng này tạo ra để cung cấp một nơi thống nhất để các người dùng đứng đầu </w:t>
       </w:r>
       <w:r>
         <w:rPr>
-          <w:color w:val="C00000"/>
+          <w:sz w:val="22"/>
+          <w:szCs w:val="22"/>
+          <w:lang w:val="en-US"/>
         </w:rPr>
-        <w:t>ẩ</w:t>
-      </w:r>
-      <w:r>
-        <w:rPr>
-          <w:color w:val="C00000"/>
-        </w:rPr>
-        <w:t>m</w:t>
+        <w:t xml:space="preserve">quản lý tìm kiếm,theo dõi tình trạng phòng, lịch sử phòng, quản lý nhân viên và quyền của họ 1 cách tối ưu </w:t>
       </w:r>
     </w:p>
     <w:p>
@@ -1136,19 +889,7 @@
           <w:color w:val="C00000"/>
         </w:rPr>
         <w:lastRenderedPageBreak/>
-        <w:t>Actor và mô t</w:t>
-      </w:r>
-      <w:r>
-        <w:rPr>
-          <w:color w:val="C00000"/>
-        </w:rPr>
-        <w:t>ả</w:t>
-      </w:r>
-      <w:r>
-        <w:rPr>
-          <w:color w:val="C00000"/>
-        </w:rPr>
-        <w:t xml:space="preserve"> Use</w:t>
+        <w:t>Actor và mô tả Use</w:t>
       </w:r>
       <w:r>
         <w:rPr>
@@ -1194,6 +935,48 @@
           <w:sz w:val="29"/>
         </w:rPr>
       </w:pPr>
+      <w:r>
+        <w:rPr>
+          <w:noProof/>
+        </w:rPr>
+        <w:drawing>
+          <wp:inline distT="0" distB="0" distL="0" distR="0" wp14:anchorId="07B59B3B" wp14:editId="1A7EE1FF">
+            <wp:extent cx="6819900" cy="6013450"/>
+            <wp:effectExtent l="0" t="0" r="0" b="0"/>
+            <wp:docPr id="1" name="Picture 1"/>
+            <wp:cNvGraphicFramePr>
+              <a:graphicFrameLocks xmlns:a="http://schemas.openxmlformats.org/drawingml/2006/main" noChangeAspect="1"/>
+            </wp:cNvGraphicFramePr>
+            <a:graphic xmlns:a="http://schemas.openxmlformats.org/drawingml/2006/main">
+              <a:graphicData uri="http://schemas.openxmlformats.org/drawingml/2006/picture">
+                <pic:pic xmlns:pic="http://schemas.openxmlformats.org/drawingml/2006/picture">
+                  <pic:nvPicPr>
+                    <pic:cNvPr id="1" name=""/>
+                    <pic:cNvPicPr/>
+                  </pic:nvPicPr>
+                  <pic:blipFill>
+                    <a:blip r:embed="rId8"/>
+                    <a:stretch>
+                      <a:fillRect/>
+                    </a:stretch>
+                  </pic:blipFill>
+                  <pic:spPr>
+                    <a:xfrm>
+                      <a:off x="0" y="0"/>
+                      <a:ext cx="6819900" cy="6013450"/>
+                    </a:xfrm>
+                    <a:prstGeom prst="rect">
+                      <a:avLst/>
+                    </a:prstGeom>
+                  </pic:spPr>
+                </pic:pic>
+              </a:graphicData>
+            </a:graphic>
+          </wp:inline>
+        </w:drawing>
+      </w:r>
+      <w:bookmarkStart w:id="0" w:name="_GoBack"/>
+      <w:bookmarkEnd w:id="0"/>
     </w:p>
     <w:p>
       <w:pPr>
@@ -1201,16 +984,7 @@
         <w:ind w:left="2870"/>
       </w:pPr>
       <w:r>
-        <w:t xml:space="preserve">Diagram 01 – </w:t>
-      </w:r>
-      <w:r>
-        <w:t>Vai trò c</w:t>
-      </w:r>
-      <w:r>
-        <w:t>ủ</w:t>
-      </w:r>
-      <w:r>
-        <w:t>a Admin</w:t>
+        <w:t>Diagram 01 – Vai trò của Admin</w:t>
       </w:r>
     </w:p>
     <w:p>
@@ -1246,13 +1020,7 @@
         <w:ind w:left="2202"/>
       </w:pPr>
       <w:r>
-        <w:t>Diagram 02 – Qu</w:t>
-      </w:r>
-      <w:r>
-        <w:t>ả</w:t>
-      </w:r>
-      <w:r>
-        <w:t>n lý thông tin thành viên</w:t>
+        <w:t>Diagram 02 – Quản lý thông tin thành viên</w:t>
       </w:r>
     </w:p>
     <w:p>
@@ -1285,13 +1053,7 @@
           <w:color w:val="C00000"/>
         </w:rPr>
         <w:lastRenderedPageBreak/>
-        <w:t>Mô t</w:t>
-      </w:r>
-      <w:r>
-        <w:rPr>
-          <w:color w:val="C00000"/>
-        </w:rPr>
-        <w:t>ả</w:t>
+        <w:t>Mô tả</w:t>
       </w:r>
       <w:r>
         <w:rPr>
@@ -1482,25 +1244,7 @@
               <w:ind w:left="107"/>
             </w:pPr>
             <w:r>
-              <w:t>Ngư</w:t>
-            </w:r>
-            <w:r>
-              <w:t>ờ</w:t>
-            </w:r>
-            <w:r>
-              <w:t>i đ</w:t>
-            </w:r>
-            <w:r>
-              <w:t>ứ</w:t>
-            </w:r>
-            <w:r>
-              <w:t>ng đ</w:t>
-            </w:r>
-            <w:r>
-              <w:t>ầ</w:t>
-            </w:r>
-            <w:r>
-              <w:t>u</w:t>
+              <w:t>Người đứng đầu</w:t>
             </w:r>
           </w:p>
         </w:tc>
@@ -1600,19 +1344,7 @@
               <w:ind w:left="107"/>
             </w:pPr>
             <w:r>
-              <w:t>H</w:t>
-            </w:r>
-            <w:r>
-              <w:t>ệ</w:t>
-            </w:r>
-            <w:r>
-              <w:t xml:space="preserve"> th</w:t>
-            </w:r>
-            <w:r>
-              <w:t>ố</w:t>
-            </w:r>
-            <w:r>
-              <w:t>ng</w:t>
+              <w:t>Hệ thống</w:t>
             </w:r>
           </w:p>
         </w:tc>
@@ -1660,19 +1392,7 @@
         <w:rPr>
           <w:color w:val="C00000"/>
         </w:rPr>
-        <w:t>Mô t</w:t>
-      </w:r>
-      <w:r>
-        <w:rPr>
-          <w:color w:val="C00000"/>
-        </w:rPr>
-        <w:t>ả</w:t>
-      </w:r>
-      <w:r>
-        <w:rPr>
-          <w:color w:val="C00000"/>
-        </w:rPr>
-        <w:t xml:space="preserve"> use</w:t>
+        <w:t>Mô tả use</w:t>
       </w:r>
       <w:r>
         <w:rPr>
@@ -1801,31 +1521,7 @@
               <w:rPr>
                 <w:b/>
               </w:rPr>
-              <w:t>Mô t</w:t>
-            </w:r>
-            <w:r>
-              <w:rPr>
-                <w:b/>
-              </w:rPr>
-              <w:t>ả</w:t>
-            </w:r>
-            <w:r>
-              <w:rPr>
-                <w:b/>
-              </w:rPr>
-              <w:t xml:space="preserve"> ng</w:t>
-            </w:r>
-            <w:r>
-              <w:rPr>
-                <w:b/>
-              </w:rPr>
-              <w:t>ắ</w:t>
-            </w:r>
-            <w:r>
-              <w:rPr>
-                <w:b/>
-              </w:rPr>
-              <w:t>n</w:t>
+              <w:t>Mô tả ngắn</w:t>
             </w:r>
           </w:p>
         </w:tc>
@@ -2930,7 +2626,7 @@
       <w:r>
         <w:lastRenderedPageBreak/>
         <w:pict w14:anchorId="230ADAC9">
-          <v:group id="_x0000_s1026" style="position:absolute;left:0;text-align:left;margin-left:72.25pt;margin-top:24.65pt;width:157.35pt;height:40.7pt;z-index:-251657216;mso-position-horizontal-relative:page" coordorigin="1445,493" coordsize="3147,814">
+          <v:group id="_x0000_s1026" style="position:absolute;left:0;text-align:left;margin-left:72.25pt;margin-top:24.65pt;width:157.35pt;height:40.7pt;z-index:-251658240;mso-position-horizontal-relative:page" coordorigin="1445,493" coordsize="3147,814">
             <v:rect id="_x0000_s1028" style="position:absolute;left:1450;top:500;width:3135;height:802" fillcolor="#d0cece" stroked="f"/>
             <v:line id="_x0000_s1027" style="position:absolute" from="1450,498" to="4587,1302" strokeweight=".48pt"/>
             <w10:wrap anchorx="page"/>
@@ -3082,19 +2778,7 @@
               <w:rPr>
                 <w:b/>
               </w:rPr>
-              <w:t>Ngư</w:t>
-            </w:r>
-            <w:r>
-              <w:rPr>
-                <w:b/>
-              </w:rPr>
-              <w:t>ờ</w:t>
-            </w:r>
-            <w:r>
-              <w:rPr>
-                <w:b/>
-              </w:rPr>
-              <w:t>i dùng</w:t>
+              <w:t>Người dùng</w:t>
             </w:r>
           </w:p>
           <w:p>
@@ -3111,31 +2795,7 @@
               <w:rPr>
                 <w:b/>
               </w:rPr>
-              <w:t>đ</w:t>
-            </w:r>
-            <w:r>
-              <w:rPr>
-                <w:b/>
-              </w:rPr>
-              <w:t>ứ</w:t>
-            </w:r>
-            <w:r>
-              <w:rPr>
-                <w:b/>
-              </w:rPr>
-              <w:t>ng đ</w:t>
-            </w:r>
-            <w:r>
-              <w:rPr>
-                <w:b/>
-              </w:rPr>
-              <w:t>ầ</w:t>
-            </w:r>
-            <w:r>
-              <w:rPr>
-                <w:b/>
-              </w:rPr>
-              <w:t>u</w:t>
+              <w:t>đứng đầu</w:t>
             </w:r>
           </w:p>
         </w:tc>
@@ -3157,19 +2817,7 @@
               <w:rPr>
                 <w:b/>
               </w:rPr>
-              <w:t>Ngư</w:t>
-            </w:r>
-            <w:r>
-              <w:rPr>
-                <w:b/>
-              </w:rPr>
-              <w:t>ờ</w:t>
-            </w:r>
-            <w:r>
-              <w:rPr>
-                <w:b/>
-              </w:rPr>
-              <w:t>i dùng</w:t>
+              <w:t>Người dùng</w:t>
             </w:r>
           </w:p>
           <w:p>
@@ -3185,19 +2833,7 @@
               <w:rPr>
                 <w:b/>
               </w:rPr>
-              <w:t>thư</w:t>
-            </w:r>
-            <w:r>
-              <w:rPr>
-                <w:b/>
-              </w:rPr>
-              <w:t>ờ</w:t>
-            </w:r>
-            <w:r>
-              <w:rPr>
-                <w:b/>
-              </w:rPr>
-              <w:t>ng</w:t>
+              <w:t>thường</w:t>
             </w:r>
           </w:p>
         </w:tc>
@@ -3230,31 +2866,7 @@
               <w:rPr>
                 <w:b/>
               </w:rPr>
-              <w:t>H</w:t>
-            </w:r>
-            <w:r>
-              <w:rPr>
-                <w:b/>
-              </w:rPr>
-              <w:t>ệ</w:t>
-            </w:r>
-            <w:r>
-              <w:rPr>
-                <w:b/>
-              </w:rPr>
-              <w:t xml:space="preserve"> th</w:t>
-            </w:r>
-            <w:r>
-              <w:rPr>
-                <w:b/>
-              </w:rPr>
-              <w:t>ố</w:t>
-            </w:r>
-            <w:r>
-              <w:rPr>
-                <w:b/>
-              </w:rPr>
-              <w:t>ng</w:t>
+              <w:t>Hệ thống</w:t>
             </w:r>
           </w:p>
         </w:tc>
@@ -4662,19 +4274,7 @@
           <w:color w:val="FF0000"/>
         </w:rPr>
         <w:lastRenderedPageBreak/>
-        <w:t>Ch</w:t>
-      </w:r>
-      <w:r>
-        <w:rPr>
-          <w:color w:val="FF0000"/>
-        </w:rPr>
-        <w:t>ứ</w:t>
-      </w:r>
-      <w:r>
-        <w:rPr>
-          <w:color w:val="FF0000"/>
-        </w:rPr>
-        <w:t>c năng yêu</w:t>
+        <w:t>Chức năng yêu</w:t>
       </w:r>
       <w:r>
         <w:rPr>
@@ -4687,19 +4287,7 @@
         <w:rPr>
           <w:color w:val="FF0000"/>
         </w:rPr>
-        <w:t>c</w:t>
-      </w:r>
-      <w:r>
-        <w:rPr>
-          <w:color w:val="FF0000"/>
-        </w:rPr>
-        <w:t>ầ</w:t>
-      </w:r>
-      <w:r>
-        <w:rPr>
-          <w:color w:val="FF0000"/>
-        </w:rPr>
-        <w:t>u</w:t>
+        <w:t>cầu</w:t>
       </w:r>
     </w:p>
     <w:p>
@@ -4767,13 +4355,7 @@
         <w:ind w:left="160"/>
       </w:pPr>
       <w:r>
-        <w:t>Mô t</w:t>
-      </w:r>
-      <w:r>
-        <w:t>ả</w:t>
-      </w:r>
-      <w:r>
-        <w:t xml:space="preserve"> UC</w:t>
+        <w:t>Mô tả UC</w:t>
       </w:r>
     </w:p>
     <w:p>
@@ -4909,14 +4491,7 @@
                 <w:b/>
                 <w:sz w:val="20"/>
               </w:rPr>
-              <w:t>Miêu t</w:t>
-            </w:r>
-            <w:r>
-              <w:rPr>
-                <w:b/>
-                <w:sz w:val="20"/>
-              </w:rPr>
-              <w:t>ả</w:t>
+              <w:t>Miêu tả</w:t>
             </w:r>
           </w:p>
         </w:tc>
@@ -4957,49 +4532,7 @@
                 <w:b/>
                 <w:sz w:val="20"/>
               </w:rPr>
-              <w:t>Ngư</w:t>
-            </w:r>
-            <w:r>
-              <w:rPr>
-                <w:b/>
-                <w:sz w:val="20"/>
-              </w:rPr>
-              <w:t>ờ</w:t>
-            </w:r>
-            <w:r>
-              <w:rPr>
-                <w:b/>
-                <w:sz w:val="20"/>
-              </w:rPr>
-              <w:t>i s</w:t>
-            </w:r>
-            <w:r>
-              <w:rPr>
-                <w:b/>
-                <w:sz w:val="20"/>
-              </w:rPr>
-              <w:t>ử</w:t>
-            </w:r>
-            <w:r>
-              <w:rPr>
-                <w:b/>
-                <w:sz w:val="20"/>
-              </w:rPr>
-              <w:t xml:space="preserve"> d</w:t>
-            </w:r>
-            <w:r>
-              <w:rPr>
-                <w:b/>
-                <w:sz w:val="20"/>
-              </w:rPr>
-              <w:t>ụ</w:t>
-            </w:r>
-            <w:r>
-              <w:rPr>
-                <w:b/>
-                <w:sz w:val="20"/>
-              </w:rPr>
-              <w:t>ng</w:t>
+              <w:t>Người sử dụng</w:t>
             </w:r>
           </w:p>
         </w:tc>
@@ -5094,49 +4627,7 @@
                 <w:b/>
                 <w:sz w:val="20"/>
               </w:rPr>
-              <w:t>Đi</w:t>
-            </w:r>
-            <w:r>
-              <w:rPr>
-                <w:b/>
-                <w:sz w:val="20"/>
-              </w:rPr>
-              <w:t>ề</w:t>
-            </w:r>
-            <w:r>
-              <w:rPr>
-                <w:b/>
-                <w:sz w:val="20"/>
-              </w:rPr>
-              <w:t>u ki</w:t>
-            </w:r>
-            <w:r>
-              <w:rPr>
-                <w:b/>
-                <w:sz w:val="20"/>
-              </w:rPr>
-              <w:t>ệ</w:t>
-            </w:r>
-            <w:r>
-              <w:rPr>
-                <w:b/>
-                <w:sz w:val="20"/>
-              </w:rPr>
-              <w:t>n trư</w:t>
-            </w:r>
-            <w:r>
-              <w:rPr>
-                <w:b/>
-                <w:sz w:val="20"/>
-              </w:rPr>
-              <w:t>ớ</w:t>
-            </w:r>
-            <w:r>
-              <w:rPr>
-                <w:b/>
-                <w:sz w:val="20"/>
-              </w:rPr>
-              <w:t>c</w:t>
+              <w:t>Điều kiện trước</w:t>
             </w:r>
           </w:p>
         </w:tc>
@@ -5179,35 +4670,7 @@
                 <w:b/>
                 <w:sz w:val="20"/>
               </w:rPr>
-              <w:t>Đi</w:t>
-            </w:r>
-            <w:r>
-              <w:rPr>
-                <w:b/>
-                <w:sz w:val="20"/>
-              </w:rPr>
-              <w:t>ề</w:t>
-            </w:r>
-            <w:r>
-              <w:rPr>
-                <w:b/>
-                <w:sz w:val="20"/>
-              </w:rPr>
-              <w:t>u ki</w:t>
-            </w:r>
-            <w:r>
-              <w:rPr>
-                <w:b/>
-                <w:sz w:val="20"/>
-              </w:rPr>
-              <w:t>ệ</w:t>
-            </w:r>
-            <w:r>
-              <w:rPr>
-                <w:b/>
-                <w:sz w:val="20"/>
-              </w:rPr>
-              <w:t>n sau</w:t>
+              <w:t>Điều kiện sau</w:t>
             </w:r>
           </w:p>
         </w:tc>
@@ -5242,25 +4705,7 @@
         <w:ind w:left="160"/>
       </w:pPr>
       <w:r>
-        <w:t>Cách th</w:t>
-      </w:r>
-      <w:r>
-        <w:t>ứ</w:t>
-      </w:r>
-      <w:r>
-        <w:t>c ho</w:t>
-      </w:r>
-      <w:r>
-        <w:t>ạ</w:t>
-      </w:r>
-      <w:r>
-        <w:t>t đ</w:t>
-      </w:r>
-      <w:r>
-        <w:t>ộ</w:t>
-      </w:r>
-      <w:r>
-        <w:t>ng</w:t>
+        <w:t>Cách thức hoạt động</w:t>
       </w:r>
     </w:p>
     <w:p>
@@ -5321,49 +4766,7 @@
                 <w:b/>
                 <w:sz w:val="20"/>
               </w:rPr>
-              <w:t>Ngư</w:t>
-            </w:r>
-            <w:r>
-              <w:rPr>
-                <w:b/>
-                <w:sz w:val="20"/>
-              </w:rPr>
-              <w:t>ờ</w:t>
-            </w:r>
-            <w:r>
-              <w:rPr>
-                <w:b/>
-                <w:sz w:val="20"/>
-              </w:rPr>
-              <w:t>i th</w:t>
-            </w:r>
-            <w:r>
-              <w:rPr>
-                <w:b/>
-                <w:sz w:val="20"/>
-              </w:rPr>
-              <w:t>ự</w:t>
-            </w:r>
-            <w:r>
-              <w:rPr>
-                <w:b/>
-                <w:sz w:val="20"/>
-              </w:rPr>
-              <w:t>c hi</w:t>
-            </w:r>
-            <w:r>
-              <w:rPr>
-                <w:b/>
-                <w:sz w:val="20"/>
-              </w:rPr>
-              <w:t>ệ</w:t>
-            </w:r>
-            <w:r>
-              <w:rPr>
-                <w:b/>
-                <w:sz w:val="20"/>
-              </w:rPr>
-              <w:t>n</w:t>
+              <w:t>Người thực hiện</w:t>
             </w:r>
           </w:p>
         </w:tc>
@@ -5417,35 +4820,7 @@
                 <w:b/>
                 <w:sz w:val="20"/>
               </w:rPr>
-              <w:t>Th</w:t>
-            </w:r>
-            <w:r>
-              <w:rPr>
-                <w:b/>
-                <w:sz w:val="20"/>
-              </w:rPr>
-              <w:t>ự</w:t>
-            </w:r>
-            <w:r>
-              <w:rPr>
-                <w:b/>
-                <w:sz w:val="20"/>
-              </w:rPr>
-              <w:t>c hi</w:t>
-            </w:r>
-            <w:r>
-              <w:rPr>
-                <w:b/>
-                <w:sz w:val="20"/>
-              </w:rPr>
-              <w:t>ệ</w:t>
-            </w:r>
-            <w:r>
-              <w:rPr>
-                <w:b/>
-                <w:sz w:val="20"/>
-              </w:rPr>
-              <w:t>n chính: Login thành công</w:t>
+              <w:t>Thực hiện chính: Login thành công</w:t>
             </w:r>
           </w:p>
         </w:tc>
@@ -5593,31 +4968,7 @@
         <w:ind w:left="160"/>
       </w:pPr>
       <w:r>
-        <w:t>Tin nh</w:t>
-      </w:r>
-      <w:r>
-        <w:t>ắ</w:t>
-      </w:r>
-      <w:r>
-        <w:t>n c</w:t>
-      </w:r>
-      <w:r>
-        <w:t>ủ</w:t>
-      </w:r>
-      <w:r>
-        <w:t>a h</w:t>
-      </w:r>
-      <w:r>
-        <w:t>ệ</w:t>
-      </w:r>
-      <w:r>
-        <w:t xml:space="preserve"> th</w:t>
-      </w:r>
-      <w:r>
-        <w:t>ố</w:t>
-      </w:r>
-      <w:r>
-        <w:t>ng</w:t>
+        <w:t>Tin nhắn của hệ thống</w:t>
       </w:r>
     </w:p>
     <w:p>
@@ -5721,13 +5072,7 @@
         <w:ind w:left="160"/>
       </w:pPr>
       <w:r>
-        <w:t>Mô t</w:t>
-      </w:r>
-      <w:r>
-        <w:t>ả</w:t>
-      </w:r>
-      <w:r>
-        <w:t xml:space="preserve"> UC</w:t>
+        <w:t>Mô tả UC</w:t>
       </w:r>
     </w:p>
     <w:p>
@@ -5860,14 +5205,7 @@
                 <w:b/>
                 <w:sz w:val="20"/>
               </w:rPr>
-              <w:t>Miêu t</w:t>
-            </w:r>
-            <w:r>
-              <w:rPr>
-                <w:b/>
-                <w:sz w:val="20"/>
-              </w:rPr>
-              <w:t>ả</w:t>
+              <w:t>Miêu tả</w:t>
             </w:r>
           </w:p>
         </w:tc>
@@ -5908,21 +5246,7 @@
                 <w:b/>
                 <w:sz w:val="20"/>
               </w:rPr>
-              <w:t>Ngư</w:t>
-            </w:r>
-            <w:r>
-              <w:rPr>
-                <w:b/>
-                <w:sz w:val="20"/>
-              </w:rPr>
-              <w:t>ờ</w:t>
-            </w:r>
-            <w:r>
-              <w:rPr>
-                <w:b/>
-                <w:sz w:val="20"/>
-              </w:rPr>
-              <w:t>i thao tác</w:t>
+              <w:t>Người thao tác</w:t>
             </w:r>
           </w:p>
         </w:tc>
@@ -5993,49 +5317,7 @@
                 <w:b/>
                 <w:sz w:val="20"/>
               </w:rPr>
-              <w:t>Đi</w:t>
-            </w:r>
-            <w:r>
-              <w:rPr>
-                <w:b/>
-                <w:sz w:val="20"/>
-              </w:rPr>
-              <w:t>ề</w:t>
-            </w:r>
-            <w:r>
-              <w:rPr>
-                <w:b/>
-                <w:sz w:val="20"/>
-              </w:rPr>
-              <w:t>u ki</w:t>
-            </w:r>
-            <w:r>
-              <w:rPr>
-                <w:b/>
-                <w:sz w:val="20"/>
-              </w:rPr>
-              <w:t>ệ</w:t>
-            </w:r>
-            <w:r>
-              <w:rPr>
-                <w:b/>
-                <w:sz w:val="20"/>
-              </w:rPr>
-              <w:t>n trư</w:t>
-            </w:r>
-            <w:r>
-              <w:rPr>
-                <w:b/>
-                <w:sz w:val="20"/>
-              </w:rPr>
-              <w:t>ớ</w:t>
-            </w:r>
-            <w:r>
-              <w:rPr>
-                <w:b/>
-                <w:sz w:val="20"/>
-              </w:rPr>
-              <w:t>c</w:t>
+              <w:t>Điều kiện trước</w:t>
             </w:r>
           </w:p>
         </w:tc>
@@ -6078,35 +5360,7 @@
                 <w:b/>
                 <w:sz w:val="20"/>
               </w:rPr>
-              <w:t>Đi</w:t>
-            </w:r>
-            <w:r>
-              <w:rPr>
-                <w:b/>
-                <w:sz w:val="20"/>
-              </w:rPr>
-              <w:t>ề</w:t>
-            </w:r>
-            <w:r>
-              <w:rPr>
-                <w:b/>
-                <w:sz w:val="20"/>
-              </w:rPr>
-              <w:t>u ki</w:t>
-            </w:r>
-            <w:r>
-              <w:rPr>
-                <w:b/>
-                <w:sz w:val="20"/>
-              </w:rPr>
-              <w:t>ệ</w:t>
-            </w:r>
-            <w:r>
-              <w:rPr>
-                <w:b/>
-                <w:sz w:val="20"/>
-              </w:rPr>
-              <w:t>n sau</w:t>
+              <w:t>Điều kiện sau</w:t>
             </w:r>
           </w:p>
         </w:tc>
@@ -6147,25 +5401,7 @@
       </w:pPr>
       <w:r>
         <w:lastRenderedPageBreak/>
-        <w:t>Cách th</w:t>
-      </w:r>
-      <w:r>
-        <w:t>ứ</w:t>
-      </w:r>
-      <w:r>
-        <w:t>c ho</w:t>
-      </w:r>
-      <w:r>
-        <w:t>ạ</w:t>
-      </w:r>
-      <w:r>
-        <w:t>t đ</w:t>
-      </w:r>
-      <w:r>
-        <w:t>ộ</w:t>
-      </w:r>
-      <w:r>
-        <w:t>ng</w:t>
+        <w:t>Cách thức hoạt động</w:t>
       </w:r>
     </w:p>
     <w:p>
@@ -6226,49 +5462,7 @@
                 <w:b/>
                 <w:sz w:val="20"/>
               </w:rPr>
-              <w:t>Ngư</w:t>
-            </w:r>
-            <w:r>
-              <w:rPr>
-                <w:b/>
-                <w:sz w:val="20"/>
-              </w:rPr>
-              <w:t>ờ</w:t>
-            </w:r>
-            <w:r>
-              <w:rPr>
-                <w:b/>
-                <w:sz w:val="20"/>
-              </w:rPr>
-              <w:t>I th</w:t>
-            </w:r>
-            <w:r>
-              <w:rPr>
-                <w:b/>
-                <w:sz w:val="20"/>
-              </w:rPr>
-              <w:t>ự</w:t>
-            </w:r>
-            <w:r>
-              <w:rPr>
-                <w:b/>
-                <w:sz w:val="20"/>
-              </w:rPr>
-              <w:t>c hi</w:t>
-            </w:r>
-            <w:r>
-              <w:rPr>
-                <w:b/>
-                <w:sz w:val="20"/>
-              </w:rPr>
-              <w:t>ệ</w:t>
-            </w:r>
-            <w:r>
-              <w:rPr>
-                <w:b/>
-                <w:sz w:val="20"/>
-              </w:rPr>
-              <w:t>n</w:t>
+              <w:t>NgườI thực hiện</w:t>
             </w:r>
           </w:p>
         </w:tc>
@@ -6293,35 +5487,7 @@
                 <w:b/>
                 <w:sz w:val="20"/>
               </w:rPr>
-              <w:t>H</w:t>
-            </w:r>
-            <w:r>
-              <w:rPr>
-                <w:b/>
-                <w:sz w:val="20"/>
-              </w:rPr>
-              <w:t>ệ</w:t>
-            </w:r>
-            <w:r>
-              <w:rPr>
-                <w:b/>
-                <w:sz w:val="20"/>
-              </w:rPr>
-              <w:t xml:space="preserve"> th</w:t>
-            </w:r>
-            <w:r>
-              <w:rPr>
-                <w:b/>
-                <w:sz w:val="20"/>
-              </w:rPr>
-              <w:t>ố</w:t>
-            </w:r>
-            <w:r>
-              <w:rPr>
-                <w:b/>
-                <w:sz w:val="20"/>
-              </w:rPr>
-              <w:t>ng</w:t>
+              <w:t>Hệ thống</w:t>
             </w:r>
           </w:p>
         </w:tc>
@@ -6349,91 +5515,7 @@
                 <w:b/>
                 <w:sz w:val="20"/>
               </w:rPr>
-              <w:t>Th</w:t>
-            </w:r>
-            <w:r>
-              <w:rPr>
-                <w:b/>
-                <w:sz w:val="20"/>
-              </w:rPr>
-              <w:t>ự</w:t>
-            </w:r>
-            <w:r>
-              <w:rPr>
-                <w:b/>
-                <w:sz w:val="20"/>
-              </w:rPr>
-              <w:t>c hi</w:t>
-            </w:r>
-            <w:r>
-              <w:rPr>
-                <w:b/>
-                <w:sz w:val="20"/>
-              </w:rPr>
-              <w:t>ệ</w:t>
-            </w:r>
-            <w:r>
-              <w:rPr>
-                <w:b/>
-                <w:sz w:val="20"/>
-              </w:rPr>
-              <w:t>n chính : Hi</w:t>
-            </w:r>
-            <w:r>
-              <w:rPr>
-                <w:b/>
-                <w:sz w:val="20"/>
-              </w:rPr>
-              <w:t>ể</w:t>
-            </w:r>
-            <w:r>
-              <w:rPr>
-                <w:b/>
-                <w:sz w:val="20"/>
-              </w:rPr>
-              <w:t>n th</w:t>
-            </w:r>
-            <w:r>
-              <w:rPr>
-                <w:b/>
-                <w:sz w:val="20"/>
-              </w:rPr>
-              <w:t>ị</w:t>
-            </w:r>
-            <w:r>
-              <w:rPr>
-                <w:b/>
-                <w:sz w:val="20"/>
-              </w:rPr>
-              <w:t xml:space="preserve"> danh sách toàn b</w:t>
-            </w:r>
-            <w:r>
-              <w:rPr>
-                <w:b/>
-                <w:sz w:val="20"/>
-              </w:rPr>
-              <w:t>ộ</w:t>
-            </w:r>
-            <w:r>
-              <w:rPr>
-                <w:b/>
-                <w:sz w:val="20"/>
-              </w:rPr>
-              <w:t xml:space="preserve"> ngư</w:t>
-            </w:r>
-            <w:r>
-              <w:rPr>
-                <w:b/>
-                <w:sz w:val="20"/>
-              </w:rPr>
-              <w:t>ờ</w:t>
-            </w:r>
-            <w:r>
-              <w:rPr>
-                <w:b/>
-                <w:sz w:val="20"/>
-              </w:rPr>
-              <w:t>i dùng thành công</w:t>
+              <w:t>Thực hiện chính : Hiển thị danh sách toàn bộ người dùng thành công</w:t>
             </w:r>
           </w:p>
         </w:tc>
@@ -6589,25 +5671,7 @@
         <w:ind w:left="160"/>
       </w:pPr>
       <w:r>
-        <w:t>Tin nh</w:t>
-      </w:r>
-      <w:r>
-        <w:t>ắ</w:t>
-      </w:r>
-      <w:r>
-        <w:t>n h</w:t>
-      </w:r>
-      <w:r>
-        <w:t>ệ</w:t>
-      </w:r>
-      <w:r>
-        <w:t xml:space="preserve"> th</w:t>
-      </w:r>
-      <w:r>
-        <w:t>ố</w:t>
-      </w:r>
-      <w:r>
-        <w:t>ng</w:t>
+        <w:t>Tin nhắn hệ thống</w:t>
       </w:r>
     </w:p>
     <w:p>
@@ -6648,13 +5712,7 @@
         <w:ind w:left="160"/>
       </w:pPr>
       <w:r>
-        <w:t>Mô t</w:t>
-      </w:r>
-      <w:r>
-        <w:t>ả</w:t>
-      </w:r>
-      <w:r>
-        <w:t xml:space="preserve"> UC</w:t>
+        <w:t>Mô tả UC</w:t>
       </w:r>
     </w:p>
     <w:p>
@@ -6748,14 +5806,7 @@
                 <w:b/>
                 <w:sz w:val="20"/>
               </w:rPr>
-              <w:t>Mã s</w:t>
-            </w:r>
-            <w:r>
-              <w:rPr>
-                <w:b/>
-                <w:sz w:val="20"/>
-              </w:rPr>
-              <w:t>ố</w:t>
+              <w:t>Mã số</w:t>
             </w:r>
           </w:p>
         </w:tc>
@@ -6796,14 +5847,7 @@
                 <w:b/>
                 <w:sz w:val="20"/>
               </w:rPr>
-              <w:t>Miêu t</w:t>
-            </w:r>
-            <w:r>
-              <w:rPr>
-                <w:b/>
-                <w:sz w:val="20"/>
-              </w:rPr>
-              <w:t>ả</w:t>
+              <w:t>Miêu tả</w:t>
             </w:r>
           </w:p>
         </w:tc>
@@ -6844,49 +5888,7 @@
                 <w:b/>
                 <w:sz w:val="20"/>
               </w:rPr>
-              <w:t>Ngư</w:t>
-            </w:r>
-            <w:r>
-              <w:rPr>
-                <w:b/>
-                <w:sz w:val="20"/>
-              </w:rPr>
-              <w:t>ờ</w:t>
-            </w:r>
-            <w:r>
-              <w:rPr>
-                <w:b/>
-                <w:sz w:val="20"/>
-              </w:rPr>
-              <w:t>i s</w:t>
-            </w:r>
-            <w:r>
-              <w:rPr>
-                <w:b/>
-                <w:sz w:val="20"/>
-              </w:rPr>
-              <w:t>ử</w:t>
-            </w:r>
-            <w:r>
-              <w:rPr>
-                <w:b/>
-                <w:sz w:val="20"/>
-              </w:rPr>
-              <w:t xml:space="preserve"> d</w:t>
-            </w:r>
-            <w:r>
-              <w:rPr>
-                <w:b/>
-                <w:sz w:val="20"/>
-              </w:rPr>
-              <w:t>ụ</w:t>
-            </w:r>
-            <w:r>
-              <w:rPr>
-                <w:b/>
-                <w:sz w:val="20"/>
-              </w:rPr>
-              <w:t>ng</w:t>
+              <w:t>Người sử dụng</w:t>
             </w:r>
           </w:p>
         </w:tc>
@@ -6922,21 +5924,7 @@
                 <w:b/>
                 <w:sz w:val="20"/>
               </w:rPr>
-              <w:t>Kh</w:t>
-            </w:r>
-            <w:r>
-              <w:rPr>
-                <w:b/>
-                <w:sz w:val="20"/>
-              </w:rPr>
-              <w:t>ở</w:t>
-            </w:r>
-            <w:r>
-              <w:rPr>
-                <w:b/>
-                <w:sz w:val="20"/>
-              </w:rPr>
-              <w:t>i</w:t>
+              <w:t>Khởi</w:t>
             </w:r>
           </w:p>
           <w:p>
@@ -6953,21 +5941,7 @@
                 <w:b/>
                 <w:sz w:val="20"/>
               </w:rPr>
-              <w:t>đ</w:t>
-            </w:r>
-            <w:r>
-              <w:rPr>
-                <w:b/>
-                <w:sz w:val="20"/>
-              </w:rPr>
-              <w:t>ộ</w:t>
-            </w:r>
-            <w:r>
-              <w:rPr>
-                <w:b/>
-                <w:sz w:val="20"/>
-              </w:rPr>
-              <w:t>ng</w:t>
+              <w:t>động</w:t>
             </w:r>
           </w:p>
         </w:tc>
@@ -7010,49 +5984,7 @@
                 <w:b/>
                 <w:sz w:val="20"/>
               </w:rPr>
-              <w:t>Đi</w:t>
-            </w:r>
-            <w:r>
-              <w:rPr>
-                <w:b/>
-                <w:sz w:val="20"/>
-              </w:rPr>
-              <w:t>ề</w:t>
-            </w:r>
-            <w:r>
-              <w:rPr>
-                <w:b/>
-                <w:sz w:val="20"/>
-              </w:rPr>
-              <w:t>u ki</w:t>
-            </w:r>
-            <w:r>
-              <w:rPr>
-                <w:b/>
-                <w:sz w:val="20"/>
-              </w:rPr>
-              <w:t>ệ</w:t>
-            </w:r>
-            <w:r>
-              <w:rPr>
-                <w:b/>
-                <w:sz w:val="20"/>
-              </w:rPr>
-              <w:t>n trư</w:t>
-            </w:r>
-            <w:r>
-              <w:rPr>
-                <w:b/>
-                <w:sz w:val="20"/>
-              </w:rPr>
-              <w:t>ớ</w:t>
-            </w:r>
-            <w:r>
-              <w:rPr>
-                <w:b/>
-                <w:sz w:val="20"/>
-              </w:rPr>
-              <w:t>c</w:t>
+              <w:t>Điều kiện trước</w:t>
             </w:r>
           </w:p>
         </w:tc>
@@ -7094,35 +6026,7 @@
                 <w:b/>
                 <w:sz w:val="20"/>
               </w:rPr>
-              <w:t>Đi</w:t>
-            </w:r>
-            <w:r>
-              <w:rPr>
-                <w:b/>
-                <w:sz w:val="20"/>
-              </w:rPr>
-              <w:t>ề</w:t>
-            </w:r>
-            <w:r>
-              <w:rPr>
-                <w:b/>
-                <w:sz w:val="20"/>
-              </w:rPr>
-              <w:t>u ki</w:t>
-            </w:r>
-            <w:r>
-              <w:rPr>
-                <w:b/>
-                <w:sz w:val="20"/>
-              </w:rPr>
-              <w:t>ệ</w:t>
-            </w:r>
-            <w:r>
-              <w:rPr>
-                <w:b/>
-                <w:sz w:val="20"/>
-              </w:rPr>
-              <w:t>n sau</w:t>
+              <w:t>Điều kiện sau</w:t>
             </w:r>
           </w:p>
         </w:tc>
@@ -7158,25 +6062,7 @@
         <w:ind w:left="160"/>
       </w:pPr>
       <w:r>
-        <w:t>Cách th</w:t>
-      </w:r>
-      <w:r>
-        <w:t>ứ</w:t>
-      </w:r>
-      <w:r>
-        <w:t>c ho</w:t>
-      </w:r>
-      <w:r>
-        <w:t>ạ</w:t>
-      </w:r>
-      <w:r>
-        <w:t>t đ</w:t>
-      </w:r>
-      <w:r>
-        <w:t>ộ</w:t>
-      </w:r>
-      <w:r>
-        <w:t>ng</w:t>
+        <w:t>Cách thức hoạt động</w:t>
       </w:r>
     </w:p>
     <w:p>
@@ -7237,49 +6123,7 @@
                 <w:b/>
                 <w:sz w:val="20"/>
               </w:rPr>
-              <w:t>Ngư</w:t>
-            </w:r>
-            <w:r>
-              <w:rPr>
-                <w:b/>
-                <w:sz w:val="20"/>
-              </w:rPr>
-              <w:t>ờ</w:t>
-            </w:r>
-            <w:r>
-              <w:rPr>
-                <w:b/>
-                <w:sz w:val="20"/>
-              </w:rPr>
-              <w:t>I s</w:t>
-            </w:r>
-            <w:r>
-              <w:rPr>
-                <w:b/>
-                <w:sz w:val="20"/>
-              </w:rPr>
-              <w:t>ử</w:t>
-            </w:r>
-            <w:r>
-              <w:rPr>
-                <w:b/>
-                <w:sz w:val="20"/>
-              </w:rPr>
-              <w:t xml:space="preserve"> d</w:t>
-            </w:r>
-            <w:r>
-              <w:rPr>
-                <w:b/>
-                <w:sz w:val="20"/>
-              </w:rPr>
-              <w:t>ụ</w:t>
-            </w:r>
-            <w:r>
-              <w:rPr>
-                <w:b/>
-                <w:sz w:val="20"/>
-              </w:rPr>
-              <w:t>ng</w:t>
+              <w:t>NgườI sử dụng</w:t>
             </w:r>
           </w:p>
         </w:tc>
@@ -7304,35 +6148,7 @@
                 <w:b/>
                 <w:sz w:val="20"/>
               </w:rPr>
-              <w:t>H</w:t>
-            </w:r>
-            <w:r>
-              <w:rPr>
-                <w:b/>
-                <w:sz w:val="20"/>
-              </w:rPr>
-              <w:t>ệ</w:t>
-            </w:r>
-            <w:r>
-              <w:rPr>
-                <w:b/>
-                <w:sz w:val="20"/>
-              </w:rPr>
-              <w:t xml:space="preserve"> th</w:t>
-            </w:r>
-            <w:r>
-              <w:rPr>
-                <w:b/>
-                <w:sz w:val="20"/>
-              </w:rPr>
-              <w:t>ố</w:t>
-            </w:r>
-            <w:r>
-              <w:rPr>
-                <w:b/>
-                <w:sz w:val="20"/>
-              </w:rPr>
-              <w:t>ng</w:t>
+              <w:t>Hệ thống</w:t>
             </w:r>
           </w:p>
         </w:tc>
@@ -7360,63 +6176,7 @@
                 <w:b/>
                 <w:sz w:val="20"/>
               </w:rPr>
-              <w:t>Th</w:t>
-            </w:r>
-            <w:r>
-              <w:rPr>
-                <w:b/>
-                <w:sz w:val="20"/>
-              </w:rPr>
-              <w:t>ự</w:t>
-            </w:r>
-            <w:r>
-              <w:rPr>
-                <w:b/>
-                <w:sz w:val="20"/>
-              </w:rPr>
-              <w:t>c hi</w:t>
-            </w:r>
-            <w:r>
-              <w:rPr>
-                <w:b/>
-                <w:sz w:val="20"/>
-              </w:rPr>
-              <w:t>ệ</w:t>
-            </w:r>
-            <w:r>
-              <w:rPr>
-                <w:b/>
-                <w:sz w:val="20"/>
-              </w:rPr>
-              <w:t>n chính: Tìm ki</w:t>
-            </w:r>
-            <w:r>
-              <w:rPr>
-                <w:b/>
-                <w:sz w:val="20"/>
-              </w:rPr>
-              <w:t>ế</w:t>
-            </w:r>
-            <w:r>
-              <w:rPr>
-                <w:b/>
-                <w:sz w:val="20"/>
-              </w:rPr>
-              <w:t>m ngư</w:t>
-            </w:r>
-            <w:r>
-              <w:rPr>
-                <w:b/>
-                <w:sz w:val="20"/>
-              </w:rPr>
-              <w:t>ờ</w:t>
-            </w:r>
-            <w:r>
-              <w:rPr>
-                <w:b/>
-                <w:sz w:val="20"/>
-              </w:rPr>
-              <w:t>i dùng thành công</w:t>
+              <w:t>Thực hiện chính: Tìm kiếm người dùng thành công</w:t>
             </w:r>
           </w:p>
         </w:tc>
@@ -7636,25 +6396,7 @@
       </w:pPr>
       <w:r>
         <w:lastRenderedPageBreak/>
-        <w:t>Tin nh</w:t>
-      </w:r>
-      <w:r>
-        <w:t>ắ</w:t>
-      </w:r>
-      <w:r>
-        <w:t>n h</w:t>
-      </w:r>
-      <w:r>
-        <w:t>ệ</w:t>
-      </w:r>
-      <w:r>
-        <w:t xml:space="preserve"> th</w:t>
-      </w:r>
-      <w:r>
-        <w:t>ố</w:t>
-      </w:r>
-      <w:r>
-        <w:t>ng</w:t>
+        <w:t>Tin nhắn hệ thống</w:t>
       </w:r>
     </w:p>
     <w:p>
@@ -7759,13 +6501,7 @@
         <w:ind w:left="160"/>
       </w:pPr>
       <w:r>
-        <w:t>Mô t</w:t>
-      </w:r>
-      <w:r>
-        <w:t>ả</w:t>
-      </w:r>
-      <w:r>
-        <w:t xml:space="preserve"> UC</w:t>
+        <w:t>Mô tả UC</w:t>
       </w:r>
     </w:p>
     <w:p>
@@ -7860,14 +6596,7 @@
                 <w:b/>
                 <w:sz w:val="20"/>
               </w:rPr>
-              <w:t>Mã s</w:t>
-            </w:r>
-            <w:r>
-              <w:rPr>
-                <w:b/>
-                <w:sz w:val="20"/>
-              </w:rPr>
-              <w:t>ố</w:t>
+              <w:t>Mã số</w:t>
             </w:r>
           </w:p>
         </w:tc>
@@ -7909,14 +6638,7 @@
                 <w:b/>
                 <w:sz w:val="20"/>
               </w:rPr>
-              <w:t>Miêu t</w:t>
-            </w:r>
-            <w:r>
-              <w:rPr>
-                <w:b/>
-                <w:sz w:val="20"/>
-              </w:rPr>
-              <w:t>ả</w:t>
+              <w:t>Miêu tả</w:t>
             </w:r>
           </w:p>
         </w:tc>
@@ -7958,49 +6680,7 @@
                 <w:b/>
                 <w:sz w:val="20"/>
               </w:rPr>
-              <w:t>Ngư</w:t>
-            </w:r>
-            <w:r>
-              <w:rPr>
-                <w:b/>
-                <w:sz w:val="20"/>
-              </w:rPr>
-              <w:t>ờ</w:t>
-            </w:r>
-            <w:r>
-              <w:rPr>
-                <w:b/>
-                <w:sz w:val="20"/>
-              </w:rPr>
-              <w:t>i s</w:t>
-            </w:r>
-            <w:r>
-              <w:rPr>
-                <w:b/>
-                <w:sz w:val="20"/>
-              </w:rPr>
-              <w:t>ử</w:t>
-            </w:r>
-            <w:r>
-              <w:rPr>
-                <w:b/>
-                <w:sz w:val="20"/>
-              </w:rPr>
-              <w:t xml:space="preserve"> d</w:t>
-            </w:r>
-            <w:r>
-              <w:rPr>
-                <w:b/>
-                <w:sz w:val="20"/>
-              </w:rPr>
-              <w:t>ụ</w:t>
-            </w:r>
-            <w:r>
-              <w:rPr>
-                <w:b/>
-                <w:sz w:val="20"/>
-              </w:rPr>
-              <w:t>ng</w:t>
+              <w:t>Người sử dụng</w:t>
             </w:r>
           </w:p>
         </w:tc>
@@ -8036,21 +6716,7 @@
                 <w:b/>
                 <w:sz w:val="20"/>
               </w:rPr>
-              <w:t>Kh</w:t>
-            </w:r>
-            <w:r>
-              <w:rPr>
-                <w:b/>
-                <w:sz w:val="20"/>
-              </w:rPr>
-              <w:t>ở</w:t>
-            </w:r>
-            <w:r>
-              <w:rPr>
-                <w:b/>
-                <w:sz w:val="20"/>
-              </w:rPr>
-              <w:t>i</w:t>
+              <w:t>Khởi</w:t>
             </w:r>
           </w:p>
           <w:p>
@@ -8067,21 +6733,7 @@
                 <w:b/>
                 <w:sz w:val="20"/>
               </w:rPr>
-              <w:t>đ</w:t>
-            </w:r>
-            <w:r>
-              <w:rPr>
-                <w:b/>
-                <w:sz w:val="20"/>
-              </w:rPr>
-              <w:t>ộ</w:t>
-            </w:r>
-            <w:r>
-              <w:rPr>
-                <w:b/>
-                <w:sz w:val="20"/>
-              </w:rPr>
-              <w:t>ng</w:t>
+              <w:t>động</w:t>
             </w:r>
           </w:p>
         </w:tc>
@@ -8123,49 +6775,7 @@
                 <w:b/>
                 <w:sz w:val="20"/>
               </w:rPr>
-              <w:t>Đi</w:t>
-            </w:r>
-            <w:r>
-              <w:rPr>
-                <w:b/>
-                <w:sz w:val="20"/>
-              </w:rPr>
-              <w:t>ề</w:t>
-            </w:r>
-            <w:r>
-              <w:rPr>
-                <w:b/>
-                <w:sz w:val="20"/>
-              </w:rPr>
-              <w:t>u ki</w:t>
-            </w:r>
-            <w:r>
-              <w:rPr>
-                <w:b/>
-                <w:sz w:val="20"/>
-              </w:rPr>
-              <w:t>ệ</w:t>
-            </w:r>
-            <w:r>
-              <w:rPr>
-                <w:b/>
-                <w:sz w:val="20"/>
-              </w:rPr>
-              <w:t>n trư</w:t>
-            </w:r>
-            <w:r>
-              <w:rPr>
-                <w:b/>
-                <w:sz w:val="20"/>
-              </w:rPr>
-              <w:t>ớ</w:t>
-            </w:r>
-            <w:r>
-              <w:rPr>
-                <w:b/>
-                <w:sz w:val="20"/>
-              </w:rPr>
-              <w:t>c</w:t>
+              <w:t>Điều kiện trước</w:t>
             </w:r>
           </w:p>
         </w:tc>
@@ -8206,35 +6816,7 @@
                 <w:b/>
                 <w:sz w:val="20"/>
               </w:rPr>
-              <w:t>Đi</w:t>
-            </w:r>
-            <w:r>
-              <w:rPr>
-                <w:b/>
-                <w:sz w:val="20"/>
-              </w:rPr>
-              <w:t>ề</w:t>
-            </w:r>
-            <w:r>
-              <w:rPr>
-                <w:b/>
-                <w:sz w:val="20"/>
-              </w:rPr>
-              <w:t>u ki</w:t>
-            </w:r>
-            <w:r>
-              <w:rPr>
-                <w:b/>
-                <w:sz w:val="20"/>
-              </w:rPr>
-              <w:t>ệ</w:t>
-            </w:r>
-            <w:r>
-              <w:rPr>
-                <w:b/>
-                <w:sz w:val="20"/>
-              </w:rPr>
-              <w:t>n sau</w:t>
+              <w:t>Điều kiện sau</w:t>
             </w:r>
           </w:p>
         </w:tc>
@@ -8270,25 +6852,7 @@
         <w:ind w:left="160"/>
       </w:pPr>
       <w:r>
-        <w:t>Cách th</w:t>
-      </w:r>
-      <w:r>
-        <w:t>ứ</w:t>
-      </w:r>
-      <w:r>
-        <w:t>c ho</w:t>
-      </w:r>
-      <w:r>
-        <w:t>ạ</w:t>
-      </w:r>
-      <w:r>
-        <w:t>t đ</w:t>
-      </w:r>
-      <w:r>
-        <w:t>ộ</w:t>
-      </w:r>
-      <w:r>
-        <w:t>ng</w:t>
+        <w:t>Cách thức hoạt động</w:t>
       </w:r>
     </w:p>
     <w:p>
@@ -8350,49 +6914,7 @@
                 <w:b/>
                 <w:sz w:val="20"/>
               </w:rPr>
-              <w:t>Ngư</w:t>
-            </w:r>
-            <w:r>
-              <w:rPr>
-                <w:b/>
-                <w:sz w:val="20"/>
-              </w:rPr>
-              <w:t>ờ</w:t>
-            </w:r>
-            <w:r>
-              <w:rPr>
-                <w:b/>
-                <w:sz w:val="20"/>
-              </w:rPr>
-              <w:t>I s</w:t>
-            </w:r>
-            <w:r>
-              <w:rPr>
-                <w:b/>
-                <w:sz w:val="20"/>
-              </w:rPr>
-              <w:t>ử</w:t>
-            </w:r>
-            <w:r>
-              <w:rPr>
-                <w:b/>
-                <w:sz w:val="20"/>
-              </w:rPr>
-              <w:t xml:space="preserve"> d</w:t>
-            </w:r>
-            <w:r>
-              <w:rPr>
-                <w:b/>
-                <w:sz w:val="20"/>
-              </w:rPr>
-              <w:t>ụ</w:t>
-            </w:r>
-            <w:r>
-              <w:rPr>
-                <w:b/>
-                <w:sz w:val="20"/>
-              </w:rPr>
-              <w:t>ng</w:t>
+              <w:t>NgườI sử dụng</w:t>
             </w:r>
           </w:p>
         </w:tc>
@@ -8417,35 +6939,7 @@
                 <w:b/>
                 <w:sz w:val="20"/>
               </w:rPr>
-              <w:t>H</w:t>
-            </w:r>
-            <w:r>
-              <w:rPr>
-                <w:b/>
-                <w:sz w:val="20"/>
-              </w:rPr>
-              <w:t>ệ</w:t>
-            </w:r>
-            <w:r>
-              <w:rPr>
-                <w:b/>
-                <w:sz w:val="20"/>
-              </w:rPr>
-              <w:t xml:space="preserve"> th</w:t>
-            </w:r>
-            <w:r>
-              <w:rPr>
-                <w:b/>
-                <w:sz w:val="20"/>
-              </w:rPr>
-              <w:t>ố</w:t>
-            </w:r>
-            <w:r>
-              <w:rPr>
-                <w:b/>
-                <w:sz w:val="20"/>
-              </w:rPr>
-              <w:t>ng</w:t>
+              <w:t>Hệ thống</w:t>
             </w:r>
           </w:p>
         </w:tc>
@@ -8473,63 +6967,7 @@
                 <w:b/>
                 <w:sz w:val="20"/>
               </w:rPr>
-              <w:t>Th</w:t>
-            </w:r>
-            <w:r>
-              <w:rPr>
-                <w:b/>
-                <w:sz w:val="20"/>
-              </w:rPr>
-              <w:t>ự</w:t>
-            </w:r>
-            <w:r>
-              <w:rPr>
-                <w:b/>
-                <w:sz w:val="20"/>
-              </w:rPr>
-              <w:t>c hi</w:t>
-            </w:r>
-            <w:r>
-              <w:rPr>
-                <w:b/>
-                <w:sz w:val="20"/>
-              </w:rPr>
-              <w:t>ệ</w:t>
-            </w:r>
-            <w:r>
-              <w:rPr>
-                <w:b/>
-                <w:sz w:val="20"/>
-              </w:rPr>
-              <w:t>n chính: Thêm m</w:t>
-            </w:r>
-            <w:r>
-              <w:rPr>
-                <w:b/>
-                <w:sz w:val="20"/>
-              </w:rPr>
-              <w:t>ớ</w:t>
-            </w:r>
-            <w:r>
-              <w:rPr>
-                <w:b/>
-                <w:sz w:val="20"/>
-              </w:rPr>
-              <w:t>i ngư</w:t>
-            </w:r>
-            <w:r>
-              <w:rPr>
-                <w:b/>
-                <w:sz w:val="20"/>
-              </w:rPr>
-              <w:t>ờ</w:t>
-            </w:r>
-            <w:r>
-              <w:rPr>
-                <w:b/>
-                <w:sz w:val="20"/>
-              </w:rPr>
-              <w:t>i dùng thành công</w:t>
+              <w:t>Thực hiện chính: Thêm mới người dùng thành công</w:t>
             </w:r>
           </w:p>
         </w:tc>
@@ -8877,25 +7315,7 @@
         <w:ind w:left="160"/>
       </w:pPr>
       <w:r>
-        <w:t>Tin nh</w:t>
-      </w:r>
-      <w:r>
-        <w:t>ắ</w:t>
-      </w:r>
-      <w:r>
-        <w:t>n h</w:t>
-      </w:r>
-      <w:r>
-        <w:t>ệ</w:t>
-      </w:r>
-      <w:r>
-        <w:t xml:space="preserve"> th</w:t>
-      </w:r>
-      <w:r>
-        <w:t>ố</w:t>
-      </w:r>
-      <w:r>
-        <w:t>ng</w:t>
+        <w:t>Tin nhắn hệ thống</w:t>
       </w:r>
     </w:p>
     <w:p>
@@ -8935,13 +7355,7 @@
         <w:ind w:left="160"/>
       </w:pPr>
       <w:r>
-        <w:t>Mô t</w:t>
-      </w:r>
-      <w:r>
-        <w:t>ả</w:t>
-      </w:r>
-      <w:r>
-        <w:t xml:space="preserve"> UC</w:t>
+        <w:t>Mô tả UC</w:t>
       </w:r>
     </w:p>
     <w:p>
@@ -9035,14 +7449,7 @@
                 <w:b/>
                 <w:sz w:val="20"/>
               </w:rPr>
-              <w:t>Mã s</w:t>
-            </w:r>
-            <w:r>
-              <w:rPr>
-                <w:b/>
-                <w:sz w:val="20"/>
-              </w:rPr>
-              <w:t>ố</w:t>
+              <w:t>Mã số</w:t>
             </w:r>
           </w:p>
         </w:tc>
@@ -9084,14 +7491,7 @@
                 <w:b/>
                 <w:sz w:val="20"/>
               </w:rPr>
-              <w:t>Miêu t</w:t>
-            </w:r>
-            <w:r>
-              <w:rPr>
-                <w:b/>
-                <w:sz w:val="20"/>
-              </w:rPr>
-              <w:t>ả</w:t>
+              <w:t>Miêu tả</w:t>
             </w:r>
           </w:p>
         </w:tc>
@@ -9133,49 +7533,7 @@
                 <w:b/>
                 <w:sz w:val="20"/>
               </w:rPr>
-              <w:t>Ngư</w:t>
-            </w:r>
-            <w:r>
-              <w:rPr>
-                <w:b/>
-                <w:sz w:val="20"/>
-              </w:rPr>
-              <w:t>ờ</w:t>
-            </w:r>
-            <w:r>
-              <w:rPr>
-                <w:b/>
-                <w:sz w:val="20"/>
-              </w:rPr>
-              <w:t>i s</w:t>
-            </w:r>
-            <w:r>
-              <w:rPr>
-                <w:b/>
-                <w:sz w:val="20"/>
-              </w:rPr>
-              <w:t>ử</w:t>
-            </w:r>
-            <w:r>
-              <w:rPr>
-                <w:b/>
-                <w:sz w:val="20"/>
-              </w:rPr>
-              <w:t xml:space="preserve"> d</w:t>
-            </w:r>
-            <w:r>
-              <w:rPr>
-                <w:b/>
-                <w:sz w:val="20"/>
-              </w:rPr>
-              <w:t>ụ</w:t>
-            </w:r>
-            <w:r>
-              <w:rPr>
-                <w:b/>
-                <w:sz w:val="20"/>
-              </w:rPr>
-              <w:t>ng</w:t>
+              <w:t>Người sử dụng</w:t>
             </w:r>
           </w:p>
         </w:tc>
@@ -9211,21 +7569,7 @@
                 <w:b/>
                 <w:sz w:val="20"/>
               </w:rPr>
-              <w:t>Kh</w:t>
-            </w:r>
-            <w:r>
-              <w:rPr>
-                <w:b/>
-                <w:sz w:val="20"/>
-              </w:rPr>
-              <w:t>ở</w:t>
-            </w:r>
-            <w:r>
-              <w:rPr>
-                <w:b/>
-                <w:sz w:val="20"/>
-              </w:rPr>
-              <w:t>i</w:t>
+              <w:t>Khởi</w:t>
             </w:r>
           </w:p>
           <w:p>
@@ -9242,21 +7586,7 @@
                 <w:b/>
                 <w:sz w:val="20"/>
               </w:rPr>
-              <w:t>đ</w:t>
-            </w:r>
-            <w:r>
-              <w:rPr>
-                <w:b/>
-                <w:sz w:val="20"/>
-              </w:rPr>
-              <w:t>ộ</w:t>
-            </w:r>
-            <w:r>
-              <w:rPr>
-                <w:b/>
-                <w:sz w:val="20"/>
-              </w:rPr>
-              <w:t>ng</w:t>
+              <w:t>động</w:t>
             </w:r>
           </w:p>
         </w:tc>
@@ -9299,49 +7629,7 @@
                 <w:b/>
                 <w:sz w:val="20"/>
               </w:rPr>
-              <w:t>Đi</w:t>
-            </w:r>
-            <w:r>
-              <w:rPr>
-                <w:b/>
-                <w:sz w:val="20"/>
-              </w:rPr>
-              <w:t>ề</w:t>
-            </w:r>
-            <w:r>
-              <w:rPr>
-                <w:b/>
-                <w:sz w:val="20"/>
-              </w:rPr>
-              <w:t>u ki</w:t>
-            </w:r>
-            <w:r>
-              <w:rPr>
-                <w:b/>
-                <w:sz w:val="20"/>
-              </w:rPr>
-              <w:t>ệ</w:t>
-            </w:r>
-            <w:r>
-              <w:rPr>
-                <w:b/>
-                <w:sz w:val="20"/>
-              </w:rPr>
-              <w:t>n trư</w:t>
-            </w:r>
-            <w:r>
-              <w:rPr>
-                <w:b/>
-                <w:sz w:val="20"/>
-              </w:rPr>
-              <w:t>ớ</w:t>
-            </w:r>
-            <w:r>
-              <w:rPr>
-                <w:b/>
-                <w:sz w:val="20"/>
-              </w:rPr>
-              <w:t>c</w:t>
+              <w:t>Điều kiện trước</w:t>
             </w:r>
           </w:p>
         </w:tc>
@@ -9383,35 +7671,7 @@
                 <w:b/>
                 <w:sz w:val="20"/>
               </w:rPr>
-              <w:t>Đi</w:t>
-            </w:r>
-            <w:r>
-              <w:rPr>
-                <w:b/>
-                <w:sz w:val="20"/>
-              </w:rPr>
-              <w:t>ề</w:t>
-            </w:r>
-            <w:r>
-              <w:rPr>
-                <w:b/>
-                <w:sz w:val="20"/>
-              </w:rPr>
-              <w:t>u ki</w:t>
-            </w:r>
-            <w:r>
-              <w:rPr>
-                <w:b/>
-                <w:sz w:val="20"/>
-              </w:rPr>
-              <w:t>ệ</w:t>
-            </w:r>
-            <w:r>
-              <w:rPr>
-                <w:b/>
-                <w:sz w:val="20"/>
-              </w:rPr>
-              <w:t>n sau</w:t>
+              <w:t>Điều kiện sau</w:t>
             </w:r>
           </w:p>
         </w:tc>
@@ -9447,25 +7707,7 @@
         <w:ind w:left="160"/>
       </w:pPr>
       <w:r>
-        <w:t>Cách th</w:t>
-      </w:r>
-      <w:r>
-        <w:t>ứ</w:t>
-      </w:r>
-      <w:r>
-        <w:t>c ho</w:t>
-      </w:r>
-      <w:r>
-        <w:t>ạ</w:t>
-      </w:r>
-      <w:r>
-        <w:t>t đ</w:t>
-      </w:r>
-      <w:r>
-        <w:t>ộ</w:t>
-      </w:r>
-      <w:r>
-        <w:t>ng</w:t>
+        <w:t>Cách thức hoạt động</w:t>
       </w:r>
     </w:p>
     <w:p>
@@ -9527,49 +7769,7 @@
                 <w:b/>
                 <w:sz w:val="20"/>
               </w:rPr>
-              <w:t>Ngư</w:t>
-            </w:r>
-            <w:r>
-              <w:rPr>
-                <w:b/>
-                <w:sz w:val="20"/>
-              </w:rPr>
-              <w:t>ờ</w:t>
-            </w:r>
-            <w:r>
-              <w:rPr>
-                <w:b/>
-                <w:sz w:val="20"/>
-              </w:rPr>
-              <w:t>I s</w:t>
-            </w:r>
-            <w:r>
-              <w:rPr>
-                <w:b/>
-                <w:sz w:val="20"/>
-              </w:rPr>
-              <w:t>ử</w:t>
-            </w:r>
-            <w:r>
-              <w:rPr>
-                <w:b/>
-                <w:sz w:val="20"/>
-              </w:rPr>
-              <w:t xml:space="preserve"> d</w:t>
-            </w:r>
-            <w:r>
-              <w:rPr>
-                <w:b/>
-                <w:sz w:val="20"/>
-              </w:rPr>
-              <w:t>ụ</w:t>
-            </w:r>
-            <w:r>
-              <w:rPr>
-                <w:b/>
-                <w:sz w:val="20"/>
-              </w:rPr>
-              <w:t>ng</w:t>
+              <w:t>NgườI sử dụng</w:t>
             </w:r>
           </w:p>
         </w:tc>
@@ -9595,21 +7795,7 @@
                 <w:b/>
                 <w:sz w:val="20"/>
               </w:rPr>
-              <w:t>H</w:t>
-            </w:r>
-            <w:r>
-              <w:rPr>
-                <w:b/>
-                <w:sz w:val="20"/>
-              </w:rPr>
-              <w:t>ệ</w:t>
-            </w:r>
-            <w:r>
-              <w:rPr>
-                <w:b/>
-                <w:sz w:val="20"/>
-              </w:rPr>
-              <w:t xml:space="preserve"> </w:t>
+              <w:t xml:space="preserve">Hệ </w:t>
             </w:r>
             <w:r>
               <w:rPr>
@@ -9617,23 +7803,7 @@
                 <w:spacing w:val="-1"/>
                 <w:sz w:val="20"/>
               </w:rPr>
-              <w:t>th</w:t>
-            </w:r>
-            <w:r>
-              <w:rPr>
-                <w:b/>
-                <w:spacing w:val="-1"/>
-                <w:sz w:val="20"/>
-              </w:rPr>
-              <w:t>ố</w:t>
-            </w:r>
-            <w:r>
-              <w:rPr>
-                <w:b/>
-                <w:spacing w:val="-1"/>
-                <w:sz w:val="20"/>
-              </w:rPr>
-              <w:t>ng</w:t>
+              <w:t>thống</w:t>
             </w:r>
           </w:p>
         </w:tc>
@@ -9662,77 +7832,7 @@
                 <w:b/>
                 <w:sz w:val="20"/>
               </w:rPr>
-              <w:t>Th</w:t>
-            </w:r>
-            <w:r>
-              <w:rPr>
-                <w:b/>
-                <w:sz w:val="20"/>
-              </w:rPr>
-              <w:t>ự</w:t>
-            </w:r>
-            <w:r>
-              <w:rPr>
-                <w:b/>
-                <w:sz w:val="20"/>
-              </w:rPr>
-              <w:t>c hi</w:t>
-            </w:r>
-            <w:r>
-              <w:rPr>
-                <w:b/>
-                <w:sz w:val="20"/>
-              </w:rPr>
-              <w:t>ệ</w:t>
-            </w:r>
-            <w:r>
-              <w:rPr>
-                <w:b/>
-                <w:sz w:val="20"/>
-              </w:rPr>
-              <w:t>n chính: ch</w:t>
-            </w:r>
-            <w:r>
-              <w:rPr>
-                <w:b/>
-                <w:sz w:val="20"/>
-              </w:rPr>
-              <w:t>ỉ</w:t>
-            </w:r>
-            <w:r>
-              <w:rPr>
-                <w:b/>
-                <w:sz w:val="20"/>
-              </w:rPr>
-              <w:t>nh s</w:t>
-            </w:r>
-            <w:r>
-              <w:rPr>
-                <w:b/>
-                <w:sz w:val="20"/>
-              </w:rPr>
-              <w:t>ử</w:t>
-            </w:r>
-            <w:r>
-              <w:rPr>
-                <w:b/>
-                <w:sz w:val="20"/>
-              </w:rPr>
-              <w:t>a ngư</w:t>
-            </w:r>
-            <w:r>
-              <w:rPr>
-                <w:b/>
-                <w:sz w:val="20"/>
-              </w:rPr>
-              <w:t>ờ</w:t>
-            </w:r>
-            <w:r>
-              <w:rPr>
-                <w:b/>
-                <w:sz w:val="20"/>
-              </w:rPr>
-              <w:t>i dùng thành công</w:t>
+              <w:t>Thực hiện chính: chỉnh sửa người dùng thành công</w:t>
             </w:r>
           </w:p>
         </w:tc>
@@ -10142,25 +8242,7 @@
         <w:ind w:left="160"/>
       </w:pPr>
       <w:r>
-        <w:t>Tin nh</w:t>
-      </w:r>
-      <w:r>
-        <w:t>ắ</w:t>
-      </w:r>
-      <w:r>
-        <w:t>n h</w:t>
-      </w:r>
-      <w:r>
-        <w:t>ệ</w:t>
-      </w:r>
-      <w:r>
-        <w:t xml:space="preserve"> th</w:t>
-      </w:r>
-      <w:r>
-        <w:t>ố</w:t>
-      </w:r>
-      <w:r>
-        <w:t>ng</w:t>
+        <w:t>Tin nhắn hệ thống</w:t>
       </w:r>
     </w:p>
     <w:p>
@@ -10188,13 +8270,7 @@
         <w:rPr>
           <w:color w:val="C00000"/>
         </w:rPr>
-        <w:t>U</w:t>
-      </w:r>
-      <w:r>
-        <w:rPr>
-          <w:color w:val="C00000"/>
-        </w:rPr>
-        <w:t>C</w:t>
+        <w:t>UC</w:t>
       </w:r>
     </w:p>
     <w:p>
@@ -10204,13 +8280,7 @@
         <w:ind w:left="160"/>
       </w:pPr>
       <w:r>
-        <w:t>Mô t</w:t>
-      </w:r>
-      <w:r>
-        <w:t>ả</w:t>
-      </w:r>
-      <w:r>
-        <w:t xml:space="preserve"> UC</w:t>
+        <w:t>Mô tả UC</w:t>
       </w:r>
     </w:p>
     <w:p>
@@ -10349,14 +8419,7 @@
                 <w:b/>
                 <w:sz w:val="20"/>
               </w:rPr>
-              <w:t>Miêu t</w:t>
-            </w:r>
-            <w:r>
-              <w:rPr>
-                <w:b/>
-                <w:sz w:val="20"/>
-              </w:rPr>
-              <w:t>ả</w:t>
+              <w:t>Miêu tả</w:t>
             </w:r>
           </w:p>
         </w:tc>
@@ -10398,49 +8461,7 @@
                 <w:b/>
                 <w:sz w:val="20"/>
               </w:rPr>
-              <w:t>Ngư</w:t>
-            </w:r>
-            <w:r>
-              <w:rPr>
-                <w:b/>
-                <w:sz w:val="20"/>
-              </w:rPr>
-              <w:t>ờ</w:t>
-            </w:r>
-            <w:r>
-              <w:rPr>
-                <w:b/>
-                <w:sz w:val="20"/>
-              </w:rPr>
-              <w:t>i s</w:t>
-            </w:r>
-            <w:r>
-              <w:rPr>
-                <w:b/>
-                <w:sz w:val="20"/>
-              </w:rPr>
-              <w:t>ử</w:t>
-            </w:r>
-            <w:r>
-              <w:rPr>
-                <w:b/>
-                <w:sz w:val="20"/>
-              </w:rPr>
-              <w:t xml:space="preserve"> d</w:t>
-            </w:r>
-            <w:r>
-              <w:rPr>
-                <w:b/>
-                <w:sz w:val="20"/>
-              </w:rPr>
-              <w:t>ụ</w:t>
-            </w:r>
-            <w:r>
-              <w:rPr>
-                <w:b/>
-                <w:sz w:val="20"/>
-              </w:rPr>
-              <w:t>ng</w:t>
+              <w:t>Người sử dụng</w:t>
             </w:r>
           </w:p>
         </w:tc>
@@ -10475,35 +8496,7 @@
                 <w:b/>
                 <w:sz w:val="20"/>
               </w:rPr>
-              <w:t>Kh</w:t>
-            </w:r>
-            <w:r>
-              <w:rPr>
-                <w:b/>
-                <w:sz w:val="20"/>
-              </w:rPr>
-              <w:t>ở</w:t>
-            </w:r>
-            <w:r>
-              <w:rPr>
-                <w:b/>
-                <w:sz w:val="20"/>
-              </w:rPr>
-              <w:t>i đ</w:t>
-            </w:r>
-            <w:r>
-              <w:rPr>
-                <w:b/>
-                <w:sz w:val="20"/>
-              </w:rPr>
-              <w:t>ộ</w:t>
-            </w:r>
-            <w:r>
-              <w:rPr>
-                <w:b/>
-                <w:sz w:val="20"/>
-              </w:rPr>
-              <w:t>ng</w:t>
+              <w:t>Khởi động</w:t>
             </w:r>
           </w:p>
         </w:tc>
@@ -10544,49 +8537,7 @@
                 <w:b/>
                 <w:sz w:val="20"/>
               </w:rPr>
-              <w:t>Đi</w:t>
-            </w:r>
-            <w:r>
-              <w:rPr>
-                <w:b/>
-                <w:sz w:val="20"/>
-              </w:rPr>
-              <w:t>ề</w:t>
-            </w:r>
-            <w:r>
-              <w:rPr>
-                <w:b/>
-                <w:sz w:val="20"/>
-              </w:rPr>
-              <w:t>u ki</w:t>
-            </w:r>
-            <w:r>
-              <w:rPr>
-                <w:b/>
-                <w:sz w:val="20"/>
-              </w:rPr>
-              <w:t>ệ</w:t>
-            </w:r>
-            <w:r>
-              <w:rPr>
-                <w:b/>
-                <w:sz w:val="20"/>
-              </w:rPr>
-              <w:t>n trư</w:t>
-            </w:r>
-            <w:r>
-              <w:rPr>
-                <w:b/>
-                <w:sz w:val="20"/>
-              </w:rPr>
-              <w:t>ớ</w:t>
-            </w:r>
-            <w:r>
-              <w:rPr>
-                <w:b/>
-                <w:sz w:val="20"/>
-              </w:rPr>
-              <w:t>c</w:t>
+              <w:t>Điều kiện trước</w:t>
             </w:r>
           </w:p>
         </w:tc>
@@ -10627,35 +8578,7 @@
                 <w:b/>
                 <w:sz w:val="20"/>
               </w:rPr>
-              <w:t>Đi</w:t>
-            </w:r>
-            <w:r>
-              <w:rPr>
-                <w:b/>
-                <w:sz w:val="20"/>
-              </w:rPr>
-              <w:t>ề</w:t>
-            </w:r>
-            <w:r>
-              <w:rPr>
-                <w:b/>
-                <w:sz w:val="20"/>
-              </w:rPr>
-              <w:t>u ki</w:t>
-            </w:r>
-            <w:r>
-              <w:rPr>
-                <w:b/>
-                <w:sz w:val="20"/>
-              </w:rPr>
-              <w:t>ệ</w:t>
-            </w:r>
-            <w:r>
-              <w:rPr>
-                <w:b/>
-                <w:sz w:val="20"/>
-              </w:rPr>
-              <w:t>n sau</w:t>
+              <w:t>Điều kiện sau</w:t>
             </w:r>
           </w:p>
         </w:tc>
@@ -10695,25 +8618,7 @@
       </w:pPr>
       <w:r>
         <w:lastRenderedPageBreak/>
-        <w:t>Cách th</w:t>
-      </w:r>
-      <w:r>
-        <w:t>ứ</w:t>
-      </w:r>
-      <w:r>
-        <w:t>c ho</w:t>
-      </w:r>
-      <w:r>
-        <w:t>ạ</w:t>
-      </w:r>
-      <w:r>
-        <w:t>t đ</w:t>
-      </w:r>
-      <w:r>
-        <w:t>ộ</w:t>
-      </w:r>
-      <w:r>
-        <w:t>ng</w:t>
+        <w:t>Cách thức hoạt động</w:t>
       </w:r>
     </w:p>
     <w:p>
@@ -10775,49 +8680,7 @@
                 <w:b/>
                 <w:sz w:val="20"/>
               </w:rPr>
-              <w:t>Ngư</w:t>
-            </w:r>
-            <w:r>
-              <w:rPr>
-                <w:b/>
-                <w:sz w:val="20"/>
-              </w:rPr>
-              <w:t>ờ</w:t>
-            </w:r>
-            <w:r>
-              <w:rPr>
-                <w:b/>
-                <w:sz w:val="20"/>
-              </w:rPr>
-              <w:t>I s</w:t>
-            </w:r>
-            <w:r>
-              <w:rPr>
-                <w:b/>
-                <w:sz w:val="20"/>
-              </w:rPr>
-              <w:t>ử</w:t>
-            </w:r>
-            <w:r>
-              <w:rPr>
-                <w:b/>
-                <w:sz w:val="20"/>
-              </w:rPr>
-              <w:t xml:space="preserve"> d</w:t>
-            </w:r>
-            <w:r>
-              <w:rPr>
-                <w:b/>
-                <w:sz w:val="20"/>
-              </w:rPr>
-              <w:t>ụ</w:t>
-            </w:r>
-            <w:r>
-              <w:rPr>
-                <w:b/>
-                <w:sz w:val="20"/>
-              </w:rPr>
-              <w:t>ng</w:t>
+              <w:t>NgườI sử dụng</w:t>
             </w:r>
           </w:p>
         </w:tc>
@@ -10843,35 +8706,7 @@
                 <w:b/>
                 <w:sz w:val="20"/>
               </w:rPr>
-              <w:t>H</w:t>
-            </w:r>
-            <w:r>
-              <w:rPr>
-                <w:b/>
-                <w:sz w:val="20"/>
-              </w:rPr>
-              <w:t>ệ</w:t>
-            </w:r>
-            <w:r>
-              <w:rPr>
-                <w:b/>
-                <w:sz w:val="20"/>
-              </w:rPr>
-              <w:t xml:space="preserve"> th</w:t>
-            </w:r>
-            <w:r>
-              <w:rPr>
-                <w:b/>
-                <w:sz w:val="20"/>
-              </w:rPr>
-              <w:t>ố</w:t>
-            </w:r>
-            <w:r>
-              <w:rPr>
-                <w:b/>
-                <w:sz w:val="20"/>
-              </w:rPr>
-              <w:t>ng</w:t>
+              <w:t>Hệ thống</w:t>
             </w:r>
           </w:p>
         </w:tc>
@@ -10899,49 +8734,7 @@
                 <w:b/>
                 <w:sz w:val="20"/>
               </w:rPr>
-              <w:t>Th</w:t>
-            </w:r>
-            <w:r>
-              <w:rPr>
-                <w:b/>
-                <w:sz w:val="20"/>
-              </w:rPr>
-              <w:t>ự</w:t>
-            </w:r>
-            <w:r>
-              <w:rPr>
-                <w:b/>
-                <w:sz w:val="20"/>
-              </w:rPr>
-              <w:t>c hi</w:t>
-            </w:r>
-            <w:r>
-              <w:rPr>
-                <w:b/>
-                <w:sz w:val="20"/>
-              </w:rPr>
-              <w:t>ệ</w:t>
-            </w:r>
-            <w:r>
-              <w:rPr>
-                <w:b/>
-                <w:sz w:val="20"/>
-              </w:rPr>
-              <w:t>n chính: Xóa ngư</w:t>
-            </w:r>
-            <w:r>
-              <w:rPr>
-                <w:b/>
-                <w:sz w:val="20"/>
-              </w:rPr>
-              <w:t>ờ</w:t>
-            </w:r>
-            <w:r>
-              <w:rPr>
-                <w:b/>
-                <w:sz w:val="20"/>
-              </w:rPr>
-              <w:t>i dùng</w:t>
+              <w:t>Thực hiện chính: Xóa người dùng</w:t>
             </w:r>
           </w:p>
         </w:tc>
@@ -11090,25 +8883,7 @@
         <w:ind w:left="160"/>
       </w:pPr>
       <w:r>
-        <w:t>Tin nh</w:t>
-      </w:r>
-      <w:r>
-        <w:t>ắ</w:t>
-      </w:r>
-      <w:r>
-        <w:t>n h</w:t>
-      </w:r>
-      <w:r>
-        <w:t>ệ</w:t>
-      </w:r>
-      <w:r>
-        <w:t xml:space="preserve"> th</w:t>
-      </w:r>
-      <w:r>
-        <w:t>ố</w:t>
-      </w:r>
-      <w:r>
-        <w:t>ng</w:t>
+        <w:t>Tin nhắn hệ thống</w:t>
       </w:r>
     </w:p>
     <w:p>
@@ -11165,14 +8940,7 @@
           <w:color w:val="C00000"/>
           <w:sz w:val="28"/>
         </w:rPr>
-        <w:t>U</w:t>
-      </w:r>
-      <w:r>
-        <w:rPr>
-          <w:color w:val="C00000"/>
-          <w:sz w:val="28"/>
-        </w:rPr>
-        <w:t>C</w:t>
+        <w:t>UC</w:t>
       </w:r>
     </w:p>
     <w:p>
@@ -11182,13 +8950,7 @@
         <w:ind w:left="160"/>
       </w:pPr>
       <w:r>
-        <w:t>Mô t</w:t>
-      </w:r>
-      <w:r>
-        <w:t>ả</w:t>
-      </w:r>
-      <w:r>
-        <w:t xml:space="preserve"> UC</w:t>
+        <w:t>Mô tả UC</w:t>
       </w:r>
     </w:p>
     <w:p>
@@ -11285,14 +9047,7 @@
                 <w:b/>
                 <w:sz w:val="20"/>
               </w:rPr>
-              <w:t>Mã s</w:t>
-            </w:r>
-            <w:r>
-              <w:rPr>
-                <w:b/>
-                <w:sz w:val="20"/>
-              </w:rPr>
-              <w:t>ố</w:t>
+              <w:t>Mã số</w:t>
             </w:r>
           </w:p>
         </w:tc>
@@ -11333,14 +9088,7 @@
                 <w:b/>
                 <w:sz w:val="20"/>
               </w:rPr>
-              <w:t>Miêu t</w:t>
-            </w:r>
-            <w:r>
-              <w:rPr>
-                <w:b/>
-                <w:sz w:val="20"/>
-              </w:rPr>
-              <w:t>ả</w:t>
+              <w:t>Miêu tả</w:t>
             </w:r>
           </w:p>
         </w:tc>
@@ -11381,49 +9129,7 @@
                 <w:b/>
                 <w:sz w:val="20"/>
               </w:rPr>
-              <w:t>Ngư</w:t>
-            </w:r>
-            <w:r>
-              <w:rPr>
-                <w:b/>
-                <w:sz w:val="20"/>
-              </w:rPr>
-              <w:t>ờ</w:t>
-            </w:r>
-            <w:r>
-              <w:rPr>
-                <w:b/>
-                <w:sz w:val="20"/>
-              </w:rPr>
-              <w:t>i s</w:t>
-            </w:r>
-            <w:r>
-              <w:rPr>
-                <w:b/>
-                <w:sz w:val="20"/>
-              </w:rPr>
-              <w:t>ử</w:t>
-            </w:r>
-            <w:r>
-              <w:rPr>
-                <w:b/>
-                <w:sz w:val="20"/>
-              </w:rPr>
-              <w:t xml:space="preserve"> d</w:t>
-            </w:r>
-            <w:r>
-              <w:rPr>
-                <w:b/>
-                <w:sz w:val="20"/>
-              </w:rPr>
-              <w:t>ụ</w:t>
-            </w:r>
-            <w:r>
-              <w:rPr>
-                <w:b/>
-                <w:sz w:val="20"/>
-              </w:rPr>
-              <w:t>ng</w:t>
+              <w:t>Người sử dụng</w:t>
             </w:r>
           </w:p>
         </w:tc>
@@ -11460,35 +9166,7 @@
                 <w:b/>
                 <w:sz w:val="20"/>
               </w:rPr>
-              <w:t>Kh</w:t>
-            </w:r>
-            <w:r>
-              <w:rPr>
-                <w:b/>
-                <w:sz w:val="20"/>
-              </w:rPr>
-              <w:t>ở</w:t>
-            </w:r>
-            <w:r>
-              <w:rPr>
-                <w:b/>
-                <w:sz w:val="20"/>
-              </w:rPr>
-              <w:t>i đ</w:t>
-            </w:r>
-            <w:r>
-              <w:rPr>
-                <w:b/>
-                <w:sz w:val="20"/>
-              </w:rPr>
-              <w:t>ộ</w:t>
-            </w:r>
-            <w:r>
-              <w:rPr>
-                <w:b/>
-                <w:sz w:val="20"/>
-              </w:rPr>
-              <w:t>ng</w:t>
+              <w:t>Khởi động</w:t>
             </w:r>
           </w:p>
         </w:tc>
@@ -11531,49 +9209,7 @@
                 <w:b/>
                 <w:sz w:val="20"/>
               </w:rPr>
-              <w:t>Đi</w:t>
-            </w:r>
-            <w:r>
-              <w:rPr>
-                <w:b/>
-                <w:sz w:val="20"/>
-              </w:rPr>
-              <w:t>ề</w:t>
-            </w:r>
-            <w:r>
-              <w:rPr>
-                <w:b/>
-                <w:sz w:val="20"/>
-              </w:rPr>
-              <w:t>u ki</w:t>
-            </w:r>
-            <w:r>
-              <w:rPr>
-                <w:b/>
-                <w:sz w:val="20"/>
-              </w:rPr>
-              <w:t>ệ</w:t>
-            </w:r>
-            <w:r>
-              <w:rPr>
-                <w:b/>
-                <w:sz w:val="20"/>
-              </w:rPr>
-              <w:t>n trư</w:t>
-            </w:r>
-            <w:r>
-              <w:rPr>
-                <w:b/>
-                <w:sz w:val="20"/>
-              </w:rPr>
-              <w:t>ớ</w:t>
-            </w:r>
-            <w:r>
-              <w:rPr>
-                <w:b/>
-                <w:sz w:val="20"/>
-              </w:rPr>
-              <w:t>c</w:t>
+              <w:t>Điều kiện trước</w:t>
             </w:r>
           </w:p>
         </w:tc>
@@ -11615,35 +9251,7 @@
                 <w:b/>
                 <w:sz w:val="20"/>
               </w:rPr>
-              <w:t>Đi</w:t>
-            </w:r>
-            <w:r>
-              <w:rPr>
-                <w:b/>
-                <w:sz w:val="20"/>
-              </w:rPr>
-              <w:t>ề</w:t>
-            </w:r>
-            <w:r>
-              <w:rPr>
-                <w:b/>
-                <w:sz w:val="20"/>
-              </w:rPr>
-              <w:t>u ki</w:t>
-            </w:r>
-            <w:r>
-              <w:rPr>
-                <w:b/>
-                <w:sz w:val="20"/>
-              </w:rPr>
-              <w:t>ệ</w:t>
-            </w:r>
-            <w:r>
-              <w:rPr>
-                <w:b/>
-                <w:sz w:val="20"/>
-              </w:rPr>
-              <w:t>n sau</w:t>
+              <w:t>Điều kiện sau</w:t>
             </w:r>
           </w:p>
         </w:tc>
@@ -11678,25 +9286,7 @@
         <w:ind w:left="160"/>
       </w:pPr>
       <w:r>
-        <w:t>Mô t</w:t>
-      </w:r>
-      <w:r>
-        <w:t>ả</w:t>
-      </w:r>
-      <w:r>
-        <w:t xml:space="preserve"> ho</w:t>
-      </w:r>
-      <w:r>
-        <w:t>ạ</w:t>
-      </w:r>
-      <w:r>
-        <w:t>t đ</w:t>
-      </w:r>
-      <w:r>
-        <w:t>ộ</w:t>
-      </w:r>
-      <w:r>
-        <w:t>ng</w:t>
+        <w:t>Mô tả hoạt động</w:t>
       </w:r>
     </w:p>
     <w:p>
@@ -11758,49 +9348,7 @@
                 <w:b/>
                 <w:sz w:val="20"/>
               </w:rPr>
-              <w:t>Ngư</w:t>
-            </w:r>
-            <w:r>
-              <w:rPr>
-                <w:b/>
-                <w:sz w:val="20"/>
-              </w:rPr>
-              <w:t>ờ</w:t>
-            </w:r>
-            <w:r>
-              <w:rPr>
-                <w:b/>
-                <w:sz w:val="20"/>
-              </w:rPr>
-              <w:t>I s</w:t>
-            </w:r>
-            <w:r>
-              <w:rPr>
-                <w:b/>
-                <w:sz w:val="20"/>
-              </w:rPr>
-              <w:t>ử</w:t>
-            </w:r>
-            <w:r>
-              <w:rPr>
-                <w:b/>
-                <w:sz w:val="20"/>
-              </w:rPr>
-              <w:t xml:space="preserve"> d</w:t>
-            </w:r>
-            <w:r>
-              <w:rPr>
-                <w:b/>
-                <w:sz w:val="20"/>
-              </w:rPr>
-              <w:t>ụ</w:t>
-            </w:r>
-            <w:r>
-              <w:rPr>
-                <w:b/>
-                <w:sz w:val="20"/>
-              </w:rPr>
-              <w:t>ng</w:t>
+              <w:t>NgườI sử dụng</w:t>
             </w:r>
           </w:p>
         </w:tc>
@@ -11826,35 +9374,7 @@
                 <w:b/>
                 <w:sz w:val="20"/>
               </w:rPr>
-              <w:t>H</w:t>
-            </w:r>
-            <w:r>
-              <w:rPr>
-                <w:b/>
-                <w:sz w:val="20"/>
-              </w:rPr>
-              <w:t>ệ</w:t>
-            </w:r>
-            <w:r>
-              <w:rPr>
-                <w:b/>
-                <w:sz w:val="20"/>
-              </w:rPr>
-              <w:t xml:space="preserve"> th</w:t>
-            </w:r>
-            <w:r>
-              <w:rPr>
-                <w:b/>
-                <w:sz w:val="20"/>
-              </w:rPr>
-              <w:t>ố</w:t>
-            </w:r>
-            <w:r>
-              <w:rPr>
-                <w:b/>
-                <w:sz w:val="20"/>
-              </w:rPr>
-              <w:t>ng</w:t>
+              <w:t>Hệ thống</w:t>
             </w:r>
           </w:p>
         </w:tc>
@@ -11882,49 +9402,7 @@
                 <w:b/>
                 <w:sz w:val="20"/>
               </w:rPr>
-              <w:t>Th</w:t>
-            </w:r>
-            <w:r>
-              <w:rPr>
-                <w:b/>
-                <w:sz w:val="20"/>
-              </w:rPr>
-              <w:t>ự</w:t>
-            </w:r>
-            <w:r>
-              <w:rPr>
-                <w:b/>
-                <w:sz w:val="20"/>
-              </w:rPr>
-              <w:t>c hi</w:t>
-            </w:r>
-            <w:r>
-              <w:rPr>
-                <w:b/>
-                <w:sz w:val="20"/>
-              </w:rPr>
-              <w:t>ệ</w:t>
-            </w:r>
-            <w:r>
-              <w:rPr>
-                <w:b/>
-                <w:sz w:val="20"/>
-              </w:rPr>
-              <w:t>n chính : Tìm ki</w:t>
-            </w:r>
-            <w:r>
-              <w:rPr>
-                <w:b/>
-                <w:sz w:val="20"/>
-              </w:rPr>
-              <w:t>ế</w:t>
-            </w:r>
-            <w:r>
-              <w:rPr>
-                <w:b/>
-                <w:sz w:val="20"/>
-              </w:rPr>
-              <w:t>m thành viên thành công</w:t>
+              <w:t>Thực hiện chính : Tìm kiếm thành viên thành công</w:t>
             </w:r>
           </w:p>
         </w:tc>
@@ -12263,25 +9741,7 @@
         <w:ind w:left="160"/>
       </w:pPr>
       <w:r>
-        <w:t>Tin nh</w:t>
-      </w:r>
-      <w:r>
-        <w:t>ắ</w:t>
-      </w:r>
-      <w:r>
-        <w:t>n h</w:t>
-      </w:r>
-      <w:r>
-        <w:t>ệ</w:t>
-      </w:r>
-      <w:r>
-        <w:t xml:space="preserve"> th</w:t>
-      </w:r>
-      <w:r>
-        <w:t>ố</w:t>
-      </w:r>
-      <w:r>
-        <w:t>ng</w:t>
+        <w:t>Tin nhắn hệ thống</w:t>
       </w:r>
     </w:p>
     <w:p>
@@ -12333,13 +9793,7 @@
         <w:ind w:left="160"/>
       </w:pPr>
       <w:r>
-        <w:t>Mô t</w:t>
-      </w:r>
-      <w:r>
-        <w:t>ả</w:t>
-      </w:r>
-      <w:r>
-        <w:t xml:space="preserve"> UC</w:t>
+        <w:t>Mô tả UC</w:t>
       </w:r>
     </w:p>
     <w:p>
@@ -12474,14 +9928,7 @@
                 <w:b/>
                 <w:sz w:val="20"/>
               </w:rPr>
-              <w:t>Miêu t</w:t>
-            </w:r>
-            <w:r>
-              <w:rPr>
-                <w:b/>
-                <w:sz w:val="20"/>
-              </w:rPr>
-              <w:t>ả</w:t>
+              <w:t>Miêu tả</w:t>
             </w:r>
           </w:p>
         </w:tc>
@@ -12522,49 +9969,7 @@
                 <w:b/>
                 <w:sz w:val="20"/>
               </w:rPr>
-              <w:t>Ngư</w:t>
-            </w:r>
-            <w:r>
-              <w:rPr>
-                <w:b/>
-                <w:sz w:val="20"/>
-              </w:rPr>
-              <w:t>ờ</w:t>
-            </w:r>
-            <w:r>
-              <w:rPr>
-                <w:b/>
-                <w:sz w:val="20"/>
-              </w:rPr>
-              <w:t>i s</w:t>
-            </w:r>
-            <w:r>
-              <w:rPr>
-                <w:b/>
-                <w:sz w:val="20"/>
-              </w:rPr>
-              <w:t>ử</w:t>
-            </w:r>
-            <w:r>
-              <w:rPr>
-                <w:b/>
-                <w:sz w:val="20"/>
-              </w:rPr>
-              <w:t xml:space="preserve"> d</w:t>
-            </w:r>
-            <w:r>
-              <w:rPr>
-                <w:b/>
-                <w:sz w:val="20"/>
-              </w:rPr>
-              <w:t>ụ</w:t>
-            </w:r>
-            <w:r>
-              <w:rPr>
-                <w:b/>
-                <w:sz w:val="20"/>
-              </w:rPr>
-              <w:t>ng</w:t>
+              <w:t>Người sử dụng</w:t>
             </w:r>
           </w:p>
         </w:tc>
@@ -12602,21 +10007,7 @@
                 <w:b/>
                 <w:sz w:val="20"/>
               </w:rPr>
-              <w:t>Kh</w:t>
-            </w:r>
-            <w:r>
-              <w:rPr>
-                <w:b/>
-                <w:sz w:val="20"/>
-              </w:rPr>
-              <w:t>ở</w:t>
-            </w:r>
-            <w:r>
-              <w:rPr>
-                <w:b/>
-                <w:sz w:val="20"/>
-              </w:rPr>
-              <w:t>i</w:t>
+              <w:t>Khởi</w:t>
             </w:r>
           </w:p>
           <w:p>
@@ -12633,21 +10024,7 @@
                 <w:b/>
                 <w:sz w:val="20"/>
               </w:rPr>
-              <w:t>đ</w:t>
-            </w:r>
-            <w:r>
-              <w:rPr>
-                <w:b/>
-                <w:sz w:val="20"/>
-              </w:rPr>
-              <w:t>ộ</w:t>
-            </w:r>
-            <w:r>
-              <w:rPr>
-                <w:b/>
-                <w:sz w:val="20"/>
-              </w:rPr>
-              <w:t>ng</w:t>
+              <w:t>động</w:t>
             </w:r>
           </w:p>
         </w:tc>
@@ -12692,49 +10069,7 @@
                 <w:b/>
                 <w:sz w:val="20"/>
               </w:rPr>
-              <w:t>Đi</w:t>
-            </w:r>
-            <w:r>
-              <w:rPr>
-                <w:b/>
-                <w:sz w:val="20"/>
-              </w:rPr>
-              <w:t>ề</w:t>
-            </w:r>
-            <w:r>
-              <w:rPr>
-                <w:b/>
-                <w:sz w:val="20"/>
-              </w:rPr>
-              <w:t>u ki</w:t>
-            </w:r>
-            <w:r>
-              <w:rPr>
-                <w:b/>
-                <w:sz w:val="20"/>
-              </w:rPr>
-              <w:t>ệ</w:t>
-            </w:r>
-            <w:r>
-              <w:rPr>
-                <w:b/>
-                <w:sz w:val="20"/>
-              </w:rPr>
-              <w:t>n trư</w:t>
-            </w:r>
-            <w:r>
-              <w:rPr>
-                <w:b/>
-                <w:sz w:val="20"/>
-              </w:rPr>
-              <w:t>ớ</w:t>
-            </w:r>
-            <w:r>
-              <w:rPr>
-                <w:b/>
-                <w:sz w:val="20"/>
-              </w:rPr>
-              <w:t>c</w:t>
+              <w:t>Điều kiện trước</w:t>
             </w:r>
           </w:p>
         </w:tc>
@@ -12777,35 +10112,7 @@
                 <w:b/>
                 <w:sz w:val="20"/>
               </w:rPr>
-              <w:t>Đi</w:t>
-            </w:r>
-            <w:r>
-              <w:rPr>
-                <w:b/>
-                <w:sz w:val="20"/>
-              </w:rPr>
-              <w:t>ề</w:t>
-            </w:r>
-            <w:r>
-              <w:rPr>
-                <w:b/>
-                <w:sz w:val="20"/>
-              </w:rPr>
-              <w:t>u ki</w:t>
-            </w:r>
-            <w:r>
-              <w:rPr>
-                <w:b/>
-                <w:sz w:val="20"/>
-              </w:rPr>
-              <w:t>ệ</w:t>
-            </w:r>
-            <w:r>
-              <w:rPr>
-                <w:b/>
-                <w:sz w:val="20"/>
-              </w:rPr>
-              <w:t>n sau</w:t>
+              <w:t>Điều kiện sau</w:t>
             </w:r>
           </w:p>
         </w:tc>
@@ -12841,25 +10148,7 @@
         <w:ind w:left="160"/>
       </w:pPr>
       <w:r>
-        <w:t>Cách th</w:t>
-      </w:r>
-      <w:r>
-        <w:t>ứ</w:t>
-      </w:r>
-      <w:r>
-        <w:t>c ho</w:t>
-      </w:r>
-      <w:r>
-        <w:t>ạ</w:t>
-      </w:r>
-      <w:r>
-        <w:t>t đ</w:t>
-      </w:r>
-      <w:r>
-        <w:t>ộ</w:t>
-      </w:r>
-      <w:r>
-        <w:t>ng</w:t>
+        <w:t>Cách thức hoạt động</w:t>
       </w:r>
     </w:p>
     <w:p>
@@ -12921,49 +10210,7 @@
                 <w:b/>
                 <w:sz w:val="20"/>
               </w:rPr>
-              <w:t>Ngư</w:t>
-            </w:r>
-            <w:r>
-              <w:rPr>
-                <w:b/>
-                <w:sz w:val="20"/>
-              </w:rPr>
-              <w:t>ờ</w:t>
-            </w:r>
-            <w:r>
-              <w:rPr>
-                <w:b/>
-                <w:sz w:val="20"/>
-              </w:rPr>
-              <w:t>I s</w:t>
-            </w:r>
-            <w:r>
-              <w:rPr>
-                <w:b/>
-                <w:sz w:val="20"/>
-              </w:rPr>
-              <w:t>ử</w:t>
-            </w:r>
-            <w:r>
-              <w:rPr>
-                <w:b/>
-                <w:sz w:val="20"/>
-              </w:rPr>
-              <w:t xml:space="preserve"> d</w:t>
-            </w:r>
-            <w:r>
-              <w:rPr>
-                <w:b/>
-                <w:sz w:val="20"/>
-              </w:rPr>
-              <w:t>ụ</w:t>
-            </w:r>
-            <w:r>
-              <w:rPr>
-                <w:b/>
-                <w:sz w:val="20"/>
-              </w:rPr>
-              <w:t>ng</w:t>
+              <w:t>NgườI sử dụng</w:t>
             </w:r>
           </w:p>
         </w:tc>
@@ -12989,35 +10236,7 @@
                 <w:b/>
                 <w:sz w:val="20"/>
               </w:rPr>
-              <w:t>H</w:t>
-            </w:r>
-            <w:r>
-              <w:rPr>
-                <w:b/>
-                <w:sz w:val="20"/>
-              </w:rPr>
-              <w:t>ệ</w:t>
-            </w:r>
-            <w:r>
-              <w:rPr>
-                <w:b/>
-                <w:sz w:val="20"/>
-              </w:rPr>
-              <w:t xml:space="preserve"> th</w:t>
-            </w:r>
-            <w:r>
-              <w:rPr>
-                <w:b/>
-                <w:sz w:val="20"/>
-              </w:rPr>
-              <w:t>ố</w:t>
-            </w:r>
-            <w:r>
-              <w:rPr>
-                <w:b/>
-                <w:sz w:val="20"/>
-              </w:rPr>
-              <w:t>ng</w:t>
+              <w:t>Hệ thống</w:t>
             </w:r>
           </w:p>
         </w:tc>
@@ -13045,49 +10264,7 @@
                 <w:b/>
                 <w:sz w:val="20"/>
               </w:rPr>
-              <w:t>Th</w:t>
-            </w:r>
-            <w:r>
-              <w:rPr>
-                <w:b/>
-                <w:sz w:val="20"/>
-              </w:rPr>
-              <w:t>ự</w:t>
-            </w:r>
-            <w:r>
-              <w:rPr>
-                <w:b/>
-                <w:sz w:val="20"/>
-              </w:rPr>
-              <w:t>c hi</w:t>
-            </w:r>
-            <w:r>
-              <w:rPr>
-                <w:b/>
-                <w:sz w:val="20"/>
-              </w:rPr>
-              <w:t>ệ</w:t>
-            </w:r>
-            <w:r>
-              <w:rPr>
-                <w:b/>
-                <w:sz w:val="20"/>
-              </w:rPr>
-              <w:t>n chính : Xem chi ti</w:t>
-            </w:r>
-            <w:r>
-              <w:rPr>
-                <w:b/>
-                <w:sz w:val="20"/>
-              </w:rPr>
-              <w:t>ế</w:t>
-            </w:r>
-            <w:r>
-              <w:rPr>
-                <w:b/>
-                <w:sz w:val="20"/>
-              </w:rPr>
-              <w:t>t thành viên CLB thành công</w:t>
+              <w:t>Thực hiện chính : Xem chi tiết thành viên CLB thành công</w:t>
             </w:r>
           </w:p>
         </w:tc>
@@ -13302,25 +10479,7 @@
         <w:ind w:left="160"/>
       </w:pPr>
       <w:r>
-        <w:t>Tin nh</w:t>
-      </w:r>
-      <w:r>
-        <w:t>ắ</w:t>
-      </w:r>
-      <w:r>
-        <w:t>n h</w:t>
-      </w:r>
-      <w:r>
-        <w:t>ệ</w:t>
-      </w:r>
-      <w:r>
-        <w:t xml:space="preserve"> th</w:t>
-      </w:r>
-      <w:r>
-        <w:t>ố</w:t>
-      </w:r>
-      <w:r>
-        <w:t>ng</w:t>
+        <w:t>Tin nhắn hệ thống</w:t>
       </w:r>
     </w:p>
     <w:p>
@@ -13361,13 +10520,7 @@
         <w:ind w:left="160"/>
       </w:pPr>
       <w:r>
-        <w:t>Mô t</w:t>
-      </w:r>
-      <w:r>
-        <w:t>ả</w:t>
-      </w:r>
-      <w:r>
-        <w:t xml:space="preserve"> UC</w:t>
+        <w:t>Mô tả UC</w:t>
       </w:r>
     </w:p>
     <w:p>
@@ -13464,14 +10617,7 @@
                 <w:b/>
                 <w:sz w:val="20"/>
               </w:rPr>
-              <w:t>Mã s</w:t>
-            </w:r>
-            <w:r>
-              <w:rPr>
-                <w:b/>
-                <w:sz w:val="20"/>
-              </w:rPr>
-              <w:t>ố</w:t>
+              <w:t>Mã số</w:t>
             </w:r>
           </w:p>
         </w:tc>
@@ -13512,14 +10658,7 @@
                 <w:b/>
                 <w:sz w:val="20"/>
               </w:rPr>
-              <w:t>Miêu t</w:t>
-            </w:r>
-            <w:r>
-              <w:rPr>
-                <w:b/>
-                <w:sz w:val="20"/>
-              </w:rPr>
-              <w:t>ả</w:t>
+              <w:t>Miêu tả</w:t>
             </w:r>
           </w:p>
         </w:tc>
@@ -13563,49 +10702,7 @@
                 <w:b/>
                 <w:sz w:val="20"/>
               </w:rPr>
-              <w:t>Ngư</w:t>
-            </w:r>
-            <w:r>
-              <w:rPr>
-                <w:b/>
-                <w:sz w:val="20"/>
-              </w:rPr>
-              <w:t>ờ</w:t>
-            </w:r>
-            <w:r>
-              <w:rPr>
-                <w:b/>
-                <w:sz w:val="20"/>
-              </w:rPr>
-              <w:t>i s</w:t>
-            </w:r>
-            <w:r>
-              <w:rPr>
-                <w:b/>
-                <w:sz w:val="20"/>
-              </w:rPr>
-              <w:t>ử</w:t>
-            </w:r>
-            <w:r>
-              <w:rPr>
-                <w:b/>
-                <w:sz w:val="20"/>
-              </w:rPr>
-              <w:t xml:space="preserve"> d</w:t>
-            </w:r>
-            <w:r>
-              <w:rPr>
-                <w:b/>
-                <w:sz w:val="20"/>
-              </w:rPr>
-              <w:t>ụ</w:t>
-            </w:r>
-            <w:r>
-              <w:rPr>
-                <w:b/>
-                <w:sz w:val="20"/>
-              </w:rPr>
-              <w:t>ng</w:t>
+              <w:t>Người sử dụng</w:t>
             </w:r>
           </w:p>
         </w:tc>
@@ -13643,35 +10740,7 @@
                 <w:b/>
                 <w:sz w:val="20"/>
               </w:rPr>
-              <w:t>Kh</w:t>
-            </w:r>
-            <w:r>
-              <w:rPr>
-                <w:b/>
-                <w:sz w:val="20"/>
-              </w:rPr>
-              <w:t>ở</w:t>
-            </w:r>
-            <w:r>
-              <w:rPr>
-                <w:b/>
-                <w:sz w:val="20"/>
-              </w:rPr>
-              <w:t>i đ</w:t>
-            </w:r>
-            <w:r>
-              <w:rPr>
-                <w:b/>
-                <w:sz w:val="20"/>
-              </w:rPr>
-              <w:t>ộ</w:t>
-            </w:r>
-            <w:r>
-              <w:rPr>
-                <w:b/>
-                <w:sz w:val="20"/>
-              </w:rPr>
-              <w:t>ng</w:t>
+              <w:t>Khởi động</w:t>
             </w:r>
           </w:p>
         </w:tc>
@@ -13714,49 +10783,7 @@
                 <w:b/>
                 <w:sz w:val="20"/>
               </w:rPr>
-              <w:t>Đi</w:t>
-            </w:r>
-            <w:r>
-              <w:rPr>
-                <w:b/>
-                <w:sz w:val="20"/>
-              </w:rPr>
-              <w:t>ề</w:t>
-            </w:r>
-            <w:r>
-              <w:rPr>
-                <w:b/>
-                <w:sz w:val="20"/>
-              </w:rPr>
-              <w:t>u ki</w:t>
-            </w:r>
-            <w:r>
-              <w:rPr>
-                <w:b/>
-                <w:sz w:val="20"/>
-              </w:rPr>
-              <w:t>ệ</w:t>
-            </w:r>
-            <w:r>
-              <w:rPr>
-                <w:b/>
-                <w:sz w:val="20"/>
-              </w:rPr>
-              <w:t>n trư</w:t>
-            </w:r>
-            <w:r>
-              <w:rPr>
-                <w:b/>
-                <w:sz w:val="20"/>
-              </w:rPr>
-              <w:t>ớ</w:t>
-            </w:r>
-            <w:r>
-              <w:rPr>
-                <w:b/>
-                <w:sz w:val="20"/>
-              </w:rPr>
-              <w:t>c</w:t>
+              <w:t>Điều kiện trước</w:t>
             </w:r>
           </w:p>
         </w:tc>
@@ -13800,35 +10827,7 @@
                 <w:b/>
                 <w:sz w:val="20"/>
               </w:rPr>
-              <w:t>Đi</w:t>
-            </w:r>
-            <w:r>
-              <w:rPr>
-                <w:b/>
-                <w:sz w:val="20"/>
-              </w:rPr>
-              <w:t>ề</w:t>
-            </w:r>
-            <w:r>
-              <w:rPr>
-                <w:b/>
-                <w:sz w:val="20"/>
-              </w:rPr>
-              <w:t>u ki</w:t>
-            </w:r>
-            <w:r>
-              <w:rPr>
-                <w:b/>
-                <w:sz w:val="20"/>
-              </w:rPr>
-              <w:t>ệ</w:t>
-            </w:r>
-            <w:r>
-              <w:rPr>
-                <w:b/>
-                <w:sz w:val="20"/>
-              </w:rPr>
-              <w:t>n sau</w:t>
+              <w:t>Điều kiện sau</w:t>
             </w:r>
           </w:p>
         </w:tc>
@@ -13864,25 +10863,7 @@
         <w:ind w:left="160"/>
       </w:pPr>
       <w:r>
-        <w:t>Cách th</w:t>
-      </w:r>
-      <w:r>
-        <w:t>ứ</w:t>
-      </w:r>
-      <w:r>
-        <w:t>c ho</w:t>
-      </w:r>
-      <w:r>
-        <w:t>ạ</w:t>
-      </w:r>
-      <w:r>
-        <w:t>t đ</w:t>
-      </w:r>
-      <w:r>
-        <w:t>ộ</w:t>
-      </w:r>
-      <w:r>
-        <w:t>ng</w:t>
+        <w:t>Cách thức hoạt động</w:t>
       </w:r>
     </w:p>
     <w:p>
@@ -13943,49 +10924,7 @@
                 <w:b/>
                 <w:sz w:val="20"/>
               </w:rPr>
-              <w:t>Ngư</w:t>
-            </w:r>
-            <w:r>
-              <w:rPr>
-                <w:b/>
-                <w:sz w:val="20"/>
-              </w:rPr>
-              <w:t>ờ</w:t>
-            </w:r>
-            <w:r>
-              <w:rPr>
-                <w:b/>
-                <w:sz w:val="20"/>
-              </w:rPr>
-              <w:t>I s</w:t>
-            </w:r>
-            <w:r>
-              <w:rPr>
-                <w:b/>
-                <w:sz w:val="20"/>
-              </w:rPr>
-              <w:t>ử</w:t>
-            </w:r>
-            <w:r>
-              <w:rPr>
-                <w:b/>
-                <w:sz w:val="20"/>
-              </w:rPr>
-              <w:t xml:space="preserve"> d</w:t>
-            </w:r>
-            <w:r>
-              <w:rPr>
-                <w:b/>
-                <w:sz w:val="20"/>
-              </w:rPr>
-              <w:t>ụ</w:t>
-            </w:r>
-            <w:r>
-              <w:rPr>
-                <w:b/>
-                <w:sz w:val="20"/>
-              </w:rPr>
-              <w:t>ng</w:t>
+              <w:t>NgườI sử dụng</w:t>
             </w:r>
           </w:p>
         </w:tc>
@@ -14010,35 +10949,7 @@
                 <w:b/>
                 <w:sz w:val="20"/>
               </w:rPr>
-              <w:t>H</w:t>
-            </w:r>
-            <w:r>
-              <w:rPr>
-                <w:b/>
-                <w:sz w:val="20"/>
-              </w:rPr>
-              <w:t>ệ</w:t>
-            </w:r>
-            <w:r>
-              <w:rPr>
-                <w:b/>
-                <w:sz w:val="20"/>
-              </w:rPr>
-              <w:t xml:space="preserve"> th</w:t>
-            </w:r>
-            <w:r>
-              <w:rPr>
-                <w:b/>
-                <w:sz w:val="20"/>
-              </w:rPr>
-              <w:t>ố</w:t>
-            </w:r>
-            <w:r>
-              <w:rPr>
-                <w:b/>
-                <w:sz w:val="20"/>
-              </w:rPr>
-              <w:t>ng</w:t>
+              <w:t>Hệ thống</w:t>
             </w:r>
           </w:p>
         </w:tc>
@@ -14066,63 +10977,7 @@
                 <w:b/>
                 <w:sz w:val="20"/>
               </w:rPr>
-              <w:t>Th</w:t>
-            </w:r>
-            <w:r>
-              <w:rPr>
-                <w:b/>
-                <w:sz w:val="20"/>
-              </w:rPr>
-              <w:t>ự</w:t>
-            </w:r>
-            <w:r>
-              <w:rPr>
-                <w:b/>
-                <w:sz w:val="20"/>
-              </w:rPr>
-              <w:t>c hi</w:t>
-            </w:r>
-            <w:r>
-              <w:rPr>
-                <w:b/>
-                <w:sz w:val="20"/>
-              </w:rPr>
-              <w:t>ệ</w:t>
-            </w:r>
-            <w:r>
-              <w:rPr>
-                <w:b/>
-                <w:sz w:val="20"/>
-              </w:rPr>
-              <w:t>n chính: Xem l</w:t>
-            </w:r>
-            <w:r>
-              <w:rPr>
-                <w:b/>
-                <w:sz w:val="20"/>
-              </w:rPr>
-              <w:t>ị</w:t>
-            </w:r>
-            <w:r>
-              <w:rPr>
-                <w:b/>
-                <w:sz w:val="20"/>
-              </w:rPr>
-              <w:t>ch s</w:t>
-            </w:r>
-            <w:r>
-              <w:rPr>
-                <w:b/>
-                <w:sz w:val="20"/>
-              </w:rPr>
-              <w:t>ử</w:t>
-            </w:r>
-            <w:r>
-              <w:rPr>
-                <w:b/>
-                <w:sz w:val="20"/>
-              </w:rPr>
-              <w:t xml:space="preserve"> thành viên CLB thành công</w:t>
+              <w:t>Thực hiện chính: Xem lịch sử thành viên CLB thành công</w:t>
             </w:r>
           </w:p>
         </w:tc>
@@ -14225,25 +11080,7 @@
         <w:ind w:left="160"/>
       </w:pPr>
       <w:r>
-        <w:t>Tin nh</w:t>
-      </w:r>
-      <w:r>
-        <w:t>ắ</w:t>
-      </w:r>
-      <w:r>
-        <w:t>n h</w:t>
-      </w:r>
-      <w:r>
-        <w:t>ệ</w:t>
-      </w:r>
-      <w:r>
-        <w:t xml:space="preserve"> th</w:t>
-      </w:r>
-      <w:r>
-        <w:t>ố</w:t>
-      </w:r>
-      <w:r>
-        <w:t>ng</w:t>
+        <w:t>Tin nhắn hệ thống</w:t>
       </w:r>
     </w:p>
     <w:p>
@@ -14294,13 +11131,7 @@
         <w:ind w:left="160"/>
       </w:pPr>
       <w:r>
-        <w:t>Mô t</w:t>
-      </w:r>
-      <w:r>
-        <w:t>ả</w:t>
-      </w:r>
-      <w:r>
-        <w:t xml:space="preserve"> UC</w:t>
+        <w:t>Mô tả UC</w:t>
       </w:r>
     </w:p>
     <w:p>
@@ -14394,14 +11225,7 @@
                 <w:b/>
                 <w:sz w:val="20"/>
               </w:rPr>
-              <w:t>Mã s</w:t>
-            </w:r>
-            <w:r>
-              <w:rPr>
-                <w:b/>
-                <w:sz w:val="20"/>
-              </w:rPr>
-              <w:t>ố</w:t>
+              <w:t>Mã số</w:t>
             </w:r>
           </w:p>
         </w:tc>
@@ -14442,14 +11266,7 @@
                 <w:b/>
                 <w:sz w:val="20"/>
               </w:rPr>
-              <w:t>Miêu t</w:t>
-            </w:r>
-            <w:r>
-              <w:rPr>
-                <w:b/>
-                <w:sz w:val="20"/>
-              </w:rPr>
-              <w:t>ả</w:t>
+              <w:t>Miêu tả</w:t>
             </w:r>
           </w:p>
         </w:tc>
@@ -14491,49 +11308,7 @@
                 <w:b/>
                 <w:sz w:val="20"/>
               </w:rPr>
-              <w:t>Ngư</w:t>
-            </w:r>
-            <w:r>
-              <w:rPr>
-                <w:b/>
-                <w:sz w:val="20"/>
-              </w:rPr>
-              <w:t>ờ</w:t>
-            </w:r>
-            <w:r>
-              <w:rPr>
-                <w:b/>
-                <w:sz w:val="20"/>
-              </w:rPr>
-              <w:t>i s</w:t>
-            </w:r>
-            <w:r>
-              <w:rPr>
-                <w:b/>
-                <w:sz w:val="20"/>
-              </w:rPr>
-              <w:t>ử</w:t>
-            </w:r>
-            <w:r>
-              <w:rPr>
-                <w:b/>
-                <w:sz w:val="20"/>
-              </w:rPr>
-              <w:t xml:space="preserve"> d</w:t>
-            </w:r>
-            <w:r>
-              <w:rPr>
-                <w:b/>
-                <w:sz w:val="20"/>
-              </w:rPr>
-              <w:t>ụ</w:t>
-            </w:r>
-            <w:r>
-              <w:rPr>
-                <w:b/>
-                <w:sz w:val="20"/>
-              </w:rPr>
-              <w:t>ng</w:t>
+              <w:t>Người sử dụng</w:t>
             </w:r>
           </w:p>
         </w:tc>
@@ -14570,35 +11345,7 @@
                 <w:b/>
                 <w:sz w:val="20"/>
               </w:rPr>
-              <w:t>Kh</w:t>
-            </w:r>
-            <w:r>
-              <w:rPr>
-                <w:b/>
-                <w:sz w:val="20"/>
-              </w:rPr>
-              <w:t>ở</w:t>
-            </w:r>
-            <w:r>
-              <w:rPr>
-                <w:b/>
-                <w:sz w:val="20"/>
-              </w:rPr>
-              <w:t>i đ</w:t>
-            </w:r>
-            <w:r>
-              <w:rPr>
-                <w:b/>
-                <w:sz w:val="20"/>
-              </w:rPr>
-              <w:t>ộ</w:t>
-            </w:r>
-            <w:r>
-              <w:rPr>
-                <w:b/>
-                <w:sz w:val="20"/>
-              </w:rPr>
-              <w:t>ng</w:t>
+              <w:t>Khởi động</w:t>
             </w:r>
           </w:p>
         </w:tc>
@@ -14641,49 +11388,7 @@
                 <w:b/>
                 <w:sz w:val="20"/>
               </w:rPr>
-              <w:t>Đi</w:t>
-            </w:r>
-            <w:r>
-              <w:rPr>
-                <w:b/>
-                <w:sz w:val="20"/>
-              </w:rPr>
-              <w:t>ề</w:t>
-            </w:r>
-            <w:r>
-              <w:rPr>
-                <w:b/>
-                <w:sz w:val="20"/>
-              </w:rPr>
-              <w:t>u ki</w:t>
-            </w:r>
-            <w:r>
-              <w:rPr>
-                <w:b/>
-                <w:sz w:val="20"/>
-              </w:rPr>
-              <w:t>ệ</w:t>
-            </w:r>
-            <w:r>
-              <w:rPr>
-                <w:b/>
-                <w:sz w:val="20"/>
-              </w:rPr>
-              <w:t>n trư</w:t>
-            </w:r>
-            <w:r>
-              <w:rPr>
-                <w:b/>
-                <w:sz w:val="20"/>
-              </w:rPr>
-              <w:t>ớ</w:t>
-            </w:r>
-            <w:r>
-              <w:rPr>
-                <w:b/>
-                <w:sz w:val="20"/>
-              </w:rPr>
-              <w:t>c</w:t>
+              <w:t>Điều kiện trước</w:t>
             </w:r>
           </w:p>
         </w:tc>
@@ -14725,35 +11430,7 @@
                 <w:b/>
                 <w:sz w:val="20"/>
               </w:rPr>
-              <w:t>Đi</w:t>
-            </w:r>
-            <w:r>
-              <w:rPr>
-                <w:b/>
-                <w:sz w:val="20"/>
-              </w:rPr>
-              <w:t>ề</w:t>
-            </w:r>
-            <w:r>
-              <w:rPr>
-                <w:b/>
-                <w:sz w:val="20"/>
-              </w:rPr>
-              <w:t>u ki</w:t>
-            </w:r>
-            <w:r>
-              <w:rPr>
-                <w:b/>
-                <w:sz w:val="20"/>
-              </w:rPr>
-              <w:t>ệ</w:t>
-            </w:r>
-            <w:r>
-              <w:rPr>
-                <w:b/>
-                <w:sz w:val="20"/>
-              </w:rPr>
-              <w:t>n sau</w:t>
+              <w:t>Điều kiện sau</w:t>
             </w:r>
           </w:p>
         </w:tc>
@@ -14788,25 +11465,7 @@
         <w:ind w:left="160"/>
       </w:pPr>
       <w:r>
-        <w:t>Cách th</w:t>
-      </w:r>
-      <w:r>
-        <w:t>ứ</w:t>
-      </w:r>
-      <w:r>
-        <w:t>c ho</w:t>
-      </w:r>
-      <w:r>
-        <w:t>ạ</w:t>
-      </w:r>
-      <w:r>
-        <w:t>t đ</w:t>
-      </w:r>
-      <w:r>
-        <w:t>ộ</w:t>
-      </w:r>
-      <w:r>
-        <w:t>ng</w:t>
+        <w:t>Cách thức hoạt động</w:t>
       </w:r>
     </w:p>
     <w:p>
@@ -14867,49 +11526,7 @@
                 <w:b/>
                 <w:sz w:val="20"/>
               </w:rPr>
-              <w:t>Ngư</w:t>
-            </w:r>
-            <w:r>
-              <w:rPr>
-                <w:b/>
-                <w:sz w:val="20"/>
-              </w:rPr>
-              <w:t>ờ</w:t>
-            </w:r>
-            <w:r>
-              <w:rPr>
-                <w:b/>
-                <w:sz w:val="20"/>
-              </w:rPr>
-              <w:t>I s</w:t>
-            </w:r>
-            <w:r>
-              <w:rPr>
-                <w:b/>
-                <w:sz w:val="20"/>
-              </w:rPr>
-              <w:t>ừ</w:t>
-            </w:r>
-            <w:r>
-              <w:rPr>
-                <w:b/>
-                <w:sz w:val="20"/>
-              </w:rPr>
-              <w:t xml:space="preserve"> d</w:t>
-            </w:r>
-            <w:r>
-              <w:rPr>
-                <w:b/>
-                <w:sz w:val="20"/>
-              </w:rPr>
-              <w:t>ụ</w:t>
-            </w:r>
-            <w:r>
-              <w:rPr>
-                <w:b/>
-                <w:sz w:val="20"/>
-              </w:rPr>
-              <w:t>ng</w:t>
+              <w:t>NgườI sừ dụng</w:t>
             </w:r>
           </w:p>
         </w:tc>
@@ -14934,35 +11551,7 @@
                 <w:b/>
                 <w:sz w:val="20"/>
               </w:rPr>
-              <w:t>H</w:t>
-            </w:r>
-            <w:r>
-              <w:rPr>
-                <w:b/>
-                <w:sz w:val="20"/>
-              </w:rPr>
-              <w:t>ệ</w:t>
-            </w:r>
-            <w:r>
-              <w:rPr>
-                <w:b/>
-                <w:sz w:val="20"/>
-              </w:rPr>
-              <w:t xml:space="preserve"> th</w:t>
-            </w:r>
-            <w:r>
-              <w:rPr>
-                <w:b/>
-                <w:sz w:val="20"/>
-              </w:rPr>
-              <w:t>ố</w:t>
-            </w:r>
-            <w:r>
-              <w:rPr>
-                <w:b/>
-                <w:sz w:val="20"/>
-              </w:rPr>
-              <w:t>ng</w:t>
+              <w:t>Hệ thống</w:t>
             </w:r>
           </w:p>
         </w:tc>
@@ -14990,49 +11579,7 @@
                 <w:b/>
                 <w:sz w:val="20"/>
               </w:rPr>
-              <w:t>Th</w:t>
-            </w:r>
-            <w:r>
-              <w:rPr>
-                <w:b/>
-                <w:sz w:val="20"/>
-              </w:rPr>
-              <w:t>ự</w:t>
-            </w:r>
-            <w:r>
-              <w:rPr>
-                <w:b/>
-                <w:sz w:val="20"/>
-              </w:rPr>
-              <w:t>c hi</w:t>
-            </w:r>
-            <w:r>
-              <w:rPr>
-                <w:b/>
-                <w:sz w:val="20"/>
-              </w:rPr>
-              <w:t>ệ</w:t>
-            </w:r>
-            <w:r>
-              <w:rPr>
-                <w:b/>
-                <w:sz w:val="20"/>
-              </w:rPr>
-              <w:t>n chính: Thêm m</w:t>
-            </w:r>
-            <w:r>
-              <w:rPr>
-                <w:b/>
-                <w:sz w:val="20"/>
-              </w:rPr>
-              <w:t>ớ</w:t>
-            </w:r>
-            <w:r>
-              <w:rPr>
-                <w:b/>
-                <w:sz w:val="20"/>
-              </w:rPr>
-              <w:t>i thành viên CLB thành công</w:t>
+              <w:t>Thực hiện chính: Thêm mới thành viên CLB thành công</w:t>
             </w:r>
           </w:p>
         </w:tc>
@@ -15437,25 +11984,7 @@
         <w:ind w:left="160"/>
       </w:pPr>
       <w:r>
-        <w:t>Tin nh</w:t>
-      </w:r>
-      <w:r>
-        <w:t>ắ</w:t>
-      </w:r>
-      <w:r>
-        <w:t>n h</w:t>
-      </w:r>
-      <w:r>
-        <w:t>ệ</w:t>
-      </w:r>
-      <w:r>
-        <w:t xml:space="preserve"> th</w:t>
-      </w:r>
-      <w:r>
-        <w:t>ố</w:t>
-      </w:r>
-      <w:r>
-        <w:t>ng</w:t>
+        <w:t>Tin nhắn hệ thống</w:t>
       </w:r>
     </w:p>
     <w:p>
@@ -15486,13 +12015,7 @@
         <w:rPr>
           <w:color w:val="C00000"/>
         </w:rPr>
-        <w:t>U</w:t>
-      </w:r>
-      <w:r>
-        <w:rPr>
-          <w:color w:val="C00000"/>
-        </w:rPr>
-        <w:t>C</w:t>
+        <w:t>UC</w:t>
       </w:r>
     </w:p>
     <w:p>
@@ -15502,13 +12025,7 @@
         <w:ind w:left="160"/>
       </w:pPr>
       <w:r>
-        <w:t>Mô t</w:t>
-      </w:r>
-      <w:r>
-        <w:t>ả</w:t>
-      </w:r>
-      <w:r>
-        <w:t xml:space="preserve"> UC</w:t>
+        <w:t>Mô tả UC</w:t>
       </w:r>
     </w:p>
     <w:p>
@@ -15605,14 +12122,7 @@
                 <w:b/>
                 <w:sz w:val="20"/>
               </w:rPr>
-              <w:t>Mã s</w:t>
-            </w:r>
-            <w:r>
-              <w:rPr>
-                <w:b/>
-                <w:sz w:val="20"/>
-              </w:rPr>
-              <w:t>ố</w:t>
+              <w:t>Mã số</w:t>
             </w:r>
           </w:p>
         </w:tc>
@@ -15653,14 +12163,7 @@
                 <w:b/>
                 <w:sz w:val="20"/>
               </w:rPr>
-              <w:t>Miêu t</w:t>
-            </w:r>
-            <w:r>
-              <w:rPr>
-                <w:b/>
-                <w:sz w:val="20"/>
-              </w:rPr>
-              <w:t>ả</w:t>
+              <w:t>Miêu tả</w:t>
             </w:r>
           </w:p>
         </w:tc>
@@ -15701,49 +12204,7 @@
                 <w:b/>
                 <w:sz w:val="20"/>
               </w:rPr>
-              <w:t>Ngư</w:t>
-            </w:r>
-            <w:r>
-              <w:rPr>
-                <w:b/>
-                <w:sz w:val="20"/>
-              </w:rPr>
-              <w:t>ờ</w:t>
-            </w:r>
-            <w:r>
-              <w:rPr>
-                <w:b/>
-                <w:sz w:val="20"/>
-              </w:rPr>
-              <w:t>i s</w:t>
-            </w:r>
-            <w:r>
-              <w:rPr>
-                <w:b/>
-                <w:sz w:val="20"/>
-              </w:rPr>
-              <w:t>ử</w:t>
-            </w:r>
-            <w:r>
-              <w:rPr>
-                <w:b/>
-                <w:sz w:val="20"/>
-              </w:rPr>
-              <w:t xml:space="preserve"> d</w:t>
-            </w:r>
-            <w:r>
-              <w:rPr>
-                <w:b/>
-                <w:sz w:val="20"/>
-              </w:rPr>
-              <w:t>ụ</w:t>
-            </w:r>
-            <w:r>
-              <w:rPr>
-                <w:b/>
-                <w:sz w:val="20"/>
-              </w:rPr>
-              <w:t>ng</w:t>
+              <w:t>Người sử dụng</w:t>
             </w:r>
           </w:p>
         </w:tc>
@@ -15780,35 +12241,7 @@
                 <w:b/>
                 <w:sz w:val="20"/>
               </w:rPr>
-              <w:t>Kh</w:t>
-            </w:r>
-            <w:r>
-              <w:rPr>
-                <w:b/>
-                <w:sz w:val="20"/>
-              </w:rPr>
-              <w:t>ở</w:t>
-            </w:r>
-            <w:r>
-              <w:rPr>
-                <w:b/>
-                <w:sz w:val="20"/>
-              </w:rPr>
-              <w:t>i đ</w:t>
-            </w:r>
-            <w:r>
-              <w:rPr>
-                <w:b/>
-                <w:sz w:val="20"/>
-              </w:rPr>
-              <w:t>ộ</w:t>
-            </w:r>
-            <w:r>
-              <w:rPr>
-                <w:b/>
-                <w:sz w:val="20"/>
-              </w:rPr>
-              <w:t>ng</w:t>
+              <w:t>Khởi động</w:t>
             </w:r>
           </w:p>
         </w:tc>
@@ -15852,49 +12285,7 @@
                 <w:b/>
                 <w:sz w:val="20"/>
               </w:rPr>
-              <w:t>Đi</w:t>
-            </w:r>
-            <w:r>
-              <w:rPr>
-                <w:b/>
-                <w:sz w:val="20"/>
-              </w:rPr>
-              <w:t>ề</w:t>
-            </w:r>
-            <w:r>
-              <w:rPr>
-                <w:b/>
-                <w:sz w:val="20"/>
-              </w:rPr>
-              <w:t>u ki</w:t>
-            </w:r>
-            <w:r>
-              <w:rPr>
-                <w:b/>
-                <w:sz w:val="20"/>
-              </w:rPr>
-              <w:t>ệ</w:t>
-            </w:r>
-            <w:r>
-              <w:rPr>
-                <w:b/>
-                <w:sz w:val="20"/>
-              </w:rPr>
-              <w:t>n trư</w:t>
-            </w:r>
-            <w:r>
-              <w:rPr>
-                <w:b/>
-                <w:sz w:val="20"/>
-              </w:rPr>
-              <w:t>ớ</w:t>
-            </w:r>
-            <w:r>
-              <w:rPr>
-                <w:b/>
-                <w:sz w:val="20"/>
-              </w:rPr>
-              <w:t>c</w:t>
+              <w:t>Điều kiện trước</w:t>
             </w:r>
           </w:p>
         </w:tc>
@@ -15936,35 +12327,7 @@
                 <w:b/>
                 <w:sz w:val="20"/>
               </w:rPr>
-              <w:t>Đi</w:t>
-            </w:r>
-            <w:r>
-              <w:rPr>
-                <w:b/>
-                <w:sz w:val="20"/>
-              </w:rPr>
-              <w:t>ề</w:t>
-            </w:r>
-            <w:r>
-              <w:rPr>
-                <w:b/>
-                <w:sz w:val="20"/>
-              </w:rPr>
-              <w:t>u ki</w:t>
-            </w:r>
-            <w:r>
-              <w:rPr>
-                <w:b/>
-                <w:sz w:val="20"/>
-              </w:rPr>
-              <w:t>ệ</w:t>
-            </w:r>
-            <w:r>
-              <w:rPr>
-                <w:b/>
-                <w:sz w:val="20"/>
-              </w:rPr>
-              <w:t>n sau</w:t>
+              <w:t>Điều kiện sau</w:t>
             </w:r>
           </w:p>
         </w:tc>
@@ -16000,25 +12363,7 @@
         <w:ind w:left="160"/>
       </w:pPr>
       <w:r>
-        <w:t>Cách th</w:t>
-      </w:r>
-      <w:r>
-        <w:t>ứ</w:t>
-      </w:r>
-      <w:r>
-        <w:t>c ho</w:t>
-      </w:r>
-      <w:r>
-        <w:t>ạ</w:t>
-      </w:r>
-      <w:r>
-        <w:t>t đ</w:t>
-      </w:r>
-      <w:r>
-        <w:t>ộ</w:t>
-      </w:r>
-      <w:r>
-        <w:t>ng</w:t>
+        <w:t>Cách thức hoạt động</w:t>
       </w:r>
     </w:p>
     <w:p>
@@ -16077,49 +12422,7 @@
                 <w:b/>
                 <w:sz w:val="20"/>
               </w:rPr>
-              <w:t>Ngư</w:t>
-            </w:r>
-            <w:r>
-              <w:rPr>
-                <w:b/>
-                <w:sz w:val="20"/>
-              </w:rPr>
-              <w:t>ờ</w:t>
-            </w:r>
-            <w:r>
-              <w:rPr>
-                <w:b/>
-                <w:sz w:val="20"/>
-              </w:rPr>
-              <w:t>I s</w:t>
-            </w:r>
-            <w:r>
-              <w:rPr>
-                <w:b/>
-                <w:sz w:val="20"/>
-              </w:rPr>
-              <w:t>ử</w:t>
-            </w:r>
-            <w:r>
-              <w:rPr>
-                <w:b/>
-                <w:sz w:val="20"/>
-              </w:rPr>
-              <w:t xml:space="preserve"> d</w:t>
-            </w:r>
-            <w:r>
-              <w:rPr>
-                <w:b/>
-                <w:sz w:val="20"/>
-              </w:rPr>
-              <w:t>ụ</w:t>
-            </w:r>
-            <w:r>
-              <w:rPr>
-                <w:b/>
-                <w:sz w:val="20"/>
-              </w:rPr>
-              <w:t>ng</w:t>
+              <w:t>NgườI sử dụng</w:t>
             </w:r>
           </w:p>
         </w:tc>
@@ -16144,35 +12447,7 @@
                 <w:b/>
                 <w:sz w:val="20"/>
               </w:rPr>
-              <w:t>H</w:t>
-            </w:r>
-            <w:r>
-              <w:rPr>
-                <w:b/>
-                <w:sz w:val="20"/>
-              </w:rPr>
-              <w:t>ệ</w:t>
-            </w:r>
-            <w:r>
-              <w:rPr>
-                <w:b/>
-                <w:sz w:val="20"/>
-              </w:rPr>
-              <w:t xml:space="preserve"> th</w:t>
-            </w:r>
-            <w:r>
-              <w:rPr>
-                <w:b/>
-                <w:sz w:val="20"/>
-              </w:rPr>
-              <w:t>ố</w:t>
-            </w:r>
-            <w:r>
-              <w:rPr>
-                <w:b/>
-                <w:sz w:val="20"/>
-              </w:rPr>
-              <w:t>ng</w:t>
+              <w:t>Hệ thống</w:t>
             </w:r>
           </w:p>
         </w:tc>
@@ -16240,63 +12515,7 @@
                 <w:sz w:val="20"/>
               </w:rPr>
               <w:lastRenderedPageBreak/>
-              <w:t>Th</w:t>
-            </w:r>
-            <w:r>
-              <w:rPr>
-                <w:b/>
-                <w:sz w:val="20"/>
-              </w:rPr>
-              <w:t>ự</w:t>
-            </w:r>
-            <w:r>
-              <w:rPr>
-                <w:b/>
-                <w:sz w:val="20"/>
-              </w:rPr>
-              <w:t>c hi</w:t>
-            </w:r>
-            <w:r>
-              <w:rPr>
-                <w:b/>
-                <w:sz w:val="20"/>
-              </w:rPr>
-              <w:t>ệ</w:t>
-            </w:r>
-            <w:r>
-              <w:rPr>
-                <w:b/>
-                <w:sz w:val="20"/>
-              </w:rPr>
-              <w:t>n chính: Ch</w:t>
-            </w:r>
-            <w:r>
-              <w:rPr>
-                <w:b/>
-                <w:sz w:val="20"/>
-              </w:rPr>
-              <w:t>ỉ</w:t>
-            </w:r>
-            <w:r>
-              <w:rPr>
-                <w:b/>
-                <w:sz w:val="20"/>
-              </w:rPr>
-              <w:t>nh s</w:t>
-            </w:r>
-            <w:r>
-              <w:rPr>
-                <w:b/>
-                <w:sz w:val="20"/>
-              </w:rPr>
-              <w:t>ử</w:t>
-            </w:r>
-            <w:r>
-              <w:rPr>
-                <w:b/>
-                <w:sz w:val="20"/>
-              </w:rPr>
-              <w:t>a thành viên thành công</w:t>
+              <w:t>Thực hiện chính: Chỉnh sửa thành viên thành công</w:t>
             </w:r>
           </w:p>
         </w:tc>
@@ -16698,25 +12917,7 @@
         <w:ind w:left="160"/>
       </w:pPr>
       <w:r>
-        <w:t>Tin nh</w:t>
-      </w:r>
-      <w:r>
-        <w:t>ắ</w:t>
-      </w:r>
-      <w:r>
-        <w:t>n h</w:t>
-      </w:r>
-      <w:r>
-        <w:t>ệ</w:t>
-      </w:r>
-      <w:r>
-        <w:t xml:space="preserve"> th</w:t>
-      </w:r>
-      <w:r>
-        <w:t>ố</w:t>
-      </w:r>
-      <w:r>
-        <w:t>ng</w:t>
+        <w:t>Tin nhắn hệ thống</w:t>
       </w:r>
     </w:p>
     <w:p>
@@ -16758,13 +12959,7 @@
         <w:ind w:left="160"/>
       </w:pPr>
       <w:r>
-        <w:t>Mô t</w:t>
-      </w:r>
-      <w:r>
-        <w:t>ả</w:t>
-      </w:r>
-      <w:r>
-        <w:t xml:space="preserve"> UC</w:t>
+        <w:t>Mô tả UC</w:t>
       </w:r>
     </w:p>
     <w:p>
@@ -16858,14 +13053,7 @@
                 <w:b/>
                 <w:sz w:val="20"/>
               </w:rPr>
-              <w:t>Mã s</w:t>
-            </w:r>
-            <w:r>
-              <w:rPr>
-                <w:b/>
-                <w:sz w:val="20"/>
-              </w:rPr>
-              <w:t>ố</w:t>
+              <w:t>Mã số</w:t>
             </w:r>
           </w:p>
         </w:tc>
@@ -16905,14 +13093,7 @@
                 <w:b/>
                 <w:sz w:val="20"/>
               </w:rPr>
-              <w:t>Miêu t</w:t>
-            </w:r>
-            <w:r>
-              <w:rPr>
-                <w:b/>
-                <w:sz w:val="20"/>
-              </w:rPr>
-              <w:t>ả</w:t>
+              <w:t>Miêu tả</w:t>
             </w:r>
           </w:p>
         </w:tc>
@@ -16953,49 +13134,7 @@
                 <w:b/>
                 <w:sz w:val="20"/>
               </w:rPr>
-              <w:t>Ngư</w:t>
-            </w:r>
-            <w:r>
-              <w:rPr>
-                <w:b/>
-                <w:sz w:val="20"/>
-              </w:rPr>
-              <w:t>ờ</w:t>
-            </w:r>
-            <w:r>
-              <w:rPr>
-                <w:b/>
-                <w:sz w:val="20"/>
-              </w:rPr>
-              <w:t>i s</w:t>
-            </w:r>
-            <w:r>
-              <w:rPr>
-                <w:b/>
-                <w:sz w:val="20"/>
-              </w:rPr>
-              <w:t>ử</w:t>
-            </w:r>
-            <w:r>
-              <w:rPr>
-                <w:b/>
-                <w:sz w:val="20"/>
-              </w:rPr>
-              <w:t xml:space="preserve"> d</w:t>
-            </w:r>
-            <w:r>
-              <w:rPr>
-                <w:b/>
-                <w:sz w:val="20"/>
-              </w:rPr>
-              <w:t>ụ</w:t>
-            </w:r>
-            <w:r>
-              <w:rPr>
-                <w:b/>
-                <w:sz w:val="20"/>
-              </w:rPr>
-              <w:t>ng</w:t>
+              <w:t>Người sử dụng</w:t>
             </w:r>
           </w:p>
         </w:tc>
@@ -17030,35 +13169,7 @@
                 <w:b/>
                 <w:sz w:val="20"/>
               </w:rPr>
-              <w:t>Kh</w:t>
-            </w:r>
-            <w:r>
-              <w:rPr>
-                <w:b/>
-                <w:sz w:val="20"/>
-              </w:rPr>
-              <w:t>ở</w:t>
-            </w:r>
-            <w:r>
-              <w:rPr>
-                <w:b/>
-                <w:sz w:val="20"/>
-              </w:rPr>
-              <w:t>i đ</w:t>
-            </w:r>
-            <w:r>
-              <w:rPr>
-                <w:b/>
-                <w:sz w:val="20"/>
-              </w:rPr>
-              <w:t>ộ</w:t>
-            </w:r>
-            <w:r>
-              <w:rPr>
-                <w:b/>
-                <w:sz w:val="20"/>
-              </w:rPr>
-              <w:t>ng</w:t>
+              <w:t>Khởi động</w:t>
             </w:r>
           </w:p>
         </w:tc>
@@ -17101,49 +13212,7 @@
                 <w:b/>
                 <w:sz w:val="20"/>
               </w:rPr>
-              <w:t>Đi</w:t>
-            </w:r>
-            <w:r>
-              <w:rPr>
-                <w:b/>
-                <w:sz w:val="20"/>
-              </w:rPr>
-              <w:t>ề</w:t>
-            </w:r>
-            <w:r>
-              <w:rPr>
-                <w:b/>
-                <w:sz w:val="20"/>
-              </w:rPr>
-              <w:t>u ki</w:t>
-            </w:r>
-            <w:r>
-              <w:rPr>
-                <w:b/>
-                <w:sz w:val="20"/>
-              </w:rPr>
-              <w:t>ệ</w:t>
-            </w:r>
-            <w:r>
-              <w:rPr>
-                <w:b/>
-                <w:sz w:val="20"/>
-              </w:rPr>
-              <w:t>n trư</w:t>
-            </w:r>
-            <w:r>
-              <w:rPr>
-                <w:b/>
-                <w:sz w:val="20"/>
-              </w:rPr>
-              <w:t>ớ</w:t>
-            </w:r>
-            <w:r>
-              <w:rPr>
-                <w:b/>
-                <w:sz w:val="20"/>
-              </w:rPr>
-              <w:t>c</w:t>
+              <w:t>Điều kiện trước</w:t>
             </w:r>
           </w:p>
         </w:tc>
@@ -17185,35 +13254,7 @@
                 <w:b/>
                 <w:sz w:val="20"/>
               </w:rPr>
-              <w:t>Đi</w:t>
-            </w:r>
-            <w:r>
-              <w:rPr>
-                <w:b/>
-                <w:sz w:val="20"/>
-              </w:rPr>
-              <w:t>ề</w:t>
-            </w:r>
-            <w:r>
-              <w:rPr>
-                <w:b/>
-                <w:sz w:val="20"/>
-              </w:rPr>
-              <w:t>u ki</w:t>
-            </w:r>
-            <w:r>
-              <w:rPr>
-                <w:b/>
-                <w:sz w:val="20"/>
-              </w:rPr>
-              <w:t>ệ</w:t>
-            </w:r>
-            <w:r>
-              <w:rPr>
-                <w:b/>
-                <w:sz w:val="20"/>
-              </w:rPr>
-              <w:t>n sau</w:t>
+              <w:t>Điều kiện sau</w:t>
             </w:r>
           </w:p>
         </w:tc>
@@ -17248,25 +13289,7 @@
         <w:ind w:left="160"/>
       </w:pPr>
       <w:r>
-        <w:t>Cách th</w:t>
-      </w:r>
-      <w:r>
-        <w:t>ứ</w:t>
-      </w:r>
-      <w:r>
-        <w:t>c ho</w:t>
-      </w:r>
-      <w:r>
-        <w:t>ạ</w:t>
-      </w:r>
-      <w:r>
-        <w:t>t đ</w:t>
-      </w:r>
-      <w:r>
-        <w:t>ộ</w:t>
-      </w:r>
-      <w:r>
-        <w:t>ng</w:t>
+        <w:t>Cách thức hoạt động</w:t>
       </w:r>
     </w:p>
     <w:p>
@@ -17327,49 +13350,7 @@
                 <w:b/>
                 <w:sz w:val="20"/>
               </w:rPr>
-              <w:t>Ngư</w:t>
-            </w:r>
-            <w:r>
-              <w:rPr>
-                <w:b/>
-                <w:sz w:val="20"/>
-              </w:rPr>
-              <w:t>ờ</w:t>
-            </w:r>
-            <w:r>
-              <w:rPr>
-                <w:b/>
-                <w:sz w:val="20"/>
-              </w:rPr>
-              <w:t>I s</w:t>
-            </w:r>
-            <w:r>
-              <w:rPr>
-                <w:b/>
-                <w:sz w:val="20"/>
-              </w:rPr>
-              <w:t>ử</w:t>
-            </w:r>
-            <w:r>
-              <w:rPr>
-                <w:b/>
-                <w:sz w:val="20"/>
-              </w:rPr>
-              <w:t xml:space="preserve"> d</w:t>
-            </w:r>
-            <w:r>
-              <w:rPr>
-                <w:b/>
-                <w:sz w:val="20"/>
-              </w:rPr>
-              <w:t>ụ</w:t>
-            </w:r>
-            <w:r>
-              <w:rPr>
-                <w:b/>
-                <w:sz w:val="20"/>
-              </w:rPr>
-              <w:t>ng</w:t>
+              <w:t>NgườI sử dụng</w:t>
             </w:r>
           </w:p>
         </w:tc>
@@ -17394,35 +13375,7 @@
                 <w:b/>
                 <w:sz w:val="20"/>
               </w:rPr>
-              <w:t>H</w:t>
-            </w:r>
-            <w:r>
-              <w:rPr>
-                <w:b/>
-                <w:sz w:val="20"/>
-              </w:rPr>
-              <w:t>ệ</w:t>
-            </w:r>
-            <w:r>
-              <w:rPr>
-                <w:b/>
-                <w:sz w:val="20"/>
-              </w:rPr>
-              <w:t xml:space="preserve"> th</w:t>
-            </w:r>
-            <w:r>
-              <w:rPr>
-                <w:b/>
-                <w:sz w:val="20"/>
-              </w:rPr>
-              <w:t>ố</w:t>
-            </w:r>
-            <w:r>
-              <w:rPr>
-                <w:b/>
-                <w:sz w:val="20"/>
-              </w:rPr>
-              <w:t>ng</w:t>
+              <w:t>Hệ thống</w:t>
             </w:r>
           </w:p>
         </w:tc>
@@ -17451,35 +13404,7 @@
                 <w:b/>
                 <w:sz w:val="20"/>
               </w:rPr>
-              <w:t>Th</w:t>
-            </w:r>
-            <w:r>
-              <w:rPr>
-                <w:b/>
-                <w:sz w:val="20"/>
-              </w:rPr>
-              <w:t>ự</w:t>
-            </w:r>
-            <w:r>
-              <w:rPr>
-                <w:b/>
-                <w:sz w:val="20"/>
-              </w:rPr>
-              <w:t>c hi</w:t>
-            </w:r>
-            <w:r>
-              <w:rPr>
-                <w:b/>
-                <w:sz w:val="20"/>
-              </w:rPr>
-              <w:t>ệ</w:t>
-            </w:r>
-            <w:r>
-              <w:rPr>
-                <w:b/>
-                <w:sz w:val="20"/>
-              </w:rPr>
-              <w:t>n chính: Xóa thành công</w:t>
+              <w:t>Thực hiện chính: Xóa thành công</w:t>
             </w:r>
           </w:p>
         </w:tc>
@@ -17629,25 +13554,7 @@
         <w:ind w:left="160"/>
       </w:pPr>
       <w:r>
-        <w:t>Tin nh</w:t>
-      </w:r>
-      <w:r>
-        <w:t>ắ</w:t>
-      </w:r>
-      <w:r>
-        <w:t>n h</w:t>
-      </w:r>
-      <w:r>
-        <w:t>ệ</w:t>
-      </w:r>
-      <w:r>
-        <w:t xml:space="preserve"> th</w:t>
-      </w:r>
-      <w:r>
-        <w:t>ố</w:t>
-      </w:r>
-      <w:r>
-        <w:t>ng</w:t>
+        <w:t>Tin nhắn hệ thống</w:t>
       </w:r>
     </w:p>
     <w:p>
@@ -17699,13 +13606,7 @@
         <w:ind w:left="160"/>
       </w:pPr>
       <w:r>
-        <w:t>Mô t</w:t>
-      </w:r>
-      <w:r>
-        <w:t>ả</w:t>
-      </w:r>
-      <w:r>
-        <w:t xml:space="preserve"> UC</w:t>
+        <w:t>Mô tả UC</w:t>
       </w:r>
     </w:p>
     <w:p>
@@ -17800,14 +13701,7 @@
                 <w:b/>
                 <w:sz w:val="20"/>
               </w:rPr>
-              <w:t>Mã s</w:t>
-            </w:r>
-            <w:r>
-              <w:rPr>
-                <w:b/>
-                <w:sz w:val="20"/>
-              </w:rPr>
-              <w:t>ố</w:t>
+              <w:t>Mã số</w:t>
             </w:r>
           </w:p>
         </w:tc>
@@ -17847,14 +13741,7 @@
                 <w:b/>
                 <w:sz w:val="20"/>
               </w:rPr>
-              <w:t>Miêu t</w:t>
-            </w:r>
-            <w:r>
-              <w:rPr>
-                <w:b/>
-                <w:sz w:val="20"/>
-              </w:rPr>
-              <w:t>ả</w:t>
+              <w:t>Miêu tả</w:t>
             </w:r>
           </w:p>
         </w:tc>
@@ -17896,49 +13783,7 @@
                 <w:b/>
                 <w:sz w:val="20"/>
               </w:rPr>
-              <w:t>Ngư</w:t>
-            </w:r>
-            <w:r>
-              <w:rPr>
-                <w:b/>
-                <w:sz w:val="20"/>
-              </w:rPr>
-              <w:t>ờ</w:t>
-            </w:r>
-            <w:r>
-              <w:rPr>
-                <w:b/>
-                <w:sz w:val="20"/>
-              </w:rPr>
-              <w:t>i s</w:t>
-            </w:r>
-            <w:r>
-              <w:rPr>
-                <w:b/>
-                <w:sz w:val="20"/>
-              </w:rPr>
-              <w:t>ử</w:t>
-            </w:r>
-            <w:r>
-              <w:rPr>
-                <w:b/>
-                <w:sz w:val="20"/>
-              </w:rPr>
-              <w:t xml:space="preserve"> d</w:t>
-            </w:r>
-            <w:r>
-              <w:rPr>
-                <w:b/>
-                <w:sz w:val="20"/>
-              </w:rPr>
-              <w:t>ụ</w:t>
-            </w:r>
-            <w:r>
-              <w:rPr>
-                <w:b/>
-                <w:sz w:val="20"/>
-              </w:rPr>
-              <w:t>ng</w:t>
+              <w:t>Người sử dụng</w:t>
             </w:r>
           </w:p>
         </w:tc>
@@ -17976,35 +13821,7 @@
                 <w:b/>
                 <w:sz w:val="20"/>
               </w:rPr>
-              <w:t>Kh</w:t>
-            </w:r>
-            <w:r>
-              <w:rPr>
-                <w:b/>
-                <w:sz w:val="20"/>
-              </w:rPr>
-              <w:t>ở</w:t>
-            </w:r>
-            <w:r>
-              <w:rPr>
-                <w:b/>
-                <w:sz w:val="20"/>
-              </w:rPr>
-              <w:t>i đ</w:t>
-            </w:r>
-            <w:r>
-              <w:rPr>
-                <w:b/>
-                <w:sz w:val="20"/>
-              </w:rPr>
-              <w:t>ộ</w:t>
-            </w:r>
-            <w:r>
-              <w:rPr>
-                <w:b/>
-                <w:sz w:val="20"/>
-              </w:rPr>
-              <w:t>ng</w:t>
+              <w:t>Khởi động</w:t>
             </w:r>
           </w:p>
         </w:tc>
@@ -18047,49 +13864,7 @@
                 <w:b/>
                 <w:sz w:val="20"/>
               </w:rPr>
-              <w:t>Đi</w:t>
-            </w:r>
-            <w:r>
-              <w:rPr>
-                <w:b/>
-                <w:sz w:val="20"/>
-              </w:rPr>
-              <w:t>ề</w:t>
-            </w:r>
-            <w:r>
-              <w:rPr>
-                <w:b/>
-                <w:sz w:val="20"/>
-              </w:rPr>
-              <w:t>u ki</w:t>
-            </w:r>
-            <w:r>
-              <w:rPr>
-                <w:b/>
-                <w:sz w:val="20"/>
-              </w:rPr>
-              <w:t>ệ</w:t>
-            </w:r>
-            <w:r>
-              <w:rPr>
-                <w:b/>
-                <w:sz w:val="20"/>
-              </w:rPr>
-              <w:t>n trư</w:t>
-            </w:r>
-            <w:r>
-              <w:rPr>
-                <w:b/>
-                <w:sz w:val="20"/>
-              </w:rPr>
-              <w:t>ớ</w:t>
-            </w:r>
-            <w:r>
-              <w:rPr>
-                <w:b/>
-                <w:sz w:val="20"/>
-              </w:rPr>
-              <w:t>c</w:t>
+              <w:t>Điều kiện trước</w:t>
             </w:r>
           </w:p>
         </w:tc>
@@ -18131,35 +13906,7 @@
                 <w:b/>
                 <w:sz w:val="20"/>
               </w:rPr>
-              <w:t>Đi</w:t>
-            </w:r>
-            <w:r>
-              <w:rPr>
-                <w:b/>
-                <w:sz w:val="20"/>
-              </w:rPr>
-              <w:t>ề</w:t>
-            </w:r>
-            <w:r>
-              <w:rPr>
-                <w:b/>
-                <w:sz w:val="20"/>
-              </w:rPr>
-              <w:t>u ki</w:t>
-            </w:r>
-            <w:r>
-              <w:rPr>
-                <w:b/>
-                <w:sz w:val="20"/>
-              </w:rPr>
-              <w:t>ệ</w:t>
-            </w:r>
-            <w:r>
-              <w:rPr>
-                <w:b/>
-                <w:sz w:val="20"/>
-              </w:rPr>
-              <w:t>n sau</w:t>
+              <w:t>Điều kiện sau</w:t>
             </w:r>
           </w:p>
         </w:tc>
@@ -18194,25 +13941,7 @@
         <w:ind w:left="160"/>
       </w:pPr>
       <w:r>
-        <w:t>Cách th</w:t>
-      </w:r>
-      <w:r>
-        <w:t>ứ</w:t>
-      </w:r>
-      <w:r>
-        <w:t>c ho</w:t>
-      </w:r>
-      <w:r>
-        <w:t>ạ</w:t>
-      </w:r>
-      <w:r>
-        <w:t>t đ</w:t>
-      </w:r>
-      <w:r>
-        <w:t>ộ</w:t>
-      </w:r>
-      <w:r>
-        <w:t>ng</w:t>
+        <w:t>Cách thức hoạt động</w:t>
       </w:r>
     </w:p>
     <w:p>
@@ -18273,49 +14002,7 @@
                 <w:b/>
                 <w:sz w:val="20"/>
               </w:rPr>
-              <w:t>Ngư</w:t>
-            </w:r>
-            <w:r>
-              <w:rPr>
-                <w:b/>
-                <w:sz w:val="20"/>
-              </w:rPr>
-              <w:t>ờ</w:t>
-            </w:r>
-            <w:r>
-              <w:rPr>
-                <w:b/>
-                <w:sz w:val="20"/>
-              </w:rPr>
-              <w:t>I s</w:t>
-            </w:r>
-            <w:r>
-              <w:rPr>
-                <w:b/>
-                <w:sz w:val="20"/>
-              </w:rPr>
-              <w:t>ử</w:t>
-            </w:r>
-            <w:r>
-              <w:rPr>
-                <w:b/>
-                <w:sz w:val="20"/>
-              </w:rPr>
-              <w:t xml:space="preserve"> d</w:t>
-            </w:r>
-            <w:r>
-              <w:rPr>
-                <w:b/>
-                <w:sz w:val="20"/>
-              </w:rPr>
-              <w:t>ụ</w:t>
-            </w:r>
-            <w:r>
-              <w:rPr>
-                <w:b/>
-                <w:sz w:val="20"/>
-              </w:rPr>
-              <w:t>ng</w:t>
+              <w:t>NgườI sử dụng</w:t>
             </w:r>
           </w:p>
         </w:tc>
@@ -18340,35 +14027,7 @@
                 <w:b/>
                 <w:sz w:val="20"/>
               </w:rPr>
-              <w:t>H</w:t>
-            </w:r>
-            <w:r>
-              <w:rPr>
-                <w:b/>
-                <w:sz w:val="20"/>
-              </w:rPr>
-              <w:t>ệ</w:t>
-            </w:r>
-            <w:r>
-              <w:rPr>
-                <w:b/>
-                <w:sz w:val="20"/>
-              </w:rPr>
-              <w:t xml:space="preserve"> th</w:t>
-            </w:r>
-            <w:r>
-              <w:rPr>
-                <w:b/>
-                <w:sz w:val="20"/>
-              </w:rPr>
-              <w:t>ố</w:t>
-            </w:r>
-            <w:r>
-              <w:rPr>
-                <w:b/>
-                <w:sz w:val="20"/>
-              </w:rPr>
-              <w:t>ng</w:t>
+              <w:t>Hệ thống</w:t>
             </w:r>
           </w:p>
         </w:tc>
@@ -18397,77 +14056,7 @@
                 <w:b/>
                 <w:sz w:val="20"/>
               </w:rPr>
-              <w:t>Th</w:t>
-            </w:r>
-            <w:r>
-              <w:rPr>
-                <w:b/>
-                <w:sz w:val="20"/>
-              </w:rPr>
-              <w:t>ự</w:t>
-            </w:r>
-            <w:r>
-              <w:rPr>
-                <w:b/>
-                <w:sz w:val="20"/>
-              </w:rPr>
-              <w:t>c hi</w:t>
-            </w:r>
-            <w:r>
-              <w:rPr>
-                <w:b/>
-                <w:sz w:val="20"/>
-              </w:rPr>
-              <w:t>ệ</w:t>
-            </w:r>
-            <w:r>
-              <w:rPr>
-                <w:b/>
-                <w:sz w:val="20"/>
-              </w:rPr>
-              <w:t>n chính:Xem danh sách ho</w:t>
-            </w:r>
-            <w:r>
-              <w:rPr>
-                <w:b/>
-                <w:sz w:val="20"/>
-              </w:rPr>
-              <w:t>ạ</w:t>
-            </w:r>
-            <w:r>
-              <w:rPr>
-                <w:b/>
-                <w:sz w:val="20"/>
-              </w:rPr>
-              <w:t>t đ</w:t>
-            </w:r>
-            <w:r>
-              <w:rPr>
-                <w:b/>
-                <w:sz w:val="20"/>
-              </w:rPr>
-              <w:t>ộ</w:t>
-            </w:r>
-            <w:r>
-              <w:rPr>
-                <w:b/>
-                <w:sz w:val="20"/>
-              </w:rPr>
-              <w:t>ng c</w:t>
-            </w:r>
-            <w:r>
-              <w:rPr>
-                <w:b/>
-                <w:sz w:val="20"/>
-              </w:rPr>
-              <w:t>ủ</w:t>
-            </w:r>
-            <w:r>
-              <w:rPr>
-                <w:b/>
-                <w:sz w:val="20"/>
-              </w:rPr>
-              <w:t>a thành viên thành công</w:t>
+              <w:t>Thực hiện chính:Xem danh sách hoạt động của thành viên thành công</w:t>
             </w:r>
           </w:p>
         </w:tc>
@@ -18615,25 +14204,7 @@
         <w:ind w:left="160"/>
       </w:pPr>
       <w:r>
-        <w:t>Tin nh</w:t>
-      </w:r>
-      <w:r>
-        <w:t>ắ</w:t>
-      </w:r>
-      <w:r>
-        <w:t>n h</w:t>
-      </w:r>
-      <w:r>
-        <w:t>ệ</w:t>
-      </w:r>
-      <w:r>
-        <w:t xml:space="preserve"> th</w:t>
-      </w:r>
-      <w:r>
-        <w:t>ố</w:t>
-      </w:r>
-      <w:r>
-        <w:t>ng</w:t>
+        <w:t>Tin nhắn hệ thống</w:t>
       </w:r>
     </w:p>
     <w:p>
@@ -18675,13 +14246,7 @@
         <w:ind w:left="160"/>
       </w:pPr>
       <w:r>
-        <w:t>Mô t</w:t>
-      </w:r>
-      <w:r>
-        <w:t>ả</w:t>
-      </w:r>
-      <w:r>
-        <w:t xml:space="preserve"> UC</w:t>
+        <w:t>Mô tả UC</w:t>
       </w:r>
     </w:p>
     <w:p>
@@ -18775,14 +14340,7 @@
                 <w:b/>
                 <w:sz w:val="20"/>
               </w:rPr>
-              <w:t>Mã s</w:t>
-            </w:r>
-            <w:r>
-              <w:rPr>
-                <w:b/>
-                <w:sz w:val="20"/>
-              </w:rPr>
-              <w:t>ố</w:t>
+              <w:t>Mã số</w:t>
             </w:r>
           </w:p>
         </w:tc>
@@ -18822,14 +14380,7 @@
                 <w:b/>
                 <w:sz w:val="20"/>
               </w:rPr>
-              <w:t>Miêu t</w:t>
-            </w:r>
-            <w:r>
-              <w:rPr>
-                <w:b/>
-                <w:sz w:val="20"/>
-              </w:rPr>
-              <w:t>ả</w:t>
+              <w:t>Miêu tả</w:t>
             </w:r>
           </w:p>
         </w:tc>
@@ -18870,49 +14421,7 @@
                 <w:b/>
                 <w:sz w:val="20"/>
               </w:rPr>
-              <w:t>Ngư</w:t>
-            </w:r>
-            <w:r>
-              <w:rPr>
-                <w:b/>
-                <w:sz w:val="20"/>
-              </w:rPr>
-              <w:t>ờ</w:t>
-            </w:r>
-            <w:r>
-              <w:rPr>
-                <w:b/>
-                <w:sz w:val="20"/>
-              </w:rPr>
-              <w:t>i s</w:t>
-            </w:r>
-            <w:r>
-              <w:rPr>
-                <w:b/>
-                <w:sz w:val="20"/>
-              </w:rPr>
-              <w:t>ử</w:t>
-            </w:r>
-            <w:r>
-              <w:rPr>
-                <w:b/>
-                <w:sz w:val="20"/>
-              </w:rPr>
-              <w:t xml:space="preserve"> d</w:t>
-            </w:r>
-            <w:r>
-              <w:rPr>
-                <w:b/>
-                <w:sz w:val="20"/>
-              </w:rPr>
-              <w:t>ụ</w:t>
-            </w:r>
-            <w:r>
-              <w:rPr>
-                <w:b/>
-                <w:sz w:val="20"/>
-              </w:rPr>
-              <w:t>ng</w:t>
+              <w:t>Người sử dụng</w:t>
             </w:r>
           </w:p>
         </w:tc>
@@ -18949,35 +14458,7 @@
                 <w:b/>
                 <w:sz w:val="20"/>
               </w:rPr>
-              <w:t>Kh</w:t>
-            </w:r>
-            <w:r>
-              <w:rPr>
-                <w:b/>
-                <w:sz w:val="20"/>
-              </w:rPr>
-              <w:t>ở</w:t>
-            </w:r>
-            <w:r>
-              <w:rPr>
-                <w:b/>
-                <w:sz w:val="20"/>
-              </w:rPr>
-              <w:t>i đ</w:t>
-            </w:r>
-            <w:r>
-              <w:rPr>
-                <w:b/>
-                <w:sz w:val="20"/>
-              </w:rPr>
-              <w:t>ộ</w:t>
-            </w:r>
-            <w:r>
-              <w:rPr>
-                <w:b/>
-                <w:sz w:val="20"/>
-              </w:rPr>
-              <w:t>ng</w:t>
+              <w:t>Khởi động</w:t>
             </w:r>
           </w:p>
         </w:tc>
@@ -19020,49 +14501,7 @@
                 <w:b/>
                 <w:sz w:val="20"/>
               </w:rPr>
-              <w:t>Đi</w:t>
-            </w:r>
-            <w:r>
-              <w:rPr>
-                <w:b/>
-                <w:sz w:val="20"/>
-              </w:rPr>
-              <w:t>ề</w:t>
-            </w:r>
-            <w:r>
-              <w:rPr>
-                <w:b/>
-                <w:sz w:val="20"/>
-              </w:rPr>
-              <w:t>u ki</w:t>
-            </w:r>
-            <w:r>
-              <w:rPr>
-                <w:b/>
-                <w:sz w:val="20"/>
-              </w:rPr>
-              <w:t>ệ</w:t>
-            </w:r>
-            <w:r>
-              <w:rPr>
-                <w:b/>
-                <w:sz w:val="20"/>
-              </w:rPr>
-              <w:t>n trư</w:t>
-            </w:r>
-            <w:r>
-              <w:rPr>
-                <w:b/>
-                <w:sz w:val="20"/>
-              </w:rPr>
-              <w:t>ớ</w:t>
-            </w:r>
-            <w:r>
-              <w:rPr>
-                <w:b/>
-                <w:sz w:val="20"/>
-              </w:rPr>
-              <w:t>c</w:t>
+              <w:t>Điều kiện trước</w:t>
             </w:r>
           </w:p>
         </w:tc>
@@ -19105,35 +14544,7 @@
                 <w:b/>
                 <w:sz w:val="20"/>
               </w:rPr>
-              <w:t>Đi</w:t>
-            </w:r>
-            <w:r>
-              <w:rPr>
-                <w:b/>
-                <w:sz w:val="20"/>
-              </w:rPr>
-              <w:t>ề</w:t>
-            </w:r>
-            <w:r>
-              <w:rPr>
-                <w:b/>
-                <w:sz w:val="20"/>
-              </w:rPr>
-              <w:t>u ki</w:t>
-            </w:r>
-            <w:r>
-              <w:rPr>
-                <w:b/>
-                <w:sz w:val="20"/>
-              </w:rPr>
-              <w:t>ệ</w:t>
-            </w:r>
-            <w:r>
-              <w:rPr>
-                <w:b/>
-                <w:sz w:val="20"/>
-              </w:rPr>
-              <w:t>n sau</w:t>
+              <w:t>Điều kiện sau</w:t>
             </w:r>
           </w:p>
         </w:tc>
@@ -19169,25 +14580,7 @@
         <w:ind w:left="160"/>
       </w:pPr>
       <w:r>
-        <w:t>Cách th</w:t>
-      </w:r>
-      <w:r>
-        <w:t>ứ</w:t>
-      </w:r>
-      <w:r>
-        <w:t>c ho</w:t>
-      </w:r>
-      <w:r>
-        <w:t>ạ</w:t>
-      </w:r>
-      <w:r>
-        <w:t>t đ</w:t>
-      </w:r>
-      <w:r>
-        <w:t>ộ</w:t>
-      </w:r>
-      <w:r>
-        <w:t>ng</w:t>
+        <w:t>Cách thức hoạt động</w:t>
       </w:r>
     </w:p>
     <w:p>
@@ -19249,49 +14642,7 @@
                 <w:b/>
                 <w:sz w:val="20"/>
               </w:rPr>
-              <w:t>Ngư</w:t>
-            </w:r>
-            <w:r>
-              <w:rPr>
-                <w:b/>
-                <w:sz w:val="20"/>
-              </w:rPr>
-              <w:t>ờ</w:t>
-            </w:r>
-            <w:r>
-              <w:rPr>
-                <w:b/>
-                <w:sz w:val="20"/>
-              </w:rPr>
-              <w:t>I s</w:t>
-            </w:r>
-            <w:r>
-              <w:rPr>
-                <w:b/>
-                <w:sz w:val="20"/>
-              </w:rPr>
-              <w:t>ử</w:t>
-            </w:r>
-            <w:r>
-              <w:rPr>
-                <w:b/>
-                <w:sz w:val="20"/>
-              </w:rPr>
-              <w:t xml:space="preserve"> d</w:t>
-            </w:r>
-            <w:r>
-              <w:rPr>
-                <w:b/>
-                <w:sz w:val="20"/>
-              </w:rPr>
-              <w:t>ụ</w:t>
-            </w:r>
-            <w:r>
-              <w:rPr>
-                <w:b/>
-                <w:sz w:val="20"/>
-              </w:rPr>
-              <w:t>ng</w:t>
+              <w:t>NgườI sử dụng</w:t>
             </w:r>
           </w:p>
         </w:tc>
@@ -19317,35 +14668,7 @@
                 <w:b/>
                 <w:sz w:val="20"/>
               </w:rPr>
-              <w:t>H</w:t>
-            </w:r>
-            <w:r>
-              <w:rPr>
-                <w:b/>
-                <w:sz w:val="20"/>
-              </w:rPr>
-              <w:t>ệ</w:t>
-            </w:r>
-            <w:r>
-              <w:rPr>
-                <w:b/>
-                <w:sz w:val="20"/>
-              </w:rPr>
-              <w:t xml:space="preserve"> th</w:t>
-            </w:r>
-            <w:r>
-              <w:rPr>
-                <w:b/>
-                <w:sz w:val="20"/>
-              </w:rPr>
-              <w:t>ố</w:t>
-            </w:r>
-            <w:r>
-              <w:rPr>
-                <w:b/>
-                <w:sz w:val="20"/>
-              </w:rPr>
-              <w:t>ng</w:t>
+              <w:t>Hệ thống</w:t>
             </w:r>
           </w:p>
         </w:tc>
@@ -19373,77 +14696,7 @@
                 <w:b/>
                 <w:sz w:val="20"/>
               </w:rPr>
-              <w:t>Th</w:t>
-            </w:r>
-            <w:r>
-              <w:rPr>
-                <w:b/>
-                <w:sz w:val="20"/>
-              </w:rPr>
-              <w:t>ự</w:t>
-            </w:r>
-            <w:r>
-              <w:rPr>
-                <w:b/>
-                <w:sz w:val="20"/>
-              </w:rPr>
-              <w:t>c hi</w:t>
-            </w:r>
-            <w:r>
-              <w:rPr>
-                <w:b/>
-                <w:sz w:val="20"/>
-              </w:rPr>
-              <w:t>ệ</w:t>
-            </w:r>
-            <w:r>
-              <w:rPr>
-                <w:b/>
-                <w:sz w:val="20"/>
-              </w:rPr>
-              <w:t>n chính: Thêm m</w:t>
-            </w:r>
-            <w:r>
-              <w:rPr>
-                <w:b/>
-                <w:sz w:val="20"/>
-              </w:rPr>
-              <w:t>ớ</w:t>
-            </w:r>
-            <w:r>
-              <w:rPr>
-                <w:b/>
-                <w:sz w:val="20"/>
-              </w:rPr>
-              <w:t>i ho</w:t>
-            </w:r>
-            <w:r>
-              <w:rPr>
-                <w:b/>
-                <w:sz w:val="20"/>
-              </w:rPr>
-              <w:t>ạ</w:t>
-            </w:r>
-            <w:r>
-              <w:rPr>
-                <w:b/>
-                <w:sz w:val="20"/>
-              </w:rPr>
-              <w:t>t đ</w:t>
-            </w:r>
-            <w:r>
-              <w:rPr>
-                <w:b/>
-                <w:sz w:val="20"/>
-              </w:rPr>
-              <w:t>ộ</w:t>
-            </w:r>
-            <w:r>
-              <w:rPr>
-                <w:b/>
-                <w:sz w:val="20"/>
-              </w:rPr>
-              <w:t>ng thành công</w:t>
+              <w:t>Thực hiện chính: Thêm mới hoạt động thành công</w:t>
             </w:r>
           </w:p>
         </w:tc>
@@ -19759,25 +15012,7 @@
         <w:ind w:left="160"/>
       </w:pPr>
       <w:r>
-        <w:t>Tin nh</w:t>
-      </w:r>
-      <w:r>
-        <w:t>ắ</w:t>
-      </w:r>
-      <w:r>
-        <w:t>n h</w:t>
-      </w:r>
-      <w:r>
-        <w:t>ệ</w:t>
-      </w:r>
-      <w:r>
-        <w:t xml:space="preserve"> th</w:t>
-      </w:r>
-      <w:r>
-        <w:t>ố</w:t>
-      </w:r>
-      <w:r>
-        <w:t>ng</w:t>
+        <w:t>Tin nhắn hệ thống</w:t>
       </w:r>
     </w:p>
     <w:p>
@@ -19818,13 +15053,7 @@
         <w:ind w:left="160"/>
       </w:pPr>
       <w:r>
-        <w:t>Mô t</w:t>
-      </w:r>
-      <w:r>
-        <w:t>ả</w:t>
-      </w:r>
-      <w:r>
-        <w:t xml:space="preserve"> UC</w:t>
+        <w:t>Mô tả UC</w:t>
       </w:r>
     </w:p>
     <w:p>
@@ -19921,14 +15150,7 @@
                 <w:b/>
                 <w:sz w:val="20"/>
               </w:rPr>
-              <w:t>Mã s</w:t>
-            </w:r>
-            <w:r>
-              <w:rPr>
-                <w:b/>
-                <w:sz w:val="20"/>
-              </w:rPr>
-              <w:t>ố</w:t>
+              <w:t>Mã số</w:t>
             </w:r>
           </w:p>
         </w:tc>
@@ -19970,14 +15192,7 @@
                 <w:b/>
                 <w:sz w:val="20"/>
               </w:rPr>
-              <w:t>Miêu t</w:t>
-            </w:r>
-            <w:r>
-              <w:rPr>
-                <w:b/>
-                <w:sz w:val="20"/>
-              </w:rPr>
-              <w:t>ả</w:t>
+              <w:t>Miêu tả</w:t>
             </w:r>
           </w:p>
         </w:tc>
@@ -20019,49 +15234,7 @@
                 <w:b/>
                 <w:sz w:val="20"/>
               </w:rPr>
-              <w:t>Ngư</w:t>
-            </w:r>
-            <w:r>
-              <w:rPr>
-                <w:b/>
-                <w:sz w:val="20"/>
-              </w:rPr>
-              <w:t>ờ</w:t>
-            </w:r>
-            <w:r>
-              <w:rPr>
-                <w:b/>
-                <w:sz w:val="20"/>
-              </w:rPr>
-              <w:t>i s</w:t>
-            </w:r>
-            <w:r>
-              <w:rPr>
-                <w:b/>
-                <w:sz w:val="20"/>
-              </w:rPr>
-              <w:t>ử</w:t>
-            </w:r>
-            <w:r>
-              <w:rPr>
-                <w:b/>
-                <w:sz w:val="20"/>
-              </w:rPr>
-              <w:t xml:space="preserve"> d</w:t>
-            </w:r>
-            <w:r>
-              <w:rPr>
-                <w:b/>
-                <w:sz w:val="20"/>
-              </w:rPr>
-              <w:t>ụ</w:t>
-            </w:r>
-            <w:r>
-              <w:rPr>
-                <w:b/>
-                <w:sz w:val="20"/>
-              </w:rPr>
-              <w:t>ng</w:t>
+              <w:t>Người sử dụng</w:t>
             </w:r>
           </w:p>
         </w:tc>
@@ -20098,35 +15271,7 @@
                 <w:b/>
                 <w:sz w:val="20"/>
               </w:rPr>
-              <w:t>Kh</w:t>
-            </w:r>
-            <w:r>
-              <w:rPr>
-                <w:b/>
-                <w:sz w:val="20"/>
-              </w:rPr>
-              <w:t>ở</w:t>
-            </w:r>
-            <w:r>
-              <w:rPr>
-                <w:b/>
-                <w:sz w:val="20"/>
-              </w:rPr>
-              <w:t>i đ</w:t>
-            </w:r>
-            <w:r>
-              <w:rPr>
-                <w:b/>
-                <w:sz w:val="20"/>
-              </w:rPr>
-              <w:t>ộ</w:t>
-            </w:r>
-            <w:r>
-              <w:rPr>
-                <w:b/>
-                <w:sz w:val="20"/>
-              </w:rPr>
-              <w:t>ng</w:t>
+              <w:t>Khởi động</w:t>
             </w:r>
           </w:p>
         </w:tc>
@@ -20170,49 +15315,7 @@
                 <w:b/>
                 <w:sz w:val="20"/>
               </w:rPr>
-              <w:t>Đi</w:t>
-            </w:r>
-            <w:r>
-              <w:rPr>
-                <w:b/>
-                <w:sz w:val="20"/>
-              </w:rPr>
-              <w:t>ề</w:t>
-            </w:r>
-            <w:r>
-              <w:rPr>
-                <w:b/>
-                <w:sz w:val="20"/>
-              </w:rPr>
-              <w:t>u ki</w:t>
-            </w:r>
-            <w:r>
-              <w:rPr>
-                <w:b/>
-                <w:sz w:val="20"/>
-              </w:rPr>
-              <w:t>ệ</w:t>
-            </w:r>
-            <w:r>
-              <w:rPr>
-                <w:b/>
-                <w:sz w:val="20"/>
-              </w:rPr>
-              <w:t>n trư</w:t>
-            </w:r>
-            <w:r>
-              <w:rPr>
-                <w:b/>
-                <w:sz w:val="20"/>
-              </w:rPr>
-              <w:t>ớ</w:t>
-            </w:r>
-            <w:r>
-              <w:rPr>
-                <w:b/>
-                <w:sz w:val="20"/>
-              </w:rPr>
-              <w:t>c</w:t>
+              <w:t>Điều kiện trước</w:t>
             </w:r>
           </w:p>
         </w:tc>
@@ -20254,35 +15357,7 @@
                 <w:b/>
                 <w:sz w:val="20"/>
               </w:rPr>
-              <w:t>Đi</w:t>
-            </w:r>
-            <w:r>
-              <w:rPr>
-                <w:b/>
-                <w:sz w:val="20"/>
-              </w:rPr>
-              <w:t>ề</w:t>
-            </w:r>
-            <w:r>
-              <w:rPr>
-                <w:b/>
-                <w:sz w:val="20"/>
-              </w:rPr>
-              <w:t>u ki</w:t>
-            </w:r>
-            <w:r>
-              <w:rPr>
-                <w:b/>
-                <w:sz w:val="20"/>
-              </w:rPr>
-              <w:t>ệ</w:t>
-            </w:r>
-            <w:r>
-              <w:rPr>
-                <w:b/>
-                <w:sz w:val="20"/>
-              </w:rPr>
-              <w:t>n sau</w:t>
+              <w:t>Điều kiện sau</w:t>
             </w:r>
           </w:p>
         </w:tc>
@@ -20317,25 +15392,7 @@
         <w:ind w:left="160"/>
       </w:pPr>
       <w:r>
-        <w:t>Cách th</w:t>
-      </w:r>
-      <w:r>
-        <w:t>ứ</w:t>
-      </w:r>
-      <w:r>
-        <w:t>c ho</w:t>
-      </w:r>
-      <w:r>
-        <w:t>ạ</w:t>
-      </w:r>
-      <w:r>
-        <w:t>t đ</w:t>
-      </w:r>
-      <w:r>
-        <w:t>ộ</w:t>
-      </w:r>
-      <w:r>
-        <w:t>ng</w:t>
+        <w:t>Cách thức hoạt động</w:t>
       </w:r>
     </w:p>
     <w:p>
@@ -20397,49 +15454,7 @@
                 <w:b/>
                 <w:sz w:val="20"/>
               </w:rPr>
-              <w:t>Ngư</w:t>
-            </w:r>
-            <w:r>
-              <w:rPr>
-                <w:b/>
-                <w:sz w:val="20"/>
-              </w:rPr>
-              <w:t>ờ</w:t>
-            </w:r>
-            <w:r>
-              <w:rPr>
-                <w:b/>
-                <w:sz w:val="20"/>
-              </w:rPr>
-              <w:t>I s</w:t>
-            </w:r>
-            <w:r>
-              <w:rPr>
-                <w:b/>
-                <w:sz w:val="20"/>
-              </w:rPr>
-              <w:t>ử</w:t>
-            </w:r>
-            <w:r>
-              <w:rPr>
-                <w:b/>
-                <w:sz w:val="20"/>
-              </w:rPr>
-              <w:t xml:space="preserve"> d</w:t>
-            </w:r>
-            <w:r>
-              <w:rPr>
-                <w:b/>
-                <w:sz w:val="20"/>
-              </w:rPr>
-              <w:t>ụ</w:t>
-            </w:r>
-            <w:r>
-              <w:rPr>
-                <w:b/>
-                <w:sz w:val="20"/>
-              </w:rPr>
-              <w:t>ng</w:t>
+              <w:t>NgườI sử dụng</w:t>
             </w:r>
           </w:p>
         </w:tc>
@@ -20465,35 +15480,7 @@
                 <w:b/>
                 <w:sz w:val="20"/>
               </w:rPr>
-              <w:t>H</w:t>
-            </w:r>
-            <w:r>
-              <w:rPr>
-                <w:b/>
-                <w:sz w:val="20"/>
-              </w:rPr>
-              <w:t>ệ</w:t>
-            </w:r>
-            <w:r>
-              <w:rPr>
-                <w:b/>
-                <w:sz w:val="20"/>
-              </w:rPr>
-              <w:t xml:space="preserve"> th</w:t>
-            </w:r>
-            <w:r>
-              <w:rPr>
-                <w:b/>
-                <w:sz w:val="20"/>
-              </w:rPr>
-              <w:t>ố</w:t>
-            </w:r>
-            <w:r>
-              <w:rPr>
-                <w:b/>
-                <w:sz w:val="20"/>
-              </w:rPr>
-              <w:t>ng</w:t>
+              <w:t>Hệ thống</w:t>
             </w:r>
           </w:p>
         </w:tc>
@@ -20522,91 +15509,7 @@
                 <w:b/>
                 <w:sz w:val="20"/>
               </w:rPr>
-              <w:t>Th</w:t>
-            </w:r>
-            <w:r>
-              <w:rPr>
-                <w:b/>
-                <w:sz w:val="20"/>
-              </w:rPr>
-              <w:t>ự</w:t>
-            </w:r>
-            <w:r>
-              <w:rPr>
-                <w:b/>
-                <w:sz w:val="20"/>
-              </w:rPr>
-              <w:t>c hi</w:t>
-            </w:r>
-            <w:r>
-              <w:rPr>
-                <w:b/>
-                <w:sz w:val="20"/>
-              </w:rPr>
-              <w:t>ệ</w:t>
-            </w:r>
-            <w:r>
-              <w:rPr>
-                <w:b/>
-                <w:sz w:val="20"/>
-              </w:rPr>
-              <w:t>n chính: C</w:t>
-            </w:r>
-            <w:r>
-              <w:rPr>
-                <w:b/>
-                <w:sz w:val="20"/>
-              </w:rPr>
-              <w:t>ậ</w:t>
-            </w:r>
-            <w:r>
-              <w:rPr>
-                <w:b/>
-                <w:sz w:val="20"/>
-              </w:rPr>
-              <w:t>p nh</w:t>
-            </w:r>
-            <w:r>
-              <w:rPr>
-                <w:b/>
-                <w:sz w:val="20"/>
-              </w:rPr>
-              <w:t>ậ</w:t>
-            </w:r>
-            <w:r>
-              <w:rPr>
-                <w:b/>
-                <w:sz w:val="20"/>
-              </w:rPr>
-              <w:t>t ho</w:t>
-            </w:r>
-            <w:r>
-              <w:rPr>
-                <w:b/>
-                <w:sz w:val="20"/>
-              </w:rPr>
-              <w:t>ạ</w:t>
-            </w:r>
-            <w:r>
-              <w:rPr>
-                <w:b/>
-                <w:sz w:val="20"/>
-              </w:rPr>
-              <w:t>t đ</w:t>
-            </w:r>
-            <w:r>
-              <w:rPr>
-                <w:b/>
-                <w:sz w:val="20"/>
-              </w:rPr>
-              <w:t>ộ</w:t>
-            </w:r>
-            <w:r>
-              <w:rPr>
-                <w:b/>
-                <w:sz w:val="20"/>
-              </w:rPr>
-              <w:t>ng thành công</w:t>
+              <w:t>Thực hiện chính: Cập nhật hoạt động thành công</w:t>
             </w:r>
           </w:p>
         </w:tc>
@@ -20883,25 +15786,7 @@
         <w:ind w:left="160"/>
       </w:pPr>
       <w:r>
-        <w:t>Tin nh</w:t>
-      </w:r>
-      <w:r>
-        <w:t>ắ</w:t>
-      </w:r>
-      <w:r>
-        <w:t>n h</w:t>
-      </w:r>
-      <w:r>
-        <w:t>ệ</w:t>
-      </w:r>
-      <w:r>
-        <w:t xml:space="preserve"> th</w:t>
-      </w:r>
-      <w:r>
-        <w:t>ố</w:t>
-      </w:r>
-      <w:r>
-        <w:t>ng</w:t>
+        <w:t>Tin nhắn hệ thống</w:t>
       </w:r>
     </w:p>
     <w:p>
@@ -20942,13 +15827,7 @@
         <w:ind w:left="160"/>
       </w:pPr>
       <w:r>
-        <w:t>Mô t</w:t>
-      </w:r>
-      <w:r>
-        <w:t>ả</w:t>
-      </w:r>
-      <w:r>
-        <w:t xml:space="preserve"> UC</w:t>
+        <w:t>Mô tả UC</w:t>
       </w:r>
     </w:p>
     <w:p>
@@ -21042,14 +15921,7 @@
                 <w:b/>
                 <w:sz w:val="20"/>
               </w:rPr>
-              <w:t>Mã s</w:t>
-            </w:r>
-            <w:r>
-              <w:rPr>
-                <w:b/>
-                <w:sz w:val="20"/>
-              </w:rPr>
-              <w:t>ố</w:t>
+              <w:t>Mã số</w:t>
             </w:r>
           </w:p>
         </w:tc>
@@ -21089,14 +15961,7 @@
                 <w:b/>
                 <w:sz w:val="20"/>
               </w:rPr>
-              <w:t>Miêu t</w:t>
-            </w:r>
-            <w:r>
-              <w:rPr>
-                <w:b/>
-                <w:sz w:val="20"/>
-              </w:rPr>
-              <w:t>ả</w:t>
+              <w:t>Miêu tả</w:t>
             </w:r>
           </w:p>
         </w:tc>
@@ -21137,49 +16002,7 @@
                 <w:b/>
                 <w:sz w:val="20"/>
               </w:rPr>
-              <w:t>Ngư</w:t>
-            </w:r>
-            <w:r>
-              <w:rPr>
-                <w:b/>
-                <w:sz w:val="20"/>
-              </w:rPr>
-              <w:t>ờ</w:t>
-            </w:r>
-            <w:r>
-              <w:rPr>
-                <w:b/>
-                <w:sz w:val="20"/>
-              </w:rPr>
-              <w:t>i s</w:t>
-            </w:r>
-            <w:r>
-              <w:rPr>
-                <w:b/>
-                <w:sz w:val="20"/>
-              </w:rPr>
-              <w:t>ử</w:t>
-            </w:r>
-            <w:r>
-              <w:rPr>
-                <w:b/>
-                <w:sz w:val="20"/>
-              </w:rPr>
-              <w:t xml:space="preserve"> d</w:t>
-            </w:r>
-            <w:r>
-              <w:rPr>
-                <w:b/>
-                <w:sz w:val="20"/>
-              </w:rPr>
-              <w:t>ụ</w:t>
-            </w:r>
-            <w:r>
-              <w:rPr>
-                <w:b/>
-                <w:sz w:val="20"/>
-              </w:rPr>
-              <w:t>ng</w:t>
+              <w:t>Người sử dụng</w:t>
             </w:r>
           </w:p>
         </w:tc>
@@ -21214,35 +16037,7 @@
                 <w:b/>
                 <w:sz w:val="20"/>
               </w:rPr>
-              <w:t>Kh</w:t>
-            </w:r>
-            <w:r>
-              <w:rPr>
-                <w:b/>
-                <w:sz w:val="20"/>
-              </w:rPr>
-              <w:t>ở</w:t>
-            </w:r>
-            <w:r>
-              <w:rPr>
-                <w:b/>
-                <w:sz w:val="20"/>
-              </w:rPr>
-              <w:t>i đ</w:t>
-            </w:r>
-            <w:r>
-              <w:rPr>
-                <w:b/>
-                <w:sz w:val="20"/>
-              </w:rPr>
-              <w:t>ộ</w:t>
-            </w:r>
-            <w:r>
-              <w:rPr>
-                <w:b/>
-                <w:sz w:val="20"/>
-              </w:rPr>
-              <w:t>ng</w:t>
+              <w:t>Khởi động</w:t>
             </w:r>
           </w:p>
         </w:tc>
@@ -21284,49 +16079,7 @@
                 <w:b/>
                 <w:sz w:val="20"/>
               </w:rPr>
-              <w:t>Đi</w:t>
-            </w:r>
-            <w:r>
-              <w:rPr>
-                <w:b/>
-                <w:sz w:val="20"/>
-              </w:rPr>
-              <w:t>ề</w:t>
-            </w:r>
-            <w:r>
-              <w:rPr>
-                <w:b/>
-                <w:sz w:val="20"/>
-              </w:rPr>
-              <w:t>u ki</w:t>
-            </w:r>
-            <w:r>
-              <w:rPr>
-                <w:b/>
-                <w:sz w:val="20"/>
-              </w:rPr>
-              <w:t>ệ</w:t>
-            </w:r>
-            <w:r>
-              <w:rPr>
-                <w:b/>
-                <w:sz w:val="20"/>
-              </w:rPr>
-              <w:t>n trư</w:t>
-            </w:r>
-            <w:r>
-              <w:rPr>
-                <w:b/>
-                <w:sz w:val="20"/>
-              </w:rPr>
-              <w:t>ớ</w:t>
-            </w:r>
-            <w:r>
-              <w:rPr>
-                <w:b/>
-                <w:sz w:val="20"/>
-              </w:rPr>
-              <w:t>c</w:t>
+              <w:t>Điều kiện trước</w:t>
             </w:r>
           </w:p>
         </w:tc>
@@ -21367,35 +16120,7 @@
                 <w:b/>
                 <w:sz w:val="20"/>
               </w:rPr>
-              <w:t>Đi</w:t>
-            </w:r>
-            <w:r>
-              <w:rPr>
-                <w:b/>
-                <w:sz w:val="20"/>
-              </w:rPr>
-              <w:t>ề</w:t>
-            </w:r>
-            <w:r>
-              <w:rPr>
-                <w:b/>
-                <w:sz w:val="20"/>
-              </w:rPr>
-              <w:t>u ki</w:t>
-            </w:r>
-            <w:r>
-              <w:rPr>
-                <w:b/>
-                <w:sz w:val="20"/>
-              </w:rPr>
-              <w:t>ệ</w:t>
-            </w:r>
-            <w:r>
-              <w:rPr>
-                <w:b/>
-                <w:sz w:val="20"/>
-              </w:rPr>
-              <w:t>n sau</w:t>
+              <w:t>Điều kiện sau</w:t>
             </w:r>
           </w:p>
         </w:tc>
@@ -21443,25 +16168,7 @@
         <w:ind w:left="160"/>
       </w:pPr>
       <w:r>
-        <w:t>Cách th</w:t>
-      </w:r>
-      <w:r>
-        <w:t>ứ</w:t>
-      </w:r>
-      <w:r>
-        <w:t>c ho</w:t>
-      </w:r>
-      <w:r>
-        <w:t>ạ</w:t>
-      </w:r>
-      <w:r>
-        <w:t>t đ</w:t>
-      </w:r>
-      <w:r>
-        <w:t>ộ</w:t>
-      </w:r>
-      <w:r>
-        <w:t>ng</w:t>
+        <w:t>Cách thức hoạt động</w:t>
       </w:r>
     </w:p>
     <w:p>
@@ -21522,49 +16229,7 @@
                 <w:b/>
                 <w:sz w:val="20"/>
               </w:rPr>
-              <w:t>Ngư</w:t>
-            </w:r>
-            <w:r>
-              <w:rPr>
-                <w:b/>
-                <w:sz w:val="20"/>
-              </w:rPr>
-              <w:t>ờ</w:t>
-            </w:r>
-            <w:r>
-              <w:rPr>
-                <w:b/>
-                <w:sz w:val="20"/>
-              </w:rPr>
-              <w:t>i s</w:t>
-            </w:r>
-            <w:r>
-              <w:rPr>
-                <w:b/>
-                <w:sz w:val="20"/>
-              </w:rPr>
-              <w:t>ử</w:t>
-            </w:r>
-            <w:r>
-              <w:rPr>
-                <w:b/>
-                <w:sz w:val="20"/>
-              </w:rPr>
-              <w:t xml:space="preserve"> d</w:t>
-            </w:r>
-            <w:r>
-              <w:rPr>
-                <w:b/>
-                <w:sz w:val="20"/>
-              </w:rPr>
-              <w:t>ụ</w:t>
-            </w:r>
-            <w:r>
-              <w:rPr>
-                <w:b/>
-                <w:sz w:val="20"/>
-              </w:rPr>
-              <w:t>ng</w:t>
+              <w:t>Người sử dụng</w:t>
             </w:r>
           </w:p>
         </w:tc>
@@ -21589,35 +16254,7 @@
                 <w:b/>
                 <w:sz w:val="20"/>
               </w:rPr>
-              <w:t>H</w:t>
-            </w:r>
-            <w:r>
-              <w:rPr>
-                <w:b/>
-                <w:sz w:val="20"/>
-              </w:rPr>
-              <w:t>ệ</w:t>
-            </w:r>
-            <w:r>
-              <w:rPr>
-                <w:b/>
-                <w:sz w:val="20"/>
-              </w:rPr>
-              <w:t xml:space="preserve"> th</w:t>
-            </w:r>
-            <w:r>
-              <w:rPr>
-                <w:b/>
-                <w:sz w:val="20"/>
-              </w:rPr>
-              <w:t>ố</w:t>
-            </w:r>
-            <w:r>
-              <w:rPr>
-                <w:b/>
-                <w:sz w:val="20"/>
-              </w:rPr>
-              <w:t>ng</w:t>
+              <w:t>Hệ thống</w:t>
             </w:r>
           </w:p>
         </w:tc>
@@ -21645,63 +16282,7 @@
                 <w:b/>
                 <w:sz w:val="20"/>
               </w:rPr>
-              <w:t>Th</w:t>
-            </w:r>
-            <w:r>
-              <w:rPr>
-                <w:b/>
-                <w:sz w:val="20"/>
-              </w:rPr>
-              <w:t>ự</w:t>
-            </w:r>
-            <w:r>
-              <w:rPr>
-                <w:b/>
-                <w:sz w:val="20"/>
-              </w:rPr>
-              <w:t>c hi</w:t>
-            </w:r>
-            <w:r>
-              <w:rPr>
-                <w:b/>
-                <w:sz w:val="20"/>
-              </w:rPr>
-              <w:t>ệ</w:t>
-            </w:r>
-            <w:r>
-              <w:rPr>
-                <w:b/>
-                <w:sz w:val="20"/>
-              </w:rPr>
-              <w:t>n chính: Duy</w:t>
-            </w:r>
-            <w:r>
-              <w:rPr>
-                <w:b/>
-                <w:sz w:val="20"/>
-              </w:rPr>
-              <w:t>ệ</w:t>
-            </w:r>
-            <w:r>
-              <w:rPr>
-                <w:b/>
-                <w:sz w:val="20"/>
-              </w:rPr>
-              <w:t>t thay đ</w:t>
-            </w:r>
-            <w:r>
-              <w:rPr>
-                <w:b/>
-                <w:sz w:val="20"/>
-              </w:rPr>
-              <w:t>ổ</w:t>
-            </w:r>
-            <w:r>
-              <w:rPr>
-                <w:b/>
-                <w:sz w:val="20"/>
-              </w:rPr>
-              <w:t>i thành công</w:t>
+              <w:t>Thực hiện chính: Duyệt thay đổi thành công</w:t>
             </w:r>
           </w:p>
         </w:tc>
@@ -21845,25 +16426,7 @@
         <w:ind w:left="160"/>
       </w:pPr>
       <w:r>
-        <w:t>Tin nh</w:t>
-      </w:r>
-      <w:r>
-        <w:t>ắ</w:t>
-      </w:r>
-      <w:r>
-        <w:t>n h</w:t>
-      </w:r>
-      <w:r>
-        <w:t>ệ</w:t>
-      </w:r>
-      <w:r>
-        <w:t xml:space="preserve"> th</w:t>
-      </w:r>
-      <w:r>
-        <w:t>ố</w:t>
-      </w:r>
-      <w:r>
-        <w:t>ng</w:t>
+        <w:t>Tin nhắn hệ thống</w:t>
       </w:r>
     </w:p>
     <w:p>
@@ -21943,7 +16506,7 @@
 </file>
 
 <file path=word/endnotes.xml><?xml version="1.0" encoding="utf-8"?>
-<w:endnotes xmlns:wpc="http://schemas.microsoft.com/office/word/2010/wordprocessingCanvas" xmlns:cx="http://schemas.microsoft.com/office/drawing/2014/chartex" xmlns:cx1="http://schemas.microsoft.com/office/drawing/2015/9/8/chartex" xmlns:cx2="http://schemas.microsoft.com/office/drawing/2015/10/21/chartex" xmlns:cx3="http://schemas.microsoft.com/office/drawing/2016/5/9/chartex" xmlns:cx4="http://schemas.microsoft.com/office/drawing/2016/5/10/chartex" xmlns:cx5="http://schemas.microsoft.com/office/drawing/2016/5/11/chartex" xmlns:cx6="http://schemas.microsoft.com/office/drawing/2016/5/12/chartex" xmlns:cx7="http://schemas.microsoft.com/office/drawing/2016/5/13/chartex" xmlns:cx8="http://schemas.microsoft.com/office/drawing/2016/5/14/chartex" xmlns:mc="http://schemas.openxmlformats.org/markup-compatibility/2006" xmlns:aink="http://schemas.microsoft.com/office/drawing/2016/ink" xmlns:am3d="http://schemas.microsoft.com/office/drawing/2017/model3d" xmlns:o="urn:schemas-microsoft-com:office:office" xmlns:r="http://schemas.openxmlformats.org/officeDocument/2006/relationships" xmlns:m="http://schemas.openxmlformats.org/officeDocument/2006/math" xmlns:v="urn:schemas-microsoft-com:vml" xmlns:wp14="http://schemas.microsoft.com/office/word/2010/wordprocessingDrawing" xmlns:wp="http://schemas.openxmlformats.org/drawingml/2006/wordprocessingDrawing" xmlns:w10="urn:schemas-microsoft-com:office:word" xmlns:w="http://schemas.openxmlformats.org/wordprocessingml/2006/main" xmlns:w14="http://schemas.microsoft.com/office/word/2010/wordml" xmlns:w15="http://schemas.microsoft.com/office/word/2012/wordml" xmlns:w16cex="http://schemas.microsoft.com/office/word/2018/wordml/cex" xmlns:w16cid="http://schemas.microsoft.com/office/word/2016/wordml/cid" xmlns:w16="http://schemas.microsoft.com/office/word/2018/wordml" xmlns:w16se="http://schemas.microsoft.com/office/word/2015/wordml/symex" xmlns:wpg="http://schemas.microsoft.com/office/word/2010/wordprocessingGroup" xmlns:wpi="http://schemas.microsoft.com/office/word/2010/wordprocessingInk" xmlns:wne="http://schemas.microsoft.com/office/word/2006/wordml" xmlns:wps="http://schemas.microsoft.com/office/word/2010/wordprocessingShape" mc:Ignorable="w14 w15 w16se w16cid w16 w16cex wp14">
+<w:endnotes xmlns:wpc="http://schemas.microsoft.com/office/word/2010/wordprocessingCanvas" xmlns:cx="http://schemas.microsoft.com/office/drawing/2014/chartex" xmlns:cx1="http://schemas.microsoft.com/office/drawing/2015/9/8/chartex" xmlns:cx2="http://schemas.microsoft.com/office/drawing/2015/10/21/chartex" xmlns:cx3="http://schemas.microsoft.com/office/drawing/2016/5/9/chartex" xmlns:cx4="http://schemas.microsoft.com/office/drawing/2016/5/10/chartex" xmlns:cx5="http://schemas.microsoft.com/office/drawing/2016/5/11/chartex" xmlns:cx6="http://schemas.microsoft.com/office/drawing/2016/5/12/chartex" xmlns:cx7="http://schemas.microsoft.com/office/drawing/2016/5/13/chartex" xmlns:cx8="http://schemas.microsoft.com/office/drawing/2016/5/14/chartex" xmlns:mc="http://schemas.openxmlformats.org/markup-compatibility/2006" xmlns:aink="http://schemas.microsoft.com/office/drawing/2016/ink" xmlns:am3d="http://schemas.microsoft.com/office/drawing/2017/model3d" xmlns:o="urn:schemas-microsoft-com:office:office" xmlns:r="http://schemas.openxmlformats.org/officeDocument/2006/relationships" xmlns:m="http://schemas.openxmlformats.org/officeDocument/2006/math" xmlns:v="urn:schemas-microsoft-com:vml" xmlns:wp14="http://schemas.microsoft.com/office/word/2010/wordprocessingDrawing" xmlns:wp="http://schemas.openxmlformats.org/drawingml/2006/wordprocessingDrawing" xmlns:w10="urn:schemas-microsoft-com:office:word" xmlns:w="http://schemas.openxmlformats.org/wordprocessingml/2006/main" xmlns:w14="http://schemas.microsoft.com/office/word/2010/wordml" xmlns:w15="http://schemas.microsoft.com/office/word/2012/wordml" xmlns:w16cid="http://schemas.microsoft.com/office/word/2016/wordml/cid" xmlns:w16se="http://schemas.microsoft.com/office/word/2015/wordml/symex" xmlns:wpg="http://schemas.microsoft.com/office/word/2010/wordprocessingGroup" xmlns:wpi="http://schemas.microsoft.com/office/word/2010/wordprocessingInk" xmlns:wne="http://schemas.microsoft.com/office/word/2006/wordml" xmlns:wps="http://schemas.microsoft.com/office/word/2010/wordprocessingShape" mc:Ignorable="w14 w15 w16se w16cid wp14">
   <w:endnote w:type="separator" w:id="-1">
     <w:p>
       <w:r>
@@ -21962,7 +16525,7 @@
 </file>
 
 <file path=word/footer1.xml><?xml version="1.0" encoding="utf-8"?>
-<w:ftr xmlns:wpc="http://schemas.microsoft.com/office/word/2010/wordprocessingCanvas" xmlns:cx="http://schemas.microsoft.com/office/drawing/2014/chartex" xmlns:cx1="http://schemas.microsoft.com/office/drawing/2015/9/8/chartex" xmlns:cx2="http://schemas.microsoft.com/office/drawing/2015/10/21/chartex" xmlns:cx3="http://schemas.microsoft.com/office/drawing/2016/5/9/chartex" xmlns:cx4="http://schemas.microsoft.com/office/drawing/2016/5/10/chartex" xmlns:cx5="http://schemas.microsoft.com/office/drawing/2016/5/11/chartex" xmlns:cx6="http://schemas.microsoft.com/office/drawing/2016/5/12/chartex" xmlns:cx7="http://schemas.microsoft.com/office/drawing/2016/5/13/chartex" xmlns:cx8="http://schemas.microsoft.com/office/drawing/2016/5/14/chartex" xmlns:mc="http://schemas.openxmlformats.org/markup-compatibility/2006" xmlns:aink="http://schemas.microsoft.com/office/drawing/2016/ink" xmlns:am3d="http://schemas.microsoft.com/office/drawing/2017/model3d" xmlns:o="urn:schemas-microsoft-com:office:office" xmlns:r="http://schemas.openxmlformats.org/officeDocument/2006/relationships" xmlns:m="http://schemas.openxmlformats.org/officeDocument/2006/math" xmlns:v="urn:schemas-microsoft-com:vml" xmlns:wp14="http://schemas.microsoft.com/office/word/2010/wordprocessingDrawing" xmlns:wp="http://schemas.openxmlformats.org/drawingml/2006/wordprocessingDrawing" xmlns:w10="urn:schemas-microsoft-com:office:word" xmlns:w="http://schemas.openxmlformats.org/wordprocessingml/2006/main" xmlns:w14="http://schemas.microsoft.com/office/word/2010/wordml" xmlns:w15="http://schemas.microsoft.com/office/word/2012/wordml" xmlns:w16cex="http://schemas.microsoft.com/office/word/2018/wordml/cex" xmlns:w16cid="http://schemas.microsoft.com/office/word/2016/wordml/cid" xmlns:w16="http://schemas.microsoft.com/office/word/2018/wordml" xmlns:w16se="http://schemas.microsoft.com/office/word/2015/wordml/symex" xmlns:wpg="http://schemas.microsoft.com/office/word/2010/wordprocessingGroup" xmlns:wpi="http://schemas.microsoft.com/office/word/2010/wordprocessingInk" xmlns:wne="http://schemas.microsoft.com/office/word/2006/wordml" xmlns:wps="http://schemas.microsoft.com/office/word/2010/wordprocessingShape" mc:Ignorable="w14 w15 w16se w16cid w16 w16cex wp14">
+<w:ftr xmlns:wpc="http://schemas.microsoft.com/office/word/2010/wordprocessingCanvas" xmlns:cx="http://schemas.microsoft.com/office/drawing/2014/chartex" xmlns:cx1="http://schemas.microsoft.com/office/drawing/2015/9/8/chartex" xmlns:cx2="http://schemas.microsoft.com/office/drawing/2015/10/21/chartex" xmlns:cx3="http://schemas.microsoft.com/office/drawing/2016/5/9/chartex" xmlns:cx4="http://schemas.microsoft.com/office/drawing/2016/5/10/chartex" xmlns:cx5="http://schemas.microsoft.com/office/drawing/2016/5/11/chartex" xmlns:cx6="http://schemas.microsoft.com/office/drawing/2016/5/12/chartex" xmlns:cx7="http://schemas.microsoft.com/office/drawing/2016/5/13/chartex" xmlns:cx8="http://schemas.microsoft.com/office/drawing/2016/5/14/chartex" xmlns:mc="http://schemas.openxmlformats.org/markup-compatibility/2006" xmlns:aink="http://schemas.microsoft.com/office/drawing/2016/ink" xmlns:am3d="http://schemas.microsoft.com/office/drawing/2017/model3d" xmlns:o="urn:schemas-microsoft-com:office:office" xmlns:r="http://schemas.openxmlformats.org/officeDocument/2006/relationships" xmlns:m="http://schemas.openxmlformats.org/officeDocument/2006/math" xmlns:v="urn:schemas-microsoft-com:vml" xmlns:wp14="http://schemas.microsoft.com/office/word/2010/wordprocessingDrawing" xmlns:wp="http://schemas.openxmlformats.org/drawingml/2006/wordprocessingDrawing" xmlns:w10="urn:schemas-microsoft-com:office:word" xmlns:w="http://schemas.openxmlformats.org/wordprocessingml/2006/main" xmlns:w14="http://schemas.microsoft.com/office/word/2010/wordml" xmlns:w15="http://schemas.microsoft.com/office/word/2012/wordml" xmlns:w16cid="http://schemas.microsoft.com/office/word/2016/wordml/cid" xmlns:w16se="http://schemas.microsoft.com/office/word/2015/wordml/symex" xmlns:wpg="http://schemas.microsoft.com/office/word/2010/wordprocessingGroup" xmlns:wpi="http://schemas.microsoft.com/office/word/2010/wordprocessingInk" xmlns:wne="http://schemas.microsoft.com/office/word/2006/wordml" xmlns:wps="http://schemas.microsoft.com/office/word/2010/wordprocessingShape" mc:Ignorable="w14 w15 w16se w16cid wp14">
   <w:p>
     <w:pPr>
       <w:pStyle w:val="BodyText"/>
@@ -22019,7 +16582,7 @@
 </file>
 
 <file path=word/footnotes.xml><?xml version="1.0" encoding="utf-8"?>
-<w:footnotes xmlns:wpc="http://schemas.microsoft.com/office/word/2010/wordprocessingCanvas" xmlns:cx="http://schemas.microsoft.com/office/drawing/2014/chartex" xmlns:cx1="http://schemas.microsoft.com/office/drawing/2015/9/8/chartex" xmlns:cx2="http://schemas.microsoft.com/office/drawing/2015/10/21/chartex" xmlns:cx3="http://schemas.microsoft.com/office/drawing/2016/5/9/chartex" xmlns:cx4="http://schemas.microsoft.com/office/drawing/2016/5/10/chartex" xmlns:cx5="http://schemas.microsoft.com/office/drawing/2016/5/11/chartex" xmlns:cx6="http://schemas.microsoft.com/office/drawing/2016/5/12/chartex" xmlns:cx7="http://schemas.microsoft.com/office/drawing/2016/5/13/chartex" xmlns:cx8="http://schemas.microsoft.com/office/drawing/2016/5/14/chartex" xmlns:mc="http://schemas.openxmlformats.org/markup-compatibility/2006" xmlns:aink="http://schemas.microsoft.com/office/drawing/2016/ink" xmlns:am3d="http://schemas.microsoft.com/office/drawing/2017/model3d" xmlns:o="urn:schemas-microsoft-com:office:office" xmlns:r="http://schemas.openxmlformats.org/officeDocument/2006/relationships" xmlns:m="http://schemas.openxmlformats.org/officeDocument/2006/math" xmlns:v="urn:schemas-microsoft-com:vml" xmlns:wp14="http://schemas.microsoft.com/office/word/2010/wordprocessingDrawing" xmlns:wp="http://schemas.openxmlformats.org/drawingml/2006/wordprocessingDrawing" xmlns:w10="urn:schemas-microsoft-com:office:word" xmlns:w="http://schemas.openxmlformats.org/wordprocessingml/2006/main" xmlns:w14="http://schemas.microsoft.com/office/word/2010/wordml" xmlns:w15="http://schemas.microsoft.com/office/word/2012/wordml" xmlns:w16cex="http://schemas.microsoft.com/office/word/2018/wordml/cex" xmlns:w16cid="http://schemas.microsoft.com/office/word/2016/wordml/cid" xmlns:w16="http://schemas.microsoft.com/office/word/2018/wordml" xmlns:w16se="http://schemas.microsoft.com/office/word/2015/wordml/symex" xmlns:wpg="http://schemas.microsoft.com/office/word/2010/wordprocessingGroup" xmlns:wpi="http://schemas.microsoft.com/office/word/2010/wordprocessingInk" xmlns:wne="http://schemas.microsoft.com/office/word/2006/wordml" xmlns:wps="http://schemas.microsoft.com/office/word/2010/wordprocessingShape" mc:Ignorable="w14 w15 w16se w16cid w16 w16cex wp14">
+<w:footnotes xmlns:wpc="http://schemas.microsoft.com/office/word/2010/wordprocessingCanvas" xmlns:cx="http://schemas.microsoft.com/office/drawing/2014/chartex" xmlns:cx1="http://schemas.microsoft.com/office/drawing/2015/9/8/chartex" xmlns:cx2="http://schemas.microsoft.com/office/drawing/2015/10/21/chartex" xmlns:cx3="http://schemas.microsoft.com/office/drawing/2016/5/9/chartex" xmlns:cx4="http://schemas.microsoft.com/office/drawing/2016/5/10/chartex" xmlns:cx5="http://schemas.microsoft.com/office/drawing/2016/5/11/chartex" xmlns:cx6="http://schemas.microsoft.com/office/drawing/2016/5/12/chartex" xmlns:cx7="http://schemas.microsoft.com/office/drawing/2016/5/13/chartex" xmlns:cx8="http://schemas.microsoft.com/office/drawing/2016/5/14/chartex" xmlns:mc="http://schemas.openxmlformats.org/markup-compatibility/2006" xmlns:aink="http://schemas.microsoft.com/office/drawing/2016/ink" xmlns:am3d="http://schemas.microsoft.com/office/drawing/2017/model3d" xmlns:o="urn:schemas-microsoft-com:office:office" xmlns:r="http://schemas.openxmlformats.org/officeDocument/2006/relationships" xmlns:m="http://schemas.openxmlformats.org/officeDocument/2006/math" xmlns:v="urn:schemas-microsoft-com:vml" xmlns:wp14="http://schemas.microsoft.com/office/word/2010/wordprocessingDrawing" xmlns:wp="http://schemas.openxmlformats.org/drawingml/2006/wordprocessingDrawing" xmlns:w10="urn:schemas-microsoft-com:office:word" xmlns:w="http://schemas.openxmlformats.org/wordprocessingml/2006/main" xmlns:w14="http://schemas.microsoft.com/office/word/2010/wordml" xmlns:w15="http://schemas.microsoft.com/office/word/2012/wordml" xmlns:w16cid="http://schemas.microsoft.com/office/word/2016/wordml/cid" xmlns:w16se="http://schemas.microsoft.com/office/word/2015/wordml/symex" xmlns:wpg="http://schemas.microsoft.com/office/word/2010/wordprocessingGroup" xmlns:wpi="http://schemas.microsoft.com/office/word/2010/wordprocessingInk" xmlns:wne="http://schemas.microsoft.com/office/word/2006/wordml" xmlns:wps="http://schemas.microsoft.com/office/word/2010/wordprocessingShape" mc:Ignorable="w14 w15 w16se w16cid wp14">
   <w:footnote w:type="separator" w:id="-1">
     <w:p>
       <w:r>
@@ -22038,7 +16601,7 @@
 </file>
 
 <file path=word/numbering.xml><?xml version="1.0" encoding="utf-8"?>
-<w:numbering xmlns:wpc="http://schemas.microsoft.com/office/word/2010/wordprocessingCanvas" xmlns:cx="http://schemas.microsoft.com/office/drawing/2014/chartex" xmlns:cx1="http://schemas.microsoft.com/office/drawing/2015/9/8/chartex" xmlns:cx2="http://schemas.microsoft.com/office/drawing/2015/10/21/chartex" xmlns:cx3="http://schemas.microsoft.com/office/drawing/2016/5/9/chartex" xmlns:cx4="http://schemas.microsoft.com/office/drawing/2016/5/10/chartex" xmlns:cx5="http://schemas.microsoft.com/office/drawing/2016/5/11/chartex" xmlns:cx6="http://schemas.microsoft.com/office/drawing/2016/5/12/chartex" xmlns:cx7="http://schemas.microsoft.com/office/drawing/2016/5/13/chartex" xmlns:cx8="http://schemas.microsoft.com/office/drawing/2016/5/14/chartex" xmlns:mc="http://schemas.openxmlformats.org/markup-compatibility/2006" xmlns:aink="http://schemas.microsoft.com/office/drawing/2016/ink" xmlns:am3d="http://schemas.microsoft.com/office/drawing/2017/model3d" xmlns:o="urn:schemas-microsoft-com:office:office" xmlns:r="http://schemas.openxmlformats.org/officeDocument/2006/relationships" xmlns:m="http://schemas.openxmlformats.org/officeDocument/2006/math" xmlns:v="urn:schemas-microsoft-com:vml" xmlns:wp14="http://schemas.microsoft.com/office/word/2010/wordprocessingDrawing" xmlns:wp="http://schemas.openxmlformats.org/drawingml/2006/wordprocessingDrawing" xmlns:w10="urn:schemas-microsoft-com:office:word" xmlns:w="http://schemas.openxmlformats.org/wordprocessingml/2006/main" xmlns:w14="http://schemas.microsoft.com/office/word/2010/wordml" xmlns:w15="http://schemas.microsoft.com/office/word/2012/wordml" xmlns:w16cex="http://schemas.microsoft.com/office/word/2018/wordml/cex" xmlns:w16cid="http://schemas.microsoft.com/office/word/2016/wordml/cid" xmlns:w16="http://schemas.microsoft.com/office/word/2018/wordml" xmlns:w16se="http://schemas.microsoft.com/office/word/2015/wordml/symex" xmlns:wpg="http://schemas.microsoft.com/office/word/2010/wordprocessingGroup" xmlns:wpi="http://schemas.microsoft.com/office/word/2010/wordprocessingInk" xmlns:wne="http://schemas.microsoft.com/office/word/2006/wordml" xmlns:wps="http://schemas.microsoft.com/office/word/2010/wordprocessingShape" mc:Ignorable="w14 w15 w16se w16cid w16 w16cex wp14">
+<w:numbering xmlns:wpc="http://schemas.microsoft.com/office/word/2010/wordprocessingCanvas" xmlns:cx="http://schemas.microsoft.com/office/drawing/2014/chartex" xmlns:cx1="http://schemas.microsoft.com/office/drawing/2015/9/8/chartex" xmlns:cx2="http://schemas.microsoft.com/office/drawing/2015/10/21/chartex" xmlns:cx3="http://schemas.microsoft.com/office/drawing/2016/5/9/chartex" xmlns:cx4="http://schemas.microsoft.com/office/drawing/2016/5/10/chartex" xmlns:cx5="http://schemas.microsoft.com/office/drawing/2016/5/11/chartex" xmlns:cx6="http://schemas.microsoft.com/office/drawing/2016/5/12/chartex" xmlns:cx7="http://schemas.microsoft.com/office/drawing/2016/5/13/chartex" xmlns:cx8="http://schemas.microsoft.com/office/drawing/2016/5/14/chartex" xmlns:mc="http://schemas.openxmlformats.org/markup-compatibility/2006" xmlns:aink="http://schemas.microsoft.com/office/drawing/2016/ink" xmlns:am3d="http://schemas.microsoft.com/office/drawing/2017/model3d" xmlns:o="urn:schemas-microsoft-com:office:office" xmlns:r="http://schemas.openxmlformats.org/officeDocument/2006/relationships" xmlns:m="http://schemas.openxmlformats.org/officeDocument/2006/math" xmlns:v="urn:schemas-microsoft-com:vml" xmlns:wp14="http://schemas.microsoft.com/office/word/2010/wordprocessingDrawing" xmlns:wp="http://schemas.openxmlformats.org/drawingml/2006/wordprocessingDrawing" xmlns:w10="urn:schemas-microsoft-com:office:word" xmlns:w="http://schemas.openxmlformats.org/wordprocessingml/2006/main" xmlns:w14="http://schemas.microsoft.com/office/word/2010/wordml" xmlns:w15="http://schemas.microsoft.com/office/word/2012/wordml" xmlns:w16cid="http://schemas.microsoft.com/office/word/2016/wordml/cid" xmlns:w16se="http://schemas.microsoft.com/office/word/2015/wordml/symex" xmlns:wpg="http://schemas.microsoft.com/office/word/2010/wordprocessingGroup" xmlns:wpi="http://schemas.microsoft.com/office/word/2010/wordprocessingInk" xmlns:wne="http://schemas.microsoft.com/office/word/2006/wordml" xmlns:wps="http://schemas.microsoft.com/office/word/2010/wordprocessingShape" mc:Ignorable="w14 w15 w16se w16cid wp14">
   <w:abstractNum w:abstractNumId="0" w15:restartNumberingAfterBreak="0">
     <w:nsid w:val="29141AED"/>
     <w:multiLevelType w:val="multilevel"/>
@@ -22939,7 +17502,7 @@
 </file>
 
 <file path=word/styles.xml><?xml version="1.0" encoding="utf-8"?>
-<w:styles xmlns:mc="http://schemas.openxmlformats.org/markup-compatibility/2006" xmlns:r="http://schemas.openxmlformats.org/officeDocument/2006/relationships" xmlns:w="http://schemas.openxmlformats.org/wordprocessingml/2006/main" xmlns:w14="http://schemas.microsoft.com/office/word/2010/wordml" xmlns:w15="http://schemas.microsoft.com/office/word/2012/wordml" xmlns:w16cex="http://schemas.microsoft.com/office/word/2018/wordml/cex" xmlns:w16cid="http://schemas.microsoft.com/office/word/2016/wordml/cid" xmlns:w16="http://schemas.microsoft.com/office/word/2018/wordml" xmlns:w16se="http://schemas.microsoft.com/office/word/2015/wordml/symex" mc:Ignorable="w14 w15 w16se w16cid w16 w16cex">
+<w:styles xmlns:mc="http://schemas.openxmlformats.org/markup-compatibility/2006" xmlns:r="http://schemas.openxmlformats.org/officeDocument/2006/relationships" xmlns:w="http://schemas.openxmlformats.org/wordprocessingml/2006/main" xmlns:w14="http://schemas.microsoft.com/office/word/2010/wordml" xmlns:w15="http://schemas.microsoft.com/office/word/2012/wordml" xmlns:w16cid="http://schemas.microsoft.com/office/word/2016/wordml/cid" xmlns:w16se="http://schemas.microsoft.com/office/word/2015/wordml/symex" mc:Ignorable="w14 w15 w16se w16cid">
   <w:docDefaults>
     <w:rPrDefault>
       <w:rPr>
@@ -22957,7 +17520,7 @@
       </w:pPr>
     </w:pPrDefault>
   </w:docDefaults>
-  <w:latentStyles w:defLockedState="0" w:defUIPriority="99" w:defSemiHidden="0" w:defUnhideWhenUsed="0" w:defQFormat="0" w:count="376">
+  <w:latentStyles w:defLockedState="0" w:defUIPriority="99" w:defSemiHidden="0" w:defUnhideWhenUsed="0" w:defQFormat="0" w:count="375">
     <w:lsdException w:name="Normal" w:uiPriority="0" w:qFormat="1"/>
     <w:lsdException w:name="heading 1" w:uiPriority="9" w:qFormat="1"/>
     <w:lsdException w:name="heading 2" w:semiHidden="1" w:uiPriority="9" w:unhideWhenUsed="1" w:qFormat="1"/>
@@ -23333,7 +17896,6 @@
     <w:lsdException w:name="Smart Hyperlink" w:semiHidden="1" w:unhideWhenUsed="1"/>
     <w:lsdException w:name="Hashtag" w:semiHidden="1" w:unhideWhenUsed="1"/>
     <w:lsdException w:name="Unresolved Mention" w:semiHidden="1" w:unhideWhenUsed="1"/>
-    <w:lsdException w:name="Smart Link" w:semiHidden="1" w:unhideWhenUsed="1"/>
   </w:latentStyles>
   <w:style w:type="paragraph" w:default="1" w:styleId="Normal">
     <w:name w:val="Normal"/>

--- a/SRS Quan Ly Dat Phong.docx
+++ b/SRS Quan Ly Dat Phong.docx
@@ -1,6 +1,6 @@
 
 <file path=word/document.xml><?xml version="1.0" encoding="utf-8"?>
-<w:document xmlns:wpc="http://schemas.microsoft.com/office/word/2010/wordprocessingCanvas" xmlns:cx="http://schemas.microsoft.com/office/drawing/2014/chartex" xmlns:cx1="http://schemas.microsoft.com/office/drawing/2015/9/8/chartex" xmlns:cx2="http://schemas.microsoft.com/office/drawing/2015/10/21/chartex" xmlns:cx3="http://schemas.microsoft.com/office/drawing/2016/5/9/chartex" xmlns:cx4="http://schemas.microsoft.com/office/drawing/2016/5/10/chartex" xmlns:cx5="http://schemas.microsoft.com/office/drawing/2016/5/11/chartex" xmlns:cx6="http://schemas.microsoft.com/office/drawing/2016/5/12/chartex" xmlns:cx7="http://schemas.microsoft.com/office/drawing/2016/5/13/chartex" xmlns:cx8="http://schemas.microsoft.com/office/drawing/2016/5/14/chartex" xmlns:mc="http://schemas.openxmlformats.org/markup-compatibility/2006" xmlns:aink="http://schemas.microsoft.com/office/drawing/2016/ink" xmlns:am3d="http://schemas.microsoft.com/office/drawing/2017/model3d" xmlns:o="urn:schemas-microsoft-com:office:office" xmlns:r="http://schemas.openxmlformats.org/officeDocument/2006/relationships" xmlns:m="http://schemas.openxmlformats.org/officeDocument/2006/math" xmlns:v="urn:schemas-microsoft-com:vml" xmlns:wp14="http://schemas.microsoft.com/office/word/2010/wordprocessingDrawing" xmlns:wp="http://schemas.openxmlformats.org/drawingml/2006/wordprocessingDrawing" xmlns:w10="urn:schemas-microsoft-com:office:word" xmlns:w="http://schemas.openxmlformats.org/wordprocessingml/2006/main" xmlns:w14="http://schemas.microsoft.com/office/word/2010/wordml" xmlns:w15="http://schemas.microsoft.com/office/word/2012/wordml" xmlns:w16cid="http://schemas.microsoft.com/office/word/2016/wordml/cid" xmlns:w16se="http://schemas.microsoft.com/office/word/2015/wordml/symex" xmlns:wpg="http://schemas.microsoft.com/office/word/2010/wordprocessingGroup" xmlns:wpi="http://schemas.microsoft.com/office/word/2010/wordprocessingInk" xmlns:wne="http://schemas.microsoft.com/office/word/2006/wordml" xmlns:wps="http://schemas.microsoft.com/office/word/2010/wordprocessingShape" mc:Ignorable="w14 w15 w16se w16cid wp14">
+<w:document xmlns:wpc="http://schemas.microsoft.com/office/word/2010/wordprocessingCanvas" xmlns:cx="http://schemas.microsoft.com/office/drawing/2014/chartex" xmlns:mc="http://schemas.openxmlformats.org/markup-compatibility/2006" xmlns:o="urn:schemas-microsoft-com:office:office" xmlns:r="http://schemas.openxmlformats.org/officeDocument/2006/relationships" xmlns:m="http://schemas.openxmlformats.org/officeDocument/2006/math" xmlns:v="urn:schemas-microsoft-com:vml" xmlns:wp14="http://schemas.microsoft.com/office/word/2010/wordprocessingDrawing" xmlns:wp="http://schemas.openxmlformats.org/drawingml/2006/wordprocessingDrawing" xmlns:w10="urn:schemas-microsoft-com:office:word" xmlns:w="http://schemas.openxmlformats.org/wordprocessingml/2006/main" xmlns:w14="http://schemas.microsoft.com/office/word/2010/wordml" xmlns:w15="http://schemas.microsoft.com/office/word/2012/wordml" xmlns:w16se="http://schemas.microsoft.com/office/word/2015/wordml/symex" xmlns:wpg="http://schemas.microsoft.com/office/word/2010/wordprocessingGroup" xmlns:wpi="http://schemas.microsoft.com/office/word/2010/wordprocessingInk" xmlns:wne="http://schemas.microsoft.com/office/word/2006/wordml" xmlns:wps="http://schemas.microsoft.com/office/word/2010/wordprocessingShape" mc:Ignorable="w14 w15 w16se wp14">
   <w:body>
     <w:p>
       <w:pPr>
@@ -18,6 +18,7 @@
         <w:rPr>
           <w:rFonts w:ascii="Times New Roman"/>
           <w:sz w:val="17"/>
+          <w:lang w:val="en-US"/>
         </w:rPr>
         <w:sectPr>
           <w:footerReference w:type="default" r:id="rId7"/>
@@ -28,6 +29,16 @@
           <w:cols w:space="720"/>
         </w:sectPr>
       </w:pPr>
+      <w:r>
+        <w:rPr>
+          <w:rFonts w:ascii="Times New Roman"/>
+          <w:sz w:val="17"/>
+          <w:lang w:val="en-US"/>
+        </w:rPr>
+        <w:t>1</w:t>
+      </w:r>
+      <w:bookmarkStart w:id="0" w:name="_GoBack"/>
+      <w:bookmarkEnd w:id="0"/>
     </w:p>
     <w:p>
       <w:pPr>
@@ -938,6 +949,7 @@
       <w:r>
         <w:rPr>
           <w:noProof/>
+          <w:lang w:val="en-US"/>
         </w:rPr>
         <w:drawing>
           <wp:inline distT="0" distB="0" distL="0" distR="0" wp14:anchorId="07B59B3B" wp14:editId="1A7EE1FF">
@@ -975,8 +987,6 @@
           </wp:inline>
         </w:drawing>
       </w:r>
-      <w:bookmarkStart w:id="0" w:name="_GoBack"/>
-      <w:bookmarkEnd w:id="0"/>
     </w:p>
     <w:p>
       <w:pPr>
@@ -16506,7 +16516,7 @@
 </file>
 
 <file path=word/endnotes.xml><?xml version="1.0" encoding="utf-8"?>
-<w:endnotes xmlns:wpc="http://schemas.microsoft.com/office/word/2010/wordprocessingCanvas" xmlns:cx="http://schemas.microsoft.com/office/drawing/2014/chartex" xmlns:cx1="http://schemas.microsoft.com/office/drawing/2015/9/8/chartex" xmlns:cx2="http://schemas.microsoft.com/office/drawing/2015/10/21/chartex" xmlns:cx3="http://schemas.microsoft.com/office/drawing/2016/5/9/chartex" xmlns:cx4="http://schemas.microsoft.com/office/drawing/2016/5/10/chartex" xmlns:cx5="http://schemas.microsoft.com/office/drawing/2016/5/11/chartex" xmlns:cx6="http://schemas.microsoft.com/office/drawing/2016/5/12/chartex" xmlns:cx7="http://schemas.microsoft.com/office/drawing/2016/5/13/chartex" xmlns:cx8="http://schemas.microsoft.com/office/drawing/2016/5/14/chartex" xmlns:mc="http://schemas.openxmlformats.org/markup-compatibility/2006" xmlns:aink="http://schemas.microsoft.com/office/drawing/2016/ink" xmlns:am3d="http://schemas.microsoft.com/office/drawing/2017/model3d" xmlns:o="urn:schemas-microsoft-com:office:office" xmlns:r="http://schemas.openxmlformats.org/officeDocument/2006/relationships" xmlns:m="http://schemas.openxmlformats.org/officeDocument/2006/math" xmlns:v="urn:schemas-microsoft-com:vml" xmlns:wp14="http://schemas.microsoft.com/office/word/2010/wordprocessingDrawing" xmlns:wp="http://schemas.openxmlformats.org/drawingml/2006/wordprocessingDrawing" xmlns:w10="urn:schemas-microsoft-com:office:word" xmlns:w="http://schemas.openxmlformats.org/wordprocessingml/2006/main" xmlns:w14="http://schemas.microsoft.com/office/word/2010/wordml" xmlns:w15="http://schemas.microsoft.com/office/word/2012/wordml" xmlns:w16cid="http://schemas.microsoft.com/office/word/2016/wordml/cid" xmlns:w16se="http://schemas.microsoft.com/office/word/2015/wordml/symex" xmlns:wpg="http://schemas.microsoft.com/office/word/2010/wordprocessingGroup" xmlns:wpi="http://schemas.microsoft.com/office/word/2010/wordprocessingInk" xmlns:wne="http://schemas.microsoft.com/office/word/2006/wordml" xmlns:wps="http://schemas.microsoft.com/office/word/2010/wordprocessingShape" mc:Ignorable="w14 w15 w16se w16cid wp14">
+<w:endnotes xmlns:wpc="http://schemas.microsoft.com/office/word/2010/wordprocessingCanvas" xmlns:cx="http://schemas.microsoft.com/office/drawing/2014/chartex" xmlns:mc="http://schemas.openxmlformats.org/markup-compatibility/2006" xmlns:o="urn:schemas-microsoft-com:office:office" xmlns:r="http://schemas.openxmlformats.org/officeDocument/2006/relationships" xmlns:m="http://schemas.openxmlformats.org/officeDocument/2006/math" xmlns:v="urn:schemas-microsoft-com:vml" xmlns:wp14="http://schemas.microsoft.com/office/word/2010/wordprocessingDrawing" xmlns:wp="http://schemas.openxmlformats.org/drawingml/2006/wordprocessingDrawing" xmlns:w10="urn:schemas-microsoft-com:office:word" xmlns:w="http://schemas.openxmlformats.org/wordprocessingml/2006/main" xmlns:w14="http://schemas.microsoft.com/office/word/2010/wordml" xmlns:w15="http://schemas.microsoft.com/office/word/2012/wordml" xmlns:w16se="http://schemas.microsoft.com/office/word/2015/wordml/symex" xmlns:wpg="http://schemas.microsoft.com/office/word/2010/wordprocessingGroup" xmlns:wpi="http://schemas.microsoft.com/office/word/2010/wordprocessingInk" xmlns:wne="http://schemas.microsoft.com/office/word/2006/wordml" xmlns:wps="http://schemas.microsoft.com/office/word/2010/wordprocessingShape" mc:Ignorable="w14 w15 w16se wp14">
   <w:endnote w:type="separator" w:id="-1">
     <w:p>
       <w:r>
@@ -16525,7 +16535,7 @@
 </file>
 
 <file path=word/footer1.xml><?xml version="1.0" encoding="utf-8"?>
-<w:ftr xmlns:wpc="http://schemas.microsoft.com/office/word/2010/wordprocessingCanvas" xmlns:cx="http://schemas.microsoft.com/office/drawing/2014/chartex" xmlns:cx1="http://schemas.microsoft.com/office/drawing/2015/9/8/chartex" xmlns:cx2="http://schemas.microsoft.com/office/drawing/2015/10/21/chartex" xmlns:cx3="http://schemas.microsoft.com/office/drawing/2016/5/9/chartex" xmlns:cx4="http://schemas.microsoft.com/office/drawing/2016/5/10/chartex" xmlns:cx5="http://schemas.microsoft.com/office/drawing/2016/5/11/chartex" xmlns:cx6="http://schemas.microsoft.com/office/drawing/2016/5/12/chartex" xmlns:cx7="http://schemas.microsoft.com/office/drawing/2016/5/13/chartex" xmlns:cx8="http://schemas.microsoft.com/office/drawing/2016/5/14/chartex" xmlns:mc="http://schemas.openxmlformats.org/markup-compatibility/2006" xmlns:aink="http://schemas.microsoft.com/office/drawing/2016/ink" xmlns:am3d="http://schemas.microsoft.com/office/drawing/2017/model3d" xmlns:o="urn:schemas-microsoft-com:office:office" xmlns:r="http://schemas.openxmlformats.org/officeDocument/2006/relationships" xmlns:m="http://schemas.openxmlformats.org/officeDocument/2006/math" xmlns:v="urn:schemas-microsoft-com:vml" xmlns:wp14="http://schemas.microsoft.com/office/word/2010/wordprocessingDrawing" xmlns:wp="http://schemas.openxmlformats.org/drawingml/2006/wordprocessingDrawing" xmlns:w10="urn:schemas-microsoft-com:office:word" xmlns:w="http://schemas.openxmlformats.org/wordprocessingml/2006/main" xmlns:w14="http://schemas.microsoft.com/office/word/2010/wordml" xmlns:w15="http://schemas.microsoft.com/office/word/2012/wordml" xmlns:w16cid="http://schemas.microsoft.com/office/word/2016/wordml/cid" xmlns:w16se="http://schemas.microsoft.com/office/word/2015/wordml/symex" xmlns:wpg="http://schemas.microsoft.com/office/word/2010/wordprocessingGroup" xmlns:wpi="http://schemas.microsoft.com/office/word/2010/wordprocessingInk" xmlns:wne="http://schemas.microsoft.com/office/word/2006/wordml" xmlns:wps="http://schemas.microsoft.com/office/word/2010/wordprocessingShape" mc:Ignorable="w14 w15 w16se w16cid wp14">
+<w:ftr xmlns:wpc="http://schemas.microsoft.com/office/word/2010/wordprocessingCanvas" xmlns:cx="http://schemas.microsoft.com/office/drawing/2014/chartex" xmlns:mc="http://schemas.openxmlformats.org/markup-compatibility/2006" xmlns:o="urn:schemas-microsoft-com:office:office" xmlns:r="http://schemas.openxmlformats.org/officeDocument/2006/relationships" xmlns:m="http://schemas.openxmlformats.org/officeDocument/2006/math" xmlns:v="urn:schemas-microsoft-com:vml" xmlns:wp14="http://schemas.microsoft.com/office/word/2010/wordprocessingDrawing" xmlns:wp="http://schemas.openxmlformats.org/drawingml/2006/wordprocessingDrawing" xmlns:w10="urn:schemas-microsoft-com:office:word" xmlns:w="http://schemas.openxmlformats.org/wordprocessingml/2006/main" xmlns:w14="http://schemas.microsoft.com/office/word/2010/wordml" xmlns:w15="http://schemas.microsoft.com/office/word/2012/wordml" xmlns:w16se="http://schemas.microsoft.com/office/word/2015/wordml/symex" xmlns:wpg="http://schemas.microsoft.com/office/word/2010/wordprocessingGroup" xmlns:wpi="http://schemas.microsoft.com/office/word/2010/wordprocessingInk" xmlns:wne="http://schemas.microsoft.com/office/word/2006/wordml" xmlns:wps="http://schemas.microsoft.com/office/word/2010/wordprocessingShape" mc:Ignorable="w14 w15 w16se wp14">
   <w:p>
     <w:pPr>
       <w:pStyle w:val="BodyText"/>
@@ -16565,7 +16575,11 @@
                   <w:fldChar w:fldCharType="separate"/>
                 </w:r>
                 <w:r>
-                  <w:t>10</w:t>
+                  <w:rPr>
+                    <w:rFonts w:ascii="Carlito"/>
+                    <w:noProof/>
+                  </w:rPr>
+                  <w:t>1</w:t>
                 </w:r>
                 <w:r>
                   <w:fldChar w:fldCharType="end"/>
@@ -16582,7 +16596,7 @@
 </file>
 
 <file path=word/footnotes.xml><?xml version="1.0" encoding="utf-8"?>
-<w:footnotes xmlns:wpc="http://schemas.microsoft.com/office/word/2010/wordprocessingCanvas" xmlns:cx="http://schemas.microsoft.com/office/drawing/2014/chartex" xmlns:cx1="http://schemas.microsoft.com/office/drawing/2015/9/8/chartex" xmlns:cx2="http://schemas.microsoft.com/office/drawing/2015/10/21/chartex" xmlns:cx3="http://schemas.microsoft.com/office/drawing/2016/5/9/chartex" xmlns:cx4="http://schemas.microsoft.com/office/drawing/2016/5/10/chartex" xmlns:cx5="http://schemas.microsoft.com/office/drawing/2016/5/11/chartex" xmlns:cx6="http://schemas.microsoft.com/office/drawing/2016/5/12/chartex" xmlns:cx7="http://schemas.microsoft.com/office/drawing/2016/5/13/chartex" xmlns:cx8="http://schemas.microsoft.com/office/drawing/2016/5/14/chartex" xmlns:mc="http://schemas.openxmlformats.org/markup-compatibility/2006" xmlns:aink="http://schemas.microsoft.com/office/drawing/2016/ink" xmlns:am3d="http://schemas.microsoft.com/office/drawing/2017/model3d" xmlns:o="urn:schemas-microsoft-com:office:office" xmlns:r="http://schemas.openxmlformats.org/officeDocument/2006/relationships" xmlns:m="http://schemas.openxmlformats.org/officeDocument/2006/math" xmlns:v="urn:schemas-microsoft-com:vml" xmlns:wp14="http://schemas.microsoft.com/office/word/2010/wordprocessingDrawing" xmlns:wp="http://schemas.openxmlformats.org/drawingml/2006/wordprocessingDrawing" xmlns:w10="urn:schemas-microsoft-com:office:word" xmlns:w="http://schemas.openxmlformats.org/wordprocessingml/2006/main" xmlns:w14="http://schemas.microsoft.com/office/word/2010/wordml" xmlns:w15="http://schemas.microsoft.com/office/word/2012/wordml" xmlns:w16cid="http://schemas.microsoft.com/office/word/2016/wordml/cid" xmlns:w16se="http://schemas.microsoft.com/office/word/2015/wordml/symex" xmlns:wpg="http://schemas.microsoft.com/office/word/2010/wordprocessingGroup" xmlns:wpi="http://schemas.microsoft.com/office/word/2010/wordprocessingInk" xmlns:wne="http://schemas.microsoft.com/office/word/2006/wordml" xmlns:wps="http://schemas.microsoft.com/office/word/2010/wordprocessingShape" mc:Ignorable="w14 w15 w16se w16cid wp14">
+<w:footnotes xmlns:wpc="http://schemas.microsoft.com/office/word/2010/wordprocessingCanvas" xmlns:cx="http://schemas.microsoft.com/office/drawing/2014/chartex" xmlns:mc="http://schemas.openxmlformats.org/markup-compatibility/2006" xmlns:o="urn:schemas-microsoft-com:office:office" xmlns:r="http://schemas.openxmlformats.org/officeDocument/2006/relationships" xmlns:m="http://schemas.openxmlformats.org/officeDocument/2006/math" xmlns:v="urn:schemas-microsoft-com:vml" xmlns:wp14="http://schemas.microsoft.com/office/word/2010/wordprocessingDrawing" xmlns:wp="http://schemas.openxmlformats.org/drawingml/2006/wordprocessingDrawing" xmlns:w10="urn:schemas-microsoft-com:office:word" xmlns:w="http://schemas.openxmlformats.org/wordprocessingml/2006/main" xmlns:w14="http://schemas.microsoft.com/office/word/2010/wordml" xmlns:w15="http://schemas.microsoft.com/office/word/2012/wordml" xmlns:w16se="http://schemas.microsoft.com/office/word/2015/wordml/symex" xmlns:wpg="http://schemas.microsoft.com/office/word/2010/wordprocessingGroup" xmlns:wpi="http://schemas.microsoft.com/office/word/2010/wordprocessingInk" xmlns:wne="http://schemas.microsoft.com/office/word/2006/wordml" xmlns:wps="http://schemas.microsoft.com/office/word/2010/wordprocessingShape" mc:Ignorable="w14 w15 w16se wp14">
   <w:footnote w:type="separator" w:id="-1">
     <w:p>
       <w:r>
@@ -16601,7 +16615,7 @@
 </file>
 
 <file path=word/numbering.xml><?xml version="1.0" encoding="utf-8"?>
-<w:numbering xmlns:wpc="http://schemas.microsoft.com/office/word/2010/wordprocessingCanvas" xmlns:cx="http://schemas.microsoft.com/office/drawing/2014/chartex" xmlns:cx1="http://schemas.microsoft.com/office/drawing/2015/9/8/chartex" xmlns:cx2="http://schemas.microsoft.com/office/drawing/2015/10/21/chartex" xmlns:cx3="http://schemas.microsoft.com/office/drawing/2016/5/9/chartex" xmlns:cx4="http://schemas.microsoft.com/office/drawing/2016/5/10/chartex" xmlns:cx5="http://schemas.microsoft.com/office/drawing/2016/5/11/chartex" xmlns:cx6="http://schemas.microsoft.com/office/drawing/2016/5/12/chartex" xmlns:cx7="http://schemas.microsoft.com/office/drawing/2016/5/13/chartex" xmlns:cx8="http://schemas.microsoft.com/office/drawing/2016/5/14/chartex" xmlns:mc="http://schemas.openxmlformats.org/markup-compatibility/2006" xmlns:aink="http://schemas.microsoft.com/office/drawing/2016/ink" xmlns:am3d="http://schemas.microsoft.com/office/drawing/2017/model3d" xmlns:o="urn:schemas-microsoft-com:office:office" xmlns:r="http://schemas.openxmlformats.org/officeDocument/2006/relationships" xmlns:m="http://schemas.openxmlformats.org/officeDocument/2006/math" xmlns:v="urn:schemas-microsoft-com:vml" xmlns:wp14="http://schemas.microsoft.com/office/word/2010/wordprocessingDrawing" xmlns:wp="http://schemas.openxmlformats.org/drawingml/2006/wordprocessingDrawing" xmlns:w10="urn:schemas-microsoft-com:office:word" xmlns:w="http://schemas.openxmlformats.org/wordprocessingml/2006/main" xmlns:w14="http://schemas.microsoft.com/office/word/2010/wordml" xmlns:w15="http://schemas.microsoft.com/office/word/2012/wordml" xmlns:w16cid="http://schemas.microsoft.com/office/word/2016/wordml/cid" xmlns:w16se="http://schemas.microsoft.com/office/word/2015/wordml/symex" xmlns:wpg="http://schemas.microsoft.com/office/word/2010/wordprocessingGroup" xmlns:wpi="http://schemas.microsoft.com/office/word/2010/wordprocessingInk" xmlns:wne="http://schemas.microsoft.com/office/word/2006/wordml" xmlns:wps="http://schemas.microsoft.com/office/word/2010/wordprocessingShape" mc:Ignorable="w14 w15 w16se w16cid wp14">
+<w:numbering xmlns:wpc="http://schemas.microsoft.com/office/word/2010/wordprocessingCanvas" xmlns:cx="http://schemas.microsoft.com/office/drawing/2014/chartex" xmlns:mc="http://schemas.openxmlformats.org/markup-compatibility/2006" xmlns:o="urn:schemas-microsoft-com:office:office" xmlns:r="http://schemas.openxmlformats.org/officeDocument/2006/relationships" xmlns:m="http://schemas.openxmlformats.org/officeDocument/2006/math" xmlns:v="urn:schemas-microsoft-com:vml" xmlns:wp14="http://schemas.microsoft.com/office/word/2010/wordprocessingDrawing" xmlns:wp="http://schemas.openxmlformats.org/drawingml/2006/wordprocessingDrawing" xmlns:w10="urn:schemas-microsoft-com:office:word" xmlns:w="http://schemas.openxmlformats.org/wordprocessingml/2006/main" xmlns:w14="http://schemas.microsoft.com/office/word/2010/wordml" xmlns:w15="http://schemas.microsoft.com/office/word/2012/wordml" xmlns:w16se="http://schemas.microsoft.com/office/word/2015/wordml/symex" xmlns:wpg="http://schemas.microsoft.com/office/word/2010/wordprocessingGroup" xmlns:wpi="http://schemas.microsoft.com/office/word/2010/wordprocessingInk" xmlns:wne="http://schemas.microsoft.com/office/word/2006/wordml" xmlns:wps="http://schemas.microsoft.com/office/word/2010/wordprocessingShape" mc:Ignorable="w14 w15 w16se wp14">
   <w:abstractNum w:abstractNumId="0" w15:restartNumberingAfterBreak="0">
     <w:nsid w:val="29141AED"/>
     <w:multiLevelType w:val="multilevel"/>
@@ -17502,7 +17516,7 @@
 </file>
 
 <file path=word/styles.xml><?xml version="1.0" encoding="utf-8"?>
-<w:styles xmlns:mc="http://schemas.openxmlformats.org/markup-compatibility/2006" xmlns:r="http://schemas.openxmlformats.org/officeDocument/2006/relationships" xmlns:w="http://schemas.openxmlformats.org/wordprocessingml/2006/main" xmlns:w14="http://schemas.microsoft.com/office/word/2010/wordml" xmlns:w15="http://schemas.microsoft.com/office/word/2012/wordml" xmlns:w16cid="http://schemas.microsoft.com/office/word/2016/wordml/cid" xmlns:w16se="http://schemas.microsoft.com/office/word/2015/wordml/symex" mc:Ignorable="w14 w15 w16se w16cid">
+<w:styles xmlns:mc="http://schemas.openxmlformats.org/markup-compatibility/2006" xmlns:r="http://schemas.openxmlformats.org/officeDocument/2006/relationships" xmlns:w="http://schemas.openxmlformats.org/wordprocessingml/2006/main" xmlns:w14="http://schemas.microsoft.com/office/word/2010/wordml" xmlns:w15="http://schemas.microsoft.com/office/word/2012/wordml" xmlns:w16se="http://schemas.microsoft.com/office/word/2015/wordml/symex" mc:Ignorable="w14 w15 w16se">
   <w:docDefaults>
     <w:rPrDefault>
       <w:rPr>
@@ -17520,7 +17534,7 @@
       </w:pPr>
     </w:pPrDefault>
   </w:docDefaults>
-  <w:latentStyles w:defLockedState="0" w:defUIPriority="99" w:defSemiHidden="0" w:defUnhideWhenUsed="0" w:defQFormat="0" w:count="375">
+  <w:latentStyles w:defLockedState="0" w:defUIPriority="99" w:defSemiHidden="0" w:defUnhideWhenUsed="0" w:defQFormat="0" w:count="371">
     <w:lsdException w:name="Normal" w:uiPriority="0" w:qFormat="1"/>
     <w:lsdException w:name="heading 1" w:uiPriority="9" w:qFormat="1"/>
     <w:lsdException w:name="heading 2" w:semiHidden="1" w:uiPriority="9" w:unhideWhenUsed="1" w:qFormat="1"/>
@@ -17892,10 +17906,6 @@
     <w:lsdException w:name="List Table 5 Dark Accent 6" w:uiPriority="50"/>
     <w:lsdException w:name="List Table 6 Colorful Accent 6" w:uiPriority="51"/>
     <w:lsdException w:name="List Table 7 Colorful Accent 6" w:uiPriority="52"/>
-    <w:lsdException w:name="Mention" w:semiHidden="1" w:unhideWhenUsed="1"/>
-    <w:lsdException w:name="Smart Hyperlink" w:semiHidden="1" w:unhideWhenUsed="1"/>
-    <w:lsdException w:name="Hashtag" w:semiHidden="1" w:unhideWhenUsed="1"/>
-    <w:lsdException w:name="Unresolved Mention" w:semiHidden="1" w:unhideWhenUsed="1"/>
   </w:latentStyles>
   <w:style w:type="paragraph" w:default="1" w:styleId="Normal">
     <w:name w:val="Normal"/>

--- a/SRS Quan Ly Dat Phong.docx
+++ b/SRS Quan Ly Dat Phong.docx
@@ -940,8 +940,8 @@
           <w:noProof/>
         </w:rPr>
         <w:drawing>
-          <wp:inline distT="0" distB="0" distL="0" distR="0" wp14:anchorId="07B59B3B" wp14:editId="1A7EE1FF">
-            <wp:extent cx="6819900" cy="6013450"/>
+          <wp:inline distT="0" distB="0" distL="0" distR="0" wp14:anchorId="1B492DA9" wp14:editId="4100A667">
+            <wp:extent cx="6819900" cy="6021705"/>
             <wp:effectExtent l="0" t="0" r="0" b="0"/>
             <wp:docPr id="1" name="Picture 1"/>
             <wp:cNvGraphicFramePr>
@@ -963,7 +963,7 @@
                   <pic:spPr>
                     <a:xfrm>
                       <a:off x="0" y="0"/>
-                      <a:ext cx="6819900" cy="6013450"/>
+                      <a:ext cx="6819900" cy="6021705"/>
                     </a:xfrm>
                     <a:prstGeom prst="rect">
                       <a:avLst/>
@@ -975,8 +975,6 @@
           </wp:inline>
         </w:drawing>
       </w:r>
-      <w:bookmarkStart w:id="0" w:name="_GoBack"/>
-      <w:bookmarkEnd w:id="0"/>
     </w:p>
     <w:p>
       <w:pPr>
@@ -16473,6 +16471,859 @@
     </w:p>
     <w:p>
       <w:pPr>
+        <w:pStyle w:val="Heading1"/>
+        <w:tabs>
+          <w:tab w:val="left" w:pos="482"/>
+        </w:tabs>
+        <w:spacing w:before="179"/>
+        <w:ind w:firstLine="0"/>
+        <w:rPr>
+          <w:lang w:val="en-US"/>
+        </w:rPr>
+      </w:pPr>
+      <w:r>
+        <w:rPr>
+          <w:noProof/>
+        </w:rPr>
+        <w:drawing>
+          <wp:anchor distT="0" distB="0" distL="114300" distR="114300" simplePos="0" relativeHeight="251665920" behindDoc="0" locked="0" layoutInCell="1" allowOverlap="1" wp14:anchorId="448A8C0E" wp14:editId="54E9548C">
+            <wp:simplePos x="0" y="0"/>
+            <wp:positionH relativeFrom="column">
+              <wp:posOffset>1697659</wp:posOffset>
+            </wp:positionH>
+            <wp:positionV relativeFrom="paragraph">
+              <wp:posOffset>216905</wp:posOffset>
+            </wp:positionV>
+            <wp:extent cx="3210500" cy="5246910"/>
+            <wp:effectExtent l="0" t="0" r="0" b="0"/>
+            <wp:wrapThrough wrapText="bothSides">
+              <wp:wrapPolygon edited="0">
+                <wp:start x="0" y="0"/>
+                <wp:lineTo x="0" y="21490"/>
+                <wp:lineTo x="21536" y="21490"/>
+                <wp:lineTo x="21536" y="0"/>
+                <wp:lineTo x="0" y="0"/>
+              </wp:wrapPolygon>
+            </wp:wrapThrough>
+            <wp:docPr id="16" name="Picture 16"/>
+            <wp:cNvGraphicFramePr>
+              <a:graphicFrameLocks xmlns:a="http://schemas.openxmlformats.org/drawingml/2006/main" noChangeAspect="1"/>
+            </wp:cNvGraphicFramePr>
+            <a:graphic xmlns:a="http://schemas.openxmlformats.org/drawingml/2006/main">
+              <a:graphicData uri="http://schemas.openxmlformats.org/drawingml/2006/picture">
+                <pic:pic xmlns:pic="http://schemas.openxmlformats.org/drawingml/2006/picture">
+                  <pic:nvPicPr>
+                    <pic:cNvPr id="1" name=""/>
+                    <pic:cNvPicPr/>
+                  </pic:nvPicPr>
+                  <pic:blipFill>
+                    <a:blip r:embed="rId9">
+                      <a:extLst>
+                        <a:ext uri="{28A0092B-C50C-407E-A947-70E740481C1C}">
+                          <a14:useLocalDpi xmlns:a14="http://schemas.microsoft.com/office/drawing/2010/main" val="0"/>
+                        </a:ext>
+                      </a:extLst>
+                    </a:blip>
+                    <a:stretch>
+                      <a:fillRect/>
+                    </a:stretch>
+                  </pic:blipFill>
+                  <pic:spPr>
+                    <a:xfrm>
+                      <a:off x="0" y="0"/>
+                      <a:ext cx="3210500" cy="5246910"/>
+                    </a:xfrm>
+                    <a:prstGeom prst="rect">
+                      <a:avLst/>
+                    </a:prstGeom>
+                  </pic:spPr>
+                </pic:pic>
+              </a:graphicData>
+            </a:graphic>
+            <wp14:sizeRelH relativeFrom="margin">
+              <wp14:pctWidth>0</wp14:pctWidth>
+            </wp14:sizeRelH>
+            <wp14:sizeRelV relativeFrom="margin">
+              <wp14:pctHeight>0</wp14:pctHeight>
+            </wp14:sizeRelV>
+          </wp:anchor>
+        </w:drawing>
+      </w:r>
+      <w:r>
+        <w:rPr>
+          <w:lang w:val="en-US"/>
+        </w:rPr>
+        <w:t>Đăng nhập</w:t>
+      </w:r>
+    </w:p>
+    <w:p>
+      <w:pPr>
+        <w:rPr>
+          <w:sz w:val="20"/>
+          <w:lang w:val="en-US"/>
+        </w:rPr>
+      </w:pPr>
+    </w:p>
+    <w:p>
+      <w:pPr>
+        <w:rPr>
+          <w:sz w:val="20"/>
+        </w:rPr>
+      </w:pPr>
+    </w:p>
+    <w:p>
+      <w:pPr>
+        <w:rPr>
+          <w:sz w:val="20"/>
+        </w:rPr>
+      </w:pPr>
+    </w:p>
+    <w:p>
+      <w:pPr>
+        <w:rPr>
+          <w:sz w:val="20"/>
+        </w:rPr>
+      </w:pPr>
+    </w:p>
+    <w:p>
+      <w:pPr>
+        <w:rPr>
+          <w:sz w:val="20"/>
+        </w:rPr>
+      </w:pPr>
+    </w:p>
+    <w:p>
+      <w:pPr>
+        <w:rPr>
+          <w:sz w:val="20"/>
+        </w:rPr>
+      </w:pPr>
+    </w:p>
+    <w:p>
+      <w:pPr>
+        <w:rPr>
+          <w:sz w:val="20"/>
+        </w:rPr>
+      </w:pPr>
+    </w:p>
+    <w:p>
+      <w:pPr>
+        <w:rPr>
+          <w:sz w:val="20"/>
+        </w:rPr>
+      </w:pPr>
+    </w:p>
+    <w:p>
+      <w:pPr>
+        <w:rPr>
+          <w:sz w:val="20"/>
+        </w:rPr>
+      </w:pPr>
+    </w:p>
+    <w:p>
+      <w:pPr>
+        <w:rPr>
+          <w:sz w:val="20"/>
+        </w:rPr>
+      </w:pPr>
+    </w:p>
+    <w:p>
+      <w:pPr>
+        <w:rPr>
+          <w:sz w:val="20"/>
+        </w:rPr>
+      </w:pPr>
+    </w:p>
+    <w:p>
+      <w:pPr>
+        <w:rPr>
+          <w:sz w:val="20"/>
+        </w:rPr>
+      </w:pPr>
+    </w:p>
+    <w:p>
+      <w:pPr>
+        <w:rPr>
+          <w:sz w:val="20"/>
+        </w:rPr>
+      </w:pPr>
+    </w:p>
+    <w:p>
+      <w:pPr>
+        <w:rPr>
+          <w:sz w:val="20"/>
+        </w:rPr>
+      </w:pPr>
+    </w:p>
+    <w:p>
+      <w:pPr>
+        <w:rPr>
+          <w:sz w:val="20"/>
+        </w:rPr>
+      </w:pPr>
+    </w:p>
+    <w:p>
+      <w:pPr>
+        <w:rPr>
+          <w:sz w:val="20"/>
+        </w:rPr>
+      </w:pPr>
+    </w:p>
+    <w:p>
+      <w:pPr>
+        <w:rPr>
+          <w:sz w:val="20"/>
+        </w:rPr>
+      </w:pPr>
+    </w:p>
+    <w:p>
+      <w:pPr>
+        <w:rPr>
+          <w:sz w:val="20"/>
+        </w:rPr>
+      </w:pPr>
+    </w:p>
+    <w:p>
+      <w:pPr>
+        <w:rPr>
+          <w:sz w:val="20"/>
+        </w:rPr>
+      </w:pPr>
+    </w:p>
+    <w:p>
+      <w:pPr>
+        <w:rPr>
+          <w:sz w:val="20"/>
+        </w:rPr>
+      </w:pPr>
+    </w:p>
+    <w:p>
+      <w:pPr>
+        <w:rPr>
+          <w:sz w:val="20"/>
+          <w:lang w:val="en-US"/>
+        </w:rPr>
+      </w:pPr>
+    </w:p>
+    <w:p>
+      <w:pPr>
+        <w:rPr>
+          <w:sz w:val="20"/>
+          <w:lang w:val="en-US"/>
+        </w:rPr>
+      </w:pPr>
+    </w:p>
+    <w:p>
+      <w:pPr>
+        <w:rPr>
+          <w:sz w:val="20"/>
+          <w:lang w:val="en-US"/>
+        </w:rPr>
+      </w:pPr>
+    </w:p>
+    <w:p>
+      <w:pPr>
+        <w:rPr>
+          <w:sz w:val="20"/>
+          <w:lang w:val="en-US"/>
+        </w:rPr>
+      </w:pPr>
+    </w:p>
+    <w:p>
+      <w:pPr>
+        <w:rPr>
+          <w:sz w:val="20"/>
+          <w:lang w:val="en-US"/>
+        </w:rPr>
+      </w:pPr>
+    </w:p>
+    <w:p>
+      <w:pPr>
+        <w:rPr>
+          <w:sz w:val="20"/>
+          <w:lang w:val="en-US"/>
+        </w:rPr>
+      </w:pPr>
+    </w:p>
+    <w:p>
+      <w:pPr>
+        <w:rPr>
+          <w:sz w:val="20"/>
+          <w:lang w:val="en-US"/>
+        </w:rPr>
+      </w:pPr>
+    </w:p>
+    <w:p>
+      <w:pPr>
+        <w:rPr>
+          <w:sz w:val="20"/>
+          <w:lang w:val="en-US"/>
+        </w:rPr>
+      </w:pPr>
+    </w:p>
+    <w:p>
+      <w:pPr>
+        <w:rPr>
+          <w:sz w:val="20"/>
+          <w:lang w:val="en-US"/>
+        </w:rPr>
+      </w:pPr>
+    </w:p>
+    <w:p>
+      <w:pPr>
+        <w:rPr>
+          <w:sz w:val="20"/>
+          <w:lang w:val="en-US"/>
+        </w:rPr>
+      </w:pPr>
+    </w:p>
+    <w:p>
+      <w:pPr>
+        <w:rPr>
+          <w:sz w:val="20"/>
+          <w:lang w:val="en-US"/>
+        </w:rPr>
+      </w:pPr>
+    </w:p>
+    <w:p>
+      <w:pPr>
+        <w:rPr>
+          <w:sz w:val="20"/>
+          <w:lang w:val="en-US"/>
+        </w:rPr>
+      </w:pPr>
+    </w:p>
+    <w:p>
+      <w:pPr>
+        <w:rPr>
+          <w:sz w:val="20"/>
+          <w:lang w:val="en-US"/>
+        </w:rPr>
+      </w:pPr>
+    </w:p>
+    <w:p>
+      <w:pPr>
+        <w:rPr>
+          <w:sz w:val="20"/>
+          <w:lang w:val="en-US"/>
+        </w:rPr>
+      </w:pPr>
+      <w:r>
+        <w:rPr>
+          <w:sz w:val="20"/>
+          <w:lang w:val="en-US"/>
+        </w:rPr>
+        <w:lastRenderedPageBreak/>
+        <w:t>Đăng ký</w:t>
+      </w:r>
+    </w:p>
+    <w:p>
+      <w:pPr>
+        <w:rPr>
+          <w:sz w:val="20"/>
+          <w:lang w:val="en-US"/>
+        </w:rPr>
+      </w:pPr>
+    </w:p>
+    <w:p>
+      <w:pPr>
+        <w:rPr>
+          <w:sz w:val="20"/>
+          <w:lang w:val="en-US"/>
+        </w:rPr>
+      </w:pPr>
+      <w:r>
+        <w:rPr>
+          <w:noProof/>
+        </w:rPr>
+        <w:drawing>
+          <wp:anchor distT="0" distB="0" distL="114300" distR="114300" simplePos="0" relativeHeight="251671040" behindDoc="0" locked="0" layoutInCell="1" allowOverlap="1" wp14:anchorId="3D257FDA" wp14:editId="11632F64">
+            <wp:simplePos x="0" y="0"/>
+            <wp:positionH relativeFrom="column">
+              <wp:posOffset>1329358</wp:posOffset>
+            </wp:positionH>
+            <wp:positionV relativeFrom="paragraph">
+              <wp:posOffset>89459</wp:posOffset>
+            </wp:positionV>
+            <wp:extent cx="3289667" cy="5199797"/>
+            <wp:effectExtent l="0" t="0" r="0" b="0"/>
+            <wp:wrapThrough wrapText="bothSides">
+              <wp:wrapPolygon edited="0">
+                <wp:start x="0" y="0"/>
+                <wp:lineTo x="0" y="21526"/>
+                <wp:lineTo x="21517" y="21526"/>
+                <wp:lineTo x="21517" y="0"/>
+                <wp:lineTo x="0" y="0"/>
+              </wp:wrapPolygon>
+            </wp:wrapThrough>
+            <wp:docPr id="17" name="Picture 17"/>
+            <wp:cNvGraphicFramePr>
+              <a:graphicFrameLocks xmlns:a="http://schemas.openxmlformats.org/drawingml/2006/main" noChangeAspect="1"/>
+            </wp:cNvGraphicFramePr>
+            <a:graphic xmlns:a="http://schemas.openxmlformats.org/drawingml/2006/main">
+              <a:graphicData uri="http://schemas.openxmlformats.org/drawingml/2006/picture">
+                <pic:pic xmlns:pic="http://schemas.openxmlformats.org/drawingml/2006/picture">
+                  <pic:nvPicPr>
+                    <pic:cNvPr id="1" name=""/>
+                    <pic:cNvPicPr/>
+                  </pic:nvPicPr>
+                  <pic:blipFill>
+                    <a:blip r:embed="rId10">
+                      <a:extLst>
+                        <a:ext uri="{28A0092B-C50C-407E-A947-70E740481C1C}">
+                          <a14:useLocalDpi xmlns:a14="http://schemas.microsoft.com/office/drawing/2010/main" val="0"/>
+                        </a:ext>
+                      </a:extLst>
+                    </a:blip>
+                    <a:stretch>
+                      <a:fillRect/>
+                    </a:stretch>
+                  </pic:blipFill>
+                  <pic:spPr>
+                    <a:xfrm>
+                      <a:off x="0" y="0"/>
+                      <a:ext cx="3289667" cy="5199797"/>
+                    </a:xfrm>
+                    <a:prstGeom prst="rect">
+                      <a:avLst/>
+                    </a:prstGeom>
+                  </pic:spPr>
+                </pic:pic>
+              </a:graphicData>
+            </a:graphic>
+          </wp:anchor>
+        </w:drawing>
+      </w:r>
+    </w:p>
+    <w:p>
+      <w:pPr>
+        <w:rPr>
+          <w:sz w:val="20"/>
+          <w:lang w:val="en-US"/>
+        </w:rPr>
+      </w:pPr>
+    </w:p>
+    <w:p>
+      <w:pPr>
+        <w:rPr>
+          <w:sz w:val="20"/>
+          <w:lang w:val="en-US"/>
+        </w:rPr>
+      </w:pPr>
+    </w:p>
+    <w:p>
+      <w:pPr>
+        <w:rPr>
+          <w:sz w:val="20"/>
+          <w:lang w:val="en-US"/>
+        </w:rPr>
+      </w:pPr>
+    </w:p>
+    <w:p>
+      <w:pPr>
+        <w:rPr>
+          <w:sz w:val="20"/>
+          <w:lang w:val="en-US"/>
+        </w:rPr>
+      </w:pPr>
+    </w:p>
+    <w:p>
+      <w:pPr>
+        <w:rPr>
+          <w:sz w:val="20"/>
+          <w:lang w:val="en-US"/>
+        </w:rPr>
+      </w:pPr>
+    </w:p>
+    <w:p>
+      <w:pPr>
+        <w:rPr>
+          <w:sz w:val="20"/>
+          <w:lang w:val="en-US"/>
+        </w:rPr>
+      </w:pPr>
+    </w:p>
+    <w:p>
+      <w:pPr>
+        <w:rPr>
+          <w:sz w:val="20"/>
+          <w:lang w:val="en-US"/>
+        </w:rPr>
+      </w:pPr>
+    </w:p>
+    <w:p>
+      <w:pPr>
+        <w:rPr>
+          <w:sz w:val="20"/>
+          <w:lang w:val="en-US"/>
+        </w:rPr>
+      </w:pPr>
+    </w:p>
+    <w:p>
+      <w:pPr>
+        <w:rPr>
+          <w:sz w:val="20"/>
+          <w:lang w:val="en-US"/>
+        </w:rPr>
+      </w:pPr>
+    </w:p>
+    <w:p>
+      <w:pPr>
+        <w:rPr>
+          <w:sz w:val="20"/>
+          <w:lang w:val="en-US"/>
+        </w:rPr>
+      </w:pPr>
+    </w:p>
+    <w:p>
+      <w:pPr>
+        <w:rPr>
+          <w:sz w:val="20"/>
+          <w:lang w:val="en-US"/>
+        </w:rPr>
+      </w:pPr>
+    </w:p>
+    <w:p>
+      <w:pPr>
+        <w:rPr>
+          <w:sz w:val="20"/>
+          <w:lang w:val="en-US"/>
+        </w:rPr>
+      </w:pPr>
+    </w:p>
+    <w:p>
+      <w:pPr>
+        <w:rPr>
+          <w:sz w:val="20"/>
+          <w:lang w:val="en-US"/>
+        </w:rPr>
+      </w:pPr>
+    </w:p>
+    <w:p>
+      <w:pPr>
+        <w:rPr>
+          <w:sz w:val="20"/>
+          <w:lang w:val="en-US"/>
+        </w:rPr>
+      </w:pPr>
+    </w:p>
+    <w:p>
+      <w:pPr>
+        <w:rPr>
+          <w:sz w:val="20"/>
+          <w:lang w:val="en-US"/>
+        </w:rPr>
+      </w:pPr>
+    </w:p>
+    <w:p>
+      <w:pPr>
+        <w:rPr>
+          <w:sz w:val="20"/>
+          <w:lang w:val="en-US"/>
+        </w:rPr>
+      </w:pPr>
+    </w:p>
+    <w:p>
+      <w:pPr>
+        <w:rPr>
+          <w:sz w:val="20"/>
+          <w:lang w:val="en-US"/>
+        </w:rPr>
+      </w:pPr>
+    </w:p>
+    <w:p>
+      <w:pPr>
+        <w:rPr>
+          <w:sz w:val="20"/>
+          <w:lang w:val="en-US"/>
+        </w:rPr>
+      </w:pPr>
+    </w:p>
+    <w:p>
+      <w:pPr>
+        <w:rPr>
+          <w:sz w:val="20"/>
+          <w:lang w:val="en-US"/>
+        </w:rPr>
+      </w:pPr>
+    </w:p>
+    <w:p>
+      <w:pPr>
+        <w:rPr>
+          <w:sz w:val="20"/>
+          <w:lang w:val="en-US"/>
+        </w:rPr>
+      </w:pPr>
+    </w:p>
+    <w:p>
+      <w:pPr>
+        <w:rPr>
+          <w:sz w:val="20"/>
+          <w:lang w:val="en-US"/>
+        </w:rPr>
+      </w:pPr>
+    </w:p>
+    <w:p>
+      <w:pPr>
+        <w:rPr>
+          <w:sz w:val="20"/>
+          <w:lang w:val="en-US"/>
+        </w:rPr>
+      </w:pPr>
+    </w:p>
+    <w:p>
+      <w:pPr>
+        <w:rPr>
+          <w:sz w:val="20"/>
+          <w:lang w:val="en-US"/>
+        </w:rPr>
+      </w:pPr>
+    </w:p>
+    <w:p>
+      <w:pPr>
+        <w:rPr>
+          <w:sz w:val="20"/>
+          <w:lang w:val="en-US"/>
+        </w:rPr>
+      </w:pPr>
+    </w:p>
+    <w:p>
+      <w:pPr>
+        <w:rPr>
+          <w:sz w:val="20"/>
+          <w:lang w:val="en-US"/>
+        </w:rPr>
+      </w:pPr>
+    </w:p>
+    <w:p>
+      <w:pPr>
+        <w:rPr>
+          <w:sz w:val="20"/>
+          <w:lang w:val="en-US"/>
+        </w:rPr>
+      </w:pPr>
+      <w:r>
+        <w:rPr>
+          <w:sz w:val="20"/>
+          <w:lang w:val="en-US"/>
+        </w:rPr>
+        <w:br w:type="page"/>
+      </w:r>
+    </w:p>
+    <w:p>
+      <w:pPr>
+        <w:rPr>
+          <w:sz w:val="20"/>
+          <w:lang w:val="en-US"/>
+        </w:rPr>
+      </w:pPr>
+      <w:r>
+        <w:rPr>
+          <w:sz w:val="20"/>
+          <w:lang w:val="en-US"/>
+        </w:rPr>
+        <w:lastRenderedPageBreak/>
+        <w:t>Trang xchính</w:t>
+      </w:r>
+    </w:p>
+    <w:p>
+      <w:pPr>
+        <w:rPr>
+          <w:sz w:val="20"/>
+        </w:rPr>
+      </w:pPr>
+    </w:p>
+    <w:p>
+      <w:pPr>
+        <w:rPr>
+          <w:sz w:val="20"/>
+        </w:rPr>
+      </w:pPr>
+    </w:p>
+    <w:p>
+      <w:pPr>
+        <w:rPr>
+          <w:sz w:val="20"/>
+        </w:rPr>
+      </w:pPr>
+      <w:r>
+        <w:rPr>
+          <w:noProof/>
+        </w:rPr>
+        <w:drawing>
+          <wp:anchor distT="0" distB="0" distL="114300" distR="114300" simplePos="0" relativeHeight="251604480" behindDoc="0" locked="0" layoutInCell="1" allowOverlap="1" wp14:anchorId="045A87F6" wp14:editId="29CD5880">
+            <wp:simplePos x="0" y="0"/>
+            <wp:positionH relativeFrom="column">
+              <wp:posOffset>-334645</wp:posOffset>
+            </wp:positionH>
+            <wp:positionV relativeFrom="page">
+              <wp:posOffset>1663700</wp:posOffset>
+            </wp:positionV>
+            <wp:extent cx="6819900" cy="3728085"/>
+            <wp:effectExtent l="0" t="0" r="0" b="0"/>
+            <wp:wrapThrough wrapText="bothSides">
+              <wp:wrapPolygon edited="0">
+                <wp:start x="0" y="0"/>
+                <wp:lineTo x="0" y="21523"/>
+                <wp:lineTo x="21540" y="21523"/>
+                <wp:lineTo x="21540" y="0"/>
+                <wp:lineTo x="0" y="0"/>
+              </wp:wrapPolygon>
+            </wp:wrapThrough>
+            <wp:docPr id="2" name="Picture 2"/>
+            <wp:cNvGraphicFramePr>
+              <a:graphicFrameLocks xmlns:a="http://schemas.openxmlformats.org/drawingml/2006/main" noChangeAspect="1"/>
+            </wp:cNvGraphicFramePr>
+            <a:graphic xmlns:a="http://schemas.openxmlformats.org/drawingml/2006/main">
+              <a:graphicData uri="http://schemas.openxmlformats.org/drawingml/2006/picture">
+                <pic:pic xmlns:pic="http://schemas.openxmlformats.org/drawingml/2006/picture">
+                  <pic:nvPicPr>
+                    <pic:cNvPr id="1" name=""/>
+                    <pic:cNvPicPr/>
+                  </pic:nvPicPr>
+                  <pic:blipFill>
+                    <a:blip r:embed="rId11" cstate="print">
+                      <a:extLst>
+                        <a:ext uri="{28A0092B-C50C-407E-A947-70E740481C1C}">
+                          <a14:useLocalDpi xmlns:a14="http://schemas.microsoft.com/office/drawing/2010/main" val="0"/>
+                        </a:ext>
+                      </a:extLst>
+                    </a:blip>
+                    <a:stretch>
+                      <a:fillRect/>
+                    </a:stretch>
+                  </pic:blipFill>
+                  <pic:spPr>
+                    <a:xfrm>
+                      <a:off x="0" y="0"/>
+                      <a:ext cx="6819900" cy="3728085"/>
+                    </a:xfrm>
+                    <a:prstGeom prst="rect">
+                      <a:avLst/>
+                    </a:prstGeom>
+                  </pic:spPr>
+                </pic:pic>
+              </a:graphicData>
+            </a:graphic>
+          </wp:anchor>
+        </w:drawing>
+      </w:r>
+    </w:p>
+    <w:p>
+      <w:pPr>
+        <w:rPr>
+          <w:sz w:val="20"/>
+        </w:rPr>
+      </w:pPr>
+    </w:p>
+    <w:p>
+      <w:pPr>
+        <w:rPr>
+          <w:sz w:val="20"/>
+        </w:rPr>
+      </w:pPr>
+    </w:p>
+    <w:p>
+      <w:pPr>
+        <w:rPr>
+          <w:sz w:val="20"/>
+        </w:rPr>
+      </w:pPr>
+    </w:p>
+    <w:p>
+      <w:pPr>
+        <w:rPr>
+          <w:sz w:val="20"/>
+        </w:rPr>
+      </w:pPr>
+    </w:p>
+    <w:p>
+      <w:pPr>
+        <w:rPr>
+          <w:sz w:val="20"/>
+        </w:rPr>
+      </w:pPr>
+    </w:p>
+    <w:p>
+      <w:pPr>
+        <w:rPr>
+          <w:sz w:val="20"/>
+        </w:rPr>
+      </w:pPr>
+    </w:p>
+    <w:p>
+      <w:pPr>
+        <w:rPr>
+          <w:sz w:val="20"/>
+        </w:rPr>
+      </w:pPr>
+    </w:p>
+    <w:p>
+      <w:pPr>
+        <w:rPr>
+          <w:sz w:val="20"/>
+        </w:rPr>
+      </w:pPr>
+    </w:p>
+    <w:p>
+      <w:pPr>
+        <w:rPr>
+          <w:sz w:val="20"/>
+        </w:rPr>
+      </w:pPr>
+    </w:p>
+    <w:p>
+      <w:pPr>
+        <w:rPr>
+          <w:sz w:val="20"/>
+        </w:rPr>
+      </w:pPr>
+    </w:p>
+    <w:p>
+      <w:pPr>
+        <w:rPr>
+          <w:sz w:val="20"/>
+        </w:rPr>
+      </w:pPr>
+    </w:p>
+    <w:p>
+      <w:pPr>
+        <w:rPr>
+          <w:sz w:val="20"/>
+          <w:lang w:val="en-US"/>
+        </w:rPr>
+      </w:pPr>
+    </w:p>
+    <w:p>
+      <w:pPr>
+        <w:rPr>
+          <w:sz w:val="20"/>
+        </w:rPr>
+      </w:pPr>
+    </w:p>
+    <w:p>
+      <w:pPr>
+        <w:rPr>
+          <w:sz w:val="20"/>
+        </w:rPr>
+      </w:pPr>
+    </w:p>
+    <w:p>
+      <w:pPr>
+        <w:rPr>
+          <w:sz w:val="20"/>
+        </w:rPr>
+      </w:pPr>
+    </w:p>
+    <w:p>
+      <w:pPr>
+        <w:rPr>
+          <w:sz w:val="20"/>
+        </w:rPr>
+      </w:pPr>
+    </w:p>
+    <w:p>
+      <w:pPr>
         <w:rPr>
           <w:sz w:val="20"/>
         </w:rPr>
@@ -16482,6 +17333,208 @@
           <w:cols w:space="720"/>
         </w:sectPr>
       </w:pPr>
+    </w:p>
+    <w:p>
+      <w:pPr>
+        <w:rPr>
+          <w:sz w:val="28"/>
+          <w:lang w:val="en-US"/>
+        </w:rPr>
+      </w:pPr>
+      <w:r>
+        <w:rPr>
+          <w:noProof/>
+        </w:rPr>
+        <w:lastRenderedPageBreak/>
+        <w:drawing>
+          <wp:anchor distT="0" distB="0" distL="114300" distR="114300" simplePos="0" relativeHeight="251636224" behindDoc="0" locked="0" layoutInCell="1" allowOverlap="1" wp14:anchorId="46553846" wp14:editId="42DA00DA">
+            <wp:simplePos x="0" y="0"/>
+            <wp:positionH relativeFrom="column">
+              <wp:posOffset>-331470</wp:posOffset>
+            </wp:positionH>
+            <wp:positionV relativeFrom="page">
+              <wp:posOffset>1279971</wp:posOffset>
+            </wp:positionV>
+            <wp:extent cx="6819900" cy="2110105"/>
+            <wp:effectExtent l="0" t="0" r="0" b="0"/>
+            <wp:wrapThrough wrapText="bothSides">
+              <wp:wrapPolygon edited="0">
+                <wp:start x="0" y="0"/>
+                <wp:lineTo x="0" y="21450"/>
+                <wp:lineTo x="21540" y="21450"/>
+                <wp:lineTo x="21540" y="0"/>
+                <wp:lineTo x="0" y="0"/>
+              </wp:wrapPolygon>
+            </wp:wrapThrough>
+            <wp:docPr id="10" name="Picture 10"/>
+            <wp:cNvGraphicFramePr>
+              <a:graphicFrameLocks xmlns:a="http://schemas.openxmlformats.org/drawingml/2006/main" noChangeAspect="1"/>
+            </wp:cNvGraphicFramePr>
+            <a:graphic xmlns:a="http://schemas.openxmlformats.org/drawingml/2006/main">
+              <a:graphicData uri="http://schemas.openxmlformats.org/drawingml/2006/picture">
+                <pic:pic xmlns:pic="http://schemas.openxmlformats.org/drawingml/2006/picture">
+                  <pic:nvPicPr>
+                    <pic:cNvPr id="1" name=""/>
+                    <pic:cNvPicPr/>
+                  </pic:nvPicPr>
+                  <pic:blipFill>
+                    <a:blip r:embed="rId12">
+                      <a:extLst>
+                        <a:ext uri="{28A0092B-C50C-407E-A947-70E740481C1C}">
+                          <a14:useLocalDpi xmlns:a14="http://schemas.microsoft.com/office/drawing/2010/main" val="0"/>
+                        </a:ext>
+                      </a:extLst>
+                    </a:blip>
+                    <a:stretch>
+                      <a:fillRect/>
+                    </a:stretch>
+                  </pic:blipFill>
+                  <pic:spPr>
+                    <a:xfrm>
+                      <a:off x="0" y="0"/>
+                      <a:ext cx="6819900" cy="2110105"/>
+                    </a:xfrm>
+                    <a:prstGeom prst="rect">
+                      <a:avLst/>
+                    </a:prstGeom>
+                  </pic:spPr>
+                </pic:pic>
+              </a:graphicData>
+            </a:graphic>
+          </wp:anchor>
+        </w:drawing>
+      </w:r>
+      <w:r>
+        <w:rPr>
+          <w:noProof/>
+        </w:rPr>
+        <w:drawing>
+          <wp:anchor distT="0" distB="0" distL="114300" distR="114300" simplePos="0" relativeHeight="251648512" behindDoc="0" locked="0" layoutInCell="1" allowOverlap="1" wp14:anchorId="21E708D6" wp14:editId="2541362A">
+            <wp:simplePos x="0" y="0"/>
+            <wp:positionH relativeFrom="column">
+              <wp:posOffset>-334645</wp:posOffset>
+            </wp:positionH>
+            <wp:positionV relativeFrom="page">
+              <wp:posOffset>4042420</wp:posOffset>
+            </wp:positionV>
+            <wp:extent cx="6819900" cy="1983105"/>
+            <wp:effectExtent l="0" t="0" r="0" b="0"/>
+            <wp:wrapThrough wrapText="bothSides">
+              <wp:wrapPolygon edited="0">
+                <wp:start x="0" y="0"/>
+                <wp:lineTo x="0" y="21372"/>
+                <wp:lineTo x="21540" y="21372"/>
+                <wp:lineTo x="21540" y="0"/>
+                <wp:lineTo x="0" y="0"/>
+              </wp:wrapPolygon>
+            </wp:wrapThrough>
+            <wp:docPr id="11" name="Picture 11"/>
+            <wp:cNvGraphicFramePr>
+              <a:graphicFrameLocks xmlns:a="http://schemas.openxmlformats.org/drawingml/2006/main" noChangeAspect="1"/>
+            </wp:cNvGraphicFramePr>
+            <a:graphic xmlns:a="http://schemas.openxmlformats.org/drawingml/2006/main">
+              <a:graphicData uri="http://schemas.openxmlformats.org/drawingml/2006/picture">
+                <pic:pic xmlns:pic="http://schemas.openxmlformats.org/drawingml/2006/picture">
+                  <pic:nvPicPr>
+                    <pic:cNvPr id="1" name=""/>
+                    <pic:cNvPicPr/>
+                  </pic:nvPicPr>
+                  <pic:blipFill>
+                    <a:blip r:embed="rId13">
+                      <a:extLst>
+                        <a:ext uri="{28A0092B-C50C-407E-A947-70E740481C1C}">
+                          <a14:useLocalDpi xmlns:a14="http://schemas.microsoft.com/office/drawing/2010/main" val="0"/>
+                        </a:ext>
+                      </a:extLst>
+                    </a:blip>
+                    <a:stretch>
+                      <a:fillRect/>
+                    </a:stretch>
+                  </pic:blipFill>
+                  <pic:spPr>
+                    <a:xfrm>
+                      <a:off x="0" y="0"/>
+                      <a:ext cx="6819900" cy="1983105"/>
+                    </a:xfrm>
+                    <a:prstGeom prst="rect">
+                      <a:avLst/>
+                    </a:prstGeom>
+                  </pic:spPr>
+                </pic:pic>
+              </a:graphicData>
+            </a:graphic>
+          </wp:anchor>
+        </w:drawing>
+      </w:r>
+      <w:r>
+        <w:rPr>
+          <w:noProof/>
+        </w:rPr>
+        <w:drawing>
+          <wp:anchor distT="0" distB="0" distL="114300" distR="114300" simplePos="0" relativeHeight="251656704" behindDoc="0" locked="0" layoutInCell="1" allowOverlap="1" wp14:anchorId="621F5952" wp14:editId="066F14B0">
+            <wp:simplePos x="0" y="0"/>
+            <wp:positionH relativeFrom="column">
+              <wp:posOffset>-331991</wp:posOffset>
+            </wp:positionH>
+            <wp:positionV relativeFrom="paragraph">
+              <wp:posOffset>5763488</wp:posOffset>
+            </wp:positionV>
+            <wp:extent cx="6819900" cy="1941195"/>
+            <wp:effectExtent l="0" t="0" r="0" b="0"/>
+            <wp:wrapThrough wrapText="bothSides">
+              <wp:wrapPolygon edited="0">
+                <wp:start x="0" y="0"/>
+                <wp:lineTo x="0" y="21409"/>
+                <wp:lineTo x="21540" y="21409"/>
+                <wp:lineTo x="21540" y="0"/>
+                <wp:lineTo x="0" y="0"/>
+              </wp:wrapPolygon>
+            </wp:wrapThrough>
+            <wp:docPr id="12" name="Picture 12"/>
+            <wp:cNvGraphicFramePr>
+              <a:graphicFrameLocks xmlns:a="http://schemas.openxmlformats.org/drawingml/2006/main" noChangeAspect="1"/>
+            </wp:cNvGraphicFramePr>
+            <a:graphic xmlns:a="http://schemas.openxmlformats.org/drawingml/2006/main">
+              <a:graphicData uri="http://schemas.openxmlformats.org/drawingml/2006/picture">
+                <pic:pic xmlns:pic="http://schemas.openxmlformats.org/drawingml/2006/picture">
+                  <pic:nvPicPr>
+                    <pic:cNvPr id="1" name=""/>
+                    <pic:cNvPicPr/>
+                  </pic:nvPicPr>
+                  <pic:blipFill>
+                    <a:blip r:embed="rId14">
+                      <a:extLst>
+                        <a:ext uri="{28A0092B-C50C-407E-A947-70E740481C1C}">
+                          <a14:useLocalDpi xmlns:a14="http://schemas.microsoft.com/office/drawing/2010/main" val="0"/>
+                        </a:ext>
+                      </a:extLst>
+                    </a:blip>
+                    <a:stretch>
+                      <a:fillRect/>
+                    </a:stretch>
+                  </pic:blipFill>
+                  <pic:spPr>
+                    <a:xfrm>
+                      <a:off x="0" y="0"/>
+                      <a:ext cx="6819900" cy="1941195"/>
+                    </a:xfrm>
+                    <a:prstGeom prst="rect">
+                      <a:avLst/>
+                    </a:prstGeom>
+                  </pic:spPr>
+                </pic:pic>
+              </a:graphicData>
+            </a:graphic>
+          </wp:anchor>
+        </w:drawing>
+      </w:r>
+      <w:r>
+        <w:rPr>
+          <w:sz w:val="28"/>
+          <w:lang w:val="en-US"/>
+        </w:rPr>
+        <w:t>Phòng chờ</w:t>
+      </w:r>
     </w:p>
     <w:p>
       <w:pPr>
@@ -16495,6 +17548,3089 @@
           <w:sz w:val="28"/>
         </w:rPr>
       </w:pPr>
+    </w:p>
+    <w:p>
+      <w:pPr>
+        <w:pStyle w:val="ListParagraph"/>
+        <w:tabs>
+          <w:tab w:val="left" w:pos="722"/>
+        </w:tabs>
+        <w:spacing w:before="168"/>
+        <w:ind w:left="722" w:firstLine="0"/>
+        <w:rPr>
+          <w:sz w:val="28"/>
+        </w:rPr>
+      </w:pPr>
+    </w:p>
+    <w:p>
+      <w:pPr>
+        <w:pStyle w:val="ListParagraph"/>
+        <w:tabs>
+          <w:tab w:val="left" w:pos="722"/>
+        </w:tabs>
+        <w:spacing w:before="168"/>
+        <w:ind w:left="722" w:firstLine="0"/>
+        <w:rPr>
+          <w:sz w:val="28"/>
+        </w:rPr>
+      </w:pPr>
+    </w:p>
+    <w:p>
+      <w:pPr>
+        <w:pStyle w:val="ListParagraph"/>
+        <w:tabs>
+          <w:tab w:val="left" w:pos="722"/>
+        </w:tabs>
+        <w:spacing w:before="168"/>
+        <w:ind w:left="722" w:firstLine="0"/>
+        <w:rPr>
+          <w:sz w:val="28"/>
+        </w:rPr>
+      </w:pPr>
+    </w:p>
+    <w:p>
+      <w:pPr>
+        <w:pStyle w:val="ListParagraph"/>
+        <w:tabs>
+          <w:tab w:val="left" w:pos="722"/>
+        </w:tabs>
+        <w:spacing w:before="168"/>
+        <w:ind w:left="722" w:firstLine="0"/>
+        <w:rPr>
+          <w:sz w:val="28"/>
+        </w:rPr>
+      </w:pPr>
+    </w:p>
+    <w:p>
+      <w:pPr>
+        <w:tabs>
+          <w:tab w:val="left" w:pos="722"/>
+        </w:tabs>
+        <w:spacing w:before="168"/>
+        <w:rPr>
+          <w:sz w:val="28"/>
+          <w:lang w:val="en-US"/>
+        </w:rPr>
+      </w:pPr>
+      <w:r>
+        <w:rPr>
+          <w:sz w:val="28"/>
+          <w:lang w:val="en-US"/>
+        </w:rPr>
+        <w:t>Phòng đang thuê</w:t>
+      </w:r>
+    </w:p>
+    <w:p>
+      <w:pPr>
+        <w:tabs>
+          <w:tab w:val="left" w:pos="722"/>
+        </w:tabs>
+        <w:spacing w:before="168"/>
+        <w:rPr>
+          <w:sz w:val="28"/>
+          <w:lang w:val="en-US"/>
+        </w:rPr>
+      </w:pPr>
+    </w:p>
+    <w:p>
+      <w:pPr>
+        <w:tabs>
+          <w:tab w:val="left" w:pos="722"/>
+        </w:tabs>
+        <w:spacing w:before="168"/>
+        <w:rPr>
+          <w:sz w:val="28"/>
+          <w:lang w:val="en-US"/>
+        </w:rPr>
+      </w:pPr>
+    </w:p>
+    <w:p>
+      <w:pPr>
+        <w:tabs>
+          <w:tab w:val="left" w:pos="722"/>
+        </w:tabs>
+        <w:spacing w:before="168"/>
+        <w:rPr>
+          <w:sz w:val="28"/>
+          <w:lang w:val="en-US"/>
+        </w:rPr>
+      </w:pPr>
+    </w:p>
+    <w:p>
+      <w:pPr>
+        <w:tabs>
+          <w:tab w:val="left" w:pos="722"/>
+        </w:tabs>
+        <w:spacing w:before="168"/>
+        <w:rPr>
+          <w:sz w:val="28"/>
+          <w:lang w:val="en-US"/>
+        </w:rPr>
+      </w:pPr>
+    </w:p>
+    <w:p>
+      <w:pPr>
+        <w:tabs>
+          <w:tab w:val="left" w:pos="722"/>
+        </w:tabs>
+        <w:spacing w:before="168"/>
+        <w:rPr>
+          <w:sz w:val="28"/>
+          <w:lang w:val="en-US"/>
+        </w:rPr>
+      </w:pPr>
+    </w:p>
+    <w:p>
+      <w:pPr>
+        <w:tabs>
+          <w:tab w:val="left" w:pos="722"/>
+        </w:tabs>
+        <w:spacing w:before="168"/>
+        <w:rPr>
+          <w:sz w:val="28"/>
+          <w:lang w:val="en-US"/>
+        </w:rPr>
+      </w:pPr>
+    </w:p>
+    <w:p>
+      <w:pPr>
+        <w:tabs>
+          <w:tab w:val="left" w:pos="722"/>
+        </w:tabs>
+        <w:spacing w:before="168"/>
+        <w:rPr>
+          <w:sz w:val="28"/>
+          <w:lang w:val="en-US"/>
+        </w:rPr>
+      </w:pPr>
+      <w:r>
+        <w:rPr>
+          <w:sz w:val="28"/>
+          <w:lang w:val="en-US"/>
+        </w:rPr>
+        <w:t>Phòng cần dọn</w:t>
+      </w:r>
+    </w:p>
+    <w:p>
+      <w:pPr>
+        <w:tabs>
+          <w:tab w:val="left" w:pos="722"/>
+        </w:tabs>
+        <w:spacing w:before="168"/>
+        <w:rPr>
+          <w:sz w:val="28"/>
+          <w:lang w:val="en-US"/>
+        </w:rPr>
+      </w:pPr>
+    </w:p>
+    <w:p>
+      <w:pPr>
+        <w:tabs>
+          <w:tab w:val="left" w:pos="722"/>
+        </w:tabs>
+        <w:spacing w:before="168"/>
+        <w:rPr>
+          <w:sz w:val="28"/>
+          <w:lang w:val="en-US"/>
+        </w:rPr>
+      </w:pPr>
+    </w:p>
+    <w:p>
+      <w:pPr>
+        <w:tabs>
+          <w:tab w:val="left" w:pos="722"/>
+        </w:tabs>
+        <w:spacing w:before="168"/>
+        <w:rPr>
+          <w:sz w:val="28"/>
+          <w:lang w:val="en-US"/>
+        </w:rPr>
+      </w:pPr>
+    </w:p>
+    <w:p>
+      <w:pPr>
+        <w:tabs>
+          <w:tab w:val="left" w:pos="722"/>
+        </w:tabs>
+        <w:spacing w:before="168"/>
+        <w:rPr>
+          <w:sz w:val="28"/>
+          <w:lang w:val="en-US"/>
+        </w:rPr>
+      </w:pPr>
+    </w:p>
+    <w:p>
+      <w:pPr>
+        <w:tabs>
+          <w:tab w:val="left" w:pos="722"/>
+        </w:tabs>
+        <w:spacing w:before="168"/>
+        <w:rPr>
+          <w:sz w:val="28"/>
+          <w:lang w:val="en-US"/>
+        </w:rPr>
+      </w:pPr>
+    </w:p>
+    <w:p>
+      <w:pPr>
+        <w:tabs>
+          <w:tab w:val="left" w:pos="722"/>
+        </w:tabs>
+        <w:spacing w:before="168"/>
+        <w:rPr>
+          <w:sz w:val="28"/>
+          <w:lang w:val="en-US"/>
+        </w:rPr>
+      </w:pPr>
+    </w:p>
+    <w:p>
+      <w:pPr>
+        <w:rPr>
+          <w:sz w:val="28"/>
+          <w:lang w:val="en-US"/>
+        </w:rPr>
+      </w:pPr>
+      <w:r>
+        <w:rPr>
+          <w:sz w:val="28"/>
+          <w:lang w:val="en-US"/>
+        </w:rPr>
+        <w:br w:type="page"/>
+      </w:r>
+    </w:p>
+    <w:p>
+      <w:pPr>
+        <w:tabs>
+          <w:tab w:val="left" w:pos="722"/>
+        </w:tabs>
+        <w:spacing w:before="168"/>
+        <w:rPr>
+          <w:sz w:val="28"/>
+          <w:lang w:val="en-US"/>
+        </w:rPr>
+      </w:pPr>
+      <w:r>
+        <w:rPr>
+          <w:sz w:val="28"/>
+          <w:lang w:val="en-US"/>
+        </w:rPr>
+        <w:lastRenderedPageBreak/>
+        <w:t>Đặt phòng</w:t>
+      </w:r>
+    </w:p>
+    <w:p>
+      <w:pPr>
+        <w:tabs>
+          <w:tab w:val="left" w:pos="722"/>
+        </w:tabs>
+        <w:spacing w:before="168"/>
+        <w:rPr>
+          <w:sz w:val="28"/>
+          <w:lang w:val="en-US"/>
+        </w:rPr>
+      </w:pPr>
+      <w:r>
+        <w:rPr>
+          <w:noProof/>
+        </w:rPr>
+        <w:drawing>
+          <wp:anchor distT="0" distB="0" distL="114300" distR="114300" simplePos="0" relativeHeight="251674112" behindDoc="0" locked="0" layoutInCell="1" allowOverlap="1" wp14:anchorId="6C06EEAF" wp14:editId="3E0B14D3">
+            <wp:simplePos x="0" y="0"/>
+            <wp:positionH relativeFrom="column">
+              <wp:posOffset>-334949</wp:posOffset>
+            </wp:positionH>
+            <wp:positionV relativeFrom="page">
+              <wp:posOffset>1200927</wp:posOffset>
+            </wp:positionV>
+            <wp:extent cx="6819900" cy="4116705"/>
+            <wp:effectExtent l="0" t="0" r="0" b="0"/>
+            <wp:wrapThrough wrapText="bothSides">
+              <wp:wrapPolygon edited="0">
+                <wp:start x="0" y="0"/>
+                <wp:lineTo x="0" y="21490"/>
+                <wp:lineTo x="21540" y="21490"/>
+                <wp:lineTo x="21540" y="0"/>
+                <wp:lineTo x="0" y="0"/>
+              </wp:wrapPolygon>
+            </wp:wrapThrough>
+            <wp:docPr id="18" name="Picture 18"/>
+            <wp:cNvGraphicFramePr>
+              <a:graphicFrameLocks xmlns:a="http://schemas.openxmlformats.org/drawingml/2006/main" noChangeAspect="1"/>
+            </wp:cNvGraphicFramePr>
+            <a:graphic xmlns:a="http://schemas.openxmlformats.org/drawingml/2006/main">
+              <a:graphicData uri="http://schemas.openxmlformats.org/drawingml/2006/picture">
+                <pic:pic xmlns:pic="http://schemas.openxmlformats.org/drawingml/2006/picture">
+                  <pic:nvPicPr>
+                    <pic:cNvPr id="1" name=""/>
+                    <pic:cNvPicPr/>
+                  </pic:nvPicPr>
+                  <pic:blipFill>
+                    <a:blip r:embed="rId15">
+                      <a:extLst>
+                        <a:ext uri="{28A0092B-C50C-407E-A947-70E740481C1C}">
+                          <a14:useLocalDpi xmlns:a14="http://schemas.microsoft.com/office/drawing/2010/main" val="0"/>
+                        </a:ext>
+                      </a:extLst>
+                    </a:blip>
+                    <a:stretch>
+                      <a:fillRect/>
+                    </a:stretch>
+                  </pic:blipFill>
+                  <pic:spPr>
+                    <a:xfrm>
+                      <a:off x="0" y="0"/>
+                      <a:ext cx="6819900" cy="4116705"/>
+                    </a:xfrm>
+                    <a:prstGeom prst="rect">
+                      <a:avLst/>
+                    </a:prstGeom>
+                  </pic:spPr>
+                </pic:pic>
+              </a:graphicData>
+            </a:graphic>
+          </wp:anchor>
+        </w:drawing>
+      </w:r>
+    </w:p>
+    <w:p>
+      <w:pPr>
+        <w:tabs>
+          <w:tab w:val="left" w:pos="722"/>
+        </w:tabs>
+        <w:spacing w:before="168"/>
+        <w:rPr>
+          <w:sz w:val="28"/>
+          <w:lang w:val="en-US"/>
+        </w:rPr>
+      </w:pPr>
+    </w:p>
+    <w:p>
+      <w:pPr>
+        <w:tabs>
+          <w:tab w:val="left" w:pos="722"/>
+        </w:tabs>
+        <w:spacing w:before="168"/>
+        <w:rPr>
+          <w:sz w:val="28"/>
+          <w:lang w:val="en-US"/>
+        </w:rPr>
+      </w:pPr>
+    </w:p>
+    <w:p>
+      <w:pPr>
+        <w:tabs>
+          <w:tab w:val="left" w:pos="722"/>
+        </w:tabs>
+        <w:spacing w:before="168"/>
+        <w:rPr>
+          <w:sz w:val="28"/>
+          <w:lang w:val="en-US"/>
+        </w:rPr>
+      </w:pPr>
+    </w:p>
+    <w:p>
+      <w:pPr>
+        <w:tabs>
+          <w:tab w:val="left" w:pos="722"/>
+        </w:tabs>
+        <w:spacing w:before="168"/>
+        <w:rPr>
+          <w:sz w:val="28"/>
+          <w:lang w:val="en-US"/>
+        </w:rPr>
+      </w:pPr>
+    </w:p>
+    <w:p>
+      <w:pPr>
+        <w:tabs>
+          <w:tab w:val="left" w:pos="722"/>
+        </w:tabs>
+        <w:spacing w:before="168"/>
+        <w:rPr>
+          <w:sz w:val="28"/>
+          <w:lang w:val="en-US"/>
+        </w:rPr>
+      </w:pPr>
+    </w:p>
+    <w:p>
+      <w:pPr>
+        <w:tabs>
+          <w:tab w:val="left" w:pos="722"/>
+        </w:tabs>
+        <w:spacing w:before="168"/>
+        <w:rPr>
+          <w:sz w:val="28"/>
+          <w:lang w:val="en-US"/>
+        </w:rPr>
+      </w:pPr>
+    </w:p>
+    <w:p>
+      <w:pPr>
+        <w:tabs>
+          <w:tab w:val="left" w:pos="722"/>
+        </w:tabs>
+        <w:spacing w:before="168"/>
+        <w:rPr>
+          <w:sz w:val="28"/>
+          <w:lang w:val="en-US"/>
+        </w:rPr>
+      </w:pPr>
+    </w:p>
+    <w:p>
+      <w:pPr>
+        <w:tabs>
+          <w:tab w:val="left" w:pos="722"/>
+        </w:tabs>
+        <w:spacing w:before="168"/>
+        <w:rPr>
+          <w:sz w:val="28"/>
+          <w:lang w:val="en-US"/>
+        </w:rPr>
+      </w:pPr>
+    </w:p>
+    <w:p>
+      <w:pPr>
+        <w:tabs>
+          <w:tab w:val="left" w:pos="722"/>
+        </w:tabs>
+        <w:spacing w:before="168"/>
+        <w:rPr>
+          <w:sz w:val="28"/>
+          <w:lang w:val="en-US"/>
+        </w:rPr>
+      </w:pPr>
+    </w:p>
+    <w:p>
+      <w:pPr>
+        <w:tabs>
+          <w:tab w:val="left" w:pos="722"/>
+        </w:tabs>
+        <w:spacing w:before="168"/>
+        <w:rPr>
+          <w:sz w:val="28"/>
+          <w:lang w:val="en-US"/>
+        </w:rPr>
+      </w:pPr>
+    </w:p>
+    <w:p>
+      <w:pPr>
+        <w:tabs>
+          <w:tab w:val="left" w:pos="722"/>
+        </w:tabs>
+        <w:spacing w:before="168"/>
+        <w:rPr>
+          <w:sz w:val="28"/>
+          <w:lang w:val="en-US"/>
+        </w:rPr>
+      </w:pPr>
+    </w:p>
+    <w:p>
+      <w:pPr>
+        <w:tabs>
+          <w:tab w:val="left" w:pos="722"/>
+        </w:tabs>
+        <w:spacing w:before="168"/>
+        <w:rPr>
+          <w:sz w:val="28"/>
+          <w:lang w:val="en-US"/>
+        </w:rPr>
+      </w:pPr>
+    </w:p>
+    <w:p>
+      <w:pPr>
+        <w:tabs>
+          <w:tab w:val="left" w:pos="722"/>
+        </w:tabs>
+        <w:spacing w:before="168"/>
+        <w:rPr>
+          <w:sz w:val="28"/>
+          <w:lang w:val="en-US"/>
+        </w:rPr>
+      </w:pPr>
+    </w:p>
+    <w:p>
+      <w:pPr>
+        <w:rPr>
+          <w:sz w:val="28"/>
+          <w:lang w:val="en-US"/>
+        </w:rPr>
+      </w:pPr>
+      <w:r>
+        <w:rPr>
+          <w:sz w:val="28"/>
+          <w:lang w:val="en-US"/>
+        </w:rPr>
+        <w:br w:type="page"/>
+      </w:r>
+    </w:p>
+    <w:p>
+      <w:pPr>
+        <w:tabs>
+          <w:tab w:val="left" w:pos="722"/>
+        </w:tabs>
+        <w:spacing w:before="168"/>
+        <w:rPr>
+          <w:sz w:val="28"/>
+          <w:lang w:val="en-US"/>
+        </w:rPr>
+      </w:pPr>
+      <w:r>
+        <w:rPr>
+          <w:sz w:val="28"/>
+          <w:lang w:val="en-US"/>
+        </w:rPr>
+        <w:lastRenderedPageBreak/>
+        <w:t xml:space="preserve">Thêm mới phòng </w:t>
+      </w:r>
+    </w:p>
+    <w:p>
+      <w:pPr>
+        <w:rPr>
+          <w:sz w:val="28"/>
+          <w:lang w:val="en-US"/>
+        </w:rPr>
+      </w:pPr>
+      <w:r>
+        <w:rPr>
+          <w:noProof/>
+        </w:rPr>
+        <w:drawing>
+          <wp:anchor distT="0" distB="0" distL="114300" distR="114300" simplePos="0" relativeHeight="251679232" behindDoc="0" locked="0" layoutInCell="1" allowOverlap="1" wp14:anchorId="7967A3F4" wp14:editId="1DA47E56">
+            <wp:simplePos x="0" y="0"/>
+            <wp:positionH relativeFrom="column">
+              <wp:posOffset>701656</wp:posOffset>
+            </wp:positionH>
+            <wp:positionV relativeFrom="page">
+              <wp:posOffset>1184370</wp:posOffset>
+            </wp:positionV>
+            <wp:extent cx="4267200" cy="7686675"/>
+            <wp:effectExtent l="0" t="0" r="0" b="0"/>
+            <wp:wrapThrough wrapText="bothSides">
+              <wp:wrapPolygon edited="0">
+                <wp:start x="0" y="0"/>
+                <wp:lineTo x="0" y="21573"/>
+                <wp:lineTo x="21504" y="21573"/>
+                <wp:lineTo x="21504" y="0"/>
+                <wp:lineTo x="0" y="0"/>
+              </wp:wrapPolygon>
+            </wp:wrapThrough>
+            <wp:docPr id="19" name="Picture 19"/>
+            <wp:cNvGraphicFramePr>
+              <a:graphicFrameLocks xmlns:a="http://schemas.openxmlformats.org/drawingml/2006/main" noChangeAspect="1"/>
+            </wp:cNvGraphicFramePr>
+            <a:graphic xmlns:a="http://schemas.openxmlformats.org/drawingml/2006/main">
+              <a:graphicData uri="http://schemas.openxmlformats.org/drawingml/2006/picture">
+                <pic:pic xmlns:pic="http://schemas.openxmlformats.org/drawingml/2006/picture">
+                  <pic:nvPicPr>
+                    <pic:cNvPr id="1" name=""/>
+                    <pic:cNvPicPr/>
+                  </pic:nvPicPr>
+                  <pic:blipFill>
+                    <a:blip r:embed="rId16">
+                      <a:extLst>
+                        <a:ext uri="{28A0092B-C50C-407E-A947-70E740481C1C}">
+                          <a14:useLocalDpi xmlns:a14="http://schemas.microsoft.com/office/drawing/2010/main" val="0"/>
+                        </a:ext>
+                      </a:extLst>
+                    </a:blip>
+                    <a:stretch>
+                      <a:fillRect/>
+                    </a:stretch>
+                  </pic:blipFill>
+                  <pic:spPr>
+                    <a:xfrm>
+                      <a:off x="0" y="0"/>
+                      <a:ext cx="4267200" cy="7686675"/>
+                    </a:xfrm>
+                    <a:prstGeom prst="rect">
+                      <a:avLst/>
+                    </a:prstGeom>
+                  </pic:spPr>
+                </pic:pic>
+              </a:graphicData>
+            </a:graphic>
+          </wp:anchor>
+        </w:drawing>
+      </w:r>
+      <w:r>
+        <w:rPr>
+          <w:sz w:val="28"/>
+          <w:lang w:val="en-US"/>
+        </w:rPr>
+        <w:br w:type="page"/>
+      </w:r>
+    </w:p>
+    <w:p>
+      <w:pPr>
+        <w:tabs>
+          <w:tab w:val="left" w:pos="722"/>
+        </w:tabs>
+        <w:spacing w:before="168"/>
+        <w:rPr>
+          <w:sz w:val="28"/>
+          <w:lang w:val="en-US"/>
+        </w:rPr>
+      </w:pPr>
+      <w:r>
+        <w:rPr>
+          <w:noProof/>
+        </w:rPr>
+        <w:lastRenderedPageBreak/>
+        <w:drawing>
+          <wp:anchor distT="0" distB="0" distL="114300" distR="114300" simplePos="0" relativeHeight="251668480" behindDoc="0" locked="0" layoutInCell="1" allowOverlap="1" wp14:anchorId="3315F8B2" wp14:editId="6EB4EC72">
+            <wp:simplePos x="0" y="0"/>
+            <wp:positionH relativeFrom="column">
+              <wp:posOffset>-144145</wp:posOffset>
+            </wp:positionH>
+            <wp:positionV relativeFrom="page">
+              <wp:posOffset>1159576</wp:posOffset>
+            </wp:positionV>
+            <wp:extent cx="6819900" cy="1605280"/>
+            <wp:effectExtent l="0" t="0" r="0" b="0"/>
+            <wp:wrapThrough wrapText="bothSides">
+              <wp:wrapPolygon edited="0">
+                <wp:start x="0" y="0"/>
+                <wp:lineTo x="0" y="21275"/>
+                <wp:lineTo x="21540" y="21275"/>
+                <wp:lineTo x="21540" y="0"/>
+                <wp:lineTo x="0" y="0"/>
+              </wp:wrapPolygon>
+            </wp:wrapThrough>
+            <wp:docPr id="20" name="Picture 20"/>
+            <wp:cNvGraphicFramePr>
+              <a:graphicFrameLocks xmlns:a="http://schemas.openxmlformats.org/drawingml/2006/main" noChangeAspect="1"/>
+            </wp:cNvGraphicFramePr>
+            <a:graphic xmlns:a="http://schemas.openxmlformats.org/drawingml/2006/main">
+              <a:graphicData uri="http://schemas.openxmlformats.org/drawingml/2006/picture">
+                <pic:pic xmlns:pic="http://schemas.openxmlformats.org/drawingml/2006/picture">
+                  <pic:nvPicPr>
+                    <pic:cNvPr id="1" name=""/>
+                    <pic:cNvPicPr/>
+                  </pic:nvPicPr>
+                  <pic:blipFill>
+                    <a:blip r:embed="rId17">
+                      <a:extLst>
+                        <a:ext uri="{28A0092B-C50C-407E-A947-70E740481C1C}">
+                          <a14:useLocalDpi xmlns:a14="http://schemas.microsoft.com/office/drawing/2010/main" val="0"/>
+                        </a:ext>
+                      </a:extLst>
+                    </a:blip>
+                    <a:stretch>
+                      <a:fillRect/>
+                    </a:stretch>
+                  </pic:blipFill>
+                  <pic:spPr>
+                    <a:xfrm>
+                      <a:off x="0" y="0"/>
+                      <a:ext cx="6819900" cy="1605280"/>
+                    </a:xfrm>
+                    <a:prstGeom prst="rect">
+                      <a:avLst/>
+                    </a:prstGeom>
+                  </pic:spPr>
+                </pic:pic>
+              </a:graphicData>
+            </a:graphic>
+          </wp:anchor>
+        </w:drawing>
+      </w:r>
+      <w:r>
+        <w:rPr>
+          <w:sz w:val="28"/>
+          <w:lang w:val="en-US"/>
+        </w:rPr>
+        <w:t>Quản lý kho</w:t>
+      </w:r>
+    </w:p>
+    <w:p>
+      <w:pPr>
+        <w:tabs>
+          <w:tab w:val="left" w:pos="722"/>
+        </w:tabs>
+        <w:spacing w:before="168"/>
+        <w:rPr>
+          <w:sz w:val="28"/>
+          <w:lang w:val="en-US"/>
+        </w:rPr>
+      </w:pPr>
+      <w:r>
+        <w:rPr>
+          <w:noProof/>
+        </w:rPr>
+        <w:drawing>
+          <wp:anchor distT="0" distB="0" distL="114300" distR="114300" simplePos="0" relativeHeight="251684352" behindDoc="0" locked="0" layoutInCell="1" allowOverlap="1" wp14:anchorId="695C69CF" wp14:editId="4AA93BA7">
+            <wp:simplePos x="0" y="0"/>
+            <wp:positionH relativeFrom="column">
+              <wp:posOffset>5715</wp:posOffset>
+            </wp:positionH>
+            <wp:positionV relativeFrom="page">
+              <wp:posOffset>3138303</wp:posOffset>
+            </wp:positionV>
+            <wp:extent cx="6819900" cy="1744345"/>
+            <wp:effectExtent l="0" t="0" r="0" b="0"/>
+            <wp:wrapThrough wrapText="bothSides">
+              <wp:wrapPolygon edited="0">
+                <wp:start x="0" y="0"/>
+                <wp:lineTo x="0" y="21466"/>
+                <wp:lineTo x="21540" y="21466"/>
+                <wp:lineTo x="21540" y="0"/>
+                <wp:lineTo x="0" y="0"/>
+              </wp:wrapPolygon>
+            </wp:wrapThrough>
+            <wp:docPr id="21" name="Picture 21"/>
+            <wp:cNvGraphicFramePr>
+              <a:graphicFrameLocks xmlns:a="http://schemas.openxmlformats.org/drawingml/2006/main" noChangeAspect="1"/>
+            </wp:cNvGraphicFramePr>
+            <a:graphic xmlns:a="http://schemas.openxmlformats.org/drawingml/2006/main">
+              <a:graphicData uri="http://schemas.openxmlformats.org/drawingml/2006/picture">
+                <pic:pic xmlns:pic="http://schemas.openxmlformats.org/drawingml/2006/picture">
+                  <pic:nvPicPr>
+                    <pic:cNvPr id="1" name=""/>
+                    <pic:cNvPicPr/>
+                  </pic:nvPicPr>
+                  <pic:blipFill>
+                    <a:blip r:embed="rId18">
+                      <a:extLst>
+                        <a:ext uri="{28A0092B-C50C-407E-A947-70E740481C1C}">
+                          <a14:useLocalDpi xmlns:a14="http://schemas.microsoft.com/office/drawing/2010/main" val="0"/>
+                        </a:ext>
+                      </a:extLst>
+                    </a:blip>
+                    <a:stretch>
+                      <a:fillRect/>
+                    </a:stretch>
+                  </pic:blipFill>
+                  <pic:spPr>
+                    <a:xfrm>
+                      <a:off x="0" y="0"/>
+                      <a:ext cx="6819900" cy="1744345"/>
+                    </a:xfrm>
+                    <a:prstGeom prst="rect">
+                      <a:avLst/>
+                    </a:prstGeom>
+                  </pic:spPr>
+                </pic:pic>
+              </a:graphicData>
+            </a:graphic>
+          </wp:anchor>
+        </w:drawing>
+      </w:r>
+      <w:r>
+        <w:rPr>
+          <w:sz w:val="28"/>
+          <w:lang w:val="en-US"/>
+        </w:rPr>
+        <w:t xml:space="preserve">Tình trạng kho </w:t>
+      </w:r>
+    </w:p>
+    <w:p>
+      <w:pPr>
+        <w:tabs>
+          <w:tab w:val="left" w:pos="722"/>
+        </w:tabs>
+        <w:spacing w:before="168"/>
+        <w:rPr>
+          <w:sz w:val="28"/>
+          <w:lang w:val="en-US"/>
+        </w:rPr>
+      </w:pPr>
+      <w:r>
+        <w:rPr>
+          <w:noProof/>
+        </w:rPr>
+        <w:drawing>
+          <wp:anchor distT="0" distB="0" distL="114300" distR="114300" simplePos="0" relativeHeight="251692544" behindDoc="0" locked="0" layoutInCell="1" allowOverlap="1" wp14:anchorId="68B1D099" wp14:editId="76797837">
+            <wp:simplePos x="0" y="0"/>
+            <wp:positionH relativeFrom="column">
+              <wp:posOffset>3175</wp:posOffset>
+            </wp:positionH>
+            <wp:positionV relativeFrom="page">
+              <wp:posOffset>5443666</wp:posOffset>
+            </wp:positionV>
+            <wp:extent cx="6819900" cy="1648460"/>
+            <wp:effectExtent l="0" t="0" r="0" b="0"/>
+            <wp:wrapThrough wrapText="bothSides">
+              <wp:wrapPolygon edited="0">
+                <wp:start x="0" y="0"/>
+                <wp:lineTo x="0" y="21467"/>
+                <wp:lineTo x="21540" y="21467"/>
+                <wp:lineTo x="21540" y="0"/>
+                <wp:lineTo x="0" y="0"/>
+              </wp:wrapPolygon>
+            </wp:wrapThrough>
+            <wp:docPr id="22" name="Picture 22"/>
+            <wp:cNvGraphicFramePr>
+              <a:graphicFrameLocks xmlns:a="http://schemas.openxmlformats.org/drawingml/2006/main" noChangeAspect="1"/>
+            </wp:cNvGraphicFramePr>
+            <a:graphic xmlns:a="http://schemas.openxmlformats.org/drawingml/2006/main">
+              <a:graphicData uri="http://schemas.openxmlformats.org/drawingml/2006/picture">
+                <pic:pic xmlns:pic="http://schemas.openxmlformats.org/drawingml/2006/picture">
+                  <pic:nvPicPr>
+                    <pic:cNvPr id="1" name=""/>
+                    <pic:cNvPicPr/>
+                  </pic:nvPicPr>
+                  <pic:blipFill>
+                    <a:blip r:embed="rId19">
+                      <a:extLst>
+                        <a:ext uri="{28A0092B-C50C-407E-A947-70E740481C1C}">
+                          <a14:useLocalDpi xmlns:a14="http://schemas.microsoft.com/office/drawing/2010/main" val="0"/>
+                        </a:ext>
+                      </a:extLst>
+                    </a:blip>
+                    <a:stretch>
+                      <a:fillRect/>
+                    </a:stretch>
+                  </pic:blipFill>
+                  <pic:spPr>
+                    <a:xfrm>
+                      <a:off x="0" y="0"/>
+                      <a:ext cx="6819900" cy="1648460"/>
+                    </a:xfrm>
+                    <a:prstGeom prst="rect">
+                      <a:avLst/>
+                    </a:prstGeom>
+                  </pic:spPr>
+                </pic:pic>
+              </a:graphicData>
+            </a:graphic>
+          </wp:anchor>
+        </w:drawing>
+      </w:r>
+      <w:r>
+        <w:rPr>
+          <w:sz w:val="28"/>
+          <w:lang w:val="en-US"/>
+        </w:rPr>
+        <w:t>Lịch sử nhập kho</w:t>
+      </w:r>
+    </w:p>
+    <w:p>
+      <w:pPr>
+        <w:tabs>
+          <w:tab w:val="left" w:pos="722"/>
+        </w:tabs>
+        <w:spacing w:before="168"/>
+        <w:rPr>
+          <w:sz w:val="28"/>
+          <w:lang w:val="en-US"/>
+        </w:rPr>
+      </w:pPr>
+      <w:r>
+        <w:rPr>
+          <w:noProof/>
+        </w:rPr>
+        <w:drawing>
+          <wp:anchor distT="0" distB="0" distL="114300" distR="114300" simplePos="0" relativeHeight="251695616" behindDoc="0" locked="0" layoutInCell="1" allowOverlap="1" wp14:anchorId="0B03D93F" wp14:editId="0AB69646">
+            <wp:simplePos x="0" y="0"/>
+            <wp:positionH relativeFrom="column">
+              <wp:posOffset>3223</wp:posOffset>
+            </wp:positionH>
+            <wp:positionV relativeFrom="paragraph">
+              <wp:posOffset>596776</wp:posOffset>
+            </wp:positionV>
+            <wp:extent cx="6819900" cy="1689735"/>
+            <wp:effectExtent l="0" t="0" r="0" b="0"/>
+            <wp:wrapThrough wrapText="bothSides">
+              <wp:wrapPolygon edited="0">
+                <wp:start x="0" y="0"/>
+                <wp:lineTo x="0" y="21430"/>
+                <wp:lineTo x="21540" y="21430"/>
+                <wp:lineTo x="21540" y="0"/>
+                <wp:lineTo x="0" y="0"/>
+              </wp:wrapPolygon>
+            </wp:wrapThrough>
+            <wp:docPr id="23" name="Picture 23"/>
+            <wp:cNvGraphicFramePr>
+              <a:graphicFrameLocks xmlns:a="http://schemas.openxmlformats.org/drawingml/2006/main" noChangeAspect="1"/>
+            </wp:cNvGraphicFramePr>
+            <a:graphic xmlns:a="http://schemas.openxmlformats.org/drawingml/2006/main">
+              <a:graphicData uri="http://schemas.openxmlformats.org/drawingml/2006/picture">
+                <pic:pic xmlns:pic="http://schemas.openxmlformats.org/drawingml/2006/picture">
+                  <pic:nvPicPr>
+                    <pic:cNvPr id="1" name=""/>
+                    <pic:cNvPicPr/>
+                  </pic:nvPicPr>
+                  <pic:blipFill>
+                    <a:blip r:embed="rId20">
+                      <a:extLst>
+                        <a:ext uri="{28A0092B-C50C-407E-A947-70E740481C1C}">
+                          <a14:useLocalDpi xmlns:a14="http://schemas.microsoft.com/office/drawing/2010/main" val="0"/>
+                        </a:ext>
+                      </a:extLst>
+                    </a:blip>
+                    <a:stretch>
+                      <a:fillRect/>
+                    </a:stretch>
+                  </pic:blipFill>
+                  <pic:spPr>
+                    <a:xfrm>
+                      <a:off x="0" y="0"/>
+                      <a:ext cx="6819900" cy="1689735"/>
+                    </a:xfrm>
+                    <a:prstGeom prst="rect">
+                      <a:avLst/>
+                    </a:prstGeom>
+                  </pic:spPr>
+                </pic:pic>
+              </a:graphicData>
+            </a:graphic>
+          </wp:anchor>
+        </w:drawing>
+      </w:r>
+      <w:r>
+        <w:rPr>
+          <w:sz w:val="28"/>
+          <w:lang w:val="en-US"/>
+        </w:rPr>
+        <w:t>Lịch sử điều chỉnh kho</w:t>
+      </w:r>
+    </w:p>
+    <w:p>
+      <w:pPr>
+        <w:tabs>
+          <w:tab w:val="left" w:pos="722"/>
+        </w:tabs>
+        <w:spacing w:before="168"/>
+        <w:rPr>
+          <w:sz w:val="28"/>
+          <w:lang w:val="en-US"/>
+        </w:rPr>
+      </w:pPr>
+      <w:r>
+        <w:rPr>
+          <w:sz w:val="28"/>
+          <w:lang w:val="en-US"/>
+        </w:rPr>
+        <w:lastRenderedPageBreak/>
+        <w:t>Kiểm kho</w:t>
+      </w:r>
+    </w:p>
+    <w:p>
+      <w:pPr>
+        <w:tabs>
+          <w:tab w:val="left" w:pos="722"/>
+        </w:tabs>
+        <w:spacing w:before="168"/>
+        <w:rPr>
+          <w:sz w:val="28"/>
+          <w:lang w:val="en-US"/>
+        </w:rPr>
+      </w:pPr>
+      <w:r>
+        <w:rPr>
+          <w:noProof/>
+        </w:rPr>
+        <w:drawing>
+          <wp:anchor distT="0" distB="0" distL="114300" distR="114300" simplePos="0" relativeHeight="251701760" behindDoc="0" locked="0" layoutInCell="1" allowOverlap="1" wp14:anchorId="6E99123C" wp14:editId="31647988">
+            <wp:simplePos x="0" y="0"/>
+            <wp:positionH relativeFrom="column">
+              <wp:posOffset>5715</wp:posOffset>
+            </wp:positionH>
+            <wp:positionV relativeFrom="page">
+              <wp:posOffset>3616581</wp:posOffset>
+            </wp:positionV>
+            <wp:extent cx="6819900" cy="2279015"/>
+            <wp:effectExtent l="0" t="0" r="0" b="0"/>
+            <wp:wrapThrough wrapText="bothSides">
+              <wp:wrapPolygon edited="0">
+                <wp:start x="0" y="0"/>
+                <wp:lineTo x="0" y="21486"/>
+                <wp:lineTo x="21540" y="21486"/>
+                <wp:lineTo x="21540" y="0"/>
+                <wp:lineTo x="0" y="0"/>
+              </wp:wrapPolygon>
+            </wp:wrapThrough>
+            <wp:docPr id="25" name="Picture 25"/>
+            <wp:cNvGraphicFramePr>
+              <a:graphicFrameLocks xmlns:a="http://schemas.openxmlformats.org/drawingml/2006/main" noChangeAspect="1"/>
+            </wp:cNvGraphicFramePr>
+            <a:graphic xmlns:a="http://schemas.openxmlformats.org/drawingml/2006/main">
+              <a:graphicData uri="http://schemas.openxmlformats.org/drawingml/2006/picture">
+                <pic:pic xmlns:pic="http://schemas.openxmlformats.org/drawingml/2006/picture">
+                  <pic:nvPicPr>
+                    <pic:cNvPr id="1" name=""/>
+                    <pic:cNvPicPr/>
+                  </pic:nvPicPr>
+                  <pic:blipFill>
+                    <a:blip r:embed="rId21">
+                      <a:extLst>
+                        <a:ext uri="{28A0092B-C50C-407E-A947-70E740481C1C}">
+                          <a14:useLocalDpi xmlns:a14="http://schemas.microsoft.com/office/drawing/2010/main" val="0"/>
+                        </a:ext>
+                      </a:extLst>
+                    </a:blip>
+                    <a:stretch>
+                      <a:fillRect/>
+                    </a:stretch>
+                  </pic:blipFill>
+                  <pic:spPr>
+                    <a:xfrm>
+                      <a:off x="0" y="0"/>
+                      <a:ext cx="6819900" cy="2279015"/>
+                    </a:xfrm>
+                    <a:prstGeom prst="rect">
+                      <a:avLst/>
+                    </a:prstGeom>
+                  </pic:spPr>
+                </pic:pic>
+              </a:graphicData>
+            </a:graphic>
+          </wp:anchor>
+        </w:drawing>
+      </w:r>
+      <w:r>
+        <w:rPr>
+          <w:noProof/>
+        </w:rPr>
+        <w:drawing>
+          <wp:anchor distT="0" distB="0" distL="114300" distR="114300" simplePos="0" relativeHeight="251698688" behindDoc="0" locked="0" layoutInCell="1" allowOverlap="1" wp14:anchorId="64C67C88" wp14:editId="001F3CB7">
+            <wp:simplePos x="0" y="0"/>
+            <wp:positionH relativeFrom="column">
+              <wp:posOffset>6066</wp:posOffset>
+            </wp:positionH>
+            <wp:positionV relativeFrom="page">
+              <wp:posOffset>1187355</wp:posOffset>
+            </wp:positionV>
+            <wp:extent cx="6819900" cy="1723390"/>
+            <wp:effectExtent l="0" t="0" r="0" b="0"/>
+            <wp:wrapThrough wrapText="bothSides">
+              <wp:wrapPolygon edited="0">
+                <wp:start x="0" y="0"/>
+                <wp:lineTo x="0" y="21250"/>
+                <wp:lineTo x="21540" y="21250"/>
+                <wp:lineTo x="21540" y="0"/>
+                <wp:lineTo x="0" y="0"/>
+              </wp:wrapPolygon>
+            </wp:wrapThrough>
+            <wp:docPr id="24" name="Picture 24"/>
+            <wp:cNvGraphicFramePr>
+              <a:graphicFrameLocks xmlns:a="http://schemas.openxmlformats.org/drawingml/2006/main" noChangeAspect="1"/>
+            </wp:cNvGraphicFramePr>
+            <a:graphic xmlns:a="http://schemas.openxmlformats.org/drawingml/2006/main">
+              <a:graphicData uri="http://schemas.openxmlformats.org/drawingml/2006/picture">
+                <pic:pic xmlns:pic="http://schemas.openxmlformats.org/drawingml/2006/picture">
+                  <pic:nvPicPr>
+                    <pic:cNvPr id="1" name=""/>
+                    <pic:cNvPicPr/>
+                  </pic:nvPicPr>
+                  <pic:blipFill>
+                    <a:blip r:embed="rId22">
+                      <a:extLst>
+                        <a:ext uri="{28A0092B-C50C-407E-A947-70E740481C1C}">
+                          <a14:useLocalDpi xmlns:a14="http://schemas.microsoft.com/office/drawing/2010/main" val="0"/>
+                        </a:ext>
+                      </a:extLst>
+                    </a:blip>
+                    <a:stretch>
+                      <a:fillRect/>
+                    </a:stretch>
+                  </pic:blipFill>
+                  <pic:spPr>
+                    <a:xfrm>
+                      <a:off x="0" y="0"/>
+                      <a:ext cx="6819900" cy="1723390"/>
+                    </a:xfrm>
+                    <a:prstGeom prst="rect">
+                      <a:avLst/>
+                    </a:prstGeom>
+                  </pic:spPr>
+                </pic:pic>
+              </a:graphicData>
+            </a:graphic>
+          </wp:anchor>
+        </w:drawing>
+      </w:r>
+      <w:r>
+        <w:rPr>
+          <w:sz w:val="28"/>
+          <w:lang w:val="en-US"/>
+        </w:rPr>
+        <w:t>Quản lý hệ thống</w:t>
+      </w:r>
+    </w:p>
+    <w:p>
+      <w:pPr>
+        <w:tabs>
+          <w:tab w:val="left" w:pos="722"/>
+        </w:tabs>
+        <w:spacing w:before="168"/>
+        <w:rPr>
+          <w:sz w:val="28"/>
+          <w:lang w:val="en-US"/>
+        </w:rPr>
+      </w:pPr>
+      <w:r>
+        <w:rPr>
+          <w:sz w:val="28"/>
+          <w:lang w:val="en-US"/>
+        </w:rPr>
+        <w:t>Cách tính tiền</w:t>
+      </w:r>
+    </w:p>
+    <w:p>
+      <w:pPr>
+        <w:rPr>
+          <w:sz w:val="28"/>
+          <w:lang w:val="en-US"/>
+        </w:rPr>
+      </w:pPr>
+      <w:r>
+        <w:rPr>
+          <w:noProof/>
+        </w:rPr>
+        <w:drawing>
+          <wp:anchor distT="0" distB="0" distL="114300" distR="114300" simplePos="0" relativeHeight="251702784" behindDoc="0" locked="0" layoutInCell="1" allowOverlap="1" wp14:anchorId="692AF39C" wp14:editId="547CED01">
+            <wp:simplePos x="0" y="0"/>
+            <wp:positionH relativeFrom="column">
+              <wp:posOffset>-337820</wp:posOffset>
+            </wp:positionH>
+            <wp:positionV relativeFrom="page">
+              <wp:posOffset>6563995</wp:posOffset>
+            </wp:positionV>
+            <wp:extent cx="6819900" cy="2221230"/>
+            <wp:effectExtent l="0" t="0" r="0" b="0"/>
+            <wp:wrapThrough wrapText="bothSides">
+              <wp:wrapPolygon edited="0">
+                <wp:start x="0" y="0"/>
+                <wp:lineTo x="0" y="21489"/>
+                <wp:lineTo x="21540" y="21489"/>
+                <wp:lineTo x="21540" y="0"/>
+                <wp:lineTo x="0" y="0"/>
+              </wp:wrapPolygon>
+            </wp:wrapThrough>
+            <wp:docPr id="26" name="Picture 26"/>
+            <wp:cNvGraphicFramePr>
+              <a:graphicFrameLocks xmlns:a="http://schemas.openxmlformats.org/drawingml/2006/main" noChangeAspect="1"/>
+            </wp:cNvGraphicFramePr>
+            <a:graphic xmlns:a="http://schemas.openxmlformats.org/drawingml/2006/main">
+              <a:graphicData uri="http://schemas.openxmlformats.org/drawingml/2006/picture">
+                <pic:pic xmlns:pic="http://schemas.openxmlformats.org/drawingml/2006/picture">
+                  <pic:nvPicPr>
+                    <pic:cNvPr id="1" name=""/>
+                    <pic:cNvPicPr/>
+                  </pic:nvPicPr>
+                  <pic:blipFill>
+                    <a:blip r:embed="rId23">
+                      <a:extLst>
+                        <a:ext uri="{28A0092B-C50C-407E-A947-70E740481C1C}">
+                          <a14:useLocalDpi xmlns:a14="http://schemas.microsoft.com/office/drawing/2010/main" val="0"/>
+                        </a:ext>
+                      </a:extLst>
+                    </a:blip>
+                    <a:stretch>
+                      <a:fillRect/>
+                    </a:stretch>
+                  </pic:blipFill>
+                  <pic:spPr>
+                    <a:xfrm>
+                      <a:off x="0" y="0"/>
+                      <a:ext cx="6819900" cy="2221230"/>
+                    </a:xfrm>
+                    <a:prstGeom prst="rect">
+                      <a:avLst/>
+                    </a:prstGeom>
+                  </pic:spPr>
+                </pic:pic>
+              </a:graphicData>
+            </a:graphic>
+          </wp:anchor>
+        </w:drawing>
+      </w:r>
+      <w:r>
+        <w:rPr>
+          <w:sz w:val="28"/>
+          <w:lang w:val="en-US"/>
+        </w:rPr>
+        <w:br w:type="page"/>
+      </w:r>
+    </w:p>
+    <w:p>
+      <w:pPr>
+        <w:tabs>
+          <w:tab w:val="left" w:pos="722"/>
+        </w:tabs>
+        <w:spacing w:before="168"/>
+        <w:rPr>
+          <w:sz w:val="28"/>
+          <w:lang w:val="en-US"/>
+        </w:rPr>
+      </w:pPr>
+      <w:r>
+        <w:rPr>
+          <w:sz w:val="28"/>
+          <w:lang w:val="en-US"/>
+        </w:rPr>
+        <w:lastRenderedPageBreak/>
+        <w:t>Thêm mới cách tính tiền</w:t>
+      </w:r>
+    </w:p>
+    <w:p>
+      <w:pPr>
+        <w:rPr>
+          <w:sz w:val="28"/>
+          <w:lang w:val="en-US"/>
+        </w:rPr>
+      </w:pPr>
+      <w:r>
+        <w:rPr>
+          <w:noProof/>
+        </w:rPr>
+        <w:drawing>
+          <wp:anchor distT="0" distB="0" distL="114300" distR="114300" simplePos="0" relativeHeight="251703808" behindDoc="0" locked="0" layoutInCell="1" allowOverlap="1" wp14:anchorId="12996699" wp14:editId="7D3740FC">
+            <wp:simplePos x="0" y="0"/>
+            <wp:positionH relativeFrom="column">
+              <wp:posOffset>1035181</wp:posOffset>
+            </wp:positionH>
+            <wp:positionV relativeFrom="page">
+              <wp:posOffset>3252251</wp:posOffset>
+            </wp:positionV>
+            <wp:extent cx="4038600" cy="8432800"/>
+            <wp:effectExtent l="0" t="0" r="0" b="0"/>
+            <wp:wrapThrough wrapText="bothSides">
+              <wp:wrapPolygon edited="0">
+                <wp:start x="0" y="0"/>
+                <wp:lineTo x="0" y="21567"/>
+                <wp:lineTo x="21498" y="21567"/>
+                <wp:lineTo x="21498" y="0"/>
+                <wp:lineTo x="0" y="0"/>
+              </wp:wrapPolygon>
+            </wp:wrapThrough>
+            <wp:docPr id="27" name="Picture 27"/>
+            <wp:cNvGraphicFramePr>
+              <a:graphicFrameLocks xmlns:a="http://schemas.openxmlformats.org/drawingml/2006/main" noChangeAspect="1"/>
+            </wp:cNvGraphicFramePr>
+            <a:graphic xmlns:a="http://schemas.openxmlformats.org/drawingml/2006/main">
+              <a:graphicData uri="http://schemas.openxmlformats.org/drawingml/2006/picture">
+                <pic:pic xmlns:pic="http://schemas.openxmlformats.org/drawingml/2006/picture">
+                  <pic:nvPicPr>
+                    <pic:cNvPr id="1" name=""/>
+                    <pic:cNvPicPr/>
+                  </pic:nvPicPr>
+                  <pic:blipFill>
+                    <a:blip r:embed="rId24">
+                      <a:extLst>
+                        <a:ext uri="{28A0092B-C50C-407E-A947-70E740481C1C}">
+                          <a14:useLocalDpi xmlns:a14="http://schemas.microsoft.com/office/drawing/2010/main" val="0"/>
+                        </a:ext>
+                      </a:extLst>
+                    </a:blip>
+                    <a:stretch>
+                      <a:fillRect/>
+                    </a:stretch>
+                  </pic:blipFill>
+                  <pic:spPr>
+                    <a:xfrm>
+                      <a:off x="0" y="0"/>
+                      <a:ext cx="4038600" cy="8432800"/>
+                    </a:xfrm>
+                    <a:prstGeom prst="rect">
+                      <a:avLst/>
+                    </a:prstGeom>
+                  </pic:spPr>
+                </pic:pic>
+              </a:graphicData>
+            </a:graphic>
+          </wp:anchor>
+        </w:drawing>
+      </w:r>
+      <w:r>
+        <w:rPr>
+          <w:sz w:val="28"/>
+          <w:lang w:val="en-US"/>
+        </w:rPr>
+        <w:br w:type="page"/>
+      </w:r>
+    </w:p>
+    <w:p>
+      <w:pPr>
+        <w:rPr>
+          <w:sz w:val="28"/>
+          <w:lang w:val="en-US"/>
+        </w:rPr>
+      </w:pPr>
+      <w:r>
+        <w:rPr>
+          <w:sz w:val="28"/>
+          <w:lang w:val="en-US"/>
+        </w:rPr>
+        <w:lastRenderedPageBreak/>
+        <w:t>Loại phòng</w:t>
+      </w:r>
+    </w:p>
+    <w:p>
+      <w:pPr>
+        <w:tabs>
+          <w:tab w:val="left" w:pos="722"/>
+        </w:tabs>
+        <w:spacing w:before="168"/>
+        <w:rPr>
+          <w:sz w:val="28"/>
+          <w:lang w:val="en-US"/>
+        </w:rPr>
+      </w:pPr>
+      <w:r>
+        <w:rPr>
+          <w:noProof/>
+        </w:rPr>
+        <w:drawing>
+          <wp:anchor distT="0" distB="0" distL="114300" distR="114300" simplePos="0" relativeHeight="251705856" behindDoc="0" locked="0" layoutInCell="1" allowOverlap="1" wp14:anchorId="3C52F62B" wp14:editId="4DC5DA76">
+            <wp:simplePos x="0" y="0"/>
+            <wp:positionH relativeFrom="column">
+              <wp:posOffset>7007</wp:posOffset>
+            </wp:positionH>
+            <wp:positionV relativeFrom="page">
+              <wp:posOffset>1198179</wp:posOffset>
+            </wp:positionV>
+            <wp:extent cx="6819900" cy="2259965"/>
+            <wp:effectExtent l="0" t="0" r="0" b="0"/>
+            <wp:wrapThrough wrapText="bothSides">
+              <wp:wrapPolygon edited="0">
+                <wp:start x="0" y="0"/>
+                <wp:lineTo x="0" y="21485"/>
+                <wp:lineTo x="21540" y="21485"/>
+                <wp:lineTo x="21540" y="0"/>
+                <wp:lineTo x="0" y="0"/>
+              </wp:wrapPolygon>
+            </wp:wrapThrough>
+            <wp:docPr id="28" name="Picture 28"/>
+            <wp:cNvGraphicFramePr>
+              <a:graphicFrameLocks xmlns:a="http://schemas.openxmlformats.org/drawingml/2006/main" noChangeAspect="1"/>
+            </wp:cNvGraphicFramePr>
+            <a:graphic xmlns:a="http://schemas.openxmlformats.org/drawingml/2006/main">
+              <a:graphicData uri="http://schemas.openxmlformats.org/drawingml/2006/picture">
+                <pic:pic xmlns:pic="http://schemas.openxmlformats.org/drawingml/2006/picture">
+                  <pic:nvPicPr>
+                    <pic:cNvPr id="1" name=""/>
+                    <pic:cNvPicPr/>
+                  </pic:nvPicPr>
+                  <pic:blipFill>
+                    <a:blip r:embed="rId25">
+                      <a:extLst>
+                        <a:ext uri="{28A0092B-C50C-407E-A947-70E740481C1C}">
+                          <a14:useLocalDpi xmlns:a14="http://schemas.microsoft.com/office/drawing/2010/main" val="0"/>
+                        </a:ext>
+                      </a:extLst>
+                    </a:blip>
+                    <a:stretch>
+                      <a:fillRect/>
+                    </a:stretch>
+                  </pic:blipFill>
+                  <pic:spPr>
+                    <a:xfrm>
+                      <a:off x="0" y="0"/>
+                      <a:ext cx="6819900" cy="2259965"/>
+                    </a:xfrm>
+                    <a:prstGeom prst="rect">
+                      <a:avLst/>
+                    </a:prstGeom>
+                  </pic:spPr>
+                </pic:pic>
+              </a:graphicData>
+            </a:graphic>
+          </wp:anchor>
+        </w:drawing>
+      </w:r>
+      <w:r>
+        <w:rPr>
+          <w:sz w:val="28"/>
+          <w:lang w:val="en-US"/>
+        </w:rPr>
+        <w:t>Thêm mới loại phòng</w:t>
+      </w:r>
+    </w:p>
+    <w:p>
+      <w:pPr>
+        <w:tabs>
+          <w:tab w:val="left" w:pos="722"/>
+        </w:tabs>
+        <w:spacing w:before="168"/>
+        <w:rPr>
+          <w:sz w:val="28"/>
+          <w:lang w:val="en-US"/>
+        </w:rPr>
+      </w:pPr>
+      <w:r>
+        <w:rPr>
+          <w:noProof/>
+        </w:rPr>
+        <w:drawing>
+          <wp:anchor distT="0" distB="0" distL="114300" distR="114300" simplePos="0" relativeHeight="251706880" behindDoc="0" locked="0" layoutInCell="1" allowOverlap="1" wp14:anchorId="0F90AD2F" wp14:editId="3254A02D">
+            <wp:simplePos x="0" y="0"/>
+            <wp:positionH relativeFrom="column">
+              <wp:posOffset>38516</wp:posOffset>
+            </wp:positionH>
+            <wp:positionV relativeFrom="page">
+              <wp:posOffset>3783330</wp:posOffset>
+            </wp:positionV>
+            <wp:extent cx="4276725" cy="3629025"/>
+            <wp:effectExtent l="0" t="0" r="0" b="0"/>
+            <wp:wrapThrough wrapText="bothSides">
+              <wp:wrapPolygon edited="0">
+                <wp:start x="0" y="0"/>
+                <wp:lineTo x="0" y="21543"/>
+                <wp:lineTo x="21552" y="21543"/>
+                <wp:lineTo x="21552" y="0"/>
+                <wp:lineTo x="0" y="0"/>
+              </wp:wrapPolygon>
+            </wp:wrapThrough>
+            <wp:docPr id="29" name="Picture 29"/>
+            <wp:cNvGraphicFramePr>
+              <a:graphicFrameLocks xmlns:a="http://schemas.openxmlformats.org/drawingml/2006/main" noChangeAspect="1"/>
+            </wp:cNvGraphicFramePr>
+            <a:graphic xmlns:a="http://schemas.openxmlformats.org/drawingml/2006/main">
+              <a:graphicData uri="http://schemas.openxmlformats.org/drawingml/2006/picture">
+                <pic:pic xmlns:pic="http://schemas.openxmlformats.org/drawingml/2006/picture">
+                  <pic:nvPicPr>
+                    <pic:cNvPr id="1" name=""/>
+                    <pic:cNvPicPr/>
+                  </pic:nvPicPr>
+                  <pic:blipFill>
+                    <a:blip r:embed="rId26">
+                      <a:extLst>
+                        <a:ext uri="{28A0092B-C50C-407E-A947-70E740481C1C}">
+                          <a14:useLocalDpi xmlns:a14="http://schemas.microsoft.com/office/drawing/2010/main" val="0"/>
+                        </a:ext>
+                      </a:extLst>
+                    </a:blip>
+                    <a:stretch>
+                      <a:fillRect/>
+                    </a:stretch>
+                  </pic:blipFill>
+                  <pic:spPr>
+                    <a:xfrm>
+                      <a:off x="0" y="0"/>
+                      <a:ext cx="4276725" cy="3629025"/>
+                    </a:xfrm>
+                    <a:prstGeom prst="rect">
+                      <a:avLst/>
+                    </a:prstGeom>
+                  </pic:spPr>
+                </pic:pic>
+              </a:graphicData>
+            </a:graphic>
+          </wp:anchor>
+        </w:drawing>
+      </w:r>
+    </w:p>
+    <w:p>
+      <w:pPr>
+        <w:tabs>
+          <w:tab w:val="left" w:pos="722"/>
+        </w:tabs>
+        <w:spacing w:before="168"/>
+        <w:rPr>
+          <w:sz w:val="28"/>
+          <w:lang w:val="en-US"/>
+        </w:rPr>
+      </w:pPr>
+    </w:p>
+    <w:p>
+      <w:pPr>
+        <w:tabs>
+          <w:tab w:val="left" w:pos="722"/>
+        </w:tabs>
+        <w:spacing w:before="168"/>
+        <w:rPr>
+          <w:sz w:val="28"/>
+          <w:lang w:val="en-US"/>
+        </w:rPr>
+      </w:pPr>
+    </w:p>
+    <w:p>
+      <w:pPr>
+        <w:tabs>
+          <w:tab w:val="left" w:pos="722"/>
+        </w:tabs>
+        <w:spacing w:before="168"/>
+        <w:rPr>
+          <w:sz w:val="28"/>
+          <w:lang w:val="en-US"/>
+        </w:rPr>
+      </w:pPr>
+    </w:p>
+    <w:p>
+      <w:pPr>
+        <w:tabs>
+          <w:tab w:val="left" w:pos="722"/>
+        </w:tabs>
+        <w:spacing w:before="168"/>
+        <w:rPr>
+          <w:sz w:val="28"/>
+          <w:lang w:val="en-US"/>
+        </w:rPr>
+      </w:pPr>
+    </w:p>
+    <w:p>
+      <w:pPr>
+        <w:tabs>
+          <w:tab w:val="left" w:pos="722"/>
+        </w:tabs>
+        <w:spacing w:before="168"/>
+        <w:rPr>
+          <w:sz w:val="28"/>
+          <w:lang w:val="en-US"/>
+        </w:rPr>
+      </w:pPr>
+    </w:p>
+    <w:p>
+      <w:pPr>
+        <w:tabs>
+          <w:tab w:val="left" w:pos="722"/>
+        </w:tabs>
+        <w:spacing w:before="168"/>
+        <w:rPr>
+          <w:sz w:val="28"/>
+          <w:lang w:val="en-US"/>
+        </w:rPr>
+      </w:pPr>
+    </w:p>
+    <w:p>
+      <w:pPr>
+        <w:tabs>
+          <w:tab w:val="left" w:pos="722"/>
+        </w:tabs>
+        <w:spacing w:before="168"/>
+        <w:rPr>
+          <w:sz w:val="28"/>
+          <w:lang w:val="en-US"/>
+        </w:rPr>
+      </w:pPr>
+    </w:p>
+    <w:p>
+      <w:pPr>
+        <w:tabs>
+          <w:tab w:val="left" w:pos="722"/>
+        </w:tabs>
+        <w:spacing w:before="168"/>
+        <w:rPr>
+          <w:sz w:val="28"/>
+          <w:lang w:val="en-US"/>
+        </w:rPr>
+      </w:pPr>
+    </w:p>
+    <w:p>
+      <w:pPr>
+        <w:tabs>
+          <w:tab w:val="left" w:pos="722"/>
+        </w:tabs>
+        <w:spacing w:before="168"/>
+        <w:rPr>
+          <w:sz w:val="28"/>
+          <w:lang w:val="en-US"/>
+        </w:rPr>
+      </w:pPr>
+    </w:p>
+    <w:p>
+      <w:pPr>
+        <w:tabs>
+          <w:tab w:val="left" w:pos="722"/>
+        </w:tabs>
+        <w:spacing w:before="168"/>
+        <w:rPr>
+          <w:sz w:val="28"/>
+          <w:lang w:val="en-US"/>
+        </w:rPr>
+      </w:pPr>
+    </w:p>
+    <w:p>
+      <w:pPr>
+        <w:tabs>
+          <w:tab w:val="left" w:pos="722"/>
+        </w:tabs>
+        <w:spacing w:before="168"/>
+        <w:rPr>
+          <w:sz w:val="28"/>
+          <w:lang w:val="en-US"/>
+        </w:rPr>
+      </w:pPr>
+    </w:p>
+    <w:p>
+      <w:pPr>
+        <w:rPr>
+          <w:sz w:val="28"/>
+          <w:lang w:val="en-US"/>
+        </w:rPr>
+      </w:pPr>
+      <w:r>
+        <w:rPr>
+          <w:sz w:val="28"/>
+          <w:lang w:val="en-US"/>
+        </w:rPr>
+        <w:br w:type="page"/>
+      </w:r>
+    </w:p>
+    <w:p>
+      <w:pPr>
+        <w:tabs>
+          <w:tab w:val="left" w:pos="722"/>
+        </w:tabs>
+        <w:spacing w:before="168"/>
+        <w:rPr>
+          <w:sz w:val="28"/>
+          <w:lang w:val="en-US"/>
+        </w:rPr>
+      </w:pPr>
+      <w:r>
+        <w:rPr>
+          <w:sz w:val="28"/>
+          <w:lang w:val="en-US"/>
+        </w:rPr>
+        <w:lastRenderedPageBreak/>
+        <w:t>Loại phòng</w:t>
+      </w:r>
+    </w:p>
+    <w:p>
+      <w:pPr>
+        <w:tabs>
+          <w:tab w:val="left" w:pos="722"/>
+        </w:tabs>
+        <w:spacing w:before="168"/>
+        <w:rPr>
+          <w:sz w:val="28"/>
+          <w:lang w:val="en-US"/>
+        </w:rPr>
+      </w:pPr>
+      <w:r>
+        <w:rPr>
+          <w:noProof/>
+        </w:rPr>
+        <w:drawing>
+          <wp:anchor distT="0" distB="0" distL="114300" distR="114300" simplePos="0" relativeHeight="251678720" behindDoc="0" locked="0" layoutInCell="1" allowOverlap="1" wp14:anchorId="63B6BD20" wp14:editId="220BA306">
+            <wp:simplePos x="0" y="0"/>
+            <wp:positionH relativeFrom="column">
+              <wp:posOffset>7007</wp:posOffset>
+            </wp:positionH>
+            <wp:positionV relativeFrom="page">
+              <wp:posOffset>1182414</wp:posOffset>
+            </wp:positionV>
+            <wp:extent cx="6819900" cy="1725930"/>
+            <wp:effectExtent l="0" t="0" r="0" b="0"/>
+            <wp:wrapThrough wrapText="bothSides">
+              <wp:wrapPolygon edited="0">
+                <wp:start x="0" y="0"/>
+                <wp:lineTo x="0" y="21457"/>
+                <wp:lineTo x="21540" y="21457"/>
+                <wp:lineTo x="21540" y="0"/>
+                <wp:lineTo x="0" y="0"/>
+              </wp:wrapPolygon>
+            </wp:wrapThrough>
+            <wp:docPr id="30" name="Picture 30"/>
+            <wp:cNvGraphicFramePr>
+              <a:graphicFrameLocks xmlns:a="http://schemas.openxmlformats.org/drawingml/2006/main" noChangeAspect="1"/>
+            </wp:cNvGraphicFramePr>
+            <a:graphic xmlns:a="http://schemas.openxmlformats.org/drawingml/2006/main">
+              <a:graphicData uri="http://schemas.openxmlformats.org/drawingml/2006/picture">
+                <pic:pic xmlns:pic="http://schemas.openxmlformats.org/drawingml/2006/picture">
+                  <pic:nvPicPr>
+                    <pic:cNvPr id="1" name=""/>
+                    <pic:cNvPicPr/>
+                  </pic:nvPicPr>
+                  <pic:blipFill>
+                    <a:blip r:embed="rId27">
+                      <a:extLst>
+                        <a:ext uri="{28A0092B-C50C-407E-A947-70E740481C1C}">
+                          <a14:useLocalDpi xmlns:a14="http://schemas.microsoft.com/office/drawing/2010/main" val="0"/>
+                        </a:ext>
+                      </a:extLst>
+                    </a:blip>
+                    <a:stretch>
+                      <a:fillRect/>
+                    </a:stretch>
+                  </pic:blipFill>
+                  <pic:spPr>
+                    <a:xfrm>
+                      <a:off x="0" y="0"/>
+                      <a:ext cx="6819900" cy="1725930"/>
+                    </a:xfrm>
+                    <a:prstGeom prst="rect">
+                      <a:avLst/>
+                    </a:prstGeom>
+                  </pic:spPr>
+                </pic:pic>
+              </a:graphicData>
+            </a:graphic>
+          </wp:anchor>
+        </w:drawing>
+      </w:r>
+    </w:p>
+    <w:p>
+      <w:pPr>
+        <w:tabs>
+          <w:tab w:val="left" w:pos="722"/>
+        </w:tabs>
+        <w:spacing w:before="168"/>
+        <w:rPr>
+          <w:sz w:val="28"/>
+          <w:lang w:val="en-US"/>
+        </w:rPr>
+      </w:pPr>
+      <w:r>
+        <w:rPr>
+          <w:sz w:val="28"/>
+          <w:lang w:val="en-US"/>
+        </w:rPr>
+        <w:t>Thêm mới loại phòng</w:t>
+      </w:r>
+    </w:p>
+    <w:p>
+      <w:pPr>
+        <w:tabs>
+          <w:tab w:val="left" w:pos="722"/>
+        </w:tabs>
+        <w:spacing w:before="168"/>
+        <w:rPr>
+          <w:sz w:val="28"/>
+          <w:lang w:val="en-US"/>
+        </w:rPr>
+      </w:pPr>
+      <w:r>
+        <w:rPr>
+          <w:noProof/>
+        </w:rPr>
+        <w:drawing>
+          <wp:anchor distT="0" distB="0" distL="114300" distR="114300" simplePos="0" relativeHeight="251679744" behindDoc="0" locked="0" layoutInCell="1" allowOverlap="1" wp14:anchorId="6E19FB6D" wp14:editId="1FAAA503">
+            <wp:simplePos x="0" y="0"/>
+            <wp:positionH relativeFrom="column">
+              <wp:posOffset>7007</wp:posOffset>
+            </wp:positionH>
+            <wp:positionV relativeFrom="page">
+              <wp:posOffset>3767959</wp:posOffset>
+            </wp:positionV>
+            <wp:extent cx="4276725" cy="3800475"/>
+            <wp:effectExtent l="0" t="0" r="0" b="0"/>
+            <wp:wrapThrough wrapText="bothSides">
+              <wp:wrapPolygon edited="0">
+                <wp:start x="0" y="0"/>
+                <wp:lineTo x="0" y="21546"/>
+                <wp:lineTo x="21552" y="21546"/>
+                <wp:lineTo x="21552" y="0"/>
+                <wp:lineTo x="0" y="0"/>
+              </wp:wrapPolygon>
+            </wp:wrapThrough>
+            <wp:docPr id="31" name="Picture 31"/>
+            <wp:cNvGraphicFramePr>
+              <a:graphicFrameLocks xmlns:a="http://schemas.openxmlformats.org/drawingml/2006/main" noChangeAspect="1"/>
+            </wp:cNvGraphicFramePr>
+            <a:graphic xmlns:a="http://schemas.openxmlformats.org/drawingml/2006/main">
+              <a:graphicData uri="http://schemas.openxmlformats.org/drawingml/2006/picture">
+                <pic:pic xmlns:pic="http://schemas.openxmlformats.org/drawingml/2006/picture">
+                  <pic:nvPicPr>
+                    <pic:cNvPr id="1" name=""/>
+                    <pic:cNvPicPr/>
+                  </pic:nvPicPr>
+                  <pic:blipFill>
+                    <a:blip r:embed="rId28">
+                      <a:extLst>
+                        <a:ext uri="{28A0092B-C50C-407E-A947-70E740481C1C}">
+                          <a14:useLocalDpi xmlns:a14="http://schemas.microsoft.com/office/drawing/2010/main" val="0"/>
+                        </a:ext>
+                      </a:extLst>
+                    </a:blip>
+                    <a:stretch>
+                      <a:fillRect/>
+                    </a:stretch>
+                  </pic:blipFill>
+                  <pic:spPr>
+                    <a:xfrm>
+                      <a:off x="0" y="0"/>
+                      <a:ext cx="4276725" cy="3800475"/>
+                    </a:xfrm>
+                    <a:prstGeom prst="rect">
+                      <a:avLst/>
+                    </a:prstGeom>
+                  </pic:spPr>
+                </pic:pic>
+              </a:graphicData>
+            </a:graphic>
+          </wp:anchor>
+        </w:drawing>
+      </w:r>
+    </w:p>
+    <w:p>
+      <w:pPr>
+        <w:tabs>
+          <w:tab w:val="left" w:pos="722"/>
+        </w:tabs>
+        <w:spacing w:before="168"/>
+        <w:rPr>
+          <w:sz w:val="28"/>
+          <w:lang w:val="en-US"/>
+        </w:rPr>
+      </w:pPr>
+    </w:p>
+    <w:p>
+      <w:pPr>
+        <w:tabs>
+          <w:tab w:val="left" w:pos="722"/>
+        </w:tabs>
+        <w:spacing w:before="168"/>
+        <w:rPr>
+          <w:sz w:val="28"/>
+          <w:lang w:val="en-US"/>
+        </w:rPr>
+      </w:pPr>
+    </w:p>
+    <w:p>
+      <w:pPr>
+        <w:tabs>
+          <w:tab w:val="left" w:pos="722"/>
+        </w:tabs>
+        <w:spacing w:before="168"/>
+        <w:rPr>
+          <w:sz w:val="28"/>
+          <w:lang w:val="en-US"/>
+        </w:rPr>
+      </w:pPr>
+    </w:p>
+    <w:p>
+      <w:pPr>
+        <w:tabs>
+          <w:tab w:val="left" w:pos="722"/>
+        </w:tabs>
+        <w:spacing w:before="168"/>
+        <w:rPr>
+          <w:sz w:val="28"/>
+          <w:lang w:val="en-US"/>
+        </w:rPr>
+      </w:pPr>
+    </w:p>
+    <w:p>
+      <w:pPr>
+        <w:tabs>
+          <w:tab w:val="left" w:pos="722"/>
+        </w:tabs>
+        <w:spacing w:before="168"/>
+        <w:rPr>
+          <w:sz w:val="28"/>
+          <w:lang w:val="en-US"/>
+        </w:rPr>
+      </w:pPr>
+    </w:p>
+    <w:p>
+      <w:pPr>
+        <w:tabs>
+          <w:tab w:val="left" w:pos="722"/>
+        </w:tabs>
+        <w:spacing w:before="168"/>
+        <w:rPr>
+          <w:sz w:val="28"/>
+          <w:lang w:val="en-US"/>
+        </w:rPr>
+      </w:pPr>
+    </w:p>
+    <w:p>
+      <w:pPr>
+        <w:tabs>
+          <w:tab w:val="left" w:pos="722"/>
+        </w:tabs>
+        <w:spacing w:before="168"/>
+        <w:rPr>
+          <w:sz w:val="28"/>
+          <w:lang w:val="en-US"/>
+        </w:rPr>
+      </w:pPr>
+    </w:p>
+    <w:p>
+      <w:pPr>
+        <w:tabs>
+          <w:tab w:val="left" w:pos="722"/>
+        </w:tabs>
+        <w:spacing w:before="168"/>
+        <w:rPr>
+          <w:sz w:val="28"/>
+          <w:lang w:val="en-US"/>
+        </w:rPr>
+      </w:pPr>
+    </w:p>
+    <w:p>
+      <w:pPr>
+        <w:tabs>
+          <w:tab w:val="left" w:pos="722"/>
+        </w:tabs>
+        <w:spacing w:before="168"/>
+        <w:rPr>
+          <w:sz w:val="28"/>
+          <w:lang w:val="en-US"/>
+        </w:rPr>
+      </w:pPr>
+    </w:p>
+    <w:p>
+      <w:pPr>
+        <w:tabs>
+          <w:tab w:val="left" w:pos="722"/>
+        </w:tabs>
+        <w:spacing w:before="168"/>
+        <w:rPr>
+          <w:sz w:val="28"/>
+          <w:lang w:val="en-US"/>
+        </w:rPr>
+      </w:pPr>
+    </w:p>
+    <w:p>
+      <w:pPr>
+        <w:tabs>
+          <w:tab w:val="left" w:pos="722"/>
+        </w:tabs>
+        <w:spacing w:before="168"/>
+        <w:rPr>
+          <w:sz w:val="28"/>
+          <w:lang w:val="en-US"/>
+        </w:rPr>
+      </w:pPr>
+    </w:p>
+    <w:p>
+      <w:pPr>
+        <w:rPr>
+          <w:sz w:val="28"/>
+          <w:lang w:val="en-US"/>
+        </w:rPr>
+      </w:pPr>
+      <w:r>
+        <w:rPr>
+          <w:sz w:val="28"/>
+          <w:lang w:val="en-US"/>
+        </w:rPr>
+        <w:br w:type="page"/>
+      </w:r>
+    </w:p>
+    <w:p>
+      <w:pPr>
+        <w:tabs>
+          <w:tab w:val="left" w:pos="722"/>
+        </w:tabs>
+        <w:spacing w:before="168"/>
+        <w:rPr>
+          <w:sz w:val="28"/>
+          <w:lang w:val="en-US"/>
+        </w:rPr>
+      </w:pPr>
+      <w:r>
+        <w:rPr>
+          <w:sz w:val="28"/>
+          <w:lang w:val="en-US"/>
+        </w:rPr>
+        <w:lastRenderedPageBreak/>
+        <w:t xml:space="preserve">Menu </w:t>
+      </w:r>
+    </w:p>
+    <w:p>
+      <w:pPr>
+        <w:tabs>
+          <w:tab w:val="left" w:pos="722"/>
+        </w:tabs>
+        <w:spacing w:before="168"/>
+        <w:rPr>
+          <w:sz w:val="28"/>
+          <w:lang w:val="en-US"/>
+        </w:rPr>
+      </w:pPr>
+      <w:r>
+        <w:rPr>
+          <w:noProof/>
+        </w:rPr>
+        <w:drawing>
+          <wp:anchor distT="0" distB="0" distL="114300" distR="114300" simplePos="0" relativeHeight="251707904" behindDoc="0" locked="0" layoutInCell="1" allowOverlap="1" wp14:anchorId="00A98C26" wp14:editId="080111E8">
+            <wp:simplePos x="0" y="0"/>
+            <wp:positionH relativeFrom="column">
+              <wp:posOffset>7007</wp:posOffset>
+            </wp:positionH>
+            <wp:positionV relativeFrom="page">
+              <wp:posOffset>1182414</wp:posOffset>
+            </wp:positionV>
+            <wp:extent cx="6819900" cy="1702435"/>
+            <wp:effectExtent l="0" t="0" r="0" b="0"/>
+            <wp:wrapThrough wrapText="bothSides">
+              <wp:wrapPolygon edited="0">
+                <wp:start x="0" y="0"/>
+                <wp:lineTo x="0" y="21270"/>
+                <wp:lineTo x="21540" y="21270"/>
+                <wp:lineTo x="21540" y="0"/>
+                <wp:lineTo x="0" y="0"/>
+              </wp:wrapPolygon>
+            </wp:wrapThrough>
+            <wp:docPr id="32" name="Picture 32"/>
+            <wp:cNvGraphicFramePr>
+              <a:graphicFrameLocks xmlns:a="http://schemas.openxmlformats.org/drawingml/2006/main" noChangeAspect="1"/>
+            </wp:cNvGraphicFramePr>
+            <a:graphic xmlns:a="http://schemas.openxmlformats.org/drawingml/2006/main">
+              <a:graphicData uri="http://schemas.openxmlformats.org/drawingml/2006/picture">
+                <pic:pic xmlns:pic="http://schemas.openxmlformats.org/drawingml/2006/picture">
+                  <pic:nvPicPr>
+                    <pic:cNvPr id="1" name=""/>
+                    <pic:cNvPicPr/>
+                  </pic:nvPicPr>
+                  <pic:blipFill>
+                    <a:blip r:embed="rId29">
+                      <a:extLst>
+                        <a:ext uri="{28A0092B-C50C-407E-A947-70E740481C1C}">
+                          <a14:useLocalDpi xmlns:a14="http://schemas.microsoft.com/office/drawing/2010/main" val="0"/>
+                        </a:ext>
+                      </a:extLst>
+                    </a:blip>
+                    <a:stretch>
+                      <a:fillRect/>
+                    </a:stretch>
+                  </pic:blipFill>
+                  <pic:spPr>
+                    <a:xfrm>
+                      <a:off x="0" y="0"/>
+                      <a:ext cx="6819900" cy="1702435"/>
+                    </a:xfrm>
+                    <a:prstGeom prst="rect">
+                      <a:avLst/>
+                    </a:prstGeom>
+                  </pic:spPr>
+                </pic:pic>
+              </a:graphicData>
+            </a:graphic>
+          </wp:anchor>
+        </w:drawing>
+      </w:r>
+      <w:r>
+        <w:rPr>
+          <w:sz w:val="28"/>
+          <w:lang w:val="en-US"/>
+        </w:rPr>
+        <w:t>Thêm mới menu</w:t>
+      </w:r>
+    </w:p>
+    <w:p>
+      <w:pPr>
+        <w:tabs>
+          <w:tab w:val="left" w:pos="722"/>
+        </w:tabs>
+        <w:spacing w:before="168"/>
+        <w:rPr>
+          <w:sz w:val="28"/>
+          <w:lang w:val="en-US"/>
+        </w:rPr>
+      </w:pPr>
+      <w:r>
+        <w:rPr>
+          <w:noProof/>
+        </w:rPr>
+        <w:drawing>
+          <wp:inline distT="0" distB="0" distL="0" distR="0" wp14:anchorId="3B46C984" wp14:editId="25AD9FAD">
+            <wp:extent cx="4286250" cy="3152775"/>
+            <wp:effectExtent l="0" t="0" r="0" b="9525"/>
+            <wp:docPr id="33" name="Picture 33"/>
+            <wp:cNvGraphicFramePr>
+              <a:graphicFrameLocks xmlns:a="http://schemas.openxmlformats.org/drawingml/2006/main" noChangeAspect="1"/>
+            </wp:cNvGraphicFramePr>
+            <a:graphic xmlns:a="http://schemas.openxmlformats.org/drawingml/2006/main">
+              <a:graphicData uri="http://schemas.openxmlformats.org/drawingml/2006/picture">
+                <pic:pic xmlns:pic="http://schemas.openxmlformats.org/drawingml/2006/picture">
+                  <pic:nvPicPr>
+                    <pic:cNvPr id="1" name=""/>
+                    <pic:cNvPicPr/>
+                  </pic:nvPicPr>
+                  <pic:blipFill>
+                    <a:blip r:embed="rId30"/>
+                    <a:stretch>
+                      <a:fillRect/>
+                    </a:stretch>
+                  </pic:blipFill>
+                  <pic:spPr>
+                    <a:xfrm>
+                      <a:off x="0" y="0"/>
+                      <a:ext cx="4286250" cy="3152775"/>
+                    </a:xfrm>
+                    <a:prstGeom prst="rect">
+                      <a:avLst/>
+                    </a:prstGeom>
+                  </pic:spPr>
+                </pic:pic>
+              </a:graphicData>
+            </a:graphic>
+          </wp:inline>
+        </w:drawing>
+      </w:r>
+    </w:p>
+    <w:p>
+      <w:pPr>
+        <w:rPr>
+          <w:sz w:val="28"/>
+          <w:lang w:val="en-US"/>
+        </w:rPr>
+      </w:pPr>
+      <w:r>
+        <w:rPr>
+          <w:sz w:val="28"/>
+          <w:lang w:val="en-US"/>
+        </w:rPr>
+        <w:br w:type="page"/>
+      </w:r>
+    </w:p>
+    <w:p>
+      <w:pPr>
+        <w:tabs>
+          <w:tab w:val="left" w:pos="722"/>
+        </w:tabs>
+        <w:spacing w:before="168"/>
+        <w:rPr>
+          <w:sz w:val="28"/>
+          <w:lang w:val="en-US"/>
+        </w:rPr>
+      </w:pPr>
+      <w:r>
+        <w:rPr>
+          <w:noProof/>
+        </w:rPr>
+        <w:lastRenderedPageBreak/>
+        <w:drawing>
+          <wp:anchor distT="0" distB="0" distL="114300" distR="114300" simplePos="0" relativeHeight="251708928" behindDoc="0" locked="0" layoutInCell="1" allowOverlap="1" wp14:anchorId="1CDCCADB" wp14:editId="156F6F86">
+            <wp:simplePos x="0" y="0"/>
+            <wp:positionH relativeFrom="column">
+              <wp:posOffset>6985</wp:posOffset>
+            </wp:positionH>
+            <wp:positionV relativeFrom="page">
+              <wp:posOffset>1308209</wp:posOffset>
+            </wp:positionV>
+            <wp:extent cx="6819900" cy="1734185"/>
+            <wp:effectExtent l="0" t="0" r="0" b="0"/>
+            <wp:wrapThrough wrapText="bothSides">
+              <wp:wrapPolygon edited="0">
+                <wp:start x="0" y="0"/>
+                <wp:lineTo x="0" y="21355"/>
+                <wp:lineTo x="21540" y="21355"/>
+                <wp:lineTo x="21540" y="0"/>
+                <wp:lineTo x="0" y="0"/>
+              </wp:wrapPolygon>
+            </wp:wrapThrough>
+            <wp:docPr id="34" name="Picture 34"/>
+            <wp:cNvGraphicFramePr>
+              <a:graphicFrameLocks xmlns:a="http://schemas.openxmlformats.org/drawingml/2006/main" noChangeAspect="1"/>
+            </wp:cNvGraphicFramePr>
+            <a:graphic xmlns:a="http://schemas.openxmlformats.org/drawingml/2006/main">
+              <a:graphicData uri="http://schemas.openxmlformats.org/drawingml/2006/picture">
+                <pic:pic xmlns:pic="http://schemas.openxmlformats.org/drawingml/2006/picture">
+                  <pic:nvPicPr>
+                    <pic:cNvPr id="1" name=""/>
+                    <pic:cNvPicPr/>
+                  </pic:nvPicPr>
+                  <pic:blipFill>
+                    <a:blip r:embed="rId31">
+                      <a:extLst>
+                        <a:ext uri="{28A0092B-C50C-407E-A947-70E740481C1C}">
+                          <a14:useLocalDpi xmlns:a14="http://schemas.microsoft.com/office/drawing/2010/main" val="0"/>
+                        </a:ext>
+                      </a:extLst>
+                    </a:blip>
+                    <a:stretch>
+                      <a:fillRect/>
+                    </a:stretch>
+                  </pic:blipFill>
+                  <pic:spPr>
+                    <a:xfrm>
+                      <a:off x="0" y="0"/>
+                      <a:ext cx="6819900" cy="1734185"/>
+                    </a:xfrm>
+                    <a:prstGeom prst="rect">
+                      <a:avLst/>
+                    </a:prstGeom>
+                  </pic:spPr>
+                </pic:pic>
+              </a:graphicData>
+            </a:graphic>
+          </wp:anchor>
+        </w:drawing>
+      </w:r>
+      <w:r>
+        <w:rPr>
+          <w:sz w:val="28"/>
+          <w:lang w:val="en-US"/>
+        </w:rPr>
+        <w:t>Tài khoản phụ</w:t>
+      </w:r>
+    </w:p>
+    <w:p>
+      <w:pPr>
+        <w:tabs>
+          <w:tab w:val="left" w:pos="722"/>
+        </w:tabs>
+        <w:spacing w:before="168"/>
+        <w:rPr>
+          <w:sz w:val="28"/>
+          <w:lang w:val="en-US"/>
+        </w:rPr>
+      </w:pPr>
+      <w:r>
+        <w:rPr>
+          <w:sz w:val="28"/>
+          <w:lang w:val="en-US"/>
+        </w:rPr>
+        <w:t>Thêm mới tài khoản phụ</w:t>
+      </w:r>
+    </w:p>
+    <w:p>
+      <w:pPr>
+        <w:rPr>
+          <w:sz w:val="28"/>
+          <w:lang w:val="en-US"/>
+        </w:rPr>
+      </w:pPr>
+      <w:r>
+        <w:rPr>
+          <w:noProof/>
+        </w:rPr>
+        <w:drawing>
+          <wp:anchor distT="0" distB="0" distL="114300" distR="114300" simplePos="0" relativeHeight="251682816" behindDoc="0" locked="0" layoutInCell="1" allowOverlap="1" wp14:anchorId="0765B086" wp14:editId="0E45EE3E">
+            <wp:simplePos x="0" y="0"/>
+            <wp:positionH relativeFrom="column">
+              <wp:posOffset>6985</wp:posOffset>
+            </wp:positionH>
+            <wp:positionV relativeFrom="page">
+              <wp:posOffset>3578488</wp:posOffset>
+            </wp:positionV>
+            <wp:extent cx="4286250" cy="5210175"/>
+            <wp:effectExtent l="0" t="0" r="0" b="0"/>
+            <wp:wrapThrough wrapText="bothSides">
+              <wp:wrapPolygon edited="0">
+                <wp:start x="0" y="0"/>
+                <wp:lineTo x="0" y="21561"/>
+                <wp:lineTo x="21504" y="21561"/>
+                <wp:lineTo x="21504" y="0"/>
+                <wp:lineTo x="0" y="0"/>
+              </wp:wrapPolygon>
+            </wp:wrapThrough>
+            <wp:docPr id="35" name="Picture 35"/>
+            <wp:cNvGraphicFramePr>
+              <a:graphicFrameLocks xmlns:a="http://schemas.openxmlformats.org/drawingml/2006/main" noChangeAspect="1"/>
+            </wp:cNvGraphicFramePr>
+            <a:graphic xmlns:a="http://schemas.openxmlformats.org/drawingml/2006/main">
+              <a:graphicData uri="http://schemas.openxmlformats.org/drawingml/2006/picture">
+                <pic:pic xmlns:pic="http://schemas.openxmlformats.org/drawingml/2006/picture">
+                  <pic:nvPicPr>
+                    <pic:cNvPr id="1" name=""/>
+                    <pic:cNvPicPr/>
+                  </pic:nvPicPr>
+                  <pic:blipFill>
+                    <a:blip r:embed="rId32">
+                      <a:extLst>
+                        <a:ext uri="{28A0092B-C50C-407E-A947-70E740481C1C}">
+                          <a14:useLocalDpi xmlns:a14="http://schemas.microsoft.com/office/drawing/2010/main" val="0"/>
+                        </a:ext>
+                      </a:extLst>
+                    </a:blip>
+                    <a:stretch>
+                      <a:fillRect/>
+                    </a:stretch>
+                  </pic:blipFill>
+                  <pic:spPr>
+                    <a:xfrm>
+                      <a:off x="0" y="0"/>
+                      <a:ext cx="4286250" cy="5210175"/>
+                    </a:xfrm>
+                    <a:prstGeom prst="rect">
+                      <a:avLst/>
+                    </a:prstGeom>
+                  </pic:spPr>
+                </pic:pic>
+              </a:graphicData>
+            </a:graphic>
+          </wp:anchor>
+        </w:drawing>
+      </w:r>
+      <w:r>
+        <w:rPr>
+          <w:sz w:val="28"/>
+          <w:lang w:val="en-US"/>
+        </w:rPr>
+        <w:br w:type="page"/>
+      </w:r>
+    </w:p>
+    <w:p>
+      <w:pPr>
+        <w:tabs>
+          <w:tab w:val="left" w:pos="722"/>
+        </w:tabs>
+        <w:spacing w:before="168"/>
+        <w:rPr>
+          <w:sz w:val="28"/>
+          <w:lang w:val="en-US"/>
+        </w:rPr>
+      </w:pPr>
+    </w:p>
+    <w:p>
+      <w:pPr>
+        <w:tabs>
+          <w:tab w:val="left" w:pos="722"/>
+        </w:tabs>
+        <w:spacing w:before="168"/>
+        <w:rPr>
+          <w:sz w:val="28"/>
+          <w:lang w:val="en-US"/>
+        </w:rPr>
+      </w:pPr>
+      <w:r>
+        <w:rPr>
+          <w:noProof/>
+        </w:rPr>
+        <w:drawing>
+          <wp:anchor distT="0" distB="0" distL="114300" distR="114300" simplePos="0" relativeHeight="251710976" behindDoc="0" locked="0" layoutInCell="1" allowOverlap="1" wp14:anchorId="5C879EC9" wp14:editId="73020B66">
+            <wp:simplePos x="0" y="0"/>
+            <wp:positionH relativeFrom="column">
+              <wp:posOffset>6985</wp:posOffset>
+            </wp:positionH>
+            <wp:positionV relativeFrom="page">
+              <wp:posOffset>1686626</wp:posOffset>
+            </wp:positionV>
+            <wp:extent cx="6819900" cy="3746500"/>
+            <wp:effectExtent l="0" t="0" r="0" b="0"/>
+            <wp:wrapThrough wrapText="bothSides">
+              <wp:wrapPolygon edited="0">
+                <wp:start x="0" y="0"/>
+                <wp:lineTo x="0" y="21527"/>
+                <wp:lineTo x="21540" y="21527"/>
+                <wp:lineTo x="21540" y="0"/>
+                <wp:lineTo x="0" y="0"/>
+              </wp:wrapPolygon>
+            </wp:wrapThrough>
+            <wp:docPr id="36" name="Picture 36"/>
+            <wp:cNvGraphicFramePr>
+              <a:graphicFrameLocks xmlns:a="http://schemas.openxmlformats.org/drawingml/2006/main" noChangeAspect="1"/>
+            </wp:cNvGraphicFramePr>
+            <a:graphic xmlns:a="http://schemas.openxmlformats.org/drawingml/2006/main">
+              <a:graphicData uri="http://schemas.openxmlformats.org/drawingml/2006/picture">
+                <pic:pic xmlns:pic="http://schemas.openxmlformats.org/drawingml/2006/picture">
+                  <pic:nvPicPr>
+                    <pic:cNvPr id="1" name=""/>
+                    <pic:cNvPicPr/>
+                  </pic:nvPicPr>
+                  <pic:blipFill>
+                    <a:blip r:embed="rId33" cstate="print">
+                      <a:extLst>
+                        <a:ext uri="{28A0092B-C50C-407E-A947-70E740481C1C}">
+                          <a14:useLocalDpi xmlns:a14="http://schemas.microsoft.com/office/drawing/2010/main" val="0"/>
+                        </a:ext>
+                      </a:extLst>
+                    </a:blip>
+                    <a:stretch>
+                      <a:fillRect/>
+                    </a:stretch>
+                  </pic:blipFill>
+                  <pic:spPr>
+                    <a:xfrm>
+                      <a:off x="0" y="0"/>
+                      <a:ext cx="6819900" cy="3746500"/>
+                    </a:xfrm>
+                    <a:prstGeom prst="rect">
+                      <a:avLst/>
+                    </a:prstGeom>
+                  </pic:spPr>
+                </pic:pic>
+              </a:graphicData>
+            </a:graphic>
+          </wp:anchor>
+        </w:drawing>
+      </w:r>
+      <w:r>
+        <w:rPr>
+          <w:sz w:val="28"/>
+          <w:lang w:val="en-US"/>
+        </w:rPr>
+        <w:t>Thống kê</w:t>
+      </w:r>
+    </w:p>
+    <w:p>
+      <w:pPr>
+        <w:tabs>
+          <w:tab w:val="left" w:pos="722"/>
+        </w:tabs>
+        <w:spacing w:before="168"/>
+        <w:rPr>
+          <w:sz w:val="28"/>
+          <w:lang w:val="en-US"/>
+        </w:rPr>
+      </w:pPr>
+      <w:r>
+        <w:rPr>
+          <w:sz w:val="28"/>
+          <w:lang w:val="en-US"/>
+        </w:rPr>
+        <w:t xml:space="preserve">Lịch sử thuê phòng </w:t>
+      </w:r>
+    </w:p>
+    <w:p>
+      <w:pPr>
+        <w:rPr>
+          <w:sz w:val="28"/>
+          <w:lang w:val="en-US"/>
+        </w:rPr>
+      </w:pPr>
+      <w:r>
+        <w:rPr>
+          <w:noProof/>
+        </w:rPr>
+        <w:drawing>
+          <wp:anchor distT="0" distB="0" distL="114300" distR="114300" simplePos="0" relativeHeight="251712000" behindDoc="0" locked="0" layoutInCell="1" allowOverlap="1" wp14:anchorId="73D2DCFA" wp14:editId="3E877F02">
+            <wp:simplePos x="0" y="0"/>
+            <wp:positionH relativeFrom="column">
+              <wp:posOffset>-8781</wp:posOffset>
+            </wp:positionH>
+            <wp:positionV relativeFrom="page">
+              <wp:posOffset>6243058</wp:posOffset>
+            </wp:positionV>
+            <wp:extent cx="6819900" cy="2067560"/>
+            <wp:effectExtent l="0" t="0" r="0" b="0"/>
+            <wp:wrapThrough wrapText="bothSides">
+              <wp:wrapPolygon edited="0">
+                <wp:start x="0" y="0"/>
+                <wp:lineTo x="0" y="21494"/>
+                <wp:lineTo x="21540" y="21494"/>
+                <wp:lineTo x="21540" y="0"/>
+                <wp:lineTo x="0" y="0"/>
+              </wp:wrapPolygon>
+            </wp:wrapThrough>
+            <wp:docPr id="37" name="Picture 37"/>
+            <wp:cNvGraphicFramePr>
+              <a:graphicFrameLocks xmlns:a="http://schemas.openxmlformats.org/drawingml/2006/main" noChangeAspect="1"/>
+            </wp:cNvGraphicFramePr>
+            <a:graphic xmlns:a="http://schemas.openxmlformats.org/drawingml/2006/main">
+              <a:graphicData uri="http://schemas.openxmlformats.org/drawingml/2006/picture">
+                <pic:pic xmlns:pic="http://schemas.openxmlformats.org/drawingml/2006/picture">
+                  <pic:nvPicPr>
+                    <pic:cNvPr id="1" name=""/>
+                    <pic:cNvPicPr/>
+                  </pic:nvPicPr>
+                  <pic:blipFill>
+                    <a:blip r:embed="rId34">
+                      <a:extLst>
+                        <a:ext uri="{28A0092B-C50C-407E-A947-70E740481C1C}">
+                          <a14:useLocalDpi xmlns:a14="http://schemas.microsoft.com/office/drawing/2010/main" val="0"/>
+                        </a:ext>
+                      </a:extLst>
+                    </a:blip>
+                    <a:stretch>
+                      <a:fillRect/>
+                    </a:stretch>
+                  </pic:blipFill>
+                  <pic:spPr>
+                    <a:xfrm>
+                      <a:off x="0" y="0"/>
+                      <a:ext cx="6819900" cy="2067560"/>
+                    </a:xfrm>
+                    <a:prstGeom prst="rect">
+                      <a:avLst/>
+                    </a:prstGeom>
+                  </pic:spPr>
+                </pic:pic>
+              </a:graphicData>
+            </a:graphic>
+          </wp:anchor>
+        </w:drawing>
+      </w:r>
+      <w:r>
+        <w:rPr>
+          <w:sz w:val="28"/>
+          <w:lang w:val="en-US"/>
+        </w:rPr>
+        <w:br w:type="page"/>
+      </w:r>
+    </w:p>
+    <w:p>
+      <w:pPr>
+        <w:rPr>
+          <w:sz w:val="28"/>
+          <w:lang w:val="en-US"/>
+        </w:rPr>
+      </w:pPr>
+      <w:r>
+        <w:rPr>
+          <w:noProof/>
+        </w:rPr>
+        <w:lastRenderedPageBreak/>
+        <w:drawing>
+          <wp:anchor distT="0" distB="0" distL="114300" distR="114300" simplePos="0" relativeHeight="251715072" behindDoc="0" locked="0" layoutInCell="1" allowOverlap="1" wp14:anchorId="7443FD7A" wp14:editId="4046D2B4">
+            <wp:simplePos x="0" y="0"/>
+            <wp:positionH relativeFrom="column">
+              <wp:posOffset>6985</wp:posOffset>
+            </wp:positionH>
+            <wp:positionV relativeFrom="page">
+              <wp:posOffset>1292597</wp:posOffset>
+            </wp:positionV>
+            <wp:extent cx="6819900" cy="2004695"/>
+            <wp:effectExtent l="0" t="0" r="0" b="0"/>
+            <wp:wrapThrough wrapText="bothSides">
+              <wp:wrapPolygon edited="0">
+                <wp:start x="0" y="0"/>
+                <wp:lineTo x="0" y="21347"/>
+                <wp:lineTo x="21540" y="21347"/>
+                <wp:lineTo x="21540" y="0"/>
+                <wp:lineTo x="0" y="0"/>
+              </wp:wrapPolygon>
+            </wp:wrapThrough>
+            <wp:docPr id="38" name="Picture 38"/>
+            <wp:cNvGraphicFramePr>
+              <a:graphicFrameLocks xmlns:a="http://schemas.openxmlformats.org/drawingml/2006/main" noChangeAspect="1"/>
+            </wp:cNvGraphicFramePr>
+            <a:graphic xmlns:a="http://schemas.openxmlformats.org/drawingml/2006/main">
+              <a:graphicData uri="http://schemas.openxmlformats.org/drawingml/2006/picture">
+                <pic:pic xmlns:pic="http://schemas.openxmlformats.org/drawingml/2006/picture">
+                  <pic:nvPicPr>
+                    <pic:cNvPr id="1" name=""/>
+                    <pic:cNvPicPr/>
+                  </pic:nvPicPr>
+                  <pic:blipFill>
+                    <a:blip r:embed="rId35">
+                      <a:extLst>
+                        <a:ext uri="{28A0092B-C50C-407E-A947-70E740481C1C}">
+                          <a14:useLocalDpi xmlns:a14="http://schemas.microsoft.com/office/drawing/2010/main" val="0"/>
+                        </a:ext>
+                      </a:extLst>
+                    </a:blip>
+                    <a:stretch>
+                      <a:fillRect/>
+                    </a:stretch>
+                  </pic:blipFill>
+                  <pic:spPr>
+                    <a:xfrm>
+                      <a:off x="0" y="0"/>
+                      <a:ext cx="6819900" cy="2004695"/>
+                    </a:xfrm>
+                    <a:prstGeom prst="rect">
+                      <a:avLst/>
+                    </a:prstGeom>
+                  </pic:spPr>
+                </pic:pic>
+              </a:graphicData>
+            </a:graphic>
+          </wp:anchor>
+        </w:drawing>
+      </w:r>
+      <w:r>
+        <w:rPr>
+          <w:sz w:val="28"/>
+          <w:lang w:val="en-US"/>
+        </w:rPr>
+        <w:t>Thiết lập khác (thông tin, in hóa đơn)</w:t>
+      </w:r>
+    </w:p>
+    <w:p>
+      <w:pPr>
+        <w:rPr>
+          <w:sz w:val="28"/>
+          <w:lang w:val="en-US"/>
+        </w:rPr>
+      </w:pPr>
+      <w:r>
+        <w:rPr>
+          <w:sz w:val="28"/>
+          <w:lang w:val="en-US"/>
+        </w:rPr>
+        <w:t xml:space="preserve">Thông tin tài khoản </w:t>
+      </w:r>
+    </w:p>
+    <w:p>
+      <w:pPr>
+        <w:rPr>
+          <w:sz w:val="28"/>
+          <w:lang w:val="en-US"/>
+        </w:rPr>
+      </w:pPr>
+      <w:r>
+        <w:rPr>
+          <w:noProof/>
+        </w:rPr>
+        <w:drawing>
+          <wp:anchor distT="0" distB="0" distL="114300" distR="114300" simplePos="0" relativeHeight="251716096" behindDoc="0" locked="0" layoutInCell="1" allowOverlap="1" wp14:anchorId="0ABD95F9" wp14:editId="2C803F8C">
+            <wp:simplePos x="0" y="0"/>
+            <wp:positionH relativeFrom="column">
+              <wp:posOffset>6985</wp:posOffset>
+            </wp:positionH>
+            <wp:positionV relativeFrom="page">
+              <wp:posOffset>3799161</wp:posOffset>
+            </wp:positionV>
+            <wp:extent cx="4714875" cy="6162675"/>
+            <wp:effectExtent l="0" t="0" r="0" b="0"/>
+            <wp:wrapThrough wrapText="bothSides">
+              <wp:wrapPolygon edited="0">
+                <wp:start x="0" y="0"/>
+                <wp:lineTo x="0" y="21567"/>
+                <wp:lineTo x="21556" y="21567"/>
+                <wp:lineTo x="21556" y="0"/>
+                <wp:lineTo x="0" y="0"/>
+              </wp:wrapPolygon>
+            </wp:wrapThrough>
+            <wp:docPr id="39" name="Picture 39"/>
+            <wp:cNvGraphicFramePr>
+              <a:graphicFrameLocks xmlns:a="http://schemas.openxmlformats.org/drawingml/2006/main" noChangeAspect="1"/>
+            </wp:cNvGraphicFramePr>
+            <a:graphic xmlns:a="http://schemas.openxmlformats.org/drawingml/2006/main">
+              <a:graphicData uri="http://schemas.openxmlformats.org/drawingml/2006/picture">
+                <pic:pic xmlns:pic="http://schemas.openxmlformats.org/drawingml/2006/picture">
+                  <pic:nvPicPr>
+                    <pic:cNvPr id="1" name=""/>
+                    <pic:cNvPicPr/>
+                  </pic:nvPicPr>
+                  <pic:blipFill>
+                    <a:blip r:embed="rId36">
+                      <a:extLst>
+                        <a:ext uri="{28A0092B-C50C-407E-A947-70E740481C1C}">
+                          <a14:useLocalDpi xmlns:a14="http://schemas.microsoft.com/office/drawing/2010/main" val="0"/>
+                        </a:ext>
+                      </a:extLst>
+                    </a:blip>
+                    <a:stretch>
+                      <a:fillRect/>
+                    </a:stretch>
+                  </pic:blipFill>
+                  <pic:spPr>
+                    <a:xfrm>
+                      <a:off x="0" y="0"/>
+                      <a:ext cx="4714875" cy="6162675"/>
+                    </a:xfrm>
+                    <a:prstGeom prst="rect">
+                      <a:avLst/>
+                    </a:prstGeom>
+                  </pic:spPr>
+                </pic:pic>
+              </a:graphicData>
+            </a:graphic>
+          </wp:anchor>
+        </w:drawing>
+      </w:r>
+      <w:r>
+        <w:rPr>
+          <w:sz w:val="28"/>
+          <w:lang w:val="en-US"/>
+        </w:rPr>
+        <w:br w:type="page"/>
+      </w:r>
+    </w:p>
+    <w:p>
+      <w:pPr>
+        <w:tabs>
+          <w:tab w:val="left" w:pos="722"/>
+        </w:tabs>
+        <w:spacing w:before="168"/>
+        <w:rPr>
+          <w:sz w:val="28"/>
+          <w:lang w:val="en-US"/>
+        </w:rPr>
+      </w:pPr>
+      <w:r>
+        <w:rPr>
+          <w:sz w:val="28"/>
+          <w:lang w:val="en-US"/>
+        </w:rPr>
+        <w:lastRenderedPageBreak/>
+        <w:t xml:space="preserve">Gia hạn </w:t>
+      </w:r>
+    </w:p>
+    <w:p>
+      <w:pPr>
+        <w:rPr>
+          <w:sz w:val="28"/>
+          <w:lang w:val="en-US"/>
+        </w:rPr>
+      </w:pPr>
+      <w:r>
+        <w:rPr>
+          <w:noProof/>
+        </w:rPr>
+        <w:drawing>
+          <wp:anchor distT="0" distB="0" distL="114300" distR="114300" simplePos="0" relativeHeight="251722240" behindDoc="0" locked="0" layoutInCell="1" allowOverlap="1" wp14:anchorId="117E90EE" wp14:editId="1CAF6DDF">
+            <wp:simplePos x="0" y="0"/>
+            <wp:positionH relativeFrom="column">
+              <wp:posOffset>7160</wp:posOffset>
+            </wp:positionH>
+            <wp:positionV relativeFrom="page">
+              <wp:posOffset>1417736</wp:posOffset>
+            </wp:positionV>
+            <wp:extent cx="6629400" cy="5953125"/>
+            <wp:effectExtent l="0" t="0" r="0" b="0"/>
+            <wp:wrapThrough wrapText="bothSides">
+              <wp:wrapPolygon edited="0">
+                <wp:start x="0" y="0"/>
+                <wp:lineTo x="0" y="21565"/>
+                <wp:lineTo x="21538" y="21565"/>
+                <wp:lineTo x="21538" y="0"/>
+                <wp:lineTo x="0" y="0"/>
+              </wp:wrapPolygon>
+            </wp:wrapThrough>
+            <wp:docPr id="40" name="Picture 40"/>
+            <wp:cNvGraphicFramePr>
+              <a:graphicFrameLocks xmlns:a="http://schemas.openxmlformats.org/drawingml/2006/main" noChangeAspect="1"/>
+            </wp:cNvGraphicFramePr>
+            <a:graphic xmlns:a="http://schemas.openxmlformats.org/drawingml/2006/main">
+              <a:graphicData uri="http://schemas.openxmlformats.org/drawingml/2006/picture">
+                <pic:pic xmlns:pic="http://schemas.openxmlformats.org/drawingml/2006/picture">
+                  <pic:nvPicPr>
+                    <pic:cNvPr id="1" name=""/>
+                    <pic:cNvPicPr/>
+                  </pic:nvPicPr>
+                  <pic:blipFill>
+                    <a:blip r:embed="rId37">
+                      <a:extLst>
+                        <a:ext uri="{28A0092B-C50C-407E-A947-70E740481C1C}">
+                          <a14:useLocalDpi xmlns:a14="http://schemas.microsoft.com/office/drawing/2010/main" val="0"/>
+                        </a:ext>
+                      </a:extLst>
+                    </a:blip>
+                    <a:stretch>
+                      <a:fillRect/>
+                    </a:stretch>
+                  </pic:blipFill>
+                  <pic:spPr>
+                    <a:xfrm>
+                      <a:off x="0" y="0"/>
+                      <a:ext cx="6629400" cy="5953125"/>
+                    </a:xfrm>
+                    <a:prstGeom prst="rect">
+                      <a:avLst/>
+                    </a:prstGeom>
+                  </pic:spPr>
+                </pic:pic>
+              </a:graphicData>
+            </a:graphic>
+          </wp:anchor>
+        </w:drawing>
+      </w:r>
+      <w:r>
+        <w:rPr>
+          <w:sz w:val="28"/>
+          <w:lang w:val="en-US"/>
+        </w:rPr>
+        <w:br w:type="page"/>
+      </w:r>
+    </w:p>
+    <w:p>
+      <w:pPr>
+        <w:tabs>
+          <w:tab w:val="left" w:pos="722"/>
+        </w:tabs>
+        <w:spacing w:before="168"/>
+        <w:rPr>
+          <w:sz w:val="28"/>
+          <w:lang w:val="en-US"/>
+        </w:rPr>
+      </w:pPr>
+    </w:p>
+    <w:p>
+      <w:pPr>
+        <w:tabs>
+          <w:tab w:val="left" w:pos="722"/>
+        </w:tabs>
+        <w:spacing w:before="168"/>
+        <w:rPr>
+          <w:sz w:val="28"/>
+          <w:lang w:val="en-US"/>
+        </w:rPr>
+      </w:pPr>
+      <w:r>
+        <w:rPr>
+          <w:noProof/>
+        </w:rPr>
+        <w:drawing>
+          <wp:anchor distT="0" distB="0" distL="114300" distR="114300" simplePos="0" relativeHeight="251724288" behindDoc="0" locked="0" layoutInCell="1" allowOverlap="1" wp14:anchorId="406254A5" wp14:editId="1E8AE224">
+            <wp:simplePos x="0" y="0"/>
+            <wp:positionH relativeFrom="column">
+              <wp:posOffset>-166414</wp:posOffset>
+            </wp:positionH>
+            <wp:positionV relativeFrom="page">
+              <wp:posOffset>1197522</wp:posOffset>
+            </wp:positionV>
+            <wp:extent cx="6400800" cy="4210050"/>
+            <wp:effectExtent l="0" t="0" r="0" b="0"/>
+            <wp:wrapThrough wrapText="bothSides">
+              <wp:wrapPolygon edited="0">
+                <wp:start x="0" y="0"/>
+                <wp:lineTo x="0" y="21502"/>
+                <wp:lineTo x="21536" y="21502"/>
+                <wp:lineTo x="21536" y="0"/>
+                <wp:lineTo x="0" y="0"/>
+              </wp:wrapPolygon>
+            </wp:wrapThrough>
+            <wp:docPr id="41" name="Picture 41"/>
+            <wp:cNvGraphicFramePr>
+              <a:graphicFrameLocks xmlns:a="http://schemas.openxmlformats.org/drawingml/2006/main" noChangeAspect="1"/>
+            </wp:cNvGraphicFramePr>
+            <a:graphic xmlns:a="http://schemas.openxmlformats.org/drawingml/2006/main">
+              <a:graphicData uri="http://schemas.openxmlformats.org/drawingml/2006/picture">
+                <pic:pic xmlns:pic="http://schemas.openxmlformats.org/drawingml/2006/picture">
+                  <pic:nvPicPr>
+                    <pic:cNvPr id="1" name=""/>
+                    <pic:cNvPicPr/>
+                  </pic:nvPicPr>
+                  <pic:blipFill>
+                    <a:blip r:embed="rId38">
+                      <a:extLst>
+                        <a:ext uri="{28A0092B-C50C-407E-A947-70E740481C1C}">
+                          <a14:useLocalDpi xmlns:a14="http://schemas.microsoft.com/office/drawing/2010/main" val="0"/>
+                        </a:ext>
+                      </a:extLst>
+                    </a:blip>
+                    <a:stretch>
+                      <a:fillRect/>
+                    </a:stretch>
+                  </pic:blipFill>
+                  <pic:spPr>
+                    <a:xfrm>
+                      <a:off x="0" y="0"/>
+                      <a:ext cx="6400800" cy="4210050"/>
+                    </a:xfrm>
+                    <a:prstGeom prst="rect">
+                      <a:avLst/>
+                    </a:prstGeom>
+                  </pic:spPr>
+                </pic:pic>
+              </a:graphicData>
+            </a:graphic>
+          </wp:anchor>
+        </w:drawing>
+      </w:r>
+    </w:p>
+    <w:p>
+      <w:pPr>
+        <w:tabs>
+          <w:tab w:val="left" w:pos="722"/>
+        </w:tabs>
+        <w:spacing w:before="168"/>
+        <w:rPr>
+          <w:sz w:val="28"/>
+          <w:lang w:val="en-US"/>
+        </w:rPr>
+      </w:pPr>
+    </w:p>
+    <w:p>
+      <w:pPr>
+        <w:tabs>
+          <w:tab w:val="left" w:pos="722"/>
+        </w:tabs>
+        <w:spacing w:before="168"/>
+        <w:rPr>
+          <w:sz w:val="28"/>
+          <w:lang w:val="en-US"/>
+        </w:rPr>
+      </w:pPr>
+    </w:p>
+    <w:p>
+      <w:pPr>
+        <w:tabs>
+          <w:tab w:val="left" w:pos="722"/>
+        </w:tabs>
+        <w:spacing w:before="168"/>
+        <w:rPr>
+          <w:sz w:val="28"/>
+          <w:lang w:val="en-US"/>
+        </w:rPr>
+      </w:pPr>
+      <w:bookmarkStart w:id="0" w:name="_GoBack"/>
+      <w:bookmarkEnd w:id="0"/>
+    </w:p>
+    <w:p>
+      <w:pPr>
+        <w:tabs>
+          <w:tab w:val="left" w:pos="722"/>
+        </w:tabs>
+        <w:spacing w:before="168"/>
+        <w:rPr>
+          <w:sz w:val="28"/>
+          <w:lang w:val="en-US"/>
+        </w:rPr>
+      </w:pPr>
+    </w:p>
+    <w:p>
+      <w:pPr>
+        <w:tabs>
+          <w:tab w:val="left" w:pos="722"/>
+        </w:tabs>
+        <w:spacing w:before="168"/>
+        <w:rPr>
+          <w:sz w:val="28"/>
+          <w:lang w:val="en-US"/>
+        </w:rPr>
+      </w:pPr>
+    </w:p>
+    <w:p>
+      <w:pPr>
+        <w:tabs>
+          <w:tab w:val="left" w:pos="722"/>
+        </w:tabs>
+        <w:spacing w:before="168"/>
+        <w:rPr>
+          <w:sz w:val="28"/>
+          <w:lang w:val="en-US"/>
+        </w:rPr>
+      </w:pPr>
+    </w:p>
+    <w:p>
+      <w:pPr>
+        <w:tabs>
+          <w:tab w:val="left" w:pos="722"/>
+        </w:tabs>
+        <w:spacing w:before="168"/>
+        <w:rPr>
+          <w:sz w:val="28"/>
+          <w:lang w:val="en-US"/>
+        </w:rPr>
+      </w:pPr>
+    </w:p>
+    <w:p>
+      <w:pPr>
+        <w:tabs>
+          <w:tab w:val="left" w:pos="722"/>
+        </w:tabs>
+        <w:spacing w:before="168"/>
+        <w:rPr>
+          <w:sz w:val="28"/>
+          <w:lang w:val="en-US"/>
+        </w:rPr>
+      </w:pPr>
+    </w:p>
+    <w:p>
+      <w:pPr>
+        <w:tabs>
+          <w:tab w:val="left" w:pos="722"/>
+        </w:tabs>
+        <w:spacing w:before="168"/>
+        <w:rPr>
+          <w:sz w:val="28"/>
+          <w:lang w:val="en-US"/>
+        </w:rPr>
+      </w:pPr>
+    </w:p>
+    <w:p>
+      <w:pPr>
+        <w:tabs>
+          <w:tab w:val="left" w:pos="722"/>
+        </w:tabs>
+        <w:spacing w:before="168"/>
+        <w:rPr>
+          <w:sz w:val="28"/>
+          <w:lang w:val="en-US"/>
+        </w:rPr>
+      </w:pPr>
+    </w:p>
+    <w:p>
+      <w:pPr>
+        <w:tabs>
+          <w:tab w:val="left" w:pos="722"/>
+        </w:tabs>
+        <w:spacing w:before="168"/>
+        <w:rPr>
+          <w:sz w:val="28"/>
+          <w:lang w:val="en-US"/>
+        </w:rPr>
+      </w:pPr>
+    </w:p>
+    <w:p>
+      <w:pPr>
+        <w:tabs>
+          <w:tab w:val="left" w:pos="722"/>
+        </w:tabs>
+        <w:spacing w:before="168"/>
+        <w:rPr>
+          <w:sz w:val="28"/>
+          <w:lang w:val="en-US"/>
+        </w:rPr>
+      </w:pPr>
+    </w:p>
+    <w:p>
+      <w:pPr>
+        <w:tabs>
+          <w:tab w:val="left" w:pos="722"/>
+        </w:tabs>
+        <w:spacing w:before="168"/>
+        <w:rPr>
+          <w:sz w:val="28"/>
+          <w:lang w:val="en-US"/>
+        </w:rPr>
+      </w:pPr>
+    </w:p>
+    <w:p>
+      <w:pPr>
+        <w:tabs>
+          <w:tab w:val="left" w:pos="722"/>
+        </w:tabs>
+        <w:spacing w:before="168"/>
+        <w:rPr>
+          <w:sz w:val="28"/>
+          <w:lang w:val="en-US"/>
+        </w:rPr>
+      </w:pPr>
+      <w:r>
+        <w:rPr>
+          <w:sz w:val="28"/>
+          <w:lang w:val="en-US"/>
+        </w:rPr>
+        <w:t xml:space="preserve">Lịch sử giao dịch </w:t>
+      </w:r>
+    </w:p>
+    <w:p>
+      <w:pPr>
+        <w:tabs>
+          <w:tab w:val="left" w:pos="722"/>
+        </w:tabs>
+        <w:spacing w:before="168"/>
+        <w:rPr>
+          <w:sz w:val="28"/>
+          <w:lang w:val="en-US"/>
+        </w:rPr>
+      </w:pPr>
+      <w:r>
+        <w:rPr>
+          <w:noProof/>
+        </w:rPr>
+        <w:drawing>
+          <wp:anchor distT="0" distB="0" distL="114300" distR="114300" simplePos="0" relativeHeight="251689984" behindDoc="0" locked="0" layoutInCell="1" allowOverlap="1" wp14:anchorId="590602F1" wp14:editId="385EDF06">
+            <wp:simplePos x="0" y="0"/>
+            <wp:positionH relativeFrom="column">
+              <wp:posOffset>7007</wp:posOffset>
+            </wp:positionH>
+            <wp:positionV relativeFrom="page">
+              <wp:posOffset>6022428</wp:posOffset>
+            </wp:positionV>
+            <wp:extent cx="6819900" cy="1569720"/>
+            <wp:effectExtent l="0" t="0" r="0" b="0"/>
+            <wp:wrapThrough wrapText="bothSides">
+              <wp:wrapPolygon edited="0">
+                <wp:start x="0" y="0"/>
+                <wp:lineTo x="0" y="21233"/>
+                <wp:lineTo x="21540" y="21233"/>
+                <wp:lineTo x="21540" y="0"/>
+                <wp:lineTo x="0" y="0"/>
+              </wp:wrapPolygon>
+            </wp:wrapThrough>
+            <wp:docPr id="42" name="Picture 42"/>
+            <wp:cNvGraphicFramePr>
+              <a:graphicFrameLocks xmlns:a="http://schemas.openxmlformats.org/drawingml/2006/main" noChangeAspect="1"/>
+            </wp:cNvGraphicFramePr>
+            <a:graphic xmlns:a="http://schemas.openxmlformats.org/drawingml/2006/main">
+              <a:graphicData uri="http://schemas.openxmlformats.org/drawingml/2006/picture">
+                <pic:pic xmlns:pic="http://schemas.openxmlformats.org/drawingml/2006/picture">
+                  <pic:nvPicPr>
+                    <pic:cNvPr id="1" name=""/>
+                    <pic:cNvPicPr/>
+                  </pic:nvPicPr>
+                  <pic:blipFill>
+                    <a:blip r:embed="rId39" cstate="print">
+                      <a:extLst>
+                        <a:ext uri="{28A0092B-C50C-407E-A947-70E740481C1C}">
+                          <a14:useLocalDpi xmlns:a14="http://schemas.microsoft.com/office/drawing/2010/main" val="0"/>
+                        </a:ext>
+                      </a:extLst>
+                    </a:blip>
+                    <a:stretch>
+                      <a:fillRect/>
+                    </a:stretch>
+                  </pic:blipFill>
+                  <pic:spPr>
+                    <a:xfrm>
+                      <a:off x="0" y="0"/>
+                      <a:ext cx="6819900" cy="1569720"/>
+                    </a:xfrm>
+                    <a:prstGeom prst="rect">
+                      <a:avLst/>
+                    </a:prstGeom>
+                  </pic:spPr>
+                </pic:pic>
+              </a:graphicData>
+            </a:graphic>
+          </wp:anchor>
+        </w:drawing>
+      </w:r>
     </w:p>
     <w:sectPr>
       <w:pgSz w:w="12240" w:h="15840"/>
@@ -16613,7 +20749,6 @@
       <w:lvlJc w:val="left"/>
       <w:pPr>
         <w:ind w:left="1115" w:hanging="516"/>
-        <w:jc w:val="left"/>
       </w:pPr>
       <w:rPr>
         <w:rFonts w:hint="default"/>
@@ -16627,7 +20762,6 @@
       <w:lvlJc w:val="left"/>
       <w:pPr>
         <w:ind w:left="1115" w:hanging="516"/>
-        <w:jc w:val="left"/>
       </w:pPr>
       <w:rPr>
         <w:rFonts w:ascii="Verdana" w:eastAsia="Verdana" w:hAnsi="Verdana" w:cs="Verdana" w:hint="default"/>
@@ -16734,7 +20868,6 @@
       <w:lvlJc w:val="left"/>
       <w:pPr>
         <w:ind w:left="601" w:hanging="221"/>
-        <w:jc w:val="left"/>
       </w:pPr>
       <w:rPr>
         <w:rFonts w:ascii="Verdana" w:eastAsia="Verdana" w:hAnsi="Verdana" w:cs="Verdana" w:hint="default"/>
@@ -16752,7 +20885,6 @@
       <w:lvlJc w:val="left"/>
       <w:pPr>
         <w:ind w:left="1038" w:hanging="439"/>
-        <w:jc w:val="left"/>
       </w:pPr>
       <w:rPr>
         <w:rFonts w:ascii="Verdana" w:eastAsia="Verdana" w:hAnsi="Verdana" w:cs="Verdana" w:hint="default"/>
@@ -16770,7 +20902,6 @@
       <w:lvlJc w:val="left"/>
       <w:pPr>
         <w:ind w:left="1333" w:hanging="735"/>
-        <w:jc w:val="left"/>
       </w:pPr>
       <w:rPr>
         <w:rFonts w:ascii="Verdana" w:eastAsia="Verdana" w:hAnsi="Verdana" w:cs="Verdana" w:hint="default"/>
@@ -16865,7 +20996,6 @@
       <w:lvlJc w:val="left"/>
       <w:pPr>
         <w:ind w:left="481" w:hanging="321"/>
-        <w:jc w:val="left"/>
       </w:pPr>
       <w:rPr>
         <w:rFonts w:ascii="Verdana" w:eastAsia="Verdana" w:hAnsi="Verdana" w:cs="Verdana" w:hint="default"/>
@@ -16884,7 +21014,6 @@
       <w:lvlJc w:val="left"/>
       <w:pPr>
         <w:ind w:left="721" w:hanging="562"/>
-        <w:jc w:val="left"/>
       </w:pPr>
       <w:rPr>
         <w:rFonts w:ascii="Verdana" w:eastAsia="Verdana" w:hAnsi="Verdana" w:cs="Verdana" w:hint="default"/>
@@ -16903,7 +21032,6 @@
       <w:lvlJc w:val="left"/>
       <w:pPr>
         <w:ind w:left="1098" w:hanging="938"/>
-        <w:jc w:val="left"/>
       </w:pPr>
       <w:rPr>
         <w:rFonts w:hint="default"/>
@@ -16996,7 +21124,6 @@
       <w:lvlJc w:val="left"/>
       <w:pPr>
         <w:ind w:left="1333" w:hanging="735"/>
-        <w:jc w:val="left"/>
       </w:pPr>
       <w:rPr>
         <w:rFonts w:hint="default"/>
@@ -17010,7 +21137,6 @@
       <w:lvlJc w:val="left"/>
       <w:pPr>
         <w:ind w:left="1333" w:hanging="735"/>
-        <w:jc w:val="left"/>
       </w:pPr>
       <w:rPr>
         <w:rFonts w:hint="default"/>
@@ -17024,7 +21150,6 @@
       <w:lvlJc w:val="left"/>
       <w:pPr>
         <w:ind w:left="1333" w:hanging="735"/>
-        <w:jc w:val="left"/>
       </w:pPr>
       <w:rPr>
         <w:rFonts w:ascii="Verdana" w:eastAsia="Verdana" w:hAnsi="Verdana" w:cs="Verdana" w:hint="default"/>
@@ -17119,7 +21244,6 @@
       <w:lvlJc w:val="left"/>
       <w:pPr>
         <w:ind w:left="1333" w:hanging="735"/>
-        <w:jc w:val="left"/>
       </w:pPr>
       <w:rPr>
         <w:rFonts w:hint="default"/>
@@ -17133,7 +21257,6 @@
       <w:lvlJc w:val="left"/>
       <w:pPr>
         <w:ind w:left="1333" w:hanging="735"/>
-        <w:jc w:val="left"/>
       </w:pPr>
       <w:rPr>
         <w:rFonts w:hint="default"/>
@@ -17147,7 +21270,6 @@
       <w:lvlJc w:val="left"/>
       <w:pPr>
         <w:ind w:left="1333" w:hanging="735"/>
-        <w:jc w:val="left"/>
       </w:pPr>
       <w:rPr>
         <w:rFonts w:ascii="Verdana" w:eastAsia="Verdana" w:hAnsi="Verdana" w:cs="Verdana" w:hint="default"/>
@@ -17242,7 +21364,6 @@
       <w:lvlJc w:val="left"/>
       <w:pPr>
         <w:ind w:left="820" w:hanging="660"/>
-        <w:jc w:val="left"/>
       </w:pPr>
       <w:rPr>
         <w:rFonts w:hint="default"/>
@@ -17256,7 +21377,6 @@
       <w:lvlJc w:val="left"/>
       <w:pPr>
         <w:ind w:left="820" w:hanging="660"/>
-        <w:jc w:val="left"/>
       </w:pPr>
       <w:rPr>
         <w:rFonts w:ascii="Verdana" w:eastAsia="Verdana" w:hAnsi="Verdana" w:cs="Verdana" w:hint="default"/>
@@ -17364,7 +21484,6 @@
       <w:lvlJc w:val="left"/>
       <w:pPr>
         <w:ind w:left="1098" w:hanging="938"/>
-        <w:jc w:val="left"/>
       </w:pPr>
       <w:rPr>
         <w:rFonts w:hint="default"/>
@@ -17378,7 +21497,6 @@
       <w:lvlJc w:val="left"/>
       <w:pPr>
         <w:ind w:left="1098" w:hanging="938"/>
-        <w:jc w:val="left"/>
       </w:pPr>
       <w:rPr>
         <w:rFonts w:hint="default"/>
@@ -17392,7 +21510,6 @@
       <w:lvlJc w:val="left"/>
       <w:pPr>
         <w:ind w:left="1098" w:hanging="938"/>
-        <w:jc w:val="left"/>
       </w:pPr>
       <w:rPr>
         <w:rFonts w:ascii="Verdana" w:eastAsia="Verdana" w:hAnsi="Verdana" w:cs="Verdana" w:hint="default"/>

--- a/SRS Quan Ly Dat Phong.docx
+++ b/SRS Quan Ly Dat Phong.docx
@@ -1,6 +1,6 @@
 
 <file path=word/document.xml><?xml version="1.0" encoding="utf-8"?>
-<w:document xmlns:wpc="http://schemas.microsoft.com/office/word/2010/wordprocessingCanvas" xmlns:cx="http://schemas.microsoft.com/office/drawing/2014/chartex" xmlns:cx1="http://schemas.microsoft.com/office/drawing/2015/9/8/chartex" xmlns:cx2="http://schemas.microsoft.com/office/drawing/2015/10/21/chartex" xmlns:cx3="http://schemas.microsoft.com/office/drawing/2016/5/9/chartex" xmlns:cx4="http://schemas.microsoft.com/office/drawing/2016/5/10/chartex" xmlns:cx5="http://schemas.microsoft.com/office/drawing/2016/5/11/chartex" xmlns:cx6="http://schemas.microsoft.com/office/drawing/2016/5/12/chartex" xmlns:cx7="http://schemas.microsoft.com/office/drawing/2016/5/13/chartex" xmlns:cx8="http://schemas.microsoft.com/office/drawing/2016/5/14/chartex" xmlns:mc="http://schemas.openxmlformats.org/markup-compatibility/2006" xmlns:aink="http://schemas.microsoft.com/office/drawing/2016/ink" xmlns:am3d="http://schemas.microsoft.com/office/drawing/2017/model3d" xmlns:o="urn:schemas-microsoft-com:office:office" xmlns:r="http://schemas.openxmlformats.org/officeDocument/2006/relationships" xmlns:m="http://schemas.openxmlformats.org/officeDocument/2006/math" xmlns:v="urn:schemas-microsoft-com:vml" xmlns:wp14="http://schemas.microsoft.com/office/word/2010/wordprocessingDrawing" xmlns:wp="http://schemas.openxmlformats.org/drawingml/2006/wordprocessingDrawing" xmlns:w10="urn:schemas-microsoft-com:office:word" xmlns:w="http://schemas.openxmlformats.org/wordprocessingml/2006/main" xmlns:w14="http://schemas.microsoft.com/office/word/2010/wordml" xmlns:w15="http://schemas.microsoft.com/office/word/2012/wordml" xmlns:w16cid="http://schemas.microsoft.com/office/word/2016/wordml/cid" xmlns:w16se="http://schemas.microsoft.com/office/word/2015/wordml/symex" xmlns:wpg="http://schemas.microsoft.com/office/word/2010/wordprocessingGroup" xmlns:wpi="http://schemas.microsoft.com/office/word/2010/wordprocessingInk" xmlns:wne="http://schemas.microsoft.com/office/word/2006/wordml" xmlns:wps="http://schemas.microsoft.com/office/word/2010/wordprocessingShape" mc:Ignorable="w14 w15 w16se w16cid wp14">
+<w:document xmlns:wpc="http://schemas.microsoft.com/office/word/2010/wordprocessingCanvas" xmlns:cx="http://schemas.microsoft.com/office/drawing/2014/chartex" xmlns:mc="http://schemas.openxmlformats.org/markup-compatibility/2006" xmlns:o="urn:schemas-microsoft-com:office:office" xmlns:r="http://schemas.openxmlformats.org/officeDocument/2006/relationships" xmlns:m="http://schemas.openxmlformats.org/officeDocument/2006/math" xmlns:v="urn:schemas-microsoft-com:vml" xmlns:wp14="http://schemas.microsoft.com/office/word/2010/wordprocessingDrawing" xmlns:wp="http://schemas.openxmlformats.org/drawingml/2006/wordprocessingDrawing" xmlns:w10="urn:schemas-microsoft-com:office:word" xmlns:w="http://schemas.openxmlformats.org/wordprocessingml/2006/main" xmlns:w14="http://schemas.microsoft.com/office/word/2010/wordml" xmlns:w15="http://schemas.microsoft.com/office/word/2012/wordml" xmlns:w16se="http://schemas.microsoft.com/office/word/2015/wordml/symex" xmlns:wpg="http://schemas.microsoft.com/office/word/2010/wordprocessingGroup" xmlns:wpi="http://schemas.microsoft.com/office/word/2010/wordprocessingInk" xmlns:wne="http://schemas.microsoft.com/office/word/2006/wordml" xmlns:wps="http://schemas.microsoft.com/office/word/2010/wordprocessingShape" mc:Ignorable="w14 w15 w16se wp14">
   <w:body>
     <w:p>
       <w:pPr>
@@ -938,6 +938,7 @@
       <w:r>
         <w:rPr>
           <w:noProof/>
+          <w:lang w:val="en-US"/>
         </w:rPr>
         <w:drawing>
           <wp:inline distT="0" distB="0" distL="0" distR="0" wp14:anchorId="1B492DA9" wp14:editId="4100A667">
@@ -1567,7 +1568,16 @@
               <w:pStyle w:val="TableParagraph"/>
               <w:spacing w:line="267" w:lineRule="exact"/>
               <w:ind w:left="107"/>
-            </w:pPr>
+              <w:rPr>
+                <w:lang w:val="en-US"/>
+              </w:rPr>
+            </w:pPr>
+            <w:r>
+              <w:rPr>
+                <w:lang w:val="en-US"/>
+              </w:rPr>
+              <w:t>Đăng nhập</w:t>
+            </w:r>
           </w:p>
         </w:tc>
         <w:tc>
@@ -1626,7 +1636,16 @@
               <w:pStyle w:val="TableParagraph"/>
               <w:spacing w:line="262" w:lineRule="exact"/>
               <w:ind w:left="107"/>
-            </w:pPr>
+              <w:rPr>
+                <w:lang w:val="en-US"/>
+              </w:rPr>
+            </w:pPr>
+            <w:r>
+              <w:rPr>
+                <w:lang w:val="en-US"/>
+              </w:rPr>
+              <w:t>Đăng ký</w:t>
+            </w:r>
           </w:p>
         </w:tc>
         <w:tc>
@@ -1684,8 +1703,17 @@
             <w:pPr>
               <w:pStyle w:val="TableParagraph"/>
               <w:spacing w:line="262" w:lineRule="exact"/>
-              <w:ind w:left="107"/>
-            </w:pPr>
+              <w:ind w:left="0"/>
+              <w:rPr>
+                <w:lang w:val="en-US"/>
+              </w:rPr>
+            </w:pPr>
+            <w:r>
+              <w:rPr>
+                <w:lang w:val="en-US"/>
+              </w:rPr>
+              <w:t xml:space="preserve"> Xem chi tiết phòng chờ</w:t>
+            </w:r>
           </w:p>
         </w:tc>
         <w:tc>
@@ -1744,7 +1772,16 @@
               <w:pStyle w:val="TableParagraph"/>
               <w:spacing w:line="262" w:lineRule="exact"/>
               <w:ind w:left="107"/>
-            </w:pPr>
+              <w:rPr>
+                <w:lang w:val="en-US"/>
+              </w:rPr>
+            </w:pPr>
+            <w:r>
+              <w:rPr>
+                <w:lang w:val="en-US"/>
+              </w:rPr>
+              <w:t>Xem chi tiết phòng đang thuê</w:t>
+            </w:r>
           </w:p>
         </w:tc>
         <w:tc>
@@ -1803,7 +1840,16 @@
               <w:pStyle w:val="TableParagraph"/>
               <w:spacing w:before="2"/>
               <w:ind w:left="107"/>
-            </w:pPr>
+              <w:rPr>
+                <w:lang w:val="en-US"/>
+              </w:rPr>
+            </w:pPr>
+            <w:r>
+              <w:rPr>
+                <w:lang w:val="en-US"/>
+              </w:rPr>
+              <w:t>Xem chi tiết phòng cần dọn</w:t>
+            </w:r>
           </w:p>
         </w:tc>
         <w:tc>
@@ -1862,7 +1908,16 @@
               <w:pStyle w:val="TableParagraph"/>
               <w:spacing w:line="262" w:lineRule="exact"/>
               <w:ind w:left="107"/>
-            </w:pPr>
+              <w:rPr>
+                <w:lang w:val="en-US"/>
+              </w:rPr>
+            </w:pPr>
+            <w:r>
+              <w:rPr>
+                <w:lang w:val="en-US"/>
+              </w:rPr>
+              <w:t>Xem lịch sử thuê – trả phòng</w:t>
+            </w:r>
           </w:p>
         </w:tc>
         <w:tc>
@@ -1921,7 +1976,16 @@
               <w:pStyle w:val="TableParagraph"/>
               <w:spacing w:line="262" w:lineRule="exact"/>
               <w:ind w:left="107"/>
-            </w:pPr>
+              <w:rPr>
+                <w:lang w:val="en-US"/>
+              </w:rPr>
+            </w:pPr>
+            <w:r>
+              <w:rPr>
+                <w:lang w:val="en-US"/>
+              </w:rPr>
+              <w:t>Tìm kiếm phòng</w:t>
+            </w:r>
           </w:p>
         </w:tc>
         <w:tc>
@@ -1980,7 +2044,16 @@
               <w:pStyle w:val="TableParagraph"/>
               <w:spacing w:line="263" w:lineRule="exact"/>
               <w:ind w:left="107"/>
-            </w:pPr>
+              <w:rPr>
+                <w:lang w:val="en-US"/>
+              </w:rPr>
+            </w:pPr>
+            <w:r>
+              <w:rPr>
+                <w:lang w:val="en-US"/>
+              </w:rPr>
+              <w:t>Thêm mới đặt phòng</w:t>
+            </w:r>
           </w:p>
         </w:tc>
         <w:tc>
@@ -2039,7 +2112,16 @@
               <w:pStyle w:val="TableParagraph"/>
               <w:spacing w:before="2" w:line="266" w:lineRule="exact"/>
               <w:ind w:left="107" w:right="433"/>
-            </w:pPr>
+              <w:rPr>
+                <w:lang w:val="en-US"/>
+              </w:rPr>
+            </w:pPr>
+            <w:r>
+              <w:rPr>
+                <w:lang w:val="en-US"/>
+              </w:rPr>
+              <w:t>Xem chi tiết đặt phòng (lịch theo phòng)</w:t>
+            </w:r>
           </w:p>
         </w:tc>
         <w:tc>
@@ -2098,7 +2180,16 @@
               <w:pStyle w:val="TableParagraph"/>
               <w:spacing w:line="242" w:lineRule="auto"/>
               <w:ind w:left="107" w:right="553"/>
-            </w:pPr>
+              <w:rPr>
+                <w:lang w:val="en-US"/>
+              </w:rPr>
+            </w:pPr>
+            <w:r>
+              <w:rPr>
+                <w:lang w:val="en-US"/>
+              </w:rPr>
+              <w:t>Xem chi tiết đặt phòng (lịch theo loại phòng)</w:t>
+            </w:r>
           </w:p>
         </w:tc>
         <w:tc>
@@ -2157,7 +2248,16 @@
               <w:pStyle w:val="TableParagraph"/>
               <w:spacing w:line="262" w:lineRule="exact"/>
               <w:ind w:left="107"/>
-            </w:pPr>
+              <w:rPr>
+                <w:lang w:val="en-US"/>
+              </w:rPr>
+            </w:pPr>
+            <w:r>
+              <w:rPr>
+                <w:lang w:val="en-US"/>
+              </w:rPr>
+              <w:t>Xem chi tiết đặt phòng (xem theo ngày)</w:t>
+            </w:r>
           </w:p>
         </w:tc>
         <w:tc>
@@ -2216,7 +2316,16 @@
               <w:pStyle w:val="TableParagraph"/>
               <w:spacing w:line="262" w:lineRule="exact"/>
               <w:ind w:left="107"/>
-            </w:pPr>
+              <w:rPr>
+                <w:lang w:val="en-US"/>
+              </w:rPr>
+            </w:pPr>
+            <w:r>
+              <w:rPr>
+                <w:lang w:val="en-US"/>
+              </w:rPr>
+              <w:t>Tìm kiếm đặt phòng</w:t>
+            </w:r>
           </w:p>
         </w:tc>
         <w:tc>
@@ -2275,7 +2384,16 @@
               <w:pStyle w:val="TableParagraph"/>
               <w:spacing w:line="262" w:lineRule="exact"/>
               <w:ind w:left="107"/>
-            </w:pPr>
+              <w:rPr>
+                <w:lang w:val="en-US"/>
+              </w:rPr>
+            </w:pPr>
+            <w:r>
+              <w:rPr>
+                <w:lang w:val="en-US"/>
+              </w:rPr>
+              <w:t>Xem tình trạng kho</w:t>
+            </w:r>
           </w:p>
         </w:tc>
         <w:tc>
@@ -2333,7 +2451,16 @@
             <w:pPr>
               <w:pStyle w:val="TableParagraph"/>
               <w:ind w:left="107" w:right="200"/>
-            </w:pPr>
+              <w:rPr>
+                <w:lang w:val="en-US"/>
+              </w:rPr>
+            </w:pPr>
+            <w:r>
+              <w:rPr>
+                <w:lang w:val="en-US"/>
+              </w:rPr>
+              <w:t>Thêm mới nhập kho</w:t>
+            </w:r>
           </w:p>
         </w:tc>
         <w:tc>
@@ -2392,7 +2519,16 @@
               <w:pStyle w:val="TableParagraph"/>
               <w:spacing w:line="267" w:lineRule="exact"/>
               <w:ind w:left="107"/>
-            </w:pPr>
+              <w:rPr>
+                <w:lang w:val="en-US"/>
+              </w:rPr>
+            </w:pPr>
+            <w:r>
+              <w:rPr>
+                <w:lang w:val="en-US"/>
+              </w:rPr>
+              <w:t>Lịch sử điều chỉnh kho</w:t>
+            </w:r>
           </w:p>
         </w:tc>
         <w:tc>
@@ -2451,7 +2587,16 @@
               <w:pStyle w:val="TableParagraph"/>
               <w:spacing w:line="260" w:lineRule="exact"/>
               <w:ind w:left="107"/>
-            </w:pPr>
+              <w:rPr>
+                <w:lang w:val="en-US"/>
+              </w:rPr>
+            </w:pPr>
+            <w:r>
+              <w:rPr>
+                <w:lang w:val="en-US"/>
+              </w:rPr>
+              <w:t>Kiểm kho và tạo phiếu</w:t>
+            </w:r>
           </w:p>
         </w:tc>
         <w:tc>
@@ -2510,7 +2655,16 @@
               <w:pStyle w:val="TableParagraph"/>
               <w:spacing w:line="267" w:lineRule="exact"/>
               <w:ind w:left="107"/>
-            </w:pPr>
+              <w:rPr>
+                <w:lang w:val="en-US"/>
+              </w:rPr>
+            </w:pPr>
+            <w:r>
+              <w:rPr>
+                <w:lang w:val="en-US"/>
+              </w:rPr>
+              <w:t>Quản lý hệ thống</w:t>
+            </w:r>
           </w:p>
         </w:tc>
         <w:tc>
@@ -2553,16 +2707,42 @@
             <w:pPr>
               <w:pStyle w:val="TableParagraph"/>
               <w:spacing w:line="241" w:lineRule="exact"/>
-              <w:ind w:left="107"/>
-            </w:pPr>
-            <w:r>
-              <w:t>…</w:t>
+              <w:ind w:left="0"/>
+              <w:rPr>
+                <w:lang w:val="en-US"/>
+              </w:rPr>
+            </w:pPr>
+            <w:r>
+              <w:rPr>
+                <w:lang w:val="en-US"/>
+              </w:rPr>
+              <w:t xml:space="preserve"> UC 18</w:t>
             </w:r>
           </w:p>
         </w:tc>
         <w:tc>
           <w:tcPr>
             <w:tcW w:w="3152" w:type="dxa"/>
+          </w:tcPr>
+          <w:p>
+            <w:pPr>
+              <w:pStyle w:val="TableParagraph"/>
+              <w:ind w:left="0"/>
+              <w:rPr>
+                <w:lang w:val="en-US"/>
+              </w:rPr>
+            </w:pPr>
+            <w:r>
+              <w:rPr>
+                <w:lang w:val="en-US"/>
+              </w:rPr>
+              <w:t>Thêm mới cách tính tiền</w:t>
+            </w:r>
+          </w:p>
+        </w:tc>
+        <w:tc>
+          <w:tcPr>
+            <w:tcW w:w="4044" w:type="dxa"/>
           </w:tcPr>
           <w:p>
             <w:pPr>
@@ -2573,6 +2753,1798 @@
                 <w:sz w:val="18"/>
               </w:rPr>
             </w:pPr>
+          </w:p>
+        </w:tc>
+      </w:tr>
+      <w:tr>
+        <w:trPr>
+          <w:trHeight w:val="261"/>
+        </w:trPr>
+        <w:tc>
+          <w:tcPr>
+            <w:tcW w:w="895" w:type="dxa"/>
+          </w:tcPr>
+          <w:p>
+            <w:pPr>
+              <w:pStyle w:val="TableParagraph"/>
+              <w:spacing w:line="241" w:lineRule="exact"/>
+              <w:ind w:left="107"/>
+              <w:rPr>
+                <w:lang w:val="en-US"/>
+              </w:rPr>
+            </w:pPr>
+            <w:r>
+              <w:rPr>
+                <w:lang w:val="en-US"/>
+              </w:rPr>
+              <w:t>19</w:t>
+            </w:r>
+          </w:p>
+        </w:tc>
+        <w:tc>
+          <w:tcPr>
+            <w:tcW w:w="1260" w:type="dxa"/>
+          </w:tcPr>
+          <w:p>
+            <w:pPr>
+              <w:pStyle w:val="TableParagraph"/>
+              <w:spacing w:line="241" w:lineRule="exact"/>
+              <w:ind w:left="0"/>
+              <w:rPr>
+                <w:lang w:val="en-US"/>
+              </w:rPr>
+            </w:pPr>
+            <w:r>
+              <w:rPr>
+                <w:lang w:val="en-US"/>
+              </w:rPr>
+              <w:t>UC19</w:t>
+            </w:r>
+          </w:p>
+        </w:tc>
+        <w:tc>
+          <w:tcPr>
+            <w:tcW w:w="3152" w:type="dxa"/>
+          </w:tcPr>
+          <w:p>
+            <w:pPr>
+              <w:pStyle w:val="TableParagraph"/>
+              <w:ind w:left="0"/>
+              <w:rPr>
+                <w:lang w:val="en-US"/>
+              </w:rPr>
+            </w:pPr>
+            <w:r>
+              <w:rPr>
+                <w:lang w:val="en-US"/>
+              </w:rPr>
+              <w:t>Chỉnh sửa cách tính tiền</w:t>
+            </w:r>
+          </w:p>
+        </w:tc>
+        <w:tc>
+          <w:tcPr>
+            <w:tcW w:w="4044" w:type="dxa"/>
+          </w:tcPr>
+          <w:p>
+            <w:pPr>
+              <w:pStyle w:val="TableParagraph"/>
+              <w:ind w:left="0"/>
+              <w:rPr>
+                <w:rFonts w:ascii="Times New Roman"/>
+                <w:sz w:val="18"/>
+              </w:rPr>
+            </w:pPr>
+          </w:p>
+        </w:tc>
+      </w:tr>
+      <w:tr>
+        <w:trPr>
+          <w:trHeight w:val="261"/>
+        </w:trPr>
+        <w:tc>
+          <w:tcPr>
+            <w:tcW w:w="895" w:type="dxa"/>
+          </w:tcPr>
+          <w:p>
+            <w:pPr>
+              <w:pStyle w:val="TableParagraph"/>
+              <w:spacing w:line="241" w:lineRule="exact"/>
+              <w:ind w:left="107"/>
+              <w:rPr>
+                <w:lang w:val="en-US"/>
+              </w:rPr>
+            </w:pPr>
+            <w:r>
+              <w:rPr>
+                <w:lang w:val="en-US"/>
+              </w:rPr>
+              <w:lastRenderedPageBreak/>
+              <w:t>20</w:t>
+            </w:r>
+          </w:p>
+        </w:tc>
+        <w:tc>
+          <w:tcPr>
+            <w:tcW w:w="1260" w:type="dxa"/>
+          </w:tcPr>
+          <w:p>
+            <w:pPr>
+              <w:pStyle w:val="TableParagraph"/>
+              <w:spacing w:line="241" w:lineRule="exact"/>
+              <w:ind w:left="0"/>
+              <w:rPr>
+                <w:lang w:val="en-US"/>
+              </w:rPr>
+            </w:pPr>
+            <w:r>
+              <w:rPr>
+                <w:lang w:val="en-US"/>
+              </w:rPr>
+              <w:t>UC20</w:t>
+            </w:r>
+          </w:p>
+        </w:tc>
+        <w:tc>
+          <w:tcPr>
+            <w:tcW w:w="3152" w:type="dxa"/>
+          </w:tcPr>
+          <w:p>
+            <w:pPr>
+              <w:pStyle w:val="TableParagraph"/>
+              <w:ind w:left="0"/>
+              <w:rPr>
+                <w:lang w:val="en-US"/>
+              </w:rPr>
+            </w:pPr>
+            <w:r>
+              <w:rPr>
+                <w:lang w:val="en-US"/>
+              </w:rPr>
+              <w:t>Xóa cách tính tiền</w:t>
+            </w:r>
+          </w:p>
+        </w:tc>
+        <w:tc>
+          <w:tcPr>
+            <w:tcW w:w="4044" w:type="dxa"/>
+          </w:tcPr>
+          <w:p>
+            <w:pPr>
+              <w:pStyle w:val="TableParagraph"/>
+              <w:ind w:left="0"/>
+              <w:rPr>
+                <w:rFonts w:ascii="Times New Roman"/>
+                <w:sz w:val="18"/>
+              </w:rPr>
+            </w:pPr>
+          </w:p>
+        </w:tc>
+      </w:tr>
+      <w:tr>
+        <w:trPr>
+          <w:trHeight w:val="261"/>
+        </w:trPr>
+        <w:tc>
+          <w:tcPr>
+            <w:tcW w:w="895" w:type="dxa"/>
+          </w:tcPr>
+          <w:p>
+            <w:pPr>
+              <w:pStyle w:val="TableParagraph"/>
+              <w:spacing w:line="241" w:lineRule="exact"/>
+              <w:ind w:left="107"/>
+              <w:rPr>
+                <w:lang w:val="en-US"/>
+              </w:rPr>
+            </w:pPr>
+            <w:r>
+              <w:rPr>
+                <w:lang w:val="en-US"/>
+              </w:rPr>
+              <w:t>21</w:t>
+            </w:r>
+          </w:p>
+        </w:tc>
+        <w:tc>
+          <w:tcPr>
+            <w:tcW w:w="1260" w:type="dxa"/>
+          </w:tcPr>
+          <w:p>
+            <w:pPr>
+              <w:pStyle w:val="TableParagraph"/>
+              <w:spacing w:line="241" w:lineRule="exact"/>
+              <w:ind w:left="0"/>
+              <w:rPr>
+                <w:lang w:val="en-US"/>
+              </w:rPr>
+            </w:pPr>
+            <w:r>
+              <w:rPr>
+                <w:lang w:val="en-US"/>
+              </w:rPr>
+              <w:t>UC21</w:t>
+            </w:r>
+          </w:p>
+        </w:tc>
+        <w:tc>
+          <w:tcPr>
+            <w:tcW w:w="3152" w:type="dxa"/>
+          </w:tcPr>
+          <w:p>
+            <w:pPr>
+              <w:pStyle w:val="TableParagraph"/>
+              <w:ind w:left="0"/>
+              <w:rPr>
+                <w:lang w:val="en-US"/>
+              </w:rPr>
+            </w:pPr>
+            <w:r>
+              <w:rPr>
+                <w:lang w:val="en-US"/>
+              </w:rPr>
+              <w:t>Thêm mới</w:t>
+            </w:r>
+            <w:r>
+              <w:rPr>
+                <w:lang w:val="en-US"/>
+              </w:rPr>
+              <w:t xml:space="preserve"> loại phòng</w:t>
+            </w:r>
+          </w:p>
+        </w:tc>
+        <w:tc>
+          <w:tcPr>
+            <w:tcW w:w="4044" w:type="dxa"/>
+          </w:tcPr>
+          <w:p>
+            <w:pPr>
+              <w:pStyle w:val="TableParagraph"/>
+              <w:ind w:left="0"/>
+              <w:rPr>
+                <w:rFonts w:ascii="Times New Roman"/>
+                <w:sz w:val="18"/>
+              </w:rPr>
+            </w:pPr>
+          </w:p>
+        </w:tc>
+      </w:tr>
+      <w:tr>
+        <w:trPr>
+          <w:trHeight w:val="261"/>
+        </w:trPr>
+        <w:tc>
+          <w:tcPr>
+            <w:tcW w:w="895" w:type="dxa"/>
+          </w:tcPr>
+          <w:p>
+            <w:pPr>
+              <w:pStyle w:val="TableParagraph"/>
+              <w:spacing w:line="241" w:lineRule="exact"/>
+              <w:ind w:left="107"/>
+              <w:rPr>
+                <w:lang w:val="en-US"/>
+              </w:rPr>
+            </w:pPr>
+            <w:r>
+              <w:rPr>
+                <w:lang w:val="en-US"/>
+              </w:rPr>
+              <w:t>22</w:t>
+            </w:r>
+          </w:p>
+        </w:tc>
+        <w:tc>
+          <w:tcPr>
+            <w:tcW w:w="1260" w:type="dxa"/>
+          </w:tcPr>
+          <w:p>
+            <w:pPr>
+              <w:pStyle w:val="TableParagraph"/>
+              <w:spacing w:line="241" w:lineRule="exact"/>
+              <w:ind w:left="0"/>
+              <w:rPr>
+                <w:lang w:val="en-US"/>
+              </w:rPr>
+            </w:pPr>
+            <w:r>
+              <w:rPr>
+                <w:lang w:val="en-US"/>
+              </w:rPr>
+              <w:t>UC22</w:t>
+            </w:r>
+          </w:p>
+        </w:tc>
+        <w:tc>
+          <w:tcPr>
+            <w:tcW w:w="3152" w:type="dxa"/>
+          </w:tcPr>
+          <w:p>
+            <w:pPr>
+              <w:pStyle w:val="TableParagraph"/>
+              <w:ind w:left="0"/>
+              <w:rPr>
+                <w:lang w:val="en-US"/>
+              </w:rPr>
+            </w:pPr>
+            <w:r>
+              <w:rPr>
+                <w:lang w:val="en-US"/>
+              </w:rPr>
+              <w:t>Chỉnh sửa loại phòng</w:t>
+            </w:r>
+          </w:p>
+        </w:tc>
+        <w:tc>
+          <w:tcPr>
+            <w:tcW w:w="4044" w:type="dxa"/>
+          </w:tcPr>
+          <w:p>
+            <w:pPr>
+              <w:pStyle w:val="TableParagraph"/>
+              <w:ind w:left="0"/>
+              <w:rPr>
+                <w:rFonts w:ascii="Times New Roman"/>
+                <w:sz w:val="18"/>
+              </w:rPr>
+            </w:pPr>
+          </w:p>
+        </w:tc>
+      </w:tr>
+      <w:tr>
+        <w:trPr>
+          <w:trHeight w:val="261"/>
+        </w:trPr>
+        <w:tc>
+          <w:tcPr>
+            <w:tcW w:w="895" w:type="dxa"/>
+          </w:tcPr>
+          <w:p>
+            <w:pPr>
+              <w:pStyle w:val="TableParagraph"/>
+              <w:spacing w:line="241" w:lineRule="exact"/>
+              <w:ind w:left="107"/>
+              <w:rPr>
+                <w:lang w:val="en-US"/>
+              </w:rPr>
+            </w:pPr>
+            <w:r>
+              <w:rPr>
+                <w:lang w:val="en-US"/>
+              </w:rPr>
+              <w:t>23</w:t>
+            </w:r>
+          </w:p>
+        </w:tc>
+        <w:tc>
+          <w:tcPr>
+            <w:tcW w:w="1260" w:type="dxa"/>
+          </w:tcPr>
+          <w:p>
+            <w:pPr>
+              <w:pStyle w:val="TableParagraph"/>
+              <w:spacing w:line="241" w:lineRule="exact"/>
+              <w:ind w:left="0"/>
+              <w:rPr>
+                <w:lang w:val="en-US"/>
+              </w:rPr>
+            </w:pPr>
+            <w:r>
+              <w:rPr>
+                <w:lang w:val="en-US"/>
+              </w:rPr>
+              <w:t>UC23</w:t>
+            </w:r>
+          </w:p>
+        </w:tc>
+        <w:tc>
+          <w:tcPr>
+            <w:tcW w:w="3152" w:type="dxa"/>
+          </w:tcPr>
+          <w:p>
+            <w:pPr>
+              <w:pStyle w:val="TableParagraph"/>
+              <w:ind w:left="0"/>
+              <w:rPr>
+                <w:lang w:val="en-US"/>
+              </w:rPr>
+            </w:pPr>
+            <w:r>
+              <w:rPr>
+                <w:lang w:val="en-US"/>
+              </w:rPr>
+              <w:t>Xóa loại phòng</w:t>
+            </w:r>
+          </w:p>
+        </w:tc>
+        <w:tc>
+          <w:tcPr>
+            <w:tcW w:w="4044" w:type="dxa"/>
+          </w:tcPr>
+          <w:p>
+            <w:pPr>
+              <w:pStyle w:val="TableParagraph"/>
+              <w:ind w:left="0"/>
+              <w:rPr>
+                <w:rFonts w:ascii="Times New Roman"/>
+                <w:sz w:val="18"/>
+              </w:rPr>
+            </w:pPr>
+          </w:p>
+        </w:tc>
+      </w:tr>
+      <w:tr>
+        <w:trPr>
+          <w:trHeight w:val="261"/>
+        </w:trPr>
+        <w:tc>
+          <w:tcPr>
+            <w:tcW w:w="895" w:type="dxa"/>
+          </w:tcPr>
+          <w:p>
+            <w:pPr>
+              <w:pStyle w:val="TableParagraph"/>
+              <w:spacing w:line="241" w:lineRule="exact"/>
+              <w:ind w:left="107"/>
+              <w:rPr>
+                <w:lang w:val="en-US"/>
+              </w:rPr>
+            </w:pPr>
+            <w:r>
+              <w:rPr>
+                <w:lang w:val="en-US"/>
+              </w:rPr>
+              <w:t>24</w:t>
+            </w:r>
+          </w:p>
+        </w:tc>
+        <w:tc>
+          <w:tcPr>
+            <w:tcW w:w="1260" w:type="dxa"/>
+          </w:tcPr>
+          <w:p>
+            <w:pPr>
+              <w:pStyle w:val="TableParagraph"/>
+              <w:spacing w:line="241" w:lineRule="exact"/>
+              <w:ind w:left="0"/>
+              <w:rPr>
+                <w:lang w:val="en-US"/>
+              </w:rPr>
+            </w:pPr>
+            <w:r>
+              <w:rPr>
+                <w:lang w:val="en-US"/>
+              </w:rPr>
+              <w:t>UC24</w:t>
+            </w:r>
+          </w:p>
+        </w:tc>
+        <w:tc>
+          <w:tcPr>
+            <w:tcW w:w="3152" w:type="dxa"/>
+          </w:tcPr>
+          <w:p>
+            <w:pPr>
+              <w:pStyle w:val="TableParagraph"/>
+              <w:ind w:left="0"/>
+              <w:rPr>
+                <w:lang w:val="en-US"/>
+              </w:rPr>
+            </w:pPr>
+            <w:r>
+              <w:rPr>
+                <w:lang w:val="en-US"/>
+              </w:rPr>
+              <w:t>Thêm mới phòng</w:t>
+            </w:r>
+          </w:p>
+        </w:tc>
+        <w:tc>
+          <w:tcPr>
+            <w:tcW w:w="4044" w:type="dxa"/>
+          </w:tcPr>
+          <w:p>
+            <w:pPr>
+              <w:pStyle w:val="TableParagraph"/>
+              <w:ind w:left="0"/>
+              <w:rPr>
+                <w:rFonts w:ascii="Times New Roman"/>
+                <w:sz w:val="18"/>
+              </w:rPr>
+            </w:pPr>
+          </w:p>
+        </w:tc>
+      </w:tr>
+      <w:tr>
+        <w:trPr>
+          <w:trHeight w:val="261"/>
+        </w:trPr>
+        <w:tc>
+          <w:tcPr>
+            <w:tcW w:w="895" w:type="dxa"/>
+          </w:tcPr>
+          <w:p>
+            <w:pPr>
+              <w:pStyle w:val="TableParagraph"/>
+              <w:spacing w:line="241" w:lineRule="exact"/>
+              <w:ind w:left="107"/>
+              <w:rPr>
+                <w:lang w:val="en-US"/>
+              </w:rPr>
+            </w:pPr>
+            <w:r>
+              <w:rPr>
+                <w:lang w:val="en-US"/>
+              </w:rPr>
+              <w:t>25</w:t>
+            </w:r>
+          </w:p>
+        </w:tc>
+        <w:tc>
+          <w:tcPr>
+            <w:tcW w:w="1260" w:type="dxa"/>
+          </w:tcPr>
+          <w:p>
+            <w:pPr>
+              <w:pStyle w:val="TableParagraph"/>
+              <w:spacing w:line="241" w:lineRule="exact"/>
+              <w:ind w:left="0"/>
+              <w:rPr>
+                <w:lang w:val="en-US"/>
+              </w:rPr>
+            </w:pPr>
+            <w:r>
+              <w:rPr>
+                <w:lang w:val="en-US"/>
+              </w:rPr>
+              <w:t>UC25</w:t>
+            </w:r>
+          </w:p>
+        </w:tc>
+        <w:tc>
+          <w:tcPr>
+            <w:tcW w:w="3152" w:type="dxa"/>
+          </w:tcPr>
+          <w:p>
+            <w:pPr>
+              <w:pStyle w:val="TableParagraph"/>
+              <w:ind w:left="0"/>
+              <w:rPr>
+                <w:lang w:val="en-US"/>
+              </w:rPr>
+            </w:pPr>
+            <w:r>
+              <w:rPr>
+                <w:lang w:val="en-US"/>
+              </w:rPr>
+              <w:t>Chỉnh sửa phòng</w:t>
+            </w:r>
+          </w:p>
+        </w:tc>
+        <w:tc>
+          <w:tcPr>
+            <w:tcW w:w="4044" w:type="dxa"/>
+          </w:tcPr>
+          <w:p>
+            <w:pPr>
+              <w:pStyle w:val="TableParagraph"/>
+              <w:ind w:left="0"/>
+              <w:rPr>
+                <w:rFonts w:ascii="Times New Roman"/>
+                <w:sz w:val="18"/>
+              </w:rPr>
+            </w:pPr>
+          </w:p>
+        </w:tc>
+      </w:tr>
+      <w:tr>
+        <w:trPr>
+          <w:trHeight w:val="261"/>
+        </w:trPr>
+        <w:tc>
+          <w:tcPr>
+            <w:tcW w:w="895" w:type="dxa"/>
+          </w:tcPr>
+          <w:p>
+            <w:pPr>
+              <w:pStyle w:val="TableParagraph"/>
+              <w:spacing w:line="241" w:lineRule="exact"/>
+              <w:ind w:left="107"/>
+              <w:rPr>
+                <w:lang w:val="en-US"/>
+              </w:rPr>
+            </w:pPr>
+            <w:r>
+              <w:rPr>
+                <w:lang w:val="en-US"/>
+              </w:rPr>
+              <w:t>26</w:t>
+            </w:r>
+          </w:p>
+        </w:tc>
+        <w:tc>
+          <w:tcPr>
+            <w:tcW w:w="1260" w:type="dxa"/>
+          </w:tcPr>
+          <w:p>
+            <w:pPr>
+              <w:pStyle w:val="TableParagraph"/>
+              <w:spacing w:line="241" w:lineRule="exact"/>
+              <w:ind w:left="0"/>
+              <w:rPr>
+                <w:lang w:val="en-US"/>
+              </w:rPr>
+            </w:pPr>
+            <w:r>
+              <w:rPr>
+                <w:lang w:val="en-US"/>
+              </w:rPr>
+              <w:t>UC26</w:t>
+            </w:r>
+          </w:p>
+        </w:tc>
+        <w:tc>
+          <w:tcPr>
+            <w:tcW w:w="3152" w:type="dxa"/>
+          </w:tcPr>
+          <w:p>
+            <w:pPr>
+              <w:pStyle w:val="TableParagraph"/>
+              <w:ind w:left="0"/>
+              <w:rPr>
+                <w:lang w:val="en-US"/>
+              </w:rPr>
+            </w:pPr>
+            <w:r>
+              <w:rPr>
+                <w:lang w:val="en-US"/>
+              </w:rPr>
+              <w:t>Xóa phòng</w:t>
+            </w:r>
+          </w:p>
+        </w:tc>
+        <w:tc>
+          <w:tcPr>
+            <w:tcW w:w="4044" w:type="dxa"/>
+          </w:tcPr>
+          <w:p>
+            <w:pPr>
+              <w:pStyle w:val="TableParagraph"/>
+              <w:ind w:left="0"/>
+              <w:rPr>
+                <w:rFonts w:ascii="Times New Roman"/>
+                <w:sz w:val="18"/>
+              </w:rPr>
+            </w:pPr>
+          </w:p>
+        </w:tc>
+      </w:tr>
+      <w:tr>
+        <w:trPr>
+          <w:trHeight w:val="261"/>
+        </w:trPr>
+        <w:tc>
+          <w:tcPr>
+            <w:tcW w:w="895" w:type="dxa"/>
+          </w:tcPr>
+          <w:p>
+            <w:pPr>
+              <w:pStyle w:val="TableParagraph"/>
+              <w:spacing w:line="241" w:lineRule="exact"/>
+              <w:ind w:left="107"/>
+              <w:rPr>
+                <w:lang w:val="en-US"/>
+              </w:rPr>
+            </w:pPr>
+            <w:r>
+              <w:rPr>
+                <w:lang w:val="en-US"/>
+              </w:rPr>
+              <w:t>27</w:t>
+            </w:r>
+          </w:p>
+        </w:tc>
+        <w:tc>
+          <w:tcPr>
+            <w:tcW w:w="1260" w:type="dxa"/>
+          </w:tcPr>
+          <w:p>
+            <w:pPr>
+              <w:pStyle w:val="TableParagraph"/>
+              <w:spacing w:line="241" w:lineRule="exact"/>
+              <w:ind w:left="0"/>
+              <w:rPr>
+                <w:lang w:val="en-US"/>
+              </w:rPr>
+            </w:pPr>
+            <w:r>
+              <w:rPr>
+                <w:lang w:val="en-US"/>
+              </w:rPr>
+              <w:t>UC27</w:t>
+            </w:r>
+          </w:p>
+        </w:tc>
+        <w:tc>
+          <w:tcPr>
+            <w:tcW w:w="3152" w:type="dxa"/>
+          </w:tcPr>
+          <w:p>
+            <w:pPr>
+              <w:pStyle w:val="TableParagraph"/>
+              <w:ind w:left="0"/>
+              <w:rPr>
+                <w:lang w:val="en-US"/>
+              </w:rPr>
+            </w:pPr>
+            <w:r>
+              <w:rPr>
+                <w:lang w:val="en-US"/>
+              </w:rPr>
+              <w:t>Thêm mới menu</w:t>
+            </w:r>
+          </w:p>
+        </w:tc>
+        <w:tc>
+          <w:tcPr>
+            <w:tcW w:w="4044" w:type="dxa"/>
+          </w:tcPr>
+          <w:p>
+            <w:pPr>
+              <w:pStyle w:val="TableParagraph"/>
+              <w:ind w:left="0"/>
+              <w:rPr>
+                <w:rFonts w:ascii="Times New Roman"/>
+                <w:sz w:val="18"/>
+              </w:rPr>
+            </w:pPr>
+          </w:p>
+        </w:tc>
+      </w:tr>
+      <w:tr>
+        <w:trPr>
+          <w:trHeight w:val="261"/>
+        </w:trPr>
+        <w:tc>
+          <w:tcPr>
+            <w:tcW w:w="895" w:type="dxa"/>
+          </w:tcPr>
+          <w:p>
+            <w:pPr>
+              <w:pStyle w:val="TableParagraph"/>
+              <w:spacing w:line="241" w:lineRule="exact"/>
+              <w:ind w:left="107"/>
+              <w:rPr>
+                <w:lang w:val="en-US"/>
+              </w:rPr>
+            </w:pPr>
+            <w:r>
+              <w:rPr>
+                <w:lang w:val="en-US"/>
+              </w:rPr>
+              <w:t>28</w:t>
+            </w:r>
+          </w:p>
+        </w:tc>
+        <w:tc>
+          <w:tcPr>
+            <w:tcW w:w="1260" w:type="dxa"/>
+          </w:tcPr>
+          <w:p>
+            <w:pPr>
+              <w:pStyle w:val="TableParagraph"/>
+              <w:spacing w:line="241" w:lineRule="exact"/>
+              <w:ind w:left="0"/>
+              <w:rPr>
+                <w:lang w:val="en-US"/>
+              </w:rPr>
+            </w:pPr>
+            <w:r>
+              <w:rPr>
+                <w:lang w:val="en-US"/>
+              </w:rPr>
+              <w:t>UC28</w:t>
+            </w:r>
+          </w:p>
+        </w:tc>
+        <w:tc>
+          <w:tcPr>
+            <w:tcW w:w="3152" w:type="dxa"/>
+          </w:tcPr>
+          <w:p>
+            <w:pPr>
+              <w:pStyle w:val="TableParagraph"/>
+              <w:ind w:left="0"/>
+              <w:rPr>
+                <w:lang w:val="en-US"/>
+              </w:rPr>
+            </w:pPr>
+            <w:r>
+              <w:rPr>
+                <w:lang w:val="en-US"/>
+              </w:rPr>
+              <w:t>Chỉnh sửa menu</w:t>
+            </w:r>
+          </w:p>
+        </w:tc>
+        <w:tc>
+          <w:tcPr>
+            <w:tcW w:w="4044" w:type="dxa"/>
+          </w:tcPr>
+          <w:p>
+            <w:pPr>
+              <w:pStyle w:val="TableParagraph"/>
+              <w:ind w:left="0"/>
+              <w:rPr>
+                <w:rFonts w:ascii="Times New Roman"/>
+                <w:sz w:val="18"/>
+              </w:rPr>
+            </w:pPr>
+          </w:p>
+        </w:tc>
+      </w:tr>
+      <w:tr>
+        <w:trPr>
+          <w:trHeight w:val="261"/>
+        </w:trPr>
+        <w:tc>
+          <w:tcPr>
+            <w:tcW w:w="895" w:type="dxa"/>
+          </w:tcPr>
+          <w:p>
+            <w:pPr>
+              <w:pStyle w:val="TableParagraph"/>
+              <w:spacing w:line="241" w:lineRule="exact"/>
+              <w:ind w:left="107"/>
+              <w:rPr>
+                <w:lang w:val="en-US"/>
+              </w:rPr>
+            </w:pPr>
+            <w:r>
+              <w:rPr>
+                <w:lang w:val="en-US"/>
+              </w:rPr>
+              <w:t>29</w:t>
+            </w:r>
+          </w:p>
+        </w:tc>
+        <w:tc>
+          <w:tcPr>
+            <w:tcW w:w="1260" w:type="dxa"/>
+          </w:tcPr>
+          <w:p>
+            <w:pPr>
+              <w:pStyle w:val="TableParagraph"/>
+              <w:spacing w:line="241" w:lineRule="exact"/>
+              <w:ind w:left="0"/>
+              <w:rPr>
+                <w:lang w:val="en-US"/>
+              </w:rPr>
+            </w:pPr>
+            <w:r>
+              <w:rPr>
+                <w:lang w:val="en-US"/>
+              </w:rPr>
+              <w:t>UC29</w:t>
+            </w:r>
+          </w:p>
+        </w:tc>
+        <w:tc>
+          <w:tcPr>
+            <w:tcW w:w="3152" w:type="dxa"/>
+          </w:tcPr>
+          <w:p>
+            <w:pPr>
+              <w:pStyle w:val="TableParagraph"/>
+              <w:ind w:left="0"/>
+              <w:rPr>
+                <w:lang w:val="en-US"/>
+              </w:rPr>
+            </w:pPr>
+            <w:r>
+              <w:rPr>
+                <w:lang w:val="en-US"/>
+              </w:rPr>
+              <w:t>Xóa menu</w:t>
+            </w:r>
+          </w:p>
+        </w:tc>
+        <w:tc>
+          <w:tcPr>
+            <w:tcW w:w="4044" w:type="dxa"/>
+          </w:tcPr>
+          <w:p>
+            <w:pPr>
+              <w:pStyle w:val="TableParagraph"/>
+              <w:ind w:left="0"/>
+              <w:rPr>
+                <w:rFonts w:ascii="Times New Roman"/>
+                <w:sz w:val="18"/>
+              </w:rPr>
+            </w:pPr>
+          </w:p>
+        </w:tc>
+      </w:tr>
+      <w:tr>
+        <w:trPr>
+          <w:trHeight w:val="261"/>
+        </w:trPr>
+        <w:tc>
+          <w:tcPr>
+            <w:tcW w:w="895" w:type="dxa"/>
+          </w:tcPr>
+          <w:p>
+            <w:pPr>
+              <w:pStyle w:val="TableParagraph"/>
+              <w:spacing w:line="241" w:lineRule="exact"/>
+              <w:ind w:left="107"/>
+              <w:rPr>
+                <w:lang w:val="en-US"/>
+              </w:rPr>
+            </w:pPr>
+            <w:r>
+              <w:rPr>
+                <w:lang w:val="en-US"/>
+              </w:rPr>
+              <w:t>30</w:t>
+            </w:r>
+          </w:p>
+        </w:tc>
+        <w:tc>
+          <w:tcPr>
+            <w:tcW w:w="1260" w:type="dxa"/>
+          </w:tcPr>
+          <w:p>
+            <w:pPr>
+              <w:pStyle w:val="TableParagraph"/>
+              <w:spacing w:line="241" w:lineRule="exact"/>
+              <w:ind w:left="0"/>
+              <w:rPr>
+                <w:lang w:val="en-US"/>
+              </w:rPr>
+            </w:pPr>
+            <w:r>
+              <w:rPr>
+                <w:lang w:val="en-US"/>
+              </w:rPr>
+              <w:t>UC30</w:t>
+            </w:r>
+          </w:p>
+        </w:tc>
+        <w:tc>
+          <w:tcPr>
+            <w:tcW w:w="3152" w:type="dxa"/>
+          </w:tcPr>
+          <w:p>
+            <w:pPr>
+              <w:pStyle w:val="TableParagraph"/>
+              <w:ind w:left="0"/>
+              <w:rPr>
+                <w:lang w:val="en-US"/>
+              </w:rPr>
+            </w:pPr>
+            <w:r>
+              <w:rPr>
+                <w:lang w:val="en-US"/>
+              </w:rPr>
+              <w:t>Thêm mới tài khoản phụ</w:t>
+            </w:r>
+          </w:p>
+        </w:tc>
+        <w:tc>
+          <w:tcPr>
+            <w:tcW w:w="4044" w:type="dxa"/>
+          </w:tcPr>
+          <w:p>
+            <w:pPr>
+              <w:pStyle w:val="TableParagraph"/>
+              <w:ind w:left="0"/>
+              <w:rPr>
+                <w:rFonts w:ascii="Times New Roman"/>
+                <w:sz w:val="18"/>
+              </w:rPr>
+            </w:pPr>
+          </w:p>
+        </w:tc>
+      </w:tr>
+      <w:tr>
+        <w:trPr>
+          <w:trHeight w:val="261"/>
+        </w:trPr>
+        <w:tc>
+          <w:tcPr>
+            <w:tcW w:w="895" w:type="dxa"/>
+          </w:tcPr>
+          <w:p>
+            <w:pPr>
+              <w:pStyle w:val="TableParagraph"/>
+              <w:spacing w:line="241" w:lineRule="exact"/>
+              <w:ind w:left="107"/>
+              <w:rPr>
+                <w:lang w:val="en-US"/>
+              </w:rPr>
+            </w:pPr>
+            <w:r>
+              <w:rPr>
+                <w:lang w:val="en-US"/>
+              </w:rPr>
+              <w:t>31</w:t>
+            </w:r>
+          </w:p>
+        </w:tc>
+        <w:tc>
+          <w:tcPr>
+            <w:tcW w:w="1260" w:type="dxa"/>
+          </w:tcPr>
+          <w:p>
+            <w:pPr>
+              <w:pStyle w:val="TableParagraph"/>
+              <w:spacing w:line="241" w:lineRule="exact"/>
+              <w:ind w:left="0"/>
+              <w:rPr>
+                <w:lang w:val="en-US"/>
+              </w:rPr>
+            </w:pPr>
+            <w:r>
+              <w:rPr>
+                <w:lang w:val="en-US"/>
+              </w:rPr>
+              <w:t>UC31</w:t>
+            </w:r>
+          </w:p>
+        </w:tc>
+        <w:tc>
+          <w:tcPr>
+            <w:tcW w:w="3152" w:type="dxa"/>
+          </w:tcPr>
+          <w:p>
+            <w:pPr>
+              <w:pStyle w:val="TableParagraph"/>
+              <w:ind w:left="0"/>
+              <w:rPr>
+                <w:lang w:val="en-US"/>
+              </w:rPr>
+            </w:pPr>
+            <w:r>
+              <w:rPr>
+                <w:lang w:val="en-US"/>
+              </w:rPr>
+              <w:t>Chỉnh sửa tài khoản phụ</w:t>
+            </w:r>
+          </w:p>
+        </w:tc>
+        <w:tc>
+          <w:tcPr>
+            <w:tcW w:w="4044" w:type="dxa"/>
+          </w:tcPr>
+          <w:p>
+            <w:pPr>
+              <w:pStyle w:val="TableParagraph"/>
+              <w:ind w:left="0"/>
+              <w:rPr>
+                <w:rFonts w:ascii="Times New Roman"/>
+                <w:sz w:val="18"/>
+              </w:rPr>
+            </w:pPr>
+          </w:p>
+        </w:tc>
+      </w:tr>
+      <w:tr>
+        <w:trPr>
+          <w:trHeight w:val="261"/>
+        </w:trPr>
+        <w:tc>
+          <w:tcPr>
+            <w:tcW w:w="895" w:type="dxa"/>
+          </w:tcPr>
+          <w:p>
+            <w:pPr>
+              <w:pStyle w:val="TableParagraph"/>
+              <w:spacing w:line="241" w:lineRule="exact"/>
+              <w:ind w:left="107"/>
+              <w:rPr>
+                <w:lang w:val="en-US"/>
+              </w:rPr>
+            </w:pPr>
+            <w:r>
+              <w:rPr>
+                <w:lang w:val="en-US"/>
+              </w:rPr>
+              <w:t>32</w:t>
+            </w:r>
+          </w:p>
+        </w:tc>
+        <w:tc>
+          <w:tcPr>
+            <w:tcW w:w="1260" w:type="dxa"/>
+          </w:tcPr>
+          <w:p>
+            <w:pPr>
+              <w:pStyle w:val="TableParagraph"/>
+              <w:spacing w:line="241" w:lineRule="exact"/>
+              <w:ind w:left="0"/>
+              <w:rPr>
+                <w:lang w:val="en-US"/>
+              </w:rPr>
+            </w:pPr>
+            <w:r>
+              <w:rPr>
+                <w:lang w:val="en-US"/>
+              </w:rPr>
+              <w:t>UC32</w:t>
+            </w:r>
+          </w:p>
+        </w:tc>
+        <w:tc>
+          <w:tcPr>
+            <w:tcW w:w="3152" w:type="dxa"/>
+          </w:tcPr>
+          <w:p>
+            <w:pPr>
+              <w:pStyle w:val="TableParagraph"/>
+              <w:ind w:left="0"/>
+              <w:rPr>
+                <w:lang w:val="en-US"/>
+              </w:rPr>
+            </w:pPr>
+            <w:r>
+              <w:rPr>
+                <w:lang w:val="en-US"/>
+              </w:rPr>
+              <w:t>Xóa tài khoản phụ</w:t>
+            </w:r>
+          </w:p>
+        </w:tc>
+        <w:tc>
+          <w:tcPr>
+            <w:tcW w:w="4044" w:type="dxa"/>
+          </w:tcPr>
+          <w:p>
+            <w:pPr>
+              <w:pStyle w:val="TableParagraph"/>
+              <w:ind w:left="0"/>
+              <w:rPr>
+                <w:rFonts w:ascii="Times New Roman"/>
+                <w:sz w:val="18"/>
+              </w:rPr>
+            </w:pPr>
+          </w:p>
+        </w:tc>
+      </w:tr>
+      <w:tr>
+        <w:trPr>
+          <w:trHeight w:val="261"/>
+        </w:trPr>
+        <w:tc>
+          <w:tcPr>
+            <w:tcW w:w="895" w:type="dxa"/>
+          </w:tcPr>
+          <w:p>
+            <w:pPr>
+              <w:pStyle w:val="TableParagraph"/>
+              <w:spacing w:line="241" w:lineRule="exact"/>
+              <w:ind w:left="107"/>
+              <w:rPr>
+                <w:lang w:val="en-US"/>
+              </w:rPr>
+            </w:pPr>
+            <w:r>
+              <w:rPr>
+                <w:lang w:val="en-US"/>
+              </w:rPr>
+              <w:t>33</w:t>
+            </w:r>
+          </w:p>
+        </w:tc>
+        <w:tc>
+          <w:tcPr>
+            <w:tcW w:w="1260" w:type="dxa"/>
+          </w:tcPr>
+          <w:p>
+            <w:pPr>
+              <w:pStyle w:val="TableParagraph"/>
+              <w:spacing w:line="241" w:lineRule="exact"/>
+              <w:ind w:left="0"/>
+              <w:rPr>
+                <w:lang w:val="en-US"/>
+              </w:rPr>
+            </w:pPr>
+            <w:r>
+              <w:rPr>
+                <w:lang w:val="en-US"/>
+              </w:rPr>
+              <w:t>UC33</w:t>
+            </w:r>
+          </w:p>
+        </w:tc>
+        <w:tc>
+          <w:tcPr>
+            <w:tcW w:w="3152" w:type="dxa"/>
+          </w:tcPr>
+          <w:p>
+            <w:pPr>
+              <w:pStyle w:val="TableParagraph"/>
+              <w:ind w:left="0"/>
+              <w:rPr>
+                <w:lang w:val="en-US"/>
+              </w:rPr>
+            </w:pPr>
+            <w:r>
+              <w:rPr>
+                <w:lang w:val="en-US"/>
+              </w:rPr>
+              <w:t>Thống kê</w:t>
+            </w:r>
+          </w:p>
+        </w:tc>
+        <w:tc>
+          <w:tcPr>
+            <w:tcW w:w="4044" w:type="dxa"/>
+          </w:tcPr>
+          <w:p>
+            <w:pPr>
+              <w:pStyle w:val="TableParagraph"/>
+              <w:ind w:left="0"/>
+              <w:rPr>
+                <w:rFonts w:ascii="Times New Roman"/>
+                <w:sz w:val="18"/>
+              </w:rPr>
+            </w:pPr>
+          </w:p>
+        </w:tc>
+      </w:tr>
+      <w:tr>
+        <w:trPr>
+          <w:trHeight w:val="261"/>
+        </w:trPr>
+        <w:tc>
+          <w:tcPr>
+            <w:tcW w:w="895" w:type="dxa"/>
+          </w:tcPr>
+          <w:p>
+            <w:pPr>
+              <w:pStyle w:val="TableParagraph"/>
+              <w:spacing w:line="241" w:lineRule="exact"/>
+              <w:ind w:left="107"/>
+              <w:rPr>
+                <w:lang w:val="en-US"/>
+              </w:rPr>
+            </w:pPr>
+            <w:r>
+              <w:rPr>
+                <w:lang w:val="en-US"/>
+              </w:rPr>
+              <w:t>34</w:t>
+            </w:r>
+          </w:p>
+        </w:tc>
+        <w:tc>
+          <w:tcPr>
+            <w:tcW w:w="1260" w:type="dxa"/>
+          </w:tcPr>
+          <w:p>
+            <w:pPr>
+              <w:pStyle w:val="TableParagraph"/>
+              <w:spacing w:line="241" w:lineRule="exact"/>
+              <w:ind w:left="0"/>
+              <w:rPr>
+                <w:lang w:val="en-US"/>
+              </w:rPr>
+            </w:pPr>
+            <w:r>
+              <w:rPr>
+                <w:lang w:val="en-US"/>
+              </w:rPr>
+              <w:t>UC34</w:t>
+            </w:r>
+          </w:p>
+        </w:tc>
+        <w:tc>
+          <w:tcPr>
+            <w:tcW w:w="3152" w:type="dxa"/>
+          </w:tcPr>
+          <w:p>
+            <w:pPr>
+              <w:pStyle w:val="TableParagraph"/>
+              <w:ind w:left="0"/>
+              <w:rPr>
+                <w:lang w:val="en-US"/>
+              </w:rPr>
+            </w:pPr>
+            <w:r>
+              <w:rPr>
+                <w:lang w:val="en-US"/>
+              </w:rPr>
+              <w:t>Lịch sử thuê phòng</w:t>
+            </w:r>
+          </w:p>
+        </w:tc>
+        <w:tc>
+          <w:tcPr>
+            <w:tcW w:w="4044" w:type="dxa"/>
+          </w:tcPr>
+          <w:p>
+            <w:pPr>
+              <w:pStyle w:val="TableParagraph"/>
+              <w:ind w:left="0"/>
+              <w:rPr>
+                <w:rFonts w:ascii="Times New Roman"/>
+                <w:sz w:val="18"/>
+              </w:rPr>
+            </w:pPr>
+          </w:p>
+        </w:tc>
+      </w:tr>
+      <w:tr>
+        <w:trPr>
+          <w:trHeight w:val="261"/>
+        </w:trPr>
+        <w:tc>
+          <w:tcPr>
+            <w:tcW w:w="895" w:type="dxa"/>
+          </w:tcPr>
+          <w:p>
+            <w:pPr>
+              <w:pStyle w:val="TableParagraph"/>
+              <w:spacing w:line="241" w:lineRule="exact"/>
+              <w:ind w:left="107"/>
+              <w:rPr>
+                <w:lang w:val="en-US"/>
+              </w:rPr>
+            </w:pPr>
+            <w:r>
+              <w:rPr>
+                <w:lang w:val="en-US"/>
+              </w:rPr>
+              <w:t>35</w:t>
+            </w:r>
+          </w:p>
+        </w:tc>
+        <w:tc>
+          <w:tcPr>
+            <w:tcW w:w="1260" w:type="dxa"/>
+          </w:tcPr>
+          <w:p>
+            <w:pPr>
+              <w:pStyle w:val="TableParagraph"/>
+              <w:spacing w:line="241" w:lineRule="exact"/>
+              <w:ind w:left="0"/>
+              <w:rPr>
+                <w:lang w:val="en-US"/>
+              </w:rPr>
+            </w:pPr>
+            <w:r>
+              <w:rPr>
+                <w:lang w:val="en-US"/>
+              </w:rPr>
+              <w:t>UC35</w:t>
+            </w:r>
+          </w:p>
+        </w:tc>
+        <w:tc>
+          <w:tcPr>
+            <w:tcW w:w="3152" w:type="dxa"/>
+          </w:tcPr>
+          <w:p>
+            <w:pPr>
+              <w:pStyle w:val="TableParagraph"/>
+              <w:ind w:left="0"/>
+              <w:rPr>
+                <w:lang w:val="en-US"/>
+              </w:rPr>
+            </w:pPr>
+            <w:r>
+              <w:rPr>
+                <w:lang w:val="en-US"/>
+              </w:rPr>
+              <w:t>Thiết lập khác</w:t>
+            </w:r>
+          </w:p>
+        </w:tc>
+        <w:tc>
+          <w:tcPr>
+            <w:tcW w:w="4044" w:type="dxa"/>
+          </w:tcPr>
+          <w:p>
+            <w:pPr>
+              <w:pStyle w:val="TableParagraph"/>
+              <w:ind w:left="0"/>
+              <w:rPr>
+                <w:rFonts w:ascii="Times New Roman"/>
+                <w:sz w:val="18"/>
+              </w:rPr>
+            </w:pPr>
+          </w:p>
+        </w:tc>
+      </w:tr>
+      <w:tr>
+        <w:trPr>
+          <w:trHeight w:val="261"/>
+        </w:trPr>
+        <w:tc>
+          <w:tcPr>
+            <w:tcW w:w="895" w:type="dxa"/>
+          </w:tcPr>
+          <w:p>
+            <w:pPr>
+              <w:pStyle w:val="TableParagraph"/>
+              <w:spacing w:line="241" w:lineRule="exact"/>
+              <w:ind w:left="107"/>
+              <w:rPr>
+                <w:lang w:val="en-US"/>
+              </w:rPr>
+            </w:pPr>
+            <w:r>
+              <w:rPr>
+                <w:lang w:val="en-US"/>
+              </w:rPr>
+              <w:t>36</w:t>
+            </w:r>
+          </w:p>
+        </w:tc>
+        <w:tc>
+          <w:tcPr>
+            <w:tcW w:w="1260" w:type="dxa"/>
+          </w:tcPr>
+          <w:p>
+            <w:pPr>
+              <w:pStyle w:val="TableParagraph"/>
+              <w:spacing w:line="241" w:lineRule="exact"/>
+              <w:ind w:left="0"/>
+              <w:rPr>
+                <w:lang w:val="en-US"/>
+              </w:rPr>
+            </w:pPr>
+            <w:r>
+              <w:rPr>
+                <w:lang w:val="en-US"/>
+              </w:rPr>
+              <w:t>UC36</w:t>
+            </w:r>
+          </w:p>
+        </w:tc>
+        <w:tc>
+          <w:tcPr>
+            <w:tcW w:w="3152" w:type="dxa"/>
+          </w:tcPr>
+          <w:p>
+            <w:pPr>
+              <w:pStyle w:val="TableParagraph"/>
+              <w:ind w:left="0"/>
+              <w:rPr>
+                <w:lang w:val="en-US"/>
+              </w:rPr>
+            </w:pPr>
+            <w:r>
+              <w:rPr>
+                <w:lang w:val="en-US"/>
+              </w:rPr>
+              <w:t>Chi tiết tài khoản</w:t>
+            </w:r>
+          </w:p>
+        </w:tc>
+        <w:tc>
+          <w:tcPr>
+            <w:tcW w:w="4044" w:type="dxa"/>
+          </w:tcPr>
+          <w:p>
+            <w:pPr>
+              <w:pStyle w:val="TableParagraph"/>
+              <w:ind w:left="0"/>
+              <w:rPr>
+                <w:rFonts w:ascii="Times New Roman"/>
+                <w:sz w:val="18"/>
+              </w:rPr>
+            </w:pPr>
+          </w:p>
+        </w:tc>
+      </w:tr>
+      <w:tr>
+        <w:trPr>
+          <w:trHeight w:val="261"/>
+        </w:trPr>
+        <w:tc>
+          <w:tcPr>
+            <w:tcW w:w="895" w:type="dxa"/>
+          </w:tcPr>
+          <w:p>
+            <w:pPr>
+              <w:pStyle w:val="TableParagraph"/>
+              <w:spacing w:line="241" w:lineRule="exact"/>
+              <w:ind w:left="107"/>
+              <w:rPr>
+                <w:lang w:val="en-US"/>
+              </w:rPr>
+            </w:pPr>
+            <w:r>
+              <w:rPr>
+                <w:lang w:val="en-US"/>
+              </w:rPr>
+              <w:t>37</w:t>
+            </w:r>
+          </w:p>
+        </w:tc>
+        <w:tc>
+          <w:tcPr>
+            <w:tcW w:w="1260" w:type="dxa"/>
+          </w:tcPr>
+          <w:p>
+            <w:pPr>
+              <w:pStyle w:val="TableParagraph"/>
+              <w:spacing w:line="241" w:lineRule="exact"/>
+              <w:ind w:left="0"/>
+              <w:rPr>
+                <w:lang w:val="en-US"/>
+              </w:rPr>
+            </w:pPr>
+            <w:r>
+              <w:rPr>
+                <w:lang w:val="en-US"/>
+              </w:rPr>
+              <w:t>UC37</w:t>
+            </w:r>
+          </w:p>
+        </w:tc>
+        <w:tc>
+          <w:tcPr>
+            <w:tcW w:w="3152" w:type="dxa"/>
+          </w:tcPr>
+          <w:p>
+            <w:pPr>
+              <w:pStyle w:val="TableParagraph"/>
+              <w:ind w:left="0"/>
+              <w:rPr>
+                <w:lang w:val="en-US"/>
+              </w:rPr>
+            </w:pPr>
+            <w:r>
+              <w:rPr>
+                <w:lang w:val="en-US"/>
+              </w:rPr>
+              <w:t>Đổi mật khẩu</w:t>
+            </w:r>
+          </w:p>
+        </w:tc>
+        <w:tc>
+          <w:tcPr>
+            <w:tcW w:w="4044" w:type="dxa"/>
+          </w:tcPr>
+          <w:p>
+            <w:pPr>
+              <w:pStyle w:val="TableParagraph"/>
+              <w:ind w:left="0"/>
+              <w:rPr>
+                <w:rFonts w:ascii="Times New Roman"/>
+                <w:sz w:val="18"/>
+              </w:rPr>
+            </w:pPr>
+          </w:p>
+        </w:tc>
+      </w:tr>
+      <w:tr>
+        <w:trPr>
+          <w:trHeight w:val="261"/>
+        </w:trPr>
+        <w:tc>
+          <w:tcPr>
+            <w:tcW w:w="895" w:type="dxa"/>
+          </w:tcPr>
+          <w:p>
+            <w:pPr>
+              <w:pStyle w:val="TableParagraph"/>
+              <w:spacing w:line="241" w:lineRule="exact"/>
+              <w:ind w:left="107"/>
+              <w:rPr>
+                <w:lang w:val="en-US"/>
+              </w:rPr>
+            </w:pPr>
+            <w:r>
+              <w:rPr>
+                <w:lang w:val="en-US"/>
+              </w:rPr>
+              <w:t>38</w:t>
+            </w:r>
+          </w:p>
+        </w:tc>
+        <w:tc>
+          <w:tcPr>
+            <w:tcW w:w="1260" w:type="dxa"/>
+          </w:tcPr>
+          <w:p>
+            <w:pPr>
+              <w:pStyle w:val="TableParagraph"/>
+              <w:spacing w:line="241" w:lineRule="exact"/>
+              <w:ind w:left="0"/>
+              <w:rPr>
+                <w:lang w:val="en-US"/>
+              </w:rPr>
+            </w:pPr>
+            <w:r>
+              <w:rPr>
+                <w:lang w:val="en-US"/>
+              </w:rPr>
+              <w:t>UC38</w:t>
+            </w:r>
+          </w:p>
+        </w:tc>
+        <w:tc>
+          <w:tcPr>
+            <w:tcW w:w="3152" w:type="dxa"/>
+          </w:tcPr>
+          <w:p>
+            <w:pPr>
+              <w:pStyle w:val="TableParagraph"/>
+              <w:ind w:left="0"/>
+              <w:rPr>
+                <w:lang w:val="en-US"/>
+              </w:rPr>
+            </w:pPr>
+            <w:r>
+              <w:rPr>
+                <w:lang w:val="en-US"/>
+              </w:rPr>
+              <w:t>Gia hạn tài khoản</w:t>
+            </w:r>
+          </w:p>
+        </w:tc>
+        <w:tc>
+          <w:tcPr>
+            <w:tcW w:w="4044" w:type="dxa"/>
+          </w:tcPr>
+          <w:p>
+            <w:pPr>
+              <w:pStyle w:val="TableParagraph"/>
+              <w:ind w:left="0"/>
+              <w:rPr>
+                <w:rFonts w:ascii="Times New Roman"/>
+                <w:sz w:val="18"/>
+              </w:rPr>
+            </w:pPr>
+          </w:p>
+        </w:tc>
+      </w:tr>
+      <w:tr>
+        <w:trPr>
+          <w:trHeight w:val="261"/>
+        </w:trPr>
+        <w:tc>
+          <w:tcPr>
+            <w:tcW w:w="895" w:type="dxa"/>
+          </w:tcPr>
+          <w:p>
+            <w:pPr>
+              <w:pStyle w:val="TableParagraph"/>
+              <w:spacing w:line="241" w:lineRule="exact"/>
+              <w:ind w:left="107"/>
+              <w:rPr>
+                <w:lang w:val="en-US"/>
+              </w:rPr>
+            </w:pPr>
+            <w:r>
+              <w:rPr>
+                <w:lang w:val="en-US"/>
+              </w:rPr>
+              <w:t>39</w:t>
+            </w:r>
+          </w:p>
+        </w:tc>
+        <w:tc>
+          <w:tcPr>
+            <w:tcW w:w="1260" w:type="dxa"/>
+          </w:tcPr>
+          <w:p>
+            <w:pPr>
+              <w:pStyle w:val="TableParagraph"/>
+              <w:spacing w:line="241" w:lineRule="exact"/>
+              <w:ind w:left="0"/>
+              <w:rPr>
+                <w:lang w:val="en-US"/>
+              </w:rPr>
+            </w:pPr>
+            <w:r>
+              <w:rPr>
+                <w:lang w:val="en-US"/>
+              </w:rPr>
+              <w:t>UC39</w:t>
+            </w:r>
+          </w:p>
+        </w:tc>
+        <w:tc>
+          <w:tcPr>
+            <w:tcW w:w="3152" w:type="dxa"/>
+          </w:tcPr>
+          <w:p>
+            <w:pPr>
+              <w:pStyle w:val="TableParagraph"/>
+              <w:ind w:left="0"/>
+              <w:rPr>
+                <w:lang w:val="en-US"/>
+              </w:rPr>
+            </w:pPr>
+            <w:r>
+              <w:rPr>
+                <w:lang w:val="en-US"/>
+              </w:rPr>
+              <w:t>Đăng xuất</w:t>
+            </w:r>
+          </w:p>
+        </w:tc>
+        <w:tc>
+          <w:tcPr>
+            <w:tcW w:w="4044" w:type="dxa"/>
+          </w:tcPr>
+          <w:p>
+            <w:pPr>
+              <w:pStyle w:val="TableParagraph"/>
+              <w:ind w:left="0"/>
+              <w:rPr>
+                <w:rFonts w:ascii="Times New Roman"/>
+                <w:sz w:val="18"/>
+              </w:rPr>
+            </w:pPr>
+          </w:p>
+        </w:tc>
+      </w:tr>
+      <w:tr>
+        <w:trPr>
+          <w:trHeight w:val="261"/>
+        </w:trPr>
+        <w:tc>
+          <w:tcPr>
+            <w:tcW w:w="895" w:type="dxa"/>
+          </w:tcPr>
+          <w:p>
+            <w:pPr>
+              <w:pStyle w:val="TableParagraph"/>
+              <w:spacing w:line="241" w:lineRule="exact"/>
+              <w:ind w:left="107"/>
+              <w:rPr>
+                <w:lang w:val="en-US"/>
+              </w:rPr>
+            </w:pPr>
+            <w:r>
+              <w:rPr>
+                <w:lang w:val="en-US"/>
+              </w:rPr>
+              <w:t>40</w:t>
+            </w:r>
+          </w:p>
+        </w:tc>
+        <w:tc>
+          <w:tcPr>
+            <w:tcW w:w="1260" w:type="dxa"/>
+          </w:tcPr>
+          <w:p>
+            <w:pPr>
+              <w:pStyle w:val="TableParagraph"/>
+              <w:spacing w:line="241" w:lineRule="exact"/>
+              <w:ind w:left="0"/>
+              <w:rPr>
+                <w:lang w:val="en-US"/>
+              </w:rPr>
+            </w:pPr>
+            <w:r>
+              <w:rPr>
+                <w:lang w:val="en-US"/>
+              </w:rPr>
+              <w:t>…</w:t>
+            </w:r>
+          </w:p>
+        </w:tc>
+        <w:tc>
+          <w:tcPr>
+            <w:tcW w:w="3152" w:type="dxa"/>
+          </w:tcPr>
+          <w:p>
+            <w:pPr>
+              <w:pStyle w:val="TableParagraph"/>
+              <w:ind w:left="0"/>
+              <w:rPr>
+                <w:lang w:val="en-US"/>
+              </w:rPr>
+            </w:pPr>
+            <w:bookmarkStart w:id="0" w:name="_GoBack"/>
+            <w:bookmarkEnd w:id="0"/>
           </w:p>
         </w:tc>
         <w:tc>
@@ -16484,6 +18456,7 @@
       <w:r>
         <w:rPr>
           <w:noProof/>
+          <w:lang w:val="en-US"/>
         </w:rPr>
         <w:drawing>
           <wp:anchor distT="0" distB="0" distL="114300" distR="114300" simplePos="0" relativeHeight="251665920" behindDoc="0" locked="0" layoutInCell="1" allowOverlap="1" wp14:anchorId="448A8C0E" wp14:editId="54E9548C">
@@ -16835,6 +18808,7 @@
       <w:r>
         <w:rPr>
           <w:noProof/>
+          <w:lang w:val="en-US"/>
         </w:rPr>
         <w:drawing>
           <wp:anchor distT="0" distB="0" distL="114300" distR="114300" simplePos="0" relativeHeight="251671040" behindDoc="0" locked="0" layoutInCell="1" allowOverlap="1" wp14:anchorId="3D257FDA" wp14:editId="11632F64">
@@ -17149,6 +19123,7 @@
       <w:r>
         <w:rPr>
           <w:noProof/>
+          <w:lang w:val="en-US"/>
         </w:rPr>
         <w:drawing>
           <wp:anchor distT="0" distB="0" distL="114300" distR="114300" simplePos="0" relativeHeight="251604480" behindDoc="0" locked="0" layoutInCell="1" allowOverlap="1" wp14:anchorId="045A87F6" wp14:editId="29CD5880">
@@ -17344,6 +19319,7 @@
       <w:r>
         <w:rPr>
           <w:noProof/>
+          <w:lang w:val="en-US"/>
         </w:rPr>
         <w:lastRenderedPageBreak/>
         <w:drawing>
@@ -17407,6 +19383,7 @@
       <w:r>
         <w:rPr>
           <w:noProof/>
+          <w:lang w:val="en-US"/>
         </w:rPr>
         <w:drawing>
           <wp:anchor distT="0" distB="0" distL="114300" distR="114300" simplePos="0" relativeHeight="251648512" behindDoc="0" locked="0" layoutInCell="1" allowOverlap="1" wp14:anchorId="21E708D6" wp14:editId="2541362A">
@@ -17469,6 +19446,7 @@
       <w:r>
         <w:rPr>
           <w:noProof/>
+          <w:lang w:val="en-US"/>
         </w:rPr>
         <w:drawing>
           <wp:anchor distT="0" distB="0" distL="114300" distR="114300" simplePos="0" relativeHeight="251656704" behindDoc="0" locked="0" layoutInCell="1" allowOverlap="1" wp14:anchorId="621F5952" wp14:editId="066F14B0">
@@ -17832,6 +19810,7 @@
       <w:r>
         <w:rPr>
           <w:noProof/>
+          <w:lang w:val="en-US"/>
         </w:rPr>
         <w:drawing>
           <wp:anchor distT="0" distB="0" distL="114300" distR="114300" simplePos="0" relativeHeight="251674112" behindDoc="0" locked="0" layoutInCell="1" allowOverlap="1" wp14:anchorId="6C06EEAF" wp14:editId="3E0B14D3">
@@ -18093,6 +20072,7 @@
       <w:r>
         <w:rPr>
           <w:noProof/>
+          <w:lang w:val="en-US"/>
         </w:rPr>
         <w:drawing>
           <wp:anchor distT="0" distB="0" distL="114300" distR="114300" simplePos="0" relativeHeight="251679232" behindDoc="0" locked="0" layoutInCell="1" allowOverlap="1" wp14:anchorId="7967A3F4" wp14:editId="1DA47E56">
@@ -18174,6 +20154,7 @@
       <w:r>
         <w:rPr>
           <w:noProof/>
+          <w:lang w:val="en-US"/>
         </w:rPr>
         <w:lastRenderedPageBreak/>
         <w:drawing>
@@ -18256,6 +20237,7 @@
       <w:r>
         <w:rPr>
           <w:noProof/>
+          <w:lang w:val="en-US"/>
         </w:rPr>
         <w:drawing>
           <wp:anchor distT="0" distB="0" distL="114300" distR="114300" simplePos="0" relativeHeight="251684352" behindDoc="0" locked="0" layoutInCell="1" allowOverlap="1" wp14:anchorId="695C69CF" wp14:editId="4AA93BA7">
@@ -18337,6 +20319,7 @@
       <w:r>
         <w:rPr>
           <w:noProof/>
+          <w:lang w:val="en-US"/>
         </w:rPr>
         <w:drawing>
           <wp:anchor distT="0" distB="0" distL="114300" distR="114300" simplePos="0" relativeHeight="251692544" behindDoc="0" locked="0" layoutInCell="1" allowOverlap="1" wp14:anchorId="68B1D099" wp14:editId="76797837">
@@ -18418,6 +20401,7 @@
       <w:r>
         <w:rPr>
           <w:noProof/>
+          <w:lang w:val="en-US"/>
         </w:rPr>
         <w:drawing>
           <wp:anchor distT="0" distB="0" distL="114300" distR="114300" simplePos="0" relativeHeight="251695616" behindDoc="0" locked="0" layoutInCell="1" allowOverlap="1" wp14:anchorId="0B03D93F" wp14:editId="0AB69646">
@@ -18519,6 +20503,7 @@
       <w:r>
         <w:rPr>
           <w:noProof/>
+          <w:lang w:val="en-US"/>
         </w:rPr>
         <w:drawing>
           <wp:anchor distT="0" distB="0" distL="114300" distR="114300" simplePos="0" relativeHeight="251701760" behindDoc="0" locked="0" layoutInCell="1" allowOverlap="1" wp14:anchorId="6E99123C" wp14:editId="31647988">
@@ -18581,6 +20566,7 @@
       <w:r>
         <w:rPr>
           <w:noProof/>
+          <w:lang w:val="en-US"/>
         </w:rPr>
         <w:drawing>
           <wp:anchor distT="0" distB="0" distL="114300" distR="114300" simplePos="0" relativeHeight="251698688" behindDoc="0" locked="0" layoutInCell="1" allowOverlap="1" wp14:anchorId="64C67C88" wp14:editId="001F3CB7">
@@ -18677,6 +20663,7 @@
       <w:r>
         <w:rPr>
           <w:noProof/>
+          <w:lang w:val="en-US"/>
         </w:rPr>
         <w:drawing>
           <wp:anchor distT="0" distB="0" distL="114300" distR="114300" simplePos="0" relativeHeight="251702784" behindDoc="0" locked="0" layoutInCell="1" allowOverlap="1" wp14:anchorId="692AF39C" wp14:editId="547CED01">
@@ -18774,6 +20761,7 @@
       <w:r>
         <w:rPr>
           <w:noProof/>
+          <w:lang w:val="en-US"/>
         </w:rPr>
         <w:drawing>
           <wp:anchor distT="0" distB="0" distL="114300" distR="114300" simplePos="0" relativeHeight="251703808" behindDoc="0" locked="0" layoutInCell="1" allowOverlap="1" wp14:anchorId="12996699" wp14:editId="7D3740FC">
@@ -18871,6 +20859,7 @@
       <w:r>
         <w:rPr>
           <w:noProof/>
+          <w:lang w:val="en-US"/>
         </w:rPr>
         <w:drawing>
           <wp:anchor distT="0" distB="0" distL="114300" distR="114300" simplePos="0" relativeHeight="251705856" behindDoc="0" locked="0" layoutInCell="1" allowOverlap="1" wp14:anchorId="3C52F62B" wp14:editId="4DC5DA76">
@@ -18952,6 +20941,7 @@
       <w:r>
         <w:rPr>
           <w:noProof/>
+          <w:lang w:val="en-US"/>
         </w:rPr>
         <w:drawing>
           <wp:anchor distT="0" distB="0" distL="114300" distR="114300" simplePos="0" relativeHeight="251706880" behindDoc="0" locked="0" layoutInCell="1" allowOverlap="1" wp14:anchorId="0F90AD2F" wp14:editId="3254A02D">
@@ -19193,6 +21183,7 @@
       <w:r>
         <w:rPr>
           <w:noProof/>
+          <w:lang w:val="en-US"/>
         </w:rPr>
         <w:drawing>
           <wp:anchor distT="0" distB="0" distL="114300" distR="114300" simplePos="0" relativeHeight="251678720" behindDoc="0" locked="0" layoutInCell="1" allowOverlap="1" wp14:anchorId="63B6BD20" wp14:editId="220BA306">
@@ -19286,6 +21277,7 @@
       <w:r>
         <w:rPr>
           <w:noProof/>
+          <w:lang w:val="en-US"/>
         </w:rPr>
         <w:drawing>
           <wp:anchor distT="0" distB="0" distL="114300" distR="114300" simplePos="0" relativeHeight="251679744" behindDoc="0" locked="0" layoutInCell="1" allowOverlap="1" wp14:anchorId="6E19FB6D" wp14:editId="1FAAA503">
@@ -19527,6 +21519,7 @@
       <w:r>
         <w:rPr>
           <w:noProof/>
+          <w:lang w:val="en-US"/>
         </w:rPr>
         <w:drawing>
           <wp:anchor distT="0" distB="0" distL="114300" distR="114300" simplePos="0" relativeHeight="251707904" behindDoc="0" locked="0" layoutInCell="1" allowOverlap="1" wp14:anchorId="00A98C26" wp14:editId="080111E8">
@@ -19608,6 +21601,7 @@
       <w:r>
         <w:rPr>
           <w:noProof/>
+          <w:lang w:val="en-US"/>
         </w:rPr>
         <w:drawing>
           <wp:inline distT="0" distB="0" distL="0" distR="0" wp14:anchorId="3B46C984" wp14:editId="25AD9FAD">
@@ -19675,6 +21669,7 @@
       <w:r>
         <w:rPr>
           <w:noProof/>
+          <w:lang w:val="en-US"/>
         </w:rPr>
         <w:lastRenderedPageBreak/>
         <w:drawing>
@@ -19772,6 +21767,7 @@
       <w:r>
         <w:rPr>
           <w:noProof/>
+          <w:lang w:val="en-US"/>
         </w:rPr>
         <w:drawing>
           <wp:anchor distT="0" distB="0" distL="114300" distR="114300" simplePos="0" relativeHeight="251682816" behindDoc="0" locked="0" layoutInCell="1" allowOverlap="1" wp14:anchorId="0765B086" wp14:editId="0E45EE3E">
@@ -19865,6 +21861,7 @@
       <w:r>
         <w:rPr>
           <w:noProof/>
+          <w:lang w:val="en-US"/>
         </w:rPr>
         <w:drawing>
           <wp:anchor distT="0" distB="0" distL="114300" distR="114300" simplePos="0" relativeHeight="251710976" behindDoc="0" locked="0" layoutInCell="1" allowOverlap="1" wp14:anchorId="5C879EC9" wp14:editId="73020B66">
@@ -19961,6 +21958,7 @@
       <w:r>
         <w:rPr>
           <w:noProof/>
+          <w:lang w:val="en-US"/>
         </w:rPr>
         <w:drawing>
           <wp:anchor distT="0" distB="0" distL="114300" distR="114300" simplePos="0" relativeHeight="251712000" behindDoc="0" locked="0" layoutInCell="1" allowOverlap="1" wp14:anchorId="73D2DCFA" wp14:editId="3E877F02">
@@ -20038,6 +22036,7 @@
       <w:r>
         <w:rPr>
           <w:noProof/>
+          <w:lang w:val="en-US"/>
         </w:rPr>
         <w:lastRenderedPageBreak/>
         <w:drawing>
@@ -20131,6 +22130,7 @@
       <w:r>
         <w:rPr>
           <w:noProof/>
+          <w:lang w:val="en-US"/>
         </w:rPr>
         <w:drawing>
           <wp:anchor distT="0" distB="0" distL="114300" distR="114300" simplePos="0" relativeHeight="251716096" behindDoc="0" locked="0" layoutInCell="1" allowOverlap="1" wp14:anchorId="0ABD95F9" wp14:editId="2C803F8C">
@@ -20228,6 +22228,7 @@
       <w:r>
         <w:rPr>
           <w:noProof/>
+          <w:lang w:val="en-US"/>
         </w:rPr>
         <w:drawing>
           <wp:anchor distT="0" distB="0" distL="114300" distR="114300" simplePos="0" relativeHeight="251722240" behindDoc="0" locked="0" layoutInCell="1" allowOverlap="1" wp14:anchorId="117E90EE" wp14:editId="1CAF6DDF">
@@ -20321,6 +22322,7 @@
       <w:r>
         <w:rPr>
           <w:noProof/>
+          <w:lang w:val="en-US"/>
         </w:rPr>
         <w:drawing>
           <wp:anchor distT="0" distB="0" distL="114300" distR="114300" simplePos="0" relativeHeight="251724288" behindDoc="0" locked="0" layoutInCell="1" allowOverlap="1" wp14:anchorId="406254A5" wp14:editId="1E8AE224">
@@ -20416,8 +22418,6 @@
           <w:lang w:val="en-US"/>
         </w:rPr>
       </w:pPr>
-      <w:bookmarkStart w:id="0" w:name="_GoBack"/>
-      <w:bookmarkEnd w:id="0"/>
     </w:p>
     <w:p>
       <w:pPr>
@@ -20572,6 +22572,7 @@
       <w:r>
         <w:rPr>
           <w:noProof/>
+          <w:lang w:val="en-US"/>
         </w:rPr>
         <w:drawing>
           <wp:anchor distT="0" distB="0" distL="114300" distR="114300" simplePos="0" relativeHeight="251689984" behindDoc="0" locked="0" layoutInCell="1" allowOverlap="1" wp14:anchorId="590602F1" wp14:editId="385EDF06">
@@ -20642,7 +22643,7 @@
 </file>
 
 <file path=word/endnotes.xml><?xml version="1.0" encoding="utf-8"?>
-<w:endnotes xmlns:wpc="http://schemas.microsoft.com/office/word/2010/wordprocessingCanvas" xmlns:cx="http://schemas.microsoft.com/office/drawing/2014/chartex" xmlns:cx1="http://schemas.microsoft.com/office/drawing/2015/9/8/chartex" xmlns:cx2="http://schemas.microsoft.com/office/drawing/2015/10/21/chartex" xmlns:cx3="http://schemas.microsoft.com/office/drawing/2016/5/9/chartex" xmlns:cx4="http://schemas.microsoft.com/office/drawing/2016/5/10/chartex" xmlns:cx5="http://schemas.microsoft.com/office/drawing/2016/5/11/chartex" xmlns:cx6="http://schemas.microsoft.com/office/drawing/2016/5/12/chartex" xmlns:cx7="http://schemas.microsoft.com/office/drawing/2016/5/13/chartex" xmlns:cx8="http://schemas.microsoft.com/office/drawing/2016/5/14/chartex" xmlns:mc="http://schemas.openxmlformats.org/markup-compatibility/2006" xmlns:aink="http://schemas.microsoft.com/office/drawing/2016/ink" xmlns:am3d="http://schemas.microsoft.com/office/drawing/2017/model3d" xmlns:o="urn:schemas-microsoft-com:office:office" xmlns:r="http://schemas.openxmlformats.org/officeDocument/2006/relationships" xmlns:m="http://schemas.openxmlformats.org/officeDocument/2006/math" xmlns:v="urn:schemas-microsoft-com:vml" xmlns:wp14="http://schemas.microsoft.com/office/word/2010/wordprocessingDrawing" xmlns:wp="http://schemas.openxmlformats.org/drawingml/2006/wordprocessingDrawing" xmlns:w10="urn:schemas-microsoft-com:office:word" xmlns:w="http://schemas.openxmlformats.org/wordprocessingml/2006/main" xmlns:w14="http://schemas.microsoft.com/office/word/2010/wordml" xmlns:w15="http://schemas.microsoft.com/office/word/2012/wordml" xmlns:w16cid="http://schemas.microsoft.com/office/word/2016/wordml/cid" xmlns:w16se="http://schemas.microsoft.com/office/word/2015/wordml/symex" xmlns:wpg="http://schemas.microsoft.com/office/word/2010/wordprocessingGroup" xmlns:wpi="http://schemas.microsoft.com/office/word/2010/wordprocessingInk" xmlns:wne="http://schemas.microsoft.com/office/word/2006/wordml" xmlns:wps="http://schemas.microsoft.com/office/word/2010/wordprocessingShape" mc:Ignorable="w14 w15 w16se w16cid wp14">
+<w:endnotes xmlns:wpc="http://schemas.microsoft.com/office/word/2010/wordprocessingCanvas" xmlns:cx="http://schemas.microsoft.com/office/drawing/2014/chartex" xmlns:mc="http://schemas.openxmlformats.org/markup-compatibility/2006" xmlns:o="urn:schemas-microsoft-com:office:office" xmlns:r="http://schemas.openxmlformats.org/officeDocument/2006/relationships" xmlns:m="http://schemas.openxmlformats.org/officeDocument/2006/math" xmlns:v="urn:schemas-microsoft-com:vml" xmlns:wp14="http://schemas.microsoft.com/office/word/2010/wordprocessingDrawing" xmlns:wp="http://schemas.openxmlformats.org/drawingml/2006/wordprocessingDrawing" xmlns:w10="urn:schemas-microsoft-com:office:word" xmlns:w="http://schemas.openxmlformats.org/wordprocessingml/2006/main" xmlns:w14="http://schemas.microsoft.com/office/word/2010/wordml" xmlns:w15="http://schemas.microsoft.com/office/word/2012/wordml" xmlns:w16se="http://schemas.microsoft.com/office/word/2015/wordml/symex" xmlns:wpg="http://schemas.microsoft.com/office/word/2010/wordprocessingGroup" xmlns:wpi="http://schemas.microsoft.com/office/word/2010/wordprocessingInk" xmlns:wne="http://schemas.microsoft.com/office/word/2006/wordml" xmlns:wps="http://schemas.microsoft.com/office/word/2010/wordprocessingShape" mc:Ignorable="w14 w15 w16se wp14">
   <w:endnote w:type="separator" w:id="-1">
     <w:p>
       <w:r>
@@ -20661,7 +22662,7 @@
 </file>
 
 <file path=word/footer1.xml><?xml version="1.0" encoding="utf-8"?>
-<w:ftr xmlns:wpc="http://schemas.microsoft.com/office/word/2010/wordprocessingCanvas" xmlns:cx="http://schemas.microsoft.com/office/drawing/2014/chartex" xmlns:cx1="http://schemas.microsoft.com/office/drawing/2015/9/8/chartex" xmlns:cx2="http://schemas.microsoft.com/office/drawing/2015/10/21/chartex" xmlns:cx3="http://schemas.microsoft.com/office/drawing/2016/5/9/chartex" xmlns:cx4="http://schemas.microsoft.com/office/drawing/2016/5/10/chartex" xmlns:cx5="http://schemas.microsoft.com/office/drawing/2016/5/11/chartex" xmlns:cx6="http://schemas.microsoft.com/office/drawing/2016/5/12/chartex" xmlns:cx7="http://schemas.microsoft.com/office/drawing/2016/5/13/chartex" xmlns:cx8="http://schemas.microsoft.com/office/drawing/2016/5/14/chartex" xmlns:mc="http://schemas.openxmlformats.org/markup-compatibility/2006" xmlns:aink="http://schemas.microsoft.com/office/drawing/2016/ink" xmlns:am3d="http://schemas.microsoft.com/office/drawing/2017/model3d" xmlns:o="urn:schemas-microsoft-com:office:office" xmlns:r="http://schemas.openxmlformats.org/officeDocument/2006/relationships" xmlns:m="http://schemas.openxmlformats.org/officeDocument/2006/math" xmlns:v="urn:schemas-microsoft-com:vml" xmlns:wp14="http://schemas.microsoft.com/office/word/2010/wordprocessingDrawing" xmlns:wp="http://schemas.openxmlformats.org/drawingml/2006/wordprocessingDrawing" xmlns:w10="urn:schemas-microsoft-com:office:word" xmlns:w="http://schemas.openxmlformats.org/wordprocessingml/2006/main" xmlns:w14="http://schemas.microsoft.com/office/word/2010/wordml" xmlns:w15="http://schemas.microsoft.com/office/word/2012/wordml" xmlns:w16cid="http://schemas.microsoft.com/office/word/2016/wordml/cid" xmlns:w16se="http://schemas.microsoft.com/office/word/2015/wordml/symex" xmlns:wpg="http://schemas.microsoft.com/office/word/2010/wordprocessingGroup" xmlns:wpi="http://schemas.microsoft.com/office/word/2010/wordprocessingInk" xmlns:wne="http://schemas.microsoft.com/office/word/2006/wordml" xmlns:wps="http://schemas.microsoft.com/office/word/2010/wordprocessingShape" mc:Ignorable="w14 w15 w16se w16cid wp14">
+<w:ftr xmlns:wpc="http://schemas.microsoft.com/office/word/2010/wordprocessingCanvas" xmlns:cx="http://schemas.microsoft.com/office/drawing/2014/chartex" xmlns:mc="http://schemas.openxmlformats.org/markup-compatibility/2006" xmlns:o="urn:schemas-microsoft-com:office:office" xmlns:r="http://schemas.openxmlformats.org/officeDocument/2006/relationships" xmlns:m="http://schemas.openxmlformats.org/officeDocument/2006/math" xmlns:v="urn:schemas-microsoft-com:vml" xmlns:wp14="http://schemas.microsoft.com/office/word/2010/wordprocessingDrawing" xmlns:wp="http://schemas.openxmlformats.org/drawingml/2006/wordprocessingDrawing" xmlns:w10="urn:schemas-microsoft-com:office:word" xmlns:w="http://schemas.openxmlformats.org/wordprocessingml/2006/main" xmlns:w14="http://schemas.microsoft.com/office/word/2010/wordml" xmlns:w15="http://schemas.microsoft.com/office/word/2012/wordml" xmlns:w16se="http://schemas.microsoft.com/office/word/2015/wordml/symex" xmlns:wpg="http://schemas.microsoft.com/office/word/2010/wordprocessingGroup" xmlns:wpi="http://schemas.microsoft.com/office/word/2010/wordprocessingInk" xmlns:wne="http://schemas.microsoft.com/office/word/2006/wordml" xmlns:wps="http://schemas.microsoft.com/office/word/2010/wordprocessingShape" mc:Ignorable="w14 w15 w16se wp14">
   <w:p>
     <w:pPr>
       <w:pStyle w:val="BodyText"/>
@@ -20701,7 +22702,11 @@
                   <w:fldChar w:fldCharType="separate"/>
                 </w:r>
                 <w:r>
-                  <w:t>10</w:t>
+                  <w:rPr>
+                    <w:rFonts w:ascii="Carlito"/>
+                    <w:noProof/>
+                  </w:rPr>
+                  <w:t>7</w:t>
                 </w:r>
                 <w:r>
                   <w:fldChar w:fldCharType="end"/>
@@ -20718,7 +22723,7 @@
 </file>
 
 <file path=word/footnotes.xml><?xml version="1.0" encoding="utf-8"?>
-<w:footnotes xmlns:wpc="http://schemas.microsoft.com/office/word/2010/wordprocessingCanvas" xmlns:cx="http://schemas.microsoft.com/office/drawing/2014/chartex" xmlns:cx1="http://schemas.microsoft.com/office/drawing/2015/9/8/chartex" xmlns:cx2="http://schemas.microsoft.com/office/drawing/2015/10/21/chartex" xmlns:cx3="http://schemas.microsoft.com/office/drawing/2016/5/9/chartex" xmlns:cx4="http://schemas.microsoft.com/office/drawing/2016/5/10/chartex" xmlns:cx5="http://schemas.microsoft.com/office/drawing/2016/5/11/chartex" xmlns:cx6="http://schemas.microsoft.com/office/drawing/2016/5/12/chartex" xmlns:cx7="http://schemas.microsoft.com/office/drawing/2016/5/13/chartex" xmlns:cx8="http://schemas.microsoft.com/office/drawing/2016/5/14/chartex" xmlns:mc="http://schemas.openxmlformats.org/markup-compatibility/2006" xmlns:aink="http://schemas.microsoft.com/office/drawing/2016/ink" xmlns:am3d="http://schemas.microsoft.com/office/drawing/2017/model3d" xmlns:o="urn:schemas-microsoft-com:office:office" xmlns:r="http://schemas.openxmlformats.org/officeDocument/2006/relationships" xmlns:m="http://schemas.openxmlformats.org/officeDocument/2006/math" xmlns:v="urn:schemas-microsoft-com:vml" xmlns:wp14="http://schemas.microsoft.com/office/word/2010/wordprocessingDrawing" xmlns:wp="http://schemas.openxmlformats.org/drawingml/2006/wordprocessingDrawing" xmlns:w10="urn:schemas-microsoft-com:office:word" xmlns:w="http://schemas.openxmlformats.org/wordprocessingml/2006/main" xmlns:w14="http://schemas.microsoft.com/office/word/2010/wordml" xmlns:w15="http://schemas.microsoft.com/office/word/2012/wordml" xmlns:w16cid="http://schemas.microsoft.com/office/word/2016/wordml/cid" xmlns:w16se="http://schemas.microsoft.com/office/word/2015/wordml/symex" xmlns:wpg="http://schemas.microsoft.com/office/word/2010/wordprocessingGroup" xmlns:wpi="http://schemas.microsoft.com/office/word/2010/wordprocessingInk" xmlns:wne="http://schemas.microsoft.com/office/word/2006/wordml" xmlns:wps="http://schemas.microsoft.com/office/word/2010/wordprocessingShape" mc:Ignorable="w14 w15 w16se w16cid wp14">
+<w:footnotes xmlns:wpc="http://schemas.microsoft.com/office/word/2010/wordprocessingCanvas" xmlns:cx="http://schemas.microsoft.com/office/drawing/2014/chartex" xmlns:mc="http://schemas.openxmlformats.org/markup-compatibility/2006" xmlns:o="urn:schemas-microsoft-com:office:office" xmlns:r="http://schemas.openxmlformats.org/officeDocument/2006/relationships" xmlns:m="http://schemas.openxmlformats.org/officeDocument/2006/math" xmlns:v="urn:schemas-microsoft-com:vml" xmlns:wp14="http://schemas.microsoft.com/office/word/2010/wordprocessingDrawing" xmlns:wp="http://schemas.openxmlformats.org/drawingml/2006/wordprocessingDrawing" xmlns:w10="urn:schemas-microsoft-com:office:word" xmlns:w="http://schemas.openxmlformats.org/wordprocessingml/2006/main" xmlns:w14="http://schemas.microsoft.com/office/word/2010/wordml" xmlns:w15="http://schemas.microsoft.com/office/word/2012/wordml" xmlns:w16se="http://schemas.microsoft.com/office/word/2015/wordml/symex" xmlns:wpg="http://schemas.microsoft.com/office/word/2010/wordprocessingGroup" xmlns:wpi="http://schemas.microsoft.com/office/word/2010/wordprocessingInk" xmlns:wne="http://schemas.microsoft.com/office/word/2006/wordml" xmlns:wps="http://schemas.microsoft.com/office/word/2010/wordprocessingShape" mc:Ignorable="w14 w15 w16se wp14">
   <w:footnote w:type="separator" w:id="-1">
     <w:p>
       <w:r>
@@ -20737,7 +22742,7 @@
 </file>
 
 <file path=word/numbering.xml><?xml version="1.0" encoding="utf-8"?>
-<w:numbering xmlns:wpc="http://schemas.microsoft.com/office/word/2010/wordprocessingCanvas" xmlns:cx="http://schemas.microsoft.com/office/drawing/2014/chartex" xmlns:cx1="http://schemas.microsoft.com/office/drawing/2015/9/8/chartex" xmlns:cx2="http://schemas.microsoft.com/office/drawing/2015/10/21/chartex" xmlns:cx3="http://schemas.microsoft.com/office/drawing/2016/5/9/chartex" xmlns:cx4="http://schemas.microsoft.com/office/drawing/2016/5/10/chartex" xmlns:cx5="http://schemas.microsoft.com/office/drawing/2016/5/11/chartex" xmlns:cx6="http://schemas.microsoft.com/office/drawing/2016/5/12/chartex" xmlns:cx7="http://schemas.microsoft.com/office/drawing/2016/5/13/chartex" xmlns:cx8="http://schemas.microsoft.com/office/drawing/2016/5/14/chartex" xmlns:mc="http://schemas.openxmlformats.org/markup-compatibility/2006" xmlns:aink="http://schemas.microsoft.com/office/drawing/2016/ink" xmlns:am3d="http://schemas.microsoft.com/office/drawing/2017/model3d" xmlns:o="urn:schemas-microsoft-com:office:office" xmlns:r="http://schemas.openxmlformats.org/officeDocument/2006/relationships" xmlns:m="http://schemas.openxmlformats.org/officeDocument/2006/math" xmlns:v="urn:schemas-microsoft-com:vml" xmlns:wp14="http://schemas.microsoft.com/office/word/2010/wordprocessingDrawing" xmlns:wp="http://schemas.openxmlformats.org/drawingml/2006/wordprocessingDrawing" xmlns:w10="urn:schemas-microsoft-com:office:word" xmlns:w="http://schemas.openxmlformats.org/wordprocessingml/2006/main" xmlns:w14="http://schemas.microsoft.com/office/word/2010/wordml" xmlns:w15="http://schemas.microsoft.com/office/word/2012/wordml" xmlns:w16cid="http://schemas.microsoft.com/office/word/2016/wordml/cid" xmlns:w16se="http://schemas.microsoft.com/office/word/2015/wordml/symex" xmlns:wpg="http://schemas.microsoft.com/office/word/2010/wordprocessingGroup" xmlns:wpi="http://schemas.microsoft.com/office/word/2010/wordprocessingInk" xmlns:wne="http://schemas.microsoft.com/office/word/2006/wordml" xmlns:wps="http://schemas.microsoft.com/office/word/2010/wordprocessingShape" mc:Ignorable="w14 w15 w16se w16cid wp14">
+<w:numbering xmlns:wpc="http://schemas.microsoft.com/office/word/2010/wordprocessingCanvas" xmlns:cx="http://schemas.microsoft.com/office/drawing/2014/chartex" xmlns:mc="http://schemas.openxmlformats.org/markup-compatibility/2006" xmlns:o="urn:schemas-microsoft-com:office:office" xmlns:r="http://schemas.openxmlformats.org/officeDocument/2006/relationships" xmlns:m="http://schemas.openxmlformats.org/officeDocument/2006/math" xmlns:v="urn:schemas-microsoft-com:vml" xmlns:wp14="http://schemas.microsoft.com/office/word/2010/wordprocessingDrawing" xmlns:wp="http://schemas.openxmlformats.org/drawingml/2006/wordprocessingDrawing" xmlns:w10="urn:schemas-microsoft-com:office:word" xmlns:w="http://schemas.openxmlformats.org/wordprocessingml/2006/main" xmlns:w14="http://schemas.microsoft.com/office/word/2010/wordml" xmlns:w15="http://schemas.microsoft.com/office/word/2012/wordml" xmlns:w16se="http://schemas.microsoft.com/office/word/2015/wordml/symex" xmlns:wpg="http://schemas.microsoft.com/office/word/2010/wordprocessingGroup" xmlns:wpi="http://schemas.microsoft.com/office/word/2010/wordprocessingInk" xmlns:wne="http://schemas.microsoft.com/office/word/2006/wordml" xmlns:wps="http://schemas.microsoft.com/office/word/2010/wordprocessingShape" mc:Ignorable="w14 w15 w16se wp14">
   <w:abstractNum w:abstractNumId="0" w15:restartNumberingAfterBreak="0">
     <w:nsid w:val="29141AED"/>
     <w:multiLevelType w:val="multilevel"/>
@@ -21619,7 +23624,7 @@
 </file>
 
 <file path=word/styles.xml><?xml version="1.0" encoding="utf-8"?>
-<w:styles xmlns:mc="http://schemas.openxmlformats.org/markup-compatibility/2006" xmlns:r="http://schemas.openxmlformats.org/officeDocument/2006/relationships" xmlns:w="http://schemas.openxmlformats.org/wordprocessingml/2006/main" xmlns:w14="http://schemas.microsoft.com/office/word/2010/wordml" xmlns:w15="http://schemas.microsoft.com/office/word/2012/wordml" xmlns:w16cid="http://schemas.microsoft.com/office/word/2016/wordml/cid" xmlns:w16se="http://schemas.microsoft.com/office/word/2015/wordml/symex" mc:Ignorable="w14 w15 w16se w16cid">
+<w:styles xmlns:mc="http://schemas.openxmlformats.org/markup-compatibility/2006" xmlns:r="http://schemas.openxmlformats.org/officeDocument/2006/relationships" xmlns:w="http://schemas.openxmlformats.org/wordprocessingml/2006/main" xmlns:w14="http://schemas.microsoft.com/office/word/2010/wordml" xmlns:w15="http://schemas.microsoft.com/office/word/2012/wordml" xmlns:w16se="http://schemas.microsoft.com/office/word/2015/wordml/symex" mc:Ignorable="w14 w15 w16se">
   <w:docDefaults>
     <w:rPrDefault>
       <w:rPr>
@@ -21637,7 +23642,7 @@
       </w:pPr>
     </w:pPrDefault>
   </w:docDefaults>
-  <w:latentStyles w:defLockedState="0" w:defUIPriority="99" w:defSemiHidden="0" w:defUnhideWhenUsed="0" w:defQFormat="0" w:count="375">
+  <w:latentStyles w:defLockedState="0" w:defUIPriority="99" w:defSemiHidden="0" w:defUnhideWhenUsed="0" w:defQFormat="0" w:count="371">
     <w:lsdException w:name="Normal" w:uiPriority="0" w:qFormat="1"/>
     <w:lsdException w:name="heading 1" w:uiPriority="9" w:qFormat="1"/>
     <w:lsdException w:name="heading 2" w:semiHidden="1" w:uiPriority="9" w:unhideWhenUsed="1" w:qFormat="1"/>
@@ -22009,10 +24014,6 @@
     <w:lsdException w:name="List Table 5 Dark Accent 6" w:uiPriority="50"/>
     <w:lsdException w:name="List Table 6 Colorful Accent 6" w:uiPriority="51"/>
     <w:lsdException w:name="List Table 7 Colorful Accent 6" w:uiPriority="52"/>
-    <w:lsdException w:name="Mention" w:semiHidden="1" w:unhideWhenUsed="1"/>
-    <w:lsdException w:name="Smart Hyperlink" w:semiHidden="1" w:unhideWhenUsed="1"/>
-    <w:lsdException w:name="Hashtag" w:semiHidden="1" w:unhideWhenUsed="1"/>
-    <w:lsdException w:name="Unresolved Mention" w:semiHidden="1" w:unhideWhenUsed="1"/>
   </w:latentStyles>
   <w:style w:type="paragraph" w:default="1" w:styleId="Normal">
     <w:name w:val="Normal"/>

--- a/SRS Quan Ly Dat Phong.docx
+++ b/SRS Quan Ly Dat Phong.docx
@@ -4594,7 +4594,7 @@
       <w:r>
         <w:lastRenderedPageBreak/>
         <w:pict w14:anchorId="230ADAC9">
-          <v:group id="_x0000_s1026" style="position:absolute;left:0;text-align:left;margin-left:72.25pt;margin-top:24.65pt;width:157.35pt;height:40.7pt;z-index:-251658240;mso-position-horizontal-relative:page" coordorigin="1445,493" coordsize="3147,814">
+          <v:group id="_x0000_s1026" style="position:absolute;left:0;text-align:left;margin-left:72.25pt;margin-top:24.65pt;width:157.35pt;height:40.7pt;z-index:-251643392;mso-position-horizontal-relative:page" coordorigin="1445,493" coordsize="3147,814">
             <v:rect id="_x0000_s1028" style="position:absolute;left:1450;top:500;width:3135;height:802" fillcolor="#d0cece" stroked="f"/>
             <v:line id="_x0000_s1027" style="position:absolute" from="1450,498" to="4587,1302" strokeweight=".48pt"/>
             <w10:wrap anchorx="page"/>
@@ -6754,7 +6754,7 @@
                 <w:b/>
                 <w:sz w:val="20"/>
               </w:rPr>
-              <w:t>Thực hiện chính: Login thành công</w:t>
+              <w:t xml:space="preserve">Thực hiện chính: </w:t>
             </w:r>
           </w:p>
         </w:tc>
@@ -7455,7 +7455,7 @@
                 <w:b/>
                 <w:sz w:val="20"/>
               </w:rPr>
-              <w:t>Thực hiện chính : Hiển thị danh sách toàn bộ người dùng thành công</w:t>
+              <w:t xml:space="preserve">Thực hiện chính : </w:t>
             </w:r>
           </w:p>
         </w:tc>
@@ -8115,7 +8115,7 @@
                 <w:b/>
                 <w:sz w:val="20"/>
               </w:rPr>
-              <w:t>Thực hiện chính: Tìm kiếm người dùng thành công</w:t>
+              <w:t xml:space="preserve">Thực hiện chính: </w:t>
             </w:r>
           </w:p>
         </w:tc>
@@ -8905,7 +8905,7 @@
                 <w:b/>
                 <w:sz w:val="20"/>
               </w:rPr>
-              <w:t>Thực hiện chính: Thêm mới người dùng thành công</w:t>
+              <w:t xml:space="preserve">Thực hiện chính: </w:t>
             </w:r>
           </w:p>
         </w:tc>
@@ -9769,7 +9769,7 @@
                 <w:b/>
                 <w:sz w:val="20"/>
               </w:rPr>
-              <w:t>Thực hiện chính: chỉnh sửa người dùng thành công</w:t>
+              <w:t xml:space="preserve">Thực hiện chính: </w:t>
             </w:r>
           </w:p>
         </w:tc>
@@ -10670,7 +10670,7 @@
                 <w:b/>
                 <w:sz w:val="20"/>
               </w:rPr>
-              <w:t>Thực hiện chính: Xóa người dùng</w:t>
+              <w:t xml:space="preserve">Thực hiện chính: </w:t>
             </w:r>
           </w:p>
         </w:tc>
@@ -11301,7 +11301,7 @@
                 <w:b/>
                 <w:sz w:val="20"/>
               </w:rPr>
-              <w:t>Thực hiện chính : Tìm kiếm thành viên thành công</w:t>
+              <w:t xml:space="preserve">Thực hiện chính : </w:t>
             </w:r>
           </w:p>
         </w:tc>
@@ -12162,7 +12162,7 @@
                 <w:b/>
                 <w:sz w:val="20"/>
               </w:rPr>
-              <w:t>Thực hiện chính : Xem chi tiết thành viên CLB thành công</w:t>
+              <w:t xml:space="preserve">Thực hiện chính : </w:t>
             </w:r>
           </w:p>
         </w:tc>
@@ -12874,7 +12874,7 @@
                 <w:b/>
                 <w:sz w:val="20"/>
               </w:rPr>
-              <w:t>Thực hiện chính: Xem lịch sử thành viên CLB thành công</w:t>
+              <w:t xml:space="preserve">Thực hiện chính: </w:t>
             </w:r>
           </w:p>
         </w:tc>
@@ -13475,7 +13475,7 @@
                 <w:b/>
                 <w:sz w:val="20"/>
               </w:rPr>
-              <w:t>Thực hiện chính: Thêm mới thành viên CLB thành công</w:t>
+              <w:t xml:space="preserve">Thực hiện chính: </w:t>
             </w:r>
           </w:p>
         </w:tc>
@@ -14257,8 +14257,6 @@
         <w:spacing w:before="1"/>
         <w:ind w:left="160"/>
       </w:pPr>
-      <w:bookmarkStart w:id="0" w:name="_GoBack"/>
-      <w:bookmarkEnd w:id="0"/>
       <w:r>
         <w:t>Cách thức hoạt động</w:t>
       </w:r>
@@ -14413,7 +14411,7 @@
                 <w:sz w:val="20"/>
               </w:rPr>
               <w:lastRenderedPageBreak/>
-              <w:t>Thực hiện chính: Chỉnh sửa thành viên thành công</w:t>
+              <w:t xml:space="preserve">Thực hiện chính: </w:t>
             </w:r>
           </w:p>
         </w:tc>
@@ -15301,7 +15299,7 @@
                 <w:b/>
                 <w:sz w:val="20"/>
               </w:rPr>
-              <w:t>Thực hiện chính: Xóa thành công</w:t>
+              <w:t xml:space="preserve">Thực hiện chính: </w:t>
             </w:r>
           </w:p>
         </w:tc>
@@ -15493,6 +15491,13 @@
         </w:rPr>
         <w:lastRenderedPageBreak/>
         <w:t>UC</w:t>
+      </w:r>
+      <w:r>
+        <w:rPr>
+          <w:color w:val="C00000"/>
+          <w:lang w:val="en-US"/>
+        </w:rPr>
+        <w:t>13: Xem tình trạng kho</w:t>
       </w:r>
     </w:p>
     <w:p>
@@ -15541,7 +15546,7 @@
       </w:tblGrid>
       <w:tr>
         <w:trPr>
-          <w:trHeight w:val="530"/>
+          <w:trHeight w:val="259"/>
         </w:trPr>
         <w:tc>
           <w:tcPr>
@@ -15575,8 +15580,16 @@
               <w:ind w:right="67"/>
               <w:rPr>
                 <w:sz w:val="20"/>
-              </w:rPr>
-            </w:pPr>
+                <w:lang w:val="en-US"/>
+              </w:rPr>
+            </w:pPr>
+            <w:r>
+              <w:rPr>
+                <w:sz w:val="20"/>
+                <w:lang w:val="en-US"/>
+              </w:rPr>
+              <w:t>Xem tình trạng kho</w:t>
+            </w:r>
           </w:p>
         </w:tc>
         <w:tc>
@@ -15610,8 +15623,16 @@
               <w:pStyle w:val="TableParagraph"/>
               <w:rPr>
                 <w:sz w:val="20"/>
-              </w:rPr>
-            </w:pPr>
+                <w:lang w:val="en-US"/>
+              </w:rPr>
+            </w:pPr>
+            <w:r>
+              <w:rPr>
+                <w:sz w:val="20"/>
+                <w:lang w:val="en-US"/>
+              </w:rPr>
+              <w:t>UC13</w:t>
+            </w:r>
           </w:p>
         </w:tc>
       </w:tr>
@@ -15651,8 +15672,16 @@
               <w:pStyle w:val="TableParagraph"/>
               <w:rPr>
                 <w:sz w:val="20"/>
-              </w:rPr>
-            </w:pPr>
+                <w:lang w:val="en-US"/>
+              </w:rPr>
+            </w:pPr>
+            <w:r>
+              <w:rPr>
+                <w:sz w:val="20"/>
+                <w:lang w:val="en-US"/>
+              </w:rPr>
+              <w:t>Cho phép người sử dụng xem tình trạng kho</w:t>
+            </w:r>
           </w:p>
         </w:tc>
       </w:tr>
@@ -15694,8 +15723,16 @@
               <w:ind w:right="6"/>
               <w:rPr>
                 <w:sz w:val="20"/>
-              </w:rPr>
-            </w:pPr>
+                <w:lang w:val="en-US"/>
+              </w:rPr>
+            </w:pPr>
+            <w:r>
+              <w:rPr>
+                <w:sz w:val="20"/>
+                <w:lang w:val="en-US"/>
+              </w:rPr>
+              <w:t>Admin</w:t>
+            </w:r>
           </w:p>
         </w:tc>
         <w:tc>
@@ -15732,8 +15769,151 @@
               <w:rPr>
                 <w:rFonts w:ascii="Times New Roman"/>
                 <w:sz w:val="20"/>
-              </w:rPr>
-            </w:pPr>
+                <w:lang w:val="en-US"/>
+              </w:rPr>
+            </w:pPr>
+            <w:r>
+              <w:rPr>
+                <w:rFonts w:ascii="Times New Roman"/>
+                <w:sz w:val="20"/>
+                <w:lang w:val="en-US"/>
+              </w:rPr>
+              <w:t>Ng</w:t>
+            </w:r>
+            <w:r>
+              <w:rPr>
+                <w:rFonts w:ascii="Times New Roman"/>
+                <w:sz w:val="20"/>
+                <w:lang w:val="en-US"/>
+              </w:rPr>
+              <w:t>ườ</w:t>
+            </w:r>
+            <w:r>
+              <w:rPr>
+                <w:rFonts w:ascii="Times New Roman"/>
+                <w:sz w:val="20"/>
+                <w:lang w:val="en-US"/>
+              </w:rPr>
+              <w:t>i s</w:t>
+            </w:r>
+            <w:r>
+              <w:rPr>
+                <w:rFonts w:ascii="Times New Roman"/>
+                <w:sz w:val="20"/>
+                <w:lang w:val="en-US"/>
+              </w:rPr>
+              <w:t>ử</w:t>
+            </w:r>
+            <w:r>
+              <w:rPr>
+                <w:rFonts w:ascii="Times New Roman"/>
+                <w:sz w:val="20"/>
+                <w:lang w:val="en-US"/>
+              </w:rPr>
+              <w:t xml:space="preserve"> d</w:t>
+            </w:r>
+            <w:r>
+              <w:rPr>
+                <w:rFonts w:ascii="Times New Roman"/>
+                <w:sz w:val="20"/>
+                <w:lang w:val="en-US"/>
+              </w:rPr>
+              <w:t>ụ</w:t>
+            </w:r>
+            <w:r>
+              <w:rPr>
+                <w:rFonts w:ascii="Times New Roman"/>
+                <w:sz w:val="20"/>
+                <w:lang w:val="en-US"/>
+              </w:rPr>
+              <w:t>ng ch</w:t>
+            </w:r>
+            <w:r>
+              <w:rPr>
+                <w:rFonts w:ascii="Times New Roman"/>
+                <w:sz w:val="20"/>
+                <w:lang w:val="en-US"/>
+              </w:rPr>
+              <w:t>ọ</w:t>
+            </w:r>
+            <w:r>
+              <w:rPr>
+                <w:rFonts w:ascii="Times New Roman"/>
+                <w:sz w:val="20"/>
+                <w:lang w:val="en-US"/>
+              </w:rPr>
+              <w:t>n m</w:t>
+            </w:r>
+            <w:r>
+              <w:rPr>
+                <w:rFonts w:ascii="Times New Roman"/>
+                <w:sz w:val="20"/>
+                <w:lang w:val="en-US"/>
+              </w:rPr>
+              <w:t>ụ</w:t>
+            </w:r>
+            <w:r>
+              <w:rPr>
+                <w:rFonts w:ascii="Times New Roman"/>
+                <w:sz w:val="20"/>
+                <w:lang w:val="en-US"/>
+              </w:rPr>
+              <w:t xml:space="preserve">c </w:t>
+            </w:r>
+            <w:r>
+              <w:rPr>
+                <w:rFonts w:ascii="Times New Roman"/>
+                <w:b/>
+                <w:sz w:val="20"/>
+                <w:lang w:val="en-US"/>
+              </w:rPr>
+              <w:t>Qu</w:t>
+            </w:r>
+            <w:r>
+              <w:rPr>
+                <w:rFonts w:ascii="Times New Roman"/>
+                <w:b/>
+                <w:sz w:val="20"/>
+                <w:lang w:val="en-US"/>
+              </w:rPr>
+              <w:t>ả</w:t>
+            </w:r>
+            <w:r>
+              <w:rPr>
+                <w:rFonts w:ascii="Times New Roman"/>
+                <w:b/>
+                <w:sz w:val="20"/>
+                <w:lang w:val="en-US"/>
+              </w:rPr>
+              <w:t>n l</w:t>
+            </w:r>
+            <w:r>
+              <w:rPr>
+                <w:rFonts w:ascii="Times New Roman"/>
+                <w:b/>
+                <w:sz w:val="20"/>
+                <w:lang w:val="en-US"/>
+              </w:rPr>
+              <w:t>ý</w:t>
+            </w:r>
+            <w:r>
+              <w:rPr>
+                <w:rFonts w:ascii="Times New Roman"/>
+                <w:b/>
+                <w:sz w:val="20"/>
+                <w:lang w:val="en-US"/>
+              </w:rPr>
+              <w:t xml:space="preserve"> kho</w:t>
+            </w:r>
+            <w:r>
+              <w:rPr>
+                <w:rFonts w:ascii="Times New Roman"/>
+                <w:b/>
+                <w:sz w:val="20"/>
+                <w:lang w:val="en-US"/>
+              </w:rPr>
+              <w:t xml:space="preserve"> </w:t>
+            </w:r>
           </w:p>
         </w:tc>
       </w:tr>
@@ -15775,8 +15955,16 @@
               <w:spacing w:line="236" w:lineRule="exact"/>
               <w:rPr>
                 <w:sz w:val="20"/>
-              </w:rPr>
-            </w:pPr>
+                <w:lang w:val="en-US"/>
+              </w:rPr>
+            </w:pPr>
+            <w:r>
+              <w:rPr>
+                <w:sz w:val="20"/>
+                <w:lang w:val="en-US"/>
+              </w:rPr>
+              <w:t>Người sủ dụng đã đăng nhập vào hệ thống</w:t>
+            </w:r>
           </w:p>
         </w:tc>
       </w:tr>
@@ -15816,8 +16004,16 @@
               <w:pStyle w:val="TableParagraph"/>
               <w:rPr>
                 <w:sz w:val="20"/>
-              </w:rPr>
-            </w:pPr>
+                <w:lang w:val="en-US"/>
+              </w:rPr>
+            </w:pPr>
+            <w:r>
+              <w:rPr>
+                <w:sz w:val="20"/>
+                <w:lang w:val="en-US"/>
+              </w:rPr>
+              <w:t>Hiển thị tình trang kho hàng với số lượng cụ thể của từng mặt hàng</w:t>
+            </w:r>
           </w:p>
         </w:tc>
       </w:tr>
@@ -15945,15 +16141,34 @@
               <w:rPr>
                 <w:b/>
                 <w:sz w:val="20"/>
-              </w:rPr>
-            </w:pPr>
-            <w:r>
-              <w:rPr>
-                <w:b/>
-                <w:sz w:val="20"/>
-              </w:rPr>
-              <w:t>Thực hiện chính:Xem danh sách hoạt động của thành viên thành công</w:t>
-            </w:r>
+                <w:lang w:val="en-US"/>
+              </w:rPr>
+            </w:pPr>
+            <w:r>
+              <w:rPr>
+                <w:b/>
+                <w:sz w:val="20"/>
+              </w:rPr>
+              <w:t>Thực hiện chính:</w:t>
+            </w:r>
+            <w:r>
+              <w:rPr>
+                <w:b/>
+                <w:sz w:val="20"/>
+                <w:lang w:val="en-US"/>
+              </w:rPr>
+              <w:t xml:space="preserve"> </w:t>
+            </w:r>
+            <w:r>
+              <w:rPr>
+                <w:b/>
+                <w:sz w:val="20"/>
+                <w:lang w:val="en-US"/>
+              </w:rPr>
+              <w:t>Xem thành công tình trạng kho</w:t>
+            </w:r>
+            <w:bookmarkStart w:id="0" w:name="_GoBack"/>
+            <w:bookmarkEnd w:id="0"/>
           </w:p>
         </w:tc>
       </w:tr>
@@ -15970,8 +16185,16 @@
               <w:pStyle w:val="TableParagraph"/>
               <w:rPr>
                 <w:sz w:val="20"/>
-              </w:rPr>
-            </w:pPr>
+                <w:lang w:val="en-US"/>
+              </w:rPr>
+            </w:pPr>
+            <w:r>
+              <w:rPr>
+                <w:sz w:val="20"/>
+                <w:lang w:val="en-US"/>
+              </w:rPr>
+              <w:t>1</w:t>
+            </w:r>
           </w:p>
         </w:tc>
         <w:tc>
@@ -15981,13 +16204,28 @@
           <w:p>
             <w:pPr>
               <w:pStyle w:val="TableParagraph"/>
-              <w:ind w:right="125"/>
+              <w:ind w:left="0" w:right="125"/>
               <w:jc w:val="both"/>
               <w:rPr>
-                <w:b/>
-                <w:sz w:val="20"/>
-              </w:rPr>
-            </w:pPr>
+                <w:sz w:val="20"/>
+                <w:lang w:val="en-US"/>
+              </w:rPr>
+            </w:pPr>
+            <w:r>
+              <w:rPr>
+                <w:b/>
+                <w:sz w:val="20"/>
+                <w:lang w:val="en-US"/>
+              </w:rPr>
+              <w:t xml:space="preserve"> </w:t>
+            </w:r>
+            <w:r>
+              <w:rPr>
+                <w:sz w:val="20"/>
+                <w:lang w:val="en-US"/>
+              </w:rPr>
+              <w:t xml:space="preserve">Từ màn hình Quản Lý Kho (SC  ), click vào tình trạng kho </w:t>
+            </w:r>
           </w:p>
         </w:tc>
         <w:tc>
@@ -16065,8 +16303,16 @@
               <w:ind w:left="113"/>
               <w:rPr>
                 <w:sz w:val="20"/>
-              </w:rPr>
-            </w:pPr>
+                <w:lang w:val="en-US"/>
+              </w:rPr>
+            </w:pPr>
+            <w:r>
+              <w:rPr>
+                <w:sz w:val="20"/>
+                <w:lang w:val="en-US"/>
+              </w:rPr>
+              <w:t>2</w:t>
+            </w:r>
           </w:p>
         </w:tc>
         <w:tc>
@@ -16079,8 +16325,16 @@
               <w:ind w:left="113"/>
               <w:rPr>
                 <w:sz w:val="20"/>
-              </w:rPr>
-            </w:pPr>
+                <w:lang w:val="en-US"/>
+              </w:rPr>
+            </w:pPr>
+            <w:r>
+              <w:rPr>
+                <w:sz w:val="20"/>
+                <w:lang w:val="en-US"/>
+              </w:rPr>
+              <w:t>Load thông tin kho hàng lên trang tình trang kho (SC  ) và hiển thị</w:t>
+            </w:r>
           </w:p>
         </w:tc>
       </w:tr>
@@ -16591,7 +16845,7 @@
                 <w:b/>
                 <w:sz w:val="20"/>
               </w:rPr>
-              <w:t>Thực hiện chính: Thêm mới hoạt động thành công</w:t>
+              <w:t xml:space="preserve">Thực hiện chính: </w:t>
             </w:r>
           </w:p>
         </w:tc>
@@ -17403,7 +17657,7 @@
                 <w:b/>
                 <w:sz w:val="20"/>
               </w:rPr>
-              <w:t>Thực hiện chính: Cập nhật hoạt động thành công</w:t>
+              <w:t xml:space="preserve">Thực hiện chính: </w:t>
             </w:r>
           </w:p>
         </w:tc>
@@ -18175,7 +18429,7 @@
                 <w:b/>
                 <w:sz w:val="20"/>
               </w:rPr>
-              <w:t>Thực hiện chính: Duyệt thay đổi thành công</w:t>
+              <w:t xml:space="preserve">Thực hiện chính: </w:t>
             </w:r>
           </w:p>
         </w:tc>
@@ -18815,7 +19069,7 @@
                 <w:b/>
                 <w:sz w:val="20"/>
               </w:rPr>
-              <w:t>Thực hiện chính: Cập nhật hoạt động thành công</w:t>
+              <w:t xml:space="preserve">Thực hiện chính: </w:t>
             </w:r>
           </w:p>
         </w:tc>
@@ -19595,7 +19849,7 @@
                 <w:b/>
                 <w:sz w:val="20"/>
               </w:rPr>
-              <w:t>Thực hiện chính: Cập nhật hoạt động thành công</w:t>
+              <w:t xml:space="preserve">Thực hiện chính: </w:t>
             </w:r>
           </w:p>
         </w:tc>
@@ -20405,7 +20659,7 @@
                 <w:b/>
                 <w:sz w:val="20"/>
               </w:rPr>
-              <w:t>Thực hiện chính: Cập nhật hoạt động thành công</w:t>
+              <w:t xml:space="preserve">Thực hiện chính: </w:t>
             </w:r>
           </w:p>
         </w:tc>
@@ -21184,7 +21438,7 @@
                 <w:b/>
                 <w:sz w:val="20"/>
               </w:rPr>
-              <w:t>Thực hiện chính: Cập nhật hoạt động thành công</w:t>
+              <w:t xml:space="preserve">Thực hiện chính: </w:t>
             </w:r>
           </w:p>
         </w:tc>
@@ -21957,7 +22211,7 @@
                 <w:b/>
                 <w:sz w:val="20"/>
               </w:rPr>
-              <w:t>Thực hiện chính: Cập nhật hoạt động thành công</w:t>
+              <w:t xml:space="preserve">Thực hiện chính: </w:t>
             </w:r>
           </w:p>
         </w:tc>
@@ -22731,7 +22985,7 @@
                 <w:b/>
                 <w:sz w:val="20"/>
               </w:rPr>
-              <w:t>Thực hiện chính: Cập nhật hoạt động thành công</w:t>
+              <w:t xml:space="preserve">Thực hiện chính: </w:t>
             </w:r>
           </w:p>
         </w:tc>
@@ -23504,7 +23758,7 @@
                 <w:b/>
                 <w:sz w:val="20"/>
               </w:rPr>
-              <w:t>Thực hiện chính: Cập nhật hoạt động thành công</w:t>
+              <w:t xml:space="preserve">Thực hiện chính: </w:t>
             </w:r>
           </w:p>
         </w:tc>
@@ -24290,7 +24544,7 @@
                 <w:b/>
                 <w:sz w:val="20"/>
               </w:rPr>
-              <w:t>Thực hiện chính: Cập nhật hoạt động thành công</w:t>
+              <w:t xml:space="preserve">Thực hiện chính: </w:t>
             </w:r>
           </w:p>
         </w:tc>
@@ -25082,7 +25336,7 @@
                 <w:b/>
                 <w:sz w:val="20"/>
               </w:rPr>
-              <w:t>Thực hiện chính: Cập nhật hoạt động thành công</w:t>
+              <w:t xml:space="preserve">Thực hiện chính: </w:t>
             </w:r>
           </w:p>
         </w:tc>
@@ -25861,7 +26115,7 @@
                 <w:b/>
                 <w:sz w:val="20"/>
               </w:rPr>
-              <w:t>Thực hiện chính: Cập nhật hoạt động thành công</w:t>
+              <w:t xml:space="preserve">Thực hiện chính: </w:t>
             </w:r>
           </w:p>
         </w:tc>
@@ -26634,7 +26888,7 @@
                 <w:b/>
                 <w:sz w:val="20"/>
               </w:rPr>
-              <w:t>Thực hiện chính: Cập nhật hoạt động thành công</w:t>
+              <w:t xml:space="preserve">Thực hiện chính: </w:t>
             </w:r>
           </w:p>
         </w:tc>
@@ -27414,7 +27668,7 @@
                 <w:b/>
                 <w:sz w:val="20"/>
               </w:rPr>
-              <w:t>Thực hiện chính: Cập nhật hoạt động thành công</w:t>
+              <w:t xml:space="preserve">Thực hiện chính: </w:t>
             </w:r>
           </w:p>
         </w:tc>
@@ -28193,7 +28447,7 @@
                 <w:b/>
                 <w:sz w:val="20"/>
               </w:rPr>
-              <w:t>Thực hiện chính: Cập nhật hoạt động thành công</w:t>
+              <w:t xml:space="preserve">Thực hiện chính: </w:t>
             </w:r>
           </w:p>
         </w:tc>
@@ -28966,7 +29220,7 @@
                 <w:b/>
                 <w:sz w:val="20"/>
               </w:rPr>
-              <w:t>Thực hiện chính: Cập nhật hoạt động thành công</w:t>
+              <w:t xml:space="preserve">Thực hiện chính: </w:t>
             </w:r>
           </w:p>
         </w:tc>
@@ -29746,7 +30000,7 @@
                 <w:b/>
                 <w:sz w:val="20"/>
               </w:rPr>
-              <w:t>Thực hiện chính: Cập nhật hoạt động thành công</w:t>
+              <w:t xml:space="preserve">Thực hiện chính: </w:t>
             </w:r>
           </w:p>
         </w:tc>
@@ -30525,7 +30779,7 @@
                 <w:b/>
                 <w:sz w:val="20"/>
               </w:rPr>
-              <w:t>Thực hiện chính: Cập nhật hoạt động thành công</w:t>
+              <w:t xml:space="preserve">Thực hiện chính: </w:t>
             </w:r>
           </w:p>
         </w:tc>
@@ -31304,7 +31558,7 @@
                 <w:b/>
                 <w:sz w:val="20"/>
               </w:rPr>
-              <w:t>Thực hiện chính: Cập nhật hoạt động thành công</w:t>
+              <w:t xml:space="preserve">Thực hiện chính: </w:t>
             </w:r>
           </w:p>
         </w:tc>
@@ -32078,7 +32332,7 @@
                 <w:b/>
                 <w:sz w:val="20"/>
               </w:rPr>
-              <w:t>Thực hiện chính: Cập nhật hoạt động thành công</w:t>
+              <w:t xml:space="preserve">Thực hiện chính: </w:t>
             </w:r>
           </w:p>
         </w:tc>
@@ -32851,7 +33105,7 @@
                 <w:b/>
                 <w:sz w:val="20"/>
               </w:rPr>
-              <w:t>Thực hiện chính: Cập nhật hoạt động thành công</w:t>
+              <w:t xml:space="preserve">Thực hiện chính: </w:t>
             </w:r>
           </w:p>
         </w:tc>
@@ -33625,7 +33879,7 @@
                 <w:b/>
                 <w:sz w:val="20"/>
               </w:rPr>
-              <w:t>Thực hiện chính: Cập nhật hoạt động thành công</w:t>
+              <w:t xml:space="preserve">Thực hiện chính: </w:t>
             </w:r>
           </w:p>
         </w:tc>
@@ -35172,7 +35426,7 @@
                 <w:b/>
                 <w:sz w:val="20"/>
               </w:rPr>
-              <w:t>Thực hiện chính: Cập nhật hoạt động thành công</w:t>
+              <w:t xml:space="preserve">Thực hiện chính: </w:t>
             </w:r>
           </w:p>
         </w:tc>
@@ -35946,7 +36200,7 @@
                 <w:b/>
                 <w:sz w:val="20"/>
               </w:rPr>
-              <w:t>Thực hiện chính: Cập nhật hoạt động thành công</w:t>
+              <w:t xml:space="preserve">Thực hiện chính: </w:t>
             </w:r>
           </w:p>
         </w:tc>
@@ -36299,7 +36553,7 @@
         </w:rPr>
         <w:lastRenderedPageBreak/>
         <w:drawing>
-          <wp:anchor distT="0" distB="0" distL="114300" distR="114300" simplePos="0" relativeHeight="251665920" behindDoc="0" locked="0" layoutInCell="1" allowOverlap="1" wp14:anchorId="448A8C0E" wp14:editId="54E9548C">
+          <wp:anchor distT="0" distB="0" distL="114300" distR="114300" simplePos="0" relativeHeight="251646464" behindDoc="0" locked="0" layoutInCell="1" allowOverlap="1" wp14:anchorId="448A8C0E" wp14:editId="5ABD6063">
             <wp:simplePos x="0" y="0"/>
             <wp:positionH relativeFrom="column">
               <wp:posOffset>1697659</wp:posOffset>
@@ -36650,7 +36904,7 @@
           <w:lang w:val="en-US"/>
         </w:rPr>
         <w:drawing>
-          <wp:anchor distT="0" distB="0" distL="114300" distR="114300" simplePos="0" relativeHeight="251671040" behindDoc="0" locked="0" layoutInCell="1" allowOverlap="1" wp14:anchorId="3D257FDA" wp14:editId="11632F64">
+          <wp:anchor distT="0" distB="0" distL="114300" distR="114300" simplePos="0" relativeHeight="251648512" behindDoc="0" locked="0" layoutInCell="1" allowOverlap="1" wp14:anchorId="3D257FDA" wp14:editId="2E2798F2">
             <wp:simplePos x="0" y="0"/>
             <wp:positionH relativeFrom="column">
               <wp:posOffset>1329358</wp:posOffset>
@@ -36920,38 +37174,8 @@
           <w:sz w:val="20"/>
           <w:lang w:val="en-US"/>
         </w:rPr>
-        <w:br w:type="page"/>
+        <w:t>Trang chính</w:t>
       </w:r>
-    </w:p>
-    <w:p>
-      <w:pPr>
-        <w:rPr>
-          <w:sz w:val="20"/>
-          <w:lang w:val="en-US"/>
-        </w:rPr>
-      </w:pPr>
-      <w:r>
-        <w:rPr>
-          <w:sz w:val="20"/>
-          <w:lang w:val="en-US"/>
-        </w:rPr>
-        <w:lastRenderedPageBreak/>
-        <w:t>Trang xchính</w:t>
-      </w:r>
-    </w:p>
-    <w:p>
-      <w:pPr>
-        <w:rPr>
-          <w:sz w:val="20"/>
-        </w:rPr>
-      </w:pPr>
-    </w:p>
-    <w:p>
-      <w:pPr>
-        <w:rPr>
-          <w:sz w:val="20"/>
-        </w:rPr>
-      </w:pPr>
     </w:p>
     <w:p>
       <w:pPr>
@@ -36965,13 +37189,13 @@
           <w:lang w:val="en-US"/>
         </w:rPr>
         <w:drawing>
-          <wp:anchor distT="0" distB="0" distL="114300" distR="114300" simplePos="0" relativeHeight="251604480" behindDoc="0" locked="0" layoutInCell="1" allowOverlap="1" wp14:anchorId="045A87F6" wp14:editId="29CD5880">
+          <wp:anchor distT="0" distB="0" distL="114300" distR="114300" simplePos="0" relativeHeight="251658240" behindDoc="0" locked="0" layoutInCell="1" allowOverlap="1" wp14:anchorId="045A87F6" wp14:editId="402353BB">
             <wp:simplePos x="0" y="0"/>
             <wp:positionH relativeFrom="column">
               <wp:posOffset>-334645</wp:posOffset>
             </wp:positionH>
             <wp:positionV relativeFrom="page">
-              <wp:posOffset>1663700</wp:posOffset>
+              <wp:posOffset>2687282</wp:posOffset>
             </wp:positionV>
             <wp:extent cx="6819900" cy="3728085"/>
             <wp:effectExtent l="0" t="0" r="0" b="0"/>
@@ -37104,6 +37328,20 @@
       <w:pPr>
         <w:rPr>
           <w:sz w:val="20"/>
+        </w:rPr>
+      </w:pPr>
+    </w:p>
+    <w:p>
+      <w:pPr>
+        <w:rPr>
+          <w:sz w:val="20"/>
+        </w:rPr>
+      </w:pPr>
+    </w:p>
+    <w:p>
+      <w:pPr>
+        <w:rPr>
+          <w:sz w:val="20"/>
           <w:lang w:val="en-US"/>
         </w:rPr>
       </w:pPr>
@@ -37162,7 +37400,7 @@
         </w:rPr>
         <w:lastRenderedPageBreak/>
         <w:drawing>
-          <wp:anchor distT="0" distB="0" distL="114300" distR="114300" simplePos="0" relativeHeight="251636224" behindDoc="0" locked="0" layoutInCell="1" allowOverlap="1" wp14:anchorId="46553846" wp14:editId="42DA00DA">
+          <wp:anchor distT="0" distB="0" distL="114300" distR="114300" simplePos="0" relativeHeight="251642368" behindDoc="0" locked="0" layoutInCell="1" allowOverlap="1" wp14:anchorId="46553846" wp14:editId="26500247">
             <wp:simplePos x="0" y="0"/>
             <wp:positionH relativeFrom="column">
               <wp:posOffset>-331470</wp:posOffset>
@@ -37225,7 +37463,7 @@
           <w:lang w:val="en-US"/>
         </w:rPr>
         <w:drawing>
-          <wp:anchor distT="0" distB="0" distL="114300" distR="114300" simplePos="0" relativeHeight="251648512" behindDoc="0" locked="0" layoutInCell="1" allowOverlap="1" wp14:anchorId="21E708D6" wp14:editId="2541362A">
+          <wp:anchor distT="0" distB="0" distL="114300" distR="114300" simplePos="0" relativeHeight="251643392" behindDoc="0" locked="0" layoutInCell="1" allowOverlap="1" wp14:anchorId="21E708D6" wp14:editId="6674335C">
             <wp:simplePos x="0" y="0"/>
             <wp:positionH relativeFrom="column">
               <wp:posOffset>-334645</wp:posOffset>
@@ -37288,7 +37526,7 @@
           <w:lang w:val="en-US"/>
         </w:rPr>
         <w:drawing>
-          <wp:anchor distT="0" distB="0" distL="114300" distR="114300" simplePos="0" relativeHeight="251656704" behindDoc="0" locked="0" layoutInCell="1" allowOverlap="1" wp14:anchorId="621F5952" wp14:editId="066F14B0">
+          <wp:anchor distT="0" distB="0" distL="114300" distR="114300" simplePos="0" relativeHeight="251644416" behindDoc="0" locked="0" layoutInCell="1" allowOverlap="1" wp14:anchorId="621F5952" wp14:editId="12E33AE6">
             <wp:simplePos x="0" y="0"/>
             <wp:positionH relativeFrom="column">
               <wp:posOffset>-331991</wp:posOffset>
@@ -37652,7 +37890,7 @@
           <w:lang w:val="en-US"/>
         </w:rPr>
         <w:drawing>
-          <wp:anchor distT="0" distB="0" distL="114300" distR="114300" simplePos="0" relativeHeight="251674112" behindDoc="0" locked="0" layoutInCell="1" allowOverlap="1" wp14:anchorId="6C06EEAF" wp14:editId="3E0B14D3">
+          <wp:anchor distT="0" distB="0" distL="114300" distR="114300" simplePos="0" relativeHeight="251649536" behindDoc="0" locked="0" layoutInCell="1" allowOverlap="1" wp14:anchorId="6C06EEAF" wp14:editId="3257414D">
             <wp:simplePos x="0" y="0"/>
             <wp:positionH relativeFrom="column">
               <wp:posOffset>-334949</wp:posOffset>
@@ -37914,7 +38152,7 @@
           <w:lang w:val="en-US"/>
         </w:rPr>
         <w:drawing>
-          <wp:anchor distT="0" distB="0" distL="114300" distR="114300" simplePos="0" relativeHeight="251679232" behindDoc="0" locked="0" layoutInCell="1" allowOverlap="1" wp14:anchorId="7967A3F4" wp14:editId="1DA47E56">
+          <wp:anchor distT="0" distB="0" distL="114300" distR="114300" simplePos="0" relativeHeight="251651584" behindDoc="0" locked="0" layoutInCell="1" allowOverlap="1" wp14:anchorId="7967A3F4" wp14:editId="58710635">
             <wp:simplePos x="0" y="0"/>
             <wp:positionH relativeFrom="column">
               <wp:posOffset>701656</wp:posOffset>
@@ -37997,7 +38235,7 @@
         </w:rPr>
         <w:lastRenderedPageBreak/>
         <w:drawing>
-          <wp:anchor distT="0" distB="0" distL="114300" distR="114300" simplePos="0" relativeHeight="251668480" behindDoc="0" locked="0" layoutInCell="1" allowOverlap="1" wp14:anchorId="3315F8B2" wp14:editId="6EB4EC72">
+          <wp:anchor distT="0" distB="0" distL="114300" distR="114300" simplePos="0" relativeHeight="251647488" behindDoc="0" locked="0" layoutInCell="1" allowOverlap="1" wp14:anchorId="3315F8B2" wp14:editId="0307F3ED">
             <wp:simplePos x="0" y="0"/>
             <wp:positionH relativeFrom="column">
               <wp:posOffset>-144145</wp:posOffset>
@@ -38079,7 +38317,7 @@
           <w:lang w:val="en-US"/>
         </w:rPr>
         <w:drawing>
-          <wp:anchor distT="0" distB="0" distL="114300" distR="114300" simplePos="0" relativeHeight="251684352" behindDoc="0" locked="0" layoutInCell="1" allowOverlap="1" wp14:anchorId="695C69CF" wp14:editId="4AA93BA7">
+          <wp:anchor distT="0" distB="0" distL="114300" distR="114300" simplePos="0" relativeHeight="251654656" behindDoc="0" locked="0" layoutInCell="1" allowOverlap="1" wp14:anchorId="695C69CF" wp14:editId="63258850">
             <wp:simplePos x="0" y="0"/>
             <wp:positionH relativeFrom="column">
               <wp:posOffset>5715</wp:posOffset>
@@ -38161,7 +38399,7 @@
           <w:lang w:val="en-US"/>
         </w:rPr>
         <w:drawing>
-          <wp:anchor distT="0" distB="0" distL="114300" distR="114300" simplePos="0" relativeHeight="251692544" behindDoc="0" locked="0" layoutInCell="1" allowOverlap="1" wp14:anchorId="68B1D099" wp14:editId="76797837">
+          <wp:anchor distT="0" distB="0" distL="114300" distR="114300" simplePos="0" relativeHeight="251656704" behindDoc="0" locked="0" layoutInCell="1" allowOverlap="1" wp14:anchorId="68B1D099" wp14:editId="31EB4E44">
             <wp:simplePos x="0" y="0"/>
             <wp:positionH relativeFrom="column">
               <wp:posOffset>3175</wp:posOffset>
@@ -38243,7 +38481,7 @@
           <w:lang w:val="en-US"/>
         </w:rPr>
         <w:drawing>
-          <wp:anchor distT="0" distB="0" distL="114300" distR="114300" simplePos="0" relativeHeight="251695616" behindDoc="0" locked="0" layoutInCell="1" allowOverlap="1" wp14:anchorId="0B03D93F" wp14:editId="0AB69646">
+          <wp:anchor distT="0" distB="0" distL="114300" distR="114300" simplePos="0" relativeHeight="251657728" behindDoc="0" locked="0" layoutInCell="1" allowOverlap="1" wp14:anchorId="0B03D93F" wp14:editId="2B265215">
             <wp:simplePos x="0" y="0"/>
             <wp:positionH relativeFrom="column">
               <wp:posOffset>3223</wp:posOffset>
@@ -38345,7 +38583,7 @@
           <w:lang w:val="en-US"/>
         </w:rPr>
         <w:drawing>
-          <wp:anchor distT="0" distB="0" distL="114300" distR="114300" simplePos="0" relativeHeight="251701760" behindDoc="0" locked="0" layoutInCell="1" allowOverlap="1" wp14:anchorId="6E99123C" wp14:editId="31647988">
+          <wp:anchor distT="0" distB="0" distL="114300" distR="114300" simplePos="0" relativeHeight="251659776" behindDoc="0" locked="0" layoutInCell="1" allowOverlap="1" wp14:anchorId="6E99123C" wp14:editId="7827BF20">
             <wp:simplePos x="0" y="0"/>
             <wp:positionH relativeFrom="column">
               <wp:posOffset>5715</wp:posOffset>
@@ -38408,7 +38646,7 @@
           <w:lang w:val="en-US"/>
         </w:rPr>
         <w:drawing>
-          <wp:anchor distT="0" distB="0" distL="114300" distR="114300" simplePos="0" relativeHeight="251698688" behindDoc="0" locked="0" layoutInCell="1" allowOverlap="1" wp14:anchorId="64C67C88" wp14:editId="001F3CB7">
+          <wp:anchor distT="0" distB="0" distL="114300" distR="114300" simplePos="0" relativeHeight="251658752" behindDoc="0" locked="0" layoutInCell="1" allowOverlap="1" wp14:anchorId="64C67C88" wp14:editId="27DC241D">
             <wp:simplePos x="0" y="0"/>
             <wp:positionH relativeFrom="column">
               <wp:posOffset>6066</wp:posOffset>
@@ -38505,7 +38743,7 @@
           <w:lang w:val="en-US"/>
         </w:rPr>
         <w:drawing>
-          <wp:anchor distT="0" distB="0" distL="114300" distR="114300" simplePos="0" relativeHeight="251702784" behindDoc="0" locked="0" layoutInCell="1" allowOverlap="1" wp14:anchorId="692AF39C" wp14:editId="547CED01">
+          <wp:anchor distT="0" distB="0" distL="114300" distR="114300" simplePos="0" relativeHeight="251660800" behindDoc="0" locked="0" layoutInCell="1" allowOverlap="1" wp14:anchorId="692AF39C" wp14:editId="43623F2E">
             <wp:simplePos x="0" y="0"/>
             <wp:positionH relativeFrom="column">
               <wp:posOffset>-337820</wp:posOffset>
@@ -38603,7 +38841,7 @@
           <w:lang w:val="en-US"/>
         </w:rPr>
         <w:drawing>
-          <wp:anchor distT="0" distB="0" distL="114300" distR="114300" simplePos="0" relativeHeight="251703808" behindDoc="0" locked="0" layoutInCell="1" allowOverlap="1" wp14:anchorId="12996699" wp14:editId="7D3740FC">
+          <wp:anchor distT="0" distB="0" distL="114300" distR="114300" simplePos="0" relativeHeight="251661824" behindDoc="0" locked="0" layoutInCell="1" allowOverlap="1" wp14:anchorId="12996699" wp14:editId="2B1EAEF7">
             <wp:simplePos x="0" y="0"/>
             <wp:positionH relativeFrom="column">
               <wp:posOffset>1035181</wp:posOffset>
@@ -38701,7 +38939,7 @@
           <w:lang w:val="en-US"/>
         </w:rPr>
         <w:drawing>
-          <wp:anchor distT="0" distB="0" distL="114300" distR="114300" simplePos="0" relativeHeight="251705856" behindDoc="0" locked="0" layoutInCell="1" allowOverlap="1" wp14:anchorId="3C52F62B" wp14:editId="4DC5DA76">
+          <wp:anchor distT="0" distB="0" distL="114300" distR="114300" simplePos="0" relativeHeight="251662848" behindDoc="0" locked="0" layoutInCell="1" allowOverlap="1" wp14:anchorId="3C52F62B" wp14:editId="532AF8BF">
             <wp:simplePos x="0" y="0"/>
             <wp:positionH relativeFrom="column">
               <wp:posOffset>7007</wp:posOffset>
@@ -38783,7 +39021,7 @@
           <w:lang w:val="en-US"/>
         </w:rPr>
         <w:drawing>
-          <wp:anchor distT="0" distB="0" distL="114300" distR="114300" simplePos="0" relativeHeight="251706880" behindDoc="0" locked="0" layoutInCell="1" allowOverlap="1" wp14:anchorId="0F90AD2F" wp14:editId="3254A02D">
+          <wp:anchor distT="0" distB="0" distL="114300" distR="114300" simplePos="0" relativeHeight="251663872" behindDoc="0" locked="0" layoutInCell="1" allowOverlap="1" wp14:anchorId="0F90AD2F" wp14:editId="32958803">
             <wp:simplePos x="0" y="0"/>
             <wp:positionH relativeFrom="column">
               <wp:posOffset>38516</wp:posOffset>
@@ -39025,7 +39263,7 @@
           <w:lang w:val="en-US"/>
         </w:rPr>
         <w:drawing>
-          <wp:anchor distT="0" distB="0" distL="114300" distR="114300" simplePos="0" relativeHeight="251678720" behindDoc="0" locked="0" layoutInCell="1" allowOverlap="1" wp14:anchorId="63B6BD20" wp14:editId="220BA306">
+          <wp:anchor distT="0" distB="0" distL="114300" distR="114300" simplePos="0" relativeHeight="251650560" behindDoc="0" locked="0" layoutInCell="1" allowOverlap="1" wp14:anchorId="63B6BD20" wp14:editId="2D8F9FA7">
             <wp:simplePos x="0" y="0"/>
             <wp:positionH relativeFrom="column">
               <wp:posOffset>7007</wp:posOffset>
@@ -39119,7 +39357,7 @@
           <w:lang w:val="en-US"/>
         </w:rPr>
         <w:drawing>
-          <wp:anchor distT="0" distB="0" distL="114300" distR="114300" simplePos="0" relativeHeight="251679744" behindDoc="0" locked="0" layoutInCell="1" allowOverlap="1" wp14:anchorId="6E19FB6D" wp14:editId="1FAAA503">
+          <wp:anchor distT="0" distB="0" distL="114300" distR="114300" simplePos="0" relativeHeight="251652608" behindDoc="0" locked="0" layoutInCell="1" allowOverlap="1" wp14:anchorId="6E19FB6D" wp14:editId="79EC84DC">
             <wp:simplePos x="0" y="0"/>
             <wp:positionH relativeFrom="column">
               <wp:posOffset>7007</wp:posOffset>
@@ -39361,7 +39599,7 @@
           <w:lang w:val="en-US"/>
         </w:rPr>
         <w:drawing>
-          <wp:anchor distT="0" distB="0" distL="114300" distR="114300" simplePos="0" relativeHeight="251707904" behindDoc="0" locked="0" layoutInCell="1" allowOverlap="1" wp14:anchorId="00A98C26" wp14:editId="080111E8">
+          <wp:anchor distT="0" distB="0" distL="114300" distR="114300" simplePos="0" relativeHeight="251664896" behindDoc="0" locked="0" layoutInCell="1" allowOverlap="1" wp14:anchorId="00A98C26" wp14:editId="01B1D8CC">
             <wp:simplePos x="0" y="0"/>
             <wp:positionH relativeFrom="column">
               <wp:posOffset>7007</wp:posOffset>
@@ -39443,7 +39681,7 @@
           <w:lang w:val="en-US"/>
         </w:rPr>
         <w:drawing>
-          <wp:inline distT="0" distB="0" distL="0" distR="0" wp14:anchorId="3B46C984" wp14:editId="25AD9FAD">
+          <wp:inline distT="0" distB="0" distL="0" distR="0" wp14:anchorId="3B46C984" wp14:editId="1ED6BABD">
             <wp:extent cx="4286250" cy="3152775"/>
             <wp:effectExtent l="0" t="0" r="0" b="9525"/>
             <wp:docPr id="33" name="Picture 33"/>
@@ -39512,7 +39750,7 @@
         </w:rPr>
         <w:lastRenderedPageBreak/>
         <w:drawing>
-          <wp:anchor distT="0" distB="0" distL="114300" distR="114300" simplePos="0" relativeHeight="251708928" behindDoc="0" locked="0" layoutInCell="1" allowOverlap="1" wp14:anchorId="1CDCCADB" wp14:editId="156F6F86">
+          <wp:anchor distT="0" distB="0" distL="114300" distR="114300" simplePos="0" relativeHeight="251665920" behindDoc="0" locked="0" layoutInCell="1" allowOverlap="1" wp14:anchorId="1CDCCADB" wp14:editId="2EC6BA15">
             <wp:simplePos x="0" y="0"/>
             <wp:positionH relativeFrom="column">
               <wp:posOffset>6985</wp:posOffset>
@@ -39609,7 +39847,7 @@
           <w:lang w:val="en-US"/>
         </w:rPr>
         <w:drawing>
-          <wp:anchor distT="0" distB="0" distL="114300" distR="114300" simplePos="0" relativeHeight="251682816" behindDoc="0" locked="0" layoutInCell="1" allowOverlap="1" wp14:anchorId="0765B086" wp14:editId="0E45EE3E">
+          <wp:anchor distT="0" distB="0" distL="114300" distR="114300" simplePos="0" relativeHeight="251653632" behindDoc="0" locked="0" layoutInCell="1" allowOverlap="1" wp14:anchorId="0765B086" wp14:editId="18DD84CF">
             <wp:simplePos x="0" y="0"/>
             <wp:positionH relativeFrom="column">
               <wp:posOffset>6985</wp:posOffset>
@@ -39703,7 +39941,7 @@
           <w:lang w:val="en-US"/>
         </w:rPr>
         <w:drawing>
-          <wp:anchor distT="0" distB="0" distL="114300" distR="114300" simplePos="0" relativeHeight="251710976" behindDoc="0" locked="0" layoutInCell="1" allowOverlap="1" wp14:anchorId="5C879EC9" wp14:editId="73020B66">
+          <wp:anchor distT="0" distB="0" distL="114300" distR="114300" simplePos="0" relativeHeight="251666944" behindDoc="0" locked="0" layoutInCell="1" allowOverlap="1" wp14:anchorId="5C879EC9" wp14:editId="053CB020">
             <wp:simplePos x="0" y="0"/>
             <wp:positionH relativeFrom="column">
               <wp:posOffset>6985</wp:posOffset>
@@ -39800,7 +40038,7 @@
           <w:lang w:val="en-US"/>
         </w:rPr>
         <w:drawing>
-          <wp:anchor distT="0" distB="0" distL="114300" distR="114300" simplePos="0" relativeHeight="251712000" behindDoc="0" locked="0" layoutInCell="1" allowOverlap="1" wp14:anchorId="73D2DCFA" wp14:editId="3E877F02">
+          <wp:anchor distT="0" distB="0" distL="114300" distR="114300" simplePos="0" relativeHeight="251667968" behindDoc="0" locked="0" layoutInCell="1" allowOverlap="1" wp14:anchorId="73D2DCFA" wp14:editId="043D7493">
             <wp:simplePos x="0" y="0"/>
             <wp:positionH relativeFrom="column">
               <wp:posOffset>-8781</wp:posOffset>
@@ -39879,7 +40117,7 @@
         </w:rPr>
         <w:lastRenderedPageBreak/>
         <w:drawing>
-          <wp:anchor distT="0" distB="0" distL="114300" distR="114300" simplePos="0" relativeHeight="251715072" behindDoc="0" locked="0" layoutInCell="1" allowOverlap="1" wp14:anchorId="7443FD7A" wp14:editId="4046D2B4">
+          <wp:anchor distT="0" distB="0" distL="114300" distR="114300" simplePos="0" relativeHeight="251668992" behindDoc="0" locked="0" layoutInCell="1" allowOverlap="1" wp14:anchorId="7443FD7A" wp14:editId="44ADE0AD">
             <wp:simplePos x="0" y="0"/>
             <wp:positionH relativeFrom="column">
               <wp:posOffset>6985</wp:posOffset>
@@ -39972,7 +40210,7 @@
           <w:lang w:val="en-US"/>
         </w:rPr>
         <w:drawing>
-          <wp:anchor distT="0" distB="0" distL="114300" distR="114300" simplePos="0" relativeHeight="251716096" behindDoc="0" locked="0" layoutInCell="1" allowOverlap="1" wp14:anchorId="0ABD95F9" wp14:editId="2C803F8C">
+          <wp:anchor distT="0" distB="0" distL="114300" distR="114300" simplePos="0" relativeHeight="251670016" behindDoc="0" locked="0" layoutInCell="1" allowOverlap="1" wp14:anchorId="0ABD95F9" wp14:editId="5D912C4E">
             <wp:simplePos x="0" y="0"/>
             <wp:positionH relativeFrom="column">
               <wp:posOffset>6985</wp:posOffset>
@@ -40070,7 +40308,7 @@
           <w:lang w:val="en-US"/>
         </w:rPr>
         <w:drawing>
-          <wp:anchor distT="0" distB="0" distL="114300" distR="114300" simplePos="0" relativeHeight="251722240" behindDoc="0" locked="0" layoutInCell="1" allowOverlap="1" wp14:anchorId="117E90EE" wp14:editId="1CAF6DDF">
+          <wp:anchor distT="0" distB="0" distL="114300" distR="114300" simplePos="0" relativeHeight="251671040" behindDoc="0" locked="0" layoutInCell="1" allowOverlap="1" wp14:anchorId="117E90EE" wp14:editId="255D95E9">
             <wp:simplePos x="0" y="0"/>
             <wp:positionH relativeFrom="column">
               <wp:posOffset>7160</wp:posOffset>
@@ -40164,7 +40402,7 @@
           <w:lang w:val="en-US"/>
         </w:rPr>
         <w:drawing>
-          <wp:anchor distT="0" distB="0" distL="114300" distR="114300" simplePos="0" relativeHeight="251724288" behindDoc="0" locked="0" layoutInCell="1" allowOverlap="1" wp14:anchorId="406254A5" wp14:editId="1E8AE224">
+          <wp:anchor distT="0" distB="0" distL="114300" distR="114300" simplePos="0" relativeHeight="251672064" behindDoc="0" locked="0" layoutInCell="1" allowOverlap="1" wp14:anchorId="406254A5" wp14:editId="124CE2DD">
             <wp:simplePos x="0" y="0"/>
             <wp:positionH relativeFrom="column">
               <wp:posOffset>-166414</wp:posOffset>
@@ -40414,7 +40652,7 @@
           <w:lang w:val="en-US"/>
         </w:rPr>
         <w:drawing>
-          <wp:anchor distT="0" distB="0" distL="114300" distR="114300" simplePos="0" relativeHeight="251689984" behindDoc="0" locked="0" layoutInCell="1" allowOverlap="1" wp14:anchorId="590602F1" wp14:editId="385EDF06">
+          <wp:anchor distT="0" distB="0" distL="114300" distR="114300" simplePos="0" relativeHeight="251655680" behindDoc="0" locked="0" layoutInCell="1" allowOverlap="1" wp14:anchorId="590602F1" wp14:editId="2AA7FC3F">
             <wp:simplePos x="0" y="0"/>
             <wp:positionH relativeFrom="column">
               <wp:posOffset>7007</wp:posOffset>
@@ -41793,6 +42031,7 @@
     <w:lsdException w:name="HTML Sample" w:semiHidden="1" w:unhideWhenUsed="1"/>
     <w:lsdException w:name="HTML Typewriter" w:semiHidden="1" w:unhideWhenUsed="1"/>
     <w:lsdException w:name="HTML Variable" w:semiHidden="1" w:unhideWhenUsed="1"/>
+    <w:lsdException w:name="Normal Table" w:semiHidden="1" w:unhideWhenUsed="1"/>
     <w:lsdException w:name="annotation subject" w:semiHidden="1" w:unhideWhenUsed="1"/>
     <w:lsdException w:name="No List" w:semiHidden="1" w:unhideWhenUsed="1"/>
     <w:lsdException w:name="Outline List 1" w:semiHidden="1" w:unhideWhenUsed="1"/>
@@ -41836,8 +42075,10 @@
     <w:lsdException w:name="Table Elegant" w:semiHidden="1" w:unhideWhenUsed="1"/>
     <w:lsdException w:name="Table Professional" w:semiHidden="1" w:unhideWhenUsed="1"/>
     <w:lsdException w:name="Table Subtle 1" w:semiHidden="1" w:unhideWhenUsed="1"/>
+    <w:lsdException w:name="Table Subtle 2" w:semiHidden="1" w:unhideWhenUsed="1"/>
     <w:lsdException w:name="Table Web 1" w:semiHidden="1" w:unhideWhenUsed="1"/>
     <w:lsdException w:name="Table Web 2" w:semiHidden="1" w:unhideWhenUsed="1"/>
+    <w:lsdException w:name="Table Web 3" w:semiHidden="1" w:unhideWhenUsed="1"/>
     <w:lsdException w:name="Balloon Text" w:semiHidden="1" w:unhideWhenUsed="1"/>
     <w:lsdException w:name="Table Grid" w:uiPriority="39"/>
     <w:lsdException w:name="Table Theme" w:semiHidden="1" w:unhideWhenUsed="1"/>

--- a/SRS Quan Ly Dat Phong.docx
+++ b/SRS Quan Ly Dat Phong.docx
@@ -7,7 +7,6 @@
         <w:pStyle w:val="BodyText"/>
         <w:spacing w:before="4"/>
         <w:rPr>
-          <w:rFonts w:ascii="Times New Roman"/>
           <w:b w:val="0"/>
           <w:sz w:val="17"/>
         </w:rPr>
@@ -16,7 +15,6 @@
     <w:p>
       <w:pPr>
         <w:rPr>
-          <w:rFonts w:ascii="Times New Roman"/>
           <w:sz w:val="17"/>
         </w:rPr>
         <w:sectPr>
@@ -34,7 +32,6 @@
         <w:pStyle w:val="BodyText"/>
         <w:spacing w:before="4"/>
         <w:rPr>
-          <w:rFonts w:ascii="Times New Roman"/>
           <w:b w:val="0"/>
           <w:sz w:val="17"/>
         </w:rPr>
@@ -43,7 +40,6 @@
     <w:p>
       <w:pPr>
         <w:rPr>
-          <w:rFonts w:ascii="Times New Roman"/>
           <w:sz w:val="17"/>
         </w:rPr>
         <w:sectPr>
@@ -57,7 +53,6 @@
       <w:pPr>
         <w:pStyle w:val="BodyText"/>
         <w:rPr>
-          <w:rFonts w:ascii="Times New Roman"/>
           <w:b w:val="0"/>
           <w:sz w:val="20"/>
         </w:rPr>
@@ -539,7 +534,6 @@
               <w:pStyle w:val="TableParagraph"/>
               <w:ind w:left="0"/>
               <w:rPr>
-                <w:rFonts w:ascii="Times New Roman"/>
                 <w:sz w:val="20"/>
               </w:rPr>
             </w:pPr>
@@ -554,7 +548,6 @@
               <w:pStyle w:val="TableParagraph"/>
               <w:ind w:left="0"/>
               <w:rPr>
-                <w:rFonts w:ascii="Times New Roman"/>
                 <w:sz w:val="20"/>
               </w:rPr>
             </w:pPr>
@@ -722,9 +715,6 @@
             <w:pPr>
               <w:pStyle w:val="TableParagraph"/>
               <w:ind w:left="0"/>
-              <w:rPr>
-                <w:rFonts w:ascii="Times New Roman"/>
-              </w:rPr>
             </w:pPr>
           </w:p>
         </w:tc>
@@ -736,9 +726,6 @@
             <w:pPr>
               <w:pStyle w:val="TableParagraph"/>
               <w:ind w:left="0"/>
-              <w:rPr>
-                <w:rFonts w:ascii="Times New Roman"/>
-              </w:rPr>
             </w:pPr>
           </w:p>
         </w:tc>
@@ -750,9 +737,6 @@
             <w:pPr>
               <w:pStyle w:val="TableParagraph"/>
               <w:ind w:left="0"/>
-              <w:rPr>
-                <w:rFonts w:ascii="Times New Roman"/>
-              </w:rPr>
             </w:pPr>
           </w:p>
         </w:tc>
@@ -1206,7 +1190,6 @@
               <w:pStyle w:val="TableParagraph"/>
               <w:ind w:left="0"/>
               <w:rPr>
-                <w:rFonts w:ascii="Times New Roman"/>
                 <w:sz w:val="18"/>
               </w:rPr>
             </w:pPr>
@@ -1256,7 +1239,6 @@
               <w:pStyle w:val="TableParagraph"/>
               <w:ind w:left="0"/>
               <w:rPr>
-                <w:rFonts w:ascii="Times New Roman"/>
                 <w:sz w:val="18"/>
               </w:rPr>
             </w:pPr>
@@ -1306,7 +1288,6 @@
               <w:pStyle w:val="TableParagraph"/>
               <w:ind w:left="0"/>
               <w:rPr>
-                <w:rFonts w:ascii="Times New Roman"/>
                 <w:sz w:val="18"/>
               </w:rPr>
             </w:pPr>
@@ -1356,7 +1337,6 @@
               <w:pStyle w:val="TableParagraph"/>
               <w:ind w:left="0"/>
               <w:rPr>
-                <w:rFonts w:ascii="Times New Roman"/>
                 <w:sz w:val="18"/>
               </w:rPr>
             </w:pPr>
@@ -2749,7 +2729,6 @@
               <w:pStyle w:val="TableParagraph"/>
               <w:ind w:left="0"/>
               <w:rPr>
-                <w:rFonts w:ascii="Times New Roman"/>
                 <w:sz w:val="18"/>
               </w:rPr>
             </w:pPr>
@@ -2831,7 +2810,6 @@
               <w:pStyle w:val="TableParagraph"/>
               <w:ind w:left="0"/>
               <w:rPr>
-                <w:rFonts w:ascii="Times New Roman"/>
                 <w:sz w:val="18"/>
               </w:rPr>
             </w:pPr>
@@ -2914,7 +2892,6 @@
               <w:pStyle w:val="TableParagraph"/>
               <w:ind w:left="0"/>
               <w:rPr>
-                <w:rFonts w:ascii="Times New Roman"/>
                 <w:sz w:val="18"/>
               </w:rPr>
             </w:pPr>
@@ -3002,7 +2979,6 @@
               <w:pStyle w:val="TableParagraph"/>
               <w:ind w:left="0"/>
               <w:rPr>
-                <w:rFonts w:ascii="Times New Roman"/>
                 <w:sz w:val="18"/>
               </w:rPr>
             </w:pPr>
@@ -3084,7 +3060,6 @@
               <w:pStyle w:val="TableParagraph"/>
               <w:ind w:left="0"/>
               <w:rPr>
-                <w:rFonts w:ascii="Times New Roman"/>
                 <w:sz w:val="18"/>
               </w:rPr>
             </w:pPr>
@@ -3166,7 +3141,6 @@
               <w:pStyle w:val="TableParagraph"/>
               <w:ind w:left="0"/>
               <w:rPr>
-                <w:rFonts w:ascii="Times New Roman"/>
                 <w:sz w:val="18"/>
               </w:rPr>
             </w:pPr>
@@ -3248,7 +3222,6 @@
               <w:pStyle w:val="TableParagraph"/>
               <w:ind w:left="0"/>
               <w:rPr>
-                <w:rFonts w:ascii="Times New Roman"/>
                 <w:sz w:val="18"/>
               </w:rPr>
             </w:pPr>
@@ -3330,7 +3303,6 @@
               <w:pStyle w:val="TableParagraph"/>
               <w:ind w:left="0"/>
               <w:rPr>
-                <w:rFonts w:ascii="Times New Roman"/>
                 <w:sz w:val="18"/>
               </w:rPr>
             </w:pPr>
@@ -3412,7 +3384,6 @@
               <w:pStyle w:val="TableParagraph"/>
               <w:ind w:left="0"/>
               <w:rPr>
-                <w:rFonts w:ascii="Times New Roman"/>
                 <w:sz w:val="18"/>
               </w:rPr>
             </w:pPr>
@@ -3494,7 +3465,6 @@
               <w:pStyle w:val="TableParagraph"/>
               <w:ind w:left="0"/>
               <w:rPr>
-                <w:rFonts w:ascii="Times New Roman"/>
                 <w:sz w:val="18"/>
               </w:rPr>
             </w:pPr>
@@ -3576,7 +3546,6 @@
               <w:pStyle w:val="TableParagraph"/>
               <w:ind w:left="0"/>
               <w:rPr>
-                <w:rFonts w:ascii="Times New Roman"/>
                 <w:sz w:val="18"/>
               </w:rPr>
             </w:pPr>
@@ -3658,7 +3627,6 @@
               <w:pStyle w:val="TableParagraph"/>
               <w:ind w:left="0"/>
               <w:rPr>
-                <w:rFonts w:ascii="Times New Roman"/>
                 <w:sz w:val="18"/>
               </w:rPr>
             </w:pPr>
@@ -3740,7 +3708,6 @@
               <w:pStyle w:val="TableParagraph"/>
               <w:ind w:left="0"/>
               <w:rPr>
-                <w:rFonts w:ascii="Times New Roman"/>
                 <w:sz w:val="18"/>
               </w:rPr>
             </w:pPr>
@@ -3822,7 +3789,6 @@
               <w:pStyle w:val="TableParagraph"/>
               <w:ind w:left="0"/>
               <w:rPr>
-                <w:rFonts w:ascii="Times New Roman"/>
                 <w:sz w:val="18"/>
               </w:rPr>
             </w:pPr>
@@ -3904,7 +3870,6 @@
               <w:pStyle w:val="TableParagraph"/>
               <w:ind w:left="0"/>
               <w:rPr>
-                <w:rFonts w:ascii="Times New Roman"/>
                 <w:sz w:val="18"/>
               </w:rPr>
             </w:pPr>
@@ -3986,7 +3951,6 @@
               <w:pStyle w:val="TableParagraph"/>
               <w:ind w:left="0"/>
               <w:rPr>
-                <w:rFonts w:ascii="Times New Roman"/>
                 <w:sz w:val="18"/>
               </w:rPr>
             </w:pPr>
@@ -4068,7 +4032,6 @@
               <w:pStyle w:val="TableParagraph"/>
               <w:ind w:left="0"/>
               <w:rPr>
-                <w:rFonts w:ascii="Times New Roman"/>
                 <w:sz w:val="18"/>
               </w:rPr>
             </w:pPr>
@@ -4150,7 +4113,6 @@
               <w:pStyle w:val="TableParagraph"/>
               <w:ind w:left="0"/>
               <w:rPr>
-                <w:rFonts w:ascii="Times New Roman"/>
                 <w:sz w:val="18"/>
               </w:rPr>
             </w:pPr>
@@ -4232,7 +4194,6 @@
               <w:pStyle w:val="TableParagraph"/>
               <w:ind w:left="0"/>
               <w:rPr>
-                <w:rFonts w:ascii="Times New Roman"/>
                 <w:sz w:val="18"/>
               </w:rPr>
             </w:pPr>
@@ -4314,7 +4275,6 @@
               <w:pStyle w:val="TableParagraph"/>
               <w:ind w:left="0"/>
               <w:rPr>
-                <w:rFonts w:ascii="Times New Roman"/>
                 <w:sz w:val="18"/>
               </w:rPr>
             </w:pPr>
@@ -4396,7 +4356,6 @@
               <w:pStyle w:val="TableParagraph"/>
               <w:ind w:left="0"/>
               <w:rPr>
-                <w:rFonts w:ascii="Times New Roman"/>
                 <w:sz w:val="18"/>
               </w:rPr>
             </w:pPr>
@@ -4478,7 +4437,6 @@
               <w:pStyle w:val="TableParagraph"/>
               <w:ind w:left="0"/>
               <w:rPr>
-                <w:rFonts w:ascii="Times New Roman"/>
                 <w:sz w:val="18"/>
               </w:rPr>
             </w:pPr>
@@ -4554,7 +4512,6 @@
               <w:pStyle w:val="TableParagraph"/>
               <w:ind w:left="0"/>
               <w:rPr>
-                <w:rFonts w:ascii="Times New Roman"/>
                 <w:sz w:val="18"/>
               </w:rPr>
             </w:pPr>
@@ -4565,7 +4522,6 @@
     <w:p>
       <w:pPr>
         <w:rPr>
-          <w:rFonts w:ascii="Times New Roman"/>
           <w:sz w:val="18"/>
         </w:rPr>
         <w:sectPr>
@@ -4587,9 +4543,6 @@
         </w:tabs>
         <w:spacing w:before="39"/>
         <w:ind w:left="712" w:hanging="553"/>
-        <w:rPr>
-          <w:rFonts w:ascii="Carlito" w:hAnsi="Carlito"/>
-        </w:rPr>
       </w:pPr>
       <w:r>
         <w:lastRenderedPageBreak/>
@@ -4602,22 +4555,15 @@
         </w:pict>
       </w:r>
       <w:r>
-        <w:rPr>
-          <w:rFonts w:ascii="Carlito" w:hAnsi="Carlito"/>
-        </w:rPr>
         <w:t>Use cases và Actor</w:t>
       </w:r>
       <w:r>
         <w:rPr>
-          <w:rFonts w:ascii="Carlito" w:hAnsi="Carlito"/>
           <w:spacing w:val="-9"/>
         </w:rPr>
         <w:t xml:space="preserve"> </w:t>
       </w:r>
       <w:r>
-        <w:rPr>
-          <w:rFonts w:ascii="Carlito" w:hAnsi="Carlito"/>
-        </w:rPr>
         <w:t>mapping</w:t>
       </w:r>
     </w:p>
@@ -4626,7 +4572,6 @@
         <w:pStyle w:val="BodyText"/>
         <w:spacing w:before="10"/>
         <w:rPr>
-          <w:rFonts w:ascii="Carlito"/>
           <w:b w:val="0"/>
           <w:sz w:val="14"/>
         </w:rPr>
@@ -4671,7 +4616,6 @@
               <w:pStyle w:val="TableParagraph"/>
               <w:ind w:left="0"/>
               <w:rPr>
-                <w:rFonts w:ascii="Carlito"/>
                 <w:sz w:val="26"/>
               </w:rPr>
             </w:pPr>
@@ -4704,7 +4648,6 @@
               <w:spacing w:before="11"/>
               <w:ind w:left="0"/>
               <w:rPr>
-                <w:rFonts w:ascii="Carlito"/>
                 <w:sz w:val="21"/>
               </w:rPr>
             </w:pPr>
@@ -4816,7 +4759,6 @@
               <w:spacing w:before="11"/>
               <w:ind w:left="0"/>
               <w:rPr>
-                <w:rFonts w:ascii="Carlito"/>
                 <w:sz w:val="21"/>
               </w:rPr>
             </w:pPr>
@@ -4911,7 +4853,6 @@
               <w:pStyle w:val="TableParagraph"/>
               <w:ind w:left="0"/>
               <w:rPr>
-                <w:rFonts w:ascii="Times New Roman"/>
                 <w:sz w:val="18"/>
               </w:rPr>
             </w:pPr>
@@ -4958,9 +4899,6 @@
             <w:pPr>
               <w:pStyle w:val="TableParagraph"/>
               <w:ind w:left="0"/>
-              <w:rPr>
-                <w:rFonts w:ascii="Times New Roman"/>
-              </w:rPr>
             </w:pPr>
           </w:p>
         </w:tc>
@@ -4972,9 +4910,6 @@
             <w:pPr>
               <w:pStyle w:val="TableParagraph"/>
               <w:ind w:left="0"/>
-              <w:rPr>
-                <w:rFonts w:ascii="Times New Roman"/>
-              </w:rPr>
             </w:pPr>
           </w:p>
         </w:tc>
@@ -4986,9 +4921,6 @@
             <w:pPr>
               <w:pStyle w:val="TableParagraph"/>
               <w:ind w:left="0"/>
-              <w:rPr>
-                <w:rFonts w:ascii="Times New Roman"/>
-              </w:rPr>
             </w:pPr>
           </w:p>
         </w:tc>
@@ -5033,9 +4965,6 @@
             <w:pPr>
               <w:pStyle w:val="TableParagraph"/>
               <w:ind w:left="0"/>
-              <w:rPr>
-                <w:rFonts w:ascii="Times New Roman"/>
-              </w:rPr>
             </w:pPr>
           </w:p>
         </w:tc>
@@ -5047,9 +4976,6 @@
             <w:pPr>
               <w:pStyle w:val="TableParagraph"/>
               <w:ind w:left="0"/>
-              <w:rPr>
-                <w:rFonts w:ascii="Times New Roman"/>
-              </w:rPr>
             </w:pPr>
           </w:p>
         </w:tc>
@@ -5061,9 +4987,6 @@
             <w:pPr>
               <w:pStyle w:val="TableParagraph"/>
               <w:ind w:left="0"/>
-              <w:rPr>
-                <w:rFonts w:ascii="Times New Roman"/>
-              </w:rPr>
             </w:pPr>
           </w:p>
         </w:tc>
@@ -5108,9 +5031,6 @@
             <w:pPr>
               <w:pStyle w:val="TableParagraph"/>
               <w:ind w:left="0"/>
-              <w:rPr>
-                <w:rFonts w:ascii="Times New Roman"/>
-              </w:rPr>
             </w:pPr>
           </w:p>
         </w:tc>
@@ -5122,9 +5042,6 @@
             <w:pPr>
               <w:pStyle w:val="TableParagraph"/>
               <w:ind w:left="0"/>
-              <w:rPr>
-                <w:rFonts w:ascii="Times New Roman"/>
-              </w:rPr>
             </w:pPr>
           </w:p>
         </w:tc>
@@ -5136,9 +5053,6 @@
             <w:pPr>
               <w:pStyle w:val="TableParagraph"/>
               <w:ind w:left="0"/>
-              <w:rPr>
-                <w:rFonts w:ascii="Times New Roman"/>
-              </w:rPr>
             </w:pPr>
           </w:p>
         </w:tc>
@@ -5183,9 +5097,6 @@
             <w:pPr>
               <w:pStyle w:val="TableParagraph"/>
               <w:ind w:left="0"/>
-              <w:rPr>
-                <w:rFonts w:ascii="Times New Roman"/>
-              </w:rPr>
             </w:pPr>
           </w:p>
         </w:tc>
@@ -5197,9 +5108,6 @@
             <w:pPr>
               <w:pStyle w:val="TableParagraph"/>
               <w:ind w:left="0"/>
-              <w:rPr>
-                <w:rFonts w:ascii="Times New Roman"/>
-              </w:rPr>
             </w:pPr>
           </w:p>
         </w:tc>
@@ -5211,9 +5119,6 @@
             <w:pPr>
               <w:pStyle w:val="TableParagraph"/>
               <w:ind w:left="0"/>
-              <w:rPr>
-                <w:rFonts w:ascii="Times New Roman"/>
-              </w:rPr>
             </w:pPr>
           </w:p>
         </w:tc>
@@ -5258,9 +5163,6 @@
             <w:pPr>
               <w:pStyle w:val="TableParagraph"/>
               <w:ind w:left="0"/>
-              <w:rPr>
-                <w:rFonts w:ascii="Times New Roman"/>
-              </w:rPr>
             </w:pPr>
           </w:p>
         </w:tc>
@@ -5272,9 +5174,6 @@
             <w:pPr>
               <w:pStyle w:val="TableParagraph"/>
               <w:ind w:left="0"/>
-              <w:rPr>
-                <w:rFonts w:ascii="Times New Roman"/>
-              </w:rPr>
             </w:pPr>
           </w:p>
         </w:tc>
@@ -5286,9 +5185,6 @@
             <w:pPr>
               <w:pStyle w:val="TableParagraph"/>
               <w:ind w:left="0"/>
-              <w:rPr>
-                <w:rFonts w:ascii="Times New Roman"/>
-              </w:rPr>
             </w:pPr>
           </w:p>
         </w:tc>
@@ -5334,7 +5230,6 @@
               <w:pStyle w:val="TableParagraph"/>
               <w:ind w:left="0"/>
               <w:rPr>
-                <w:rFonts w:ascii="Times New Roman"/>
                 <w:sz w:val="18"/>
               </w:rPr>
             </w:pPr>
@@ -5349,7 +5244,6 @@
               <w:pStyle w:val="TableParagraph"/>
               <w:ind w:left="0"/>
               <w:rPr>
-                <w:rFonts w:ascii="Times New Roman"/>
                 <w:sz w:val="18"/>
               </w:rPr>
             </w:pPr>
@@ -5364,7 +5258,6 @@
               <w:pStyle w:val="TableParagraph"/>
               <w:ind w:left="0"/>
               <w:rPr>
-                <w:rFonts w:ascii="Times New Roman"/>
                 <w:sz w:val="18"/>
               </w:rPr>
             </w:pPr>
@@ -5395,9 +5288,6 @@
             <w:pPr>
               <w:pStyle w:val="TableParagraph"/>
               <w:ind w:left="0"/>
-              <w:rPr>
-                <w:rFonts w:ascii="Times New Roman"/>
-              </w:rPr>
             </w:pPr>
           </w:p>
         </w:tc>
@@ -5440,9 +5330,6 @@
             <w:pPr>
               <w:pStyle w:val="TableParagraph"/>
               <w:ind w:left="0"/>
-              <w:rPr>
-                <w:rFonts w:ascii="Times New Roman"/>
-              </w:rPr>
             </w:pPr>
           </w:p>
         </w:tc>
@@ -5471,9 +5358,6 @@
             <w:pPr>
               <w:pStyle w:val="TableParagraph"/>
               <w:ind w:left="0"/>
-              <w:rPr>
-                <w:rFonts w:ascii="Times New Roman"/>
-              </w:rPr>
             </w:pPr>
           </w:p>
         </w:tc>
@@ -5516,9 +5400,6 @@
             <w:pPr>
               <w:pStyle w:val="TableParagraph"/>
               <w:ind w:left="0"/>
-              <w:rPr>
-                <w:rFonts w:ascii="Times New Roman"/>
-              </w:rPr>
             </w:pPr>
           </w:p>
         </w:tc>
@@ -5547,9 +5428,6 @@
             <w:pPr>
               <w:pStyle w:val="TableParagraph"/>
               <w:ind w:left="0"/>
-              <w:rPr>
-                <w:rFonts w:ascii="Times New Roman"/>
-              </w:rPr>
             </w:pPr>
           </w:p>
         </w:tc>
@@ -5592,9 +5470,6 @@
             <w:pPr>
               <w:pStyle w:val="TableParagraph"/>
               <w:ind w:left="0"/>
-              <w:rPr>
-                <w:rFonts w:ascii="Times New Roman"/>
-              </w:rPr>
             </w:pPr>
           </w:p>
         </w:tc>
@@ -5623,9 +5498,6 @@
             <w:pPr>
               <w:pStyle w:val="TableParagraph"/>
               <w:ind w:left="0"/>
-              <w:rPr>
-                <w:rFonts w:ascii="Times New Roman"/>
-              </w:rPr>
             </w:pPr>
           </w:p>
         </w:tc>
@@ -5668,9 +5540,6 @@
             <w:pPr>
               <w:pStyle w:val="TableParagraph"/>
               <w:ind w:left="0"/>
-              <w:rPr>
-                <w:rFonts w:ascii="Times New Roman"/>
-              </w:rPr>
             </w:pPr>
           </w:p>
         </w:tc>
@@ -5699,9 +5568,6 @@
             <w:pPr>
               <w:pStyle w:val="TableParagraph"/>
               <w:ind w:left="0"/>
-              <w:rPr>
-                <w:rFonts w:ascii="Times New Roman"/>
-              </w:rPr>
             </w:pPr>
           </w:p>
         </w:tc>
@@ -5744,9 +5610,6 @@
             <w:pPr>
               <w:pStyle w:val="TableParagraph"/>
               <w:ind w:left="0"/>
-              <w:rPr>
-                <w:rFonts w:ascii="Times New Roman"/>
-              </w:rPr>
             </w:pPr>
           </w:p>
         </w:tc>
@@ -5775,9 +5638,6 @@
             <w:pPr>
               <w:pStyle w:val="TableParagraph"/>
               <w:ind w:left="0"/>
-              <w:rPr>
-                <w:rFonts w:ascii="Times New Roman"/>
-              </w:rPr>
             </w:pPr>
           </w:p>
         </w:tc>
@@ -5804,9 +5664,6 @@
             <w:pPr>
               <w:pStyle w:val="TableParagraph"/>
               <w:ind w:left="0"/>
-              <w:rPr>
-                <w:rFonts w:ascii="Times New Roman"/>
-              </w:rPr>
             </w:pPr>
           </w:p>
         </w:tc>
@@ -5818,9 +5675,6 @@
             <w:pPr>
               <w:pStyle w:val="TableParagraph"/>
               <w:ind w:left="0"/>
-              <w:rPr>
-                <w:rFonts w:ascii="Times New Roman"/>
-              </w:rPr>
             </w:pPr>
           </w:p>
         </w:tc>
@@ -5849,9 +5703,6 @@
             <w:pPr>
               <w:pStyle w:val="TableParagraph"/>
               <w:ind w:left="0"/>
-              <w:rPr>
-                <w:rFonts w:ascii="Times New Roman"/>
-              </w:rPr>
             </w:pPr>
           </w:p>
         </w:tc>
@@ -5894,9 +5745,6 @@
             <w:pPr>
               <w:pStyle w:val="TableParagraph"/>
               <w:ind w:left="0"/>
-              <w:rPr>
-                <w:rFonts w:ascii="Times New Roman"/>
-              </w:rPr>
             </w:pPr>
           </w:p>
         </w:tc>
@@ -5925,9 +5773,6 @@
             <w:pPr>
               <w:pStyle w:val="TableParagraph"/>
               <w:ind w:left="0"/>
-              <w:rPr>
-                <w:rFonts w:ascii="Times New Roman"/>
-              </w:rPr>
             </w:pPr>
           </w:p>
         </w:tc>
@@ -5970,9 +5815,6 @@
             <w:pPr>
               <w:pStyle w:val="TableParagraph"/>
               <w:ind w:left="0"/>
-              <w:rPr>
-                <w:rFonts w:ascii="Times New Roman"/>
-              </w:rPr>
             </w:pPr>
           </w:p>
         </w:tc>
@@ -6001,9 +5843,6 @@
             <w:pPr>
               <w:pStyle w:val="TableParagraph"/>
               <w:ind w:left="0"/>
-              <w:rPr>
-                <w:rFonts w:ascii="Times New Roman"/>
-              </w:rPr>
             </w:pPr>
           </w:p>
         </w:tc>
@@ -6046,9 +5885,6 @@
             <w:pPr>
               <w:pStyle w:val="TableParagraph"/>
               <w:ind w:left="0"/>
-              <w:rPr>
-                <w:rFonts w:ascii="Times New Roman"/>
-              </w:rPr>
             </w:pPr>
           </w:p>
         </w:tc>
@@ -6078,7 +5914,6 @@
               <w:pStyle w:val="TableParagraph"/>
               <w:ind w:left="0"/>
               <w:rPr>
-                <w:rFonts w:ascii="Times New Roman"/>
                 <w:sz w:val="18"/>
               </w:rPr>
             </w:pPr>
@@ -6108,7 +5943,6 @@
               <w:pStyle w:val="TableParagraph"/>
               <w:ind w:left="0"/>
               <w:rPr>
-                <w:rFonts w:ascii="Times New Roman"/>
                 <w:sz w:val="18"/>
               </w:rPr>
             </w:pPr>
@@ -6123,7 +5957,6 @@
               <w:pStyle w:val="TableParagraph"/>
               <w:ind w:left="0"/>
               <w:rPr>
-                <w:rFonts w:ascii="Times New Roman"/>
                 <w:sz w:val="18"/>
               </w:rPr>
             </w:pPr>
@@ -6143,7 +5976,6 @@
               <w:pStyle w:val="TableParagraph"/>
               <w:ind w:left="0"/>
               <w:rPr>
-                <w:rFonts w:ascii="Times New Roman"/>
                 <w:sz w:val="18"/>
               </w:rPr>
             </w:pPr>
@@ -6158,7 +5990,6 @@
               <w:pStyle w:val="TableParagraph"/>
               <w:ind w:left="0"/>
               <w:rPr>
-                <w:rFonts w:ascii="Times New Roman"/>
                 <w:sz w:val="18"/>
               </w:rPr>
             </w:pPr>
@@ -6173,7 +6004,6 @@
               <w:pStyle w:val="TableParagraph"/>
               <w:ind w:left="0"/>
               <w:rPr>
-                <w:rFonts w:ascii="Times New Roman"/>
                 <w:sz w:val="18"/>
               </w:rPr>
             </w:pPr>
@@ -6188,7 +6018,6 @@
               <w:pStyle w:val="TableParagraph"/>
               <w:ind w:left="0"/>
               <w:rPr>
-                <w:rFonts w:ascii="Times New Roman"/>
                 <w:sz w:val="18"/>
               </w:rPr>
             </w:pPr>
@@ -6203,7 +6032,6 @@
               <w:pStyle w:val="TableParagraph"/>
               <w:ind w:left="0"/>
               <w:rPr>
-                <w:rFonts w:ascii="Times New Roman"/>
                 <w:sz w:val="18"/>
               </w:rPr>
             </w:pPr>
@@ -6214,7 +6042,6 @@
     <w:p>
       <w:pPr>
         <w:rPr>
-          <w:rFonts w:ascii="Times New Roman"/>
           <w:sz w:val="18"/>
         </w:rPr>
         <w:sectPr>
@@ -6575,7 +6402,6 @@
               <w:pStyle w:val="TableParagraph"/>
               <w:ind w:left="0"/>
               <w:rPr>
-                <w:rFonts w:ascii="Times New Roman"/>
                 <w:sz w:val="20"/>
               </w:rPr>
             </w:pPr>
@@ -6799,7 +6625,6 @@
               <w:pStyle w:val="TableParagraph"/>
               <w:ind w:left="0"/>
               <w:rPr>
-                <w:rFonts w:ascii="Times New Roman"/>
                 <w:sz w:val="20"/>
               </w:rPr>
             </w:pPr>
@@ -6814,7 +6639,6 @@
               <w:pStyle w:val="TableParagraph"/>
               <w:ind w:left="0"/>
               <w:rPr>
-                <w:rFonts w:ascii="Times New Roman"/>
                 <w:sz w:val="20"/>
               </w:rPr>
             </w:pPr>
@@ -6834,7 +6658,6 @@
               <w:pStyle w:val="TableParagraph"/>
               <w:ind w:left="0"/>
               <w:rPr>
-                <w:rFonts w:ascii="Times New Roman"/>
                 <w:sz w:val="20"/>
               </w:rPr>
             </w:pPr>
@@ -6849,7 +6672,6 @@
               <w:pStyle w:val="TableParagraph"/>
               <w:ind w:left="0"/>
               <w:rPr>
-                <w:rFonts w:ascii="Times New Roman"/>
                 <w:sz w:val="20"/>
               </w:rPr>
             </w:pPr>
@@ -7508,7 +7330,6 @@
               <w:pStyle w:val="TableParagraph"/>
               <w:ind w:left="0"/>
               <w:rPr>
-                <w:rFonts w:ascii="Times New Roman"/>
                 <w:sz w:val="20"/>
               </w:rPr>
             </w:pPr>
@@ -7523,7 +7344,6 @@
               <w:pStyle w:val="TableParagraph"/>
               <w:ind w:left="0"/>
               <w:rPr>
-                <w:rFonts w:ascii="Times New Roman"/>
                 <w:sz w:val="20"/>
               </w:rPr>
             </w:pPr>
@@ -7543,7 +7363,6 @@
               <w:pStyle w:val="TableParagraph"/>
               <w:ind w:left="0"/>
               <w:rPr>
-                <w:rFonts w:ascii="Times New Roman"/>
                 <w:sz w:val="20"/>
               </w:rPr>
             </w:pPr>
@@ -7558,7 +7377,6 @@
               <w:pStyle w:val="TableParagraph"/>
               <w:ind w:left="0"/>
               <w:rPr>
-                <w:rFonts w:ascii="Times New Roman"/>
                 <w:sz w:val="20"/>
               </w:rPr>
             </w:pPr>
@@ -8163,7 +7981,6 @@
               <w:pStyle w:val="TableParagraph"/>
               <w:ind w:left="0"/>
               <w:rPr>
-                <w:rFonts w:ascii="Times New Roman"/>
                 <w:sz w:val="20"/>
               </w:rPr>
             </w:pPr>
@@ -8178,7 +7995,6 @@
               <w:pStyle w:val="TableParagraph"/>
               <w:ind w:left="0"/>
               <w:rPr>
-                <w:rFonts w:ascii="Times New Roman"/>
                 <w:sz w:val="20"/>
               </w:rPr>
             </w:pPr>
@@ -8198,7 +8014,6 @@
               <w:pStyle w:val="TableParagraph"/>
               <w:ind w:left="0"/>
               <w:rPr>
-                <w:rFonts w:ascii="Times New Roman"/>
                 <w:sz w:val="20"/>
               </w:rPr>
             </w:pPr>
@@ -8213,7 +8028,6 @@
               <w:pStyle w:val="TableParagraph"/>
               <w:ind w:left="0"/>
               <w:rPr>
-                <w:rFonts w:ascii="Times New Roman"/>
                 <w:sz w:val="20"/>
               </w:rPr>
             </w:pPr>
@@ -8263,7 +8077,6 @@
               <w:pStyle w:val="TableParagraph"/>
               <w:ind w:left="0"/>
               <w:rPr>
-                <w:rFonts w:ascii="Times New Roman"/>
                 <w:sz w:val="20"/>
               </w:rPr>
             </w:pPr>
@@ -8278,7 +8091,6 @@
               <w:pStyle w:val="TableParagraph"/>
               <w:ind w:left="0"/>
               <w:rPr>
-                <w:rFonts w:ascii="Times New Roman"/>
                 <w:sz w:val="20"/>
               </w:rPr>
             </w:pPr>
@@ -8957,7 +8769,6 @@
               <w:pStyle w:val="TableParagraph"/>
               <w:ind w:left="0"/>
               <w:rPr>
-                <w:rFonts w:ascii="Times New Roman"/>
                 <w:sz w:val="20"/>
               </w:rPr>
             </w:pPr>
@@ -8977,7 +8788,6 @@
               <w:pStyle w:val="TableParagraph"/>
               <w:ind w:left="0"/>
               <w:rPr>
-                <w:rFonts w:ascii="Times New Roman"/>
                 <w:sz w:val="20"/>
               </w:rPr>
             </w:pPr>
@@ -8995,7 +8805,6 @@
               <w:pStyle w:val="TableParagraph"/>
               <w:ind w:left="0"/>
               <w:rPr>
-                <w:rFonts w:ascii="Times New Roman"/>
                 <w:sz w:val="20"/>
               </w:rPr>
             </w:pPr>
@@ -9066,7 +8875,6 @@
               <w:pStyle w:val="TableParagraph"/>
               <w:ind w:left="0"/>
               <w:rPr>
-                <w:rFonts w:ascii="Times New Roman"/>
                 <w:sz w:val="20"/>
               </w:rPr>
             </w:pPr>
@@ -9086,7 +8894,6 @@
               <w:pStyle w:val="TableParagraph"/>
               <w:ind w:left="0"/>
               <w:rPr>
-                <w:rFonts w:ascii="Times New Roman"/>
                 <w:sz w:val="20"/>
               </w:rPr>
             </w:pPr>
@@ -9104,7 +8911,6 @@
               <w:pStyle w:val="TableParagraph"/>
               <w:ind w:left="0"/>
               <w:rPr>
-                <w:rFonts w:ascii="Times New Roman"/>
                 <w:sz w:val="20"/>
               </w:rPr>
             </w:pPr>
@@ -9173,7 +8979,6 @@
               <w:pStyle w:val="TableParagraph"/>
               <w:ind w:left="0"/>
               <w:rPr>
-                <w:rFonts w:ascii="Times New Roman"/>
                 <w:sz w:val="20"/>
               </w:rPr>
             </w:pPr>
@@ -9193,7 +8998,6 @@
               <w:pStyle w:val="TableParagraph"/>
               <w:ind w:left="0"/>
               <w:rPr>
-                <w:rFonts w:ascii="Times New Roman"/>
                 <w:sz w:val="20"/>
               </w:rPr>
             </w:pPr>
@@ -9211,7 +9015,6 @@
               <w:pStyle w:val="TableParagraph"/>
               <w:ind w:left="0"/>
               <w:rPr>
-                <w:rFonts w:ascii="Times New Roman"/>
                 <w:sz w:val="20"/>
               </w:rPr>
             </w:pPr>
@@ -9817,7 +9620,6 @@
               <w:pStyle w:val="TableParagraph"/>
               <w:ind w:left="0"/>
               <w:rPr>
-                <w:rFonts w:ascii="Times New Roman"/>
                 <w:sz w:val="20"/>
               </w:rPr>
             </w:pPr>
@@ -9832,7 +9634,6 @@
               <w:pStyle w:val="TableParagraph"/>
               <w:ind w:left="0"/>
               <w:rPr>
-                <w:rFonts w:ascii="Times New Roman"/>
                 <w:sz w:val="20"/>
               </w:rPr>
             </w:pPr>
@@ -9852,7 +9653,6 @@
               <w:pStyle w:val="TableParagraph"/>
               <w:ind w:left="0"/>
               <w:rPr>
-                <w:rFonts w:ascii="Times New Roman"/>
                 <w:sz w:val="20"/>
               </w:rPr>
             </w:pPr>
@@ -9867,7 +9667,6 @@
               <w:pStyle w:val="TableParagraph"/>
               <w:ind w:left="0"/>
               <w:rPr>
-                <w:rFonts w:ascii="Times New Roman"/>
                 <w:sz w:val="20"/>
               </w:rPr>
             </w:pPr>
@@ -9947,7 +9746,6 @@
               <w:pStyle w:val="TableParagraph"/>
               <w:ind w:left="0"/>
               <w:rPr>
-                <w:rFonts w:ascii="Times New Roman"/>
                 <w:sz w:val="20"/>
               </w:rPr>
             </w:pPr>
@@ -9962,7 +9760,6 @@
               <w:pStyle w:val="TableParagraph"/>
               <w:ind w:left="0"/>
               <w:rPr>
-                <w:rFonts w:ascii="Times New Roman"/>
                 <w:sz w:val="20"/>
               </w:rPr>
             </w:pPr>
@@ -9982,7 +9779,6 @@
               <w:pStyle w:val="TableParagraph"/>
               <w:ind w:left="0"/>
               <w:rPr>
-                <w:rFonts w:ascii="Times New Roman"/>
                 <w:sz w:val="20"/>
               </w:rPr>
             </w:pPr>
@@ -9997,7 +9793,6 @@
               <w:pStyle w:val="TableParagraph"/>
               <w:ind w:left="0"/>
               <w:rPr>
-                <w:rFonts w:ascii="Times New Roman"/>
                 <w:sz w:val="20"/>
               </w:rPr>
             </w:pPr>
@@ -10076,7 +9871,6 @@
               <w:pStyle w:val="TableParagraph"/>
               <w:ind w:left="0"/>
               <w:rPr>
-                <w:rFonts w:ascii="Times New Roman"/>
                 <w:sz w:val="20"/>
               </w:rPr>
             </w:pPr>
@@ -10091,7 +9885,6 @@
               <w:pStyle w:val="TableParagraph"/>
               <w:ind w:left="0"/>
               <w:rPr>
-                <w:rFonts w:ascii="Times New Roman"/>
                 <w:sz w:val="20"/>
               </w:rPr>
             </w:pPr>
@@ -10111,7 +9904,6 @@
               <w:pStyle w:val="TableParagraph"/>
               <w:ind w:left="0"/>
               <w:rPr>
-                <w:rFonts w:ascii="Times New Roman"/>
                 <w:sz w:val="20"/>
               </w:rPr>
             </w:pPr>
@@ -10126,7 +9918,6 @@
               <w:pStyle w:val="TableParagraph"/>
               <w:ind w:left="0"/>
               <w:rPr>
-                <w:rFonts w:ascii="Times New Roman"/>
                 <w:sz w:val="20"/>
               </w:rPr>
             </w:pPr>
@@ -10717,7 +10508,6 @@
               <w:pStyle w:val="TableParagraph"/>
               <w:ind w:left="0"/>
               <w:rPr>
-                <w:rFonts w:ascii="Times New Roman"/>
                 <w:sz w:val="20"/>
               </w:rPr>
             </w:pPr>
@@ -10732,7 +10522,6 @@
               <w:pStyle w:val="TableParagraph"/>
               <w:ind w:left="0"/>
               <w:rPr>
-                <w:rFonts w:ascii="Times New Roman"/>
                 <w:sz w:val="20"/>
               </w:rPr>
             </w:pPr>
@@ -10752,7 +10541,6 @@
               <w:pStyle w:val="TableParagraph"/>
               <w:ind w:left="0"/>
               <w:rPr>
-                <w:rFonts w:ascii="Times New Roman"/>
                 <w:sz w:val="20"/>
               </w:rPr>
             </w:pPr>
@@ -10767,7 +10555,6 @@
               <w:pStyle w:val="TableParagraph"/>
               <w:ind w:left="0"/>
               <w:rPr>
-                <w:rFonts w:ascii="Times New Roman"/>
                 <w:sz w:val="20"/>
               </w:rPr>
             </w:pPr>
@@ -11347,7 +11134,6 @@
               <w:pStyle w:val="TableParagraph"/>
               <w:ind w:left="0"/>
               <w:rPr>
-                <w:rFonts w:ascii="Times New Roman"/>
                 <w:sz w:val="20"/>
               </w:rPr>
             </w:pPr>
@@ -11362,7 +11148,6 @@
               <w:pStyle w:val="TableParagraph"/>
               <w:ind w:left="0"/>
               <w:rPr>
-                <w:rFonts w:ascii="Times New Roman"/>
                 <w:sz w:val="20"/>
               </w:rPr>
             </w:pPr>
@@ -11382,7 +11167,6 @@
               <w:pStyle w:val="TableParagraph"/>
               <w:ind w:left="0"/>
               <w:rPr>
-                <w:rFonts w:ascii="Times New Roman"/>
                 <w:sz w:val="20"/>
               </w:rPr>
             </w:pPr>
@@ -11397,7 +11181,6 @@
               <w:pStyle w:val="TableParagraph"/>
               <w:ind w:left="0"/>
               <w:rPr>
-                <w:rFonts w:ascii="Times New Roman"/>
                 <w:sz w:val="20"/>
               </w:rPr>
             </w:pPr>
@@ -11474,7 +11257,6 @@
               <w:pStyle w:val="TableParagraph"/>
               <w:ind w:left="0"/>
               <w:rPr>
-                <w:rFonts w:ascii="Times New Roman"/>
                 <w:sz w:val="20"/>
               </w:rPr>
             </w:pPr>
@@ -11489,7 +11271,6 @@
               <w:pStyle w:val="TableParagraph"/>
               <w:ind w:left="0"/>
               <w:rPr>
-                <w:rFonts w:ascii="Times New Roman"/>
                 <w:sz w:val="20"/>
               </w:rPr>
             </w:pPr>
@@ -11509,7 +11290,6 @@
               <w:pStyle w:val="TableParagraph"/>
               <w:ind w:left="0"/>
               <w:rPr>
-                <w:rFonts w:ascii="Times New Roman"/>
                 <w:sz w:val="20"/>
               </w:rPr>
             </w:pPr>
@@ -11524,7 +11304,6 @@
               <w:pStyle w:val="TableParagraph"/>
               <w:ind w:left="0"/>
               <w:rPr>
-                <w:rFonts w:ascii="Times New Roman"/>
                 <w:sz w:val="20"/>
               </w:rPr>
             </w:pPr>
@@ -11574,7 +11353,6 @@
               <w:pStyle w:val="TableParagraph"/>
               <w:ind w:left="0"/>
               <w:rPr>
-                <w:rFonts w:ascii="Times New Roman"/>
                 <w:sz w:val="20"/>
               </w:rPr>
             </w:pPr>
@@ -11589,7 +11367,6 @@
               <w:pStyle w:val="TableParagraph"/>
               <w:ind w:left="0"/>
               <w:rPr>
-                <w:rFonts w:ascii="Times New Roman"/>
                 <w:sz w:val="20"/>
               </w:rPr>
             </w:pPr>
@@ -12210,7 +11987,6 @@
               <w:pStyle w:val="TableParagraph"/>
               <w:ind w:left="0"/>
               <w:rPr>
-                <w:rFonts w:ascii="Times New Roman"/>
                 <w:sz w:val="20"/>
               </w:rPr>
             </w:pPr>
@@ -12225,7 +12001,6 @@
               <w:pStyle w:val="TableParagraph"/>
               <w:ind w:left="0"/>
               <w:rPr>
-                <w:rFonts w:ascii="Times New Roman"/>
                 <w:sz w:val="20"/>
               </w:rPr>
             </w:pPr>
@@ -12245,7 +12020,6 @@
               <w:pStyle w:val="TableParagraph"/>
               <w:ind w:left="0"/>
               <w:rPr>
-                <w:rFonts w:ascii="Times New Roman"/>
                 <w:sz w:val="20"/>
               </w:rPr>
             </w:pPr>
@@ -12260,7 +12034,6 @@
               <w:pStyle w:val="TableParagraph"/>
               <w:ind w:left="0"/>
               <w:rPr>
-                <w:rFonts w:ascii="Times New Roman"/>
                 <w:sz w:val="20"/>
               </w:rPr>
             </w:pPr>
@@ -12310,7 +12083,6 @@
               <w:pStyle w:val="TableParagraph"/>
               <w:ind w:left="0"/>
               <w:rPr>
-                <w:rFonts w:ascii="Times New Roman"/>
                 <w:sz w:val="20"/>
               </w:rPr>
             </w:pPr>
@@ -12325,7 +12097,6 @@
               <w:pStyle w:val="TableParagraph"/>
               <w:ind w:left="0"/>
               <w:rPr>
-                <w:rFonts w:ascii="Times New Roman"/>
                 <w:sz w:val="20"/>
               </w:rPr>
             </w:pPr>
@@ -12650,7 +12421,6 @@
               <w:pStyle w:val="TableParagraph"/>
               <w:ind w:left="0"/>
               <w:rPr>
-                <w:rFonts w:ascii="Times New Roman"/>
                 <w:sz w:val="20"/>
               </w:rPr>
             </w:pPr>
@@ -12892,7 +12662,6 @@
               <w:pStyle w:val="TableParagraph"/>
               <w:ind w:left="0"/>
               <w:rPr>
-                <w:rFonts w:ascii="Times New Roman"/>
                 <w:sz w:val="20"/>
               </w:rPr>
             </w:pPr>
@@ -12907,7 +12676,6 @@
               <w:pStyle w:val="TableParagraph"/>
               <w:ind w:left="0"/>
               <w:rPr>
-                <w:rFonts w:ascii="Times New Roman"/>
                 <w:sz w:val="20"/>
               </w:rPr>
             </w:pPr>
@@ -12922,7 +12690,6 @@
               <w:pStyle w:val="TableParagraph"/>
               <w:ind w:left="0"/>
               <w:rPr>
-                <w:rFonts w:ascii="Times New Roman"/>
                 <w:sz w:val="20"/>
               </w:rPr>
             </w:pPr>
@@ -12937,7 +12704,6 @@
               <w:pStyle w:val="TableParagraph"/>
               <w:ind w:left="0"/>
               <w:rPr>
-                <w:rFonts w:ascii="Times New Roman"/>
                 <w:sz w:val="20"/>
               </w:rPr>
             </w:pPr>
@@ -13522,7 +13288,6 @@
               <w:pStyle w:val="TableParagraph"/>
               <w:ind w:left="0"/>
               <w:rPr>
-                <w:rFonts w:ascii="Times New Roman"/>
                 <w:sz w:val="20"/>
               </w:rPr>
             </w:pPr>
@@ -13537,7 +13302,6 @@
               <w:pStyle w:val="TableParagraph"/>
               <w:ind w:left="0"/>
               <w:rPr>
-                <w:rFonts w:ascii="Times New Roman"/>
                 <w:sz w:val="20"/>
               </w:rPr>
             </w:pPr>
@@ -13557,7 +13321,6 @@
               <w:pStyle w:val="TableParagraph"/>
               <w:ind w:left="0"/>
               <w:rPr>
-                <w:rFonts w:ascii="Times New Roman"/>
                 <w:sz w:val="20"/>
               </w:rPr>
             </w:pPr>
@@ -13572,7 +13335,6 @@
               <w:pStyle w:val="TableParagraph"/>
               <w:ind w:left="0"/>
               <w:rPr>
-                <w:rFonts w:ascii="Times New Roman"/>
                 <w:sz w:val="20"/>
               </w:rPr>
             </w:pPr>
@@ -13649,7 +13411,6 @@
               <w:pStyle w:val="TableParagraph"/>
               <w:ind w:left="0"/>
               <w:rPr>
-                <w:rFonts w:ascii="Times New Roman"/>
                 <w:sz w:val="20"/>
               </w:rPr>
             </w:pPr>
@@ -13664,7 +13425,6 @@
               <w:pStyle w:val="TableParagraph"/>
               <w:ind w:left="0"/>
               <w:rPr>
-                <w:rFonts w:ascii="Times New Roman"/>
                 <w:sz w:val="20"/>
               </w:rPr>
             </w:pPr>
@@ -13684,7 +13444,6 @@
               <w:pStyle w:val="TableParagraph"/>
               <w:ind w:left="0"/>
               <w:rPr>
-                <w:rFonts w:ascii="Times New Roman"/>
                 <w:sz w:val="20"/>
               </w:rPr>
             </w:pPr>
@@ -13699,7 +13458,6 @@
               <w:pStyle w:val="TableParagraph"/>
               <w:ind w:left="0"/>
               <w:rPr>
-                <w:rFonts w:ascii="Times New Roman"/>
                 <w:sz w:val="20"/>
               </w:rPr>
             </w:pPr>
@@ -13777,7 +13535,6 @@
               <w:pStyle w:val="TableParagraph"/>
               <w:ind w:left="0"/>
               <w:rPr>
-                <w:rFonts w:ascii="Times New Roman"/>
                 <w:sz w:val="20"/>
               </w:rPr>
             </w:pPr>
@@ -13792,7 +13549,6 @@
               <w:pStyle w:val="TableParagraph"/>
               <w:ind w:left="0"/>
               <w:rPr>
-                <w:rFonts w:ascii="Times New Roman"/>
                 <w:sz w:val="20"/>
               </w:rPr>
             </w:pPr>
@@ -13812,7 +13568,6 @@
               <w:pStyle w:val="TableParagraph"/>
               <w:ind w:left="0"/>
               <w:rPr>
-                <w:rFonts w:ascii="Times New Roman"/>
                 <w:sz w:val="20"/>
               </w:rPr>
             </w:pPr>
@@ -13827,7 +13582,6 @@
               <w:pStyle w:val="TableParagraph"/>
               <w:ind w:left="0"/>
               <w:rPr>
-                <w:rFonts w:ascii="Times New Roman"/>
                 <w:sz w:val="20"/>
               </w:rPr>
             </w:pPr>
@@ -14458,7 +14212,6 @@
               <w:pStyle w:val="TableParagraph"/>
               <w:ind w:left="0"/>
               <w:rPr>
-                <w:rFonts w:ascii="Times New Roman"/>
                 <w:sz w:val="20"/>
               </w:rPr>
             </w:pPr>
@@ -14473,7 +14226,6 @@
               <w:pStyle w:val="TableParagraph"/>
               <w:ind w:left="0"/>
               <w:rPr>
-                <w:rFonts w:ascii="Times New Roman"/>
                 <w:sz w:val="20"/>
               </w:rPr>
             </w:pPr>
@@ -14493,7 +14245,6 @@
               <w:pStyle w:val="TableParagraph"/>
               <w:ind w:left="0"/>
               <w:rPr>
-                <w:rFonts w:ascii="Times New Roman"/>
                 <w:sz w:val="20"/>
               </w:rPr>
             </w:pPr>
@@ -14508,7 +14259,6 @@
               <w:pStyle w:val="TableParagraph"/>
               <w:ind w:left="0"/>
               <w:rPr>
-                <w:rFonts w:ascii="Times New Roman"/>
                 <w:sz w:val="20"/>
               </w:rPr>
             </w:pPr>
@@ -14585,7 +14335,6 @@
               <w:pStyle w:val="TableParagraph"/>
               <w:ind w:left="0"/>
               <w:rPr>
-                <w:rFonts w:ascii="Times New Roman"/>
                 <w:sz w:val="20"/>
               </w:rPr>
             </w:pPr>
@@ -14600,7 +14349,6 @@
               <w:pStyle w:val="TableParagraph"/>
               <w:ind w:left="0"/>
               <w:rPr>
-                <w:rFonts w:ascii="Times New Roman"/>
                 <w:sz w:val="20"/>
               </w:rPr>
             </w:pPr>
@@ -14620,7 +14368,6 @@
               <w:pStyle w:val="TableParagraph"/>
               <w:ind w:left="0"/>
               <w:rPr>
-                <w:rFonts w:ascii="Times New Roman"/>
                 <w:sz w:val="20"/>
               </w:rPr>
             </w:pPr>
@@ -14635,7 +14382,6 @@
               <w:pStyle w:val="TableParagraph"/>
               <w:ind w:left="0"/>
               <w:rPr>
-                <w:rFonts w:ascii="Times New Roman"/>
                 <w:sz w:val="20"/>
               </w:rPr>
             </w:pPr>
@@ -14710,7 +14456,6 @@
               <w:pStyle w:val="TableParagraph"/>
               <w:ind w:left="0"/>
               <w:rPr>
-                <w:rFonts w:ascii="Times New Roman"/>
                 <w:sz w:val="20"/>
               </w:rPr>
             </w:pPr>
@@ -14725,7 +14470,6 @@
               <w:pStyle w:val="TableParagraph"/>
               <w:ind w:left="0"/>
               <w:rPr>
-                <w:rFonts w:ascii="Times New Roman"/>
                 <w:sz w:val="20"/>
               </w:rPr>
             </w:pPr>
@@ -14745,7 +14489,6 @@
               <w:pStyle w:val="TableParagraph"/>
               <w:ind w:left="0"/>
               <w:rPr>
-                <w:rFonts w:ascii="Times New Roman"/>
                 <w:sz w:val="20"/>
               </w:rPr>
             </w:pPr>
@@ -14760,7 +14503,6 @@
               <w:pStyle w:val="TableParagraph"/>
               <w:ind w:left="0"/>
               <w:rPr>
-                <w:rFonts w:ascii="Times New Roman"/>
                 <w:sz w:val="20"/>
               </w:rPr>
             </w:pPr>
@@ -15077,7 +14819,6 @@
               <w:pStyle w:val="TableParagraph"/>
               <w:ind w:left="0"/>
               <w:rPr>
-                <w:rFonts w:ascii="Times New Roman"/>
                 <w:sz w:val="20"/>
               </w:rPr>
             </w:pPr>
@@ -15347,7 +15088,6 @@
               <w:pStyle w:val="TableParagraph"/>
               <w:ind w:left="0"/>
               <w:rPr>
-                <w:rFonts w:ascii="Times New Roman"/>
                 <w:sz w:val="20"/>
               </w:rPr>
             </w:pPr>
@@ -15362,7 +15102,6 @@
               <w:pStyle w:val="TableParagraph"/>
               <w:ind w:left="0"/>
               <w:rPr>
-                <w:rFonts w:ascii="Times New Roman"/>
                 <w:sz w:val="20"/>
               </w:rPr>
             </w:pPr>
@@ -15382,7 +15121,6 @@
               <w:pStyle w:val="TableParagraph"/>
               <w:ind w:left="0"/>
               <w:rPr>
-                <w:rFonts w:ascii="Times New Roman"/>
                 <w:sz w:val="20"/>
               </w:rPr>
             </w:pPr>
@@ -15397,7 +15135,6 @@
               <w:pStyle w:val="TableParagraph"/>
               <w:ind w:left="0"/>
               <w:rPr>
-                <w:rFonts w:ascii="Times New Roman"/>
                 <w:sz w:val="20"/>
               </w:rPr>
             </w:pPr>
@@ -15767,152 +15504,24 @@
               <w:pStyle w:val="TableParagraph"/>
               <w:ind w:left="0"/>
               <w:rPr>
-                <w:rFonts w:ascii="Times New Roman"/>
                 <w:sz w:val="20"/>
                 <w:lang w:val="en-US"/>
               </w:rPr>
             </w:pPr>
             <w:r>
               <w:rPr>
-                <w:rFonts w:ascii="Times New Roman"/>
                 <w:sz w:val="20"/>
                 <w:lang w:val="en-US"/>
               </w:rPr>
-              <w:t>Ng</w:t>
-            </w:r>
-            <w:r>
-              <w:rPr>
-                <w:rFonts w:ascii="Times New Roman"/>
+              <w:t xml:space="preserve">Người sử dụng chọn mục </w:t>
+            </w:r>
+            <w:r>
+              <w:rPr>
+                <w:b/>
                 <w:sz w:val="20"/>
                 <w:lang w:val="en-US"/>
               </w:rPr>
-              <w:t>ườ</w:t>
-            </w:r>
-            <w:r>
-              <w:rPr>
-                <w:rFonts w:ascii="Times New Roman"/>
-                <w:sz w:val="20"/>
-                <w:lang w:val="en-US"/>
-              </w:rPr>
-              <w:t>i s</w:t>
-            </w:r>
-            <w:r>
-              <w:rPr>
-                <w:rFonts w:ascii="Times New Roman"/>
-                <w:sz w:val="20"/>
-                <w:lang w:val="en-US"/>
-              </w:rPr>
-              <w:t>ử</w:t>
-            </w:r>
-            <w:r>
-              <w:rPr>
-                <w:rFonts w:ascii="Times New Roman"/>
-                <w:sz w:val="20"/>
-                <w:lang w:val="en-US"/>
-              </w:rPr>
-              <w:t xml:space="preserve"> d</w:t>
-            </w:r>
-            <w:r>
-              <w:rPr>
-                <w:rFonts w:ascii="Times New Roman"/>
-                <w:sz w:val="20"/>
-                <w:lang w:val="en-US"/>
-              </w:rPr>
-              <w:t>ụ</w:t>
-            </w:r>
-            <w:r>
-              <w:rPr>
-                <w:rFonts w:ascii="Times New Roman"/>
-                <w:sz w:val="20"/>
-                <w:lang w:val="en-US"/>
-              </w:rPr>
-              <w:t>ng ch</w:t>
-            </w:r>
-            <w:r>
-              <w:rPr>
-                <w:rFonts w:ascii="Times New Roman"/>
-                <w:sz w:val="20"/>
-                <w:lang w:val="en-US"/>
-              </w:rPr>
-              <w:t>ọ</w:t>
-            </w:r>
-            <w:r>
-              <w:rPr>
-                <w:rFonts w:ascii="Times New Roman"/>
-                <w:sz w:val="20"/>
-                <w:lang w:val="en-US"/>
-              </w:rPr>
-              <w:t>n m</w:t>
-            </w:r>
-            <w:r>
-              <w:rPr>
-                <w:rFonts w:ascii="Times New Roman"/>
-                <w:sz w:val="20"/>
-                <w:lang w:val="en-US"/>
-              </w:rPr>
-              <w:t>ụ</w:t>
-            </w:r>
-            <w:r>
-              <w:rPr>
-                <w:rFonts w:ascii="Times New Roman"/>
-                <w:sz w:val="20"/>
-                <w:lang w:val="en-US"/>
-              </w:rPr>
-              <w:t xml:space="preserve">c </w:t>
-            </w:r>
-            <w:r>
-              <w:rPr>
-                <w:rFonts w:ascii="Times New Roman"/>
-                <w:b/>
-                <w:sz w:val="20"/>
-                <w:lang w:val="en-US"/>
-              </w:rPr>
-              <w:t>Qu</w:t>
-            </w:r>
-            <w:r>
-              <w:rPr>
-                <w:rFonts w:ascii="Times New Roman"/>
-                <w:b/>
-                <w:sz w:val="20"/>
-                <w:lang w:val="en-US"/>
-              </w:rPr>
-              <w:t>ả</w:t>
-            </w:r>
-            <w:r>
-              <w:rPr>
-                <w:rFonts w:ascii="Times New Roman"/>
-                <w:b/>
-                <w:sz w:val="20"/>
-                <w:lang w:val="en-US"/>
-              </w:rPr>
-              <w:t>n l</w:t>
-            </w:r>
-            <w:r>
-              <w:rPr>
-                <w:rFonts w:ascii="Times New Roman"/>
-                <w:b/>
-                <w:sz w:val="20"/>
-                <w:lang w:val="en-US"/>
-              </w:rPr>
-              <w:t>ý</w:t>
-            </w:r>
-            <w:r>
-              <w:rPr>
-                <w:rFonts w:ascii="Times New Roman"/>
-                <w:b/>
-                <w:sz w:val="20"/>
-                <w:lang w:val="en-US"/>
-              </w:rPr>
-              <w:t xml:space="preserve"> kho</w:t>
-            </w:r>
-            <w:r>
-              <w:rPr>
-                <w:rFonts w:ascii="Times New Roman"/>
-                <w:b/>
-                <w:sz w:val="20"/>
-                <w:lang w:val="en-US"/>
-              </w:rPr>
-              <w:t xml:space="preserve"> </w:t>
+              <w:t xml:space="preserve">Quản lý kho </w:t>
             </w:r>
           </w:p>
         </w:tc>
@@ -16167,8 +15776,6 @@
               </w:rPr>
               <w:t>Xem thành công tình trạng kho</w:t>
             </w:r>
-            <w:bookmarkStart w:id="0" w:name="_GoBack"/>
-            <w:bookmarkEnd w:id="0"/>
           </w:p>
         </w:tc>
       </w:tr>
@@ -16224,7 +15831,77 @@
                 <w:sz w:val="20"/>
                 <w:lang w:val="en-US"/>
               </w:rPr>
-              <w:t xml:space="preserve">Từ màn hình Quản Lý Kho (SC  ), click vào tình trạng kho </w:t>
+              <w:t xml:space="preserve">Từ màn hình </w:t>
+            </w:r>
+            <w:r>
+              <w:rPr>
+                <w:b/>
+                <w:sz w:val="20"/>
+                <w:lang w:val="en-US"/>
+              </w:rPr>
+              <w:t>Quản Lý Kho</w:t>
+            </w:r>
+            <w:r>
+              <w:rPr>
+                <w:sz w:val="20"/>
+                <w:lang w:val="en-US"/>
+              </w:rPr>
+              <w:t xml:space="preserve"> (SC  ), click vào </w:t>
+            </w:r>
+            <w:r>
+              <w:rPr>
+                <w:b/>
+                <w:sz w:val="20"/>
+                <w:lang w:val="en-US"/>
+              </w:rPr>
+              <w:t>T</w:t>
+            </w:r>
+            <w:r>
+              <w:rPr>
+                <w:b/>
+                <w:sz w:val="20"/>
+                <w:lang w:val="en-US"/>
+              </w:rPr>
+              <w:t xml:space="preserve">ình </w:t>
+            </w:r>
+            <w:r>
+              <w:rPr>
+                <w:b/>
+                <w:sz w:val="20"/>
+                <w:lang w:val="en-US"/>
+              </w:rPr>
+              <w:t>T</w:t>
+            </w:r>
+            <w:r>
+              <w:rPr>
+                <w:b/>
+                <w:sz w:val="20"/>
+                <w:lang w:val="en-US"/>
+              </w:rPr>
+              <w:t xml:space="preserve">rạng </w:t>
+            </w:r>
+            <w:r>
+              <w:rPr>
+                <w:b/>
+                <w:sz w:val="20"/>
+                <w:lang w:val="en-US"/>
+              </w:rPr>
+              <w:t>K</w:t>
+            </w:r>
+            <w:r>
+              <w:rPr>
+                <w:b/>
+                <w:sz w:val="20"/>
+                <w:lang w:val="en-US"/>
+              </w:rPr>
+              <w:t>ho</w:t>
+            </w:r>
+            <w:r>
+              <w:rPr>
+                <w:sz w:val="20"/>
+                <w:lang w:val="en-US"/>
+              </w:rPr>
+              <w:t xml:space="preserve"> </w:t>
             </w:r>
           </w:p>
         </w:tc>
@@ -16237,7 +15914,6 @@
               <w:pStyle w:val="TableParagraph"/>
               <w:ind w:left="0"/>
               <w:rPr>
-                <w:rFonts w:ascii="Times New Roman"/>
                 <w:sz w:val="20"/>
               </w:rPr>
             </w:pPr>
@@ -16252,7 +15928,6 @@
               <w:pStyle w:val="TableParagraph"/>
               <w:ind w:left="0"/>
               <w:rPr>
-                <w:rFonts w:ascii="Times New Roman"/>
                 <w:sz w:val="20"/>
               </w:rPr>
             </w:pPr>
@@ -16272,7 +15947,6 @@
               <w:pStyle w:val="TableParagraph"/>
               <w:ind w:left="0"/>
               <w:rPr>
-                <w:rFonts w:ascii="Times New Roman"/>
                 <w:sz w:val="20"/>
               </w:rPr>
             </w:pPr>
@@ -16287,7 +15961,6 @@
               <w:pStyle w:val="TableParagraph"/>
               <w:ind w:left="0"/>
               <w:rPr>
-                <w:rFonts w:ascii="Times New Roman"/>
                 <w:sz w:val="20"/>
               </w:rPr>
             </w:pPr>
@@ -16386,6 +16059,27 @@
           <w:color w:val="C00000"/>
         </w:rPr>
         <w:t>UC</w:t>
+      </w:r>
+      <w:r>
+        <w:rPr>
+          <w:color w:val="C00000"/>
+          <w:lang w:val="en-US"/>
+        </w:rPr>
+        <w:t>14</w:t>
+      </w:r>
+      <w:r>
+        <w:rPr>
+          <w:color w:val="C00000"/>
+          <w:lang w:val="en-US"/>
+        </w:rPr>
+        <w:t xml:space="preserve">: </w:t>
+      </w:r>
+      <w:r>
+        <w:rPr>
+          <w:color w:val="C00000"/>
+          <w:lang w:val="en-US"/>
+        </w:rPr>
+        <w:t>Thêm mới nhập kho</w:t>
       </w:r>
     </w:p>
     <w:p>
@@ -16467,8 +16161,16 @@
               <w:pStyle w:val="TableParagraph"/>
               <w:rPr>
                 <w:sz w:val="20"/>
-              </w:rPr>
-            </w:pPr>
+                <w:lang w:val="en-US"/>
+              </w:rPr>
+            </w:pPr>
+            <w:r>
+              <w:rPr>
+                <w:sz w:val="20"/>
+                <w:lang w:val="en-US"/>
+              </w:rPr>
+              <w:t>Thêm mới nhập kho</w:t>
+            </w:r>
           </w:p>
         </w:tc>
         <w:tc>
@@ -16502,8 +16204,16 @@
               <w:pStyle w:val="TableParagraph"/>
               <w:rPr>
                 <w:sz w:val="20"/>
-              </w:rPr>
-            </w:pPr>
+                <w:lang w:val="en-US"/>
+              </w:rPr>
+            </w:pPr>
+            <w:r>
+              <w:rPr>
+                <w:sz w:val="20"/>
+                <w:lang w:val="en-US"/>
+              </w:rPr>
+              <w:t>UC14</w:t>
+            </w:r>
           </w:p>
         </w:tc>
       </w:tr>
@@ -16543,14 +16253,22 @@
               <w:pStyle w:val="TableParagraph"/>
               <w:rPr>
                 <w:sz w:val="20"/>
-              </w:rPr>
-            </w:pPr>
-          </w:p>
-        </w:tc>
-      </w:tr>
-      <w:tr>
-        <w:trPr>
-          <w:trHeight w:val="486"/>
+                <w:lang w:val="en-US"/>
+              </w:rPr>
+            </w:pPr>
+            <w:r>
+              <w:rPr>
+                <w:sz w:val="20"/>
+                <w:lang w:val="en-US"/>
+              </w:rPr>
+              <w:t>Cho phép người sử dụng thêm mới nhập kho</w:t>
+            </w:r>
+          </w:p>
+        </w:tc>
+      </w:tr>
+      <w:tr>
+        <w:trPr>
+          <w:trHeight w:val="970"/>
         </w:trPr>
         <w:tc>
           <w:tcPr>
@@ -16585,8 +16303,16 @@
               <w:ind w:right="6"/>
               <w:rPr>
                 <w:sz w:val="20"/>
-              </w:rPr>
-            </w:pPr>
+                <w:lang w:val="en-US"/>
+              </w:rPr>
+            </w:pPr>
+            <w:r>
+              <w:rPr>
+                <w:sz w:val="20"/>
+                <w:lang w:val="en-US"/>
+              </w:rPr>
+              <w:t>Admin</w:t>
+            </w:r>
           </w:p>
         </w:tc>
         <w:tc>
@@ -16620,10 +16346,66 @@
               <w:pStyle w:val="TableParagraph"/>
               <w:ind w:left="0"/>
               <w:rPr>
-                <w:rFonts w:ascii="Times New Roman"/>
-                <w:sz w:val="20"/>
-              </w:rPr>
-            </w:pPr>
+                <w:sz w:val="20"/>
+                <w:lang w:val="en-US"/>
+              </w:rPr>
+            </w:pPr>
+            <w:r>
+              <w:rPr>
+                <w:rFonts w:cs="Times New Roman"/>
+                <w:sz w:val="20"/>
+                <w:lang w:val="en-US"/>
+              </w:rPr>
+              <w:t>Người s</w:t>
+            </w:r>
+            <w:r>
+              <w:rPr>
+                <w:rFonts w:cs="Times New Roman"/>
+                <w:sz w:val="20"/>
+                <w:lang w:val="en-US"/>
+              </w:rPr>
+              <w:t>ử</w:t>
+            </w:r>
+            <w:r>
+              <w:rPr>
+                <w:rFonts w:cs="Times New Roman"/>
+                <w:sz w:val="20"/>
+                <w:lang w:val="en-US"/>
+              </w:rPr>
+              <w:t xml:space="preserve"> dụng bấm nút </w:t>
+            </w:r>
+            <w:r>
+              <w:rPr>
+                <w:rFonts w:cs="Times New Roman"/>
+                <w:b/>
+                <w:sz w:val="20"/>
+                <w:lang w:val="en-US"/>
+              </w:rPr>
+              <w:t>[Thêm mới</w:t>
+            </w:r>
+            <w:r>
+              <w:rPr>
+                <w:b/>
+                <w:sz w:val="20"/>
+                <w:lang w:val="en-US"/>
+              </w:rPr>
+              <w:t>]</w:t>
+            </w:r>
+            <w:r>
+              <w:rPr>
+                <w:b/>
+                <w:sz w:val="20"/>
+                <w:lang w:val="en-US"/>
+              </w:rPr>
+              <w:t xml:space="preserve"> </w:t>
+            </w:r>
+            <w:r>
+              <w:rPr>
+                <w:sz w:val="20"/>
+                <w:lang w:val="en-US"/>
+              </w:rPr>
+              <w:t>trên màn hình Thêm mới người dùng.</w:t>
+            </w:r>
           </w:p>
         </w:tc>
       </w:tr>
@@ -16665,8 +16447,16 @@
               <w:spacing w:line="236" w:lineRule="exact"/>
               <w:rPr>
                 <w:sz w:val="20"/>
-              </w:rPr>
-            </w:pPr>
+                <w:lang w:val="en-US"/>
+              </w:rPr>
+            </w:pPr>
+            <w:r>
+              <w:rPr>
+                <w:sz w:val="20"/>
+                <w:lang w:val="en-US"/>
+              </w:rPr>
+              <w:t>Người sử dụng đã đăng nhập vào hệ thống</w:t>
+            </w:r>
           </w:p>
         </w:tc>
       </w:tr>
@@ -16708,8 +16498,16 @@
               <w:spacing w:before="5"/>
               <w:rPr>
                 <w:sz w:val="20"/>
-              </w:rPr>
-            </w:pPr>
+                <w:lang w:val="en-US"/>
+              </w:rPr>
+            </w:pPr>
+            <w:r>
+              <w:rPr>
+                <w:sz w:val="20"/>
+                <w:lang w:val="en-US"/>
+              </w:rPr>
+              <w:t>Thêm mới nhập kho thành công</w:t>
+            </w:r>
           </w:p>
         </w:tc>
       </w:tr>
@@ -16791,7 +16589,22 @@
                 <w:b/>
                 <w:sz w:val="20"/>
               </w:rPr>
-              <w:t>NgườI sử dụng</w:t>
+              <w:t>Ngườ</w:t>
+            </w:r>
+            <w:r>
+              <w:rPr>
+                <w:b/>
+                <w:sz w:val="20"/>
+                <w:lang w:val="en-US"/>
+              </w:rPr>
+              <w:t>i</w:t>
+            </w:r>
+            <w:r>
+              <w:rPr>
+                <w:b/>
+                <w:sz w:val="20"/>
+              </w:rPr>
+              <w:t xml:space="preserve"> sử dụng</w:t>
             </w:r>
           </w:p>
         </w:tc>
@@ -16838,6 +16651,7 @@
               <w:rPr>
                 <w:b/>
                 <w:sz w:val="20"/>
+                <w:lang w:val="en-US"/>
               </w:rPr>
             </w:pPr>
             <w:r>
@@ -16847,6 +16661,14 @@
               </w:rPr>
               <w:t xml:space="preserve">Thực hiện chính: </w:t>
             </w:r>
+            <w:r>
+              <w:rPr>
+                <w:b/>
+                <w:sz w:val="20"/>
+                <w:lang w:val="en-US"/>
+              </w:rPr>
+              <w:t>Thêm mới thành công số lượng hàng nhập vào kho</w:t>
+            </w:r>
           </w:p>
         </w:tc>
       </w:tr>
@@ -16863,8 +16685,16 @@
               <w:pStyle w:val="TableParagraph"/>
               <w:rPr>
                 <w:sz w:val="20"/>
-              </w:rPr>
-            </w:pPr>
+                <w:lang w:val="en-US"/>
+              </w:rPr>
+            </w:pPr>
+            <w:r>
+              <w:rPr>
+                <w:sz w:val="20"/>
+                <w:lang w:val="en-US"/>
+              </w:rPr>
+              <w:t>1</w:t>
+            </w:r>
           </w:p>
         </w:tc>
         <w:tc>
@@ -16876,10 +16706,40 @@
               <w:pStyle w:val="TableParagraph"/>
               <w:spacing w:before="1"/>
               <w:rPr>
-                <w:b/>
-                <w:sz w:val="20"/>
-              </w:rPr>
-            </w:pPr>
+                <w:sz w:val="20"/>
+                <w:lang w:val="en-US"/>
+              </w:rPr>
+            </w:pPr>
+            <w:r>
+              <w:rPr>
+                <w:sz w:val="20"/>
+                <w:lang w:val="en-US"/>
+              </w:rPr>
+              <w:t xml:space="preserve">Từ màn hình </w:t>
+            </w:r>
+            <w:r>
+              <w:rPr>
+                <w:b/>
+                <w:sz w:val="20"/>
+                <w:lang w:val="en-US"/>
+              </w:rPr>
+              <w:t xml:space="preserve">Nhập Kho </w:t>
+            </w:r>
+            <w:r>
+              <w:rPr>
+                <w:sz w:val="20"/>
+                <w:lang w:val="en-US"/>
+              </w:rPr>
+              <w:t xml:space="preserve">(SC ), người sử dụng bấm nút </w:t>
+            </w:r>
+            <w:r>
+              <w:rPr>
+                <w:b/>
+                <w:sz w:val="20"/>
+                <w:lang w:val="en-US"/>
+              </w:rPr>
+              <w:t>[Thêm mới]</w:t>
+            </w:r>
           </w:p>
         </w:tc>
         <w:tc>
@@ -16891,7 +16751,6 @@
               <w:pStyle w:val="TableParagraph"/>
               <w:ind w:left="0"/>
               <w:rPr>
-                <w:rFonts w:ascii="Times New Roman"/>
                 <w:sz w:val="20"/>
               </w:rPr>
             </w:pPr>
@@ -16906,7 +16765,6 @@
               <w:pStyle w:val="TableParagraph"/>
               <w:ind w:left="0"/>
               <w:rPr>
-                <w:rFonts w:ascii="Times New Roman"/>
                 <w:sz w:val="20"/>
               </w:rPr>
             </w:pPr>
@@ -16926,7 +16784,6 @@
               <w:pStyle w:val="TableParagraph"/>
               <w:ind w:left="0"/>
               <w:rPr>
-                <w:rFonts w:ascii="Times New Roman"/>
                 <w:sz w:val="20"/>
               </w:rPr>
             </w:pPr>
@@ -16941,7 +16798,6 @@
               <w:pStyle w:val="TableParagraph"/>
               <w:ind w:left="0"/>
               <w:rPr>
-                <w:rFonts w:ascii="Times New Roman"/>
                 <w:sz w:val="20"/>
               </w:rPr>
             </w:pPr>
@@ -16957,8 +16813,16 @@
               <w:ind w:left="113"/>
               <w:rPr>
                 <w:sz w:val="20"/>
-              </w:rPr>
-            </w:pPr>
+                <w:lang w:val="en-US"/>
+              </w:rPr>
+            </w:pPr>
+            <w:r>
+              <w:rPr>
+                <w:sz w:val="20"/>
+                <w:lang w:val="en-US"/>
+              </w:rPr>
+              <w:t>2</w:t>
+            </w:r>
           </w:p>
         </w:tc>
         <w:tc>
@@ -16972,8 +16836,16 @@
               <w:ind w:left="113"/>
               <w:rPr>
                 <w:sz w:val="20"/>
-              </w:rPr>
-            </w:pPr>
+                <w:lang w:val="en-US"/>
+              </w:rPr>
+            </w:pPr>
+            <w:r>
+              <w:rPr>
+                <w:sz w:val="20"/>
+                <w:lang w:val="en-US"/>
+              </w:rPr>
+              <w:t>Load phần Thêm mới nhập kho(SC )</w:t>
+            </w:r>
           </w:p>
         </w:tc>
       </w:tr>
@@ -16991,8 +16863,17 @@
               <w:ind w:left="0"/>
               <w:rPr>
                 <w:sz w:val="20"/>
-              </w:rPr>
-            </w:pPr>
+                <w:lang w:val="en-US"/>
+              </w:rPr>
+            </w:pPr>
+            <w:r>
+              <w:rPr>
+                <w:sz w:val="20"/>
+                <w:lang w:val="en-US"/>
+              </w:rPr>
+              <w:lastRenderedPageBreak/>
+              <w:t>3</w:t>
+            </w:r>
           </w:p>
         </w:tc>
         <w:tc>
@@ -17004,10 +16885,17 @@
               <w:pStyle w:val="TableParagraph"/>
               <w:spacing w:before="38"/>
               <w:rPr>
-                <w:b/>
-                <w:sz w:val="20"/>
-              </w:rPr>
-            </w:pPr>
+                <w:sz w:val="20"/>
+                <w:lang w:val="en-US"/>
+              </w:rPr>
+            </w:pPr>
+            <w:r>
+              <w:rPr>
+                <w:sz w:val="20"/>
+                <w:lang w:val="en-US"/>
+              </w:rPr>
+              <w:t>Nhập vào các thông tin được yêu cầu</w:t>
+            </w:r>
           </w:p>
         </w:tc>
         <w:tc>
@@ -17019,7 +16907,6 @@
               <w:pStyle w:val="TableParagraph"/>
               <w:ind w:left="0"/>
               <w:rPr>
-                <w:rFonts w:ascii="Times New Roman"/>
                 <w:sz w:val="20"/>
               </w:rPr>
             </w:pPr>
@@ -17034,8 +16921,269 @@
               <w:pStyle w:val="TableParagraph"/>
               <w:ind w:left="0"/>
               <w:rPr>
-                <w:rFonts w:ascii="Times New Roman"/>
-                <w:sz w:val="20"/>
+                <w:sz w:val="20"/>
+              </w:rPr>
+            </w:pPr>
+          </w:p>
+        </w:tc>
+      </w:tr>
+      <w:tr>
+        <w:trPr>
+          <w:trHeight w:val="412"/>
+        </w:trPr>
+        <w:tc>
+          <w:tcPr>
+            <w:tcW w:w="674" w:type="dxa"/>
+          </w:tcPr>
+          <w:p>
+            <w:pPr>
+              <w:pStyle w:val="TableParagraph"/>
+              <w:ind w:left="0"/>
+              <w:rPr>
+                <w:sz w:val="20"/>
+                <w:lang w:val="en-US"/>
+              </w:rPr>
+            </w:pPr>
+          </w:p>
+        </w:tc>
+        <w:tc>
+          <w:tcPr>
+            <w:tcW w:w="3684" w:type="dxa"/>
+          </w:tcPr>
+          <w:p>
+            <w:pPr>
+              <w:pStyle w:val="TableParagraph"/>
+              <w:spacing w:before="38"/>
+              <w:rPr>
+                <w:sz w:val="20"/>
+                <w:lang w:val="en-US"/>
+              </w:rPr>
+            </w:pPr>
+          </w:p>
+        </w:tc>
+        <w:tc>
+          <w:tcPr>
+            <w:tcW w:w="713" w:type="dxa"/>
+          </w:tcPr>
+          <w:p>
+            <w:pPr>
+              <w:pStyle w:val="TableParagraph"/>
+              <w:ind w:left="0"/>
+              <w:rPr>
+                <w:sz w:val="20"/>
+                <w:lang w:val="en-US"/>
+              </w:rPr>
+            </w:pPr>
+            <w:r>
+              <w:rPr>
+                <w:sz w:val="20"/>
+                <w:lang w:val="en-US"/>
+              </w:rPr>
+              <w:t>4</w:t>
+            </w:r>
+          </w:p>
+        </w:tc>
+        <w:tc>
+          <w:tcPr>
+            <w:tcW w:w="4488" w:type="dxa"/>
+          </w:tcPr>
+          <w:p>
+            <w:pPr>
+              <w:pStyle w:val="TableParagraph"/>
+              <w:ind w:left="0"/>
+              <w:rPr>
+                <w:sz w:val="20"/>
+                <w:lang w:val="en-US"/>
+              </w:rPr>
+            </w:pPr>
+            <w:r>
+              <w:rPr>
+                <w:sz w:val="20"/>
+                <w:lang w:val="en-US"/>
+              </w:rPr>
+              <w:t xml:space="preserve">Xác thực thông tin nhập vào </w:t>
+            </w:r>
+          </w:p>
+        </w:tc>
+      </w:tr>
+      <w:tr>
+        <w:trPr>
+          <w:trHeight w:val="558"/>
+        </w:trPr>
+        <w:tc>
+          <w:tcPr>
+            <w:tcW w:w="674" w:type="dxa"/>
+          </w:tcPr>
+          <w:p>
+            <w:pPr>
+              <w:pStyle w:val="TableParagraph"/>
+              <w:ind w:left="0"/>
+              <w:rPr>
+                <w:sz w:val="20"/>
+                <w:lang w:val="en-US"/>
+              </w:rPr>
+            </w:pPr>
+            <w:r>
+              <w:rPr>
+                <w:sz w:val="20"/>
+                <w:lang w:val="en-US"/>
+              </w:rPr>
+              <w:t xml:space="preserve">5 </w:t>
+            </w:r>
+          </w:p>
+        </w:tc>
+        <w:tc>
+          <w:tcPr>
+            <w:tcW w:w="3684" w:type="dxa"/>
+          </w:tcPr>
+          <w:p>
+            <w:pPr>
+              <w:pStyle w:val="TableParagraph"/>
+              <w:spacing w:before="38"/>
+              <w:rPr>
+                <w:sz w:val="20"/>
+                <w:lang w:val="en-US"/>
+              </w:rPr>
+            </w:pPr>
+            <w:r>
+              <w:rPr>
+                <w:sz w:val="20"/>
+                <w:lang w:val="en-US"/>
+              </w:rPr>
+              <w:t>Sửa lại những thông tin chưa đúng ( nếu hệ thống check tính xác thực chưa đúng).</w:t>
+            </w:r>
+          </w:p>
+        </w:tc>
+        <w:tc>
+          <w:tcPr>
+            <w:tcW w:w="713" w:type="dxa"/>
+          </w:tcPr>
+          <w:p>
+            <w:pPr>
+              <w:pStyle w:val="TableParagraph"/>
+              <w:ind w:left="0"/>
+              <w:rPr>
+                <w:sz w:val="20"/>
+                <w:lang w:val="en-US"/>
+              </w:rPr>
+            </w:pPr>
+          </w:p>
+        </w:tc>
+        <w:tc>
+          <w:tcPr>
+            <w:tcW w:w="4488" w:type="dxa"/>
+          </w:tcPr>
+          <w:p>
+            <w:pPr>
+              <w:pStyle w:val="TableParagraph"/>
+              <w:ind w:left="0"/>
+              <w:rPr>
+                <w:sz w:val="20"/>
+                <w:lang w:val="en-US"/>
+              </w:rPr>
+            </w:pPr>
+          </w:p>
+        </w:tc>
+      </w:tr>
+      <w:tr>
+        <w:trPr>
+          <w:trHeight w:val="558"/>
+        </w:trPr>
+        <w:tc>
+          <w:tcPr>
+            <w:tcW w:w="674" w:type="dxa"/>
+          </w:tcPr>
+          <w:p>
+            <w:pPr>
+              <w:pStyle w:val="TableParagraph"/>
+              <w:ind w:left="0"/>
+              <w:rPr>
+                <w:sz w:val="20"/>
+                <w:lang w:val="en-US"/>
+              </w:rPr>
+            </w:pPr>
+          </w:p>
+        </w:tc>
+        <w:tc>
+          <w:tcPr>
+            <w:tcW w:w="3684" w:type="dxa"/>
+          </w:tcPr>
+          <w:p>
+            <w:pPr>
+              <w:pStyle w:val="TableParagraph"/>
+              <w:spacing w:before="38"/>
+              <w:rPr>
+                <w:sz w:val="20"/>
+                <w:lang w:val="en-US"/>
+              </w:rPr>
+            </w:pPr>
+          </w:p>
+        </w:tc>
+        <w:tc>
+          <w:tcPr>
+            <w:tcW w:w="713" w:type="dxa"/>
+          </w:tcPr>
+          <w:p>
+            <w:pPr>
+              <w:pStyle w:val="TableParagraph"/>
+              <w:ind w:left="0"/>
+              <w:rPr>
+                <w:sz w:val="20"/>
+                <w:lang w:val="en-US"/>
+              </w:rPr>
+            </w:pPr>
+            <w:r>
+              <w:rPr>
+                <w:sz w:val="20"/>
+                <w:lang w:val="en-US"/>
+              </w:rPr>
+              <w:t>6</w:t>
+            </w:r>
+          </w:p>
+        </w:tc>
+        <w:tc>
+          <w:tcPr>
+            <w:tcW w:w="4488" w:type="dxa"/>
+          </w:tcPr>
+          <w:p>
+            <w:pPr>
+              <w:pStyle w:val="TableParagraph"/>
+              <w:ind w:left="0"/>
+              <w:rPr>
+                <w:sz w:val="20"/>
+                <w:lang w:val="en-US"/>
+              </w:rPr>
+            </w:pPr>
+            <w:r>
+              <w:rPr>
+                <w:sz w:val="20"/>
+                <w:lang w:val="en-US"/>
+              </w:rPr>
+              <w:t xml:space="preserve">Lưu số lượng nhập mới của menu vào CSDL, thông báo thành công và quay lại trang </w:t>
+            </w:r>
+            <w:r>
+              <w:rPr>
+                <w:b/>
+                <w:sz w:val="20"/>
+                <w:lang w:val="en-US"/>
+              </w:rPr>
+              <w:t>Nhập Kho</w:t>
+            </w:r>
+            <w:r>
+              <w:rPr>
+                <w:sz w:val="20"/>
+                <w:lang w:val="en-US"/>
+              </w:rPr>
+              <w:t>(SC )</w:t>
+            </w:r>
+          </w:p>
+          <w:p>
+            <w:pPr>
+              <w:pStyle w:val="TableParagraph"/>
+              <w:ind w:left="0"/>
+              <w:rPr>
+                <w:sz w:val="20"/>
+                <w:lang w:val="en-US"/>
               </w:rPr>
             </w:pPr>
           </w:p>
@@ -17045,14 +17193,1470 @@
     <w:p>
       <w:pPr>
         <w:rPr>
-          <w:rFonts w:ascii="Times New Roman"/>
-          <w:sz w:val="20"/>
-        </w:rPr>
-        <w:sectPr>
-          <w:pgSz w:w="12240" w:h="15840"/>
-          <w:pgMar w:top="1360" w:right="220" w:bottom="1200" w:left="1280" w:header="0" w:footer="932" w:gutter="0"/>
-          <w:cols w:space="720"/>
-        </w:sectPr>
+          <w:b/>
+          <w:bCs/>
+        </w:rPr>
+      </w:pPr>
+    </w:p>
+    <w:p>
+      <w:pPr>
+        <w:pStyle w:val="BodyText"/>
+        <w:spacing w:before="101"/>
+        <w:ind w:firstLine="160"/>
+        <w:rPr>
+          <w:lang w:val="en-US"/>
+        </w:rPr>
+      </w:pPr>
+      <w:r>
+        <w:rPr>
+          <w:lang w:val="en-US"/>
+        </w:rPr>
+        <w:t>Tin nhắn hệ thống</w:t>
+      </w:r>
+    </w:p>
+    <w:p>
+      <w:pPr>
+        <w:pStyle w:val="BodyText"/>
+        <w:spacing w:before="101"/>
+        <w:ind w:firstLine="160"/>
+        <w:rPr>
+          <w:lang w:val="en-US"/>
+        </w:rPr>
+      </w:pPr>
+    </w:p>
+    <w:p>
+      <w:pPr>
+        <w:pStyle w:val="BodyText"/>
+        <w:spacing w:before="101"/>
+        <w:ind w:firstLine="160"/>
+        <w:rPr>
+          <w:b w:val="0"/>
+          <w:lang w:val="en-US"/>
+        </w:rPr>
+      </w:pPr>
+      <w:r>
+        <w:rPr>
+          <w:b w:val="0"/>
+          <w:lang w:val="en-US"/>
+        </w:rPr>
+        <w:t>N/A</w:t>
+      </w:r>
+    </w:p>
+    <w:p>
+      <w:pPr>
+        <w:pStyle w:val="Heading2"/>
+        <w:numPr>
+          <w:ilvl w:val="1"/>
+          <w:numId w:val="8"/>
+        </w:numPr>
+        <w:tabs>
+          <w:tab w:val="left" w:pos="1099"/>
+        </w:tabs>
+        <w:rPr>
+          <w:color w:val="C00000"/>
+        </w:rPr>
+      </w:pPr>
+      <w:r>
+        <w:rPr>
+          <w:color w:val="C00000"/>
+        </w:rPr>
+        <w:t>UC</w:t>
+      </w:r>
+      <w:r>
+        <w:rPr>
+          <w:color w:val="C00000"/>
+          <w:lang w:val="en-US"/>
+        </w:rPr>
+        <w:t>15: Lịch sử điều chỉnh kho</w:t>
+      </w:r>
+    </w:p>
+    <w:p>
+      <w:pPr>
+        <w:pStyle w:val="BodyText"/>
+        <w:spacing w:before="27"/>
+        <w:ind w:left="160"/>
+      </w:pPr>
+      <w:r>
+        <w:t>Mô tả UC</w:t>
+      </w:r>
+    </w:p>
+    <w:p>
+      <w:pPr>
+        <w:spacing w:before="7"/>
+        <w:rPr>
+          <w:b/>
+          <w:sz w:val="14"/>
+        </w:rPr>
+      </w:pPr>
+    </w:p>
+    <w:tbl>
+      <w:tblPr>
+        <w:tblW w:w="0" w:type="auto"/>
+        <w:tblInd w:w="165" w:type="dxa"/>
+        <w:tblBorders>
+          <w:top w:val="single" w:sz="4" w:space="0" w:color="000000"/>
+          <w:left w:val="single" w:sz="4" w:space="0" w:color="000000"/>
+          <w:bottom w:val="single" w:sz="4" w:space="0" w:color="000000"/>
+          <w:right w:val="single" w:sz="4" w:space="0" w:color="000000"/>
+          <w:insideH w:val="single" w:sz="4" w:space="0" w:color="000000"/>
+          <w:insideV w:val="single" w:sz="4" w:space="0" w:color="000000"/>
+        </w:tblBorders>
+        <w:tblLayout w:type="fixed"/>
+        <w:tblCellMar>
+          <w:left w:w="0" w:type="dxa"/>
+          <w:right w:w="0" w:type="dxa"/>
+        </w:tblCellMar>
+        <w:tblLook w:val="01E0" w:firstRow="1" w:lastRow="1" w:firstColumn="1" w:lastColumn="1" w:noHBand="0" w:noVBand="0"/>
+      </w:tblPr>
+      <w:tblGrid>
+        <w:gridCol w:w="1980"/>
+        <w:gridCol w:w="2996"/>
+        <w:gridCol w:w="1325"/>
+        <w:gridCol w:w="3277"/>
+      </w:tblGrid>
+      <w:tr>
+        <w:trPr>
+          <w:trHeight w:val="280"/>
+        </w:trPr>
+        <w:tc>
+          <w:tcPr>
+            <w:tcW w:w="1980" w:type="dxa"/>
+            <w:shd w:val="clear" w:color="auto" w:fill="D0CECE"/>
+          </w:tcPr>
+          <w:p>
+            <w:pPr>
+              <w:pStyle w:val="TableParagraph"/>
+              <w:spacing w:before="2"/>
+              <w:rPr>
+                <w:b/>
+                <w:sz w:val="20"/>
+              </w:rPr>
+            </w:pPr>
+            <w:r>
+              <w:rPr>
+                <w:b/>
+                <w:sz w:val="20"/>
+              </w:rPr>
+              <w:t>Tên</w:t>
+            </w:r>
+          </w:p>
+        </w:tc>
+        <w:tc>
+          <w:tcPr>
+            <w:tcW w:w="2996" w:type="dxa"/>
+          </w:tcPr>
+          <w:p>
+            <w:pPr>
+              <w:pStyle w:val="TableParagraph"/>
+              <w:spacing w:before="2"/>
+              <w:rPr>
+                <w:sz w:val="20"/>
+                <w:lang w:val="en-US"/>
+              </w:rPr>
+            </w:pPr>
+            <w:r>
+              <w:rPr>
+                <w:sz w:val="20"/>
+                <w:lang w:val="en-US"/>
+              </w:rPr>
+              <w:t>Lịch sử điều chỉnh kho</w:t>
+            </w:r>
+          </w:p>
+        </w:tc>
+        <w:tc>
+          <w:tcPr>
+            <w:tcW w:w="1325" w:type="dxa"/>
+            <w:shd w:val="clear" w:color="auto" w:fill="D0CECE"/>
+          </w:tcPr>
+          <w:p>
+            <w:pPr>
+              <w:pStyle w:val="TableParagraph"/>
+              <w:spacing w:before="2"/>
+              <w:rPr>
+                <w:b/>
+                <w:sz w:val="20"/>
+              </w:rPr>
+            </w:pPr>
+            <w:r>
+              <w:rPr>
+                <w:b/>
+                <w:sz w:val="20"/>
+              </w:rPr>
+              <w:t>Mã số</w:t>
+            </w:r>
+          </w:p>
+        </w:tc>
+        <w:tc>
+          <w:tcPr>
+            <w:tcW w:w="3277" w:type="dxa"/>
+          </w:tcPr>
+          <w:p>
+            <w:pPr>
+              <w:pStyle w:val="TableParagraph"/>
+              <w:spacing w:before="2"/>
+              <w:rPr>
+                <w:sz w:val="20"/>
+                <w:lang w:val="en-US"/>
+              </w:rPr>
+            </w:pPr>
+            <w:r>
+              <w:rPr>
+                <w:sz w:val="20"/>
+                <w:lang w:val="en-US"/>
+              </w:rPr>
+              <w:t>UC15</w:t>
+            </w:r>
+          </w:p>
+        </w:tc>
+      </w:tr>
+      <w:tr>
+        <w:trPr>
+          <w:trHeight w:val="278"/>
+        </w:trPr>
+        <w:tc>
+          <w:tcPr>
+            <w:tcW w:w="1980" w:type="dxa"/>
+            <w:shd w:val="clear" w:color="auto" w:fill="D0CECE"/>
+          </w:tcPr>
+          <w:p>
+            <w:pPr>
+              <w:pStyle w:val="TableParagraph"/>
+              <w:spacing w:before="1"/>
+              <w:rPr>
+                <w:b/>
+                <w:sz w:val="20"/>
+              </w:rPr>
+            </w:pPr>
+            <w:r>
+              <w:rPr>
+                <w:b/>
+                <w:sz w:val="20"/>
+              </w:rPr>
+              <w:t>Miêu tả</w:t>
+            </w:r>
+          </w:p>
+        </w:tc>
+        <w:tc>
+          <w:tcPr>
+            <w:tcW w:w="7598" w:type="dxa"/>
+            <w:gridSpan w:val="3"/>
+          </w:tcPr>
+          <w:p>
+            <w:pPr>
+              <w:pStyle w:val="TableParagraph"/>
+              <w:spacing w:before="1"/>
+              <w:rPr>
+                <w:sz w:val="20"/>
+                <w:lang w:val="en-US"/>
+              </w:rPr>
+            </w:pPr>
+            <w:r>
+              <w:rPr>
+                <w:sz w:val="20"/>
+                <w:lang w:val="en-US"/>
+              </w:rPr>
+              <w:t>Cho phép người sử dụng xem lịch sử điều chỉnh kho</w:t>
+            </w:r>
+          </w:p>
+        </w:tc>
+      </w:tr>
+      <w:tr>
+        <w:trPr>
+          <w:trHeight w:val="486"/>
+        </w:trPr>
+        <w:tc>
+          <w:tcPr>
+            <w:tcW w:w="1980" w:type="dxa"/>
+            <w:shd w:val="clear" w:color="auto" w:fill="D0CECE"/>
+          </w:tcPr>
+          <w:p>
+            <w:pPr>
+              <w:pStyle w:val="TableParagraph"/>
+              <w:rPr>
+                <w:b/>
+                <w:sz w:val="20"/>
+              </w:rPr>
+            </w:pPr>
+            <w:r>
+              <w:rPr>
+                <w:b/>
+                <w:sz w:val="20"/>
+              </w:rPr>
+              <w:t>Người sử dụng</w:t>
+            </w:r>
+          </w:p>
+        </w:tc>
+        <w:tc>
+          <w:tcPr>
+            <w:tcW w:w="2996" w:type="dxa"/>
+          </w:tcPr>
+          <w:p>
+            <w:pPr>
+              <w:pStyle w:val="TableParagraph"/>
+              <w:spacing w:before="6" w:line="244" w:lineRule="exact"/>
+              <w:ind w:right="6"/>
+              <w:rPr>
+                <w:sz w:val="20"/>
+                <w:lang w:val="en-US"/>
+              </w:rPr>
+            </w:pPr>
+            <w:r>
+              <w:rPr>
+                <w:sz w:val="20"/>
+                <w:lang w:val="en-US"/>
+              </w:rPr>
+              <w:t>Admin</w:t>
+            </w:r>
+          </w:p>
+        </w:tc>
+        <w:tc>
+          <w:tcPr>
+            <w:tcW w:w="1325" w:type="dxa"/>
+            <w:shd w:val="clear" w:color="auto" w:fill="D0CECE"/>
+          </w:tcPr>
+          <w:p>
+            <w:pPr>
+              <w:pStyle w:val="TableParagraph"/>
+              <w:rPr>
+                <w:b/>
+                <w:sz w:val="20"/>
+              </w:rPr>
+            </w:pPr>
+            <w:r>
+              <w:rPr>
+                <w:b/>
+                <w:sz w:val="20"/>
+              </w:rPr>
+              <w:t>Khởi động</w:t>
+            </w:r>
+          </w:p>
+        </w:tc>
+        <w:tc>
+          <w:tcPr>
+            <w:tcW w:w="3277" w:type="dxa"/>
+          </w:tcPr>
+          <w:p>
+            <w:pPr>
+              <w:pStyle w:val="TableParagraph"/>
+              <w:spacing w:before="6" w:line="244" w:lineRule="exact"/>
+              <w:ind w:right="164"/>
+              <w:rPr>
+                <w:sz w:val="20"/>
+                <w:lang w:val="en-US"/>
+              </w:rPr>
+            </w:pPr>
+            <w:r>
+              <w:rPr>
+                <w:sz w:val="20"/>
+                <w:lang w:val="en-US"/>
+              </w:rPr>
+              <w:t xml:space="preserve">Người sử dụng bấm nút </w:t>
+            </w:r>
+            <w:r>
+              <w:rPr>
+                <w:b/>
+                <w:sz w:val="20"/>
+                <w:lang w:val="en-US"/>
+              </w:rPr>
+              <w:t>[Thêm mới]</w:t>
+            </w:r>
+            <w:r>
+              <w:rPr>
+                <w:b/>
+                <w:sz w:val="20"/>
+                <w:lang w:val="en-US"/>
+              </w:rPr>
+              <w:t xml:space="preserve"> </w:t>
+            </w:r>
+            <w:r>
+              <w:rPr>
+                <w:sz w:val="20"/>
+                <w:lang w:val="en-US"/>
+              </w:rPr>
+              <w:t>trên màn hình Lịch sử điều chỉnh kho</w:t>
+            </w:r>
+          </w:p>
+        </w:tc>
+      </w:tr>
+      <w:tr>
+        <w:trPr>
+          <w:trHeight w:val="273"/>
+        </w:trPr>
+        <w:tc>
+          <w:tcPr>
+            <w:tcW w:w="1980" w:type="dxa"/>
+            <w:shd w:val="clear" w:color="auto" w:fill="D0CECE"/>
+          </w:tcPr>
+          <w:p>
+            <w:pPr>
+              <w:pStyle w:val="TableParagraph"/>
+              <w:spacing w:line="236" w:lineRule="exact"/>
+              <w:rPr>
+                <w:b/>
+                <w:sz w:val="20"/>
+              </w:rPr>
+            </w:pPr>
+            <w:r>
+              <w:rPr>
+                <w:b/>
+                <w:sz w:val="20"/>
+              </w:rPr>
+              <w:t>Điều kiện trước</w:t>
+            </w:r>
+          </w:p>
+        </w:tc>
+        <w:tc>
+          <w:tcPr>
+            <w:tcW w:w="7598" w:type="dxa"/>
+            <w:gridSpan w:val="3"/>
+          </w:tcPr>
+          <w:p>
+            <w:pPr>
+              <w:pStyle w:val="TableParagraph"/>
+              <w:spacing w:line="236" w:lineRule="exact"/>
+              <w:rPr>
+                <w:sz w:val="20"/>
+                <w:lang w:val="en-US"/>
+              </w:rPr>
+            </w:pPr>
+            <w:r>
+              <w:rPr>
+                <w:sz w:val="20"/>
+                <w:lang w:val="en-US"/>
+              </w:rPr>
+              <w:t>Người s</w:t>
+            </w:r>
+            <w:r>
+              <w:rPr>
+                <w:sz w:val="20"/>
+                <w:lang w:val="en-US"/>
+              </w:rPr>
+              <w:t xml:space="preserve">ử </w:t>
+            </w:r>
+            <w:r>
+              <w:rPr>
+                <w:sz w:val="20"/>
+                <w:lang w:val="en-US"/>
+              </w:rPr>
+              <w:t>dụng đăng nhập vào hệ thống</w:t>
+            </w:r>
+          </w:p>
+        </w:tc>
+      </w:tr>
+      <w:tr>
+        <w:trPr>
+          <w:trHeight w:val="278"/>
+        </w:trPr>
+        <w:tc>
+          <w:tcPr>
+            <w:tcW w:w="1980" w:type="dxa"/>
+            <w:shd w:val="clear" w:color="auto" w:fill="D0CECE"/>
+          </w:tcPr>
+          <w:p>
+            <w:pPr>
+              <w:pStyle w:val="TableParagraph"/>
+              <w:rPr>
+                <w:b/>
+                <w:sz w:val="20"/>
+              </w:rPr>
+            </w:pPr>
+            <w:r>
+              <w:rPr>
+                <w:b/>
+                <w:sz w:val="20"/>
+              </w:rPr>
+              <w:t>Điều kiện sau</w:t>
+            </w:r>
+          </w:p>
+        </w:tc>
+        <w:tc>
+          <w:tcPr>
+            <w:tcW w:w="7598" w:type="dxa"/>
+            <w:gridSpan w:val="3"/>
+          </w:tcPr>
+          <w:p>
+            <w:pPr>
+              <w:pStyle w:val="TableParagraph"/>
+              <w:rPr>
+                <w:sz w:val="20"/>
+                <w:lang w:val="en-US"/>
+              </w:rPr>
+            </w:pPr>
+            <w:r>
+              <w:rPr>
+                <w:sz w:val="20"/>
+                <w:lang w:val="en-US"/>
+              </w:rPr>
+              <w:t>Chỉnh sửa số lượng hàng trong kho thành công</w:t>
+            </w:r>
+          </w:p>
+        </w:tc>
+      </w:tr>
+    </w:tbl>
+    <w:p>
+      <w:pPr>
+        <w:spacing w:before="1"/>
+        <w:rPr>
+          <w:b/>
+          <w:sz w:val="37"/>
+        </w:rPr>
+      </w:pPr>
+    </w:p>
+    <w:p>
+      <w:pPr>
+        <w:pStyle w:val="BodyText"/>
+        <w:ind w:left="160"/>
+      </w:pPr>
+      <w:r>
+        <w:t>Cách thức hoạt động</w:t>
+      </w:r>
+    </w:p>
+    <w:p>
+      <w:pPr>
+        <w:spacing w:before="9"/>
+        <w:rPr>
+          <w:b/>
+          <w:sz w:val="14"/>
+        </w:rPr>
+      </w:pPr>
+    </w:p>
+    <w:tbl>
+      <w:tblPr>
+        <w:tblW w:w="0" w:type="auto"/>
+        <w:tblInd w:w="165" w:type="dxa"/>
+        <w:tblBorders>
+          <w:top w:val="single" w:sz="4" w:space="0" w:color="000000"/>
+          <w:left w:val="single" w:sz="4" w:space="0" w:color="000000"/>
+          <w:bottom w:val="single" w:sz="4" w:space="0" w:color="000000"/>
+          <w:right w:val="single" w:sz="4" w:space="0" w:color="000000"/>
+          <w:insideH w:val="single" w:sz="4" w:space="0" w:color="000000"/>
+          <w:insideV w:val="single" w:sz="4" w:space="0" w:color="000000"/>
+        </w:tblBorders>
+        <w:tblLayout w:type="fixed"/>
+        <w:tblCellMar>
+          <w:left w:w="0" w:type="dxa"/>
+          <w:right w:w="0" w:type="dxa"/>
+        </w:tblCellMar>
+        <w:tblLook w:val="01E0" w:firstRow="1" w:lastRow="1" w:firstColumn="1" w:lastColumn="1" w:noHBand="0" w:noVBand="0"/>
+      </w:tblPr>
+      <w:tblGrid>
+        <w:gridCol w:w="674"/>
+        <w:gridCol w:w="4206"/>
+        <w:gridCol w:w="810"/>
+        <w:gridCol w:w="3869"/>
+      </w:tblGrid>
+      <w:tr>
+        <w:trPr>
+          <w:trHeight w:val="278"/>
+        </w:trPr>
+        <w:tc>
+          <w:tcPr>
+            <w:tcW w:w="4880" w:type="dxa"/>
+            <w:gridSpan w:val="2"/>
+            <w:shd w:val="clear" w:color="auto" w:fill="D0CECE"/>
+          </w:tcPr>
+          <w:p>
+            <w:pPr>
+              <w:pStyle w:val="TableParagraph"/>
+              <w:spacing w:before="2"/>
+              <w:ind w:left="1187"/>
+              <w:rPr>
+                <w:b/>
+                <w:sz w:val="20"/>
+              </w:rPr>
+            </w:pPr>
+            <w:r>
+              <w:rPr>
+                <w:b/>
+                <w:sz w:val="20"/>
+              </w:rPr>
+              <w:t>NgườI sử dụng</w:t>
+            </w:r>
+          </w:p>
+        </w:tc>
+        <w:tc>
+          <w:tcPr>
+            <w:tcW w:w="4679" w:type="dxa"/>
+            <w:gridSpan w:val="2"/>
+            <w:shd w:val="clear" w:color="auto" w:fill="D0CECE"/>
+          </w:tcPr>
+          <w:p>
+            <w:pPr>
+              <w:pStyle w:val="TableParagraph"/>
+              <w:spacing w:before="2"/>
+              <w:ind w:left="1680" w:right="1886"/>
+              <w:jc w:val="center"/>
+              <w:rPr>
+                <w:b/>
+                <w:sz w:val="20"/>
+              </w:rPr>
+            </w:pPr>
+            <w:r>
+              <w:rPr>
+                <w:b/>
+                <w:sz w:val="20"/>
+              </w:rPr>
+              <w:t>Hệ thống</w:t>
+            </w:r>
+          </w:p>
+        </w:tc>
+      </w:tr>
+      <w:tr>
+        <w:trPr>
+          <w:trHeight w:val="280"/>
+        </w:trPr>
+        <w:tc>
+          <w:tcPr>
+            <w:tcW w:w="9559" w:type="dxa"/>
+            <w:gridSpan w:val="4"/>
+            <w:shd w:val="clear" w:color="auto" w:fill="D0CECE"/>
+          </w:tcPr>
+          <w:p>
+            <w:pPr>
+              <w:pStyle w:val="TableParagraph"/>
+              <w:spacing w:before="2"/>
+              <w:rPr>
+                <w:b/>
+                <w:sz w:val="20"/>
+                <w:lang w:val="en-US"/>
+              </w:rPr>
+            </w:pPr>
+            <w:r>
+              <w:rPr>
+                <w:b/>
+                <w:sz w:val="20"/>
+              </w:rPr>
+              <w:t xml:space="preserve">Thực hiện chính: </w:t>
+            </w:r>
+            <w:r>
+              <w:rPr>
+                <w:b/>
+                <w:sz w:val="20"/>
+                <w:lang w:val="en-US"/>
+              </w:rPr>
+              <w:t>Điều chỉnh thành công số lượng hàng trong kho</w:t>
+            </w:r>
+          </w:p>
+        </w:tc>
+      </w:tr>
+      <w:tr>
+        <w:trPr>
+          <w:trHeight w:val="1118"/>
+        </w:trPr>
+        <w:tc>
+          <w:tcPr>
+            <w:tcW w:w="674" w:type="dxa"/>
+          </w:tcPr>
+          <w:p>
+            <w:pPr>
+              <w:pStyle w:val="TableParagraph"/>
+              <w:rPr>
+                <w:sz w:val="20"/>
+                <w:lang w:val="en-US"/>
+              </w:rPr>
+            </w:pPr>
+            <w:r>
+              <w:rPr>
+                <w:sz w:val="20"/>
+                <w:lang w:val="en-US"/>
+              </w:rPr>
+              <w:t>1</w:t>
+            </w:r>
+          </w:p>
+        </w:tc>
+        <w:tc>
+          <w:tcPr>
+            <w:tcW w:w="4206" w:type="dxa"/>
+          </w:tcPr>
+          <w:p>
+            <w:pPr>
+              <w:pStyle w:val="TableParagraph"/>
+              <w:spacing w:before="2"/>
+              <w:ind w:right="-15"/>
+              <w:jc w:val="both"/>
+              <w:rPr>
+                <w:b/>
+                <w:sz w:val="20"/>
+                <w:lang w:val="en-US"/>
+              </w:rPr>
+            </w:pPr>
+            <w:r>
+              <w:rPr>
+                <w:sz w:val="20"/>
+                <w:lang w:val="en-US"/>
+              </w:rPr>
+              <w:t xml:space="preserve">Từ màn hình </w:t>
+            </w:r>
+            <w:r>
+              <w:rPr>
+                <w:sz w:val="20"/>
+                <w:lang w:val="en-US"/>
+              </w:rPr>
+              <w:t xml:space="preserve">Lịch sử điều chỉnh kho (SC ), người sử dụng bấm nút </w:t>
+            </w:r>
+            <w:r>
+              <w:rPr>
+                <w:b/>
+                <w:sz w:val="20"/>
+                <w:lang w:val="en-US"/>
+              </w:rPr>
+              <w:t>[Thêm mới]</w:t>
+            </w:r>
+          </w:p>
+        </w:tc>
+        <w:tc>
+          <w:tcPr>
+            <w:tcW w:w="810" w:type="dxa"/>
+          </w:tcPr>
+          <w:p>
+            <w:pPr>
+              <w:pStyle w:val="TableParagraph"/>
+              <w:ind w:left="0"/>
+              <w:rPr>
+                <w:sz w:val="20"/>
+              </w:rPr>
+            </w:pPr>
+          </w:p>
+        </w:tc>
+        <w:tc>
+          <w:tcPr>
+            <w:tcW w:w="3869" w:type="dxa"/>
+          </w:tcPr>
+          <w:p>
+            <w:pPr>
+              <w:pStyle w:val="TableParagraph"/>
+              <w:ind w:left="0"/>
+              <w:rPr>
+                <w:sz w:val="20"/>
+              </w:rPr>
+            </w:pPr>
+          </w:p>
+        </w:tc>
+      </w:tr>
+      <w:tr>
+        <w:trPr>
+          <w:trHeight w:val="556"/>
+        </w:trPr>
+        <w:tc>
+          <w:tcPr>
+            <w:tcW w:w="674" w:type="dxa"/>
+          </w:tcPr>
+          <w:p>
+            <w:pPr>
+              <w:pStyle w:val="TableParagraph"/>
+              <w:ind w:left="0"/>
+              <w:rPr>
+                <w:sz w:val="20"/>
+              </w:rPr>
+            </w:pPr>
+          </w:p>
+        </w:tc>
+        <w:tc>
+          <w:tcPr>
+            <w:tcW w:w="4206" w:type="dxa"/>
+          </w:tcPr>
+          <w:p>
+            <w:pPr>
+              <w:pStyle w:val="TableParagraph"/>
+              <w:ind w:left="0"/>
+              <w:rPr>
+                <w:sz w:val="20"/>
+              </w:rPr>
+            </w:pPr>
+          </w:p>
+        </w:tc>
+        <w:tc>
+          <w:tcPr>
+            <w:tcW w:w="810" w:type="dxa"/>
+          </w:tcPr>
+          <w:p>
+            <w:pPr>
+              <w:pStyle w:val="TableParagraph"/>
+              <w:ind w:left="113"/>
+              <w:rPr>
+                <w:sz w:val="20"/>
+                <w:lang w:val="en-US"/>
+              </w:rPr>
+            </w:pPr>
+            <w:r>
+              <w:rPr>
+                <w:sz w:val="20"/>
+                <w:lang w:val="en-US"/>
+              </w:rPr>
+              <w:t>2</w:t>
+            </w:r>
+          </w:p>
+        </w:tc>
+        <w:tc>
+          <w:tcPr>
+            <w:tcW w:w="3869" w:type="dxa"/>
+          </w:tcPr>
+          <w:p>
+            <w:pPr>
+              <w:pStyle w:val="TableParagraph"/>
+              <w:spacing w:before="38"/>
+              <w:ind w:left="113"/>
+              <w:rPr>
+                <w:sz w:val="20"/>
+                <w:lang w:val="en-US"/>
+              </w:rPr>
+            </w:pPr>
+            <w:r>
+              <w:rPr>
+                <w:sz w:val="20"/>
+                <w:lang w:val="en-US"/>
+              </w:rPr>
+              <w:t>Load thông tin số lượng các mặt hàng menu lên trang Lịch sử điều chỉnh kho (SC ) và hiển thị</w:t>
+            </w:r>
+          </w:p>
+        </w:tc>
+      </w:tr>
+      <w:tr>
+        <w:trPr>
+          <w:trHeight w:val="558"/>
+        </w:trPr>
+        <w:tc>
+          <w:tcPr>
+            <w:tcW w:w="674" w:type="dxa"/>
+          </w:tcPr>
+          <w:p>
+            <w:pPr>
+              <w:pStyle w:val="TableParagraph"/>
+              <w:rPr>
+                <w:sz w:val="20"/>
+                <w:lang w:val="en-US"/>
+              </w:rPr>
+            </w:pPr>
+            <w:r>
+              <w:rPr>
+                <w:sz w:val="20"/>
+                <w:lang w:val="en-US"/>
+              </w:rPr>
+              <w:t>3</w:t>
+            </w:r>
+          </w:p>
+        </w:tc>
+        <w:tc>
+          <w:tcPr>
+            <w:tcW w:w="4206" w:type="dxa"/>
+          </w:tcPr>
+          <w:p>
+            <w:pPr>
+              <w:pStyle w:val="TableParagraph"/>
+              <w:spacing w:before="40"/>
+              <w:rPr>
+                <w:b/>
+                <w:sz w:val="20"/>
+                <w:lang w:val="en-US"/>
+              </w:rPr>
+            </w:pPr>
+            <w:r>
+              <w:rPr>
+                <w:sz w:val="20"/>
+                <w:lang w:val="en-US"/>
+              </w:rPr>
+              <w:t xml:space="preserve">Cập nhật những thông tin cần thiết và ấn nút </w:t>
+            </w:r>
+            <w:r>
+              <w:rPr>
+                <w:b/>
+                <w:sz w:val="20"/>
+                <w:lang w:val="en-US"/>
+              </w:rPr>
+              <w:t>[Lưu]</w:t>
+            </w:r>
+          </w:p>
+        </w:tc>
+        <w:tc>
+          <w:tcPr>
+            <w:tcW w:w="810" w:type="dxa"/>
+          </w:tcPr>
+          <w:p>
+            <w:pPr>
+              <w:pStyle w:val="TableParagraph"/>
+              <w:ind w:left="0"/>
+              <w:rPr>
+                <w:sz w:val="20"/>
+              </w:rPr>
+            </w:pPr>
+          </w:p>
+        </w:tc>
+        <w:tc>
+          <w:tcPr>
+            <w:tcW w:w="3869" w:type="dxa"/>
+          </w:tcPr>
+          <w:p>
+            <w:pPr>
+              <w:pStyle w:val="TableParagraph"/>
+              <w:ind w:left="0"/>
+              <w:rPr>
+                <w:sz w:val="20"/>
+              </w:rPr>
+            </w:pPr>
+          </w:p>
+        </w:tc>
+      </w:tr>
+      <w:tr>
+        <w:trPr>
+          <w:trHeight w:val="839"/>
+        </w:trPr>
+        <w:tc>
+          <w:tcPr>
+            <w:tcW w:w="674" w:type="dxa"/>
+          </w:tcPr>
+          <w:p>
+            <w:pPr>
+              <w:pStyle w:val="TableParagraph"/>
+              <w:ind w:left="0"/>
+              <w:rPr>
+                <w:sz w:val="20"/>
+              </w:rPr>
+            </w:pPr>
+          </w:p>
+        </w:tc>
+        <w:tc>
+          <w:tcPr>
+            <w:tcW w:w="4206" w:type="dxa"/>
+          </w:tcPr>
+          <w:p>
+            <w:pPr>
+              <w:pStyle w:val="TableParagraph"/>
+              <w:ind w:left="0"/>
+              <w:rPr>
+                <w:sz w:val="20"/>
+              </w:rPr>
+            </w:pPr>
+          </w:p>
+        </w:tc>
+        <w:tc>
+          <w:tcPr>
+            <w:tcW w:w="810" w:type="dxa"/>
+          </w:tcPr>
+          <w:p>
+            <w:pPr>
+              <w:pStyle w:val="TableParagraph"/>
+              <w:ind w:left="113"/>
+              <w:rPr>
+                <w:sz w:val="20"/>
+                <w:lang w:val="en-US"/>
+              </w:rPr>
+            </w:pPr>
+            <w:r>
+              <w:rPr>
+                <w:sz w:val="20"/>
+                <w:lang w:val="en-US"/>
+              </w:rPr>
+              <w:t>4</w:t>
+            </w:r>
+          </w:p>
+        </w:tc>
+        <w:tc>
+          <w:tcPr>
+            <w:tcW w:w="3869" w:type="dxa"/>
+          </w:tcPr>
+          <w:p>
+            <w:pPr>
+              <w:pStyle w:val="TableParagraph"/>
+              <w:spacing w:line="241" w:lineRule="exact"/>
+              <w:ind w:left="113"/>
+              <w:rPr>
+                <w:sz w:val="20"/>
+                <w:lang w:val="en-US"/>
+              </w:rPr>
+            </w:pPr>
+            <w:r>
+              <w:rPr>
+                <w:sz w:val="20"/>
+                <w:lang w:val="en-US"/>
+              </w:rPr>
+              <w:t>Cập nhật số lượng của các mặt hàng menu vào CSDL, thông báo thành công và chuyển về màn hình Lịch sử điều chỉnh kho ( SC )</w:t>
+            </w:r>
+          </w:p>
+        </w:tc>
+      </w:tr>
+    </w:tbl>
+    <w:p>
+      <w:pPr>
+        <w:spacing w:before="1"/>
+        <w:rPr>
+          <w:b/>
+          <w:sz w:val="37"/>
+        </w:rPr>
+      </w:pPr>
+    </w:p>
+    <w:p>
+      <w:pPr>
+        <w:pStyle w:val="BodyText"/>
+        <w:ind w:left="160"/>
+      </w:pPr>
+      <w:r>
+        <w:t>Tin nhắn hệ thống</w:t>
+      </w:r>
+    </w:p>
+    <w:p>
+      <w:pPr>
+        <w:spacing w:before="182"/>
+        <w:ind w:left="160"/>
+      </w:pPr>
+      <w:r>
+        <w:t>N/A</w:t>
+      </w:r>
+    </w:p>
+    <w:p>
+      <w:pPr>
+        <w:spacing w:before="182"/>
+        <w:ind w:left="160"/>
+      </w:pPr>
+    </w:p>
+    <w:p>
+      <w:pPr>
+        <w:pStyle w:val="Heading2"/>
+        <w:numPr>
+          <w:ilvl w:val="1"/>
+          <w:numId w:val="8"/>
+        </w:numPr>
+        <w:tabs>
+          <w:tab w:val="left" w:pos="1276"/>
+        </w:tabs>
+        <w:rPr>
+          <w:color w:val="C00000"/>
+        </w:rPr>
+      </w:pPr>
+      <w:r>
+        <w:rPr>
+          <w:color w:val="C00000"/>
+        </w:rPr>
+        <w:lastRenderedPageBreak/>
+        <w:t>UC</w:t>
+      </w:r>
+      <w:r>
+        <w:rPr>
+          <w:color w:val="C00000"/>
+          <w:lang w:val="en-US"/>
+        </w:rPr>
+        <w:t>16: Kiểm kho và tạo phiếu</w:t>
+      </w:r>
+    </w:p>
+    <w:p>
+      <w:pPr>
+        <w:pStyle w:val="BodyText"/>
+        <w:spacing w:before="27"/>
+        <w:ind w:left="160"/>
+      </w:pPr>
+    </w:p>
+    <w:p>
+      <w:pPr>
+        <w:pStyle w:val="BodyText"/>
+        <w:spacing w:before="27"/>
+        <w:ind w:left="160"/>
+      </w:pPr>
+      <w:r>
+        <w:t>Mô tả UC</w:t>
+      </w:r>
+    </w:p>
+    <w:p>
+      <w:pPr>
+        <w:spacing w:before="9" w:after="1"/>
+        <w:rPr>
+          <w:b/>
+          <w:sz w:val="14"/>
+        </w:rPr>
+      </w:pPr>
+    </w:p>
+    <w:tbl>
+      <w:tblPr>
+        <w:tblW w:w="0" w:type="auto"/>
+        <w:tblInd w:w="165" w:type="dxa"/>
+        <w:tblBorders>
+          <w:top w:val="single" w:sz="4" w:space="0" w:color="000000"/>
+          <w:left w:val="single" w:sz="4" w:space="0" w:color="000000"/>
+          <w:bottom w:val="single" w:sz="4" w:space="0" w:color="000000"/>
+          <w:right w:val="single" w:sz="4" w:space="0" w:color="000000"/>
+          <w:insideH w:val="single" w:sz="4" w:space="0" w:color="000000"/>
+          <w:insideV w:val="single" w:sz="4" w:space="0" w:color="000000"/>
+        </w:tblBorders>
+        <w:tblLayout w:type="fixed"/>
+        <w:tblCellMar>
+          <w:left w:w="0" w:type="dxa"/>
+          <w:right w:w="0" w:type="dxa"/>
+        </w:tblCellMar>
+        <w:tblLook w:val="01E0" w:firstRow="1" w:lastRow="1" w:firstColumn="1" w:lastColumn="1" w:noHBand="0" w:noVBand="0"/>
+      </w:tblPr>
+      <w:tblGrid>
+        <w:gridCol w:w="1980"/>
+        <w:gridCol w:w="2996"/>
+        <w:gridCol w:w="1325"/>
+        <w:gridCol w:w="3277"/>
+      </w:tblGrid>
+      <w:tr>
+        <w:trPr>
+          <w:trHeight w:val="242"/>
+        </w:trPr>
+        <w:tc>
+          <w:tcPr>
+            <w:tcW w:w="1980" w:type="dxa"/>
+            <w:shd w:val="clear" w:color="auto" w:fill="D0CECE"/>
+          </w:tcPr>
+          <w:p>
+            <w:pPr>
+              <w:pStyle w:val="TableParagraph"/>
+              <w:rPr>
+                <w:b/>
+                <w:sz w:val="20"/>
+              </w:rPr>
+            </w:pPr>
+            <w:r>
+              <w:rPr>
+                <w:b/>
+                <w:sz w:val="20"/>
+              </w:rPr>
+              <w:t>Tên</w:t>
+            </w:r>
+          </w:p>
+        </w:tc>
+        <w:tc>
+          <w:tcPr>
+            <w:tcW w:w="2996" w:type="dxa"/>
+          </w:tcPr>
+          <w:p>
+            <w:pPr>
+              <w:pStyle w:val="TableParagraph"/>
+              <w:rPr>
+                <w:sz w:val="20"/>
+                <w:lang w:val="en-US"/>
+              </w:rPr>
+            </w:pPr>
+            <w:r>
+              <w:rPr>
+                <w:sz w:val="20"/>
+                <w:lang w:val="en-US"/>
+              </w:rPr>
+              <w:t>Kiểm kho và tạo phiếu</w:t>
+            </w:r>
+          </w:p>
+        </w:tc>
+        <w:tc>
+          <w:tcPr>
+            <w:tcW w:w="1325" w:type="dxa"/>
+            <w:shd w:val="clear" w:color="auto" w:fill="D0CECE"/>
+          </w:tcPr>
+          <w:p>
+            <w:pPr>
+              <w:pStyle w:val="TableParagraph"/>
+              <w:rPr>
+                <w:b/>
+                <w:sz w:val="20"/>
+              </w:rPr>
+            </w:pPr>
+            <w:r>
+              <w:rPr>
+                <w:b/>
+                <w:sz w:val="20"/>
+              </w:rPr>
+              <w:t>Mã số</w:t>
+            </w:r>
+          </w:p>
+        </w:tc>
+        <w:tc>
+          <w:tcPr>
+            <w:tcW w:w="3277" w:type="dxa"/>
+          </w:tcPr>
+          <w:p>
+            <w:pPr>
+              <w:pStyle w:val="TableParagraph"/>
+              <w:rPr>
+                <w:sz w:val="20"/>
+                <w:lang w:val="en-US"/>
+              </w:rPr>
+            </w:pPr>
+            <w:r>
+              <w:rPr>
+                <w:sz w:val="20"/>
+                <w:lang w:val="en-US"/>
+              </w:rPr>
+              <w:t>UC16</w:t>
+            </w:r>
+          </w:p>
+        </w:tc>
+      </w:tr>
+      <w:tr>
+        <w:trPr>
+          <w:trHeight w:val="280"/>
+        </w:trPr>
+        <w:tc>
+          <w:tcPr>
+            <w:tcW w:w="1980" w:type="dxa"/>
+            <w:shd w:val="clear" w:color="auto" w:fill="D0CECE"/>
+          </w:tcPr>
+          <w:p>
+            <w:pPr>
+              <w:pStyle w:val="TableParagraph"/>
+              <w:rPr>
+                <w:b/>
+                <w:sz w:val="20"/>
+              </w:rPr>
+            </w:pPr>
+            <w:r>
+              <w:rPr>
+                <w:b/>
+                <w:sz w:val="20"/>
+              </w:rPr>
+              <w:t>Miêu tả</w:t>
+            </w:r>
+          </w:p>
+        </w:tc>
+        <w:tc>
+          <w:tcPr>
+            <w:tcW w:w="7598" w:type="dxa"/>
+            <w:gridSpan w:val="3"/>
+          </w:tcPr>
+          <w:p>
+            <w:pPr>
+              <w:pStyle w:val="TableParagraph"/>
+              <w:rPr>
+                <w:sz w:val="20"/>
+                <w:lang w:val="en-US"/>
+              </w:rPr>
+            </w:pPr>
+            <w:r>
+              <w:rPr>
+                <w:sz w:val="20"/>
+                <w:lang w:val="en-US"/>
+              </w:rPr>
+              <w:t>Cho phép người sủ dụng kiểm kho và tạo phiếu kiểm kho</w:t>
+            </w:r>
+          </w:p>
+        </w:tc>
+      </w:tr>
+      <w:tr>
+        <w:trPr>
+          <w:trHeight w:val="280"/>
+        </w:trPr>
+        <w:tc>
+          <w:tcPr>
+            <w:tcW w:w="1980" w:type="dxa"/>
+            <w:shd w:val="clear" w:color="auto" w:fill="D0CECE"/>
+          </w:tcPr>
+          <w:p>
+            <w:pPr>
+              <w:pStyle w:val="TableParagraph"/>
+              <w:rPr>
+                <w:b/>
+                <w:sz w:val="20"/>
+              </w:rPr>
+            </w:pPr>
+            <w:r>
+              <w:rPr>
+                <w:b/>
+                <w:sz w:val="20"/>
+              </w:rPr>
+              <w:t>Người sử dụng</w:t>
+            </w:r>
+          </w:p>
+        </w:tc>
+        <w:tc>
+          <w:tcPr>
+            <w:tcW w:w="2996" w:type="dxa"/>
+          </w:tcPr>
+          <w:p>
+            <w:pPr>
+              <w:pStyle w:val="TableParagraph"/>
+              <w:rPr>
+                <w:sz w:val="20"/>
+                <w:lang w:val="en-US"/>
+              </w:rPr>
+            </w:pPr>
+            <w:r>
+              <w:rPr>
+                <w:sz w:val="20"/>
+                <w:lang w:val="en-US"/>
+              </w:rPr>
+              <w:t>Admin</w:t>
+            </w:r>
+          </w:p>
+        </w:tc>
+        <w:tc>
+          <w:tcPr>
+            <w:tcW w:w="1325" w:type="dxa"/>
+            <w:shd w:val="clear" w:color="auto" w:fill="D0CECE"/>
+          </w:tcPr>
+          <w:p>
+            <w:pPr>
+              <w:pStyle w:val="TableParagraph"/>
+              <w:rPr>
+                <w:b/>
+                <w:sz w:val="20"/>
+              </w:rPr>
+            </w:pPr>
+            <w:r>
+              <w:rPr>
+                <w:b/>
+                <w:sz w:val="20"/>
+              </w:rPr>
+              <w:t>Khởi động</w:t>
+            </w:r>
+          </w:p>
+        </w:tc>
+        <w:tc>
+          <w:tcPr>
+            <w:tcW w:w="3277" w:type="dxa"/>
+          </w:tcPr>
+          <w:p>
+            <w:pPr>
+              <w:pStyle w:val="TableParagraph"/>
+              <w:ind w:left="0"/>
+              <w:rPr>
+                <w:sz w:val="20"/>
+                <w:lang w:val="en-US"/>
+              </w:rPr>
+            </w:pPr>
+            <w:r>
+              <w:rPr>
+                <w:sz w:val="20"/>
+                <w:lang w:val="en-US"/>
+              </w:rPr>
+              <w:t xml:space="preserve">Người sủ dụng bấm nút </w:t>
+            </w:r>
+            <w:r>
+              <w:rPr>
+                <w:b/>
+                <w:sz w:val="20"/>
+                <w:lang w:val="en-US"/>
+              </w:rPr>
+              <w:t xml:space="preserve">[Thêm mới] </w:t>
+            </w:r>
+            <w:r>
+              <w:rPr>
+                <w:sz w:val="20"/>
+                <w:lang w:val="en-US"/>
+              </w:rPr>
+              <w:t>trên trang Lịch sử kiểm kho</w:t>
+            </w:r>
+          </w:p>
+        </w:tc>
+      </w:tr>
+      <w:tr>
+        <w:trPr>
+          <w:trHeight w:val="277"/>
+        </w:trPr>
+        <w:tc>
+          <w:tcPr>
+            <w:tcW w:w="1980" w:type="dxa"/>
+            <w:shd w:val="clear" w:color="auto" w:fill="D0CECE"/>
+          </w:tcPr>
+          <w:p>
+            <w:pPr>
+              <w:pStyle w:val="TableParagraph"/>
+              <w:rPr>
+                <w:b/>
+                <w:sz w:val="20"/>
+              </w:rPr>
+            </w:pPr>
+            <w:r>
+              <w:rPr>
+                <w:b/>
+                <w:sz w:val="20"/>
+              </w:rPr>
+              <w:t>Điều kiện trước</w:t>
+            </w:r>
+          </w:p>
+        </w:tc>
+        <w:tc>
+          <w:tcPr>
+            <w:tcW w:w="7598" w:type="dxa"/>
+            <w:gridSpan w:val="3"/>
+          </w:tcPr>
+          <w:p>
+            <w:pPr>
+              <w:pStyle w:val="TableParagraph"/>
+              <w:rPr>
+                <w:sz w:val="20"/>
+                <w:lang w:val="en-US"/>
+              </w:rPr>
+            </w:pPr>
+            <w:r>
+              <w:rPr>
+                <w:sz w:val="20"/>
+                <w:lang w:val="en-US"/>
+              </w:rPr>
+              <w:t>Người sử dụng đăng nhập vào hệ thống</w:t>
+            </w:r>
+          </w:p>
+        </w:tc>
+      </w:tr>
+      <w:tr>
+        <w:trPr>
+          <w:trHeight w:val="280"/>
+        </w:trPr>
+        <w:tc>
+          <w:tcPr>
+            <w:tcW w:w="1980" w:type="dxa"/>
+            <w:shd w:val="clear" w:color="auto" w:fill="D0CECE"/>
+          </w:tcPr>
+          <w:p>
+            <w:pPr>
+              <w:pStyle w:val="TableParagraph"/>
+              <w:rPr>
+                <w:b/>
+                <w:sz w:val="20"/>
+              </w:rPr>
+            </w:pPr>
+            <w:r>
+              <w:rPr>
+                <w:b/>
+                <w:sz w:val="20"/>
+              </w:rPr>
+              <w:t>Điều kiện sau</w:t>
+            </w:r>
+          </w:p>
+        </w:tc>
+        <w:tc>
+          <w:tcPr>
+            <w:tcW w:w="7598" w:type="dxa"/>
+            <w:gridSpan w:val="3"/>
+          </w:tcPr>
+          <w:p>
+            <w:pPr>
+              <w:pStyle w:val="TableParagraph"/>
+              <w:rPr>
+                <w:sz w:val="20"/>
+                <w:lang w:val="en-US"/>
+              </w:rPr>
+            </w:pPr>
+            <w:r>
+              <w:rPr>
+                <w:sz w:val="20"/>
+                <w:lang w:val="en-US"/>
+              </w:rPr>
+              <w:t>Kiểm tra kho hàng và tạo phiếu thành công</w:t>
+            </w:r>
+          </w:p>
+        </w:tc>
+      </w:tr>
+    </w:tbl>
+    <w:p>
+      <w:pPr>
+        <w:pStyle w:val="BodyText"/>
+        <w:spacing w:before="27"/>
+        <w:ind w:left="160"/>
+      </w:pPr>
+    </w:p>
+    <w:p>
+      <w:pPr>
+        <w:pStyle w:val="BodyText"/>
+        <w:spacing w:before="101"/>
+      </w:pPr>
+      <w:r>
+        <w:t>Cách thức hoạt động</w:t>
+      </w:r>
+    </w:p>
+    <w:p>
+      <w:pPr>
+        <w:spacing w:before="9" w:after="1"/>
+        <w:rPr>
+          <w:b/>
+          <w:sz w:val="14"/>
+        </w:rPr>
       </w:pPr>
     </w:p>
     <w:tbl>
@@ -17082,7 +18686,108 @@
       </w:tblGrid>
       <w:tr>
         <w:trPr>
-          <w:trHeight w:val="840"/>
+          <w:trHeight w:val="280"/>
+        </w:trPr>
+        <w:tc>
+          <w:tcPr>
+            <w:tcW w:w="4358" w:type="dxa"/>
+            <w:gridSpan w:val="2"/>
+            <w:shd w:val="clear" w:color="auto" w:fill="D0CECE"/>
+          </w:tcPr>
+          <w:p>
+            <w:pPr>
+              <w:pStyle w:val="TableParagraph"/>
+              <w:ind w:left="1389"/>
+              <w:rPr>
+                <w:b/>
+                <w:sz w:val="20"/>
+              </w:rPr>
+            </w:pPr>
+            <w:r>
+              <w:rPr>
+                <w:b/>
+                <w:sz w:val="20"/>
+              </w:rPr>
+              <w:t>Người sử dụng</w:t>
+            </w:r>
+          </w:p>
+        </w:tc>
+        <w:tc>
+          <w:tcPr>
+            <w:tcW w:w="5201" w:type="dxa"/>
+            <w:gridSpan w:val="2"/>
+            <w:shd w:val="clear" w:color="auto" w:fill="D0CECE"/>
+          </w:tcPr>
+          <w:p>
+            <w:pPr>
+              <w:pStyle w:val="TableParagraph"/>
+              <w:ind w:left="1588" w:right="1886"/>
+              <w:jc w:val="center"/>
+              <w:rPr>
+                <w:b/>
+                <w:sz w:val="20"/>
+              </w:rPr>
+            </w:pPr>
+            <w:r>
+              <w:rPr>
+                <w:b/>
+                <w:sz w:val="20"/>
+              </w:rPr>
+              <w:t>Hệ thống</w:t>
+            </w:r>
+          </w:p>
+        </w:tc>
+      </w:tr>
+      <w:tr>
+        <w:trPr>
+          <w:trHeight w:val="275"/>
+        </w:trPr>
+        <w:tc>
+          <w:tcPr>
+            <w:tcW w:w="9559" w:type="dxa"/>
+            <w:gridSpan w:val="4"/>
+            <w:shd w:val="clear" w:color="auto" w:fill="D0CECE"/>
+          </w:tcPr>
+          <w:p>
+            <w:pPr>
+              <w:pStyle w:val="TableParagraph"/>
+              <w:rPr>
+                <w:b/>
+                <w:sz w:val="20"/>
+                <w:lang w:val="en-US"/>
+              </w:rPr>
+            </w:pPr>
+            <w:r>
+              <w:rPr>
+                <w:b/>
+                <w:sz w:val="20"/>
+              </w:rPr>
+              <w:t xml:space="preserve">Thực hiện chính: </w:t>
+            </w:r>
+            <w:r>
+              <w:rPr>
+                <w:b/>
+                <w:sz w:val="20"/>
+                <w:lang w:val="en-US"/>
+              </w:rPr>
+              <w:t xml:space="preserve">Lưu lịch sử kiểm kho và tạo phiếu kiểm kho </w:t>
+            </w:r>
+            <w:bookmarkStart w:id="0" w:name="_GoBack"/>
+            <w:bookmarkEnd w:id="0"/>
+            <w:r>
+              <w:rPr>
+                <w:b/>
+                <w:sz w:val="20"/>
+                <w:lang w:val="en-US"/>
+              </w:rPr>
+              <w:t xml:space="preserve">thành công </w:t>
+            </w:r>
+          </w:p>
+        </w:tc>
+      </w:tr>
+      <w:tr>
+        <w:trPr>
+          <w:trHeight w:val="839"/>
         </w:trPr>
         <w:tc>
           <w:tcPr>
@@ -17091,12 +18796,18 @@
           <w:p>
             <w:pPr>
               <w:pStyle w:val="TableParagraph"/>
-              <w:ind w:left="0"/>
-              <w:rPr>
-                <w:rFonts w:ascii="Times New Roman"/>
-                <w:sz w:val="20"/>
-              </w:rPr>
-            </w:pPr>
+              <w:rPr>
+                <w:sz w:val="20"/>
+                <w:lang w:val="en-US"/>
+              </w:rPr>
+            </w:pPr>
+            <w:r>
+              <w:rPr>
+                <w:sz w:val="20"/>
+                <w:lang w:val="en-US"/>
+              </w:rPr>
+              <w:t>1</w:t>
+            </w:r>
           </w:p>
         </w:tc>
         <w:tc>
@@ -17106,12 +18817,28 @@
           <w:p>
             <w:pPr>
               <w:pStyle w:val="TableParagraph"/>
-              <w:ind w:left="0"/>
-              <w:rPr>
-                <w:rFonts w:ascii="Times New Roman"/>
-                <w:sz w:val="20"/>
-              </w:rPr>
-            </w:pPr>
+              <w:ind w:right="598"/>
+              <w:rPr>
+                <w:b/>
+                <w:sz w:val="20"/>
+                <w:lang w:val="en-US"/>
+              </w:rPr>
+            </w:pPr>
+            <w:r>
+              <w:rPr>
+                <w:sz w:val="20"/>
+                <w:lang w:val="en-US"/>
+              </w:rPr>
+              <w:t xml:space="preserve">Từ màn hình Lịch sử kiểm kho (SC ), người sử dụng bấm nút </w:t>
+            </w:r>
+            <w:r>
+              <w:rPr>
+                <w:b/>
+                <w:sz w:val="20"/>
+                <w:lang w:val="en-US"/>
+              </w:rPr>
+              <w:t>[Thêm mới]</w:t>
+            </w:r>
           </w:p>
         </w:tc>
         <w:tc>
@@ -17121,11 +18848,68 @@
           <w:p>
             <w:pPr>
               <w:pStyle w:val="TableParagraph"/>
+              <w:ind w:left="0"/>
+            </w:pPr>
+          </w:p>
+        </w:tc>
+        <w:tc>
+          <w:tcPr>
+            <w:tcW w:w="4488" w:type="dxa"/>
+          </w:tcPr>
+          <w:p>
+            <w:pPr>
+              <w:pStyle w:val="TableParagraph"/>
+              <w:ind w:left="0"/>
+            </w:pPr>
+          </w:p>
+        </w:tc>
+      </w:tr>
+      <w:tr>
+        <w:trPr>
+          <w:trHeight w:val="515"/>
+        </w:trPr>
+        <w:tc>
+          <w:tcPr>
+            <w:tcW w:w="674" w:type="dxa"/>
+          </w:tcPr>
+          <w:p>
+            <w:pPr>
+              <w:pStyle w:val="TableParagraph"/>
+              <w:ind w:left="0"/>
+            </w:pPr>
+          </w:p>
+        </w:tc>
+        <w:tc>
+          <w:tcPr>
+            <w:tcW w:w="3684" w:type="dxa"/>
+          </w:tcPr>
+          <w:p>
+            <w:pPr>
+              <w:pStyle w:val="TableParagraph"/>
+              <w:ind w:left="0"/>
+            </w:pPr>
+          </w:p>
+        </w:tc>
+        <w:tc>
+          <w:tcPr>
+            <w:tcW w:w="713" w:type="dxa"/>
+          </w:tcPr>
+          <w:p>
+            <w:pPr>
+              <w:pStyle w:val="TableParagraph"/>
               <w:ind w:left="113"/>
               <w:rPr>
                 <w:sz w:val="20"/>
-              </w:rPr>
-            </w:pPr>
+                <w:lang w:val="en-US"/>
+              </w:rPr>
+            </w:pPr>
+            <w:r>
+              <w:rPr>
+                <w:sz w:val="20"/>
+                <w:lang w:val="en-US"/>
+              </w:rPr>
+              <w:t>2</w:t>
+            </w:r>
           </w:p>
         </w:tc>
         <w:tc>
@@ -17135,29 +18919,198 @@
           <w:p>
             <w:pPr>
               <w:pStyle w:val="TableParagraph"/>
-              <w:spacing w:line="241" w:lineRule="exact"/>
+              <w:spacing w:before="1" w:line="280" w:lineRule="atLeast"/>
+              <w:ind w:left="113" w:right="237"/>
+              <w:rPr>
+                <w:sz w:val="20"/>
+                <w:lang w:val="en-US"/>
+              </w:rPr>
+            </w:pPr>
+            <w:r>
+              <w:rPr>
+                <w:sz w:val="20"/>
+                <w:lang w:val="en-US"/>
+              </w:rPr>
+              <w:t>Hiển thị thông báo xác nhận “Bạn muốn tạo phiếu kiểm kho”</w:t>
+            </w:r>
+          </w:p>
+        </w:tc>
+      </w:tr>
+      <w:tr>
+        <w:trPr>
+          <w:trHeight w:val="515"/>
+        </w:trPr>
+        <w:tc>
+          <w:tcPr>
+            <w:tcW w:w="674" w:type="dxa"/>
+          </w:tcPr>
+          <w:p>
+            <w:pPr>
+              <w:pStyle w:val="TableParagraph"/>
+              <w:ind w:left="0"/>
+              <w:rPr>
+                <w:lang w:val="en-US"/>
+              </w:rPr>
+            </w:pPr>
+            <w:r>
+              <w:rPr>
+                <w:lang w:val="en-US"/>
+              </w:rPr>
+              <w:t>3</w:t>
+            </w:r>
+          </w:p>
+        </w:tc>
+        <w:tc>
+          <w:tcPr>
+            <w:tcW w:w="3684" w:type="dxa"/>
+          </w:tcPr>
+          <w:p>
+            <w:pPr>
+              <w:pStyle w:val="TableParagraph"/>
+              <w:ind w:left="0"/>
+              <w:rPr>
+                <w:b/>
+                <w:lang w:val="en-US"/>
+              </w:rPr>
+            </w:pPr>
+            <w:r>
+              <w:rPr>
+                <w:lang w:val="en-US"/>
+              </w:rPr>
+              <w:t xml:space="preserve">Chọn </w:t>
+            </w:r>
+            <w:r>
+              <w:rPr>
+                <w:b/>
+                <w:lang w:val="en-US"/>
+              </w:rPr>
+              <w:t>[Đồng ý]</w:t>
+            </w:r>
+          </w:p>
+        </w:tc>
+        <w:tc>
+          <w:tcPr>
+            <w:tcW w:w="713" w:type="dxa"/>
+          </w:tcPr>
+          <w:p>
+            <w:pPr>
+              <w:pStyle w:val="TableParagraph"/>
               <w:ind w:left="113"/>
               <w:rPr>
                 <w:sz w:val="20"/>
-              </w:rPr>
-            </w:pPr>
+                <w:lang w:val="en-US"/>
+              </w:rPr>
+            </w:pPr>
+          </w:p>
+        </w:tc>
+        <w:tc>
+          <w:tcPr>
+            <w:tcW w:w="4488" w:type="dxa"/>
+          </w:tcPr>
+          <w:p>
+            <w:pPr>
+              <w:pStyle w:val="TableParagraph"/>
+              <w:spacing w:before="1" w:line="280" w:lineRule="atLeast"/>
+              <w:ind w:left="113" w:right="237"/>
+              <w:rPr>
+                <w:sz w:val="20"/>
+                <w:lang w:val="en-US"/>
+              </w:rPr>
+            </w:pPr>
+          </w:p>
+        </w:tc>
+      </w:tr>
+      <w:tr>
+        <w:trPr>
+          <w:trHeight w:val="515"/>
+        </w:trPr>
+        <w:tc>
+          <w:tcPr>
+            <w:tcW w:w="674" w:type="dxa"/>
+          </w:tcPr>
+          <w:p>
+            <w:pPr>
+              <w:pStyle w:val="TableParagraph"/>
+              <w:ind w:left="0"/>
+              <w:rPr>
+                <w:lang w:val="en-US"/>
+              </w:rPr>
+            </w:pPr>
+          </w:p>
+        </w:tc>
+        <w:tc>
+          <w:tcPr>
+            <w:tcW w:w="3684" w:type="dxa"/>
+          </w:tcPr>
+          <w:p>
+            <w:pPr>
+              <w:pStyle w:val="TableParagraph"/>
+              <w:ind w:left="0"/>
+              <w:rPr>
+                <w:lang w:val="en-US"/>
+              </w:rPr>
+            </w:pPr>
+          </w:p>
+        </w:tc>
+        <w:tc>
+          <w:tcPr>
+            <w:tcW w:w="713" w:type="dxa"/>
+          </w:tcPr>
+          <w:p>
+            <w:pPr>
+              <w:pStyle w:val="TableParagraph"/>
+              <w:ind w:left="113"/>
+              <w:rPr>
+                <w:sz w:val="20"/>
+                <w:lang w:val="en-US"/>
+              </w:rPr>
+            </w:pPr>
+            <w:r>
+              <w:rPr>
+                <w:sz w:val="20"/>
+                <w:lang w:val="en-US"/>
+              </w:rPr>
+              <w:t>4</w:t>
+            </w:r>
+          </w:p>
+        </w:tc>
+        <w:tc>
+          <w:tcPr>
+            <w:tcW w:w="4488" w:type="dxa"/>
+          </w:tcPr>
+          <w:p>
+            <w:pPr>
+              <w:pStyle w:val="TableParagraph"/>
+              <w:spacing w:before="1" w:line="280" w:lineRule="atLeast"/>
+              <w:ind w:left="113" w:right="237"/>
+              <w:rPr>
+                <w:sz w:val="20"/>
+                <w:lang w:val="en-US"/>
+              </w:rPr>
+            </w:pPr>
+            <w:r>
+              <w:rPr>
+                <w:sz w:val="20"/>
+                <w:lang w:val="en-US"/>
+              </w:rPr>
+              <w:t>Xác nhận thời gian thực tại, tài khoản tạo phiếu , load thông tin số lượng hàng hiện tại đang có trong kho và tạo phiếu kiểm kho. Hiển thị phiếu kiểm kho thành công và chuyển về màn hình Lịch sử kiểm kho (SC )</w:t>
+            </w:r>
           </w:p>
         </w:tc>
       </w:tr>
     </w:tbl>
     <w:p>
       <w:pPr>
-        <w:spacing w:before="9"/>
+        <w:spacing w:before="1"/>
         <w:rPr>
           <w:b/>
-          <w:sz w:val="28"/>
+          <w:sz w:val="37"/>
         </w:rPr>
       </w:pPr>
     </w:p>
     <w:p>
       <w:pPr>
         <w:pStyle w:val="BodyText"/>
-        <w:spacing w:before="101"/>
         <w:ind w:left="160"/>
       </w:pPr>
       <w:r>
@@ -17172,6 +19125,12 @@
       <w:r>
         <w:t>N/A</w:t>
       </w:r>
+    </w:p>
+    <w:p>
+      <w:pPr>
+        <w:pStyle w:val="BodyText"/>
+        <w:spacing w:before="27"/>
+      </w:pPr>
     </w:p>
     <w:p>
       <w:pPr>
@@ -17705,7 +19664,6 @@
               <w:pStyle w:val="TableParagraph"/>
               <w:ind w:left="0"/>
               <w:rPr>
-                <w:rFonts w:ascii="Times New Roman"/>
                 <w:sz w:val="20"/>
               </w:rPr>
             </w:pPr>
@@ -17720,7 +19678,6 @@
               <w:pStyle w:val="TableParagraph"/>
               <w:ind w:left="0"/>
               <w:rPr>
-                <w:rFonts w:ascii="Times New Roman"/>
                 <w:sz w:val="20"/>
               </w:rPr>
             </w:pPr>
@@ -17740,7 +19697,6 @@
               <w:pStyle w:val="TableParagraph"/>
               <w:ind w:left="0"/>
               <w:rPr>
-                <w:rFonts w:ascii="Times New Roman"/>
                 <w:sz w:val="20"/>
               </w:rPr>
             </w:pPr>
@@ -17755,7 +19711,6 @@
               <w:pStyle w:val="TableParagraph"/>
               <w:ind w:left="0"/>
               <w:rPr>
-                <w:rFonts w:ascii="Times New Roman"/>
                 <w:sz w:val="20"/>
               </w:rPr>
             </w:pPr>
@@ -17832,7 +19787,6 @@
               <w:pStyle w:val="TableParagraph"/>
               <w:ind w:left="0"/>
               <w:rPr>
-                <w:rFonts w:ascii="Times New Roman"/>
                 <w:sz w:val="20"/>
               </w:rPr>
             </w:pPr>
@@ -17847,7 +19801,6 @@
               <w:pStyle w:val="TableParagraph"/>
               <w:ind w:left="0"/>
               <w:rPr>
-                <w:rFonts w:ascii="Times New Roman"/>
                 <w:sz w:val="20"/>
               </w:rPr>
             </w:pPr>
@@ -17867,7 +19820,6 @@
               <w:pStyle w:val="TableParagraph"/>
               <w:ind w:left="0"/>
               <w:rPr>
-                <w:rFonts w:ascii="Times New Roman"/>
                 <w:sz w:val="20"/>
               </w:rPr>
             </w:pPr>
@@ -17882,7 +19834,6 @@
               <w:pStyle w:val="TableParagraph"/>
               <w:ind w:left="0"/>
               <w:rPr>
-                <w:rFonts w:ascii="Times New Roman"/>
                 <w:sz w:val="20"/>
               </w:rPr>
             </w:pPr>
@@ -17945,6 +19896,12 @@
       <w:r>
         <w:t>N/A</w:t>
       </w:r>
+    </w:p>
+    <w:p>
+      <w:pPr>
+        <w:spacing w:before="182"/>
+        <w:ind w:left="160"/>
+      </w:pPr>
     </w:p>
     <w:p>
       <w:pPr>
@@ -17954,7 +19911,7 @@
           <w:numId w:val="8"/>
         </w:numPr>
         <w:tabs>
-          <w:tab w:val="left" w:pos="1276"/>
+          <w:tab w:val="left" w:pos="1099"/>
         </w:tabs>
         <w:rPr>
           <w:color w:val="C00000"/>
@@ -17979,7 +19936,7 @@
     </w:p>
     <w:p>
       <w:pPr>
-        <w:spacing w:before="9" w:after="1"/>
+        <w:spacing w:before="7"/>
         <w:rPr>
           <w:b/>
           <w:sz w:val="14"/>
@@ -18013,7 +19970,7 @@
       </w:tblGrid>
       <w:tr>
         <w:trPr>
-          <w:trHeight w:val="242"/>
+          <w:trHeight w:val="280"/>
         </w:trPr>
         <w:tc>
           <w:tcPr>
@@ -18023,6 +19980,7 @@
           <w:p>
             <w:pPr>
               <w:pStyle w:val="TableParagraph"/>
+              <w:spacing w:before="2"/>
               <w:rPr>
                 <w:b/>
                 <w:sz w:val="20"/>
@@ -18044,6 +20002,7 @@
           <w:p>
             <w:pPr>
               <w:pStyle w:val="TableParagraph"/>
+              <w:spacing w:before="2"/>
               <w:rPr>
                 <w:sz w:val="20"/>
               </w:rPr>
@@ -18058,6 +20017,7 @@
           <w:p>
             <w:pPr>
               <w:pStyle w:val="TableParagraph"/>
+              <w:spacing w:before="2"/>
               <w:rPr>
                 <w:b/>
                 <w:sz w:val="20"/>
@@ -18079,16 +20039,17 @@
           <w:p>
             <w:pPr>
               <w:pStyle w:val="TableParagraph"/>
-              <w:rPr>
-                <w:sz w:val="20"/>
-              </w:rPr>
-            </w:pPr>
-          </w:p>
-        </w:tc>
-      </w:tr>
-      <w:tr>
-        <w:trPr>
-          <w:trHeight w:val="280"/>
+              <w:spacing w:before="2"/>
+              <w:rPr>
+                <w:sz w:val="20"/>
+              </w:rPr>
+            </w:pPr>
+          </w:p>
+        </w:tc>
+      </w:tr>
+      <w:tr>
+        <w:trPr>
+          <w:trHeight w:val="278"/>
         </w:trPr>
         <w:tc>
           <w:tcPr>
@@ -18098,6 +20059,7 @@
           <w:p>
             <w:pPr>
               <w:pStyle w:val="TableParagraph"/>
+              <w:spacing w:before="1"/>
               <w:rPr>
                 <w:b/>
                 <w:sz w:val="20"/>
@@ -18120,16 +20082,17 @@
           <w:p>
             <w:pPr>
               <w:pStyle w:val="TableParagraph"/>
-              <w:rPr>
-                <w:sz w:val="20"/>
-              </w:rPr>
-            </w:pPr>
-          </w:p>
-        </w:tc>
-      </w:tr>
-      <w:tr>
-        <w:trPr>
-          <w:trHeight w:val="280"/>
+              <w:spacing w:before="1"/>
+              <w:rPr>
+                <w:sz w:val="20"/>
+              </w:rPr>
+            </w:pPr>
+          </w:p>
+        </w:tc>
+      </w:tr>
+      <w:tr>
+        <w:trPr>
+          <w:trHeight w:val="486"/>
         </w:trPr>
         <w:tc>
           <w:tcPr>
@@ -18160,6 +20123,8 @@
           <w:p>
             <w:pPr>
               <w:pStyle w:val="TableParagraph"/>
+              <w:spacing w:before="6" w:line="244" w:lineRule="exact"/>
+              <w:ind w:right="6"/>
               <w:rPr>
                 <w:sz w:val="20"/>
               </w:rPr>
@@ -18195,18 +20160,19 @@
           <w:p>
             <w:pPr>
               <w:pStyle w:val="TableParagraph"/>
-              <w:ind w:left="0"/>
-              <w:rPr>
-                <w:rFonts w:ascii="Times New Roman"/>
-                <w:sz w:val="20"/>
-              </w:rPr>
-            </w:pPr>
-          </w:p>
-        </w:tc>
-      </w:tr>
-      <w:tr>
-        <w:trPr>
-          <w:trHeight w:val="277"/>
+              <w:spacing w:before="6" w:line="244" w:lineRule="exact"/>
+              <w:ind w:right="164"/>
+              <w:rPr>
+                <w:b/>
+                <w:sz w:val="20"/>
+              </w:rPr>
+            </w:pPr>
+          </w:p>
+        </w:tc>
+      </w:tr>
+      <w:tr>
+        <w:trPr>
+          <w:trHeight w:val="273"/>
         </w:trPr>
         <w:tc>
           <w:tcPr>
@@ -18216,6 +20182,7 @@
           <w:p>
             <w:pPr>
               <w:pStyle w:val="TableParagraph"/>
+              <w:spacing w:line="236" w:lineRule="exact"/>
               <w:rPr>
                 <w:b/>
                 <w:sz w:val="20"/>
@@ -18238,16 +20205,17 @@
           <w:p>
             <w:pPr>
               <w:pStyle w:val="TableParagraph"/>
-              <w:rPr>
-                <w:sz w:val="20"/>
-              </w:rPr>
-            </w:pPr>
-          </w:p>
-        </w:tc>
-      </w:tr>
-      <w:tr>
-        <w:trPr>
-          <w:trHeight w:val="280"/>
+              <w:spacing w:line="236" w:lineRule="exact"/>
+              <w:rPr>
+                <w:sz w:val="20"/>
+              </w:rPr>
+            </w:pPr>
+          </w:p>
+        </w:tc>
+      </w:tr>
+      <w:tr>
+        <w:trPr>
+          <w:trHeight w:val="278"/>
         </w:trPr>
         <w:tc>
           <w:tcPr>
@@ -18289,29 +20257,16 @@
     </w:tbl>
     <w:p>
       <w:pPr>
-        <w:rPr>
-          <w:sz w:val="20"/>
-        </w:rPr>
-        <w:sectPr>
-          <w:pgSz w:w="12240" w:h="15840"/>
-          <w:pgMar w:top="1440" w:right="220" w:bottom="1200" w:left="1280" w:header="0" w:footer="932" w:gutter="0"/>
-          <w:cols w:space="720"/>
-        </w:sectPr>
-      </w:pPr>
-    </w:p>
-    <w:p>
-      <w:pPr>
-        <w:spacing w:before="10"/>
+        <w:spacing w:before="1"/>
         <w:rPr>
           <w:b/>
-          <w:sz w:val="23"/>
+          <w:sz w:val="37"/>
         </w:rPr>
       </w:pPr>
     </w:p>
     <w:p>
       <w:pPr>
         <w:pStyle w:val="BodyText"/>
-        <w:spacing w:before="101"/>
         <w:ind w:left="160"/>
       </w:pPr>
       <w:r>
@@ -18320,7 +20275,7 @@
     </w:p>
     <w:p>
       <w:pPr>
-        <w:spacing w:before="9" w:after="1"/>
+        <w:spacing w:before="9"/>
         <w:rPr>
           <w:b/>
           <w:sz w:val="14"/>
@@ -18354,7 +20309,7 @@
       </w:tblGrid>
       <w:tr>
         <w:trPr>
-          <w:trHeight w:val="280"/>
+          <w:trHeight w:val="278"/>
         </w:trPr>
         <w:tc>
           <w:tcPr>
@@ -18365,18 +20320,19 @@
           <w:p>
             <w:pPr>
               <w:pStyle w:val="TableParagraph"/>
-              <w:ind w:left="1389"/>
-              <w:rPr>
-                <w:b/>
-                <w:sz w:val="20"/>
-              </w:rPr>
-            </w:pPr>
-            <w:r>
-              <w:rPr>
-                <w:b/>
-                <w:sz w:val="20"/>
-              </w:rPr>
-              <w:t>Người sử dụng</w:t>
+              <w:spacing w:before="2"/>
+              <w:ind w:left="1187"/>
+              <w:rPr>
+                <w:b/>
+                <w:sz w:val="20"/>
+              </w:rPr>
+            </w:pPr>
+            <w:r>
+              <w:rPr>
+                <w:b/>
+                <w:sz w:val="20"/>
+              </w:rPr>
+              <w:t>NgườI sử dụng</w:t>
             </w:r>
           </w:p>
         </w:tc>
@@ -18389,7 +20345,8 @@
           <w:p>
             <w:pPr>
               <w:pStyle w:val="TableParagraph"/>
-              <w:ind w:left="1588" w:right="1886"/>
+              <w:spacing w:before="2"/>
+              <w:ind w:left="1680" w:right="1886"/>
               <w:jc w:val="center"/>
               <w:rPr>
                 <w:b/>
@@ -18408,7 +20365,7 @@
       </w:tr>
       <w:tr>
         <w:trPr>
-          <w:trHeight w:val="275"/>
+          <w:trHeight w:val="280"/>
         </w:trPr>
         <w:tc>
           <w:tcPr>
@@ -18419,6 +20376,7 @@
           <w:p>
             <w:pPr>
               <w:pStyle w:val="TableParagraph"/>
+              <w:spacing w:before="2"/>
               <w:rPr>
                 <w:b/>
                 <w:sz w:val="20"/>
@@ -18436,6 +20394,192 @@
       </w:tr>
       <w:tr>
         <w:trPr>
+          <w:trHeight w:val="1118"/>
+        </w:trPr>
+        <w:tc>
+          <w:tcPr>
+            <w:tcW w:w="674" w:type="dxa"/>
+          </w:tcPr>
+          <w:p>
+            <w:pPr>
+              <w:pStyle w:val="TableParagraph"/>
+              <w:rPr>
+                <w:sz w:val="20"/>
+              </w:rPr>
+            </w:pPr>
+          </w:p>
+        </w:tc>
+        <w:tc>
+          <w:tcPr>
+            <w:tcW w:w="3684" w:type="dxa"/>
+          </w:tcPr>
+          <w:p>
+            <w:pPr>
+              <w:pStyle w:val="TableParagraph"/>
+              <w:spacing w:before="2"/>
+              <w:ind w:right="-15"/>
+              <w:jc w:val="both"/>
+              <w:rPr>
+                <w:b/>
+                <w:sz w:val="20"/>
+              </w:rPr>
+            </w:pPr>
+          </w:p>
+        </w:tc>
+        <w:tc>
+          <w:tcPr>
+            <w:tcW w:w="713" w:type="dxa"/>
+          </w:tcPr>
+          <w:p>
+            <w:pPr>
+              <w:pStyle w:val="TableParagraph"/>
+              <w:ind w:left="0"/>
+              <w:rPr>
+                <w:sz w:val="20"/>
+              </w:rPr>
+            </w:pPr>
+          </w:p>
+        </w:tc>
+        <w:tc>
+          <w:tcPr>
+            <w:tcW w:w="4488" w:type="dxa"/>
+          </w:tcPr>
+          <w:p>
+            <w:pPr>
+              <w:pStyle w:val="TableParagraph"/>
+              <w:ind w:left="0"/>
+              <w:rPr>
+                <w:sz w:val="20"/>
+              </w:rPr>
+            </w:pPr>
+          </w:p>
+        </w:tc>
+      </w:tr>
+      <w:tr>
+        <w:trPr>
+          <w:trHeight w:val="556"/>
+        </w:trPr>
+        <w:tc>
+          <w:tcPr>
+            <w:tcW w:w="674" w:type="dxa"/>
+          </w:tcPr>
+          <w:p>
+            <w:pPr>
+              <w:pStyle w:val="TableParagraph"/>
+              <w:ind w:left="0"/>
+              <w:rPr>
+                <w:sz w:val="20"/>
+              </w:rPr>
+            </w:pPr>
+          </w:p>
+        </w:tc>
+        <w:tc>
+          <w:tcPr>
+            <w:tcW w:w="3684" w:type="dxa"/>
+          </w:tcPr>
+          <w:p>
+            <w:pPr>
+              <w:pStyle w:val="TableParagraph"/>
+              <w:ind w:left="0"/>
+              <w:rPr>
+                <w:sz w:val="20"/>
+              </w:rPr>
+            </w:pPr>
+          </w:p>
+        </w:tc>
+        <w:tc>
+          <w:tcPr>
+            <w:tcW w:w="713" w:type="dxa"/>
+          </w:tcPr>
+          <w:p>
+            <w:pPr>
+              <w:pStyle w:val="TableParagraph"/>
+              <w:ind w:left="113"/>
+              <w:rPr>
+                <w:sz w:val="20"/>
+              </w:rPr>
+            </w:pPr>
+          </w:p>
+        </w:tc>
+        <w:tc>
+          <w:tcPr>
+            <w:tcW w:w="4488" w:type="dxa"/>
+          </w:tcPr>
+          <w:p>
+            <w:pPr>
+              <w:pStyle w:val="TableParagraph"/>
+              <w:spacing w:before="38"/>
+              <w:ind w:left="113"/>
+              <w:rPr>
+                <w:sz w:val="20"/>
+              </w:rPr>
+            </w:pPr>
+          </w:p>
+        </w:tc>
+      </w:tr>
+      <w:tr>
+        <w:trPr>
+          <w:trHeight w:val="558"/>
+        </w:trPr>
+        <w:tc>
+          <w:tcPr>
+            <w:tcW w:w="674" w:type="dxa"/>
+          </w:tcPr>
+          <w:p>
+            <w:pPr>
+              <w:pStyle w:val="TableParagraph"/>
+              <w:rPr>
+                <w:sz w:val="20"/>
+              </w:rPr>
+            </w:pPr>
+          </w:p>
+        </w:tc>
+        <w:tc>
+          <w:tcPr>
+            <w:tcW w:w="3684" w:type="dxa"/>
+          </w:tcPr>
+          <w:p>
+            <w:pPr>
+              <w:pStyle w:val="TableParagraph"/>
+              <w:spacing w:before="40"/>
+              <w:rPr>
+                <w:b/>
+                <w:sz w:val="20"/>
+              </w:rPr>
+            </w:pPr>
+          </w:p>
+        </w:tc>
+        <w:tc>
+          <w:tcPr>
+            <w:tcW w:w="713" w:type="dxa"/>
+          </w:tcPr>
+          <w:p>
+            <w:pPr>
+              <w:pStyle w:val="TableParagraph"/>
+              <w:ind w:left="0"/>
+              <w:rPr>
+                <w:sz w:val="20"/>
+              </w:rPr>
+            </w:pPr>
+          </w:p>
+        </w:tc>
+        <w:tc>
+          <w:tcPr>
+            <w:tcW w:w="4488" w:type="dxa"/>
+          </w:tcPr>
+          <w:p>
+            <w:pPr>
+              <w:pStyle w:val="TableParagraph"/>
+              <w:ind w:left="0"/>
+              <w:rPr>
+                <w:sz w:val="20"/>
+              </w:rPr>
+            </w:pPr>
+          </w:p>
+        </w:tc>
+      </w:tr>
+      <w:tr>
+        <w:trPr>
           <w:trHeight w:val="839"/>
         </w:trPr>
         <w:tc>
@@ -18445,6 +20589,7 @@
           <w:p>
             <w:pPr>
               <w:pStyle w:val="TableParagraph"/>
+              <w:ind w:left="0"/>
               <w:rPr>
                 <w:sz w:val="20"/>
               </w:rPr>
@@ -18458,9 +20603,8 @@
           <w:p>
             <w:pPr>
               <w:pStyle w:val="TableParagraph"/>
-              <w:ind w:right="598"/>
-              <w:rPr>
-                <w:b/>
+              <w:ind w:left="0"/>
+              <w:rPr>
                 <w:sz w:val="20"/>
               </w:rPr>
             </w:pPr>
@@ -18473,9 +20617,9 @@
           <w:p>
             <w:pPr>
               <w:pStyle w:val="TableParagraph"/>
-              <w:ind w:left="0"/>
-              <w:rPr>
-                <w:rFonts w:ascii="Times New Roman"/>
+              <w:ind w:left="113"/>
+              <w:rPr>
+                <w:sz w:val="20"/>
               </w:rPr>
             </w:pPr>
           </w:p>
@@ -18487,69 +20631,8 @@
           <w:p>
             <w:pPr>
               <w:pStyle w:val="TableParagraph"/>
-              <w:ind w:left="0"/>
-              <w:rPr>
-                <w:rFonts w:ascii="Times New Roman"/>
-              </w:rPr>
-            </w:pPr>
-          </w:p>
-        </w:tc>
-      </w:tr>
-      <w:tr>
-        <w:trPr>
-          <w:trHeight w:val="515"/>
-        </w:trPr>
-        <w:tc>
-          <w:tcPr>
-            <w:tcW w:w="674" w:type="dxa"/>
-          </w:tcPr>
-          <w:p>
-            <w:pPr>
-              <w:pStyle w:val="TableParagraph"/>
-              <w:ind w:left="0"/>
-              <w:rPr>
-                <w:rFonts w:ascii="Times New Roman"/>
-              </w:rPr>
-            </w:pPr>
-          </w:p>
-        </w:tc>
-        <w:tc>
-          <w:tcPr>
-            <w:tcW w:w="3684" w:type="dxa"/>
-          </w:tcPr>
-          <w:p>
-            <w:pPr>
-              <w:pStyle w:val="TableParagraph"/>
-              <w:ind w:left="0"/>
-              <w:rPr>
-                <w:rFonts w:ascii="Times New Roman"/>
-              </w:rPr>
-            </w:pPr>
-          </w:p>
-        </w:tc>
-        <w:tc>
-          <w:tcPr>
-            <w:tcW w:w="713" w:type="dxa"/>
-          </w:tcPr>
-          <w:p>
-            <w:pPr>
-              <w:pStyle w:val="TableParagraph"/>
+              <w:spacing w:line="241" w:lineRule="exact"/>
               <w:ind w:left="113"/>
-              <w:rPr>
-                <w:sz w:val="20"/>
-              </w:rPr>
-            </w:pPr>
-          </w:p>
-        </w:tc>
-        <w:tc>
-          <w:tcPr>
-            <w:tcW w:w="4488" w:type="dxa"/>
-          </w:tcPr>
-          <w:p>
-            <w:pPr>
-              <w:pStyle w:val="TableParagraph"/>
-              <w:spacing w:before="1" w:line="280" w:lineRule="atLeast"/>
-              <w:ind w:left="113" w:right="237"/>
               <w:rPr>
                 <w:sz w:val="20"/>
               </w:rPr>
@@ -18794,6 +20877,7 @@
                 <w:b/>
                 <w:sz w:val="20"/>
               </w:rPr>
+              <w:lastRenderedPageBreak/>
               <w:t>Người sử dụng</w:t>
             </w:r>
           </w:p>
@@ -18944,6 +21028,42 @@
           <w:b/>
           <w:sz w:val="37"/>
         </w:rPr>
+      </w:pPr>
+    </w:p>
+    <w:p>
+      <w:pPr>
+        <w:pStyle w:val="BodyText"/>
+        <w:ind w:left="160"/>
+      </w:pPr>
+    </w:p>
+    <w:p>
+      <w:pPr>
+        <w:pStyle w:val="BodyText"/>
+        <w:ind w:left="160"/>
+      </w:pPr>
+    </w:p>
+    <w:p>
+      <w:pPr>
+        <w:pStyle w:val="BodyText"/>
+        <w:ind w:left="160"/>
+      </w:pPr>
+    </w:p>
+    <w:p>
+      <w:pPr>
+        <w:pStyle w:val="BodyText"/>
+        <w:ind w:left="160"/>
+      </w:pPr>
+    </w:p>
+    <w:p>
+      <w:pPr>
+        <w:pStyle w:val="BodyText"/>
+        <w:ind w:left="160"/>
+      </w:pPr>
+    </w:p>
+    <w:p>
+      <w:pPr>
+        <w:pStyle w:val="BodyText"/>
+        <w:ind w:left="160"/>
       </w:pPr>
     </w:p>
     <w:p>
@@ -19117,7 +21237,6 @@
               <w:pStyle w:val="TableParagraph"/>
               <w:ind w:left="0"/>
               <w:rPr>
-                <w:rFonts w:ascii="Times New Roman"/>
                 <w:sz w:val="20"/>
               </w:rPr>
             </w:pPr>
@@ -19132,7 +21251,6 @@
               <w:pStyle w:val="TableParagraph"/>
               <w:ind w:left="0"/>
               <w:rPr>
-                <w:rFonts w:ascii="Times New Roman"/>
                 <w:sz w:val="20"/>
               </w:rPr>
             </w:pPr>
@@ -19152,7 +21270,6 @@
               <w:pStyle w:val="TableParagraph"/>
               <w:ind w:left="0"/>
               <w:rPr>
-                <w:rFonts w:ascii="Times New Roman"/>
                 <w:sz w:val="20"/>
               </w:rPr>
             </w:pPr>
@@ -19167,7 +21284,6 @@
               <w:pStyle w:val="TableParagraph"/>
               <w:ind w:left="0"/>
               <w:rPr>
-                <w:rFonts w:ascii="Times New Roman"/>
                 <w:sz w:val="20"/>
               </w:rPr>
             </w:pPr>
@@ -19244,7 +21360,6 @@
               <w:pStyle w:val="TableParagraph"/>
               <w:ind w:left="0"/>
               <w:rPr>
-                <w:rFonts w:ascii="Times New Roman"/>
                 <w:sz w:val="20"/>
               </w:rPr>
             </w:pPr>
@@ -19259,7 +21374,6 @@
               <w:pStyle w:val="TableParagraph"/>
               <w:ind w:left="0"/>
               <w:rPr>
-                <w:rFonts w:ascii="Times New Roman"/>
                 <w:sz w:val="20"/>
               </w:rPr>
             </w:pPr>
@@ -19279,7 +21393,6 @@
               <w:pStyle w:val="TableParagraph"/>
               <w:ind w:left="0"/>
               <w:rPr>
-                <w:rFonts w:ascii="Times New Roman"/>
                 <w:sz w:val="20"/>
               </w:rPr>
             </w:pPr>
@@ -19294,7 +21407,6 @@
               <w:pStyle w:val="TableParagraph"/>
               <w:ind w:left="0"/>
               <w:rPr>
-                <w:rFonts w:ascii="Times New Roman"/>
                 <w:sz w:val="20"/>
               </w:rPr>
             </w:pPr>
@@ -19382,7 +21494,6 @@
         <w:rPr>
           <w:color w:val="C00000"/>
         </w:rPr>
-        <w:lastRenderedPageBreak/>
         <w:t>UC</w:t>
       </w:r>
     </w:p>
@@ -19897,7 +22008,6 @@
               <w:pStyle w:val="TableParagraph"/>
               <w:ind w:left="0"/>
               <w:rPr>
-                <w:rFonts w:ascii="Times New Roman"/>
                 <w:sz w:val="20"/>
               </w:rPr>
             </w:pPr>
@@ -19912,7 +22022,6 @@
               <w:pStyle w:val="TableParagraph"/>
               <w:ind w:left="0"/>
               <w:rPr>
-                <w:rFonts w:ascii="Times New Roman"/>
                 <w:sz w:val="20"/>
               </w:rPr>
             </w:pPr>
@@ -19932,7 +22041,6 @@
               <w:pStyle w:val="TableParagraph"/>
               <w:ind w:left="0"/>
               <w:rPr>
-                <w:rFonts w:ascii="Times New Roman"/>
                 <w:sz w:val="20"/>
               </w:rPr>
             </w:pPr>
@@ -19947,7 +22055,6 @@
               <w:pStyle w:val="TableParagraph"/>
               <w:ind w:left="0"/>
               <w:rPr>
-                <w:rFonts w:ascii="Times New Roman"/>
                 <w:sz w:val="20"/>
               </w:rPr>
             </w:pPr>
@@ -20024,7 +22131,6 @@
               <w:pStyle w:val="TableParagraph"/>
               <w:ind w:left="0"/>
               <w:rPr>
-                <w:rFonts w:ascii="Times New Roman"/>
                 <w:sz w:val="20"/>
               </w:rPr>
             </w:pPr>
@@ -20039,7 +22145,6 @@
               <w:pStyle w:val="TableParagraph"/>
               <w:ind w:left="0"/>
               <w:rPr>
-                <w:rFonts w:ascii="Times New Roman"/>
                 <w:sz w:val="20"/>
               </w:rPr>
             </w:pPr>
@@ -20059,7 +22164,6 @@
               <w:pStyle w:val="TableParagraph"/>
               <w:ind w:left="0"/>
               <w:rPr>
-                <w:rFonts w:ascii="Times New Roman"/>
                 <w:sz w:val="20"/>
               </w:rPr>
             </w:pPr>
@@ -20074,7 +22178,6 @@
               <w:pStyle w:val="TableParagraph"/>
               <w:ind w:left="0"/>
               <w:rPr>
-                <w:rFonts w:ascii="Times New Roman"/>
                 <w:sz w:val="20"/>
               </w:rPr>
             </w:pPr>
@@ -20504,44 +22607,7 @@
         <w:pStyle w:val="BodyText"/>
         <w:ind w:left="160"/>
       </w:pPr>
-    </w:p>
-    <w:p>
-      <w:pPr>
-        <w:pStyle w:val="BodyText"/>
-        <w:ind w:left="160"/>
-      </w:pPr>
-    </w:p>
-    <w:p>
-      <w:pPr>
-        <w:pStyle w:val="BodyText"/>
-        <w:ind w:left="160"/>
-      </w:pPr>
-    </w:p>
-    <w:p>
-      <w:pPr>
-        <w:pStyle w:val="BodyText"/>
-        <w:ind w:left="160"/>
-      </w:pPr>
-    </w:p>
-    <w:p>
-      <w:pPr>
-        <w:pStyle w:val="BodyText"/>
-        <w:ind w:left="160"/>
-      </w:pPr>
-    </w:p>
-    <w:p>
-      <w:pPr>
-        <w:pStyle w:val="BodyText"/>
-        <w:ind w:left="160"/>
-      </w:pPr>
-    </w:p>
-    <w:p>
-      <w:pPr>
-        <w:pStyle w:val="BodyText"/>
-        <w:ind w:left="160"/>
-      </w:pPr>
       <w:r>
-        <w:lastRenderedPageBreak/>
         <w:t>Cách thức hoạt động</w:t>
       </w:r>
     </w:p>
@@ -20707,7 +22773,6 @@
               <w:pStyle w:val="TableParagraph"/>
               <w:ind w:left="0"/>
               <w:rPr>
-                <w:rFonts w:ascii="Times New Roman"/>
                 <w:sz w:val="20"/>
               </w:rPr>
             </w:pPr>
@@ -20722,7 +22787,6 @@
               <w:pStyle w:val="TableParagraph"/>
               <w:ind w:left="0"/>
               <w:rPr>
-                <w:rFonts w:ascii="Times New Roman"/>
                 <w:sz w:val="20"/>
               </w:rPr>
             </w:pPr>
@@ -20742,7 +22806,6 @@
               <w:pStyle w:val="TableParagraph"/>
               <w:ind w:left="0"/>
               <w:rPr>
-                <w:rFonts w:ascii="Times New Roman"/>
                 <w:sz w:val="20"/>
               </w:rPr>
             </w:pPr>
@@ -20757,7 +22820,6 @@
               <w:pStyle w:val="TableParagraph"/>
               <w:ind w:left="0"/>
               <w:rPr>
-                <w:rFonts w:ascii="Times New Roman"/>
                 <w:sz w:val="20"/>
               </w:rPr>
             </w:pPr>
@@ -20834,7 +22896,6 @@
               <w:pStyle w:val="TableParagraph"/>
               <w:ind w:left="0"/>
               <w:rPr>
-                <w:rFonts w:ascii="Times New Roman"/>
                 <w:sz w:val="20"/>
               </w:rPr>
             </w:pPr>
@@ -20849,7 +22910,6 @@
               <w:pStyle w:val="TableParagraph"/>
               <w:ind w:left="0"/>
               <w:rPr>
-                <w:rFonts w:ascii="Times New Roman"/>
                 <w:sz w:val="20"/>
               </w:rPr>
             </w:pPr>
@@ -20869,7 +22929,6 @@
               <w:pStyle w:val="TableParagraph"/>
               <w:ind w:left="0"/>
               <w:rPr>
-                <w:rFonts w:ascii="Times New Roman"/>
                 <w:sz w:val="20"/>
               </w:rPr>
             </w:pPr>
@@ -20884,7 +22943,6 @@
               <w:pStyle w:val="TableParagraph"/>
               <w:ind w:left="0"/>
               <w:rPr>
-                <w:rFonts w:ascii="Times New Roman"/>
                 <w:sz w:val="20"/>
               </w:rPr>
             </w:pPr>
@@ -20947,12 +23005,6 @@
       <w:r>
         <w:t>N/A</w:t>
       </w:r>
-    </w:p>
-    <w:p>
-      <w:pPr>
-        <w:spacing w:before="182"/>
-        <w:ind w:left="160"/>
-      </w:pPr>
     </w:p>
     <w:p>
       <w:pPr>
@@ -20972,6 +23024,7 @@
         <w:rPr>
           <w:color w:val="C00000"/>
         </w:rPr>
+        <w:lastRenderedPageBreak/>
         <w:t>UC</w:t>
       </w:r>
     </w:p>
@@ -21486,7 +23539,6 @@
               <w:pStyle w:val="TableParagraph"/>
               <w:ind w:left="0"/>
               <w:rPr>
-                <w:rFonts w:ascii="Times New Roman"/>
                 <w:sz w:val="20"/>
               </w:rPr>
             </w:pPr>
@@ -21501,7 +23553,6 @@
               <w:pStyle w:val="TableParagraph"/>
               <w:ind w:left="0"/>
               <w:rPr>
-                <w:rFonts w:ascii="Times New Roman"/>
                 <w:sz w:val="20"/>
               </w:rPr>
             </w:pPr>
@@ -21521,7 +23572,6 @@
               <w:pStyle w:val="TableParagraph"/>
               <w:ind w:left="0"/>
               <w:rPr>
-                <w:rFonts w:ascii="Times New Roman"/>
                 <w:sz w:val="20"/>
               </w:rPr>
             </w:pPr>
@@ -21536,7 +23586,6 @@
               <w:pStyle w:val="TableParagraph"/>
               <w:ind w:left="0"/>
               <w:rPr>
-                <w:rFonts w:ascii="Times New Roman"/>
                 <w:sz w:val="20"/>
               </w:rPr>
             </w:pPr>
@@ -21613,7 +23662,6 @@
               <w:pStyle w:val="TableParagraph"/>
               <w:ind w:left="0"/>
               <w:rPr>
-                <w:rFonts w:ascii="Times New Roman"/>
                 <w:sz w:val="20"/>
               </w:rPr>
             </w:pPr>
@@ -21628,7 +23676,6 @@
               <w:pStyle w:val="TableParagraph"/>
               <w:ind w:left="0"/>
               <w:rPr>
-                <w:rFonts w:ascii="Times New Roman"/>
                 <w:sz w:val="20"/>
               </w:rPr>
             </w:pPr>
@@ -21648,7 +23695,6 @@
               <w:pStyle w:val="TableParagraph"/>
               <w:ind w:left="0"/>
               <w:rPr>
-                <w:rFonts w:ascii="Times New Roman"/>
                 <w:sz w:val="20"/>
               </w:rPr>
             </w:pPr>
@@ -21663,7 +23709,6 @@
               <w:pStyle w:val="TableParagraph"/>
               <w:ind w:left="0"/>
               <w:rPr>
-                <w:rFonts w:ascii="Times New Roman"/>
                 <w:sz w:val="20"/>
               </w:rPr>
             </w:pPr>
@@ -22259,7 +24304,6 @@
               <w:pStyle w:val="TableParagraph"/>
               <w:ind w:left="0"/>
               <w:rPr>
-                <w:rFonts w:ascii="Times New Roman"/>
                 <w:sz w:val="20"/>
               </w:rPr>
             </w:pPr>
@@ -22274,7 +24318,6 @@
               <w:pStyle w:val="TableParagraph"/>
               <w:ind w:left="0"/>
               <w:rPr>
-                <w:rFonts w:ascii="Times New Roman"/>
                 <w:sz w:val="20"/>
               </w:rPr>
             </w:pPr>
@@ -22294,7 +24337,6 @@
               <w:pStyle w:val="TableParagraph"/>
               <w:ind w:left="0"/>
               <w:rPr>
-                <w:rFonts w:ascii="Times New Roman"/>
                 <w:sz w:val="20"/>
               </w:rPr>
             </w:pPr>
@@ -22309,7 +24351,6 @@
               <w:pStyle w:val="TableParagraph"/>
               <w:ind w:left="0"/>
               <w:rPr>
-                <w:rFonts w:ascii="Times New Roman"/>
                 <w:sz w:val="20"/>
               </w:rPr>
             </w:pPr>
@@ -22386,7 +24427,6 @@
               <w:pStyle w:val="TableParagraph"/>
               <w:ind w:left="0"/>
               <w:rPr>
-                <w:rFonts w:ascii="Times New Roman"/>
                 <w:sz w:val="20"/>
               </w:rPr>
             </w:pPr>
@@ -22401,7 +24441,6 @@
               <w:pStyle w:val="TableParagraph"/>
               <w:ind w:left="0"/>
               <w:rPr>
-                <w:rFonts w:ascii="Times New Roman"/>
                 <w:sz w:val="20"/>
               </w:rPr>
             </w:pPr>
@@ -22421,7 +24460,6 @@
               <w:pStyle w:val="TableParagraph"/>
               <w:ind w:left="0"/>
               <w:rPr>
-                <w:rFonts w:ascii="Times New Roman"/>
                 <w:sz w:val="20"/>
               </w:rPr>
             </w:pPr>
@@ -22436,7 +24474,6 @@
               <w:pStyle w:val="TableParagraph"/>
               <w:ind w:left="0"/>
               <w:rPr>
-                <w:rFonts w:ascii="Times New Roman"/>
                 <w:sz w:val="20"/>
               </w:rPr>
             </w:pPr>
@@ -22480,6 +24517,18 @@
           <w:b/>
           <w:sz w:val="37"/>
         </w:rPr>
+      </w:pPr>
+    </w:p>
+    <w:p>
+      <w:pPr>
+        <w:pStyle w:val="BodyText"/>
+        <w:ind w:left="160"/>
+      </w:pPr>
+    </w:p>
+    <w:p>
+      <w:pPr>
+        <w:pStyle w:val="BodyText"/>
+        <w:ind w:left="160"/>
       </w:pPr>
     </w:p>
     <w:p>
@@ -22929,7 +24978,6 @@
                 <w:b/>
                 <w:sz w:val="20"/>
               </w:rPr>
-              <w:lastRenderedPageBreak/>
               <w:t>NgườI sử dụng</w:t>
             </w:r>
           </w:p>
@@ -23033,7 +25081,6 @@
               <w:pStyle w:val="TableParagraph"/>
               <w:ind w:left="0"/>
               <w:rPr>
-                <w:rFonts w:ascii="Times New Roman"/>
                 <w:sz w:val="20"/>
               </w:rPr>
             </w:pPr>
@@ -23048,7 +25095,6 @@
               <w:pStyle w:val="TableParagraph"/>
               <w:ind w:left="0"/>
               <w:rPr>
-                <w:rFonts w:ascii="Times New Roman"/>
                 <w:sz w:val="20"/>
               </w:rPr>
             </w:pPr>
@@ -23068,7 +25114,6 @@
               <w:pStyle w:val="TableParagraph"/>
               <w:ind w:left="0"/>
               <w:rPr>
-                <w:rFonts w:ascii="Times New Roman"/>
                 <w:sz w:val="20"/>
               </w:rPr>
             </w:pPr>
@@ -23083,7 +25128,6 @@
               <w:pStyle w:val="TableParagraph"/>
               <w:ind w:left="0"/>
               <w:rPr>
-                <w:rFonts w:ascii="Times New Roman"/>
                 <w:sz w:val="20"/>
               </w:rPr>
             </w:pPr>
@@ -23160,7 +25204,6 @@
               <w:pStyle w:val="TableParagraph"/>
               <w:ind w:left="0"/>
               <w:rPr>
-                <w:rFonts w:ascii="Times New Roman"/>
                 <w:sz w:val="20"/>
               </w:rPr>
             </w:pPr>
@@ -23175,7 +25218,6 @@
               <w:pStyle w:val="TableParagraph"/>
               <w:ind w:left="0"/>
               <w:rPr>
-                <w:rFonts w:ascii="Times New Roman"/>
                 <w:sz w:val="20"/>
               </w:rPr>
             </w:pPr>
@@ -23195,7 +25237,6 @@
               <w:pStyle w:val="TableParagraph"/>
               <w:ind w:left="0"/>
               <w:rPr>
-                <w:rFonts w:ascii="Times New Roman"/>
                 <w:sz w:val="20"/>
               </w:rPr>
             </w:pPr>
@@ -23210,7 +25251,6 @@
               <w:pStyle w:val="TableParagraph"/>
               <w:ind w:left="0"/>
               <w:rPr>
-                <w:rFonts w:ascii="Times New Roman"/>
                 <w:sz w:val="20"/>
               </w:rPr>
             </w:pPr>
@@ -23271,6 +25311,7 @@
         <w:ind w:left="160"/>
       </w:pPr>
       <w:r>
+        <w:lastRenderedPageBreak/>
         <w:t>N/A</w:t>
       </w:r>
     </w:p>
@@ -23640,6 +25681,24 @@
         <w:pStyle w:val="BodyText"/>
         <w:ind w:left="160"/>
       </w:pPr>
+    </w:p>
+    <w:p>
+      <w:pPr>
+        <w:pStyle w:val="BodyText"/>
+        <w:ind w:left="160"/>
+      </w:pPr>
+    </w:p>
+    <w:p>
+      <w:pPr>
+        <w:pStyle w:val="BodyText"/>
+        <w:ind w:left="160"/>
+      </w:pPr>
+    </w:p>
+    <w:p>
+      <w:pPr>
+        <w:pStyle w:val="BodyText"/>
+        <w:ind w:left="160"/>
+      </w:pPr>
       <w:r>
         <w:t>Cách thức hoạt động</w:t>
       </w:r>
@@ -23806,7 +25865,6 @@
               <w:pStyle w:val="TableParagraph"/>
               <w:ind w:left="0"/>
               <w:rPr>
-                <w:rFonts w:ascii="Times New Roman"/>
                 <w:sz w:val="20"/>
               </w:rPr>
             </w:pPr>
@@ -23821,7 +25879,6 @@
               <w:pStyle w:val="TableParagraph"/>
               <w:ind w:left="0"/>
               <w:rPr>
-                <w:rFonts w:ascii="Times New Roman"/>
                 <w:sz w:val="20"/>
               </w:rPr>
             </w:pPr>
@@ -23841,7 +25898,6 @@
               <w:pStyle w:val="TableParagraph"/>
               <w:ind w:left="0"/>
               <w:rPr>
-                <w:rFonts w:ascii="Times New Roman"/>
                 <w:sz w:val="20"/>
               </w:rPr>
             </w:pPr>
@@ -23856,7 +25912,6 @@
               <w:pStyle w:val="TableParagraph"/>
               <w:ind w:left="0"/>
               <w:rPr>
-                <w:rFonts w:ascii="Times New Roman"/>
                 <w:sz w:val="20"/>
               </w:rPr>
             </w:pPr>
@@ -23933,7 +25988,6 @@
               <w:pStyle w:val="TableParagraph"/>
               <w:ind w:left="0"/>
               <w:rPr>
-                <w:rFonts w:ascii="Times New Roman"/>
                 <w:sz w:val="20"/>
               </w:rPr>
             </w:pPr>
@@ -23948,7 +26002,6 @@
               <w:pStyle w:val="TableParagraph"/>
               <w:ind w:left="0"/>
               <w:rPr>
-                <w:rFonts w:ascii="Times New Roman"/>
                 <w:sz w:val="20"/>
               </w:rPr>
             </w:pPr>
@@ -23968,7 +26021,6 @@
               <w:pStyle w:val="TableParagraph"/>
               <w:ind w:left="0"/>
               <w:rPr>
-                <w:rFonts w:ascii="Times New Roman"/>
                 <w:sz w:val="20"/>
               </w:rPr>
             </w:pPr>
@@ -23983,7 +26035,6 @@
               <w:pStyle w:val="TableParagraph"/>
               <w:ind w:left="0"/>
               <w:rPr>
-                <w:rFonts w:ascii="Times New Roman"/>
                 <w:sz w:val="20"/>
               </w:rPr>
             </w:pPr>
@@ -24040,14 +26091,7 @@
         <w:pStyle w:val="BodyText"/>
         <w:ind w:left="160"/>
       </w:pPr>
-    </w:p>
-    <w:p>
-      <w:pPr>
-        <w:pStyle w:val="BodyText"/>
-        <w:ind w:left="160"/>
-      </w:pPr>
       <w:r>
-        <w:lastRenderedPageBreak/>
         <w:t>Tin nhắn hệ thống</w:t>
       </w:r>
     </w:p>
@@ -24592,7 +26636,6 @@
               <w:pStyle w:val="TableParagraph"/>
               <w:ind w:left="0"/>
               <w:rPr>
-                <w:rFonts w:ascii="Times New Roman"/>
                 <w:sz w:val="20"/>
               </w:rPr>
             </w:pPr>
@@ -24607,7 +26650,6 @@
               <w:pStyle w:val="TableParagraph"/>
               <w:ind w:left="0"/>
               <w:rPr>
-                <w:rFonts w:ascii="Times New Roman"/>
                 <w:sz w:val="20"/>
               </w:rPr>
             </w:pPr>
@@ -24627,7 +26669,6 @@
               <w:pStyle w:val="TableParagraph"/>
               <w:ind w:left="0"/>
               <w:rPr>
-                <w:rFonts w:ascii="Times New Roman"/>
                 <w:sz w:val="20"/>
               </w:rPr>
             </w:pPr>
@@ -24642,7 +26683,6 @@
               <w:pStyle w:val="TableParagraph"/>
               <w:ind w:left="0"/>
               <w:rPr>
-                <w:rFonts w:ascii="Times New Roman"/>
                 <w:sz w:val="20"/>
               </w:rPr>
             </w:pPr>
@@ -24719,7 +26759,6 @@
               <w:pStyle w:val="TableParagraph"/>
               <w:ind w:left="0"/>
               <w:rPr>
-                <w:rFonts w:ascii="Times New Roman"/>
                 <w:sz w:val="20"/>
               </w:rPr>
             </w:pPr>
@@ -24734,7 +26773,6 @@
               <w:pStyle w:val="TableParagraph"/>
               <w:ind w:left="0"/>
               <w:rPr>
-                <w:rFonts w:ascii="Times New Roman"/>
                 <w:sz w:val="20"/>
               </w:rPr>
             </w:pPr>
@@ -24754,7 +26792,6 @@
               <w:pStyle w:val="TableParagraph"/>
               <w:ind w:left="0"/>
               <w:rPr>
-                <w:rFonts w:ascii="Times New Roman"/>
                 <w:sz w:val="20"/>
               </w:rPr>
             </w:pPr>
@@ -24769,7 +26806,6 @@
               <w:pStyle w:val="TableParagraph"/>
               <w:ind w:left="0"/>
               <w:rPr>
-                <w:rFonts w:ascii="Times New Roman"/>
                 <w:sz w:val="20"/>
               </w:rPr>
             </w:pPr>
@@ -25199,26 +27235,7 @@
         <w:pStyle w:val="BodyText"/>
         <w:ind w:left="160"/>
       </w:pPr>
-    </w:p>
-    <w:p>
-      <w:pPr>
-        <w:pStyle w:val="BodyText"/>
-        <w:ind w:left="160"/>
-      </w:pPr>
-    </w:p>
-    <w:p>
-      <w:pPr>
-        <w:pStyle w:val="BodyText"/>
-        <w:ind w:left="160"/>
-      </w:pPr>
-    </w:p>
-    <w:p>
-      <w:pPr>
-        <w:pStyle w:val="BodyText"/>
-        <w:ind w:left="160"/>
-      </w:pPr>
       <w:r>
-        <w:lastRenderedPageBreak/>
         <w:t>Cách thức hoạt động</w:t>
       </w:r>
     </w:p>
@@ -25384,7 +27401,6 @@
               <w:pStyle w:val="TableParagraph"/>
               <w:ind w:left="0"/>
               <w:rPr>
-                <w:rFonts w:ascii="Times New Roman"/>
                 <w:sz w:val="20"/>
               </w:rPr>
             </w:pPr>
@@ -25399,7 +27415,6 @@
               <w:pStyle w:val="TableParagraph"/>
               <w:ind w:left="0"/>
               <w:rPr>
-                <w:rFonts w:ascii="Times New Roman"/>
                 <w:sz w:val="20"/>
               </w:rPr>
             </w:pPr>
@@ -25419,7 +27434,6 @@
               <w:pStyle w:val="TableParagraph"/>
               <w:ind w:left="0"/>
               <w:rPr>
-                <w:rFonts w:ascii="Times New Roman"/>
                 <w:sz w:val="20"/>
               </w:rPr>
             </w:pPr>
@@ -25434,7 +27448,6 @@
               <w:pStyle w:val="TableParagraph"/>
               <w:ind w:left="0"/>
               <w:rPr>
-                <w:rFonts w:ascii="Times New Roman"/>
                 <w:sz w:val="20"/>
               </w:rPr>
             </w:pPr>
@@ -25511,7 +27524,6 @@
               <w:pStyle w:val="TableParagraph"/>
               <w:ind w:left="0"/>
               <w:rPr>
-                <w:rFonts w:ascii="Times New Roman"/>
                 <w:sz w:val="20"/>
               </w:rPr>
             </w:pPr>
@@ -25526,7 +27538,6 @@
               <w:pStyle w:val="TableParagraph"/>
               <w:ind w:left="0"/>
               <w:rPr>
-                <w:rFonts w:ascii="Times New Roman"/>
                 <w:sz w:val="20"/>
               </w:rPr>
             </w:pPr>
@@ -25546,7 +27557,6 @@
               <w:pStyle w:val="TableParagraph"/>
               <w:ind w:left="0"/>
               <w:rPr>
-                <w:rFonts w:ascii="Times New Roman"/>
                 <w:sz w:val="20"/>
               </w:rPr>
             </w:pPr>
@@ -25561,7 +27571,6 @@
               <w:pStyle w:val="TableParagraph"/>
               <w:ind w:left="0"/>
               <w:rPr>
-                <w:rFonts w:ascii="Times New Roman"/>
                 <w:sz w:val="20"/>
               </w:rPr>
             </w:pPr>
@@ -25605,12 +27614,6 @@
           <w:b/>
           <w:sz w:val="37"/>
         </w:rPr>
-      </w:pPr>
-    </w:p>
-    <w:p>
-      <w:pPr>
-        <w:pStyle w:val="BodyText"/>
-        <w:ind w:left="160"/>
       </w:pPr>
     </w:p>
     <w:p>
@@ -25628,6 +27631,7 @@
         <w:ind w:left="160"/>
       </w:pPr>
       <w:r>
+        <w:lastRenderedPageBreak/>
         <w:t>N/A</w:t>
       </w:r>
     </w:p>
@@ -25997,6 +28001,12 @@
         <w:pStyle w:val="BodyText"/>
         <w:ind w:left="160"/>
       </w:pPr>
+    </w:p>
+    <w:p>
+      <w:pPr>
+        <w:pStyle w:val="BodyText"/>
+        <w:ind w:left="160"/>
+      </w:pPr>
       <w:r>
         <w:t>Cách thức hoạt động</w:t>
       </w:r>
@@ -26163,7 +28173,6 @@
               <w:pStyle w:val="TableParagraph"/>
               <w:ind w:left="0"/>
               <w:rPr>
-                <w:rFonts w:ascii="Times New Roman"/>
                 <w:sz w:val="20"/>
               </w:rPr>
             </w:pPr>
@@ -26178,7 +28187,6 @@
               <w:pStyle w:val="TableParagraph"/>
               <w:ind w:left="0"/>
               <w:rPr>
-                <w:rFonts w:ascii="Times New Roman"/>
                 <w:sz w:val="20"/>
               </w:rPr>
             </w:pPr>
@@ -26198,7 +28206,6 @@
               <w:pStyle w:val="TableParagraph"/>
               <w:ind w:left="0"/>
               <w:rPr>
-                <w:rFonts w:ascii="Times New Roman"/>
                 <w:sz w:val="20"/>
               </w:rPr>
             </w:pPr>
@@ -26213,7 +28220,6 @@
               <w:pStyle w:val="TableParagraph"/>
               <w:ind w:left="0"/>
               <w:rPr>
-                <w:rFonts w:ascii="Times New Roman"/>
                 <w:sz w:val="20"/>
               </w:rPr>
             </w:pPr>
@@ -26290,7 +28296,6 @@
               <w:pStyle w:val="TableParagraph"/>
               <w:ind w:left="0"/>
               <w:rPr>
-                <w:rFonts w:ascii="Times New Roman"/>
                 <w:sz w:val="20"/>
               </w:rPr>
             </w:pPr>
@@ -26305,7 +28310,6 @@
               <w:pStyle w:val="TableParagraph"/>
               <w:ind w:left="0"/>
               <w:rPr>
-                <w:rFonts w:ascii="Times New Roman"/>
                 <w:sz w:val="20"/>
               </w:rPr>
             </w:pPr>
@@ -26325,7 +28329,6 @@
               <w:pStyle w:val="TableParagraph"/>
               <w:ind w:left="0"/>
               <w:rPr>
-                <w:rFonts w:ascii="Times New Roman"/>
                 <w:sz w:val="20"/>
               </w:rPr>
             </w:pPr>
@@ -26340,7 +28343,6 @@
               <w:pStyle w:val="TableParagraph"/>
               <w:ind w:left="0"/>
               <w:rPr>
-                <w:rFonts w:ascii="Times New Roman"/>
                 <w:sz w:val="20"/>
               </w:rPr>
             </w:pPr>
@@ -26384,6 +28386,12 @@
           <w:b/>
           <w:sz w:val="37"/>
         </w:rPr>
+      </w:pPr>
+    </w:p>
+    <w:p>
+      <w:pPr>
+        <w:pStyle w:val="BodyText"/>
+        <w:ind w:left="160"/>
       </w:pPr>
     </w:p>
     <w:p>
@@ -26888,6 +28896,7 @@
                 <w:b/>
                 <w:sz w:val="20"/>
               </w:rPr>
+              <w:lastRenderedPageBreak/>
               <w:t xml:space="preserve">Thực hiện chính: </w:t>
             </w:r>
           </w:p>
@@ -26936,7 +28945,6 @@
               <w:pStyle w:val="TableParagraph"/>
               <w:ind w:left="0"/>
               <w:rPr>
-                <w:rFonts w:ascii="Times New Roman"/>
                 <w:sz w:val="20"/>
               </w:rPr>
             </w:pPr>
@@ -26951,7 +28959,6 @@
               <w:pStyle w:val="TableParagraph"/>
               <w:ind w:left="0"/>
               <w:rPr>
-                <w:rFonts w:ascii="Times New Roman"/>
                 <w:sz w:val="20"/>
               </w:rPr>
             </w:pPr>
@@ -26971,7 +28978,6 @@
               <w:pStyle w:val="TableParagraph"/>
               <w:ind w:left="0"/>
               <w:rPr>
-                <w:rFonts w:ascii="Times New Roman"/>
                 <w:sz w:val="20"/>
               </w:rPr>
             </w:pPr>
@@ -26986,7 +28992,6 @@
               <w:pStyle w:val="TableParagraph"/>
               <w:ind w:left="0"/>
               <w:rPr>
-                <w:rFonts w:ascii="Times New Roman"/>
                 <w:sz w:val="20"/>
               </w:rPr>
             </w:pPr>
@@ -27063,7 +29068,6 @@
               <w:pStyle w:val="TableParagraph"/>
               <w:ind w:left="0"/>
               <w:rPr>
-                <w:rFonts w:ascii="Times New Roman"/>
                 <w:sz w:val="20"/>
               </w:rPr>
             </w:pPr>
@@ -27078,7 +29082,6 @@
               <w:pStyle w:val="TableParagraph"/>
               <w:ind w:left="0"/>
               <w:rPr>
-                <w:rFonts w:ascii="Times New Roman"/>
                 <w:sz w:val="20"/>
               </w:rPr>
             </w:pPr>
@@ -27098,7 +29101,6 @@
               <w:pStyle w:val="TableParagraph"/>
               <w:ind w:left="0"/>
               <w:rPr>
-                <w:rFonts w:ascii="Times New Roman"/>
                 <w:sz w:val="20"/>
               </w:rPr>
             </w:pPr>
@@ -27113,7 +29115,6 @@
               <w:pStyle w:val="TableParagraph"/>
               <w:ind w:left="0"/>
               <w:rPr>
-                <w:rFonts w:ascii="Times New Roman"/>
                 <w:sz w:val="20"/>
               </w:rPr>
             </w:pPr>
@@ -27543,14 +29544,7 @@
         <w:pStyle w:val="BodyText"/>
         <w:ind w:left="160"/>
       </w:pPr>
-    </w:p>
-    <w:p>
-      <w:pPr>
-        <w:pStyle w:val="BodyText"/>
-        <w:ind w:left="160"/>
-      </w:pPr>
       <w:r>
-        <w:lastRenderedPageBreak/>
         <w:t>Cách thức hoạt động</w:t>
       </w:r>
     </w:p>
@@ -27716,7 +29710,6 @@
               <w:pStyle w:val="TableParagraph"/>
               <w:ind w:left="0"/>
               <w:rPr>
-                <w:rFonts w:ascii="Times New Roman"/>
                 <w:sz w:val="20"/>
               </w:rPr>
             </w:pPr>
@@ -27731,7 +29724,6 @@
               <w:pStyle w:val="TableParagraph"/>
               <w:ind w:left="0"/>
               <w:rPr>
-                <w:rFonts w:ascii="Times New Roman"/>
                 <w:sz w:val="20"/>
               </w:rPr>
             </w:pPr>
@@ -27751,7 +29743,6 @@
               <w:pStyle w:val="TableParagraph"/>
               <w:ind w:left="0"/>
               <w:rPr>
-                <w:rFonts w:ascii="Times New Roman"/>
                 <w:sz w:val="20"/>
               </w:rPr>
             </w:pPr>
@@ -27766,7 +29757,6 @@
               <w:pStyle w:val="TableParagraph"/>
               <w:ind w:left="0"/>
               <w:rPr>
-                <w:rFonts w:ascii="Times New Roman"/>
                 <w:sz w:val="20"/>
               </w:rPr>
             </w:pPr>
@@ -27843,7 +29833,6 @@
               <w:pStyle w:val="TableParagraph"/>
               <w:ind w:left="0"/>
               <w:rPr>
-                <w:rFonts w:ascii="Times New Roman"/>
                 <w:sz w:val="20"/>
               </w:rPr>
             </w:pPr>
@@ -27858,7 +29847,6 @@
               <w:pStyle w:val="TableParagraph"/>
               <w:ind w:left="0"/>
               <w:rPr>
-                <w:rFonts w:ascii="Times New Roman"/>
                 <w:sz w:val="20"/>
               </w:rPr>
             </w:pPr>
@@ -27878,7 +29866,6 @@
               <w:pStyle w:val="TableParagraph"/>
               <w:ind w:left="0"/>
               <w:rPr>
-                <w:rFonts w:ascii="Times New Roman"/>
                 <w:sz w:val="20"/>
               </w:rPr>
             </w:pPr>
@@ -27893,7 +29880,6 @@
               <w:pStyle w:val="TableParagraph"/>
               <w:ind w:left="0"/>
               <w:rPr>
-                <w:rFonts w:ascii="Times New Roman"/>
                 <w:sz w:val="20"/>
               </w:rPr>
             </w:pPr>
@@ -27937,12 +29923,6 @@
           <w:b/>
           <w:sz w:val="37"/>
         </w:rPr>
-      </w:pPr>
-    </w:p>
-    <w:p>
-      <w:pPr>
-        <w:pStyle w:val="BodyText"/>
-        <w:ind w:left="160"/>
       </w:pPr>
     </w:p>
     <w:p>
@@ -27981,6 +29961,7 @@
         <w:rPr>
           <w:color w:val="C00000"/>
         </w:rPr>
+        <w:lastRenderedPageBreak/>
         <w:t>UC</w:t>
       </w:r>
     </w:p>
@@ -28329,6 +30310,12 @@
         <w:pStyle w:val="BodyText"/>
         <w:ind w:left="160"/>
       </w:pPr>
+    </w:p>
+    <w:p>
+      <w:pPr>
+        <w:pStyle w:val="BodyText"/>
+        <w:ind w:left="160"/>
+      </w:pPr>
       <w:r>
         <w:t>Cách thức hoạt động</w:t>
       </w:r>
@@ -28495,7 +30482,6 @@
               <w:pStyle w:val="TableParagraph"/>
               <w:ind w:left="0"/>
               <w:rPr>
-                <w:rFonts w:ascii="Times New Roman"/>
                 <w:sz w:val="20"/>
               </w:rPr>
             </w:pPr>
@@ -28510,7 +30496,6 @@
               <w:pStyle w:val="TableParagraph"/>
               <w:ind w:left="0"/>
               <w:rPr>
-                <w:rFonts w:ascii="Times New Roman"/>
                 <w:sz w:val="20"/>
               </w:rPr>
             </w:pPr>
@@ -28530,7 +30515,6 @@
               <w:pStyle w:val="TableParagraph"/>
               <w:ind w:left="0"/>
               <w:rPr>
-                <w:rFonts w:ascii="Times New Roman"/>
                 <w:sz w:val="20"/>
               </w:rPr>
             </w:pPr>
@@ -28545,7 +30529,6 @@
               <w:pStyle w:val="TableParagraph"/>
               <w:ind w:left="0"/>
               <w:rPr>
-                <w:rFonts w:ascii="Times New Roman"/>
                 <w:sz w:val="20"/>
               </w:rPr>
             </w:pPr>
@@ -28622,7 +30605,6 @@
               <w:pStyle w:val="TableParagraph"/>
               <w:ind w:left="0"/>
               <w:rPr>
-                <w:rFonts w:ascii="Times New Roman"/>
                 <w:sz w:val="20"/>
               </w:rPr>
             </w:pPr>
@@ -28637,7 +30619,6 @@
               <w:pStyle w:val="TableParagraph"/>
               <w:ind w:left="0"/>
               <w:rPr>
-                <w:rFonts w:ascii="Times New Roman"/>
                 <w:sz w:val="20"/>
               </w:rPr>
             </w:pPr>
@@ -28657,7 +30638,6 @@
               <w:pStyle w:val="TableParagraph"/>
               <w:ind w:left="0"/>
               <w:rPr>
-                <w:rFonts w:ascii="Times New Roman"/>
                 <w:sz w:val="20"/>
               </w:rPr>
             </w:pPr>
@@ -28672,7 +30652,6 @@
               <w:pStyle w:val="TableParagraph"/>
               <w:ind w:left="0"/>
               <w:rPr>
-                <w:rFonts w:ascii="Times New Roman"/>
                 <w:sz w:val="20"/>
               </w:rPr>
             </w:pPr>
@@ -28716,6 +30695,12 @@
           <w:b/>
           <w:sz w:val="37"/>
         </w:rPr>
+      </w:pPr>
+    </w:p>
+    <w:p>
+      <w:pPr>
+        <w:pStyle w:val="BodyText"/>
+        <w:ind w:left="160"/>
       </w:pPr>
     </w:p>
     <w:p>
@@ -29268,7 +31253,6 @@
               <w:pStyle w:val="TableParagraph"/>
               <w:ind w:left="0"/>
               <w:rPr>
-                <w:rFonts w:ascii="Times New Roman"/>
                 <w:sz w:val="20"/>
               </w:rPr>
             </w:pPr>
@@ -29283,7 +31267,6 @@
               <w:pStyle w:val="TableParagraph"/>
               <w:ind w:left="0"/>
               <w:rPr>
-                <w:rFonts w:ascii="Times New Roman"/>
                 <w:sz w:val="20"/>
               </w:rPr>
             </w:pPr>
@@ -29303,7 +31286,6 @@
               <w:pStyle w:val="TableParagraph"/>
               <w:ind w:left="0"/>
               <w:rPr>
-                <w:rFonts w:ascii="Times New Roman"/>
                 <w:sz w:val="20"/>
               </w:rPr>
             </w:pPr>
@@ -29318,7 +31300,6 @@
               <w:pStyle w:val="TableParagraph"/>
               <w:ind w:left="0"/>
               <w:rPr>
-                <w:rFonts w:ascii="Times New Roman"/>
                 <w:sz w:val="20"/>
               </w:rPr>
             </w:pPr>
@@ -29395,7 +31376,6 @@
               <w:pStyle w:val="TableParagraph"/>
               <w:ind w:left="0"/>
               <w:rPr>
-                <w:rFonts w:ascii="Times New Roman"/>
                 <w:sz w:val="20"/>
               </w:rPr>
             </w:pPr>
@@ -29410,7 +31390,6 @@
               <w:pStyle w:val="TableParagraph"/>
               <w:ind w:left="0"/>
               <w:rPr>
-                <w:rFonts w:ascii="Times New Roman"/>
                 <w:sz w:val="20"/>
               </w:rPr>
             </w:pPr>
@@ -29430,7 +31409,6 @@
               <w:pStyle w:val="TableParagraph"/>
               <w:ind w:left="0"/>
               <w:rPr>
-                <w:rFonts w:ascii="Times New Roman"/>
                 <w:sz w:val="20"/>
               </w:rPr>
             </w:pPr>
@@ -29445,7 +31423,6 @@
               <w:pStyle w:val="TableParagraph"/>
               <w:ind w:left="0"/>
               <w:rPr>
-                <w:rFonts w:ascii="Times New Roman"/>
                 <w:sz w:val="20"/>
               </w:rPr>
             </w:pPr>
@@ -29508,6 +31485,12 @@
       <w:r>
         <w:t>N/A</w:t>
       </w:r>
+    </w:p>
+    <w:p>
+      <w:pPr>
+        <w:spacing w:before="182"/>
+        <w:ind w:left="160"/>
+      </w:pPr>
     </w:p>
     <w:p>
       <w:pPr>
@@ -29875,14 +31858,7 @@
         <w:pStyle w:val="BodyText"/>
         <w:ind w:left="160"/>
       </w:pPr>
-    </w:p>
-    <w:p>
-      <w:pPr>
-        <w:pStyle w:val="BodyText"/>
-        <w:ind w:left="160"/>
-      </w:pPr>
       <w:r>
-        <w:lastRenderedPageBreak/>
         <w:t>Cách thức hoạt động</w:t>
       </w:r>
     </w:p>
@@ -30048,7 +32024,6 @@
               <w:pStyle w:val="TableParagraph"/>
               <w:ind w:left="0"/>
               <w:rPr>
-                <w:rFonts w:ascii="Times New Roman"/>
                 <w:sz w:val="20"/>
               </w:rPr>
             </w:pPr>
@@ -30063,7 +32038,6 @@
               <w:pStyle w:val="TableParagraph"/>
               <w:ind w:left="0"/>
               <w:rPr>
-                <w:rFonts w:ascii="Times New Roman"/>
                 <w:sz w:val="20"/>
               </w:rPr>
             </w:pPr>
@@ -30083,7 +32057,6 @@
               <w:pStyle w:val="TableParagraph"/>
               <w:ind w:left="0"/>
               <w:rPr>
-                <w:rFonts w:ascii="Times New Roman"/>
                 <w:sz w:val="20"/>
               </w:rPr>
             </w:pPr>
@@ -30098,7 +32071,6 @@
               <w:pStyle w:val="TableParagraph"/>
               <w:ind w:left="0"/>
               <w:rPr>
-                <w:rFonts w:ascii="Times New Roman"/>
                 <w:sz w:val="20"/>
               </w:rPr>
             </w:pPr>
@@ -30175,7 +32147,6 @@
               <w:pStyle w:val="TableParagraph"/>
               <w:ind w:left="0"/>
               <w:rPr>
-                <w:rFonts w:ascii="Times New Roman"/>
                 <w:sz w:val="20"/>
               </w:rPr>
             </w:pPr>
@@ -30190,7 +32161,6 @@
               <w:pStyle w:val="TableParagraph"/>
               <w:ind w:left="0"/>
               <w:rPr>
-                <w:rFonts w:ascii="Times New Roman"/>
                 <w:sz w:val="20"/>
               </w:rPr>
             </w:pPr>
@@ -30210,7 +32180,6 @@
               <w:pStyle w:val="TableParagraph"/>
               <w:ind w:left="0"/>
               <w:rPr>
-                <w:rFonts w:ascii="Times New Roman"/>
                 <w:sz w:val="20"/>
               </w:rPr>
             </w:pPr>
@@ -30225,7 +32194,6 @@
               <w:pStyle w:val="TableParagraph"/>
               <w:ind w:left="0"/>
               <w:rPr>
-                <w:rFonts w:ascii="Times New Roman"/>
                 <w:sz w:val="20"/>
               </w:rPr>
             </w:pPr>
@@ -30269,12 +32237,6 @@
           <w:b/>
           <w:sz w:val="37"/>
         </w:rPr>
-      </w:pPr>
-    </w:p>
-    <w:p>
-      <w:pPr>
-        <w:pStyle w:val="BodyText"/>
-        <w:ind w:left="160"/>
       </w:pPr>
     </w:p>
     <w:p>
@@ -30292,6 +32254,7 @@
         <w:ind w:left="160"/>
       </w:pPr>
       <w:r>
+        <w:lastRenderedPageBreak/>
         <w:t>N/A</w:t>
       </w:r>
     </w:p>
@@ -30827,7 +32790,6 @@
               <w:pStyle w:val="TableParagraph"/>
               <w:ind w:left="0"/>
               <w:rPr>
-                <w:rFonts w:ascii="Times New Roman"/>
                 <w:sz w:val="20"/>
               </w:rPr>
             </w:pPr>
@@ -30842,7 +32804,6 @@
               <w:pStyle w:val="TableParagraph"/>
               <w:ind w:left="0"/>
               <w:rPr>
-                <w:rFonts w:ascii="Times New Roman"/>
                 <w:sz w:val="20"/>
               </w:rPr>
             </w:pPr>
@@ -30862,7 +32823,6 @@
               <w:pStyle w:val="TableParagraph"/>
               <w:ind w:left="0"/>
               <w:rPr>
-                <w:rFonts w:ascii="Times New Roman"/>
                 <w:sz w:val="20"/>
               </w:rPr>
             </w:pPr>
@@ -30877,7 +32837,6 @@
               <w:pStyle w:val="TableParagraph"/>
               <w:ind w:left="0"/>
               <w:rPr>
-                <w:rFonts w:ascii="Times New Roman"/>
                 <w:sz w:val="20"/>
               </w:rPr>
             </w:pPr>
@@ -30954,7 +32913,6 @@
               <w:pStyle w:val="TableParagraph"/>
               <w:ind w:left="0"/>
               <w:rPr>
-                <w:rFonts w:ascii="Times New Roman"/>
                 <w:sz w:val="20"/>
               </w:rPr>
             </w:pPr>
@@ -30969,7 +32927,6 @@
               <w:pStyle w:val="TableParagraph"/>
               <w:ind w:left="0"/>
               <w:rPr>
-                <w:rFonts w:ascii="Times New Roman"/>
                 <w:sz w:val="20"/>
               </w:rPr>
             </w:pPr>
@@ -30989,7 +32946,6 @@
               <w:pStyle w:val="TableParagraph"/>
               <w:ind w:left="0"/>
               <w:rPr>
-                <w:rFonts w:ascii="Times New Roman"/>
                 <w:sz w:val="20"/>
               </w:rPr>
             </w:pPr>
@@ -31004,7 +32960,6 @@
               <w:pStyle w:val="TableParagraph"/>
               <w:ind w:left="0"/>
               <w:rPr>
-                <w:rFonts w:ascii="Times New Roman"/>
                 <w:sz w:val="20"/>
               </w:rPr>
             </w:pPr>
@@ -31067,12 +33022,6 @@
       <w:r>
         <w:t>N/A</w:t>
       </w:r>
-    </w:p>
-    <w:p>
-      <w:pPr>
-        <w:spacing w:before="182"/>
-        <w:ind w:left="160"/>
-      </w:pPr>
     </w:p>
     <w:p>
       <w:pPr>
@@ -31606,7 +33555,6 @@
               <w:pStyle w:val="TableParagraph"/>
               <w:ind w:left="0"/>
               <w:rPr>
-                <w:rFonts w:ascii="Times New Roman"/>
                 <w:sz w:val="20"/>
               </w:rPr>
             </w:pPr>
@@ -31621,7 +33569,6 @@
               <w:pStyle w:val="TableParagraph"/>
               <w:ind w:left="0"/>
               <w:rPr>
-                <w:rFonts w:ascii="Times New Roman"/>
                 <w:sz w:val="20"/>
               </w:rPr>
             </w:pPr>
@@ -31641,7 +33588,6 @@
               <w:pStyle w:val="TableParagraph"/>
               <w:ind w:left="0"/>
               <w:rPr>
-                <w:rFonts w:ascii="Times New Roman"/>
                 <w:sz w:val="20"/>
               </w:rPr>
             </w:pPr>
@@ -31656,7 +33602,6 @@
               <w:pStyle w:val="TableParagraph"/>
               <w:ind w:left="0"/>
               <w:rPr>
-                <w:rFonts w:ascii="Times New Roman"/>
                 <w:sz w:val="20"/>
               </w:rPr>
             </w:pPr>
@@ -31733,7 +33678,6 @@
               <w:pStyle w:val="TableParagraph"/>
               <w:ind w:left="0"/>
               <w:rPr>
-                <w:rFonts w:ascii="Times New Roman"/>
                 <w:sz w:val="20"/>
               </w:rPr>
             </w:pPr>
@@ -31748,7 +33692,6 @@
               <w:pStyle w:val="TableParagraph"/>
               <w:ind w:left="0"/>
               <w:rPr>
-                <w:rFonts w:ascii="Times New Roman"/>
                 <w:sz w:val="20"/>
               </w:rPr>
             </w:pPr>
@@ -31768,7 +33711,6 @@
               <w:pStyle w:val="TableParagraph"/>
               <w:ind w:left="0"/>
               <w:rPr>
-                <w:rFonts w:ascii="Times New Roman"/>
                 <w:sz w:val="20"/>
               </w:rPr>
             </w:pPr>
@@ -31783,7 +33725,6 @@
               <w:pStyle w:val="TableParagraph"/>
               <w:ind w:left="0"/>
               <w:rPr>
-                <w:rFonts w:ascii="Times New Roman"/>
                 <w:sz w:val="20"/>
               </w:rPr>
             </w:pPr>
@@ -32214,7 +34155,6 @@
         <w:ind w:left="160"/>
       </w:pPr>
       <w:r>
-        <w:lastRenderedPageBreak/>
         <w:t>Cách thức hoạt động</w:t>
       </w:r>
     </w:p>
@@ -32380,7 +34320,6 @@
               <w:pStyle w:val="TableParagraph"/>
               <w:ind w:left="0"/>
               <w:rPr>
-                <w:rFonts w:ascii="Times New Roman"/>
                 <w:sz w:val="20"/>
               </w:rPr>
             </w:pPr>
@@ -32395,7 +34334,6 @@
               <w:pStyle w:val="TableParagraph"/>
               <w:ind w:left="0"/>
               <w:rPr>
-                <w:rFonts w:ascii="Times New Roman"/>
                 <w:sz w:val="20"/>
               </w:rPr>
             </w:pPr>
@@ -32415,7 +34353,6 @@
               <w:pStyle w:val="TableParagraph"/>
               <w:ind w:left="0"/>
               <w:rPr>
-                <w:rFonts w:ascii="Times New Roman"/>
                 <w:sz w:val="20"/>
               </w:rPr>
             </w:pPr>
@@ -32430,7 +34367,6 @@
               <w:pStyle w:val="TableParagraph"/>
               <w:ind w:left="0"/>
               <w:rPr>
-                <w:rFonts w:ascii="Times New Roman"/>
                 <w:sz w:val="20"/>
               </w:rPr>
             </w:pPr>
@@ -32507,7 +34443,6 @@
               <w:pStyle w:val="TableParagraph"/>
               <w:ind w:left="0"/>
               <w:rPr>
-                <w:rFonts w:ascii="Times New Roman"/>
                 <w:sz w:val="20"/>
               </w:rPr>
             </w:pPr>
@@ -32522,7 +34457,6 @@
               <w:pStyle w:val="TableParagraph"/>
               <w:ind w:left="0"/>
               <w:rPr>
-                <w:rFonts w:ascii="Times New Roman"/>
                 <w:sz w:val="20"/>
               </w:rPr>
             </w:pPr>
@@ -32542,7 +34476,6 @@
               <w:pStyle w:val="TableParagraph"/>
               <w:ind w:left="0"/>
               <w:rPr>
-                <w:rFonts w:ascii="Times New Roman"/>
                 <w:sz w:val="20"/>
               </w:rPr>
             </w:pPr>
@@ -32557,7 +34490,6 @@
               <w:pStyle w:val="TableParagraph"/>
               <w:ind w:left="0"/>
               <w:rPr>
-                <w:rFonts w:ascii="Times New Roman"/>
                 <w:sz w:val="20"/>
               </w:rPr>
             </w:pPr>
@@ -32639,6 +34571,7 @@
         <w:rPr>
           <w:color w:val="C00000"/>
         </w:rPr>
+        <w:lastRenderedPageBreak/>
         <w:t>UC</w:t>
       </w:r>
     </w:p>
@@ -33105,7 +35038,7 @@
                 <w:b/>
                 <w:sz w:val="20"/>
               </w:rPr>
-              <w:t xml:space="preserve">Thực hiện chính: </w:t>
+              <w:t>Thực hiện chính: Cập nhật hoạt động thành công</w:t>
             </w:r>
           </w:p>
         </w:tc>
@@ -33153,7 +35086,6 @@
               <w:pStyle w:val="TableParagraph"/>
               <w:ind w:left="0"/>
               <w:rPr>
-                <w:rFonts w:ascii="Times New Roman"/>
                 <w:sz w:val="20"/>
               </w:rPr>
             </w:pPr>
@@ -33168,7 +35100,6 @@
               <w:pStyle w:val="TableParagraph"/>
               <w:ind w:left="0"/>
               <w:rPr>
-                <w:rFonts w:ascii="Times New Roman"/>
                 <w:sz w:val="20"/>
               </w:rPr>
             </w:pPr>
@@ -33188,7 +35119,6 @@
               <w:pStyle w:val="TableParagraph"/>
               <w:ind w:left="0"/>
               <w:rPr>
-                <w:rFonts w:ascii="Times New Roman"/>
                 <w:sz w:val="20"/>
               </w:rPr>
             </w:pPr>
@@ -33203,7 +35133,6 @@
               <w:pStyle w:val="TableParagraph"/>
               <w:ind w:left="0"/>
               <w:rPr>
-                <w:rFonts w:ascii="Times New Roman"/>
                 <w:sz w:val="20"/>
               </w:rPr>
             </w:pPr>
@@ -33280,7 +35209,6 @@
               <w:pStyle w:val="TableParagraph"/>
               <w:ind w:left="0"/>
               <w:rPr>
-                <w:rFonts w:ascii="Times New Roman"/>
                 <w:sz w:val="20"/>
               </w:rPr>
             </w:pPr>
@@ -33295,7 +35223,6 @@
               <w:pStyle w:val="TableParagraph"/>
               <w:ind w:left="0"/>
               <w:rPr>
-                <w:rFonts w:ascii="Times New Roman"/>
                 <w:sz w:val="20"/>
               </w:rPr>
             </w:pPr>
@@ -33315,7 +35242,6 @@
               <w:pStyle w:val="TableParagraph"/>
               <w:ind w:left="0"/>
               <w:rPr>
-                <w:rFonts w:ascii="Times New Roman"/>
                 <w:sz w:val="20"/>
               </w:rPr>
             </w:pPr>
@@ -33330,7 +35256,6 @@
               <w:pStyle w:val="TableParagraph"/>
               <w:ind w:left="0"/>
               <w:rPr>
-                <w:rFonts w:ascii="Times New Roman"/>
                 <w:sz w:val="20"/>
               </w:rPr>
             </w:pPr>
@@ -33382,7 +35307,6 @@
         <w:ind w:left="160"/>
       </w:pPr>
       <w:r>
-        <w:lastRenderedPageBreak/>
         <w:t>Tin nhắn hệ thống</w:t>
       </w:r>
     </w:p>
@@ -33927,7 +35851,6 @@
               <w:pStyle w:val="TableParagraph"/>
               <w:ind w:left="0"/>
               <w:rPr>
-                <w:rFonts w:ascii="Times New Roman"/>
                 <w:sz w:val="20"/>
               </w:rPr>
             </w:pPr>
@@ -33942,7 +35865,6 @@
               <w:pStyle w:val="TableParagraph"/>
               <w:ind w:left="0"/>
               <w:rPr>
-                <w:rFonts w:ascii="Times New Roman"/>
                 <w:sz w:val="20"/>
               </w:rPr>
             </w:pPr>
@@ -33962,7 +35884,6 @@
               <w:pStyle w:val="TableParagraph"/>
               <w:ind w:left="0"/>
               <w:rPr>
-                <w:rFonts w:ascii="Times New Roman"/>
                 <w:sz w:val="20"/>
               </w:rPr>
             </w:pPr>
@@ -33977,7 +35898,6 @@
               <w:pStyle w:val="TableParagraph"/>
               <w:ind w:left="0"/>
               <w:rPr>
-                <w:rFonts w:ascii="Times New Roman"/>
                 <w:sz w:val="20"/>
               </w:rPr>
             </w:pPr>
@@ -34054,7 +35974,6 @@
               <w:pStyle w:val="TableParagraph"/>
               <w:ind w:left="0"/>
               <w:rPr>
-                <w:rFonts w:ascii="Times New Roman"/>
                 <w:sz w:val="20"/>
               </w:rPr>
             </w:pPr>
@@ -34069,7 +35988,6 @@
               <w:pStyle w:val="TableParagraph"/>
               <w:ind w:left="0"/>
               <w:rPr>
-                <w:rFonts w:ascii="Times New Roman"/>
                 <w:sz w:val="20"/>
               </w:rPr>
             </w:pPr>
@@ -34089,7 +36007,6 @@
               <w:pStyle w:val="TableParagraph"/>
               <w:ind w:left="0"/>
               <w:rPr>
-                <w:rFonts w:ascii="Times New Roman"/>
                 <w:sz w:val="20"/>
               </w:rPr>
             </w:pPr>
@@ -34104,7 +36021,6 @@
               <w:pStyle w:val="TableParagraph"/>
               <w:ind w:left="0"/>
               <w:rPr>
-                <w:rFonts w:ascii="Times New Roman"/>
                 <w:sz w:val="20"/>
               </w:rPr>
             </w:pPr>
@@ -34652,8 +36568,7 @@
                 <w:b/>
                 <w:sz w:val="20"/>
               </w:rPr>
-              <w:lastRenderedPageBreak/>
-              <w:t>Thực hiện chính: Cập nhật hoạt động thành công</w:t>
+              <w:t xml:space="preserve">Thực hiện chính: </w:t>
             </w:r>
           </w:p>
         </w:tc>
@@ -34701,7 +36616,6 @@
               <w:pStyle w:val="TableParagraph"/>
               <w:ind w:left="0"/>
               <w:rPr>
-                <w:rFonts w:ascii="Times New Roman"/>
                 <w:sz w:val="20"/>
               </w:rPr>
             </w:pPr>
@@ -34716,7 +36630,6 @@
               <w:pStyle w:val="TableParagraph"/>
               <w:ind w:left="0"/>
               <w:rPr>
-                <w:rFonts w:ascii="Times New Roman"/>
                 <w:sz w:val="20"/>
               </w:rPr>
             </w:pPr>
@@ -34736,7 +36649,6 @@
               <w:pStyle w:val="TableParagraph"/>
               <w:ind w:left="0"/>
               <w:rPr>
-                <w:rFonts w:ascii="Times New Roman"/>
                 <w:sz w:val="20"/>
               </w:rPr>
             </w:pPr>
@@ -34751,7 +36663,6 @@
               <w:pStyle w:val="TableParagraph"/>
               <w:ind w:left="0"/>
               <w:rPr>
-                <w:rFonts w:ascii="Times New Roman"/>
                 <w:sz w:val="20"/>
               </w:rPr>
             </w:pPr>
@@ -34828,7 +36739,6 @@
               <w:pStyle w:val="TableParagraph"/>
               <w:ind w:left="0"/>
               <w:rPr>
-                <w:rFonts w:ascii="Times New Roman"/>
                 <w:sz w:val="20"/>
               </w:rPr>
             </w:pPr>
@@ -34843,7 +36753,6 @@
               <w:pStyle w:val="TableParagraph"/>
               <w:ind w:left="0"/>
               <w:rPr>
-                <w:rFonts w:ascii="Times New Roman"/>
                 <w:sz w:val="20"/>
               </w:rPr>
             </w:pPr>
@@ -34863,7 +36772,6 @@
               <w:pStyle w:val="TableParagraph"/>
               <w:ind w:left="0"/>
               <w:rPr>
-                <w:rFonts w:ascii="Times New Roman"/>
                 <w:sz w:val="20"/>
               </w:rPr>
             </w:pPr>
@@ -34878,1554 +36786,6 @@
               <w:pStyle w:val="TableParagraph"/>
               <w:ind w:left="0"/>
               <w:rPr>
-                <w:rFonts w:ascii="Times New Roman"/>
-                <w:sz w:val="20"/>
-              </w:rPr>
-            </w:pPr>
-          </w:p>
-        </w:tc>
-        <w:tc>
-          <w:tcPr>
-            <w:tcW w:w="713" w:type="dxa"/>
-          </w:tcPr>
-          <w:p>
-            <w:pPr>
-              <w:pStyle w:val="TableParagraph"/>
-              <w:ind w:left="113"/>
-              <w:rPr>
-                <w:sz w:val="20"/>
-              </w:rPr>
-            </w:pPr>
-          </w:p>
-        </w:tc>
-        <w:tc>
-          <w:tcPr>
-            <w:tcW w:w="4488" w:type="dxa"/>
-          </w:tcPr>
-          <w:p>
-            <w:pPr>
-              <w:pStyle w:val="TableParagraph"/>
-              <w:spacing w:line="241" w:lineRule="exact"/>
-              <w:ind w:left="113"/>
-              <w:rPr>
-                <w:sz w:val="20"/>
-              </w:rPr>
-            </w:pPr>
-          </w:p>
-        </w:tc>
-      </w:tr>
-    </w:tbl>
-    <w:p>
-      <w:pPr>
-        <w:spacing w:before="1"/>
-        <w:rPr>
-          <w:b/>
-          <w:sz w:val="37"/>
-        </w:rPr>
-      </w:pPr>
-    </w:p>
-    <w:p>
-      <w:pPr>
-        <w:pStyle w:val="BodyText"/>
-        <w:ind w:left="160"/>
-      </w:pPr>
-      <w:r>
-        <w:t>Tin nhắn hệ thống</w:t>
-      </w:r>
-    </w:p>
-    <w:p>
-      <w:pPr>
-        <w:spacing w:before="182"/>
-        <w:ind w:left="160"/>
-      </w:pPr>
-      <w:r>
-        <w:t>N/A</w:t>
-      </w:r>
-    </w:p>
-    <w:p>
-      <w:pPr>
-        <w:pStyle w:val="Heading2"/>
-        <w:numPr>
-          <w:ilvl w:val="1"/>
-          <w:numId w:val="8"/>
-        </w:numPr>
-        <w:tabs>
-          <w:tab w:val="left" w:pos="1099"/>
-        </w:tabs>
-        <w:rPr>
-          <w:color w:val="C00000"/>
-        </w:rPr>
-      </w:pPr>
-      <w:r>
-        <w:rPr>
-          <w:color w:val="C00000"/>
-        </w:rPr>
-        <w:t>UC</w:t>
-      </w:r>
-    </w:p>
-    <w:p>
-      <w:pPr>
-        <w:pStyle w:val="BodyText"/>
-        <w:spacing w:before="27"/>
-        <w:ind w:left="160"/>
-      </w:pPr>
-      <w:r>
-        <w:t>Mô tả UC</w:t>
-      </w:r>
-    </w:p>
-    <w:p>
-      <w:pPr>
-        <w:spacing w:before="7"/>
-        <w:rPr>
-          <w:b/>
-          <w:sz w:val="14"/>
-        </w:rPr>
-      </w:pPr>
-    </w:p>
-    <w:tbl>
-      <w:tblPr>
-        <w:tblW w:w="0" w:type="auto"/>
-        <w:tblInd w:w="165" w:type="dxa"/>
-        <w:tblBorders>
-          <w:top w:val="single" w:sz="4" w:space="0" w:color="000000"/>
-          <w:left w:val="single" w:sz="4" w:space="0" w:color="000000"/>
-          <w:bottom w:val="single" w:sz="4" w:space="0" w:color="000000"/>
-          <w:right w:val="single" w:sz="4" w:space="0" w:color="000000"/>
-          <w:insideH w:val="single" w:sz="4" w:space="0" w:color="000000"/>
-          <w:insideV w:val="single" w:sz="4" w:space="0" w:color="000000"/>
-        </w:tblBorders>
-        <w:tblLayout w:type="fixed"/>
-        <w:tblCellMar>
-          <w:left w:w="0" w:type="dxa"/>
-          <w:right w:w="0" w:type="dxa"/>
-        </w:tblCellMar>
-        <w:tblLook w:val="01E0" w:firstRow="1" w:lastRow="1" w:firstColumn="1" w:lastColumn="1" w:noHBand="0" w:noVBand="0"/>
-      </w:tblPr>
-      <w:tblGrid>
-        <w:gridCol w:w="1980"/>
-        <w:gridCol w:w="2996"/>
-        <w:gridCol w:w="1325"/>
-        <w:gridCol w:w="3277"/>
-      </w:tblGrid>
-      <w:tr>
-        <w:trPr>
-          <w:trHeight w:val="280"/>
-        </w:trPr>
-        <w:tc>
-          <w:tcPr>
-            <w:tcW w:w="1980" w:type="dxa"/>
-            <w:shd w:val="clear" w:color="auto" w:fill="D0CECE"/>
-          </w:tcPr>
-          <w:p>
-            <w:pPr>
-              <w:pStyle w:val="TableParagraph"/>
-              <w:spacing w:before="2"/>
-              <w:rPr>
-                <w:b/>
-                <w:sz w:val="20"/>
-              </w:rPr>
-            </w:pPr>
-            <w:r>
-              <w:rPr>
-                <w:b/>
-                <w:sz w:val="20"/>
-              </w:rPr>
-              <w:t>Tên</w:t>
-            </w:r>
-          </w:p>
-        </w:tc>
-        <w:tc>
-          <w:tcPr>
-            <w:tcW w:w="2996" w:type="dxa"/>
-          </w:tcPr>
-          <w:p>
-            <w:pPr>
-              <w:pStyle w:val="TableParagraph"/>
-              <w:spacing w:before="2"/>
-              <w:rPr>
-                <w:sz w:val="20"/>
-              </w:rPr>
-            </w:pPr>
-          </w:p>
-        </w:tc>
-        <w:tc>
-          <w:tcPr>
-            <w:tcW w:w="1325" w:type="dxa"/>
-            <w:shd w:val="clear" w:color="auto" w:fill="D0CECE"/>
-          </w:tcPr>
-          <w:p>
-            <w:pPr>
-              <w:pStyle w:val="TableParagraph"/>
-              <w:spacing w:before="2"/>
-              <w:rPr>
-                <w:b/>
-                <w:sz w:val="20"/>
-              </w:rPr>
-            </w:pPr>
-            <w:r>
-              <w:rPr>
-                <w:b/>
-                <w:sz w:val="20"/>
-              </w:rPr>
-              <w:t>Mã số</w:t>
-            </w:r>
-          </w:p>
-        </w:tc>
-        <w:tc>
-          <w:tcPr>
-            <w:tcW w:w="3277" w:type="dxa"/>
-          </w:tcPr>
-          <w:p>
-            <w:pPr>
-              <w:pStyle w:val="TableParagraph"/>
-              <w:spacing w:before="2"/>
-              <w:rPr>
-                <w:sz w:val="20"/>
-              </w:rPr>
-            </w:pPr>
-          </w:p>
-        </w:tc>
-      </w:tr>
-      <w:tr>
-        <w:trPr>
-          <w:trHeight w:val="278"/>
-        </w:trPr>
-        <w:tc>
-          <w:tcPr>
-            <w:tcW w:w="1980" w:type="dxa"/>
-            <w:shd w:val="clear" w:color="auto" w:fill="D0CECE"/>
-          </w:tcPr>
-          <w:p>
-            <w:pPr>
-              <w:pStyle w:val="TableParagraph"/>
-              <w:spacing w:before="1"/>
-              <w:rPr>
-                <w:b/>
-                <w:sz w:val="20"/>
-              </w:rPr>
-            </w:pPr>
-            <w:r>
-              <w:rPr>
-                <w:b/>
-                <w:sz w:val="20"/>
-              </w:rPr>
-              <w:t>Miêu tả</w:t>
-            </w:r>
-          </w:p>
-        </w:tc>
-        <w:tc>
-          <w:tcPr>
-            <w:tcW w:w="7598" w:type="dxa"/>
-            <w:gridSpan w:val="3"/>
-          </w:tcPr>
-          <w:p>
-            <w:pPr>
-              <w:pStyle w:val="TableParagraph"/>
-              <w:spacing w:before="1"/>
-              <w:rPr>
-                <w:sz w:val="20"/>
-              </w:rPr>
-            </w:pPr>
-          </w:p>
-        </w:tc>
-      </w:tr>
-      <w:tr>
-        <w:trPr>
-          <w:trHeight w:val="486"/>
-        </w:trPr>
-        <w:tc>
-          <w:tcPr>
-            <w:tcW w:w="1980" w:type="dxa"/>
-            <w:shd w:val="clear" w:color="auto" w:fill="D0CECE"/>
-          </w:tcPr>
-          <w:p>
-            <w:pPr>
-              <w:pStyle w:val="TableParagraph"/>
-              <w:rPr>
-                <w:b/>
-                <w:sz w:val="20"/>
-              </w:rPr>
-            </w:pPr>
-            <w:r>
-              <w:rPr>
-                <w:b/>
-                <w:sz w:val="20"/>
-              </w:rPr>
-              <w:t>Người sử dụng</w:t>
-            </w:r>
-          </w:p>
-        </w:tc>
-        <w:tc>
-          <w:tcPr>
-            <w:tcW w:w="2996" w:type="dxa"/>
-          </w:tcPr>
-          <w:p>
-            <w:pPr>
-              <w:pStyle w:val="TableParagraph"/>
-              <w:spacing w:before="6" w:line="244" w:lineRule="exact"/>
-              <w:ind w:right="6"/>
-              <w:rPr>
-                <w:sz w:val="20"/>
-              </w:rPr>
-            </w:pPr>
-          </w:p>
-        </w:tc>
-        <w:tc>
-          <w:tcPr>
-            <w:tcW w:w="1325" w:type="dxa"/>
-            <w:shd w:val="clear" w:color="auto" w:fill="D0CECE"/>
-          </w:tcPr>
-          <w:p>
-            <w:pPr>
-              <w:pStyle w:val="TableParagraph"/>
-              <w:rPr>
-                <w:b/>
-                <w:sz w:val="20"/>
-              </w:rPr>
-            </w:pPr>
-            <w:r>
-              <w:rPr>
-                <w:b/>
-                <w:sz w:val="20"/>
-              </w:rPr>
-              <w:t>Khởi động</w:t>
-            </w:r>
-          </w:p>
-        </w:tc>
-        <w:tc>
-          <w:tcPr>
-            <w:tcW w:w="3277" w:type="dxa"/>
-          </w:tcPr>
-          <w:p>
-            <w:pPr>
-              <w:pStyle w:val="TableParagraph"/>
-              <w:spacing w:before="6" w:line="244" w:lineRule="exact"/>
-              <w:ind w:right="164"/>
-              <w:rPr>
-                <w:b/>
-                <w:sz w:val="20"/>
-              </w:rPr>
-            </w:pPr>
-          </w:p>
-        </w:tc>
-      </w:tr>
-      <w:tr>
-        <w:trPr>
-          <w:trHeight w:val="273"/>
-        </w:trPr>
-        <w:tc>
-          <w:tcPr>
-            <w:tcW w:w="1980" w:type="dxa"/>
-            <w:shd w:val="clear" w:color="auto" w:fill="D0CECE"/>
-          </w:tcPr>
-          <w:p>
-            <w:pPr>
-              <w:pStyle w:val="TableParagraph"/>
-              <w:spacing w:line="236" w:lineRule="exact"/>
-              <w:rPr>
-                <w:b/>
-                <w:sz w:val="20"/>
-              </w:rPr>
-            </w:pPr>
-            <w:r>
-              <w:rPr>
-                <w:b/>
-                <w:sz w:val="20"/>
-              </w:rPr>
-              <w:t>Điều kiện trước</w:t>
-            </w:r>
-          </w:p>
-        </w:tc>
-        <w:tc>
-          <w:tcPr>
-            <w:tcW w:w="7598" w:type="dxa"/>
-            <w:gridSpan w:val="3"/>
-          </w:tcPr>
-          <w:p>
-            <w:pPr>
-              <w:pStyle w:val="TableParagraph"/>
-              <w:spacing w:line="236" w:lineRule="exact"/>
-              <w:rPr>
-                <w:sz w:val="20"/>
-              </w:rPr>
-            </w:pPr>
-          </w:p>
-        </w:tc>
-      </w:tr>
-      <w:tr>
-        <w:trPr>
-          <w:trHeight w:val="278"/>
-        </w:trPr>
-        <w:tc>
-          <w:tcPr>
-            <w:tcW w:w="1980" w:type="dxa"/>
-            <w:shd w:val="clear" w:color="auto" w:fill="D0CECE"/>
-          </w:tcPr>
-          <w:p>
-            <w:pPr>
-              <w:pStyle w:val="TableParagraph"/>
-              <w:rPr>
-                <w:b/>
-                <w:sz w:val="20"/>
-              </w:rPr>
-            </w:pPr>
-            <w:r>
-              <w:rPr>
-                <w:b/>
-                <w:sz w:val="20"/>
-              </w:rPr>
-              <w:t>Điều kiện sau</w:t>
-            </w:r>
-          </w:p>
-        </w:tc>
-        <w:tc>
-          <w:tcPr>
-            <w:tcW w:w="7598" w:type="dxa"/>
-            <w:gridSpan w:val="3"/>
-          </w:tcPr>
-          <w:p>
-            <w:pPr>
-              <w:pStyle w:val="TableParagraph"/>
-              <w:rPr>
-                <w:sz w:val="20"/>
-              </w:rPr>
-            </w:pPr>
-          </w:p>
-        </w:tc>
-      </w:tr>
-    </w:tbl>
-    <w:p>
-      <w:pPr>
-        <w:spacing w:before="1"/>
-        <w:rPr>
-          <w:b/>
-          <w:sz w:val="37"/>
-        </w:rPr>
-      </w:pPr>
-    </w:p>
-    <w:p>
-      <w:pPr>
-        <w:pStyle w:val="BodyText"/>
-        <w:ind w:left="160"/>
-      </w:pPr>
-      <w:r>
-        <w:t>Cách thức hoạt động</w:t>
-      </w:r>
-    </w:p>
-    <w:p>
-      <w:pPr>
-        <w:spacing w:before="9"/>
-        <w:rPr>
-          <w:b/>
-          <w:sz w:val="14"/>
-        </w:rPr>
-      </w:pPr>
-    </w:p>
-    <w:tbl>
-      <w:tblPr>
-        <w:tblW w:w="0" w:type="auto"/>
-        <w:tblInd w:w="165" w:type="dxa"/>
-        <w:tblBorders>
-          <w:top w:val="single" w:sz="4" w:space="0" w:color="000000"/>
-          <w:left w:val="single" w:sz="4" w:space="0" w:color="000000"/>
-          <w:bottom w:val="single" w:sz="4" w:space="0" w:color="000000"/>
-          <w:right w:val="single" w:sz="4" w:space="0" w:color="000000"/>
-          <w:insideH w:val="single" w:sz="4" w:space="0" w:color="000000"/>
-          <w:insideV w:val="single" w:sz="4" w:space="0" w:color="000000"/>
-        </w:tblBorders>
-        <w:tblLayout w:type="fixed"/>
-        <w:tblCellMar>
-          <w:left w:w="0" w:type="dxa"/>
-          <w:right w:w="0" w:type="dxa"/>
-        </w:tblCellMar>
-        <w:tblLook w:val="01E0" w:firstRow="1" w:lastRow="1" w:firstColumn="1" w:lastColumn="1" w:noHBand="0" w:noVBand="0"/>
-      </w:tblPr>
-      <w:tblGrid>
-        <w:gridCol w:w="674"/>
-        <w:gridCol w:w="3684"/>
-        <w:gridCol w:w="713"/>
-        <w:gridCol w:w="4488"/>
-      </w:tblGrid>
-      <w:tr>
-        <w:trPr>
-          <w:trHeight w:val="278"/>
-        </w:trPr>
-        <w:tc>
-          <w:tcPr>
-            <w:tcW w:w="4358" w:type="dxa"/>
-            <w:gridSpan w:val="2"/>
-            <w:shd w:val="clear" w:color="auto" w:fill="D0CECE"/>
-          </w:tcPr>
-          <w:p>
-            <w:pPr>
-              <w:pStyle w:val="TableParagraph"/>
-              <w:spacing w:before="2"/>
-              <w:ind w:left="1187"/>
-              <w:rPr>
-                <w:b/>
-                <w:sz w:val="20"/>
-              </w:rPr>
-            </w:pPr>
-            <w:r>
-              <w:rPr>
-                <w:b/>
-                <w:sz w:val="20"/>
-              </w:rPr>
-              <w:t>NgườI sử dụng</w:t>
-            </w:r>
-          </w:p>
-        </w:tc>
-        <w:tc>
-          <w:tcPr>
-            <w:tcW w:w="5201" w:type="dxa"/>
-            <w:gridSpan w:val="2"/>
-            <w:shd w:val="clear" w:color="auto" w:fill="D0CECE"/>
-          </w:tcPr>
-          <w:p>
-            <w:pPr>
-              <w:pStyle w:val="TableParagraph"/>
-              <w:spacing w:before="2"/>
-              <w:ind w:left="1680" w:right="1886"/>
-              <w:jc w:val="center"/>
-              <w:rPr>
-                <w:b/>
-                <w:sz w:val="20"/>
-              </w:rPr>
-            </w:pPr>
-            <w:r>
-              <w:rPr>
-                <w:b/>
-                <w:sz w:val="20"/>
-              </w:rPr>
-              <w:t>Hệ thống</w:t>
-            </w:r>
-          </w:p>
-        </w:tc>
-      </w:tr>
-      <w:tr>
-        <w:trPr>
-          <w:trHeight w:val="280"/>
-        </w:trPr>
-        <w:tc>
-          <w:tcPr>
-            <w:tcW w:w="9559" w:type="dxa"/>
-            <w:gridSpan w:val="4"/>
-            <w:shd w:val="clear" w:color="auto" w:fill="D0CECE"/>
-          </w:tcPr>
-          <w:p>
-            <w:pPr>
-              <w:pStyle w:val="TableParagraph"/>
-              <w:spacing w:before="2"/>
-              <w:rPr>
-                <w:b/>
-                <w:sz w:val="20"/>
-              </w:rPr>
-            </w:pPr>
-            <w:r>
-              <w:rPr>
-                <w:b/>
-                <w:sz w:val="20"/>
-              </w:rPr>
-              <w:t xml:space="preserve">Thực hiện chính: </w:t>
-            </w:r>
-          </w:p>
-        </w:tc>
-      </w:tr>
-      <w:tr>
-        <w:trPr>
-          <w:trHeight w:val="1118"/>
-        </w:trPr>
-        <w:tc>
-          <w:tcPr>
-            <w:tcW w:w="674" w:type="dxa"/>
-          </w:tcPr>
-          <w:p>
-            <w:pPr>
-              <w:pStyle w:val="TableParagraph"/>
-              <w:rPr>
-                <w:sz w:val="20"/>
-              </w:rPr>
-            </w:pPr>
-          </w:p>
-        </w:tc>
-        <w:tc>
-          <w:tcPr>
-            <w:tcW w:w="3684" w:type="dxa"/>
-          </w:tcPr>
-          <w:p>
-            <w:pPr>
-              <w:pStyle w:val="TableParagraph"/>
-              <w:spacing w:before="2"/>
-              <w:ind w:right="-15"/>
-              <w:jc w:val="both"/>
-              <w:rPr>
-                <w:b/>
-                <w:sz w:val="20"/>
-              </w:rPr>
-            </w:pPr>
-          </w:p>
-        </w:tc>
-        <w:tc>
-          <w:tcPr>
-            <w:tcW w:w="713" w:type="dxa"/>
-          </w:tcPr>
-          <w:p>
-            <w:pPr>
-              <w:pStyle w:val="TableParagraph"/>
-              <w:ind w:left="0"/>
-              <w:rPr>
-                <w:rFonts w:ascii="Times New Roman"/>
-                <w:sz w:val="20"/>
-              </w:rPr>
-            </w:pPr>
-          </w:p>
-        </w:tc>
-        <w:tc>
-          <w:tcPr>
-            <w:tcW w:w="4488" w:type="dxa"/>
-          </w:tcPr>
-          <w:p>
-            <w:pPr>
-              <w:pStyle w:val="TableParagraph"/>
-              <w:ind w:left="0"/>
-              <w:rPr>
-                <w:rFonts w:ascii="Times New Roman"/>
-                <w:sz w:val="20"/>
-              </w:rPr>
-            </w:pPr>
-          </w:p>
-        </w:tc>
-      </w:tr>
-      <w:tr>
-        <w:trPr>
-          <w:trHeight w:val="556"/>
-        </w:trPr>
-        <w:tc>
-          <w:tcPr>
-            <w:tcW w:w="674" w:type="dxa"/>
-          </w:tcPr>
-          <w:p>
-            <w:pPr>
-              <w:pStyle w:val="TableParagraph"/>
-              <w:ind w:left="0"/>
-              <w:rPr>
-                <w:rFonts w:ascii="Times New Roman"/>
-                <w:sz w:val="20"/>
-              </w:rPr>
-            </w:pPr>
-          </w:p>
-        </w:tc>
-        <w:tc>
-          <w:tcPr>
-            <w:tcW w:w="3684" w:type="dxa"/>
-          </w:tcPr>
-          <w:p>
-            <w:pPr>
-              <w:pStyle w:val="TableParagraph"/>
-              <w:ind w:left="0"/>
-              <w:rPr>
-                <w:rFonts w:ascii="Times New Roman"/>
-                <w:sz w:val="20"/>
-              </w:rPr>
-            </w:pPr>
-          </w:p>
-        </w:tc>
-        <w:tc>
-          <w:tcPr>
-            <w:tcW w:w="713" w:type="dxa"/>
-          </w:tcPr>
-          <w:p>
-            <w:pPr>
-              <w:pStyle w:val="TableParagraph"/>
-              <w:ind w:left="113"/>
-              <w:rPr>
-                <w:sz w:val="20"/>
-              </w:rPr>
-            </w:pPr>
-          </w:p>
-        </w:tc>
-        <w:tc>
-          <w:tcPr>
-            <w:tcW w:w="4488" w:type="dxa"/>
-          </w:tcPr>
-          <w:p>
-            <w:pPr>
-              <w:pStyle w:val="TableParagraph"/>
-              <w:spacing w:before="38"/>
-              <w:ind w:left="113"/>
-              <w:rPr>
-                <w:sz w:val="20"/>
-              </w:rPr>
-            </w:pPr>
-          </w:p>
-        </w:tc>
-      </w:tr>
-      <w:tr>
-        <w:trPr>
-          <w:trHeight w:val="558"/>
-        </w:trPr>
-        <w:tc>
-          <w:tcPr>
-            <w:tcW w:w="674" w:type="dxa"/>
-          </w:tcPr>
-          <w:p>
-            <w:pPr>
-              <w:pStyle w:val="TableParagraph"/>
-              <w:rPr>
-                <w:sz w:val="20"/>
-              </w:rPr>
-            </w:pPr>
-          </w:p>
-        </w:tc>
-        <w:tc>
-          <w:tcPr>
-            <w:tcW w:w="3684" w:type="dxa"/>
-          </w:tcPr>
-          <w:p>
-            <w:pPr>
-              <w:pStyle w:val="TableParagraph"/>
-              <w:spacing w:before="40"/>
-              <w:rPr>
-                <w:b/>
-                <w:sz w:val="20"/>
-              </w:rPr>
-            </w:pPr>
-          </w:p>
-        </w:tc>
-        <w:tc>
-          <w:tcPr>
-            <w:tcW w:w="713" w:type="dxa"/>
-          </w:tcPr>
-          <w:p>
-            <w:pPr>
-              <w:pStyle w:val="TableParagraph"/>
-              <w:ind w:left="0"/>
-              <w:rPr>
-                <w:rFonts w:ascii="Times New Roman"/>
-                <w:sz w:val="20"/>
-              </w:rPr>
-            </w:pPr>
-          </w:p>
-        </w:tc>
-        <w:tc>
-          <w:tcPr>
-            <w:tcW w:w="4488" w:type="dxa"/>
-          </w:tcPr>
-          <w:p>
-            <w:pPr>
-              <w:pStyle w:val="TableParagraph"/>
-              <w:ind w:left="0"/>
-              <w:rPr>
-                <w:rFonts w:ascii="Times New Roman"/>
-                <w:sz w:val="20"/>
-              </w:rPr>
-            </w:pPr>
-          </w:p>
-        </w:tc>
-      </w:tr>
-      <w:tr>
-        <w:trPr>
-          <w:trHeight w:val="839"/>
-        </w:trPr>
-        <w:tc>
-          <w:tcPr>
-            <w:tcW w:w="674" w:type="dxa"/>
-          </w:tcPr>
-          <w:p>
-            <w:pPr>
-              <w:pStyle w:val="TableParagraph"/>
-              <w:ind w:left="0"/>
-              <w:rPr>
-                <w:rFonts w:ascii="Times New Roman"/>
-                <w:sz w:val="20"/>
-              </w:rPr>
-            </w:pPr>
-          </w:p>
-        </w:tc>
-        <w:tc>
-          <w:tcPr>
-            <w:tcW w:w="3684" w:type="dxa"/>
-          </w:tcPr>
-          <w:p>
-            <w:pPr>
-              <w:pStyle w:val="TableParagraph"/>
-              <w:ind w:left="0"/>
-              <w:rPr>
-                <w:rFonts w:ascii="Times New Roman"/>
-                <w:sz w:val="20"/>
-              </w:rPr>
-            </w:pPr>
-          </w:p>
-        </w:tc>
-        <w:tc>
-          <w:tcPr>
-            <w:tcW w:w="713" w:type="dxa"/>
-          </w:tcPr>
-          <w:p>
-            <w:pPr>
-              <w:pStyle w:val="TableParagraph"/>
-              <w:ind w:left="113"/>
-              <w:rPr>
-                <w:sz w:val="20"/>
-              </w:rPr>
-            </w:pPr>
-          </w:p>
-        </w:tc>
-        <w:tc>
-          <w:tcPr>
-            <w:tcW w:w="4488" w:type="dxa"/>
-          </w:tcPr>
-          <w:p>
-            <w:pPr>
-              <w:pStyle w:val="TableParagraph"/>
-              <w:spacing w:line="241" w:lineRule="exact"/>
-              <w:ind w:left="113"/>
-              <w:rPr>
-                <w:sz w:val="20"/>
-              </w:rPr>
-            </w:pPr>
-          </w:p>
-        </w:tc>
-      </w:tr>
-    </w:tbl>
-    <w:p>
-      <w:pPr>
-        <w:spacing w:before="1"/>
-        <w:rPr>
-          <w:b/>
-          <w:sz w:val="37"/>
-        </w:rPr>
-      </w:pPr>
-    </w:p>
-    <w:p>
-      <w:pPr>
-        <w:pStyle w:val="BodyText"/>
-        <w:ind w:left="160"/>
-      </w:pPr>
-      <w:r>
-        <w:t>Tin nhắn hệ thống</w:t>
-      </w:r>
-    </w:p>
-    <w:p>
-      <w:pPr>
-        <w:spacing w:before="182"/>
-        <w:ind w:left="160"/>
-      </w:pPr>
-      <w:r>
-        <w:t>N/A</w:t>
-      </w:r>
-    </w:p>
-    <w:p>
-      <w:pPr>
-        <w:pStyle w:val="Heading2"/>
-        <w:numPr>
-          <w:ilvl w:val="1"/>
-          <w:numId w:val="8"/>
-        </w:numPr>
-        <w:tabs>
-          <w:tab w:val="left" w:pos="1099"/>
-        </w:tabs>
-        <w:rPr>
-          <w:color w:val="C00000"/>
-        </w:rPr>
-      </w:pPr>
-      <w:r>
-        <w:rPr>
-          <w:color w:val="C00000"/>
-        </w:rPr>
-        <w:lastRenderedPageBreak/>
-        <w:t>UC</w:t>
-      </w:r>
-    </w:p>
-    <w:p>
-      <w:pPr>
-        <w:pStyle w:val="BodyText"/>
-        <w:spacing w:before="27"/>
-        <w:ind w:left="160"/>
-      </w:pPr>
-      <w:r>
-        <w:t>Mô tả UC</w:t>
-      </w:r>
-    </w:p>
-    <w:p>
-      <w:pPr>
-        <w:spacing w:before="7"/>
-        <w:rPr>
-          <w:b/>
-          <w:sz w:val="14"/>
-        </w:rPr>
-      </w:pPr>
-    </w:p>
-    <w:tbl>
-      <w:tblPr>
-        <w:tblW w:w="0" w:type="auto"/>
-        <w:tblInd w:w="165" w:type="dxa"/>
-        <w:tblBorders>
-          <w:top w:val="single" w:sz="4" w:space="0" w:color="000000"/>
-          <w:left w:val="single" w:sz="4" w:space="0" w:color="000000"/>
-          <w:bottom w:val="single" w:sz="4" w:space="0" w:color="000000"/>
-          <w:right w:val="single" w:sz="4" w:space="0" w:color="000000"/>
-          <w:insideH w:val="single" w:sz="4" w:space="0" w:color="000000"/>
-          <w:insideV w:val="single" w:sz="4" w:space="0" w:color="000000"/>
-        </w:tblBorders>
-        <w:tblLayout w:type="fixed"/>
-        <w:tblCellMar>
-          <w:left w:w="0" w:type="dxa"/>
-          <w:right w:w="0" w:type="dxa"/>
-        </w:tblCellMar>
-        <w:tblLook w:val="01E0" w:firstRow="1" w:lastRow="1" w:firstColumn="1" w:lastColumn="1" w:noHBand="0" w:noVBand="0"/>
-      </w:tblPr>
-      <w:tblGrid>
-        <w:gridCol w:w="1980"/>
-        <w:gridCol w:w="2996"/>
-        <w:gridCol w:w="1325"/>
-        <w:gridCol w:w="3277"/>
-      </w:tblGrid>
-      <w:tr>
-        <w:trPr>
-          <w:trHeight w:val="280"/>
-        </w:trPr>
-        <w:tc>
-          <w:tcPr>
-            <w:tcW w:w="1980" w:type="dxa"/>
-            <w:shd w:val="clear" w:color="auto" w:fill="D0CECE"/>
-          </w:tcPr>
-          <w:p>
-            <w:pPr>
-              <w:pStyle w:val="TableParagraph"/>
-              <w:spacing w:before="2"/>
-              <w:rPr>
-                <w:b/>
-                <w:sz w:val="20"/>
-              </w:rPr>
-            </w:pPr>
-            <w:r>
-              <w:rPr>
-                <w:b/>
-                <w:sz w:val="20"/>
-              </w:rPr>
-              <w:t>Tên</w:t>
-            </w:r>
-          </w:p>
-        </w:tc>
-        <w:tc>
-          <w:tcPr>
-            <w:tcW w:w="2996" w:type="dxa"/>
-          </w:tcPr>
-          <w:p>
-            <w:pPr>
-              <w:pStyle w:val="TableParagraph"/>
-              <w:spacing w:before="2"/>
-              <w:rPr>
-                <w:sz w:val="20"/>
-              </w:rPr>
-            </w:pPr>
-          </w:p>
-        </w:tc>
-        <w:tc>
-          <w:tcPr>
-            <w:tcW w:w="1325" w:type="dxa"/>
-            <w:shd w:val="clear" w:color="auto" w:fill="D0CECE"/>
-          </w:tcPr>
-          <w:p>
-            <w:pPr>
-              <w:pStyle w:val="TableParagraph"/>
-              <w:spacing w:before="2"/>
-              <w:rPr>
-                <w:b/>
-                <w:sz w:val="20"/>
-              </w:rPr>
-            </w:pPr>
-            <w:r>
-              <w:rPr>
-                <w:b/>
-                <w:sz w:val="20"/>
-              </w:rPr>
-              <w:t>Mã số</w:t>
-            </w:r>
-          </w:p>
-        </w:tc>
-        <w:tc>
-          <w:tcPr>
-            <w:tcW w:w="3277" w:type="dxa"/>
-          </w:tcPr>
-          <w:p>
-            <w:pPr>
-              <w:pStyle w:val="TableParagraph"/>
-              <w:spacing w:before="2"/>
-              <w:rPr>
-                <w:sz w:val="20"/>
-              </w:rPr>
-            </w:pPr>
-          </w:p>
-        </w:tc>
-      </w:tr>
-      <w:tr>
-        <w:trPr>
-          <w:trHeight w:val="278"/>
-        </w:trPr>
-        <w:tc>
-          <w:tcPr>
-            <w:tcW w:w="1980" w:type="dxa"/>
-            <w:shd w:val="clear" w:color="auto" w:fill="D0CECE"/>
-          </w:tcPr>
-          <w:p>
-            <w:pPr>
-              <w:pStyle w:val="TableParagraph"/>
-              <w:spacing w:before="1"/>
-              <w:rPr>
-                <w:b/>
-                <w:sz w:val="20"/>
-              </w:rPr>
-            </w:pPr>
-            <w:r>
-              <w:rPr>
-                <w:b/>
-                <w:sz w:val="20"/>
-              </w:rPr>
-              <w:t>Miêu tả</w:t>
-            </w:r>
-          </w:p>
-        </w:tc>
-        <w:tc>
-          <w:tcPr>
-            <w:tcW w:w="7598" w:type="dxa"/>
-            <w:gridSpan w:val="3"/>
-          </w:tcPr>
-          <w:p>
-            <w:pPr>
-              <w:pStyle w:val="TableParagraph"/>
-              <w:spacing w:before="1"/>
-              <w:rPr>
-                <w:sz w:val="20"/>
-              </w:rPr>
-            </w:pPr>
-          </w:p>
-        </w:tc>
-      </w:tr>
-      <w:tr>
-        <w:trPr>
-          <w:trHeight w:val="486"/>
-        </w:trPr>
-        <w:tc>
-          <w:tcPr>
-            <w:tcW w:w="1980" w:type="dxa"/>
-            <w:shd w:val="clear" w:color="auto" w:fill="D0CECE"/>
-          </w:tcPr>
-          <w:p>
-            <w:pPr>
-              <w:pStyle w:val="TableParagraph"/>
-              <w:rPr>
-                <w:b/>
-                <w:sz w:val="20"/>
-              </w:rPr>
-            </w:pPr>
-            <w:r>
-              <w:rPr>
-                <w:b/>
-                <w:sz w:val="20"/>
-              </w:rPr>
-              <w:t>Người sử dụng</w:t>
-            </w:r>
-          </w:p>
-        </w:tc>
-        <w:tc>
-          <w:tcPr>
-            <w:tcW w:w="2996" w:type="dxa"/>
-          </w:tcPr>
-          <w:p>
-            <w:pPr>
-              <w:pStyle w:val="TableParagraph"/>
-              <w:spacing w:before="6" w:line="244" w:lineRule="exact"/>
-              <w:ind w:right="6"/>
-              <w:rPr>
-                <w:sz w:val="20"/>
-              </w:rPr>
-            </w:pPr>
-          </w:p>
-        </w:tc>
-        <w:tc>
-          <w:tcPr>
-            <w:tcW w:w="1325" w:type="dxa"/>
-            <w:shd w:val="clear" w:color="auto" w:fill="D0CECE"/>
-          </w:tcPr>
-          <w:p>
-            <w:pPr>
-              <w:pStyle w:val="TableParagraph"/>
-              <w:rPr>
-                <w:b/>
-                <w:sz w:val="20"/>
-              </w:rPr>
-            </w:pPr>
-            <w:r>
-              <w:rPr>
-                <w:b/>
-                <w:sz w:val="20"/>
-              </w:rPr>
-              <w:t>Khởi động</w:t>
-            </w:r>
-          </w:p>
-        </w:tc>
-        <w:tc>
-          <w:tcPr>
-            <w:tcW w:w="3277" w:type="dxa"/>
-          </w:tcPr>
-          <w:p>
-            <w:pPr>
-              <w:pStyle w:val="TableParagraph"/>
-              <w:spacing w:before="6" w:line="244" w:lineRule="exact"/>
-              <w:ind w:right="164"/>
-              <w:rPr>
-                <w:b/>
-                <w:sz w:val="20"/>
-              </w:rPr>
-            </w:pPr>
-          </w:p>
-        </w:tc>
-      </w:tr>
-      <w:tr>
-        <w:trPr>
-          <w:trHeight w:val="273"/>
-        </w:trPr>
-        <w:tc>
-          <w:tcPr>
-            <w:tcW w:w="1980" w:type="dxa"/>
-            <w:shd w:val="clear" w:color="auto" w:fill="D0CECE"/>
-          </w:tcPr>
-          <w:p>
-            <w:pPr>
-              <w:pStyle w:val="TableParagraph"/>
-              <w:spacing w:line="236" w:lineRule="exact"/>
-              <w:rPr>
-                <w:b/>
-                <w:sz w:val="20"/>
-              </w:rPr>
-            </w:pPr>
-            <w:r>
-              <w:rPr>
-                <w:b/>
-                <w:sz w:val="20"/>
-              </w:rPr>
-              <w:t>Điều kiện trước</w:t>
-            </w:r>
-          </w:p>
-        </w:tc>
-        <w:tc>
-          <w:tcPr>
-            <w:tcW w:w="7598" w:type="dxa"/>
-            <w:gridSpan w:val="3"/>
-          </w:tcPr>
-          <w:p>
-            <w:pPr>
-              <w:pStyle w:val="TableParagraph"/>
-              <w:spacing w:line="236" w:lineRule="exact"/>
-              <w:rPr>
-                <w:sz w:val="20"/>
-              </w:rPr>
-            </w:pPr>
-          </w:p>
-        </w:tc>
-      </w:tr>
-      <w:tr>
-        <w:trPr>
-          <w:trHeight w:val="278"/>
-        </w:trPr>
-        <w:tc>
-          <w:tcPr>
-            <w:tcW w:w="1980" w:type="dxa"/>
-            <w:shd w:val="clear" w:color="auto" w:fill="D0CECE"/>
-          </w:tcPr>
-          <w:p>
-            <w:pPr>
-              <w:pStyle w:val="TableParagraph"/>
-              <w:rPr>
-                <w:b/>
-                <w:sz w:val="20"/>
-              </w:rPr>
-            </w:pPr>
-            <w:r>
-              <w:rPr>
-                <w:b/>
-                <w:sz w:val="20"/>
-              </w:rPr>
-              <w:t>Điều kiện sau</w:t>
-            </w:r>
-          </w:p>
-        </w:tc>
-        <w:tc>
-          <w:tcPr>
-            <w:tcW w:w="7598" w:type="dxa"/>
-            <w:gridSpan w:val="3"/>
-          </w:tcPr>
-          <w:p>
-            <w:pPr>
-              <w:pStyle w:val="TableParagraph"/>
-              <w:rPr>
-                <w:sz w:val="20"/>
-              </w:rPr>
-            </w:pPr>
-          </w:p>
-        </w:tc>
-      </w:tr>
-    </w:tbl>
-    <w:p>
-      <w:pPr>
-        <w:spacing w:before="1"/>
-        <w:rPr>
-          <w:b/>
-          <w:sz w:val="37"/>
-        </w:rPr>
-      </w:pPr>
-    </w:p>
-    <w:p>
-      <w:pPr>
-        <w:pStyle w:val="BodyText"/>
-        <w:ind w:left="160"/>
-      </w:pPr>
-      <w:r>
-        <w:t>Cách thức hoạt động</w:t>
-      </w:r>
-    </w:p>
-    <w:p>
-      <w:pPr>
-        <w:spacing w:before="9"/>
-        <w:rPr>
-          <w:b/>
-          <w:sz w:val="14"/>
-        </w:rPr>
-      </w:pPr>
-    </w:p>
-    <w:tbl>
-      <w:tblPr>
-        <w:tblW w:w="0" w:type="auto"/>
-        <w:tblInd w:w="165" w:type="dxa"/>
-        <w:tblBorders>
-          <w:top w:val="single" w:sz="4" w:space="0" w:color="000000"/>
-          <w:left w:val="single" w:sz="4" w:space="0" w:color="000000"/>
-          <w:bottom w:val="single" w:sz="4" w:space="0" w:color="000000"/>
-          <w:right w:val="single" w:sz="4" w:space="0" w:color="000000"/>
-          <w:insideH w:val="single" w:sz="4" w:space="0" w:color="000000"/>
-          <w:insideV w:val="single" w:sz="4" w:space="0" w:color="000000"/>
-        </w:tblBorders>
-        <w:tblLayout w:type="fixed"/>
-        <w:tblCellMar>
-          <w:left w:w="0" w:type="dxa"/>
-          <w:right w:w="0" w:type="dxa"/>
-        </w:tblCellMar>
-        <w:tblLook w:val="01E0" w:firstRow="1" w:lastRow="1" w:firstColumn="1" w:lastColumn="1" w:noHBand="0" w:noVBand="0"/>
-      </w:tblPr>
-      <w:tblGrid>
-        <w:gridCol w:w="674"/>
-        <w:gridCol w:w="3684"/>
-        <w:gridCol w:w="713"/>
-        <w:gridCol w:w="4488"/>
-      </w:tblGrid>
-      <w:tr>
-        <w:trPr>
-          <w:trHeight w:val="278"/>
-        </w:trPr>
-        <w:tc>
-          <w:tcPr>
-            <w:tcW w:w="4358" w:type="dxa"/>
-            <w:gridSpan w:val="2"/>
-            <w:shd w:val="clear" w:color="auto" w:fill="D0CECE"/>
-          </w:tcPr>
-          <w:p>
-            <w:pPr>
-              <w:pStyle w:val="TableParagraph"/>
-              <w:spacing w:before="2"/>
-              <w:ind w:left="1187"/>
-              <w:rPr>
-                <w:b/>
-                <w:sz w:val="20"/>
-              </w:rPr>
-            </w:pPr>
-            <w:r>
-              <w:rPr>
-                <w:b/>
-                <w:sz w:val="20"/>
-              </w:rPr>
-              <w:t>NgườI sử dụng</w:t>
-            </w:r>
-          </w:p>
-        </w:tc>
-        <w:tc>
-          <w:tcPr>
-            <w:tcW w:w="5201" w:type="dxa"/>
-            <w:gridSpan w:val="2"/>
-            <w:shd w:val="clear" w:color="auto" w:fill="D0CECE"/>
-          </w:tcPr>
-          <w:p>
-            <w:pPr>
-              <w:pStyle w:val="TableParagraph"/>
-              <w:spacing w:before="2"/>
-              <w:ind w:left="1680" w:right="1886"/>
-              <w:jc w:val="center"/>
-              <w:rPr>
-                <w:b/>
-                <w:sz w:val="20"/>
-              </w:rPr>
-            </w:pPr>
-            <w:r>
-              <w:rPr>
-                <w:b/>
-                <w:sz w:val="20"/>
-              </w:rPr>
-              <w:t>Hệ thống</w:t>
-            </w:r>
-          </w:p>
-        </w:tc>
-      </w:tr>
-      <w:tr>
-        <w:trPr>
-          <w:trHeight w:val="280"/>
-        </w:trPr>
-        <w:tc>
-          <w:tcPr>
-            <w:tcW w:w="9559" w:type="dxa"/>
-            <w:gridSpan w:val="4"/>
-            <w:shd w:val="clear" w:color="auto" w:fill="D0CECE"/>
-          </w:tcPr>
-          <w:p>
-            <w:pPr>
-              <w:pStyle w:val="TableParagraph"/>
-              <w:spacing w:before="2"/>
-              <w:rPr>
-                <w:b/>
-                <w:sz w:val="20"/>
-              </w:rPr>
-            </w:pPr>
-            <w:r>
-              <w:rPr>
-                <w:b/>
-                <w:sz w:val="20"/>
-              </w:rPr>
-              <w:t xml:space="preserve">Thực hiện chính: </w:t>
-            </w:r>
-          </w:p>
-        </w:tc>
-      </w:tr>
-      <w:tr>
-        <w:trPr>
-          <w:trHeight w:val="1118"/>
-        </w:trPr>
-        <w:tc>
-          <w:tcPr>
-            <w:tcW w:w="674" w:type="dxa"/>
-          </w:tcPr>
-          <w:p>
-            <w:pPr>
-              <w:pStyle w:val="TableParagraph"/>
-              <w:rPr>
-                <w:sz w:val="20"/>
-              </w:rPr>
-            </w:pPr>
-          </w:p>
-        </w:tc>
-        <w:tc>
-          <w:tcPr>
-            <w:tcW w:w="3684" w:type="dxa"/>
-          </w:tcPr>
-          <w:p>
-            <w:pPr>
-              <w:pStyle w:val="TableParagraph"/>
-              <w:spacing w:before="2"/>
-              <w:ind w:right="-15"/>
-              <w:jc w:val="both"/>
-              <w:rPr>
-                <w:b/>
-                <w:sz w:val="20"/>
-              </w:rPr>
-            </w:pPr>
-          </w:p>
-        </w:tc>
-        <w:tc>
-          <w:tcPr>
-            <w:tcW w:w="713" w:type="dxa"/>
-          </w:tcPr>
-          <w:p>
-            <w:pPr>
-              <w:pStyle w:val="TableParagraph"/>
-              <w:ind w:left="0"/>
-              <w:rPr>
-                <w:rFonts w:ascii="Times New Roman"/>
-                <w:sz w:val="20"/>
-              </w:rPr>
-            </w:pPr>
-          </w:p>
-        </w:tc>
-        <w:tc>
-          <w:tcPr>
-            <w:tcW w:w="4488" w:type="dxa"/>
-          </w:tcPr>
-          <w:p>
-            <w:pPr>
-              <w:pStyle w:val="TableParagraph"/>
-              <w:ind w:left="0"/>
-              <w:rPr>
-                <w:rFonts w:ascii="Times New Roman"/>
-                <w:sz w:val="20"/>
-              </w:rPr>
-            </w:pPr>
-          </w:p>
-        </w:tc>
-      </w:tr>
-      <w:tr>
-        <w:trPr>
-          <w:trHeight w:val="556"/>
-        </w:trPr>
-        <w:tc>
-          <w:tcPr>
-            <w:tcW w:w="674" w:type="dxa"/>
-          </w:tcPr>
-          <w:p>
-            <w:pPr>
-              <w:pStyle w:val="TableParagraph"/>
-              <w:ind w:left="0"/>
-              <w:rPr>
-                <w:rFonts w:ascii="Times New Roman"/>
-                <w:sz w:val="20"/>
-              </w:rPr>
-            </w:pPr>
-          </w:p>
-        </w:tc>
-        <w:tc>
-          <w:tcPr>
-            <w:tcW w:w="3684" w:type="dxa"/>
-          </w:tcPr>
-          <w:p>
-            <w:pPr>
-              <w:pStyle w:val="TableParagraph"/>
-              <w:ind w:left="0"/>
-              <w:rPr>
-                <w:rFonts w:ascii="Times New Roman"/>
-                <w:sz w:val="20"/>
-              </w:rPr>
-            </w:pPr>
-          </w:p>
-        </w:tc>
-        <w:tc>
-          <w:tcPr>
-            <w:tcW w:w="713" w:type="dxa"/>
-          </w:tcPr>
-          <w:p>
-            <w:pPr>
-              <w:pStyle w:val="TableParagraph"/>
-              <w:ind w:left="113"/>
-              <w:rPr>
-                <w:sz w:val="20"/>
-              </w:rPr>
-            </w:pPr>
-          </w:p>
-        </w:tc>
-        <w:tc>
-          <w:tcPr>
-            <w:tcW w:w="4488" w:type="dxa"/>
-          </w:tcPr>
-          <w:p>
-            <w:pPr>
-              <w:pStyle w:val="TableParagraph"/>
-              <w:spacing w:before="38"/>
-              <w:ind w:left="113"/>
-              <w:rPr>
-                <w:sz w:val="20"/>
-              </w:rPr>
-            </w:pPr>
-          </w:p>
-        </w:tc>
-      </w:tr>
-      <w:tr>
-        <w:trPr>
-          <w:trHeight w:val="558"/>
-        </w:trPr>
-        <w:tc>
-          <w:tcPr>
-            <w:tcW w:w="674" w:type="dxa"/>
-          </w:tcPr>
-          <w:p>
-            <w:pPr>
-              <w:pStyle w:val="TableParagraph"/>
-              <w:rPr>
-                <w:sz w:val="20"/>
-              </w:rPr>
-            </w:pPr>
-          </w:p>
-        </w:tc>
-        <w:tc>
-          <w:tcPr>
-            <w:tcW w:w="3684" w:type="dxa"/>
-          </w:tcPr>
-          <w:p>
-            <w:pPr>
-              <w:pStyle w:val="TableParagraph"/>
-              <w:spacing w:before="40"/>
-              <w:rPr>
-                <w:b/>
-                <w:sz w:val="20"/>
-              </w:rPr>
-            </w:pPr>
-          </w:p>
-        </w:tc>
-        <w:tc>
-          <w:tcPr>
-            <w:tcW w:w="713" w:type="dxa"/>
-          </w:tcPr>
-          <w:p>
-            <w:pPr>
-              <w:pStyle w:val="TableParagraph"/>
-              <w:ind w:left="0"/>
-              <w:rPr>
-                <w:rFonts w:ascii="Times New Roman"/>
-                <w:sz w:val="20"/>
-              </w:rPr>
-            </w:pPr>
-          </w:p>
-        </w:tc>
-        <w:tc>
-          <w:tcPr>
-            <w:tcW w:w="4488" w:type="dxa"/>
-          </w:tcPr>
-          <w:p>
-            <w:pPr>
-              <w:pStyle w:val="TableParagraph"/>
-              <w:ind w:left="0"/>
-              <w:rPr>
-                <w:rFonts w:ascii="Times New Roman"/>
-                <w:sz w:val="20"/>
-              </w:rPr>
-            </w:pPr>
-          </w:p>
-        </w:tc>
-      </w:tr>
-      <w:tr>
-        <w:trPr>
-          <w:trHeight w:val="839"/>
-        </w:trPr>
-        <w:tc>
-          <w:tcPr>
-            <w:tcW w:w="674" w:type="dxa"/>
-          </w:tcPr>
-          <w:p>
-            <w:pPr>
-              <w:pStyle w:val="TableParagraph"/>
-              <w:ind w:left="0"/>
-              <w:rPr>
-                <w:rFonts w:ascii="Times New Roman"/>
-                <w:sz w:val="20"/>
-              </w:rPr>
-            </w:pPr>
-          </w:p>
-        </w:tc>
-        <w:tc>
-          <w:tcPr>
-            <w:tcW w:w="3684" w:type="dxa"/>
-          </w:tcPr>
-          <w:p>
-            <w:pPr>
-              <w:pStyle w:val="TableParagraph"/>
-              <w:ind w:left="0"/>
-              <w:rPr>
-                <w:rFonts w:ascii="Times New Roman"/>
                 <w:sz w:val="20"/>
               </w:rPr>
             </w:pPr>
@@ -36551,9 +36911,8 @@
           <w:noProof/>
           <w:lang w:val="en-US"/>
         </w:rPr>
-        <w:lastRenderedPageBreak/>
         <w:drawing>
-          <wp:anchor distT="0" distB="0" distL="114300" distR="114300" simplePos="0" relativeHeight="251646464" behindDoc="0" locked="0" layoutInCell="1" allowOverlap="1" wp14:anchorId="448A8C0E" wp14:editId="5ABD6063">
+          <wp:anchor distT="0" distB="0" distL="114300" distR="114300" simplePos="0" relativeHeight="251645440" behindDoc="0" locked="0" layoutInCell="1" allowOverlap="1" wp14:anchorId="448A8C0E" wp14:editId="5ABD6063">
             <wp:simplePos x="0" y="0"/>
             <wp:positionH relativeFrom="column">
               <wp:posOffset>1697659</wp:posOffset>
@@ -36904,7 +37263,7 @@
           <w:lang w:val="en-US"/>
         </w:rPr>
         <w:drawing>
-          <wp:anchor distT="0" distB="0" distL="114300" distR="114300" simplePos="0" relativeHeight="251648512" behindDoc="0" locked="0" layoutInCell="1" allowOverlap="1" wp14:anchorId="3D257FDA" wp14:editId="2E2798F2">
+          <wp:anchor distT="0" distB="0" distL="114300" distR="114300" simplePos="0" relativeHeight="251647488" behindDoc="0" locked="0" layoutInCell="1" allowOverlap="1" wp14:anchorId="3D257FDA" wp14:editId="2E2798F2">
             <wp:simplePos x="0" y="0"/>
             <wp:positionH relativeFrom="column">
               <wp:posOffset>1329358</wp:posOffset>
@@ -37189,7 +37548,7 @@
           <w:lang w:val="en-US"/>
         </w:rPr>
         <w:drawing>
-          <wp:anchor distT="0" distB="0" distL="114300" distR="114300" simplePos="0" relativeHeight="251658240" behindDoc="0" locked="0" layoutInCell="1" allowOverlap="1" wp14:anchorId="045A87F6" wp14:editId="402353BB">
+          <wp:anchor distT="0" distB="0" distL="114300" distR="114300" simplePos="0" relativeHeight="251657728" behindDoc="0" locked="0" layoutInCell="1" allowOverlap="1" wp14:anchorId="045A87F6" wp14:editId="402353BB">
             <wp:simplePos x="0" y="0"/>
             <wp:positionH relativeFrom="column">
               <wp:posOffset>-334645</wp:posOffset>
@@ -37890,7 +38249,7 @@
           <w:lang w:val="en-US"/>
         </w:rPr>
         <w:drawing>
-          <wp:anchor distT="0" distB="0" distL="114300" distR="114300" simplePos="0" relativeHeight="251649536" behindDoc="0" locked="0" layoutInCell="1" allowOverlap="1" wp14:anchorId="6C06EEAF" wp14:editId="3257414D">
+          <wp:anchor distT="0" distB="0" distL="114300" distR="114300" simplePos="0" relativeHeight="251648512" behindDoc="0" locked="0" layoutInCell="1" allowOverlap="1" wp14:anchorId="6C06EEAF" wp14:editId="3257414D">
             <wp:simplePos x="0" y="0"/>
             <wp:positionH relativeFrom="column">
               <wp:posOffset>-334949</wp:posOffset>
@@ -38152,7 +38511,7 @@
           <w:lang w:val="en-US"/>
         </w:rPr>
         <w:drawing>
-          <wp:anchor distT="0" distB="0" distL="114300" distR="114300" simplePos="0" relativeHeight="251651584" behindDoc="0" locked="0" layoutInCell="1" allowOverlap="1" wp14:anchorId="7967A3F4" wp14:editId="58710635">
+          <wp:anchor distT="0" distB="0" distL="114300" distR="114300" simplePos="0" relativeHeight="251650560" behindDoc="0" locked="0" layoutInCell="1" allowOverlap="1" wp14:anchorId="7967A3F4" wp14:editId="58710635">
             <wp:simplePos x="0" y="0"/>
             <wp:positionH relativeFrom="column">
               <wp:posOffset>701656</wp:posOffset>
@@ -38235,7 +38594,7 @@
         </w:rPr>
         <w:lastRenderedPageBreak/>
         <w:drawing>
-          <wp:anchor distT="0" distB="0" distL="114300" distR="114300" simplePos="0" relativeHeight="251647488" behindDoc="0" locked="0" layoutInCell="1" allowOverlap="1" wp14:anchorId="3315F8B2" wp14:editId="0307F3ED">
+          <wp:anchor distT="0" distB="0" distL="114300" distR="114300" simplePos="0" relativeHeight="251646464" behindDoc="0" locked="0" layoutInCell="1" allowOverlap="1" wp14:anchorId="3315F8B2" wp14:editId="0307F3ED">
             <wp:simplePos x="0" y="0"/>
             <wp:positionH relativeFrom="column">
               <wp:posOffset>-144145</wp:posOffset>
@@ -38317,7 +38676,7 @@
           <w:lang w:val="en-US"/>
         </w:rPr>
         <w:drawing>
-          <wp:anchor distT="0" distB="0" distL="114300" distR="114300" simplePos="0" relativeHeight="251654656" behindDoc="0" locked="0" layoutInCell="1" allowOverlap="1" wp14:anchorId="695C69CF" wp14:editId="63258850">
+          <wp:anchor distT="0" distB="0" distL="114300" distR="114300" simplePos="0" relativeHeight="251653632" behindDoc="0" locked="0" layoutInCell="1" allowOverlap="1" wp14:anchorId="695C69CF" wp14:editId="63258850">
             <wp:simplePos x="0" y="0"/>
             <wp:positionH relativeFrom="column">
               <wp:posOffset>5715</wp:posOffset>
@@ -38399,7 +38758,7 @@
           <w:lang w:val="en-US"/>
         </w:rPr>
         <w:drawing>
-          <wp:anchor distT="0" distB="0" distL="114300" distR="114300" simplePos="0" relativeHeight="251656704" behindDoc="0" locked="0" layoutInCell="1" allowOverlap="1" wp14:anchorId="68B1D099" wp14:editId="31EB4E44">
+          <wp:anchor distT="0" distB="0" distL="114300" distR="114300" simplePos="0" relativeHeight="251655680" behindDoc="0" locked="0" layoutInCell="1" allowOverlap="1" wp14:anchorId="68B1D099" wp14:editId="31EB4E44">
             <wp:simplePos x="0" y="0"/>
             <wp:positionH relativeFrom="column">
               <wp:posOffset>3175</wp:posOffset>
@@ -38481,7 +38840,7 @@
           <w:lang w:val="en-US"/>
         </w:rPr>
         <w:drawing>
-          <wp:anchor distT="0" distB="0" distL="114300" distR="114300" simplePos="0" relativeHeight="251657728" behindDoc="0" locked="0" layoutInCell="1" allowOverlap="1" wp14:anchorId="0B03D93F" wp14:editId="2B265215">
+          <wp:anchor distT="0" distB="0" distL="114300" distR="114300" simplePos="0" relativeHeight="251656704" behindDoc="0" locked="0" layoutInCell="1" allowOverlap="1" wp14:anchorId="0B03D93F" wp14:editId="2B265215">
             <wp:simplePos x="0" y="0"/>
             <wp:positionH relativeFrom="column">
               <wp:posOffset>3223</wp:posOffset>
@@ -39263,7 +39622,7 @@
           <w:lang w:val="en-US"/>
         </w:rPr>
         <w:drawing>
-          <wp:anchor distT="0" distB="0" distL="114300" distR="114300" simplePos="0" relativeHeight="251650560" behindDoc="0" locked="0" layoutInCell="1" allowOverlap="1" wp14:anchorId="63B6BD20" wp14:editId="2D8F9FA7">
+          <wp:anchor distT="0" distB="0" distL="114300" distR="114300" simplePos="0" relativeHeight="251649536" behindDoc="0" locked="0" layoutInCell="1" allowOverlap="1" wp14:anchorId="63B6BD20" wp14:editId="2D8F9FA7">
             <wp:simplePos x="0" y="0"/>
             <wp:positionH relativeFrom="column">
               <wp:posOffset>7007</wp:posOffset>
@@ -39357,7 +39716,7 @@
           <w:lang w:val="en-US"/>
         </w:rPr>
         <w:drawing>
-          <wp:anchor distT="0" distB="0" distL="114300" distR="114300" simplePos="0" relativeHeight="251652608" behindDoc="0" locked="0" layoutInCell="1" allowOverlap="1" wp14:anchorId="6E19FB6D" wp14:editId="79EC84DC">
+          <wp:anchor distT="0" distB="0" distL="114300" distR="114300" simplePos="0" relativeHeight="251651584" behindDoc="0" locked="0" layoutInCell="1" allowOverlap="1" wp14:anchorId="6E19FB6D" wp14:editId="79EC84DC">
             <wp:simplePos x="0" y="0"/>
             <wp:positionH relativeFrom="column">
               <wp:posOffset>7007</wp:posOffset>
@@ -39847,7 +40206,7 @@
           <w:lang w:val="en-US"/>
         </w:rPr>
         <w:drawing>
-          <wp:anchor distT="0" distB="0" distL="114300" distR="114300" simplePos="0" relativeHeight="251653632" behindDoc="0" locked="0" layoutInCell="1" allowOverlap="1" wp14:anchorId="0765B086" wp14:editId="18DD84CF">
+          <wp:anchor distT="0" distB="0" distL="114300" distR="114300" simplePos="0" relativeHeight="251652608" behindDoc="0" locked="0" layoutInCell="1" allowOverlap="1" wp14:anchorId="0765B086" wp14:editId="18DD84CF">
             <wp:simplePos x="0" y="0"/>
             <wp:positionH relativeFrom="column">
               <wp:posOffset>6985</wp:posOffset>
@@ -40652,7 +41011,7 @@
           <w:lang w:val="en-US"/>
         </w:rPr>
         <w:drawing>
-          <wp:anchor distT="0" distB="0" distL="114300" distR="114300" simplePos="0" relativeHeight="251655680" behindDoc="0" locked="0" layoutInCell="1" allowOverlap="1" wp14:anchorId="590602F1" wp14:editId="2AA7FC3F">
+          <wp:anchor distT="0" distB="0" distL="114300" distR="114300" simplePos="0" relativeHeight="251654656" behindDoc="0" locked="0" layoutInCell="1" allowOverlap="1" wp14:anchorId="590602F1" wp14:editId="2AA7FC3F">
             <wp:simplePos x="0" y="0"/>
             <wp:positionH relativeFrom="column">
               <wp:posOffset>7007</wp:posOffset>
@@ -40756,7 +41115,7 @@
           <v:path gradientshapeok="t" o:connecttype="rect"/>
         </v:shapetype>
         <v:shape id="_x0000_s2049" type="#_x0000_t202" style="position:absolute;margin-left:525.95pt;margin-top:730.4pt;width:17.3pt;height:13.05pt;z-index:-251658752;mso-position-horizontal-relative:page;mso-position-vertical-relative:page" filled="f" stroked="f">
-          <v:textbox inset="0,0,0,0">
+          <v:textbox style="mso-next-textbox:#_x0000_s2049" inset="0,0,0,0">
             <w:txbxContent>
               <w:p>
                 <w:pPr>

--- a/SRS Quan Ly Dat Phong.docx
+++ b/SRS Quan Ly Dat Phong.docx
@@ -18,7 +18,7 @@
           <w:sz w:val="17"/>
         </w:rPr>
         <w:sectPr>
-          <w:footerReference w:type="default" r:id="rId7"/>
+          <w:footerReference w:type="default" r:id="rId8"/>
           <w:type w:val="continuous"/>
           <w:pgSz w:w="12240" w:h="15840"/>
           <w:pgMar w:top="1500" w:right="220" w:bottom="1120" w:left="1280" w:header="720" w:footer="932" w:gutter="0"/>
@@ -940,7 +940,7 @@
                     <pic:cNvPicPr/>
                   </pic:nvPicPr>
                   <pic:blipFill>
-                    <a:blip r:embed="rId8"/>
+                    <a:blip r:embed="rId9"/>
                     <a:stretch>
                       <a:fillRect/>
                     </a:stretch>
@@ -4547,7 +4547,7 @@
       <w:r>
         <w:lastRenderedPageBreak/>
         <w:pict w14:anchorId="230ADAC9">
-          <v:group id="_x0000_s1026" style="position:absolute;left:0;text-align:left;margin-left:72.25pt;margin-top:24.65pt;width:157.35pt;height:40.7pt;z-index:-251643392;mso-position-horizontal-relative:page" coordorigin="1445,493" coordsize="3147,814">
+          <v:group id="_x0000_s1026" style="position:absolute;left:0;text-align:left;margin-left:72.25pt;margin-top:24.65pt;width:157.35pt;height:40.7pt;z-index:-251658240;mso-position-horizontal-relative:page" coordorigin="1445,493" coordsize="3147,814">
             <v:rect id="_x0000_s1028" style="position:absolute;left:1450;top:500;width:3135;height:802" fillcolor="#d0cece" stroked="f"/>
             <v:line id="_x0000_s1027" style="position:absolute" from="1450,498" to="4587,1302" strokeweight=".48pt"/>
             <w10:wrap anchorx="page"/>
@@ -18226,7 +18226,6 @@
         <w:rPr>
           <w:color w:val="C00000"/>
         </w:rPr>
-        <w:lastRenderedPageBreak/>
         <w:t>UC</w:t>
       </w:r>
       <w:r>
@@ -18770,17 +18769,7 @@
                 <w:sz w:val="20"/>
                 <w:lang w:val="en-US"/>
               </w:rPr>
-              <w:t xml:space="preserve">Lưu lịch sử kiểm kho và tạo phiếu kiểm kho </w:t>
-            </w:r>
-            <w:bookmarkStart w:id="0" w:name="_GoBack"/>
-            <w:bookmarkEnd w:id="0"/>
-            <w:r>
-              <w:rPr>
-                <w:b/>
-                <w:sz w:val="20"/>
-                <w:lang w:val="en-US"/>
-              </w:rPr>
-              <w:t xml:space="preserve">thành công </w:t>
+              <w:t xml:space="preserve">Lưu lịch sử kiểm kho và tạo phiếu kiểm kho thành công </w:t>
             </w:r>
           </w:p>
         </w:tc>
@@ -18931,7 +18920,7 @@
                 <w:sz w:val="20"/>
                 <w:lang w:val="en-US"/>
               </w:rPr>
-              <w:t>Hiển thị thông báo xác nhận “Bạn muốn tạo phiếu kiểm kho”</w:t>
+              <w:t xml:space="preserve">Hiển thị thông báo xác nhận </w:t>
             </w:r>
           </w:p>
         </w:tc>
@@ -19151,6 +19140,13 @@
           <w:color w:val="C00000"/>
         </w:rPr>
         <w:t>UC</w:t>
+      </w:r>
+      <w:r>
+        <w:rPr>
+          <w:color w:val="C00000"/>
+          <w:lang w:val="en-US"/>
+        </w:rPr>
+        <w:t>17: Quản lý hệ thống</w:t>
       </w:r>
     </w:p>
     <w:p>
@@ -19234,8 +19230,16 @@
               <w:spacing w:before="2"/>
               <w:rPr>
                 <w:sz w:val="20"/>
-              </w:rPr>
-            </w:pPr>
+                <w:lang w:val="en-US"/>
+              </w:rPr>
+            </w:pPr>
+            <w:r>
+              <w:rPr>
+                <w:sz w:val="20"/>
+                <w:lang w:val="en-US"/>
+              </w:rPr>
+              <w:t>Quản lý hệ thống</w:t>
+            </w:r>
           </w:p>
         </w:tc>
         <w:tc>
@@ -19271,8 +19275,16 @@
               <w:spacing w:before="2"/>
               <w:rPr>
                 <w:sz w:val="20"/>
-              </w:rPr>
-            </w:pPr>
+                <w:lang w:val="en-US"/>
+              </w:rPr>
+            </w:pPr>
+            <w:r>
+              <w:rPr>
+                <w:sz w:val="20"/>
+                <w:lang w:val="en-US"/>
+              </w:rPr>
+              <w:t>UC17</w:t>
+            </w:r>
           </w:p>
         </w:tc>
       </w:tr>
@@ -19314,8 +19326,16 @@
               <w:spacing w:before="1"/>
               <w:rPr>
                 <w:sz w:val="20"/>
-              </w:rPr>
-            </w:pPr>
+                <w:lang w:val="en-US"/>
+              </w:rPr>
+            </w:pPr>
+            <w:r>
+              <w:rPr>
+                <w:sz w:val="20"/>
+                <w:lang w:val="en-US"/>
+              </w:rPr>
+              <w:t>Cho phép người sử dụng quản lý hệ thống</w:t>
+            </w:r>
           </w:p>
         </w:tc>
       </w:tr>
@@ -19356,8 +19376,16 @@
               <w:ind w:right="6"/>
               <w:rPr>
                 <w:sz w:val="20"/>
-              </w:rPr>
-            </w:pPr>
+                <w:lang w:val="en-US"/>
+              </w:rPr>
+            </w:pPr>
+            <w:r>
+              <w:rPr>
+                <w:sz w:val="20"/>
+                <w:lang w:val="en-US"/>
+              </w:rPr>
+              <w:t>Admin</w:t>
+            </w:r>
           </w:p>
         </w:tc>
         <w:tc>
@@ -19392,10 +19420,40 @@
               <w:spacing w:before="6" w:line="244" w:lineRule="exact"/>
               <w:ind w:right="164"/>
               <w:rPr>
-                <w:b/>
-                <w:sz w:val="20"/>
-              </w:rPr>
-            </w:pPr>
+                <w:sz w:val="20"/>
+                <w:lang w:val="en-US"/>
+              </w:rPr>
+            </w:pPr>
+            <w:r>
+              <w:rPr>
+                <w:sz w:val="20"/>
+                <w:lang w:val="en-US"/>
+              </w:rPr>
+              <w:t xml:space="preserve">Người sử dụng chọn mục </w:t>
+            </w:r>
+            <w:r>
+              <w:rPr>
+                <w:b/>
+                <w:sz w:val="20"/>
+                <w:lang w:val="en-US"/>
+              </w:rPr>
+              <w:t>Quản lý hệ thống</w:t>
+            </w:r>
+            <w:r>
+              <w:rPr>
+                <w:b/>
+                <w:sz w:val="20"/>
+                <w:lang w:val="en-US"/>
+              </w:rPr>
+              <w:t xml:space="preserve"> </w:t>
+            </w:r>
+            <w:r>
+              <w:rPr>
+                <w:sz w:val="20"/>
+                <w:lang w:val="en-US"/>
+              </w:rPr>
+              <w:t>bên trái</w:t>
+            </w:r>
           </w:p>
         </w:tc>
       </w:tr>
@@ -19437,8 +19495,16 @@
               <w:spacing w:line="236" w:lineRule="exact"/>
               <w:rPr>
                 <w:sz w:val="20"/>
-              </w:rPr>
-            </w:pPr>
+                <w:lang w:val="en-US"/>
+              </w:rPr>
+            </w:pPr>
+            <w:r>
+              <w:rPr>
+                <w:sz w:val="20"/>
+                <w:lang w:val="en-US"/>
+              </w:rPr>
+              <w:t>Người sử dụng đăng nhập vào hệ thống</w:t>
+            </w:r>
           </w:p>
         </w:tc>
       </w:tr>
@@ -19478,8 +19544,16 @@
               <w:pStyle w:val="TableParagraph"/>
               <w:rPr>
                 <w:sz w:val="20"/>
-              </w:rPr>
-            </w:pPr>
+                <w:lang w:val="en-US"/>
+              </w:rPr>
+            </w:pPr>
+            <w:r>
+              <w:rPr>
+                <w:sz w:val="20"/>
+                <w:lang w:val="en-US"/>
+              </w:rPr>
+              <w:t>Hiển thị hệ thống thành công</w:t>
+            </w:r>
           </w:p>
         </w:tc>
       </w:tr>
@@ -19499,6 +19573,7 @@
         <w:ind w:left="160"/>
       </w:pPr>
       <w:r>
+        <w:lastRenderedPageBreak/>
         <w:t>Cách thức hoạt động</w:t>
       </w:r>
     </w:p>
@@ -19609,6 +19684,7 @@
               <w:rPr>
                 <w:b/>
                 <w:sz w:val="20"/>
+                <w:lang w:val="en-US"/>
               </w:rPr>
             </w:pPr>
             <w:r>
@@ -19618,12 +19694,20 @@
               </w:rPr>
               <w:t xml:space="preserve">Thực hiện chính: </w:t>
             </w:r>
-          </w:p>
-        </w:tc>
-      </w:tr>
-      <w:tr>
-        <w:trPr>
-          <w:trHeight w:val="1118"/>
+            <w:r>
+              <w:rPr>
+                <w:b/>
+                <w:sz w:val="20"/>
+                <w:lang w:val="en-US"/>
+              </w:rPr>
+              <w:t>Mở mục quản lý hệ thống thành công</w:t>
+            </w:r>
+          </w:p>
+        </w:tc>
+      </w:tr>
+      <w:tr>
+        <w:trPr>
+          <w:trHeight w:val="317"/>
         </w:trPr>
         <w:tc>
           <w:tcPr>
@@ -19634,6 +19718,7 @@
               <w:pStyle w:val="TableParagraph"/>
               <w:rPr>
                 <w:sz w:val="20"/>
+                <w:lang w:val="en-US"/>
               </w:rPr>
             </w:pPr>
           </w:p>
@@ -19677,191 +19762,6 @@
             <w:pPr>
               <w:pStyle w:val="TableParagraph"/>
               <w:ind w:left="0"/>
-              <w:rPr>
-                <w:sz w:val="20"/>
-              </w:rPr>
-            </w:pPr>
-          </w:p>
-        </w:tc>
-      </w:tr>
-      <w:tr>
-        <w:trPr>
-          <w:trHeight w:val="556"/>
-        </w:trPr>
-        <w:tc>
-          <w:tcPr>
-            <w:tcW w:w="674" w:type="dxa"/>
-          </w:tcPr>
-          <w:p>
-            <w:pPr>
-              <w:pStyle w:val="TableParagraph"/>
-              <w:ind w:left="0"/>
-              <w:rPr>
-                <w:sz w:val="20"/>
-              </w:rPr>
-            </w:pPr>
-          </w:p>
-        </w:tc>
-        <w:tc>
-          <w:tcPr>
-            <w:tcW w:w="3684" w:type="dxa"/>
-          </w:tcPr>
-          <w:p>
-            <w:pPr>
-              <w:pStyle w:val="TableParagraph"/>
-              <w:ind w:left="0"/>
-              <w:rPr>
-                <w:sz w:val="20"/>
-              </w:rPr>
-            </w:pPr>
-          </w:p>
-        </w:tc>
-        <w:tc>
-          <w:tcPr>
-            <w:tcW w:w="713" w:type="dxa"/>
-          </w:tcPr>
-          <w:p>
-            <w:pPr>
-              <w:pStyle w:val="TableParagraph"/>
-              <w:ind w:left="113"/>
-              <w:rPr>
-                <w:sz w:val="20"/>
-              </w:rPr>
-            </w:pPr>
-          </w:p>
-        </w:tc>
-        <w:tc>
-          <w:tcPr>
-            <w:tcW w:w="4488" w:type="dxa"/>
-          </w:tcPr>
-          <w:p>
-            <w:pPr>
-              <w:pStyle w:val="TableParagraph"/>
-              <w:spacing w:before="38"/>
-              <w:ind w:left="113"/>
-              <w:rPr>
-                <w:sz w:val="20"/>
-              </w:rPr>
-            </w:pPr>
-          </w:p>
-        </w:tc>
-      </w:tr>
-      <w:tr>
-        <w:trPr>
-          <w:trHeight w:val="558"/>
-        </w:trPr>
-        <w:tc>
-          <w:tcPr>
-            <w:tcW w:w="674" w:type="dxa"/>
-          </w:tcPr>
-          <w:p>
-            <w:pPr>
-              <w:pStyle w:val="TableParagraph"/>
-              <w:rPr>
-                <w:sz w:val="20"/>
-              </w:rPr>
-            </w:pPr>
-          </w:p>
-        </w:tc>
-        <w:tc>
-          <w:tcPr>
-            <w:tcW w:w="3684" w:type="dxa"/>
-          </w:tcPr>
-          <w:p>
-            <w:pPr>
-              <w:pStyle w:val="TableParagraph"/>
-              <w:spacing w:before="40"/>
-              <w:rPr>
-                <w:b/>
-                <w:sz w:val="20"/>
-              </w:rPr>
-            </w:pPr>
-          </w:p>
-        </w:tc>
-        <w:tc>
-          <w:tcPr>
-            <w:tcW w:w="713" w:type="dxa"/>
-          </w:tcPr>
-          <w:p>
-            <w:pPr>
-              <w:pStyle w:val="TableParagraph"/>
-              <w:ind w:left="0"/>
-              <w:rPr>
-                <w:sz w:val="20"/>
-              </w:rPr>
-            </w:pPr>
-          </w:p>
-        </w:tc>
-        <w:tc>
-          <w:tcPr>
-            <w:tcW w:w="4488" w:type="dxa"/>
-          </w:tcPr>
-          <w:p>
-            <w:pPr>
-              <w:pStyle w:val="TableParagraph"/>
-              <w:ind w:left="0"/>
-              <w:rPr>
-                <w:sz w:val="20"/>
-              </w:rPr>
-            </w:pPr>
-          </w:p>
-        </w:tc>
-      </w:tr>
-      <w:tr>
-        <w:trPr>
-          <w:trHeight w:val="839"/>
-        </w:trPr>
-        <w:tc>
-          <w:tcPr>
-            <w:tcW w:w="674" w:type="dxa"/>
-          </w:tcPr>
-          <w:p>
-            <w:pPr>
-              <w:pStyle w:val="TableParagraph"/>
-              <w:ind w:left="0"/>
-              <w:rPr>
-                <w:sz w:val="20"/>
-              </w:rPr>
-            </w:pPr>
-          </w:p>
-        </w:tc>
-        <w:tc>
-          <w:tcPr>
-            <w:tcW w:w="3684" w:type="dxa"/>
-          </w:tcPr>
-          <w:p>
-            <w:pPr>
-              <w:pStyle w:val="TableParagraph"/>
-              <w:ind w:left="0"/>
-              <w:rPr>
-                <w:sz w:val="20"/>
-              </w:rPr>
-            </w:pPr>
-          </w:p>
-        </w:tc>
-        <w:tc>
-          <w:tcPr>
-            <w:tcW w:w="713" w:type="dxa"/>
-          </w:tcPr>
-          <w:p>
-            <w:pPr>
-              <w:pStyle w:val="TableParagraph"/>
-              <w:ind w:left="113"/>
-              <w:rPr>
-                <w:sz w:val="20"/>
-              </w:rPr>
-            </w:pPr>
-          </w:p>
-        </w:tc>
-        <w:tc>
-          <w:tcPr>
-            <w:tcW w:w="4488" w:type="dxa"/>
-          </w:tcPr>
-          <w:p>
-            <w:pPr>
-              <w:pStyle w:val="TableParagraph"/>
-              <w:spacing w:line="241" w:lineRule="exact"/>
-              <w:ind w:left="113"/>
               <w:rPr>
                 <w:sz w:val="20"/>
               </w:rPr>
@@ -19922,6 +19822,13 @@
           <w:color w:val="C00000"/>
         </w:rPr>
         <w:t>UC</w:t>
+      </w:r>
+      <w:r>
+        <w:rPr>
+          <w:color w:val="C00000"/>
+          <w:lang w:val="en-US"/>
+        </w:rPr>
+        <w:t>18: Thêm mới cách tính tiền</w:t>
       </w:r>
     </w:p>
     <w:p>
@@ -20005,8 +19912,16 @@
               <w:spacing w:before="2"/>
               <w:rPr>
                 <w:sz w:val="20"/>
-              </w:rPr>
-            </w:pPr>
+                <w:lang w:val="en-US"/>
+              </w:rPr>
+            </w:pPr>
+            <w:r>
+              <w:rPr>
+                <w:sz w:val="20"/>
+                <w:lang w:val="en-US"/>
+              </w:rPr>
+              <w:t>Thêm mới cách tính tiền</w:t>
+            </w:r>
           </w:p>
         </w:tc>
         <w:tc>
@@ -20042,8 +19957,16 @@
               <w:spacing w:before="2"/>
               <w:rPr>
                 <w:sz w:val="20"/>
-              </w:rPr>
-            </w:pPr>
+                <w:lang w:val="en-US"/>
+              </w:rPr>
+            </w:pPr>
+            <w:r>
+              <w:rPr>
+                <w:sz w:val="20"/>
+                <w:lang w:val="en-US"/>
+              </w:rPr>
+              <w:t>UC18</w:t>
+            </w:r>
           </w:p>
         </w:tc>
       </w:tr>
@@ -20085,8 +20008,16 @@
               <w:spacing w:before="1"/>
               <w:rPr>
                 <w:sz w:val="20"/>
-              </w:rPr>
-            </w:pPr>
+                <w:lang w:val="en-US"/>
+              </w:rPr>
+            </w:pPr>
+            <w:r>
+              <w:rPr>
+                <w:sz w:val="20"/>
+                <w:lang w:val="en-US"/>
+              </w:rPr>
+              <w:t>Cho phép người sử dụng thêm mới cách tính tiền</w:t>
+            </w:r>
           </w:p>
         </w:tc>
       </w:tr>
@@ -20127,8 +20058,16 @@
               <w:ind w:right="6"/>
               <w:rPr>
                 <w:sz w:val="20"/>
-              </w:rPr>
-            </w:pPr>
+                <w:lang w:val="en-US"/>
+              </w:rPr>
+            </w:pPr>
+            <w:r>
+              <w:rPr>
+                <w:sz w:val="20"/>
+                <w:lang w:val="en-US"/>
+              </w:rPr>
+              <w:t>Admin</w:t>
+            </w:r>
           </w:p>
         </w:tc>
         <w:tc>
@@ -20163,10 +20102,25 @@
               <w:spacing w:before="6" w:line="244" w:lineRule="exact"/>
               <w:ind w:right="164"/>
               <w:rPr>
-                <w:b/>
-                <w:sz w:val="20"/>
-              </w:rPr>
-            </w:pPr>
+                <w:sz w:val="20"/>
+                <w:lang w:val="en-US"/>
+              </w:rPr>
+            </w:pPr>
+            <w:r>
+              <w:rPr>
+                <w:sz w:val="20"/>
+                <w:lang w:val="en-US"/>
+              </w:rPr>
+              <w:t xml:space="preserve">Người sử dụng bấm nút </w:t>
+            </w:r>
+            <w:r>
+              <w:rPr>
+                <w:b/>
+                <w:sz w:val="20"/>
+                <w:lang w:val="en-US"/>
+              </w:rPr>
+              <w:t>[Thêm mới]</w:t>
+            </w:r>
           </w:p>
         </w:tc>
       </w:tr>
@@ -20208,8 +20162,16 @@
               <w:spacing w:line="236" w:lineRule="exact"/>
               <w:rPr>
                 <w:sz w:val="20"/>
-              </w:rPr>
-            </w:pPr>
+                <w:lang w:val="en-US"/>
+              </w:rPr>
+            </w:pPr>
+            <w:r>
+              <w:rPr>
+                <w:sz w:val="20"/>
+                <w:lang w:val="en-US"/>
+              </w:rPr>
+              <w:t>Người sử dụng đã đăng nhập vào hệ thống</w:t>
+            </w:r>
           </w:p>
         </w:tc>
       </w:tr>
@@ -20249,8 +20211,16 @@
               <w:pStyle w:val="TableParagraph"/>
               <w:rPr>
                 <w:sz w:val="20"/>
-              </w:rPr>
-            </w:pPr>
+                <w:lang w:val="en-US"/>
+              </w:rPr>
+            </w:pPr>
+            <w:r>
+              <w:rPr>
+                <w:sz w:val="20"/>
+                <w:lang w:val="en-US"/>
+              </w:rPr>
+              <w:t>Thêm mới cách tính tiền thành công</w:t>
+            </w:r>
           </w:p>
         </w:tc>
       </w:tr>
@@ -20380,6 +20350,7 @@
               <w:rPr>
                 <w:b/>
                 <w:sz w:val="20"/>
+                <w:lang w:val="en-US"/>
               </w:rPr>
             </w:pPr>
             <w:r>
@@ -20389,6 +20360,14 @@
               </w:rPr>
               <w:t xml:space="preserve">Thực hiện chính: </w:t>
             </w:r>
+            <w:r>
+              <w:rPr>
+                <w:b/>
+                <w:sz w:val="20"/>
+                <w:lang w:val="en-US"/>
+              </w:rPr>
+              <w:t>Thêm mới cách tính tiền thành công</w:t>
+            </w:r>
           </w:p>
         </w:tc>
       </w:tr>
@@ -20405,8 +20384,16 @@
               <w:pStyle w:val="TableParagraph"/>
               <w:rPr>
                 <w:sz w:val="20"/>
-              </w:rPr>
-            </w:pPr>
+                <w:lang w:val="en-US"/>
+              </w:rPr>
+            </w:pPr>
+            <w:r>
+              <w:rPr>
+                <w:sz w:val="20"/>
+                <w:lang w:val="en-US"/>
+              </w:rPr>
+              <w:t>1</w:t>
+            </w:r>
           </w:p>
         </w:tc>
         <w:tc>
@@ -20417,13 +20404,36 @@
             <w:pPr>
               <w:pStyle w:val="TableParagraph"/>
               <w:spacing w:before="2"/>
-              <w:ind w:right="-15"/>
+              <w:ind w:left="0" w:right="-15"/>
               <w:jc w:val="both"/>
               <w:rPr>
-                <w:b/>
-                <w:sz w:val="20"/>
-              </w:rPr>
-            </w:pPr>
+                <w:sz w:val="20"/>
+                <w:lang w:val="en-US"/>
+              </w:rPr>
+            </w:pPr>
+            <w:r>
+              <w:rPr>
+                <w:b/>
+                <w:sz w:val="20"/>
+                <w:lang w:val="en-US"/>
+              </w:rPr>
+              <w:t xml:space="preserve"> </w:t>
+            </w:r>
+            <w:r>
+              <w:rPr>
+                <w:sz w:val="20"/>
+                <w:lang w:val="en-US"/>
+              </w:rPr>
+              <w:t xml:space="preserve">Từ màn hình Cách tính tiền, người sử dụng bấm nút </w:t>
+            </w:r>
+            <w:r>
+              <w:rPr>
+                <w:b/>
+                <w:sz w:val="20"/>
+                <w:lang w:val="en-US"/>
+              </w:rPr>
+              <w:t xml:space="preserve">[Thêm mới] </w:t>
+            </w:r>
           </w:p>
         </w:tc>
         <w:tc>
@@ -20497,8 +20507,16 @@
               <w:ind w:left="113"/>
               <w:rPr>
                 <w:sz w:val="20"/>
-              </w:rPr>
-            </w:pPr>
+                <w:lang w:val="en-US"/>
+              </w:rPr>
+            </w:pPr>
+            <w:r>
+              <w:rPr>
+                <w:sz w:val="20"/>
+                <w:lang w:val="en-US"/>
+              </w:rPr>
+              <w:t>2</w:t>
+            </w:r>
           </w:p>
         </w:tc>
         <w:tc>
@@ -20512,8 +20530,16 @@
               <w:ind w:left="113"/>
               <w:rPr>
                 <w:sz w:val="20"/>
-              </w:rPr>
-            </w:pPr>
+                <w:lang w:val="en-US"/>
+              </w:rPr>
+            </w:pPr>
+            <w:r>
+              <w:rPr>
+                <w:sz w:val="20"/>
+                <w:lang w:val="en-US"/>
+              </w:rPr>
+              <w:t>Load trang Thêm mới cách tính tiền( SC )</w:t>
+            </w:r>
           </w:p>
         </w:tc>
       </w:tr>
@@ -20530,8 +20556,16 @@
               <w:pStyle w:val="TableParagraph"/>
               <w:rPr>
                 <w:sz w:val="20"/>
-              </w:rPr>
-            </w:pPr>
+                <w:lang w:val="en-US"/>
+              </w:rPr>
+            </w:pPr>
+            <w:r>
+              <w:rPr>
+                <w:sz w:val="20"/>
+                <w:lang w:val="en-US"/>
+              </w:rPr>
+              <w:t>3</w:t>
+            </w:r>
           </w:p>
         </w:tc>
         <w:tc>
@@ -20545,8 +20579,24 @@
               <w:rPr>
                 <w:b/>
                 <w:sz w:val="20"/>
-              </w:rPr>
-            </w:pPr>
+                <w:lang w:val="en-US"/>
+              </w:rPr>
+            </w:pPr>
+            <w:r>
+              <w:rPr>
+                <w:sz w:val="20"/>
+                <w:lang w:val="en-US"/>
+              </w:rPr>
+              <w:t xml:space="preserve">Nhập thông tin cách tính tiền và bấm nút </w:t>
+            </w:r>
+            <w:r>
+              <w:rPr>
+                <w:b/>
+                <w:sz w:val="20"/>
+                <w:lang w:val="en-US"/>
+              </w:rPr>
+              <w:t>[Lưu]</w:t>
+            </w:r>
           </w:p>
         </w:tc>
         <w:tc>
@@ -20620,8 +20670,16 @@
               <w:ind w:left="113"/>
               <w:rPr>
                 <w:sz w:val="20"/>
-              </w:rPr>
-            </w:pPr>
+                <w:lang w:val="en-US"/>
+              </w:rPr>
+            </w:pPr>
+            <w:r>
+              <w:rPr>
+                <w:sz w:val="20"/>
+                <w:lang w:val="en-US"/>
+              </w:rPr>
+              <w:t>4</w:t>
+            </w:r>
           </w:p>
         </w:tc>
         <w:tc>
@@ -20635,8 +20693,23 @@
               <w:ind w:left="113"/>
               <w:rPr>
                 <w:sz w:val="20"/>
-              </w:rPr>
-            </w:pPr>
+                <w:lang w:val="en-US"/>
+              </w:rPr>
+            </w:pPr>
+            <w:r>
+              <w:rPr>
+                <w:sz w:val="20"/>
+                <w:lang w:val="en-US"/>
+              </w:rPr>
+              <w:t>Xác thực thông tin nhập vào</w:t>
+            </w:r>
+            <w:r>
+              <w:rPr>
+                <w:sz w:val="20"/>
+                <w:lang w:val="en-US"/>
+              </w:rPr>
+              <w:t>. Thêm mới cách tính tiền vào CSDL, thông báo thành công và chuyển về trang Cách tính tiền (SC )</w:t>
+            </w:r>
           </w:p>
         </w:tc>
       </w:tr>
@@ -20687,6 +20760,13 @@
           <w:color w:val="C00000"/>
         </w:rPr>
         <w:t>UC</w:t>
+      </w:r>
+      <w:r>
+        <w:rPr>
+          <w:color w:val="C00000"/>
+          <w:lang w:val="en-US"/>
+        </w:rPr>
+        <w:t>19: Chỉnh sửa cách tính tiền</w:t>
       </w:r>
     </w:p>
     <w:p>
@@ -20770,8 +20850,16 @@
               <w:spacing w:before="2"/>
               <w:rPr>
                 <w:sz w:val="20"/>
-              </w:rPr>
-            </w:pPr>
+                <w:lang w:val="en-US"/>
+              </w:rPr>
+            </w:pPr>
+            <w:r>
+              <w:rPr>
+                <w:sz w:val="20"/>
+                <w:lang w:val="en-US"/>
+              </w:rPr>
+              <w:t>Chỉnh sửa cách tính tiền</w:t>
+            </w:r>
           </w:p>
         </w:tc>
         <w:tc>
@@ -20807,8 +20895,16 @@
               <w:spacing w:before="2"/>
               <w:rPr>
                 <w:sz w:val="20"/>
-              </w:rPr>
-            </w:pPr>
+                <w:lang w:val="en-US"/>
+              </w:rPr>
+            </w:pPr>
+            <w:r>
+              <w:rPr>
+                <w:sz w:val="20"/>
+                <w:lang w:val="en-US"/>
+              </w:rPr>
+              <w:t>UC19</w:t>
+            </w:r>
           </w:p>
         </w:tc>
       </w:tr>
@@ -20850,8 +20946,16 @@
               <w:spacing w:before="1"/>
               <w:rPr>
                 <w:sz w:val="20"/>
-              </w:rPr>
-            </w:pPr>
+                <w:lang w:val="en-US"/>
+              </w:rPr>
+            </w:pPr>
+            <w:r>
+              <w:rPr>
+                <w:sz w:val="20"/>
+                <w:lang w:val="en-US"/>
+              </w:rPr>
+              <w:t>Cho phép người sử dụng chỉnh sửa cách tính tiền</w:t>
+            </w:r>
           </w:p>
         </w:tc>
       </w:tr>
@@ -20893,8 +20997,16 @@
               <w:ind w:right="6"/>
               <w:rPr>
                 <w:sz w:val="20"/>
-              </w:rPr>
-            </w:pPr>
+                <w:lang w:val="en-US"/>
+              </w:rPr>
+            </w:pPr>
+            <w:r>
+              <w:rPr>
+                <w:sz w:val="20"/>
+                <w:lang w:val="en-US"/>
+              </w:rPr>
+              <w:t>Admin</w:t>
+            </w:r>
           </w:p>
         </w:tc>
         <w:tc>
@@ -20929,10 +21041,25 @@
               <w:spacing w:before="6" w:line="244" w:lineRule="exact"/>
               <w:ind w:right="164"/>
               <w:rPr>
-                <w:b/>
-                <w:sz w:val="20"/>
-              </w:rPr>
-            </w:pPr>
+                <w:sz w:val="20"/>
+                <w:lang w:val="en-US"/>
+              </w:rPr>
+            </w:pPr>
+            <w:r>
+              <w:rPr>
+                <w:sz w:val="20"/>
+                <w:lang w:val="en-US"/>
+              </w:rPr>
+              <w:t xml:space="preserve">Người sử dụng bấm nút </w:t>
+            </w:r>
+            <w:r>
+              <w:rPr>
+                <w:b/>
+                <w:sz w:val="20"/>
+                <w:lang w:val="en-US"/>
+              </w:rPr>
+              <w:t>[Chỉnh sửa]</w:t>
+            </w:r>
           </w:p>
         </w:tc>
       </w:tr>
@@ -20974,8 +21101,16 @@
               <w:spacing w:line="236" w:lineRule="exact"/>
               <w:rPr>
                 <w:sz w:val="20"/>
-              </w:rPr>
-            </w:pPr>
+                <w:lang w:val="en-US"/>
+              </w:rPr>
+            </w:pPr>
+            <w:r>
+              <w:rPr>
+                <w:sz w:val="20"/>
+                <w:lang w:val="en-US"/>
+              </w:rPr>
+              <w:t>Người sử dụng đã đăng nhập vào hệ thống</w:t>
+            </w:r>
           </w:p>
         </w:tc>
       </w:tr>
@@ -21015,49 +21150,23 @@
               <w:pStyle w:val="TableParagraph"/>
               <w:rPr>
                 <w:sz w:val="20"/>
-              </w:rPr>
-            </w:pPr>
+                <w:lang w:val="en-US"/>
+              </w:rPr>
+            </w:pPr>
+            <w:r>
+              <w:rPr>
+                <w:sz w:val="20"/>
+                <w:lang w:val="en-US"/>
+              </w:rPr>
+              <w:t>Chỉnh sửa cách tính tiền thành công</w:t>
+            </w:r>
           </w:p>
         </w:tc>
       </w:tr>
     </w:tbl>
     <w:p>
       <w:pPr>
-        <w:spacing w:before="1"/>
-        <w:rPr>
-          <w:b/>
-          <w:sz w:val="37"/>
-        </w:rPr>
-      </w:pPr>
-    </w:p>
-    <w:p>
-      <w:pPr>
         <w:pStyle w:val="BodyText"/>
-        <w:ind w:left="160"/>
-      </w:pPr>
-    </w:p>
-    <w:p>
-      <w:pPr>
-        <w:pStyle w:val="BodyText"/>
-        <w:ind w:left="160"/>
-      </w:pPr>
-    </w:p>
-    <w:p>
-      <w:pPr>
-        <w:pStyle w:val="BodyText"/>
-        <w:ind w:left="160"/>
-      </w:pPr>
-    </w:p>
-    <w:p>
-      <w:pPr>
-        <w:pStyle w:val="BodyText"/>
-        <w:ind w:left="160"/>
-      </w:pPr>
-    </w:p>
-    <w:p>
-      <w:pPr>
-        <w:pStyle w:val="BodyText"/>
-        <w:ind w:left="160"/>
       </w:pPr>
     </w:p>
     <w:p>
@@ -21182,6 +21291,7 @@
               <w:rPr>
                 <w:b/>
                 <w:sz w:val="20"/>
+                <w:lang w:val="en-US"/>
               </w:rPr>
             </w:pPr>
             <w:r>
@@ -21191,6 +21301,14 @@
               </w:rPr>
               <w:t xml:space="preserve">Thực hiện chính: </w:t>
             </w:r>
+            <w:r>
+              <w:rPr>
+                <w:b/>
+                <w:sz w:val="20"/>
+                <w:lang w:val="en-US"/>
+              </w:rPr>
+              <w:t>Chỉnh sửa cách tính tiền thành công</w:t>
+            </w:r>
           </w:p>
         </w:tc>
       </w:tr>
@@ -21207,8 +21325,16 @@
               <w:pStyle w:val="TableParagraph"/>
               <w:rPr>
                 <w:sz w:val="20"/>
-              </w:rPr>
-            </w:pPr>
+                <w:lang w:val="en-US"/>
+              </w:rPr>
+            </w:pPr>
+            <w:r>
+              <w:rPr>
+                <w:sz w:val="20"/>
+                <w:lang w:val="en-US"/>
+              </w:rPr>
+              <w:t>1</w:t>
+            </w:r>
           </w:p>
         </w:tc>
         <w:tc>
@@ -21224,8 +21350,24 @@
               <w:rPr>
                 <w:b/>
                 <w:sz w:val="20"/>
-              </w:rPr>
-            </w:pPr>
+                <w:lang w:val="en-US"/>
+              </w:rPr>
+            </w:pPr>
+            <w:r>
+              <w:rPr>
+                <w:sz w:val="20"/>
+                <w:lang w:val="en-US"/>
+              </w:rPr>
+              <w:t xml:space="preserve">Từ danh sách ở màn hình Cách tính tiền (SC ), bấm nút </w:t>
+            </w:r>
+            <w:r>
+              <w:rPr>
+                <w:b/>
+                <w:sz w:val="20"/>
+                <w:lang w:val="en-US"/>
+              </w:rPr>
+              <w:t>[Chỉnh sửa]</w:t>
+            </w:r>
           </w:p>
         </w:tc>
         <w:tc>
@@ -21299,8 +21441,16 @@
               <w:ind w:left="113"/>
               <w:rPr>
                 <w:sz w:val="20"/>
-              </w:rPr>
-            </w:pPr>
+                <w:lang w:val="en-US"/>
+              </w:rPr>
+            </w:pPr>
+            <w:r>
+              <w:rPr>
+                <w:sz w:val="20"/>
+                <w:lang w:val="en-US"/>
+              </w:rPr>
+              <w:t>2</w:t>
+            </w:r>
           </w:p>
         </w:tc>
         <w:tc>
@@ -21314,8 +21464,16 @@
               <w:ind w:left="113"/>
               <w:rPr>
                 <w:sz w:val="20"/>
-              </w:rPr>
-            </w:pPr>
+                <w:lang w:val="en-US"/>
+              </w:rPr>
+            </w:pPr>
+            <w:r>
+              <w:rPr>
+                <w:sz w:val="20"/>
+                <w:lang w:val="en-US"/>
+              </w:rPr>
+              <w:t xml:space="preserve">Load trang chỉnh sửa cách tính tiền (SC ) </w:t>
+            </w:r>
           </w:p>
         </w:tc>
       </w:tr>
@@ -21332,8 +21490,16 @@
               <w:pStyle w:val="TableParagraph"/>
               <w:rPr>
                 <w:sz w:val="20"/>
-              </w:rPr>
-            </w:pPr>
+                <w:lang w:val="en-US"/>
+              </w:rPr>
+            </w:pPr>
+            <w:r>
+              <w:rPr>
+                <w:sz w:val="20"/>
+                <w:lang w:val="en-US"/>
+              </w:rPr>
+              <w:t>3</w:t>
+            </w:r>
           </w:p>
         </w:tc>
         <w:tc>
@@ -21345,10 +21511,25 @@
               <w:pStyle w:val="TableParagraph"/>
               <w:spacing w:before="40"/>
               <w:rPr>
-                <w:b/>
-                <w:sz w:val="20"/>
-              </w:rPr>
-            </w:pPr>
+                <w:sz w:val="20"/>
+                <w:lang w:val="en-US"/>
+              </w:rPr>
+            </w:pPr>
+            <w:r>
+              <w:rPr>
+                <w:sz w:val="20"/>
+                <w:lang w:val="en-US"/>
+              </w:rPr>
+              <w:t xml:space="preserve">Chỉnh sửa thông tin cách tính tiền và bấm nút </w:t>
+            </w:r>
+            <w:r>
+              <w:rPr>
+                <w:b/>
+                <w:sz w:val="20"/>
+                <w:lang w:val="en-US"/>
+              </w:rPr>
+              <w:t>[Lưu]</w:t>
+            </w:r>
           </w:p>
         </w:tc>
         <w:tc>
@@ -21422,8 +21603,16 @@
               <w:ind w:left="113"/>
               <w:rPr>
                 <w:sz w:val="20"/>
-              </w:rPr>
-            </w:pPr>
+                <w:lang w:val="en-US"/>
+              </w:rPr>
+            </w:pPr>
+            <w:r>
+              <w:rPr>
+                <w:sz w:val="20"/>
+                <w:lang w:val="en-US"/>
+              </w:rPr>
+              <w:t>4</w:t>
+            </w:r>
           </w:p>
         </w:tc>
         <w:tc>
@@ -21437,8 +21626,16 @@
               <w:ind w:left="113"/>
               <w:rPr>
                 <w:sz w:val="20"/>
-              </w:rPr>
-            </w:pPr>
+                <w:lang w:val="en-US"/>
+              </w:rPr>
+            </w:pPr>
+            <w:r>
+              <w:rPr>
+                <w:sz w:val="20"/>
+                <w:lang w:val="en-US"/>
+              </w:rPr>
+              <w:t>Xác thực dữ liệu nhập vào. Cập nhật thông tin cách tính tiền vào CSDL, thông báo thành công và chuyển về trang Cách tính tiền (SC )</w:t>
+            </w:r>
           </w:p>
         </w:tc>
       </w:tr>
@@ -21495,6 +21692,13 @@
           <w:color w:val="C00000"/>
         </w:rPr>
         <w:t>UC</w:t>
+      </w:r>
+      <w:r>
+        <w:rPr>
+          <w:color w:val="C00000"/>
+          <w:lang w:val="en-US"/>
+        </w:rPr>
+        <w:t>20: Xóa cách tính tiền</w:t>
       </w:r>
     </w:p>
     <w:p>
@@ -21578,8 +21782,16 @@
               <w:spacing w:before="2"/>
               <w:rPr>
                 <w:sz w:val="20"/>
-              </w:rPr>
-            </w:pPr>
+                <w:lang w:val="en-US"/>
+              </w:rPr>
+            </w:pPr>
+            <w:r>
+              <w:rPr>
+                <w:sz w:val="20"/>
+                <w:lang w:val="en-US"/>
+              </w:rPr>
+              <w:t>Xóa cách tính tiền</w:t>
+            </w:r>
           </w:p>
         </w:tc>
         <w:tc>
@@ -21615,8 +21827,16 @@
               <w:spacing w:before="2"/>
               <w:rPr>
                 <w:sz w:val="20"/>
-              </w:rPr>
-            </w:pPr>
+                <w:lang w:val="en-US"/>
+              </w:rPr>
+            </w:pPr>
+            <w:r>
+              <w:rPr>
+                <w:sz w:val="20"/>
+                <w:lang w:val="en-US"/>
+              </w:rPr>
+              <w:t>UC20</w:t>
+            </w:r>
           </w:p>
         </w:tc>
       </w:tr>
@@ -21658,8 +21878,16 @@
               <w:spacing w:before="1"/>
               <w:rPr>
                 <w:sz w:val="20"/>
-              </w:rPr>
-            </w:pPr>
+                <w:lang w:val="en-US"/>
+              </w:rPr>
+            </w:pPr>
+            <w:r>
+              <w:rPr>
+                <w:sz w:val="20"/>
+                <w:lang w:val="en-US"/>
+              </w:rPr>
+              <w:t>Cho phép người sử dụng xóa cách tính tiền</w:t>
+            </w:r>
           </w:p>
         </w:tc>
       </w:tr>
@@ -21700,8 +21928,16 @@
               <w:ind w:right="6"/>
               <w:rPr>
                 <w:sz w:val="20"/>
-              </w:rPr>
-            </w:pPr>
+                <w:lang w:val="en-US"/>
+              </w:rPr>
+            </w:pPr>
+            <w:r>
+              <w:rPr>
+                <w:sz w:val="20"/>
+                <w:lang w:val="en-US"/>
+              </w:rPr>
+              <w:t>Admin</w:t>
+            </w:r>
           </w:p>
         </w:tc>
         <w:tc>
@@ -21734,12 +21970,27 @@
             <w:pPr>
               <w:pStyle w:val="TableParagraph"/>
               <w:spacing w:before="6" w:line="244" w:lineRule="exact"/>
-              <w:ind w:right="164"/>
-              <w:rPr>
-                <w:b/>
-                <w:sz w:val="20"/>
-              </w:rPr>
-            </w:pPr>
+              <w:ind w:left="0" w:right="164"/>
+              <w:rPr>
+                <w:sz w:val="20"/>
+                <w:lang w:val="en-US"/>
+              </w:rPr>
+            </w:pPr>
+            <w:r>
+              <w:rPr>
+                <w:sz w:val="20"/>
+                <w:lang w:val="en-US"/>
+              </w:rPr>
+              <w:t xml:space="preserve">Người sử dụng bấm nút </w:t>
+            </w:r>
+            <w:r>
+              <w:rPr>
+                <w:b/>
+                <w:sz w:val="20"/>
+                <w:lang w:val="en-US"/>
+              </w:rPr>
+              <w:t>[Xóa]</w:t>
+            </w:r>
           </w:p>
         </w:tc>
       </w:tr>
@@ -21781,8 +22032,16 @@
               <w:spacing w:line="236" w:lineRule="exact"/>
               <w:rPr>
                 <w:sz w:val="20"/>
-              </w:rPr>
-            </w:pPr>
+                <w:lang w:val="en-US"/>
+              </w:rPr>
+            </w:pPr>
+            <w:r>
+              <w:rPr>
+                <w:sz w:val="20"/>
+                <w:lang w:val="en-US"/>
+              </w:rPr>
+              <w:t>Người sử dụng đăng nhập vào hệ thống</w:t>
+            </w:r>
           </w:p>
         </w:tc>
       </w:tr>
@@ -21822,8 +22081,16 @@
               <w:pStyle w:val="TableParagraph"/>
               <w:rPr>
                 <w:sz w:val="20"/>
-              </w:rPr>
-            </w:pPr>
+                <w:lang w:val="en-US"/>
+              </w:rPr>
+            </w:pPr>
+            <w:r>
+              <w:rPr>
+                <w:sz w:val="20"/>
+                <w:lang w:val="en-US"/>
+              </w:rPr>
+              <w:t>Xóa cách tính tiền thành công</w:t>
+            </w:r>
           </w:p>
         </w:tc>
       </w:tr>
@@ -21953,6 +22220,7 @@
               <w:rPr>
                 <w:b/>
                 <w:sz w:val="20"/>
+                <w:lang w:val="en-US"/>
               </w:rPr>
             </w:pPr>
             <w:r>
@@ -21962,6 +22230,14 @@
               </w:rPr>
               <w:t xml:space="preserve">Thực hiện chính: </w:t>
             </w:r>
+            <w:r>
+              <w:rPr>
+                <w:b/>
+                <w:sz w:val="20"/>
+                <w:lang w:val="en-US"/>
+              </w:rPr>
+              <w:t>Xóa cách tính tiền thành công</w:t>
+            </w:r>
           </w:p>
         </w:tc>
       </w:tr>
@@ -21978,8 +22254,16 @@
               <w:pStyle w:val="TableParagraph"/>
               <w:rPr>
                 <w:sz w:val="20"/>
-              </w:rPr>
-            </w:pPr>
+                <w:lang w:val="en-US"/>
+              </w:rPr>
+            </w:pPr>
+            <w:r>
+              <w:rPr>
+                <w:sz w:val="20"/>
+                <w:lang w:val="en-US"/>
+              </w:rPr>
+              <w:t>1</w:t>
+            </w:r>
           </w:p>
         </w:tc>
         <w:tc>
@@ -21995,8 +22279,24 @@
               <w:rPr>
                 <w:b/>
                 <w:sz w:val="20"/>
-              </w:rPr>
-            </w:pPr>
+                <w:lang w:val="en-US"/>
+              </w:rPr>
+            </w:pPr>
+            <w:r>
+              <w:rPr>
+                <w:sz w:val="20"/>
+                <w:lang w:val="en-US"/>
+              </w:rPr>
+              <w:t xml:space="preserve">Từ màn hình Thông tin cách tính tiền (SC ), bấm nút </w:t>
+            </w:r>
+            <w:r>
+              <w:rPr>
+                <w:b/>
+                <w:sz w:val="20"/>
+                <w:lang w:val="en-US"/>
+              </w:rPr>
+              <w:t>[Xóa]</w:t>
+            </w:r>
           </w:p>
         </w:tc>
         <w:tc>
@@ -22042,6 +22342,7 @@
               <w:ind w:left="0"/>
               <w:rPr>
                 <w:sz w:val="20"/>
+                <w:lang w:val="en-US"/>
               </w:rPr>
             </w:pPr>
           </w:p>
@@ -22070,6 +22371,126 @@
               <w:ind w:left="113"/>
               <w:rPr>
                 <w:sz w:val="20"/>
+                <w:lang w:val="en-US"/>
+              </w:rPr>
+            </w:pPr>
+            <w:r>
+              <w:rPr>
+                <w:sz w:val="20"/>
+                <w:lang w:val="en-US"/>
+              </w:rPr>
+              <w:t>2</w:t>
+            </w:r>
+          </w:p>
+        </w:tc>
+        <w:tc>
+          <w:tcPr>
+            <w:tcW w:w="4488" w:type="dxa"/>
+          </w:tcPr>
+          <w:p>
+            <w:pPr>
+              <w:pStyle w:val="TableParagraph"/>
+              <w:spacing w:before="38"/>
+              <w:ind w:left="0"/>
+              <w:rPr>
+                <w:sz w:val="20"/>
+                <w:lang w:val="en-US"/>
+              </w:rPr>
+            </w:pPr>
+            <w:r>
+              <w:rPr>
+                <w:sz w:val="20"/>
+                <w:lang w:val="en-US"/>
+              </w:rPr>
+              <w:t xml:space="preserve"> Hiển thị thông báo xác nhận xóa</w:t>
+            </w:r>
+          </w:p>
+        </w:tc>
+      </w:tr>
+      <w:tr>
+        <w:trPr>
+          <w:trHeight w:val="556"/>
+        </w:trPr>
+        <w:tc>
+          <w:tcPr>
+            <w:tcW w:w="674" w:type="dxa"/>
+          </w:tcPr>
+          <w:p>
+            <w:pPr>
+              <w:pStyle w:val="TableParagraph"/>
+              <w:ind w:left="0"/>
+              <w:rPr>
+                <w:sz w:val="20"/>
+                <w:lang w:val="en-US"/>
+              </w:rPr>
+            </w:pPr>
+            <w:r>
+              <w:rPr>
+                <w:sz w:val="20"/>
+                <w:lang w:val="en-US"/>
+              </w:rPr>
+              <w:t>3</w:t>
+            </w:r>
+          </w:p>
+        </w:tc>
+        <w:tc>
+          <w:tcPr>
+            <w:tcW w:w="3684" w:type="dxa"/>
+          </w:tcPr>
+          <w:p>
+            <w:pPr>
+              <w:pStyle w:val="TableParagraph"/>
+              <w:ind w:left="0"/>
+              <w:rPr>
+                <w:b/>
+                <w:sz w:val="20"/>
+                <w:lang w:val="en-US"/>
+              </w:rPr>
+            </w:pPr>
+            <w:r>
+              <w:rPr>
+                <w:sz w:val="20"/>
+                <w:lang w:val="en-US"/>
+              </w:rPr>
+              <w:t xml:space="preserve">Bấm nút </w:t>
+            </w:r>
+            <w:r>
+              <w:rPr>
+                <w:b/>
+                <w:sz w:val="20"/>
+                <w:lang w:val="en-US"/>
+              </w:rPr>
+              <w:t>[</w:t>
+            </w:r>
+            <w:r>
+              <w:rPr>
+                <w:b/>
+                <w:sz w:val="20"/>
+                <w:lang w:val="en-US"/>
+              </w:rPr>
+              <w:t>Đồng ý</w:t>
+            </w:r>
+            <w:r>
+              <w:rPr>
+                <w:b/>
+                <w:sz w:val="20"/>
+                <w:lang w:val="en-US"/>
+              </w:rPr>
+              <w:t>]</w:t>
+            </w:r>
+          </w:p>
+        </w:tc>
+        <w:tc>
+          <w:tcPr>
+            <w:tcW w:w="713" w:type="dxa"/>
+          </w:tcPr>
+          <w:p>
+            <w:pPr>
+              <w:pStyle w:val="TableParagraph"/>
+              <w:ind w:left="113"/>
+              <w:rPr>
+                <w:sz w:val="20"/>
+                <w:lang w:val="en-US"/>
               </w:rPr>
             </w:pPr>
           </w:p>
@@ -22085,14 +22506,15 @@
               <w:ind w:left="113"/>
               <w:rPr>
                 <w:sz w:val="20"/>
-              </w:rPr>
-            </w:pPr>
-          </w:p>
-        </w:tc>
-      </w:tr>
-      <w:tr>
-        <w:trPr>
-          <w:trHeight w:val="558"/>
+                <w:lang w:val="en-US"/>
+              </w:rPr>
+            </w:pPr>
+          </w:p>
+        </w:tc>
+      </w:tr>
+      <w:tr>
+        <w:trPr>
+          <w:trHeight w:val="556"/>
         </w:trPr>
         <w:tc>
           <w:tcPr>
@@ -22101,8 +22523,10 @@
           <w:p>
             <w:pPr>
               <w:pStyle w:val="TableParagraph"/>
-              <w:rPr>
-                <w:sz w:val="20"/>
+              <w:ind w:left="0"/>
+              <w:rPr>
+                <w:sz w:val="20"/>
+                <w:lang w:val="en-US"/>
               </w:rPr>
             </w:pPr>
           </w:p>
@@ -22114,9 +22538,8 @@
           <w:p>
             <w:pPr>
               <w:pStyle w:val="TableParagraph"/>
-              <w:spacing w:before="40"/>
-              <w:rPr>
-                <w:b/>
+              <w:ind w:left="0"/>
+              <w:rPr>
                 <w:sz w:val="20"/>
               </w:rPr>
             </w:pPr>
@@ -22129,11 +22552,19 @@
           <w:p>
             <w:pPr>
               <w:pStyle w:val="TableParagraph"/>
-              <w:ind w:left="0"/>
-              <w:rPr>
-                <w:sz w:val="20"/>
-              </w:rPr>
-            </w:pPr>
+              <w:ind w:left="113"/>
+              <w:rPr>
+                <w:sz w:val="20"/>
+                <w:lang w:val="en-US"/>
+              </w:rPr>
+            </w:pPr>
+            <w:r>
+              <w:rPr>
+                <w:sz w:val="20"/>
+                <w:lang w:val="en-US"/>
+              </w:rPr>
+              <w:t>4</w:t>
+            </w:r>
           </w:p>
         </w:tc>
         <w:tc>
@@ -22143,73 +22574,20 @@
           <w:p>
             <w:pPr>
               <w:pStyle w:val="TableParagraph"/>
-              <w:ind w:left="0"/>
-              <w:rPr>
-                <w:sz w:val="20"/>
-              </w:rPr>
-            </w:pPr>
-          </w:p>
-        </w:tc>
-      </w:tr>
-      <w:tr>
-        <w:trPr>
-          <w:trHeight w:val="839"/>
-        </w:trPr>
-        <w:tc>
-          <w:tcPr>
-            <w:tcW w:w="674" w:type="dxa"/>
-          </w:tcPr>
-          <w:p>
-            <w:pPr>
-              <w:pStyle w:val="TableParagraph"/>
-              <w:ind w:left="0"/>
-              <w:rPr>
-                <w:sz w:val="20"/>
-              </w:rPr>
-            </w:pPr>
-          </w:p>
-        </w:tc>
-        <w:tc>
-          <w:tcPr>
-            <w:tcW w:w="3684" w:type="dxa"/>
-          </w:tcPr>
-          <w:p>
-            <w:pPr>
-              <w:pStyle w:val="TableParagraph"/>
-              <w:ind w:left="0"/>
-              <w:rPr>
-                <w:sz w:val="20"/>
-              </w:rPr>
-            </w:pPr>
-          </w:p>
-        </w:tc>
-        <w:tc>
-          <w:tcPr>
-            <w:tcW w:w="713" w:type="dxa"/>
-          </w:tcPr>
-          <w:p>
-            <w:pPr>
-              <w:pStyle w:val="TableParagraph"/>
+              <w:spacing w:before="38"/>
               <w:ind w:left="113"/>
               <w:rPr>
                 <w:sz w:val="20"/>
-              </w:rPr>
-            </w:pPr>
-          </w:p>
-        </w:tc>
-        <w:tc>
-          <w:tcPr>
-            <w:tcW w:w="4488" w:type="dxa"/>
-          </w:tcPr>
-          <w:p>
-            <w:pPr>
-              <w:pStyle w:val="TableParagraph"/>
-              <w:spacing w:line="241" w:lineRule="exact"/>
-              <w:ind w:left="113"/>
-              <w:rPr>
-                <w:sz w:val="20"/>
-              </w:rPr>
-            </w:pPr>
+                <w:lang w:val="en-US"/>
+              </w:rPr>
+            </w:pPr>
+            <w:r>
+              <w:rPr>
+                <w:sz w:val="20"/>
+                <w:lang w:val="en-US"/>
+              </w:rPr>
+              <w:t>Xóa thông tin cách tính tiền khỏi CSDL, thông báo thành công và chuyển về trang Cách tính tiền (SC )</w:t>
+            </w:r>
           </w:p>
         </w:tc>
       </w:tr>
@@ -22260,6 +22638,13 @@
           <w:color w:val="C00000"/>
         </w:rPr>
         <w:t>UC</w:t>
+      </w:r>
+      <w:r>
+        <w:rPr>
+          <w:color w:val="C00000"/>
+          <w:lang w:val="en-US"/>
+        </w:rPr>
+        <w:t>21: Thêm mới loại phòng</w:t>
       </w:r>
     </w:p>
     <w:p>
@@ -22343,8 +22728,16 @@
               <w:spacing w:before="2"/>
               <w:rPr>
                 <w:sz w:val="20"/>
-              </w:rPr>
-            </w:pPr>
+                <w:lang w:val="en-US"/>
+              </w:rPr>
+            </w:pPr>
+            <w:r>
+              <w:rPr>
+                <w:sz w:val="20"/>
+                <w:lang w:val="en-US"/>
+              </w:rPr>
+              <w:t>Thêm mới loại phòng</w:t>
+            </w:r>
           </w:p>
         </w:tc>
         <w:tc>
@@ -22380,14 +22773,22 @@
               <w:spacing w:before="2"/>
               <w:rPr>
                 <w:sz w:val="20"/>
-              </w:rPr>
-            </w:pPr>
-          </w:p>
-        </w:tc>
-      </w:tr>
-      <w:tr>
-        <w:trPr>
-          <w:trHeight w:val="278"/>
+                <w:lang w:val="en-US"/>
+              </w:rPr>
+            </w:pPr>
+            <w:r>
+              <w:rPr>
+                <w:sz w:val="20"/>
+                <w:lang w:val="en-US"/>
+              </w:rPr>
+              <w:t>UC21</w:t>
+            </w:r>
+          </w:p>
+        </w:tc>
+      </w:tr>
+      <w:tr>
+        <w:trPr>
+          <w:trHeight w:val="362"/>
         </w:trPr>
         <w:tc>
           <w:tcPr>
@@ -22423,8 +22824,16 @@
               <w:spacing w:before="1"/>
               <w:rPr>
                 <w:sz w:val="20"/>
-              </w:rPr>
-            </w:pPr>
+                <w:lang w:val="en-US"/>
+              </w:rPr>
+            </w:pPr>
+            <w:r>
+              <w:rPr>
+                <w:sz w:val="20"/>
+                <w:lang w:val="en-US"/>
+              </w:rPr>
+              <w:t>Cho phép người sử dụng thêm mới loại phòng</w:t>
+            </w:r>
           </w:p>
         </w:tc>
       </w:tr>
@@ -22465,8 +22874,16 @@
               <w:ind w:right="6"/>
               <w:rPr>
                 <w:sz w:val="20"/>
-              </w:rPr>
-            </w:pPr>
+                <w:lang w:val="en-US"/>
+              </w:rPr>
+            </w:pPr>
+            <w:r>
+              <w:rPr>
+                <w:sz w:val="20"/>
+                <w:lang w:val="en-US"/>
+              </w:rPr>
+              <w:t>Admin</w:t>
+            </w:r>
           </w:p>
         </w:tc>
         <w:tc>
@@ -22501,10 +22918,17 @@
               <w:spacing w:before="6" w:line="244" w:lineRule="exact"/>
               <w:ind w:right="164"/>
               <w:rPr>
-                <w:b/>
-                <w:sz w:val="20"/>
-              </w:rPr>
-            </w:pPr>
+                <w:sz w:val="20"/>
+                <w:lang w:val="en-US"/>
+              </w:rPr>
+            </w:pPr>
+            <w:r>
+              <w:rPr>
+                <w:sz w:val="20"/>
+                <w:lang w:val="en-US"/>
+              </w:rPr>
+              <w:t xml:space="preserve">Người sử dụng bấm nút </w:t>
+            </w:r>
           </w:p>
         </w:tc>
       </w:tr>
@@ -22546,8 +22970,16 @@
               <w:spacing w:line="236" w:lineRule="exact"/>
               <w:rPr>
                 <w:sz w:val="20"/>
-              </w:rPr>
-            </w:pPr>
+                <w:lang w:val="en-US"/>
+              </w:rPr>
+            </w:pPr>
+            <w:r>
+              <w:rPr>
+                <w:sz w:val="20"/>
+                <w:lang w:val="en-US"/>
+              </w:rPr>
+              <w:t>Người sử dụng đã đăng nhập vào hệ thống</w:t>
+            </w:r>
           </w:p>
         </w:tc>
       </w:tr>
@@ -22587,8 +23019,956 @@
               <w:pStyle w:val="TableParagraph"/>
               <w:rPr>
                 <w:sz w:val="20"/>
-              </w:rPr>
-            </w:pPr>
+                <w:lang w:val="en-US"/>
+              </w:rPr>
+            </w:pPr>
+            <w:r>
+              <w:rPr>
+                <w:sz w:val="20"/>
+                <w:lang w:val="en-US"/>
+              </w:rPr>
+              <w:t>Thêm mới loại phòng thành công</w:t>
+            </w:r>
+          </w:p>
+        </w:tc>
+      </w:tr>
+    </w:tbl>
+    <w:p>
+      <w:pPr>
+        <w:spacing w:before="1"/>
+        <w:rPr>
+          <w:b/>
+          <w:sz w:val="37"/>
+        </w:rPr>
+      </w:pPr>
+    </w:p>
+    <w:p>
+      <w:pPr>
+        <w:pStyle w:val="BodyText"/>
+        <w:ind w:left="160"/>
+      </w:pPr>
+      <w:r>
+        <w:t>Cách thức hoạt động</w:t>
+      </w:r>
+    </w:p>
+    <w:p>
+      <w:pPr>
+        <w:spacing w:before="9"/>
+        <w:rPr>
+          <w:b/>
+          <w:sz w:val="14"/>
+        </w:rPr>
+      </w:pPr>
+    </w:p>
+    <w:tbl>
+      <w:tblPr>
+        <w:tblW w:w="0" w:type="auto"/>
+        <w:tblInd w:w="165" w:type="dxa"/>
+        <w:tblBorders>
+          <w:top w:val="single" w:sz="4" w:space="0" w:color="000000"/>
+          <w:left w:val="single" w:sz="4" w:space="0" w:color="000000"/>
+          <w:bottom w:val="single" w:sz="4" w:space="0" w:color="000000"/>
+          <w:right w:val="single" w:sz="4" w:space="0" w:color="000000"/>
+          <w:insideH w:val="single" w:sz="4" w:space="0" w:color="000000"/>
+          <w:insideV w:val="single" w:sz="4" w:space="0" w:color="000000"/>
+        </w:tblBorders>
+        <w:tblLayout w:type="fixed"/>
+        <w:tblCellMar>
+          <w:left w:w="0" w:type="dxa"/>
+          <w:right w:w="0" w:type="dxa"/>
+        </w:tblCellMar>
+        <w:tblLook w:val="01E0" w:firstRow="1" w:lastRow="1" w:firstColumn="1" w:lastColumn="1" w:noHBand="0" w:noVBand="0"/>
+      </w:tblPr>
+      <w:tblGrid>
+        <w:gridCol w:w="674"/>
+        <w:gridCol w:w="4206"/>
+        <w:gridCol w:w="630"/>
+        <w:gridCol w:w="4049"/>
+      </w:tblGrid>
+      <w:tr>
+        <w:trPr>
+          <w:trHeight w:val="278"/>
+        </w:trPr>
+        <w:tc>
+          <w:tcPr>
+            <w:tcW w:w="4880" w:type="dxa"/>
+            <w:gridSpan w:val="2"/>
+            <w:shd w:val="clear" w:color="auto" w:fill="D0CECE"/>
+          </w:tcPr>
+          <w:p>
+            <w:pPr>
+              <w:pStyle w:val="TableParagraph"/>
+              <w:spacing w:before="2"/>
+              <w:ind w:left="1187"/>
+              <w:rPr>
+                <w:b/>
+                <w:sz w:val="20"/>
+              </w:rPr>
+            </w:pPr>
+            <w:r>
+              <w:rPr>
+                <w:b/>
+                <w:sz w:val="20"/>
+              </w:rPr>
+              <w:t>NgườI sử dụng</w:t>
+            </w:r>
+          </w:p>
+        </w:tc>
+        <w:tc>
+          <w:tcPr>
+            <w:tcW w:w="4679" w:type="dxa"/>
+            <w:gridSpan w:val="2"/>
+            <w:shd w:val="clear" w:color="auto" w:fill="D0CECE"/>
+          </w:tcPr>
+          <w:p>
+            <w:pPr>
+              <w:pStyle w:val="TableParagraph"/>
+              <w:spacing w:before="2"/>
+              <w:ind w:left="1680" w:right="1886"/>
+              <w:jc w:val="center"/>
+              <w:rPr>
+                <w:b/>
+                <w:sz w:val="20"/>
+              </w:rPr>
+            </w:pPr>
+            <w:r>
+              <w:rPr>
+                <w:b/>
+                <w:sz w:val="20"/>
+              </w:rPr>
+              <w:t>Hệ thống</w:t>
+            </w:r>
+          </w:p>
+        </w:tc>
+      </w:tr>
+      <w:tr>
+        <w:trPr>
+          <w:trHeight w:val="280"/>
+        </w:trPr>
+        <w:tc>
+          <w:tcPr>
+            <w:tcW w:w="9559" w:type="dxa"/>
+            <w:gridSpan w:val="4"/>
+            <w:shd w:val="clear" w:color="auto" w:fill="D0CECE"/>
+          </w:tcPr>
+          <w:p>
+            <w:pPr>
+              <w:pStyle w:val="TableParagraph"/>
+              <w:spacing w:before="2"/>
+              <w:rPr>
+                <w:b/>
+                <w:sz w:val="20"/>
+                <w:lang w:val="en-US"/>
+              </w:rPr>
+            </w:pPr>
+            <w:r>
+              <w:rPr>
+                <w:b/>
+                <w:sz w:val="20"/>
+              </w:rPr>
+              <w:t xml:space="preserve">Thực hiện chính: </w:t>
+            </w:r>
+            <w:r>
+              <w:rPr>
+                <w:b/>
+                <w:sz w:val="20"/>
+                <w:lang w:val="en-US"/>
+              </w:rPr>
+              <w:t>Thêm mới loại phòng thành công</w:t>
+            </w:r>
+          </w:p>
+        </w:tc>
+      </w:tr>
+      <w:tr>
+        <w:trPr>
+          <w:trHeight w:val="1118"/>
+        </w:trPr>
+        <w:tc>
+          <w:tcPr>
+            <w:tcW w:w="674" w:type="dxa"/>
+          </w:tcPr>
+          <w:p>
+            <w:pPr>
+              <w:pStyle w:val="TableParagraph"/>
+              <w:rPr>
+                <w:sz w:val="20"/>
+                <w:lang w:val="en-US"/>
+              </w:rPr>
+            </w:pPr>
+            <w:r>
+              <w:rPr>
+                <w:sz w:val="20"/>
+                <w:lang w:val="en-US"/>
+              </w:rPr>
+              <w:t>1</w:t>
+            </w:r>
+          </w:p>
+        </w:tc>
+        <w:tc>
+          <w:tcPr>
+            <w:tcW w:w="4206" w:type="dxa"/>
+          </w:tcPr>
+          <w:p>
+            <w:pPr>
+              <w:pStyle w:val="TableParagraph"/>
+              <w:spacing w:before="2"/>
+              <w:ind w:right="-15"/>
+              <w:jc w:val="both"/>
+              <w:rPr>
+                <w:b/>
+                <w:sz w:val="20"/>
+                <w:lang w:val="en-US"/>
+              </w:rPr>
+            </w:pPr>
+            <w:r>
+              <w:rPr>
+                <w:sz w:val="20"/>
+                <w:lang w:val="en-US"/>
+              </w:rPr>
+              <w:t>Từ màn hình Loại phòng, người s</w:t>
+            </w:r>
+            <w:r>
+              <w:rPr>
+                <w:sz w:val="20"/>
+                <w:lang w:val="en-US"/>
+              </w:rPr>
+              <w:t>ử</w:t>
+            </w:r>
+            <w:r>
+              <w:rPr>
+                <w:sz w:val="20"/>
+                <w:lang w:val="en-US"/>
+              </w:rPr>
+              <w:t xml:space="preserve"> dụng bấm nút </w:t>
+            </w:r>
+            <w:r>
+              <w:rPr>
+                <w:b/>
+                <w:sz w:val="20"/>
+                <w:lang w:val="en-US"/>
+              </w:rPr>
+              <w:t>[Thêm mới]</w:t>
+            </w:r>
+          </w:p>
+        </w:tc>
+        <w:tc>
+          <w:tcPr>
+            <w:tcW w:w="630" w:type="dxa"/>
+          </w:tcPr>
+          <w:p>
+            <w:pPr>
+              <w:pStyle w:val="TableParagraph"/>
+              <w:ind w:left="0"/>
+              <w:rPr>
+                <w:sz w:val="20"/>
+              </w:rPr>
+            </w:pPr>
+          </w:p>
+        </w:tc>
+        <w:tc>
+          <w:tcPr>
+            <w:tcW w:w="4049" w:type="dxa"/>
+          </w:tcPr>
+          <w:p>
+            <w:pPr>
+              <w:pStyle w:val="TableParagraph"/>
+              <w:ind w:left="0"/>
+              <w:rPr>
+                <w:sz w:val="20"/>
+              </w:rPr>
+            </w:pPr>
+          </w:p>
+        </w:tc>
+      </w:tr>
+      <w:tr>
+        <w:trPr>
+          <w:trHeight w:val="556"/>
+        </w:trPr>
+        <w:tc>
+          <w:tcPr>
+            <w:tcW w:w="674" w:type="dxa"/>
+          </w:tcPr>
+          <w:p>
+            <w:pPr>
+              <w:pStyle w:val="TableParagraph"/>
+              <w:ind w:left="0"/>
+              <w:rPr>
+                <w:sz w:val="20"/>
+              </w:rPr>
+            </w:pPr>
+          </w:p>
+        </w:tc>
+        <w:tc>
+          <w:tcPr>
+            <w:tcW w:w="4206" w:type="dxa"/>
+          </w:tcPr>
+          <w:p>
+            <w:pPr>
+              <w:pStyle w:val="TableParagraph"/>
+              <w:ind w:left="0"/>
+              <w:rPr>
+                <w:sz w:val="20"/>
+              </w:rPr>
+            </w:pPr>
+          </w:p>
+        </w:tc>
+        <w:tc>
+          <w:tcPr>
+            <w:tcW w:w="630" w:type="dxa"/>
+          </w:tcPr>
+          <w:p>
+            <w:pPr>
+              <w:pStyle w:val="TableParagraph"/>
+              <w:ind w:left="113"/>
+              <w:rPr>
+                <w:sz w:val="20"/>
+                <w:lang w:val="en-US"/>
+              </w:rPr>
+            </w:pPr>
+            <w:r>
+              <w:rPr>
+                <w:sz w:val="20"/>
+                <w:lang w:val="en-US"/>
+              </w:rPr>
+              <w:t>2</w:t>
+            </w:r>
+          </w:p>
+        </w:tc>
+        <w:tc>
+          <w:tcPr>
+            <w:tcW w:w="4049" w:type="dxa"/>
+          </w:tcPr>
+          <w:p>
+            <w:pPr>
+              <w:pStyle w:val="TableParagraph"/>
+              <w:spacing w:before="38"/>
+              <w:ind w:left="113"/>
+              <w:rPr>
+                <w:sz w:val="20"/>
+                <w:lang w:val="en-US"/>
+              </w:rPr>
+            </w:pPr>
+            <w:r>
+              <w:rPr>
+                <w:sz w:val="20"/>
+                <w:lang w:val="en-US"/>
+              </w:rPr>
+              <w:t>Load trang Thêm mới loại phòng(SC )</w:t>
+            </w:r>
+          </w:p>
+        </w:tc>
+      </w:tr>
+      <w:tr>
+        <w:trPr>
+          <w:trHeight w:val="558"/>
+        </w:trPr>
+        <w:tc>
+          <w:tcPr>
+            <w:tcW w:w="674" w:type="dxa"/>
+          </w:tcPr>
+          <w:p>
+            <w:pPr>
+              <w:pStyle w:val="TableParagraph"/>
+              <w:rPr>
+                <w:sz w:val="20"/>
+                <w:lang w:val="en-US"/>
+              </w:rPr>
+            </w:pPr>
+            <w:r>
+              <w:rPr>
+                <w:sz w:val="20"/>
+                <w:lang w:val="en-US"/>
+              </w:rPr>
+              <w:t>3</w:t>
+            </w:r>
+          </w:p>
+        </w:tc>
+        <w:tc>
+          <w:tcPr>
+            <w:tcW w:w="4206" w:type="dxa"/>
+          </w:tcPr>
+          <w:p>
+            <w:pPr>
+              <w:pStyle w:val="TableParagraph"/>
+              <w:spacing w:before="40"/>
+              <w:rPr>
+                <w:b/>
+                <w:sz w:val="20"/>
+                <w:lang w:val="en-US"/>
+              </w:rPr>
+            </w:pPr>
+            <w:r>
+              <w:rPr>
+                <w:sz w:val="20"/>
+                <w:lang w:val="en-US"/>
+              </w:rPr>
+              <w:t xml:space="preserve">Nhập thông tin loại phòng và bấm nút </w:t>
+            </w:r>
+            <w:r>
+              <w:rPr>
+                <w:b/>
+                <w:sz w:val="20"/>
+                <w:lang w:val="en-US"/>
+              </w:rPr>
+              <w:t>[Lưu]</w:t>
+            </w:r>
+          </w:p>
+        </w:tc>
+        <w:tc>
+          <w:tcPr>
+            <w:tcW w:w="630" w:type="dxa"/>
+          </w:tcPr>
+          <w:p>
+            <w:pPr>
+              <w:pStyle w:val="TableParagraph"/>
+              <w:ind w:left="0"/>
+              <w:rPr>
+                <w:sz w:val="20"/>
+              </w:rPr>
+            </w:pPr>
+          </w:p>
+        </w:tc>
+        <w:tc>
+          <w:tcPr>
+            <w:tcW w:w="4049" w:type="dxa"/>
+          </w:tcPr>
+          <w:p>
+            <w:pPr>
+              <w:pStyle w:val="TableParagraph"/>
+              <w:ind w:left="0"/>
+              <w:rPr>
+                <w:sz w:val="20"/>
+              </w:rPr>
+            </w:pPr>
+          </w:p>
+        </w:tc>
+      </w:tr>
+      <w:tr>
+        <w:trPr>
+          <w:trHeight w:val="839"/>
+        </w:trPr>
+        <w:tc>
+          <w:tcPr>
+            <w:tcW w:w="674" w:type="dxa"/>
+          </w:tcPr>
+          <w:p>
+            <w:pPr>
+              <w:pStyle w:val="TableParagraph"/>
+              <w:ind w:left="0"/>
+              <w:rPr>
+                <w:sz w:val="20"/>
+              </w:rPr>
+            </w:pPr>
+          </w:p>
+        </w:tc>
+        <w:tc>
+          <w:tcPr>
+            <w:tcW w:w="4206" w:type="dxa"/>
+          </w:tcPr>
+          <w:p>
+            <w:pPr>
+              <w:pStyle w:val="TableParagraph"/>
+              <w:ind w:left="0"/>
+              <w:rPr>
+                <w:sz w:val="20"/>
+              </w:rPr>
+            </w:pPr>
+          </w:p>
+        </w:tc>
+        <w:tc>
+          <w:tcPr>
+            <w:tcW w:w="630" w:type="dxa"/>
+          </w:tcPr>
+          <w:p>
+            <w:pPr>
+              <w:pStyle w:val="TableParagraph"/>
+              <w:ind w:left="113"/>
+              <w:rPr>
+                <w:sz w:val="20"/>
+                <w:lang w:val="en-US"/>
+              </w:rPr>
+            </w:pPr>
+            <w:r>
+              <w:rPr>
+                <w:sz w:val="20"/>
+                <w:lang w:val="en-US"/>
+              </w:rPr>
+              <w:t>4</w:t>
+            </w:r>
+          </w:p>
+        </w:tc>
+        <w:tc>
+          <w:tcPr>
+            <w:tcW w:w="4049" w:type="dxa"/>
+          </w:tcPr>
+          <w:p>
+            <w:pPr>
+              <w:pStyle w:val="TableParagraph"/>
+              <w:spacing w:line="241" w:lineRule="exact"/>
+              <w:ind w:left="113"/>
+              <w:rPr>
+                <w:sz w:val="20"/>
+                <w:lang w:val="en-US"/>
+              </w:rPr>
+            </w:pPr>
+            <w:r>
+              <w:rPr>
+                <w:sz w:val="20"/>
+                <w:lang w:val="en-US"/>
+              </w:rPr>
+              <w:t>Xác thực thông tin nhập vào. Thêm mới loại phòng vào CSDL, thông báo thành công và chuyển về trang Loại phòng(SC )</w:t>
+            </w:r>
+          </w:p>
+        </w:tc>
+      </w:tr>
+    </w:tbl>
+    <w:p>
+      <w:pPr>
+        <w:spacing w:before="1"/>
+        <w:rPr>
+          <w:b/>
+          <w:sz w:val="37"/>
+        </w:rPr>
+      </w:pPr>
+    </w:p>
+    <w:p>
+      <w:pPr>
+        <w:pStyle w:val="BodyText"/>
+        <w:ind w:left="160"/>
+      </w:pPr>
+      <w:r>
+        <w:t>Tin nhắn hệ thống</w:t>
+      </w:r>
+    </w:p>
+    <w:p>
+      <w:pPr>
+        <w:spacing w:before="182"/>
+        <w:ind w:left="160"/>
+      </w:pPr>
+      <w:r>
+        <w:t>N/A</w:t>
+      </w:r>
+    </w:p>
+    <w:p>
+      <w:pPr>
+        <w:pStyle w:val="Heading2"/>
+        <w:numPr>
+          <w:ilvl w:val="1"/>
+          <w:numId w:val="8"/>
+        </w:numPr>
+        <w:tabs>
+          <w:tab w:val="left" w:pos="1099"/>
+        </w:tabs>
+        <w:rPr>
+          <w:color w:val="C00000"/>
+        </w:rPr>
+      </w:pPr>
+      <w:r>
+        <w:rPr>
+          <w:color w:val="C00000"/>
+        </w:rPr>
+        <w:t>UC</w:t>
+      </w:r>
+      <w:r>
+        <w:rPr>
+          <w:color w:val="C00000"/>
+          <w:lang w:val="en-US"/>
+        </w:rPr>
+        <w:t>22: Chỉnh sửa loại phòng</w:t>
+      </w:r>
+    </w:p>
+    <w:p>
+      <w:pPr>
+        <w:pStyle w:val="BodyText"/>
+        <w:spacing w:before="27"/>
+        <w:ind w:left="160"/>
+      </w:pPr>
+      <w:r>
+        <w:t>Mô tả UC</w:t>
+      </w:r>
+    </w:p>
+    <w:p>
+      <w:pPr>
+        <w:spacing w:before="7"/>
+        <w:rPr>
+          <w:b/>
+          <w:sz w:val="14"/>
+        </w:rPr>
+      </w:pPr>
+    </w:p>
+    <w:tbl>
+      <w:tblPr>
+        <w:tblW w:w="0" w:type="auto"/>
+        <w:tblInd w:w="165" w:type="dxa"/>
+        <w:tblBorders>
+          <w:top w:val="single" w:sz="4" w:space="0" w:color="000000"/>
+          <w:left w:val="single" w:sz="4" w:space="0" w:color="000000"/>
+          <w:bottom w:val="single" w:sz="4" w:space="0" w:color="000000"/>
+          <w:right w:val="single" w:sz="4" w:space="0" w:color="000000"/>
+          <w:insideH w:val="single" w:sz="4" w:space="0" w:color="000000"/>
+          <w:insideV w:val="single" w:sz="4" w:space="0" w:color="000000"/>
+        </w:tblBorders>
+        <w:tblLayout w:type="fixed"/>
+        <w:tblCellMar>
+          <w:left w:w="0" w:type="dxa"/>
+          <w:right w:w="0" w:type="dxa"/>
+        </w:tblCellMar>
+        <w:tblLook w:val="01E0" w:firstRow="1" w:lastRow="1" w:firstColumn="1" w:lastColumn="1" w:noHBand="0" w:noVBand="0"/>
+      </w:tblPr>
+      <w:tblGrid>
+        <w:gridCol w:w="1980"/>
+        <w:gridCol w:w="2996"/>
+        <w:gridCol w:w="1325"/>
+        <w:gridCol w:w="3277"/>
+      </w:tblGrid>
+      <w:tr>
+        <w:trPr>
+          <w:trHeight w:val="280"/>
+        </w:trPr>
+        <w:tc>
+          <w:tcPr>
+            <w:tcW w:w="1980" w:type="dxa"/>
+            <w:shd w:val="clear" w:color="auto" w:fill="D0CECE"/>
+          </w:tcPr>
+          <w:p>
+            <w:pPr>
+              <w:pStyle w:val="TableParagraph"/>
+              <w:spacing w:before="2"/>
+              <w:rPr>
+                <w:b/>
+                <w:sz w:val="20"/>
+              </w:rPr>
+            </w:pPr>
+            <w:r>
+              <w:rPr>
+                <w:b/>
+                <w:sz w:val="20"/>
+              </w:rPr>
+              <w:t>Tên</w:t>
+            </w:r>
+          </w:p>
+        </w:tc>
+        <w:tc>
+          <w:tcPr>
+            <w:tcW w:w="2996" w:type="dxa"/>
+          </w:tcPr>
+          <w:p>
+            <w:pPr>
+              <w:pStyle w:val="TableParagraph"/>
+              <w:spacing w:before="2"/>
+              <w:rPr>
+                <w:sz w:val="20"/>
+                <w:lang w:val="en-US"/>
+              </w:rPr>
+            </w:pPr>
+            <w:r>
+              <w:rPr>
+                <w:sz w:val="20"/>
+                <w:lang w:val="en-US"/>
+              </w:rPr>
+              <w:t>Chỉnh sửa loại phòng</w:t>
+            </w:r>
+          </w:p>
+        </w:tc>
+        <w:tc>
+          <w:tcPr>
+            <w:tcW w:w="1325" w:type="dxa"/>
+            <w:shd w:val="clear" w:color="auto" w:fill="D0CECE"/>
+          </w:tcPr>
+          <w:p>
+            <w:pPr>
+              <w:pStyle w:val="TableParagraph"/>
+              <w:spacing w:before="2"/>
+              <w:rPr>
+                <w:b/>
+                <w:sz w:val="20"/>
+              </w:rPr>
+            </w:pPr>
+            <w:r>
+              <w:rPr>
+                <w:b/>
+                <w:sz w:val="20"/>
+              </w:rPr>
+              <w:t>Mã số</w:t>
+            </w:r>
+          </w:p>
+        </w:tc>
+        <w:tc>
+          <w:tcPr>
+            <w:tcW w:w="3277" w:type="dxa"/>
+          </w:tcPr>
+          <w:p>
+            <w:pPr>
+              <w:pStyle w:val="TableParagraph"/>
+              <w:spacing w:before="2"/>
+              <w:rPr>
+                <w:sz w:val="20"/>
+                <w:lang w:val="en-US"/>
+              </w:rPr>
+            </w:pPr>
+            <w:r>
+              <w:rPr>
+                <w:sz w:val="20"/>
+                <w:lang w:val="en-US"/>
+              </w:rPr>
+              <w:t>UC22</w:t>
+            </w:r>
+          </w:p>
+        </w:tc>
+      </w:tr>
+      <w:tr>
+        <w:trPr>
+          <w:trHeight w:val="278"/>
+        </w:trPr>
+        <w:tc>
+          <w:tcPr>
+            <w:tcW w:w="1980" w:type="dxa"/>
+            <w:shd w:val="clear" w:color="auto" w:fill="D0CECE"/>
+          </w:tcPr>
+          <w:p>
+            <w:pPr>
+              <w:pStyle w:val="TableParagraph"/>
+              <w:spacing w:before="1"/>
+              <w:rPr>
+                <w:b/>
+                <w:sz w:val="20"/>
+              </w:rPr>
+            </w:pPr>
+            <w:r>
+              <w:rPr>
+                <w:b/>
+                <w:sz w:val="20"/>
+              </w:rPr>
+              <w:lastRenderedPageBreak/>
+              <w:t>Miêu tả</w:t>
+            </w:r>
+          </w:p>
+        </w:tc>
+        <w:tc>
+          <w:tcPr>
+            <w:tcW w:w="7598" w:type="dxa"/>
+            <w:gridSpan w:val="3"/>
+          </w:tcPr>
+          <w:p>
+            <w:pPr>
+              <w:pStyle w:val="TableParagraph"/>
+              <w:spacing w:before="1"/>
+              <w:rPr>
+                <w:sz w:val="20"/>
+                <w:lang w:val="en-US"/>
+              </w:rPr>
+            </w:pPr>
+            <w:r>
+              <w:rPr>
+                <w:sz w:val="20"/>
+                <w:lang w:val="en-US"/>
+              </w:rPr>
+              <w:t>Cho phép người sử dụng chỉnh sửa loại phòng</w:t>
+            </w:r>
+          </w:p>
+        </w:tc>
+      </w:tr>
+      <w:tr>
+        <w:trPr>
+          <w:trHeight w:val="486"/>
+        </w:trPr>
+        <w:tc>
+          <w:tcPr>
+            <w:tcW w:w="1980" w:type="dxa"/>
+            <w:shd w:val="clear" w:color="auto" w:fill="D0CECE"/>
+          </w:tcPr>
+          <w:p>
+            <w:pPr>
+              <w:pStyle w:val="TableParagraph"/>
+              <w:rPr>
+                <w:b/>
+                <w:sz w:val="20"/>
+              </w:rPr>
+            </w:pPr>
+            <w:r>
+              <w:rPr>
+                <w:b/>
+                <w:sz w:val="20"/>
+              </w:rPr>
+              <w:t>Người sử dụng</w:t>
+            </w:r>
+          </w:p>
+        </w:tc>
+        <w:tc>
+          <w:tcPr>
+            <w:tcW w:w="2996" w:type="dxa"/>
+          </w:tcPr>
+          <w:p>
+            <w:pPr>
+              <w:pStyle w:val="TableParagraph"/>
+              <w:spacing w:before="6" w:line="244" w:lineRule="exact"/>
+              <w:ind w:right="6"/>
+              <w:rPr>
+                <w:sz w:val="20"/>
+                <w:lang w:val="en-US"/>
+              </w:rPr>
+            </w:pPr>
+            <w:r>
+              <w:rPr>
+                <w:sz w:val="20"/>
+                <w:lang w:val="en-US"/>
+              </w:rPr>
+              <w:t>Admin</w:t>
+            </w:r>
+          </w:p>
+        </w:tc>
+        <w:tc>
+          <w:tcPr>
+            <w:tcW w:w="1325" w:type="dxa"/>
+            <w:shd w:val="clear" w:color="auto" w:fill="D0CECE"/>
+          </w:tcPr>
+          <w:p>
+            <w:pPr>
+              <w:pStyle w:val="TableParagraph"/>
+              <w:rPr>
+                <w:b/>
+                <w:sz w:val="20"/>
+              </w:rPr>
+            </w:pPr>
+            <w:r>
+              <w:rPr>
+                <w:b/>
+                <w:sz w:val="20"/>
+              </w:rPr>
+              <w:t>Khởi động</w:t>
+            </w:r>
+          </w:p>
+        </w:tc>
+        <w:tc>
+          <w:tcPr>
+            <w:tcW w:w="3277" w:type="dxa"/>
+          </w:tcPr>
+          <w:p>
+            <w:pPr>
+              <w:pStyle w:val="TableParagraph"/>
+              <w:spacing w:before="6" w:line="244" w:lineRule="exact"/>
+              <w:ind w:right="164"/>
+              <w:rPr>
+                <w:b/>
+                <w:sz w:val="20"/>
+                <w:lang w:val="en-US"/>
+              </w:rPr>
+            </w:pPr>
+            <w:r>
+              <w:rPr>
+                <w:sz w:val="20"/>
+                <w:lang w:val="en-US"/>
+              </w:rPr>
+              <w:t xml:space="preserve">Người sử dụng bấm nút </w:t>
+            </w:r>
+            <w:r>
+              <w:rPr>
+                <w:b/>
+                <w:sz w:val="20"/>
+                <w:lang w:val="en-US"/>
+              </w:rPr>
+              <w:t>[Chỉnh sửa]</w:t>
+            </w:r>
+          </w:p>
+        </w:tc>
+      </w:tr>
+      <w:tr>
+        <w:trPr>
+          <w:trHeight w:val="273"/>
+        </w:trPr>
+        <w:tc>
+          <w:tcPr>
+            <w:tcW w:w="1980" w:type="dxa"/>
+            <w:shd w:val="clear" w:color="auto" w:fill="D0CECE"/>
+          </w:tcPr>
+          <w:p>
+            <w:pPr>
+              <w:pStyle w:val="TableParagraph"/>
+              <w:spacing w:line="236" w:lineRule="exact"/>
+              <w:rPr>
+                <w:b/>
+                <w:sz w:val="20"/>
+              </w:rPr>
+            </w:pPr>
+            <w:r>
+              <w:rPr>
+                <w:b/>
+                <w:sz w:val="20"/>
+              </w:rPr>
+              <w:t>Điều kiện trước</w:t>
+            </w:r>
+          </w:p>
+        </w:tc>
+        <w:tc>
+          <w:tcPr>
+            <w:tcW w:w="7598" w:type="dxa"/>
+            <w:gridSpan w:val="3"/>
+          </w:tcPr>
+          <w:p>
+            <w:pPr>
+              <w:pStyle w:val="TableParagraph"/>
+              <w:spacing w:line="236" w:lineRule="exact"/>
+              <w:rPr>
+                <w:sz w:val="20"/>
+                <w:lang w:val="en-US"/>
+              </w:rPr>
+            </w:pPr>
+            <w:r>
+              <w:rPr>
+                <w:sz w:val="20"/>
+                <w:lang w:val="en-US"/>
+              </w:rPr>
+              <w:t>Người sử dụng đã đăng nhập vào hệ thống</w:t>
+            </w:r>
+          </w:p>
+        </w:tc>
+      </w:tr>
+      <w:tr>
+        <w:trPr>
+          <w:trHeight w:val="278"/>
+        </w:trPr>
+        <w:tc>
+          <w:tcPr>
+            <w:tcW w:w="1980" w:type="dxa"/>
+            <w:shd w:val="clear" w:color="auto" w:fill="D0CECE"/>
+          </w:tcPr>
+          <w:p>
+            <w:pPr>
+              <w:pStyle w:val="TableParagraph"/>
+              <w:rPr>
+                <w:b/>
+                <w:sz w:val="20"/>
+              </w:rPr>
+            </w:pPr>
+            <w:r>
+              <w:rPr>
+                <w:b/>
+                <w:sz w:val="20"/>
+              </w:rPr>
+              <w:t>Điều kiện sau</w:t>
+            </w:r>
+          </w:p>
+        </w:tc>
+        <w:tc>
+          <w:tcPr>
+            <w:tcW w:w="7598" w:type="dxa"/>
+            <w:gridSpan w:val="3"/>
+          </w:tcPr>
+          <w:p>
+            <w:pPr>
+              <w:pStyle w:val="TableParagraph"/>
+              <w:rPr>
+                <w:sz w:val="20"/>
+                <w:lang w:val="en-US"/>
+              </w:rPr>
+            </w:pPr>
+            <w:r>
+              <w:rPr>
+                <w:sz w:val="20"/>
+                <w:lang w:val="en-US"/>
+              </w:rPr>
+              <w:t>Chỉnh sửa loại phòng thành công</w:t>
+            </w:r>
           </w:p>
         </w:tc>
       </w:tr>
@@ -22718,6 +24098,7 @@
               <w:rPr>
                 <w:b/>
                 <w:sz w:val="20"/>
+                <w:lang w:val="en-US"/>
               </w:rPr>
             </w:pPr>
             <w:r>
@@ -22727,6 +24108,14 @@
               </w:rPr>
               <w:t xml:space="preserve">Thực hiện chính: </w:t>
             </w:r>
+            <w:r>
+              <w:rPr>
+                <w:b/>
+                <w:sz w:val="20"/>
+                <w:lang w:val="en-US"/>
+              </w:rPr>
+              <w:t>Chỉnh sửa loại phòng thành công</w:t>
+            </w:r>
           </w:p>
         </w:tc>
       </w:tr>
@@ -22743,8 +24132,16 @@
               <w:pStyle w:val="TableParagraph"/>
               <w:rPr>
                 <w:sz w:val="20"/>
-              </w:rPr>
-            </w:pPr>
+                <w:lang w:val="en-US"/>
+              </w:rPr>
+            </w:pPr>
+            <w:r>
+              <w:rPr>
+                <w:sz w:val="20"/>
+                <w:lang w:val="en-US"/>
+              </w:rPr>
+              <w:t>1</w:t>
+            </w:r>
           </w:p>
         </w:tc>
         <w:tc>
@@ -22760,8 +24157,31 @@
               <w:rPr>
                 <w:b/>
                 <w:sz w:val="20"/>
-              </w:rPr>
-            </w:pPr>
+                <w:lang w:val="en-US"/>
+              </w:rPr>
+            </w:pPr>
+            <w:r>
+              <w:rPr>
+                <w:sz w:val="20"/>
+                <w:lang w:val="en-US"/>
+              </w:rPr>
+              <w:t xml:space="preserve">Từ danh sách Loại phòng (SC ), bấm </w:t>
+            </w:r>
+            <w:r>
+              <w:rPr>
+                <w:sz w:val="20"/>
+                <w:lang w:val="en-US"/>
+              </w:rPr>
+              <w:t xml:space="preserve">nút </w:t>
+            </w:r>
+            <w:r>
+              <w:rPr>
+                <w:b/>
+                <w:sz w:val="20"/>
+                <w:lang w:val="en-US"/>
+              </w:rPr>
+              <w:t>[Chỉnh sửa]</w:t>
+            </w:r>
           </w:p>
         </w:tc>
         <w:tc>
@@ -22835,8 +24255,16 @@
               <w:ind w:left="113"/>
               <w:rPr>
                 <w:sz w:val="20"/>
-              </w:rPr>
-            </w:pPr>
+                <w:lang w:val="en-US"/>
+              </w:rPr>
+            </w:pPr>
+            <w:r>
+              <w:rPr>
+                <w:sz w:val="20"/>
+                <w:lang w:val="en-US"/>
+              </w:rPr>
+              <w:t>2</w:t>
+            </w:r>
           </w:p>
         </w:tc>
         <w:tc>
@@ -22850,8 +24278,30 @@
               <w:ind w:left="113"/>
               <w:rPr>
                 <w:sz w:val="20"/>
-              </w:rPr>
-            </w:pPr>
+                <w:lang w:val="en-US"/>
+              </w:rPr>
+            </w:pPr>
+            <w:r>
+              <w:rPr>
+                <w:sz w:val="20"/>
+                <w:lang w:val="en-US"/>
+              </w:rPr>
+              <w:t xml:space="preserve">Load thông tin và trang Chỉnh sửa </w:t>
+            </w:r>
+            <w:r>
+              <w:rPr>
+                <w:sz w:val="20"/>
+                <w:lang w:val="en-US"/>
+              </w:rPr>
+              <w:t xml:space="preserve">loại phòng </w:t>
+            </w:r>
+            <w:r>
+              <w:rPr>
+                <w:sz w:val="20"/>
+                <w:lang w:val="en-US"/>
+              </w:rPr>
+              <w:t>(SC )</w:t>
+            </w:r>
           </w:p>
         </w:tc>
       </w:tr>
@@ -22868,8 +24318,16 @@
               <w:pStyle w:val="TableParagraph"/>
               <w:rPr>
                 <w:sz w:val="20"/>
-              </w:rPr>
-            </w:pPr>
+                <w:lang w:val="en-US"/>
+              </w:rPr>
+            </w:pPr>
+            <w:r>
+              <w:rPr>
+                <w:sz w:val="20"/>
+                <w:lang w:val="en-US"/>
+              </w:rPr>
+              <w:t>3</w:t>
+            </w:r>
           </w:p>
         </w:tc>
         <w:tc>
@@ -22883,8 +24341,24 @@
               <w:rPr>
                 <w:b/>
                 <w:sz w:val="20"/>
-              </w:rPr>
-            </w:pPr>
+                <w:lang w:val="en-US"/>
+              </w:rPr>
+            </w:pPr>
+            <w:r>
+              <w:rPr>
+                <w:sz w:val="20"/>
+                <w:lang w:val="en-US"/>
+              </w:rPr>
+              <w:t xml:space="preserve">Cập nhật thông tin phòng và bấm nút </w:t>
+            </w:r>
+            <w:r>
+              <w:rPr>
+                <w:b/>
+                <w:sz w:val="20"/>
+                <w:lang w:val="en-US"/>
+              </w:rPr>
+              <w:t>[Lưu]</w:t>
+            </w:r>
           </w:p>
         </w:tc>
         <w:tc>
@@ -22958,8 +24432,16 @@
               <w:ind w:left="113"/>
               <w:rPr>
                 <w:sz w:val="20"/>
-              </w:rPr>
-            </w:pPr>
+                <w:lang w:val="en-US"/>
+              </w:rPr>
+            </w:pPr>
+            <w:r>
+              <w:rPr>
+                <w:sz w:val="20"/>
+                <w:lang w:val="en-US"/>
+              </w:rPr>
+              <w:t>4</w:t>
+            </w:r>
           </w:p>
         </w:tc>
         <w:tc>
@@ -22973,8 +24455,16 @@
               <w:ind w:left="113"/>
               <w:rPr>
                 <w:sz w:val="20"/>
-              </w:rPr>
-            </w:pPr>
+                <w:lang w:val="en-US"/>
+              </w:rPr>
+            </w:pPr>
+            <w:r>
+              <w:rPr>
+                <w:sz w:val="20"/>
+                <w:lang w:val="en-US"/>
+              </w:rPr>
+              <w:t>Xác thực dữ liệu nhập vào. Cập nhật thông tin thành viên vào CSDL, thông báo thành công và chuyển về trang Loại phòng(SC )</w:t>
+            </w:r>
           </w:p>
         </w:tc>
       </w:tr>
@@ -23024,8 +24514,14 @@
         <w:rPr>
           <w:color w:val="C00000"/>
         </w:rPr>
-        <w:lastRenderedPageBreak/>
         <w:t>UC</w:t>
+      </w:r>
+      <w:r>
+        <w:rPr>
+          <w:color w:val="C00000"/>
+          <w:lang w:val="en-US"/>
+        </w:rPr>
+        <w:t>23: Xóa loại phòng</w:t>
       </w:r>
     </w:p>
     <w:p>
@@ -23109,8 +24605,16 @@
               <w:spacing w:before="2"/>
               <w:rPr>
                 <w:sz w:val="20"/>
-              </w:rPr>
-            </w:pPr>
+                <w:lang w:val="en-US"/>
+              </w:rPr>
+            </w:pPr>
+            <w:r>
+              <w:rPr>
+                <w:sz w:val="20"/>
+                <w:lang w:val="en-US"/>
+              </w:rPr>
+              <w:t>Xóa loại phòng</w:t>
+            </w:r>
           </w:p>
         </w:tc>
         <w:tc>
@@ -23125,6 +24629,7 @@
               <w:rPr>
                 <w:b/>
                 <w:sz w:val="20"/>
+                <w:lang w:val="en-US"/>
               </w:rPr>
             </w:pPr>
             <w:r>
@@ -23146,8 +24651,16 @@
               <w:spacing w:before="2"/>
               <w:rPr>
                 <w:sz w:val="20"/>
-              </w:rPr>
-            </w:pPr>
+                <w:lang w:val="en-US"/>
+              </w:rPr>
+            </w:pPr>
+            <w:r>
+              <w:rPr>
+                <w:sz w:val="20"/>
+                <w:lang w:val="en-US"/>
+              </w:rPr>
+              <w:t>UC23</w:t>
+            </w:r>
           </w:p>
         </w:tc>
       </w:tr>
@@ -23189,8 +24702,16 @@
               <w:spacing w:before="1"/>
               <w:rPr>
                 <w:sz w:val="20"/>
-              </w:rPr>
-            </w:pPr>
+                <w:lang w:val="en-US"/>
+              </w:rPr>
+            </w:pPr>
+            <w:r>
+              <w:rPr>
+                <w:sz w:val="20"/>
+                <w:lang w:val="en-US"/>
+              </w:rPr>
+              <w:t xml:space="preserve">Cho phép người sử dụng xóa loại phòng </w:t>
+            </w:r>
           </w:p>
         </w:tc>
       </w:tr>
@@ -23231,8 +24752,16 @@
               <w:ind w:right="6"/>
               <w:rPr>
                 <w:sz w:val="20"/>
-              </w:rPr>
-            </w:pPr>
+                <w:lang w:val="en-US"/>
+              </w:rPr>
+            </w:pPr>
+            <w:r>
+              <w:rPr>
+                <w:sz w:val="20"/>
+                <w:lang w:val="en-US"/>
+              </w:rPr>
+              <w:t>Admin</w:t>
+            </w:r>
           </w:p>
         </w:tc>
         <w:tc>
@@ -23269,8 +24798,24 @@
               <w:rPr>
                 <w:b/>
                 <w:sz w:val="20"/>
-              </w:rPr>
-            </w:pPr>
+                <w:lang w:val="en-US"/>
+              </w:rPr>
+            </w:pPr>
+            <w:r>
+              <w:rPr>
+                <w:sz w:val="20"/>
+                <w:lang w:val="en-US"/>
+              </w:rPr>
+              <w:t xml:space="preserve">Người sử dụng bấm nút </w:t>
+            </w:r>
+            <w:r>
+              <w:rPr>
+                <w:b/>
+                <w:sz w:val="20"/>
+                <w:lang w:val="en-US"/>
+              </w:rPr>
+              <w:t>[Xóa]</w:t>
+            </w:r>
           </w:p>
         </w:tc>
       </w:tr>
@@ -23314,6 +24859,13 @@
                 <w:sz w:val="20"/>
               </w:rPr>
             </w:pPr>
+            <w:r>
+              <w:rPr>
+                <w:sz w:val="20"/>
+                <w:lang w:val="en-US"/>
+              </w:rPr>
+              <w:t>Người sử dụng đăng nhập vào hệ thống</w:t>
+            </w:r>
           </w:p>
         </w:tc>
       </w:tr>
@@ -23355,6 +24907,13 @@
                 <w:sz w:val="20"/>
               </w:rPr>
             </w:pPr>
+            <w:r>
+              <w:rPr>
+                <w:sz w:val="20"/>
+                <w:lang w:val="en-US"/>
+              </w:rPr>
+              <w:t xml:space="preserve">Xóa loại phòng thành công </w:t>
+            </w:r>
           </w:p>
         </w:tc>
       </w:tr>
@@ -23436,7 +24995,22 @@
                 <w:b/>
                 <w:sz w:val="20"/>
               </w:rPr>
-              <w:t>NgườI sử dụng</w:t>
+              <w:t>Ngườ</w:t>
+            </w:r>
+            <w:r>
+              <w:rPr>
+                <w:b/>
+                <w:sz w:val="20"/>
+                <w:lang w:val="en-US"/>
+              </w:rPr>
+              <w:t>i</w:t>
+            </w:r>
+            <w:r>
+              <w:rPr>
+                <w:b/>
+                <w:sz w:val="20"/>
+              </w:rPr>
+              <w:t xml:space="preserve"> sử dụng</w:t>
             </w:r>
           </w:p>
         </w:tc>
@@ -23484,6 +25058,7 @@
               <w:rPr>
                 <w:b/>
                 <w:sz w:val="20"/>
+                <w:lang w:val="en-US"/>
               </w:rPr>
             </w:pPr>
             <w:r>
@@ -23493,6 +25068,14 @@
               </w:rPr>
               <w:t xml:space="preserve">Thực hiện chính: </w:t>
             </w:r>
+            <w:r>
+              <w:rPr>
+                <w:b/>
+                <w:sz w:val="20"/>
+                <w:lang w:val="en-US"/>
+              </w:rPr>
+              <w:t>Xóa loại phòng thành công</w:t>
+            </w:r>
           </w:p>
         </w:tc>
       </w:tr>
@@ -23509,8 +25092,16 @@
               <w:pStyle w:val="TableParagraph"/>
               <w:rPr>
                 <w:sz w:val="20"/>
-              </w:rPr>
-            </w:pPr>
+                <w:lang w:val="en-US"/>
+              </w:rPr>
+            </w:pPr>
+            <w:r>
+              <w:rPr>
+                <w:sz w:val="20"/>
+                <w:lang w:val="en-US"/>
+              </w:rPr>
+              <w:t>1</w:t>
+            </w:r>
           </w:p>
         </w:tc>
         <w:tc>
@@ -23528,6 +25119,21 @@
                 <w:sz w:val="20"/>
               </w:rPr>
             </w:pPr>
+            <w:r>
+              <w:rPr>
+                <w:sz w:val="20"/>
+                <w:lang w:val="en-US"/>
+              </w:rPr>
+              <w:t xml:space="preserve">Từ màn hình Loại phòng (SC ), bấm nút </w:t>
+            </w:r>
+            <w:r>
+              <w:rPr>
+                <w:b/>
+                <w:sz w:val="20"/>
+                <w:lang w:val="en-US"/>
+              </w:rPr>
+              <w:t>[Xóa]</w:t>
+            </w:r>
           </w:p>
         </w:tc>
         <w:tc>
@@ -23603,6 +25209,13 @@
                 <w:sz w:val="20"/>
               </w:rPr>
             </w:pPr>
+            <w:r>
+              <w:rPr>
+                <w:sz w:val="20"/>
+                <w:lang w:val="en-US"/>
+              </w:rPr>
+              <w:t>2</w:t>
+            </w:r>
           </w:p>
         </w:tc>
         <w:tc>
@@ -23618,12 +25231,19 @@
                 <w:sz w:val="20"/>
               </w:rPr>
             </w:pPr>
-          </w:p>
-        </w:tc>
-      </w:tr>
-      <w:tr>
-        <w:trPr>
-          <w:trHeight w:val="558"/>
+            <w:r>
+              <w:rPr>
+                <w:sz w:val="20"/>
+                <w:lang w:val="en-US"/>
+              </w:rPr>
+              <w:t xml:space="preserve"> Hiển thị thông báo xác nhận xóa</w:t>
+            </w:r>
+          </w:p>
+        </w:tc>
+      </w:tr>
+      <w:tr>
+        <w:trPr>
+          <w:trHeight w:val="556"/>
         </w:trPr>
         <w:tc>
           <w:tcPr>
@@ -23632,10 +25252,19 @@
           <w:p>
             <w:pPr>
               <w:pStyle w:val="TableParagraph"/>
-              <w:rPr>
-                <w:sz w:val="20"/>
-              </w:rPr>
-            </w:pPr>
+              <w:ind w:left="0"/>
+              <w:rPr>
+                <w:sz w:val="20"/>
+              </w:rPr>
+            </w:pPr>
+            <w:r>
+              <w:rPr>
+                <w:sz w:val="20"/>
+                <w:lang w:val="en-US"/>
+              </w:rPr>
+              <w:lastRenderedPageBreak/>
+              <w:t>3</w:t>
+            </w:r>
           </w:p>
         </w:tc>
         <w:tc>
@@ -23645,12 +25274,42 @@
           <w:p>
             <w:pPr>
               <w:pStyle w:val="TableParagraph"/>
-              <w:spacing w:before="40"/>
-              <w:rPr>
-                <w:b/>
-                <w:sz w:val="20"/>
-              </w:rPr>
-            </w:pPr>
+              <w:ind w:left="0"/>
+              <w:rPr>
+                <w:sz w:val="20"/>
+              </w:rPr>
+            </w:pPr>
+            <w:r>
+              <w:rPr>
+                <w:sz w:val="20"/>
+                <w:lang w:val="en-US"/>
+              </w:rPr>
+              <w:t xml:space="preserve">Bấm nút </w:t>
+            </w:r>
+            <w:r>
+              <w:rPr>
+                <w:b/>
+                <w:sz w:val="20"/>
+                <w:lang w:val="en-US"/>
+              </w:rPr>
+              <w:t>[</w:t>
+            </w:r>
+            <w:r>
+              <w:rPr>
+                <w:b/>
+                <w:sz w:val="20"/>
+                <w:lang w:val="en-US"/>
+              </w:rPr>
+              <w:t>Đồng ý</w:t>
+            </w:r>
+            <w:r>
+              <w:rPr>
+                <w:b/>
+                <w:sz w:val="20"/>
+                <w:lang w:val="en-US"/>
+              </w:rPr>
+              <w:t>]</w:t>
+            </w:r>
           </w:p>
         </w:tc>
         <w:tc>
@@ -23660,6 +25319,42 @@
           <w:p>
             <w:pPr>
               <w:pStyle w:val="TableParagraph"/>
+              <w:ind w:left="113"/>
+              <w:rPr>
+                <w:sz w:val="20"/>
+                <w:lang w:val="en-US"/>
+              </w:rPr>
+            </w:pPr>
+          </w:p>
+        </w:tc>
+        <w:tc>
+          <w:tcPr>
+            <w:tcW w:w="4488" w:type="dxa"/>
+          </w:tcPr>
+          <w:p>
+            <w:pPr>
+              <w:pStyle w:val="TableParagraph"/>
+              <w:spacing w:before="38"/>
+              <w:ind w:left="113"/>
+              <w:rPr>
+                <w:sz w:val="20"/>
+                <w:lang w:val="en-US"/>
+              </w:rPr>
+            </w:pPr>
+          </w:p>
+        </w:tc>
+      </w:tr>
+      <w:tr>
+        <w:trPr>
+          <w:trHeight w:val="556"/>
+        </w:trPr>
+        <w:tc>
+          <w:tcPr>
+            <w:tcW w:w="674" w:type="dxa"/>
+          </w:tcPr>
+          <w:p>
+            <w:pPr>
+              <w:pStyle w:val="TableParagraph"/>
               <w:ind w:left="0"/>
               <w:rPr>
                 <w:sz w:val="20"/>
@@ -23669,78 +25364,89 @@
         </w:tc>
         <w:tc>
           <w:tcPr>
+            <w:tcW w:w="3684" w:type="dxa"/>
+          </w:tcPr>
+          <w:p>
+            <w:pPr>
+              <w:pStyle w:val="TableParagraph"/>
+              <w:ind w:left="0"/>
+              <w:rPr>
+                <w:sz w:val="20"/>
+              </w:rPr>
+            </w:pPr>
+          </w:p>
+        </w:tc>
+        <w:tc>
+          <w:tcPr>
+            <w:tcW w:w="713" w:type="dxa"/>
+          </w:tcPr>
+          <w:p>
+            <w:pPr>
+              <w:pStyle w:val="TableParagraph"/>
+              <w:ind w:left="113"/>
+              <w:rPr>
+                <w:sz w:val="20"/>
+                <w:lang w:val="en-US"/>
+              </w:rPr>
+            </w:pPr>
+            <w:r>
+              <w:rPr>
+                <w:sz w:val="20"/>
+                <w:lang w:val="en-US"/>
+              </w:rPr>
+              <w:t>4</w:t>
+            </w:r>
+          </w:p>
+        </w:tc>
+        <w:tc>
+          <w:tcPr>
             <w:tcW w:w="4488" w:type="dxa"/>
           </w:tcPr>
           <w:p>
             <w:pPr>
               <w:pStyle w:val="TableParagraph"/>
-              <w:ind w:left="0"/>
-              <w:rPr>
-                <w:sz w:val="20"/>
-              </w:rPr>
-            </w:pPr>
-          </w:p>
-        </w:tc>
-      </w:tr>
-      <w:tr>
-        <w:trPr>
-          <w:trHeight w:val="839"/>
-        </w:trPr>
-        <w:tc>
-          <w:tcPr>
-            <w:tcW w:w="674" w:type="dxa"/>
-          </w:tcPr>
-          <w:p>
-            <w:pPr>
-              <w:pStyle w:val="TableParagraph"/>
-              <w:ind w:left="0"/>
-              <w:rPr>
-                <w:sz w:val="20"/>
-              </w:rPr>
-            </w:pPr>
-          </w:p>
-        </w:tc>
-        <w:tc>
-          <w:tcPr>
-            <w:tcW w:w="3684" w:type="dxa"/>
-          </w:tcPr>
-          <w:p>
-            <w:pPr>
-              <w:pStyle w:val="TableParagraph"/>
-              <w:ind w:left="0"/>
-              <w:rPr>
-                <w:sz w:val="20"/>
-              </w:rPr>
-            </w:pPr>
-          </w:p>
-        </w:tc>
-        <w:tc>
-          <w:tcPr>
-            <w:tcW w:w="713" w:type="dxa"/>
-          </w:tcPr>
-          <w:p>
-            <w:pPr>
-              <w:pStyle w:val="TableParagraph"/>
+              <w:spacing w:before="38"/>
               <w:ind w:left="113"/>
               <w:rPr>
                 <w:sz w:val="20"/>
-              </w:rPr>
-            </w:pPr>
-          </w:p>
-        </w:tc>
-        <w:tc>
-          <w:tcPr>
-            <w:tcW w:w="4488" w:type="dxa"/>
-          </w:tcPr>
-          <w:p>
-            <w:pPr>
-              <w:pStyle w:val="TableParagraph"/>
-              <w:spacing w:line="241" w:lineRule="exact"/>
-              <w:ind w:left="113"/>
-              <w:rPr>
-                <w:sz w:val="20"/>
-              </w:rPr>
-            </w:pPr>
+                <w:lang w:val="en-US"/>
+              </w:rPr>
+            </w:pPr>
+            <w:r>
+              <w:rPr>
+                <w:sz w:val="20"/>
+                <w:lang w:val="en-US"/>
+              </w:rPr>
+              <w:t xml:space="preserve">Xóa thông tin </w:t>
+            </w:r>
+            <w:r>
+              <w:rPr>
+                <w:sz w:val="20"/>
+                <w:lang w:val="en-US"/>
+              </w:rPr>
+              <w:t xml:space="preserve">phòng </w:t>
+            </w:r>
+            <w:r>
+              <w:rPr>
+                <w:sz w:val="20"/>
+                <w:lang w:val="en-US"/>
+              </w:rPr>
+              <w:t xml:space="preserve">khỏi CSDL, thông báo thành công và chuyển về trang </w:t>
+            </w:r>
+            <w:r>
+              <w:rPr>
+                <w:sz w:val="20"/>
+                <w:lang w:val="en-US"/>
+              </w:rPr>
+              <w:t>Loại phòng</w:t>
+            </w:r>
+            <w:r>
+              <w:rPr>
+                <w:sz w:val="20"/>
+                <w:lang w:val="en-US"/>
+              </w:rPr>
+              <w:t xml:space="preserve"> (SC )</w:t>
+            </w:r>
           </w:p>
         </w:tc>
       </w:tr>
@@ -23752,6 +25458,18 @@
           <w:b/>
           <w:sz w:val="37"/>
         </w:rPr>
+      </w:pPr>
+    </w:p>
+    <w:p>
+      <w:pPr>
+        <w:pStyle w:val="BodyText"/>
+        <w:ind w:left="160"/>
+      </w:pPr>
+    </w:p>
+    <w:p>
+      <w:pPr>
+        <w:pStyle w:val="BodyText"/>
+        <w:ind w:left="160"/>
       </w:pPr>
     </w:p>
     <w:p>
@@ -23791,6 +25509,13 @@
           <w:color w:val="C00000"/>
         </w:rPr>
         <w:t>UC</w:t>
+      </w:r>
+      <w:r>
+        <w:rPr>
+          <w:color w:val="C00000"/>
+          <w:lang w:val="en-US"/>
+        </w:rPr>
+        <w:t>24: Thêm mới phòng</w:t>
       </w:r>
     </w:p>
     <w:p>
@@ -23876,6 +25601,13 @@
                 <w:sz w:val="20"/>
               </w:rPr>
             </w:pPr>
+            <w:r>
+              <w:rPr>
+                <w:sz w:val="20"/>
+                <w:lang w:val="en-US"/>
+              </w:rPr>
+              <w:t>Thêm mới phòng</w:t>
+            </w:r>
           </w:p>
         </w:tc>
         <w:tc>
@@ -23913,6 +25645,13 @@
                 <w:sz w:val="20"/>
               </w:rPr>
             </w:pPr>
+            <w:r>
+              <w:rPr>
+                <w:sz w:val="20"/>
+                <w:lang w:val="en-US"/>
+              </w:rPr>
+              <w:t>UC24</w:t>
+            </w:r>
           </w:p>
         </w:tc>
       </w:tr>
@@ -23956,6 +25695,13 @@
                 <w:sz w:val="20"/>
               </w:rPr>
             </w:pPr>
+            <w:r>
+              <w:rPr>
+                <w:sz w:val="20"/>
+                <w:lang w:val="en-US"/>
+              </w:rPr>
+              <w:t>Cho phép người sử dụng thêm mới phòng</w:t>
+            </w:r>
           </w:p>
         </w:tc>
       </w:tr>
@@ -23998,6 +25744,13 @@
                 <w:sz w:val="20"/>
               </w:rPr>
             </w:pPr>
+            <w:r>
+              <w:rPr>
+                <w:sz w:val="20"/>
+                <w:lang w:val="en-US"/>
+              </w:rPr>
+              <w:t>Admin</w:t>
+            </w:r>
           </w:p>
         </w:tc>
         <w:tc>
@@ -24036,6 +25789,21 @@
                 <w:sz w:val="20"/>
               </w:rPr>
             </w:pPr>
+            <w:r>
+              <w:rPr>
+                <w:sz w:val="20"/>
+                <w:lang w:val="en-US"/>
+              </w:rPr>
+              <w:t xml:space="preserve">Người sử dụng bấm nút </w:t>
+            </w:r>
+            <w:r>
+              <w:rPr>
+                <w:b/>
+                <w:sz w:val="20"/>
+                <w:lang w:val="en-US"/>
+              </w:rPr>
+              <w:t>[Thêm mới]</w:t>
+            </w:r>
           </w:p>
         </w:tc>
       </w:tr>
@@ -24079,6 +25847,13 @@
                 <w:sz w:val="20"/>
               </w:rPr>
             </w:pPr>
+            <w:r>
+              <w:rPr>
+                <w:sz w:val="20"/>
+                <w:lang w:val="en-US"/>
+              </w:rPr>
+              <w:t>Người sử dụng đã đăng nhập vào hệ thống</w:t>
+            </w:r>
           </w:p>
         </w:tc>
       </w:tr>
@@ -24120,6 +25895,13 @@
                 <w:sz w:val="20"/>
               </w:rPr>
             </w:pPr>
+            <w:r>
+              <w:rPr>
+                <w:sz w:val="20"/>
+                <w:lang w:val="en-US"/>
+              </w:rPr>
+              <w:t>Thêm mới phòng thành công</w:t>
+            </w:r>
           </w:p>
         </w:tc>
       </w:tr>
@@ -24249,6 +26031,7 @@
               <w:rPr>
                 <w:b/>
                 <w:sz w:val="20"/>
+                <w:lang w:val="en-US"/>
               </w:rPr>
             </w:pPr>
             <w:r>
@@ -24258,6 +26041,14 @@
               </w:rPr>
               <w:t xml:space="preserve">Thực hiện chính: </w:t>
             </w:r>
+            <w:r>
+              <w:rPr>
+                <w:b/>
+                <w:sz w:val="20"/>
+                <w:lang w:val="en-US"/>
+              </w:rPr>
+              <w:t>Thêm mới phòng thành công</w:t>
+            </w:r>
           </w:p>
         </w:tc>
       </w:tr>
@@ -24276,6 +26067,13 @@
                 <w:sz w:val="20"/>
               </w:rPr>
             </w:pPr>
+            <w:r>
+              <w:rPr>
+                <w:sz w:val="20"/>
+                <w:lang w:val="en-US"/>
+              </w:rPr>
+              <w:t>1</w:t>
+            </w:r>
           </w:p>
         </w:tc>
         <w:tc>
@@ -24293,6 +26091,21 @@
                 <w:sz w:val="20"/>
               </w:rPr>
             </w:pPr>
+            <w:r>
+              <w:rPr>
+                <w:sz w:val="20"/>
+                <w:lang w:val="en-US"/>
+              </w:rPr>
+              <w:t xml:space="preserve">Từ màn hình Phòng, người sử dụng bấm nút </w:t>
+            </w:r>
+            <w:r>
+              <w:rPr>
+                <w:b/>
+                <w:sz w:val="20"/>
+                <w:lang w:val="en-US"/>
+              </w:rPr>
+              <w:t>[Thêm mới]</w:t>
+            </w:r>
           </w:p>
         </w:tc>
         <w:tc>
@@ -24368,6 +26181,13 @@
                 <w:sz w:val="20"/>
               </w:rPr>
             </w:pPr>
+            <w:r>
+              <w:rPr>
+                <w:sz w:val="20"/>
+                <w:lang w:val="en-US"/>
+              </w:rPr>
+              <w:t>2</w:t>
+            </w:r>
           </w:p>
         </w:tc>
         <w:tc>
@@ -24383,6 +26203,13 @@
                 <w:sz w:val="20"/>
               </w:rPr>
             </w:pPr>
+            <w:r>
+              <w:rPr>
+                <w:sz w:val="20"/>
+                <w:lang w:val="en-US"/>
+              </w:rPr>
+              <w:t>Load trang Thêm mới phòng(SC )</w:t>
+            </w:r>
           </w:p>
         </w:tc>
       </w:tr>
@@ -24401,6 +26228,13 @@
                 <w:sz w:val="20"/>
               </w:rPr>
             </w:pPr>
+            <w:r>
+              <w:rPr>
+                <w:sz w:val="20"/>
+                <w:lang w:val="en-US"/>
+              </w:rPr>
+              <w:t>3</w:t>
+            </w:r>
           </w:p>
         </w:tc>
         <w:tc>
@@ -24416,6 +26250,21 @@
                 <w:sz w:val="20"/>
               </w:rPr>
             </w:pPr>
+            <w:r>
+              <w:rPr>
+                <w:sz w:val="20"/>
+                <w:lang w:val="en-US"/>
+              </w:rPr>
+              <w:t xml:space="preserve">Nhập thông tin phòng và bấm nút </w:t>
+            </w:r>
+            <w:r>
+              <w:rPr>
+                <w:b/>
+                <w:sz w:val="20"/>
+                <w:lang w:val="en-US"/>
+              </w:rPr>
+              <w:t>[Lưu]</w:t>
+            </w:r>
           </w:p>
         </w:tc>
         <w:tc>
@@ -24491,6 +26340,13 @@
                 <w:sz w:val="20"/>
               </w:rPr>
             </w:pPr>
+            <w:r>
+              <w:rPr>
+                <w:sz w:val="20"/>
+                <w:lang w:val="en-US"/>
+              </w:rPr>
+              <w:t>4</w:t>
+            </w:r>
           </w:p>
         </w:tc>
         <w:tc>
@@ -24506,6 +26362,13 @@
                 <w:sz w:val="20"/>
               </w:rPr>
             </w:pPr>
+            <w:r>
+              <w:rPr>
+                <w:sz w:val="20"/>
+                <w:lang w:val="en-US"/>
+              </w:rPr>
+              <w:t>Xác thực thông tin nhập vào. Thêm mới phòng vào CSDL, thông báo thành công và chuyển về trang Phòng(SC )</w:t>
+            </w:r>
           </w:p>
         </w:tc>
       </w:tr>
@@ -24517,18 +26380,6 @@
           <w:b/>
           <w:sz w:val="37"/>
         </w:rPr>
-      </w:pPr>
-    </w:p>
-    <w:p>
-      <w:pPr>
-        <w:pStyle w:val="BodyText"/>
-        <w:ind w:left="160"/>
-      </w:pPr>
-    </w:p>
-    <w:p>
-      <w:pPr>
-        <w:pStyle w:val="BodyText"/>
-        <w:ind w:left="160"/>
       </w:pPr>
     </w:p>
     <w:p>
@@ -24568,6 +26419,13 @@
           <w:color w:val="C00000"/>
         </w:rPr>
         <w:t>UC</w:t>
+      </w:r>
+      <w:r>
+        <w:rPr>
+          <w:color w:val="C00000"/>
+          <w:lang w:val="en-US"/>
+        </w:rPr>
+        <w:t>25: Chỉnh sửa phòng</w:t>
       </w:r>
     </w:p>
     <w:p>
@@ -24653,6 +26511,13 @@
                 <w:sz w:val="20"/>
               </w:rPr>
             </w:pPr>
+            <w:r>
+              <w:rPr>
+                <w:sz w:val="20"/>
+                <w:lang w:val="en-US"/>
+              </w:rPr>
+              <w:t>Chỉnh sửa phòng</w:t>
+            </w:r>
           </w:p>
         </w:tc>
         <w:tc>
@@ -24690,6 +26555,13 @@
                 <w:sz w:val="20"/>
               </w:rPr>
             </w:pPr>
+            <w:r>
+              <w:rPr>
+                <w:sz w:val="20"/>
+                <w:lang w:val="en-US"/>
+              </w:rPr>
+              <w:t>UC25</w:t>
+            </w:r>
           </w:p>
         </w:tc>
       </w:tr>
@@ -24733,6 +26605,13 @@
                 <w:sz w:val="20"/>
               </w:rPr>
             </w:pPr>
+            <w:r>
+              <w:rPr>
+                <w:sz w:val="20"/>
+                <w:lang w:val="en-US"/>
+              </w:rPr>
+              <w:t>Cho phép người sử dụng chỉnh sửa phòng</w:t>
+            </w:r>
           </w:p>
         </w:tc>
       </w:tr>
@@ -24758,6 +26637,7 @@
                 <w:b/>
                 <w:sz w:val="20"/>
               </w:rPr>
+              <w:lastRenderedPageBreak/>
               <w:t>Người sử dụng</w:t>
             </w:r>
           </w:p>
@@ -24775,6 +26655,13 @@
                 <w:sz w:val="20"/>
               </w:rPr>
             </w:pPr>
+            <w:r>
+              <w:rPr>
+                <w:sz w:val="20"/>
+                <w:lang w:val="en-US"/>
+              </w:rPr>
+              <w:t>Admin</w:t>
+            </w:r>
           </w:p>
         </w:tc>
         <w:tc>
@@ -24813,6 +26700,21 @@
                 <w:sz w:val="20"/>
               </w:rPr>
             </w:pPr>
+            <w:r>
+              <w:rPr>
+                <w:sz w:val="20"/>
+                <w:lang w:val="en-US"/>
+              </w:rPr>
+              <w:t xml:space="preserve">Người sử dụng bấm nút </w:t>
+            </w:r>
+            <w:r>
+              <w:rPr>
+                <w:b/>
+                <w:sz w:val="20"/>
+                <w:lang w:val="en-US"/>
+              </w:rPr>
+              <w:t>[Chỉnh sửa]</w:t>
+            </w:r>
           </w:p>
         </w:tc>
       </w:tr>
@@ -24856,6 +26758,13 @@
                 <w:sz w:val="20"/>
               </w:rPr>
             </w:pPr>
+            <w:r>
+              <w:rPr>
+                <w:sz w:val="20"/>
+                <w:lang w:val="en-US"/>
+              </w:rPr>
+              <w:t>Người sử dụng đã đăng nhập vào hệ thống</w:t>
+            </w:r>
           </w:p>
         </w:tc>
       </w:tr>
@@ -24897,6 +26806,13 @@
                 <w:sz w:val="20"/>
               </w:rPr>
             </w:pPr>
+            <w:r>
+              <w:rPr>
+                <w:sz w:val="20"/>
+                <w:lang w:val="en-US"/>
+              </w:rPr>
+              <w:t>Chỉnh sửa phòng thành công</w:t>
+            </w:r>
           </w:p>
         </w:tc>
       </w:tr>
@@ -24908,6 +26824,24 @@
           <w:b/>
           <w:sz w:val="37"/>
         </w:rPr>
+      </w:pPr>
+    </w:p>
+    <w:p>
+      <w:pPr>
+        <w:pStyle w:val="BodyText"/>
+        <w:ind w:left="160"/>
+      </w:pPr>
+    </w:p>
+    <w:p>
+      <w:pPr>
+        <w:pStyle w:val="BodyText"/>
+        <w:ind w:left="160"/>
+      </w:pPr>
+    </w:p>
+    <w:p>
+      <w:pPr>
+        <w:pStyle w:val="BodyText"/>
+        <w:ind w:left="160"/>
       </w:pPr>
     </w:p>
     <w:p>
@@ -25053,6 +26987,13 @@
                 <w:sz w:val="20"/>
               </w:rPr>
             </w:pPr>
+            <w:r>
+              <w:rPr>
+                <w:sz w:val="20"/>
+                <w:lang w:val="en-US"/>
+              </w:rPr>
+              <w:t>1</w:t>
+            </w:r>
           </w:p>
         </w:tc>
         <w:tc>
@@ -25070,6 +27011,21 @@
                 <w:sz w:val="20"/>
               </w:rPr>
             </w:pPr>
+            <w:r>
+              <w:rPr>
+                <w:sz w:val="20"/>
+                <w:lang w:val="en-US"/>
+              </w:rPr>
+              <w:t xml:space="preserve">Từ danh sách Phòng (SC ), bấm nút </w:t>
+            </w:r>
+            <w:r>
+              <w:rPr>
+                <w:b/>
+                <w:sz w:val="20"/>
+                <w:lang w:val="en-US"/>
+              </w:rPr>
+              <w:t>[Chỉnh sửa]</w:t>
+            </w:r>
           </w:p>
         </w:tc>
         <w:tc>
@@ -25145,6 +27101,13 @@
                 <w:sz w:val="20"/>
               </w:rPr>
             </w:pPr>
+            <w:r>
+              <w:rPr>
+                <w:sz w:val="20"/>
+                <w:lang w:val="en-US"/>
+              </w:rPr>
+              <w:t>2</w:t>
+            </w:r>
           </w:p>
         </w:tc>
         <w:tc>
@@ -25160,6 +27123,13 @@
                 <w:sz w:val="20"/>
               </w:rPr>
             </w:pPr>
+            <w:r>
+              <w:rPr>
+                <w:sz w:val="20"/>
+                <w:lang w:val="en-US"/>
+              </w:rPr>
+              <w:t>Load thông tin và trang Chỉnh sửa phòng (SC )</w:t>
+            </w:r>
           </w:p>
         </w:tc>
       </w:tr>
@@ -25178,6 +27148,13 @@
                 <w:sz w:val="20"/>
               </w:rPr>
             </w:pPr>
+            <w:r>
+              <w:rPr>
+                <w:sz w:val="20"/>
+                <w:lang w:val="en-US"/>
+              </w:rPr>
+              <w:t>3</w:t>
+            </w:r>
           </w:p>
         </w:tc>
         <w:tc>
@@ -25193,6 +27170,21 @@
                 <w:sz w:val="20"/>
               </w:rPr>
             </w:pPr>
+            <w:r>
+              <w:rPr>
+                <w:sz w:val="20"/>
+                <w:lang w:val="en-US"/>
+              </w:rPr>
+              <w:t xml:space="preserve">Cập nhật thông tin phòng và bấm nút </w:t>
+            </w:r>
+            <w:r>
+              <w:rPr>
+                <w:b/>
+                <w:sz w:val="20"/>
+                <w:lang w:val="en-US"/>
+              </w:rPr>
+              <w:t>[Lưu]</w:t>
+            </w:r>
           </w:p>
         </w:tc>
         <w:tc>
@@ -25268,6 +27260,13 @@
                 <w:sz w:val="20"/>
               </w:rPr>
             </w:pPr>
+            <w:r>
+              <w:rPr>
+                <w:sz w:val="20"/>
+                <w:lang w:val="en-US"/>
+              </w:rPr>
+              <w:t>4</w:t>
+            </w:r>
           </w:p>
         </w:tc>
         <w:tc>
@@ -25283,6 +27282,27 @@
                 <w:sz w:val="20"/>
               </w:rPr>
             </w:pPr>
+            <w:r>
+              <w:rPr>
+                <w:sz w:val="20"/>
+                <w:lang w:val="en-US"/>
+              </w:rPr>
+              <w:t xml:space="preserve">Xác thực dữ liệu nhập vào. Cập nhật thông tin </w:t>
+            </w:r>
+            <w:r>
+              <w:rPr>
+                <w:sz w:val="20"/>
+                <w:lang w:val="en-US"/>
+              </w:rPr>
+              <w:t xml:space="preserve">phòng </w:t>
+            </w:r>
+            <w:r>
+              <w:rPr>
+                <w:sz w:val="20"/>
+                <w:lang w:val="en-US"/>
+              </w:rPr>
+              <w:t>vào CSDL, thông báo thành công và chuyển về trang Phòng(SC )</w:t>
+            </w:r>
           </w:p>
         </w:tc>
       </w:tr>
@@ -25294,6 +27314,12 @@
           <w:b/>
           <w:sz w:val="37"/>
         </w:rPr>
+      </w:pPr>
+    </w:p>
+    <w:p>
+      <w:pPr>
+        <w:pStyle w:val="BodyText"/>
+        <w:ind w:left="160"/>
       </w:pPr>
     </w:p>
     <w:p>
@@ -25311,7 +27337,6 @@
         <w:ind w:left="160"/>
       </w:pPr>
       <w:r>
-        <w:lastRenderedPageBreak/>
         <w:t>N/A</w:t>
       </w:r>
     </w:p>
@@ -25334,6 +27359,13 @@
           <w:color w:val="C00000"/>
         </w:rPr>
         <w:t>UC</w:t>
+      </w:r>
+      <w:r>
+        <w:rPr>
+          <w:color w:val="C00000"/>
+          <w:lang w:val="en-US"/>
+        </w:rPr>
+        <w:t>26: Xóa phòng</w:t>
       </w:r>
     </w:p>
     <w:p>
@@ -25419,6 +27451,13 @@
                 <w:sz w:val="20"/>
               </w:rPr>
             </w:pPr>
+            <w:r>
+              <w:rPr>
+                <w:sz w:val="20"/>
+                <w:lang w:val="en-US"/>
+              </w:rPr>
+              <w:t>Xóa phòng</w:t>
+            </w:r>
           </w:p>
         </w:tc>
         <w:tc>
@@ -25430,6 +27469,7 @@
             <w:pPr>
               <w:pStyle w:val="TableParagraph"/>
               <w:spacing w:before="2"/>
+              <w:ind w:left="0"/>
               <w:rPr>
                 <w:b/>
                 <w:sz w:val="20"/>
@@ -25456,6 +27496,20 @@
                 <w:sz w:val="20"/>
               </w:rPr>
             </w:pPr>
+            <w:r>
+              <w:rPr>
+                <w:sz w:val="20"/>
+                <w:lang w:val="en-US"/>
+              </w:rPr>
+              <w:t>UC2</w:t>
+            </w:r>
+            <w:r>
+              <w:rPr>
+                <w:sz w:val="20"/>
+                <w:lang w:val="en-US"/>
+              </w:rPr>
+              <w:t>6</w:t>
+            </w:r>
           </w:p>
         </w:tc>
       </w:tr>
@@ -25499,6 +27553,13 @@
                 <w:sz w:val="20"/>
               </w:rPr>
             </w:pPr>
+            <w:r>
+              <w:rPr>
+                <w:sz w:val="20"/>
+                <w:lang w:val="en-US"/>
+              </w:rPr>
+              <w:t xml:space="preserve">Cho phép người sử dụng xóa phòng </w:t>
+            </w:r>
           </w:p>
         </w:tc>
       </w:tr>
@@ -25541,6 +27602,13 @@
                 <w:sz w:val="20"/>
               </w:rPr>
             </w:pPr>
+            <w:r>
+              <w:rPr>
+                <w:sz w:val="20"/>
+                <w:lang w:val="en-US"/>
+              </w:rPr>
+              <w:t>Admin</w:t>
+            </w:r>
           </w:p>
         </w:tc>
         <w:tc>
@@ -25579,6 +27647,21 @@
                 <w:sz w:val="20"/>
               </w:rPr>
             </w:pPr>
+            <w:r>
+              <w:rPr>
+                <w:sz w:val="20"/>
+                <w:lang w:val="en-US"/>
+              </w:rPr>
+              <w:t xml:space="preserve">Người sử dụng bấm nút </w:t>
+            </w:r>
+            <w:r>
+              <w:rPr>
+                <w:b/>
+                <w:sz w:val="20"/>
+                <w:lang w:val="en-US"/>
+              </w:rPr>
+              <w:t>[Xóa]</w:t>
+            </w:r>
           </w:p>
         </w:tc>
       </w:tr>
@@ -25622,6 +27705,13 @@
                 <w:sz w:val="20"/>
               </w:rPr>
             </w:pPr>
+            <w:r>
+              <w:rPr>
+                <w:sz w:val="20"/>
+                <w:lang w:val="en-US"/>
+              </w:rPr>
+              <w:t>Người sử dụng đăng nhập vào hệ thống</w:t>
+            </w:r>
           </w:p>
         </w:tc>
       </w:tr>
@@ -25663,6 +27753,13 @@
                 <w:sz w:val="20"/>
               </w:rPr>
             </w:pPr>
+            <w:r>
+              <w:rPr>
+                <w:sz w:val="20"/>
+                <w:lang w:val="en-US"/>
+              </w:rPr>
+              <w:t xml:space="preserve">Xóa phòng thành công </w:t>
+            </w:r>
           </w:p>
         </w:tc>
       </w:tr>
@@ -25674,24 +27771,6 @@
           <w:b/>
           <w:sz w:val="37"/>
         </w:rPr>
-      </w:pPr>
-    </w:p>
-    <w:p>
-      <w:pPr>
-        <w:pStyle w:val="BodyText"/>
-        <w:ind w:left="160"/>
-      </w:pPr>
-    </w:p>
-    <w:p>
-      <w:pPr>
-        <w:pStyle w:val="BodyText"/>
-        <w:ind w:left="160"/>
-      </w:pPr>
-    </w:p>
-    <w:p>
-      <w:pPr>
-        <w:pStyle w:val="BodyText"/>
-        <w:ind w:left="160"/>
       </w:pPr>
     </w:p>
     <w:p>
@@ -25762,7 +27841,22 @@
                 <w:b/>
                 <w:sz w:val="20"/>
               </w:rPr>
-              <w:t>NgườI sử dụng</w:t>
+              <w:t>Ngườ</w:t>
+            </w:r>
+            <w:r>
+              <w:rPr>
+                <w:b/>
+                <w:sz w:val="20"/>
+                <w:lang w:val="en-US"/>
+              </w:rPr>
+              <w:t>i</w:t>
+            </w:r>
+            <w:r>
+              <w:rPr>
+                <w:b/>
+                <w:sz w:val="20"/>
+              </w:rPr>
+              <w:t xml:space="preserve"> sử dụng</w:t>
             </w:r>
           </w:p>
         </w:tc>
@@ -25810,6 +27904,7 @@
               <w:rPr>
                 <w:b/>
                 <w:sz w:val="20"/>
+                <w:lang w:val="en-US"/>
               </w:rPr>
             </w:pPr>
             <w:r>
@@ -25819,6 +27914,14 @@
               </w:rPr>
               <w:t xml:space="preserve">Thực hiện chính: </w:t>
             </w:r>
+            <w:r>
+              <w:rPr>
+                <w:b/>
+                <w:sz w:val="20"/>
+                <w:lang w:val="en-US"/>
+              </w:rPr>
+              <w:t>Xóa phòng thành công</w:t>
+            </w:r>
           </w:p>
         </w:tc>
       </w:tr>
@@ -25837,6 +27940,14 @@
                 <w:sz w:val="20"/>
               </w:rPr>
             </w:pPr>
+            <w:r>
+              <w:rPr>
+                <w:sz w:val="20"/>
+                <w:lang w:val="en-US"/>
+              </w:rPr>
+              <w:lastRenderedPageBreak/>
+              <w:t>1</w:t>
+            </w:r>
           </w:p>
         </w:tc>
         <w:tc>
@@ -25854,6 +27965,35 @@
                 <w:sz w:val="20"/>
               </w:rPr>
             </w:pPr>
+            <w:r>
+              <w:rPr>
+                <w:sz w:val="20"/>
+                <w:lang w:val="en-US"/>
+              </w:rPr>
+              <w:t xml:space="preserve">Từ màn hình </w:t>
+            </w:r>
+            <w:r>
+              <w:rPr>
+                <w:sz w:val="20"/>
+                <w:lang w:val="en-US"/>
+              </w:rPr>
+              <w:t>P</w:t>
+            </w:r>
+            <w:r>
+              <w:rPr>
+                <w:sz w:val="20"/>
+                <w:lang w:val="en-US"/>
+              </w:rPr>
+              <w:t xml:space="preserve">hòng (SC ), bấm nút </w:t>
+            </w:r>
+            <w:r>
+              <w:rPr>
+                <w:b/>
+                <w:sz w:val="20"/>
+                <w:lang w:val="en-US"/>
+              </w:rPr>
+              <w:t>[Xóa]</w:t>
+            </w:r>
           </w:p>
         </w:tc>
         <w:tc>
@@ -25929,6 +28069,13 @@
                 <w:sz w:val="20"/>
               </w:rPr>
             </w:pPr>
+            <w:r>
+              <w:rPr>
+                <w:sz w:val="20"/>
+                <w:lang w:val="en-US"/>
+              </w:rPr>
+              <w:t>2</w:t>
+            </w:r>
           </w:p>
         </w:tc>
         <w:tc>
@@ -25944,6 +28091,13 @@
                 <w:sz w:val="20"/>
               </w:rPr>
             </w:pPr>
+            <w:r>
+              <w:rPr>
+                <w:sz w:val="20"/>
+                <w:lang w:val="en-US"/>
+              </w:rPr>
+              <w:t xml:space="preserve"> Hiển thị thông báo xác nhận xóa</w:t>
+            </w:r>
           </w:p>
         </w:tc>
       </w:tr>
@@ -25962,6 +28116,13 @@
                 <w:sz w:val="20"/>
               </w:rPr>
             </w:pPr>
+            <w:r>
+              <w:rPr>
+                <w:sz w:val="20"/>
+                <w:lang w:val="en-US"/>
+              </w:rPr>
+              <w:t>3</w:t>
+            </w:r>
           </w:p>
         </w:tc>
         <w:tc>
@@ -25977,6 +28138,37 @@
                 <w:sz w:val="20"/>
               </w:rPr>
             </w:pPr>
+            <w:r>
+              <w:rPr>
+                <w:sz w:val="20"/>
+                <w:lang w:val="en-US"/>
+              </w:rPr>
+              <w:t xml:space="preserve">Bấm nút </w:t>
+            </w:r>
+            <w:r>
+              <w:rPr>
+                <w:b/>
+                <w:sz w:val="20"/>
+                <w:lang w:val="en-US"/>
+              </w:rPr>
+              <w:t>[</w:t>
+            </w:r>
+            <w:r>
+              <w:rPr>
+                <w:b/>
+                <w:sz w:val="20"/>
+                <w:lang w:val="en-US"/>
+              </w:rPr>
+              <w:t>Đồng ý</w:t>
+            </w:r>
+            <w:r>
+              <w:rPr>
+                <w:b/>
+                <w:sz w:val="20"/>
+                <w:lang w:val="en-US"/>
+              </w:rPr>
+              <w:t>]</w:t>
+            </w:r>
           </w:p>
         </w:tc>
         <w:tc>
@@ -26052,6 +28244,13 @@
                 <w:sz w:val="20"/>
               </w:rPr>
             </w:pPr>
+            <w:r>
+              <w:rPr>
+                <w:sz w:val="20"/>
+                <w:lang w:val="en-US"/>
+              </w:rPr>
+              <w:t>4</w:t>
+            </w:r>
           </w:p>
         </w:tc>
         <w:tc>
@@ -26067,6 +28266,27 @@
                 <w:sz w:val="20"/>
               </w:rPr>
             </w:pPr>
+            <w:r>
+              <w:rPr>
+                <w:sz w:val="20"/>
+                <w:lang w:val="en-US"/>
+              </w:rPr>
+              <w:t xml:space="preserve">Xóa thông tin phòng khỏi CSDL, thông báo thành công và chuyển về trang </w:t>
+            </w:r>
+            <w:r>
+              <w:rPr>
+                <w:sz w:val="20"/>
+                <w:lang w:val="en-US"/>
+              </w:rPr>
+              <w:t>P</w:t>
+            </w:r>
+            <w:r>
+              <w:rPr>
+                <w:sz w:val="20"/>
+                <w:lang w:val="en-US"/>
+              </w:rPr>
+              <w:t>hòng (SC )</w:t>
+            </w:r>
           </w:p>
         </w:tc>
       </w:tr>
@@ -26078,12 +28298,6 @@
           <w:b/>
           <w:sz w:val="37"/>
         </w:rPr>
-      </w:pPr>
-    </w:p>
-    <w:p>
-      <w:pPr>
-        <w:pStyle w:val="BodyText"/>
-        <w:ind w:left="160"/>
       </w:pPr>
     </w:p>
     <w:p>
@@ -26123,6 +28337,13 @@
           <w:color w:val="C00000"/>
         </w:rPr>
         <w:t>UC</w:t>
+      </w:r>
+      <w:r>
+        <w:rPr>
+          <w:color w:val="C00000"/>
+          <w:lang w:val="en-US"/>
+        </w:rPr>
+        <w:t>27: Thêm mới Menu</w:t>
       </w:r>
     </w:p>
     <w:p>
@@ -26208,6 +28429,20 @@
                 <w:sz w:val="20"/>
               </w:rPr>
             </w:pPr>
+            <w:r>
+              <w:rPr>
+                <w:sz w:val="20"/>
+                <w:lang w:val="en-US"/>
+              </w:rPr>
+              <w:t xml:space="preserve">Thêm mới </w:t>
+            </w:r>
+            <w:r>
+              <w:rPr>
+                <w:sz w:val="20"/>
+                <w:lang w:val="en-US"/>
+              </w:rPr>
+              <w:t>Menu</w:t>
+            </w:r>
           </w:p>
         </w:tc>
         <w:tc>
@@ -26245,6 +28480,20 @@
                 <w:sz w:val="20"/>
               </w:rPr>
             </w:pPr>
+            <w:r>
+              <w:rPr>
+                <w:sz w:val="20"/>
+                <w:lang w:val="en-US"/>
+              </w:rPr>
+              <w:t>UC2</w:t>
+            </w:r>
+            <w:r>
+              <w:rPr>
+                <w:sz w:val="20"/>
+                <w:lang w:val="en-US"/>
+              </w:rPr>
+              <w:t>7</w:t>
+            </w:r>
           </w:p>
         </w:tc>
       </w:tr>
@@ -26288,6 +28537,20 @@
                 <w:sz w:val="20"/>
               </w:rPr>
             </w:pPr>
+            <w:r>
+              <w:rPr>
+                <w:sz w:val="20"/>
+                <w:lang w:val="en-US"/>
+              </w:rPr>
+              <w:t xml:space="preserve">Cho phép người sử dụng thêm mới </w:t>
+            </w:r>
+            <w:r>
+              <w:rPr>
+                <w:sz w:val="20"/>
+                <w:lang w:val="en-US"/>
+              </w:rPr>
+              <w:t>menu</w:t>
+            </w:r>
           </w:p>
         </w:tc>
       </w:tr>
@@ -26330,6 +28593,13 @@
                 <w:sz w:val="20"/>
               </w:rPr>
             </w:pPr>
+            <w:r>
+              <w:rPr>
+                <w:sz w:val="20"/>
+                <w:lang w:val="en-US"/>
+              </w:rPr>
+              <w:t>Admin</w:t>
+            </w:r>
           </w:p>
         </w:tc>
         <w:tc>
@@ -26368,6 +28638,21 @@
                 <w:sz w:val="20"/>
               </w:rPr>
             </w:pPr>
+            <w:r>
+              <w:rPr>
+                <w:sz w:val="20"/>
+                <w:lang w:val="en-US"/>
+              </w:rPr>
+              <w:t xml:space="preserve">Người sử dụng bấm nút </w:t>
+            </w:r>
+            <w:r>
+              <w:rPr>
+                <w:b/>
+                <w:sz w:val="20"/>
+                <w:lang w:val="en-US"/>
+              </w:rPr>
+              <w:t>[Thêm mới]</w:t>
+            </w:r>
           </w:p>
         </w:tc>
       </w:tr>
@@ -26411,6 +28696,13 @@
                 <w:sz w:val="20"/>
               </w:rPr>
             </w:pPr>
+            <w:r>
+              <w:rPr>
+                <w:sz w:val="20"/>
+                <w:lang w:val="en-US"/>
+              </w:rPr>
+              <w:t>Người sử dụng đã đăng nhập vào hệ thống</w:t>
+            </w:r>
           </w:p>
         </w:tc>
       </w:tr>
@@ -26452,6 +28744,27 @@
                 <w:sz w:val="20"/>
               </w:rPr>
             </w:pPr>
+            <w:r>
+              <w:rPr>
+                <w:sz w:val="20"/>
+                <w:lang w:val="en-US"/>
+              </w:rPr>
+              <w:t xml:space="preserve">Thêm mới </w:t>
+            </w:r>
+            <w:r>
+              <w:rPr>
+                <w:sz w:val="20"/>
+                <w:lang w:val="en-US"/>
+              </w:rPr>
+              <w:t xml:space="preserve">menu </w:t>
+            </w:r>
+            <w:r>
+              <w:rPr>
+                <w:sz w:val="20"/>
+                <w:lang w:val="en-US"/>
+              </w:rPr>
+              <w:t>thành công</w:t>
+            </w:r>
           </w:p>
         </w:tc>
       </w:tr>
@@ -26581,6 +28894,7 @@
               <w:rPr>
                 <w:b/>
                 <w:sz w:val="20"/>
+                <w:lang w:val="en-US"/>
               </w:rPr>
             </w:pPr>
             <w:r>
@@ -26590,6 +28904,14 @@
               </w:rPr>
               <w:t xml:space="preserve">Thực hiện chính: </w:t>
             </w:r>
+            <w:r>
+              <w:rPr>
+                <w:b/>
+                <w:sz w:val="20"/>
+                <w:lang w:val="en-US"/>
+              </w:rPr>
+              <w:t>Thêm mới Menu thành công</w:t>
+            </w:r>
           </w:p>
         </w:tc>
       </w:tr>
@@ -26608,6 +28930,13 @@
                 <w:sz w:val="20"/>
               </w:rPr>
             </w:pPr>
+            <w:r>
+              <w:rPr>
+                <w:sz w:val="20"/>
+                <w:lang w:val="en-US"/>
+              </w:rPr>
+              <w:t>1</w:t>
+            </w:r>
           </w:p>
         </w:tc>
         <w:tc>
@@ -26625,6 +28954,35 @@
                 <w:sz w:val="20"/>
               </w:rPr>
             </w:pPr>
+            <w:r>
+              <w:rPr>
+                <w:sz w:val="20"/>
+                <w:lang w:val="en-US"/>
+              </w:rPr>
+              <w:t xml:space="preserve">Từ màn hình </w:t>
+            </w:r>
+            <w:r>
+              <w:rPr>
+                <w:sz w:val="20"/>
+                <w:lang w:val="en-US"/>
+              </w:rPr>
+              <w:t>Menu</w:t>
+            </w:r>
+            <w:r>
+              <w:rPr>
+                <w:sz w:val="20"/>
+                <w:lang w:val="en-US"/>
+              </w:rPr>
+              <w:t xml:space="preserve">, người sử dụng bấm nút </w:t>
+            </w:r>
+            <w:r>
+              <w:rPr>
+                <w:b/>
+                <w:sz w:val="20"/>
+                <w:lang w:val="en-US"/>
+              </w:rPr>
+              <w:t>[Thêm mới]</w:t>
+            </w:r>
           </w:p>
         </w:tc>
         <w:tc>
@@ -26700,6 +29058,13 @@
                 <w:sz w:val="20"/>
               </w:rPr>
             </w:pPr>
+            <w:r>
+              <w:rPr>
+                <w:sz w:val="20"/>
+                <w:lang w:val="en-US"/>
+              </w:rPr>
+              <w:t>2</w:t>
+            </w:r>
           </w:p>
         </w:tc>
         <w:tc>
@@ -26715,6 +29080,27 @@
                 <w:sz w:val="20"/>
               </w:rPr>
             </w:pPr>
+            <w:r>
+              <w:rPr>
+                <w:sz w:val="20"/>
+                <w:lang w:val="en-US"/>
+              </w:rPr>
+              <w:t xml:space="preserve">Load trang Thêm mới </w:t>
+            </w:r>
+            <w:r>
+              <w:rPr>
+                <w:sz w:val="20"/>
+                <w:lang w:val="en-US"/>
+              </w:rPr>
+              <w:t>menu</w:t>
+            </w:r>
+            <w:r>
+              <w:rPr>
+                <w:sz w:val="20"/>
+                <w:lang w:val="en-US"/>
+              </w:rPr>
+              <w:t>(SC )</w:t>
+            </w:r>
           </w:p>
         </w:tc>
       </w:tr>
@@ -26733,6 +29119,13 @@
                 <w:sz w:val="20"/>
               </w:rPr>
             </w:pPr>
+            <w:r>
+              <w:rPr>
+                <w:sz w:val="20"/>
+                <w:lang w:val="en-US"/>
+              </w:rPr>
+              <w:t>3</w:t>
+            </w:r>
           </w:p>
         </w:tc>
         <w:tc>
@@ -26748,6 +29141,35 @@
                 <w:sz w:val="20"/>
               </w:rPr>
             </w:pPr>
+            <w:r>
+              <w:rPr>
+                <w:sz w:val="20"/>
+                <w:lang w:val="en-US"/>
+              </w:rPr>
+              <w:t xml:space="preserve">Nhập thông tin </w:t>
+            </w:r>
+            <w:r>
+              <w:rPr>
+                <w:sz w:val="20"/>
+                <w:lang w:val="en-US"/>
+              </w:rPr>
+              <w:t>menu</w:t>
+            </w:r>
+            <w:r>
+              <w:rPr>
+                <w:sz w:val="20"/>
+                <w:lang w:val="en-US"/>
+              </w:rPr>
+              <w:t xml:space="preserve"> và bấm nút </w:t>
+            </w:r>
+            <w:r>
+              <w:rPr>
+                <w:b/>
+                <w:sz w:val="20"/>
+                <w:lang w:val="en-US"/>
+              </w:rPr>
+              <w:t>[Lưu]</w:t>
+            </w:r>
           </w:p>
         </w:tc>
         <w:tc>
@@ -26823,6 +29245,13 @@
                 <w:sz w:val="20"/>
               </w:rPr>
             </w:pPr>
+            <w:r>
+              <w:rPr>
+                <w:sz w:val="20"/>
+                <w:lang w:val="en-US"/>
+              </w:rPr>
+              <w:t>4</w:t>
+            </w:r>
           </w:p>
         </w:tc>
         <w:tc>
@@ -26838,6 +29267,41 @@
                 <w:sz w:val="20"/>
               </w:rPr>
             </w:pPr>
+            <w:r>
+              <w:rPr>
+                <w:sz w:val="20"/>
+                <w:lang w:val="en-US"/>
+              </w:rPr>
+              <w:t xml:space="preserve">Xác thực thông tin nhập vào. Thêm mới </w:t>
+            </w:r>
+            <w:r>
+              <w:rPr>
+                <w:sz w:val="20"/>
+                <w:lang w:val="en-US"/>
+              </w:rPr>
+              <w:t>menu</w:t>
+            </w:r>
+            <w:r>
+              <w:rPr>
+                <w:sz w:val="20"/>
+                <w:lang w:val="en-US"/>
+              </w:rPr>
+              <w:t xml:space="preserve"> vào CSDL, thông báo thành công và chuyển về trang </w:t>
+            </w:r>
+            <w:r>
+              <w:rPr>
+                <w:sz w:val="20"/>
+                <w:lang w:val="en-US"/>
+              </w:rPr>
+              <w:t>Menu</w:t>
+            </w:r>
+            <w:r>
+              <w:rPr>
+                <w:sz w:val="20"/>
+                <w:lang w:val="en-US"/>
+              </w:rPr>
+              <w:t>(SC )</w:t>
+            </w:r>
           </w:p>
         </w:tc>
       </w:tr>
@@ -26887,7 +29351,29 @@
         <w:rPr>
           <w:color w:val="C00000"/>
         </w:rPr>
+        <w:lastRenderedPageBreak/>
         <w:t>UC</w:t>
+      </w:r>
+      <w:r>
+        <w:rPr>
+          <w:color w:val="C00000"/>
+          <w:lang w:val="en-US"/>
+        </w:rPr>
+        <w:t xml:space="preserve">28: </w:t>
+      </w:r>
+      <w:r>
+        <w:rPr>
+          <w:color w:val="C00000"/>
+          <w:lang w:val="en-US"/>
+        </w:rPr>
+        <w:t>Chỉnh sửa</w:t>
+      </w:r>
+      <w:r>
+        <w:rPr>
+          <w:color w:val="C00000"/>
+          <w:lang w:val="en-US"/>
+        </w:rPr>
+        <w:t xml:space="preserve"> menu</w:t>
       </w:r>
     </w:p>
     <w:p>
@@ -26973,6 +29459,27 @@
                 <w:sz w:val="20"/>
               </w:rPr>
             </w:pPr>
+            <w:r>
+              <w:rPr>
+                <w:sz w:val="20"/>
+                <w:lang w:val="en-US"/>
+              </w:rPr>
+              <w:t>Chỉnh sửa</w:t>
+            </w:r>
+            <w:r>
+              <w:rPr>
+                <w:sz w:val="20"/>
+                <w:lang w:val="en-US"/>
+              </w:rPr>
+              <w:t xml:space="preserve"> </w:t>
+            </w:r>
+            <w:r>
+              <w:rPr>
+                <w:sz w:val="20"/>
+                <w:lang w:val="en-US"/>
+              </w:rPr>
+              <w:t>menu</w:t>
+            </w:r>
           </w:p>
         </w:tc>
         <w:tc>
@@ -27010,6 +29517,20 @@
                 <w:sz w:val="20"/>
               </w:rPr>
             </w:pPr>
+            <w:r>
+              <w:rPr>
+                <w:sz w:val="20"/>
+                <w:lang w:val="en-US"/>
+              </w:rPr>
+              <w:t>UC2</w:t>
+            </w:r>
+            <w:r>
+              <w:rPr>
+                <w:sz w:val="20"/>
+                <w:lang w:val="en-US"/>
+              </w:rPr>
+              <w:t>8</w:t>
+            </w:r>
           </w:p>
         </w:tc>
       </w:tr>
@@ -27053,6 +29574,20 @@
                 <w:sz w:val="20"/>
               </w:rPr>
             </w:pPr>
+            <w:r>
+              <w:rPr>
+                <w:sz w:val="20"/>
+                <w:lang w:val="en-US"/>
+              </w:rPr>
+              <w:t xml:space="preserve">Cho phép người sử dụng xóa </w:t>
+            </w:r>
+            <w:r>
+              <w:rPr>
+                <w:sz w:val="20"/>
+                <w:lang w:val="en-US"/>
+              </w:rPr>
+              <w:t>menu</w:t>
+            </w:r>
           </w:p>
         </w:tc>
       </w:tr>
@@ -27095,6 +29630,13 @@
                 <w:sz w:val="20"/>
               </w:rPr>
             </w:pPr>
+            <w:r>
+              <w:rPr>
+                <w:sz w:val="20"/>
+                <w:lang w:val="en-US"/>
+              </w:rPr>
+              <w:t>Admin</w:t>
+            </w:r>
           </w:p>
         </w:tc>
         <w:tc>
@@ -27133,6 +29675,21 @@
                 <w:sz w:val="20"/>
               </w:rPr>
             </w:pPr>
+            <w:r>
+              <w:rPr>
+                <w:sz w:val="20"/>
+                <w:lang w:val="en-US"/>
+              </w:rPr>
+              <w:t xml:space="preserve">Người sử dụng bấm nút </w:t>
+            </w:r>
+            <w:r>
+              <w:rPr>
+                <w:b/>
+                <w:sz w:val="20"/>
+                <w:lang w:val="en-US"/>
+              </w:rPr>
+              <w:t>[Chỉnh sửa]</w:t>
+            </w:r>
           </w:p>
         </w:tc>
       </w:tr>
@@ -27176,6 +29733,13 @@
                 <w:sz w:val="20"/>
               </w:rPr>
             </w:pPr>
+            <w:r>
+              <w:rPr>
+                <w:sz w:val="20"/>
+                <w:lang w:val="en-US"/>
+              </w:rPr>
+              <w:t>Người sử dụng đã đăng nhập vào hệ thống</w:t>
+            </w:r>
           </w:p>
         </w:tc>
       </w:tr>
@@ -27217,6 +29781,27 @@
                 <w:sz w:val="20"/>
               </w:rPr>
             </w:pPr>
+            <w:r>
+              <w:rPr>
+                <w:sz w:val="20"/>
+                <w:lang w:val="en-US"/>
+              </w:rPr>
+              <w:t xml:space="preserve">Chỉnh sửa </w:t>
+            </w:r>
+            <w:r>
+              <w:rPr>
+                <w:sz w:val="20"/>
+                <w:lang w:val="en-US"/>
+              </w:rPr>
+              <w:t>menu</w:t>
+            </w:r>
+            <w:r>
+              <w:rPr>
+                <w:sz w:val="20"/>
+                <w:lang w:val="en-US"/>
+              </w:rPr>
+              <w:t xml:space="preserve"> thành công</w:t>
+            </w:r>
           </w:p>
         </w:tc>
       </w:tr>
@@ -27228,6 +29813,12 @@
           <w:b/>
           <w:sz w:val="37"/>
         </w:rPr>
+      </w:pPr>
+    </w:p>
+    <w:p>
+      <w:pPr>
+        <w:pStyle w:val="BodyText"/>
+        <w:ind w:left="160"/>
       </w:pPr>
     </w:p>
     <w:p>
@@ -27346,6 +29937,7 @@
               <w:rPr>
                 <w:b/>
                 <w:sz w:val="20"/>
+                <w:lang w:val="en-US"/>
               </w:rPr>
             </w:pPr>
             <w:r>
@@ -27355,6 +29947,14 @@
               </w:rPr>
               <w:t xml:space="preserve">Thực hiện chính: </w:t>
             </w:r>
+            <w:r>
+              <w:rPr>
+                <w:b/>
+                <w:sz w:val="20"/>
+                <w:lang w:val="en-US"/>
+              </w:rPr>
+              <w:t>Xóa menu thành công</w:t>
+            </w:r>
           </w:p>
         </w:tc>
       </w:tr>
@@ -27373,6 +29973,13 @@
                 <w:sz w:val="20"/>
               </w:rPr>
             </w:pPr>
+            <w:r>
+              <w:rPr>
+                <w:sz w:val="20"/>
+                <w:lang w:val="en-US"/>
+              </w:rPr>
+              <w:t>1</w:t>
+            </w:r>
           </w:p>
         </w:tc>
         <w:tc>
@@ -27390,6 +29997,35 @@
                 <w:sz w:val="20"/>
               </w:rPr>
             </w:pPr>
+            <w:r>
+              <w:rPr>
+                <w:sz w:val="20"/>
+                <w:lang w:val="en-US"/>
+              </w:rPr>
+              <w:t xml:space="preserve">Từ danh sách </w:t>
+            </w:r>
+            <w:r>
+              <w:rPr>
+                <w:sz w:val="20"/>
+                <w:lang w:val="en-US"/>
+              </w:rPr>
+              <w:t>Menu</w:t>
+            </w:r>
+            <w:r>
+              <w:rPr>
+                <w:sz w:val="20"/>
+                <w:lang w:val="en-US"/>
+              </w:rPr>
+              <w:t xml:space="preserve"> (SC ), bấm nút </w:t>
+            </w:r>
+            <w:r>
+              <w:rPr>
+                <w:b/>
+                <w:sz w:val="20"/>
+                <w:lang w:val="en-US"/>
+              </w:rPr>
+              <w:t>[Chỉnh sửa]</w:t>
+            </w:r>
           </w:p>
         </w:tc>
         <w:tc>
@@ -27465,6 +30101,13 @@
                 <w:sz w:val="20"/>
               </w:rPr>
             </w:pPr>
+            <w:r>
+              <w:rPr>
+                <w:sz w:val="20"/>
+                <w:lang w:val="en-US"/>
+              </w:rPr>
+              <w:t>2</w:t>
+            </w:r>
           </w:p>
         </w:tc>
         <w:tc>
@@ -27480,6 +30123,27 @@
                 <w:sz w:val="20"/>
               </w:rPr>
             </w:pPr>
+            <w:r>
+              <w:rPr>
+                <w:sz w:val="20"/>
+                <w:lang w:val="en-US"/>
+              </w:rPr>
+              <w:t xml:space="preserve">Load thông tin và trang Chỉnh sửa </w:t>
+            </w:r>
+            <w:r>
+              <w:rPr>
+                <w:sz w:val="20"/>
+                <w:lang w:val="en-US"/>
+              </w:rPr>
+              <w:t>Menu</w:t>
+            </w:r>
+            <w:r>
+              <w:rPr>
+                <w:sz w:val="20"/>
+                <w:lang w:val="en-US"/>
+              </w:rPr>
+              <w:t>(SC )</w:t>
+            </w:r>
           </w:p>
         </w:tc>
       </w:tr>
@@ -27498,6 +30162,13 @@
                 <w:sz w:val="20"/>
               </w:rPr>
             </w:pPr>
+            <w:r>
+              <w:rPr>
+                <w:sz w:val="20"/>
+                <w:lang w:val="en-US"/>
+              </w:rPr>
+              <w:t>3</w:t>
+            </w:r>
           </w:p>
         </w:tc>
         <w:tc>
@@ -27513,6 +30184,35 @@
                 <w:sz w:val="20"/>
               </w:rPr>
             </w:pPr>
+            <w:r>
+              <w:rPr>
+                <w:sz w:val="20"/>
+                <w:lang w:val="en-US"/>
+              </w:rPr>
+              <w:t xml:space="preserve">Cập nhật thông tin </w:t>
+            </w:r>
+            <w:r>
+              <w:rPr>
+                <w:sz w:val="20"/>
+                <w:lang w:val="en-US"/>
+              </w:rPr>
+              <w:t>Menu</w:t>
+            </w:r>
+            <w:r>
+              <w:rPr>
+                <w:sz w:val="20"/>
+                <w:lang w:val="en-US"/>
+              </w:rPr>
+              <w:t xml:space="preserve"> và bấm nút </w:t>
+            </w:r>
+            <w:r>
+              <w:rPr>
+                <w:b/>
+                <w:sz w:val="20"/>
+                <w:lang w:val="en-US"/>
+              </w:rPr>
+              <w:t>[Lưu]</w:t>
+            </w:r>
           </w:p>
         </w:tc>
         <w:tc>
@@ -27588,6 +30288,13 @@
                 <w:sz w:val="20"/>
               </w:rPr>
             </w:pPr>
+            <w:r>
+              <w:rPr>
+                <w:sz w:val="20"/>
+                <w:lang w:val="en-US"/>
+              </w:rPr>
+              <w:t>4</w:t>
+            </w:r>
           </w:p>
         </w:tc>
         <w:tc>
@@ -27603,6 +30310,41 @@
                 <w:sz w:val="20"/>
               </w:rPr>
             </w:pPr>
+            <w:r>
+              <w:rPr>
+                <w:sz w:val="20"/>
+                <w:lang w:val="en-US"/>
+              </w:rPr>
+              <w:t xml:space="preserve">Xác thực dữ liệu nhập vào. Cập nhật thông tin </w:t>
+            </w:r>
+            <w:r>
+              <w:rPr>
+                <w:sz w:val="20"/>
+                <w:lang w:val="en-US"/>
+              </w:rPr>
+              <w:t>menu</w:t>
+            </w:r>
+            <w:r>
+              <w:rPr>
+                <w:sz w:val="20"/>
+                <w:lang w:val="en-US"/>
+              </w:rPr>
+              <w:t xml:space="preserve"> vào CSDL, thông báo thành công và chuyển về trang </w:t>
+            </w:r>
+            <w:r>
+              <w:rPr>
+                <w:sz w:val="20"/>
+                <w:lang w:val="en-US"/>
+              </w:rPr>
+              <w:t>Menu</w:t>
+            </w:r>
+            <w:r>
+              <w:rPr>
+                <w:sz w:val="20"/>
+                <w:lang w:val="en-US"/>
+              </w:rPr>
+              <w:t>(SC )</w:t>
+            </w:r>
           </w:p>
         </w:tc>
       </w:tr>
@@ -27614,6 +30356,12 @@
           <w:b/>
           <w:sz w:val="37"/>
         </w:rPr>
+      </w:pPr>
+    </w:p>
+    <w:p>
+      <w:pPr>
+        <w:pStyle w:val="BodyText"/>
+        <w:ind w:left="160"/>
       </w:pPr>
     </w:p>
     <w:p>
@@ -27631,7 +30379,6 @@
         <w:ind w:left="160"/>
       </w:pPr>
       <w:r>
-        <w:lastRenderedPageBreak/>
         <w:t>N/A</w:t>
       </w:r>
     </w:p>
@@ -27654,6 +30401,27 @@
           <w:color w:val="C00000"/>
         </w:rPr>
         <w:t>UC</w:t>
+      </w:r>
+      <w:r>
+        <w:rPr>
+          <w:color w:val="C00000"/>
+          <w:lang w:val="en-US"/>
+        </w:rPr>
+        <w:t>2</w:t>
+      </w:r>
+      <w:r>
+        <w:rPr>
+          <w:color w:val="C00000"/>
+          <w:lang w:val="en-US"/>
+        </w:rPr>
+        <w:t>9</w:t>
+      </w:r>
+      <w:r>
+        <w:rPr>
+          <w:color w:val="C00000"/>
+          <w:lang w:val="en-US"/>
+        </w:rPr>
+        <w:t>: Xóa menu</w:t>
       </w:r>
     </w:p>
     <w:p>
@@ -27739,6 +30507,13 @@
                 <w:sz w:val="20"/>
               </w:rPr>
             </w:pPr>
+            <w:r>
+              <w:rPr>
+                <w:sz w:val="20"/>
+                <w:lang w:val="en-US"/>
+              </w:rPr>
+              <w:t>Xóa menu</w:t>
+            </w:r>
           </w:p>
         </w:tc>
         <w:tc>
@@ -27776,6 +30551,20 @@
                 <w:sz w:val="20"/>
               </w:rPr>
             </w:pPr>
+            <w:r>
+              <w:rPr>
+                <w:sz w:val="20"/>
+                <w:lang w:val="en-US"/>
+              </w:rPr>
+              <w:t>UC2</w:t>
+            </w:r>
+            <w:r>
+              <w:rPr>
+                <w:sz w:val="20"/>
+                <w:lang w:val="en-US"/>
+              </w:rPr>
+              <w:t>9</w:t>
+            </w:r>
           </w:p>
         </w:tc>
       </w:tr>
@@ -27819,6 +30608,13 @@
                 <w:sz w:val="20"/>
               </w:rPr>
             </w:pPr>
+            <w:r>
+              <w:rPr>
+                <w:sz w:val="20"/>
+                <w:lang w:val="en-US"/>
+              </w:rPr>
+              <w:t>Cho phép người sử dụng xóa menu</w:t>
+            </w:r>
           </w:p>
         </w:tc>
       </w:tr>
@@ -27861,6 +30657,13 @@
                 <w:sz w:val="20"/>
               </w:rPr>
             </w:pPr>
+            <w:r>
+              <w:rPr>
+                <w:sz w:val="20"/>
+                <w:lang w:val="en-US"/>
+              </w:rPr>
+              <w:t>Admin</w:t>
+            </w:r>
           </w:p>
         </w:tc>
         <w:tc>
@@ -27899,6 +30702,21 @@
                 <w:sz w:val="20"/>
               </w:rPr>
             </w:pPr>
+            <w:r>
+              <w:rPr>
+                <w:sz w:val="20"/>
+                <w:lang w:val="en-US"/>
+              </w:rPr>
+              <w:t xml:space="preserve">Người sử dụng bấm nút </w:t>
+            </w:r>
+            <w:r>
+              <w:rPr>
+                <w:b/>
+                <w:sz w:val="20"/>
+                <w:lang w:val="en-US"/>
+              </w:rPr>
+              <w:t>[Xóa]</w:t>
+            </w:r>
           </w:p>
         </w:tc>
       </w:tr>
@@ -27942,6 +30760,13 @@
                 <w:sz w:val="20"/>
               </w:rPr>
             </w:pPr>
+            <w:r>
+              <w:rPr>
+                <w:sz w:val="20"/>
+                <w:lang w:val="en-US"/>
+              </w:rPr>
+              <w:t>Người sử dụng đăng nhập vào hệ thống</w:t>
+            </w:r>
           </w:p>
         </w:tc>
       </w:tr>
@@ -27983,6 +30808,13 @@
                 <w:sz w:val="20"/>
               </w:rPr>
             </w:pPr>
+            <w:r>
+              <w:rPr>
+                <w:sz w:val="20"/>
+                <w:lang w:val="en-US"/>
+              </w:rPr>
+              <w:t xml:space="preserve">Xóa menu thành công </w:t>
+            </w:r>
           </w:p>
         </w:tc>
       </w:tr>
@@ -28010,6 +30842,12 @@
       <w:r>
         <w:t>Cách thức hoạt động</w:t>
       </w:r>
+    </w:p>
+    <w:p>
+      <w:pPr>
+        <w:pStyle w:val="BodyText"/>
+        <w:ind w:left="160"/>
+      </w:pPr>
     </w:p>
     <w:p>
       <w:pPr>
@@ -28070,6 +30908,7 @@
                 <w:b/>
                 <w:sz w:val="20"/>
               </w:rPr>
+              <w:lastRenderedPageBreak/>
               <w:t>NgườI sử dụng</w:t>
             </w:r>
           </w:p>
@@ -28118,6 +30957,7 @@
               <w:rPr>
                 <w:b/>
                 <w:sz w:val="20"/>
+                <w:lang w:val="en-US"/>
               </w:rPr>
             </w:pPr>
             <w:r>
@@ -28127,6 +30967,14 @@
               </w:rPr>
               <w:t xml:space="preserve">Thực hiện chính: </w:t>
             </w:r>
+            <w:r>
+              <w:rPr>
+                <w:b/>
+                <w:sz w:val="20"/>
+                <w:lang w:val="en-US"/>
+              </w:rPr>
+              <w:t>Xóa menu thành công</w:t>
+            </w:r>
           </w:p>
         </w:tc>
       </w:tr>
@@ -28145,6 +30993,13 @@
                 <w:sz w:val="20"/>
               </w:rPr>
             </w:pPr>
+            <w:r>
+              <w:rPr>
+                <w:sz w:val="20"/>
+                <w:lang w:val="en-US"/>
+              </w:rPr>
+              <w:t>1</w:t>
+            </w:r>
           </w:p>
         </w:tc>
         <w:tc>
@@ -28162,6 +31017,21 @@
                 <w:sz w:val="20"/>
               </w:rPr>
             </w:pPr>
+            <w:r>
+              <w:rPr>
+                <w:sz w:val="20"/>
+                <w:lang w:val="en-US"/>
+              </w:rPr>
+              <w:t xml:space="preserve">Từ màn hình Menu (SC ), bấm nút </w:t>
+            </w:r>
+            <w:r>
+              <w:rPr>
+                <w:b/>
+                <w:sz w:val="20"/>
+                <w:lang w:val="en-US"/>
+              </w:rPr>
+              <w:t>[Xóa]</w:t>
+            </w:r>
           </w:p>
         </w:tc>
         <w:tc>
@@ -28237,6 +31107,13 @@
                 <w:sz w:val="20"/>
               </w:rPr>
             </w:pPr>
+            <w:r>
+              <w:rPr>
+                <w:sz w:val="20"/>
+                <w:lang w:val="en-US"/>
+              </w:rPr>
+              <w:t>2</w:t>
+            </w:r>
           </w:p>
         </w:tc>
         <w:tc>
@@ -28252,6 +31129,13 @@
                 <w:sz w:val="20"/>
               </w:rPr>
             </w:pPr>
+            <w:r>
+              <w:rPr>
+                <w:sz w:val="20"/>
+                <w:lang w:val="en-US"/>
+              </w:rPr>
+              <w:t xml:space="preserve"> Hiển thị thông báo xác nhận xóa</w:t>
+            </w:r>
           </w:p>
         </w:tc>
       </w:tr>
@@ -28270,6 +31154,13 @@
                 <w:sz w:val="20"/>
               </w:rPr>
             </w:pPr>
+            <w:r>
+              <w:rPr>
+                <w:sz w:val="20"/>
+                <w:lang w:val="en-US"/>
+              </w:rPr>
+              <w:t>3</w:t>
+            </w:r>
           </w:p>
         </w:tc>
         <w:tc>
@@ -28285,6 +31176,21 @@
                 <w:sz w:val="20"/>
               </w:rPr>
             </w:pPr>
+            <w:r>
+              <w:rPr>
+                <w:sz w:val="20"/>
+                <w:lang w:val="en-US"/>
+              </w:rPr>
+              <w:t xml:space="preserve">Bấm nút </w:t>
+            </w:r>
+            <w:r>
+              <w:rPr>
+                <w:b/>
+                <w:sz w:val="20"/>
+                <w:lang w:val="en-US"/>
+              </w:rPr>
+              <w:t>[Đồng ý]</w:t>
+            </w:r>
           </w:p>
         </w:tc>
         <w:tc>
@@ -28360,6 +31266,13 @@
                 <w:sz w:val="20"/>
               </w:rPr>
             </w:pPr>
+            <w:r>
+              <w:rPr>
+                <w:sz w:val="20"/>
+                <w:lang w:val="en-US"/>
+              </w:rPr>
+              <w:t>4</w:t>
+            </w:r>
           </w:p>
         </w:tc>
         <w:tc>
@@ -28375,6 +31288,13 @@
                 <w:sz w:val="20"/>
               </w:rPr>
             </w:pPr>
+            <w:r>
+              <w:rPr>
+                <w:sz w:val="20"/>
+                <w:lang w:val="en-US"/>
+              </w:rPr>
+              <w:t>Xóa thông tin menu khỏi CSDL, thông báo thành công và chuyển về trang Menu (SC )</w:t>
+            </w:r>
           </w:p>
         </w:tc>
       </w:tr>
@@ -28390,8 +31310,11 @@
     </w:p>
     <w:p>
       <w:pPr>
-        <w:pStyle w:val="BodyText"/>
-        <w:ind w:left="160"/>
+        <w:spacing w:before="1"/>
+        <w:rPr>
+          <w:b/>
+          <w:sz w:val="37"/>
+        </w:rPr>
       </w:pPr>
     </w:p>
     <w:p>
@@ -28431,6 +31354,20 @@
           <w:color w:val="C00000"/>
         </w:rPr>
         <w:t>UC</w:t>
+      </w:r>
+      <w:r>
+        <w:rPr>
+          <w:color w:val="C00000"/>
+          <w:lang w:val="en-US"/>
+        </w:rPr>
+        <w:t>30</w:t>
+      </w:r>
+      <w:r>
+        <w:rPr>
+          <w:color w:val="C00000"/>
+          <w:lang w:val="en-US"/>
+        </w:rPr>
+        <w:t>: Thêm mới tài khoản phụ</w:t>
       </w:r>
     </w:p>
     <w:p>
@@ -28516,6 +31453,13 @@
                 <w:sz w:val="20"/>
               </w:rPr>
             </w:pPr>
+            <w:r>
+              <w:rPr>
+                <w:sz w:val="20"/>
+                <w:lang w:val="en-US"/>
+              </w:rPr>
+              <w:t>Thêm mới Menu</w:t>
+            </w:r>
           </w:p>
         </w:tc>
         <w:tc>
@@ -28553,6 +31497,20 @@
                 <w:sz w:val="20"/>
               </w:rPr>
             </w:pPr>
+            <w:r>
+              <w:rPr>
+                <w:sz w:val="20"/>
+                <w:lang w:val="en-US"/>
+              </w:rPr>
+              <w:t>UC</w:t>
+            </w:r>
+            <w:r>
+              <w:rPr>
+                <w:sz w:val="20"/>
+                <w:lang w:val="en-US"/>
+              </w:rPr>
+              <w:t>30</w:t>
+            </w:r>
           </w:p>
         </w:tc>
       </w:tr>
@@ -28596,6 +31554,13 @@
                 <w:sz w:val="20"/>
               </w:rPr>
             </w:pPr>
+            <w:r>
+              <w:rPr>
+                <w:sz w:val="20"/>
+                <w:lang w:val="en-US"/>
+              </w:rPr>
+              <w:t>Cho phép người sử dụng thêm mới tài khoản phụ</w:t>
+            </w:r>
           </w:p>
         </w:tc>
       </w:tr>
@@ -28638,6 +31603,13 @@
                 <w:sz w:val="20"/>
               </w:rPr>
             </w:pPr>
+            <w:r>
+              <w:rPr>
+                <w:sz w:val="20"/>
+                <w:lang w:val="en-US"/>
+              </w:rPr>
+              <w:t>Admin</w:t>
+            </w:r>
           </w:p>
         </w:tc>
         <w:tc>
@@ -28676,6 +31648,21 @@
                 <w:sz w:val="20"/>
               </w:rPr>
             </w:pPr>
+            <w:r>
+              <w:rPr>
+                <w:sz w:val="20"/>
+                <w:lang w:val="en-US"/>
+              </w:rPr>
+              <w:t xml:space="preserve">Người sử dụng bấm nút </w:t>
+            </w:r>
+            <w:r>
+              <w:rPr>
+                <w:b/>
+                <w:sz w:val="20"/>
+                <w:lang w:val="en-US"/>
+              </w:rPr>
+              <w:t>[Thêm mới]</w:t>
+            </w:r>
           </w:p>
         </w:tc>
       </w:tr>
@@ -28719,6 +31706,13 @@
                 <w:sz w:val="20"/>
               </w:rPr>
             </w:pPr>
+            <w:r>
+              <w:rPr>
+                <w:sz w:val="20"/>
+                <w:lang w:val="en-US"/>
+              </w:rPr>
+              <w:t>Người sử dụng đã đăng nhập vào hệ thống</w:t>
+            </w:r>
           </w:p>
         </w:tc>
       </w:tr>
@@ -28760,6 +31754,13 @@
                 <w:sz w:val="20"/>
               </w:rPr>
             </w:pPr>
+            <w:r>
+              <w:rPr>
+                <w:sz w:val="20"/>
+                <w:lang w:val="en-US"/>
+              </w:rPr>
+              <w:t>Thêm mới tài khoản phụ thành công</w:t>
+            </w:r>
           </w:p>
         </w:tc>
       </w:tr>
@@ -28889,16 +31890,24 @@
               <w:rPr>
                 <w:b/>
                 <w:sz w:val="20"/>
-              </w:rPr>
-            </w:pPr>
-            <w:r>
-              <w:rPr>
-                <w:b/>
-                <w:sz w:val="20"/>
-              </w:rPr>
-              <w:lastRenderedPageBreak/>
+                <w:lang w:val="en-US"/>
+              </w:rPr>
+            </w:pPr>
+            <w:r>
+              <w:rPr>
+                <w:b/>
+                <w:sz w:val="20"/>
+              </w:rPr>
               <w:t xml:space="preserve">Thực hiện chính: </w:t>
             </w:r>
+            <w:r>
+              <w:rPr>
+                <w:b/>
+                <w:sz w:val="20"/>
+                <w:lang w:val="en-US"/>
+              </w:rPr>
+              <w:t>Thêm mới tài khoản phụ thành công</w:t>
+            </w:r>
           </w:p>
         </w:tc>
       </w:tr>
@@ -28917,6 +31926,13 @@
                 <w:sz w:val="20"/>
               </w:rPr>
             </w:pPr>
+            <w:r>
+              <w:rPr>
+                <w:sz w:val="20"/>
+                <w:lang w:val="en-US"/>
+              </w:rPr>
+              <w:t>1</w:t>
+            </w:r>
           </w:p>
         </w:tc>
         <w:tc>
@@ -28934,6 +31950,21 @@
                 <w:sz w:val="20"/>
               </w:rPr>
             </w:pPr>
+            <w:r>
+              <w:rPr>
+                <w:sz w:val="20"/>
+                <w:lang w:val="en-US"/>
+              </w:rPr>
+              <w:t xml:space="preserve">Từ màn hình Tài khoản phụ, người sử dụng bấm nút </w:t>
+            </w:r>
+            <w:r>
+              <w:rPr>
+                <w:b/>
+                <w:sz w:val="20"/>
+                <w:lang w:val="en-US"/>
+              </w:rPr>
+              <w:t>[Thêm mới]</w:t>
+            </w:r>
           </w:p>
         </w:tc>
         <w:tc>
@@ -29009,6 +32040,13 @@
                 <w:sz w:val="20"/>
               </w:rPr>
             </w:pPr>
+            <w:r>
+              <w:rPr>
+                <w:sz w:val="20"/>
+                <w:lang w:val="en-US"/>
+              </w:rPr>
+              <w:t>2</w:t>
+            </w:r>
           </w:p>
         </w:tc>
         <w:tc>
@@ -29024,6 +32062,13 @@
                 <w:sz w:val="20"/>
               </w:rPr>
             </w:pPr>
+            <w:r>
+              <w:rPr>
+                <w:sz w:val="20"/>
+                <w:lang w:val="en-US"/>
+              </w:rPr>
+              <w:t>Load trang Thêm mới tài khoản phụ(SC )</w:t>
+            </w:r>
           </w:p>
         </w:tc>
       </w:tr>
@@ -29042,6 +32087,13 @@
                 <w:sz w:val="20"/>
               </w:rPr>
             </w:pPr>
+            <w:r>
+              <w:rPr>
+                <w:sz w:val="20"/>
+                <w:lang w:val="en-US"/>
+              </w:rPr>
+              <w:t>3</w:t>
+            </w:r>
           </w:p>
         </w:tc>
         <w:tc>
@@ -29057,6 +32109,21 @@
                 <w:sz w:val="20"/>
               </w:rPr>
             </w:pPr>
+            <w:r>
+              <w:rPr>
+                <w:sz w:val="20"/>
+                <w:lang w:val="en-US"/>
+              </w:rPr>
+              <w:t xml:space="preserve">Nhập thông tin tài khoản phụ và bấm nút </w:t>
+            </w:r>
+            <w:r>
+              <w:rPr>
+                <w:b/>
+                <w:sz w:val="20"/>
+                <w:lang w:val="en-US"/>
+              </w:rPr>
+              <w:t>[Lưu]</w:t>
+            </w:r>
           </w:p>
         </w:tc>
         <w:tc>
@@ -29132,6 +32199,13 @@
                 <w:sz w:val="20"/>
               </w:rPr>
             </w:pPr>
+            <w:r>
+              <w:rPr>
+                <w:sz w:val="20"/>
+                <w:lang w:val="en-US"/>
+              </w:rPr>
+              <w:t>4</w:t>
+            </w:r>
           </w:p>
         </w:tc>
         <w:tc>
@@ -29147,6 +32221,13 @@
                 <w:sz w:val="20"/>
               </w:rPr>
             </w:pPr>
+            <w:r>
+              <w:rPr>
+                <w:sz w:val="20"/>
+                <w:lang w:val="en-US"/>
+              </w:rPr>
+              <w:t>Xác thực thông tin nhập vào. Thêm mới tài khoản phụ vào CSDL, thông báo thành công và chuyển về trang Tài khoản phụ(SC )</w:t>
+            </w:r>
           </w:p>
         </w:tc>
       </w:tr>
@@ -29197,6 +32278,13 @@
           <w:color w:val="C00000"/>
         </w:rPr>
         <w:t>UC</w:t>
+      </w:r>
+      <w:r>
+        <w:rPr>
+          <w:color w:val="C00000"/>
+          <w:lang w:val="en-US"/>
+        </w:rPr>
+        <w:t>31: Chỉnh sửa tài khoản phụ</w:t>
       </w:r>
     </w:p>
     <w:p>
@@ -29280,8 +32368,23 @@
               <w:spacing w:before="2"/>
               <w:rPr>
                 <w:sz w:val="20"/>
-              </w:rPr>
-            </w:pPr>
+                <w:lang w:val="en-US"/>
+              </w:rPr>
+            </w:pPr>
+            <w:r>
+              <w:rPr>
+                <w:sz w:val="20"/>
+                <w:lang w:val="en-US"/>
+              </w:rPr>
+              <w:t xml:space="preserve">Chỉnh sửa </w:t>
+            </w:r>
+            <w:r>
+              <w:rPr>
+                <w:sz w:val="20"/>
+                <w:lang w:val="en-US"/>
+              </w:rPr>
+              <w:t>tài khoản phụ</w:t>
+            </w:r>
           </w:p>
         </w:tc>
         <w:tc>
@@ -29317,8 +32420,23 @@
               <w:spacing w:before="2"/>
               <w:rPr>
                 <w:sz w:val="20"/>
-              </w:rPr>
-            </w:pPr>
+                <w:lang w:val="en-US"/>
+              </w:rPr>
+            </w:pPr>
+            <w:r>
+              <w:rPr>
+                <w:sz w:val="20"/>
+                <w:lang w:val="en-US"/>
+              </w:rPr>
+              <w:t>UC</w:t>
+            </w:r>
+            <w:r>
+              <w:rPr>
+                <w:sz w:val="20"/>
+                <w:lang w:val="en-US"/>
+              </w:rPr>
+              <w:t>31</w:t>
+            </w:r>
           </w:p>
         </w:tc>
       </w:tr>
@@ -29360,8 +32478,23 @@
               <w:spacing w:before="1"/>
               <w:rPr>
                 <w:sz w:val="20"/>
-              </w:rPr>
-            </w:pPr>
+                <w:lang w:val="en-US"/>
+              </w:rPr>
+            </w:pPr>
+            <w:r>
+              <w:rPr>
+                <w:sz w:val="20"/>
+                <w:lang w:val="en-US"/>
+              </w:rPr>
+              <w:t xml:space="preserve">Cho phép người sử dụng chỉnh sửa </w:t>
+            </w:r>
+            <w:r>
+              <w:rPr>
+                <w:sz w:val="20"/>
+                <w:lang w:val="en-US"/>
+              </w:rPr>
+              <w:t>tài khoản phụ</w:t>
+            </w:r>
           </w:p>
         </w:tc>
       </w:tr>
@@ -29404,6 +32537,13 @@
                 <w:sz w:val="20"/>
               </w:rPr>
             </w:pPr>
+            <w:r>
+              <w:rPr>
+                <w:sz w:val="20"/>
+                <w:lang w:val="en-US"/>
+              </w:rPr>
+              <w:t>Admin</w:t>
+            </w:r>
           </w:p>
         </w:tc>
         <w:tc>
@@ -29442,6 +32582,21 @@
                 <w:sz w:val="20"/>
               </w:rPr>
             </w:pPr>
+            <w:r>
+              <w:rPr>
+                <w:sz w:val="20"/>
+                <w:lang w:val="en-US"/>
+              </w:rPr>
+              <w:t xml:space="preserve">Người sử dụng bấm nút </w:t>
+            </w:r>
+            <w:r>
+              <w:rPr>
+                <w:b/>
+                <w:sz w:val="20"/>
+                <w:lang w:val="en-US"/>
+              </w:rPr>
+              <w:t>[Chỉnh sửa]</w:t>
+            </w:r>
           </w:p>
         </w:tc>
       </w:tr>
@@ -29485,6 +32640,13 @@
                 <w:sz w:val="20"/>
               </w:rPr>
             </w:pPr>
+            <w:r>
+              <w:rPr>
+                <w:sz w:val="20"/>
+                <w:lang w:val="en-US"/>
+              </w:rPr>
+              <w:t>Người sử dụng đã đăng nhập vào hệ thống</w:t>
+            </w:r>
           </w:p>
         </w:tc>
       </w:tr>
@@ -29526,6 +32688,27 @@
                 <w:sz w:val="20"/>
               </w:rPr>
             </w:pPr>
+            <w:r>
+              <w:rPr>
+                <w:sz w:val="20"/>
+                <w:lang w:val="en-US"/>
+              </w:rPr>
+              <w:t xml:space="preserve">Chỉnh sửa </w:t>
+            </w:r>
+            <w:r>
+              <w:rPr>
+                <w:sz w:val="20"/>
+                <w:lang w:val="en-US"/>
+              </w:rPr>
+              <w:t>tài khoản</w:t>
+            </w:r>
+            <w:r>
+              <w:rPr>
+                <w:sz w:val="20"/>
+                <w:lang w:val="en-US"/>
+              </w:rPr>
+              <w:t xml:space="preserve"> thành công</w:t>
+            </w:r>
           </w:p>
         </w:tc>
       </w:tr>
@@ -29537,6 +32720,12 @@
           <w:b/>
           <w:sz w:val="37"/>
         </w:rPr>
+      </w:pPr>
+    </w:p>
+    <w:p>
+      <w:pPr>
+        <w:pStyle w:val="BodyText"/>
+        <w:ind w:left="160"/>
       </w:pPr>
     </w:p>
     <w:p>
@@ -29655,6 +32844,7 @@
               <w:rPr>
                 <w:b/>
                 <w:sz w:val="20"/>
+                <w:lang w:val="en-US"/>
               </w:rPr>
             </w:pPr>
             <w:r>
@@ -29664,12 +32854,20 @@
               </w:rPr>
               <w:t xml:space="preserve">Thực hiện chính: </w:t>
             </w:r>
-          </w:p>
-        </w:tc>
-      </w:tr>
-      <w:tr>
-        <w:trPr>
-          <w:trHeight w:val="1118"/>
+            <w:r>
+              <w:rPr>
+                <w:b/>
+                <w:sz w:val="20"/>
+                <w:lang w:val="en-US"/>
+              </w:rPr>
+              <w:t>Hiển thị thống kê thành công</w:t>
+            </w:r>
+          </w:p>
+        </w:tc>
+      </w:tr>
+      <w:tr>
+        <w:trPr>
+          <w:trHeight w:val="803"/>
         </w:trPr>
         <w:tc>
           <w:tcPr>
@@ -29682,6 +32880,13 @@
                 <w:sz w:val="20"/>
               </w:rPr>
             </w:pPr>
+            <w:r>
+              <w:rPr>
+                <w:sz w:val="20"/>
+                <w:lang w:val="en-US"/>
+              </w:rPr>
+              <w:t>1</w:t>
+            </w:r>
           </w:p>
         </w:tc>
         <w:tc>
@@ -29699,6 +32904,35 @@
                 <w:sz w:val="20"/>
               </w:rPr>
             </w:pPr>
+            <w:r>
+              <w:rPr>
+                <w:sz w:val="20"/>
+                <w:lang w:val="en-US"/>
+              </w:rPr>
+              <w:t xml:space="preserve">Từ danh sách </w:t>
+            </w:r>
+            <w:r>
+              <w:rPr>
+                <w:sz w:val="20"/>
+                <w:lang w:val="en-US"/>
+              </w:rPr>
+              <w:t>tài khoản phụ</w:t>
+            </w:r>
+            <w:r>
+              <w:rPr>
+                <w:sz w:val="20"/>
+                <w:lang w:val="en-US"/>
+              </w:rPr>
+              <w:t xml:space="preserve"> (SC ), bấm nút </w:t>
+            </w:r>
+            <w:r>
+              <w:rPr>
+                <w:b/>
+                <w:sz w:val="20"/>
+                <w:lang w:val="en-US"/>
+              </w:rPr>
+              <w:t>[Chỉnh sửa]</w:t>
+            </w:r>
           </w:p>
         </w:tc>
         <w:tc>
@@ -29732,7 +32966,7 @@
       </w:tr>
       <w:tr>
         <w:trPr>
-          <w:trHeight w:val="556"/>
+          <w:trHeight w:val="542"/>
         </w:trPr>
         <w:tc>
           <w:tcPr>
@@ -29741,11 +32975,110 @@
           <w:p>
             <w:pPr>
               <w:pStyle w:val="TableParagraph"/>
+              <w:rPr>
+                <w:sz w:val="20"/>
+                <w:lang w:val="en-US"/>
+              </w:rPr>
+            </w:pPr>
+          </w:p>
+        </w:tc>
+        <w:tc>
+          <w:tcPr>
+            <w:tcW w:w="3684" w:type="dxa"/>
+          </w:tcPr>
+          <w:p>
+            <w:pPr>
+              <w:pStyle w:val="TableParagraph"/>
+              <w:spacing w:before="2"/>
+              <w:ind w:right="-15"/>
+              <w:jc w:val="both"/>
+              <w:rPr>
+                <w:sz w:val="20"/>
+                <w:lang w:val="en-US"/>
+              </w:rPr>
+            </w:pPr>
+          </w:p>
+        </w:tc>
+        <w:tc>
+          <w:tcPr>
+            <w:tcW w:w="713" w:type="dxa"/>
+          </w:tcPr>
+          <w:p>
+            <w:pPr>
+              <w:pStyle w:val="TableParagraph"/>
               <w:ind w:left="0"/>
               <w:rPr>
                 <w:sz w:val="20"/>
               </w:rPr>
             </w:pPr>
+            <w:r>
+              <w:rPr>
+                <w:sz w:val="20"/>
+                <w:lang w:val="en-US"/>
+              </w:rPr>
+              <w:t>2</w:t>
+            </w:r>
+          </w:p>
+        </w:tc>
+        <w:tc>
+          <w:tcPr>
+            <w:tcW w:w="4488" w:type="dxa"/>
+          </w:tcPr>
+          <w:p>
+            <w:pPr>
+              <w:pStyle w:val="TableParagraph"/>
+              <w:ind w:left="0"/>
+              <w:rPr>
+                <w:sz w:val="20"/>
+              </w:rPr>
+            </w:pPr>
+            <w:r>
+              <w:rPr>
+                <w:sz w:val="20"/>
+                <w:lang w:val="en-US"/>
+              </w:rPr>
+              <w:t xml:space="preserve">Load thông tin và trang Chỉnh sửa </w:t>
+            </w:r>
+            <w:r>
+              <w:rPr>
+                <w:sz w:val="20"/>
+                <w:lang w:val="en-US"/>
+              </w:rPr>
+              <w:t>tài khoản phụ</w:t>
+            </w:r>
+            <w:r>
+              <w:rPr>
+                <w:sz w:val="20"/>
+                <w:lang w:val="en-US"/>
+              </w:rPr>
+              <w:t xml:space="preserve"> (SC )</w:t>
+            </w:r>
+          </w:p>
+        </w:tc>
+      </w:tr>
+      <w:tr>
+        <w:trPr>
+          <w:trHeight w:val="794"/>
+        </w:trPr>
+        <w:tc>
+          <w:tcPr>
+            <w:tcW w:w="674" w:type="dxa"/>
+          </w:tcPr>
+          <w:p>
+            <w:pPr>
+              <w:pStyle w:val="TableParagraph"/>
+              <w:rPr>
+                <w:sz w:val="20"/>
+                <w:lang w:val="en-US"/>
+              </w:rPr>
+            </w:pPr>
+            <w:r>
+              <w:rPr>
+                <w:sz w:val="20"/>
+                <w:lang w:val="en-US"/>
+              </w:rPr>
+              <w:t>3</w:t>
+            </w:r>
           </w:p>
         </w:tc>
         <w:tc>
@@ -29755,9 +33088,107 @@
           <w:p>
             <w:pPr>
               <w:pStyle w:val="TableParagraph"/>
+              <w:spacing w:before="2"/>
+              <w:ind w:right="-15"/>
+              <w:jc w:val="both"/>
+              <w:rPr>
+                <w:sz w:val="20"/>
+                <w:lang w:val="en-US"/>
+              </w:rPr>
+            </w:pPr>
+            <w:r>
+              <w:rPr>
+                <w:sz w:val="20"/>
+                <w:lang w:val="en-US"/>
+              </w:rPr>
+              <w:t xml:space="preserve">Cập nhật thông tin </w:t>
+            </w:r>
+            <w:r>
+              <w:rPr>
+                <w:sz w:val="20"/>
+                <w:lang w:val="en-US"/>
+              </w:rPr>
+              <w:t>tài khoản phụ</w:t>
+            </w:r>
+            <w:r>
+              <w:rPr>
+                <w:sz w:val="20"/>
+                <w:lang w:val="en-US"/>
+              </w:rPr>
+              <w:t xml:space="preserve"> và bấm nút </w:t>
+            </w:r>
+            <w:r>
+              <w:rPr>
+                <w:b/>
+                <w:sz w:val="20"/>
+                <w:lang w:val="en-US"/>
+              </w:rPr>
+              <w:t>[Lưu]</w:t>
+            </w:r>
+          </w:p>
+        </w:tc>
+        <w:tc>
+          <w:tcPr>
+            <w:tcW w:w="713" w:type="dxa"/>
+          </w:tcPr>
+          <w:p>
+            <w:pPr>
+              <w:pStyle w:val="TableParagraph"/>
               <w:ind w:left="0"/>
               <w:rPr>
                 <w:sz w:val="20"/>
+                <w:lang w:val="en-US"/>
+              </w:rPr>
+            </w:pPr>
+          </w:p>
+        </w:tc>
+        <w:tc>
+          <w:tcPr>
+            <w:tcW w:w="4488" w:type="dxa"/>
+          </w:tcPr>
+          <w:p>
+            <w:pPr>
+              <w:pStyle w:val="TableParagraph"/>
+              <w:ind w:left="0"/>
+              <w:rPr>
+                <w:sz w:val="20"/>
+                <w:lang w:val="en-US"/>
+              </w:rPr>
+            </w:pPr>
+          </w:p>
+        </w:tc>
+      </w:tr>
+      <w:tr>
+        <w:trPr>
+          <w:trHeight w:val="173"/>
+        </w:trPr>
+        <w:tc>
+          <w:tcPr>
+            <w:tcW w:w="674" w:type="dxa"/>
+          </w:tcPr>
+          <w:p>
+            <w:pPr>
+              <w:pStyle w:val="TableParagraph"/>
+              <w:rPr>
+                <w:sz w:val="20"/>
+                <w:lang w:val="en-US"/>
+              </w:rPr>
+            </w:pPr>
+          </w:p>
+        </w:tc>
+        <w:tc>
+          <w:tcPr>
+            <w:tcW w:w="3684" w:type="dxa"/>
+          </w:tcPr>
+          <w:p>
+            <w:pPr>
+              <w:pStyle w:val="TableParagraph"/>
+              <w:spacing w:before="2"/>
+              <w:ind w:right="-15"/>
+              <w:jc w:val="both"/>
+              <w:rPr>
+                <w:sz w:val="20"/>
+                <w:lang w:val="en-US"/>
               </w:rPr>
             </w:pPr>
           </w:p>
@@ -29769,11 +33200,19 @@
           <w:p>
             <w:pPr>
               <w:pStyle w:val="TableParagraph"/>
-              <w:ind w:left="113"/>
-              <w:rPr>
-                <w:sz w:val="20"/>
-              </w:rPr>
-            </w:pPr>
+              <w:ind w:left="0"/>
+              <w:rPr>
+                <w:sz w:val="20"/>
+                <w:lang w:val="en-US"/>
+              </w:rPr>
+            </w:pPr>
+            <w:r>
+              <w:rPr>
+                <w:sz w:val="20"/>
+                <w:lang w:val="en-US"/>
+              </w:rPr>
+              <w:t>4</w:t>
+            </w:r>
           </w:p>
         </w:tc>
         <w:tc>
@@ -29783,135 +33222,47 @@
           <w:p>
             <w:pPr>
               <w:pStyle w:val="TableParagraph"/>
-              <w:spacing w:before="38"/>
-              <w:ind w:left="113"/>
-              <w:rPr>
-                <w:sz w:val="20"/>
-              </w:rPr>
-            </w:pPr>
-          </w:p>
-        </w:tc>
-      </w:tr>
-      <w:tr>
-        <w:trPr>
-          <w:trHeight w:val="558"/>
-        </w:trPr>
-        <w:tc>
-          <w:tcPr>
-            <w:tcW w:w="674" w:type="dxa"/>
-          </w:tcPr>
-          <w:p>
-            <w:pPr>
-              <w:pStyle w:val="TableParagraph"/>
-              <w:rPr>
-                <w:sz w:val="20"/>
-              </w:rPr>
-            </w:pPr>
-          </w:p>
-        </w:tc>
-        <w:tc>
-          <w:tcPr>
-            <w:tcW w:w="3684" w:type="dxa"/>
-          </w:tcPr>
-          <w:p>
-            <w:pPr>
-              <w:pStyle w:val="TableParagraph"/>
-              <w:spacing w:before="40"/>
-              <w:rPr>
-                <w:b/>
-                <w:sz w:val="20"/>
-              </w:rPr>
-            </w:pPr>
-          </w:p>
-        </w:tc>
-        <w:tc>
-          <w:tcPr>
-            <w:tcW w:w="713" w:type="dxa"/>
-          </w:tcPr>
-          <w:p>
-            <w:pPr>
-              <w:pStyle w:val="TableParagraph"/>
               <w:ind w:left="0"/>
               <w:rPr>
                 <w:sz w:val="20"/>
-              </w:rPr>
-            </w:pPr>
-          </w:p>
-        </w:tc>
-        <w:tc>
-          <w:tcPr>
-            <w:tcW w:w="4488" w:type="dxa"/>
-          </w:tcPr>
-          <w:p>
-            <w:pPr>
-              <w:pStyle w:val="TableParagraph"/>
-              <w:ind w:left="0"/>
-              <w:rPr>
-                <w:sz w:val="20"/>
-              </w:rPr>
-            </w:pPr>
-          </w:p>
-        </w:tc>
-      </w:tr>
-      <w:tr>
-        <w:trPr>
-          <w:trHeight w:val="839"/>
-        </w:trPr>
-        <w:tc>
-          <w:tcPr>
-            <w:tcW w:w="674" w:type="dxa"/>
-          </w:tcPr>
-          <w:p>
-            <w:pPr>
-              <w:pStyle w:val="TableParagraph"/>
-              <w:ind w:left="0"/>
-              <w:rPr>
-                <w:sz w:val="20"/>
-              </w:rPr>
-            </w:pPr>
-          </w:p>
-        </w:tc>
-        <w:tc>
-          <w:tcPr>
-            <w:tcW w:w="3684" w:type="dxa"/>
-          </w:tcPr>
-          <w:p>
-            <w:pPr>
-              <w:pStyle w:val="TableParagraph"/>
-              <w:ind w:left="0"/>
-              <w:rPr>
-                <w:sz w:val="20"/>
-              </w:rPr>
-            </w:pPr>
-          </w:p>
-        </w:tc>
-        <w:tc>
-          <w:tcPr>
-            <w:tcW w:w="713" w:type="dxa"/>
-          </w:tcPr>
-          <w:p>
-            <w:pPr>
-              <w:pStyle w:val="TableParagraph"/>
-              <w:ind w:left="113"/>
-              <w:rPr>
-                <w:sz w:val="20"/>
-              </w:rPr>
-            </w:pPr>
-          </w:p>
-        </w:tc>
-        <w:tc>
-          <w:tcPr>
-            <w:tcW w:w="4488" w:type="dxa"/>
-          </w:tcPr>
-          <w:p>
-            <w:pPr>
-              <w:pStyle w:val="TableParagraph"/>
-              <w:spacing w:line="241" w:lineRule="exact"/>
-              <w:ind w:left="113"/>
-              <w:rPr>
-                <w:sz w:val="20"/>
-              </w:rPr>
-            </w:pPr>
+                <w:lang w:val="en-US"/>
+              </w:rPr>
+            </w:pPr>
+            <w:r>
+              <w:rPr>
+                <w:sz w:val="20"/>
+                <w:lang w:val="en-US"/>
+              </w:rPr>
+              <w:t>Xác thực dữ liệu nhập vào. Cập nhật thông tin t</w:t>
+            </w:r>
+            <w:r>
+              <w:rPr>
+                <w:sz w:val="20"/>
+                <w:lang w:val="en-US"/>
+              </w:rPr>
+              <w:t>ài khoản phụ</w:t>
+            </w:r>
+            <w:r>
+              <w:rPr>
+                <w:sz w:val="20"/>
+                <w:lang w:val="en-US"/>
+              </w:rPr>
+              <w:t xml:space="preserve"> vào CSDL, thông báo thành công và chuyển về trang </w:t>
+            </w:r>
+            <w:r>
+              <w:rPr>
+                <w:sz w:val="20"/>
+                <w:lang w:val="en-US"/>
+              </w:rPr>
+              <w:t xml:space="preserve">Tài khoản phụ </w:t>
+            </w:r>
+            <w:r>
+              <w:rPr>
+                <w:sz w:val="20"/>
+                <w:lang w:val="en-US"/>
+              </w:rPr>
+              <w:t>(SC )</w:t>
+            </w:r>
           </w:p>
         </w:tc>
       </w:tr>
@@ -29923,6 +33274,12 @@
           <w:b/>
           <w:sz w:val="37"/>
         </w:rPr>
+      </w:pPr>
+    </w:p>
+    <w:p>
+      <w:pPr>
+        <w:pStyle w:val="BodyText"/>
+        <w:ind w:left="160"/>
       </w:pPr>
     </w:p>
     <w:p>
@@ -29961,8 +33318,40 @@
         <w:rPr>
           <w:color w:val="C00000"/>
         </w:rPr>
-        <w:lastRenderedPageBreak/>
         <w:t>UC</w:t>
+      </w:r>
+      <w:r>
+        <w:rPr>
+          <w:color w:val="C00000"/>
+        </w:rPr>
+        <w:t xml:space="preserve"> </w:t>
+      </w:r>
+      <w:r>
+        <w:rPr>
+          <w:color w:val="C00000"/>
+        </w:rPr>
+        <w:t>UC</w:t>
+      </w:r>
+      <w:r>
+        <w:rPr>
+          <w:color w:val="C00000"/>
+          <w:lang w:val="en-US"/>
+        </w:rPr>
+        <w:t>3</w:t>
+      </w:r>
+      <w:r>
+        <w:rPr>
+          <w:color w:val="C00000"/>
+          <w:lang w:val="en-US"/>
+        </w:rPr>
+        <w:t>2</w:t>
+      </w:r>
+      <w:r>
+        <w:rPr>
+          <w:color w:val="C00000"/>
+          <w:lang w:val="en-US"/>
+        </w:rPr>
+        <w:t>: Xóa tài khoản phụ</w:t>
       </w:r>
     </w:p>
     <w:p>
@@ -30048,6 +33437,13 @@
                 <w:sz w:val="20"/>
               </w:rPr>
             </w:pPr>
+            <w:r>
+              <w:rPr>
+                <w:sz w:val="20"/>
+                <w:lang w:val="en-US"/>
+              </w:rPr>
+              <w:t>Xóa tài khoản phụ</w:t>
+            </w:r>
           </w:p>
         </w:tc>
         <w:tc>
@@ -30085,6 +33481,20 @@
                 <w:sz w:val="20"/>
               </w:rPr>
             </w:pPr>
+            <w:r>
+              <w:rPr>
+                <w:sz w:val="20"/>
+                <w:lang w:val="en-US"/>
+              </w:rPr>
+              <w:t>UC3</w:t>
+            </w:r>
+            <w:r>
+              <w:rPr>
+                <w:sz w:val="20"/>
+                <w:lang w:val="en-US"/>
+              </w:rPr>
+              <w:t>2</w:t>
+            </w:r>
           </w:p>
         </w:tc>
       </w:tr>
@@ -30128,6 +33538,13 @@
                 <w:sz w:val="20"/>
               </w:rPr>
             </w:pPr>
+            <w:r>
+              <w:rPr>
+                <w:sz w:val="20"/>
+                <w:lang w:val="en-US"/>
+              </w:rPr>
+              <w:t>Cho phép người sử dụng xóa tài khoản phụ</w:t>
+            </w:r>
           </w:p>
         </w:tc>
       </w:tr>
@@ -30170,6 +33587,13 @@
                 <w:sz w:val="20"/>
               </w:rPr>
             </w:pPr>
+            <w:r>
+              <w:rPr>
+                <w:sz w:val="20"/>
+                <w:lang w:val="en-US"/>
+              </w:rPr>
+              <w:t>Admin</w:t>
+            </w:r>
           </w:p>
         </w:tc>
         <w:tc>
@@ -30208,6 +33632,21 @@
                 <w:sz w:val="20"/>
               </w:rPr>
             </w:pPr>
+            <w:r>
+              <w:rPr>
+                <w:sz w:val="20"/>
+                <w:lang w:val="en-US"/>
+              </w:rPr>
+              <w:t xml:space="preserve">Người sử dụng bấm nút </w:t>
+            </w:r>
+            <w:r>
+              <w:rPr>
+                <w:b/>
+                <w:sz w:val="20"/>
+                <w:lang w:val="en-US"/>
+              </w:rPr>
+              <w:t>[Xóa]</w:t>
+            </w:r>
           </w:p>
         </w:tc>
       </w:tr>
@@ -30251,6 +33690,13 @@
                 <w:sz w:val="20"/>
               </w:rPr>
             </w:pPr>
+            <w:r>
+              <w:rPr>
+                <w:sz w:val="20"/>
+                <w:lang w:val="en-US"/>
+              </w:rPr>
+              <w:t>Người sử dụng đăng nhập vào hệ thống</w:t>
+            </w:r>
           </w:p>
         </w:tc>
       </w:tr>
@@ -30292,6 +33738,13 @@
                 <w:sz w:val="20"/>
               </w:rPr>
             </w:pPr>
+            <w:r>
+              <w:rPr>
+                <w:sz w:val="20"/>
+                <w:lang w:val="en-US"/>
+              </w:rPr>
+              <w:t xml:space="preserve">Xóa tài khoản phụ thành công </w:t>
+            </w:r>
           </w:p>
         </w:tc>
       </w:tr>
@@ -30303,6 +33756,12 @@
           <w:b/>
           <w:sz w:val="37"/>
         </w:rPr>
+      </w:pPr>
+    </w:p>
+    <w:p>
+      <w:pPr>
+        <w:pStyle w:val="BodyText"/>
+        <w:ind w:left="160"/>
       </w:pPr>
     </w:p>
     <w:p>
@@ -30319,6 +33778,12 @@
       <w:r>
         <w:t>Cách thức hoạt động</w:t>
       </w:r>
+    </w:p>
+    <w:p>
+      <w:pPr>
+        <w:pStyle w:val="BodyText"/>
+        <w:ind w:left="160"/>
+      </w:pPr>
     </w:p>
     <w:p>
       <w:pPr>
@@ -30454,6 +33919,13 @@
                 <w:sz w:val="20"/>
               </w:rPr>
             </w:pPr>
+            <w:r>
+              <w:rPr>
+                <w:sz w:val="20"/>
+                <w:lang w:val="en-US"/>
+              </w:rPr>
+              <w:t>1</w:t>
+            </w:r>
           </w:p>
         </w:tc>
         <w:tc>
@@ -30471,6 +33943,21 @@
                 <w:sz w:val="20"/>
               </w:rPr>
             </w:pPr>
+            <w:r>
+              <w:rPr>
+                <w:sz w:val="20"/>
+                <w:lang w:val="en-US"/>
+              </w:rPr>
+              <w:t xml:space="preserve">Từ màn hình Tài khoản phụ (SC ), bấm nút </w:t>
+            </w:r>
+            <w:r>
+              <w:rPr>
+                <w:b/>
+                <w:sz w:val="20"/>
+                <w:lang w:val="en-US"/>
+              </w:rPr>
+              <w:t>[Xóa]</w:t>
+            </w:r>
           </w:p>
         </w:tc>
         <w:tc>
@@ -30546,6 +34033,13 @@
                 <w:sz w:val="20"/>
               </w:rPr>
             </w:pPr>
+            <w:r>
+              <w:rPr>
+                <w:sz w:val="20"/>
+                <w:lang w:val="en-US"/>
+              </w:rPr>
+              <w:t>2</w:t>
+            </w:r>
           </w:p>
         </w:tc>
         <w:tc>
@@ -30561,6 +34055,13 @@
                 <w:sz w:val="20"/>
               </w:rPr>
             </w:pPr>
+            <w:r>
+              <w:rPr>
+                <w:sz w:val="20"/>
+                <w:lang w:val="en-US"/>
+              </w:rPr>
+              <w:t xml:space="preserve"> Hiển thị thông báo xác nhận xóa</w:t>
+            </w:r>
           </w:p>
         </w:tc>
       </w:tr>
@@ -30579,6 +34080,13 @@
                 <w:sz w:val="20"/>
               </w:rPr>
             </w:pPr>
+            <w:r>
+              <w:rPr>
+                <w:sz w:val="20"/>
+                <w:lang w:val="en-US"/>
+              </w:rPr>
+              <w:t>3</w:t>
+            </w:r>
           </w:p>
         </w:tc>
         <w:tc>
@@ -30594,6 +34102,21 @@
                 <w:sz w:val="20"/>
               </w:rPr>
             </w:pPr>
+            <w:r>
+              <w:rPr>
+                <w:sz w:val="20"/>
+                <w:lang w:val="en-US"/>
+              </w:rPr>
+              <w:t xml:space="preserve">Bấm nút </w:t>
+            </w:r>
+            <w:r>
+              <w:rPr>
+                <w:b/>
+                <w:sz w:val="20"/>
+                <w:lang w:val="en-US"/>
+              </w:rPr>
+              <w:t>[Đồng ý]</w:t>
+            </w:r>
           </w:p>
         </w:tc>
         <w:tc>
@@ -30669,6 +34192,13 @@
                 <w:sz w:val="20"/>
               </w:rPr>
             </w:pPr>
+            <w:r>
+              <w:rPr>
+                <w:sz w:val="20"/>
+                <w:lang w:val="en-US"/>
+              </w:rPr>
+              <w:t>4</w:t>
+            </w:r>
           </w:p>
         </w:tc>
         <w:tc>
@@ -30684,23 +34214,27 @@
                 <w:sz w:val="20"/>
               </w:rPr>
             </w:pPr>
+            <w:r>
+              <w:rPr>
+                <w:sz w:val="20"/>
+                <w:lang w:val="en-US"/>
+              </w:rPr>
+              <w:t>Xóa thông tin tài khoản phụ khỏi CSDL, thông báo thành công và chuyển về trang Tài khoản phụ (SC )</w:t>
+            </w:r>
           </w:p>
         </w:tc>
       </w:tr>
     </w:tbl>
     <w:p>
       <w:pPr>
-        <w:spacing w:before="1"/>
+        <w:pStyle w:val="Heading2"/>
+        <w:tabs>
+          <w:tab w:val="left" w:pos="1099"/>
+        </w:tabs>
         <w:rPr>
           <w:b/>
           <w:sz w:val="37"/>
         </w:rPr>
-      </w:pPr>
-    </w:p>
-    <w:p>
-      <w:pPr>
-        <w:pStyle w:val="BodyText"/>
-        <w:ind w:left="160"/>
       </w:pPr>
     </w:p>
     <w:p>
@@ -30720,6 +34254,12 @@
       <w:r>
         <w:t>N/A</w:t>
       </w:r>
+    </w:p>
+    <w:p>
+      <w:pPr>
+        <w:spacing w:before="182"/>
+        <w:ind w:left="160"/>
+      </w:pPr>
     </w:p>
     <w:p>
       <w:pPr>
@@ -30740,6 +34280,27 @@
           <w:color w:val="C00000"/>
         </w:rPr>
         <w:t>UC</w:t>
+      </w:r>
+      <w:r>
+        <w:rPr>
+          <w:color w:val="C00000"/>
+          <w:lang w:val="en-US"/>
+        </w:rPr>
+        <w:t>3</w:t>
+      </w:r>
+      <w:r>
+        <w:rPr>
+          <w:color w:val="C00000"/>
+          <w:lang w:val="en-US"/>
+        </w:rPr>
+        <w:t>3</w:t>
+      </w:r>
+      <w:r>
+        <w:rPr>
+          <w:color w:val="C00000"/>
+          <w:lang w:val="en-US"/>
+        </w:rPr>
+        <w:t>: Thống kê</w:t>
       </w:r>
     </w:p>
     <w:p>
@@ -30823,8 +34384,16 @@
               <w:spacing w:before="2"/>
               <w:rPr>
                 <w:sz w:val="20"/>
-              </w:rPr>
-            </w:pPr>
+                <w:lang w:val="en-US"/>
+              </w:rPr>
+            </w:pPr>
+            <w:r>
+              <w:rPr>
+                <w:sz w:val="20"/>
+                <w:lang w:val="en-US"/>
+              </w:rPr>
+              <w:t>Thống kê</w:t>
+            </w:r>
           </w:p>
         </w:tc>
         <w:tc>
@@ -30860,8 +34429,23 @@
               <w:spacing w:before="2"/>
               <w:rPr>
                 <w:sz w:val="20"/>
-              </w:rPr>
-            </w:pPr>
+                <w:lang w:val="en-US"/>
+              </w:rPr>
+            </w:pPr>
+            <w:r>
+              <w:rPr>
+                <w:sz w:val="20"/>
+                <w:lang w:val="en-US"/>
+              </w:rPr>
+              <w:t>UC3</w:t>
+            </w:r>
+            <w:r>
+              <w:rPr>
+                <w:sz w:val="20"/>
+                <w:lang w:val="en-US"/>
+              </w:rPr>
+              <w:t>3</w:t>
+            </w:r>
           </w:p>
         </w:tc>
       </w:tr>
@@ -30903,8 +34487,30 @@
               <w:spacing w:before="1"/>
               <w:rPr>
                 <w:sz w:val="20"/>
-              </w:rPr>
-            </w:pPr>
+                <w:lang w:val="en-US"/>
+              </w:rPr>
+            </w:pPr>
+            <w:r>
+              <w:rPr>
+                <w:sz w:val="20"/>
+                <w:lang w:val="en-US"/>
+              </w:rPr>
+              <w:t>Cho phép người dùng</w:t>
+            </w:r>
+            <w:r>
+              <w:rPr>
+                <w:sz w:val="20"/>
+                <w:lang w:val="en-US"/>
+              </w:rPr>
+              <w:t xml:space="preserve"> xem</w:t>
+            </w:r>
+            <w:r>
+              <w:rPr>
+                <w:sz w:val="20"/>
+                <w:lang w:val="en-US"/>
+              </w:rPr>
+              <w:t xml:space="preserve"> thống kê</w:t>
+            </w:r>
           </w:p>
         </w:tc>
       </w:tr>
@@ -30947,6 +34553,13 @@
                 <w:sz w:val="20"/>
               </w:rPr>
             </w:pPr>
+            <w:r>
+              <w:rPr>
+                <w:sz w:val="20"/>
+                <w:lang w:val="en-US"/>
+              </w:rPr>
+              <w:t>Admin</w:t>
+            </w:r>
           </w:p>
         </w:tc>
         <w:tc>
@@ -30985,6 +34598,28 @@
                 <w:sz w:val="20"/>
               </w:rPr>
             </w:pPr>
+            <w:r>
+              <w:rPr>
+                <w:sz w:val="20"/>
+                <w:lang w:val="en-US"/>
+              </w:rPr>
+              <w:t xml:space="preserve">Người sử dụng chọn mục </w:t>
+            </w:r>
+            <w:r>
+              <w:rPr>
+                <w:b/>
+                <w:sz w:val="20"/>
+                <w:lang w:val="en-US"/>
+              </w:rPr>
+              <w:t xml:space="preserve">Thông kê </w:t>
+            </w:r>
+            <w:r>
+              <w:rPr>
+                <w:sz w:val="20"/>
+                <w:lang w:val="en-US"/>
+              </w:rPr>
+              <w:t>bên trái</w:t>
+            </w:r>
           </w:p>
         </w:tc>
       </w:tr>
@@ -31028,6 +34663,13 @@
                 <w:sz w:val="20"/>
               </w:rPr>
             </w:pPr>
+            <w:r>
+              <w:rPr>
+                <w:sz w:val="20"/>
+                <w:lang w:val="en-US"/>
+              </w:rPr>
+              <w:t>Người sử dụng đăng nhập vào hệ thống</w:t>
+            </w:r>
           </w:p>
         </w:tc>
       </w:tr>
@@ -31069,6 +34711,13 @@
                 <w:sz w:val="20"/>
               </w:rPr>
             </w:pPr>
+            <w:r>
+              <w:rPr>
+                <w:sz w:val="20"/>
+                <w:lang w:val="en-US"/>
+              </w:rPr>
+              <w:t>Hiển thị thông kê thành công</w:t>
+            </w:r>
           </w:p>
         </w:tc>
       </w:tr>
@@ -31080,6 +34729,12 @@
           <w:b/>
           <w:sz w:val="37"/>
         </w:rPr>
+      </w:pPr>
+    </w:p>
+    <w:p>
+      <w:pPr>
+        <w:pStyle w:val="BodyText"/>
+        <w:ind w:left="160"/>
       </w:pPr>
     </w:p>
     <w:p>
@@ -31198,6 +34853,7 @@
               <w:rPr>
                 <w:b/>
                 <w:sz w:val="20"/>
+                <w:lang w:val="en-US"/>
               </w:rPr>
             </w:pPr>
             <w:r>
@@ -31207,12 +34863,20 @@
               </w:rPr>
               <w:t xml:space="preserve">Thực hiện chính: </w:t>
             </w:r>
-          </w:p>
-        </w:tc>
-      </w:tr>
-      <w:tr>
-        <w:trPr>
-          <w:trHeight w:val="1118"/>
+            <w:r>
+              <w:rPr>
+                <w:b/>
+                <w:sz w:val="20"/>
+                <w:lang w:val="en-US"/>
+              </w:rPr>
+              <w:t>Hiển thị thống kê thành công</w:t>
+            </w:r>
+          </w:p>
+        </w:tc>
+      </w:tr>
+      <w:tr>
+        <w:trPr>
+          <w:trHeight w:val="173"/>
         </w:trPr>
         <w:tc>
           <w:tcPr>
@@ -31273,191 +34937,6 @@
           </w:p>
         </w:tc>
       </w:tr>
-      <w:tr>
-        <w:trPr>
-          <w:trHeight w:val="556"/>
-        </w:trPr>
-        <w:tc>
-          <w:tcPr>
-            <w:tcW w:w="674" w:type="dxa"/>
-          </w:tcPr>
-          <w:p>
-            <w:pPr>
-              <w:pStyle w:val="TableParagraph"/>
-              <w:ind w:left="0"/>
-              <w:rPr>
-                <w:sz w:val="20"/>
-              </w:rPr>
-            </w:pPr>
-          </w:p>
-        </w:tc>
-        <w:tc>
-          <w:tcPr>
-            <w:tcW w:w="3684" w:type="dxa"/>
-          </w:tcPr>
-          <w:p>
-            <w:pPr>
-              <w:pStyle w:val="TableParagraph"/>
-              <w:ind w:left="0"/>
-              <w:rPr>
-                <w:sz w:val="20"/>
-              </w:rPr>
-            </w:pPr>
-          </w:p>
-        </w:tc>
-        <w:tc>
-          <w:tcPr>
-            <w:tcW w:w="713" w:type="dxa"/>
-          </w:tcPr>
-          <w:p>
-            <w:pPr>
-              <w:pStyle w:val="TableParagraph"/>
-              <w:ind w:left="113"/>
-              <w:rPr>
-                <w:sz w:val="20"/>
-              </w:rPr>
-            </w:pPr>
-          </w:p>
-        </w:tc>
-        <w:tc>
-          <w:tcPr>
-            <w:tcW w:w="4488" w:type="dxa"/>
-          </w:tcPr>
-          <w:p>
-            <w:pPr>
-              <w:pStyle w:val="TableParagraph"/>
-              <w:spacing w:before="38"/>
-              <w:ind w:left="113"/>
-              <w:rPr>
-                <w:sz w:val="20"/>
-              </w:rPr>
-            </w:pPr>
-          </w:p>
-        </w:tc>
-      </w:tr>
-      <w:tr>
-        <w:trPr>
-          <w:trHeight w:val="558"/>
-        </w:trPr>
-        <w:tc>
-          <w:tcPr>
-            <w:tcW w:w="674" w:type="dxa"/>
-          </w:tcPr>
-          <w:p>
-            <w:pPr>
-              <w:pStyle w:val="TableParagraph"/>
-              <w:rPr>
-                <w:sz w:val="20"/>
-              </w:rPr>
-            </w:pPr>
-          </w:p>
-        </w:tc>
-        <w:tc>
-          <w:tcPr>
-            <w:tcW w:w="3684" w:type="dxa"/>
-          </w:tcPr>
-          <w:p>
-            <w:pPr>
-              <w:pStyle w:val="TableParagraph"/>
-              <w:spacing w:before="40"/>
-              <w:rPr>
-                <w:b/>
-                <w:sz w:val="20"/>
-              </w:rPr>
-            </w:pPr>
-          </w:p>
-        </w:tc>
-        <w:tc>
-          <w:tcPr>
-            <w:tcW w:w="713" w:type="dxa"/>
-          </w:tcPr>
-          <w:p>
-            <w:pPr>
-              <w:pStyle w:val="TableParagraph"/>
-              <w:ind w:left="0"/>
-              <w:rPr>
-                <w:sz w:val="20"/>
-              </w:rPr>
-            </w:pPr>
-          </w:p>
-        </w:tc>
-        <w:tc>
-          <w:tcPr>
-            <w:tcW w:w="4488" w:type="dxa"/>
-          </w:tcPr>
-          <w:p>
-            <w:pPr>
-              <w:pStyle w:val="TableParagraph"/>
-              <w:ind w:left="0"/>
-              <w:rPr>
-                <w:sz w:val="20"/>
-              </w:rPr>
-            </w:pPr>
-          </w:p>
-        </w:tc>
-      </w:tr>
-      <w:tr>
-        <w:trPr>
-          <w:trHeight w:val="839"/>
-        </w:trPr>
-        <w:tc>
-          <w:tcPr>
-            <w:tcW w:w="674" w:type="dxa"/>
-          </w:tcPr>
-          <w:p>
-            <w:pPr>
-              <w:pStyle w:val="TableParagraph"/>
-              <w:ind w:left="0"/>
-              <w:rPr>
-                <w:sz w:val="20"/>
-              </w:rPr>
-            </w:pPr>
-          </w:p>
-        </w:tc>
-        <w:tc>
-          <w:tcPr>
-            <w:tcW w:w="3684" w:type="dxa"/>
-          </w:tcPr>
-          <w:p>
-            <w:pPr>
-              <w:pStyle w:val="TableParagraph"/>
-              <w:ind w:left="0"/>
-              <w:rPr>
-                <w:sz w:val="20"/>
-              </w:rPr>
-            </w:pPr>
-          </w:p>
-        </w:tc>
-        <w:tc>
-          <w:tcPr>
-            <w:tcW w:w="713" w:type="dxa"/>
-          </w:tcPr>
-          <w:p>
-            <w:pPr>
-              <w:pStyle w:val="TableParagraph"/>
-              <w:ind w:left="113"/>
-              <w:rPr>
-                <w:sz w:val="20"/>
-              </w:rPr>
-            </w:pPr>
-          </w:p>
-        </w:tc>
-        <w:tc>
-          <w:tcPr>
-            <w:tcW w:w="4488" w:type="dxa"/>
-          </w:tcPr>
-          <w:p>
-            <w:pPr>
-              <w:pStyle w:val="TableParagraph"/>
-              <w:spacing w:line="241" w:lineRule="exact"/>
-              <w:ind w:left="113"/>
-              <w:rPr>
-                <w:sz w:val="20"/>
-              </w:rPr>
-            </w:pPr>
-          </w:p>
-        </w:tc>
-      </w:tr>
     </w:tbl>
     <w:p>
       <w:pPr>
@@ -31485,12 +34964,6 @@
       <w:r>
         <w:t>N/A</w:t>
       </w:r>
-    </w:p>
-    <w:p>
-      <w:pPr>
-        <w:spacing w:before="182"/>
-        <w:ind w:left="160"/>
-      </w:pPr>
     </w:p>
     <w:p>
       <w:pPr>
@@ -31510,7 +34983,15 @@
         <w:rPr>
           <w:color w:val="C00000"/>
         </w:rPr>
+        <w:lastRenderedPageBreak/>
         <w:t>UC</w:t>
+      </w:r>
+      <w:r>
+        <w:rPr>
+          <w:color w:val="C00000"/>
+          <w:lang w:val="en-US"/>
+        </w:rPr>
+        <w:t>34: Lịch sử thuê phòng</w:t>
       </w:r>
     </w:p>
     <w:p>
@@ -31594,8 +35075,16 @@
               <w:spacing w:before="2"/>
               <w:rPr>
                 <w:sz w:val="20"/>
-              </w:rPr>
-            </w:pPr>
+                <w:lang w:val="en-US"/>
+              </w:rPr>
+            </w:pPr>
+            <w:r>
+              <w:rPr>
+                <w:sz w:val="20"/>
+                <w:lang w:val="en-US"/>
+              </w:rPr>
+              <w:t>Lịch sử thuê phòng</w:t>
+            </w:r>
           </w:p>
         </w:tc>
         <w:tc>
@@ -31631,8 +35120,16 @@
               <w:spacing w:before="2"/>
               <w:rPr>
                 <w:sz w:val="20"/>
-              </w:rPr>
-            </w:pPr>
+                <w:lang w:val="en-US"/>
+              </w:rPr>
+            </w:pPr>
+            <w:r>
+              <w:rPr>
+                <w:sz w:val="20"/>
+                <w:lang w:val="en-US"/>
+              </w:rPr>
+              <w:t>UC34</w:t>
+            </w:r>
           </w:p>
         </w:tc>
       </w:tr>
@@ -31674,8 +35171,16 @@
               <w:spacing w:before="1"/>
               <w:rPr>
                 <w:sz w:val="20"/>
-              </w:rPr>
-            </w:pPr>
+                <w:lang w:val="en-US"/>
+              </w:rPr>
+            </w:pPr>
+            <w:r>
+              <w:rPr>
+                <w:sz w:val="20"/>
+                <w:lang w:val="en-US"/>
+              </w:rPr>
+              <w:t>Cho phép người sử dụng xem được lịch sử thuê phòng</w:t>
+            </w:r>
           </w:p>
         </w:tc>
       </w:tr>
@@ -31716,8 +35221,16 @@
               <w:ind w:right="6"/>
               <w:rPr>
                 <w:sz w:val="20"/>
-              </w:rPr>
-            </w:pPr>
+                <w:lang w:val="en-US"/>
+              </w:rPr>
+            </w:pPr>
+            <w:r>
+              <w:rPr>
+                <w:sz w:val="20"/>
+                <w:lang w:val="en-US"/>
+              </w:rPr>
+              <w:t>Admin</w:t>
+            </w:r>
           </w:p>
         </w:tc>
         <w:tc>
@@ -31754,8 +35267,24 @@
               <w:rPr>
                 <w:b/>
                 <w:sz w:val="20"/>
-              </w:rPr>
-            </w:pPr>
+                <w:lang w:val="en-US"/>
+              </w:rPr>
+            </w:pPr>
+            <w:r>
+              <w:rPr>
+                <w:sz w:val="20"/>
+                <w:lang w:val="en-US"/>
+              </w:rPr>
+              <w:t xml:space="preserve">Người sử dụng chọn mục </w:t>
+            </w:r>
+            <w:r>
+              <w:rPr>
+                <w:b/>
+                <w:sz w:val="20"/>
+                <w:lang w:val="en-US"/>
+              </w:rPr>
+              <w:t>Lịch sử thuê phòng</w:t>
+            </w:r>
           </w:p>
         </w:tc>
       </w:tr>
@@ -31797,8 +35326,16 @@
               <w:spacing w:line="236" w:lineRule="exact"/>
               <w:rPr>
                 <w:sz w:val="20"/>
-              </w:rPr>
-            </w:pPr>
+                <w:lang w:val="en-US"/>
+              </w:rPr>
+            </w:pPr>
+            <w:r>
+              <w:rPr>
+                <w:sz w:val="20"/>
+                <w:lang w:val="en-US"/>
+              </w:rPr>
+              <w:t xml:space="preserve">Người sử dụng đăng nhập hệ thống </w:t>
+            </w:r>
           </w:p>
         </w:tc>
       </w:tr>
@@ -31838,8 +35375,16 @@
               <w:pStyle w:val="TableParagraph"/>
               <w:rPr>
                 <w:sz w:val="20"/>
-              </w:rPr>
-            </w:pPr>
+                <w:lang w:val="en-US"/>
+              </w:rPr>
+            </w:pPr>
+            <w:r>
+              <w:rPr>
+                <w:sz w:val="20"/>
+                <w:lang w:val="en-US"/>
+              </w:rPr>
+              <w:t>Hiển thị lịch sử thuê phòng</w:t>
+            </w:r>
           </w:p>
         </w:tc>
       </w:tr>
@@ -31969,6 +35514,7 @@
               <w:rPr>
                 <w:b/>
                 <w:sz w:val="20"/>
+                <w:lang w:val="en-US"/>
               </w:rPr>
             </w:pPr>
             <w:r>
@@ -31978,12 +35524,20 @@
               </w:rPr>
               <w:t xml:space="preserve">Thực hiện chính: </w:t>
             </w:r>
-          </w:p>
-        </w:tc>
-      </w:tr>
-      <w:tr>
-        <w:trPr>
-          <w:trHeight w:val="1118"/>
+            <w:r>
+              <w:rPr>
+                <w:b/>
+                <w:sz w:val="20"/>
+                <w:lang w:val="en-US"/>
+              </w:rPr>
+              <w:t>Xem lịch sử thuê phòng thành công</w:t>
+            </w:r>
+          </w:p>
+        </w:tc>
+      </w:tr>
+      <w:tr>
+        <w:trPr>
+          <w:trHeight w:val="353"/>
         </w:trPr>
         <w:tc>
           <w:tcPr>
@@ -32044,191 +35598,6 @@
           </w:p>
         </w:tc>
       </w:tr>
-      <w:tr>
-        <w:trPr>
-          <w:trHeight w:val="556"/>
-        </w:trPr>
-        <w:tc>
-          <w:tcPr>
-            <w:tcW w:w="674" w:type="dxa"/>
-          </w:tcPr>
-          <w:p>
-            <w:pPr>
-              <w:pStyle w:val="TableParagraph"/>
-              <w:ind w:left="0"/>
-              <w:rPr>
-                <w:sz w:val="20"/>
-              </w:rPr>
-            </w:pPr>
-          </w:p>
-        </w:tc>
-        <w:tc>
-          <w:tcPr>
-            <w:tcW w:w="3684" w:type="dxa"/>
-          </w:tcPr>
-          <w:p>
-            <w:pPr>
-              <w:pStyle w:val="TableParagraph"/>
-              <w:ind w:left="0"/>
-              <w:rPr>
-                <w:sz w:val="20"/>
-              </w:rPr>
-            </w:pPr>
-          </w:p>
-        </w:tc>
-        <w:tc>
-          <w:tcPr>
-            <w:tcW w:w="713" w:type="dxa"/>
-          </w:tcPr>
-          <w:p>
-            <w:pPr>
-              <w:pStyle w:val="TableParagraph"/>
-              <w:ind w:left="113"/>
-              <w:rPr>
-                <w:sz w:val="20"/>
-              </w:rPr>
-            </w:pPr>
-          </w:p>
-        </w:tc>
-        <w:tc>
-          <w:tcPr>
-            <w:tcW w:w="4488" w:type="dxa"/>
-          </w:tcPr>
-          <w:p>
-            <w:pPr>
-              <w:pStyle w:val="TableParagraph"/>
-              <w:spacing w:before="38"/>
-              <w:ind w:left="113"/>
-              <w:rPr>
-                <w:sz w:val="20"/>
-              </w:rPr>
-            </w:pPr>
-          </w:p>
-        </w:tc>
-      </w:tr>
-      <w:tr>
-        <w:trPr>
-          <w:trHeight w:val="558"/>
-        </w:trPr>
-        <w:tc>
-          <w:tcPr>
-            <w:tcW w:w="674" w:type="dxa"/>
-          </w:tcPr>
-          <w:p>
-            <w:pPr>
-              <w:pStyle w:val="TableParagraph"/>
-              <w:rPr>
-                <w:sz w:val="20"/>
-              </w:rPr>
-            </w:pPr>
-          </w:p>
-        </w:tc>
-        <w:tc>
-          <w:tcPr>
-            <w:tcW w:w="3684" w:type="dxa"/>
-          </w:tcPr>
-          <w:p>
-            <w:pPr>
-              <w:pStyle w:val="TableParagraph"/>
-              <w:spacing w:before="40"/>
-              <w:rPr>
-                <w:b/>
-                <w:sz w:val="20"/>
-              </w:rPr>
-            </w:pPr>
-          </w:p>
-        </w:tc>
-        <w:tc>
-          <w:tcPr>
-            <w:tcW w:w="713" w:type="dxa"/>
-          </w:tcPr>
-          <w:p>
-            <w:pPr>
-              <w:pStyle w:val="TableParagraph"/>
-              <w:ind w:left="0"/>
-              <w:rPr>
-                <w:sz w:val="20"/>
-              </w:rPr>
-            </w:pPr>
-          </w:p>
-        </w:tc>
-        <w:tc>
-          <w:tcPr>
-            <w:tcW w:w="4488" w:type="dxa"/>
-          </w:tcPr>
-          <w:p>
-            <w:pPr>
-              <w:pStyle w:val="TableParagraph"/>
-              <w:ind w:left="0"/>
-              <w:rPr>
-                <w:sz w:val="20"/>
-              </w:rPr>
-            </w:pPr>
-          </w:p>
-        </w:tc>
-      </w:tr>
-      <w:tr>
-        <w:trPr>
-          <w:trHeight w:val="839"/>
-        </w:trPr>
-        <w:tc>
-          <w:tcPr>
-            <w:tcW w:w="674" w:type="dxa"/>
-          </w:tcPr>
-          <w:p>
-            <w:pPr>
-              <w:pStyle w:val="TableParagraph"/>
-              <w:ind w:left="0"/>
-              <w:rPr>
-                <w:sz w:val="20"/>
-              </w:rPr>
-            </w:pPr>
-          </w:p>
-        </w:tc>
-        <w:tc>
-          <w:tcPr>
-            <w:tcW w:w="3684" w:type="dxa"/>
-          </w:tcPr>
-          <w:p>
-            <w:pPr>
-              <w:pStyle w:val="TableParagraph"/>
-              <w:ind w:left="0"/>
-              <w:rPr>
-                <w:sz w:val="20"/>
-              </w:rPr>
-            </w:pPr>
-          </w:p>
-        </w:tc>
-        <w:tc>
-          <w:tcPr>
-            <w:tcW w:w="713" w:type="dxa"/>
-          </w:tcPr>
-          <w:p>
-            <w:pPr>
-              <w:pStyle w:val="TableParagraph"/>
-              <w:ind w:left="113"/>
-              <w:rPr>
-                <w:sz w:val="20"/>
-              </w:rPr>
-            </w:pPr>
-          </w:p>
-        </w:tc>
-        <w:tc>
-          <w:tcPr>
-            <w:tcW w:w="4488" w:type="dxa"/>
-          </w:tcPr>
-          <w:p>
-            <w:pPr>
-              <w:pStyle w:val="TableParagraph"/>
-              <w:spacing w:line="241" w:lineRule="exact"/>
-              <w:ind w:left="113"/>
-              <w:rPr>
-                <w:sz w:val="20"/>
-              </w:rPr>
-            </w:pPr>
-          </w:p>
-        </w:tc>
-      </w:tr>
     </w:tbl>
     <w:p>
       <w:pPr>
@@ -32254,7 +35623,6 @@
         <w:ind w:left="160"/>
       </w:pPr>
       <w:r>
-        <w:lastRenderedPageBreak/>
         <w:t>N/A</w:t>
       </w:r>
     </w:p>
@@ -32277,6 +35645,13 @@
           <w:color w:val="C00000"/>
         </w:rPr>
         <w:t>UC</w:t>
+      </w:r>
+      <w:r>
+        <w:rPr>
+          <w:color w:val="C00000"/>
+          <w:lang w:val="en-US"/>
+        </w:rPr>
+        <w:t>35: Thiết lập khác</w:t>
       </w:r>
     </w:p>
     <w:p>
@@ -32360,8 +35735,16 @@
               <w:spacing w:before="2"/>
               <w:rPr>
                 <w:sz w:val="20"/>
-              </w:rPr>
-            </w:pPr>
+                <w:lang w:val="en-US"/>
+              </w:rPr>
+            </w:pPr>
+            <w:r>
+              <w:rPr>
+                <w:sz w:val="20"/>
+                <w:lang w:val="en-US"/>
+              </w:rPr>
+              <w:t>Thiết lập khác</w:t>
+            </w:r>
           </w:p>
         </w:tc>
         <w:tc>
@@ -32397,8 +35780,16 @@
               <w:spacing w:before="2"/>
               <w:rPr>
                 <w:sz w:val="20"/>
-              </w:rPr>
-            </w:pPr>
+                <w:lang w:val="en-US"/>
+              </w:rPr>
+            </w:pPr>
+            <w:r>
+              <w:rPr>
+                <w:sz w:val="20"/>
+                <w:lang w:val="en-US"/>
+              </w:rPr>
+              <w:t>UC35</w:t>
+            </w:r>
           </w:p>
         </w:tc>
       </w:tr>
@@ -32440,8 +35831,16 @@
               <w:spacing w:before="1"/>
               <w:rPr>
                 <w:sz w:val="20"/>
-              </w:rPr>
-            </w:pPr>
+                <w:lang w:val="en-US"/>
+              </w:rPr>
+            </w:pPr>
+            <w:r>
+              <w:rPr>
+                <w:sz w:val="20"/>
+                <w:lang w:val="en-US"/>
+              </w:rPr>
+              <w:t>Cho phép người sử dụng thiết lập khác</w:t>
+            </w:r>
           </w:p>
         </w:tc>
       </w:tr>
@@ -32482,8 +35881,16 @@
               <w:ind w:right="6"/>
               <w:rPr>
                 <w:sz w:val="20"/>
-              </w:rPr>
-            </w:pPr>
+                <w:lang w:val="en-US"/>
+              </w:rPr>
+            </w:pPr>
+            <w:r>
+              <w:rPr>
+                <w:sz w:val="20"/>
+                <w:lang w:val="en-US"/>
+              </w:rPr>
+              <w:t>Admin</w:t>
+            </w:r>
           </w:p>
         </w:tc>
         <w:tc>
@@ -32520,8 +35927,24 @@
               <w:rPr>
                 <w:b/>
                 <w:sz w:val="20"/>
-              </w:rPr>
-            </w:pPr>
+                <w:lang w:val="en-US"/>
+              </w:rPr>
+            </w:pPr>
+            <w:r>
+              <w:rPr>
+                <w:sz w:val="20"/>
+                <w:lang w:val="en-US"/>
+              </w:rPr>
+              <w:t xml:space="preserve">Người sử dụng chọn mục </w:t>
+            </w:r>
+            <w:r>
+              <w:rPr>
+                <w:b/>
+                <w:sz w:val="20"/>
+                <w:lang w:val="en-US"/>
+              </w:rPr>
+              <w:t>Thiết lập khác</w:t>
+            </w:r>
           </w:p>
         </w:tc>
       </w:tr>
@@ -32563,8 +35986,16 @@
               <w:spacing w:line="236" w:lineRule="exact"/>
               <w:rPr>
                 <w:sz w:val="20"/>
-              </w:rPr>
-            </w:pPr>
+                <w:lang w:val="en-US"/>
+              </w:rPr>
+            </w:pPr>
+            <w:r>
+              <w:rPr>
+                <w:sz w:val="20"/>
+                <w:lang w:val="en-US"/>
+              </w:rPr>
+              <w:t>Người sử dụng đăng nhập hệ thống</w:t>
+            </w:r>
           </w:p>
         </w:tc>
       </w:tr>
@@ -32604,8 +36035,23 @@
               <w:pStyle w:val="TableParagraph"/>
               <w:rPr>
                 <w:sz w:val="20"/>
-              </w:rPr>
-            </w:pPr>
+                <w:lang w:val="en-US"/>
+              </w:rPr>
+            </w:pPr>
+            <w:r>
+              <w:rPr>
+                <w:sz w:val="20"/>
+                <w:lang w:val="en-US"/>
+              </w:rPr>
+              <w:t>Thiết lập thành công</w:t>
+            </w:r>
+            <w:r>
+              <w:rPr>
+                <w:sz w:val="20"/>
+                <w:lang w:val="en-US"/>
+              </w:rPr>
+              <w:t xml:space="preserve"> thông tin khách sạn</w:t>
+            </w:r>
           </w:p>
         </w:tc>
       </w:tr>
@@ -32735,6 +36181,7 @@
               <w:rPr>
                 <w:b/>
                 <w:sz w:val="20"/>
+                <w:lang w:val="en-US"/>
               </w:rPr>
             </w:pPr>
             <w:r>
@@ -32744,12 +36191,20 @@
               </w:rPr>
               <w:t xml:space="preserve">Thực hiện chính: </w:t>
             </w:r>
-          </w:p>
-        </w:tc>
-      </w:tr>
-      <w:tr>
-        <w:trPr>
-          <w:trHeight w:val="1118"/>
+            <w:r>
+              <w:rPr>
+                <w:b/>
+                <w:sz w:val="20"/>
+                <w:lang w:val="en-US"/>
+              </w:rPr>
+              <w:t>Thiết lập thông tin khách sạn thành công</w:t>
+            </w:r>
+          </w:p>
+        </w:tc>
+      </w:tr>
+      <w:tr>
+        <w:trPr>
+          <w:trHeight w:val="434"/>
         </w:trPr>
         <w:tc>
           <w:tcPr>
@@ -32762,6 +36217,8 @@
                 <w:sz w:val="20"/>
               </w:rPr>
             </w:pPr>
+            <w:bookmarkStart w:id="0" w:name="_GoBack"/>
+            <w:bookmarkEnd w:id="0"/>
           </w:p>
         </w:tc>
         <w:tc>
@@ -32803,191 +36260,6 @@
             <w:pPr>
               <w:pStyle w:val="TableParagraph"/>
               <w:ind w:left="0"/>
-              <w:rPr>
-                <w:sz w:val="20"/>
-              </w:rPr>
-            </w:pPr>
-          </w:p>
-        </w:tc>
-      </w:tr>
-      <w:tr>
-        <w:trPr>
-          <w:trHeight w:val="556"/>
-        </w:trPr>
-        <w:tc>
-          <w:tcPr>
-            <w:tcW w:w="674" w:type="dxa"/>
-          </w:tcPr>
-          <w:p>
-            <w:pPr>
-              <w:pStyle w:val="TableParagraph"/>
-              <w:ind w:left="0"/>
-              <w:rPr>
-                <w:sz w:val="20"/>
-              </w:rPr>
-            </w:pPr>
-          </w:p>
-        </w:tc>
-        <w:tc>
-          <w:tcPr>
-            <w:tcW w:w="3684" w:type="dxa"/>
-          </w:tcPr>
-          <w:p>
-            <w:pPr>
-              <w:pStyle w:val="TableParagraph"/>
-              <w:ind w:left="0"/>
-              <w:rPr>
-                <w:sz w:val="20"/>
-              </w:rPr>
-            </w:pPr>
-          </w:p>
-        </w:tc>
-        <w:tc>
-          <w:tcPr>
-            <w:tcW w:w="713" w:type="dxa"/>
-          </w:tcPr>
-          <w:p>
-            <w:pPr>
-              <w:pStyle w:val="TableParagraph"/>
-              <w:ind w:left="113"/>
-              <w:rPr>
-                <w:sz w:val="20"/>
-              </w:rPr>
-            </w:pPr>
-          </w:p>
-        </w:tc>
-        <w:tc>
-          <w:tcPr>
-            <w:tcW w:w="4488" w:type="dxa"/>
-          </w:tcPr>
-          <w:p>
-            <w:pPr>
-              <w:pStyle w:val="TableParagraph"/>
-              <w:spacing w:before="38"/>
-              <w:ind w:left="113"/>
-              <w:rPr>
-                <w:sz w:val="20"/>
-              </w:rPr>
-            </w:pPr>
-          </w:p>
-        </w:tc>
-      </w:tr>
-      <w:tr>
-        <w:trPr>
-          <w:trHeight w:val="558"/>
-        </w:trPr>
-        <w:tc>
-          <w:tcPr>
-            <w:tcW w:w="674" w:type="dxa"/>
-          </w:tcPr>
-          <w:p>
-            <w:pPr>
-              <w:pStyle w:val="TableParagraph"/>
-              <w:rPr>
-                <w:sz w:val="20"/>
-              </w:rPr>
-            </w:pPr>
-          </w:p>
-        </w:tc>
-        <w:tc>
-          <w:tcPr>
-            <w:tcW w:w="3684" w:type="dxa"/>
-          </w:tcPr>
-          <w:p>
-            <w:pPr>
-              <w:pStyle w:val="TableParagraph"/>
-              <w:spacing w:before="40"/>
-              <w:rPr>
-                <w:b/>
-                <w:sz w:val="20"/>
-              </w:rPr>
-            </w:pPr>
-          </w:p>
-        </w:tc>
-        <w:tc>
-          <w:tcPr>
-            <w:tcW w:w="713" w:type="dxa"/>
-          </w:tcPr>
-          <w:p>
-            <w:pPr>
-              <w:pStyle w:val="TableParagraph"/>
-              <w:ind w:left="0"/>
-              <w:rPr>
-                <w:sz w:val="20"/>
-              </w:rPr>
-            </w:pPr>
-          </w:p>
-        </w:tc>
-        <w:tc>
-          <w:tcPr>
-            <w:tcW w:w="4488" w:type="dxa"/>
-          </w:tcPr>
-          <w:p>
-            <w:pPr>
-              <w:pStyle w:val="TableParagraph"/>
-              <w:ind w:left="0"/>
-              <w:rPr>
-                <w:sz w:val="20"/>
-              </w:rPr>
-            </w:pPr>
-          </w:p>
-        </w:tc>
-      </w:tr>
-      <w:tr>
-        <w:trPr>
-          <w:trHeight w:val="839"/>
-        </w:trPr>
-        <w:tc>
-          <w:tcPr>
-            <w:tcW w:w="674" w:type="dxa"/>
-          </w:tcPr>
-          <w:p>
-            <w:pPr>
-              <w:pStyle w:val="TableParagraph"/>
-              <w:ind w:left="0"/>
-              <w:rPr>
-                <w:sz w:val="20"/>
-              </w:rPr>
-            </w:pPr>
-          </w:p>
-        </w:tc>
-        <w:tc>
-          <w:tcPr>
-            <w:tcW w:w="3684" w:type="dxa"/>
-          </w:tcPr>
-          <w:p>
-            <w:pPr>
-              <w:pStyle w:val="TableParagraph"/>
-              <w:ind w:left="0"/>
-              <w:rPr>
-                <w:sz w:val="20"/>
-              </w:rPr>
-            </w:pPr>
-          </w:p>
-        </w:tc>
-        <w:tc>
-          <w:tcPr>
-            <w:tcW w:w="713" w:type="dxa"/>
-          </w:tcPr>
-          <w:p>
-            <w:pPr>
-              <w:pStyle w:val="TableParagraph"/>
-              <w:ind w:left="113"/>
-              <w:rPr>
-                <w:sz w:val="20"/>
-              </w:rPr>
-            </w:pPr>
-          </w:p>
-        </w:tc>
-        <w:tc>
-          <w:tcPr>
-            <w:tcW w:w="4488" w:type="dxa"/>
-          </w:tcPr>
-          <w:p>
-            <w:pPr>
-              <w:pStyle w:val="TableParagraph"/>
-              <w:spacing w:line="241" w:lineRule="exact"/>
-              <w:ind w:left="113"/>
               <w:rPr>
                 <w:sz w:val="20"/>
               </w:rPr>
@@ -33232,6 +36504,7 @@
                 <w:b/>
                 <w:sz w:val="20"/>
               </w:rPr>
+              <w:lastRenderedPageBreak/>
               <w:t>Người sử dụng</w:t>
             </w:r>
           </w:p>
@@ -34272,7 +37545,7 @@
                 <w:b/>
                 <w:sz w:val="20"/>
               </w:rPr>
-              <w:t xml:space="preserve">Thực hiện chính: </w:t>
+              <w:t>Thực hiện chính: Cập nhật hoạt động thành công</w:t>
             </w:r>
           </w:p>
         </w:tc>
@@ -34571,7 +37844,6 @@
         <w:rPr>
           <w:color w:val="C00000"/>
         </w:rPr>
-        <w:lastRenderedPageBreak/>
         <w:t>UC</w:t>
       </w:r>
     </w:p>
@@ -35038,7 +38310,7 @@
                 <w:b/>
                 <w:sz w:val="20"/>
               </w:rPr>
-              <w:t>Thực hiện chính: Cập nhật hoạt động thành công</w:t>
+              <w:t xml:space="preserve">Thực hiện chính: </w:t>
             </w:r>
           </w:p>
         </w:tc>
@@ -35609,771 +38881,7 @@
                 <w:b/>
                 <w:sz w:val="20"/>
               </w:rPr>
-              <w:t>Điều kiện trước</w:t>
-            </w:r>
-          </w:p>
-        </w:tc>
-        <w:tc>
-          <w:tcPr>
-            <w:tcW w:w="7598" w:type="dxa"/>
-            <w:gridSpan w:val="3"/>
-          </w:tcPr>
-          <w:p>
-            <w:pPr>
-              <w:pStyle w:val="TableParagraph"/>
-              <w:spacing w:line="236" w:lineRule="exact"/>
-              <w:rPr>
-                <w:sz w:val="20"/>
-              </w:rPr>
-            </w:pPr>
-          </w:p>
-        </w:tc>
-      </w:tr>
-      <w:tr>
-        <w:trPr>
-          <w:trHeight w:val="278"/>
-        </w:trPr>
-        <w:tc>
-          <w:tcPr>
-            <w:tcW w:w="1980" w:type="dxa"/>
-            <w:shd w:val="clear" w:color="auto" w:fill="D0CECE"/>
-          </w:tcPr>
-          <w:p>
-            <w:pPr>
-              <w:pStyle w:val="TableParagraph"/>
-              <w:rPr>
-                <w:b/>
-                <w:sz w:val="20"/>
-              </w:rPr>
-            </w:pPr>
-            <w:r>
-              <w:rPr>
-                <w:b/>
-                <w:sz w:val="20"/>
-              </w:rPr>
-              <w:t>Điều kiện sau</w:t>
-            </w:r>
-          </w:p>
-        </w:tc>
-        <w:tc>
-          <w:tcPr>
-            <w:tcW w:w="7598" w:type="dxa"/>
-            <w:gridSpan w:val="3"/>
-          </w:tcPr>
-          <w:p>
-            <w:pPr>
-              <w:pStyle w:val="TableParagraph"/>
-              <w:rPr>
-                <w:sz w:val="20"/>
-              </w:rPr>
-            </w:pPr>
-          </w:p>
-        </w:tc>
-      </w:tr>
-    </w:tbl>
-    <w:p>
-      <w:pPr>
-        <w:spacing w:before="1"/>
-        <w:rPr>
-          <w:b/>
-          <w:sz w:val="37"/>
-        </w:rPr>
-      </w:pPr>
-    </w:p>
-    <w:p>
-      <w:pPr>
-        <w:pStyle w:val="BodyText"/>
-        <w:ind w:left="160"/>
-      </w:pPr>
-      <w:r>
-        <w:t>Cách thức hoạt động</w:t>
-      </w:r>
-    </w:p>
-    <w:p>
-      <w:pPr>
-        <w:spacing w:before="9"/>
-        <w:rPr>
-          <w:b/>
-          <w:sz w:val="14"/>
-        </w:rPr>
-      </w:pPr>
-    </w:p>
-    <w:tbl>
-      <w:tblPr>
-        <w:tblW w:w="0" w:type="auto"/>
-        <w:tblInd w:w="165" w:type="dxa"/>
-        <w:tblBorders>
-          <w:top w:val="single" w:sz="4" w:space="0" w:color="000000"/>
-          <w:left w:val="single" w:sz="4" w:space="0" w:color="000000"/>
-          <w:bottom w:val="single" w:sz="4" w:space="0" w:color="000000"/>
-          <w:right w:val="single" w:sz="4" w:space="0" w:color="000000"/>
-          <w:insideH w:val="single" w:sz="4" w:space="0" w:color="000000"/>
-          <w:insideV w:val="single" w:sz="4" w:space="0" w:color="000000"/>
-        </w:tblBorders>
-        <w:tblLayout w:type="fixed"/>
-        <w:tblCellMar>
-          <w:left w:w="0" w:type="dxa"/>
-          <w:right w:w="0" w:type="dxa"/>
-        </w:tblCellMar>
-        <w:tblLook w:val="01E0" w:firstRow="1" w:lastRow="1" w:firstColumn="1" w:lastColumn="1" w:noHBand="0" w:noVBand="0"/>
-      </w:tblPr>
-      <w:tblGrid>
-        <w:gridCol w:w="674"/>
-        <w:gridCol w:w="3684"/>
-        <w:gridCol w:w="713"/>
-        <w:gridCol w:w="4488"/>
-      </w:tblGrid>
-      <w:tr>
-        <w:trPr>
-          <w:trHeight w:val="278"/>
-        </w:trPr>
-        <w:tc>
-          <w:tcPr>
-            <w:tcW w:w="4358" w:type="dxa"/>
-            <w:gridSpan w:val="2"/>
-            <w:shd w:val="clear" w:color="auto" w:fill="D0CECE"/>
-          </w:tcPr>
-          <w:p>
-            <w:pPr>
-              <w:pStyle w:val="TableParagraph"/>
-              <w:spacing w:before="2"/>
-              <w:ind w:left="1187"/>
-              <w:rPr>
-                <w:b/>
-                <w:sz w:val="20"/>
-              </w:rPr>
-            </w:pPr>
-            <w:r>
-              <w:rPr>
-                <w:b/>
-                <w:sz w:val="20"/>
-              </w:rPr>
-              <w:t>NgườI sử dụng</w:t>
-            </w:r>
-          </w:p>
-        </w:tc>
-        <w:tc>
-          <w:tcPr>
-            <w:tcW w:w="5201" w:type="dxa"/>
-            <w:gridSpan w:val="2"/>
-            <w:shd w:val="clear" w:color="auto" w:fill="D0CECE"/>
-          </w:tcPr>
-          <w:p>
-            <w:pPr>
-              <w:pStyle w:val="TableParagraph"/>
-              <w:spacing w:before="2"/>
-              <w:ind w:left="1680" w:right="1886"/>
-              <w:jc w:val="center"/>
-              <w:rPr>
-                <w:b/>
-                <w:sz w:val="20"/>
-              </w:rPr>
-            </w:pPr>
-            <w:r>
-              <w:rPr>
-                <w:b/>
-                <w:sz w:val="20"/>
-              </w:rPr>
-              <w:t>Hệ thống</w:t>
-            </w:r>
-          </w:p>
-        </w:tc>
-      </w:tr>
-      <w:tr>
-        <w:trPr>
-          <w:trHeight w:val="280"/>
-        </w:trPr>
-        <w:tc>
-          <w:tcPr>
-            <w:tcW w:w="9559" w:type="dxa"/>
-            <w:gridSpan w:val="4"/>
-            <w:shd w:val="clear" w:color="auto" w:fill="D0CECE"/>
-          </w:tcPr>
-          <w:p>
-            <w:pPr>
-              <w:pStyle w:val="TableParagraph"/>
-              <w:spacing w:before="2"/>
-              <w:rPr>
-                <w:b/>
-                <w:sz w:val="20"/>
-              </w:rPr>
-            </w:pPr>
-            <w:r>
-              <w:rPr>
-                <w:b/>
-                <w:sz w:val="20"/>
-              </w:rPr>
-              <w:t xml:space="preserve">Thực hiện chính: </w:t>
-            </w:r>
-          </w:p>
-        </w:tc>
-      </w:tr>
-      <w:tr>
-        <w:trPr>
-          <w:trHeight w:val="1118"/>
-        </w:trPr>
-        <w:tc>
-          <w:tcPr>
-            <w:tcW w:w="674" w:type="dxa"/>
-          </w:tcPr>
-          <w:p>
-            <w:pPr>
-              <w:pStyle w:val="TableParagraph"/>
-              <w:rPr>
-                <w:sz w:val="20"/>
-              </w:rPr>
-            </w:pPr>
-          </w:p>
-        </w:tc>
-        <w:tc>
-          <w:tcPr>
-            <w:tcW w:w="3684" w:type="dxa"/>
-          </w:tcPr>
-          <w:p>
-            <w:pPr>
-              <w:pStyle w:val="TableParagraph"/>
-              <w:spacing w:before="2"/>
-              <w:ind w:right="-15"/>
-              <w:jc w:val="both"/>
-              <w:rPr>
-                <w:b/>
-                <w:sz w:val="20"/>
-              </w:rPr>
-            </w:pPr>
-          </w:p>
-        </w:tc>
-        <w:tc>
-          <w:tcPr>
-            <w:tcW w:w="713" w:type="dxa"/>
-          </w:tcPr>
-          <w:p>
-            <w:pPr>
-              <w:pStyle w:val="TableParagraph"/>
-              <w:ind w:left="0"/>
-              <w:rPr>
-                <w:sz w:val="20"/>
-              </w:rPr>
-            </w:pPr>
-          </w:p>
-        </w:tc>
-        <w:tc>
-          <w:tcPr>
-            <w:tcW w:w="4488" w:type="dxa"/>
-          </w:tcPr>
-          <w:p>
-            <w:pPr>
-              <w:pStyle w:val="TableParagraph"/>
-              <w:ind w:left="0"/>
-              <w:rPr>
-                <w:sz w:val="20"/>
-              </w:rPr>
-            </w:pPr>
-          </w:p>
-        </w:tc>
-      </w:tr>
-      <w:tr>
-        <w:trPr>
-          <w:trHeight w:val="556"/>
-        </w:trPr>
-        <w:tc>
-          <w:tcPr>
-            <w:tcW w:w="674" w:type="dxa"/>
-          </w:tcPr>
-          <w:p>
-            <w:pPr>
-              <w:pStyle w:val="TableParagraph"/>
-              <w:ind w:left="0"/>
-              <w:rPr>
-                <w:sz w:val="20"/>
-              </w:rPr>
-            </w:pPr>
-          </w:p>
-        </w:tc>
-        <w:tc>
-          <w:tcPr>
-            <w:tcW w:w="3684" w:type="dxa"/>
-          </w:tcPr>
-          <w:p>
-            <w:pPr>
-              <w:pStyle w:val="TableParagraph"/>
-              <w:ind w:left="0"/>
-              <w:rPr>
-                <w:sz w:val="20"/>
-              </w:rPr>
-            </w:pPr>
-          </w:p>
-        </w:tc>
-        <w:tc>
-          <w:tcPr>
-            <w:tcW w:w="713" w:type="dxa"/>
-          </w:tcPr>
-          <w:p>
-            <w:pPr>
-              <w:pStyle w:val="TableParagraph"/>
-              <w:ind w:left="113"/>
-              <w:rPr>
-                <w:sz w:val="20"/>
-              </w:rPr>
-            </w:pPr>
-          </w:p>
-        </w:tc>
-        <w:tc>
-          <w:tcPr>
-            <w:tcW w:w="4488" w:type="dxa"/>
-          </w:tcPr>
-          <w:p>
-            <w:pPr>
-              <w:pStyle w:val="TableParagraph"/>
-              <w:spacing w:before="38"/>
-              <w:ind w:left="113"/>
-              <w:rPr>
-                <w:sz w:val="20"/>
-              </w:rPr>
-            </w:pPr>
-          </w:p>
-        </w:tc>
-      </w:tr>
-      <w:tr>
-        <w:trPr>
-          <w:trHeight w:val="558"/>
-        </w:trPr>
-        <w:tc>
-          <w:tcPr>
-            <w:tcW w:w="674" w:type="dxa"/>
-          </w:tcPr>
-          <w:p>
-            <w:pPr>
-              <w:pStyle w:val="TableParagraph"/>
-              <w:rPr>
-                <w:sz w:val="20"/>
-              </w:rPr>
-            </w:pPr>
-          </w:p>
-        </w:tc>
-        <w:tc>
-          <w:tcPr>
-            <w:tcW w:w="3684" w:type="dxa"/>
-          </w:tcPr>
-          <w:p>
-            <w:pPr>
-              <w:pStyle w:val="TableParagraph"/>
-              <w:spacing w:before="40"/>
-              <w:rPr>
-                <w:b/>
-                <w:sz w:val="20"/>
-              </w:rPr>
-            </w:pPr>
-          </w:p>
-        </w:tc>
-        <w:tc>
-          <w:tcPr>
-            <w:tcW w:w="713" w:type="dxa"/>
-          </w:tcPr>
-          <w:p>
-            <w:pPr>
-              <w:pStyle w:val="TableParagraph"/>
-              <w:ind w:left="0"/>
-              <w:rPr>
-                <w:sz w:val="20"/>
-              </w:rPr>
-            </w:pPr>
-          </w:p>
-        </w:tc>
-        <w:tc>
-          <w:tcPr>
-            <w:tcW w:w="4488" w:type="dxa"/>
-          </w:tcPr>
-          <w:p>
-            <w:pPr>
-              <w:pStyle w:val="TableParagraph"/>
-              <w:ind w:left="0"/>
-              <w:rPr>
-                <w:sz w:val="20"/>
-              </w:rPr>
-            </w:pPr>
-          </w:p>
-        </w:tc>
-      </w:tr>
-      <w:tr>
-        <w:trPr>
-          <w:trHeight w:val="839"/>
-        </w:trPr>
-        <w:tc>
-          <w:tcPr>
-            <w:tcW w:w="674" w:type="dxa"/>
-          </w:tcPr>
-          <w:p>
-            <w:pPr>
-              <w:pStyle w:val="TableParagraph"/>
-              <w:ind w:left="0"/>
-              <w:rPr>
-                <w:sz w:val="20"/>
-              </w:rPr>
-            </w:pPr>
-          </w:p>
-        </w:tc>
-        <w:tc>
-          <w:tcPr>
-            <w:tcW w:w="3684" w:type="dxa"/>
-          </w:tcPr>
-          <w:p>
-            <w:pPr>
-              <w:pStyle w:val="TableParagraph"/>
-              <w:ind w:left="0"/>
-              <w:rPr>
-                <w:sz w:val="20"/>
-              </w:rPr>
-            </w:pPr>
-          </w:p>
-        </w:tc>
-        <w:tc>
-          <w:tcPr>
-            <w:tcW w:w="713" w:type="dxa"/>
-          </w:tcPr>
-          <w:p>
-            <w:pPr>
-              <w:pStyle w:val="TableParagraph"/>
-              <w:ind w:left="113"/>
-              <w:rPr>
-                <w:sz w:val="20"/>
-              </w:rPr>
-            </w:pPr>
-          </w:p>
-        </w:tc>
-        <w:tc>
-          <w:tcPr>
-            <w:tcW w:w="4488" w:type="dxa"/>
-          </w:tcPr>
-          <w:p>
-            <w:pPr>
-              <w:pStyle w:val="TableParagraph"/>
-              <w:spacing w:line="241" w:lineRule="exact"/>
-              <w:ind w:left="113"/>
-              <w:rPr>
-                <w:sz w:val="20"/>
-              </w:rPr>
-            </w:pPr>
-          </w:p>
-        </w:tc>
-      </w:tr>
-    </w:tbl>
-    <w:p>
-      <w:pPr>
-        <w:spacing w:before="1"/>
-        <w:rPr>
-          <w:b/>
-          <w:sz w:val="37"/>
-        </w:rPr>
-      </w:pPr>
-    </w:p>
-    <w:p>
-      <w:pPr>
-        <w:pStyle w:val="BodyText"/>
-        <w:ind w:left="160"/>
-      </w:pPr>
-      <w:r>
-        <w:t>Tin nhắn hệ thống</w:t>
-      </w:r>
-    </w:p>
-    <w:p>
-      <w:pPr>
-        <w:spacing w:before="182"/>
-        <w:ind w:left="160"/>
-      </w:pPr>
-      <w:r>
-        <w:t>N/A</w:t>
-      </w:r>
-    </w:p>
-    <w:p>
-      <w:pPr>
-        <w:pStyle w:val="Heading2"/>
-        <w:numPr>
-          <w:ilvl w:val="1"/>
-          <w:numId w:val="8"/>
-        </w:numPr>
-        <w:tabs>
-          <w:tab w:val="left" w:pos="1099"/>
-        </w:tabs>
-        <w:rPr>
-          <w:color w:val="C00000"/>
-        </w:rPr>
-      </w:pPr>
-      <w:r>
-        <w:rPr>
-          <w:color w:val="C00000"/>
-        </w:rPr>
-        <w:t>UC</w:t>
-      </w:r>
-    </w:p>
-    <w:p>
-      <w:pPr>
-        <w:pStyle w:val="BodyText"/>
-        <w:spacing w:before="27"/>
-        <w:ind w:left="160"/>
-      </w:pPr>
-      <w:r>
-        <w:t>Mô tả UC</w:t>
-      </w:r>
-    </w:p>
-    <w:p>
-      <w:pPr>
-        <w:spacing w:before="7"/>
-        <w:rPr>
-          <w:b/>
-          <w:sz w:val="14"/>
-        </w:rPr>
-      </w:pPr>
-    </w:p>
-    <w:tbl>
-      <w:tblPr>
-        <w:tblW w:w="0" w:type="auto"/>
-        <w:tblInd w:w="165" w:type="dxa"/>
-        <w:tblBorders>
-          <w:top w:val="single" w:sz="4" w:space="0" w:color="000000"/>
-          <w:left w:val="single" w:sz="4" w:space="0" w:color="000000"/>
-          <w:bottom w:val="single" w:sz="4" w:space="0" w:color="000000"/>
-          <w:right w:val="single" w:sz="4" w:space="0" w:color="000000"/>
-          <w:insideH w:val="single" w:sz="4" w:space="0" w:color="000000"/>
-          <w:insideV w:val="single" w:sz="4" w:space="0" w:color="000000"/>
-        </w:tblBorders>
-        <w:tblLayout w:type="fixed"/>
-        <w:tblCellMar>
-          <w:left w:w="0" w:type="dxa"/>
-          <w:right w:w="0" w:type="dxa"/>
-        </w:tblCellMar>
-        <w:tblLook w:val="01E0" w:firstRow="1" w:lastRow="1" w:firstColumn="1" w:lastColumn="1" w:noHBand="0" w:noVBand="0"/>
-      </w:tblPr>
-      <w:tblGrid>
-        <w:gridCol w:w="1980"/>
-        <w:gridCol w:w="2996"/>
-        <w:gridCol w:w="1325"/>
-        <w:gridCol w:w="3277"/>
-      </w:tblGrid>
-      <w:tr>
-        <w:trPr>
-          <w:trHeight w:val="280"/>
-        </w:trPr>
-        <w:tc>
-          <w:tcPr>
-            <w:tcW w:w="1980" w:type="dxa"/>
-            <w:shd w:val="clear" w:color="auto" w:fill="D0CECE"/>
-          </w:tcPr>
-          <w:p>
-            <w:pPr>
-              <w:pStyle w:val="TableParagraph"/>
-              <w:spacing w:before="2"/>
-              <w:rPr>
-                <w:b/>
-                <w:sz w:val="20"/>
-              </w:rPr>
-            </w:pPr>
-            <w:r>
-              <w:rPr>
-                <w:b/>
-                <w:sz w:val="20"/>
-              </w:rPr>
-              <w:t>Tên</w:t>
-            </w:r>
-          </w:p>
-        </w:tc>
-        <w:tc>
-          <w:tcPr>
-            <w:tcW w:w="2996" w:type="dxa"/>
-          </w:tcPr>
-          <w:p>
-            <w:pPr>
-              <w:pStyle w:val="TableParagraph"/>
-              <w:spacing w:before="2"/>
-              <w:rPr>
-                <w:sz w:val="20"/>
-              </w:rPr>
-            </w:pPr>
-          </w:p>
-        </w:tc>
-        <w:tc>
-          <w:tcPr>
-            <w:tcW w:w="1325" w:type="dxa"/>
-            <w:shd w:val="clear" w:color="auto" w:fill="D0CECE"/>
-          </w:tcPr>
-          <w:p>
-            <w:pPr>
-              <w:pStyle w:val="TableParagraph"/>
-              <w:spacing w:before="2"/>
-              <w:rPr>
-                <w:b/>
-                <w:sz w:val="20"/>
-              </w:rPr>
-            </w:pPr>
-            <w:r>
-              <w:rPr>
-                <w:b/>
-                <w:sz w:val="20"/>
-              </w:rPr>
-              <w:t>Mã số</w:t>
-            </w:r>
-          </w:p>
-        </w:tc>
-        <w:tc>
-          <w:tcPr>
-            <w:tcW w:w="3277" w:type="dxa"/>
-          </w:tcPr>
-          <w:p>
-            <w:pPr>
-              <w:pStyle w:val="TableParagraph"/>
-              <w:spacing w:before="2"/>
-              <w:rPr>
-                <w:sz w:val="20"/>
-              </w:rPr>
-            </w:pPr>
-          </w:p>
-        </w:tc>
-      </w:tr>
-      <w:tr>
-        <w:trPr>
-          <w:trHeight w:val="278"/>
-        </w:trPr>
-        <w:tc>
-          <w:tcPr>
-            <w:tcW w:w="1980" w:type="dxa"/>
-            <w:shd w:val="clear" w:color="auto" w:fill="D0CECE"/>
-          </w:tcPr>
-          <w:p>
-            <w:pPr>
-              <w:pStyle w:val="TableParagraph"/>
-              <w:spacing w:before="1"/>
-              <w:rPr>
-                <w:b/>
-                <w:sz w:val="20"/>
-              </w:rPr>
-            </w:pPr>
-            <w:r>
-              <w:rPr>
-                <w:b/>
-                <w:sz w:val="20"/>
-              </w:rPr>
-              <w:t>Miêu tả</w:t>
-            </w:r>
-          </w:p>
-        </w:tc>
-        <w:tc>
-          <w:tcPr>
-            <w:tcW w:w="7598" w:type="dxa"/>
-            <w:gridSpan w:val="3"/>
-          </w:tcPr>
-          <w:p>
-            <w:pPr>
-              <w:pStyle w:val="TableParagraph"/>
-              <w:spacing w:before="1"/>
-              <w:rPr>
-                <w:sz w:val="20"/>
-              </w:rPr>
-            </w:pPr>
-          </w:p>
-        </w:tc>
-      </w:tr>
-      <w:tr>
-        <w:trPr>
-          <w:trHeight w:val="486"/>
-        </w:trPr>
-        <w:tc>
-          <w:tcPr>
-            <w:tcW w:w="1980" w:type="dxa"/>
-            <w:shd w:val="clear" w:color="auto" w:fill="D0CECE"/>
-          </w:tcPr>
-          <w:p>
-            <w:pPr>
-              <w:pStyle w:val="TableParagraph"/>
-              <w:rPr>
-                <w:b/>
-                <w:sz w:val="20"/>
-              </w:rPr>
-            </w:pPr>
-            <w:r>
-              <w:rPr>
-                <w:b/>
-                <w:sz w:val="20"/>
-              </w:rPr>
-              <w:t>Người sử dụng</w:t>
-            </w:r>
-          </w:p>
-        </w:tc>
-        <w:tc>
-          <w:tcPr>
-            <w:tcW w:w="2996" w:type="dxa"/>
-          </w:tcPr>
-          <w:p>
-            <w:pPr>
-              <w:pStyle w:val="TableParagraph"/>
-              <w:spacing w:before="6" w:line="244" w:lineRule="exact"/>
-              <w:ind w:right="6"/>
-              <w:rPr>
-                <w:sz w:val="20"/>
-              </w:rPr>
-            </w:pPr>
-          </w:p>
-        </w:tc>
-        <w:tc>
-          <w:tcPr>
-            <w:tcW w:w="1325" w:type="dxa"/>
-            <w:shd w:val="clear" w:color="auto" w:fill="D0CECE"/>
-          </w:tcPr>
-          <w:p>
-            <w:pPr>
-              <w:pStyle w:val="TableParagraph"/>
-              <w:rPr>
-                <w:b/>
-                <w:sz w:val="20"/>
-              </w:rPr>
-            </w:pPr>
-            <w:r>
-              <w:rPr>
-                <w:b/>
-                <w:sz w:val="20"/>
-              </w:rPr>
-              <w:t>Khởi động</w:t>
-            </w:r>
-          </w:p>
-        </w:tc>
-        <w:tc>
-          <w:tcPr>
-            <w:tcW w:w="3277" w:type="dxa"/>
-          </w:tcPr>
-          <w:p>
-            <w:pPr>
-              <w:pStyle w:val="TableParagraph"/>
-              <w:spacing w:before="6" w:line="244" w:lineRule="exact"/>
-              <w:ind w:right="164"/>
-              <w:rPr>
-                <w:b/>
-                <w:sz w:val="20"/>
-              </w:rPr>
-            </w:pPr>
-          </w:p>
-        </w:tc>
-      </w:tr>
-      <w:tr>
-        <w:trPr>
-          <w:trHeight w:val="273"/>
-        </w:trPr>
-        <w:tc>
-          <w:tcPr>
-            <w:tcW w:w="1980" w:type="dxa"/>
-            <w:shd w:val="clear" w:color="auto" w:fill="D0CECE"/>
-          </w:tcPr>
-          <w:p>
-            <w:pPr>
-              <w:pStyle w:val="TableParagraph"/>
-              <w:spacing w:line="236" w:lineRule="exact"/>
-              <w:rPr>
-                <w:b/>
-                <w:sz w:val="20"/>
-              </w:rPr>
-            </w:pPr>
-            <w:r>
-              <w:rPr>
-                <w:b/>
-                <w:sz w:val="20"/>
-              </w:rPr>
+              <w:lastRenderedPageBreak/>
               <w:t>Điều kiện trước</w:t>
             </w:r>
           </w:p>
@@ -36943,7 +39451,7 @@
                     <pic:cNvPicPr/>
                   </pic:nvPicPr>
                   <pic:blipFill>
-                    <a:blip r:embed="rId9">
+                    <a:blip r:embed="rId10">
                       <a:extLst>
                         <a:ext uri="{28A0092B-C50C-407E-A947-70E740481C1C}">
                           <a14:useLocalDpi xmlns:a14="http://schemas.microsoft.com/office/drawing/2010/main" val="0"/>
@@ -37294,7 +39802,7 @@
                     <pic:cNvPicPr/>
                   </pic:nvPicPr>
                   <pic:blipFill>
-                    <a:blip r:embed="rId10">
+                    <a:blip r:embed="rId11">
                       <a:extLst>
                         <a:ext uri="{28A0092B-C50C-407E-A947-70E740481C1C}">
                           <a14:useLocalDpi xmlns:a14="http://schemas.microsoft.com/office/drawing/2010/main" val="0"/>
@@ -37547,6 +40055,7 @@
           <w:noProof/>
           <w:lang w:val="en-US"/>
         </w:rPr>
+        <w:lastRenderedPageBreak/>
         <w:drawing>
           <wp:anchor distT="0" distB="0" distL="114300" distR="114300" simplePos="0" relativeHeight="251657728" behindDoc="0" locked="0" layoutInCell="1" allowOverlap="1" wp14:anchorId="045A87F6" wp14:editId="402353BB">
             <wp:simplePos x="0" y="0"/>
@@ -37579,7 +40088,7 @@
                     <pic:cNvPicPr/>
                   </pic:nvPicPr>
                   <pic:blipFill>
-                    <a:blip r:embed="rId11" cstate="print">
+                    <a:blip r:embed="rId12" cstate="print">
                       <a:extLst>
                         <a:ext uri="{28A0092B-C50C-407E-A947-70E740481C1C}">
                           <a14:useLocalDpi xmlns:a14="http://schemas.microsoft.com/office/drawing/2010/main" val="0"/>
@@ -37790,7 +40299,7 @@
                     <pic:cNvPicPr/>
                   </pic:nvPicPr>
                   <pic:blipFill>
-                    <a:blip r:embed="rId12">
+                    <a:blip r:embed="rId13">
                       <a:extLst>
                         <a:ext uri="{28A0092B-C50C-407E-A947-70E740481C1C}">
                           <a14:useLocalDpi xmlns:a14="http://schemas.microsoft.com/office/drawing/2010/main" val="0"/>
@@ -37853,7 +40362,7 @@
                     <pic:cNvPicPr/>
                   </pic:nvPicPr>
                   <pic:blipFill>
-                    <a:blip r:embed="rId13">
+                    <a:blip r:embed="rId14">
                       <a:extLst>
                         <a:ext uri="{28A0092B-C50C-407E-A947-70E740481C1C}">
                           <a14:useLocalDpi xmlns:a14="http://schemas.microsoft.com/office/drawing/2010/main" val="0"/>
@@ -37916,7 +40425,7 @@
                     <pic:cNvPicPr/>
                   </pic:nvPicPr>
                   <pic:blipFill>
-                    <a:blip r:embed="rId14">
+                    <a:blip r:embed="rId15">
                       <a:extLst>
                         <a:ext uri="{28A0092B-C50C-407E-A947-70E740481C1C}">
                           <a14:useLocalDpi xmlns:a14="http://schemas.microsoft.com/office/drawing/2010/main" val="0"/>
@@ -38280,7 +40789,7 @@
                     <pic:cNvPicPr/>
                   </pic:nvPicPr>
                   <pic:blipFill>
-                    <a:blip r:embed="rId15">
+                    <a:blip r:embed="rId16">
                       <a:extLst>
                         <a:ext uri="{28A0092B-C50C-407E-A947-70E740481C1C}">
                           <a14:useLocalDpi xmlns:a14="http://schemas.microsoft.com/office/drawing/2010/main" val="0"/>
@@ -38542,7 +41051,7 @@
                     <pic:cNvPicPr/>
                   </pic:nvPicPr>
                   <pic:blipFill>
-                    <a:blip r:embed="rId16">
+                    <a:blip r:embed="rId17">
                       <a:extLst>
                         <a:ext uri="{28A0092B-C50C-407E-A947-70E740481C1C}">
                           <a14:useLocalDpi xmlns:a14="http://schemas.microsoft.com/office/drawing/2010/main" val="0"/>
@@ -38625,7 +41134,7 @@
                     <pic:cNvPicPr/>
                   </pic:nvPicPr>
                   <pic:blipFill>
-                    <a:blip r:embed="rId17">
+                    <a:blip r:embed="rId18">
                       <a:extLst>
                         <a:ext uri="{28A0092B-C50C-407E-A947-70E740481C1C}">
                           <a14:useLocalDpi xmlns:a14="http://schemas.microsoft.com/office/drawing/2010/main" val="0"/>
@@ -38707,7 +41216,7 @@
                     <pic:cNvPicPr/>
                   </pic:nvPicPr>
                   <pic:blipFill>
-                    <a:blip r:embed="rId18">
+                    <a:blip r:embed="rId19">
                       <a:extLst>
                         <a:ext uri="{28A0092B-C50C-407E-A947-70E740481C1C}">
                           <a14:useLocalDpi xmlns:a14="http://schemas.microsoft.com/office/drawing/2010/main" val="0"/>
@@ -38789,7 +41298,7 @@
                     <pic:cNvPicPr/>
                   </pic:nvPicPr>
                   <pic:blipFill>
-                    <a:blip r:embed="rId19">
+                    <a:blip r:embed="rId20">
                       <a:extLst>
                         <a:ext uri="{28A0092B-C50C-407E-A947-70E740481C1C}">
                           <a14:useLocalDpi xmlns:a14="http://schemas.microsoft.com/office/drawing/2010/main" val="0"/>
@@ -38871,7 +41380,7 @@
                     <pic:cNvPicPr/>
                   </pic:nvPicPr>
                   <pic:blipFill>
-                    <a:blip r:embed="rId20">
+                    <a:blip r:embed="rId21">
                       <a:extLst>
                         <a:ext uri="{28A0092B-C50C-407E-A947-70E740481C1C}">
                           <a14:useLocalDpi xmlns:a14="http://schemas.microsoft.com/office/drawing/2010/main" val="0"/>
@@ -38973,7 +41482,7 @@
                     <pic:cNvPicPr/>
                   </pic:nvPicPr>
                   <pic:blipFill>
-                    <a:blip r:embed="rId21">
+                    <a:blip r:embed="rId22">
                       <a:extLst>
                         <a:ext uri="{28A0092B-C50C-407E-A947-70E740481C1C}">
                           <a14:useLocalDpi xmlns:a14="http://schemas.microsoft.com/office/drawing/2010/main" val="0"/>
@@ -39036,7 +41545,7 @@
                     <pic:cNvPicPr/>
                   </pic:nvPicPr>
                   <pic:blipFill>
-                    <a:blip r:embed="rId22">
+                    <a:blip r:embed="rId23">
                       <a:extLst>
                         <a:ext uri="{28A0092B-C50C-407E-A947-70E740481C1C}">
                           <a14:useLocalDpi xmlns:a14="http://schemas.microsoft.com/office/drawing/2010/main" val="0"/>
@@ -39133,7 +41642,7 @@
                     <pic:cNvPicPr/>
                   </pic:nvPicPr>
                   <pic:blipFill>
-                    <a:blip r:embed="rId23">
+                    <a:blip r:embed="rId24">
                       <a:extLst>
                         <a:ext uri="{28A0092B-C50C-407E-A947-70E740481C1C}">
                           <a14:useLocalDpi xmlns:a14="http://schemas.microsoft.com/office/drawing/2010/main" val="0"/>
@@ -39231,7 +41740,7 @@
                     <pic:cNvPicPr/>
                   </pic:nvPicPr>
                   <pic:blipFill>
-                    <a:blip r:embed="rId24">
+                    <a:blip r:embed="rId25">
                       <a:extLst>
                         <a:ext uri="{28A0092B-C50C-407E-A947-70E740481C1C}">
                           <a14:useLocalDpi xmlns:a14="http://schemas.microsoft.com/office/drawing/2010/main" val="0"/>
@@ -39329,7 +41838,7 @@
                     <pic:cNvPicPr/>
                   </pic:nvPicPr>
                   <pic:blipFill>
-                    <a:blip r:embed="rId25">
+                    <a:blip r:embed="rId26">
                       <a:extLst>
                         <a:ext uri="{28A0092B-C50C-407E-A947-70E740481C1C}">
                           <a14:useLocalDpi xmlns:a14="http://schemas.microsoft.com/office/drawing/2010/main" val="0"/>
@@ -39411,7 +41920,7 @@
                     <pic:cNvPicPr/>
                   </pic:nvPicPr>
                   <pic:blipFill>
-                    <a:blip r:embed="rId26">
+                    <a:blip r:embed="rId27">
                       <a:extLst>
                         <a:ext uri="{28A0092B-C50C-407E-A947-70E740481C1C}">
                           <a14:useLocalDpi xmlns:a14="http://schemas.microsoft.com/office/drawing/2010/main" val="0"/>
@@ -39653,7 +42162,7 @@
                     <pic:cNvPicPr/>
                   </pic:nvPicPr>
                   <pic:blipFill>
-                    <a:blip r:embed="rId27">
+                    <a:blip r:embed="rId28">
                       <a:extLst>
                         <a:ext uri="{28A0092B-C50C-407E-A947-70E740481C1C}">
                           <a14:useLocalDpi xmlns:a14="http://schemas.microsoft.com/office/drawing/2010/main" val="0"/>
@@ -39747,7 +42256,7 @@
                     <pic:cNvPicPr/>
                   </pic:nvPicPr>
                   <pic:blipFill>
-                    <a:blip r:embed="rId28">
+                    <a:blip r:embed="rId29">
                       <a:extLst>
                         <a:ext uri="{28A0092B-C50C-407E-A947-70E740481C1C}">
                           <a14:useLocalDpi xmlns:a14="http://schemas.microsoft.com/office/drawing/2010/main" val="0"/>
@@ -39989,7 +42498,7 @@
                     <pic:cNvPicPr/>
                   </pic:nvPicPr>
                   <pic:blipFill>
-                    <a:blip r:embed="rId29">
+                    <a:blip r:embed="rId30">
                       <a:extLst>
                         <a:ext uri="{28A0092B-C50C-407E-A947-70E740481C1C}">
                           <a14:useLocalDpi xmlns:a14="http://schemas.microsoft.com/office/drawing/2010/main" val="0"/>
@@ -40055,7 +42564,7 @@
                     <pic:cNvPicPr/>
                   </pic:nvPicPr>
                   <pic:blipFill>
-                    <a:blip r:embed="rId30"/>
+                    <a:blip r:embed="rId31"/>
                     <a:stretch>
                       <a:fillRect/>
                     </a:stretch>
@@ -40140,7 +42649,7 @@
                     <pic:cNvPicPr/>
                   </pic:nvPicPr>
                   <pic:blipFill>
-                    <a:blip r:embed="rId31">
+                    <a:blip r:embed="rId32">
                       <a:extLst>
                         <a:ext uri="{28A0092B-C50C-407E-A947-70E740481C1C}">
                           <a14:useLocalDpi xmlns:a14="http://schemas.microsoft.com/office/drawing/2010/main" val="0"/>
@@ -40237,7 +42746,7 @@
                     <pic:cNvPicPr/>
                   </pic:nvPicPr>
                   <pic:blipFill>
-                    <a:blip r:embed="rId32">
+                    <a:blip r:embed="rId33">
                       <a:extLst>
                         <a:ext uri="{28A0092B-C50C-407E-A947-70E740481C1C}">
                           <a14:useLocalDpi xmlns:a14="http://schemas.microsoft.com/office/drawing/2010/main" val="0"/>
@@ -40331,7 +42840,7 @@
                     <pic:cNvPicPr/>
                   </pic:nvPicPr>
                   <pic:blipFill>
-                    <a:blip r:embed="rId33" cstate="print">
+                    <a:blip r:embed="rId34" cstate="print">
                       <a:extLst>
                         <a:ext uri="{28A0092B-C50C-407E-A947-70E740481C1C}">
                           <a14:useLocalDpi xmlns:a14="http://schemas.microsoft.com/office/drawing/2010/main" val="0"/>
@@ -40428,7 +42937,7 @@
                     <pic:cNvPicPr/>
                   </pic:nvPicPr>
                   <pic:blipFill>
-                    <a:blip r:embed="rId34">
+                    <a:blip r:embed="rId35">
                       <a:extLst>
                         <a:ext uri="{28A0092B-C50C-407E-A947-70E740481C1C}">
                           <a14:useLocalDpi xmlns:a14="http://schemas.microsoft.com/office/drawing/2010/main" val="0"/>
@@ -40507,7 +43016,7 @@
                     <pic:cNvPicPr/>
                   </pic:nvPicPr>
                   <pic:blipFill>
-                    <a:blip r:embed="rId35">
+                    <a:blip r:embed="rId36">
                       <a:extLst>
                         <a:ext uri="{28A0092B-C50C-407E-A947-70E740481C1C}">
                           <a14:useLocalDpi xmlns:a14="http://schemas.microsoft.com/office/drawing/2010/main" val="0"/>
@@ -40600,7 +43109,7 @@
                     <pic:cNvPicPr/>
                   </pic:nvPicPr>
                   <pic:blipFill>
-                    <a:blip r:embed="rId36">
+                    <a:blip r:embed="rId37">
                       <a:extLst>
                         <a:ext uri="{28A0092B-C50C-407E-A947-70E740481C1C}">
                           <a14:useLocalDpi xmlns:a14="http://schemas.microsoft.com/office/drawing/2010/main" val="0"/>
@@ -40698,7 +43207,7 @@
                     <pic:cNvPicPr/>
                   </pic:nvPicPr>
                   <pic:blipFill>
-                    <a:blip r:embed="rId37">
+                    <a:blip r:embed="rId38">
                       <a:extLst>
                         <a:ext uri="{28A0092B-C50C-407E-A947-70E740481C1C}">
                           <a14:useLocalDpi xmlns:a14="http://schemas.microsoft.com/office/drawing/2010/main" val="0"/>
@@ -40792,7 +43301,7 @@
                     <pic:cNvPicPr/>
                   </pic:nvPicPr>
                   <pic:blipFill>
-                    <a:blip r:embed="rId38">
+                    <a:blip r:embed="rId39">
                       <a:extLst>
                         <a:ext uri="{28A0092B-C50C-407E-A947-70E740481C1C}">
                           <a14:useLocalDpi xmlns:a14="http://schemas.microsoft.com/office/drawing/2010/main" val="0"/>
@@ -41042,7 +43551,7 @@
                     <pic:cNvPicPr/>
                   </pic:nvPicPr>
                   <pic:blipFill>
-                    <a:blip r:embed="rId39" cstate="print">
+                    <a:blip r:embed="rId40" cstate="print">
                       <a:extLst>
                         <a:ext uri="{28A0092B-C50C-407E-A947-70E740481C1C}">
                           <a14:useLocalDpi xmlns:a14="http://schemas.microsoft.com/office/drawing/2010/main" val="0"/>
@@ -43069,4 +45578,16 @@
   <a:objectDefaults/>
   <a:extraClrSchemeLst/>
 </a:theme>
+</file>
+
+<file path=customXml/item1.xml><?xml version="1.0" encoding="utf-8"?>
+<b:Sources xmlns:b="http://schemas.openxmlformats.org/officeDocument/2006/bibliography" xmlns="http://schemas.openxmlformats.org/officeDocument/2006/bibliography" SelectedStyle="\APASixthEditionOfficeOnline.xsl" StyleName="APA" Version="6"/>
+</file>
+
+<file path=customXml/itemProps1.xml><?xml version="1.0" encoding="utf-8"?>
+<ds:datastoreItem xmlns:ds="http://schemas.openxmlformats.org/officeDocument/2006/customXml" ds:itemID="{A610E0AE-E3B1-4882-85CB-FC9B713CDB1B}">
+  <ds:schemaRefs>
+    <ds:schemaRef ds:uri="http://schemas.openxmlformats.org/officeDocument/2006/bibliography"/>
+  </ds:schemaRefs>
+</ds:datastoreItem>
 </file>
--- a/SRS Quan Ly Dat Phong.docx
+++ b/SRS Quan Ly Dat Phong.docx
@@ -25417,35 +25417,7 @@
                 <w:sz w:val="20"/>
                 <w:lang w:val="en-US"/>
               </w:rPr>
-              <w:t xml:space="preserve">Xóa thông tin </w:t>
-            </w:r>
-            <w:r>
-              <w:rPr>
-                <w:sz w:val="20"/>
-                <w:lang w:val="en-US"/>
-              </w:rPr>
-              <w:t xml:space="preserve">phòng </w:t>
-            </w:r>
-            <w:r>
-              <w:rPr>
-                <w:sz w:val="20"/>
-                <w:lang w:val="en-US"/>
-              </w:rPr>
-              <w:t xml:space="preserve">khỏi CSDL, thông báo thành công và chuyển về trang </w:t>
-            </w:r>
-            <w:r>
-              <w:rPr>
-                <w:sz w:val="20"/>
-                <w:lang w:val="en-US"/>
-              </w:rPr>
-              <w:t>Loại phòng</w:t>
-            </w:r>
-            <w:r>
-              <w:rPr>
-                <w:sz w:val="20"/>
-                <w:lang w:val="en-US"/>
-              </w:rPr>
-              <w:t xml:space="preserve"> (SC )</w:t>
+              <w:t>Xóa thông tin phòng khỏi CSDL, thông báo thành công và chuyển về trang Loại phòng (SC )</w:t>
             </w:r>
           </w:p>
         </w:tc>
@@ -27501,14 +27473,7 @@
                 <w:sz w:val="20"/>
                 <w:lang w:val="en-US"/>
               </w:rPr>
-              <w:t>UC2</w:t>
-            </w:r>
-            <w:r>
-              <w:rPr>
-                <w:sz w:val="20"/>
-                <w:lang w:val="en-US"/>
-              </w:rPr>
-              <w:t>6</w:t>
+              <w:t>UC26</w:t>
             </w:r>
           </w:p>
         </w:tc>
@@ -27970,21 +27935,7 @@
                 <w:sz w:val="20"/>
                 <w:lang w:val="en-US"/>
               </w:rPr>
-              <w:t xml:space="preserve">Từ màn hình </w:t>
-            </w:r>
-            <w:r>
-              <w:rPr>
-                <w:sz w:val="20"/>
-                <w:lang w:val="en-US"/>
-              </w:rPr>
-              <w:t>P</w:t>
-            </w:r>
-            <w:r>
-              <w:rPr>
-                <w:sz w:val="20"/>
-                <w:lang w:val="en-US"/>
-              </w:rPr>
-              <w:t xml:space="preserve">hòng (SC ), bấm nút </w:t>
+              <w:t xml:space="preserve">Từ màn hình Phòng (SC ), bấm nút </w:t>
             </w:r>
             <w:r>
               <w:rPr>
@@ -28271,21 +28222,7 @@
                 <w:sz w:val="20"/>
                 <w:lang w:val="en-US"/>
               </w:rPr>
-              <w:t xml:space="preserve">Xóa thông tin phòng khỏi CSDL, thông báo thành công và chuyển về trang </w:t>
-            </w:r>
-            <w:r>
-              <w:rPr>
-                <w:sz w:val="20"/>
-                <w:lang w:val="en-US"/>
-              </w:rPr>
-              <w:t>P</w:t>
-            </w:r>
-            <w:r>
-              <w:rPr>
-                <w:sz w:val="20"/>
-                <w:lang w:val="en-US"/>
-              </w:rPr>
-              <w:t>hòng (SC )</w:t>
+              <w:t>Xóa thông tin phòng khỏi CSDL, thông báo thành công và chuyển về trang Phòng (SC )</w:t>
             </w:r>
           </w:p>
         </w:tc>
@@ -28434,14 +28371,7 @@
                 <w:sz w:val="20"/>
                 <w:lang w:val="en-US"/>
               </w:rPr>
-              <w:t xml:space="preserve">Thêm mới </w:t>
-            </w:r>
-            <w:r>
-              <w:rPr>
-                <w:sz w:val="20"/>
-                <w:lang w:val="en-US"/>
-              </w:rPr>
-              <w:t>Menu</w:t>
+              <w:t>Thêm mới Menu</w:t>
             </w:r>
           </w:p>
         </w:tc>
@@ -28485,14 +28415,7 @@
                 <w:sz w:val="20"/>
                 <w:lang w:val="en-US"/>
               </w:rPr>
-              <w:t>UC2</w:t>
-            </w:r>
-            <w:r>
-              <w:rPr>
-                <w:sz w:val="20"/>
-                <w:lang w:val="en-US"/>
-              </w:rPr>
-              <w:t>7</w:t>
+              <w:t>UC27</w:t>
             </w:r>
           </w:p>
         </w:tc>
@@ -28542,14 +28465,7 @@
                 <w:sz w:val="20"/>
                 <w:lang w:val="en-US"/>
               </w:rPr>
-              <w:t xml:space="preserve">Cho phép người sử dụng thêm mới </w:t>
-            </w:r>
-            <w:r>
-              <w:rPr>
-                <w:sz w:val="20"/>
-                <w:lang w:val="en-US"/>
-              </w:rPr>
-              <w:t>menu</w:t>
+              <w:t>Cho phép người sử dụng thêm mới menu</w:t>
             </w:r>
           </w:p>
         </w:tc>
@@ -28959,21 +28875,7 @@
                 <w:sz w:val="20"/>
                 <w:lang w:val="en-US"/>
               </w:rPr>
-              <w:t xml:space="preserve">Từ màn hình </w:t>
-            </w:r>
-            <w:r>
-              <w:rPr>
-                <w:sz w:val="20"/>
-                <w:lang w:val="en-US"/>
-              </w:rPr>
-              <w:t>Menu</w:t>
-            </w:r>
-            <w:r>
-              <w:rPr>
-                <w:sz w:val="20"/>
-                <w:lang w:val="en-US"/>
-              </w:rPr>
-              <w:t xml:space="preserve">, người sử dụng bấm nút </w:t>
+              <w:t xml:space="preserve">Từ màn hình Menu, người sử dụng bấm nút </w:t>
             </w:r>
             <w:r>
               <w:rPr>
@@ -29085,21 +28987,7 @@
                 <w:sz w:val="20"/>
                 <w:lang w:val="en-US"/>
               </w:rPr>
-              <w:t xml:space="preserve">Load trang Thêm mới </w:t>
-            </w:r>
-            <w:r>
-              <w:rPr>
-                <w:sz w:val="20"/>
-                <w:lang w:val="en-US"/>
-              </w:rPr>
-              <w:t>menu</w:t>
-            </w:r>
-            <w:r>
-              <w:rPr>
-                <w:sz w:val="20"/>
-                <w:lang w:val="en-US"/>
-              </w:rPr>
-              <w:t>(SC )</w:t>
+              <w:t>Load trang Thêm mới menu(SC )</w:t>
             </w:r>
           </w:p>
         </w:tc>
@@ -29146,21 +29034,7 @@
                 <w:sz w:val="20"/>
                 <w:lang w:val="en-US"/>
               </w:rPr>
-              <w:t xml:space="preserve">Nhập thông tin </w:t>
-            </w:r>
-            <w:r>
-              <w:rPr>
-                <w:sz w:val="20"/>
-                <w:lang w:val="en-US"/>
-              </w:rPr>
-              <w:t>menu</w:t>
-            </w:r>
-            <w:r>
-              <w:rPr>
-                <w:sz w:val="20"/>
-                <w:lang w:val="en-US"/>
-              </w:rPr>
-              <w:t xml:space="preserve"> và bấm nút </w:t>
+              <w:t xml:space="preserve">Nhập thông tin menu và bấm nút </w:t>
             </w:r>
             <w:r>
               <w:rPr>
@@ -29272,35 +29146,7 @@
                 <w:sz w:val="20"/>
                 <w:lang w:val="en-US"/>
               </w:rPr>
-              <w:t xml:space="preserve">Xác thực thông tin nhập vào. Thêm mới </w:t>
-            </w:r>
-            <w:r>
-              <w:rPr>
-                <w:sz w:val="20"/>
-                <w:lang w:val="en-US"/>
-              </w:rPr>
-              <w:t>menu</w:t>
-            </w:r>
-            <w:r>
-              <w:rPr>
-                <w:sz w:val="20"/>
-                <w:lang w:val="en-US"/>
-              </w:rPr>
-              <w:t xml:space="preserve"> vào CSDL, thông báo thành công và chuyển về trang </w:t>
-            </w:r>
-            <w:r>
-              <w:rPr>
-                <w:sz w:val="20"/>
-                <w:lang w:val="en-US"/>
-              </w:rPr>
-              <w:t>Menu</w:t>
-            </w:r>
-            <w:r>
-              <w:rPr>
-                <w:sz w:val="20"/>
-                <w:lang w:val="en-US"/>
-              </w:rPr>
-              <w:t>(SC )</w:t>
+              <w:t>Xác thực thông tin nhập vào. Thêm mới menu vào CSDL, thông báo thành công và chuyển về trang Menu(SC )</w:t>
             </w:r>
           </w:p>
         </w:tc>
@@ -29471,14 +29317,7 @@
                 <w:sz w:val="20"/>
                 <w:lang w:val="en-US"/>
               </w:rPr>
-              <w:t xml:space="preserve"> </w:t>
-            </w:r>
-            <w:r>
-              <w:rPr>
-                <w:sz w:val="20"/>
-                <w:lang w:val="en-US"/>
-              </w:rPr>
-              <w:t>menu</w:t>
+              <w:t xml:space="preserve"> menu</w:t>
             </w:r>
           </w:p>
         </w:tc>
@@ -29522,14 +29361,7 @@
                 <w:sz w:val="20"/>
                 <w:lang w:val="en-US"/>
               </w:rPr>
-              <w:t>UC2</w:t>
-            </w:r>
-            <w:r>
-              <w:rPr>
-                <w:sz w:val="20"/>
-                <w:lang w:val="en-US"/>
-              </w:rPr>
-              <w:t>8</w:t>
+              <w:t>UC28</w:t>
             </w:r>
           </w:p>
         </w:tc>
@@ -29579,14 +29411,7 @@
                 <w:sz w:val="20"/>
                 <w:lang w:val="en-US"/>
               </w:rPr>
-              <w:t xml:space="preserve">Cho phép người sử dụng xóa </w:t>
-            </w:r>
-            <w:r>
-              <w:rPr>
-                <w:sz w:val="20"/>
-                <w:lang w:val="en-US"/>
-              </w:rPr>
-              <w:t>menu</w:t>
+              <w:t>Cho phép người sử dụng xóa menu</w:t>
             </w:r>
           </w:p>
         </w:tc>
@@ -29786,21 +29611,7 @@
                 <w:sz w:val="20"/>
                 <w:lang w:val="en-US"/>
               </w:rPr>
-              <w:t xml:space="preserve">Chỉnh sửa </w:t>
-            </w:r>
-            <w:r>
-              <w:rPr>
-                <w:sz w:val="20"/>
-                <w:lang w:val="en-US"/>
-              </w:rPr>
-              <w:t>menu</w:t>
-            </w:r>
-            <w:r>
-              <w:rPr>
-                <w:sz w:val="20"/>
-                <w:lang w:val="en-US"/>
-              </w:rPr>
-              <w:t xml:space="preserve"> thành công</w:t>
+              <w:t>Chỉnh sửa menu thành công</w:t>
             </w:r>
           </w:p>
         </w:tc>
@@ -30002,21 +29813,7 @@
                 <w:sz w:val="20"/>
                 <w:lang w:val="en-US"/>
               </w:rPr>
-              <w:t xml:space="preserve">Từ danh sách </w:t>
-            </w:r>
-            <w:r>
-              <w:rPr>
-                <w:sz w:val="20"/>
-                <w:lang w:val="en-US"/>
-              </w:rPr>
-              <w:t>Menu</w:t>
-            </w:r>
-            <w:r>
-              <w:rPr>
-                <w:sz w:val="20"/>
-                <w:lang w:val="en-US"/>
-              </w:rPr>
-              <w:t xml:space="preserve"> (SC ), bấm nút </w:t>
+              <w:t xml:space="preserve">Từ danh sách Menu (SC ), bấm nút </w:t>
             </w:r>
             <w:r>
               <w:rPr>
@@ -30128,21 +29925,7 @@
                 <w:sz w:val="20"/>
                 <w:lang w:val="en-US"/>
               </w:rPr>
-              <w:t xml:space="preserve">Load thông tin và trang Chỉnh sửa </w:t>
-            </w:r>
-            <w:r>
-              <w:rPr>
-                <w:sz w:val="20"/>
-                <w:lang w:val="en-US"/>
-              </w:rPr>
-              <w:t>Menu</w:t>
-            </w:r>
-            <w:r>
-              <w:rPr>
-                <w:sz w:val="20"/>
-                <w:lang w:val="en-US"/>
-              </w:rPr>
-              <w:t>(SC )</w:t>
+              <w:t>Load thông tin và trang Chỉnh sửa Menu(SC )</w:t>
             </w:r>
           </w:p>
         </w:tc>
@@ -30189,21 +29972,7 @@
                 <w:sz w:val="20"/>
                 <w:lang w:val="en-US"/>
               </w:rPr>
-              <w:t xml:space="preserve">Cập nhật thông tin </w:t>
-            </w:r>
-            <w:r>
-              <w:rPr>
-                <w:sz w:val="20"/>
-                <w:lang w:val="en-US"/>
-              </w:rPr>
-              <w:t>Menu</w:t>
-            </w:r>
-            <w:r>
-              <w:rPr>
-                <w:sz w:val="20"/>
-                <w:lang w:val="en-US"/>
-              </w:rPr>
-              <w:t xml:space="preserve"> và bấm nút </w:t>
+              <w:t xml:space="preserve">Cập nhật thông tin Menu và bấm nút </w:t>
             </w:r>
             <w:r>
               <w:rPr>
@@ -30315,35 +30084,7 @@
                 <w:sz w:val="20"/>
                 <w:lang w:val="en-US"/>
               </w:rPr>
-              <w:t xml:space="preserve">Xác thực dữ liệu nhập vào. Cập nhật thông tin </w:t>
-            </w:r>
-            <w:r>
-              <w:rPr>
-                <w:sz w:val="20"/>
-                <w:lang w:val="en-US"/>
-              </w:rPr>
-              <w:t>menu</w:t>
-            </w:r>
-            <w:r>
-              <w:rPr>
-                <w:sz w:val="20"/>
-                <w:lang w:val="en-US"/>
-              </w:rPr>
-              <w:t xml:space="preserve"> vào CSDL, thông báo thành công và chuyển về trang </w:t>
-            </w:r>
-            <w:r>
-              <w:rPr>
-                <w:sz w:val="20"/>
-                <w:lang w:val="en-US"/>
-              </w:rPr>
-              <w:t>Menu</w:t>
-            </w:r>
-            <w:r>
-              <w:rPr>
-                <w:sz w:val="20"/>
-                <w:lang w:val="en-US"/>
-              </w:rPr>
-              <w:t>(SC )</w:t>
+              <w:t>Xác thực dữ liệu nhập vào. Cập nhật thông tin menu vào CSDL, thông báo thành công và chuyển về trang Menu(SC )</w:t>
             </w:r>
           </w:p>
         </w:tc>
@@ -30407,21 +30148,7 @@
           <w:color w:val="C00000"/>
           <w:lang w:val="en-US"/>
         </w:rPr>
-        <w:t>2</w:t>
-      </w:r>
-      <w:r>
-        <w:rPr>
-          <w:color w:val="C00000"/>
-          <w:lang w:val="en-US"/>
-        </w:rPr>
-        <w:t>9</w:t>
-      </w:r>
-      <w:r>
-        <w:rPr>
-          <w:color w:val="C00000"/>
-          <w:lang w:val="en-US"/>
-        </w:rPr>
-        <w:t>: Xóa menu</w:t>
+        <w:t>29: Xóa menu</w:t>
       </w:r>
     </w:p>
     <w:p>
@@ -30556,14 +30283,7 @@
                 <w:sz w:val="20"/>
                 <w:lang w:val="en-US"/>
               </w:rPr>
-              <w:t>UC2</w:t>
-            </w:r>
-            <w:r>
-              <w:rPr>
-                <w:sz w:val="20"/>
-                <w:lang w:val="en-US"/>
-              </w:rPr>
-              <w:t>9</w:t>
+              <w:t>UC29</w:t>
             </w:r>
           </w:p>
         </w:tc>
@@ -31360,14 +31080,7 @@
           <w:color w:val="C00000"/>
           <w:lang w:val="en-US"/>
         </w:rPr>
-        <w:t>30</w:t>
-      </w:r>
-      <w:r>
-        <w:rPr>
-          <w:color w:val="C00000"/>
-          <w:lang w:val="en-US"/>
-        </w:rPr>
-        <w:t>: Thêm mới tài khoản phụ</w:t>
+        <w:t>30: Thêm mới tài khoản phụ</w:t>
       </w:r>
     </w:p>
     <w:p>
@@ -32376,14 +32089,7 @@
                 <w:sz w:val="20"/>
                 <w:lang w:val="en-US"/>
               </w:rPr>
-              <w:t xml:space="preserve">Chỉnh sửa </w:t>
-            </w:r>
-            <w:r>
-              <w:rPr>
-                <w:sz w:val="20"/>
-                <w:lang w:val="en-US"/>
-              </w:rPr>
-              <w:t>tài khoản phụ</w:t>
+              <w:t>Chỉnh sửa tài khoản phụ</w:t>
             </w:r>
           </w:p>
         </w:tc>
@@ -32428,14 +32134,7 @@
                 <w:sz w:val="20"/>
                 <w:lang w:val="en-US"/>
               </w:rPr>
-              <w:t>UC</w:t>
-            </w:r>
-            <w:r>
-              <w:rPr>
-                <w:sz w:val="20"/>
-                <w:lang w:val="en-US"/>
-              </w:rPr>
-              <w:t>31</w:t>
+              <w:t>UC31</w:t>
             </w:r>
           </w:p>
         </w:tc>
@@ -32486,14 +32185,7 @@
                 <w:sz w:val="20"/>
                 <w:lang w:val="en-US"/>
               </w:rPr>
-              <w:t xml:space="preserve">Cho phép người sử dụng chỉnh sửa </w:t>
-            </w:r>
-            <w:r>
-              <w:rPr>
-                <w:sz w:val="20"/>
-                <w:lang w:val="en-US"/>
-              </w:rPr>
-              <w:t>tài khoản phụ</w:t>
+              <w:t>Cho phép người sử dụng chỉnh sửa tài khoản phụ</w:t>
             </w:r>
           </w:p>
         </w:tc>
@@ -32693,21 +32385,7 @@
                 <w:sz w:val="20"/>
                 <w:lang w:val="en-US"/>
               </w:rPr>
-              <w:t xml:space="preserve">Chỉnh sửa </w:t>
-            </w:r>
-            <w:r>
-              <w:rPr>
-                <w:sz w:val="20"/>
-                <w:lang w:val="en-US"/>
-              </w:rPr>
-              <w:t>tài khoản</w:t>
-            </w:r>
-            <w:r>
-              <w:rPr>
-                <w:sz w:val="20"/>
-                <w:lang w:val="en-US"/>
-              </w:rPr>
-              <w:t xml:space="preserve"> thành công</w:t>
+              <w:t>Chỉnh sửa tài khoản thành công</w:t>
             </w:r>
           </w:p>
         </w:tc>
@@ -32909,21 +32587,7 @@
                 <w:sz w:val="20"/>
                 <w:lang w:val="en-US"/>
               </w:rPr>
-              <w:t xml:space="preserve">Từ danh sách </w:t>
-            </w:r>
-            <w:r>
-              <w:rPr>
-                <w:sz w:val="20"/>
-                <w:lang w:val="en-US"/>
-              </w:rPr>
-              <w:t>tài khoản phụ</w:t>
-            </w:r>
-            <w:r>
-              <w:rPr>
-                <w:sz w:val="20"/>
-                <w:lang w:val="en-US"/>
-              </w:rPr>
-              <w:t xml:space="preserve"> (SC ), bấm nút </w:t>
+              <w:t xml:space="preserve">Từ danh sách tài khoản phụ (SC ), bấm nút </w:t>
             </w:r>
             <w:r>
               <w:rPr>
@@ -33037,21 +32701,7 @@
                 <w:sz w:val="20"/>
                 <w:lang w:val="en-US"/>
               </w:rPr>
-              <w:t xml:space="preserve">Load thông tin và trang Chỉnh sửa </w:t>
-            </w:r>
-            <w:r>
-              <w:rPr>
-                <w:sz w:val="20"/>
-                <w:lang w:val="en-US"/>
-              </w:rPr>
-              <w:t>tài khoản phụ</w:t>
-            </w:r>
-            <w:r>
-              <w:rPr>
-                <w:sz w:val="20"/>
-                <w:lang w:val="en-US"/>
-              </w:rPr>
-              <w:t xml:space="preserve"> (SC )</w:t>
+              <w:t>Load thông tin và trang Chỉnh sửa tài khoản phụ (SC )</w:t>
             </w:r>
           </w:p>
         </w:tc>
@@ -33101,21 +32751,7 @@
                 <w:sz w:val="20"/>
                 <w:lang w:val="en-US"/>
               </w:rPr>
-              <w:t xml:space="preserve">Cập nhật thông tin </w:t>
-            </w:r>
-            <w:r>
-              <w:rPr>
-                <w:sz w:val="20"/>
-                <w:lang w:val="en-US"/>
-              </w:rPr>
-              <w:t>tài khoản phụ</w:t>
-            </w:r>
-            <w:r>
-              <w:rPr>
-                <w:sz w:val="20"/>
-                <w:lang w:val="en-US"/>
-              </w:rPr>
-              <w:t xml:space="preserve"> và bấm nút </w:t>
+              <w:t xml:space="preserve">Cập nhật thông tin tài khoản phụ và bấm nút </w:t>
             </w:r>
             <w:r>
               <w:rPr>
@@ -33233,35 +32869,7 @@
                 <w:sz w:val="20"/>
                 <w:lang w:val="en-US"/>
               </w:rPr>
-              <w:t>Xác thực dữ liệu nhập vào. Cập nhật thông tin t</w:t>
-            </w:r>
-            <w:r>
-              <w:rPr>
-                <w:sz w:val="20"/>
-                <w:lang w:val="en-US"/>
-              </w:rPr>
-              <w:t>ài khoản phụ</w:t>
-            </w:r>
-            <w:r>
-              <w:rPr>
-                <w:sz w:val="20"/>
-                <w:lang w:val="en-US"/>
-              </w:rPr>
-              <w:t xml:space="preserve"> vào CSDL, thông báo thành công và chuyển về trang </w:t>
-            </w:r>
-            <w:r>
-              <w:rPr>
-                <w:sz w:val="20"/>
-                <w:lang w:val="en-US"/>
-              </w:rPr>
-              <w:t xml:space="preserve">Tài khoản phụ </w:t>
-            </w:r>
-            <w:r>
-              <w:rPr>
-                <w:sz w:val="20"/>
-                <w:lang w:val="en-US"/>
-              </w:rPr>
-              <w:t>(SC )</w:t>
+              <w:t>Xác thực dữ liệu nhập vào. Cập nhật thông tin tài khoản phụ vào CSDL, thông báo thành công và chuyển về trang Tài khoản phụ (SC )</w:t>
             </w:r>
           </w:p>
         </w:tc>
@@ -33337,21 +32945,7 @@
           <w:color w:val="C00000"/>
           <w:lang w:val="en-US"/>
         </w:rPr>
-        <w:t>3</w:t>
-      </w:r>
-      <w:r>
-        <w:rPr>
-          <w:color w:val="C00000"/>
-          <w:lang w:val="en-US"/>
-        </w:rPr>
-        <w:t>2</w:t>
-      </w:r>
-      <w:r>
-        <w:rPr>
-          <w:color w:val="C00000"/>
-          <w:lang w:val="en-US"/>
-        </w:rPr>
-        <w:t>: Xóa tài khoản phụ</w:t>
+        <w:t>32: Xóa tài khoản phụ</w:t>
       </w:r>
     </w:p>
     <w:p>
@@ -33486,14 +33080,7 @@
                 <w:sz w:val="20"/>
                 <w:lang w:val="en-US"/>
               </w:rPr>
-              <w:t>UC3</w:t>
-            </w:r>
-            <w:r>
-              <w:rPr>
-                <w:sz w:val="20"/>
-                <w:lang w:val="en-US"/>
-              </w:rPr>
-              <w:t>2</w:t>
+              <w:t>UC32</w:t>
             </w:r>
           </w:p>
         </w:tc>
@@ -34286,21 +33873,7 @@
           <w:color w:val="C00000"/>
           <w:lang w:val="en-US"/>
         </w:rPr>
-        <w:t>3</w:t>
-      </w:r>
-      <w:r>
-        <w:rPr>
-          <w:color w:val="C00000"/>
-          <w:lang w:val="en-US"/>
-        </w:rPr>
-        <w:t>3</w:t>
-      </w:r>
-      <w:r>
-        <w:rPr>
-          <w:color w:val="C00000"/>
-          <w:lang w:val="en-US"/>
-        </w:rPr>
-        <w:t>: Thống kê</w:t>
+        <w:t>33: Thống kê</w:t>
       </w:r>
     </w:p>
     <w:p>
@@ -34437,14 +34010,7 @@
                 <w:sz w:val="20"/>
                 <w:lang w:val="en-US"/>
               </w:rPr>
-              <w:t>UC3</w:t>
-            </w:r>
-            <w:r>
-              <w:rPr>
-                <w:sz w:val="20"/>
-                <w:lang w:val="en-US"/>
-              </w:rPr>
-              <w:t>3</w:t>
+              <w:t>UC33</w:t>
             </w:r>
           </w:p>
         </w:tc>
@@ -36217,8 +35783,6 @@
                 <w:sz w:val="20"/>
               </w:rPr>
             </w:pPr>
-            <w:bookmarkStart w:id="0" w:name="_GoBack"/>
-            <w:bookmarkEnd w:id="0"/>
           </w:p>
         </w:tc>
         <w:tc>
@@ -40036,18 +39600,100 @@
           <w:lang w:val="en-US"/>
         </w:rPr>
       </w:pPr>
-      <w:r>
+    </w:p>
+    <w:p>
+      <w:pPr>
         <w:rPr>
           <w:sz w:val="20"/>
           <w:lang w:val="en-US"/>
         </w:rPr>
-        <w:t>Trang chính</w:t>
-      </w:r>
+      </w:pPr>
     </w:p>
     <w:p>
       <w:pPr>
         <w:rPr>
           <w:sz w:val="20"/>
+          <w:lang w:val="en-US"/>
+        </w:rPr>
+      </w:pPr>
+    </w:p>
+    <w:p>
+      <w:pPr>
+        <w:rPr>
+          <w:sz w:val="20"/>
+          <w:lang w:val="en-US"/>
+        </w:rPr>
+      </w:pPr>
+    </w:p>
+    <w:p>
+      <w:pPr>
+        <w:rPr>
+          <w:sz w:val="20"/>
+          <w:lang w:val="en-US"/>
+        </w:rPr>
+      </w:pPr>
+    </w:p>
+    <w:p>
+      <w:pPr>
+        <w:rPr>
+          <w:sz w:val="20"/>
+          <w:lang w:val="en-US"/>
+        </w:rPr>
+      </w:pPr>
+    </w:p>
+    <w:p>
+      <w:pPr>
+        <w:rPr>
+          <w:sz w:val="20"/>
+          <w:lang w:val="en-US"/>
+        </w:rPr>
+      </w:pPr>
+    </w:p>
+    <w:p>
+      <w:pPr>
+        <w:rPr>
+          <w:sz w:val="20"/>
+          <w:lang w:val="en-US"/>
+        </w:rPr>
+      </w:pPr>
+    </w:p>
+    <w:p>
+      <w:pPr>
+        <w:rPr>
+          <w:sz w:val="20"/>
+          <w:lang w:val="en-US"/>
+        </w:rPr>
+      </w:pPr>
+    </w:p>
+    <w:p>
+      <w:pPr>
+        <w:rPr>
+          <w:sz w:val="20"/>
+          <w:lang w:val="en-US"/>
+        </w:rPr>
+      </w:pPr>
+    </w:p>
+    <w:p>
+      <w:pPr>
+        <w:rPr>
+          <w:sz w:val="20"/>
+          <w:lang w:val="en-US"/>
+        </w:rPr>
+      </w:pPr>
+    </w:p>
+    <w:p>
+      <w:pPr>
+        <w:rPr>
+          <w:sz w:val="20"/>
+          <w:lang w:val="en-US"/>
+        </w:rPr>
+      </w:pPr>
+    </w:p>
+    <w:p>
+      <w:pPr>
+        <w:rPr>
+          <w:sz w:val="20"/>
+          <w:lang w:val="en-US"/>
         </w:rPr>
       </w:pPr>
       <w:r>
@@ -40057,13 +39703,13 @@
         </w:rPr>
         <w:lastRenderedPageBreak/>
         <w:drawing>
-          <wp:anchor distT="0" distB="0" distL="114300" distR="114300" simplePos="0" relativeHeight="251657728" behindDoc="0" locked="0" layoutInCell="1" allowOverlap="1" wp14:anchorId="045A87F6" wp14:editId="402353BB">
+          <wp:anchor distT="0" distB="0" distL="114300" distR="114300" simplePos="0" relativeHeight="251657216" behindDoc="0" locked="0" layoutInCell="1" allowOverlap="1" wp14:anchorId="045A87F6" wp14:editId="132DBA80">
             <wp:simplePos x="0" y="0"/>
             <wp:positionH relativeFrom="column">
-              <wp:posOffset>-334645</wp:posOffset>
+              <wp:posOffset>-182245</wp:posOffset>
             </wp:positionH>
             <wp:positionV relativeFrom="page">
-              <wp:posOffset>2687282</wp:posOffset>
+              <wp:posOffset>1229360</wp:posOffset>
             </wp:positionV>
             <wp:extent cx="6819900" cy="3728085"/>
             <wp:effectExtent l="0" t="0" r="0" b="0"/>
@@ -40114,13 +39760,13 @@
           </wp:anchor>
         </w:drawing>
       </w:r>
-    </w:p>
-    <w:p>
-      <w:pPr>
+      <w:r>
         <w:rPr>
           <w:sz w:val="20"/>
-        </w:rPr>
-      </w:pPr>
+          <w:lang w:val="en-US"/>
+        </w:rPr>
+        <w:t>Trang chính</w:t>
+      </w:r>
     </w:p>
     <w:p>
       <w:pPr>
@@ -40168,15 +39814,99 @@
       <w:pPr>
         <w:rPr>
           <w:sz w:val="20"/>
-        </w:rPr>
-      </w:pPr>
-    </w:p>
-    <w:p>
-      <w:pPr>
+          <w:lang w:val="en-US"/>
+        </w:rPr>
+      </w:pPr>
+      <w:r>
         <w:rPr>
           <w:sz w:val="20"/>
-        </w:rPr>
-      </w:pPr>
+          <w:lang w:val="en-US"/>
+        </w:rPr>
+        <w:t>Lịch sử trả phòng</w:t>
+      </w:r>
+      <w:bookmarkStart w:id="0" w:name="_GoBack"/>
+      <w:bookmarkEnd w:id="0"/>
+    </w:p>
+    <w:p>
+      <w:pPr>
+        <w:rPr>
+          <w:sz w:val="20"/>
+        </w:rPr>
+      </w:pPr>
+    </w:p>
+    <w:p>
+      <w:pPr>
+        <w:rPr>
+          <w:sz w:val="20"/>
+        </w:rPr>
+      </w:pPr>
+    </w:p>
+    <w:p>
+      <w:pPr>
+        <w:rPr>
+          <w:sz w:val="20"/>
+        </w:rPr>
+      </w:pPr>
+      <w:r>
+        <w:rPr>
+          <w:noProof/>
+        </w:rPr>
+        <w:drawing>
+          <wp:anchor distT="0" distB="0" distL="114300" distR="114300" simplePos="0" relativeHeight="251659264" behindDoc="0" locked="0" layoutInCell="1" allowOverlap="1" wp14:anchorId="727931DE" wp14:editId="2819B7CF">
+            <wp:simplePos x="0" y="0"/>
+            <wp:positionH relativeFrom="column">
+              <wp:posOffset>-3175</wp:posOffset>
+            </wp:positionH>
+            <wp:positionV relativeFrom="page">
+              <wp:posOffset>6362700</wp:posOffset>
+            </wp:positionV>
+            <wp:extent cx="6438900" cy="2755892"/>
+            <wp:effectExtent l="0" t="0" r="0" b="0"/>
+            <wp:wrapNone/>
+            <wp:docPr id="3" name="Picture 3"/>
+            <wp:cNvGraphicFramePr>
+              <a:graphicFrameLocks xmlns:a="http://schemas.openxmlformats.org/drawingml/2006/main" noChangeAspect="1"/>
+            </wp:cNvGraphicFramePr>
+            <a:graphic xmlns:a="http://schemas.openxmlformats.org/drawingml/2006/main">
+              <a:graphicData uri="http://schemas.openxmlformats.org/drawingml/2006/picture">
+                <pic:pic xmlns:pic="http://schemas.openxmlformats.org/drawingml/2006/picture">
+                  <pic:nvPicPr>
+                    <pic:cNvPr id="1" name=""/>
+                    <pic:cNvPicPr/>
+                  </pic:nvPicPr>
+                  <pic:blipFill>
+                    <a:blip r:embed="rId13">
+                      <a:extLst>
+                        <a:ext uri="{28A0092B-C50C-407E-A947-70E740481C1C}">
+                          <a14:useLocalDpi xmlns:a14="http://schemas.microsoft.com/office/drawing/2010/main" val="0"/>
+                        </a:ext>
+                      </a:extLst>
+                    </a:blip>
+                    <a:stretch>
+                      <a:fillRect/>
+                    </a:stretch>
+                  </pic:blipFill>
+                  <pic:spPr>
+                    <a:xfrm>
+                      <a:off x="0" y="0"/>
+                      <a:ext cx="6442756" cy="2757542"/>
+                    </a:xfrm>
+                    <a:prstGeom prst="rect">
+                      <a:avLst/>
+                    </a:prstGeom>
+                  </pic:spPr>
+                </pic:pic>
+              </a:graphicData>
+            </a:graphic>
+            <wp14:sizeRelH relativeFrom="margin">
+              <wp14:pctWidth>0</wp14:pctWidth>
+            </wp14:sizeRelH>
+            <wp14:sizeRelV relativeFrom="margin">
+              <wp14:pctHeight>0</wp14:pctHeight>
+            </wp14:sizeRelV>
+          </wp:anchor>
+        </w:drawing>
+      </w:r>
     </w:p>
     <w:p>
       <w:pPr>
@@ -40299,7 +40029,7 @@
                     <pic:cNvPicPr/>
                   </pic:nvPicPr>
                   <pic:blipFill>
-                    <a:blip r:embed="rId13">
+                    <a:blip r:embed="rId14">
                       <a:extLst>
                         <a:ext uri="{28A0092B-C50C-407E-A947-70E740481C1C}">
                           <a14:useLocalDpi xmlns:a14="http://schemas.microsoft.com/office/drawing/2010/main" val="0"/>
@@ -40362,7 +40092,7 @@
                     <pic:cNvPicPr/>
                   </pic:nvPicPr>
                   <pic:blipFill>
-                    <a:blip r:embed="rId14">
+                    <a:blip r:embed="rId15">
                       <a:extLst>
                         <a:ext uri="{28A0092B-C50C-407E-A947-70E740481C1C}">
                           <a14:useLocalDpi xmlns:a14="http://schemas.microsoft.com/office/drawing/2010/main" val="0"/>
@@ -40425,7 +40155,7 @@
                     <pic:cNvPicPr/>
                   </pic:nvPicPr>
                   <pic:blipFill>
-                    <a:blip r:embed="rId15">
+                    <a:blip r:embed="rId16">
                       <a:extLst>
                         <a:ext uri="{28A0092B-C50C-407E-A947-70E740481C1C}">
                           <a14:useLocalDpi xmlns:a14="http://schemas.microsoft.com/office/drawing/2010/main" val="0"/>
@@ -40789,7 +40519,7 @@
                     <pic:cNvPicPr/>
                   </pic:nvPicPr>
                   <pic:blipFill>
-                    <a:blip r:embed="rId16">
+                    <a:blip r:embed="rId17">
                       <a:extLst>
                         <a:ext uri="{28A0092B-C50C-407E-A947-70E740481C1C}">
                           <a14:useLocalDpi xmlns:a14="http://schemas.microsoft.com/office/drawing/2010/main" val="0"/>
@@ -41051,7 +40781,7 @@
                     <pic:cNvPicPr/>
                   </pic:nvPicPr>
                   <pic:blipFill>
-                    <a:blip r:embed="rId17">
+                    <a:blip r:embed="rId18">
                       <a:extLst>
                         <a:ext uri="{28A0092B-C50C-407E-A947-70E740481C1C}">
                           <a14:useLocalDpi xmlns:a14="http://schemas.microsoft.com/office/drawing/2010/main" val="0"/>
@@ -41134,7 +40864,7 @@
                     <pic:cNvPicPr/>
                   </pic:nvPicPr>
                   <pic:blipFill>
-                    <a:blip r:embed="rId18">
+                    <a:blip r:embed="rId19">
                       <a:extLst>
                         <a:ext uri="{28A0092B-C50C-407E-A947-70E740481C1C}">
                           <a14:useLocalDpi xmlns:a14="http://schemas.microsoft.com/office/drawing/2010/main" val="0"/>
@@ -41216,7 +40946,7 @@
                     <pic:cNvPicPr/>
                   </pic:nvPicPr>
                   <pic:blipFill>
-                    <a:blip r:embed="rId19">
+                    <a:blip r:embed="rId20">
                       <a:extLst>
                         <a:ext uri="{28A0092B-C50C-407E-A947-70E740481C1C}">
                           <a14:useLocalDpi xmlns:a14="http://schemas.microsoft.com/office/drawing/2010/main" val="0"/>
@@ -41298,7 +41028,7 @@
                     <pic:cNvPicPr/>
                   </pic:nvPicPr>
                   <pic:blipFill>
-                    <a:blip r:embed="rId20">
+                    <a:blip r:embed="rId21">
                       <a:extLst>
                         <a:ext uri="{28A0092B-C50C-407E-A947-70E740481C1C}">
                           <a14:useLocalDpi xmlns:a14="http://schemas.microsoft.com/office/drawing/2010/main" val="0"/>
@@ -41380,7 +41110,7 @@
                     <pic:cNvPicPr/>
                   </pic:nvPicPr>
                   <pic:blipFill>
-                    <a:blip r:embed="rId21">
+                    <a:blip r:embed="rId22">
                       <a:extLst>
                         <a:ext uri="{28A0092B-C50C-407E-A947-70E740481C1C}">
                           <a14:useLocalDpi xmlns:a14="http://schemas.microsoft.com/office/drawing/2010/main" val="0"/>
@@ -41482,7 +41212,7 @@
                     <pic:cNvPicPr/>
                   </pic:nvPicPr>
                   <pic:blipFill>
-                    <a:blip r:embed="rId22">
+                    <a:blip r:embed="rId23">
                       <a:extLst>
                         <a:ext uri="{28A0092B-C50C-407E-A947-70E740481C1C}">
                           <a14:useLocalDpi xmlns:a14="http://schemas.microsoft.com/office/drawing/2010/main" val="0"/>
@@ -41545,7 +41275,7 @@
                     <pic:cNvPicPr/>
                   </pic:nvPicPr>
                   <pic:blipFill>
-                    <a:blip r:embed="rId23">
+                    <a:blip r:embed="rId24">
                       <a:extLst>
                         <a:ext uri="{28A0092B-C50C-407E-A947-70E740481C1C}">
                           <a14:useLocalDpi xmlns:a14="http://schemas.microsoft.com/office/drawing/2010/main" val="0"/>
@@ -41642,7 +41372,7 @@
                     <pic:cNvPicPr/>
                   </pic:nvPicPr>
                   <pic:blipFill>
-                    <a:blip r:embed="rId24">
+                    <a:blip r:embed="rId25">
                       <a:extLst>
                         <a:ext uri="{28A0092B-C50C-407E-A947-70E740481C1C}">
                           <a14:useLocalDpi xmlns:a14="http://schemas.microsoft.com/office/drawing/2010/main" val="0"/>
@@ -41740,7 +41470,7 @@
                     <pic:cNvPicPr/>
                   </pic:nvPicPr>
                   <pic:blipFill>
-                    <a:blip r:embed="rId25">
+                    <a:blip r:embed="rId26">
                       <a:extLst>
                         <a:ext uri="{28A0092B-C50C-407E-A947-70E740481C1C}">
                           <a14:useLocalDpi xmlns:a14="http://schemas.microsoft.com/office/drawing/2010/main" val="0"/>
@@ -41838,7 +41568,7 @@
                     <pic:cNvPicPr/>
                   </pic:nvPicPr>
                   <pic:blipFill>
-                    <a:blip r:embed="rId26">
+                    <a:blip r:embed="rId27">
                       <a:extLst>
                         <a:ext uri="{28A0092B-C50C-407E-A947-70E740481C1C}">
                           <a14:useLocalDpi xmlns:a14="http://schemas.microsoft.com/office/drawing/2010/main" val="0"/>
@@ -41920,7 +41650,7 @@
                     <pic:cNvPicPr/>
                   </pic:nvPicPr>
                   <pic:blipFill>
-                    <a:blip r:embed="rId27">
+                    <a:blip r:embed="rId28">
                       <a:extLst>
                         <a:ext uri="{28A0092B-C50C-407E-A947-70E740481C1C}">
                           <a14:useLocalDpi xmlns:a14="http://schemas.microsoft.com/office/drawing/2010/main" val="0"/>
@@ -42162,7 +41892,7 @@
                     <pic:cNvPicPr/>
                   </pic:nvPicPr>
                   <pic:blipFill>
-                    <a:blip r:embed="rId28">
+                    <a:blip r:embed="rId29">
                       <a:extLst>
                         <a:ext uri="{28A0092B-C50C-407E-A947-70E740481C1C}">
                           <a14:useLocalDpi xmlns:a14="http://schemas.microsoft.com/office/drawing/2010/main" val="0"/>
@@ -42256,7 +41986,7 @@
                     <pic:cNvPicPr/>
                   </pic:nvPicPr>
                   <pic:blipFill>
-                    <a:blip r:embed="rId29">
+                    <a:blip r:embed="rId30">
                       <a:extLst>
                         <a:ext uri="{28A0092B-C50C-407E-A947-70E740481C1C}">
                           <a14:useLocalDpi xmlns:a14="http://schemas.microsoft.com/office/drawing/2010/main" val="0"/>
@@ -42498,7 +42228,7 @@
                     <pic:cNvPicPr/>
                   </pic:nvPicPr>
                   <pic:blipFill>
-                    <a:blip r:embed="rId30">
+                    <a:blip r:embed="rId31">
                       <a:extLst>
                         <a:ext uri="{28A0092B-C50C-407E-A947-70E740481C1C}">
                           <a14:useLocalDpi xmlns:a14="http://schemas.microsoft.com/office/drawing/2010/main" val="0"/>
@@ -42564,7 +42294,7 @@
                     <pic:cNvPicPr/>
                   </pic:nvPicPr>
                   <pic:blipFill>
-                    <a:blip r:embed="rId31"/>
+                    <a:blip r:embed="rId32"/>
                     <a:stretch>
                       <a:fillRect/>
                     </a:stretch>
@@ -42649,7 +42379,7 @@
                     <pic:cNvPicPr/>
                   </pic:nvPicPr>
                   <pic:blipFill>
-                    <a:blip r:embed="rId32">
+                    <a:blip r:embed="rId33">
                       <a:extLst>
                         <a:ext uri="{28A0092B-C50C-407E-A947-70E740481C1C}">
                           <a14:useLocalDpi xmlns:a14="http://schemas.microsoft.com/office/drawing/2010/main" val="0"/>
@@ -42746,7 +42476,7 @@
                     <pic:cNvPicPr/>
                   </pic:nvPicPr>
                   <pic:blipFill>
-                    <a:blip r:embed="rId33">
+                    <a:blip r:embed="rId34">
                       <a:extLst>
                         <a:ext uri="{28A0092B-C50C-407E-A947-70E740481C1C}">
                           <a14:useLocalDpi xmlns:a14="http://schemas.microsoft.com/office/drawing/2010/main" val="0"/>
@@ -42840,7 +42570,7 @@
                     <pic:cNvPicPr/>
                   </pic:nvPicPr>
                   <pic:blipFill>
-                    <a:blip r:embed="rId34" cstate="print">
+                    <a:blip r:embed="rId35" cstate="print">
                       <a:extLst>
                         <a:ext uri="{28A0092B-C50C-407E-A947-70E740481C1C}">
                           <a14:useLocalDpi xmlns:a14="http://schemas.microsoft.com/office/drawing/2010/main" val="0"/>
@@ -42937,7 +42667,7 @@
                     <pic:cNvPicPr/>
                   </pic:nvPicPr>
                   <pic:blipFill>
-                    <a:blip r:embed="rId35">
+                    <a:blip r:embed="rId36">
                       <a:extLst>
                         <a:ext uri="{28A0092B-C50C-407E-A947-70E740481C1C}">
                           <a14:useLocalDpi xmlns:a14="http://schemas.microsoft.com/office/drawing/2010/main" val="0"/>
@@ -43016,7 +42746,7 @@
                     <pic:cNvPicPr/>
                   </pic:nvPicPr>
                   <pic:blipFill>
-                    <a:blip r:embed="rId36">
+                    <a:blip r:embed="rId37">
                       <a:extLst>
                         <a:ext uri="{28A0092B-C50C-407E-A947-70E740481C1C}">
                           <a14:useLocalDpi xmlns:a14="http://schemas.microsoft.com/office/drawing/2010/main" val="0"/>
@@ -43109,7 +42839,7 @@
                     <pic:cNvPicPr/>
                   </pic:nvPicPr>
                   <pic:blipFill>
-                    <a:blip r:embed="rId37">
+                    <a:blip r:embed="rId38">
                       <a:extLst>
                         <a:ext uri="{28A0092B-C50C-407E-A947-70E740481C1C}">
                           <a14:useLocalDpi xmlns:a14="http://schemas.microsoft.com/office/drawing/2010/main" val="0"/>
@@ -43207,7 +42937,7 @@
                     <pic:cNvPicPr/>
                   </pic:nvPicPr>
                   <pic:blipFill>
-                    <a:blip r:embed="rId38">
+                    <a:blip r:embed="rId39">
                       <a:extLst>
                         <a:ext uri="{28A0092B-C50C-407E-A947-70E740481C1C}">
                           <a14:useLocalDpi xmlns:a14="http://schemas.microsoft.com/office/drawing/2010/main" val="0"/>
@@ -43301,7 +43031,7 @@
                     <pic:cNvPicPr/>
                   </pic:nvPicPr>
                   <pic:blipFill>
-                    <a:blip r:embed="rId39">
+                    <a:blip r:embed="rId40">
                       <a:extLst>
                         <a:ext uri="{28A0092B-C50C-407E-A947-70E740481C1C}">
                           <a14:useLocalDpi xmlns:a14="http://schemas.microsoft.com/office/drawing/2010/main" val="0"/>
@@ -43551,7 +43281,7 @@
                     <pic:cNvPicPr/>
                   </pic:nvPicPr>
                   <pic:blipFill>
-                    <a:blip r:embed="rId40" cstate="print">
+                    <a:blip r:embed="rId41" cstate="print">
                       <a:extLst>
                         <a:ext uri="{28A0092B-C50C-407E-A947-70E740481C1C}">
                           <a14:useLocalDpi xmlns:a14="http://schemas.microsoft.com/office/drawing/2010/main" val="0"/>
@@ -45585,7 +45315,7 @@
 </file>
 
 <file path=customXml/itemProps1.xml><?xml version="1.0" encoding="utf-8"?>
-<ds:datastoreItem xmlns:ds="http://schemas.openxmlformats.org/officeDocument/2006/customXml" ds:itemID="{A610E0AE-E3B1-4882-85CB-FC9B713CDB1B}">
+<ds:datastoreItem xmlns:ds="http://schemas.openxmlformats.org/officeDocument/2006/customXml" ds:itemID="{E007E4A5-95B8-416F-8B18-3D5B18EC61FE}">
   <ds:schemaRefs>
     <ds:schemaRef ds:uri="http://schemas.openxmlformats.org/officeDocument/2006/bibliography"/>
   </ds:schemaRefs>

--- a/SRS Quan Ly Dat Phong.docx
+++ b/SRS Quan Ly Dat Phong.docx
@@ -1,6 +1,6 @@
 
 <file path=word/document.xml><?xml version="1.0" encoding="utf-8"?>
-<w:document xmlns:wpc="http://schemas.microsoft.com/office/word/2010/wordprocessingCanvas" xmlns:cx="http://schemas.microsoft.com/office/drawing/2014/chartex" xmlns:cx1="http://schemas.microsoft.com/office/drawing/2015/9/8/chartex" xmlns:cx2="http://schemas.microsoft.com/office/drawing/2015/10/21/chartex" xmlns:cx3="http://schemas.microsoft.com/office/drawing/2016/5/9/chartex" xmlns:cx4="http://schemas.microsoft.com/office/drawing/2016/5/10/chartex" xmlns:cx5="http://schemas.microsoft.com/office/drawing/2016/5/11/chartex" xmlns:cx6="http://schemas.microsoft.com/office/drawing/2016/5/12/chartex" xmlns:cx7="http://schemas.microsoft.com/office/drawing/2016/5/13/chartex" xmlns:cx8="http://schemas.microsoft.com/office/drawing/2016/5/14/chartex" xmlns:mc="http://schemas.openxmlformats.org/markup-compatibility/2006" xmlns:aink="http://schemas.microsoft.com/office/drawing/2016/ink" xmlns:am3d="http://schemas.microsoft.com/office/drawing/2017/model3d" xmlns:o="urn:schemas-microsoft-com:office:office" xmlns:r="http://schemas.openxmlformats.org/officeDocument/2006/relationships" xmlns:m="http://schemas.openxmlformats.org/officeDocument/2006/math" xmlns:v="urn:schemas-microsoft-com:vml" xmlns:wp14="http://schemas.microsoft.com/office/word/2010/wordprocessingDrawing" xmlns:wp="http://schemas.openxmlformats.org/drawingml/2006/wordprocessingDrawing" xmlns:w10="urn:schemas-microsoft-com:office:word" xmlns:w="http://schemas.openxmlformats.org/wordprocessingml/2006/main" xmlns:w14="http://schemas.microsoft.com/office/word/2010/wordml" xmlns:w15="http://schemas.microsoft.com/office/word/2012/wordml" xmlns:w16cid="http://schemas.microsoft.com/office/word/2016/wordml/cid" xmlns:w16se="http://schemas.microsoft.com/office/word/2015/wordml/symex" xmlns:wpg="http://schemas.microsoft.com/office/word/2010/wordprocessingGroup" xmlns:wpi="http://schemas.microsoft.com/office/word/2010/wordprocessingInk" xmlns:wne="http://schemas.microsoft.com/office/word/2006/wordml" xmlns:wps="http://schemas.microsoft.com/office/word/2010/wordprocessingShape" mc:Ignorable="w14 w15 w16se w16cid wp14">
+<w:document xmlns:wpc="http://schemas.microsoft.com/office/word/2010/wordprocessingCanvas" xmlns:cx="http://schemas.microsoft.com/office/drawing/2014/chartex" xmlns:mc="http://schemas.openxmlformats.org/markup-compatibility/2006" xmlns:o="urn:schemas-microsoft-com:office:office" xmlns:r="http://schemas.openxmlformats.org/officeDocument/2006/relationships" xmlns:m="http://schemas.openxmlformats.org/officeDocument/2006/math" xmlns:v="urn:schemas-microsoft-com:vml" xmlns:wp14="http://schemas.microsoft.com/office/word/2010/wordprocessingDrawing" xmlns:wp="http://schemas.openxmlformats.org/drawingml/2006/wordprocessingDrawing" xmlns:w10="urn:schemas-microsoft-com:office:word" xmlns:w="http://schemas.openxmlformats.org/wordprocessingml/2006/main" xmlns:w14="http://schemas.microsoft.com/office/word/2010/wordml" xmlns:w15="http://schemas.microsoft.com/office/word/2012/wordml" xmlns:w16se="http://schemas.microsoft.com/office/word/2015/wordml/symex" xmlns:wpg="http://schemas.microsoft.com/office/word/2010/wordprocessingGroup" xmlns:wpi="http://schemas.microsoft.com/office/word/2010/wordprocessingInk" xmlns:wne="http://schemas.microsoft.com/office/word/2006/wordml" xmlns:wps="http://schemas.microsoft.com/office/word/2010/wordprocessingShape" mc:Ignorable="w14 w15 w16se wp14">
   <w:body>
     <w:p>
       <w:pPr>
@@ -1706,6 +1706,12 @@
               <w:spacing w:before="3" w:line="266" w:lineRule="exact"/>
               <w:ind w:left="105" w:right="478"/>
             </w:pPr>
+            <w:r>
+              <w:rPr>
+                <w:lang w:val="en-US"/>
+              </w:rPr>
+              <w:t>Cho phép actor xem chi tiết phòng còn trống</w:t>
+            </w:r>
           </w:p>
         </w:tc>
       </w:tr>
@@ -1774,6 +1780,12 @@
               <w:spacing w:line="246" w:lineRule="exact"/>
               <w:ind w:left="105"/>
             </w:pPr>
+            <w:r>
+              <w:rPr>
+                <w:lang w:val="en-US"/>
+              </w:rPr>
+              <w:t>Cho phép actor xem chi tiết phòng đang được thuê</w:t>
+            </w:r>
           </w:p>
         </w:tc>
       </w:tr>
@@ -1842,6 +1854,12 @@
               <w:spacing w:before="10" w:line="266" w:lineRule="exact"/>
               <w:ind w:left="105" w:right="370"/>
             </w:pPr>
+            <w:r>
+              <w:rPr>
+                <w:lang w:val="en-US"/>
+              </w:rPr>
+              <w:t>Cho phép actor xem chi tiết phòng cần dọn</w:t>
+            </w:r>
           </w:p>
         </w:tc>
       </w:tr>
@@ -1910,6 +1928,12 @@
               <w:spacing w:before="3" w:line="266" w:lineRule="exact"/>
               <w:ind w:left="105" w:right="110"/>
             </w:pPr>
+            <w:r>
+              <w:rPr>
+                <w:lang w:val="en-US"/>
+              </w:rPr>
+              <w:t>Cho phép actor xem chi tiết lịch sử thuê – trả phòng</w:t>
+            </w:r>
           </w:p>
         </w:tc>
       </w:tr>
@@ -1978,6 +2002,24 @@
               <w:spacing w:before="2" w:line="266" w:lineRule="exact"/>
               <w:ind w:left="105" w:right="545"/>
             </w:pPr>
+            <w:r>
+              <w:rPr>
+                <w:lang w:val="en-US"/>
+              </w:rPr>
+              <w:t>Cho phép actor tìm kiế</w:t>
+            </w:r>
+            <w:r>
+              <w:rPr>
+                <w:lang w:val="en-US"/>
+              </w:rPr>
+              <w:t xml:space="preserve">m </w:t>
+            </w:r>
+            <w:r>
+              <w:rPr>
+                <w:lang w:val="en-US"/>
+              </w:rPr>
+              <w:t>phòng theo thông tin cần tìm</w:t>
+            </w:r>
           </w:p>
         </w:tc>
       </w:tr>
@@ -7461,6 +7503,13 @@
         </w:rPr>
         <w:t>UC</w:t>
       </w:r>
+      <w:r>
+        <w:rPr>
+          <w:color w:val="C00000"/>
+          <w:lang w:val="en-US"/>
+        </w:rPr>
+        <w:t>03: Xem chi tiết phòng chờ</w:t>
+      </w:r>
     </w:p>
     <w:p>
       <w:pPr>
@@ -7543,6 +7592,13 @@
                 <w:sz w:val="20"/>
               </w:rPr>
             </w:pPr>
+            <w:r>
+              <w:rPr>
+                <w:sz w:val="20"/>
+                <w:lang w:val="en-US"/>
+              </w:rPr>
+              <w:t>Xem chi tiết phòng chờ</w:t>
+            </w:r>
           </w:p>
         </w:tc>
         <w:tc>
@@ -7579,6 +7635,13 @@
                 <w:sz w:val="20"/>
               </w:rPr>
             </w:pPr>
+            <w:r>
+              <w:rPr>
+                <w:sz w:val="20"/>
+                <w:lang w:val="en-US"/>
+              </w:rPr>
+              <w:t>UC03</w:t>
+            </w:r>
           </w:p>
         </w:tc>
       </w:tr>
@@ -7620,6 +7683,13 @@
                 <w:sz w:val="20"/>
               </w:rPr>
             </w:pPr>
+            <w:r>
+              <w:rPr>
+                <w:sz w:val="20"/>
+                <w:lang w:val="en-US"/>
+              </w:rPr>
+              <w:t>Cho phép người sử dụng xem chi tiết phòng đang còn trống (chưa được thuê) (có thể chọn nhận phòng, yêu cầu nhận phòng)</w:t>
+            </w:r>
           </w:p>
         </w:tc>
       </w:tr>
@@ -7660,6 +7730,13 @@
                 <w:sz w:val="20"/>
               </w:rPr>
             </w:pPr>
+            <w:r>
+              <w:rPr>
+                <w:sz w:val="20"/>
+                <w:lang w:val="en-US"/>
+              </w:rPr>
+              <w:t>Chủ khách sạn</w:t>
+            </w:r>
           </w:p>
         </w:tc>
         <w:tc>
@@ -7715,6 +7792,13 @@
                 <w:sz w:val="20"/>
               </w:rPr>
             </w:pPr>
+            <w:r>
+              <w:rPr>
+                <w:sz w:val="20"/>
+                <w:lang w:val="en-US"/>
+              </w:rPr>
+              <w:t>Người sử dụng bấm nút [Phòng chờ] trên màn hình thuê – trả phòng</w:t>
+            </w:r>
           </w:p>
         </w:tc>
       </w:tr>
@@ -7757,6 +7841,13 @@
                 <w:sz w:val="20"/>
               </w:rPr>
             </w:pPr>
+            <w:r>
+              <w:rPr>
+                <w:sz w:val="20"/>
+                <w:lang w:val="en-US"/>
+              </w:rPr>
+              <w:t>Người sử dụng đã đăng nhập vào website</w:t>
+            </w:r>
           </w:p>
         </w:tc>
       </w:tr>
@@ -7800,6 +7891,13 @@
                 <w:sz w:val="20"/>
               </w:rPr>
             </w:pPr>
+            <w:r>
+              <w:rPr>
+                <w:sz w:val="20"/>
+                <w:lang w:val="en-US"/>
+              </w:rPr>
+              <w:t>Hiện thị chi tiết danh sách phòng đang còn trống</w:t>
+            </w:r>
           </w:p>
         </w:tc>
       </w:tr>
@@ -7935,6 +8033,22 @@
               </w:rPr>
               <w:t xml:space="preserve">Thực hiện chính: </w:t>
             </w:r>
+            <w:r>
+              <w:rPr>
+                <w:b/>
+                <w:sz w:val="20"/>
+                <w:lang w:val="en-US"/>
+              </w:rPr>
+              <w:t>L</w:t>
+            </w:r>
+            <w:r>
+              <w:rPr>
+                <w:b/>
+                <w:sz w:val="20"/>
+                <w:lang w:val="en-US"/>
+              </w:rPr>
+              <w:t>oad danh sách phòng còn trống thành công</w:t>
+            </w:r>
           </w:p>
         </w:tc>
       </w:tr>
@@ -7952,8 +8066,16 @@
               <w:spacing w:before="5"/>
               <w:rPr>
                 <w:sz w:val="20"/>
-              </w:rPr>
-            </w:pPr>
+                <w:lang w:val="en-US"/>
+              </w:rPr>
+            </w:pPr>
+            <w:r>
+              <w:rPr>
+                <w:sz w:val="20"/>
+                <w:lang w:val="en-US"/>
+              </w:rPr>
+              <w:t>1</w:t>
+            </w:r>
           </w:p>
         </w:tc>
         <w:tc>
@@ -7970,6 +8092,13 @@
                 <w:sz w:val="20"/>
               </w:rPr>
             </w:pPr>
+            <w:r>
+              <w:rPr>
+                <w:sz w:val="20"/>
+                <w:lang w:val="en-US"/>
+              </w:rPr>
+              <w:t>Từ màn hình thuê – trả phòng (SC04), actor click vào [Phòng chờ]</w:t>
+            </w:r>
           </w:p>
         </w:tc>
         <w:tc>
@@ -8044,8 +8173,16 @@
               <w:ind w:left="113"/>
               <w:rPr>
                 <w:sz w:val="20"/>
-              </w:rPr>
-            </w:pPr>
+                <w:lang w:val="en-US"/>
+              </w:rPr>
+            </w:pPr>
+            <w:r>
+              <w:rPr>
+                <w:sz w:val="20"/>
+                <w:lang w:val="en-US"/>
+              </w:rPr>
+              <w:t>2</w:t>
+            </w:r>
           </w:p>
         </w:tc>
         <w:tc>
@@ -8061,6 +8198,13 @@
                 <w:sz w:val="20"/>
               </w:rPr>
             </w:pPr>
+            <w:r>
+              <w:rPr>
+                <w:sz w:val="20"/>
+                <w:lang w:val="en-US"/>
+              </w:rPr>
+              <w:t>Select danh sách phòng đang còn trống</w:t>
+            </w:r>
           </w:p>
         </w:tc>
       </w:tr>
@@ -8106,8 +8250,16 @@
               <w:ind w:left="113"/>
               <w:rPr>
                 <w:sz w:val="20"/>
-              </w:rPr>
-            </w:pPr>
+                <w:lang w:val="en-US"/>
+              </w:rPr>
+            </w:pPr>
+            <w:r>
+              <w:rPr>
+                <w:sz w:val="20"/>
+                <w:lang w:val="en-US"/>
+              </w:rPr>
+              <w:t>3</w:t>
+            </w:r>
           </w:p>
         </w:tc>
         <w:tc>
@@ -8123,6 +8275,13 @@
                 <w:sz w:val="20"/>
               </w:rPr>
             </w:pPr>
+            <w:r>
+              <w:rPr>
+                <w:sz w:val="20"/>
+                <w:lang w:val="en-US"/>
+              </w:rPr>
+              <w:t>Load thông tin danh sách phòng đang còn trống lên màn hình Thuê – Trả phòng (SC04) và hiển thị</w:t>
+            </w:r>
           </w:p>
         </w:tc>
       </w:tr>
@@ -8242,6 +8401,13 @@
           <w:color w:val="C00000"/>
         </w:rPr>
         <w:t>UC</w:t>
+      </w:r>
+      <w:r>
+        <w:rPr>
+          <w:color w:val="C00000"/>
+          <w:lang w:val="en-US"/>
+        </w:rPr>
+        <w:t>04: Xem chi tiết phòng đang thuê</w:t>
       </w:r>
     </w:p>
     <w:p>
@@ -8325,6 +8491,13 @@
                 <w:sz w:val="20"/>
               </w:rPr>
             </w:pPr>
+            <w:r>
+              <w:rPr>
+                <w:sz w:val="20"/>
+                <w:lang w:val="en-US"/>
+              </w:rPr>
+              <w:t>Xem chi tiết phòng đang thuê</w:t>
+            </w:r>
           </w:p>
         </w:tc>
         <w:tc>
@@ -8362,6 +8535,13 @@
                 <w:sz w:val="20"/>
               </w:rPr>
             </w:pPr>
+            <w:r>
+              <w:rPr>
+                <w:sz w:val="20"/>
+                <w:lang w:val="en-US"/>
+              </w:rPr>
+              <w:t>UC04</w:t>
+            </w:r>
           </w:p>
         </w:tc>
       </w:tr>
@@ -8405,6 +8585,13 @@
                 <w:sz w:val="20"/>
               </w:rPr>
             </w:pPr>
+            <w:r>
+              <w:rPr>
+                <w:sz w:val="20"/>
+                <w:lang w:val="en-US"/>
+              </w:rPr>
+              <w:t>Cho phép người sử dụng xem chi tiết phòng đang được thuê (có thể them dịch vụ sử dụng, trả phòng, đổi phòng, yêu cầu dọn phòng, chỉnh sửa hoặc xóa)</w:t>
+            </w:r>
           </w:p>
         </w:tc>
       </w:tr>
@@ -8445,6 +8632,13 @@
                 <w:sz w:val="20"/>
               </w:rPr>
             </w:pPr>
+            <w:r>
+              <w:rPr>
+                <w:sz w:val="20"/>
+                <w:lang w:val="en-US"/>
+              </w:rPr>
+              <w:t>Chủ khách sạn</w:t>
+            </w:r>
           </w:p>
         </w:tc>
         <w:tc>
@@ -8500,6 +8694,13 @@
                 <w:sz w:val="20"/>
               </w:rPr>
             </w:pPr>
+            <w:r>
+              <w:rPr>
+                <w:sz w:val="20"/>
+                <w:lang w:val="en-US"/>
+              </w:rPr>
+              <w:t>Người sử dụng bấm nút [Phòng đang thuê] trên màn hình Thuê – Trả phòng</w:t>
+            </w:r>
           </w:p>
         </w:tc>
       </w:tr>
@@ -8541,6 +8742,13 @@
                 <w:sz w:val="20"/>
               </w:rPr>
             </w:pPr>
+            <w:r>
+              <w:rPr>
+                <w:sz w:val="20"/>
+                <w:lang w:val="en-US"/>
+              </w:rPr>
+              <w:t>Người sử dụng đã đăng nhập vào website</w:t>
+            </w:r>
           </w:p>
         </w:tc>
       </w:tr>
@@ -8582,6 +8790,13 @@
                 <w:sz w:val="20"/>
               </w:rPr>
             </w:pPr>
+            <w:r>
+              <w:rPr>
+                <w:sz w:val="20"/>
+                <w:lang w:val="en-US"/>
+              </w:rPr>
+              <w:t>Hiện thị chi tiết danh sách phòng đang được thuê</w:t>
+            </w:r>
           </w:p>
         </w:tc>
       </w:tr>
@@ -8635,8 +8850,9 @@
       </w:tblPr>
       <w:tblGrid>
         <w:gridCol w:w="674"/>
-        <w:gridCol w:w="4374"/>
-        <w:gridCol w:w="4512"/>
+        <w:gridCol w:w="3684"/>
+        <w:gridCol w:w="713"/>
+        <w:gridCol w:w="4488"/>
       </w:tblGrid>
       <w:tr>
         <w:trPr>
@@ -8644,87 +8860,249 @@
         </w:trPr>
         <w:tc>
           <w:tcPr>
-            <w:tcW w:w="5048" w:type="dxa"/>
+            <w:tcW w:w="4358" w:type="dxa"/>
             <w:gridSpan w:val="2"/>
             <w:shd w:val="clear" w:color="auto" w:fill="D0CECE"/>
           </w:tcPr>
           <w:p>
             <w:pPr>
               <w:pStyle w:val="TableParagraph"/>
+              <w:ind w:left="1187"/>
+              <w:rPr>
+                <w:b/>
+                <w:sz w:val="20"/>
+              </w:rPr>
+            </w:pPr>
+            <w:r>
+              <w:rPr>
+                <w:b/>
+                <w:sz w:val="20"/>
+              </w:rPr>
+              <w:t>NgườI sử dụng</w:t>
+            </w:r>
+          </w:p>
+        </w:tc>
+        <w:tc>
+          <w:tcPr>
+            <w:tcW w:w="5201" w:type="dxa"/>
+            <w:gridSpan w:val="2"/>
+            <w:shd w:val="clear" w:color="auto" w:fill="D0CECE"/>
+          </w:tcPr>
+          <w:p>
+            <w:pPr>
+              <w:pStyle w:val="TableParagraph"/>
+              <w:ind w:left="1735" w:right="1560"/>
+              <w:jc w:val="center"/>
+              <w:rPr>
+                <w:b/>
+                <w:sz w:val="20"/>
+              </w:rPr>
+            </w:pPr>
+            <w:r>
+              <w:rPr>
+                <w:b/>
+                <w:sz w:val="20"/>
+              </w:rPr>
+              <w:t>Hệ thống</w:t>
+            </w:r>
+          </w:p>
+        </w:tc>
+      </w:tr>
+      <w:tr>
+        <w:trPr>
+          <w:trHeight w:val="275"/>
+        </w:trPr>
+        <w:tc>
+          <w:tcPr>
+            <w:tcW w:w="9559" w:type="dxa"/>
+            <w:gridSpan w:val="4"/>
+            <w:shd w:val="clear" w:color="auto" w:fill="D0CECE"/>
+          </w:tcPr>
+          <w:p>
+            <w:pPr>
+              <w:pStyle w:val="TableParagraph"/>
+              <w:rPr>
+                <w:b/>
+                <w:sz w:val="20"/>
+              </w:rPr>
+            </w:pPr>
+            <w:r>
+              <w:rPr>
+                <w:b/>
+                <w:sz w:val="20"/>
+              </w:rPr>
+              <w:t xml:space="preserve">Thực hiện chính: </w:t>
+            </w:r>
+            <w:r>
+              <w:rPr>
+                <w:b/>
+                <w:sz w:val="20"/>
+                <w:lang w:val="en-US"/>
+              </w:rPr>
+              <w:t>Load danh sách phòng còn trống thành công</w:t>
+            </w:r>
+          </w:p>
+        </w:tc>
+      </w:tr>
+      <w:tr>
+        <w:trPr>
+          <w:trHeight w:val="1363"/>
+        </w:trPr>
+        <w:tc>
+          <w:tcPr>
+            <w:tcW w:w="674" w:type="dxa"/>
+          </w:tcPr>
+          <w:p>
+            <w:pPr>
+              <w:pStyle w:val="TableParagraph"/>
+              <w:spacing w:before="5"/>
+              <w:rPr>
+                <w:sz w:val="20"/>
+                <w:lang w:val="en-US"/>
+              </w:rPr>
+            </w:pPr>
+            <w:r>
+              <w:rPr>
+                <w:sz w:val="20"/>
+                <w:lang w:val="en-US"/>
+              </w:rPr>
+              <w:t>1</w:t>
+            </w:r>
+          </w:p>
+        </w:tc>
+        <w:tc>
+          <w:tcPr>
+            <w:tcW w:w="3684" w:type="dxa"/>
+          </w:tcPr>
+          <w:p>
+            <w:pPr>
+              <w:pStyle w:val="TableParagraph"/>
+              <w:spacing w:line="220" w:lineRule="exact"/>
+              <w:jc w:val="both"/>
+              <w:rPr>
+                <w:b/>
+                <w:sz w:val="20"/>
+              </w:rPr>
+            </w:pPr>
+            <w:r>
+              <w:rPr>
+                <w:sz w:val="20"/>
+                <w:lang w:val="en-US"/>
+              </w:rPr>
+              <w:t>Từ màn hình thuê – trả phòng (SC04), actor click vào [Phòng đang thuê]</w:t>
+            </w:r>
+          </w:p>
+        </w:tc>
+        <w:tc>
+          <w:tcPr>
+            <w:tcW w:w="713" w:type="dxa"/>
+          </w:tcPr>
+          <w:p>
+            <w:pPr>
+              <w:pStyle w:val="TableParagraph"/>
+              <w:ind w:left="0"/>
+              <w:rPr>
+                <w:sz w:val="20"/>
+              </w:rPr>
+            </w:pPr>
+          </w:p>
+        </w:tc>
+        <w:tc>
+          <w:tcPr>
+            <w:tcW w:w="4488" w:type="dxa"/>
+          </w:tcPr>
+          <w:p>
+            <w:pPr>
+              <w:pStyle w:val="TableParagraph"/>
+              <w:ind w:left="0"/>
+              <w:rPr>
+                <w:sz w:val="20"/>
+              </w:rPr>
+            </w:pPr>
+          </w:p>
+        </w:tc>
+      </w:tr>
+      <w:tr>
+        <w:trPr>
+          <w:trHeight w:val="561"/>
+        </w:trPr>
+        <w:tc>
+          <w:tcPr>
+            <w:tcW w:w="674" w:type="dxa"/>
+          </w:tcPr>
+          <w:p>
+            <w:pPr>
+              <w:pStyle w:val="TableParagraph"/>
+              <w:ind w:left="0"/>
+              <w:rPr>
+                <w:sz w:val="20"/>
+              </w:rPr>
+            </w:pPr>
+          </w:p>
+        </w:tc>
+        <w:tc>
+          <w:tcPr>
+            <w:tcW w:w="3684" w:type="dxa"/>
+          </w:tcPr>
+          <w:p>
+            <w:pPr>
+              <w:pStyle w:val="TableParagraph"/>
+              <w:ind w:left="0"/>
+              <w:rPr>
+                <w:sz w:val="20"/>
+              </w:rPr>
+            </w:pPr>
+          </w:p>
+        </w:tc>
+        <w:tc>
+          <w:tcPr>
+            <w:tcW w:w="713" w:type="dxa"/>
+          </w:tcPr>
+          <w:p>
+            <w:pPr>
+              <w:pStyle w:val="TableParagraph"/>
               <w:spacing w:before="2"/>
-              <w:ind w:left="1665" w:right="1659"/>
-              <w:jc w:val="center"/>
-              <w:rPr>
-                <w:b/>
-                <w:sz w:val="20"/>
-              </w:rPr>
-            </w:pPr>
-            <w:r>
-              <w:rPr>
-                <w:b/>
-                <w:sz w:val="20"/>
-              </w:rPr>
-              <w:t>NgườI sử dụng</w:t>
-            </w:r>
-          </w:p>
-        </w:tc>
-        <w:tc>
-          <w:tcPr>
-            <w:tcW w:w="4512" w:type="dxa"/>
-            <w:shd w:val="clear" w:color="auto" w:fill="D0CECE"/>
-          </w:tcPr>
-          <w:p>
-            <w:pPr>
-              <w:pStyle w:val="TableParagraph"/>
-              <w:spacing w:before="2"/>
-              <w:ind w:left="1665" w:right="1775"/>
-              <w:jc w:val="center"/>
-              <w:rPr>
-                <w:b/>
-                <w:sz w:val="20"/>
-              </w:rPr>
-            </w:pPr>
-            <w:r>
-              <w:rPr>
-                <w:b/>
-                <w:sz w:val="20"/>
-              </w:rPr>
-              <w:t>Hệ thống</w:t>
-            </w:r>
-          </w:p>
-        </w:tc>
-      </w:tr>
-      <w:tr>
-        <w:trPr>
-          <w:trHeight w:val="278"/>
-        </w:trPr>
-        <w:tc>
-          <w:tcPr>
-            <w:tcW w:w="9560" w:type="dxa"/>
-            <w:gridSpan w:val="3"/>
-            <w:shd w:val="clear" w:color="auto" w:fill="D0CECE"/>
-          </w:tcPr>
-          <w:p>
-            <w:pPr>
-              <w:pStyle w:val="TableParagraph"/>
-              <w:rPr>
-                <w:b/>
-                <w:sz w:val="20"/>
-              </w:rPr>
-            </w:pPr>
-            <w:r>
-              <w:rPr>
-                <w:b/>
-                <w:sz w:val="20"/>
-              </w:rPr>
-              <w:t xml:space="preserve">Thực hiện chính: </w:t>
-            </w:r>
-          </w:p>
-        </w:tc>
-      </w:tr>
-      <w:tr>
-        <w:trPr>
-          <w:trHeight w:val="840"/>
+              <w:ind w:left="113"/>
+              <w:rPr>
+                <w:sz w:val="20"/>
+                <w:lang w:val="en-US"/>
+              </w:rPr>
+            </w:pPr>
+            <w:r>
+              <w:rPr>
+                <w:sz w:val="20"/>
+                <w:lang w:val="en-US"/>
+              </w:rPr>
+              <w:t>2</w:t>
+            </w:r>
+          </w:p>
+        </w:tc>
+        <w:tc>
+          <w:tcPr>
+            <w:tcW w:w="4488" w:type="dxa"/>
+          </w:tcPr>
+          <w:p>
+            <w:pPr>
+              <w:pStyle w:val="TableParagraph"/>
+              <w:spacing w:before="36"/>
+              <w:ind w:left="113"/>
+              <w:rPr>
+                <w:sz w:val="20"/>
+              </w:rPr>
+            </w:pPr>
+            <w:r>
+              <w:rPr>
+                <w:sz w:val="20"/>
+                <w:lang w:val="en-US"/>
+              </w:rPr>
+              <w:t>Select danh sách phòng đang được thuê</w:t>
+            </w:r>
+          </w:p>
+        </w:tc>
+      </w:tr>
+      <w:tr>
+        <w:trPr>
+          <w:trHeight w:val="558"/>
         </w:trPr>
         <w:tc>
           <w:tcPr>
@@ -8733,40 +9111,6 @@
           <w:p>
             <w:pPr>
               <w:pStyle w:val="TableParagraph"/>
-              <w:rPr>
-                <w:sz w:val="20"/>
-              </w:rPr>
-            </w:pPr>
-          </w:p>
-        </w:tc>
-        <w:tc>
-          <w:tcPr>
-            <w:tcW w:w="4374" w:type="dxa"/>
-            <w:tcBorders>
-              <w:right w:val="double" w:sz="1" w:space="0" w:color="000000"/>
-            </w:tcBorders>
-          </w:tcPr>
-          <w:p>
-            <w:pPr>
-              <w:pStyle w:val="TableParagraph"/>
-              <w:spacing w:line="241" w:lineRule="exact"/>
-              <w:rPr>
-                <w:b/>
-                <w:sz w:val="20"/>
-              </w:rPr>
-            </w:pPr>
-          </w:p>
-        </w:tc>
-        <w:tc>
-          <w:tcPr>
-            <w:tcW w:w="4512" w:type="dxa"/>
-            <w:tcBorders>
-              <w:left w:val="double" w:sz="1" w:space="0" w:color="000000"/>
-            </w:tcBorders>
-          </w:tcPr>
-          <w:p>
-            <w:pPr>
-              <w:pStyle w:val="TableParagraph"/>
               <w:ind w:left="0"/>
               <w:rPr>
                 <w:sz w:val="20"/>
@@ -8774,14 +9118,9 @@
             </w:pPr>
           </w:p>
         </w:tc>
-      </w:tr>
-      <w:tr>
-        <w:trPr>
-          <w:trHeight w:val="556"/>
-        </w:trPr>
-        <w:tc>
-          <w:tcPr>
-            <w:tcW w:w="674" w:type="dxa"/>
+        <w:tc>
+          <w:tcPr>
+            <w:tcW w:w="3684" w:type="dxa"/>
           </w:tcPr>
           <w:p>
             <w:pPr>
@@ -8795,247 +9134,46 @@
         </w:tc>
         <w:tc>
           <w:tcPr>
-            <w:tcW w:w="4374" w:type="dxa"/>
-            <w:tcBorders>
-              <w:right w:val="double" w:sz="1" w:space="0" w:color="000000"/>
-            </w:tcBorders>
-          </w:tcPr>
-          <w:p>
-            <w:pPr>
-              <w:pStyle w:val="TableParagraph"/>
-              <w:ind w:left="0"/>
-              <w:rPr>
-                <w:sz w:val="20"/>
-              </w:rPr>
-            </w:pPr>
-          </w:p>
-        </w:tc>
-        <w:tc>
-          <w:tcPr>
-            <w:tcW w:w="4512" w:type="dxa"/>
-            <w:tcBorders>
-              <w:left w:val="double" w:sz="1" w:space="0" w:color="000000"/>
-            </w:tcBorders>
+            <w:tcW w:w="713" w:type="dxa"/>
+          </w:tcPr>
+          <w:p>
+            <w:pPr>
+              <w:pStyle w:val="TableParagraph"/>
+              <w:ind w:left="113"/>
+              <w:rPr>
+                <w:sz w:val="20"/>
+                <w:lang w:val="en-US"/>
+              </w:rPr>
+            </w:pPr>
+            <w:r>
+              <w:rPr>
+                <w:sz w:val="20"/>
+                <w:lang w:val="en-US"/>
+              </w:rPr>
+              <w:t>3</w:t>
+            </w:r>
+          </w:p>
+        </w:tc>
+        <w:tc>
+          <w:tcPr>
+            <w:tcW w:w="4488" w:type="dxa"/>
           </w:tcPr>
           <w:p>
             <w:pPr>
               <w:pStyle w:val="TableParagraph"/>
               <w:spacing w:before="35"/>
-              <w:ind w:left="126"/>
-              <w:rPr>
-                <w:sz w:val="20"/>
-              </w:rPr>
-            </w:pPr>
-          </w:p>
-        </w:tc>
-      </w:tr>
-      <w:tr>
-        <w:trPr>
-          <w:trHeight w:val="558"/>
-        </w:trPr>
-        <w:tc>
-          <w:tcPr>
-            <w:tcW w:w="674" w:type="dxa"/>
-          </w:tcPr>
-          <w:p>
-            <w:pPr>
-              <w:pStyle w:val="TableParagraph"/>
-              <w:rPr>
-                <w:sz w:val="20"/>
-              </w:rPr>
-            </w:pPr>
-          </w:p>
-        </w:tc>
-        <w:tc>
-          <w:tcPr>
-            <w:tcW w:w="4374" w:type="dxa"/>
-            <w:tcBorders>
-              <w:right w:val="double" w:sz="1" w:space="0" w:color="000000"/>
-            </w:tcBorders>
-          </w:tcPr>
-          <w:p>
-            <w:pPr>
-              <w:pStyle w:val="TableParagraph"/>
-              <w:spacing w:before="40"/>
-              <w:rPr>
-                <w:sz w:val="20"/>
-              </w:rPr>
-            </w:pPr>
-          </w:p>
-        </w:tc>
-        <w:tc>
-          <w:tcPr>
-            <w:tcW w:w="4512" w:type="dxa"/>
-            <w:tcBorders>
-              <w:left w:val="double" w:sz="1" w:space="0" w:color="000000"/>
-            </w:tcBorders>
-          </w:tcPr>
-          <w:p>
-            <w:pPr>
-              <w:pStyle w:val="TableParagraph"/>
-              <w:ind w:left="0"/>
-              <w:rPr>
-                <w:sz w:val="20"/>
-              </w:rPr>
-            </w:pPr>
-          </w:p>
-        </w:tc>
-      </w:tr>
-      <w:tr>
-        <w:trPr>
-          <w:trHeight w:val="280"/>
-        </w:trPr>
-        <w:tc>
-          <w:tcPr>
-            <w:tcW w:w="674" w:type="dxa"/>
-          </w:tcPr>
-          <w:p>
-            <w:pPr>
-              <w:pStyle w:val="TableParagraph"/>
-              <w:ind w:left="0"/>
-              <w:rPr>
-                <w:sz w:val="20"/>
-              </w:rPr>
-            </w:pPr>
-          </w:p>
-        </w:tc>
-        <w:tc>
-          <w:tcPr>
-            <w:tcW w:w="4374" w:type="dxa"/>
-            <w:tcBorders>
-              <w:right w:val="double" w:sz="1" w:space="0" w:color="000000"/>
-            </w:tcBorders>
-          </w:tcPr>
-          <w:p>
-            <w:pPr>
-              <w:pStyle w:val="TableParagraph"/>
-              <w:ind w:left="0"/>
-              <w:rPr>
-                <w:sz w:val="20"/>
-              </w:rPr>
-            </w:pPr>
-          </w:p>
-        </w:tc>
-        <w:tc>
-          <w:tcPr>
-            <w:tcW w:w="4512" w:type="dxa"/>
-            <w:tcBorders>
-              <w:left w:val="double" w:sz="1" w:space="0" w:color="000000"/>
-            </w:tcBorders>
-          </w:tcPr>
-          <w:p>
-            <w:pPr>
-              <w:pStyle w:val="TableParagraph"/>
-              <w:ind w:left="126"/>
-              <w:rPr>
-                <w:sz w:val="20"/>
-              </w:rPr>
-            </w:pPr>
-          </w:p>
-        </w:tc>
-      </w:tr>
-      <w:tr>
-        <w:trPr>
-          <w:trHeight w:val="837"/>
-        </w:trPr>
-        <w:tc>
-          <w:tcPr>
-            <w:tcW w:w="674" w:type="dxa"/>
-          </w:tcPr>
-          <w:p>
-            <w:pPr>
-              <w:pStyle w:val="TableParagraph"/>
-              <w:rPr>
-                <w:sz w:val="20"/>
-              </w:rPr>
-            </w:pPr>
-          </w:p>
-        </w:tc>
-        <w:tc>
-          <w:tcPr>
-            <w:tcW w:w="4374" w:type="dxa"/>
-            <w:tcBorders>
-              <w:right w:val="double" w:sz="1" w:space="0" w:color="000000"/>
-            </w:tcBorders>
-          </w:tcPr>
-          <w:p>
-            <w:pPr>
-              <w:pStyle w:val="TableParagraph"/>
-              <w:rPr>
-                <w:sz w:val="20"/>
-              </w:rPr>
-            </w:pPr>
-          </w:p>
-        </w:tc>
-        <w:tc>
-          <w:tcPr>
-            <w:tcW w:w="4512" w:type="dxa"/>
-            <w:tcBorders>
-              <w:left w:val="double" w:sz="1" w:space="0" w:color="000000"/>
-            </w:tcBorders>
-          </w:tcPr>
-          <w:p>
-            <w:pPr>
-              <w:pStyle w:val="TableParagraph"/>
-              <w:ind w:left="0"/>
-              <w:rPr>
-                <w:sz w:val="20"/>
-              </w:rPr>
-            </w:pPr>
-          </w:p>
-        </w:tc>
-      </w:tr>
-      <w:tr>
-        <w:trPr>
-          <w:trHeight w:val="1121"/>
-        </w:trPr>
-        <w:tc>
-          <w:tcPr>
-            <w:tcW w:w="674" w:type="dxa"/>
-          </w:tcPr>
-          <w:p>
-            <w:pPr>
-              <w:pStyle w:val="TableParagraph"/>
-              <w:ind w:left="0"/>
-              <w:rPr>
-                <w:sz w:val="20"/>
-              </w:rPr>
-            </w:pPr>
-          </w:p>
-        </w:tc>
-        <w:tc>
-          <w:tcPr>
-            <w:tcW w:w="4374" w:type="dxa"/>
-            <w:tcBorders>
-              <w:right w:val="double" w:sz="1" w:space="0" w:color="000000"/>
-            </w:tcBorders>
-          </w:tcPr>
-          <w:p>
-            <w:pPr>
-              <w:pStyle w:val="TableParagraph"/>
-              <w:ind w:left="0"/>
-              <w:rPr>
-                <w:sz w:val="20"/>
-              </w:rPr>
-            </w:pPr>
-          </w:p>
-        </w:tc>
-        <w:tc>
-          <w:tcPr>
-            <w:tcW w:w="4512" w:type="dxa"/>
-            <w:tcBorders>
-              <w:left w:val="double" w:sz="1" w:space="0" w:color="000000"/>
-            </w:tcBorders>
-          </w:tcPr>
-          <w:p>
-            <w:pPr>
-              <w:pStyle w:val="TableParagraph"/>
-              <w:spacing w:before="2"/>
-              <w:ind w:left="18"/>
-              <w:rPr>
-                <w:sz w:val="20"/>
-              </w:rPr>
-            </w:pPr>
+              <w:ind w:left="113"/>
+              <w:rPr>
+                <w:sz w:val="20"/>
+              </w:rPr>
+            </w:pPr>
+            <w:r>
+              <w:rPr>
+                <w:sz w:val="20"/>
+                <w:lang w:val="en-US"/>
+              </w:rPr>
+              <w:t>Load thông tin danh sách phòng đang được thuê lên màn hình Phòng đang thuê (SC05) và hiển thị</w:t>
+            </w:r>
           </w:p>
         </w:tc>
       </w:tr>
@@ -9086,6 +9224,13 @@
         </w:rPr>
         <w:lastRenderedPageBreak/>
         <w:t>UC</w:t>
+      </w:r>
+      <w:r>
+        <w:rPr>
+          <w:color w:val="C00000"/>
+          <w:lang w:val="en-US"/>
+        </w:rPr>
+        <w:t>05: Xem chi tiết phòng cần dọn</w:t>
       </w:r>
     </w:p>
     <w:p>
@@ -9169,6 +9314,13 @@
                 <w:sz w:val="20"/>
               </w:rPr>
             </w:pPr>
+            <w:r>
+              <w:rPr>
+                <w:sz w:val="20"/>
+                <w:lang w:val="en-US"/>
+              </w:rPr>
+              <w:t>Xem chi tiết phòng cần dọn</w:t>
+            </w:r>
           </w:p>
         </w:tc>
         <w:tc>
@@ -9205,6 +9357,13 @@
                 <w:sz w:val="20"/>
               </w:rPr>
             </w:pPr>
+            <w:r>
+              <w:rPr>
+                <w:sz w:val="20"/>
+                <w:lang w:val="en-US"/>
+              </w:rPr>
+              <w:t>UC05</w:t>
+            </w:r>
           </w:p>
         </w:tc>
       </w:tr>
@@ -9248,6 +9407,13 @@
                 <w:sz w:val="20"/>
               </w:rPr>
             </w:pPr>
+            <w:r>
+              <w:rPr>
+                <w:sz w:val="20"/>
+                <w:lang w:val="en-US"/>
+              </w:rPr>
+              <w:t>Cho phép người sử dụng xem chi tiết phòng cần dọn (có thể chọn đã dọn)</w:t>
+            </w:r>
           </w:p>
         </w:tc>
       </w:tr>
@@ -9288,6 +9454,13 @@
                 <w:sz w:val="20"/>
               </w:rPr>
             </w:pPr>
+            <w:r>
+              <w:rPr>
+                <w:sz w:val="20"/>
+                <w:lang w:val="en-US"/>
+              </w:rPr>
+              <w:t>Chủ khách sạn</w:t>
+            </w:r>
           </w:p>
         </w:tc>
         <w:tc>
@@ -9344,6 +9517,13 @@
                 <w:sz w:val="20"/>
               </w:rPr>
             </w:pPr>
+            <w:r>
+              <w:rPr>
+                <w:sz w:val="20"/>
+                <w:lang w:val="en-US"/>
+              </w:rPr>
+              <w:t>Người sử dụng bấm nút [Phòng cần dọn] trên màn hình Thuê – Trả phòng</w:t>
+            </w:r>
           </w:p>
         </w:tc>
       </w:tr>
@@ -9385,6 +9565,13 @@
                 <w:sz w:val="20"/>
               </w:rPr>
             </w:pPr>
+            <w:r>
+              <w:rPr>
+                <w:sz w:val="20"/>
+                <w:lang w:val="en-US"/>
+              </w:rPr>
+              <w:t>Người sử dụng đã đăng nhập vào website</w:t>
+            </w:r>
           </w:p>
         </w:tc>
       </w:tr>
@@ -9428,6 +9615,13 @@
                 <w:sz w:val="20"/>
               </w:rPr>
             </w:pPr>
+            <w:r>
+              <w:rPr>
+                <w:sz w:val="20"/>
+                <w:lang w:val="en-US"/>
+              </w:rPr>
+              <w:t>Hiện thị chi tiết danh sách phòng đang cần dọn</w:t>
+            </w:r>
           </w:p>
         </w:tc>
       </w:tr>
@@ -9574,6 +9768,14 @@
               </w:rPr>
               <w:t xml:space="preserve">Thực hiện chính: </w:t>
             </w:r>
+            <w:r>
+              <w:rPr>
+                <w:b/>
+                <w:sz w:val="20"/>
+                <w:lang w:val="en-US"/>
+              </w:rPr>
+              <w:t>Load danh sách phòng đang cần dọn thành công</w:t>
+            </w:r>
           </w:p>
         </w:tc>
       </w:tr>
@@ -9590,8 +9792,16 @@
               <w:pStyle w:val="TableParagraph"/>
               <w:rPr>
                 <w:sz w:val="20"/>
-              </w:rPr>
-            </w:pPr>
+                <w:lang w:val="en-US"/>
+              </w:rPr>
+            </w:pPr>
+            <w:r>
+              <w:rPr>
+                <w:sz w:val="20"/>
+                <w:lang w:val="en-US"/>
+              </w:rPr>
+              <w:t>1</w:t>
+            </w:r>
           </w:p>
         </w:tc>
         <w:tc>
@@ -9609,6 +9819,13 @@
                 <w:sz w:val="20"/>
               </w:rPr>
             </w:pPr>
+            <w:r>
+              <w:rPr>
+                <w:sz w:val="20"/>
+                <w:lang w:val="en-US"/>
+              </w:rPr>
+              <w:t>Từ màn hình thuê – trả phòng (SC04), actor click vào [Phòng cần dọn]</w:t>
+            </w:r>
           </w:p>
         </w:tc>
         <w:tc>
@@ -9683,8 +9900,16 @@
               <w:ind w:left="113"/>
               <w:rPr>
                 <w:sz w:val="20"/>
-              </w:rPr>
-            </w:pPr>
+                <w:lang w:val="en-US"/>
+              </w:rPr>
+            </w:pPr>
+            <w:r>
+              <w:rPr>
+                <w:sz w:val="20"/>
+                <w:lang w:val="en-US"/>
+              </w:rPr>
+              <w:t>2</w:t>
+            </w:r>
           </w:p>
         </w:tc>
         <w:tc>
@@ -9700,6 +9925,13 @@
                 <w:sz w:val="20"/>
               </w:rPr>
             </w:pPr>
+            <w:r>
+              <w:rPr>
+                <w:sz w:val="20"/>
+                <w:lang w:val="en-US"/>
+              </w:rPr>
+              <w:t>Select danh sách phòng đang cần dọn</w:t>
+            </w:r>
           </w:p>
         </w:tc>
       </w:tr>
@@ -9747,8 +9979,16 @@
               <w:ind w:left="0"/>
               <w:rPr>
                 <w:sz w:val="20"/>
-              </w:rPr>
-            </w:pPr>
+                <w:lang w:val="en-US"/>
+              </w:rPr>
+            </w:pPr>
+            <w:r>
+              <w:rPr>
+                <w:sz w:val="20"/>
+                <w:lang w:val="en-US"/>
+              </w:rPr>
+              <w:t xml:space="preserve"> 3</w:t>
+            </w:r>
           </w:p>
         </w:tc>
         <w:tc>
@@ -9763,194 +10003,13 @@
                 <w:sz w:val="20"/>
               </w:rPr>
             </w:pPr>
-          </w:p>
-        </w:tc>
-      </w:tr>
-      <w:tr>
-        <w:trPr>
-          <w:trHeight w:val="273"/>
-        </w:trPr>
-        <w:tc>
-          <w:tcPr>
-            <w:tcW w:w="674" w:type="dxa"/>
-          </w:tcPr>
-          <w:p>
-            <w:pPr>
-              <w:pStyle w:val="TableParagraph"/>
-              <w:ind w:left="0"/>
-              <w:rPr>
-                <w:sz w:val="20"/>
-              </w:rPr>
-            </w:pPr>
-          </w:p>
-        </w:tc>
-        <w:tc>
-          <w:tcPr>
-            <w:tcW w:w="3684" w:type="dxa"/>
-          </w:tcPr>
-          <w:p>
-            <w:pPr>
-              <w:pStyle w:val="TableParagraph"/>
-              <w:ind w:left="0"/>
-              <w:rPr>
-                <w:sz w:val="20"/>
-              </w:rPr>
-            </w:pPr>
-          </w:p>
-        </w:tc>
-        <w:tc>
-          <w:tcPr>
-            <w:tcW w:w="713" w:type="dxa"/>
-          </w:tcPr>
-          <w:p>
-            <w:pPr>
-              <w:pStyle w:val="TableParagraph"/>
-              <w:spacing w:line="241" w:lineRule="exact"/>
-              <w:ind w:left="113"/>
-              <w:rPr>
-                <w:sz w:val="20"/>
-              </w:rPr>
-            </w:pPr>
-          </w:p>
-        </w:tc>
-        <w:tc>
-          <w:tcPr>
-            <w:tcW w:w="4488" w:type="dxa"/>
-          </w:tcPr>
-          <w:p>
-            <w:pPr>
-              <w:pStyle w:val="TableParagraph"/>
-              <w:spacing w:line="241" w:lineRule="exact"/>
-              <w:ind w:left="113"/>
-              <w:rPr>
-                <w:sz w:val="20"/>
-              </w:rPr>
-            </w:pPr>
-          </w:p>
-        </w:tc>
-      </w:tr>
-      <w:tr>
-        <w:trPr>
-          <w:trHeight w:val="487"/>
-        </w:trPr>
-        <w:tc>
-          <w:tcPr>
-            <w:tcW w:w="674" w:type="dxa"/>
-          </w:tcPr>
-          <w:p>
-            <w:pPr>
-              <w:pStyle w:val="TableParagraph"/>
-              <w:ind w:left="4"/>
-              <w:rPr>
-                <w:sz w:val="20"/>
-              </w:rPr>
-            </w:pPr>
-          </w:p>
-        </w:tc>
-        <w:tc>
-          <w:tcPr>
-            <w:tcW w:w="3684" w:type="dxa"/>
-          </w:tcPr>
-          <w:p>
-            <w:pPr>
-              <w:pStyle w:val="TableParagraph"/>
-              <w:spacing w:before="6" w:line="244" w:lineRule="exact"/>
-              <w:ind w:left="4" w:right="252"/>
-              <w:rPr>
-                <w:sz w:val="20"/>
-              </w:rPr>
-            </w:pPr>
-          </w:p>
-        </w:tc>
-        <w:tc>
-          <w:tcPr>
-            <w:tcW w:w="713" w:type="dxa"/>
-          </w:tcPr>
-          <w:p>
-            <w:pPr>
-              <w:pStyle w:val="TableParagraph"/>
-              <w:ind w:left="0"/>
-              <w:rPr>
-                <w:sz w:val="20"/>
-              </w:rPr>
-            </w:pPr>
-          </w:p>
-        </w:tc>
-        <w:tc>
-          <w:tcPr>
-            <w:tcW w:w="4488" w:type="dxa"/>
-          </w:tcPr>
-          <w:p>
-            <w:pPr>
-              <w:pStyle w:val="TableParagraph"/>
-              <w:ind w:left="0"/>
-              <w:rPr>
-                <w:sz w:val="20"/>
-              </w:rPr>
-            </w:pPr>
-          </w:p>
-        </w:tc>
-      </w:tr>
-      <w:tr>
-        <w:trPr>
-          <w:trHeight w:val="969"/>
-        </w:trPr>
-        <w:tc>
-          <w:tcPr>
-            <w:tcW w:w="674" w:type="dxa"/>
-          </w:tcPr>
-          <w:p>
-            <w:pPr>
-              <w:pStyle w:val="TableParagraph"/>
-              <w:ind w:left="0"/>
-              <w:rPr>
-                <w:sz w:val="20"/>
-              </w:rPr>
-            </w:pPr>
-          </w:p>
-        </w:tc>
-        <w:tc>
-          <w:tcPr>
-            <w:tcW w:w="3684" w:type="dxa"/>
-          </w:tcPr>
-          <w:p>
-            <w:pPr>
-              <w:pStyle w:val="TableParagraph"/>
-              <w:ind w:left="0"/>
-              <w:rPr>
-                <w:sz w:val="20"/>
-              </w:rPr>
-            </w:pPr>
-          </w:p>
-        </w:tc>
-        <w:tc>
-          <w:tcPr>
-            <w:tcW w:w="713" w:type="dxa"/>
-          </w:tcPr>
-          <w:p>
-            <w:pPr>
-              <w:pStyle w:val="TableParagraph"/>
-              <w:spacing w:line="239" w:lineRule="exact"/>
-              <w:ind w:left="113"/>
-              <w:rPr>
-                <w:sz w:val="20"/>
-              </w:rPr>
-            </w:pPr>
-          </w:p>
-        </w:tc>
-        <w:tc>
-          <w:tcPr>
-            <w:tcW w:w="4488" w:type="dxa"/>
-          </w:tcPr>
-          <w:p>
-            <w:pPr>
-              <w:pStyle w:val="TableParagraph"/>
-              <w:spacing w:line="222" w:lineRule="exact"/>
-              <w:ind w:left="113"/>
-              <w:rPr>
-                <w:sz w:val="20"/>
-              </w:rPr>
-            </w:pPr>
+            <w:r>
+              <w:rPr>
+                <w:sz w:val="20"/>
+                <w:lang w:val="en-US"/>
+              </w:rPr>
+              <w:t>Load thông tin danh sách phòng đang cần dọn lên màn hình Phòng cần dọn (SC06) và hiển thị</w:t>
+            </w:r>
           </w:p>
         </w:tc>
       </w:tr>
@@ -9998,6 +10057,13 @@
           <w:color w:val="C00000"/>
         </w:rPr>
         <w:t>UC</w:t>
+      </w:r>
+      <w:r>
+        <w:rPr>
+          <w:color w:val="C00000"/>
+          <w:lang w:val="en-US"/>
+        </w:rPr>
+        <w:t>06: Xem chi tiết lịch sử thuê trả phòng</w:t>
       </w:r>
     </w:p>
     <w:p>
@@ -10083,6 +10149,13 @@
                 <w:sz w:val="20"/>
               </w:rPr>
             </w:pPr>
+            <w:r>
+              <w:rPr>
+                <w:sz w:val="20"/>
+                <w:lang w:val="en-US"/>
+              </w:rPr>
+              <w:t>Xem lịch sử thuê trả phòng</w:t>
+            </w:r>
           </w:p>
         </w:tc>
         <w:tc>
@@ -10120,6 +10193,13 @@
                 <w:sz w:val="20"/>
               </w:rPr>
             </w:pPr>
+            <w:r>
+              <w:rPr>
+                <w:sz w:val="20"/>
+                <w:lang w:val="en-US"/>
+              </w:rPr>
+              <w:t>UC06</w:t>
+            </w:r>
           </w:p>
         </w:tc>
       </w:tr>
@@ -10163,6 +10243,13 @@
                 <w:sz w:val="20"/>
               </w:rPr>
             </w:pPr>
+            <w:r>
+              <w:rPr>
+                <w:sz w:val="20"/>
+                <w:lang w:val="en-US"/>
+              </w:rPr>
+              <w:t>Cho phép người sử dụng xem chi tiết lịch sử trả phòng (có thể in hóa đơn hoặc chỉnh sửa)</w:t>
+            </w:r>
           </w:p>
         </w:tc>
       </w:tr>
@@ -10203,6 +10290,13 @@
                 <w:sz w:val="20"/>
               </w:rPr>
             </w:pPr>
+            <w:r>
+              <w:rPr>
+                <w:sz w:val="20"/>
+                <w:lang w:val="en-US"/>
+              </w:rPr>
+              <w:t>Chủ khách sạn</w:t>
+            </w:r>
           </w:p>
         </w:tc>
         <w:tc>
@@ -10239,6 +10333,13 @@
                 <w:sz w:val="20"/>
               </w:rPr>
             </w:pPr>
+            <w:r>
+              <w:rPr>
+                <w:sz w:val="20"/>
+                <w:lang w:val="en-US"/>
+              </w:rPr>
+              <w:t>Người sử dụng bấm nút [Lịch sử] trên màn hình Thuê – Trả phòng</w:t>
+            </w:r>
           </w:p>
         </w:tc>
       </w:tr>
@@ -10280,6 +10381,13 @@
                 <w:sz w:val="20"/>
               </w:rPr>
             </w:pPr>
+            <w:r>
+              <w:rPr>
+                <w:sz w:val="20"/>
+                <w:lang w:val="en-US"/>
+              </w:rPr>
+              <w:t>Người sử dụng đã đăng nhập vào website</w:t>
+            </w:r>
           </w:p>
         </w:tc>
       </w:tr>
@@ -10321,6 +10429,13 @@
                 <w:sz w:val="20"/>
               </w:rPr>
             </w:pPr>
+            <w:r>
+              <w:rPr>
+                <w:sz w:val="20"/>
+                <w:lang w:val="en-US"/>
+              </w:rPr>
+              <w:t>Hiện thị chi tiết lịch sử trả phòng</w:t>
+            </w:r>
           </w:p>
         </w:tc>
       </w:tr>
@@ -10463,6 +10578,14 @@
               </w:rPr>
               <w:t xml:space="preserve">Thực hiện chính: </w:t>
             </w:r>
+            <w:r>
+              <w:rPr>
+                <w:b/>
+                <w:sz w:val="20"/>
+                <w:lang w:val="en-US"/>
+              </w:rPr>
+              <w:t>Load lịch sử trả phòng thành công</w:t>
+            </w:r>
           </w:p>
         </w:tc>
       </w:tr>
@@ -10480,8 +10603,16 @@
               <w:spacing w:before="2"/>
               <w:rPr>
                 <w:sz w:val="20"/>
-              </w:rPr>
-            </w:pPr>
+                <w:lang w:val="en-US"/>
+              </w:rPr>
+            </w:pPr>
+            <w:r>
+              <w:rPr>
+                <w:sz w:val="20"/>
+                <w:lang w:val="en-US"/>
+              </w:rPr>
+              <w:t>1</w:t>
+            </w:r>
           </w:p>
         </w:tc>
         <w:tc>
@@ -10497,6 +10628,13 @@
                 <w:sz w:val="20"/>
               </w:rPr>
             </w:pPr>
+            <w:r>
+              <w:rPr>
+                <w:sz w:val="20"/>
+                <w:lang w:val="en-US"/>
+              </w:rPr>
+              <w:t>Từ màn hình thuê – trả phòng (SC04), actor click vào [Lịch sử]</w:t>
+            </w:r>
           </w:p>
         </w:tc>
         <w:tc>
@@ -10570,8 +10708,16 @@
               <w:ind w:left="113"/>
               <w:rPr>
                 <w:sz w:val="20"/>
-              </w:rPr>
-            </w:pPr>
+                <w:lang w:val="en-US"/>
+              </w:rPr>
+            </w:pPr>
+            <w:r>
+              <w:rPr>
+                <w:sz w:val="20"/>
+                <w:lang w:val="en-US"/>
+              </w:rPr>
+              <w:t>2</w:t>
+            </w:r>
           </w:p>
         </w:tc>
         <w:tc>
@@ -10587,6 +10733,91 @@
                 <w:sz w:val="20"/>
               </w:rPr>
             </w:pPr>
+            <w:r>
+              <w:rPr>
+                <w:sz w:val="20"/>
+                <w:lang w:val="en-US"/>
+              </w:rPr>
+              <w:t>Select danh sách phòng đã trả</w:t>
+            </w:r>
+          </w:p>
+        </w:tc>
+      </w:tr>
+      <w:tr>
+        <w:trPr>
+          <w:trHeight w:val="1117"/>
+        </w:trPr>
+        <w:tc>
+          <w:tcPr>
+            <w:tcW w:w="674" w:type="dxa"/>
+          </w:tcPr>
+          <w:p>
+            <w:pPr>
+              <w:pStyle w:val="TableParagraph"/>
+              <w:ind w:left="0"/>
+              <w:rPr>
+                <w:sz w:val="20"/>
+              </w:rPr>
+            </w:pPr>
+          </w:p>
+        </w:tc>
+        <w:tc>
+          <w:tcPr>
+            <w:tcW w:w="3684" w:type="dxa"/>
+          </w:tcPr>
+          <w:p>
+            <w:pPr>
+              <w:pStyle w:val="TableParagraph"/>
+              <w:ind w:left="0"/>
+              <w:rPr>
+                <w:sz w:val="20"/>
+              </w:rPr>
+            </w:pPr>
+          </w:p>
+        </w:tc>
+        <w:tc>
+          <w:tcPr>
+            <w:tcW w:w="713" w:type="dxa"/>
+          </w:tcPr>
+          <w:p>
+            <w:pPr>
+              <w:pStyle w:val="TableParagraph"/>
+              <w:ind w:left="113"/>
+              <w:rPr>
+                <w:sz w:val="20"/>
+                <w:lang w:val="en-US"/>
+              </w:rPr>
+            </w:pPr>
+            <w:r>
+              <w:rPr>
+                <w:sz w:val="20"/>
+                <w:lang w:val="en-US"/>
+              </w:rPr>
+              <w:t>3</w:t>
+            </w:r>
+          </w:p>
+        </w:tc>
+        <w:tc>
+          <w:tcPr>
+            <w:tcW w:w="4488" w:type="dxa"/>
+          </w:tcPr>
+          <w:p>
+            <w:pPr>
+              <w:pStyle w:val="TableParagraph"/>
+              <w:spacing w:before="4"/>
+              <w:ind w:left="113"/>
+              <w:rPr>
+                <w:sz w:val="20"/>
+                <w:lang w:val="en-US"/>
+              </w:rPr>
+            </w:pPr>
+            <w:r>
+              <w:rPr>
+                <w:sz w:val="20"/>
+                <w:lang w:val="en-US"/>
+              </w:rPr>
+              <w:t>Load thông tin lịch sử trả phòng lên màn hình Lịch sử trả phòng (SC07) và hiển thị</w:t>
+            </w:r>
           </w:p>
         </w:tc>
       </w:tr>
@@ -10628,6 +10859,8 @@
         </w:rPr>
         <w:t>UC</w:t>
       </w:r>
+      <w:bookmarkStart w:id="0" w:name="_GoBack"/>
+      <w:bookmarkEnd w:id="0"/>
     </w:p>
     <w:p>
       <w:pPr>
@@ -11426,6 +11659,7 @@
         <w:ind w:left="160"/>
       </w:pPr>
       <w:r>
+        <w:lastRenderedPageBreak/>
         <w:t>N/A</w:t>
       </w:r>
     </w:p>
@@ -39772,203 +40006,7 @@
       <w:pPr>
         <w:rPr>
           <w:sz w:val="20"/>
-        </w:rPr>
-      </w:pPr>
-    </w:p>
-    <w:p>
-      <w:pPr>
-        <w:rPr>
-          <w:sz w:val="20"/>
-        </w:rPr>
-      </w:pPr>
-    </w:p>
-    <w:p>
-      <w:pPr>
-        <w:rPr>
-          <w:sz w:val="20"/>
-        </w:rPr>
-      </w:pPr>
-    </w:p>
-    <w:p>
-      <w:pPr>
-        <w:rPr>
-          <w:sz w:val="20"/>
-        </w:rPr>
-      </w:pPr>
-    </w:p>
-    <w:p>
-      <w:pPr>
-        <w:rPr>
-          <w:sz w:val="20"/>
-        </w:rPr>
-      </w:pPr>
-    </w:p>
-    <w:p>
-      <w:pPr>
-        <w:rPr>
-          <w:sz w:val="20"/>
-        </w:rPr>
-      </w:pPr>
-    </w:p>
-    <w:p>
-      <w:pPr>
-        <w:rPr>
-          <w:sz w:val="20"/>
           <w:lang w:val="en-US"/>
-        </w:rPr>
-      </w:pPr>
-      <w:r>
-        <w:rPr>
-          <w:sz w:val="20"/>
-          <w:lang w:val="en-US"/>
-        </w:rPr>
-        <w:t>Lịch sử trả phòng</w:t>
-      </w:r>
-      <w:bookmarkStart w:id="0" w:name="_GoBack"/>
-      <w:bookmarkEnd w:id="0"/>
-    </w:p>
-    <w:p>
-      <w:pPr>
-        <w:rPr>
-          <w:sz w:val="20"/>
-        </w:rPr>
-      </w:pPr>
-    </w:p>
-    <w:p>
-      <w:pPr>
-        <w:rPr>
-          <w:sz w:val="20"/>
-        </w:rPr>
-      </w:pPr>
-    </w:p>
-    <w:p>
-      <w:pPr>
-        <w:rPr>
-          <w:sz w:val="20"/>
-        </w:rPr>
-      </w:pPr>
-      <w:r>
-        <w:rPr>
-          <w:noProof/>
-        </w:rPr>
-        <w:drawing>
-          <wp:anchor distT="0" distB="0" distL="114300" distR="114300" simplePos="0" relativeHeight="251659264" behindDoc="0" locked="0" layoutInCell="1" allowOverlap="1" wp14:anchorId="727931DE" wp14:editId="2819B7CF">
-            <wp:simplePos x="0" y="0"/>
-            <wp:positionH relativeFrom="column">
-              <wp:posOffset>-3175</wp:posOffset>
-            </wp:positionH>
-            <wp:positionV relativeFrom="page">
-              <wp:posOffset>6362700</wp:posOffset>
-            </wp:positionV>
-            <wp:extent cx="6438900" cy="2755892"/>
-            <wp:effectExtent l="0" t="0" r="0" b="0"/>
-            <wp:wrapNone/>
-            <wp:docPr id="3" name="Picture 3"/>
-            <wp:cNvGraphicFramePr>
-              <a:graphicFrameLocks xmlns:a="http://schemas.openxmlformats.org/drawingml/2006/main" noChangeAspect="1"/>
-            </wp:cNvGraphicFramePr>
-            <a:graphic xmlns:a="http://schemas.openxmlformats.org/drawingml/2006/main">
-              <a:graphicData uri="http://schemas.openxmlformats.org/drawingml/2006/picture">
-                <pic:pic xmlns:pic="http://schemas.openxmlformats.org/drawingml/2006/picture">
-                  <pic:nvPicPr>
-                    <pic:cNvPr id="1" name=""/>
-                    <pic:cNvPicPr/>
-                  </pic:nvPicPr>
-                  <pic:blipFill>
-                    <a:blip r:embed="rId13">
-                      <a:extLst>
-                        <a:ext uri="{28A0092B-C50C-407E-A947-70E740481C1C}">
-                          <a14:useLocalDpi xmlns:a14="http://schemas.microsoft.com/office/drawing/2010/main" val="0"/>
-                        </a:ext>
-                      </a:extLst>
-                    </a:blip>
-                    <a:stretch>
-                      <a:fillRect/>
-                    </a:stretch>
-                  </pic:blipFill>
-                  <pic:spPr>
-                    <a:xfrm>
-                      <a:off x="0" y="0"/>
-                      <a:ext cx="6442756" cy="2757542"/>
-                    </a:xfrm>
-                    <a:prstGeom prst="rect">
-                      <a:avLst/>
-                    </a:prstGeom>
-                  </pic:spPr>
-                </pic:pic>
-              </a:graphicData>
-            </a:graphic>
-            <wp14:sizeRelH relativeFrom="margin">
-              <wp14:pctWidth>0</wp14:pctWidth>
-            </wp14:sizeRelH>
-            <wp14:sizeRelV relativeFrom="margin">
-              <wp14:pctHeight>0</wp14:pctHeight>
-            </wp14:sizeRelV>
-          </wp:anchor>
-        </w:drawing>
-      </w:r>
-    </w:p>
-    <w:p>
-      <w:pPr>
-        <w:rPr>
-          <w:sz w:val="20"/>
-        </w:rPr>
-      </w:pPr>
-    </w:p>
-    <w:p>
-      <w:pPr>
-        <w:rPr>
-          <w:sz w:val="20"/>
-        </w:rPr>
-      </w:pPr>
-    </w:p>
-    <w:p>
-      <w:pPr>
-        <w:rPr>
-          <w:sz w:val="20"/>
-        </w:rPr>
-      </w:pPr>
-    </w:p>
-    <w:p>
-      <w:pPr>
-        <w:rPr>
-          <w:sz w:val="20"/>
-        </w:rPr>
-      </w:pPr>
-    </w:p>
-    <w:p>
-      <w:pPr>
-        <w:rPr>
-          <w:sz w:val="20"/>
-          <w:lang w:val="en-US"/>
-        </w:rPr>
-      </w:pPr>
-    </w:p>
-    <w:p>
-      <w:pPr>
-        <w:rPr>
-          <w:sz w:val="20"/>
-        </w:rPr>
-      </w:pPr>
-    </w:p>
-    <w:p>
-      <w:pPr>
-        <w:rPr>
-          <w:sz w:val="20"/>
-        </w:rPr>
-      </w:pPr>
-    </w:p>
-    <w:p>
-      <w:pPr>
-        <w:rPr>
-          <w:sz w:val="20"/>
-        </w:rPr>
-      </w:pPr>
-    </w:p>
-    <w:p>
-      <w:pPr>
-        <w:rPr>
-          <w:sz w:val="20"/>
         </w:rPr>
       </w:pPr>
     </w:p>
@@ -40029,7 +40067,7 @@
                     <pic:cNvPicPr/>
                   </pic:nvPicPr>
                   <pic:blipFill>
-                    <a:blip r:embed="rId14">
+                    <a:blip r:embed="rId13">
                       <a:extLst>
                         <a:ext uri="{28A0092B-C50C-407E-A947-70E740481C1C}">
                           <a14:useLocalDpi xmlns:a14="http://schemas.microsoft.com/office/drawing/2010/main" val="0"/>
@@ -40092,7 +40130,7 @@
                     <pic:cNvPicPr/>
                   </pic:nvPicPr>
                   <pic:blipFill>
-                    <a:blip r:embed="rId15">
+                    <a:blip r:embed="rId14">
                       <a:extLst>
                         <a:ext uri="{28A0092B-C50C-407E-A947-70E740481C1C}">
                           <a14:useLocalDpi xmlns:a14="http://schemas.microsoft.com/office/drawing/2010/main" val="0"/>
@@ -40155,7 +40193,7 @@
                     <pic:cNvPicPr/>
                   </pic:nvPicPr>
                   <pic:blipFill>
-                    <a:blip r:embed="rId16">
+                    <a:blip r:embed="rId15">
                       <a:extLst>
                         <a:ext uri="{28A0092B-C50C-407E-A947-70E740481C1C}">
                           <a14:useLocalDpi xmlns:a14="http://schemas.microsoft.com/office/drawing/2010/main" val="0"/>
@@ -40409,6 +40447,188 @@
         <w:rPr>
           <w:sz w:val="28"/>
           <w:lang w:val="en-US"/>
+        </w:rPr>
+      </w:pPr>
+    </w:p>
+    <w:p>
+      <w:pPr>
+        <w:tabs>
+          <w:tab w:val="left" w:pos="722"/>
+        </w:tabs>
+        <w:spacing w:before="168"/>
+        <w:rPr>
+          <w:sz w:val="28"/>
+          <w:lang w:val="en-US"/>
+        </w:rPr>
+      </w:pPr>
+    </w:p>
+    <w:p>
+      <w:pPr>
+        <w:rPr>
+          <w:sz w:val="20"/>
+        </w:rPr>
+      </w:pPr>
+    </w:p>
+    <w:p>
+      <w:pPr>
+        <w:rPr>
+          <w:sz w:val="20"/>
+        </w:rPr>
+      </w:pPr>
+    </w:p>
+    <w:p>
+      <w:pPr>
+        <w:rPr>
+          <w:sz w:val="20"/>
+        </w:rPr>
+      </w:pPr>
+    </w:p>
+    <w:p>
+      <w:pPr>
+        <w:rPr>
+          <w:sz w:val="20"/>
+          <w:lang w:val="en-US"/>
+        </w:rPr>
+      </w:pPr>
+      <w:r>
+        <w:rPr>
+          <w:sz w:val="20"/>
+          <w:lang w:val="en-US"/>
+        </w:rPr>
+        <w:br w:type="page"/>
+      </w:r>
+    </w:p>
+    <w:p>
+      <w:pPr>
+        <w:rPr>
+          <w:sz w:val="20"/>
+          <w:lang w:val="en-US"/>
+        </w:rPr>
+      </w:pPr>
+      <w:r>
+        <w:rPr>
+          <w:sz w:val="20"/>
+          <w:lang w:val="en-US"/>
+        </w:rPr>
+        <w:lastRenderedPageBreak/>
+        <w:t>Lịch sử trả phòng</w:t>
+      </w:r>
+    </w:p>
+    <w:p>
+      <w:pPr>
+        <w:rPr>
+          <w:sz w:val="20"/>
+        </w:rPr>
+      </w:pPr>
+      <w:r>
+        <w:rPr>
+          <w:noProof/>
+          <w:lang w:val="en-US"/>
+        </w:rPr>
+        <w:drawing>
+          <wp:anchor distT="0" distB="0" distL="114300" distR="114300" simplePos="0" relativeHeight="251660288" behindDoc="0" locked="0" layoutInCell="1" allowOverlap="1" wp14:anchorId="118EFE52" wp14:editId="33B72B30">
+            <wp:simplePos x="0" y="0"/>
+            <wp:positionH relativeFrom="column">
+              <wp:posOffset>-71755</wp:posOffset>
+            </wp:positionH>
+            <wp:positionV relativeFrom="page">
+              <wp:posOffset>1219200</wp:posOffset>
+            </wp:positionV>
+            <wp:extent cx="6438900" cy="2755892"/>
+            <wp:effectExtent l="0" t="0" r="0" b="0"/>
+            <wp:wrapNone/>
+            <wp:docPr id="4" name="Picture 4"/>
+            <wp:cNvGraphicFramePr>
+              <a:graphicFrameLocks xmlns:a="http://schemas.openxmlformats.org/drawingml/2006/main" noChangeAspect="1"/>
+            </wp:cNvGraphicFramePr>
+            <a:graphic xmlns:a="http://schemas.openxmlformats.org/drawingml/2006/main">
+              <a:graphicData uri="http://schemas.openxmlformats.org/drawingml/2006/picture">
+                <pic:pic xmlns:pic="http://schemas.openxmlformats.org/drawingml/2006/picture">
+                  <pic:nvPicPr>
+                    <pic:cNvPr id="1" name=""/>
+                    <pic:cNvPicPr/>
+                  </pic:nvPicPr>
+                  <pic:blipFill>
+                    <a:blip r:embed="rId16">
+                      <a:extLst>
+                        <a:ext uri="{28A0092B-C50C-407E-A947-70E740481C1C}">
+                          <a14:useLocalDpi xmlns:a14="http://schemas.microsoft.com/office/drawing/2010/main" val="0"/>
+                        </a:ext>
+                      </a:extLst>
+                    </a:blip>
+                    <a:stretch>
+                      <a:fillRect/>
+                    </a:stretch>
+                  </pic:blipFill>
+                  <pic:spPr>
+                    <a:xfrm>
+                      <a:off x="0" y="0"/>
+                      <a:ext cx="6438900" cy="2755892"/>
+                    </a:xfrm>
+                    <a:prstGeom prst="rect">
+                      <a:avLst/>
+                    </a:prstGeom>
+                  </pic:spPr>
+                </pic:pic>
+              </a:graphicData>
+            </a:graphic>
+            <wp14:sizeRelH relativeFrom="margin">
+              <wp14:pctWidth>0</wp14:pctWidth>
+            </wp14:sizeRelH>
+            <wp14:sizeRelV relativeFrom="margin">
+              <wp14:pctHeight>0</wp14:pctHeight>
+            </wp14:sizeRelV>
+          </wp:anchor>
+        </w:drawing>
+      </w:r>
+    </w:p>
+    <w:p>
+      <w:pPr>
+        <w:rPr>
+          <w:sz w:val="20"/>
+        </w:rPr>
+      </w:pPr>
+    </w:p>
+    <w:p>
+      <w:pPr>
+        <w:rPr>
+          <w:sz w:val="20"/>
+        </w:rPr>
+      </w:pPr>
+    </w:p>
+    <w:p>
+      <w:pPr>
+        <w:rPr>
+          <w:sz w:val="20"/>
+          <w:lang w:val="en-US"/>
+        </w:rPr>
+      </w:pPr>
+    </w:p>
+    <w:p>
+      <w:pPr>
+        <w:rPr>
+          <w:sz w:val="20"/>
+        </w:rPr>
+      </w:pPr>
+    </w:p>
+    <w:p>
+      <w:pPr>
+        <w:rPr>
+          <w:sz w:val="20"/>
+        </w:rPr>
+      </w:pPr>
+    </w:p>
+    <w:p>
+      <w:pPr>
+        <w:rPr>
+          <w:sz w:val="20"/>
+        </w:rPr>
+      </w:pPr>
+    </w:p>
+    <w:p>
+      <w:pPr>
+        <w:rPr>
+          <w:sz w:val="20"/>
         </w:rPr>
       </w:pPr>
     </w:p>
@@ -43318,7 +43538,7 @@
 </file>
 
 <file path=word/endnotes.xml><?xml version="1.0" encoding="utf-8"?>
-<w:endnotes xmlns:wpc="http://schemas.microsoft.com/office/word/2010/wordprocessingCanvas" xmlns:cx="http://schemas.microsoft.com/office/drawing/2014/chartex" xmlns:cx1="http://schemas.microsoft.com/office/drawing/2015/9/8/chartex" xmlns:cx2="http://schemas.microsoft.com/office/drawing/2015/10/21/chartex" xmlns:cx3="http://schemas.microsoft.com/office/drawing/2016/5/9/chartex" xmlns:cx4="http://schemas.microsoft.com/office/drawing/2016/5/10/chartex" xmlns:cx5="http://schemas.microsoft.com/office/drawing/2016/5/11/chartex" xmlns:cx6="http://schemas.microsoft.com/office/drawing/2016/5/12/chartex" xmlns:cx7="http://schemas.microsoft.com/office/drawing/2016/5/13/chartex" xmlns:cx8="http://schemas.microsoft.com/office/drawing/2016/5/14/chartex" xmlns:mc="http://schemas.openxmlformats.org/markup-compatibility/2006" xmlns:aink="http://schemas.microsoft.com/office/drawing/2016/ink" xmlns:am3d="http://schemas.microsoft.com/office/drawing/2017/model3d" xmlns:o="urn:schemas-microsoft-com:office:office" xmlns:r="http://schemas.openxmlformats.org/officeDocument/2006/relationships" xmlns:m="http://schemas.openxmlformats.org/officeDocument/2006/math" xmlns:v="urn:schemas-microsoft-com:vml" xmlns:wp14="http://schemas.microsoft.com/office/word/2010/wordprocessingDrawing" xmlns:wp="http://schemas.openxmlformats.org/drawingml/2006/wordprocessingDrawing" xmlns:w10="urn:schemas-microsoft-com:office:word" xmlns:w="http://schemas.openxmlformats.org/wordprocessingml/2006/main" xmlns:w14="http://schemas.microsoft.com/office/word/2010/wordml" xmlns:w15="http://schemas.microsoft.com/office/word/2012/wordml" xmlns:w16cid="http://schemas.microsoft.com/office/word/2016/wordml/cid" xmlns:w16se="http://schemas.microsoft.com/office/word/2015/wordml/symex" xmlns:wpg="http://schemas.microsoft.com/office/word/2010/wordprocessingGroup" xmlns:wpi="http://schemas.microsoft.com/office/word/2010/wordprocessingInk" xmlns:wne="http://schemas.microsoft.com/office/word/2006/wordml" xmlns:wps="http://schemas.microsoft.com/office/word/2010/wordprocessingShape" mc:Ignorable="w14 w15 w16se w16cid wp14">
+<w:endnotes xmlns:wpc="http://schemas.microsoft.com/office/word/2010/wordprocessingCanvas" xmlns:cx="http://schemas.microsoft.com/office/drawing/2014/chartex" xmlns:mc="http://schemas.openxmlformats.org/markup-compatibility/2006" xmlns:o="urn:schemas-microsoft-com:office:office" xmlns:r="http://schemas.openxmlformats.org/officeDocument/2006/relationships" xmlns:m="http://schemas.openxmlformats.org/officeDocument/2006/math" xmlns:v="urn:schemas-microsoft-com:vml" xmlns:wp14="http://schemas.microsoft.com/office/word/2010/wordprocessingDrawing" xmlns:wp="http://schemas.openxmlformats.org/drawingml/2006/wordprocessingDrawing" xmlns:w10="urn:schemas-microsoft-com:office:word" xmlns:w="http://schemas.openxmlformats.org/wordprocessingml/2006/main" xmlns:w14="http://schemas.microsoft.com/office/word/2010/wordml" xmlns:w15="http://schemas.microsoft.com/office/word/2012/wordml" xmlns:w16se="http://schemas.microsoft.com/office/word/2015/wordml/symex" xmlns:wpg="http://schemas.microsoft.com/office/word/2010/wordprocessingGroup" xmlns:wpi="http://schemas.microsoft.com/office/word/2010/wordprocessingInk" xmlns:wne="http://schemas.microsoft.com/office/word/2006/wordml" xmlns:wps="http://schemas.microsoft.com/office/word/2010/wordprocessingShape" mc:Ignorable="w14 w15 w16se wp14">
   <w:endnote w:type="separator" w:id="-1">
     <w:p>
       <w:r>
@@ -43337,7 +43557,7 @@
 </file>
 
 <file path=word/footer1.xml><?xml version="1.0" encoding="utf-8"?>
-<w:ftr xmlns:wpc="http://schemas.microsoft.com/office/word/2010/wordprocessingCanvas" xmlns:cx="http://schemas.microsoft.com/office/drawing/2014/chartex" xmlns:cx1="http://schemas.microsoft.com/office/drawing/2015/9/8/chartex" xmlns:cx2="http://schemas.microsoft.com/office/drawing/2015/10/21/chartex" xmlns:cx3="http://schemas.microsoft.com/office/drawing/2016/5/9/chartex" xmlns:cx4="http://schemas.microsoft.com/office/drawing/2016/5/10/chartex" xmlns:cx5="http://schemas.microsoft.com/office/drawing/2016/5/11/chartex" xmlns:cx6="http://schemas.microsoft.com/office/drawing/2016/5/12/chartex" xmlns:cx7="http://schemas.microsoft.com/office/drawing/2016/5/13/chartex" xmlns:cx8="http://schemas.microsoft.com/office/drawing/2016/5/14/chartex" xmlns:mc="http://schemas.openxmlformats.org/markup-compatibility/2006" xmlns:aink="http://schemas.microsoft.com/office/drawing/2016/ink" xmlns:am3d="http://schemas.microsoft.com/office/drawing/2017/model3d" xmlns:o="urn:schemas-microsoft-com:office:office" xmlns:r="http://schemas.openxmlformats.org/officeDocument/2006/relationships" xmlns:m="http://schemas.openxmlformats.org/officeDocument/2006/math" xmlns:v="urn:schemas-microsoft-com:vml" xmlns:wp14="http://schemas.microsoft.com/office/word/2010/wordprocessingDrawing" xmlns:wp="http://schemas.openxmlformats.org/drawingml/2006/wordprocessingDrawing" xmlns:w10="urn:schemas-microsoft-com:office:word" xmlns:w="http://schemas.openxmlformats.org/wordprocessingml/2006/main" xmlns:w14="http://schemas.microsoft.com/office/word/2010/wordml" xmlns:w15="http://schemas.microsoft.com/office/word/2012/wordml" xmlns:w16cid="http://schemas.microsoft.com/office/word/2016/wordml/cid" xmlns:w16se="http://schemas.microsoft.com/office/word/2015/wordml/symex" xmlns:wpg="http://schemas.microsoft.com/office/word/2010/wordprocessingGroup" xmlns:wpi="http://schemas.microsoft.com/office/word/2010/wordprocessingInk" xmlns:wne="http://schemas.microsoft.com/office/word/2006/wordml" xmlns:wps="http://schemas.microsoft.com/office/word/2010/wordprocessingShape" mc:Ignorable="w14 w15 w16se w16cid wp14">
+<w:ftr xmlns:wpc="http://schemas.microsoft.com/office/word/2010/wordprocessingCanvas" xmlns:cx="http://schemas.microsoft.com/office/drawing/2014/chartex" xmlns:mc="http://schemas.openxmlformats.org/markup-compatibility/2006" xmlns:o="urn:schemas-microsoft-com:office:office" xmlns:r="http://schemas.openxmlformats.org/officeDocument/2006/relationships" xmlns:m="http://schemas.openxmlformats.org/officeDocument/2006/math" xmlns:v="urn:schemas-microsoft-com:vml" xmlns:wp14="http://schemas.microsoft.com/office/word/2010/wordprocessingDrawing" xmlns:wp="http://schemas.openxmlformats.org/drawingml/2006/wordprocessingDrawing" xmlns:w10="urn:schemas-microsoft-com:office:word" xmlns:w="http://schemas.openxmlformats.org/wordprocessingml/2006/main" xmlns:w14="http://schemas.microsoft.com/office/word/2010/wordml" xmlns:w15="http://schemas.microsoft.com/office/word/2012/wordml" xmlns:w16se="http://schemas.microsoft.com/office/word/2015/wordml/symex" xmlns:wpg="http://schemas.microsoft.com/office/word/2010/wordprocessingGroup" xmlns:wpi="http://schemas.microsoft.com/office/word/2010/wordprocessingInk" xmlns:wne="http://schemas.microsoft.com/office/word/2006/wordml" xmlns:wps="http://schemas.microsoft.com/office/word/2010/wordprocessingShape" mc:Ignorable="w14 w15 w16se wp14">
   <w:p>
     <w:pPr>
       <w:pStyle w:val="BodyText"/>
@@ -43381,7 +43601,7 @@
                     <w:rFonts w:ascii="Carlito"/>
                     <w:noProof/>
                   </w:rPr>
-                  <w:t>7</w:t>
+                  <w:t>14</w:t>
                 </w:r>
                 <w:r>
                   <w:fldChar w:fldCharType="end"/>
@@ -43398,7 +43618,7 @@
 </file>
 
 <file path=word/footnotes.xml><?xml version="1.0" encoding="utf-8"?>
-<w:footnotes xmlns:wpc="http://schemas.microsoft.com/office/word/2010/wordprocessingCanvas" xmlns:cx="http://schemas.microsoft.com/office/drawing/2014/chartex" xmlns:cx1="http://schemas.microsoft.com/office/drawing/2015/9/8/chartex" xmlns:cx2="http://schemas.microsoft.com/office/drawing/2015/10/21/chartex" xmlns:cx3="http://schemas.microsoft.com/office/drawing/2016/5/9/chartex" xmlns:cx4="http://schemas.microsoft.com/office/drawing/2016/5/10/chartex" xmlns:cx5="http://schemas.microsoft.com/office/drawing/2016/5/11/chartex" xmlns:cx6="http://schemas.microsoft.com/office/drawing/2016/5/12/chartex" xmlns:cx7="http://schemas.microsoft.com/office/drawing/2016/5/13/chartex" xmlns:cx8="http://schemas.microsoft.com/office/drawing/2016/5/14/chartex" xmlns:mc="http://schemas.openxmlformats.org/markup-compatibility/2006" xmlns:aink="http://schemas.microsoft.com/office/drawing/2016/ink" xmlns:am3d="http://schemas.microsoft.com/office/drawing/2017/model3d" xmlns:o="urn:schemas-microsoft-com:office:office" xmlns:r="http://schemas.openxmlformats.org/officeDocument/2006/relationships" xmlns:m="http://schemas.openxmlformats.org/officeDocument/2006/math" xmlns:v="urn:schemas-microsoft-com:vml" xmlns:wp14="http://schemas.microsoft.com/office/word/2010/wordprocessingDrawing" xmlns:wp="http://schemas.openxmlformats.org/drawingml/2006/wordprocessingDrawing" xmlns:w10="urn:schemas-microsoft-com:office:word" xmlns:w="http://schemas.openxmlformats.org/wordprocessingml/2006/main" xmlns:w14="http://schemas.microsoft.com/office/word/2010/wordml" xmlns:w15="http://schemas.microsoft.com/office/word/2012/wordml" xmlns:w16cid="http://schemas.microsoft.com/office/word/2016/wordml/cid" xmlns:w16se="http://schemas.microsoft.com/office/word/2015/wordml/symex" xmlns:wpg="http://schemas.microsoft.com/office/word/2010/wordprocessingGroup" xmlns:wpi="http://schemas.microsoft.com/office/word/2010/wordprocessingInk" xmlns:wne="http://schemas.microsoft.com/office/word/2006/wordml" xmlns:wps="http://schemas.microsoft.com/office/word/2010/wordprocessingShape" mc:Ignorable="w14 w15 w16se w16cid wp14">
+<w:footnotes xmlns:wpc="http://schemas.microsoft.com/office/word/2010/wordprocessingCanvas" xmlns:cx="http://schemas.microsoft.com/office/drawing/2014/chartex" xmlns:mc="http://schemas.openxmlformats.org/markup-compatibility/2006" xmlns:o="urn:schemas-microsoft-com:office:office" xmlns:r="http://schemas.openxmlformats.org/officeDocument/2006/relationships" xmlns:m="http://schemas.openxmlformats.org/officeDocument/2006/math" xmlns:v="urn:schemas-microsoft-com:vml" xmlns:wp14="http://schemas.microsoft.com/office/word/2010/wordprocessingDrawing" xmlns:wp="http://schemas.openxmlformats.org/drawingml/2006/wordprocessingDrawing" xmlns:w10="urn:schemas-microsoft-com:office:word" xmlns:w="http://schemas.openxmlformats.org/wordprocessingml/2006/main" xmlns:w14="http://schemas.microsoft.com/office/word/2010/wordml" xmlns:w15="http://schemas.microsoft.com/office/word/2012/wordml" xmlns:w16se="http://schemas.microsoft.com/office/word/2015/wordml/symex" xmlns:wpg="http://schemas.microsoft.com/office/word/2010/wordprocessingGroup" xmlns:wpi="http://schemas.microsoft.com/office/word/2010/wordprocessingInk" xmlns:wne="http://schemas.microsoft.com/office/word/2006/wordml" xmlns:wps="http://schemas.microsoft.com/office/word/2010/wordprocessingShape" mc:Ignorable="w14 w15 w16se wp14">
   <w:footnote w:type="separator" w:id="-1">
     <w:p>
       <w:r>
@@ -43417,7 +43637,7 @@
 </file>
 
 <file path=word/numbering.xml><?xml version="1.0" encoding="utf-8"?>
-<w:numbering xmlns:wpc="http://schemas.microsoft.com/office/word/2010/wordprocessingCanvas" xmlns:cx="http://schemas.microsoft.com/office/drawing/2014/chartex" xmlns:cx1="http://schemas.microsoft.com/office/drawing/2015/9/8/chartex" xmlns:cx2="http://schemas.microsoft.com/office/drawing/2015/10/21/chartex" xmlns:cx3="http://schemas.microsoft.com/office/drawing/2016/5/9/chartex" xmlns:cx4="http://schemas.microsoft.com/office/drawing/2016/5/10/chartex" xmlns:cx5="http://schemas.microsoft.com/office/drawing/2016/5/11/chartex" xmlns:cx6="http://schemas.microsoft.com/office/drawing/2016/5/12/chartex" xmlns:cx7="http://schemas.microsoft.com/office/drawing/2016/5/13/chartex" xmlns:cx8="http://schemas.microsoft.com/office/drawing/2016/5/14/chartex" xmlns:mc="http://schemas.openxmlformats.org/markup-compatibility/2006" xmlns:aink="http://schemas.microsoft.com/office/drawing/2016/ink" xmlns:am3d="http://schemas.microsoft.com/office/drawing/2017/model3d" xmlns:o="urn:schemas-microsoft-com:office:office" xmlns:r="http://schemas.openxmlformats.org/officeDocument/2006/relationships" xmlns:m="http://schemas.openxmlformats.org/officeDocument/2006/math" xmlns:v="urn:schemas-microsoft-com:vml" xmlns:wp14="http://schemas.microsoft.com/office/word/2010/wordprocessingDrawing" xmlns:wp="http://schemas.openxmlformats.org/drawingml/2006/wordprocessingDrawing" xmlns:w10="urn:schemas-microsoft-com:office:word" xmlns:w="http://schemas.openxmlformats.org/wordprocessingml/2006/main" xmlns:w14="http://schemas.microsoft.com/office/word/2010/wordml" xmlns:w15="http://schemas.microsoft.com/office/word/2012/wordml" xmlns:w16cid="http://schemas.microsoft.com/office/word/2016/wordml/cid" xmlns:w16se="http://schemas.microsoft.com/office/word/2015/wordml/symex" xmlns:wpg="http://schemas.microsoft.com/office/word/2010/wordprocessingGroup" xmlns:wpi="http://schemas.microsoft.com/office/word/2010/wordprocessingInk" xmlns:wne="http://schemas.microsoft.com/office/word/2006/wordml" xmlns:wps="http://schemas.microsoft.com/office/word/2010/wordprocessingShape" mc:Ignorable="w14 w15 w16se w16cid wp14">
+<w:numbering xmlns:wpc="http://schemas.microsoft.com/office/word/2010/wordprocessingCanvas" xmlns:cx="http://schemas.microsoft.com/office/drawing/2014/chartex" xmlns:mc="http://schemas.openxmlformats.org/markup-compatibility/2006" xmlns:o="urn:schemas-microsoft-com:office:office" xmlns:r="http://schemas.openxmlformats.org/officeDocument/2006/relationships" xmlns:m="http://schemas.openxmlformats.org/officeDocument/2006/math" xmlns:v="urn:schemas-microsoft-com:vml" xmlns:wp14="http://schemas.microsoft.com/office/word/2010/wordprocessingDrawing" xmlns:wp="http://schemas.openxmlformats.org/drawingml/2006/wordprocessingDrawing" xmlns:w10="urn:schemas-microsoft-com:office:word" xmlns:w="http://schemas.openxmlformats.org/wordprocessingml/2006/main" xmlns:w14="http://schemas.microsoft.com/office/word/2010/wordml" xmlns:w15="http://schemas.microsoft.com/office/word/2012/wordml" xmlns:w16se="http://schemas.microsoft.com/office/word/2015/wordml/symex" xmlns:wpg="http://schemas.microsoft.com/office/word/2010/wordprocessingGroup" xmlns:wpi="http://schemas.microsoft.com/office/word/2010/wordprocessingInk" xmlns:wne="http://schemas.microsoft.com/office/word/2006/wordml" xmlns:wps="http://schemas.microsoft.com/office/word/2010/wordprocessingShape" mc:Ignorable="w14 w15 w16se wp14">
   <w:abstractNum w:abstractNumId="0" w15:restartNumberingAfterBreak="0">
     <w:nsid w:val="07DC222E"/>
     <w:multiLevelType w:val="multilevel"/>
@@ -44505,7 +44725,7 @@
 </file>
 
 <file path=word/styles.xml><?xml version="1.0" encoding="utf-8"?>
-<w:styles xmlns:mc="http://schemas.openxmlformats.org/markup-compatibility/2006" xmlns:r="http://schemas.openxmlformats.org/officeDocument/2006/relationships" xmlns:w="http://schemas.openxmlformats.org/wordprocessingml/2006/main" xmlns:w14="http://schemas.microsoft.com/office/word/2010/wordml" xmlns:w15="http://schemas.microsoft.com/office/word/2012/wordml" xmlns:w16cid="http://schemas.microsoft.com/office/word/2016/wordml/cid" xmlns:w16se="http://schemas.microsoft.com/office/word/2015/wordml/symex" mc:Ignorable="w14 w15 w16se w16cid">
+<w:styles xmlns:mc="http://schemas.openxmlformats.org/markup-compatibility/2006" xmlns:r="http://schemas.openxmlformats.org/officeDocument/2006/relationships" xmlns:w="http://schemas.openxmlformats.org/wordprocessingml/2006/main" xmlns:w14="http://schemas.microsoft.com/office/word/2010/wordml" xmlns:w15="http://schemas.microsoft.com/office/word/2012/wordml" xmlns:w16se="http://schemas.microsoft.com/office/word/2015/wordml/symex" mc:Ignorable="w14 w15 w16se">
   <w:docDefaults>
     <w:rPrDefault>
       <w:rPr>
@@ -44523,7 +44743,7 @@
       </w:pPr>
     </w:pPrDefault>
   </w:docDefaults>
-  <w:latentStyles w:defLockedState="0" w:defUIPriority="99" w:defSemiHidden="0" w:defUnhideWhenUsed="0" w:defQFormat="0" w:count="375">
+  <w:latentStyles w:defLockedState="0" w:defUIPriority="99" w:defSemiHidden="0" w:defUnhideWhenUsed="0" w:defQFormat="0" w:count="371">
     <w:lsdException w:name="Normal" w:uiPriority="0" w:qFormat="1"/>
     <w:lsdException w:name="heading 1" w:uiPriority="9" w:qFormat="1"/>
     <w:lsdException w:name="heading 2" w:semiHidden="1" w:uiPriority="9" w:unhideWhenUsed="1" w:qFormat="1"/>
@@ -44895,10 +45115,6 @@
     <w:lsdException w:name="List Table 5 Dark Accent 6" w:uiPriority="50"/>
     <w:lsdException w:name="List Table 6 Colorful Accent 6" w:uiPriority="51"/>
     <w:lsdException w:name="List Table 7 Colorful Accent 6" w:uiPriority="52"/>
-    <w:lsdException w:name="Mention" w:semiHidden="1" w:unhideWhenUsed="1"/>
-    <w:lsdException w:name="Smart Hyperlink" w:semiHidden="1" w:unhideWhenUsed="1"/>
-    <w:lsdException w:name="Hashtag" w:semiHidden="1" w:unhideWhenUsed="1"/>
-    <w:lsdException w:name="Unresolved Mention" w:semiHidden="1" w:unhideWhenUsed="1"/>
   </w:latentStyles>
   <w:style w:type="paragraph" w:default="1" w:styleId="Normal">
     <w:name w:val="Normal"/>
@@ -45315,7 +45531,7 @@
 </file>
 
 <file path=customXml/itemProps1.xml><?xml version="1.0" encoding="utf-8"?>
-<ds:datastoreItem xmlns:ds="http://schemas.openxmlformats.org/officeDocument/2006/customXml" ds:itemID="{E007E4A5-95B8-416F-8B18-3D5B18EC61FE}">
+<ds:datastoreItem xmlns:ds="http://schemas.openxmlformats.org/officeDocument/2006/customXml" ds:itemID="{D6AF232F-63BD-4096-9FE3-DA24588DB88E}">
   <ds:schemaRefs>
     <ds:schemaRef ds:uri="http://schemas.openxmlformats.org/officeDocument/2006/bibliography"/>
   </ds:schemaRefs>

--- a/SRS Quan Ly Dat Phong.docx
+++ b/SRS Quan Ly Dat Phong.docx
@@ -2006,19 +2006,7 @@
               <w:rPr>
                 <w:lang w:val="en-US"/>
               </w:rPr>
-              <w:t>Cho phép actor tìm kiế</w:t>
-            </w:r>
-            <w:r>
-              <w:rPr>
-                <w:lang w:val="en-US"/>
-              </w:rPr>
-              <w:t xml:space="preserve">m </w:t>
-            </w:r>
-            <w:r>
-              <w:rPr>
-                <w:lang w:val="en-US"/>
-              </w:rPr>
-              <w:t>phòng theo thông tin cần tìm</w:t>
+              <w:t>Cho phép actor tìm kiếm phòng theo thông tin cần tìm</w:t>
             </w:r>
           </w:p>
         </w:tc>
@@ -2087,7 +2075,16 @@
               <w:pStyle w:val="TableParagraph"/>
               <w:spacing w:before="4" w:line="266" w:lineRule="exact"/>
               <w:ind w:left="105" w:right="659"/>
-            </w:pPr>
+              <w:rPr>
+                <w:lang w:val="en-US"/>
+              </w:rPr>
+            </w:pPr>
+            <w:r>
+              <w:rPr>
+                <w:lang w:val="en-US"/>
+              </w:rPr>
+              <w:t>Cho phép thêm mới đặt phòng</w:t>
+            </w:r>
           </w:p>
         </w:tc>
       </w:tr>
@@ -2155,7 +2152,16 @@
               <w:pStyle w:val="TableParagraph"/>
               <w:spacing w:before="2" w:line="266" w:lineRule="exact"/>
               <w:ind w:left="105" w:right="201"/>
-            </w:pPr>
+              <w:rPr>
+                <w:lang w:val="en-US"/>
+              </w:rPr>
+            </w:pPr>
+            <w:r>
+              <w:rPr>
+                <w:lang w:val="en-US"/>
+              </w:rPr>
+              <w:t>Cho phép xem chi tiết đặt phòng thông qua lịch theo phòng</w:t>
+            </w:r>
           </w:p>
         </w:tc>
       </w:tr>
@@ -2223,7 +2229,16 @@
               <w:pStyle w:val="TableParagraph"/>
               <w:spacing w:before="10" w:line="266" w:lineRule="exact"/>
               <w:ind w:left="105" w:right="561"/>
-            </w:pPr>
+              <w:rPr>
+                <w:lang w:val="en-US"/>
+              </w:rPr>
+            </w:pPr>
+            <w:r>
+              <w:rPr>
+                <w:lang w:val="en-US"/>
+              </w:rPr>
+              <w:t>Cho phép xem chi tiết đặt phòng thông qua lịch theo loại phòng</w:t>
+            </w:r>
           </w:p>
         </w:tc>
       </w:tr>
@@ -2291,7 +2306,16 @@
               <w:pStyle w:val="TableParagraph"/>
               <w:spacing w:before="2" w:line="266" w:lineRule="exact"/>
               <w:ind w:left="105" w:right="577"/>
-            </w:pPr>
+              <w:rPr>
+                <w:lang w:val="en-US"/>
+              </w:rPr>
+            </w:pPr>
+            <w:r>
+              <w:rPr>
+                <w:lang w:val="en-US"/>
+              </w:rPr>
+              <w:t xml:space="preserve">Cho phép xem chi tiết đặt phòng thông qua xem theo ngày </w:t>
+            </w:r>
           </w:p>
         </w:tc>
       </w:tr>
@@ -2359,7 +2383,16 @@
               <w:pStyle w:val="TableParagraph"/>
               <w:spacing w:before="3" w:line="266" w:lineRule="exact"/>
               <w:ind w:left="105" w:right="110"/>
-            </w:pPr>
+              <w:rPr>
+                <w:lang w:val="en-US"/>
+              </w:rPr>
+            </w:pPr>
+            <w:r>
+              <w:rPr>
+                <w:lang w:val="en-US"/>
+              </w:rPr>
+              <w:t>Cho phép tìm kiếm đặt phòng theo lịch hoặc theo từ khóa tên phòng</w:t>
+            </w:r>
           </w:p>
         </w:tc>
       </w:tr>
@@ -2717,6 +2750,7 @@
               <w:ind w:left="107"/>
             </w:pPr>
             <w:r>
+              <w:lastRenderedPageBreak/>
               <w:t>18</w:t>
             </w:r>
           </w:p>
@@ -2879,7 +2913,6 @@
               <w:rPr>
                 <w:lang w:val="en-US"/>
               </w:rPr>
-              <w:lastRenderedPageBreak/>
               <w:t>20</w:t>
             </w:r>
           </w:p>
@@ -8039,15 +8072,7 @@
                 <w:sz w:val="20"/>
                 <w:lang w:val="en-US"/>
               </w:rPr>
-              <w:t>L</w:t>
-            </w:r>
-            <w:r>
-              <w:rPr>
-                <w:b/>
-                <w:sz w:val="20"/>
-                <w:lang w:val="en-US"/>
-              </w:rPr>
-              <w:t>oad danh sách phòng còn trống thành công</w:t>
+              <w:t>Load danh sách phòng còn trống thành công</w:t>
             </w:r>
           </w:p>
         </w:tc>
@@ -10859,8 +10884,6 @@
         </w:rPr>
         <w:t>UC</w:t>
       </w:r>
-      <w:bookmarkStart w:id="0" w:name="_GoBack"/>
-      <w:bookmarkEnd w:id="0"/>
     </w:p>
     <w:p>
       <w:pPr>
@@ -11687,12 +11710,30 @@
           <w:color w:val="C00000"/>
         </w:rPr>
       </w:pPr>
+      <w:bookmarkStart w:id="0" w:name="OLE_LINK7"/>
+      <w:bookmarkStart w:id="1" w:name="OLE_LINK8"/>
       <w:r>
         <w:rPr>
           <w:color w:val="C00000"/>
         </w:rPr>
         <w:lastRenderedPageBreak/>
         <w:t>UC</w:t>
+      </w:r>
+      <w:bookmarkEnd w:id="0"/>
+      <w:bookmarkEnd w:id="1"/>
+      <w:r>
+        <w:rPr>
+          <w:color w:val="C00000"/>
+          <w:lang w:val="en-US"/>
+        </w:rPr>
+        <w:t xml:space="preserve">08: </w:t>
+      </w:r>
+      <w:r>
+        <w:rPr>
+          <w:color w:val="C00000"/>
+          <w:lang w:val="en-US"/>
+        </w:rPr>
+        <w:t>Thêm mới đặt phòng</w:t>
       </w:r>
     </w:p>
     <w:p>
@@ -11776,6 +11817,13 @@
                 <w:sz w:val="20"/>
               </w:rPr>
             </w:pPr>
+            <w:r>
+              <w:rPr>
+                <w:sz w:val="20"/>
+                <w:lang w:val="en-US"/>
+              </w:rPr>
+              <w:t>Thêm mới đặt phòng</w:t>
+            </w:r>
           </w:p>
         </w:tc>
         <w:tc>
@@ -11812,6 +11860,13 @@
                 <w:sz w:val="20"/>
               </w:rPr>
             </w:pPr>
+            <w:r>
+              <w:rPr>
+                <w:sz w:val="20"/>
+                <w:lang w:val="en-US"/>
+              </w:rPr>
+              <w:t>UC8</w:t>
+            </w:r>
           </w:p>
         </w:tc>
       </w:tr>
@@ -11853,6 +11908,13 @@
                 <w:sz w:val="20"/>
               </w:rPr>
             </w:pPr>
+            <w:r>
+              <w:rPr>
+                <w:sz w:val="20"/>
+                <w:lang w:val="en-US"/>
+              </w:rPr>
+              <w:t>Cho phép người sử dụng thêm thông tin phòng được đặt</w:t>
+            </w:r>
           </w:p>
         </w:tc>
       </w:tr>
@@ -11895,6 +11957,13 @@
                 <w:sz w:val="20"/>
               </w:rPr>
             </w:pPr>
+            <w:r>
+              <w:rPr>
+                <w:sz w:val="20"/>
+                <w:lang w:val="en-US"/>
+              </w:rPr>
+              <w:t>Admin</w:t>
+            </w:r>
           </w:p>
         </w:tc>
         <w:tc>
@@ -11951,6 +12020,28 @@
                 <w:sz w:val="20"/>
               </w:rPr>
             </w:pPr>
+            <w:r>
+              <w:rPr>
+                <w:sz w:val="20"/>
+                <w:lang w:val="en-US"/>
+              </w:rPr>
+              <w:t xml:space="preserve">Người sử dụng bấm nút </w:t>
+            </w:r>
+            <w:r>
+              <w:rPr>
+                <w:b/>
+                <w:sz w:val="20"/>
+                <w:lang w:val="en-US"/>
+              </w:rPr>
+              <w:t xml:space="preserve">[Thêm mới] </w:t>
+            </w:r>
+            <w:r>
+              <w:rPr>
+                <w:sz w:val="20"/>
+                <w:lang w:val="en-US"/>
+              </w:rPr>
+              <w:t>trên màn hình Đặt phòng</w:t>
+            </w:r>
           </w:p>
         </w:tc>
       </w:tr>
@@ -11995,6 +12086,13 @@
                 <w:sz w:val="20"/>
               </w:rPr>
             </w:pPr>
+            <w:r>
+              <w:rPr>
+                <w:sz w:val="20"/>
+                <w:lang w:val="en-US"/>
+              </w:rPr>
+              <w:t>Người sử dụng đã đăng nhập vào hệ thống</w:t>
+            </w:r>
           </w:p>
         </w:tc>
       </w:tr>
@@ -12033,11 +12131,21 @@
           <w:p>
             <w:pPr>
               <w:pStyle w:val="TableParagraph"/>
+              <w:tabs>
+                <w:tab w:val="left" w:pos="2184"/>
+              </w:tabs>
               <w:spacing w:before="2"/>
               <w:rPr>
                 <w:sz w:val="20"/>
               </w:rPr>
             </w:pPr>
+            <w:r>
+              <w:rPr>
+                <w:sz w:val="20"/>
+                <w:lang w:val="en-US"/>
+              </w:rPr>
+              <w:t>Thêm mới đặt phòng thành công</w:t>
+            </w:r>
           </w:p>
         </w:tc>
       </w:tr>
@@ -12191,8 +12299,16 @@
               <w:pStyle w:val="TableParagraph"/>
               <w:rPr>
                 <w:sz w:val="20"/>
-              </w:rPr>
-            </w:pPr>
+                <w:lang w:val="en-US"/>
+              </w:rPr>
+            </w:pPr>
+            <w:r>
+              <w:rPr>
+                <w:sz w:val="20"/>
+                <w:lang w:val="en-US"/>
+              </w:rPr>
+              <w:t>1</w:t>
+            </w:r>
           </w:p>
         </w:tc>
         <w:tc>
@@ -12201,15 +12317,38 @@
           </w:tcPr>
           <w:p>
             <w:pPr>
-              <w:pStyle w:val="TableParagraph"/>
-              <w:spacing w:before="1" w:line="280" w:lineRule="atLeast"/>
-              <w:ind w:right="251"/>
-              <w:rPr>
-                <w:b/>
-                <w:i/>
-                <w:sz w:val="20"/>
-              </w:rPr>
-            </w:pPr>
+              <w:jc w:val="center"/>
+            </w:pPr>
+            <w:r>
+              <w:rPr>
+                <w:sz w:val="20"/>
+                <w:lang w:val="en-US"/>
+              </w:rPr>
+              <w:t xml:space="preserve">Từ màn hình </w:t>
+            </w:r>
+            <w:r>
+              <w:rPr>
+                <w:b/>
+                <w:sz w:val="20"/>
+                <w:lang w:val="en-US"/>
+              </w:rPr>
+              <w:t>Đặt Phòng</w:t>
+            </w:r>
+            <w:r>
+              <w:rPr>
+                <w:sz w:val="20"/>
+                <w:lang w:val="en-US"/>
+              </w:rPr>
+              <w:t xml:space="preserve">, người sử dụng bấm nút </w:t>
+            </w:r>
+            <w:r>
+              <w:rPr>
+                <w:b/>
+                <w:sz w:val="20"/>
+                <w:lang w:val="en-US"/>
+              </w:rPr>
+              <w:t>[Thêm mới]</w:t>
+            </w:r>
           </w:p>
         </w:tc>
         <w:tc>
@@ -12284,8 +12423,16 @@
               <w:ind w:left="113"/>
               <w:rPr>
                 <w:sz w:val="20"/>
-              </w:rPr>
-            </w:pPr>
+                <w:lang w:val="en-US"/>
+              </w:rPr>
+            </w:pPr>
+            <w:r>
+              <w:rPr>
+                <w:sz w:val="20"/>
+                <w:lang w:val="en-US"/>
+              </w:rPr>
+              <w:t>2</w:t>
+            </w:r>
           </w:p>
         </w:tc>
         <w:tc>
@@ -12295,12 +12442,22 @@
           <w:p>
             <w:pPr>
               <w:pStyle w:val="TableParagraph"/>
+              <w:tabs>
+                <w:tab w:val="left" w:pos="1068"/>
+              </w:tabs>
               <w:spacing w:before="36"/>
               <w:ind w:left="113"/>
               <w:rPr>
                 <w:sz w:val="20"/>
               </w:rPr>
             </w:pPr>
+            <w:r>
+              <w:rPr>
+                <w:sz w:val="20"/>
+                <w:lang w:val="en-US"/>
+              </w:rPr>
+              <w:t>Load phần Thêm mới đặt phòng</w:t>
+            </w:r>
           </w:p>
         </w:tc>
       </w:tr>
@@ -12318,8 +12475,16 @@
               <w:ind w:left="0"/>
               <w:rPr>
                 <w:sz w:val="20"/>
-              </w:rPr>
-            </w:pPr>
+                <w:lang w:val="en-US"/>
+              </w:rPr>
+            </w:pPr>
+            <w:r>
+              <w:rPr>
+                <w:sz w:val="20"/>
+                <w:lang w:val="en-US"/>
+              </w:rPr>
+              <w:t>3</w:t>
+            </w:r>
           </w:p>
         </w:tc>
         <w:tc>
@@ -12329,11 +12494,21 @@
           <w:p>
             <w:pPr>
               <w:pStyle w:val="TableParagraph"/>
+              <w:tabs>
+                <w:tab w:val="left" w:pos="1200"/>
+              </w:tabs>
               <w:ind w:left="0"/>
               <w:rPr>
                 <w:sz w:val="20"/>
               </w:rPr>
             </w:pPr>
+            <w:r>
+              <w:rPr>
+                <w:sz w:val="20"/>
+                <w:lang w:val="en-US"/>
+              </w:rPr>
+              <w:t>Nhập các thông tin trong form được yêu cầu</w:t>
+            </w:r>
           </w:p>
         </w:tc>
         <w:tc>
@@ -12363,6 +12538,256 @@
                 <w:sz w:val="20"/>
               </w:rPr>
             </w:pPr>
+          </w:p>
+        </w:tc>
+      </w:tr>
+      <w:tr>
+        <w:trPr>
+          <w:trHeight w:val="558"/>
+        </w:trPr>
+        <w:tc>
+          <w:tcPr>
+            <w:tcW w:w="674" w:type="dxa"/>
+          </w:tcPr>
+          <w:p>
+            <w:pPr>
+              <w:pStyle w:val="TableParagraph"/>
+              <w:ind w:left="0"/>
+              <w:rPr>
+                <w:sz w:val="20"/>
+              </w:rPr>
+            </w:pPr>
+          </w:p>
+        </w:tc>
+        <w:tc>
+          <w:tcPr>
+            <w:tcW w:w="3684" w:type="dxa"/>
+          </w:tcPr>
+          <w:p>
+            <w:pPr>
+              <w:pStyle w:val="TableParagraph"/>
+              <w:tabs>
+                <w:tab w:val="left" w:pos="1200"/>
+              </w:tabs>
+              <w:ind w:left="0"/>
+              <w:rPr>
+                <w:sz w:val="20"/>
+                <w:lang w:val="en-US"/>
+              </w:rPr>
+            </w:pPr>
+          </w:p>
+        </w:tc>
+        <w:tc>
+          <w:tcPr>
+            <w:tcW w:w="713" w:type="dxa"/>
+          </w:tcPr>
+          <w:p>
+            <w:pPr>
+              <w:pStyle w:val="TableParagraph"/>
+              <w:ind w:left="113"/>
+              <w:rPr>
+                <w:sz w:val="20"/>
+                <w:lang w:val="en-US"/>
+              </w:rPr>
+            </w:pPr>
+            <w:r>
+              <w:rPr>
+                <w:sz w:val="20"/>
+                <w:lang w:val="en-US"/>
+              </w:rPr>
+              <w:t>4</w:t>
+            </w:r>
+          </w:p>
+        </w:tc>
+        <w:tc>
+          <w:tcPr>
+            <w:tcW w:w="4488" w:type="dxa"/>
+          </w:tcPr>
+          <w:p>
+            <w:pPr>
+              <w:pStyle w:val="TableParagraph"/>
+              <w:spacing w:before="35"/>
+              <w:ind w:left="113"/>
+              <w:rPr>
+                <w:sz w:val="20"/>
+              </w:rPr>
+            </w:pPr>
+            <w:r>
+              <w:rPr>
+                <w:sz w:val="20"/>
+                <w:lang w:val="en-US"/>
+              </w:rPr>
+              <w:t xml:space="preserve">Xác thực thông tin nhập vào </w:t>
+            </w:r>
+          </w:p>
+        </w:tc>
+      </w:tr>
+      <w:tr>
+        <w:trPr>
+          <w:trHeight w:val="558"/>
+        </w:trPr>
+        <w:tc>
+          <w:tcPr>
+            <w:tcW w:w="674" w:type="dxa"/>
+          </w:tcPr>
+          <w:p>
+            <w:pPr>
+              <w:pStyle w:val="TableParagraph"/>
+              <w:ind w:left="0"/>
+              <w:rPr>
+                <w:sz w:val="20"/>
+                <w:lang w:val="en-US"/>
+              </w:rPr>
+            </w:pPr>
+            <w:r>
+              <w:rPr>
+                <w:sz w:val="20"/>
+                <w:lang w:val="en-US"/>
+              </w:rPr>
+              <w:t>5</w:t>
+            </w:r>
+          </w:p>
+        </w:tc>
+        <w:tc>
+          <w:tcPr>
+            <w:tcW w:w="3684" w:type="dxa"/>
+          </w:tcPr>
+          <w:p>
+            <w:pPr>
+              <w:pStyle w:val="TableParagraph"/>
+              <w:tabs>
+                <w:tab w:val="left" w:pos="1200"/>
+              </w:tabs>
+              <w:ind w:left="0"/>
+              <w:rPr>
+                <w:sz w:val="20"/>
+                <w:lang w:val="en-US"/>
+              </w:rPr>
+            </w:pPr>
+            <w:r>
+              <w:rPr>
+                <w:sz w:val="20"/>
+                <w:lang w:val="en-US"/>
+              </w:rPr>
+              <w:t>Sửa lại các thông tin chưa đúng yêu cầu từ hệ thống</w:t>
+            </w:r>
+          </w:p>
+        </w:tc>
+        <w:tc>
+          <w:tcPr>
+            <w:tcW w:w="713" w:type="dxa"/>
+          </w:tcPr>
+          <w:p>
+            <w:pPr>
+              <w:pStyle w:val="TableParagraph"/>
+              <w:ind w:left="113"/>
+              <w:rPr>
+                <w:sz w:val="20"/>
+              </w:rPr>
+            </w:pPr>
+          </w:p>
+        </w:tc>
+        <w:tc>
+          <w:tcPr>
+            <w:tcW w:w="4488" w:type="dxa"/>
+          </w:tcPr>
+          <w:p>
+            <w:pPr>
+              <w:pStyle w:val="TableParagraph"/>
+              <w:spacing w:before="35"/>
+              <w:ind w:left="113"/>
+              <w:rPr>
+                <w:sz w:val="20"/>
+              </w:rPr>
+            </w:pPr>
+          </w:p>
+        </w:tc>
+      </w:tr>
+      <w:tr>
+        <w:trPr>
+          <w:trHeight w:val="558"/>
+        </w:trPr>
+        <w:tc>
+          <w:tcPr>
+            <w:tcW w:w="674" w:type="dxa"/>
+          </w:tcPr>
+          <w:p>
+            <w:pPr>
+              <w:pStyle w:val="TableParagraph"/>
+              <w:ind w:left="0"/>
+              <w:rPr>
+                <w:sz w:val="20"/>
+              </w:rPr>
+            </w:pPr>
+          </w:p>
+        </w:tc>
+        <w:tc>
+          <w:tcPr>
+            <w:tcW w:w="3684" w:type="dxa"/>
+          </w:tcPr>
+          <w:p>
+            <w:pPr>
+              <w:pStyle w:val="TableParagraph"/>
+              <w:tabs>
+                <w:tab w:val="left" w:pos="1200"/>
+              </w:tabs>
+              <w:ind w:left="0"/>
+              <w:rPr>
+                <w:sz w:val="20"/>
+                <w:lang w:val="en-US"/>
+              </w:rPr>
+            </w:pPr>
+          </w:p>
+        </w:tc>
+        <w:tc>
+          <w:tcPr>
+            <w:tcW w:w="713" w:type="dxa"/>
+          </w:tcPr>
+          <w:p>
+            <w:pPr>
+              <w:pStyle w:val="TableParagraph"/>
+              <w:ind w:left="113"/>
+              <w:rPr>
+                <w:sz w:val="20"/>
+                <w:lang w:val="en-US"/>
+              </w:rPr>
+            </w:pPr>
+            <w:r>
+              <w:rPr>
+                <w:sz w:val="20"/>
+                <w:lang w:val="en-US"/>
+              </w:rPr>
+              <w:t>6</w:t>
+            </w:r>
+          </w:p>
+        </w:tc>
+        <w:tc>
+          <w:tcPr>
+            <w:tcW w:w="4488" w:type="dxa"/>
+          </w:tcPr>
+          <w:p>
+            <w:pPr>
+              <w:pStyle w:val="TableParagraph"/>
+              <w:spacing w:before="35"/>
+              <w:rPr>
+                <w:sz w:val="20"/>
+              </w:rPr>
+            </w:pPr>
+            <w:r>
+              <w:rPr>
+                <w:sz w:val="20"/>
+                <w:lang w:val="en-US"/>
+              </w:rPr>
+              <w:t xml:space="preserve">Lưu lại thông tin đặt phòng vào CSDL, thông báo danh sách trên màn hình </w:t>
+            </w:r>
+            <w:r>
+              <w:rPr>
+                <w:b/>
+                <w:sz w:val="20"/>
+                <w:lang w:val="en-US"/>
+              </w:rPr>
+              <w:t>Đặt phòng</w:t>
+            </w:r>
           </w:p>
         </w:tc>
       </w:tr>
@@ -12413,6 +12838,13 @@
           <w:color w:val="C00000"/>
         </w:rPr>
         <w:t>UC</w:t>
+      </w:r>
+      <w:r>
+        <w:rPr>
+          <w:color w:val="C00000"/>
+          <w:lang w:val="en-US"/>
+        </w:rPr>
+        <w:t>09: Xem chi tiết đặt phòng (lịch theo phòng)</w:t>
       </w:r>
     </w:p>
     <w:p>
@@ -12498,6 +12930,13 @@
                 <w:sz w:val="20"/>
               </w:rPr>
             </w:pPr>
+            <w:r>
+              <w:rPr>
+                <w:sz w:val="20"/>
+                <w:lang w:val="en-US"/>
+              </w:rPr>
+              <w:t>Xem chi tiết đặt phòng</w:t>
+            </w:r>
           </w:p>
         </w:tc>
         <w:tc>
@@ -12535,6 +12974,13 @@
                 <w:sz w:val="20"/>
               </w:rPr>
             </w:pPr>
+            <w:r>
+              <w:rPr>
+                <w:sz w:val="20"/>
+                <w:lang w:val="en-US"/>
+              </w:rPr>
+              <w:t>UC09</w:t>
+            </w:r>
           </w:p>
         </w:tc>
       </w:tr>
@@ -12578,6 +13024,13 @@
                 <w:sz w:val="20"/>
               </w:rPr>
             </w:pPr>
+            <w:r>
+              <w:rPr>
+                <w:sz w:val="20"/>
+                <w:lang w:val="en-US"/>
+              </w:rPr>
+              <w:t>Cho phép người sử dụng xem chi tiết đặt phòng</w:t>
+            </w:r>
           </w:p>
         </w:tc>
       </w:tr>
@@ -12621,6 +13074,13 @@
                 <w:sz w:val="20"/>
               </w:rPr>
             </w:pPr>
+            <w:r>
+              <w:rPr>
+                <w:sz w:val="20"/>
+                <w:lang w:val="en-US"/>
+              </w:rPr>
+              <w:t>Admin</w:t>
+            </w:r>
           </w:p>
         </w:tc>
         <w:tc>
@@ -12653,11 +13113,32 @@
           <w:p>
             <w:pPr>
               <w:pStyle w:val="TableParagraph"/>
-              <w:ind w:left="0"/>
-              <w:rPr>
-                <w:sz w:val="20"/>
-              </w:rPr>
-            </w:pPr>
+              <w:rPr>
+                <w:sz w:val="20"/>
+              </w:rPr>
+            </w:pPr>
+            <w:r>
+              <w:rPr>
+                <w:sz w:val="20"/>
+                <w:lang w:val="en-US"/>
+              </w:rPr>
+              <w:t xml:space="preserve">Người sử dụng bấm vào nút </w:t>
+            </w:r>
+            <w:r>
+              <w:rPr>
+                <w:b/>
+                <w:sz w:val="20"/>
+                <w:lang w:val="en-US"/>
+              </w:rPr>
+              <w:t xml:space="preserve">[Lịch theo phòng] </w:t>
+            </w:r>
+            <w:r>
+              <w:rPr>
+                <w:sz w:val="20"/>
+                <w:lang w:val="en-US"/>
+              </w:rPr>
+              <w:t>trên màn hình Đặt phòng</w:t>
+            </w:r>
           </w:p>
         </w:tc>
       </w:tr>
@@ -12701,6 +13182,13 @@
                 <w:sz w:val="20"/>
               </w:rPr>
             </w:pPr>
+            <w:r>
+              <w:rPr>
+                <w:sz w:val="20"/>
+                <w:lang w:val="en-US"/>
+              </w:rPr>
+              <w:t>Người sử dụng đã đăng nhập vào hệ thống</w:t>
+            </w:r>
           </w:p>
         </w:tc>
       </w:tr>
@@ -12745,6 +13233,13 @@
                 <w:sz w:val="20"/>
               </w:rPr>
             </w:pPr>
+            <w:r>
+              <w:rPr>
+                <w:sz w:val="20"/>
+                <w:lang w:val="en-US"/>
+              </w:rPr>
+              <w:t>Xem được chi tiết đặt phòng</w:t>
+            </w:r>
           </w:p>
         </w:tc>
       </w:tr>
@@ -12825,6 +13320,7 @@
                 <w:b/>
                 <w:sz w:val="20"/>
               </w:rPr>
+              <w:lastRenderedPageBreak/>
               <w:t>NgườI sử dụng</w:t>
             </w:r>
           </w:p>
@@ -12897,8 +13393,16 @@
               <w:ind w:left="0"/>
               <w:rPr>
                 <w:sz w:val="20"/>
-              </w:rPr>
-            </w:pPr>
+                <w:lang w:val="en-US"/>
+              </w:rPr>
+            </w:pPr>
+            <w:r>
+              <w:rPr>
+                <w:sz w:val="20"/>
+                <w:lang w:val="en-US"/>
+              </w:rPr>
+              <w:t>1</w:t>
+            </w:r>
           </w:p>
         </w:tc>
         <w:tc>
@@ -12913,6 +13417,21 @@
                 <w:sz w:val="20"/>
               </w:rPr>
             </w:pPr>
+            <w:r>
+              <w:rPr>
+                <w:sz w:val="20"/>
+                <w:lang w:val="en-US"/>
+              </w:rPr>
+              <w:t xml:space="preserve">Từ màn hình Đặt phòng, người sử dụng bấm nút </w:t>
+            </w:r>
+            <w:r>
+              <w:rPr>
+                <w:b/>
+                <w:sz w:val="20"/>
+                <w:lang w:val="en-US"/>
+              </w:rPr>
+              <w:t>[Lịch theo phòng]</w:t>
+            </w:r>
           </w:p>
         </w:tc>
         <w:tc>
@@ -12939,6 +13458,161 @@
               <w:ind w:left="0"/>
               <w:rPr>
                 <w:sz w:val="20"/>
+              </w:rPr>
+            </w:pPr>
+          </w:p>
+        </w:tc>
+      </w:tr>
+      <w:tr>
+        <w:trPr>
+          <w:trHeight w:val="280"/>
+        </w:trPr>
+        <w:tc>
+          <w:tcPr>
+            <w:tcW w:w="674" w:type="dxa"/>
+          </w:tcPr>
+          <w:p>
+            <w:pPr>
+              <w:pStyle w:val="TableParagraph"/>
+              <w:ind w:left="0"/>
+              <w:rPr>
+                <w:sz w:val="20"/>
+              </w:rPr>
+            </w:pPr>
+          </w:p>
+        </w:tc>
+        <w:tc>
+          <w:tcPr>
+            <w:tcW w:w="3684" w:type="dxa"/>
+          </w:tcPr>
+          <w:p>
+            <w:pPr>
+              <w:pStyle w:val="TableParagraph"/>
+              <w:ind w:left="0"/>
+              <w:rPr>
+                <w:sz w:val="20"/>
+              </w:rPr>
+            </w:pPr>
+          </w:p>
+        </w:tc>
+        <w:tc>
+          <w:tcPr>
+            <w:tcW w:w="713" w:type="dxa"/>
+          </w:tcPr>
+          <w:p>
+            <w:pPr>
+              <w:pStyle w:val="TableParagraph"/>
+              <w:ind w:left="0"/>
+              <w:rPr>
+                <w:sz w:val="20"/>
+                <w:lang w:val="en-US"/>
+              </w:rPr>
+            </w:pPr>
+            <w:r>
+              <w:rPr>
+                <w:sz w:val="20"/>
+                <w:lang w:val="en-US"/>
+              </w:rPr>
+              <w:t>2</w:t>
+            </w:r>
+          </w:p>
+        </w:tc>
+        <w:tc>
+          <w:tcPr>
+            <w:tcW w:w="4488" w:type="dxa"/>
+          </w:tcPr>
+          <w:p>
+            <w:pPr>
+              <w:pStyle w:val="TableParagraph"/>
+              <w:ind w:left="0"/>
+              <w:rPr>
+                <w:sz w:val="20"/>
+              </w:rPr>
+            </w:pPr>
+            <w:r>
+              <w:rPr>
+                <w:sz w:val="20"/>
+                <w:lang w:val="en-US"/>
+              </w:rPr>
+              <w:t>Hiển thị danh sách phòng đã đặt theo lịch</w:t>
+            </w:r>
+          </w:p>
+        </w:tc>
+      </w:tr>
+      <w:tr>
+        <w:trPr>
+          <w:trHeight w:val="280"/>
+        </w:trPr>
+        <w:tc>
+          <w:tcPr>
+            <w:tcW w:w="674" w:type="dxa"/>
+          </w:tcPr>
+          <w:p>
+            <w:pPr>
+              <w:pStyle w:val="TableParagraph"/>
+              <w:ind w:left="0"/>
+              <w:rPr>
+                <w:sz w:val="20"/>
+                <w:lang w:val="en-US"/>
+              </w:rPr>
+            </w:pPr>
+            <w:r>
+              <w:rPr>
+                <w:sz w:val="20"/>
+                <w:lang w:val="en-US"/>
+              </w:rPr>
+              <w:t>3</w:t>
+            </w:r>
+            <w:bookmarkStart w:id="2" w:name="_GoBack"/>
+            <w:bookmarkEnd w:id="2"/>
+          </w:p>
+        </w:tc>
+        <w:tc>
+          <w:tcPr>
+            <w:tcW w:w="3684" w:type="dxa"/>
+          </w:tcPr>
+          <w:p>
+            <w:pPr>
+              <w:pStyle w:val="TableParagraph"/>
+              <w:ind w:left="0"/>
+              <w:rPr>
+                <w:sz w:val="20"/>
+              </w:rPr>
+            </w:pPr>
+            <w:r>
+              <w:rPr>
+                <w:sz w:val="20"/>
+                <w:lang w:val="en-US"/>
+              </w:rPr>
+              <w:t>Bấm vào tên phòng để xem chi tiết đặt phòng</w:t>
+            </w:r>
+          </w:p>
+        </w:tc>
+        <w:tc>
+          <w:tcPr>
+            <w:tcW w:w="713" w:type="dxa"/>
+          </w:tcPr>
+          <w:p>
+            <w:pPr>
+              <w:pStyle w:val="TableParagraph"/>
+              <w:ind w:left="0"/>
+              <w:rPr>
+                <w:sz w:val="20"/>
+              </w:rPr>
+            </w:pPr>
+          </w:p>
+        </w:tc>
+        <w:tc>
+          <w:tcPr>
+            <w:tcW w:w="4488" w:type="dxa"/>
+          </w:tcPr>
+          <w:p>
+            <w:pPr>
+              <w:pStyle w:val="TableParagraph"/>
+              <w:ind w:left="0"/>
+              <w:rPr>
+                <w:sz w:val="20"/>
+                <w:lang w:val="en-US"/>
               </w:rPr>
             </w:pPr>
           </w:p>
@@ -13018,6 +13692,13 @@
           <w:color w:val="C00000"/>
         </w:rPr>
         <w:t>UC</w:t>
+      </w:r>
+      <w:r>
+        <w:rPr>
+          <w:color w:val="C00000"/>
+          <w:lang w:val="en-US"/>
+        </w:rPr>
+        <w:t>10: Xem chi tiết đặt phòng (lịch theo loại phòng)</w:t>
       </w:r>
     </w:p>
     <w:p>
@@ -13101,6 +13782,13 @@
                 <w:sz w:val="20"/>
               </w:rPr>
             </w:pPr>
+            <w:r>
+              <w:rPr>
+                <w:sz w:val="20"/>
+                <w:lang w:val="en-US"/>
+              </w:rPr>
+              <w:t>Xem chi tiết đặt phòng</w:t>
+            </w:r>
           </w:p>
         </w:tc>
         <w:tc>
@@ -13136,6 +13824,13 @@
                 <w:sz w:val="20"/>
               </w:rPr>
             </w:pPr>
+            <w:r>
+              <w:rPr>
+                <w:sz w:val="20"/>
+                <w:lang w:val="en-US"/>
+              </w:rPr>
+              <w:t>UC10</w:t>
+            </w:r>
           </w:p>
         </w:tc>
       </w:tr>
@@ -13174,11 +13869,21 @@
           <w:p>
             <w:pPr>
               <w:pStyle w:val="TableParagraph"/>
+              <w:tabs>
+                <w:tab w:val="left" w:pos="1992"/>
+              </w:tabs>
               <w:spacing w:before="2"/>
               <w:rPr>
                 <w:sz w:val="20"/>
               </w:rPr>
             </w:pPr>
+            <w:r>
+              <w:rPr>
+                <w:sz w:val="20"/>
+                <w:lang w:val="en-US"/>
+              </w:rPr>
+              <w:t>Cho phép người sử dụng xem chi tiết phòng đã đặt</w:t>
+            </w:r>
           </w:p>
         </w:tc>
       </w:tr>
@@ -13221,6 +13926,13 @@
                 <w:sz w:val="20"/>
               </w:rPr>
             </w:pPr>
+            <w:r>
+              <w:rPr>
+                <w:sz w:val="20"/>
+                <w:lang w:val="en-US"/>
+              </w:rPr>
+              <w:t>Admin</w:t>
+            </w:r>
           </w:p>
         </w:tc>
         <w:tc>
@@ -13258,6 +13970,28 @@
                 <w:sz w:val="20"/>
               </w:rPr>
             </w:pPr>
+            <w:r>
+              <w:rPr>
+                <w:sz w:val="20"/>
+                <w:lang w:val="en-US"/>
+              </w:rPr>
+              <w:t xml:space="preserve">Người sử dụng bấm vào nút </w:t>
+            </w:r>
+            <w:r>
+              <w:rPr>
+                <w:b/>
+                <w:sz w:val="20"/>
+                <w:lang w:val="en-US"/>
+              </w:rPr>
+              <w:t xml:space="preserve">[Lịch theo loại phòng] </w:t>
+            </w:r>
+            <w:r>
+              <w:rPr>
+                <w:sz w:val="20"/>
+                <w:lang w:val="en-US"/>
+              </w:rPr>
+              <w:t>trên màn hình Đặt Phòng</w:t>
+            </w:r>
           </w:p>
         </w:tc>
       </w:tr>
@@ -13301,6 +14035,13 @@
                 <w:sz w:val="20"/>
               </w:rPr>
             </w:pPr>
+            <w:r>
+              <w:rPr>
+                <w:sz w:val="20"/>
+                <w:lang w:val="en-US"/>
+              </w:rPr>
+              <w:t>Người sử dụng đã đăng nhập vào hệ thống</w:t>
+            </w:r>
           </w:p>
         </w:tc>
       </w:tr>
@@ -13342,6 +14083,13 @@
                 <w:sz w:val="20"/>
               </w:rPr>
             </w:pPr>
+            <w:r>
+              <w:rPr>
+                <w:sz w:val="20"/>
+                <w:lang w:val="en-US"/>
+              </w:rPr>
+              <w:t>Xem được chi tiết đặt phòng</w:t>
+            </w:r>
           </w:p>
         </w:tc>
       </w:tr>
@@ -13494,8 +14242,16 @@
               <w:spacing w:before="2"/>
               <w:rPr>
                 <w:sz w:val="20"/>
-              </w:rPr>
-            </w:pPr>
+                <w:lang w:val="en-US"/>
+              </w:rPr>
+            </w:pPr>
+            <w:r>
+              <w:rPr>
+                <w:sz w:val="20"/>
+                <w:lang w:val="en-US"/>
+              </w:rPr>
+              <w:t>1</w:t>
+            </w:r>
           </w:p>
         </w:tc>
         <w:tc>
@@ -13511,6 +14267,36 @@
                 <w:sz w:val="20"/>
               </w:rPr>
             </w:pPr>
+            <w:r>
+              <w:rPr>
+                <w:sz w:val="20"/>
+                <w:lang w:val="en-US"/>
+              </w:rPr>
+              <w:t xml:space="preserve"> Từ màn hình </w:t>
+            </w:r>
+            <w:r>
+              <w:rPr>
+                <w:b/>
+                <w:sz w:val="20"/>
+                <w:lang w:val="en-US"/>
+              </w:rPr>
+              <w:t>Đặt phòng</w:t>
+            </w:r>
+            <w:r>
+              <w:rPr>
+                <w:sz w:val="20"/>
+                <w:lang w:val="en-US"/>
+              </w:rPr>
+              <w:t xml:space="preserve">, click vào </w:t>
+            </w:r>
+            <w:r>
+              <w:rPr>
+                <w:b/>
+                <w:sz w:val="20"/>
+                <w:lang w:val="en-US"/>
+              </w:rPr>
+              <w:t>Lịch theo loại phòng</w:t>
+            </w:r>
           </w:p>
         </w:tc>
         <w:tc>
@@ -13584,8 +14370,16 @@
               <w:ind w:left="113"/>
               <w:rPr>
                 <w:sz w:val="20"/>
-              </w:rPr>
-            </w:pPr>
+                <w:lang w:val="en-US"/>
+              </w:rPr>
+            </w:pPr>
+            <w:r>
+              <w:rPr>
+                <w:sz w:val="20"/>
+                <w:lang w:val="en-US"/>
+              </w:rPr>
+              <w:t>2</w:t>
+            </w:r>
           </w:p>
         </w:tc>
         <w:tc>
@@ -13600,6 +14394,13 @@
                 <w:sz w:val="20"/>
               </w:rPr>
             </w:pPr>
+            <w:r>
+              <w:rPr>
+                <w:sz w:val="20"/>
+                <w:lang w:val="en-US"/>
+              </w:rPr>
+              <w:t>Load thông tin danh sách đặt phòng hiển thị trên lịch</w:t>
+            </w:r>
           </w:p>
         </w:tc>
       </w:tr>
@@ -13617,8 +14418,16 @@
               <w:spacing w:before="2"/>
               <w:rPr>
                 <w:sz w:val="20"/>
-              </w:rPr>
-            </w:pPr>
+                <w:lang w:val="en-US"/>
+              </w:rPr>
+            </w:pPr>
+            <w:r>
+              <w:rPr>
+                <w:sz w:val="20"/>
+                <w:lang w:val="en-US"/>
+              </w:rPr>
+              <w:t>3</w:t>
+            </w:r>
           </w:p>
         </w:tc>
         <w:tc>
@@ -13634,6 +14443,13 @@
                 <w:sz w:val="20"/>
               </w:rPr>
             </w:pPr>
+            <w:r>
+              <w:rPr>
+                <w:sz w:val="20"/>
+                <w:lang w:val="en-US"/>
+              </w:rPr>
+              <w:t>Click vào ngày muốn xem chi tiết đặt phòng</w:t>
+            </w:r>
           </w:p>
         </w:tc>
         <w:tc>
@@ -13658,193 +14474,6 @@
             <w:pPr>
               <w:pStyle w:val="TableParagraph"/>
               <w:ind w:left="0"/>
-              <w:rPr>
-                <w:sz w:val="20"/>
-              </w:rPr>
-            </w:pPr>
-          </w:p>
-        </w:tc>
-      </w:tr>
-      <w:tr>
-        <w:trPr>
-          <w:trHeight w:val="277"/>
-        </w:trPr>
-        <w:tc>
-          <w:tcPr>
-            <w:tcW w:w="674" w:type="dxa"/>
-          </w:tcPr>
-          <w:p>
-            <w:pPr>
-              <w:pStyle w:val="TableParagraph"/>
-              <w:ind w:left="0"/>
-              <w:rPr>
-                <w:sz w:val="20"/>
-              </w:rPr>
-            </w:pPr>
-          </w:p>
-        </w:tc>
-        <w:tc>
-          <w:tcPr>
-            <w:tcW w:w="3684" w:type="dxa"/>
-          </w:tcPr>
-          <w:p>
-            <w:pPr>
-              <w:pStyle w:val="TableParagraph"/>
-              <w:ind w:left="0"/>
-              <w:rPr>
-                <w:sz w:val="20"/>
-              </w:rPr>
-            </w:pPr>
-          </w:p>
-        </w:tc>
-        <w:tc>
-          <w:tcPr>
-            <w:tcW w:w="713" w:type="dxa"/>
-          </w:tcPr>
-          <w:p>
-            <w:pPr>
-              <w:pStyle w:val="TableParagraph"/>
-              <w:spacing w:before="2"/>
-              <w:ind w:left="113"/>
-              <w:rPr>
-                <w:sz w:val="20"/>
-              </w:rPr>
-            </w:pPr>
-          </w:p>
-        </w:tc>
-        <w:tc>
-          <w:tcPr>
-            <w:tcW w:w="4488" w:type="dxa"/>
-          </w:tcPr>
-          <w:p>
-            <w:pPr>
-              <w:pStyle w:val="TableParagraph"/>
-              <w:spacing w:before="2"/>
-              <w:ind w:left="113"/>
-              <w:rPr>
-                <w:sz w:val="20"/>
-              </w:rPr>
-            </w:pPr>
-          </w:p>
-        </w:tc>
-      </w:tr>
-      <w:tr>
-        <w:trPr>
-          <w:trHeight w:val="559"/>
-        </w:trPr>
-        <w:tc>
-          <w:tcPr>
-            <w:tcW w:w="674" w:type="dxa"/>
-          </w:tcPr>
-          <w:p>
-            <w:pPr>
-              <w:pStyle w:val="TableParagraph"/>
-              <w:spacing w:before="2"/>
-              <w:rPr>
-                <w:sz w:val="20"/>
-              </w:rPr>
-            </w:pPr>
-          </w:p>
-        </w:tc>
-        <w:tc>
-          <w:tcPr>
-            <w:tcW w:w="3684" w:type="dxa"/>
-          </w:tcPr>
-          <w:p>
-            <w:pPr>
-              <w:pStyle w:val="TableParagraph"/>
-              <w:spacing w:before="39"/>
-              <w:rPr>
-                <w:sz w:val="20"/>
-              </w:rPr>
-            </w:pPr>
-          </w:p>
-        </w:tc>
-        <w:tc>
-          <w:tcPr>
-            <w:tcW w:w="713" w:type="dxa"/>
-          </w:tcPr>
-          <w:p>
-            <w:pPr>
-              <w:pStyle w:val="TableParagraph"/>
-              <w:ind w:left="0"/>
-              <w:rPr>
-                <w:sz w:val="20"/>
-              </w:rPr>
-            </w:pPr>
-          </w:p>
-        </w:tc>
-        <w:tc>
-          <w:tcPr>
-            <w:tcW w:w="4488" w:type="dxa"/>
-          </w:tcPr>
-          <w:p>
-            <w:pPr>
-              <w:pStyle w:val="TableParagraph"/>
-              <w:ind w:left="0"/>
-              <w:rPr>
-                <w:sz w:val="20"/>
-              </w:rPr>
-            </w:pPr>
-          </w:p>
-        </w:tc>
-      </w:tr>
-      <w:tr>
-        <w:trPr>
-          <w:trHeight w:val="839"/>
-        </w:trPr>
-        <w:tc>
-          <w:tcPr>
-            <w:tcW w:w="674" w:type="dxa"/>
-          </w:tcPr>
-          <w:p>
-            <w:pPr>
-              <w:pStyle w:val="TableParagraph"/>
-              <w:ind w:left="0"/>
-              <w:rPr>
-                <w:sz w:val="20"/>
-              </w:rPr>
-            </w:pPr>
-          </w:p>
-        </w:tc>
-        <w:tc>
-          <w:tcPr>
-            <w:tcW w:w="3684" w:type="dxa"/>
-          </w:tcPr>
-          <w:p>
-            <w:pPr>
-              <w:pStyle w:val="TableParagraph"/>
-              <w:ind w:left="0"/>
-              <w:rPr>
-                <w:sz w:val="20"/>
-              </w:rPr>
-            </w:pPr>
-          </w:p>
-        </w:tc>
-        <w:tc>
-          <w:tcPr>
-            <w:tcW w:w="713" w:type="dxa"/>
-          </w:tcPr>
-          <w:p>
-            <w:pPr>
-              <w:pStyle w:val="TableParagraph"/>
-              <w:spacing w:before="2"/>
-              <w:ind w:left="113"/>
-              <w:rPr>
-                <w:sz w:val="20"/>
-              </w:rPr>
-            </w:pPr>
-          </w:p>
-        </w:tc>
-        <w:tc>
-          <w:tcPr>
-            <w:tcW w:w="4488" w:type="dxa"/>
-          </w:tcPr>
-          <w:p>
-            <w:pPr>
-              <w:pStyle w:val="TableParagraph"/>
-              <w:spacing w:line="241" w:lineRule="exact"/>
-              <w:ind w:left="113"/>
               <w:rPr>
                 <w:sz w:val="20"/>
               </w:rPr>
@@ -13899,6 +14528,13 @@
           <w:color w:val="C00000"/>
         </w:rPr>
         <w:t>UC</w:t>
+      </w:r>
+      <w:r>
+        <w:rPr>
+          <w:color w:val="C00000"/>
+          <w:lang w:val="en-US"/>
+        </w:rPr>
+        <w:t>11: Xem chi tiết đặt phòng (Xem theo ngày)</w:t>
       </w:r>
     </w:p>
     <w:p>
@@ -13980,10 +14616,18 @@
             <w:pPr>
               <w:pStyle w:val="TableParagraph"/>
               <w:spacing w:before="1"/>
-              <w:rPr>
-                <w:sz w:val="20"/>
-              </w:rPr>
-            </w:pPr>
+              <w:jc w:val="center"/>
+              <w:rPr>
+                <w:sz w:val="20"/>
+              </w:rPr>
+            </w:pPr>
+            <w:r>
+              <w:rPr>
+                <w:sz w:val="20"/>
+                <w:lang w:val="en-US"/>
+              </w:rPr>
+              <w:t>Xem chi tiết đặt phòng</w:t>
+            </w:r>
           </w:p>
         </w:tc>
         <w:tc>
@@ -14021,6 +14665,13 @@
                 <w:sz w:val="20"/>
               </w:rPr>
             </w:pPr>
+            <w:r>
+              <w:rPr>
+                <w:sz w:val="20"/>
+                <w:lang w:val="en-US"/>
+              </w:rPr>
+              <w:t>UC11</w:t>
+            </w:r>
           </w:p>
         </w:tc>
       </w:tr>
@@ -14058,10 +14709,20 @@
           <w:p>
             <w:pPr>
               <w:pStyle w:val="TableParagraph"/>
-              <w:rPr>
-                <w:sz w:val="20"/>
-              </w:rPr>
-            </w:pPr>
+              <w:tabs>
+                <w:tab w:val="left" w:pos="1764"/>
+              </w:tabs>
+              <w:rPr>
+                <w:sz w:val="20"/>
+              </w:rPr>
+            </w:pPr>
+            <w:r>
+              <w:rPr>
+                <w:sz w:val="20"/>
+                <w:lang w:val="en-US"/>
+              </w:rPr>
+              <w:t>Cho phép người dùng xem chi tiết đặt phòng</w:t>
+            </w:r>
           </w:p>
         </w:tc>
       </w:tr>
@@ -14104,6 +14765,13 @@
                 <w:sz w:val="20"/>
               </w:rPr>
             </w:pPr>
+            <w:r>
+              <w:rPr>
+                <w:sz w:val="20"/>
+                <w:lang w:val="en-US"/>
+              </w:rPr>
+              <w:t>Admin</w:t>
+            </w:r>
           </w:p>
         </w:tc>
         <w:tc>
@@ -14142,6 +14810,28 @@
                 <w:sz w:val="20"/>
               </w:rPr>
             </w:pPr>
+            <w:r>
+              <w:rPr>
+                <w:sz w:val="20"/>
+                <w:lang w:val="en-US"/>
+              </w:rPr>
+              <w:t xml:space="preserve">Người sử dụng bấm vào nút </w:t>
+            </w:r>
+            <w:r>
+              <w:rPr>
+                <w:b/>
+                <w:sz w:val="20"/>
+                <w:lang w:val="en-US"/>
+              </w:rPr>
+              <w:t xml:space="preserve">[Xem theo ngày] </w:t>
+            </w:r>
+            <w:r>
+              <w:rPr>
+                <w:sz w:val="20"/>
+                <w:lang w:val="en-US"/>
+              </w:rPr>
+              <w:t>trên màn hình Đặt Phòng</w:t>
+            </w:r>
           </w:p>
         </w:tc>
       </w:tr>
@@ -14185,6 +14875,13 @@
                 <w:sz w:val="20"/>
               </w:rPr>
             </w:pPr>
+            <w:r>
+              <w:rPr>
+                <w:sz w:val="20"/>
+                <w:lang w:val="en-US"/>
+              </w:rPr>
+              <w:t>Người sử dụng đã đăng nhập vào hệ thống</w:t>
+            </w:r>
           </w:p>
         </w:tc>
       </w:tr>
@@ -14222,10 +14919,20 @@
           <w:p>
             <w:pPr>
               <w:pStyle w:val="TableParagraph"/>
-              <w:rPr>
-                <w:sz w:val="20"/>
-              </w:rPr>
-            </w:pPr>
+              <w:tabs>
+                <w:tab w:val="left" w:pos="1524"/>
+              </w:tabs>
+              <w:rPr>
+                <w:sz w:val="20"/>
+              </w:rPr>
+            </w:pPr>
+            <w:r>
+              <w:rPr>
+                <w:sz w:val="20"/>
+                <w:lang w:val="en-US"/>
+              </w:rPr>
+              <w:t>Xem được chi tiết đặt phòng</w:t>
+            </w:r>
           </w:p>
         </w:tc>
       </w:tr>
@@ -14417,8 +15124,16 @@
               <w:pStyle w:val="TableParagraph"/>
               <w:rPr>
                 <w:sz w:val="20"/>
-              </w:rPr>
-            </w:pPr>
+                <w:lang w:val="en-US"/>
+              </w:rPr>
+            </w:pPr>
+            <w:r>
+              <w:rPr>
+                <w:sz w:val="20"/>
+                <w:lang w:val="en-US"/>
+              </w:rPr>
+              <w:t>1</w:t>
+            </w:r>
           </w:p>
         </w:tc>
         <w:tc>
@@ -14435,6 +15150,36 @@
                 <w:sz w:val="20"/>
               </w:rPr>
             </w:pPr>
+            <w:r>
+              <w:rPr>
+                <w:sz w:val="20"/>
+                <w:lang w:val="en-US"/>
+              </w:rPr>
+              <w:t xml:space="preserve">Từ màn hình </w:t>
+            </w:r>
+            <w:r>
+              <w:rPr>
+                <w:b/>
+                <w:sz w:val="20"/>
+                <w:lang w:val="en-US"/>
+              </w:rPr>
+              <w:t>Đặt phòng</w:t>
+            </w:r>
+            <w:r>
+              <w:rPr>
+                <w:sz w:val="20"/>
+                <w:lang w:val="en-US"/>
+              </w:rPr>
+              <w:t xml:space="preserve">, click vào </w:t>
+            </w:r>
+            <w:r>
+              <w:rPr>
+                <w:b/>
+                <w:sz w:val="20"/>
+                <w:lang w:val="en-US"/>
+              </w:rPr>
+              <w:t>Xem theo ngày</w:t>
+            </w:r>
           </w:p>
         </w:tc>
         <w:tc>
@@ -14508,8 +15253,16 @@
               <w:ind w:left="113"/>
               <w:rPr>
                 <w:sz w:val="20"/>
-              </w:rPr>
-            </w:pPr>
+                <w:lang w:val="en-US"/>
+              </w:rPr>
+            </w:pPr>
+            <w:r>
+              <w:rPr>
+                <w:sz w:val="20"/>
+                <w:lang w:val="en-US"/>
+              </w:rPr>
+              <w:t>2</w:t>
+            </w:r>
           </w:p>
         </w:tc>
         <w:tc>
@@ -14525,6 +15278,13 @@
                 <w:sz w:val="20"/>
               </w:rPr>
             </w:pPr>
+            <w:r>
+              <w:rPr>
+                <w:sz w:val="20"/>
+                <w:lang w:val="en-US"/>
+              </w:rPr>
+              <w:t>Load thông tin đặt vào hiển thị danh sách lên màn hình</w:t>
+            </w:r>
           </w:p>
         </w:tc>
       </w:tr>
@@ -14541,8 +15301,16 @@
               <w:pStyle w:val="TableParagraph"/>
               <w:rPr>
                 <w:sz w:val="20"/>
-              </w:rPr>
-            </w:pPr>
+                <w:lang w:val="en-US"/>
+              </w:rPr>
+            </w:pPr>
+            <w:r>
+              <w:rPr>
+                <w:sz w:val="20"/>
+                <w:lang w:val="en-US"/>
+              </w:rPr>
+              <w:t>3</w:t>
+            </w:r>
           </w:p>
         </w:tc>
         <w:tc>
@@ -14558,6 +15326,13 @@
                 <w:sz w:val="20"/>
               </w:rPr>
             </w:pPr>
+            <w:r>
+              <w:rPr>
+                <w:sz w:val="20"/>
+                <w:lang w:val="en-US"/>
+              </w:rPr>
+              <w:t>Click vào mục cần xem chi tiết đặt phòng</w:t>
+            </w:r>
           </w:p>
         </w:tc>
         <w:tc>
@@ -14582,189 +15357,6 @@
             <w:pPr>
               <w:pStyle w:val="TableParagraph"/>
               <w:ind w:left="0"/>
-              <w:rPr>
-                <w:sz w:val="20"/>
-              </w:rPr>
-            </w:pPr>
-          </w:p>
-        </w:tc>
-      </w:tr>
-      <w:tr>
-        <w:trPr>
-          <w:trHeight w:val="280"/>
-        </w:trPr>
-        <w:tc>
-          <w:tcPr>
-            <w:tcW w:w="674" w:type="dxa"/>
-          </w:tcPr>
-          <w:p>
-            <w:pPr>
-              <w:pStyle w:val="TableParagraph"/>
-              <w:ind w:left="0"/>
-              <w:rPr>
-                <w:sz w:val="20"/>
-              </w:rPr>
-            </w:pPr>
-          </w:p>
-        </w:tc>
-        <w:tc>
-          <w:tcPr>
-            <w:tcW w:w="3684" w:type="dxa"/>
-          </w:tcPr>
-          <w:p>
-            <w:pPr>
-              <w:pStyle w:val="TableParagraph"/>
-              <w:ind w:left="0"/>
-              <w:rPr>
-                <w:sz w:val="20"/>
-              </w:rPr>
-            </w:pPr>
-          </w:p>
-        </w:tc>
-        <w:tc>
-          <w:tcPr>
-            <w:tcW w:w="713" w:type="dxa"/>
-          </w:tcPr>
-          <w:p>
-            <w:pPr>
-              <w:pStyle w:val="TableParagraph"/>
-              <w:ind w:left="113"/>
-              <w:rPr>
-                <w:sz w:val="20"/>
-              </w:rPr>
-            </w:pPr>
-          </w:p>
-        </w:tc>
-        <w:tc>
-          <w:tcPr>
-            <w:tcW w:w="4488" w:type="dxa"/>
-          </w:tcPr>
-          <w:p>
-            <w:pPr>
-              <w:pStyle w:val="TableParagraph"/>
-              <w:ind w:left="113"/>
-              <w:rPr>
-                <w:sz w:val="20"/>
-              </w:rPr>
-            </w:pPr>
-          </w:p>
-        </w:tc>
-      </w:tr>
-      <w:tr>
-        <w:trPr>
-          <w:trHeight w:val="558"/>
-        </w:trPr>
-        <w:tc>
-          <w:tcPr>
-            <w:tcW w:w="674" w:type="dxa"/>
-          </w:tcPr>
-          <w:p>
-            <w:pPr>
-              <w:pStyle w:val="TableParagraph"/>
-              <w:rPr>
-                <w:sz w:val="20"/>
-              </w:rPr>
-            </w:pPr>
-          </w:p>
-        </w:tc>
-        <w:tc>
-          <w:tcPr>
-            <w:tcW w:w="3684" w:type="dxa"/>
-          </w:tcPr>
-          <w:p>
-            <w:pPr>
-              <w:pStyle w:val="TableParagraph"/>
-              <w:spacing w:before="35"/>
-              <w:rPr>
-                <w:sz w:val="20"/>
-              </w:rPr>
-            </w:pPr>
-          </w:p>
-        </w:tc>
-        <w:tc>
-          <w:tcPr>
-            <w:tcW w:w="713" w:type="dxa"/>
-          </w:tcPr>
-          <w:p>
-            <w:pPr>
-              <w:pStyle w:val="TableParagraph"/>
-              <w:ind w:left="0"/>
-              <w:rPr>
-                <w:sz w:val="20"/>
-              </w:rPr>
-            </w:pPr>
-          </w:p>
-        </w:tc>
-        <w:tc>
-          <w:tcPr>
-            <w:tcW w:w="4488" w:type="dxa"/>
-          </w:tcPr>
-          <w:p>
-            <w:pPr>
-              <w:pStyle w:val="TableParagraph"/>
-              <w:ind w:left="0"/>
-              <w:rPr>
-                <w:sz w:val="20"/>
-              </w:rPr>
-            </w:pPr>
-          </w:p>
-        </w:tc>
-      </w:tr>
-      <w:tr>
-        <w:trPr>
-          <w:trHeight w:val="837"/>
-        </w:trPr>
-        <w:tc>
-          <w:tcPr>
-            <w:tcW w:w="674" w:type="dxa"/>
-          </w:tcPr>
-          <w:p>
-            <w:pPr>
-              <w:pStyle w:val="TableParagraph"/>
-              <w:ind w:left="0"/>
-              <w:rPr>
-                <w:sz w:val="20"/>
-              </w:rPr>
-            </w:pPr>
-          </w:p>
-        </w:tc>
-        <w:tc>
-          <w:tcPr>
-            <w:tcW w:w="3684" w:type="dxa"/>
-          </w:tcPr>
-          <w:p>
-            <w:pPr>
-              <w:pStyle w:val="TableParagraph"/>
-              <w:ind w:left="0"/>
-              <w:rPr>
-                <w:sz w:val="20"/>
-              </w:rPr>
-            </w:pPr>
-          </w:p>
-        </w:tc>
-        <w:tc>
-          <w:tcPr>
-            <w:tcW w:w="713" w:type="dxa"/>
-          </w:tcPr>
-          <w:p>
-            <w:pPr>
-              <w:pStyle w:val="TableParagraph"/>
-              <w:spacing w:before="1"/>
-              <w:ind w:left="113"/>
-              <w:rPr>
-                <w:sz w:val="20"/>
-              </w:rPr>
-            </w:pPr>
-          </w:p>
-        </w:tc>
-        <w:tc>
-          <w:tcPr>
-            <w:tcW w:w="4488" w:type="dxa"/>
-          </w:tcPr>
-          <w:p>
-            <w:pPr>
-              <w:pStyle w:val="TableParagraph"/>
-              <w:ind w:left="113"/>
               <w:rPr>
                 <w:sz w:val="20"/>
               </w:rPr>
@@ -14821,6 +15413,13 @@
           <w:color w:val="C00000"/>
         </w:rPr>
         <w:t>UC</w:t>
+      </w:r>
+      <w:r>
+        <w:rPr>
+          <w:color w:val="C00000"/>
+          <w:lang w:val="en-US"/>
+        </w:rPr>
+        <w:t>12: Tìm kiếm đặt phòng</w:t>
       </w:r>
     </w:p>
     <w:p>
@@ -14904,6 +15503,13 @@
                 <w:sz w:val="20"/>
               </w:rPr>
             </w:pPr>
+            <w:r>
+              <w:rPr>
+                <w:sz w:val="20"/>
+                <w:lang w:val="en-US"/>
+              </w:rPr>
+              <w:t>Tìm kiếm đặt phòng</w:t>
+            </w:r>
           </w:p>
         </w:tc>
         <w:tc>
@@ -14939,6 +15545,13 @@
                 <w:sz w:val="20"/>
               </w:rPr>
             </w:pPr>
+            <w:r>
+              <w:rPr>
+                <w:sz w:val="20"/>
+                <w:lang w:val="en-US"/>
+              </w:rPr>
+              <w:t>UC12</w:t>
+            </w:r>
           </w:p>
         </w:tc>
       </w:tr>
@@ -14980,6 +15593,13 @@
                 <w:sz w:val="20"/>
               </w:rPr>
             </w:pPr>
+            <w:r>
+              <w:rPr>
+                <w:sz w:val="20"/>
+                <w:lang w:val="en-US"/>
+              </w:rPr>
+              <w:t>Cho phép người sử dụng tra cứu đặt phòng</w:t>
+            </w:r>
           </w:p>
         </w:tc>
       </w:tr>
@@ -15020,6 +15640,13 @@
                 <w:sz w:val="20"/>
               </w:rPr>
             </w:pPr>
+            <w:r>
+              <w:rPr>
+                <w:sz w:val="20"/>
+                <w:lang w:val="en-US"/>
+              </w:rPr>
+              <w:t>Admin</w:t>
+            </w:r>
           </w:p>
         </w:tc>
         <w:tc>
@@ -15056,6 +15683,28 @@
                 <w:sz w:val="20"/>
               </w:rPr>
             </w:pPr>
+            <w:r>
+              <w:rPr>
+                <w:sz w:val="20"/>
+                <w:lang w:val="en-US"/>
+              </w:rPr>
+              <w:t xml:space="preserve">Người sử dụng nhấn vào </w:t>
+            </w:r>
+            <w:r>
+              <w:rPr>
+                <w:b/>
+                <w:sz w:val="20"/>
+                <w:lang w:val="en-US"/>
+              </w:rPr>
+              <w:t xml:space="preserve">[Tìm kiếm] </w:t>
+            </w:r>
+            <w:r>
+              <w:rPr>
+                <w:sz w:val="20"/>
+                <w:lang w:val="en-US"/>
+              </w:rPr>
+              <w:t>trên màn hình Đặt phòng</w:t>
+            </w:r>
           </w:p>
         </w:tc>
       </w:tr>
@@ -15094,11 +15743,21 @@
           <w:p>
             <w:pPr>
               <w:pStyle w:val="TableParagraph"/>
+              <w:tabs>
+                <w:tab w:val="left" w:pos="1404"/>
+              </w:tabs>
               <w:spacing w:before="2"/>
               <w:rPr>
                 <w:sz w:val="20"/>
               </w:rPr>
             </w:pPr>
+            <w:r>
+              <w:rPr>
+                <w:sz w:val="20"/>
+                <w:lang w:val="en-US"/>
+              </w:rPr>
+              <w:t>Người sử dụng đã đăng nhập vào hệ thống</w:t>
+            </w:r>
           </w:p>
         </w:tc>
       </w:tr>
@@ -15140,6 +15799,13 @@
                 <w:sz w:val="20"/>
               </w:rPr>
             </w:pPr>
+            <w:r>
+              <w:rPr>
+                <w:sz w:val="20"/>
+                <w:lang w:val="en-US"/>
+              </w:rPr>
+              <w:t xml:space="preserve">Tìm kiếm thông tin đặt phòng cần tra cứu </w:t>
+            </w:r>
           </w:p>
         </w:tc>
       </w:tr>
@@ -15293,8 +15959,16 @@
               <w:spacing w:before="2"/>
               <w:rPr>
                 <w:sz w:val="20"/>
-              </w:rPr>
-            </w:pPr>
+                <w:lang w:val="en-US"/>
+              </w:rPr>
+            </w:pPr>
+            <w:r>
+              <w:rPr>
+                <w:sz w:val="20"/>
+                <w:lang w:val="en-US"/>
+              </w:rPr>
+              <w:t>1</w:t>
+            </w:r>
           </w:p>
         </w:tc>
         <w:tc>
@@ -15304,6 +15978,9 @@
           <w:p>
             <w:pPr>
               <w:pStyle w:val="TableParagraph"/>
+              <w:tabs>
+                <w:tab w:val="left" w:pos="1176"/>
+              </w:tabs>
               <w:spacing w:before="2"/>
               <w:ind w:right="109"/>
               <w:rPr>
@@ -15311,6 +15988,36 @@
                 <w:sz w:val="20"/>
               </w:rPr>
             </w:pPr>
+            <w:r>
+              <w:rPr>
+                <w:sz w:val="20"/>
+                <w:lang w:val="en-US"/>
+              </w:rPr>
+              <w:t xml:space="preserve">Từ màn hình </w:t>
+            </w:r>
+            <w:r>
+              <w:rPr>
+                <w:b/>
+                <w:sz w:val="20"/>
+                <w:lang w:val="en-US"/>
+              </w:rPr>
+              <w:t xml:space="preserve">Đặt phòng, </w:t>
+            </w:r>
+            <w:r>
+              <w:rPr>
+                <w:sz w:val="20"/>
+                <w:lang w:val="en-US"/>
+              </w:rPr>
+              <w:t xml:space="preserve">click vào </w:t>
+            </w:r>
+            <w:r>
+              <w:rPr>
+                <w:b/>
+                <w:sz w:val="20"/>
+                <w:lang w:val="en-US"/>
+              </w:rPr>
+              <w:t>Tìm kiếm</w:t>
+            </w:r>
           </w:p>
         </w:tc>
         <w:tc>
@@ -15384,8 +16091,16 @@
               <w:ind w:left="113"/>
               <w:rPr>
                 <w:sz w:val="20"/>
-              </w:rPr>
-            </w:pPr>
+                <w:lang w:val="en-US"/>
+              </w:rPr>
+            </w:pPr>
+            <w:r>
+              <w:rPr>
+                <w:sz w:val="20"/>
+                <w:lang w:val="en-US"/>
+              </w:rPr>
+              <w:t>2</w:t>
+            </w:r>
           </w:p>
         </w:tc>
         <w:tc>
@@ -15399,6 +16114,285 @@
               <w:ind w:left="113"/>
               <w:rPr>
                 <w:sz w:val="20"/>
+              </w:rPr>
+            </w:pPr>
+            <w:r>
+              <w:rPr>
+                <w:sz w:val="20"/>
+                <w:lang w:val="en-US"/>
+              </w:rPr>
+              <w:t>Hiển thị thông tin form tìm kiếm lên màn hình</w:t>
+            </w:r>
+          </w:p>
+        </w:tc>
+      </w:tr>
+      <w:tr>
+        <w:trPr>
+          <w:trHeight w:val="1118"/>
+        </w:trPr>
+        <w:tc>
+          <w:tcPr>
+            <w:tcW w:w="674" w:type="dxa"/>
+          </w:tcPr>
+          <w:p>
+            <w:pPr>
+              <w:pStyle w:val="TableParagraph"/>
+              <w:ind w:left="0"/>
+              <w:rPr>
+                <w:sz w:val="20"/>
+                <w:lang w:val="en-US"/>
+              </w:rPr>
+            </w:pPr>
+            <w:r>
+              <w:rPr>
+                <w:sz w:val="20"/>
+                <w:lang w:val="en-US"/>
+              </w:rPr>
+              <w:t>3</w:t>
+            </w:r>
+          </w:p>
+        </w:tc>
+        <w:tc>
+          <w:tcPr>
+            <w:tcW w:w="3684" w:type="dxa"/>
+          </w:tcPr>
+          <w:p>
+            <w:pPr>
+              <w:pStyle w:val="TableParagraph"/>
+              <w:ind w:left="0"/>
+              <w:rPr>
+                <w:sz w:val="20"/>
+              </w:rPr>
+            </w:pPr>
+            <w:r>
+              <w:rPr>
+                <w:sz w:val="20"/>
+                <w:lang w:val="en-US"/>
+              </w:rPr>
+              <w:t xml:space="preserve">Người dùng tìm kiếm theo thời gian lịch biểu, click vào chọn ngày </w:t>
+            </w:r>
+            <w:r>
+              <w:rPr>
+                <w:b/>
+                <w:sz w:val="20"/>
+                <w:lang w:val="en-US"/>
+              </w:rPr>
+              <w:t xml:space="preserve">Bắt đầu </w:t>
+            </w:r>
+            <w:r>
+              <w:rPr>
+                <w:sz w:val="20"/>
+                <w:lang w:val="en-US"/>
+              </w:rPr>
+              <w:t xml:space="preserve">và </w:t>
+            </w:r>
+            <w:r>
+              <w:rPr>
+                <w:b/>
+                <w:sz w:val="20"/>
+                <w:lang w:val="en-US"/>
+              </w:rPr>
+              <w:t>Kết thúc</w:t>
+            </w:r>
+          </w:p>
+        </w:tc>
+        <w:tc>
+          <w:tcPr>
+            <w:tcW w:w="713" w:type="dxa"/>
+          </w:tcPr>
+          <w:p>
+            <w:pPr>
+              <w:pStyle w:val="TableParagraph"/>
+              <w:ind w:left="113"/>
+              <w:rPr>
+                <w:sz w:val="20"/>
+              </w:rPr>
+            </w:pPr>
+          </w:p>
+        </w:tc>
+        <w:tc>
+          <w:tcPr>
+            <w:tcW w:w="4488" w:type="dxa"/>
+          </w:tcPr>
+          <w:p>
+            <w:pPr>
+              <w:pStyle w:val="TableParagraph"/>
+              <w:spacing w:before="2"/>
+              <w:ind w:left="113"/>
+              <w:rPr>
+                <w:sz w:val="20"/>
+                <w:lang w:val="en-US"/>
+              </w:rPr>
+            </w:pPr>
+          </w:p>
+        </w:tc>
+      </w:tr>
+      <w:tr>
+        <w:trPr>
+          <w:trHeight w:val="1118"/>
+        </w:trPr>
+        <w:tc>
+          <w:tcPr>
+            <w:tcW w:w="674" w:type="dxa"/>
+          </w:tcPr>
+          <w:p>
+            <w:pPr>
+              <w:pStyle w:val="TableParagraph"/>
+              <w:ind w:left="0"/>
+              <w:rPr>
+                <w:sz w:val="20"/>
+              </w:rPr>
+            </w:pPr>
+          </w:p>
+        </w:tc>
+        <w:tc>
+          <w:tcPr>
+            <w:tcW w:w="3684" w:type="dxa"/>
+          </w:tcPr>
+          <w:p>
+            <w:pPr>
+              <w:pStyle w:val="TableParagraph"/>
+              <w:ind w:left="0"/>
+              <w:rPr>
+                <w:sz w:val="20"/>
+              </w:rPr>
+            </w:pPr>
+          </w:p>
+        </w:tc>
+        <w:tc>
+          <w:tcPr>
+            <w:tcW w:w="713" w:type="dxa"/>
+          </w:tcPr>
+          <w:p>
+            <w:pPr>
+              <w:pStyle w:val="TableParagraph"/>
+              <w:ind w:left="113"/>
+              <w:rPr>
+                <w:sz w:val="20"/>
+                <w:lang w:val="en-US"/>
+              </w:rPr>
+            </w:pPr>
+            <w:r>
+              <w:rPr>
+                <w:sz w:val="20"/>
+                <w:lang w:val="en-US"/>
+              </w:rPr>
+              <w:t>4</w:t>
+            </w:r>
+          </w:p>
+        </w:tc>
+        <w:tc>
+          <w:tcPr>
+            <w:tcW w:w="4488" w:type="dxa"/>
+          </w:tcPr>
+          <w:p>
+            <w:pPr>
+              <w:pStyle w:val="TableParagraph"/>
+              <w:spacing w:before="2"/>
+              <w:ind w:left="113"/>
+              <w:rPr>
+                <w:sz w:val="20"/>
+                <w:lang w:val="en-US"/>
+              </w:rPr>
+            </w:pPr>
+            <w:r>
+              <w:rPr>
+                <w:sz w:val="20"/>
+                <w:lang w:val="en-US"/>
+              </w:rPr>
+              <w:t>So sánh thông tin thời gian người dùng chọn, load danh sách từ CSDL hiển thị lên màn hình</w:t>
+            </w:r>
+          </w:p>
+        </w:tc>
+      </w:tr>
+      <w:tr>
+        <w:trPr>
+          <w:trHeight w:val="1118"/>
+        </w:trPr>
+        <w:tc>
+          <w:tcPr>
+            <w:tcW w:w="674" w:type="dxa"/>
+          </w:tcPr>
+          <w:p>
+            <w:pPr>
+              <w:pStyle w:val="TableParagraph"/>
+              <w:ind w:left="0"/>
+              <w:rPr>
+                <w:sz w:val="20"/>
+                <w:lang w:val="en-US"/>
+              </w:rPr>
+            </w:pPr>
+            <w:r>
+              <w:rPr>
+                <w:sz w:val="20"/>
+                <w:lang w:val="en-US"/>
+              </w:rPr>
+              <w:t>5</w:t>
+            </w:r>
+          </w:p>
+        </w:tc>
+        <w:tc>
+          <w:tcPr>
+            <w:tcW w:w="3684" w:type="dxa"/>
+          </w:tcPr>
+          <w:p>
+            <w:pPr>
+              <w:pStyle w:val="TableParagraph"/>
+              <w:ind w:left="0"/>
+              <w:rPr>
+                <w:sz w:val="20"/>
+              </w:rPr>
+            </w:pPr>
+            <w:r>
+              <w:rPr>
+                <w:sz w:val="20"/>
+                <w:lang w:val="en-US"/>
+              </w:rPr>
+              <w:t xml:space="preserve">Người dùng tìm kiếm theo tên phòng, click vào thanh </w:t>
+            </w:r>
+            <w:r>
+              <w:rPr>
+                <w:b/>
+                <w:sz w:val="20"/>
+                <w:lang w:val="en-US"/>
+              </w:rPr>
+              <w:t xml:space="preserve">Tìm kiếm </w:t>
+            </w:r>
+            <w:r>
+              <w:rPr>
+                <w:sz w:val="20"/>
+                <w:lang w:val="en-US"/>
+              </w:rPr>
+              <w:t>và nhập tên phòng cần tìm</w:t>
+            </w:r>
+          </w:p>
+        </w:tc>
+        <w:tc>
+          <w:tcPr>
+            <w:tcW w:w="713" w:type="dxa"/>
+          </w:tcPr>
+          <w:p>
+            <w:pPr>
+              <w:pStyle w:val="TableParagraph"/>
+              <w:ind w:left="113"/>
+              <w:rPr>
+                <w:sz w:val="20"/>
+              </w:rPr>
+            </w:pPr>
+          </w:p>
+        </w:tc>
+        <w:tc>
+          <w:tcPr>
+            <w:tcW w:w="4488" w:type="dxa"/>
+          </w:tcPr>
+          <w:p>
+            <w:pPr>
+              <w:pStyle w:val="TableParagraph"/>
+              <w:spacing w:before="2"/>
+              <w:ind w:left="113"/>
+              <w:rPr>
+                <w:sz w:val="20"/>
+                <w:lang w:val="en-US"/>
               </w:rPr>
             </w:pPr>
           </w:p>
@@ -43601,7 +44595,7 @@
                     <w:rFonts w:ascii="Carlito"/>
                     <w:noProof/>
                   </w:rPr>
-                  <w:t>14</w:t>
+                  <w:t>21</w:t>
                 </w:r>
                 <w:r>
                   <w:fldChar w:fldCharType="end"/>
@@ -45531,7 +46525,7 @@
 </file>
 
 <file path=customXml/itemProps1.xml><?xml version="1.0" encoding="utf-8"?>
-<ds:datastoreItem xmlns:ds="http://schemas.openxmlformats.org/officeDocument/2006/customXml" ds:itemID="{D6AF232F-63BD-4096-9FE3-DA24588DB88E}">
+<ds:datastoreItem xmlns:ds="http://schemas.openxmlformats.org/officeDocument/2006/customXml" ds:itemID="{D50ABC28-1797-4932-A07E-17048CEFD7EB}">
   <ds:schemaRefs>
     <ds:schemaRef ds:uri="http://schemas.openxmlformats.org/officeDocument/2006/bibliography"/>
   </ds:schemaRefs>

--- a/SRS Quan Ly Dat Phong.docx
+++ b/SRS Quan Ly Dat Phong.docx
@@ -1,6 +1,6 @@
 
 <file path=word/document.xml><?xml version="1.0" encoding="utf-8"?>
-<w:document xmlns:wpc="http://schemas.microsoft.com/office/word/2010/wordprocessingCanvas" xmlns:cx="http://schemas.microsoft.com/office/drawing/2014/chartex" xmlns:mc="http://schemas.openxmlformats.org/markup-compatibility/2006" xmlns:o="urn:schemas-microsoft-com:office:office" xmlns:r="http://schemas.openxmlformats.org/officeDocument/2006/relationships" xmlns:m="http://schemas.openxmlformats.org/officeDocument/2006/math" xmlns:v="urn:schemas-microsoft-com:vml" xmlns:wp14="http://schemas.microsoft.com/office/word/2010/wordprocessingDrawing" xmlns:wp="http://schemas.openxmlformats.org/drawingml/2006/wordprocessingDrawing" xmlns:w10="urn:schemas-microsoft-com:office:word" xmlns:w="http://schemas.openxmlformats.org/wordprocessingml/2006/main" xmlns:w14="http://schemas.microsoft.com/office/word/2010/wordml" xmlns:w15="http://schemas.microsoft.com/office/word/2012/wordml" xmlns:w16se="http://schemas.microsoft.com/office/word/2015/wordml/symex" xmlns:wpg="http://schemas.microsoft.com/office/word/2010/wordprocessingGroup" xmlns:wpi="http://schemas.microsoft.com/office/word/2010/wordprocessingInk" xmlns:wne="http://schemas.microsoft.com/office/word/2006/wordml" xmlns:wps="http://schemas.microsoft.com/office/word/2010/wordprocessingShape" mc:Ignorable="w14 w15 w16se wp14">
+<w:document xmlns:wpc="http://schemas.microsoft.com/office/word/2010/wordprocessingCanvas" xmlns:cx="http://schemas.microsoft.com/office/drawing/2014/chartex" xmlns:cx1="http://schemas.microsoft.com/office/drawing/2015/9/8/chartex" xmlns:cx2="http://schemas.microsoft.com/office/drawing/2015/10/21/chartex" xmlns:cx3="http://schemas.microsoft.com/office/drawing/2016/5/9/chartex" xmlns:cx4="http://schemas.microsoft.com/office/drawing/2016/5/10/chartex" xmlns:cx5="http://schemas.microsoft.com/office/drawing/2016/5/11/chartex" xmlns:cx6="http://schemas.microsoft.com/office/drawing/2016/5/12/chartex" xmlns:cx7="http://schemas.microsoft.com/office/drawing/2016/5/13/chartex" xmlns:cx8="http://schemas.microsoft.com/office/drawing/2016/5/14/chartex" xmlns:mc="http://schemas.openxmlformats.org/markup-compatibility/2006" xmlns:aink="http://schemas.microsoft.com/office/drawing/2016/ink" xmlns:am3d="http://schemas.microsoft.com/office/drawing/2017/model3d" xmlns:o="urn:schemas-microsoft-com:office:office" xmlns:r="http://schemas.openxmlformats.org/officeDocument/2006/relationships" xmlns:m="http://schemas.openxmlformats.org/officeDocument/2006/math" xmlns:v="urn:schemas-microsoft-com:vml" xmlns:wp14="http://schemas.microsoft.com/office/word/2010/wordprocessingDrawing" xmlns:wp="http://schemas.openxmlformats.org/drawingml/2006/wordprocessingDrawing" xmlns:w10="urn:schemas-microsoft-com:office:word" xmlns:w="http://schemas.openxmlformats.org/wordprocessingml/2006/main" xmlns:w14="http://schemas.microsoft.com/office/word/2010/wordml" xmlns:w15="http://schemas.microsoft.com/office/word/2012/wordml" xmlns:w16cid="http://schemas.microsoft.com/office/word/2016/wordml/cid" xmlns:w16se="http://schemas.microsoft.com/office/word/2015/wordml/symex" xmlns:wpg="http://schemas.microsoft.com/office/word/2010/wordprocessingGroup" xmlns:wpi="http://schemas.microsoft.com/office/word/2010/wordprocessingInk" xmlns:wne="http://schemas.microsoft.com/office/word/2006/wordml" xmlns:wps="http://schemas.microsoft.com/office/word/2010/wordprocessingShape" mc:Ignorable="w14 w15 w16se w16cid wp14">
   <w:body>
     <w:p>
       <w:pPr>
@@ -11,6 +11,8 @@
           <w:sz w:val="17"/>
         </w:rPr>
       </w:pPr>
+      <w:bookmarkStart w:id="0" w:name="_Hlk41648555"/>
+      <w:bookmarkEnd w:id="0"/>
     </w:p>
     <w:p>
       <w:pPr>
@@ -29,16 +31,6 @@
     </w:p>
     <w:p>
       <w:pPr>
-        <w:pStyle w:val="BodyText"/>
-        <w:spacing w:before="4"/>
-        <w:rPr>
-          <w:b w:val="0"/>
-          <w:sz w:val="17"/>
-        </w:rPr>
-      </w:pPr>
-    </w:p>
-    <w:p>
-      <w:pPr>
         <w:rPr>
           <w:sz w:val="17"/>
         </w:rPr>
@@ -49,12 +41,5206 @@
         </w:sectPr>
       </w:pPr>
     </w:p>
-    <w:p>
-      <w:pPr>
-        <w:pStyle w:val="BodyText"/>
-        <w:rPr>
-          <w:b w:val="0"/>
-          <w:sz w:val="20"/>
+    <w:sdt>
+      <w:sdtPr>
+        <w:id w:val="694270459"/>
+        <w:docPartObj>
+          <w:docPartGallery w:val="Table of Contents"/>
+          <w:docPartUnique/>
+        </w:docPartObj>
+      </w:sdtPr>
+      <w:sdtEndPr>
+        <w:rPr>
+          <w:rFonts w:ascii="Verdana" w:eastAsia="Verdana" w:hAnsi="Verdana" w:cs="Verdana"/>
+          <w:b/>
+          <w:bCs/>
+          <w:noProof/>
+          <w:color w:val="auto"/>
+          <w:sz w:val="22"/>
+          <w:szCs w:val="22"/>
+          <w:lang w:val="vi"/>
+        </w:rPr>
+      </w:sdtEndPr>
+      <w:sdtContent>
+        <w:p>
+          <w:pPr>
+            <w:pStyle w:val="TOCHeading"/>
+          </w:pPr>
+          <w:r>
+            <w:t>Mục lục</w:t>
+          </w:r>
+        </w:p>
+        <w:p>
+          <w:pPr>
+            <w:pStyle w:val="TOC1"/>
+            <w:tabs>
+              <w:tab w:val="right" w:leader="dot" w:pos="10730"/>
+            </w:tabs>
+            <w:rPr>
+              <w:rFonts w:asciiTheme="minorHAnsi" w:eastAsiaTheme="minorEastAsia" w:hAnsiTheme="minorHAnsi" w:cstheme="minorBidi"/>
+              <w:noProof/>
+              <w:lang w:val="en-US"/>
+            </w:rPr>
+          </w:pPr>
+          <w:r>
+            <w:fldChar w:fldCharType="begin"/>
+          </w:r>
+          <w:r>
+            <w:instrText xml:space="preserve"> TOC \o "1-3" \h \z \u </w:instrText>
+          </w:r>
+          <w:r>
+            <w:fldChar w:fldCharType="separate"/>
+          </w:r>
+          <w:hyperlink w:anchor="_Toc41648825" w:history="1">
+            <w:r>
+              <w:rPr>
+                <w:rStyle w:val="Hyperlink"/>
+                <w:noProof/>
+              </w:rPr>
+              <w:t>Giới thiệu</w:t>
+            </w:r>
+            <w:r>
+              <w:rPr>
+                <w:noProof/>
+                <w:webHidden/>
+              </w:rPr>
+              <w:tab/>
+            </w:r>
+            <w:r>
+              <w:rPr>
+                <w:noProof/>
+                <w:webHidden/>
+              </w:rPr>
+              <w:fldChar w:fldCharType="begin"/>
+            </w:r>
+            <w:r>
+              <w:rPr>
+                <w:noProof/>
+                <w:webHidden/>
+              </w:rPr>
+              <w:instrText xml:space="preserve"> PAGEREF _Toc41648825 \h </w:instrText>
+            </w:r>
+            <w:r>
+              <w:rPr>
+                <w:noProof/>
+                <w:webHidden/>
+              </w:rPr>
+            </w:r>
+            <w:r>
+              <w:rPr>
+                <w:noProof/>
+                <w:webHidden/>
+              </w:rPr>
+              <w:fldChar w:fldCharType="separate"/>
+            </w:r>
+            <w:r>
+              <w:rPr>
+                <w:noProof/>
+                <w:webHidden/>
+              </w:rPr>
+              <w:t>4</w:t>
+            </w:r>
+            <w:r>
+              <w:rPr>
+                <w:noProof/>
+                <w:webHidden/>
+              </w:rPr>
+              <w:fldChar w:fldCharType="end"/>
+            </w:r>
+          </w:hyperlink>
+        </w:p>
+        <w:p>
+          <w:pPr>
+            <w:pStyle w:val="TOC2"/>
+            <w:tabs>
+              <w:tab w:val="left" w:pos="1333"/>
+              <w:tab w:val="right" w:leader="dot" w:pos="10730"/>
+            </w:tabs>
+            <w:rPr>
+              <w:rFonts w:asciiTheme="minorHAnsi" w:eastAsiaTheme="minorEastAsia" w:hAnsiTheme="minorHAnsi" w:cstheme="minorBidi"/>
+              <w:noProof/>
+              <w:lang w:val="en-US"/>
+            </w:rPr>
+          </w:pPr>
+          <w:hyperlink w:anchor="_Toc41648826" w:history="1">
+            <w:r>
+              <w:rPr>
+                <w:rStyle w:val="Hyperlink"/>
+                <w:noProof/>
+                <w:spacing w:val="-2"/>
+              </w:rPr>
+              <w:t>1.1.</w:t>
+            </w:r>
+            <w:r>
+              <w:rPr>
+                <w:rFonts w:asciiTheme="minorHAnsi" w:eastAsiaTheme="minorEastAsia" w:hAnsiTheme="minorHAnsi" w:cstheme="minorBidi"/>
+                <w:noProof/>
+                <w:lang w:val="en-US"/>
+              </w:rPr>
+              <w:tab/>
+            </w:r>
+            <w:r>
+              <w:rPr>
+                <w:rStyle w:val="Hyperlink"/>
+                <w:noProof/>
+              </w:rPr>
+              <w:t>Mục</w:t>
+            </w:r>
+            <w:r>
+              <w:rPr>
+                <w:rStyle w:val="Hyperlink"/>
+                <w:noProof/>
+                <w:spacing w:val="-1"/>
+              </w:rPr>
+              <w:t xml:space="preserve"> </w:t>
+            </w:r>
+            <w:r>
+              <w:rPr>
+                <w:rStyle w:val="Hyperlink"/>
+                <w:noProof/>
+              </w:rPr>
+              <w:t>đích</w:t>
+            </w:r>
+            <w:r>
+              <w:rPr>
+                <w:noProof/>
+                <w:webHidden/>
+              </w:rPr>
+              <w:tab/>
+            </w:r>
+            <w:r>
+              <w:rPr>
+                <w:noProof/>
+                <w:webHidden/>
+              </w:rPr>
+              <w:fldChar w:fldCharType="begin"/>
+            </w:r>
+            <w:r>
+              <w:rPr>
+                <w:noProof/>
+                <w:webHidden/>
+              </w:rPr>
+              <w:instrText xml:space="preserve"> PAGEREF _Toc41648826 \h </w:instrText>
+            </w:r>
+            <w:r>
+              <w:rPr>
+                <w:noProof/>
+                <w:webHidden/>
+              </w:rPr>
+            </w:r>
+            <w:r>
+              <w:rPr>
+                <w:noProof/>
+                <w:webHidden/>
+              </w:rPr>
+              <w:fldChar w:fldCharType="separate"/>
+            </w:r>
+            <w:r>
+              <w:rPr>
+                <w:noProof/>
+                <w:webHidden/>
+              </w:rPr>
+              <w:t>4</w:t>
+            </w:r>
+            <w:r>
+              <w:rPr>
+                <w:noProof/>
+                <w:webHidden/>
+              </w:rPr>
+              <w:fldChar w:fldCharType="end"/>
+            </w:r>
+          </w:hyperlink>
+        </w:p>
+        <w:p>
+          <w:pPr>
+            <w:pStyle w:val="TOC2"/>
+            <w:tabs>
+              <w:tab w:val="left" w:pos="1333"/>
+              <w:tab w:val="right" w:leader="dot" w:pos="10730"/>
+            </w:tabs>
+            <w:rPr>
+              <w:rFonts w:asciiTheme="minorHAnsi" w:eastAsiaTheme="minorEastAsia" w:hAnsiTheme="minorHAnsi" w:cstheme="minorBidi"/>
+              <w:noProof/>
+              <w:lang w:val="en-US"/>
+            </w:rPr>
+          </w:pPr>
+          <w:hyperlink w:anchor="_Toc41648827" w:history="1">
+            <w:r>
+              <w:rPr>
+                <w:rStyle w:val="Hyperlink"/>
+                <w:noProof/>
+                <w:spacing w:val="-2"/>
+              </w:rPr>
+              <w:t>1.2.</w:t>
+            </w:r>
+            <w:r>
+              <w:rPr>
+                <w:rFonts w:asciiTheme="minorHAnsi" w:eastAsiaTheme="minorEastAsia" w:hAnsiTheme="minorHAnsi" w:cstheme="minorBidi"/>
+                <w:noProof/>
+                <w:lang w:val="en-US"/>
+              </w:rPr>
+              <w:tab/>
+            </w:r>
+            <w:r>
+              <w:rPr>
+                <w:rStyle w:val="Hyperlink"/>
+                <w:noProof/>
+              </w:rPr>
+              <w:t>Định nghĩa , viết</w:t>
+            </w:r>
+            <w:r>
+              <w:rPr>
+                <w:rStyle w:val="Hyperlink"/>
+                <w:noProof/>
+                <w:spacing w:val="-6"/>
+              </w:rPr>
+              <w:t xml:space="preserve"> </w:t>
+            </w:r>
+            <w:r>
+              <w:rPr>
+                <w:rStyle w:val="Hyperlink"/>
+                <w:noProof/>
+              </w:rPr>
+              <w:t>tắt</w:t>
+            </w:r>
+            <w:r>
+              <w:rPr>
+                <w:noProof/>
+                <w:webHidden/>
+              </w:rPr>
+              <w:tab/>
+            </w:r>
+            <w:r>
+              <w:rPr>
+                <w:noProof/>
+                <w:webHidden/>
+              </w:rPr>
+              <w:fldChar w:fldCharType="begin"/>
+            </w:r>
+            <w:r>
+              <w:rPr>
+                <w:noProof/>
+                <w:webHidden/>
+              </w:rPr>
+              <w:instrText xml:space="preserve"> PAGEREF _Toc41648827 \h </w:instrText>
+            </w:r>
+            <w:r>
+              <w:rPr>
+                <w:noProof/>
+                <w:webHidden/>
+              </w:rPr>
+            </w:r>
+            <w:r>
+              <w:rPr>
+                <w:noProof/>
+                <w:webHidden/>
+              </w:rPr>
+              <w:fldChar w:fldCharType="separate"/>
+            </w:r>
+            <w:r>
+              <w:rPr>
+                <w:noProof/>
+                <w:webHidden/>
+              </w:rPr>
+              <w:t>4</w:t>
+            </w:r>
+            <w:r>
+              <w:rPr>
+                <w:noProof/>
+                <w:webHidden/>
+              </w:rPr>
+              <w:fldChar w:fldCharType="end"/>
+            </w:r>
+          </w:hyperlink>
+        </w:p>
+        <w:p>
+          <w:pPr>
+            <w:pStyle w:val="TOC2"/>
+            <w:tabs>
+              <w:tab w:val="left" w:pos="1333"/>
+              <w:tab w:val="right" w:leader="dot" w:pos="10730"/>
+            </w:tabs>
+            <w:rPr>
+              <w:rFonts w:asciiTheme="minorHAnsi" w:eastAsiaTheme="minorEastAsia" w:hAnsiTheme="minorHAnsi" w:cstheme="minorBidi"/>
+              <w:noProof/>
+              <w:lang w:val="en-US"/>
+            </w:rPr>
+          </w:pPr>
+          <w:hyperlink w:anchor="_Toc41648828" w:history="1">
+            <w:r>
+              <w:rPr>
+                <w:rStyle w:val="Hyperlink"/>
+                <w:noProof/>
+                <w:spacing w:val="-2"/>
+              </w:rPr>
+              <w:t>1.3.</w:t>
+            </w:r>
+            <w:r>
+              <w:rPr>
+                <w:rFonts w:asciiTheme="minorHAnsi" w:eastAsiaTheme="minorEastAsia" w:hAnsiTheme="minorHAnsi" w:cstheme="minorBidi"/>
+                <w:noProof/>
+                <w:lang w:val="en-US"/>
+              </w:rPr>
+              <w:tab/>
+            </w:r>
+            <w:r>
+              <w:rPr>
+                <w:rStyle w:val="Hyperlink"/>
+                <w:noProof/>
+              </w:rPr>
+              <w:t>Tài liệu tham</w:t>
+            </w:r>
+            <w:r>
+              <w:rPr>
+                <w:rStyle w:val="Hyperlink"/>
+                <w:noProof/>
+                <w:spacing w:val="-2"/>
+              </w:rPr>
+              <w:t xml:space="preserve"> </w:t>
+            </w:r>
+            <w:r>
+              <w:rPr>
+                <w:rStyle w:val="Hyperlink"/>
+                <w:noProof/>
+              </w:rPr>
+              <w:t>khảo</w:t>
+            </w:r>
+            <w:r>
+              <w:rPr>
+                <w:noProof/>
+                <w:webHidden/>
+              </w:rPr>
+              <w:tab/>
+            </w:r>
+            <w:r>
+              <w:rPr>
+                <w:noProof/>
+                <w:webHidden/>
+              </w:rPr>
+              <w:fldChar w:fldCharType="begin"/>
+            </w:r>
+            <w:r>
+              <w:rPr>
+                <w:noProof/>
+                <w:webHidden/>
+              </w:rPr>
+              <w:instrText xml:space="preserve"> PAGEREF _Toc41648828 \h </w:instrText>
+            </w:r>
+            <w:r>
+              <w:rPr>
+                <w:noProof/>
+                <w:webHidden/>
+              </w:rPr>
+            </w:r>
+            <w:r>
+              <w:rPr>
+                <w:noProof/>
+                <w:webHidden/>
+              </w:rPr>
+              <w:fldChar w:fldCharType="separate"/>
+            </w:r>
+            <w:r>
+              <w:rPr>
+                <w:noProof/>
+                <w:webHidden/>
+              </w:rPr>
+              <w:t>4</w:t>
+            </w:r>
+            <w:r>
+              <w:rPr>
+                <w:noProof/>
+                <w:webHidden/>
+              </w:rPr>
+              <w:fldChar w:fldCharType="end"/>
+            </w:r>
+          </w:hyperlink>
+        </w:p>
+        <w:p>
+          <w:pPr>
+            <w:pStyle w:val="TOC1"/>
+            <w:tabs>
+              <w:tab w:val="left" w:pos="1333"/>
+              <w:tab w:val="right" w:leader="dot" w:pos="10730"/>
+            </w:tabs>
+            <w:rPr>
+              <w:rFonts w:asciiTheme="minorHAnsi" w:eastAsiaTheme="minorEastAsia" w:hAnsiTheme="minorHAnsi" w:cstheme="minorBidi"/>
+              <w:noProof/>
+              <w:lang w:val="en-US"/>
+            </w:rPr>
+          </w:pPr>
+          <w:hyperlink w:anchor="_Toc41648829" w:history="1">
+            <w:r>
+              <w:rPr>
+                <w:rStyle w:val="Hyperlink"/>
+                <w:noProof/>
+                <w:spacing w:val="-1"/>
+                <w:w w:val="99"/>
+              </w:rPr>
+              <w:t>2.</w:t>
+            </w:r>
+            <w:r>
+              <w:rPr>
+                <w:rFonts w:asciiTheme="minorHAnsi" w:eastAsiaTheme="minorEastAsia" w:hAnsiTheme="minorHAnsi" w:cstheme="minorBidi"/>
+                <w:noProof/>
+                <w:lang w:val="en-US"/>
+              </w:rPr>
+              <w:tab/>
+            </w:r>
+            <w:r>
+              <w:rPr>
+                <w:rStyle w:val="Hyperlink"/>
+                <w:noProof/>
+              </w:rPr>
+              <w:t>Yêu cầu thực</w:t>
+            </w:r>
+            <w:r>
+              <w:rPr>
+                <w:rStyle w:val="Hyperlink"/>
+                <w:noProof/>
+                <w:spacing w:val="-2"/>
+              </w:rPr>
+              <w:t xml:space="preserve"> </w:t>
+            </w:r>
+            <w:r>
+              <w:rPr>
+                <w:rStyle w:val="Hyperlink"/>
+                <w:noProof/>
+              </w:rPr>
+              <w:t>thi</w:t>
+            </w:r>
+            <w:r>
+              <w:rPr>
+                <w:noProof/>
+                <w:webHidden/>
+              </w:rPr>
+              <w:tab/>
+            </w:r>
+            <w:r>
+              <w:rPr>
+                <w:noProof/>
+                <w:webHidden/>
+              </w:rPr>
+              <w:fldChar w:fldCharType="begin"/>
+            </w:r>
+            <w:r>
+              <w:rPr>
+                <w:noProof/>
+                <w:webHidden/>
+              </w:rPr>
+              <w:instrText xml:space="preserve"> PAGEREF _Toc41648829 \h </w:instrText>
+            </w:r>
+            <w:r>
+              <w:rPr>
+                <w:noProof/>
+                <w:webHidden/>
+              </w:rPr>
+            </w:r>
+            <w:r>
+              <w:rPr>
+                <w:noProof/>
+                <w:webHidden/>
+              </w:rPr>
+              <w:fldChar w:fldCharType="separate"/>
+            </w:r>
+            <w:r>
+              <w:rPr>
+                <w:noProof/>
+                <w:webHidden/>
+              </w:rPr>
+              <w:t>4</w:t>
+            </w:r>
+            <w:r>
+              <w:rPr>
+                <w:noProof/>
+                <w:webHidden/>
+              </w:rPr>
+              <w:fldChar w:fldCharType="end"/>
+            </w:r>
+          </w:hyperlink>
+        </w:p>
+        <w:p>
+          <w:pPr>
+            <w:pStyle w:val="TOC2"/>
+            <w:tabs>
+              <w:tab w:val="left" w:pos="1333"/>
+              <w:tab w:val="right" w:leader="dot" w:pos="10730"/>
+            </w:tabs>
+            <w:rPr>
+              <w:rFonts w:asciiTheme="minorHAnsi" w:eastAsiaTheme="minorEastAsia" w:hAnsiTheme="minorHAnsi" w:cstheme="minorBidi"/>
+              <w:noProof/>
+              <w:lang w:val="en-US"/>
+            </w:rPr>
+          </w:pPr>
+          <w:hyperlink w:anchor="_Toc41648830" w:history="1">
+            <w:r>
+              <w:rPr>
+                <w:rStyle w:val="Hyperlink"/>
+                <w:noProof/>
+                <w:spacing w:val="-2"/>
+              </w:rPr>
+              <w:t>2.1.</w:t>
+            </w:r>
+            <w:r>
+              <w:rPr>
+                <w:rFonts w:asciiTheme="minorHAnsi" w:eastAsiaTheme="minorEastAsia" w:hAnsiTheme="minorHAnsi" w:cstheme="minorBidi"/>
+                <w:noProof/>
+                <w:lang w:val="en-US"/>
+              </w:rPr>
+              <w:tab/>
+            </w:r>
+            <w:r>
+              <w:rPr>
+                <w:rStyle w:val="Hyperlink"/>
+                <w:noProof/>
+              </w:rPr>
+              <w:t>Giới thiệu sơ lược về sản</w:t>
+            </w:r>
+            <w:r>
+              <w:rPr>
+                <w:rStyle w:val="Hyperlink"/>
+                <w:noProof/>
+                <w:spacing w:val="-3"/>
+              </w:rPr>
+              <w:t xml:space="preserve"> </w:t>
+            </w:r>
+            <w:r>
+              <w:rPr>
+                <w:rStyle w:val="Hyperlink"/>
+                <w:noProof/>
+              </w:rPr>
+              <w:t>phẩm</w:t>
+            </w:r>
+            <w:r>
+              <w:rPr>
+                <w:noProof/>
+                <w:webHidden/>
+              </w:rPr>
+              <w:tab/>
+            </w:r>
+            <w:r>
+              <w:rPr>
+                <w:noProof/>
+                <w:webHidden/>
+              </w:rPr>
+              <w:fldChar w:fldCharType="begin"/>
+            </w:r>
+            <w:r>
+              <w:rPr>
+                <w:noProof/>
+                <w:webHidden/>
+              </w:rPr>
+              <w:instrText xml:space="preserve"> PAGEREF _Toc41648830 \h </w:instrText>
+            </w:r>
+            <w:r>
+              <w:rPr>
+                <w:noProof/>
+                <w:webHidden/>
+              </w:rPr>
+            </w:r>
+            <w:r>
+              <w:rPr>
+                <w:noProof/>
+                <w:webHidden/>
+              </w:rPr>
+              <w:fldChar w:fldCharType="separate"/>
+            </w:r>
+            <w:r>
+              <w:rPr>
+                <w:noProof/>
+                <w:webHidden/>
+              </w:rPr>
+              <w:t>4</w:t>
+            </w:r>
+            <w:r>
+              <w:rPr>
+                <w:noProof/>
+                <w:webHidden/>
+              </w:rPr>
+              <w:fldChar w:fldCharType="end"/>
+            </w:r>
+          </w:hyperlink>
+        </w:p>
+        <w:p>
+          <w:pPr>
+            <w:pStyle w:val="TOC2"/>
+            <w:tabs>
+              <w:tab w:val="right" w:leader="dot" w:pos="10730"/>
+            </w:tabs>
+            <w:rPr>
+              <w:rFonts w:asciiTheme="minorHAnsi" w:eastAsiaTheme="minorEastAsia" w:hAnsiTheme="minorHAnsi" w:cstheme="minorBidi"/>
+              <w:noProof/>
+              <w:lang w:val="en-US"/>
+            </w:rPr>
+          </w:pPr>
+          <w:hyperlink w:anchor="_Toc41648831" w:history="1">
+            <w:r>
+              <w:rPr>
+                <w:rStyle w:val="Hyperlink"/>
+                <w:noProof/>
+              </w:rPr>
+              <w:t xml:space="preserve">Ứng dụng này tạo ra để cung cấp một nơi thống nhất để các người dùng đứng đầu </w:t>
+            </w:r>
+            <w:r>
+              <w:rPr>
+                <w:rStyle w:val="Hyperlink"/>
+                <w:noProof/>
+                <w:lang w:val="en-US"/>
+              </w:rPr>
+              <w:t>quản lý tìm kiếm,theo dõi tình trạng phòng, lịch sử phòng, quản lý nhân viên và quyền của họ 1 cách tối ưu</w:t>
+            </w:r>
+            <w:r>
+              <w:rPr>
+                <w:noProof/>
+                <w:webHidden/>
+              </w:rPr>
+              <w:tab/>
+            </w:r>
+            <w:r>
+              <w:rPr>
+                <w:noProof/>
+                <w:webHidden/>
+              </w:rPr>
+              <w:fldChar w:fldCharType="begin"/>
+            </w:r>
+            <w:r>
+              <w:rPr>
+                <w:noProof/>
+                <w:webHidden/>
+              </w:rPr>
+              <w:instrText xml:space="preserve"> PAGEREF _Toc41648831 \h </w:instrText>
+            </w:r>
+            <w:r>
+              <w:rPr>
+                <w:noProof/>
+                <w:webHidden/>
+              </w:rPr>
+            </w:r>
+            <w:r>
+              <w:rPr>
+                <w:noProof/>
+                <w:webHidden/>
+              </w:rPr>
+              <w:fldChar w:fldCharType="separate"/>
+            </w:r>
+            <w:r>
+              <w:rPr>
+                <w:noProof/>
+                <w:webHidden/>
+              </w:rPr>
+              <w:t>4</w:t>
+            </w:r>
+            <w:r>
+              <w:rPr>
+                <w:noProof/>
+                <w:webHidden/>
+              </w:rPr>
+              <w:fldChar w:fldCharType="end"/>
+            </w:r>
+          </w:hyperlink>
+        </w:p>
+        <w:p>
+          <w:pPr>
+            <w:pStyle w:val="TOC2"/>
+            <w:tabs>
+              <w:tab w:val="left" w:pos="1333"/>
+              <w:tab w:val="right" w:leader="dot" w:pos="10730"/>
+            </w:tabs>
+            <w:rPr>
+              <w:rFonts w:asciiTheme="minorHAnsi" w:eastAsiaTheme="minorEastAsia" w:hAnsiTheme="minorHAnsi" w:cstheme="minorBidi"/>
+              <w:noProof/>
+              <w:lang w:val="en-US"/>
+            </w:rPr>
+          </w:pPr>
+          <w:hyperlink w:anchor="_Toc41648832" w:history="1">
+            <w:r>
+              <w:rPr>
+                <w:rStyle w:val="Hyperlink"/>
+                <w:noProof/>
+                <w:spacing w:val="-2"/>
+              </w:rPr>
+              <w:t>2.2.</w:t>
+            </w:r>
+            <w:r>
+              <w:rPr>
+                <w:rFonts w:asciiTheme="minorHAnsi" w:eastAsiaTheme="minorEastAsia" w:hAnsiTheme="minorHAnsi" w:cstheme="minorBidi"/>
+                <w:noProof/>
+                <w:lang w:val="en-US"/>
+              </w:rPr>
+              <w:tab/>
+            </w:r>
+            <w:r>
+              <w:rPr>
+                <w:rStyle w:val="Hyperlink"/>
+                <w:noProof/>
+              </w:rPr>
+              <w:t>Actor và mô tả Use</w:t>
+            </w:r>
+            <w:r>
+              <w:rPr>
+                <w:rStyle w:val="Hyperlink"/>
+                <w:noProof/>
+                <w:spacing w:val="-8"/>
+              </w:rPr>
+              <w:t xml:space="preserve"> </w:t>
+            </w:r>
+            <w:r>
+              <w:rPr>
+                <w:rStyle w:val="Hyperlink"/>
+                <w:noProof/>
+              </w:rPr>
+              <w:t>Cases</w:t>
+            </w:r>
+            <w:r>
+              <w:rPr>
+                <w:noProof/>
+                <w:webHidden/>
+              </w:rPr>
+              <w:tab/>
+            </w:r>
+            <w:r>
+              <w:rPr>
+                <w:noProof/>
+                <w:webHidden/>
+              </w:rPr>
+              <w:fldChar w:fldCharType="begin"/>
+            </w:r>
+            <w:r>
+              <w:rPr>
+                <w:noProof/>
+                <w:webHidden/>
+              </w:rPr>
+              <w:instrText xml:space="preserve"> PAGEREF _Toc41648832 \h </w:instrText>
+            </w:r>
+            <w:r>
+              <w:rPr>
+                <w:noProof/>
+                <w:webHidden/>
+              </w:rPr>
+            </w:r>
+            <w:r>
+              <w:rPr>
+                <w:noProof/>
+                <w:webHidden/>
+              </w:rPr>
+              <w:fldChar w:fldCharType="separate"/>
+            </w:r>
+            <w:r>
+              <w:rPr>
+                <w:noProof/>
+                <w:webHidden/>
+              </w:rPr>
+              <w:t>5</w:t>
+            </w:r>
+            <w:r>
+              <w:rPr>
+                <w:noProof/>
+                <w:webHidden/>
+              </w:rPr>
+              <w:fldChar w:fldCharType="end"/>
+            </w:r>
+          </w:hyperlink>
+        </w:p>
+        <w:p>
+          <w:pPr>
+            <w:pStyle w:val="TOC2"/>
+            <w:tabs>
+              <w:tab w:val="left" w:pos="1333"/>
+              <w:tab w:val="right" w:leader="dot" w:pos="10730"/>
+            </w:tabs>
+            <w:rPr>
+              <w:rFonts w:asciiTheme="minorHAnsi" w:eastAsiaTheme="minorEastAsia" w:hAnsiTheme="minorHAnsi" w:cstheme="minorBidi"/>
+              <w:noProof/>
+              <w:lang w:val="en-US"/>
+            </w:rPr>
+          </w:pPr>
+          <w:hyperlink w:anchor="_Toc41648833" w:history="1">
+            <w:r>
+              <w:rPr>
+                <w:rStyle w:val="Hyperlink"/>
+                <w:noProof/>
+                <w:spacing w:val="-2"/>
+              </w:rPr>
+              <w:t>2.2.1.</w:t>
+            </w:r>
+            <w:r>
+              <w:rPr>
+                <w:rFonts w:asciiTheme="minorHAnsi" w:eastAsiaTheme="minorEastAsia" w:hAnsiTheme="minorHAnsi" w:cstheme="minorBidi"/>
+                <w:noProof/>
+                <w:lang w:val="en-US"/>
+              </w:rPr>
+              <w:tab/>
+            </w:r>
+            <w:r>
+              <w:rPr>
+                <w:rStyle w:val="Hyperlink"/>
+                <w:noProof/>
+              </w:rPr>
+              <w:t>Diagram</w:t>
+            </w:r>
+            <w:r>
+              <w:rPr>
+                <w:noProof/>
+                <w:webHidden/>
+              </w:rPr>
+              <w:tab/>
+            </w:r>
+            <w:r>
+              <w:rPr>
+                <w:noProof/>
+                <w:webHidden/>
+              </w:rPr>
+              <w:fldChar w:fldCharType="begin"/>
+            </w:r>
+            <w:r>
+              <w:rPr>
+                <w:noProof/>
+                <w:webHidden/>
+              </w:rPr>
+              <w:instrText xml:space="preserve"> PAGEREF _Toc41648833 \h </w:instrText>
+            </w:r>
+            <w:r>
+              <w:rPr>
+                <w:noProof/>
+                <w:webHidden/>
+              </w:rPr>
+            </w:r>
+            <w:r>
+              <w:rPr>
+                <w:noProof/>
+                <w:webHidden/>
+              </w:rPr>
+              <w:fldChar w:fldCharType="separate"/>
+            </w:r>
+            <w:r>
+              <w:rPr>
+                <w:noProof/>
+                <w:webHidden/>
+              </w:rPr>
+              <w:t>5</w:t>
+            </w:r>
+            <w:r>
+              <w:rPr>
+                <w:noProof/>
+                <w:webHidden/>
+              </w:rPr>
+              <w:fldChar w:fldCharType="end"/>
+            </w:r>
+          </w:hyperlink>
+        </w:p>
+        <w:p>
+          <w:pPr>
+            <w:pStyle w:val="TOC2"/>
+            <w:tabs>
+              <w:tab w:val="left" w:pos="1333"/>
+              <w:tab w:val="right" w:leader="dot" w:pos="10730"/>
+            </w:tabs>
+            <w:rPr>
+              <w:rFonts w:asciiTheme="minorHAnsi" w:eastAsiaTheme="minorEastAsia" w:hAnsiTheme="minorHAnsi" w:cstheme="minorBidi"/>
+              <w:noProof/>
+              <w:lang w:val="en-US"/>
+            </w:rPr>
+          </w:pPr>
+          <w:hyperlink w:anchor="_Toc41648834" w:history="1">
+            <w:r>
+              <w:rPr>
+                <w:rStyle w:val="Hyperlink"/>
+                <w:noProof/>
+                <w:spacing w:val="-2"/>
+              </w:rPr>
+              <w:t>2.2.2.</w:t>
+            </w:r>
+            <w:r>
+              <w:rPr>
+                <w:rFonts w:asciiTheme="minorHAnsi" w:eastAsiaTheme="minorEastAsia" w:hAnsiTheme="minorHAnsi" w:cstheme="minorBidi"/>
+                <w:noProof/>
+                <w:lang w:val="en-US"/>
+              </w:rPr>
+              <w:tab/>
+            </w:r>
+            <w:r>
+              <w:rPr>
+                <w:rStyle w:val="Hyperlink"/>
+                <w:noProof/>
+              </w:rPr>
+              <w:t>Mô tả</w:t>
+            </w:r>
+            <w:r>
+              <w:rPr>
+                <w:rStyle w:val="Hyperlink"/>
+                <w:noProof/>
+                <w:spacing w:val="-2"/>
+              </w:rPr>
+              <w:t xml:space="preserve"> </w:t>
+            </w:r>
+            <w:r>
+              <w:rPr>
+                <w:rStyle w:val="Hyperlink"/>
+                <w:noProof/>
+              </w:rPr>
+              <w:t>actors</w:t>
+            </w:r>
+            <w:r>
+              <w:rPr>
+                <w:noProof/>
+                <w:webHidden/>
+              </w:rPr>
+              <w:tab/>
+            </w:r>
+            <w:r>
+              <w:rPr>
+                <w:noProof/>
+                <w:webHidden/>
+              </w:rPr>
+              <w:fldChar w:fldCharType="begin"/>
+            </w:r>
+            <w:r>
+              <w:rPr>
+                <w:noProof/>
+                <w:webHidden/>
+              </w:rPr>
+              <w:instrText xml:space="preserve"> PAGEREF _Toc41648834 \h </w:instrText>
+            </w:r>
+            <w:r>
+              <w:rPr>
+                <w:noProof/>
+                <w:webHidden/>
+              </w:rPr>
+            </w:r>
+            <w:r>
+              <w:rPr>
+                <w:noProof/>
+                <w:webHidden/>
+              </w:rPr>
+              <w:fldChar w:fldCharType="separate"/>
+            </w:r>
+            <w:r>
+              <w:rPr>
+                <w:noProof/>
+                <w:webHidden/>
+              </w:rPr>
+              <w:t>7</w:t>
+            </w:r>
+            <w:r>
+              <w:rPr>
+                <w:noProof/>
+                <w:webHidden/>
+              </w:rPr>
+              <w:fldChar w:fldCharType="end"/>
+            </w:r>
+          </w:hyperlink>
+        </w:p>
+        <w:p>
+          <w:pPr>
+            <w:pStyle w:val="TOC2"/>
+            <w:tabs>
+              <w:tab w:val="left" w:pos="1333"/>
+              <w:tab w:val="right" w:leader="dot" w:pos="10730"/>
+            </w:tabs>
+            <w:rPr>
+              <w:rFonts w:asciiTheme="minorHAnsi" w:eastAsiaTheme="minorEastAsia" w:hAnsiTheme="minorHAnsi" w:cstheme="minorBidi"/>
+              <w:noProof/>
+              <w:lang w:val="en-US"/>
+            </w:rPr>
+          </w:pPr>
+          <w:hyperlink w:anchor="_Toc41648835" w:history="1">
+            <w:r>
+              <w:rPr>
+                <w:rStyle w:val="Hyperlink"/>
+                <w:noProof/>
+                <w:spacing w:val="-2"/>
+              </w:rPr>
+              <w:t>2.2.3.</w:t>
+            </w:r>
+            <w:r>
+              <w:rPr>
+                <w:rFonts w:asciiTheme="minorHAnsi" w:eastAsiaTheme="minorEastAsia" w:hAnsiTheme="minorHAnsi" w:cstheme="minorBidi"/>
+                <w:noProof/>
+                <w:lang w:val="en-US"/>
+              </w:rPr>
+              <w:tab/>
+            </w:r>
+            <w:r>
+              <w:rPr>
+                <w:rStyle w:val="Hyperlink"/>
+                <w:noProof/>
+              </w:rPr>
+              <w:t>Mô tả use</w:t>
+            </w:r>
+            <w:r>
+              <w:rPr>
+                <w:rStyle w:val="Hyperlink"/>
+                <w:noProof/>
+                <w:spacing w:val="-3"/>
+              </w:rPr>
+              <w:t xml:space="preserve"> </w:t>
+            </w:r>
+            <w:r>
+              <w:rPr>
+                <w:rStyle w:val="Hyperlink"/>
+                <w:noProof/>
+              </w:rPr>
+              <w:t>cases</w:t>
+            </w:r>
+            <w:r>
+              <w:rPr>
+                <w:noProof/>
+                <w:webHidden/>
+              </w:rPr>
+              <w:tab/>
+            </w:r>
+            <w:r>
+              <w:rPr>
+                <w:noProof/>
+                <w:webHidden/>
+              </w:rPr>
+              <w:fldChar w:fldCharType="begin"/>
+            </w:r>
+            <w:r>
+              <w:rPr>
+                <w:noProof/>
+                <w:webHidden/>
+              </w:rPr>
+              <w:instrText xml:space="preserve"> PAGEREF _Toc41648835 \h </w:instrText>
+            </w:r>
+            <w:r>
+              <w:rPr>
+                <w:noProof/>
+                <w:webHidden/>
+              </w:rPr>
+            </w:r>
+            <w:r>
+              <w:rPr>
+                <w:noProof/>
+                <w:webHidden/>
+              </w:rPr>
+              <w:fldChar w:fldCharType="separate"/>
+            </w:r>
+            <w:r>
+              <w:rPr>
+                <w:noProof/>
+                <w:webHidden/>
+              </w:rPr>
+              <w:t>7</w:t>
+            </w:r>
+            <w:r>
+              <w:rPr>
+                <w:noProof/>
+                <w:webHidden/>
+              </w:rPr>
+              <w:fldChar w:fldCharType="end"/>
+            </w:r>
+          </w:hyperlink>
+        </w:p>
+        <w:p>
+          <w:pPr>
+            <w:pStyle w:val="TOC1"/>
+            <w:tabs>
+              <w:tab w:val="left" w:pos="1333"/>
+              <w:tab w:val="right" w:leader="dot" w:pos="10730"/>
+            </w:tabs>
+            <w:rPr>
+              <w:rFonts w:asciiTheme="minorHAnsi" w:eastAsiaTheme="minorEastAsia" w:hAnsiTheme="minorHAnsi" w:cstheme="minorBidi"/>
+              <w:noProof/>
+              <w:lang w:val="en-US"/>
+            </w:rPr>
+          </w:pPr>
+          <w:hyperlink w:anchor="_Toc41648836" w:history="1">
+            <w:r>
+              <w:rPr>
+                <w:rStyle w:val="Hyperlink"/>
+                <w:noProof/>
+                <w:spacing w:val="-1"/>
+                <w:w w:val="99"/>
+              </w:rPr>
+              <w:t>3.</w:t>
+            </w:r>
+            <w:r>
+              <w:rPr>
+                <w:rFonts w:asciiTheme="minorHAnsi" w:eastAsiaTheme="minorEastAsia" w:hAnsiTheme="minorHAnsi" w:cstheme="minorBidi"/>
+                <w:noProof/>
+                <w:lang w:val="en-US"/>
+              </w:rPr>
+              <w:tab/>
+            </w:r>
+            <w:r>
+              <w:rPr>
+                <w:rStyle w:val="Hyperlink"/>
+                <w:noProof/>
+              </w:rPr>
+              <w:t>Chức năng yêu</w:t>
+            </w:r>
+            <w:r>
+              <w:rPr>
+                <w:rStyle w:val="Hyperlink"/>
+                <w:noProof/>
+                <w:spacing w:val="-4"/>
+              </w:rPr>
+              <w:t xml:space="preserve"> </w:t>
+            </w:r>
+            <w:r>
+              <w:rPr>
+                <w:rStyle w:val="Hyperlink"/>
+                <w:noProof/>
+              </w:rPr>
+              <w:t>cầu</w:t>
+            </w:r>
+            <w:r>
+              <w:rPr>
+                <w:noProof/>
+                <w:webHidden/>
+              </w:rPr>
+              <w:tab/>
+            </w:r>
+            <w:r>
+              <w:rPr>
+                <w:noProof/>
+                <w:webHidden/>
+              </w:rPr>
+              <w:fldChar w:fldCharType="begin"/>
+            </w:r>
+            <w:r>
+              <w:rPr>
+                <w:noProof/>
+                <w:webHidden/>
+              </w:rPr>
+              <w:instrText xml:space="preserve"> PAGEREF _Toc41648836 \h </w:instrText>
+            </w:r>
+            <w:r>
+              <w:rPr>
+                <w:noProof/>
+                <w:webHidden/>
+              </w:rPr>
+            </w:r>
+            <w:r>
+              <w:rPr>
+                <w:noProof/>
+                <w:webHidden/>
+              </w:rPr>
+              <w:fldChar w:fldCharType="separate"/>
+            </w:r>
+            <w:r>
+              <w:rPr>
+                <w:noProof/>
+                <w:webHidden/>
+              </w:rPr>
+              <w:t>10</w:t>
+            </w:r>
+            <w:r>
+              <w:rPr>
+                <w:noProof/>
+                <w:webHidden/>
+              </w:rPr>
+              <w:fldChar w:fldCharType="end"/>
+            </w:r>
+          </w:hyperlink>
+        </w:p>
+        <w:p>
+          <w:pPr>
+            <w:pStyle w:val="TOC2"/>
+            <w:tabs>
+              <w:tab w:val="left" w:pos="1333"/>
+              <w:tab w:val="right" w:leader="dot" w:pos="10730"/>
+            </w:tabs>
+            <w:rPr>
+              <w:rFonts w:asciiTheme="minorHAnsi" w:eastAsiaTheme="minorEastAsia" w:hAnsiTheme="minorHAnsi" w:cstheme="minorBidi"/>
+              <w:noProof/>
+              <w:lang w:val="en-US"/>
+            </w:rPr>
+          </w:pPr>
+          <w:hyperlink w:anchor="_Toc41648837" w:history="1">
+            <w:r>
+              <w:rPr>
+                <w:rStyle w:val="Hyperlink"/>
+                <w:noProof/>
+              </w:rPr>
+              <w:t>3.2</w:t>
+            </w:r>
+            <w:r>
+              <w:rPr>
+                <w:rFonts w:asciiTheme="minorHAnsi" w:eastAsiaTheme="minorEastAsia" w:hAnsiTheme="minorHAnsi" w:cstheme="minorBidi"/>
+                <w:noProof/>
+                <w:lang w:val="en-US"/>
+              </w:rPr>
+              <w:tab/>
+            </w:r>
+            <w:r>
+              <w:rPr>
+                <w:rStyle w:val="Hyperlink"/>
+                <w:noProof/>
+              </w:rPr>
+              <w:t>UC</w:t>
+            </w:r>
+            <w:r>
+              <w:rPr>
+                <w:rStyle w:val="Hyperlink"/>
+                <w:noProof/>
+                <w:lang w:val="en-US"/>
+              </w:rPr>
+              <w:t>02</w:t>
+            </w:r>
+            <w:r>
+              <w:rPr>
+                <w:noProof/>
+                <w:webHidden/>
+              </w:rPr>
+              <w:tab/>
+            </w:r>
+            <w:r>
+              <w:rPr>
+                <w:noProof/>
+                <w:webHidden/>
+              </w:rPr>
+              <w:fldChar w:fldCharType="begin"/>
+            </w:r>
+            <w:r>
+              <w:rPr>
+                <w:noProof/>
+                <w:webHidden/>
+              </w:rPr>
+              <w:instrText xml:space="preserve"> PAGEREF _Toc41648837 \h </w:instrText>
+            </w:r>
+            <w:r>
+              <w:rPr>
+                <w:noProof/>
+                <w:webHidden/>
+              </w:rPr>
+            </w:r>
+            <w:r>
+              <w:rPr>
+                <w:noProof/>
+                <w:webHidden/>
+              </w:rPr>
+              <w:fldChar w:fldCharType="separate"/>
+            </w:r>
+            <w:r>
+              <w:rPr>
+                <w:noProof/>
+                <w:webHidden/>
+              </w:rPr>
+              <w:t>10</w:t>
+            </w:r>
+            <w:r>
+              <w:rPr>
+                <w:noProof/>
+                <w:webHidden/>
+              </w:rPr>
+              <w:fldChar w:fldCharType="end"/>
+            </w:r>
+          </w:hyperlink>
+        </w:p>
+        <w:p>
+          <w:pPr>
+            <w:pStyle w:val="TOC2"/>
+            <w:tabs>
+              <w:tab w:val="left" w:pos="1333"/>
+              <w:tab w:val="right" w:leader="dot" w:pos="10730"/>
+            </w:tabs>
+            <w:rPr>
+              <w:rFonts w:asciiTheme="minorHAnsi" w:eastAsiaTheme="minorEastAsia" w:hAnsiTheme="minorHAnsi" w:cstheme="minorBidi"/>
+              <w:noProof/>
+              <w:lang w:val="en-US"/>
+            </w:rPr>
+          </w:pPr>
+          <w:hyperlink w:anchor="_Toc41648838" w:history="1">
+            <w:r>
+              <w:rPr>
+                <w:rStyle w:val="Hyperlink"/>
+                <w:noProof/>
+              </w:rPr>
+              <w:t>3.3</w:t>
+            </w:r>
+            <w:r>
+              <w:rPr>
+                <w:rFonts w:asciiTheme="minorHAnsi" w:eastAsiaTheme="minorEastAsia" w:hAnsiTheme="minorHAnsi" w:cstheme="minorBidi"/>
+                <w:noProof/>
+                <w:lang w:val="en-US"/>
+              </w:rPr>
+              <w:tab/>
+            </w:r>
+            <w:r>
+              <w:rPr>
+                <w:rStyle w:val="Hyperlink"/>
+                <w:noProof/>
+              </w:rPr>
+              <w:t>UC</w:t>
+            </w:r>
+            <w:r>
+              <w:rPr>
+                <w:rStyle w:val="Hyperlink"/>
+                <w:noProof/>
+                <w:lang w:val="en-US"/>
+              </w:rPr>
+              <w:t>03: Xem chi tiết phòng chờ</w:t>
+            </w:r>
+            <w:r>
+              <w:rPr>
+                <w:noProof/>
+                <w:webHidden/>
+              </w:rPr>
+              <w:tab/>
+            </w:r>
+            <w:r>
+              <w:rPr>
+                <w:noProof/>
+                <w:webHidden/>
+              </w:rPr>
+              <w:fldChar w:fldCharType="begin"/>
+            </w:r>
+            <w:r>
+              <w:rPr>
+                <w:noProof/>
+                <w:webHidden/>
+              </w:rPr>
+              <w:instrText xml:space="preserve"> PAGEREF _Toc41648838 \h </w:instrText>
+            </w:r>
+            <w:r>
+              <w:rPr>
+                <w:noProof/>
+                <w:webHidden/>
+              </w:rPr>
+            </w:r>
+            <w:r>
+              <w:rPr>
+                <w:noProof/>
+                <w:webHidden/>
+              </w:rPr>
+              <w:fldChar w:fldCharType="separate"/>
+            </w:r>
+            <w:r>
+              <w:rPr>
+                <w:noProof/>
+                <w:webHidden/>
+              </w:rPr>
+              <w:t>11</w:t>
+            </w:r>
+            <w:r>
+              <w:rPr>
+                <w:noProof/>
+                <w:webHidden/>
+              </w:rPr>
+              <w:fldChar w:fldCharType="end"/>
+            </w:r>
+          </w:hyperlink>
+        </w:p>
+        <w:p>
+          <w:pPr>
+            <w:pStyle w:val="TOC2"/>
+            <w:tabs>
+              <w:tab w:val="left" w:pos="1333"/>
+              <w:tab w:val="right" w:leader="dot" w:pos="10730"/>
+            </w:tabs>
+            <w:rPr>
+              <w:rFonts w:asciiTheme="minorHAnsi" w:eastAsiaTheme="minorEastAsia" w:hAnsiTheme="minorHAnsi" w:cstheme="minorBidi"/>
+              <w:noProof/>
+              <w:lang w:val="en-US"/>
+            </w:rPr>
+          </w:pPr>
+          <w:hyperlink w:anchor="_Toc41648839" w:history="1">
+            <w:r>
+              <w:rPr>
+                <w:rStyle w:val="Hyperlink"/>
+                <w:noProof/>
+              </w:rPr>
+              <w:t>3.4</w:t>
+            </w:r>
+            <w:r>
+              <w:rPr>
+                <w:rFonts w:asciiTheme="minorHAnsi" w:eastAsiaTheme="minorEastAsia" w:hAnsiTheme="minorHAnsi" w:cstheme="minorBidi"/>
+                <w:noProof/>
+                <w:lang w:val="en-US"/>
+              </w:rPr>
+              <w:tab/>
+            </w:r>
+            <w:r>
+              <w:rPr>
+                <w:rStyle w:val="Hyperlink"/>
+                <w:noProof/>
+              </w:rPr>
+              <w:t>UC</w:t>
+            </w:r>
+            <w:r>
+              <w:rPr>
+                <w:rStyle w:val="Hyperlink"/>
+                <w:noProof/>
+                <w:lang w:val="en-US"/>
+              </w:rPr>
+              <w:t>04: Xem chi tiết phòng đang thuê</w:t>
+            </w:r>
+            <w:r>
+              <w:rPr>
+                <w:noProof/>
+                <w:webHidden/>
+              </w:rPr>
+              <w:tab/>
+            </w:r>
+            <w:r>
+              <w:rPr>
+                <w:noProof/>
+                <w:webHidden/>
+              </w:rPr>
+              <w:fldChar w:fldCharType="begin"/>
+            </w:r>
+            <w:r>
+              <w:rPr>
+                <w:noProof/>
+                <w:webHidden/>
+              </w:rPr>
+              <w:instrText xml:space="preserve"> PAGEREF _Toc41648839 \h </w:instrText>
+            </w:r>
+            <w:r>
+              <w:rPr>
+                <w:noProof/>
+                <w:webHidden/>
+              </w:rPr>
+            </w:r>
+            <w:r>
+              <w:rPr>
+                <w:noProof/>
+                <w:webHidden/>
+              </w:rPr>
+              <w:fldChar w:fldCharType="separate"/>
+            </w:r>
+            <w:r>
+              <w:rPr>
+                <w:noProof/>
+                <w:webHidden/>
+              </w:rPr>
+              <w:t>12</w:t>
+            </w:r>
+            <w:r>
+              <w:rPr>
+                <w:noProof/>
+                <w:webHidden/>
+              </w:rPr>
+              <w:fldChar w:fldCharType="end"/>
+            </w:r>
+          </w:hyperlink>
+        </w:p>
+        <w:p>
+          <w:pPr>
+            <w:pStyle w:val="TOC2"/>
+            <w:tabs>
+              <w:tab w:val="left" w:pos="1333"/>
+              <w:tab w:val="right" w:leader="dot" w:pos="10730"/>
+            </w:tabs>
+            <w:rPr>
+              <w:rFonts w:asciiTheme="minorHAnsi" w:eastAsiaTheme="minorEastAsia" w:hAnsiTheme="minorHAnsi" w:cstheme="minorBidi"/>
+              <w:noProof/>
+              <w:lang w:val="en-US"/>
+            </w:rPr>
+          </w:pPr>
+          <w:hyperlink w:anchor="_Toc41648840" w:history="1">
+            <w:r>
+              <w:rPr>
+                <w:rStyle w:val="Hyperlink"/>
+                <w:noProof/>
+              </w:rPr>
+              <w:t>3.5</w:t>
+            </w:r>
+            <w:r>
+              <w:rPr>
+                <w:rFonts w:asciiTheme="minorHAnsi" w:eastAsiaTheme="minorEastAsia" w:hAnsiTheme="minorHAnsi" w:cstheme="minorBidi"/>
+                <w:noProof/>
+                <w:lang w:val="en-US"/>
+              </w:rPr>
+              <w:tab/>
+            </w:r>
+            <w:r>
+              <w:rPr>
+                <w:rStyle w:val="Hyperlink"/>
+                <w:noProof/>
+              </w:rPr>
+              <w:t>UC</w:t>
+            </w:r>
+            <w:r>
+              <w:rPr>
+                <w:rStyle w:val="Hyperlink"/>
+                <w:noProof/>
+                <w:lang w:val="en-US"/>
+              </w:rPr>
+              <w:t>05: Xem chi tiết phòng cần dọn</w:t>
+            </w:r>
+            <w:r>
+              <w:rPr>
+                <w:noProof/>
+                <w:webHidden/>
+              </w:rPr>
+              <w:tab/>
+            </w:r>
+            <w:r>
+              <w:rPr>
+                <w:noProof/>
+                <w:webHidden/>
+              </w:rPr>
+              <w:fldChar w:fldCharType="begin"/>
+            </w:r>
+            <w:r>
+              <w:rPr>
+                <w:noProof/>
+                <w:webHidden/>
+              </w:rPr>
+              <w:instrText xml:space="preserve"> PAGEREF _Toc41648840 \h </w:instrText>
+            </w:r>
+            <w:r>
+              <w:rPr>
+                <w:noProof/>
+                <w:webHidden/>
+              </w:rPr>
+            </w:r>
+            <w:r>
+              <w:rPr>
+                <w:noProof/>
+                <w:webHidden/>
+              </w:rPr>
+              <w:fldChar w:fldCharType="separate"/>
+            </w:r>
+            <w:r>
+              <w:rPr>
+                <w:noProof/>
+                <w:webHidden/>
+              </w:rPr>
+              <w:t>13</w:t>
+            </w:r>
+            <w:r>
+              <w:rPr>
+                <w:noProof/>
+                <w:webHidden/>
+              </w:rPr>
+              <w:fldChar w:fldCharType="end"/>
+            </w:r>
+          </w:hyperlink>
+        </w:p>
+        <w:p>
+          <w:pPr>
+            <w:pStyle w:val="TOC2"/>
+            <w:tabs>
+              <w:tab w:val="left" w:pos="1333"/>
+              <w:tab w:val="right" w:leader="dot" w:pos="10730"/>
+            </w:tabs>
+            <w:rPr>
+              <w:rFonts w:asciiTheme="minorHAnsi" w:eastAsiaTheme="minorEastAsia" w:hAnsiTheme="minorHAnsi" w:cstheme="minorBidi"/>
+              <w:noProof/>
+              <w:lang w:val="en-US"/>
+            </w:rPr>
+          </w:pPr>
+          <w:hyperlink w:anchor="_Toc41648841" w:history="1">
+            <w:r>
+              <w:rPr>
+                <w:rStyle w:val="Hyperlink"/>
+                <w:noProof/>
+              </w:rPr>
+              <w:t>3.6</w:t>
+            </w:r>
+            <w:r>
+              <w:rPr>
+                <w:rFonts w:asciiTheme="minorHAnsi" w:eastAsiaTheme="minorEastAsia" w:hAnsiTheme="minorHAnsi" w:cstheme="minorBidi"/>
+                <w:noProof/>
+                <w:lang w:val="en-US"/>
+              </w:rPr>
+              <w:tab/>
+            </w:r>
+            <w:r>
+              <w:rPr>
+                <w:rStyle w:val="Hyperlink"/>
+                <w:noProof/>
+              </w:rPr>
+              <w:t>UC</w:t>
+            </w:r>
+            <w:r>
+              <w:rPr>
+                <w:rStyle w:val="Hyperlink"/>
+                <w:noProof/>
+                <w:lang w:val="en-US"/>
+              </w:rPr>
+              <w:t>06: Xem chi tiết lịch sử thuê trả phòng</w:t>
+            </w:r>
+            <w:r>
+              <w:rPr>
+                <w:noProof/>
+                <w:webHidden/>
+              </w:rPr>
+              <w:tab/>
+            </w:r>
+            <w:r>
+              <w:rPr>
+                <w:noProof/>
+                <w:webHidden/>
+              </w:rPr>
+              <w:fldChar w:fldCharType="begin"/>
+            </w:r>
+            <w:r>
+              <w:rPr>
+                <w:noProof/>
+                <w:webHidden/>
+              </w:rPr>
+              <w:instrText xml:space="preserve"> PAGEREF _Toc41648841 \h </w:instrText>
+            </w:r>
+            <w:r>
+              <w:rPr>
+                <w:noProof/>
+                <w:webHidden/>
+              </w:rPr>
+            </w:r>
+            <w:r>
+              <w:rPr>
+                <w:noProof/>
+                <w:webHidden/>
+              </w:rPr>
+              <w:fldChar w:fldCharType="separate"/>
+            </w:r>
+            <w:r>
+              <w:rPr>
+                <w:noProof/>
+                <w:webHidden/>
+              </w:rPr>
+              <w:t>13</w:t>
+            </w:r>
+            <w:r>
+              <w:rPr>
+                <w:noProof/>
+                <w:webHidden/>
+              </w:rPr>
+              <w:fldChar w:fldCharType="end"/>
+            </w:r>
+          </w:hyperlink>
+        </w:p>
+        <w:p>
+          <w:pPr>
+            <w:pStyle w:val="TOC2"/>
+            <w:tabs>
+              <w:tab w:val="left" w:pos="1333"/>
+              <w:tab w:val="right" w:leader="dot" w:pos="10730"/>
+            </w:tabs>
+            <w:rPr>
+              <w:rFonts w:asciiTheme="minorHAnsi" w:eastAsiaTheme="minorEastAsia" w:hAnsiTheme="minorHAnsi" w:cstheme="minorBidi"/>
+              <w:noProof/>
+              <w:lang w:val="en-US"/>
+            </w:rPr>
+          </w:pPr>
+          <w:hyperlink w:anchor="_Toc41648842" w:history="1">
+            <w:r>
+              <w:rPr>
+                <w:rStyle w:val="Hyperlink"/>
+                <w:noProof/>
+              </w:rPr>
+              <w:t>3.7</w:t>
+            </w:r>
+            <w:r>
+              <w:rPr>
+                <w:rFonts w:asciiTheme="minorHAnsi" w:eastAsiaTheme="minorEastAsia" w:hAnsiTheme="minorHAnsi" w:cstheme="minorBidi"/>
+                <w:noProof/>
+                <w:lang w:val="en-US"/>
+              </w:rPr>
+              <w:tab/>
+            </w:r>
+            <w:r>
+              <w:rPr>
+                <w:rStyle w:val="Hyperlink"/>
+                <w:noProof/>
+                <w:lang w:val="en-US"/>
+              </w:rPr>
+              <w:t>UC</w:t>
+            </w:r>
+            <w:r>
+              <w:rPr>
+                <w:noProof/>
+                <w:webHidden/>
+              </w:rPr>
+              <w:tab/>
+            </w:r>
+            <w:r>
+              <w:rPr>
+                <w:noProof/>
+                <w:webHidden/>
+              </w:rPr>
+              <w:fldChar w:fldCharType="begin"/>
+            </w:r>
+            <w:r>
+              <w:rPr>
+                <w:noProof/>
+                <w:webHidden/>
+              </w:rPr>
+              <w:instrText xml:space="preserve"> PAGEREF _Toc41648842 \h </w:instrText>
+            </w:r>
+            <w:r>
+              <w:rPr>
+                <w:noProof/>
+                <w:webHidden/>
+              </w:rPr>
+            </w:r>
+            <w:r>
+              <w:rPr>
+                <w:noProof/>
+                <w:webHidden/>
+              </w:rPr>
+              <w:fldChar w:fldCharType="separate"/>
+            </w:r>
+            <w:r>
+              <w:rPr>
+                <w:noProof/>
+                <w:webHidden/>
+              </w:rPr>
+              <w:t>14</w:t>
+            </w:r>
+            <w:r>
+              <w:rPr>
+                <w:noProof/>
+                <w:webHidden/>
+              </w:rPr>
+              <w:fldChar w:fldCharType="end"/>
+            </w:r>
+          </w:hyperlink>
+        </w:p>
+        <w:p>
+          <w:pPr>
+            <w:pStyle w:val="TOC2"/>
+            <w:tabs>
+              <w:tab w:val="left" w:pos="1333"/>
+              <w:tab w:val="right" w:leader="dot" w:pos="10730"/>
+            </w:tabs>
+            <w:rPr>
+              <w:rFonts w:asciiTheme="minorHAnsi" w:eastAsiaTheme="minorEastAsia" w:hAnsiTheme="minorHAnsi" w:cstheme="minorBidi"/>
+              <w:noProof/>
+              <w:lang w:val="en-US"/>
+            </w:rPr>
+          </w:pPr>
+          <w:hyperlink w:anchor="_Toc41648843" w:history="1">
+            <w:r>
+              <w:rPr>
+                <w:rStyle w:val="Hyperlink"/>
+                <w:noProof/>
+              </w:rPr>
+              <w:t>3.8</w:t>
+            </w:r>
+            <w:r>
+              <w:rPr>
+                <w:rFonts w:asciiTheme="minorHAnsi" w:eastAsiaTheme="minorEastAsia" w:hAnsiTheme="minorHAnsi" w:cstheme="minorBidi"/>
+                <w:noProof/>
+                <w:lang w:val="en-US"/>
+              </w:rPr>
+              <w:tab/>
+            </w:r>
+            <w:r>
+              <w:rPr>
+                <w:rStyle w:val="Hyperlink"/>
+                <w:noProof/>
+              </w:rPr>
+              <w:t>UC</w:t>
+            </w:r>
+            <w:r>
+              <w:rPr>
+                <w:rStyle w:val="Hyperlink"/>
+                <w:noProof/>
+                <w:lang w:val="en-US"/>
+              </w:rPr>
+              <w:t>08: Thêm mới đặt phòng</w:t>
+            </w:r>
+            <w:r>
+              <w:rPr>
+                <w:noProof/>
+                <w:webHidden/>
+              </w:rPr>
+              <w:tab/>
+            </w:r>
+            <w:r>
+              <w:rPr>
+                <w:noProof/>
+                <w:webHidden/>
+              </w:rPr>
+              <w:fldChar w:fldCharType="begin"/>
+            </w:r>
+            <w:r>
+              <w:rPr>
+                <w:noProof/>
+                <w:webHidden/>
+              </w:rPr>
+              <w:instrText xml:space="preserve"> PAGEREF _Toc41648843 \h </w:instrText>
+            </w:r>
+            <w:r>
+              <w:rPr>
+                <w:noProof/>
+                <w:webHidden/>
+              </w:rPr>
+            </w:r>
+            <w:r>
+              <w:rPr>
+                <w:noProof/>
+                <w:webHidden/>
+              </w:rPr>
+              <w:fldChar w:fldCharType="separate"/>
+            </w:r>
+            <w:r>
+              <w:rPr>
+                <w:noProof/>
+                <w:webHidden/>
+              </w:rPr>
+              <w:t>16</w:t>
+            </w:r>
+            <w:r>
+              <w:rPr>
+                <w:noProof/>
+                <w:webHidden/>
+              </w:rPr>
+              <w:fldChar w:fldCharType="end"/>
+            </w:r>
+          </w:hyperlink>
+        </w:p>
+        <w:p>
+          <w:pPr>
+            <w:pStyle w:val="TOC2"/>
+            <w:tabs>
+              <w:tab w:val="left" w:pos="1333"/>
+              <w:tab w:val="right" w:leader="dot" w:pos="10730"/>
+            </w:tabs>
+            <w:rPr>
+              <w:rFonts w:asciiTheme="minorHAnsi" w:eastAsiaTheme="minorEastAsia" w:hAnsiTheme="minorHAnsi" w:cstheme="minorBidi"/>
+              <w:noProof/>
+              <w:lang w:val="en-US"/>
+            </w:rPr>
+          </w:pPr>
+          <w:hyperlink w:anchor="_Toc41648844" w:history="1">
+            <w:r>
+              <w:rPr>
+                <w:rStyle w:val="Hyperlink"/>
+                <w:noProof/>
+              </w:rPr>
+              <w:t>3.9</w:t>
+            </w:r>
+            <w:r>
+              <w:rPr>
+                <w:rFonts w:asciiTheme="minorHAnsi" w:eastAsiaTheme="minorEastAsia" w:hAnsiTheme="minorHAnsi" w:cstheme="minorBidi"/>
+                <w:noProof/>
+                <w:lang w:val="en-US"/>
+              </w:rPr>
+              <w:tab/>
+            </w:r>
+            <w:r>
+              <w:rPr>
+                <w:rStyle w:val="Hyperlink"/>
+                <w:noProof/>
+              </w:rPr>
+              <w:t>UC</w:t>
+            </w:r>
+            <w:r>
+              <w:rPr>
+                <w:rStyle w:val="Hyperlink"/>
+                <w:noProof/>
+                <w:lang w:val="en-US"/>
+              </w:rPr>
+              <w:t>09: Xem chi tiết đặt phòng (lịch theo phòng)</w:t>
+            </w:r>
+            <w:r>
+              <w:rPr>
+                <w:noProof/>
+                <w:webHidden/>
+              </w:rPr>
+              <w:tab/>
+            </w:r>
+            <w:r>
+              <w:rPr>
+                <w:noProof/>
+                <w:webHidden/>
+              </w:rPr>
+              <w:fldChar w:fldCharType="begin"/>
+            </w:r>
+            <w:r>
+              <w:rPr>
+                <w:noProof/>
+                <w:webHidden/>
+              </w:rPr>
+              <w:instrText xml:space="preserve"> PAGEREF _Toc41648844 \h </w:instrText>
+            </w:r>
+            <w:r>
+              <w:rPr>
+                <w:noProof/>
+                <w:webHidden/>
+              </w:rPr>
+            </w:r>
+            <w:r>
+              <w:rPr>
+                <w:noProof/>
+                <w:webHidden/>
+              </w:rPr>
+              <w:fldChar w:fldCharType="separate"/>
+            </w:r>
+            <w:r>
+              <w:rPr>
+                <w:noProof/>
+                <w:webHidden/>
+              </w:rPr>
+              <w:t>16</w:t>
+            </w:r>
+            <w:r>
+              <w:rPr>
+                <w:noProof/>
+                <w:webHidden/>
+              </w:rPr>
+              <w:fldChar w:fldCharType="end"/>
+            </w:r>
+          </w:hyperlink>
+        </w:p>
+        <w:p>
+          <w:pPr>
+            <w:pStyle w:val="TOC2"/>
+            <w:tabs>
+              <w:tab w:val="left" w:pos="1333"/>
+              <w:tab w:val="right" w:leader="dot" w:pos="10730"/>
+            </w:tabs>
+            <w:rPr>
+              <w:rFonts w:asciiTheme="minorHAnsi" w:eastAsiaTheme="minorEastAsia" w:hAnsiTheme="minorHAnsi" w:cstheme="minorBidi"/>
+              <w:noProof/>
+              <w:lang w:val="en-US"/>
+            </w:rPr>
+          </w:pPr>
+          <w:hyperlink w:anchor="_Toc41648845" w:history="1">
+            <w:r>
+              <w:rPr>
+                <w:rStyle w:val="Hyperlink"/>
+                <w:noProof/>
+              </w:rPr>
+              <w:t>3.10</w:t>
+            </w:r>
+            <w:r>
+              <w:rPr>
+                <w:rFonts w:asciiTheme="minorHAnsi" w:eastAsiaTheme="minorEastAsia" w:hAnsiTheme="minorHAnsi" w:cstheme="minorBidi"/>
+                <w:noProof/>
+                <w:lang w:val="en-US"/>
+              </w:rPr>
+              <w:tab/>
+            </w:r>
+            <w:r>
+              <w:rPr>
+                <w:rStyle w:val="Hyperlink"/>
+                <w:noProof/>
+              </w:rPr>
+              <w:t>UC</w:t>
+            </w:r>
+            <w:r>
+              <w:rPr>
+                <w:rStyle w:val="Hyperlink"/>
+                <w:noProof/>
+                <w:lang w:val="en-US"/>
+              </w:rPr>
+              <w:t>10: Xem chi tiết đặt phòng (lịch theo loại phòng)</w:t>
+            </w:r>
+            <w:r>
+              <w:rPr>
+                <w:noProof/>
+                <w:webHidden/>
+              </w:rPr>
+              <w:tab/>
+            </w:r>
+            <w:r>
+              <w:rPr>
+                <w:noProof/>
+                <w:webHidden/>
+              </w:rPr>
+              <w:fldChar w:fldCharType="begin"/>
+            </w:r>
+            <w:r>
+              <w:rPr>
+                <w:noProof/>
+                <w:webHidden/>
+              </w:rPr>
+              <w:instrText xml:space="preserve"> PAGEREF _Toc41648845 \h </w:instrText>
+            </w:r>
+            <w:r>
+              <w:rPr>
+                <w:noProof/>
+                <w:webHidden/>
+              </w:rPr>
+            </w:r>
+            <w:r>
+              <w:rPr>
+                <w:noProof/>
+                <w:webHidden/>
+              </w:rPr>
+              <w:fldChar w:fldCharType="separate"/>
+            </w:r>
+            <w:r>
+              <w:rPr>
+                <w:noProof/>
+                <w:webHidden/>
+              </w:rPr>
+              <w:t>18</w:t>
+            </w:r>
+            <w:r>
+              <w:rPr>
+                <w:noProof/>
+                <w:webHidden/>
+              </w:rPr>
+              <w:fldChar w:fldCharType="end"/>
+            </w:r>
+          </w:hyperlink>
+        </w:p>
+        <w:p>
+          <w:pPr>
+            <w:pStyle w:val="TOC2"/>
+            <w:tabs>
+              <w:tab w:val="left" w:pos="1333"/>
+              <w:tab w:val="right" w:leader="dot" w:pos="10730"/>
+            </w:tabs>
+            <w:rPr>
+              <w:rFonts w:asciiTheme="minorHAnsi" w:eastAsiaTheme="minorEastAsia" w:hAnsiTheme="minorHAnsi" w:cstheme="minorBidi"/>
+              <w:noProof/>
+              <w:lang w:val="en-US"/>
+            </w:rPr>
+          </w:pPr>
+          <w:hyperlink w:anchor="_Toc41648846" w:history="1">
+            <w:r>
+              <w:rPr>
+                <w:rStyle w:val="Hyperlink"/>
+                <w:noProof/>
+              </w:rPr>
+              <w:t>3.11</w:t>
+            </w:r>
+            <w:r>
+              <w:rPr>
+                <w:rFonts w:asciiTheme="minorHAnsi" w:eastAsiaTheme="minorEastAsia" w:hAnsiTheme="minorHAnsi" w:cstheme="minorBidi"/>
+                <w:noProof/>
+                <w:lang w:val="en-US"/>
+              </w:rPr>
+              <w:tab/>
+            </w:r>
+            <w:r>
+              <w:rPr>
+                <w:rStyle w:val="Hyperlink"/>
+                <w:noProof/>
+              </w:rPr>
+              <w:t>UC</w:t>
+            </w:r>
+            <w:r>
+              <w:rPr>
+                <w:rStyle w:val="Hyperlink"/>
+                <w:noProof/>
+                <w:lang w:val="en-US"/>
+              </w:rPr>
+              <w:t>11: Xem chi tiết đặt phòng (Xem theo ngày)</w:t>
+            </w:r>
+            <w:r>
+              <w:rPr>
+                <w:noProof/>
+                <w:webHidden/>
+              </w:rPr>
+              <w:tab/>
+            </w:r>
+            <w:r>
+              <w:rPr>
+                <w:noProof/>
+                <w:webHidden/>
+              </w:rPr>
+              <w:fldChar w:fldCharType="begin"/>
+            </w:r>
+            <w:r>
+              <w:rPr>
+                <w:noProof/>
+                <w:webHidden/>
+              </w:rPr>
+              <w:instrText xml:space="preserve"> PAGEREF _Toc41648846 \h </w:instrText>
+            </w:r>
+            <w:r>
+              <w:rPr>
+                <w:noProof/>
+                <w:webHidden/>
+              </w:rPr>
+            </w:r>
+            <w:r>
+              <w:rPr>
+                <w:noProof/>
+                <w:webHidden/>
+              </w:rPr>
+              <w:fldChar w:fldCharType="separate"/>
+            </w:r>
+            <w:r>
+              <w:rPr>
+                <w:noProof/>
+                <w:webHidden/>
+              </w:rPr>
+              <w:t>18</w:t>
+            </w:r>
+            <w:r>
+              <w:rPr>
+                <w:noProof/>
+                <w:webHidden/>
+              </w:rPr>
+              <w:fldChar w:fldCharType="end"/>
+            </w:r>
+          </w:hyperlink>
+        </w:p>
+        <w:p>
+          <w:pPr>
+            <w:pStyle w:val="TOC2"/>
+            <w:tabs>
+              <w:tab w:val="left" w:pos="1333"/>
+              <w:tab w:val="right" w:leader="dot" w:pos="10730"/>
+            </w:tabs>
+            <w:rPr>
+              <w:rFonts w:asciiTheme="minorHAnsi" w:eastAsiaTheme="minorEastAsia" w:hAnsiTheme="minorHAnsi" w:cstheme="minorBidi"/>
+              <w:noProof/>
+              <w:lang w:val="en-US"/>
+            </w:rPr>
+          </w:pPr>
+          <w:hyperlink w:anchor="_Toc41648847" w:history="1">
+            <w:r>
+              <w:rPr>
+                <w:rStyle w:val="Hyperlink"/>
+                <w:noProof/>
+              </w:rPr>
+              <w:t>3.12</w:t>
+            </w:r>
+            <w:r>
+              <w:rPr>
+                <w:rFonts w:asciiTheme="minorHAnsi" w:eastAsiaTheme="minorEastAsia" w:hAnsiTheme="minorHAnsi" w:cstheme="minorBidi"/>
+                <w:noProof/>
+                <w:lang w:val="en-US"/>
+              </w:rPr>
+              <w:tab/>
+            </w:r>
+            <w:r>
+              <w:rPr>
+                <w:rStyle w:val="Hyperlink"/>
+                <w:noProof/>
+              </w:rPr>
+              <w:t>UC</w:t>
+            </w:r>
+            <w:r>
+              <w:rPr>
+                <w:rStyle w:val="Hyperlink"/>
+                <w:noProof/>
+                <w:lang w:val="en-US"/>
+              </w:rPr>
+              <w:t>12: Tìm kiếm đặt phòng</w:t>
+            </w:r>
+            <w:r>
+              <w:rPr>
+                <w:noProof/>
+                <w:webHidden/>
+              </w:rPr>
+              <w:tab/>
+            </w:r>
+            <w:r>
+              <w:rPr>
+                <w:noProof/>
+                <w:webHidden/>
+              </w:rPr>
+              <w:fldChar w:fldCharType="begin"/>
+            </w:r>
+            <w:r>
+              <w:rPr>
+                <w:noProof/>
+                <w:webHidden/>
+              </w:rPr>
+              <w:instrText xml:space="preserve"> PAGEREF _Toc41648847 \h </w:instrText>
+            </w:r>
+            <w:r>
+              <w:rPr>
+                <w:noProof/>
+                <w:webHidden/>
+              </w:rPr>
+            </w:r>
+            <w:r>
+              <w:rPr>
+                <w:noProof/>
+                <w:webHidden/>
+              </w:rPr>
+              <w:fldChar w:fldCharType="separate"/>
+            </w:r>
+            <w:r>
+              <w:rPr>
+                <w:noProof/>
+                <w:webHidden/>
+              </w:rPr>
+              <w:t>19</w:t>
+            </w:r>
+            <w:r>
+              <w:rPr>
+                <w:noProof/>
+                <w:webHidden/>
+              </w:rPr>
+              <w:fldChar w:fldCharType="end"/>
+            </w:r>
+          </w:hyperlink>
+        </w:p>
+        <w:p>
+          <w:pPr>
+            <w:pStyle w:val="TOC2"/>
+            <w:tabs>
+              <w:tab w:val="left" w:pos="1333"/>
+              <w:tab w:val="right" w:leader="dot" w:pos="10730"/>
+            </w:tabs>
+            <w:rPr>
+              <w:rFonts w:asciiTheme="minorHAnsi" w:eastAsiaTheme="minorEastAsia" w:hAnsiTheme="minorHAnsi" w:cstheme="minorBidi"/>
+              <w:noProof/>
+              <w:lang w:val="en-US"/>
+            </w:rPr>
+          </w:pPr>
+          <w:hyperlink w:anchor="_Toc41648848" w:history="1">
+            <w:r>
+              <w:rPr>
+                <w:rStyle w:val="Hyperlink"/>
+                <w:noProof/>
+              </w:rPr>
+              <w:t>3.13</w:t>
+            </w:r>
+            <w:r>
+              <w:rPr>
+                <w:rFonts w:asciiTheme="minorHAnsi" w:eastAsiaTheme="minorEastAsia" w:hAnsiTheme="minorHAnsi" w:cstheme="minorBidi"/>
+                <w:noProof/>
+                <w:lang w:val="en-US"/>
+              </w:rPr>
+              <w:tab/>
+            </w:r>
+            <w:r>
+              <w:rPr>
+                <w:rStyle w:val="Hyperlink"/>
+                <w:noProof/>
+              </w:rPr>
+              <w:t>UC</w:t>
+            </w:r>
+            <w:r>
+              <w:rPr>
+                <w:rStyle w:val="Hyperlink"/>
+                <w:noProof/>
+                <w:lang w:val="en-US"/>
+              </w:rPr>
+              <w:t>13: Xem tình trạng kho</w:t>
+            </w:r>
+            <w:r>
+              <w:rPr>
+                <w:noProof/>
+                <w:webHidden/>
+              </w:rPr>
+              <w:tab/>
+            </w:r>
+            <w:r>
+              <w:rPr>
+                <w:noProof/>
+                <w:webHidden/>
+              </w:rPr>
+              <w:fldChar w:fldCharType="begin"/>
+            </w:r>
+            <w:r>
+              <w:rPr>
+                <w:noProof/>
+                <w:webHidden/>
+              </w:rPr>
+              <w:instrText xml:space="preserve"> PAGEREF _Toc41648848 \h </w:instrText>
+            </w:r>
+            <w:r>
+              <w:rPr>
+                <w:noProof/>
+                <w:webHidden/>
+              </w:rPr>
+            </w:r>
+            <w:r>
+              <w:rPr>
+                <w:noProof/>
+                <w:webHidden/>
+              </w:rPr>
+              <w:fldChar w:fldCharType="separate"/>
+            </w:r>
+            <w:r>
+              <w:rPr>
+                <w:noProof/>
+                <w:webHidden/>
+              </w:rPr>
+              <w:t>21</w:t>
+            </w:r>
+            <w:r>
+              <w:rPr>
+                <w:noProof/>
+                <w:webHidden/>
+              </w:rPr>
+              <w:fldChar w:fldCharType="end"/>
+            </w:r>
+          </w:hyperlink>
+        </w:p>
+        <w:p>
+          <w:pPr>
+            <w:pStyle w:val="TOC2"/>
+            <w:tabs>
+              <w:tab w:val="left" w:pos="1333"/>
+              <w:tab w:val="right" w:leader="dot" w:pos="10730"/>
+            </w:tabs>
+            <w:rPr>
+              <w:rFonts w:asciiTheme="minorHAnsi" w:eastAsiaTheme="minorEastAsia" w:hAnsiTheme="minorHAnsi" w:cstheme="minorBidi"/>
+              <w:noProof/>
+              <w:lang w:val="en-US"/>
+            </w:rPr>
+          </w:pPr>
+          <w:hyperlink w:anchor="_Toc41648849" w:history="1">
+            <w:r>
+              <w:rPr>
+                <w:rStyle w:val="Hyperlink"/>
+                <w:noProof/>
+              </w:rPr>
+              <w:t>3.14</w:t>
+            </w:r>
+            <w:r>
+              <w:rPr>
+                <w:rFonts w:asciiTheme="minorHAnsi" w:eastAsiaTheme="minorEastAsia" w:hAnsiTheme="minorHAnsi" w:cstheme="minorBidi"/>
+                <w:noProof/>
+                <w:lang w:val="en-US"/>
+              </w:rPr>
+              <w:tab/>
+            </w:r>
+            <w:r>
+              <w:rPr>
+                <w:rStyle w:val="Hyperlink"/>
+                <w:noProof/>
+              </w:rPr>
+              <w:t>UC</w:t>
+            </w:r>
+            <w:r>
+              <w:rPr>
+                <w:rStyle w:val="Hyperlink"/>
+                <w:noProof/>
+                <w:lang w:val="en-US"/>
+              </w:rPr>
+              <w:t>14: Thêm mới nhập kho</w:t>
+            </w:r>
+            <w:r>
+              <w:rPr>
+                <w:noProof/>
+                <w:webHidden/>
+              </w:rPr>
+              <w:tab/>
+            </w:r>
+            <w:r>
+              <w:rPr>
+                <w:noProof/>
+                <w:webHidden/>
+              </w:rPr>
+              <w:fldChar w:fldCharType="begin"/>
+            </w:r>
+            <w:r>
+              <w:rPr>
+                <w:noProof/>
+                <w:webHidden/>
+              </w:rPr>
+              <w:instrText xml:space="preserve"> PAGEREF _Toc41648849 \h </w:instrText>
+            </w:r>
+            <w:r>
+              <w:rPr>
+                <w:noProof/>
+                <w:webHidden/>
+              </w:rPr>
+            </w:r>
+            <w:r>
+              <w:rPr>
+                <w:noProof/>
+                <w:webHidden/>
+              </w:rPr>
+              <w:fldChar w:fldCharType="separate"/>
+            </w:r>
+            <w:r>
+              <w:rPr>
+                <w:noProof/>
+                <w:webHidden/>
+              </w:rPr>
+              <w:t>21</w:t>
+            </w:r>
+            <w:r>
+              <w:rPr>
+                <w:noProof/>
+                <w:webHidden/>
+              </w:rPr>
+              <w:fldChar w:fldCharType="end"/>
+            </w:r>
+          </w:hyperlink>
+        </w:p>
+        <w:p>
+          <w:pPr>
+            <w:pStyle w:val="TOC2"/>
+            <w:tabs>
+              <w:tab w:val="left" w:pos="1333"/>
+              <w:tab w:val="right" w:leader="dot" w:pos="10730"/>
+            </w:tabs>
+            <w:rPr>
+              <w:rFonts w:asciiTheme="minorHAnsi" w:eastAsiaTheme="minorEastAsia" w:hAnsiTheme="minorHAnsi" w:cstheme="minorBidi"/>
+              <w:noProof/>
+              <w:lang w:val="en-US"/>
+            </w:rPr>
+          </w:pPr>
+          <w:hyperlink w:anchor="_Toc41648850" w:history="1">
+            <w:r>
+              <w:rPr>
+                <w:rStyle w:val="Hyperlink"/>
+                <w:noProof/>
+              </w:rPr>
+              <w:t>3.15</w:t>
+            </w:r>
+            <w:r>
+              <w:rPr>
+                <w:rFonts w:asciiTheme="minorHAnsi" w:eastAsiaTheme="minorEastAsia" w:hAnsiTheme="minorHAnsi" w:cstheme="minorBidi"/>
+                <w:noProof/>
+                <w:lang w:val="en-US"/>
+              </w:rPr>
+              <w:tab/>
+            </w:r>
+            <w:r>
+              <w:rPr>
+                <w:rStyle w:val="Hyperlink"/>
+                <w:noProof/>
+              </w:rPr>
+              <w:t>UC</w:t>
+            </w:r>
+            <w:r>
+              <w:rPr>
+                <w:rStyle w:val="Hyperlink"/>
+                <w:noProof/>
+                <w:lang w:val="en-US"/>
+              </w:rPr>
+              <w:t>15: Lịch sử điều chỉnh kho</w:t>
+            </w:r>
+            <w:r>
+              <w:rPr>
+                <w:noProof/>
+                <w:webHidden/>
+              </w:rPr>
+              <w:tab/>
+            </w:r>
+            <w:r>
+              <w:rPr>
+                <w:noProof/>
+                <w:webHidden/>
+              </w:rPr>
+              <w:fldChar w:fldCharType="begin"/>
+            </w:r>
+            <w:r>
+              <w:rPr>
+                <w:noProof/>
+                <w:webHidden/>
+              </w:rPr>
+              <w:instrText xml:space="preserve"> PAGEREF _Toc41648850 \h </w:instrText>
+            </w:r>
+            <w:r>
+              <w:rPr>
+                <w:noProof/>
+                <w:webHidden/>
+              </w:rPr>
+            </w:r>
+            <w:r>
+              <w:rPr>
+                <w:noProof/>
+                <w:webHidden/>
+              </w:rPr>
+              <w:fldChar w:fldCharType="separate"/>
+            </w:r>
+            <w:r>
+              <w:rPr>
+                <w:noProof/>
+                <w:webHidden/>
+              </w:rPr>
+              <w:t>22</w:t>
+            </w:r>
+            <w:r>
+              <w:rPr>
+                <w:noProof/>
+                <w:webHidden/>
+              </w:rPr>
+              <w:fldChar w:fldCharType="end"/>
+            </w:r>
+          </w:hyperlink>
+        </w:p>
+        <w:p>
+          <w:pPr>
+            <w:pStyle w:val="TOC2"/>
+            <w:tabs>
+              <w:tab w:val="left" w:pos="1333"/>
+              <w:tab w:val="right" w:leader="dot" w:pos="10730"/>
+            </w:tabs>
+            <w:rPr>
+              <w:rFonts w:asciiTheme="minorHAnsi" w:eastAsiaTheme="minorEastAsia" w:hAnsiTheme="minorHAnsi" w:cstheme="minorBidi"/>
+              <w:noProof/>
+              <w:lang w:val="en-US"/>
+            </w:rPr>
+          </w:pPr>
+          <w:hyperlink w:anchor="_Toc41648851" w:history="1">
+            <w:r>
+              <w:rPr>
+                <w:rStyle w:val="Hyperlink"/>
+                <w:noProof/>
+              </w:rPr>
+              <w:t>3.16</w:t>
+            </w:r>
+            <w:r>
+              <w:rPr>
+                <w:rFonts w:asciiTheme="minorHAnsi" w:eastAsiaTheme="minorEastAsia" w:hAnsiTheme="minorHAnsi" w:cstheme="minorBidi"/>
+                <w:noProof/>
+                <w:lang w:val="en-US"/>
+              </w:rPr>
+              <w:tab/>
+            </w:r>
+            <w:r>
+              <w:rPr>
+                <w:rStyle w:val="Hyperlink"/>
+                <w:noProof/>
+              </w:rPr>
+              <w:t>UC</w:t>
+            </w:r>
+            <w:r>
+              <w:rPr>
+                <w:rStyle w:val="Hyperlink"/>
+                <w:noProof/>
+                <w:lang w:val="en-US"/>
+              </w:rPr>
+              <w:t>16: Kiểm kho và tạo phiếu</w:t>
+            </w:r>
+            <w:r>
+              <w:rPr>
+                <w:noProof/>
+                <w:webHidden/>
+              </w:rPr>
+              <w:tab/>
+            </w:r>
+            <w:r>
+              <w:rPr>
+                <w:noProof/>
+                <w:webHidden/>
+              </w:rPr>
+              <w:fldChar w:fldCharType="begin"/>
+            </w:r>
+            <w:r>
+              <w:rPr>
+                <w:noProof/>
+                <w:webHidden/>
+              </w:rPr>
+              <w:instrText xml:space="preserve"> PAGEREF _Toc41648851 \h </w:instrText>
+            </w:r>
+            <w:r>
+              <w:rPr>
+                <w:noProof/>
+                <w:webHidden/>
+              </w:rPr>
+            </w:r>
+            <w:r>
+              <w:rPr>
+                <w:noProof/>
+                <w:webHidden/>
+              </w:rPr>
+              <w:fldChar w:fldCharType="separate"/>
+            </w:r>
+            <w:r>
+              <w:rPr>
+                <w:noProof/>
+                <w:webHidden/>
+              </w:rPr>
+              <w:t>23</w:t>
+            </w:r>
+            <w:r>
+              <w:rPr>
+                <w:noProof/>
+                <w:webHidden/>
+              </w:rPr>
+              <w:fldChar w:fldCharType="end"/>
+            </w:r>
+          </w:hyperlink>
+        </w:p>
+        <w:p>
+          <w:pPr>
+            <w:pStyle w:val="TOC2"/>
+            <w:tabs>
+              <w:tab w:val="left" w:pos="1333"/>
+              <w:tab w:val="right" w:leader="dot" w:pos="10730"/>
+            </w:tabs>
+            <w:rPr>
+              <w:rFonts w:asciiTheme="minorHAnsi" w:eastAsiaTheme="minorEastAsia" w:hAnsiTheme="minorHAnsi" w:cstheme="minorBidi"/>
+              <w:noProof/>
+              <w:lang w:val="en-US"/>
+            </w:rPr>
+          </w:pPr>
+          <w:hyperlink w:anchor="_Toc41648852" w:history="1">
+            <w:r>
+              <w:rPr>
+                <w:rStyle w:val="Hyperlink"/>
+                <w:noProof/>
+              </w:rPr>
+              <w:t>3.17</w:t>
+            </w:r>
+            <w:r>
+              <w:rPr>
+                <w:rFonts w:asciiTheme="minorHAnsi" w:eastAsiaTheme="minorEastAsia" w:hAnsiTheme="minorHAnsi" w:cstheme="minorBidi"/>
+                <w:noProof/>
+                <w:lang w:val="en-US"/>
+              </w:rPr>
+              <w:tab/>
+            </w:r>
+            <w:r>
+              <w:rPr>
+                <w:rStyle w:val="Hyperlink"/>
+                <w:noProof/>
+              </w:rPr>
+              <w:t>UC</w:t>
+            </w:r>
+            <w:r>
+              <w:rPr>
+                <w:rStyle w:val="Hyperlink"/>
+                <w:noProof/>
+                <w:lang w:val="en-US"/>
+              </w:rPr>
+              <w:t>17: Quản lý hệ thống</w:t>
+            </w:r>
+            <w:r>
+              <w:rPr>
+                <w:noProof/>
+                <w:webHidden/>
+              </w:rPr>
+              <w:tab/>
+            </w:r>
+            <w:r>
+              <w:rPr>
+                <w:noProof/>
+                <w:webHidden/>
+              </w:rPr>
+              <w:fldChar w:fldCharType="begin"/>
+            </w:r>
+            <w:r>
+              <w:rPr>
+                <w:noProof/>
+                <w:webHidden/>
+              </w:rPr>
+              <w:instrText xml:space="preserve"> PAGEREF _Toc41648852 \h </w:instrText>
+            </w:r>
+            <w:r>
+              <w:rPr>
+                <w:noProof/>
+                <w:webHidden/>
+              </w:rPr>
+            </w:r>
+            <w:r>
+              <w:rPr>
+                <w:noProof/>
+                <w:webHidden/>
+              </w:rPr>
+              <w:fldChar w:fldCharType="separate"/>
+            </w:r>
+            <w:r>
+              <w:rPr>
+                <w:noProof/>
+                <w:webHidden/>
+              </w:rPr>
+              <w:t>23</w:t>
+            </w:r>
+            <w:r>
+              <w:rPr>
+                <w:noProof/>
+                <w:webHidden/>
+              </w:rPr>
+              <w:fldChar w:fldCharType="end"/>
+            </w:r>
+          </w:hyperlink>
+        </w:p>
+        <w:p>
+          <w:pPr>
+            <w:pStyle w:val="TOC2"/>
+            <w:tabs>
+              <w:tab w:val="left" w:pos="1333"/>
+              <w:tab w:val="right" w:leader="dot" w:pos="10730"/>
+            </w:tabs>
+            <w:rPr>
+              <w:rFonts w:asciiTheme="minorHAnsi" w:eastAsiaTheme="minorEastAsia" w:hAnsiTheme="minorHAnsi" w:cstheme="minorBidi"/>
+              <w:noProof/>
+              <w:lang w:val="en-US"/>
+            </w:rPr>
+          </w:pPr>
+          <w:hyperlink w:anchor="_Toc41648853" w:history="1">
+            <w:r>
+              <w:rPr>
+                <w:rStyle w:val="Hyperlink"/>
+                <w:noProof/>
+              </w:rPr>
+              <w:t>3.18</w:t>
+            </w:r>
+            <w:r>
+              <w:rPr>
+                <w:rFonts w:asciiTheme="minorHAnsi" w:eastAsiaTheme="minorEastAsia" w:hAnsiTheme="minorHAnsi" w:cstheme="minorBidi"/>
+                <w:noProof/>
+                <w:lang w:val="en-US"/>
+              </w:rPr>
+              <w:tab/>
+            </w:r>
+            <w:r>
+              <w:rPr>
+                <w:rStyle w:val="Hyperlink"/>
+                <w:noProof/>
+              </w:rPr>
+              <w:t>UC</w:t>
+            </w:r>
+            <w:r>
+              <w:rPr>
+                <w:rStyle w:val="Hyperlink"/>
+                <w:noProof/>
+                <w:lang w:val="en-US"/>
+              </w:rPr>
+              <w:t>18: Thêm mới cách tính tiền</w:t>
+            </w:r>
+            <w:r>
+              <w:rPr>
+                <w:noProof/>
+                <w:webHidden/>
+              </w:rPr>
+              <w:tab/>
+            </w:r>
+            <w:r>
+              <w:rPr>
+                <w:noProof/>
+                <w:webHidden/>
+              </w:rPr>
+              <w:fldChar w:fldCharType="begin"/>
+            </w:r>
+            <w:r>
+              <w:rPr>
+                <w:noProof/>
+                <w:webHidden/>
+              </w:rPr>
+              <w:instrText xml:space="preserve"> PAGEREF _Toc41648853 \h </w:instrText>
+            </w:r>
+            <w:r>
+              <w:rPr>
+                <w:noProof/>
+                <w:webHidden/>
+              </w:rPr>
+            </w:r>
+            <w:r>
+              <w:rPr>
+                <w:noProof/>
+                <w:webHidden/>
+              </w:rPr>
+              <w:fldChar w:fldCharType="separate"/>
+            </w:r>
+            <w:r>
+              <w:rPr>
+                <w:noProof/>
+                <w:webHidden/>
+              </w:rPr>
+              <w:t>24</w:t>
+            </w:r>
+            <w:r>
+              <w:rPr>
+                <w:noProof/>
+                <w:webHidden/>
+              </w:rPr>
+              <w:fldChar w:fldCharType="end"/>
+            </w:r>
+          </w:hyperlink>
+        </w:p>
+        <w:p>
+          <w:pPr>
+            <w:pStyle w:val="TOC2"/>
+            <w:tabs>
+              <w:tab w:val="left" w:pos="1333"/>
+              <w:tab w:val="right" w:leader="dot" w:pos="10730"/>
+            </w:tabs>
+            <w:rPr>
+              <w:rFonts w:asciiTheme="minorHAnsi" w:eastAsiaTheme="minorEastAsia" w:hAnsiTheme="minorHAnsi" w:cstheme="minorBidi"/>
+              <w:noProof/>
+              <w:lang w:val="en-US"/>
+            </w:rPr>
+          </w:pPr>
+          <w:hyperlink w:anchor="_Toc41648854" w:history="1">
+            <w:r>
+              <w:rPr>
+                <w:rStyle w:val="Hyperlink"/>
+                <w:noProof/>
+              </w:rPr>
+              <w:t>3.19</w:t>
+            </w:r>
+            <w:r>
+              <w:rPr>
+                <w:rFonts w:asciiTheme="minorHAnsi" w:eastAsiaTheme="minorEastAsia" w:hAnsiTheme="minorHAnsi" w:cstheme="minorBidi"/>
+                <w:noProof/>
+                <w:lang w:val="en-US"/>
+              </w:rPr>
+              <w:tab/>
+            </w:r>
+            <w:r>
+              <w:rPr>
+                <w:rStyle w:val="Hyperlink"/>
+                <w:noProof/>
+              </w:rPr>
+              <w:t>UC</w:t>
+            </w:r>
+            <w:r>
+              <w:rPr>
+                <w:rStyle w:val="Hyperlink"/>
+                <w:noProof/>
+                <w:lang w:val="en-US"/>
+              </w:rPr>
+              <w:t>19: Chỉnh sửa cách tính tiền</w:t>
+            </w:r>
+            <w:r>
+              <w:rPr>
+                <w:noProof/>
+                <w:webHidden/>
+              </w:rPr>
+              <w:tab/>
+            </w:r>
+            <w:r>
+              <w:rPr>
+                <w:noProof/>
+                <w:webHidden/>
+              </w:rPr>
+              <w:fldChar w:fldCharType="begin"/>
+            </w:r>
+            <w:r>
+              <w:rPr>
+                <w:noProof/>
+                <w:webHidden/>
+              </w:rPr>
+              <w:instrText xml:space="preserve"> PAGEREF _Toc41648854 \h </w:instrText>
+            </w:r>
+            <w:r>
+              <w:rPr>
+                <w:noProof/>
+                <w:webHidden/>
+              </w:rPr>
+            </w:r>
+            <w:r>
+              <w:rPr>
+                <w:noProof/>
+                <w:webHidden/>
+              </w:rPr>
+              <w:fldChar w:fldCharType="separate"/>
+            </w:r>
+            <w:r>
+              <w:rPr>
+                <w:noProof/>
+                <w:webHidden/>
+              </w:rPr>
+              <w:t>24</w:t>
+            </w:r>
+            <w:r>
+              <w:rPr>
+                <w:noProof/>
+                <w:webHidden/>
+              </w:rPr>
+              <w:fldChar w:fldCharType="end"/>
+            </w:r>
+          </w:hyperlink>
+        </w:p>
+        <w:p>
+          <w:pPr>
+            <w:pStyle w:val="TOC2"/>
+            <w:tabs>
+              <w:tab w:val="left" w:pos="1333"/>
+              <w:tab w:val="right" w:leader="dot" w:pos="10730"/>
+            </w:tabs>
+            <w:rPr>
+              <w:rFonts w:asciiTheme="minorHAnsi" w:eastAsiaTheme="minorEastAsia" w:hAnsiTheme="minorHAnsi" w:cstheme="minorBidi"/>
+              <w:noProof/>
+              <w:lang w:val="en-US"/>
+            </w:rPr>
+          </w:pPr>
+          <w:hyperlink w:anchor="_Toc41648855" w:history="1">
+            <w:r>
+              <w:rPr>
+                <w:rStyle w:val="Hyperlink"/>
+                <w:noProof/>
+              </w:rPr>
+              <w:t>3.20</w:t>
+            </w:r>
+            <w:r>
+              <w:rPr>
+                <w:rFonts w:asciiTheme="minorHAnsi" w:eastAsiaTheme="minorEastAsia" w:hAnsiTheme="minorHAnsi" w:cstheme="minorBidi"/>
+                <w:noProof/>
+                <w:lang w:val="en-US"/>
+              </w:rPr>
+              <w:tab/>
+            </w:r>
+            <w:r>
+              <w:rPr>
+                <w:rStyle w:val="Hyperlink"/>
+                <w:noProof/>
+              </w:rPr>
+              <w:t>UC</w:t>
+            </w:r>
+            <w:r>
+              <w:rPr>
+                <w:rStyle w:val="Hyperlink"/>
+                <w:noProof/>
+                <w:lang w:val="en-US"/>
+              </w:rPr>
+              <w:t>20: Xóa cách tính tiền</w:t>
+            </w:r>
+            <w:r>
+              <w:rPr>
+                <w:noProof/>
+                <w:webHidden/>
+              </w:rPr>
+              <w:tab/>
+            </w:r>
+            <w:r>
+              <w:rPr>
+                <w:noProof/>
+                <w:webHidden/>
+              </w:rPr>
+              <w:fldChar w:fldCharType="begin"/>
+            </w:r>
+            <w:r>
+              <w:rPr>
+                <w:noProof/>
+                <w:webHidden/>
+              </w:rPr>
+              <w:instrText xml:space="preserve"> PAGEREF _Toc41648855 \h </w:instrText>
+            </w:r>
+            <w:r>
+              <w:rPr>
+                <w:noProof/>
+                <w:webHidden/>
+              </w:rPr>
+            </w:r>
+            <w:r>
+              <w:rPr>
+                <w:noProof/>
+                <w:webHidden/>
+              </w:rPr>
+              <w:fldChar w:fldCharType="separate"/>
+            </w:r>
+            <w:r>
+              <w:rPr>
+                <w:noProof/>
+                <w:webHidden/>
+              </w:rPr>
+              <w:t>25</w:t>
+            </w:r>
+            <w:r>
+              <w:rPr>
+                <w:noProof/>
+                <w:webHidden/>
+              </w:rPr>
+              <w:fldChar w:fldCharType="end"/>
+            </w:r>
+          </w:hyperlink>
+        </w:p>
+        <w:p>
+          <w:pPr>
+            <w:pStyle w:val="TOC2"/>
+            <w:tabs>
+              <w:tab w:val="left" w:pos="1333"/>
+              <w:tab w:val="right" w:leader="dot" w:pos="10730"/>
+            </w:tabs>
+            <w:rPr>
+              <w:rFonts w:asciiTheme="minorHAnsi" w:eastAsiaTheme="minorEastAsia" w:hAnsiTheme="minorHAnsi" w:cstheme="minorBidi"/>
+              <w:noProof/>
+              <w:lang w:val="en-US"/>
+            </w:rPr>
+          </w:pPr>
+          <w:hyperlink w:anchor="_Toc41648856" w:history="1">
+            <w:r>
+              <w:rPr>
+                <w:rStyle w:val="Hyperlink"/>
+                <w:noProof/>
+              </w:rPr>
+              <w:t>3.21</w:t>
+            </w:r>
+            <w:r>
+              <w:rPr>
+                <w:rFonts w:asciiTheme="minorHAnsi" w:eastAsiaTheme="minorEastAsia" w:hAnsiTheme="minorHAnsi" w:cstheme="minorBidi"/>
+                <w:noProof/>
+                <w:lang w:val="en-US"/>
+              </w:rPr>
+              <w:tab/>
+            </w:r>
+            <w:r>
+              <w:rPr>
+                <w:rStyle w:val="Hyperlink"/>
+                <w:noProof/>
+              </w:rPr>
+              <w:t>UC</w:t>
+            </w:r>
+            <w:r>
+              <w:rPr>
+                <w:rStyle w:val="Hyperlink"/>
+                <w:noProof/>
+                <w:lang w:val="en-US"/>
+              </w:rPr>
+              <w:t>21: Thêm mới loại phòng</w:t>
+            </w:r>
+            <w:r>
+              <w:rPr>
+                <w:noProof/>
+                <w:webHidden/>
+              </w:rPr>
+              <w:tab/>
+            </w:r>
+            <w:r>
+              <w:rPr>
+                <w:noProof/>
+                <w:webHidden/>
+              </w:rPr>
+              <w:fldChar w:fldCharType="begin"/>
+            </w:r>
+            <w:r>
+              <w:rPr>
+                <w:noProof/>
+                <w:webHidden/>
+              </w:rPr>
+              <w:instrText xml:space="preserve"> PAGEREF _Toc41648856 \h </w:instrText>
+            </w:r>
+            <w:r>
+              <w:rPr>
+                <w:noProof/>
+                <w:webHidden/>
+              </w:rPr>
+            </w:r>
+            <w:r>
+              <w:rPr>
+                <w:noProof/>
+                <w:webHidden/>
+              </w:rPr>
+              <w:fldChar w:fldCharType="separate"/>
+            </w:r>
+            <w:r>
+              <w:rPr>
+                <w:noProof/>
+                <w:webHidden/>
+              </w:rPr>
+              <w:t>26</w:t>
+            </w:r>
+            <w:r>
+              <w:rPr>
+                <w:noProof/>
+                <w:webHidden/>
+              </w:rPr>
+              <w:fldChar w:fldCharType="end"/>
+            </w:r>
+          </w:hyperlink>
+        </w:p>
+        <w:p>
+          <w:pPr>
+            <w:pStyle w:val="TOC2"/>
+            <w:tabs>
+              <w:tab w:val="left" w:pos="1333"/>
+              <w:tab w:val="right" w:leader="dot" w:pos="10730"/>
+            </w:tabs>
+            <w:rPr>
+              <w:rFonts w:asciiTheme="minorHAnsi" w:eastAsiaTheme="minorEastAsia" w:hAnsiTheme="minorHAnsi" w:cstheme="minorBidi"/>
+              <w:noProof/>
+              <w:lang w:val="en-US"/>
+            </w:rPr>
+          </w:pPr>
+          <w:hyperlink w:anchor="_Toc41648857" w:history="1">
+            <w:r>
+              <w:rPr>
+                <w:rStyle w:val="Hyperlink"/>
+                <w:noProof/>
+              </w:rPr>
+              <w:t>3.22</w:t>
+            </w:r>
+            <w:r>
+              <w:rPr>
+                <w:rFonts w:asciiTheme="minorHAnsi" w:eastAsiaTheme="minorEastAsia" w:hAnsiTheme="minorHAnsi" w:cstheme="minorBidi"/>
+                <w:noProof/>
+                <w:lang w:val="en-US"/>
+              </w:rPr>
+              <w:tab/>
+            </w:r>
+            <w:r>
+              <w:rPr>
+                <w:rStyle w:val="Hyperlink"/>
+                <w:noProof/>
+              </w:rPr>
+              <w:t>UC</w:t>
+            </w:r>
+            <w:r>
+              <w:rPr>
+                <w:rStyle w:val="Hyperlink"/>
+                <w:noProof/>
+                <w:lang w:val="en-US"/>
+              </w:rPr>
+              <w:t>22: Chỉnh sửa loại phòng</w:t>
+            </w:r>
+            <w:r>
+              <w:rPr>
+                <w:noProof/>
+                <w:webHidden/>
+              </w:rPr>
+              <w:tab/>
+            </w:r>
+            <w:r>
+              <w:rPr>
+                <w:noProof/>
+                <w:webHidden/>
+              </w:rPr>
+              <w:fldChar w:fldCharType="begin"/>
+            </w:r>
+            <w:r>
+              <w:rPr>
+                <w:noProof/>
+                <w:webHidden/>
+              </w:rPr>
+              <w:instrText xml:space="preserve"> PAGEREF _Toc41648857 \h </w:instrText>
+            </w:r>
+            <w:r>
+              <w:rPr>
+                <w:noProof/>
+                <w:webHidden/>
+              </w:rPr>
+            </w:r>
+            <w:r>
+              <w:rPr>
+                <w:noProof/>
+                <w:webHidden/>
+              </w:rPr>
+              <w:fldChar w:fldCharType="separate"/>
+            </w:r>
+            <w:r>
+              <w:rPr>
+                <w:noProof/>
+                <w:webHidden/>
+              </w:rPr>
+              <w:t>26</w:t>
+            </w:r>
+            <w:r>
+              <w:rPr>
+                <w:noProof/>
+                <w:webHidden/>
+              </w:rPr>
+              <w:fldChar w:fldCharType="end"/>
+            </w:r>
+          </w:hyperlink>
+        </w:p>
+        <w:p>
+          <w:pPr>
+            <w:pStyle w:val="TOC2"/>
+            <w:tabs>
+              <w:tab w:val="left" w:pos="1333"/>
+              <w:tab w:val="right" w:leader="dot" w:pos="10730"/>
+            </w:tabs>
+            <w:rPr>
+              <w:rFonts w:asciiTheme="minorHAnsi" w:eastAsiaTheme="minorEastAsia" w:hAnsiTheme="minorHAnsi" w:cstheme="minorBidi"/>
+              <w:noProof/>
+              <w:lang w:val="en-US"/>
+            </w:rPr>
+          </w:pPr>
+          <w:hyperlink w:anchor="_Toc41648858" w:history="1">
+            <w:r>
+              <w:rPr>
+                <w:rStyle w:val="Hyperlink"/>
+                <w:noProof/>
+              </w:rPr>
+              <w:t>3.23</w:t>
+            </w:r>
+            <w:r>
+              <w:rPr>
+                <w:rFonts w:asciiTheme="minorHAnsi" w:eastAsiaTheme="minorEastAsia" w:hAnsiTheme="minorHAnsi" w:cstheme="minorBidi"/>
+                <w:noProof/>
+                <w:lang w:val="en-US"/>
+              </w:rPr>
+              <w:tab/>
+            </w:r>
+            <w:r>
+              <w:rPr>
+                <w:rStyle w:val="Hyperlink"/>
+                <w:noProof/>
+              </w:rPr>
+              <w:t>UC</w:t>
+            </w:r>
+            <w:r>
+              <w:rPr>
+                <w:rStyle w:val="Hyperlink"/>
+                <w:noProof/>
+                <w:lang w:val="en-US"/>
+              </w:rPr>
+              <w:t>23: Xóa loại phòng</w:t>
+            </w:r>
+            <w:r>
+              <w:rPr>
+                <w:noProof/>
+                <w:webHidden/>
+              </w:rPr>
+              <w:tab/>
+            </w:r>
+            <w:r>
+              <w:rPr>
+                <w:noProof/>
+                <w:webHidden/>
+              </w:rPr>
+              <w:fldChar w:fldCharType="begin"/>
+            </w:r>
+            <w:r>
+              <w:rPr>
+                <w:noProof/>
+                <w:webHidden/>
+              </w:rPr>
+              <w:instrText xml:space="preserve"> PAGEREF _Toc41648858 \h </w:instrText>
+            </w:r>
+            <w:r>
+              <w:rPr>
+                <w:noProof/>
+                <w:webHidden/>
+              </w:rPr>
+            </w:r>
+            <w:r>
+              <w:rPr>
+                <w:noProof/>
+                <w:webHidden/>
+              </w:rPr>
+              <w:fldChar w:fldCharType="separate"/>
+            </w:r>
+            <w:r>
+              <w:rPr>
+                <w:noProof/>
+                <w:webHidden/>
+              </w:rPr>
+              <w:t>27</w:t>
+            </w:r>
+            <w:r>
+              <w:rPr>
+                <w:noProof/>
+                <w:webHidden/>
+              </w:rPr>
+              <w:fldChar w:fldCharType="end"/>
+            </w:r>
+          </w:hyperlink>
+        </w:p>
+        <w:p>
+          <w:pPr>
+            <w:pStyle w:val="TOC2"/>
+            <w:tabs>
+              <w:tab w:val="left" w:pos="1333"/>
+              <w:tab w:val="right" w:leader="dot" w:pos="10730"/>
+            </w:tabs>
+            <w:rPr>
+              <w:rFonts w:asciiTheme="minorHAnsi" w:eastAsiaTheme="minorEastAsia" w:hAnsiTheme="minorHAnsi" w:cstheme="minorBidi"/>
+              <w:noProof/>
+              <w:lang w:val="en-US"/>
+            </w:rPr>
+          </w:pPr>
+          <w:hyperlink w:anchor="_Toc41648859" w:history="1">
+            <w:r>
+              <w:rPr>
+                <w:rStyle w:val="Hyperlink"/>
+                <w:noProof/>
+              </w:rPr>
+              <w:t>3.24</w:t>
+            </w:r>
+            <w:r>
+              <w:rPr>
+                <w:rFonts w:asciiTheme="minorHAnsi" w:eastAsiaTheme="minorEastAsia" w:hAnsiTheme="minorHAnsi" w:cstheme="minorBidi"/>
+                <w:noProof/>
+                <w:lang w:val="en-US"/>
+              </w:rPr>
+              <w:tab/>
+            </w:r>
+            <w:r>
+              <w:rPr>
+                <w:rStyle w:val="Hyperlink"/>
+                <w:noProof/>
+              </w:rPr>
+              <w:t>UC</w:t>
+            </w:r>
+            <w:r>
+              <w:rPr>
+                <w:rStyle w:val="Hyperlink"/>
+                <w:noProof/>
+                <w:lang w:val="en-US"/>
+              </w:rPr>
+              <w:t>24: Thêm mới phòng</w:t>
+            </w:r>
+            <w:r>
+              <w:rPr>
+                <w:noProof/>
+                <w:webHidden/>
+              </w:rPr>
+              <w:tab/>
+            </w:r>
+            <w:r>
+              <w:rPr>
+                <w:noProof/>
+                <w:webHidden/>
+              </w:rPr>
+              <w:fldChar w:fldCharType="begin"/>
+            </w:r>
+            <w:r>
+              <w:rPr>
+                <w:noProof/>
+                <w:webHidden/>
+              </w:rPr>
+              <w:instrText xml:space="preserve"> PAGEREF _Toc41648859 \h </w:instrText>
+            </w:r>
+            <w:r>
+              <w:rPr>
+                <w:noProof/>
+                <w:webHidden/>
+              </w:rPr>
+            </w:r>
+            <w:r>
+              <w:rPr>
+                <w:noProof/>
+                <w:webHidden/>
+              </w:rPr>
+              <w:fldChar w:fldCharType="separate"/>
+            </w:r>
+            <w:r>
+              <w:rPr>
+                <w:noProof/>
+                <w:webHidden/>
+              </w:rPr>
+              <w:t>28</w:t>
+            </w:r>
+            <w:r>
+              <w:rPr>
+                <w:noProof/>
+                <w:webHidden/>
+              </w:rPr>
+              <w:fldChar w:fldCharType="end"/>
+            </w:r>
+          </w:hyperlink>
+        </w:p>
+        <w:p>
+          <w:pPr>
+            <w:pStyle w:val="TOC2"/>
+            <w:tabs>
+              <w:tab w:val="left" w:pos="1333"/>
+              <w:tab w:val="right" w:leader="dot" w:pos="10730"/>
+            </w:tabs>
+            <w:rPr>
+              <w:rFonts w:asciiTheme="minorHAnsi" w:eastAsiaTheme="minorEastAsia" w:hAnsiTheme="minorHAnsi" w:cstheme="minorBidi"/>
+              <w:noProof/>
+              <w:lang w:val="en-US"/>
+            </w:rPr>
+          </w:pPr>
+          <w:hyperlink w:anchor="_Toc41648860" w:history="1">
+            <w:r>
+              <w:rPr>
+                <w:rStyle w:val="Hyperlink"/>
+                <w:noProof/>
+              </w:rPr>
+              <w:t>3.25</w:t>
+            </w:r>
+            <w:r>
+              <w:rPr>
+                <w:rFonts w:asciiTheme="minorHAnsi" w:eastAsiaTheme="minorEastAsia" w:hAnsiTheme="minorHAnsi" w:cstheme="minorBidi"/>
+                <w:noProof/>
+                <w:lang w:val="en-US"/>
+              </w:rPr>
+              <w:tab/>
+            </w:r>
+            <w:r>
+              <w:rPr>
+                <w:rStyle w:val="Hyperlink"/>
+                <w:noProof/>
+              </w:rPr>
+              <w:t>UC</w:t>
+            </w:r>
+            <w:r>
+              <w:rPr>
+                <w:rStyle w:val="Hyperlink"/>
+                <w:noProof/>
+                <w:lang w:val="en-US"/>
+              </w:rPr>
+              <w:t>25: Chỉnh sửa phòng</w:t>
+            </w:r>
+            <w:r>
+              <w:rPr>
+                <w:noProof/>
+                <w:webHidden/>
+              </w:rPr>
+              <w:tab/>
+            </w:r>
+            <w:r>
+              <w:rPr>
+                <w:noProof/>
+                <w:webHidden/>
+              </w:rPr>
+              <w:fldChar w:fldCharType="begin"/>
+            </w:r>
+            <w:r>
+              <w:rPr>
+                <w:noProof/>
+                <w:webHidden/>
+              </w:rPr>
+              <w:instrText xml:space="preserve"> PAGEREF _Toc41648860 \h </w:instrText>
+            </w:r>
+            <w:r>
+              <w:rPr>
+                <w:noProof/>
+                <w:webHidden/>
+              </w:rPr>
+            </w:r>
+            <w:r>
+              <w:rPr>
+                <w:noProof/>
+                <w:webHidden/>
+              </w:rPr>
+              <w:fldChar w:fldCharType="separate"/>
+            </w:r>
+            <w:r>
+              <w:rPr>
+                <w:noProof/>
+                <w:webHidden/>
+              </w:rPr>
+              <w:t>28</w:t>
+            </w:r>
+            <w:r>
+              <w:rPr>
+                <w:noProof/>
+                <w:webHidden/>
+              </w:rPr>
+              <w:fldChar w:fldCharType="end"/>
+            </w:r>
+          </w:hyperlink>
+        </w:p>
+        <w:p>
+          <w:pPr>
+            <w:pStyle w:val="TOC2"/>
+            <w:tabs>
+              <w:tab w:val="left" w:pos="1333"/>
+              <w:tab w:val="right" w:leader="dot" w:pos="10730"/>
+            </w:tabs>
+            <w:rPr>
+              <w:rFonts w:asciiTheme="minorHAnsi" w:eastAsiaTheme="minorEastAsia" w:hAnsiTheme="minorHAnsi" w:cstheme="minorBidi"/>
+              <w:noProof/>
+              <w:lang w:val="en-US"/>
+            </w:rPr>
+          </w:pPr>
+          <w:hyperlink w:anchor="_Toc41648861" w:history="1">
+            <w:r>
+              <w:rPr>
+                <w:rStyle w:val="Hyperlink"/>
+                <w:noProof/>
+              </w:rPr>
+              <w:t>3.26</w:t>
+            </w:r>
+            <w:r>
+              <w:rPr>
+                <w:rFonts w:asciiTheme="minorHAnsi" w:eastAsiaTheme="minorEastAsia" w:hAnsiTheme="minorHAnsi" w:cstheme="minorBidi"/>
+                <w:noProof/>
+                <w:lang w:val="en-US"/>
+              </w:rPr>
+              <w:tab/>
+            </w:r>
+            <w:r>
+              <w:rPr>
+                <w:rStyle w:val="Hyperlink"/>
+                <w:noProof/>
+              </w:rPr>
+              <w:t>UC</w:t>
+            </w:r>
+            <w:r>
+              <w:rPr>
+                <w:rStyle w:val="Hyperlink"/>
+                <w:noProof/>
+                <w:lang w:val="en-US"/>
+              </w:rPr>
+              <w:t>26: Xóa phòng</w:t>
+            </w:r>
+            <w:r>
+              <w:rPr>
+                <w:noProof/>
+                <w:webHidden/>
+              </w:rPr>
+              <w:tab/>
+            </w:r>
+            <w:r>
+              <w:rPr>
+                <w:noProof/>
+                <w:webHidden/>
+              </w:rPr>
+              <w:fldChar w:fldCharType="begin"/>
+            </w:r>
+            <w:r>
+              <w:rPr>
+                <w:noProof/>
+                <w:webHidden/>
+              </w:rPr>
+              <w:instrText xml:space="preserve"> PAGEREF _Toc41648861 \h </w:instrText>
+            </w:r>
+            <w:r>
+              <w:rPr>
+                <w:noProof/>
+                <w:webHidden/>
+              </w:rPr>
+            </w:r>
+            <w:r>
+              <w:rPr>
+                <w:noProof/>
+                <w:webHidden/>
+              </w:rPr>
+              <w:fldChar w:fldCharType="separate"/>
+            </w:r>
+            <w:r>
+              <w:rPr>
+                <w:noProof/>
+                <w:webHidden/>
+              </w:rPr>
+              <w:t>29</w:t>
+            </w:r>
+            <w:r>
+              <w:rPr>
+                <w:noProof/>
+                <w:webHidden/>
+              </w:rPr>
+              <w:fldChar w:fldCharType="end"/>
+            </w:r>
+          </w:hyperlink>
+        </w:p>
+        <w:p>
+          <w:pPr>
+            <w:pStyle w:val="TOC2"/>
+            <w:tabs>
+              <w:tab w:val="left" w:pos="1333"/>
+              <w:tab w:val="right" w:leader="dot" w:pos="10730"/>
+            </w:tabs>
+            <w:rPr>
+              <w:rFonts w:asciiTheme="minorHAnsi" w:eastAsiaTheme="minorEastAsia" w:hAnsiTheme="minorHAnsi" w:cstheme="minorBidi"/>
+              <w:noProof/>
+              <w:lang w:val="en-US"/>
+            </w:rPr>
+          </w:pPr>
+          <w:hyperlink w:anchor="_Toc41648862" w:history="1">
+            <w:r>
+              <w:rPr>
+                <w:rStyle w:val="Hyperlink"/>
+                <w:noProof/>
+              </w:rPr>
+              <w:t>3.27</w:t>
+            </w:r>
+            <w:r>
+              <w:rPr>
+                <w:rFonts w:asciiTheme="minorHAnsi" w:eastAsiaTheme="minorEastAsia" w:hAnsiTheme="minorHAnsi" w:cstheme="minorBidi"/>
+                <w:noProof/>
+                <w:lang w:val="en-US"/>
+              </w:rPr>
+              <w:tab/>
+            </w:r>
+            <w:r>
+              <w:rPr>
+                <w:rStyle w:val="Hyperlink"/>
+                <w:noProof/>
+              </w:rPr>
+              <w:t>UC</w:t>
+            </w:r>
+            <w:r>
+              <w:rPr>
+                <w:rStyle w:val="Hyperlink"/>
+                <w:noProof/>
+                <w:lang w:val="en-US"/>
+              </w:rPr>
+              <w:t>27: Thêm mới Menu</w:t>
+            </w:r>
+            <w:r>
+              <w:rPr>
+                <w:noProof/>
+                <w:webHidden/>
+              </w:rPr>
+              <w:tab/>
+            </w:r>
+            <w:r>
+              <w:rPr>
+                <w:noProof/>
+                <w:webHidden/>
+              </w:rPr>
+              <w:fldChar w:fldCharType="begin"/>
+            </w:r>
+            <w:r>
+              <w:rPr>
+                <w:noProof/>
+                <w:webHidden/>
+              </w:rPr>
+              <w:instrText xml:space="preserve"> PAGEREF _Toc41648862 \h </w:instrText>
+            </w:r>
+            <w:r>
+              <w:rPr>
+                <w:noProof/>
+                <w:webHidden/>
+              </w:rPr>
+            </w:r>
+            <w:r>
+              <w:rPr>
+                <w:noProof/>
+                <w:webHidden/>
+              </w:rPr>
+              <w:fldChar w:fldCharType="separate"/>
+            </w:r>
+            <w:r>
+              <w:rPr>
+                <w:noProof/>
+                <w:webHidden/>
+              </w:rPr>
+              <w:t>30</w:t>
+            </w:r>
+            <w:r>
+              <w:rPr>
+                <w:noProof/>
+                <w:webHidden/>
+              </w:rPr>
+              <w:fldChar w:fldCharType="end"/>
+            </w:r>
+          </w:hyperlink>
+        </w:p>
+        <w:p>
+          <w:pPr>
+            <w:pStyle w:val="TOC2"/>
+            <w:tabs>
+              <w:tab w:val="left" w:pos="1333"/>
+              <w:tab w:val="right" w:leader="dot" w:pos="10730"/>
+            </w:tabs>
+            <w:rPr>
+              <w:rFonts w:asciiTheme="minorHAnsi" w:eastAsiaTheme="minorEastAsia" w:hAnsiTheme="minorHAnsi" w:cstheme="minorBidi"/>
+              <w:noProof/>
+              <w:lang w:val="en-US"/>
+            </w:rPr>
+          </w:pPr>
+          <w:hyperlink w:anchor="_Toc41648863" w:history="1">
+            <w:r>
+              <w:rPr>
+                <w:rStyle w:val="Hyperlink"/>
+                <w:noProof/>
+              </w:rPr>
+              <w:t>3.28</w:t>
+            </w:r>
+            <w:r>
+              <w:rPr>
+                <w:rFonts w:asciiTheme="minorHAnsi" w:eastAsiaTheme="minorEastAsia" w:hAnsiTheme="minorHAnsi" w:cstheme="minorBidi"/>
+                <w:noProof/>
+                <w:lang w:val="en-US"/>
+              </w:rPr>
+              <w:tab/>
+            </w:r>
+            <w:r>
+              <w:rPr>
+                <w:rStyle w:val="Hyperlink"/>
+                <w:noProof/>
+              </w:rPr>
+              <w:t>UC</w:t>
+            </w:r>
+            <w:r>
+              <w:rPr>
+                <w:rStyle w:val="Hyperlink"/>
+                <w:noProof/>
+                <w:lang w:val="en-US"/>
+              </w:rPr>
+              <w:t>28: Chỉnh sửa menu</w:t>
+            </w:r>
+            <w:r>
+              <w:rPr>
+                <w:noProof/>
+                <w:webHidden/>
+              </w:rPr>
+              <w:tab/>
+            </w:r>
+            <w:r>
+              <w:rPr>
+                <w:noProof/>
+                <w:webHidden/>
+              </w:rPr>
+              <w:fldChar w:fldCharType="begin"/>
+            </w:r>
+            <w:r>
+              <w:rPr>
+                <w:noProof/>
+                <w:webHidden/>
+              </w:rPr>
+              <w:instrText xml:space="preserve"> PAGEREF _Toc41648863 \h </w:instrText>
+            </w:r>
+            <w:r>
+              <w:rPr>
+                <w:noProof/>
+                <w:webHidden/>
+              </w:rPr>
+            </w:r>
+            <w:r>
+              <w:rPr>
+                <w:noProof/>
+                <w:webHidden/>
+              </w:rPr>
+              <w:fldChar w:fldCharType="separate"/>
+            </w:r>
+            <w:r>
+              <w:rPr>
+                <w:noProof/>
+                <w:webHidden/>
+              </w:rPr>
+              <w:t>31</w:t>
+            </w:r>
+            <w:r>
+              <w:rPr>
+                <w:noProof/>
+                <w:webHidden/>
+              </w:rPr>
+              <w:fldChar w:fldCharType="end"/>
+            </w:r>
+          </w:hyperlink>
+        </w:p>
+        <w:p>
+          <w:pPr>
+            <w:pStyle w:val="TOC2"/>
+            <w:tabs>
+              <w:tab w:val="left" w:pos="1333"/>
+              <w:tab w:val="right" w:leader="dot" w:pos="10730"/>
+            </w:tabs>
+            <w:rPr>
+              <w:rFonts w:asciiTheme="minorHAnsi" w:eastAsiaTheme="minorEastAsia" w:hAnsiTheme="minorHAnsi" w:cstheme="minorBidi"/>
+              <w:noProof/>
+              <w:lang w:val="en-US"/>
+            </w:rPr>
+          </w:pPr>
+          <w:hyperlink w:anchor="_Toc41648864" w:history="1">
+            <w:r>
+              <w:rPr>
+                <w:rStyle w:val="Hyperlink"/>
+                <w:noProof/>
+              </w:rPr>
+              <w:t>3.29</w:t>
+            </w:r>
+            <w:r>
+              <w:rPr>
+                <w:rFonts w:asciiTheme="minorHAnsi" w:eastAsiaTheme="minorEastAsia" w:hAnsiTheme="minorHAnsi" w:cstheme="minorBidi"/>
+                <w:noProof/>
+                <w:lang w:val="en-US"/>
+              </w:rPr>
+              <w:tab/>
+            </w:r>
+            <w:r>
+              <w:rPr>
+                <w:rStyle w:val="Hyperlink"/>
+                <w:noProof/>
+              </w:rPr>
+              <w:t>UC</w:t>
+            </w:r>
+            <w:r>
+              <w:rPr>
+                <w:rStyle w:val="Hyperlink"/>
+                <w:noProof/>
+                <w:lang w:val="en-US"/>
+              </w:rPr>
+              <w:t>29: Xóa menu</w:t>
+            </w:r>
+            <w:r>
+              <w:rPr>
+                <w:noProof/>
+                <w:webHidden/>
+              </w:rPr>
+              <w:tab/>
+            </w:r>
+            <w:r>
+              <w:rPr>
+                <w:noProof/>
+                <w:webHidden/>
+              </w:rPr>
+              <w:fldChar w:fldCharType="begin"/>
+            </w:r>
+            <w:r>
+              <w:rPr>
+                <w:noProof/>
+                <w:webHidden/>
+              </w:rPr>
+              <w:instrText xml:space="preserve"> PAGEREF _Toc41648864 \h </w:instrText>
+            </w:r>
+            <w:r>
+              <w:rPr>
+                <w:noProof/>
+                <w:webHidden/>
+              </w:rPr>
+            </w:r>
+            <w:r>
+              <w:rPr>
+                <w:noProof/>
+                <w:webHidden/>
+              </w:rPr>
+              <w:fldChar w:fldCharType="separate"/>
+            </w:r>
+            <w:r>
+              <w:rPr>
+                <w:noProof/>
+                <w:webHidden/>
+              </w:rPr>
+              <w:t>31</w:t>
+            </w:r>
+            <w:r>
+              <w:rPr>
+                <w:noProof/>
+                <w:webHidden/>
+              </w:rPr>
+              <w:fldChar w:fldCharType="end"/>
+            </w:r>
+          </w:hyperlink>
+        </w:p>
+        <w:p>
+          <w:pPr>
+            <w:pStyle w:val="TOC2"/>
+            <w:tabs>
+              <w:tab w:val="left" w:pos="1333"/>
+              <w:tab w:val="right" w:leader="dot" w:pos="10730"/>
+            </w:tabs>
+            <w:rPr>
+              <w:rFonts w:asciiTheme="minorHAnsi" w:eastAsiaTheme="minorEastAsia" w:hAnsiTheme="minorHAnsi" w:cstheme="minorBidi"/>
+              <w:noProof/>
+              <w:lang w:val="en-US"/>
+            </w:rPr>
+          </w:pPr>
+          <w:hyperlink w:anchor="_Toc41648865" w:history="1">
+            <w:r>
+              <w:rPr>
+                <w:rStyle w:val="Hyperlink"/>
+                <w:noProof/>
+              </w:rPr>
+              <w:t>3.30</w:t>
+            </w:r>
+            <w:r>
+              <w:rPr>
+                <w:rFonts w:asciiTheme="minorHAnsi" w:eastAsiaTheme="minorEastAsia" w:hAnsiTheme="minorHAnsi" w:cstheme="minorBidi"/>
+                <w:noProof/>
+                <w:lang w:val="en-US"/>
+              </w:rPr>
+              <w:tab/>
+            </w:r>
+            <w:r>
+              <w:rPr>
+                <w:rStyle w:val="Hyperlink"/>
+                <w:noProof/>
+              </w:rPr>
+              <w:t>UC</w:t>
+            </w:r>
+            <w:r>
+              <w:rPr>
+                <w:rStyle w:val="Hyperlink"/>
+                <w:noProof/>
+                <w:lang w:val="en-US"/>
+              </w:rPr>
+              <w:t>30: Thêm mới tài khoản phụ</w:t>
+            </w:r>
+            <w:r>
+              <w:rPr>
+                <w:noProof/>
+                <w:webHidden/>
+              </w:rPr>
+              <w:tab/>
+            </w:r>
+            <w:r>
+              <w:rPr>
+                <w:noProof/>
+                <w:webHidden/>
+              </w:rPr>
+              <w:fldChar w:fldCharType="begin"/>
+            </w:r>
+            <w:r>
+              <w:rPr>
+                <w:noProof/>
+                <w:webHidden/>
+              </w:rPr>
+              <w:instrText xml:space="preserve"> PAGEREF _Toc41648865 \h </w:instrText>
+            </w:r>
+            <w:r>
+              <w:rPr>
+                <w:noProof/>
+                <w:webHidden/>
+              </w:rPr>
+            </w:r>
+            <w:r>
+              <w:rPr>
+                <w:noProof/>
+                <w:webHidden/>
+              </w:rPr>
+              <w:fldChar w:fldCharType="separate"/>
+            </w:r>
+            <w:r>
+              <w:rPr>
+                <w:noProof/>
+                <w:webHidden/>
+              </w:rPr>
+              <w:t>32</w:t>
+            </w:r>
+            <w:r>
+              <w:rPr>
+                <w:noProof/>
+                <w:webHidden/>
+              </w:rPr>
+              <w:fldChar w:fldCharType="end"/>
+            </w:r>
+          </w:hyperlink>
+        </w:p>
+        <w:p>
+          <w:pPr>
+            <w:pStyle w:val="TOC2"/>
+            <w:tabs>
+              <w:tab w:val="left" w:pos="1333"/>
+              <w:tab w:val="right" w:leader="dot" w:pos="10730"/>
+            </w:tabs>
+            <w:rPr>
+              <w:rFonts w:asciiTheme="minorHAnsi" w:eastAsiaTheme="minorEastAsia" w:hAnsiTheme="minorHAnsi" w:cstheme="minorBidi"/>
+              <w:noProof/>
+              <w:lang w:val="en-US"/>
+            </w:rPr>
+          </w:pPr>
+          <w:hyperlink w:anchor="_Toc41648866" w:history="1">
+            <w:r>
+              <w:rPr>
+                <w:rStyle w:val="Hyperlink"/>
+                <w:noProof/>
+              </w:rPr>
+              <w:t>3.31</w:t>
+            </w:r>
+            <w:r>
+              <w:rPr>
+                <w:rFonts w:asciiTheme="minorHAnsi" w:eastAsiaTheme="minorEastAsia" w:hAnsiTheme="minorHAnsi" w:cstheme="minorBidi"/>
+                <w:noProof/>
+                <w:lang w:val="en-US"/>
+              </w:rPr>
+              <w:tab/>
+            </w:r>
+            <w:r>
+              <w:rPr>
+                <w:rStyle w:val="Hyperlink"/>
+                <w:noProof/>
+              </w:rPr>
+              <w:t>UC</w:t>
+            </w:r>
+            <w:r>
+              <w:rPr>
+                <w:rStyle w:val="Hyperlink"/>
+                <w:noProof/>
+                <w:lang w:val="en-US"/>
+              </w:rPr>
+              <w:t>31: Chỉnh sửa tài khoản phụ</w:t>
+            </w:r>
+            <w:r>
+              <w:rPr>
+                <w:noProof/>
+                <w:webHidden/>
+              </w:rPr>
+              <w:tab/>
+            </w:r>
+            <w:r>
+              <w:rPr>
+                <w:noProof/>
+                <w:webHidden/>
+              </w:rPr>
+              <w:fldChar w:fldCharType="begin"/>
+            </w:r>
+            <w:r>
+              <w:rPr>
+                <w:noProof/>
+                <w:webHidden/>
+              </w:rPr>
+              <w:instrText xml:space="preserve"> PAGEREF _Toc41648866 \h </w:instrText>
+            </w:r>
+            <w:r>
+              <w:rPr>
+                <w:noProof/>
+                <w:webHidden/>
+              </w:rPr>
+            </w:r>
+            <w:r>
+              <w:rPr>
+                <w:noProof/>
+                <w:webHidden/>
+              </w:rPr>
+              <w:fldChar w:fldCharType="separate"/>
+            </w:r>
+            <w:r>
+              <w:rPr>
+                <w:noProof/>
+                <w:webHidden/>
+              </w:rPr>
+              <w:t>33</w:t>
+            </w:r>
+            <w:r>
+              <w:rPr>
+                <w:noProof/>
+                <w:webHidden/>
+              </w:rPr>
+              <w:fldChar w:fldCharType="end"/>
+            </w:r>
+          </w:hyperlink>
+        </w:p>
+        <w:p>
+          <w:pPr>
+            <w:pStyle w:val="TOC2"/>
+            <w:tabs>
+              <w:tab w:val="left" w:pos="1333"/>
+              <w:tab w:val="right" w:leader="dot" w:pos="10730"/>
+            </w:tabs>
+            <w:rPr>
+              <w:rFonts w:asciiTheme="minorHAnsi" w:eastAsiaTheme="minorEastAsia" w:hAnsiTheme="minorHAnsi" w:cstheme="minorBidi"/>
+              <w:noProof/>
+              <w:lang w:val="en-US"/>
+            </w:rPr>
+          </w:pPr>
+          <w:hyperlink w:anchor="_Toc41648867" w:history="1">
+            <w:r>
+              <w:rPr>
+                <w:rStyle w:val="Hyperlink"/>
+                <w:noProof/>
+              </w:rPr>
+              <w:t>3.32</w:t>
+            </w:r>
+            <w:r>
+              <w:rPr>
+                <w:rFonts w:asciiTheme="minorHAnsi" w:eastAsiaTheme="minorEastAsia" w:hAnsiTheme="minorHAnsi" w:cstheme="minorBidi"/>
+                <w:noProof/>
+                <w:lang w:val="en-US"/>
+              </w:rPr>
+              <w:tab/>
+            </w:r>
+            <w:r>
+              <w:rPr>
+                <w:rStyle w:val="Hyperlink"/>
+                <w:noProof/>
+              </w:rPr>
+              <w:t>UC UC</w:t>
+            </w:r>
+            <w:r>
+              <w:rPr>
+                <w:rStyle w:val="Hyperlink"/>
+                <w:noProof/>
+                <w:lang w:val="en-US"/>
+              </w:rPr>
+              <w:t>32: Xóa tài khoản phụ</w:t>
+            </w:r>
+            <w:r>
+              <w:rPr>
+                <w:noProof/>
+                <w:webHidden/>
+              </w:rPr>
+              <w:tab/>
+            </w:r>
+            <w:r>
+              <w:rPr>
+                <w:noProof/>
+                <w:webHidden/>
+              </w:rPr>
+              <w:fldChar w:fldCharType="begin"/>
+            </w:r>
+            <w:r>
+              <w:rPr>
+                <w:noProof/>
+                <w:webHidden/>
+              </w:rPr>
+              <w:instrText xml:space="preserve"> PAGEREF _Toc41648867 \h </w:instrText>
+            </w:r>
+            <w:r>
+              <w:rPr>
+                <w:noProof/>
+                <w:webHidden/>
+              </w:rPr>
+            </w:r>
+            <w:r>
+              <w:rPr>
+                <w:noProof/>
+                <w:webHidden/>
+              </w:rPr>
+              <w:fldChar w:fldCharType="separate"/>
+            </w:r>
+            <w:r>
+              <w:rPr>
+                <w:noProof/>
+                <w:webHidden/>
+              </w:rPr>
+              <w:t>33</w:t>
+            </w:r>
+            <w:r>
+              <w:rPr>
+                <w:noProof/>
+                <w:webHidden/>
+              </w:rPr>
+              <w:fldChar w:fldCharType="end"/>
+            </w:r>
+          </w:hyperlink>
+        </w:p>
+        <w:p>
+          <w:pPr>
+            <w:pStyle w:val="TOC2"/>
+            <w:tabs>
+              <w:tab w:val="left" w:pos="1333"/>
+              <w:tab w:val="right" w:leader="dot" w:pos="10730"/>
+            </w:tabs>
+            <w:rPr>
+              <w:rFonts w:asciiTheme="minorHAnsi" w:eastAsiaTheme="minorEastAsia" w:hAnsiTheme="minorHAnsi" w:cstheme="minorBidi"/>
+              <w:noProof/>
+              <w:lang w:val="en-US"/>
+            </w:rPr>
+          </w:pPr>
+          <w:hyperlink w:anchor="_Toc41648868" w:history="1">
+            <w:r>
+              <w:rPr>
+                <w:rStyle w:val="Hyperlink"/>
+                <w:noProof/>
+              </w:rPr>
+              <w:t>3.33</w:t>
+            </w:r>
+            <w:r>
+              <w:rPr>
+                <w:rFonts w:asciiTheme="minorHAnsi" w:eastAsiaTheme="minorEastAsia" w:hAnsiTheme="minorHAnsi" w:cstheme="minorBidi"/>
+                <w:noProof/>
+                <w:lang w:val="en-US"/>
+              </w:rPr>
+              <w:tab/>
+            </w:r>
+            <w:r>
+              <w:rPr>
+                <w:rStyle w:val="Hyperlink"/>
+                <w:noProof/>
+              </w:rPr>
+              <w:t>UC</w:t>
+            </w:r>
+            <w:r>
+              <w:rPr>
+                <w:rStyle w:val="Hyperlink"/>
+                <w:noProof/>
+                <w:lang w:val="en-US"/>
+              </w:rPr>
+              <w:t>33: Thống kê</w:t>
+            </w:r>
+            <w:r>
+              <w:rPr>
+                <w:noProof/>
+                <w:webHidden/>
+              </w:rPr>
+              <w:tab/>
+            </w:r>
+            <w:r>
+              <w:rPr>
+                <w:noProof/>
+                <w:webHidden/>
+              </w:rPr>
+              <w:fldChar w:fldCharType="begin"/>
+            </w:r>
+            <w:r>
+              <w:rPr>
+                <w:noProof/>
+                <w:webHidden/>
+              </w:rPr>
+              <w:instrText xml:space="preserve"> PAGEREF _Toc41648868 \h </w:instrText>
+            </w:r>
+            <w:r>
+              <w:rPr>
+                <w:noProof/>
+                <w:webHidden/>
+              </w:rPr>
+            </w:r>
+            <w:r>
+              <w:rPr>
+                <w:noProof/>
+                <w:webHidden/>
+              </w:rPr>
+              <w:fldChar w:fldCharType="separate"/>
+            </w:r>
+            <w:r>
+              <w:rPr>
+                <w:noProof/>
+                <w:webHidden/>
+              </w:rPr>
+              <w:t>34</w:t>
+            </w:r>
+            <w:r>
+              <w:rPr>
+                <w:noProof/>
+                <w:webHidden/>
+              </w:rPr>
+              <w:fldChar w:fldCharType="end"/>
+            </w:r>
+          </w:hyperlink>
+        </w:p>
+        <w:p>
+          <w:pPr>
+            <w:pStyle w:val="TOC2"/>
+            <w:tabs>
+              <w:tab w:val="left" w:pos="1333"/>
+              <w:tab w:val="right" w:leader="dot" w:pos="10730"/>
+            </w:tabs>
+            <w:rPr>
+              <w:rFonts w:asciiTheme="minorHAnsi" w:eastAsiaTheme="minorEastAsia" w:hAnsiTheme="minorHAnsi" w:cstheme="minorBidi"/>
+              <w:noProof/>
+              <w:lang w:val="en-US"/>
+            </w:rPr>
+          </w:pPr>
+          <w:hyperlink w:anchor="_Toc41648869" w:history="1">
+            <w:r>
+              <w:rPr>
+                <w:rStyle w:val="Hyperlink"/>
+                <w:noProof/>
+              </w:rPr>
+              <w:t>3.34</w:t>
+            </w:r>
+            <w:r>
+              <w:rPr>
+                <w:rFonts w:asciiTheme="minorHAnsi" w:eastAsiaTheme="minorEastAsia" w:hAnsiTheme="minorHAnsi" w:cstheme="minorBidi"/>
+                <w:noProof/>
+                <w:lang w:val="en-US"/>
+              </w:rPr>
+              <w:tab/>
+            </w:r>
+            <w:r>
+              <w:rPr>
+                <w:rStyle w:val="Hyperlink"/>
+                <w:noProof/>
+              </w:rPr>
+              <w:t>UC</w:t>
+            </w:r>
+            <w:r>
+              <w:rPr>
+                <w:rStyle w:val="Hyperlink"/>
+                <w:noProof/>
+                <w:lang w:val="en-US"/>
+              </w:rPr>
+              <w:t>34: Lịch sử thuê phòng</w:t>
+            </w:r>
+            <w:r>
+              <w:rPr>
+                <w:noProof/>
+                <w:webHidden/>
+              </w:rPr>
+              <w:tab/>
+            </w:r>
+            <w:r>
+              <w:rPr>
+                <w:noProof/>
+                <w:webHidden/>
+              </w:rPr>
+              <w:fldChar w:fldCharType="begin"/>
+            </w:r>
+            <w:r>
+              <w:rPr>
+                <w:noProof/>
+                <w:webHidden/>
+              </w:rPr>
+              <w:instrText xml:space="preserve"> PAGEREF _Toc41648869 \h </w:instrText>
+            </w:r>
+            <w:r>
+              <w:rPr>
+                <w:noProof/>
+                <w:webHidden/>
+              </w:rPr>
+            </w:r>
+            <w:r>
+              <w:rPr>
+                <w:noProof/>
+                <w:webHidden/>
+              </w:rPr>
+              <w:fldChar w:fldCharType="separate"/>
+            </w:r>
+            <w:r>
+              <w:rPr>
+                <w:noProof/>
+                <w:webHidden/>
+              </w:rPr>
+              <w:t>35</w:t>
+            </w:r>
+            <w:r>
+              <w:rPr>
+                <w:noProof/>
+                <w:webHidden/>
+              </w:rPr>
+              <w:fldChar w:fldCharType="end"/>
+            </w:r>
+          </w:hyperlink>
+        </w:p>
+        <w:p>
+          <w:pPr>
+            <w:pStyle w:val="TOC2"/>
+            <w:tabs>
+              <w:tab w:val="left" w:pos="1333"/>
+              <w:tab w:val="right" w:leader="dot" w:pos="10730"/>
+            </w:tabs>
+            <w:rPr>
+              <w:rFonts w:asciiTheme="minorHAnsi" w:eastAsiaTheme="minorEastAsia" w:hAnsiTheme="minorHAnsi" w:cstheme="minorBidi"/>
+              <w:noProof/>
+              <w:lang w:val="en-US"/>
+            </w:rPr>
+          </w:pPr>
+          <w:hyperlink w:anchor="_Toc41648870" w:history="1">
+            <w:r>
+              <w:rPr>
+                <w:rStyle w:val="Hyperlink"/>
+                <w:noProof/>
+              </w:rPr>
+              <w:t>3.35</w:t>
+            </w:r>
+            <w:r>
+              <w:rPr>
+                <w:rFonts w:asciiTheme="minorHAnsi" w:eastAsiaTheme="minorEastAsia" w:hAnsiTheme="minorHAnsi" w:cstheme="minorBidi"/>
+                <w:noProof/>
+                <w:lang w:val="en-US"/>
+              </w:rPr>
+              <w:tab/>
+            </w:r>
+            <w:r>
+              <w:rPr>
+                <w:rStyle w:val="Hyperlink"/>
+                <w:noProof/>
+              </w:rPr>
+              <w:t>UC</w:t>
+            </w:r>
+            <w:r>
+              <w:rPr>
+                <w:rStyle w:val="Hyperlink"/>
+                <w:noProof/>
+                <w:lang w:val="en-US"/>
+              </w:rPr>
+              <w:t>35: Thiết lập khác</w:t>
+            </w:r>
+            <w:r>
+              <w:rPr>
+                <w:noProof/>
+                <w:webHidden/>
+              </w:rPr>
+              <w:tab/>
+            </w:r>
+            <w:r>
+              <w:rPr>
+                <w:noProof/>
+                <w:webHidden/>
+              </w:rPr>
+              <w:fldChar w:fldCharType="begin"/>
+            </w:r>
+            <w:r>
+              <w:rPr>
+                <w:noProof/>
+                <w:webHidden/>
+              </w:rPr>
+              <w:instrText xml:space="preserve"> PAGEREF _Toc41648870 \h </w:instrText>
+            </w:r>
+            <w:r>
+              <w:rPr>
+                <w:noProof/>
+                <w:webHidden/>
+              </w:rPr>
+            </w:r>
+            <w:r>
+              <w:rPr>
+                <w:noProof/>
+                <w:webHidden/>
+              </w:rPr>
+              <w:fldChar w:fldCharType="separate"/>
+            </w:r>
+            <w:r>
+              <w:rPr>
+                <w:noProof/>
+                <w:webHidden/>
+              </w:rPr>
+              <w:t>35</w:t>
+            </w:r>
+            <w:r>
+              <w:rPr>
+                <w:noProof/>
+                <w:webHidden/>
+              </w:rPr>
+              <w:fldChar w:fldCharType="end"/>
+            </w:r>
+          </w:hyperlink>
+        </w:p>
+        <w:p>
+          <w:pPr>
+            <w:pStyle w:val="TOC2"/>
+            <w:tabs>
+              <w:tab w:val="left" w:pos="1333"/>
+              <w:tab w:val="right" w:leader="dot" w:pos="10730"/>
+            </w:tabs>
+            <w:rPr>
+              <w:rFonts w:asciiTheme="minorHAnsi" w:eastAsiaTheme="minorEastAsia" w:hAnsiTheme="minorHAnsi" w:cstheme="minorBidi"/>
+              <w:noProof/>
+              <w:lang w:val="en-US"/>
+            </w:rPr>
+          </w:pPr>
+          <w:hyperlink w:anchor="_Toc41648871" w:history="1">
+            <w:r>
+              <w:rPr>
+                <w:rStyle w:val="Hyperlink"/>
+                <w:noProof/>
+              </w:rPr>
+              <w:t>3.36</w:t>
+            </w:r>
+            <w:r>
+              <w:rPr>
+                <w:rFonts w:asciiTheme="minorHAnsi" w:eastAsiaTheme="minorEastAsia" w:hAnsiTheme="minorHAnsi" w:cstheme="minorBidi"/>
+                <w:noProof/>
+                <w:lang w:val="en-US"/>
+              </w:rPr>
+              <w:tab/>
+            </w:r>
+            <w:r>
+              <w:rPr>
+                <w:rStyle w:val="Hyperlink"/>
+                <w:noProof/>
+              </w:rPr>
+              <w:t>UC</w:t>
+            </w:r>
+            <w:r>
+              <w:rPr>
+                <w:noProof/>
+                <w:webHidden/>
+              </w:rPr>
+              <w:tab/>
+            </w:r>
+            <w:r>
+              <w:rPr>
+                <w:noProof/>
+                <w:webHidden/>
+              </w:rPr>
+              <w:fldChar w:fldCharType="begin"/>
+            </w:r>
+            <w:r>
+              <w:rPr>
+                <w:noProof/>
+                <w:webHidden/>
+              </w:rPr>
+              <w:instrText xml:space="preserve"> PAGEREF _Toc41648871 \h </w:instrText>
+            </w:r>
+            <w:r>
+              <w:rPr>
+                <w:noProof/>
+                <w:webHidden/>
+              </w:rPr>
+            </w:r>
+            <w:r>
+              <w:rPr>
+                <w:noProof/>
+                <w:webHidden/>
+              </w:rPr>
+              <w:fldChar w:fldCharType="separate"/>
+            </w:r>
+            <w:r>
+              <w:rPr>
+                <w:noProof/>
+                <w:webHidden/>
+              </w:rPr>
+              <w:t>35</w:t>
+            </w:r>
+            <w:r>
+              <w:rPr>
+                <w:noProof/>
+                <w:webHidden/>
+              </w:rPr>
+              <w:fldChar w:fldCharType="end"/>
+            </w:r>
+          </w:hyperlink>
+        </w:p>
+        <w:p>
+          <w:pPr>
+            <w:pStyle w:val="TOC2"/>
+            <w:tabs>
+              <w:tab w:val="left" w:pos="1333"/>
+              <w:tab w:val="right" w:leader="dot" w:pos="10730"/>
+            </w:tabs>
+            <w:rPr>
+              <w:rFonts w:asciiTheme="minorHAnsi" w:eastAsiaTheme="minorEastAsia" w:hAnsiTheme="minorHAnsi" w:cstheme="minorBidi"/>
+              <w:noProof/>
+              <w:lang w:val="en-US"/>
+            </w:rPr>
+          </w:pPr>
+          <w:hyperlink w:anchor="_Toc41648872" w:history="1">
+            <w:r>
+              <w:rPr>
+                <w:rStyle w:val="Hyperlink"/>
+                <w:noProof/>
+              </w:rPr>
+              <w:t>3.37</w:t>
+            </w:r>
+            <w:r>
+              <w:rPr>
+                <w:rFonts w:asciiTheme="minorHAnsi" w:eastAsiaTheme="minorEastAsia" w:hAnsiTheme="minorHAnsi" w:cstheme="minorBidi"/>
+                <w:noProof/>
+                <w:lang w:val="en-US"/>
+              </w:rPr>
+              <w:tab/>
+            </w:r>
+            <w:r>
+              <w:rPr>
+                <w:rStyle w:val="Hyperlink"/>
+                <w:noProof/>
+              </w:rPr>
+              <w:t>UC</w:t>
+            </w:r>
+            <w:r>
+              <w:rPr>
+                <w:noProof/>
+                <w:webHidden/>
+              </w:rPr>
+              <w:tab/>
+            </w:r>
+            <w:r>
+              <w:rPr>
+                <w:noProof/>
+                <w:webHidden/>
+              </w:rPr>
+              <w:fldChar w:fldCharType="begin"/>
+            </w:r>
+            <w:r>
+              <w:rPr>
+                <w:noProof/>
+                <w:webHidden/>
+              </w:rPr>
+              <w:instrText xml:space="preserve"> PAGEREF _Toc41648872 \h </w:instrText>
+            </w:r>
+            <w:r>
+              <w:rPr>
+                <w:noProof/>
+                <w:webHidden/>
+              </w:rPr>
+            </w:r>
+            <w:r>
+              <w:rPr>
+                <w:noProof/>
+                <w:webHidden/>
+              </w:rPr>
+              <w:fldChar w:fldCharType="separate"/>
+            </w:r>
+            <w:r>
+              <w:rPr>
+                <w:noProof/>
+                <w:webHidden/>
+              </w:rPr>
+              <w:t>36</w:t>
+            </w:r>
+            <w:r>
+              <w:rPr>
+                <w:noProof/>
+                <w:webHidden/>
+              </w:rPr>
+              <w:fldChar w:fldCharType="end"/>
+            </w:r>
+          </w:hyperlink>
+        </w:p>
+        <w:p>
+          <w:pPr>
+            <w:pStyle w:val="TOC2"/>
+            <w:tabs>
+              <w:tab w:val="left" w:pos="1333"/>
+              <w:tab w:val="right" w:leader="dot" w:pos="10730"/>
+            </w:tabs>
+            <w:rPr>
+              <w:rFonts w:asciiTheme="minorHAnsi" w:eastAsiaTheme="minorEastAsia" w:hAnsiTheme="minorHAnsi" w:cstheme="minorBidi"/>
+              <w:noProof/>
+              <w:lang w:val="en-US"/>
+            </w:rPr>
+          </w:pPr>
+          <w:hyperlink w:anchor="_Toc41648873" w:history="1">
+            <w:r>
+              <w:rPr>
+                <w:rStyle w:val="Hyperlink"/>
+                <w:noProof/>
+              </w:rPr>
+              <w:t>3.38</w:t>
+            </w:r>
+            <w:r>
+              <w:rPr>
+                <w:rFonts w:asciiTheme="minorHAnsi" w:eastAsiaTheme="minorEastAsia" w:hAnsiTheme="minorHAnsi" w:cstheme="minorBidi"/>
+                <w:noProof/>
+                <w:lang w:val="en-US"/>
+              </w:rPr>
+              <w:tab/>
+            </w:r>
+            <w:r>
+              <w:rPr>
+                <w:rStyle w:val="Hyperlink"/>
+                <w:noProof/>
+              </w:rPr>
+              <w:t>UC</w:t>
+            </w:r>
+            <w:r>
+              <w:rPr>
+                <w:noProof/>
+                <w:webHidden/>
+              </w:rPr>
+              <w:tab/>
+            </w:r>
+            <w:r>
+              <w:rPr>
+                <w:noProof/>
+                <w:webHidden/>
+              </w:rPr>
+              <w:fldChar w:fldCharType="begin"/>
+            </w:r>
+            <w:r>
+              <w:rPr>
+                <w:noProof/>
+                <w:webHidden/>
+              </w:rPr>
+              <w:instrText xml:space="preserve"> PAGEREF _Toc41648873 \h </w:instrText>
+            </w:r>
+            <w:r>
+              <w:rPr>
+                <w:noProof/>
+                <w:webHidden/>
+              </w:rPr>
+            </w:r>
+            <w:r>
+              <w:rPr>
+                <w:noProof/>
+                <w:webHidden/>
+              </w:rPr>
+              <w:fldChar w:fldCharType="separate"/>
+            </w:r>
+            <w:r>
+              <w:rPr>
+                <w:noProof/>
+                <w:webHidden/>
+              </w:rPr>
+              <w:t>37</w:t>
+            </w:r>
+            <w:r>
+              <w:rPr>
+                <w:noProof/>
+                <w:webHidden/>
+              </w:rPr>
+              <w:fldChar w:fldCharType="end"/>
+            </w:r>
+          </w:hyperlink>
+        </w:p>
+        <w:p>
+          <w:pPr>
+            <w:pStyle w:val="TOC2"/>
+            <w:tabs>
+              <w:tab w:val="left" w:pos="1333"/>
+              <w:tab w:val="right" w:leader="dot" w:pos="10730"/>
+            </w:tabs>
+            <w:rPr>
+              <w:rFonts w:asciiTheme="minorHAnsi" w:eastAsiaTheme="minorEastAsia" w:hAnsiTheme="minorHAnsi" w:cstheme="minorBidi"/>
+              <w:noProof/>
+              <w:lang w:val="en-US"/>
+            </w:rPr>
+          </w:pPr>
+          <w:hyperlink w:anchor="_Toc41648874" w:history="1">
+            <w:r>
+              <w:rPr>
+                <w:rStyle w:val="Hyperlink"/>
+                <w:noProof/>
+              </w:rPr>
+              <w:t>3.39</w:t>
+            </w:r>
+            <w:r>
+              <w:rPr>
+                <w:rFonts w:asciiTheme="minorHAnsi" w:eastAsiaTheme="minorEastAsia" w:hAnsiTheme="minorHAnsi" w:cstheme="minorBidi"/>
+                <w:noProof/>
+                <w:lang w:val="en-US"/>
+              </w:rPr>
+              <w:tab/>
+            </w:r>
+            <w:r>
+              <w:rPr>
+                <w:rStyle w:val="Hyperlink"/>
+                <w:noProof/>
+              </w:rPr>
+              <w:t>UC</w:t>
+            </w:r>
+            <w:r>
+              <w:rPr>
+                <w:noProof/>
+                <w:webHidden/>
+              </w:rPr>
+              <w:tab/>
+            </w:r>
+            <w:r>
+              <w:rPr>
+                <w:noProof/>
+                <w:webHidden/>
+              </w:rPr>
+              <w:fldChar w:fldCharType="begin"/>
+            </w:r>
+            <w:r>
+              <w:rPr>
+                <w:noProof/>
+                <w:webHidden/>
+              </w:rPr>
+              <w:instrText xml:space="preserve"> PAGEREF _Toc41648874 \h </w:instrText>
+            </w:r>
+            <w:r>
+              <w:rPr>
+                <w:noProof/>
+                <w:webHidden/>
+              </w:rPr>
+            </w:r>
+            <w:r>
+              <w:rPr>
+                <w:noProof/>
+                <w:webHidden/>
+              </w:rPr>
+              <w:fldChar w:fldCharType="separate"/>
+            </w:r>
+            <w:r>
+              <w:rPr>
+                <w:noProof/>
+                <w:webHidden/>
+              </w:rPr>
+              <w:t>37</w:t>
+            </w:r>
+            <w:r>
+              <w:rPr>
+                <w:noProof/>
+                <w:webHidden/>
+              </w:rPr>
+              <w:fldChar w:fldCharType="end"/>
+            </w:r>
+          </w:hyperlink>
+        </w:p>
+        <w:p>
+          <w:pPr>
+            <w:pStyle w:val="TOC1"/>
+            <w:tabs>
+              <w:tab w:val="left" w:pos="1333"/>
+              <w:tab w:val="right" w:leader="dot" w:pos="10730"/>
+            </w:tabs>
+            <w:rPr>
+              <w:rFonts w:asciiTheme="minorHAnsi" w:eastAsiaTheme="minorEastAsia" w:hAnsiTheme="minorHAnsi" w:cstheme="minorBidi"/>
+              <w:noProof/>
+              <w:lang w:val="en-US"/>
+            </w:rPr>
+          </w:pPr>
+          <w:hyperlink w:anchor="_Toc41648875" w:history="1">
+            <w:r>
+              <w:rPr>
+                <w:rStyle w:val="Hyperlink"/>
+                <w:noProof/>
+              </w:rPr>
+              <w:t>4</w:t>
+            </w:r>
+            <w:r>
+              <w:rPr>
+                <w:rFonts w:asciiTheme="minorHAnsi" w:eastAsiaTheme="minorEastAsia" w:hAnsiTheme="minorHAnsi" w:cstheme="minorBidi"/>
+                <w:noProof/>
+                <w:lang w:val="en-US"/>
+              </w:rPr>
+              <w:tab/>
+            </w:r>
+            <w:r>
+              <w:rPr>
+                <w:rStyle w:val="Hyperlink"/>
+                <w:noProof/>
+              </w:rPr>
+              <w:t>Màn</w:t>
+            </w:r>
+            <w:r>
+              <w:rPr>
+                <w:rStyle w:val="Hyperlink"/>
+                <w:noProof/>
+                <w:spacing w:val="-1"/>
+              </w:rPr>
+              <w:t xml:space="preserve"> </w:t>
+            </w:r>
+            <w:r>
+              <w:rPr>
+                <w:rStyle w:val="Hyperlink"/>
+                <w:noProof/>
+              </w:rPr>
+              <w:t>hình</w:t>
+            </w:r>
+            <w:r>
+              <w:rPr>
+                <w:noProof/>
+                <w:webHidden/>
+              </w:rPr>
+              <w:tab/>
+            </w:r>
+            <w:r>
+              <w:rPr>
+                <w:noProof/>
+                <w:webHidden/>
+              </w:rPr>
+              <w:fldChar w:fldCharType="begin"/>
+            </w:r>
+            <w:r>
+              <w:rPr>
+                <w:noProof/>
+                <w:webHidden/>
+              </w:rPr>
+              <w:instrText xml:space="preserve"> PAGEREF _Toc41648875 \h </w:instrText>
+            </w:r>
+            <w:r>
+              <w:rPr>
+                <w:noProof/>
+                <w:webHidden/>
+              </w:rPr>
+            </w:r>
+            <w:r>
+              <w:rPr>
+                <w:noProof/>
+                <w:webHidden/>
+              </w:rPr>
+              <w:fldChar w:fldCharType="separate"/>
+            </w:r>
+            <w:r>
+              <w:rPr>
+                <w:noProof/>
+                <w:webHidden/>
+              </w:rPr>
+              <w:t>38</w:t>
+            </w:r>
+            <w:r>
+              <w:rPr>
+                <w:noProof/>
+                <w:webHidden/>
+              </w:rPr>
+              <w:fldChar w:fldCharType="end"/>
+            </w:r>
+          </w:hyperlink>
+        </w:p>
+        <w:p>
+          <w:pPr>
+            <w:pStyle w:val="TOC1"/>
+            <w:tabs>
+              <w:tab w:val="right" w:leader="dot" w:pos="10730"/>
+            </w:tabs>
+            <w:rPr>
+              <w:rFonts w:asciiTheme="minorHAnsi" w:eastAsiaTheme="minorEastAsia" w:hAnsiTheme="minorHAnsi" w:cstheme="minorBidi"/>
+              <w:noProof/>
+              <w:lang w:val="en-US"/>
+            </w:rPr>
+          </w:pPr>
+          <w:hyperlink w:anchor="_Toc41648876" w:history="1">
+            <w:r>
+              <w:rPr>
+                <w:rStyle w:val="Hyperlink"/>
+                <w:noProof/>
+                <w:lang w:val="en-US"/>
+              </w:rPr>
+              <w:t>SC01: Đăng nhập</w:t>
+            </w:r>
+            <w:r>
+              <w:rPr>
+                <w:noProof/>
+                <w:webHidden/>
+              </w:rPr>
+              <w:tab/>
+            </w:r>
+            <w:r>
+              <w:rPr>
+                <w:noProof/>
+                <w:webHidden/>
+              </w:rPr>
+              <w:fldChar w:fldCharType="begin"/>
+            </w:r>
+            <w:r>
+              <w:rPr>
+                <w:noProof/>
+                <w:webHidden/>
+              </w:rPr>
+              <w:instrText xml:space="preserve"> PAGEREF _Toc41648876 \h </w:instrText>
+            </w:r>
+            <w:r>
+              <w:rPr>
+                <w:noProof/>
+                <w:webHidden/>
+              </w:rPr>
+            </w:r>
+            <w:r>
+              <w:rPr>
+                <w:noProof/>
+                <w:webHidden/>
+              </w:rPr>
+              <w:fldChar w:fldCharType="separate"/>
+            </w:r>
+            <w:r>
+              <w:rPr>
+                <w:noProof/>
+                <w:webHidden/>
+              </w:rPr>
+              <w:t>39</w:t>
+            </w:r>
+            <w:r>
+              <w:rPr>
+                <w:noProof/>
+                <w:webHidden/>
+              </w:rPr>
+              <w:fldChar w:fldCharType="end"/>
+            </w:r>
+          </w:hyperlink>
+        </w:p>
+        <w:p>
+          <w:pPr>
+            <w:pStyle w:val="TOC1"/>
+            <w:tabs>
+              <w:tab w:val="right" w:leader="dot" w:pos="10730"/>
+            </w:tabs>
+            <w:rPr>
+              <w:rFonts w:asciiTheme="minorHAnsi" w:eastAsiaTheme="minorEastAsia" w:hAnsiTheme="minorHAnsi" w:cstheme="minorBidi"/>
+              <w:noProof/>
+              <w:lang w:val="en-US"/>
+            </w:rPr>
+          </w:pPr>
+          <w:hyperlink w:anchor="_Toc41648877" w:history="1">
+            <w:r>
+              <w:rPr>
+                <w:rStyle w:val="Hyperlink"/>
+                <w:noProof/>
+                <w:lang w:val="en-US"/>
+              </w:rPr>
+              <w:t>SC02: Đăng ký</w:t>
+            </w:r>
+            <w:r>
+              <w:rPr>
+                <w:noProof/>
+                <w:webHidden/>
+              </w:rPr>
+              <w:tab/>
+            </w:r>
+            <w:r>
+              <w:rPr>
+                <w:noProof/>
+                <w:webHidden/>
+              </w:rPr>
+              <w:fldChar w:fldCharType="begin"/>
+            </w:r>
+            <w:r>
+              <w:rPr>
+                <w:noProof/>
+                <w:webHidden/>
+              </w:rPr>
+              <w:instrText xml:space="preserve"> PAGEREF _Toc41648877 \h </w:instrText>
+            </w:r>
+            <w:r>
+              <w:rPr>
+                <w:noProof/>
+                <w:webHidden/>
+              </w:rPr>
+            </w:r>
+            <w:r>
+              <w:rPr>
+                <w:noProof/>
+                <w:webHidden/>
+              </w:rPr>
+              <w:fldChar w:fldCharType="separate"/>
+            </w:r>
+            <w:r>
+              <w:rPr>
+                <w:noProof/>
+                <w:webHidden/>
+              </w:rPr>
+              <w:t>40</w:t>
+            </w:r>
+            <w:r>
+              <w:rPr>
+                <w:noProof/>
+                <w:webHidden/>
+              </w:rPr>
+              <w:fldChar w:fldCharType="end"/>
+            </w:r>
+          </w:hyperlink>
+        </w:p>
+        <w:p>
+          <w:pPr>
+            <w:pStyle w:val="TOC1"/>
+            <w:tabs>
+              <w:tab w:val="right" w:leader="dot" w:pos="10730"/>
+            </w:tabs>
+            <w:rPr>
+              <w:rFonts w:asciiTheme="minorHAnsi" w:eastAsiaTheme="minorEastAsia" w:hAnsiTheme="minorHAnsi" w:cstheme="minorBidi"/>
+              <w:noProof/>
+              <w:lang w:val="en-US"/>
+            </w:rPr>
+          </w:pPr>
+          <w:hyperlink w:anchor="_Toc41648878" w:history="1">
+            <w:r>
+              <w:rPr>
+                <w:rStyle w:val="Hyperlink"/>
+                <w:noProof/>
+                <w:lang w:val="en-US"/>
+              </w:rPr>
+              <w:t>SC03: Trang chính</w:t>
+            </w:r>
+            <w:r>
+              <w:rPr>
+                <w:noProof/>
+                <w:webHidden/>
+              </w:rPr>
+              <w:tab/>
+            </w:r>
+            <w:r>
+              <w:rPr>
+                <w:noProof/>
+                <w:webHidden/>
+              </w:rPr>
+              <w:fldChar w:fldCharType="begin"/>
+            </w:r>
+            <w:r>
+              <w:rPr>
+                <w:noProof/>
+                <w:webHidden/>
+              </w:rPr>
+              <w:instrText xml:space="preserve"> PAGEREF _Toc41648878 \h </w:instrText>
+            </w:r>
+            <w:r>
+              <w:rPr>
+                <w:noProof/>
+                <w:webHidden/>
+              </w:rPr>
+            </w:r>
+            <w:r>
+              <w:rPr>
+                <w:noProof/>
+                <w:webHidden/>
+              </w:rPr>
+              <w:fldChar w:fldCharType="separate"/>
+            </w:r>
+            <w:r>
+              <w:rPr>
+                <w:noProof/>
+                <w:webHidden/>
+              </w:rPr>
+              <w:t>41</w:t>
+            </w:r>
+            <w:r>
+              <w:rPr>
+                <w:noProof/>
+                <w:webHidden/>
+              </w:rPr>
+              <w:fldChar w:fldCharType="end"/>
+            </w:r>
+          </w:hyperlink>
+        </w:p>
+        <w:p>
+          <w:pPr>
+            <w:pStyle w:val="TOC1"/>
+            <w:tabs>
+              <w:tab w:val="right" w:leader="dot" w:pos="10730"/>
+            </w:tabs>
+            <w:rPr>
+              <w:rFonts w:asciiTheme="minorHAnsi" w:eastAsiaTheme="minorEastAsia" w:hAnsiTheme="minorHAnsi" w:cstheme="minorBidi"/>
+              <w:noProof/>
+              <w:lang w:val="en-US"/>
+            </w:rPr>
+          </w:pPr>
+          <w:hyperlink w:anchor="_Toc41648879" w:history="1">
+            <w:r>
+              <w:rPr>
+                <w:rStyle w:val="Hyperlink"/>
+                <w:noProof/>
+                <w:lang w:val="en-US"/>
+              </w:rPr>
+              <w:t>SC07: Lịch sử trả phòng</w:t>
+            </w:r>
+            <w:r>
+              <w:rPr>
+                <w:noProof/>
+                <w:webHidden/>
+              </w:rPr>
+              <w:tab/>
+            </w:r>
+            <w:r>
+              <w:rPr>
+                <w:noProof/>
+                <w:webHidden/>
+              </w:rPr>
+              <w:fldChar w:fldCharType="begin"/>
+            </w:r>
+            <w:r>
+              <w:rPr>
+                <w:noProof/>
+                <w:webHidden/>
+              </w:rPr>
+              <w:instrText xml:space="preserve"> PAGEREF _Toc41648879 \h </w:instrText>
+            </w:r>
+            <w:r>
+              <w:rPr>
+                <w:noProof/>
+                <w:webHidden/>
+              </w:rPr>
+            </w:r>
+            <w:r>
+              <w:rPr>
+                <w:noProof/>
+                <w:webHidden/>
+              </w:rPr>
+              <w:fldChar w:fldCharType="separate"/>
+            </w:r>
+            <w:r>
+              <w:rPr>
+                <w:noProof/>
+                <w:webHidden/>
+              </w:rPr>
+              <w:t>43</w:t>
+            </w:r>
+            <w:r>
+              <w:rPr>
+                <w:noProof/>
+                <w:webHidden/>
+              </w:rPr>
+              <w:fldChar w:fldCharType="end"/>
+            </w:r>
+          </w:hyperlink>
+        </w:p>
+        <w:p>
+          <w:pPr>
+            <w:pStyle w:val="TOC1"/>
+            <w:tabs>
+              <w:tab w:val="right" w:leader="dot" w:pos="10730"/>
+            </w:tabs>
+            <w:rPr>
+              <w:rFonts w:asciiTheme="minorHAnsi" w:eastAsiaTheme="minorEastAsia" w:hAnsiTheme="minorHAnsi" w:cstheme="minorBidi"/>
+              <w:noProof/>
+              <w:lang w:val="en-US"/>
+            </w:rPr>
+          </w:pPr>
+          <w:hyperlink w:anchor="_Toc41648880" w:history="1">
+            <w:r>
+              <w:rPr>
+                <w:rStyle w:val="Hyperlink"/>
+                <w:noProof/>
+                <w:lang w:val="en-US"/>
+              </w:rPr>
+              <w:t>SC08: Lịch sử đặt phòng</w:t>
+            </w:r>
+            <w:r>
+              <w:rPr>
+                <w:noProof/>
+                <w:webHidden/>
+              </w:rPr>
+              <w:tab/>
+            </w:r>
+            <w:r>
+              <w:rPr>
+                <w:noProof/>
+                <w:webHidden/>
+              </w:rPr>
+              <w:fldChar w:fldCharType="begin"/>
+            </w:r>
+            <w:r>
+              <w:rPr>
+                <w:noProof/>
+                <w:webHidden/>
+              </w:rPr>
+              <w:instrText xml:space="preserve"> PAGEREF _Toc41648880 \h </w:instrText>
+            </w:r>
+            <w:r>
+              <w:rPr>
+                <w:noProof/>
+                <w:webHidden/>
+              </w:rPr>
+            </w:r>
+            <w:r>
+              <w:rPr>
+                <w:noProof/>
+                <w:webHidden/>
+              </w:rPr>
+              <w:fldChar w:fldCharType="separate"/>
+            </w:r>
+            <w:r>
+              <w:rPr>
+                <w:noProof/>
+                <w:webHidden/>
+              </w:rPr>
+              <w:t>44</w:t>
+            </w:r>
+            <w:r>
+              <w:rPr>
+                <w:noProof/>
+                <w:webHidden/>
+              </w:rPr>
+              <w:fldChar w:fldCharType="end"/>
+            </w:r>
+          </w:hyperlink>
+        </w:p>
+        <w:p>
+          <w:r>
+            <w:rPr>
+              <w:b/>
+              <w:bCs/>
+              <w:noProof/>
+            </w:rPr>
+            <w:fldChar w:fldCharType="end"/>
+          </w:r>
+        </w:p>
+      </w:sdtContent>
+    </w:sdt>
+    <w:p>
+      <w:pPr>
+        <w:spacing w:before="239"/>
+        <w:rPr>
+          <w:color w:val="252525"/>
+          <w:sz w:val="72"/>
         </w:rPr>
       </w:pPr>
     </w:p>
@@ -66,13 +5252,6 @@
           <w:sz w:val="72"/>
         </w:rPr>
       </w:pPr>
-      <w:r>
-        <w:rPr>
-          <w:color w:val="252525"/>
-          <w:sz w:val="72"/>
-        </w:rPr>
-        <w:t>Mục lục</w:t>
-      </w:r>
     </w:p>
     <w:p>
       <w:pPr>
@@ -108,12 +5287,14 @@
         <w:pStyle w:val="Heading1"/>
         <w:ind w:left="160" w:firstLine="0"/>
       </w:pPr>
+      <w:bookmarkStart w:id="1" w:name="_Toc41648825"/>
       <w:r>
         <w:rPr>
           <w:color w:val="FF0000"/>
         </w:rPr>
         <w:t>Giới thiệu</w:t>
       </w:r>
+      <w:bookmarkEnd w:id="1"/>
     </w:p>
     <w:p>
       <w:pPr>
@@ -128,6 +5309,7 @@
         <w:spacing w:before="321"/>
         <w:ind w:hanging="661"/>
       </w:pPr>
+      <w:bookmarkStart w:id="2" w:name="_Toc41648826"/>
       <w:r>
         <w:rPr>
           <w:color w:val="C00000"/>
@@ -147,6 +5329,7 @@
         </w:rPr>
         <w:t>đích</w:t>
       </w:r>
+      <w:bookmarkEnd w:id="2"/>
     </w:p>
     <w:p>
       <w:pPr>
@@ -210,6 +5393,7 @@
         <w:spacing w:before="161"/>
         <w:ind w:hanging="661"/>
       </w:pPr>
+      <w:bookmarkStart w:id="3" w:name="_Toc41648827"/>
       <w:r>
         <w:rPr>
           <w:color w:val="C00000"/>
@@ -229,6 +5413,7 @@
         </w:rPr>
         <w:t>tắt</w:t>
       </w:r>
+      <w:bookmarkEnd w:id="3"/>
     </w:p>
     <w:p>
       <w:pPr>
@@ -577,6 +5762,7 @@
         <w:spacing w:before="222"/>
         <w:ind w:hanging="661"/>
       </w:pPr>
+      <w:bookmarkStart w:id="4" w:name="_Toc41648828"/>
       <w:r>
         <w:rPr>
           <w:color w:val="C00000"/>
@@ -596,6 +5782,7 @@
         </w:rPr>
         <w:t>khảo</w:t>
       </w:r>
+      <w:bookmarkEnd w:id="4"/>
     </w:p>
     <w:p>
       <w:pPr>
@@ -763,6 +5950,7 @@
         <w:spacing w:before="1"/>
         <w:ind w:hanging="322"/>
       </w:pPr>
+      <w:bookmarkStart w:id="5" w:name="_Toc41648829"/>
       <w:r>
         <w:rPr>
           <w:color w:val="FF0000"/>
@@ -782,6 +5970,7 @@
         </w:rPr>
         <w:t>thi</w:t>
       </w:r>
+      <w:bookmarkEnd w:id="5"/>
     </w:p>
     <w:p>
       <w:pPr>
@@ -795,6 +5984,7 @@
         </w:tabs>
         <w:spacing w:before="73"/>
       </w:pPr>
+      <w:bookmarkStart w:id="6" w:name="_Toc41648830"/>
       <w:r>
         <w:rPr>
           <w:color w:val="C00000"/>
@@ -814,6 +6004,7 @@
         </w:rPr>
         <w:t>phẩm</w:t>
       </w:r>
+      <w:bookmarkEnd w:id="6"/>
     </w:p>
     <w:p>
       <w:pPr>
@@ -829,6 +6020,7 @@
           <w:lang w:val="en-US"/>
         </w:rPr>
       </w:pPr>
+      <w:bookmarkStart w:id="7" w:name="_Toc41648831"/>
       <w:r>
         <w:rPr>
           <w:sz w:val="22"/>
@@ -842,7 +6034,16 @@
           <w:szCs w:val="22"/>
           <w:lang w:val="en-US"/>
         </w:rPr>
-        <w:t xml:space="preserve">quản lý tìm kiếm,theo dõi tình trạng phòng, lịch sử phòng, quản lý nhân viên và quyền của họ 1 cách tối ưu </w:t>
+        <w:t>quản lý tìm kiếm,theo dõi tình trạng phòng, lịch sử phòng, quản lý nhân viên và quyền của họ 1 cách tối ưu</w:t>
+      </w:r>
+      <w:bookmarkEnd w:id="7"/>
+      <w:r>
+        <w:rPr>
+          <w:sz w:val="22"/>
+          <w:szCs w:val="22"/>
+          <w:lang w:val="en-US"/>
+        </w:rPr>
+        <w:t xml:space="preserve"> </w:t>
       </w:r>
     </w:p>
     <w:p>
@@ -868,6 +6069,7 @@
         <w:spacing w:before="82"/>
         <w:ind w:left="820" w:hanging="661"/>
       </w:pPr>
+      <w:bookmarkStart w:id="8" w:name="_Toc41648832"/>
       <w:r>
         <w:rPr>
           <w:color w:val="C00000"/>
@@ -888,6 +6090,7 @@
         </w:rPr>
         <w:t>Cases</w:t>
       </w:r>
+      <w:bookmarkEnd w:id="8"/>
     </w:p>
     <w:p>
       <w:pPr>
@@ -905,12 +6108,14 @@
           <w:color w:val="C00000"/>
         </w:rPr>
       </w:pPr>
+      <w:bookmarkStart w:id="9" w:name="_Toc41648833"/>
       <w:r>
         <w:rPr>
           <w:color w:val="C00000"/>
         </w:rPr>
         <w:t>Diagram</w:t>
       </w:r>
+      <w:bookmarkEnd w:id="9"/>
     </w:p>
     <w:p>
       <w:pPr>
@@ -1031,6 +6236,7 @@
           <w:color w:val="C00000"/>
         </w:rPr>
       </w:pPr>
+      <w:bookmarkStart w:id="10" w:name="_Toc41648834"/>
       <w:r>
         <w:rPr>
           <w:color w:val="C00000"/>
@@ -1051,6 +6257,7 @@
         </w:rPr>
         <w:t>actors</w:t>
       </w:r>
+      <w:bookmarkEnd w:id="10"/>
     </w:p>
     <w:tbl>
       <w:tblPr>
@@ -1367,6 +6574,7 @@
           <w:color w:val="C00000"/>
         </w:rPr>
       </w:pPr>
+      <w:bookmarkStart w:id="11" w:name="_Toc41648835"/>
       <w:r>
         <w:rPr>
           <w:color w:val="C00000"/>
@@ -1386,6 +6594,7 @@
         </w:rPr>
         <w:t>cases</w:t>
       </w:r>
+      <w:bookmarkEnd w:id="11"/>
     </w:p>
     <w:tbl>
       <w:tblPr>
@@ -2460,7 +7669,16 @@
               <w:pStyle w:val="TableParagraph"/>
               <w:spacing w:before="3" w:line="266" w:lineRule="exact"/>
               <w:ind w:left="105" w:right="524"/>
-            </w:pPr>
+              <w:rPr>
+                <w:lang w:val="en-US"/>
+              </w:rPr>
+            </w:pPr>
+            <w:r>
+              <w:rPr>
+                <w:lang w:val="en-US"/>
+              </w:rPr>
+              <w:t xml:space="preserve">Cho phép xem tình trạng kho </w:t>
+            </w:r>
           </w:p>
         </w:tc>
       </w:tr>
@@ -2527,7 +7745,16 @@
               <w:pStyle w:val="TableParagraph"/>
               <w:spacing w:line="247" w:lineRule="exact"/>
               <w:ind w:left="105"/>
-            </w:pPr>
+              <w:rPr>
+                <w:lang w:val="en-US"/>
+              </w:rPr>
+            </w:pPr>
+            <w:r>
+              <w:rPr>
+                <w:lang w:val="en-US"/>
+              </w:rPr>
+              <w:t>Cho phép thêm mới nhập kho</w:t>
+            </w:r>
           </w:p>
         </w:tc>
       </w:tr>
@@ -2595,7 +7822,16 @@
               <w:pStyle w:val="TableParagraph"/>
               <w:spacing w:before="6" w:line="268" w:lineRule="exact"/>
               <w:ind w:left="105" w:right="577"/>
-            </w:pPr>
+              <w:rPr>
+                <w:lang w:val="en-US"/>
+              </w:rPr>
+            </w:pPr>
+            <w:r>
+              <w:rPr>
+                <w:lang w:val="en-US"/>
+              </w:rPr>
+              <w:t xml:space="preserve">Cho phép xem lịch sử điều chình kho </w:t>
+            </w:r>
           </w:p>
         </w:tc>
       </w:tr>
@@ -2663,7 +7899,16 @@
               <w:pStyle w:val="TableParagraph"/>
               <w:spacing w:before="1" w:line="247" w:lineRule="exact"/>
               <w:ind w:left="105"/>
-            </w:pPr>
+              <w:rPr>
+                <w:lang w:val="en-US"/>
+              </w:rPr>
+            </w:pPr>
+            <w:r>
+              <w:rPr>
+                <w:lang w:val="en-US"/>
+              </w:rPr>
+              <w:t>Cho phép kiểm kho và tạo phiếu kiểm kho</w:t>
+            </w:r>
           </w:p>
         </w:tc>
       </w:tr>
@@ -2731,7 +7976,16 @@
               <w:pStyle w:val="TableParagraph"/>
               <w:spacing w:before="6" w:line="268" w:lineRule="exact"/>
               <w:ind w:left="105" w:right="192"/>
-            </w:pPr>
+              <w:rPr>
+                <w:lang w:val="en-US"/>
+              </w:rPr>
+            </w:pPr>
+            <w:r>
+              <w:rPr>
+                <w:lang w:val="en-US"/>
+              </w:rPr>
+              <w:t xml:space="preserve">Cho phép quản lý hệ thống </w:t>
+            </w:r>
           </w:p>
         </w:tc>
       </w:tr>
@@ -2806,8 +8060,16 @@
               <w:ind w:left="0"/>
               <w:rPr>
                 <w:sz w:val="18"/>
-              </w:rPr>
-            </w:pPr>
+                <w:lang w:val="en-US"/>
+              </w:rPr>
+            </w:pPr>
+            <w:r>
+              <w:rPr>
+                <w:sz w:val="18"/>
+                <w:lang w:val="en-US"/>
+              </w:rPr>
+              <w:t>Cho phép thêm mới cách tính tiền</w:t>
+            </w:r>
           </w:p>
         </w:tc>
       </w:tr>
@@ -2887,8 +8149,16 @@
               <w:ind w:left="0"/>
               <w:rPr>
                 <w:sz w:val="18"/>
-              </w:rPr>
-            </w:pPr>
+                <w:lang w:val="en-US"/>
+              </w:rPr>
+            </w:pPr>
+            <w:r>
+              <w:rPr>
+                <w:sz w:val="18"/>
+                <w:lang w:val="en-US"/>
+              </w:rPr>
+              <w:t>Cho phép chỉnh sửa cách tính tiền</w:t>
+            </w:r>
           </w:p>
         </w:tc>
       </w:tr>
@@ -2968,8 +8238,16 @@
               <w:ind w:left="0"/>
               <w:rPr>
                 <w:sz w:val="18"/>
-              </w:rPr>
-            </w:pPr>
+                <w:lang w:val="en-US"/>
+              </w:rPr>
+            </w:pPr>
+            <w:r>
+              <w:rPr>
+                <w:sz w:val="18"/>
+                <w:lang w:val="en-US"/>
+              </w:rPr>
+              <w:t>Cho phép xóa cách tính tiền</w:t>
+            </w:r>
           </w:p>
         </w:tc>
       </w:tr>
@@ -3055,8 +8333,16 @@
               <w:ind w:left="0"/>
               <w:rPr>
                 <w:sz w:val="18"/>
-              </w:rPr>
-            </w:pPr>
+                <w:lang w:val="en-US"/>
+              </w:rPr>
+            </w:pPr>
+            <w:r>
+              <w:rPr>
+                <w:sz w:val="18"/>
+                <w:lang w:val="en-US"/>
+              </w:rPr>
+              <w:t>Cho phép thêm mới loại phòng</w:t>
+            </w:r>
           </w:p>
         </w:tc>
       </w:tr>
@@ -3136,8 +8422,16 @@
               <w:ind w:left="0"/>
               <w:rPr>
                 <w:sz w:val="18"/>
-              </w:rPr>
-            </w:pPr>
+                <w:lang w:val="en-US"/>
+              </w:rPr>
+            </w:pPr>
+            <w:r>
+              <w:rPr>
+                <w:sz w:val="18"/>
+                <w:lang w:val="en-US"/>
+              </w:rPr>
+              <w:t xml:space="preserve">Cho phép chỉnh sửa loại phòng </w:t>
+            </w:r>
           </w:p>
         </w:tc>
       </w:tr>
@@ -3217,8 +8511,16 @@
               <w:ind w:left="0"/>
               <w:rPr>
                 <w:sz w:val="18"/>
-              </w:rPr>
-            </w:pPr>
+                <w:lang w:val="en-US"/>
+              </w:rPr>
+            </w:pPr>
+            <w:r>
+              <w:rPr>
+                <w:sz w:val="18"/>
+                <w:lang w:val="en-US"/>
+              </w:rPr>
+              <w:t>Cho phép xóa loại phòng</w:t>
+            </w:r>
           </w:p>
         </w:tc>
       </w:tr>
@@ -3298,8 +8600,16 @@
               <w:ind w:left="0"/>
               <w:rPr>
                 <w:sz w:val="18"/>
-              </w:rPr>
-            </w:pPr>
+                <w:lang w:val="en-US"/>
+              </w:rPr>
+            </w:pPr>
+            <w:r>
+              <w:rPr>
+                <w:sz w:val="18"/>
+                <w:lang w:val="en-US"/>
+              </w:rPr>
+              <w:t xml:space="preserve">Cho phép thêm mới phòng </w:t>
+            </w:r>
           </w:p>
         </w:tc>
       </w:tr>
@@ -3379,8 +8689,16 @@
               <w:ind w:left="0"/>
               <w:rPr>
                 <w:sz w:val="18"/>
-              </w:rPr>
-            </w:pPr>
+                <w:lang w:val="en-US"/>
+              </w:rPr>
+            </w:pPr>
+            <w:r>
+              <w:rPr>
+                <w:sz w:val="18"/>
+                <w:lang w:val="en-US"/>
+              </w:rPr>
+              <w:t>Cho phép chỉnh sửa phòng</w:t>
+            </w:r>
           </w:p>
         </w:tc>
       </w:tr>
@@ -3460,8 +8778,16 @@
               <w:ind w:left="0"/>
               <w:rPr>
                 <w:sz w:val="18"/>
-              </w:rPr>
-            </w:pPr>
+                <w:lang w:val="en-US"/>
+              </w:rPr>
+            </w:pPr>
+            <w:r>
+              <w:rPr>
+                <w:sz w:val="18"/>
+                <w:lang w:val="en-US"/>
+              </w:rPr>
+              <w:t>Cho phép xóa phòng</w:t>
+            </w:r>
           </w:p>
         </w:tc>
       </w:tr>
@@ -3541,8 +8867,16 @@
               <w:ind w:left="0"/>
               <w:rPr>
                 <w:sz w:val="18"/>
-              </w:rPr>
-            </w:pPr>
+                <w:lang w:val="en-US"/>
+              </w:rPr>
+            </w:pPr>
+            <w:r>
+              <w:rPr>
+                <w:sz w:val="18"/>
+                <w:lang w:val="en-US"/>
+              </w:rPr>
+              <w:t>Cho phép thêm mới menu</w:t>
+            </w:r>
           </w:p>
         </w:tc>
       </w:tr>
@@ -3622,8 +8956,16 @@
               <w:ind w:left="0"/>
               <w:rPr>
                 <w:sz w:val="18"/>
-              </w:rPr>
-            </w:pPr>
+                <w:lang w:val="en-US"/>
+              </w:rPr>
+            </w:pPr>
+            <w:r>
+              <w:rPr>
+                <w:sz w:val="18"/>
+                <w:lang w:val="en-US"/>
+              </w:rPr>
+              <w:t>Cho phép chỉnh sửa menu</w:t>
+            </w:r>
           </w:p>
         </w:tc>
       </w:tr>
@@ -3703,8 +9045,16 @@
               <w:ind w:left="0"/>
               <w:rPr>
                 <w:sz w:val="18"/>
-              </w:rPr>
-            </w:pPr>
+                <w:lang w:val="en-US"/>
+              </w:rPr>
+            </w:pPr>
+            <w:r>
+              <w:rPr>
+                <w:sz w:val="18"/>
+                <w:lang w:val="en-US"/>
+              </w:rPr>
+              <w:t>Cho phép xóa menu</w:t>
+            </w:r>
           </w:p>
         </w:tc>
       </w:tr>
@@ -3784,8 +9134,16 @@
               <w:ind w:left="0"/>
               <w:rPr>
                 <w:sz w:val="18"/>
-              </w:rPr>
-            </w:pPr>
+                <w:lang w:val="en-US"/>
+              </w:rPr>
+            </w:pPr>
+            <w:r>
+              <w:rPr>
+                <w:sz w:val="18"/>
+                <w:lang w:val="en-US"/>
+              </w:rPr>
+              <w:t>Cho phép thêm mới tài khoản phụ</w:t>
+            </w:r>
           </w:p>
         </w:tc>
       </w:tr>
@@ -3865,8 +9223,16 @@
               <w:ind w:left="0"/>
               <w:rPr>
                 <w:sz w:val="18"/>
-              </w:rPr>
-            </w:pPr>
+                <w:lang w:val="en-US"/>
+              </w:rPr>
+            </w:pPr>
+            <w:r>
+              <w:rPr>
+                <w:sz w:val="18"/>
+                <w:lang w:val="en-US"/>
+              </w:rPr>
+              <w:t>Cho phép chỉnh sửa tài khoản phụ</w:t>
+            </w:r>
           </w:p>
         </w:tc>
       </w:tr>
@@ -3946,8 +9312,16 @@
               <w:ind w:left="0"/>
               <w:rPr>
                 <w:sz w:val="18"/>
-              </w:rPr>
-            </w:pPr>
+                <w:lang w:val="en-US"/>
+              </w:rPr>
+            </w:pPr>
+            <w:r>
+              <w:rPr>
+                <w:sz w:val="18"/>
+                <w:lang w:val="en-US"/>
+              </w:rPr>
+              <w:t>Cho phép xóa tài khoản phụ</w:t>
+            </w:r>
           </w:p>
         </w:tc>
       </w:tr>
@@ -4027,8 +9401,16 @@
               <w:ind w:left="0"/>
               <w:rPr>
                 <w:sz w:val="18"/>
-              </w:rPr>
-            </w:pPr>
+                <w:lang w:val="en-US"/>
+              </w:rPr>
+            </w:pPr>
+            <w:r>
+              <w:rPr>
+                <w:sz w:val="18"/>
+                <w:lang w:val="en-US"/>
+              </w:rPr>
+              <w:t>Cho phép xem thống kê</w:t>
+            </w:r>
           </w:p>
         </w:tc>
       </w:tr>
@@ -4108,8 +9490,16 @@
               <w:ind w:left="0"/>
               <w:rPr>
                 <w:sz w:val="18"/>
-              </w:rPr>
-            </w:pPr>
+                <w:lang w:val="en-US"/>
+              </w:rPr>
+            </w:pPr>
+            <w:r>
+              <w:rPr>
+                <w:sz w:val="18"/>
+                <w:lang w:val="en-US"/>
+              </w:rPr>
+              <w:t>Cho phép xem lịch sử thuê phòng</w:t>
+            </w:r>
           </w:p>
         </w:tc>
       </w:tr>
@@ -4189,8 +9579,18 @@
               <w:ind w:left="0"/>
               <w:rPr>
                 <w:sz w:val="18"/>
-              </w:rPr>
-            </w:pPr>
+                <w:lang w:val="en-US"/>
+              </w:rPr>
+            </w:pPr>
+            <w:r>
+              <w:rPr>
+                <w:sz w:val="18"/>
+                <w:lang w:val="en-US"/>
+              </w:rPr>
+              <w:t>Cho phép thiết lập khác</w:t>
+            </w:r>
+            <w:bookmarkStart w:id="12" w:name="_GoBack"/>
+            <w:bookmarkEnd w:id="12"/>
           </w:p>
         </w:tc>
       </w:tr>
@@ -6139,6 +11539,7 @@
         <w:spacing w:before="80"/>
         <w:ind w:left="591" w:hanging="432"/>
       </w:pPr>
+      <w:bookmarkStart w:id="13" w:name="_Toc41648836"/>
       <w:r>
         <w:rPr>
           <w:color w:val="FF0000"/>
@@ -6159,6 +11560,7 @@
         </w:rPr>
         <w:t>cầu</w:t>
       </w:r>
+      <w:bookmarkEnd w:id="13"/>
     </w:p>
     <w:p>
       <w:pPr>
@@ -6888,6 +12290,7 @@
           <w:color w:val="C00000"/>
         </w:rPr>
       </w:pPr>
+      <w:bookmarkStart w:id="14" w:name="_Toc41648837"/>
       <w:r>
         <w:rPr>
           <w:color w:val="C00000"/>
@@ -6901,6 +12304,7 @@
         </w:rPr>
         <w:t>02</w:t>
       </w:r>
+      <w:bookmarkEnd w:id="14"/>
     </w:p>
     <w:p>
       <w:pPr>
@@ -7530,6 +12934,7 @@
           <w:color w:val="C00000"/>
         </w:rPr>
       </w:pPr>
+      <w:bookmarkStart w:id="15" w:name="_Toc41648838"/>
       <w:r>
         <w:rPr>
           <w:color w:val="C00000"/>
@@ -7543,6 +12948,7 @@
         </w:rPr>
         <w:t>03: Xem chi tiết phòng chờ</w:t>
       </w:r>
+      <w:bookmarkEnd w:id="15"/>
     </w:p>
     <w:p>
       <w:pPr>
@@ -8421,6 +13827,7 @@
         </w:tabs>
         <w:spacing w:before="0"/>
       </w:pPr>
+      <w:bookmarkStart w:id="16" w:name="_Toc41648839"/>
       <w:r>
         <w:rPr>
           <w:color w:val="C00000"/>
@@ -8434,6 +13841,7 @@
         </w:rPr>
         <w:t>04: Xem chi tiết phòng đang thuê</w:t>
       </w:r>
+      <w:bookmarkEnd w:id="16"/>
     </w:p>
     <w:p>
       <w:pPr>
@@ -9243,6 +14651,7 @@
         </w:tabs>
         <w:spacing w:before="82"/>
       </w:pPr>
+      <w:bookmarkStart w:id="17" w:name="_Toc41648840"/>
       <w:r>
         <w:rPr>
           <w:color w:val="C00000"/>
@@ -9257,6 +14666,7 @@
         </w:rPr>
         <w:t>05: Xem chi tiết phòng cần dọn</w:t>
       </w:r>
+      <w:bookmarkEnd w:id="17"/>
     </w:p>
     <w:p>
       <w:pPr>
@@ -10077,6 +15487,7 @@
           <w:tab w:val="left" w:pos="1099"/>
         </w:tabs>
       </w:pPr>
+      <w:bookmarkStart w:id="18" w:name="_Toc41648841"/>
       <w:r>
         <w:rPr>
           <w:color w:val="C00000"/>
@@ -10090,6 +15501,7 @@
         </w:rPr>
         <w:t>06: Xem chi tiết lịch sử thuê trả phòng</w:t>
       </w:r>
+      <w:bookmarkEnd w:id="18"/>
     </w:p>
     <w:p>
       <w:pPr>
@@ -10877,6 +16289,7 @@
         </w:tabs>
         <w:ind w:left="820" w:hanging="661"/>
       </w:pPr>
+      <w:bookmarkStart w:id="19" w:name="_Toc41648842"/>
       <w:r>
         <w:rPr>
           <w:color w:val="C00000"/>
@@ -10884,6 +16297,7 @@
         </w:rPr>
         <w:t>UC</w:t>
       </w:r>
+      <w:bookmarkEnd w:id="19"/>
     </w:p>
     <w:p>
       <w:pPr>
@@ -11710,8 +17124,9 @@
           <w:color w:val="C00000"/>
         </w:rPr>
       </w:pPr>
-      <w:bookmarkStart w:id="0" w:name="OLE_LINK7"/>
-      <w:bookmarkStart w:id="1" w:name="OLE_LINK8"/>
+      <w:bookmarkStart w:id="20" w:name="OLE_LINK7"/>
+      <w:bookmarkStart w:id="21" w:name="OLE_LINK8"/>
+      <w:bookmarkStart w:id="22" w:name="_Toc41648843"/>
       <w:r>
         <w:rPr>
           <w:color w:val="C00000"/>
@@ -11719,22 +17134,16 @@
         <w:lastRenderedPageBreak/>
         <w:t>UC</w:t>
       </w:r>
-      <w:bookmarkEnd w:id="0"/>
-      <w:bookmarkEnd w:id="1"/>
+      <w:bookmarkEnd w:id="20"/>
+      <w:bookmarkEnd w:id="21"/>
       <w:r>
         <w:rPr>
           <w:color w:val="C00000"/>
           <w:lang w:val="en-US"/>
         </w:rPr>
-        <w:t xml:space="preserve">08: </w:t>
+        <w:t>08: Thêm mới đặt phòng</w:t>
       </w:r>
-      <w:r>
-        <w:rPr>
-          <w:color w:val="C00000"/>
-          <w:lang w:val="en-US"/>
-        </w:rPr>
-        <w:t>Thêm mới đặt phòng</w:t>
-      </w:r>
+      <w:bookmarkEnd w:id="22"/>
     </w:p>
     <w:p>
       <w:pPr>
@@ -12833,6 +18242,7 @@
           <w:color w:val="C00000"/>
         </w:rPr>
       </w:pPr>
+      <w:bookmarkStart w:id="23" w:name="_Toc41648844"/>
       <w:r>
         <w:rPr>
           <w:color w:val="C00000"/>
@@ -12846,6 +18256,7 @@
         </w:rPr>
         <w:t>09: Xem chi tiết đặt phòng (lịch theo phòng)</w:t>
       </w:r>
+      <w:bookmarkEnd w:id="23"/>
     </w:p>
     <w:p>
       <w:pPr>
@@ -13563,8 +18974,6 @@
               </w:rPr>
               <w:t>3</w:t>
             </w:r>
-            <w:bookmarkStart w:id="2" w:name="_GoBack"/>
-            <w:bookmarkEnd w:id="2"/>
           </w:p>
         </w:tc>
         <w:tc>
@@ -13687,6 +19096,7 @@
           <w:color w:val="C00000"/>
         </w:rPr>
       </w:pPr>
+      <w:bookmarkStart w:id="24" w:name="_Toc41648845"/>
       <w:r>
         <w:rPr>
           <w:color w:val="C00000"/>
@@ -13700,6 +19110,7 @@
         </w:rPr>
         <w:t>10: Xem chi tiết đặt phòng (lịch theo loại phòng)</w:t>
       </w:r>
+      <w:bookmarkEnd w:id="24"/>
     </w:p>
     <w:p>
       <w:pPr>
@@ -14523,6 +19934,7 @@
           <w:color w:val="C00000"/>
         </w:rPr>
       </w:pPr>
+      <w:bookmarkStart w:id="25" w:name="_Toc41648846"/>
       <w:r>
         <w:rPr>
           <w:color w:val="C00000"/>
@@ -14536,6 +19948,7 @@
         </w:rPr>
         <w:t>11: Xem chi tiết đặt phòng (Xem theo ngày)</w:t>
       </w:r>
+      <w:bookmarkEnd w:id="25"/>
     </w:p>
     <w:p>
       <w:pPr>
@@ -15408,6 +20821,7 @@
           <w:color w:val="C00000"/>
         </w:rPr>
       </w:pPr>
+      <w:bookmarkStart w:id="26" w:name="_Toc41648847"/>
       <w:r>
         <w:rPr>
           <w:color w:val="C00000"/>
@@ -15421,6 +20835,7 @@
         </w:rPr>
         <w:t>12: Tìm kiếm đặt phòng</w:t>
       </w:r>
+      <w:bookmarkEnd w:id="26"/>
     </w:p>
     <w:p>
       <w:pPr>
@@ -16450,6 +21865,7 @@
           <w:color w:val="C00000"/>
         </w:rPr>
       </w:pPr>
+      <w:bookmarkStart w:id="27" w:name="_Toc41648848"/>
       <w:r>
         <w:rPr>
           <w:color w:val="C00000"/>
@@ -16464,6 +21880,7 @@
         </w:rPr>
         <w:t>13: Xem tình trạng kho</w:t>
       </w:r>
+      <w:bookmarkEnd w:id="27"/>
     </w:p>
     <w:p>
       <w:pPr>
@@ -17282,6 +22699,7 @@
           <w:color w:val="C00000"/>
         </w:rPr>
       </w:pPr>
+      <w:bookmarkStart w:id="28" w:name="_Toc41648849"/>
       <w:r>
         <w:rPr>
           <w:color w:val="C00000"/>
@@ -17309,6 +22727,7 @@
         </w:rPr>
         <w:t>Thêm mới nhập kho</w:t>
       </w:r>
+      <w:bookmarkEnd w:id="28"/>
     </w:p>
     <w:p>
       <w:pPr>
@@ -18484,6 +23903,7 @@
           <w:color w:val="C00000"/>
         </w:rPr>
       </w:pPr>
+      <w:bookmarkStart w:id="29" w:name="_Toc41648850"/>
       <w:r>
         <w:rPr>
           <w:color w:val="C00000"/>
@@ -18497,6 +23917,7 @@
         </w:rPr>
         <w:t>15: Lịch sử điều chỉnh kho</w:t>
       </w:r>
+      <w:bookmarkEnd w:id="29"/>
     </w:p>
     <w:p>
       <w:pPr>
@@ -19450,6 +24871,7 @@
           <w:color w:val="C00000"/>
         </w:rPr>
       </w:pPr>
+      <w:bookmarkStart w:id="30" w:name="_Toc41648851"/>
       <w:r>
         <w:rPr>
           <w:color w:val="C00000"/>
@@ -19463,6 +24885,7 @@
         </w:rPr>
         <w:t>16: Kiểm kho và tạo phiếu</w:t>
       </w:r>
+      <w:bookmarkEnd w:id="30"/>
     </w:p>
     <w:p>
       <w:pPr>
@@ -20363,6 +25786,7 @@
           <w:color w:val="C00000"/>
         </w:rPr>
       </w:pPr>
+      <w:bookmarkStart w:id="31" w:name="_Toc41648852"/>
       <w:r>
         <w:rPr>
           <w:color w:val="C00000"/>
@@ -20376,6 +25800,7 @@
         </w:rPr>
         <w:t>17: Quản lý hệ thống</w:t>
       </w:r>
+      <w:bookmarkEnd w:id="31"/>
     </w:p>
     <w:p>
       <w:pPr>
@@ -21045,6 +26470,7 @@
           <w:color w:val="C00000"/>
         </w:rPr>
       </w:pPr>
+      <w:bookmarkStart w:id="32" w:name="_Toc41648853"/>
       <w:r>
         <w:rPr>
           <w:color w:val="C00000"/>
@@ -21058,6 +26484,7 @@
         </w:rPr>
         <w:t>18: Thêm mới cách tính tiền</w:t>
       </w:r>
+      <w:bookmarkEnd w:id="32"/>
     </w:p>
     <w:p>
       <w:pPr>
@@ -21983,6 +27410,7 @@
           <w:color w:val="C00000"/>
         </w:rPr>
       </w:pPr>
+      <w:bookmarkStart w:id="33" w:name="_Toc41648854"/>
       <w:r>
         <w:rPr>
           <w:color w:val="C00000"/>
@@ -21996,6 +27424,7 @@
         </w:rPr>
         <w:t>19: Chỉnh sửa cách tính tiền</w:t>
       </w:r>
+      <w:bookmarkEnd w:id="33"/>
     </w:p>
     <w:p>
       <w:pPr>
@@ -22915,6 +28344,7 @@
           <w:color w:val="C00000"/>
         </w:rPr>
       </w:pPr>
+      <w:bookmarkStart w:id="34" w:name="_Toc41648855"/>
       <w:r>
         <w:rPr>
           <w:color w:val="C00000"/>
@@ -22928,6 +28358,7 @@
         </w:rPr>
         <w:t>20: Xóa cách tính tiền</w:t>
       </w:r>
+      <w:bookmarkEnd w:id="34"/>
     </w:p>
     <w:p>
       <w:pPr>
@@ -23861,6 +29292,7 @@
           <w:color w:val="C00000"/>
         </w:rPr>
       </w:pPr>
+      <w:bookmarkStart w:id="35" w:name="_Toc41648856"/>
       <w:r>
         <w:rPr>
           <w:color w:val="C00000"/>
@@ -23874,6 +29306,7 @@
         </w:rPr>
         <w:t>21: Thêm mới loại phòng</w:t>
       </w:r>
+      <w:bookmarkEnd w:id="35"/>
     </w:p>
     <w:p>
       <w:pPr>
@@ -24791,6 +30224,7 @@
           <w:color w:val="C00000"/>
         </w:rPr>
       </w:pPr>
+      <w:bookmarkStart w:id="36" w:name="_Toc41648857"/>
       <w:r>
         <w:rPr>
           <w:color w:val="C00000"/>
@@ -24804,6 +30238,7 @@
         </w:rPr>
         <w:t>22: Chỉnh sửa loại phòng</w:t>
       </w:r>
+      <w:bookmarkEnd w:id="36"/>
     </w:p>
     <w:p>
       <w:pPr>
@@ -25738,6 +31173,7 @@
           <w:color w:val="C00000"/>
         </w:rPr>
       </w:pPr>
+      <w:bookmarkStart w:id="37" w:name="_Toc41648858"/>
       <w:r>
         <w:rPr>
           <w:color w:val="C00000"/>
@@ -25751,6 +31187,7 @@
         </w:rPr>
         <w:t>23: Xóa loại phòng</w:t>
       </w:r>
+      <w:bookmarkEnd w:id="37"/>
     </w:p>
     <w:p>
       <w:pPr>
@@ -26704,6 +32141,7 @@
           <w:color w:val="C00000"/>
         </w:rPr>
       </w:pPr>
+      <w:bookmarkStart w:id="38" w:name="_Toc41648859"/>
       <w:r>
         <w:rPr>
           <w:color w:val="C00000"/>
@@ -26717,6 +32155,7 @@
         </w:rPr>
         <w:t>24: Thêm mới phòng</w:t>
       </w:r>
+      <w:bookmarkEnd w:id="38"/>
     </w:p>
     <w:p>
       <w:pPr>
@@ -27614,6 +33053,7 @@
           <w:color w:val="C00000"/>
         </w:rPr>
       </w:pPr>
+      <w:bookmarkStart w:id="39" w:name="_Toc41648860"/>
       <w:r>
         <w:rPr>
           <w:color w:val="C00000"/>
@@ -27627,6 +33067,7 @@
         </w:rPr>
         <w:t>25: Chỉnh sửa phòng</w:t>
       </w:r>
+      <w:bookmarkEnd w:id="39"/>
     </w:p>
     <w:p>
       <w:pPr>
@@ -28554,6 +33995,7 @@
           <w:color w:val="C00000"/>
         </w:rPr>
       </w:pPr>
+      <w:bookmarkStart w:id="40" w:name="_Toc41648861"/>
       <w:r>
         <w:rPr>
           <w:color w:val="C00000"/>
@@ -28567,6 +34009,7 @@
         </w:rPr>
         <w:t>26: Xóa phòng</w:t>
       </w:r>
+      <w:bookmarkEnd w:id="40"/>
     </w:p>
     <w:p>
       <w:pPr>
@@ -29497,6 +34940,7 @@
           <w:color w:val="C00000"/>
         </w:rPr>
       </w:pPr>
+      <w:bookmarkStart w:id="41" w:name="_Toc41648862"/>
       <w:r>
         <w:rPr>
           <w:color w:val="C00000"/>
@@ -29510,6 +34954,7 @@
         </w:rPr>
         <w:t>27: Thêm mới Menu</w:t>
       </w:r>
+      <w:bookmarkEnd w:id="41"/>
     </w:p>
     <w:p>
       <w:pPr>
@@ -30421,6 +35866,7 @@
           <w:color w:val="C00000"/>
         </w:rPr>
       </w:pPr>
+      <w:bookmarkStart w:id="42" w:name="_Toc41648863"/>
       <w:r>
         <w:rPr>
           <w:color w:val="C00000"/>
@@ -30449,6 +35895,7 @@
         </w:rPr>
         <w:t xml:space="preserve"> menu</w:t>
       </w:r>
+      <w:bookmarkEnd w:id="42"/>
     </w:p>
     <w:p>
       <w:pPr>
@@ -31365,6 +36812,7 @@
           <w:color w:val="C00000"/>
         </w:rPr>
       </w:pPr>
+      <w:bookmarkStart w:id="43" w:name="_Toc41648864"/>
       <w:r>
         <w:rPr>
           <w:color w:val="C00000"/>
@@ -31378,6 +36826,7 @@
         </w:rPr>
         <w:t>29: Xóa menu</w:t>
       </w:r>
+      <w:bookmarkEnd w:id="43"/>
     </w:p>
     <w:p>
       <w:pPr>
@@ -32297,6 +37746,7 @@
           <w:color w:val="C00000"/>
         </w:rPr>
       </w:pPr>
+      <w:bookmarkStart w:id="44" w:name="_Toc41648865"/>
       <w:r>
         <w:rPr>
           <w:color w:val="C00000"/>
@@ -32310,6 +37760,7 @@
         </w:rPr>
         <w:t>30: Thêm mới tài khoản phụ</w:t>
       </w:r>
+      <w:bookmarkEnd w:id="44"/>
     </w:p>
     <w:p>
       <w:pPr>
@@ -33214,6 +38665,7 @@
           <w:color w:val="C00000"/>
         </w:rPr>
       </w:pPr>
+      <w:bookmarkStart w:id="45" w:name="_Toc41648866"/>
       <w:r>
         <w:rPr>
           <w:color w:val="C00000"/>
@@ -33227,6 +38679,7 @@
         </w:rPr>
         <w:t>31: Chỉnh sửa tài khoản phụ</w:t>
       </w:r>
+      <w:bookmarkEnd w:id="45"/>
     </w:p>
     <w:p>
       <w:pPr>
@@ -34150,6 +39603,7 @@
           <w:color w:val="C00000"/>
         </w:rPr>
       </w:pPr>
+      <w:bookmarkStart w:id="46" w:name="_Toc41648867"/>
       <w:r>
         <w:rPr>
           <w:color w:val="C00000"/>
@@ -34175,6 +39629,7 @@
         </w:rPr>
         <w:t>32: Xóa tài khoản phụ</w:t>
       </w:r>
+      <w:bookmarkEnd w:id="46"/>
     </w:p>
     <w:p>
       <w:pPr>
@@ -35090,6 +40545,7 @@
           <w:color w:val="C00000"/>
         </w:rPr>
       </w:pPr>
+      <w:bookmarkStart w:id="47" w:name="_Toc41648868"/>
       <w:r>
         <w:rPr>
           <w:color w:val="C00000"/>
@@ -35103,6 +40559,7 @@
         </w:rPr>
         <w:t>33: Thống kê</w:t>
       </w:r>
+      <w:bookmarkEnd w:id="47"/>
     </w:p>
     <w:p>
       <w:pPr>
@@ -35773,6 +41230,7 @@
           <w:color w:val="C00000"/>
         </w:rPr>
       </w:pPr>
+      <w:bookmarkStart w:id="48" w:name="_Toc41648869"/>
       <w:r>
         <w:rPr>
           <w:color w:val="C00000"/>
@@ -35787,6 +41245,7 @@
         </w:rPr>
         <w:t>34: Lịch sử thuê phòng</w:t>
       </w:r>
+      <w:bookmarkEnd w:id="48"/>
     </w:p>
     <w:p>
       <w:pPr>
@@ -36434,6 +41893,7 @@
           <w:color w:val="C00000"/>
         </w:rPr>
       </w:pPr>
+      <w:bookmarkStart w:id="49" w:name="_Toc41648870"/>
       <w:r>
         <w:rPr>
           <w:color w:val="C00000"/>
@@ -36447,6 +41907,7 @@
         </w:rPr>
         <w:t>35: Thiết lập khác</w:t>
       </w:r>
+      <w:bookmarkEnd w:id="49"/>
     </w:p>
     <w:p>
       <w:pPr>
@@ -37101,12 +42562,14 @@
           <w:color w:val="C00000"/>
         </w:rPr>
       </w:pPr>
+      <w:bookmarkStart w:id="50" w:name="_Toc41648871"/>
       <w:r>
         <w:rPr>
           <w:color w:val="C00000"/>
         </w:rPr>
         <w:t>UC</w:t>
       </w:r>
+      <w:bookmarkEnd w:id="50"/>
     </w:p>
     <w:p>
       <w:pPr>
@@ -37867,12 +43330,14 @@
           <w:color w:val="C00000"/>
         </w:rPr>
       </w:pPr>
+      <w:bookmarkStart w:id="51" w:name="_Toc41648872"/>
       <w:r>
         <w:rPr>
           <w:color w:val="C00000"/>
         </w:rPr>
         <w:t>UC</w:t>
       </w:r>
+      <w:bookmarkEnd w:id="51"/>
     </w:p>
     <w:p>
       <w:pPr>
@@ -38632,12 +44097,14 @@
           <w:color w:val="C00000"/>
         </w:rPr>
       </w:pPr>
+      <w:bookmarkStart w:id="52" w:name="_Toc41648873"/>
       <w:r>
         <w:rPr>
           <w:color w:val="C00000"/>
         </w:rPr>
         <w:t>UC</w:t>
       </w:r>
+      <w:bookmarkEnd w:id="52"/>
     </w:p>
     <w:p>
       <w:pPr>
@@ -39397,12 +44864,14 @@
           <w:color w:val="C00000"/>
         </w:rPr>
       </w:pPr>
+      <w:bookmarkStart w:id="53" w:name="_Toc41648874"/>
       <w:r>
         <w:rPr>
           <w:color w:val="C00000"/>
         </w:rPr>
         <w:t>UC</w:t>
       </w:r>
+      <w:bookmarkEnd w:id="53"/>
     </w:p>
     <w:p>
       <w:pPr>
@@ -40174,6 +45643,7 @@
         <w:spacing w:before="179"/>
         <w:ind w:hanging="322"/>
       </w:pPr>
+      <w:bookmarkStart w:id="54" w:name="_Toc41648875"/>
       <w:r>
         <w:rPr>
           <w:color w:val="FF0000"/>
@@ -40192,6 +45662,22 @@
           <w:color w:val="FF0000"/>
         </w:rPr>
         <w:t>hình</w:t>
+      </w:r>
+      <w:bookmarkEnd w:id="54"/>
+    </w:p>
+    <w:p>
+      <w:pPr>
+        <w:rPr>
+          <w:sz w:val="32"/>
+          <w:szCs w:val="32"/>
+          <w:lang w:val="en-US"/>
+        </w:rPr>
+      </w:pPr>
+      <w:r>
+        <w:rPr>
+          <w:lang w:val="en-US"/>
+        </w:rPr>
+        <w:br w:type="page"/>
       </w:r>
     </w:p>
     <w:p>
@@ -40206,32 +45692,38 @@
           <w:lang w:val="en-US"/>
         </w:rPr>
       </w:pPr>
+      <w:bookmarkStart w:id="55" w:name="_Toc41648876"/>
+      <w:r>
+        <w:rPr>
+          <w:lang w:val="en-US"/>
+        </w:rPr>
+        <w:lastRenderedPageBreak/>
+        <w:t xml:space="preserve">SC01: </w:t>
+      </w:r>
+      <w:r>
+        <w:rPr>
+          <w:lang w:val="en-US"/>
+        </w:rPr>
+        <w:t>Đăng nhập</w:t>
+      </w:r>
+      <w:bookmarkEnd w:id="55"/>
+    </w:p>
+    <w:p>
+      <w:pPr>
+        <w:rPr>
+          <w:sz w:val="20"/>
+        </w:rPr>
+      </w:pPr>
       <w:r>
         <w:rPr>
           <w:noProof/>
           <w:lang w:val="en-US"/>
         </w:rPr>
         <w:drawing>
-          <wp:anchor distT="0" distB="0" distL="114300" distR="114300" simplePos="0" relativeHeight="251645440" behindDoc="0" locked="0" layoutInCell="1" allowOverlap="1" wp14:anchorId="448A8C0E" wp14:editId="5ABD6063">
-            <wp:simplePos x="0" y="0"/>
-            <wp:positionH relativeFrom="column">
-              <wp:posOffset>1697659</wp:posOffset>
-            </wp:positionH>
-            <wp:positionV relativeFrom="paragraph">
-              <wp:posOffset>216905</wp:posOffset>
-            </wp:positionV>
-            <wp:extent cx="3210500" cy="5246910"/>
+          <wp:inline distT="0" distB="0" distL="0" distR="0" wp14:anchorId="3D257FDA" wp14:editId="2B8BB665">
+            <wp:extent cx="2923540" cy="4620895"/>
             <wp:effectExtent l="0" t="0" r="0" b="0"/>
-            <wp:wrapThrough wrapText="bothSides">
-              <wp:wrapPolygon edited="0">
-                <wp:start x="0" y="0"/>
-                <wp:lineTo x="0" y="21490"/>
-                <wp:lineTo x="21536" y="21490"/>
-                <wp:lineTo x="21536" y="0"/>
-                <wp:lineTo x="0" y="0"/>
-              </wp:wrapPolygon>
-            </wp:wrapThrough>
-            <wp:docPr id="16" name="Picture 16"/>
+            <wp:docPr id="17" name="Picture 17"/>
             <wp:cNvGraphicFramePr>
               <a:graphicFrameLocks xmlns:a="http://schemas.openxmlformats.org/drawingml/2006/main" noChangeAspect="1"/>
             </wp:cNvGraphicFramePr>
@@ -40257,7 +45749,7 @@
                   <pic:spPr>
                     <a:xfrm>
                       <a:off x="0" y="0"/>
-                      <a:ext cx="3210500" cy="5246910"/>
+                      <a:ext cx="2923540" cy="4620895"/>
                     </a:xfrm>
                     <a:prstGeom prst="rect">
                       <a:avLst/>
@@ -40266,21 +45758,74 @@
                 </pic:pic>
               </a:graphicData>
             </a:graphic>
-            <wp14:sizeRelH relativeFrom="margin">
-              <wp14:pctWidth>0</wp14:pctWidth>
-            </wp14:sizeRelH>
-            <wp14:sizeRelV relativeFrom="margin">
-              <wp14:pctHeight>0</wp14:pctHeight>
-            </wp14:sizeRelV>
-          </wp:anchor>
+          </wp:inline>
         </w:drawing>
       </w:r>
+    </w:p>
+    <w:p>
+      <w:pPr>
+        <w:rPr>
+          <w:sz w:val="20"/>
+        </w:rPr>
+      </w:pPr>
       <w:r>
         <w:rPr>
+          <w:sz w:val="20"/>
+        </w:rPr>
+        <w:br w:type="page"/>
+      </w:r>
+    </w:p>
+    <w:p>
+      <w:pPr>
+        <w:rPr>
+          <w:sz w:val="20"/>
+        </w:rPr>
+      </w:pPr>
+    </w:p>
+    <w:p>
+      <w:pPr>
+        <w:pStyle w:val="Heading1"/>
+        <w:tabs>
+          <w:tab w:val="left" w:pos="482"/>
+        </w:tabs>
+        <w:spacing w:before="179"/>
+        <w:ind w:firstLine="0"/>
+        <w:rPr>
           <w:lang w:val="en-US"/>
         </w:rPr>
-        <w:t>Đăng nhập</w:t>
+      </w:pPr>
+      <w:bookmarkStart w:id="56" w:name="_Toc41648877"/>
+      <w:r>
+        <w:rPr>
+          <w:lang w:val="en-US"/>
+        </w:rPr>
+        <w:t>SC0</w:t>
       </w:r>
+      <w:r>
+        <w:rPr>
+          <w:lang w:val="en-US"/>
+        </w:rPr>
+        <w:t>2</w:t>
+      </w:r>
+      <w:r>
+        <w:rPr>
+          <w:lang w:val="en-US"/>
+        </w:rPr>
+        <w:t xml:space="preserve">: </w:t>
+      </w:r>
+      <w:r>
+        <w:rPr>
+          <w:lang w:val="en-US"/>
+        </w:rPr>
+        <w:t xml:space="preserve">Đăng </w:t>
+      </w:r>
+      <w:r>
+        <w:rPr>
+          <w:lang w:val="en-US"/>
+        </w:rPr>
+        <w:t>ký</w:t>
+      </w:r>
+      <w:bookmarkEnd w:id="56"/>
     </w:p>
     <w:p>
       <w:pPr>
@@ -40289,300 +45834,16 @@
           <w:lang w:val="en-US"/>
         </w:rPr>
       </w:pPr>
-    </w:p>
-    <w:p>
-      <w:pPr>
-        <w:rPr>
-          <w:sz w:val="20"/>
-        </w:rPr>
-      </w:pPr>
-    </w:p>
-    <w:p>
-      <w:pPr>
-        <w:rPr>
-          <w:sz w:val="20"/>
-        </w:rPr>
-      </w:pPr>
-    </w:p>
-    <w:p>
-      <w:pPr>
-        <w:rPr>
-          <w:sz w:val="20"/>
-        </w:rPr>
-      </w:pPr>
-    </w:p>
-    <w:p>
-      <w:pPr>
-        <w:rPr>
-          <w:sz w:val="20"/>
-        </w:rPr>
-      </w:pPr>
-    </w:p>
-    <w:p>
-      <w:pPr>
-        <w:rPr>
-          <w:sz w:val="20"/>
-        </w:rPr>
-      </w:pPr>
-    </w:p>
-    <w:p>
-      <w:pPr>
-        <w:rPr>
-          <w:sz w:val="20"/>
-        </w:rPr>
-      </w:pPr>
-    </w:p>
-    <w:p>
-      <w:pPr>
-        <w:rPr>
-          <w:sz w:val="20"/>
-        </w:rPr>
-      </w:pPr>
-    </w:p>
-    <w:p>
-      <w:pPr>
-        <w:rPr>
-          <w:sz w:val="20"/>
-        </w:rPr>
-      </w:pPr>
-    </w:p>
-    <w:p>
-      <w:pPr>
-        <w:rPr>
-          <w:sz w:val="20"/>
-        </w:rPr>
-      </w:pPr>
-    </w:p>
-    <w:p>
-      <w:pPr>
-        <w:rPr>
-          <w:sz w:val="20"/>
-        </w:rPr>
-      </w:pPr>
-    </w:p>
-    <w:p>
-      <w:pPr>
-        <w:rPr>
-          <w:sz w:val="20"/>
-        </w:rPr>
-      </w:pPr>
-    </w:p>
-    <w:p>
-      <w:pPr>
-        <w:rPr>
-          <w:sz w:val="20"/>
-        </w:rPr>
-      </w:pPr>
-    </w:p>
-    <w:p>
-      <w:pPr>
-        <w:rPr>
-          <w:sz w:val="20"/>
-        </w:rPr>
-      </w:pPr>
-    </w:p>
-    <w:p>
-      <w:pPr>
-        <w:rPr>
-          <w:sz w:val="20"/>
-        </w:rPr>
-      </w:pPr>
-    </w:p>
-    <w:p>
-      <w:pPr>
-        <w:rPr>
-          <w:sz w:val="20"/>
-        </w:rPr>
-      </w:pPr>
-    </w:p>
-    <w:p>
-      <w:pPr>
-        <w:rPr>
-          <w:sz w:val="20"/>
-        </w:rPr>
-      </w:pPr>
-    </w:p>
-    <w:p>
-      <w:pPr>
-        <w:rPr>
-          <w:sz w:val="20"/>
-        </w:rPr>
-      </w:pPr>
-    </w:p>
-    <w:p>
-      <w:pPr>
-        <w:rPr>
-          <w:sz w:val="20"/>
-        </w:rPr>
-      </w:pPr>
-    </w:p>
-    <w:p>
-      <w:pPr>
-        <w:rPr>
-          <w:sz w:val="20"/>
-        </w:rPr>
-      </w:pPr>
-    </w:p>
-    <w:p>
-      <w:pPr>
-        <w:rPr>
-          <w:sz w:val="20"/>
-          <w:lang w:val="en-US"/>
-        </w:rPr>
-      </w:pPr>
-    </w:p>
-    <w:p>
-      <w:pPr>
-        <w:rPr>
-          <w:sz w:val="20"/>
-          <w:lang w:val="en-US"/>
-        </w:rPr>
-      </w:pPr>
-    </w:p>
-    <w:p>
-      <w:pPr>
-        <w:rPr>
-          <w:sz w:val="20"/>
-          <w:lang w:val="en-US"/>
-        </w:rPr>
-      </w:pPr>
-    </w:p>
-    <w:p>
-      <w:pPr>
-        <w:rPr>
-          <w:sz w:val="20"/>
-          <w:lang w:val="en-US"/>
-        </w:rPr>
-      </w:pPr>
-    </w:p>
-    <w:p>
-      <w:pPr>
-        <w:rPr>
-          <w:sz w:val="20"/>
-          <w:lang w:val="en-US"/>
-        </w:rPr>
-      </w:pPr>
-    </w:p>
-    <w:p>
-      <w:pPr>
-        <w:rPr>
-          <w:sz w:val="20"/>
-          <w:lang w:val="en-US"/>
-        </w:rPr>
-      </w:pPr>
-    </w:p>
-    <w:p>
-      <w:pPr>
-        <w:rPr>
-          <w:sz w:val="20"/>
-          <w:lang w:val="en-US"/>
-        </w:rPr>
-      </w:pPr>
-    </w:p>
-    <w:p>
-      <w:pPr>
-        <w:rPr>
-          <w:sz w:val="20"/>
-          <w:lang w:val="en-US"/>
-        </w:rPr>
-      </w:pPr>
-    </w:p>
-    <w:p>
-      <w:pPr>
-        <w:rPr>
-          <w:sz w:val="20"/>
-          <w:lang w:val="en-US"/>
-        </w:rPr>
-      </w:pPr>
-    </w:p>
-    <w:p>
-      <w:pPr>
-        <w:rPr>
-          <w:sz w:val="20"/>
-          <w:lang w:val="en-US"/>
-        </w:rPr>
-      </w:pPr>
-    </w:p>
-    <w:p>
-      <w:pPr>
-        <w:rPr>
-          <w:sz w:val="20"/>
-          <w:lang w:val="en-US"/>
-        </w:rPr>
-      </w:pPr>
-    </w:p>
-    <w:p>
-      <w:pPr>
-        <w:rPr>
-          <w:sz w:val="20"/>
-          <w:lang w:val="en-US"/>
-        </w:rPr>
-      </w:pPr>
-    </w:p>
-    <w:p>
-      <w:pPr>
-        <w:rPr>
-          <w:sz w:val="20"/>
-          <w:lang w:val="en-US"/>
-        </w:rPr>
-      </w:pPr>
-    </w:p>
-    <w:p>
-      <w:pPr>
-        <w:rPr>
-          <w:sz w:val="20"/>
-          <w:lang w:val="en-US"/>
-        </w:rPr>
-      </w:pPr>
-      <w:r>
-        <w:rPr>
-          <w:sz w:val="20"/>
-          <w:lang w:val="en-US"/>
-        </w:rPr>
-        <w:t>Đăng ký</w:t>
-      </w:r>
-    </w:p>
-    <w:p>
-      <w:pPr>
-        <w:rPr>
-          <w:sz w:val="20"/>
-          <w:lang w:val="en-US"/>
-        </w:rPr>
-      </w:pPr>
-    </w:p>
-    <w:p>
-      <w:pPr>
-        <w:rPr>
-          <w:sz w:val="20"/>
-          <w:lang w:val="en-US"/>
-        </w:rPr>
-      </w:pPr>
       <w:r>
         <w:rPr>
           <w:noProof/>
           <w:lang w:val="en-US"/>
         </w:rPr>
         <w:drawing>
-          <wp:anchor distT="0" distB="0" distL="114300" distR="114300" simplePos="0" relativeHeight="251647488" behindDoc="0" locked="0" layoutInCell="1" allowOverlap="1" wp14:anchorId="3D257FDA" wp14:editId="2E2798F2">
-            <wp:simplePos x="0" y="0"/>
-            <wp:positionH relativeFrom="column">
-              <wp:posOffset>1329358</wp:posOffset>
-            </wp:positionH>
-            <wp:positionV relativeFrom="paragraph">
-              <wp:posOffset>89459</wp:posOffset>
-            </wp:positionV>
-            <wp:extent cx="3289667" cy="5199797"/>
+          <wp:inline distT="0" distB="0" distL="0" distR="0" wp14:anchorId="31706D69" wp14:editId="41221F40">
+            <wp:extent cx="3209925" cy="5246370"/>
             <wp:effectExtent l="0" t="0" r="0" b="0"/>
-            <wp:wrapThrough wrapText="bothSides">
-              <wp:wrapPolygon edited="0">
-                <wp:start x="0" y="0"/>
-                <wp:lineTo x="0" y="21526"/>
-                <wp:lineTo x="21517" y="21526"/>
-                <wp:lineTo x="21517" y="0"/>
-                <wp:lineTo x="0" y="0"/>
-              </wp:wrapPolygon>
-            </wp:wrapThrough>
-            <wp:docPr id="17" name="Picture 17"/>
+            <wp:docPr id="16" name="Picture 16"/>
             <wp:cNvGraphicFramePr>
               <a:graphicFrameLocks xmlns:a="http://schemas.openxmlformats.org/drawingml/2006/main" noChangeAspect="1"/>
             </wp:cNvGraphicFramePr>
@@ -40608,7 +45869,7 @@
                   <pic:spPr>
                     <a:xfrm>
                       <a:off x="0" y="0"/>
-                      <a:ext cx="3289667" cy="5199797"/>
+                      <a:ext cx="3209925" cy="5246370"/>
                     </a:xfrm>
                     <a:prstGeom prst="rect">
                       <a:avLst/>
@@ -40617,7 +45878,7 @@
                 </pic:pic>
               </a:graphicData>
             </a:graphic>
-          </wp:anchor>
+          </wp:inline>
         </w:drawing>
       </w:r>
     </w:p>
@@ -40751,6 +46012,45 @@
     </w:p>
     <w:p>
       <w:pPr>
+        <w:pStyle w:val="Heading1"/>
+        <w:tabs>
+          <w:tab w:val="left" w:pos="482"/>
+        </w:tabs>
+        <w:spacing w:before="179"/>
+        <w:rPr>
+          <w:lang w:val="en-US"/>
+        </w:rPr>
+      </w:pPr>
+      <w:bookmarkStart w:id="57" w:name="_Toc41648878"/>
+      <w:r>
+        <w:rPr>
+          <w:lang w:val="en-US"/>
+        </w:rPr>
+        <w:lastRenderedPageBreak/>
+        <w:t>SC0</w:t>
+      </w:r>
+      <w:r>
+        <w:rPr>
+          <w:lang w:val="en-US"/>
+        </w:rPr>
+        <w:t>3</w:t>
+      </w:r>
+      <w:r>
+        <w:rPr>
+          <w:lang w:val="en-US"/>
+        </w:rPr>
+        <w:t xml:space="preserve">: </w:t>
+      </w:r>
+      <w:r>
+        <w:rPr>
+          <w:lang w:val="en-US"/>
+        </w:rPr>
+        <w:t>Trang chính</w:t>
+      </w:r>
+      <w:bookmarkEnd w:id="57"/>
+    </w:p>
+    <w:p>
+      <w:pPr>
         <w:rPr>
           <w:sz w:val="20"/>
           <w:lang w:val="en-US"/>
@@ -40763,193 +46063,21 @@
           <w:sz w:val="20"/>
           <w:lang w:val="en-US"/>
         </w:rPr>
-      </w:pPr>
-    </w:p>
-    <w:p>
-      <w:pPr>
-        <w:rPr>
-          <w:sz w:val="20"/>
-          <w:lang w:val="en-US"/>
-        </w:rPr>
-      </w:pPr>
-    </w:p>
-    <w:p>
-      <w:pPr>
-        <w:rPr>
-          <w:sz w:val="20"/>
-          <w:lang w:val="en-US"/>
-        </w:rPr>
-      </w:pPr>
-    </w:p>
-    <w:p>
-      <w:pPr>
-        <w:rPr>
-          <w:sz w:val="20"/>
-          <w:lang w:val="en-US"/>
-        </w:rPr>
-      </w:pPr>
-    </w:p>
-    <w:p>
-      <w:pPr>
-        <w:rPr>
-          <w:sz w:val="20"/>
-          <w:lang w:val="en-US"/>
-        </w:rPr>
-      </w:pPr>
-    </w:p>
-    <w:p>
-      <w:pPr>
-        <w:rPr>
-          <w:sz w:val="20"/>
-          <w:lang w:val="en-US"/>
-        </w:rPr>
-      </w:pPr>
-    </w:p>
-    <w:p>
-      <w:pPr>
-        <w:rPr>
-          <w:sz w:val="20"/>
-          <w:lang w:val="en-US"/>
-        </w:rPr>
-      </w:pPr>
-    </w:p>
-    <w:p>
-      <w:pPr>
-        <w:rPr>
-          <w:sz w:val="20"/>
-          <w:lang w:val="en-US"/>
-        </w:rPr>
-      </w:pPr>
-    </w:p>
-    <w:p>
-      <w:pPr>
-        <w:rPr>
-          <w:sz w:val="20"/>
-          <w:lang w:val="en-US"/>
-        </w:rPr>
-      </w:pPr>
-    </w:p>
-    <w:p>
-      <w:pPr>
-        <w:rPr>
-          <w:sz w:val="20"/>
-          <w:lang w:val="en-US"/>
-        </w:rPr>
-      </w:pPr>
-    </w:p>
-    <w:p>
-      <w:pPr>
-        <w:rPr>
-          <w:sz w:val="20"/>
-          <w:lang w:val="en-US"/>
-        </w:rPr>
-      </w:pPr>
-    </w:p>
-    <w:p>
-      <w:pPr>
-        <w:rPr>
-          <w:sz w:val="20"/>
-          <w:lang w:val="en-US"/>
-        </w:rPr>
-      </w:pPr>
-    </w:p>
-    <w:p>
-      <w:pPr>
-        <w:rPr>
-          <w:sz w:val="20"/>
-          <w:lang w:val="en-US"/>
-        </w:rPr>
-      </w:pPr>
-    </w:p>
-    <w:p>
-      <w:pPr>
-        <w:rPr>
-          <w:sz w:val="20"/>
-          <w:lang w:val="en-US"/>
-        </w:rPr>
-      </w:pPr>
-    </w:p>
-    <w:p>
-      <w:pPr>
-        <w:rPr>
-          <w:sz w:val="20"/>
-          <w:lang w:val="en-US"/>
-        </w:rPr>
-      </w:pPr>
-    </w:p>
-    <w:p>
-      <w:pPr>
-        <w:rPr>
-          <w:sz w:val="20"/>
-          <w:lang w:val="en-US"/>
-        </w:rPr>
-      </w:pPr>
-    </w:p>
-    <w:p>
-      <w:pPr>
-        <w:rPr>
-          <w:sz w:val="20"/>
-          <w:lang w:val="en-US"/>
-        </w:rPr>
-      </w:pPr>
-    </w:p>
-    <w:p>
-      <w:pPr>
-        <w:rPr>
-          <w:sz w:val="20"/>
-          <w:lang w:val="en-US"/>
-        </w:rPr>
-      </w:pPr>
-    </w:p>
-    <w:p>
-      <w:pPr>
-        <w:rPr>
-          <w:sz w:val="20"/>
-          <w:lang w:val="en-US"/>
-        </w:rPr>
-      </w:pPr>
-    </w:p>
-    <w:p>
-      <w:pPr>
-        <w:rPr>
-          <w:sz w:val="20"/>
-          <w:lang w:val="en-US"/>
-        </w:rPr>
-      </w:pPr>
-    </w:p>
-    <w:p>
-      <w:pPr>
-        <w:rPr>
-          <w:sz w:val="20"/>
-          <w:lang w:val="en-US"/>
-        </w:rPr>
+        <w:sectPr>
+          <w:pgSz w:w="12240" w:h="15840"/>
+          <w:pgMar w:top="1500" w:right="220" w:bottom="1200" w:left="1280" w:header="0" w:footer="932" w:gutter="0"/>
+          <w:cols w:space="720"/>
+        </w:sectPr>
       </w:pPr>
       <w:r>
         <w:rPr>
           <w:noProof/>
           <w:lang w:val="en-US"/>
         </w:rPr>
-        <w:lastRenderedPageBreak/>
         <w:drawing>
-          <wp:anchor distT="0" distB="0" distL="114300" distR="114300" simplePos="0" relativeHeight="251657216" behindDoc="0" locked="0" layoutInCell="1" allowOverlap="1" wp14:anchorId="045A87F6" wp14:editId="132DBA80">
-            <wp:simplePos x="0" y="0"/>
-            <wp:positionH relativeFrom="column">
-              <wp:posOffset>-182245</wp:posOffset>
-            </wp:positionH>
-            <wp:positionV relativeFrom="page">
-              <wp:posOffset>1229360</wp:posOffset>
-            </wp:positionV>
+          <wp:inline distT="0" distB="0" distL="0" distR="0" wp14:anchorId="764CD05D" wp14:editId="42354251">
             <wp:extent cx="6819900" cy="3728085"/>
             <wp:effectExtent l="0" t="0" r="0" b="0"/>
-            <wp:wrapThrough wrapText="bothSides">
-              <wp:wrapPolygon edited="0">
-                <wp:start x="0" y="0"/>
-                <wp:lineTo x="0" y="21523"/>
-                <wp:lineTo x="21540" y="21523"/>
-                <wp:lineTo x="21540" y="0"/>
-                <wp:lineTo x="0" y="0"/>
-              </wp:wrapPolygon>
-            </wp:wrapThrough>
             <wp:docPr id="2" name="Picture 2"/>
             <wp:cNvGraphicFramePr>
               <a:graphicFrameLocks xmlns:a="http://schemas.openxmlformats.org/drawingml/2006/main" noChangeAspect="1"/>
@@ -40985,36 +46113,9 @@
                 </pic:pic>
               </a:graphicData>
             </a:graphic>
-          </wp:anchor>
+          </wp:inline>
         </w:drawing>
       </w:r>
-      <w:r>
-        <w:rPr>
-          <w:sz w:val="20"/>
-          <w:lang w:val="en-US"/>
-        </w:rPr>
-        <w:t>Trang chính</w:t>
-      </w:r>
-    </w:p>
-    <w:p>
-      <w:pPr>
-        <w:rPr>
-          <w:sz w:val="20"/>
-          <w:lang w:val="en-US"/>
-        </w:rPr>
-      </w:pPr>
-    </w:p>
-    <w:p>
-      <w:pPr>
-        <w:rPr>
-          <w:sz w:val="20"/>
-        </w:rPr>
-        <w:sectPr>
-          <w:pgSz w:w="12240" w:h="15840"/>
-          <w:pgMar w:top="1500" w:right="220" w:bottom="1200" w:left="1280" w:header="0" w:footer="932" w:gutter="0"/>
-          <w:cols w:space="720"/>
-        </w:sectPr>
-      </w:pPr>
     </w:p>
     <w:p>
       <w:pPr>
@@ -41218,6 +46319,13 @@
           <w:sz w:val="28"/>
           <w:lang w:val="en-US"/>
         </w:rPr>
+        <w:t xml:space="preserve">SC04: </w:t>
+      </w:r>
+      <w:r>
+        <w:rPr>
+          <w:sz w:val="28"/>
+          <w:lang w:val="en-US"/>
+        </w:rPr>
         <w:t>Phòng chờ</w:t>
       </w:r>
     </w:p>
@@ -41302,6 +46410,13 @@
           <w:sz w:val="28"/>
           <w:lang w:val="en-US"/>
         </w:rPr>
+        <w:t>SC05:</w:t>
+      </w:r>
+      <w:r>
+        <w:rPr>
+          <w:sz w:val="28"/>
+          <w:lang w:val="en-US"/>
+        </w:rPr>
         <w:t>Phòng đang thuê</w:t>
       </w:r>
     </w:p>
@@ -41393,6 +46508,13 @@
           <w:sz w:val="28"/>
           <w:lang w:val="en-US"/>
         </w:rPr>
+        <w:t xml:space="preserve">SC06: </w:t>
+      </w:r>
+      <w:r>
+        <w:rPr>
+          <w:sz w:val="28"/>
+          <w:lang w:val="en-US"/>
+        </w:rPr>
         <w:t>Phòng cần dọn</w:t>
       </w:r>
     </w:p>
@@ -41494,19 +46616,42 @@
     </w:p>
     <w:p>
       <w:pPr>
-        <w:rPr>
-          <w:sz w:val="20"/>
+        <w:pStyle w:val="Heading1"/>
+        <w:tabs>
+          <w:tab w:val="left" w:pos="482"/>
+        </w:tabs>
+        <w:spacing w:before="179"/>
+        <w:rPr>
           <w:lang w:val="en-US"/>
         </w:rPr>
       </w:pPr>
+      <w:bookmarkStart w:id="58" w:name="_Toc41648879"/>
       <w:r>
         <w:rPr>
-          <w:sz w:val="20"/>
           <w:lang w:val="en-US"/>
         </w:rPr>
         <w:lastRenderedPageBreak/>
+        <w:t>SC0</w:t>
+      </w:r>
+      <w:r>
+        <w:rPr>
+          <w:lang w:val="en-US"/>
+        </w:rPr>
+        <w:t>7</w:t>
+      </w:r>
+      <w:r>
+        <w:rPr>
+          <w:lang w:val="en-US"/>
+        </w:rPr>
+        <w:t xml:space="preserve">: </w:t>
+      </w:r>
+      <w:r>
+        <w:rPr>
+          <w:lang w:val="en-US"/>
+        </w:rPr>
         <w:t>Lịch sử trả phòng</w:t>
       </w:r>
+      <w:bookmarkEnd w:id="58"/>
     </w:p>
     <w:p>
       <w:pPr>
@@ -41667,23 +46812,31 @@
     </w:p>
     <w:p>
       <w:pPr>
+        <w:pStyle w:val="Heading1"/>
         <w:tabs>
-          <w:tab w:val="left" w:pos="722"/>
+          <w:tab w:val="left" w:pos="482"/>
         </w:tabs>
-        <w:spacing w:before="168"/>
-        <w:rPr>
-          <w:sz w:val="28"/>
+        <w:spacing w:before="179"/>
+        <w:ind w:left="0" w:firstLine="0"/>
+        <w:rPr>
           <w:lang w:val="en-US"/>
         </w:rPr>
       </w:pPr>
+      <w:bookmarkStart w:id="59" w:name="_Toc41648880"/>
       <w:r>
         <w:rPr>
-          <w:sz w:val="28"/>
           <w:lang w:val="en-US"/>
         </w:rPr>
         <w:lastRenderedPageBreak/>
-        <w:t>Đặt phòng</w:t>
+        <w:t>SC0</w:t>
       </w:r>
+      <w:r>
+        <w:rPr>
+          <w:lang w:val="en-US"/>
+        </w:rPr>
+        <w:t>8: Lịch sử đặt phòng</w:t>
+      </w:r>
+      <w:bookmarkEnd w:id="59"/>
     </w:p>
     <w:p>
       <w:pPr>
@@ -41948,6 +47101,13 @@
           <w:lang w:val="en-US"/>
         </w:rPr>
         <w:lastRenderedPageBreak/>
+        <w:t xml:space="preserve">SC09: </w:t>
+      </w:r>
+      <w:r>
+        <w:rPr>
+          <w:sz w:val="28"/>
+          <w:lang w:val="en-US"/>
+        </w:rPr>
         <w:t xml:space="preserve">Thêm mới phòng </w:t>
       </w:r>
     </w:p>
@@ -42109,6 +47269,13 @@
           <w:sz w:val="28"/>
           <w:lang w:val="en-US"/>
         </w:rPr>
+        <w:t xml:space="preserve">SC10: </w:t>
+      </w:r>
+      <w:r>
+        <w:rPr>
+          <w:sz w:val="28"/>
+          <w:lang w:val="en-US"/>
+        </w:rPr>
         <w:t>Quản lý kho</w:t>
       </w:r>
     </w:p>
@@ -42191,6 +47358,13 @@
           <w:sz w:val="28"/>
           <w:lang w:val="en-US"/>
         </w:rPr>
+        <w:t xml:space="preserve">SC11: </w:t>
+      </w:r>
+      <w:r>
+        <w:rPr>
+          <w:sz w:val="28"/>
+          <w:lang w:val="en-US"/>
+        </w:rPr>
         <w:t xml:space="preserve">Tình trạng kho </w:t>
       </w:r>
     </w:p>
@@ -42273,6 +47447,13 @@
           <w:sz w:val="28"/>
           <w:lang w:val="en-US"/>
         </w:rPr>
+        <w:t xml:space="preserve">SC12: </w:t>
+      </w:r>
+      <w:r>
+        <w:rPr>
+          <w:sz w:val="28"/>
+          <w:lang w:val="en-US"/>
+        </w:rPr>
         <w:t>Lịch sử nhập kho</w:t>
       </w:r>
     </w:p>
@@ -42355,6 +47536,13 @@
           <w:sz w:val="28"/>
           <w:lang w:val="en-US"/>
         </w:rPr>
+        <w:t xml:space="preserve">SC13: </w:t>
+      </w:r>
+      <w:r>
+        <w:rPr>
+          <w:sz w:val="28"/>
+          <w:lang w:val="en-US"/>
+        </w:rPr>
         <w:t>Lịch sử điều chỉnh kho</w:t>
       </w:r>
     </w:p>
@@ -42375,6 +47563,13 @@
           <w:lang w:val="en-US"/>
         </w:rPr>
         <w:lastRenderedPageBreak/>
+        <w:t xml:space="preserve">SC14: </w:t>
+      </w:r>
+      <w:r>
+        <w:rPr>
+          <w:sz w:val="28"/>
+          <w:lang w:val="en-US"/>
+        </w:rPr>
         <w:t>Kiểm kho</w:t>
       </w:r>
     </w:p>
@@ -42520,6 +47715,13 @@
           <w:sz w:val="28"/>
           <w:lang w:val="en-US"/>
         </w:rPr>
+        <w:t xml:space="preserve">SC15: </w:t>
+      </w:r>
+      <w:r>
+        <w:rPr>
+          <w:sz w:val="28"/>
+          <w:lang w:val="en-US"/>
+        </w:rPr>
         <w:t>Quản lý hệ thống</w:t>
       </w:r>
     </w:p>
@@ -42534,6 +47736,13 @@
           <w:lang w:val="en-US"/>
         </w:rPr>
       </w:pPr>
+      <w:r>
+        <w:rPr>
+          <w:sz w:val="28"/>
+          <w:lang w:val="en-US"/>
+        </w:rPr>
+        <w:t xml:space="preserve">SC16: </w:t>
+      </w:r>
       <w:r>
         <w:rPr>
           <w:sz w:val="28"/>
@@ -42637,6 +47846,13 @@
           <w:lang w:val="en-US"/>
         </w:rPr>
         <w:lastRenderedPageBreak/>
+        <w:t xml:space="preserve">SC17: </w:t>
+      </w:r>
+      <w:r>
+        <w:rPr>
+          <w:sz w:val="28"/>
+          <w:lang w:val="en-US"/>
+        </w:rPr>
         <w:t>Thêm mới cách tính tiền</w:t>
       </w:r>
     </w:p>
@@ -42731,6 +47947,13 @@
           <w:lang w:val="en-US"/>
         </w:rPr>
         <w:lastRenderedPageBreak/>
+        <w:t xml:space="preserve">SC18: </w:t>
+      </w:r>
+      <w:r>
+        <w:rPr>
+          <w:sz w:val="28"/>
+          <w:lang w:val="en-US"/>
+        </w:rPr>
         <w:t>Loại phòng</w:t>
       </w:r>
     </w:p>
@@ -42813,6 +48036,13 @@
           <w:sz w:val="28"/>
           <w:lang w:val="en-US"/>
         </w:rPr>
+        <w:t>SC19:</w:t>
+      </w:r>
+      <w:r>
+        <w:rPr>
+          <w:sz w:val="28"/>
+          <w:lang w:val="en-US"/>
+        </w:rPr>
         <w:t>Thêm mới loại phòng</w:t>
       </w:r>
     </w:p>
@@ -43055,6 +48285,13 @@
           <w:lang w:val="en-US"/>
         </w:rPr>
         <w:lastRenderedPageBreak/>
+        <w:t xml:space="preserve">SC20: </w:t>
+      </w:r>
+      <w:r>
+        <w:rPr>
+          <w:sz w:val="28"/>
+          <w:lang w:val="en-US"/>
+        </w:rPr>
         <w:t>Loại phòng</w:t>
       </w:r>
     </w:p>
@@ -43149,6 +48386,13 @@
           <w:sz w:val="28"/>
           <w:lang w:val="en-US"/>
         </w:rPr>
+        <w:t xml:space="preserve">SC21: </w:t>
+      </w:r>
+      <w:r>
+        <w:rPr>
+          <w:sz w:val="28"/>
+          <w:lang w:val="en-US"/>
+        </w:rPr>
         <w:t>Thêm mới loại phòng</w:t>
       </w:r>
     </w:p>
@@ -43391,6 +48635,13 @@
           <w:lang w:val="en-US"/>
         </w:rPr>
         <w:lastRenderedPageBreak/>
+        <w:t xml:space="preserve">SC22: </w:t>
+      </w:r>
+      <w:r>
+        <w:rPr>
+          <w:sz w:val="28"/>
+          <w:lang w:val="en-US"/>
+        </w:rPr>
         <w:t xml:space="preserve">Menu </w:t>
       </w:r>
     </w:p>
@@ -43467,6 +48718,13 @@
             </a:graphic>
           </wp:anchor>
         </w:drawing>
+      </w:r>
+      <w:r>
+        <w:rPr>
+          <w:sz w:val="28"/>
+          <w:lang w:val="en-US"/>
+        </w:rPr>
+        <w:t xml:space="preserve">SC23: </w:t>
       </w:r>
       <w:r>
         <w:rPr>
@@ -43624,6 +48882,13 @@
           <w:sz w:val="28"/>
           <w:lang w:val="en-US"/>
         </w:rPr>
+        <w:t xml:space="preserve">SC24: </w:t>
+      </w:r>
+      <w:r>
+        <w:rPr>
+          <w:sz w:val="28"/>
+          <w:lang w:val="en-US"/>
+        </w:rPr>
         <w:t>Tài khoản phụ</w:t>
       </w:r>
     </w:p>
@@ -43638,6 +48903,13 @@
           <w:lang w:val="en-US"/>
         </w:rPr>
       </w:pPr>
+      <w:r>
+        <w:rPr>
+          <w:sz w:val="28"/>
+          <w:lang w:val="en-US"/>
+        </w:rPr>
+        <w:t xml:space="preserve">SC25: </w:t>
+      </w:r>
       <w:r>
         <w:rPr>
           <w:sz w:val="28"/>
@@ -43815,6 +49087,13 @@
           <w:sz w:val="28"/>
           <w:lang w:val="en-US"/>
         </w:rPr>
+        <w:t xml:space="preserve">SC26: </w:t>
+      </w:r>
+      <w:r>
+        <w:rPr>
+          <w:sz w:val="28"/>
+          <w:lang w:val="en-US"/>
+        </w:rPr>
         <w:t>Thống kê</w:t>
       </w:r>
     </w:p>
@@ -43829,6 +49108,13 @@
           <w:lang w:val="en-US"/>
         </w:rPr>
       </w:pPr>
+      <w:r>
+        <w:rPr>
+          <w:sz w:val="28"/>
+          <w:lang w:val="en-US"/>
+        </w:rPr>
+        <w:t xml:space="preserve">SC27: </w:t>
+      </w:r>
       <w:r>
         <w:rPr>
           <w:sz w:val="28"/>
@@ -43991,6 +49277,13 @@
           <w:sz w:val="28"/>
           <w:lang w:val="en-US"/>
         </w:rPr>
+        <w:t xml:space="preserve">SC28: </w:t>
+      </w:r>
+      <w:r>
+        <w:rPr>
+          <w:sz w:val="28"/>
+          <w:lang w:val="en-US"/>
+        </w:rPr>
         <w:t>Thiết lập khác (thông tin, in hóa đơn)</w:t>
       </w:r>
     </w:p>
@@ -44001,6 +49294,13 @@
           <w:lang w:val="en-US"/>
         </w:rPr>
       </w:pPr>
+      <w:r>
+        <w:rPr>
+          <w:sz w:val="28"/>
+          <w:lang w:val="en-US"/>
+        </w:rPr>
+        <w:t xml:space="preserve">SC29: </w:t>
+      </w:r>
       <w:r>
         <w:rPr>
           <w:sz w:val="28"/>
@@ -44104,6 +49404,13 @@
           <w:lang w:val="en-US"/>
         </w:rPr>
         <w:lastRenderedPageBreak/>
+        <w:t xml:space="preserve">SC30: </w:t>
+      </w:r>
+      <w:r>
+        <w:rPr>
+          <w:sz w:val="28"/>
+          <w:lang w:val="en-US"/>
+        </w:rPr>
         <w:t xml:space="preserve">Gia hạn </w:t>
       </w:r>
     </w:p>
@@ -44444,6 +49751,13 @@
           <w:sz w:val="28"/>
           <w:lang w:val="en-US"/>
         </w:rPr>
+        <w:t xml:space="preserve">SC31: </w:t>
+      </w:r>
+      <w:r>
+        <w:rPr>
+          <w:sz w:val="28"/>
+          <w:lang w:val="en-US"/>
+        </w:rPr>
         <w:t xml:space="preserve">Lịch sử giao dịch </w:t>
       </w:r>
     </w:p>
@@ -44532,7 +49846,7 @@
 </file>
 
 <file path=word/endnotes.xml><?xml version="1.0" encoding="utf-8"?>
-<w:endnotes xmlns:wpc="http://schemas.microsoft.com/office/word/2010/wordprocessingCanvas" xmlns:cx="http://schemas.microsoft.com/office/drawing/2014/chartex" xmlns:mc="http://schemas.openxmlformats.org/markup-compatibility/2006" xmlns:o="urn:schemas-microsoft-com:office:office" xmlns:r="http://schemas.openxmlformats.org/officeDocument/2006/relationships" xmlns:m="http://schemas.openxmlformats.org/officeDocument/2006/math" xmlns:v="urn:schemas-microsoft-com:vml" xmlns:wp14="http://schemas.microsoft.com/office/word/2010/wordprocessingDrawing" xmlns:wp="http://schemas.openxmlformats.org/drawingml/2006/wordprocessingDrawing" xmlns:w10="urn:schemas-microsoft-com:office:word" xmlns:w="http://schemas.openxmlformats.org/wordprocessingml/2006/main" xmlns:w14="http://schemas.microsoft.com/office/word/2010/wordml" xmlns:w15="http://schemas.microsoft.com/office/word/2012/wordml" xmlns:w16se="http://schemas.microsoft.com/office/word/2015/wordml/symex" xmlns:wpg="http://schemas.microsoft.com/office/word/2010/wordprocessingGroup" xmlns:wpi="http://schemas.microsoft.com/office/word/2010/wordprocessingInk" xmlns:wne="http://schemas.microsoft.com/office/word/2006/wordml" xmlns:wps="http://schemas.microsoft.com/office/word/2010/wordprocessingShape" mc:Ignorable="w14 w15 w16se wp14">
+<w:endnotes xmlns:wpc="http://schemas.microsoft.com/office/word/2010/wordprocessingCanvas" xmlns:cx="http://schemas.microsoft.com/office/drawing/2014/chartex" xmlns:cx1="http://schemas.microsoft.com/office/drawing/2015/9/8/chartex" xmlns:cx2="http://schemas.microsoft.com/office/drawing/2015/10/21/chartex" xmlns:cx3="http://schemas.microsoft.com/office/drawing/2016/5/9/chartex" xmlns:cx4="http://schemas.microsoft.com/office/drawing/2016/5/10/chartex" xmlns:cx5="http://schemas.microsoft.com/office/drawing/2016/5/11/chartex" xmlns:cx6="http://schemas.microsoft.com/office/drawing/2016/5/12/chartex" xmlns:cx7="http://schemas.microsoft.com/office/drawing/2016/5/13/chartex" xmlns:cx8="http://schemas.microsoft.com/office/drawing/2016/5/14/chartex" xmlns:mc="http://schemas.openxmlformats.org/markup-compatibility/2006" xmlns:aink="http://schemas.microsoft.com/office/drawing/2016/ink" xmlns:am3d="http://schemas.microsoft.com/office/drawing/2017/model3d" xmlns:o="urn:schemas-microsoft-com:office:office" xmlns:r="http://schemas.openxmlformats.org/officeDocument/2006/relationships" xmlns:m="http://schemas.openxmlformats.org/officeDocument/2006/math" xmlns:v="urn:schemas-microsoft-com:vml" xmlns:wp14="http://schemas.microsoft.com/office/word/2010/wordprocessingDrawing" xmlns:wp="http://schemas.openxmlformats.org/drawingml/2006/wordprocessingDrawing" xmlns:w10="urn:schemas-microsoft-com:office:word" xmlns:w="http://schemas.openxmlformats.org/wordprocessingml/2006/main" xmlns:w14="http://schemas.microsoft.com/office/word/2010/wordml" xmlns:w15="http://schemas.microsoft.com/office/word/2012/wordml" xmlns:w16cid="http://schemas.microsoft.com/office/word/2016/wordml/cid" xmlns:w16se="http://schemas.microsoft.com/office/word/2015/wordml/symex" xmlns:wpg="http://schemas.microsoft.com/office/word/2010/wordprocessingGroup" xmlns:wpi="http://schemas.microsoft.com/office/word/2010/wordprocessingInk" xmlns:wne="http://schemas.microsoft.com/office/word/2006/wordml" xmlns:wps="http://schemas.microsoft.com/office/word/2010/wordprocessingShape" mc:Ignorable="w14 w15 w16se w16cid wp14">
   <w:endnote w:type="separator" w:id="-1">
     <w:p>
       <w:r>
@@ -44551,7 +49865,7 @@
 </file>
 
 <file path=word/footer1.xml><?xml version="1.0" encoding="utf-8"?>
-<w:ftr xmlns:wpc="http://schemas.microsoft.com/office/word/2010/wordprocessingCanvas" xmlns:cx="http://schemas.microsoft.com/office/drawing/2014/chartex" xmlns:mc="http://schemas.openxmlformats.org/markup-compatibility/2006" xmlns:o="urn:schemas-microsoft-com:office:office" xmlns:r="http://schemas.openxmlformats.org/officeDocument/2006/relationships" xmlns:m="http://schemas.openxmlformats.org/officeDocument/2006/math" xmlns:v="urn:schemas-microsoft-com:vml" xmlns:wp14="http://schemas.microsoft.com/office/word/2010/wordprocessingDrawing" xmlns:wp="http://schemas.openxmlformats.org/drawingml/2006/wordprocessingDrawing" xmlns:w10="urn:schemas-microsoft-com:office:word" xmlns:w="http://schemas.openxmlformats.org/wordprocessingml/2006/main" xmlns:w14="http://schemas.microsoft.com/office/word/2010/wordml" xmlns:w15="http://schemas.microsoft.com/office/word/2012/wordml" xmlns:w16se="http://schemas.microsoft.com/office/word/2015/wordml/symex" xmlns:wpg="http://schemas.microsoft.com/office/word/2010/wordprocessingGroup" xmlns:wpi="http://schemas.microsoft.com/office/word/2010/wordprocessingInk" xmlns:wne="http://schemas.microsoft.com/office/word/2006/wordml" xmlns:wps="http://schemas.microsoft.com/office/word/2010/wordprocessingShape" mc:Ignorable="w14 w15 w16se wp14">
+<w:ftr xmlns:wpc="http://schemas.microsoft.com/office/word/2010/wordprocessingCanvas" xmlns:cx="http://schemas.microsoft.com/office/drawing/2014/chartex" xmlns:cx1="http://schemas.microsoft.com/office/drawing/2015/9/8/chartex" xmlns:cx2="http://schemas.microsoft.com/office/drawing/2015/10/21/chartex" xmlns:cx3="http://schemas.microsoft.com/office/drawing/2016/5/9/chartex" xmlns:cx4="http://schemas.microsoft.com/office/drawing/2016/5/10/chartex" xmlns:cx5="http://schemas.microsoft.com/office/drawing/2016/5/11/chartex" xmlns:cx6="http://schemas.microsoft.com/office/drawing/2016/5/12/chartex" xmlns:cx7="http://schemas.microsoft.com/office/drawing/2016/5/13/chartex" xmlns:cx8="http://schemas.microsoft.com/office/drawing/2016/5/14/chartex" xmlns:mc="http://schemas.openxmlformats.org/markup-compatibility/2006" xmlns:aink="http://schemas.microsoft.com/office/drawing/2016/ink" xmlns:am3d="http://schemas.microsoft.com/office/drawing/2017/model3d" xmlns:o="urn:schemas-microsoft-com:office:office" xmlns:r="http://schemas.openxmlformats.org/officeDocument/2006/relationships" xmlns:m="http://schemas.openxmlformats.org/officeDocument/2006/math" xmlns:v="urn:schemas-microsoft-com:vml" xmlns:wp14="http://schemas.microsoft.com/office/word/2010/wordprocessingDrawing" xmlns:wp="http://schemas.openxmlformats.org/drawingml/2006/wordprocessingDrawing" xmlns:w10="urn:schemas-microsoft-com:office:word" xmlns:w="http://schemas.openxmlformats.org/wordprocessingml/2006/main" xmlns:w14="http://schemas.microsoft.com/office/word/2010/wordml" xmlns:w15="http://schemas.microsoft.com/office/word/2012/wordml" xmlns:w16cid="http://schemas.microsoft.com/office/word/2016/wordml/cid" xmlns:w16se="http://schemas.microsoft.com/office/word/2015/wordml/symex" xmlns:wpg="http://schemas.microsoft.com/office/word/2010/wordprocessingGroup" xmlns:wpi="http://schemas.microsoft.com/office/word/2010/wordprocessingInk" xmlns:wne="http://schemas.microsoft.com/office/word/2006/wordml" xmlns:wps="http://schemas.microsoft.com/office/word/2010/wordprocessingShape" mc:Ignorable="w14 w15 w16se w16cid wp14">
   <w:p>
     <w:pPr>
       <w:pStyle w:val="BodyText"/>
@@ -44612,7 +49926,7 @@
 </file>
 
 <file path=word/footnotes.xml><?xml version="1.0" encoding="utf-8"?>
-<w:footnotes xmlns:wpc="http://schemas.microsoft.com/office/word/2010/wordprocessingCanvas" xmlns:cx="http://schemas.microsoft.com/office/drawing/2014/chartex" xmlns:mc="http://schemas.openxmlformats.org/markup-compatibility/2006" xmlns:o="urn:schemas-microsoft-com:office:office" xmlns:r="http://schemas.openxmlformats.org/officeDocument/2006/relationships" xmlns:m="http://schemas.openxmlformats.org/officeDocument/2006/math" xmlns:v="urn:schemas-microsoft-com:vml" xmlns:wp14="http://schemas.microsoft.com/office/word/2010/wordprocessingDrawing" xmlns:wp="http://schemas.openxmlformats.org/drawingml/2006/wordprocessingDrawing" xmlns:w10="urn:schemas-microsoft-com:office:word" xmlns:w="http://schemas.openxmlformats.org/wordprocessingml/2006/main" xmlns:w14="http://schemas.microsoft.com/office/word/2010/wordml" xmlns:w15="http://schemas.microsoft.com/office/word/2012/wordml" xmlns:w16se="http://schemas.microsoft.com/office/word/2015/wordml/symex" xmlns:wpg="http://schemas.microsoft.com/office/word/2010/wordprocessingGroup" xmlns:wpi="http://schemas.microsoft.com/office/word/2010/wordprocessingInk" xmlns:wne="http://schemas.microsoft.com/office/word/2006/wordml" xmlns:wps="http://schemas.microsoft.com/office/word/2010/wordprocessingShape" mc:Ignorable="w14 w15 w16se wp14">
+<w:footnotes xmlns:wpc="http://schemas.microsoft.com/office/word/2010/wordprocessingCanvas" xmlns:cx="http://schemas.microsoft.com/office/drawing/2014/chartex" xmlns:cx1="http://schemas.microsoft.com/office/drawing/2015/9/8/chartex" xmlns:cx2="http://schemas.microsoft.com/office/drawing/2015/10/21/chartex" xmlns:cx3="http://schemas.microsoft.com/office/drawing/2016/5/9/chartex" xmlns:cx4="http://schemas.microsoft.com/office/drawing/2016/5/10/chartex" xmlns:cx5="http://schemas.microsoft.com/office/drawing/2016/5/11/chartex" xmlns:cx6="http://schemas.microsoft.com/office/drawing/2016/5/12/chartex" xmlns:cx7="http://schemas.microsoft.com/office/drawing/2016/5/13/chartex" xmlns:cx8="http://schemas.microsoft.com/office/drawing/2016/5/14/chartex" xmlns:mc="http://schemas.openxmlformats.org/markup-compatibility/2006" xmlns:aink="http://schemas.microsoft.com/office/drawing/2016/ink" xmlns:am3d="http://schemas.microsoft.com/office/drawing/2017/model3d" xmlns:o="urn:schemas-microsoft-com:office:office" xmlns:r="http://schemas.openxmlformats.org/officeDocument/2006/relationships" xmlns:m="http://schemas.openxmlformats.org/officeDocument/2006/math" xmlns:v="urn:schemas-microsoft-com:vml" xmlns:wp14="http://schemas.microsoft.com/office/word/2010/wordprocessingDrawing" xmlns:wp="http://schemas.openxmlformats.org/drawingml/2006/wordprocessingDrawing" xmlns:w10="urn:schemas-microsoft-com:office:word" xmlns:w="http://schemas.openxmlformats.org/wordprocessingml/2006/main" xmlns:w14="http://schemas.microsoft.com/office/word/2010/wordml" xmlns:w15="http://schemas.microsoft.com/office/word/2012/wordml" xmlns:w16cid="http://schemas.microsoft.com/office/word/2016/wordml/cid" xmlns:w16se="http://schemas.microsoft.com/office/word/2015/wordml/symex" xmlns:wpg="http://schemas.microsoft.com/office/word/2010/wordprocessingGroup" xmlns:wpi="http://schemas.microsoft.com/office/word/2010/wordprocessingInk" xmlns:wne="http://schemas.microsoft.com/office/word/2006/wordml" xmlns:wps="http://schemas.microsoft.com/office/word/2010/wordprocessingShape" mc:Ignorable="w14 w15 w16se w16cid wp14">
   <w:footnote w:type="separator" w:id="-1">
     <w:p>
       <w:r>
@@ -44631,7 +49945,7 @@
 </file>
 
 <file path=word/numbering.xml><?xml version="1.0" encoding="utf-8"?>
-<w:numbering xmlns:wpc="http://schemas.microsoft.com/office/word/2010/wordprocessingCanvas" xmlns:cx="http://schemas.microsoft.com/office/drawing/2014/chartex" xmlns:mc="http://schemas.openxmlformats.org/markup-compatibility/2006" xmlns:o="urn:schemas-microsoft-com:office:office" xmlns:r="http://schemas.openxmlformats.org/officeDocument/2006/relationships" xmlns:m="http://schemas.openxmlformats.org/officeDocument/2006/math" xmlns:v="urn:schemas-microsoft-com:vml" xmlns:wp14="http://schemas.microsoft.com/office/word/2010/wordprocessingDrawing" xmlns:wp="http://schemas.openxmlformats.org/drawingml/2006/wordprocessingDrawing" xmlns:w10="urn:schemas-microsoft-com:office:word" xmlns:w="http://schemas.openxmlformats.org/wordprocessingml/2006/main" xmlns:w14="http://schemas.microsoft.com/office/word/2010/wordml" xmlns:w15="http://schemas.microsoft.com/office/word/2012/wordml" xmlns:w16se="http://schemas.microsoft.com/office/word/2015/wordml/symex" xmlns:wpg="http://schemas.microsoft.com/office/word/2010/wordprocessingGroup" xmlns:wpi="http://schemas.microsoft.com/office/word/2010/wordprocessingInk" xmlns:wne="http://schemas.microsoft.com/office/word/2006/wordml" xmlns:wps="http://schemas.microsoft.com/office/word/2010/wordprocessingShape" mc:Ignorable="w14 w15 w16se wp14">
+<w:numbering xmlns:wpc="http://schemas.microsoft.com/office/word/2010/wordprocessingCanvas" xmlns:cx="http://schemas.microsoft.com/office/drawing/2014/chartex" xmlns:cx1="http://schemas.microsoft.com/office/drawing/2015/9/8/chartex" xmlns:cx2="http://schemas.microsoft.com/office/drawing/2015/10/21/chartex" xmlns:cx3="http://schemas.microsoft.com/office/drawing/2016/5/9/chartex" xmlns:cx4="http://schemas.microsoft.com/office/drawing/2016/5/10/chartex" xmlns:cx5="http://schemas.microsoft.com/office/drawing/2016/5/11/chartex" xmlns:cx6="http://schemas.microsoft.com/office/drawing/2016/5/12/chartex" xmlns:cx7="http://schemas.microsoft.com/office/drawing/2016/5/13/chartex" xmlns:cx8="http://schemas.microsoft.com/office/drawing/2016/5/14/chartex" xmlns:mc="http://schemas.openxmlformats.org/markup-compatibility/2006" xmlns:aink="http://schemas.microsoft.com/office/drawing/2016/ink" xmlns:am3d="http://schemas.microsoft.com/office/drawing/2017/model3d" xmlns:o="urn:schemas-microsoft-com:office:office" xmlns:r="http://schemas.openxmlformats.org/officeDocument/2006/relationships" xmlns:m="http://schemas.openxmlformats.org/officeDocument/2006/math" xmlns:v="urn:schemas-microsoft-com:vml" xmlns:wp14="http://schemas.microsoft.com/office/word/2010/wordprocessingDrawing" xmlns:wp="http://schemas.openxmlformats.org/drawingml/2006/wordprocessingDrawing" xmlns:w10="urn:schemas-microsoft-com:office:word" xmlns:w="http://schemas.openxmlformats.org/wordprocessingml/2006/main" xmlns:w14="http://schemas.microsoft.com/office/word/2010/wordml" xmlns:w15="http://schemas.microsoft.com/office/word/2012/wordml" xmlns:w16cid="http://schemas.microsoft.com/office/word/2016/wordml/cid" xmlns:w16se="http://schemas.microsoft.com/office/word/2015/wordml/symex" xmlns:wpg="http://schemas.microsoft.com/office/word/2010/wordprocessingGroup" xmlns:wpi="http://schemas.microsoft.com/office/word/2010/wordprocessingInk" xmlns:wne="http://schemas.microsoft.com/office/word/2006/wordml" xmlns:wps="http://schemas.microsoft.com/office/word/2010/wordprocessingShape" mc:Ignorable="w14 w15 w16se w16cid wp14">
   <w:abstractNum w:abstractNumId="0" w15:restartNumberingAfterBreak="0">
     <w:nsid w:val="07DC222E"/>
     <w:multiLevelType w:val="multilevel"/>
@@ -45719,7 +51033,7 @@
 </file>
 
 <file path=word/styles.xml><?xml version="1.0" encoding="utf-8"?>
-<w:styles xmlns:mc="http://schemas.openxmlformats.org/markup-compatibility/2006" xmlns:r="http://schemas.openxmlformats.org/officeDocument/2006/relationships" xmlns:w="http://schemas.openxmlformats.org/wordprocessingml/2006/main" xmlns:w14="http://schemas.microsoft.com/office/word/2010/wordml" xmlns:w15="http://schemas.microsoft.com/office/word/2012/wordml" xmlns:w16se="http://schemas.microsoft.com/office/word/2015/wordml/symex" mc:Ignorable="w14 w15 w16se">
+<w:styles xmlns:mc="http://schemas.openxmlformats.org/markup-compatibility/2006" xmlns:r="http://schemas.openxmlformats.org/officeDocument/2006/relationships" xmlns:w="http://schemas.openxmlformats.org/wordprocessingml/2006/main" xmlns:w14="http://schemas.microsoft.com/office/word/2010/wordml" xmlns:w15="http://schemas.microsoft.com/office/word/2012/wordml" xmlns:w16cid="http://schemas.microsoft.com/office/word/2016/wordml/cid" xmlns:w16se="http://schemas.microsoft.com/office/word/2015/wordml/symex" mc:Ignorable="w14 w15 w16se w16cid">
   <w:docDefaults>
     <w:rPrDefault>
       <w:rPr>
@@ -45737,7 +51051,7 @@
       </w:pPr>
     </w:pPrDefault>
   </w:docDefaults>
-  <w:latentStyles w:defLockedState="0" w:defUIPriority="99" w:defSemiHidden="0" w:defUnhideWhenUsed="0" w:defQFormat="0" w:count="371">
+  <w:latentStyles w:defLockedState="0" w:defUIPriority="99" w:defSemiHidden="0" w:defUnhideWhenUsed="0" w:defQFormat="0" w:count="377">
     <w:lsdException w:name="Normal" w:uiPriority="0" w:qFormat="1"/>
     <w:lsdException w:name="heading 1" w:uiPriority="9" w:qFormat="1"/>
     <w:lsdException w:name="heading 2" w:semiHidden="1" w:uiPriority="9" w:unhideWhenUsed="1" w:qFormat="1"/>
@@ -45885,11 +51199,8 @@
     <w:lsdException w:name="Table 3D effects 3" w:semiHidden="1" w:unhideWhenUsed="1"/>
     <w:lsdException w:name="Table Contemporary" w:semiHidden="1" w:unhideWhenUsed="1"/>
     <w:lsdException w:name="Table Elegant" w:semiHidden="1" w:unhideWhenUsed="1"/>
-    <w:lsdException w:name="Table Professional" w:semiHidden="1" w:unhideWhenUsed="1"/>
     <w:lsdException w:name="Table Subtle 1" w:semiHidden="1" w:unhideWhenUsed="1"/>
     <w:lsdException w:name="Table Subtle 2" w:semiHidden="1" w:unhideWhenUsed="1"/>
-    <w:lsdException w:name="Table Web 1" w:semiHidden="1" w:unhideWhenUsed="1"/>
-    <w:lsdException w:name="Table Web 2" w:semiHidden="1" w:unhideWhenUsed="1"/>
     <w:lsdException w:name="Table Web 3" w:semiHidden="1" w:unhideWhenUsed="1"/>
     <w:lsdException w:name="Balloon Text" w:semiHidden="1" w:unhideWhenUsed="1"/>
     <w:lsdException w:name="Table Grid" w:uiPriority="39"/>
@@ -46109,6 +51420,12 @@
     <w:lsdException w:name="List Table 5 Dark Accent 6" w:uiPriority="50"/>
     <w:lsdException w:name="List Table 6 Colorful Accent 6" w:uiPriority="51"/>
     <w:lsdException w:name="List Table 7 Colorful Accent 6" w:uiPriority="52"/>
+    <w:lsdException w:name="Mention" w:semiHidden="1" w:unhideWhenUsed="1"/>
+    <w:lsdException w:name="Smart Hyperlink" w:semiHidden="1" w:unhideWhenUsed="1"/>
+    <w:lsdException w:name="Hashtag" w:semiHidden="1" w:unhideWhenUsed="1"/>
+    <w:lsdException w:name="Unresolved Mention" w:semiHidden="1" w:unhideWhenUsed="1"/>
+    <w:lsdException w:name="Smart Link" w:semiHidden="1" w:unhideWhenUsed="1"/>
+    <w:lsdException w:name="Smart Link Error" w:semiHidden="1" w:unhideWhenUsed="1"/>
   </w:latentStyles>
   <w:style w:type="paragraph" w:default="1" w:styleId="Normal">
     <w:name w:val="Normal"/>
@@ -46178,7 +51495,7 @@
   <w:style w:type="paragraph" w:styleId="TOC1">
     <w:name w:val="toc 1"/>
     <w:basedOn w:val="Normal"/>
-    <w:uiPriority w:val="1"/>
+    <w:uiPriority w:val="39"/>
     <w:qFormat/>
     <w:pPr>
       <w:spacing w:before="122"/>
@@ -46188,7 +51505,7 @@
   <w:style w:type="paragraph" w:styleId="TOC2">
     <w:name w:val="toc 2"/>
     <w:basedOn w:val="Normal"/>
-    <w:uiPriority w:val="1"/>
+    <w:uiPriority w:val="39"/>
     <w:qFormat/>
     <w:pPr>
       <w:spacing w:before="72"/>
@@ -46233,6 +51550,41 @@
     <w:pPr>
       <w:ind w:left="112"/>
     </w:pPr>
+  </w:style>
+  <w:style w:type="paragraph" w:styleId="TOCHeading">
+    <w:name w:val="TOC Heading"/>
+    <w:basedOn w:val="Heading1"/>
+    <w:next w:val="Normal"/>
+    <w:uiPriority w:val="39"/>
+    <w:unhideWhenUsed/>
+    <w:qFormat/>
+    <w:rsid w:val="00F00E81"/>
+    <w:pPr>
+      <w:keepNext/>
+      <w:keepLines/>
+      <w:widowControl/>
+      <w:autoSpaceDE/>
+      <w:autoSpaceDN/>
+      <w:spacing w:before="240" w:line="259" w:lineRule="auto"/>
+      <w:ind w:left="0" w:firstLine="0"/>
+      <w:outlineLvl w:val="9"/>
+    </w:pPr>
+    <w:rPr>
+      <w:rFonts w:asciiTheme="majorHAnsi" w:eastAsiaTheme="majorEastAsia" w:hAnsiTheme="majorHAnsi" w:cstheme="majorBidi"/>
+      <w:color w:val="365F91" w:themeColor="accent1" w:themeShade="BF"/>
+      <w:lang w:val="en-US"/>
+    </w:rPr>
+  </w:style>
+  <w:style w:type="character" w:styleId="Hyperlink">
+    <w:name w:val="Hyperlink"/>
+    <w:basedOn w:val="DefaultParagraphFont"/>
+    <w:uiPriority w:val="99"/>
+    <w:unhideWhenUsed/>
+    <w:rsid w:val="00F00E81"/>
+    <w:rPr>
+      <w:color w:val="0000FF" w:themeColor="hyperlink"/>
+      <w:u w:val="single"/>
+    </w:rPr>
   </w:style>
 </w:styles>
 </file>
@@ -46525,7 +51877,7 @@
 </file>
 
 <file path=customXml/itemProps1.xml><?xml version="1.0" encoding="utf-8"?>
-<ds:datastoreItem xmlns:ds="http://schemas.openxmlformats.org/officeDocument/2006/customXml" ds:itemID="{D50ABC28-1797-4932-A07E-17048CEFD7EB}">
+<ds:datastoreItem xmlns:ds="http://schemas.openxmlformats.org/officeDocument/2006/customXml" ds:itemID="{6A3E3C3E-1E1E-4F1D-B5C1-61E528DE33E9}">
   <ds:schemaRefs>
     <ds:schemaRef ds:uri="http://schemas.openxmlformats.org/officeDocument/2006/bibliography"/>
   </ds:schemaRefs>

--- a/SRS Quan Ly Dat Phong.docx
+++ b/SRS Quan Ly Dat Phong.docx
@@ -43,6 +43,13 @@
     </w:p>
     <w:sdt>
       <w:sdtPr>
+        <w:rPr>
+          <w:rFonts w:ascii="Verdana" w:eastAsia="Verdana" w:hAnsi="Verdana" w:cs="Verdana"/>
+          <w:color w:val="auto"/>
+          <w:sz w:val="22"/>
+          <w:szCs w:val="22"/>
+          <w:lang w:val="vi"/>
+        </w:rPr>
         <w:id w:val="694270459"/>
         <w:docPartObj>
           <w:docPartGallery w:val="Table of Contents"/>
@@ -51,14 +58,9 @@
       </w:sdtPr>
       <w:sdtEndPr>
         <w:rPr>
-          <w:rFonts w:ascii="Verdana" w:eastAsia="Verdana" w:hAnsi="Verdana" w:cs="Verdana"/>
           <w:b/>
           <w:bCs/>
           <w:noProof/>
-          <w:color w:val="auto"/>
-          <w:sz w:val="22"/>
-          <w:szCs w:val="22"/>
-          <w:lang w:val="vi"/>
         </w:rPr>
       </w:sdtEndPr>
       <w:sdtContent>
@@ -67,7 +69,12 @@
             <w:pStyle w:val="TOCHeading"/>
           </w:pPr>
           <w:r>
-            <w:t>Mục lục</w:t>
+            <w:t>Mục lụ</w:t>
+          </w:r>
+          <w:bookmarkStart w:id="1" w:name="_GoBack"/>
+          <w:bookmarkEnd w:id="1"/>
+          <w:r>
+            <w:t>c</w:t>
           </w:r>
         </w:p>
         <w:p>
@@ -91,7 +98,7 @@
           <w:r>
             <w:fldChar w:fldCharType="separate"/>
           </w:r>
-          <w:hyperlink w:anchor="_Toc41648825" w:history="1">
+          <w:hyperlink w:anchor="_Toc41650224" w:history="1">
             <w:r>
               <w:rPr>
                 <w:rStyle w:val="Hyperlink"/>
@@ -118,7 +125,7 @@
                 <w:noProof/>
                 <w:webHidden/>
               </w:rPr>
-              <w:instrText xml:space="preserve"> PAGEREF _Toc41648825 \h </w:instrText>
+              <w:instrText xml:space="preserve"> PAGEREF _Toc41650224 \h </w:instrText>
             </w:r>
             <w:r>
               <w:rPr>
@@ -138,7 +145,7 @@
                 <w:noProof/>
                 <w:webHidden/>
               </w:rPr>
-              <w:t>4</w:t>
+              <w:t>6</w:t>
             </w:r>
             <w:r>
               <w:rPr>
@@ -162,7 +169,7 @@
               <w:lang w:val="en-US"/>
             </w:rPr>
           </w:pPr>
-          <w:hyperlink w:anchor="_Toc41648826" w:history="1">
+          <w:hyperlink w:anchor="_Toc41650225" w:history="1">
             <w:r>
               <w:rPr>
                 <w:rStyle w:val="Hyperlink"/>
@@ -220,7 +227,7 @@
                 <w:noProof/>
                 <w:webHidden/>
               </w:rPr>
-              <w:instrText xml:space="preserve"> PAGEREF _Toc41648826 \h </w:instrText>
+              <w:instrText xml:space="preserve"> PAGEREF _Toc41650225 \h </w:instrText>
             </w:r>
             <w:r>
               <w:rPr>
@@ -240,7 +247,7 @@
                 <w:noProof/>
                 <w:webHidden/>
               </w:rPr>
-              <w:t>4</w:t>
+              <w:t>6</w:t>
             </w:r>
             <w:r>
               <w:rPr>
@@ -264,7 +271,7 @@
               <w:lang w:val="en-US"/>
             </w:rPr>
           </w:pPr>
-          <w:hyperlink w:anchor="_Toc41648827" w:history="1">
+          <w:hyperlink w:anchor="_Toc41650226" w:history="1">
             <w:r>
               <w:rPr>
                 <w:rStyle w:val="Hyperlink"/>
@@ -322,7 +329,7 @@
                 <w:noProof/>
                 <w:webHidden/>
               </w:rPr>
-              <w:instrText xml:space="preserve"> PAGEREF _Toc41648827 \h </w:instrText>
+              <w:instrText xml:space="preserve"> PAGEREF _Toc41650226 \h </w:instrText>
             </w:r>
             <w:r>
               <w:rPr>
@@ -342,7 +349,7 @@
                 <w:noProof/>
                 <w:webHidden/>
               </w:rPr>
-              <w:t>4</w:t>
+              <w:t>6</w:t>
             </w:r>
             <w:r>
               <w:rPr>
@@ -366,7 +373,7 @@
               <w:lang w:val="en-US"/>
             </w:rPr>
           </w:pPr>
-          <w:hyperlink w:anchor="_Toc41648828" w:history="1">
+          <w:hyperlink w:anchor="_Toc41650227" w:history="1">
             <w:r>
               <w:rPr>
                 <w:rStyle w:val="Hyperlink"/>
@@ -424,7 +431,7 @@
                 <w:noProof/>
                 <w:webHidden/>
               </w:rPr>
-              <w:instrText xml:space="preserve"> PAGEREF _Toc41648828 \h </w:instrText>
+              <w:instrText xml:space="preserve"> PAGEREF _Toc41650227 \h </w:instrText>
             </w:r>
             <w:r>
               <w:rPr>
@@ -444,7 +451,7 @@
                 <w:noProof/>
                 <w:webHidden/>
               </w:rPr>
-              <w:t>4</w:t>
+              <w:t>6</w:t>
             </w:r>
             <w:r>
               <w:rPr>
@@ -468,7 +475,7 @@
               <w:lang w:val="en-US"/>
             </w:rPr>
           </w:pPr>
-          <w:hyperlink w:anchor="_Toc41648829" w:history="1">
+          <w:hyperlink w:anchor="_Toc41650228" w:history="1">
             <w:r>
               <w:rPr>
                 <w:rStyle w:val="Hyperlink"/>
@@ -527,7 +534,7 @@
                 <w:noProof/>
                 <w:webHidden/>
               </w:rPr>
-              <w:instrText xml:space="preserve"> PAGEREF _Toc41648829 \h </w:instrText>
+              <w:instrText xml:space="preserve"> PAGEREF _Toc41650228 \h </w:instrText>
             </w:r>
             <w:r>
               <w:rPr>
@@ -547,7 +554,7 @@
                 <w:noProof/>
                 <w:webHidden/>
               </w:rPr>
-              <w:t>4</w:t>
+              <w:t>6</w:t>
             </w:r>
             <w:r>
               <w:rPr>
@@ -571,7 +578,7 @@
               <w:lang w:val="en-US"/>
             </w:rPr>
           </w:pPr>
-          <w:hyperlink w:anchor="_Toc41648830" w:history="1">
+          <w:hyperlink w:anchor="_Toc41650229" w:history="1">
             <w:r>
               <w:rPr>
                 <w:rStyle w:val="Hyperlink"/>
@@ -629,7 +636,7 @@
                 <w:noProof/>
                 <w:webHidden/>
               </w:rPr>
-              <w:instrText xml:space="preserve"> PAGEREF _Toc41648830 \h </w:instrText>
+              <w:instrText xml:space="preserve"> PAGEREF _Toc41650229 \h </w:instrText>
             </w:r>
             <w:r>
               <w:rPr>
@@ -649,85 +656,7 @@
                 <w:noProof/>
                 <w:webHidden/>
               </w:rPr>
-              <w:t>4</w:t>
-            </w:r>
-            <w:r>
-              <w:rPr>
-                <w:noProof/>
-                <w:webHidden/>
-              </w:rPr>
-              <w:fldChar w:fldCharType="end"/>
-            </w:r>
-          </w:hyperlink>
-        </w:p>
-        <w:p>
-          <w:pPr>
-            <w:pStyle w:val="TOC2"/>
-            <w:tabs>
-              <w:tab w:val="right" w:leader="dot" w:pos="10730"/>
-            </w:tabs>
-            <w:rPr>
-              <w:rFonts w:asciiTheme="minorHAnsi" w:eastAsiaTheme="minorEastAsia" w:hAnsiTheme="minorHAnsi" w:cstheme="minorBidi"/>
-              <w:noProof/>
-              <w:lang w:val="en-US"/>
-            </w:rPr>
-          </w:pPr>
-          <w:hyperlink w:anchor="_Toc41648831" w:history="1">
-            <w:r>
-              <w:rPr>
-                <w:rStyle w:val="Hyperlink"/>
-                <w:noProof/>
-              </w:rPr>
-              <w:t xml:space="preserve">Ứng dụng này tạo ra để cung cấp một nơi thống nhất để các người dùng đứng đầu </w:t>
-            </w:r>
-            <w:r>
-              <w:rPr>
-                <w:rStyle w:val="Hyperlink"/>
-                <w:noProof/>
-                <w:lang w:val="en-US"/>
-              </w:rPr>
-              <w:t>quản lý tìm kiếm,theo dõi tình trạng phòng, lịch sử phòng, quản lý nhân viên và quyền của họ 1 cách tối ưu</w:t>
-            </w:r>
-            <w:r>
-              <w:rPr>
-                <w:noProof/>
-                <w:webHidden/>
-              </w:rPr>
-              <w:tab/>
-            </w:r>
-            <w:r>
-              <w:rPr>
-                <w:noProof/>
-                <w:webHidden/>
-              </w:rPr>
-              <w:fldChar w:fldCharType="begin"/>
-            </w:r>
-            <w:r>
-              <w:rPr>
-                <w:noProof/>
-                <w:webHidden/>
-              </w:rPr>
-              <w:instrText xml:space="preserve"> PAGEREF _Toc41648831 \h </w:instrText>
-            </w:r>
-            <w:r>
-              <w:rPr>
-                <w:noProof/>
-                <w:webHidden/>
-              </w:rPr>
-            </w:r>
-            <w:r>
-              <w:rPr>
-                <w:noProof/>
-                <w:webHidden/>
-              </w:rPr>
-              <w:fldChar w:fldCharType="separate"/>
-            </w:r>
-            <w:r>
-              <w:rPr>
-                <w:noProof/>
-                <w:webHidden/>
-              </w:rPr>
-              <w:t>4</w:t>
+              <w:t>6</w:t>
             </w:r>
             <w:r>
               <w:rPr>
@@ -751,7 +680,7 @@
               <w:lang w:val="en-US"/>
             </w:rPr>
           </w:pPr>
-          <w:hyperlink w:anchor="_Toc41648832" w:history="1">
+          <w:hyperlink w:anchor="_Toc41650230" w:history="1">
             <w:r>
               <w:rPr>
                 <w:rStyle w:val="Hyperlink"/>
@@ -809,7 +738,7 @@
                 <w:noProof/>
                 <w:webHidden/>
               </w:rPr>
-              <w:instrText xml:space="preserve"> PAGEREF _Toc41648832 \h </w:instrText>
+              <w:instrText xml:space="preserve"> PAGEREF _Toc41650230 \h </w:instrText>
             </w:r>
             <w:r>
               <w:rPr>
@@ -829,7 +758,7 @@
                 <w:noProof/>
                 <w:webHidden/>
               </w:rPr>
-              <w:t>5</w:t>
+              <w:t>7</w:t>
             </w:r>
             <w:r>
               <w:rPr>
@@ -853,7 +782,7 @@
               <w:lang w:val="en-US"/>
             </w:rPr>
           </w:pPr>
-          <w:hyperlink w:anchor="_Toc41648833" w:history="1">
+          <w:hyperlink w:anchor="_Toc41650231" w:history="1">
             <w:r>
               <w:rPr>
                 <w:rStyle w:val="Hyperlink"/>
@@ -896,7 +825,7 @@
                 <w:noProof/>
                 <w:webHidden/>
               </w:rPr>
-              <w:instrText xml:space="preserve"> PAGEREF _Toc41648833 \h </w:instrText>
+              <w:instrText xml:space="preserve"> PAGEREF _Toc41650231 \h </w:instrText>
             </w:r>
             <w:r>
               <w:rPr>
@@ -916,7 +845,7 @@
                 <w:noProof/>
                 <w:webHidden/>
               </w:rPr>
-              <w:t>5</w:t>
+              <w:t>7</w:t>
             </w:r>
             <w:r>
               <w:rPr>
@@ -940,7 +869,7 @@
               <w:lang w:val="en-US"/>
             </w:rPr>
           </w:pPr>
-          <w:hyperlink w:anchor="_Toc41648834" w:history="1">
+          <w:hyperlink w:anchor="_Toc41650232" w:history="1">
             <w:r>
               <w:rPr>
                 <w:rStyle w:val="Hyperlink"/>
@@ -998,7 +927,7 @@
                 <w:noProof/>
                 <w:webHidden/>
               </w:rPr>
-              <w:instrText xml:space="preserve"> PAGEREF _Toc41648834 \h </w:instrText>
+              <w:instrText xml:space="preserve"> PAGEREF _Toc41650232 \h </w:instrText>
             </w:r>
             <w:r>
               <w:rPr>
@@ -1018,7 +947,7 @@
                 <w:noProof/>
                 <w:webHidden/>
               </w:rPr>
-              <w:t>7</w:t>
+              <w:t>9</w:t>
             </w:r>
             <w:r>
               <w:rPr>
@@ -1042,7 +971,7 @@
               <w:lang w:val="en-US"/>
             </w:rPr>
           </w:pPr>
-          <w:hyperlink w:anchor="_Toc41648835" w:history="1">
+          <w:hyperlink w:anchor="_Toc41650233" w:history="1">
             <w:r>
               <w:rPr>
                 <w:rStyle w:val="Hyperlink"/>
@@ -1100,7 +1029,7 @@
                 <w:noProof/>
                 <w:webHidden/>
               </w:rPr>
-              <w:instrText xml:space="preserve"> PAGEREF _Toc41648835 \h </w:instrText>
+              <w:instrText xml:space="preserve"> PAGEREF _Toc41650233 \h </w:instrText>
             </w:r>
             <w:r>
               <w:rPr>
@@ -1120,7 +1049,7 @@
                 <w:noProof/>
                 <w:webHidden/>
               </w:rPr>
-              <w:t>7</w:t>
+              <w:t>9</w:t>
             </w:r>
             <w:r>
               <w:rPr>
@@ -1144,7 +1073,7 @@
               <w:lang w:val="en-US"/>
             </w:rPr>
           </w:pPr>
-          <w:hyperlink w:anchor="_Toc41648836" w:history="1">
+          <w:hyperlink w:anchor="_Toc41650234" w:history="1">
             <w:r>
               <w:rPr>
                 <w:rStyle w:val="Hyperlink"/>
@@ -1203,7 +1132,7 @@
                 <w:noProof/>
                 <w:webHidden/>
               </w:rPr>
-              <w:instrText xml:space="preserve"> PAGEREF _Toc41648836 \h </w:instrText>
+              <w:instrText xml:space="preserve"> PAGEREF _Toc41650234 \h </w:instrText>
             </w:r>
             <w:r>
               <w:rPr>
@@ -1223,7 +1152,7 @@
                 <w:noProof/>
                 <w:webHidden/>
               </w:rPr>
-              <w:t>10</w:t>
+              <w:t>12</w:t>
             </w:r>
             <w:r>
               <w:rPr>
@@ -1247,7 +1176,7 @@
               <w:lang w:val="en-US"/>
             </w:rPr>
           </w:pPr>
-          <w:hyperlink w:anchor="_Toc41648837" w:history="1">
+          <w:hyperlink w:anchor="_Toc41650235" w:history="1">
             <w:r>
               <w:rPr>
                 <w:rStyle w:val="Hyperlink"/>
@@ -1297,7 +1226,7 @@
                 <w:noProof/>
                 <w:webHidden/>
               </w:rPr>
-              <w:instrText xml:space="preserve"> PAGEREF _Toc41648837 \h </w:instrText>
+              <w:instrText xml:space="preserve"> PAGEREF _Toc41650235 \h </w:instrText>
             </w:r>
             <w:r>
               <w:rPr>
@@ -1317,7 +1246,7 @@
                 <w:noProof/>
                 <w:webHidden/>
               </w:rPr>
-              <w:t>10</w:t>
+              <w:t>12</w:t>
             </w:r>
             <w:r>
               <w:rPr>
@@ -1341,7 +1270,7 @@
               <w:lang w:val="en-US"/>
             </w:rPr>
           </w:pPr>
-          <w:hyperlink w:anchor="_Toc41648838" w:history="1">
+          <w:hyperlink w:anchor="_Toc41650236" w:history="1">
             <w:r>
               <w:rPr>
                 <w:rStyle w:val="Hyperlink"/>
@@ -1391,7 +1320,7 @@
                 <w:noProof/>
                 <w:webHidden/>
               </w:rPr>
-              <w:instrText xml:space="preserve"> PAGEREF _Toc41648838 \h </w:instrText>
+              <w:instrText xml:space="preserve"> PAGEREF _Toc41650236 \h </w:instrText>
             </w:r>
             <w:r>
               <w:rPr>
@@ -1411,7 +1340,7 @@
                 <w:noProof/>
                 <w:webHidden/>
               </w:rPr>
-              <w:t>11</w:t>
+              <w:t>13</w:t>
             </w:r>
             <w:r>
               <w:rPr>
@@ -1435,7 +1364,7 @@
               <w:lang w:val="en-US"/>
             </w:rPr>
           </w:pPr>
-          <w:hyperlink w:anchor="_Toc41648839" w:history="1">
+          <w:hyperlink w:anchor="_Toc41650237" w:history="1">
             <w:r>
               <w:rPr>
                 <w:rStyle w:val="Hyperlink"/>
@@ -1485,7 +1414,7 @@
                 <w:noProof/>
                 <w:webHidden/>
               </w:rPr>
-              <w:instrText xml:space="preserve"> PAGEREF _Toc41648839 \h </w:instrText>
+              <w:instrText xml:space="preserve"> PAGEREF _Toc41650237 \h </w:instrText>
             </w:r>
             <w:r>
               <w:rPr>
@@ -1505,7 +1434,7 @@
                 <w:noProof/>
                 <w:webHidden/>
               </w:rPr>
-              <w:t>12</w:t>
+              <w:t>14</w:t>
             </w:r>
             <w:r>
               <w:rPr>
@@ -1529,7 +1458,7 @@
               <w:lang w:val="en-US"/>
             </w:rPr>
           </w:pPr>
-          <w:hyperlink w:anchor="_Toc41648840" w:history="1">
+          <w:hyperlink w:anchor="_Toc41650238" w:history="1">
             <w:r>
               <w:rPr>
                 <w:rStyle w:val="Hyperlink"/>
@@ -1579,7 +1508,7 @@
                 <w:noProof/>
                 <w:webHidden/>
               </w:rPr>
-              <w:instrText xml:space="preserve"> PAGEREF _Toc41648840 \h </w:instrText>
+              <w:instrText xml:space="preserve"> PAGEREF _Toc41650238 \h </w:instrText>
             </w:r>
             <w:r>
               <w:rPr>
@@ -1599,7 +1528,7 @@
                 <w:noProof/>
                 <w:webHidden/>
               </w:rPr>
-              <w:t>13</w:t>
+              <w:t>15</w:t>
             </w:r>
             <w:r>
               <w:rPr>
@@ -1623,7 +1552,7 @@
               <w:lang w:val="en-US"/>
             </w:rPr>
           </w:pPr>
-          <w:hyperlink w:anchor="_Toc41648841" w:history="1">
+          <w:hyperlink w:anchor="_Toc41650239" w:history="1">
             <w:r>
               <w:rPr>
                 <w:rStyle w:val="Hyperlink"/>
@@ -1673,7 +1602,7 @@
                 <w:noProof/>
                 <w:webHidden/>
               </w:rPr>
-              <w:instrText xml:space="preserve"> PAGEREF _Toc41648841 \h </w:instrText>
+              <w:instrText xml:space="preserve"> PAGEREF _Toc41650239 \h </w:instrText>
             </w:r>
             <w:r>
               <w:rPr>
@@ -1693,7 +1622,7 @@
                 <w:noProof/>
                 <w:webHidden/>
               </w:rPr>
-              <w:t>13</w:t>
+              <w:t>15</w:t>
             </w:r>
             <w:r>
               <w:rPr>
@@ -1717,7 +1646,7 @@
               <w:lang w:val="en-US"/>
             </w:rPr>
           </w:pPr>
-          <w:hyperlink w:anchor="_Toc41648842" w:history="1">
+          <w:hyperlink w:anchor="_Toc41650240" w:history="1">
             <w:r>
               <w:rPr>
                 <w:rStyle w:val="Hyperlink"/>
@@ -1760,7 +1689,7 @@
                 <w:noProof/>
                 <w:webHidden/>
               </w:rPr>
-              <w:instrText xml:space="preserve"> PAGEREF _Toc41648842 \h </w:instrText>
+              <w:instrText xml:space="preserve"> PAGEREF _Toc41650240 \h </w:instrText>
             </w:r>
             <w:r>
               <w:rPr>
@@ -1780,7 +1709,7 @@
                 <w:noProof/>
                 <w:webHidden/>
               </w:rPr>
-              <w:t>14</w:t>
+              <w:t>16</w:t>
             </w:r>
             <w:r>
               <w:rPr>
@@ -1804,7 +1733,7 @@
               <w:lang w:val="en-US"/>
             </w:rPr>
           </w:pPr>
-          <w:hyperlink w:anchor="_Toc41648843" w:history="1">
+          <w:hyperlink w:anchor="_Toc41650241" w:history="1">
             <w:r>
               <w:rPr>
                 <w:rStyle w:val="Hyperlink"/>
@@ -1854,7 +1783,7 @@
                 <w:noProof/>
                 <w:webHidden/>
               </w:rPr>
-              <w:instrText xml:space="preserve"> PAGEREF _Toc41648843 \h </w:instrText>
+              <w:instrText xml:space="preserve"> PAGEREF _Toc41650241 \h </w:instrText>
             </w:r>
             <w:r>
               <w:rPr>
@@ -1874,7 +1803,7 @@
                 <w:noProof/>
                 <w:webHidden/>
               </w:rPr>
-              <w:t>16</w:t>
+              <w:t>18</w:t>
             </w:r>
             <w:r>
               <w:rPr>
@@ -1898,7 +1827,7 @@
               <w:lang w:val="en-US"/>
             </w:rPr>
           </w:pPr>
-          <w:hyperlink w:anchor="_Toc41648844" w:history="1">
+          <w:hyperlink w:anchor="_Toc41650242" w:history="1">
             <w:r>
               <w:rPr>
                 <w:rStyle w:val="Hyperlink"/>
@@ -1948,7 +1877,7 @@
                 <w:noProof/>
                 <w:webHidden/>
               </w:rPr>
-              <w:instrText xml:space="preserve"> PAGEREF _Toc41648844 \h </w:instrText>
+              <w:instrText xml:space="preserve"> PAGEREF _Toc41650242 \h </w:instrText>
             </w:r>
             <w:r>
               <w:rPr>
@@ -1968,7 +1897,7 @@
                 <w:noProof/>
                 <w:webHidden/>
               </w:rPr>
-              <w:t>16</w:t>
+              <w:t>18</w:t>
             </w:r>
             <w:r>
               <w:rPr>
@@ -1992,7 +1921,7 @@
               <w:lang w:val="en-US"/>
             </w:rPr>
           </w:pPr>
-          <w:hyperlink w:anchor="_Toc41648845" w:history="1">
+          <w:hyperlink w:anchor="_Toc41650243" w:history="1">
             <w:r>
               <w:rPr>
                 <w:rStyle w:val="Hyperlink"/>
@@ -2042,7 +1971,7 @@
                 <w:noProof/>
                 <w:webHidden/>
               </w:rPr>
-              <w:instrText xml:space="preserve"> PAGEREF _Toc41648845 \h </w:instrText>
+              <w:instrText xml:space="preserve"> PAGEREF _Toc41650243 \h </w:instrText>
             </w:r>
             <w:r>
               <w:rPr>
@@ -2062,7 +1991,7 @@
                 <w:noProof/>
                 <w:webHidden/>
               </w:rPr>
-              <w:t>18</w:t>
+              <w:t>20</w:t>
             </w:r>
             <w:r>
               <w:rPr>
@@ -2086,7 +2015,7 @@
               <w:lang w:val="en-US"/>
             </w:rPr>
           </w:pPr>
-          <w:hyperlink w:anchor="_Toc41648846" w:history="1">
+          <w:hyperlink w:anchor="_Toc41650244" w:history="1">
             <w:r>
               <w:rPr>
                 <w:rStyle w:val="Hyperlink"/>
@@ -2136,7 +2065,7 @@
                 <w:noProof/>
                 <w:webHidden/>
               </w:rPr>
-              <w:instrText xml:space="preserve"> PAGEREF _Toc41648846 \h </w:instrText>
+              <w:instrText xml:space="preserve"> PAGEREF _Toc41650244 \h </w:instrText>
             </w:r>
             <w:r>
               <w:rPr>
@@ -2156,7 +2085,7 @@
                 <w:noProof/>
                 <w:webHidden/>
               </w:rPr>
-              <w:t>18</w:t>
+              <w:t>20</w:t>
             </w:r>
             <w:r>
               <w:rPr>
@@ -2180,7 +2109,7 @@
               <w:lang w:val="en-US"/>
             </w:rPr>
           </w:pPr>
-          <w:hyperlink w:anchor="_Toc41648847" w:history="1">
+          <w:hyperlink w:anchor="_Toc41650245" w:history="1">
             <w:r>
               <w:rPr>
                 <w:rStyle w:val="Hyperlink"/>
@@ -2230,7 +2159,7 @@
                 <w:noProof/>
                 <w:webHidden/>
               </w:rPr>
-              <w:instrText xml:space="preserve"> PAGEREF _Toc41648847 \h </w:instrText>
+              <w:instrText xml:space="preserve"> PAGEREF _Toc41650245 \h </w:instrText>
             </w:r>
             <w:r>
               <w:rPr>
@@ -2250,7 +2179,7 @@
                 <w:noProof/>
                 <w:webHidden/>
               </w:rPr>
-              <w:t>19</w:t>
+              <w:t>21</w:t>
             </w:r>
             <w:r>
               <w:rPr>
@@ -2274,7 +2203,7 @@
               <w:lang w:val="en-US"/>
             </w:rPr>
           </w:pPr>
-          <w:hyperlink w:anchor="_Toc41648848" w:history="1">
+          <w:hyperlink w:anchor="_Toc41650246" w:history="1">
             <w:r>
               <w:rPr>
                 <w:rStyle w:val="Hyperlink"/>
@@ -2324,7 +2253,7 @@
                 <w:noProof/>
                 <w:webHidden/>
               </w:rPr>
-              <w:instrText xml:space="preserve"> PAGEREF _Toc41648848 \h </w:instrText>
+              <w:instrText xml:space="preserve"> PAGEREF _Toc41650246 \h </w:instrText>
             </w:r>
             <w:r>
               <w:rPr>
@@ -2344,7 +2273,7 @@
                 <w:noProof/>
                 <w:webHidden/>
               </w:rPr>
-              <w:t>21</w:t>
+              <w:t>23</w:t>
             </w:r>
             <w:r>
               <w:rPr>
@@ -2368,7 +2297,7 @@
               <w:lang w:val="en-US"/>
             </w:rPr>
           </w:pPr>
-          <w:hyperlink w:anchor="_Toc41648849" w:history="1">
+          <w:hyperlink w:anchor="_Toc41650247" w:history="1">
             <w:r>
               <w:rPr>
                 <w:rStyle w:val="Hyperlink"/>
@@ -2418,7 +2347,7 @@
                 <w:noProof/>
                 <w:webHidden/>
               </w:rPr>
-              <w:instrText xml:space="preserve"> PAGEREF _Toc41648849 \h </w:instrText>
+              <w:instrText xml:space="preserve"> PAGEREF _Toc41650247 \h </w:instrText>
             </w:r>
             <w:r>
               <w:rPr>
@@ -2438,7 +2367,7 @@
                 <w:noProof/>
                 <w:webHidden/>
               </w:rPr>
-              <w:t>21</w:t>
+              <w:t>23</w:t>
             </w:r>
             <w:r>
               <w:rPr>
@@ -2462,7 +2391,7 @@
               <w:lang w:val="en-US"/>
             </w:rPr>
           </w:pPr>
-          <w:hyperlink w:anchor="_Toc41648850" w:history="1">
+          <w:hyperlink w:anchor="_Toc41650248" w:history="1">
             <w:r>
               <w:rPr>
                 <w:rStyle w:val="Hyperlink"/>
@@ -2512,7 +2441,7 @@
                 <w:noProof/>
                 <w:webHidden/>
               </w:rPr>
-              <w:instrText xml:space="preserve"> PAGEREF _Toc41648850 \h </w:instrText>
+              <w:instrText xml:space="preserve"> PAGEREF _Toc41650248 \h </w:instrText>
             </w:r>
             <w:r>
               <w:rPr>
@@ -2532,7 +2461,7 @@
                 <w:noProof/>
                 <w:webHidden/>
               </w:rPr>
-              <w:t>22</w:t>
+              <w:t>24</w:t>
             </w:r>
             <w:r>
               <w:rPr>
@@ -2556,7 +2485,7 @@
               <w:lang w:val="en-US"/>
             </w:rPr>
           </w:pPr>
-          <w:hyperlink w:anchor="_Toc41648851" w:history="1">
+          <w:hyperlink w:anchor="_Toc41650249" w:history="1">
             <w:r>
               <w:rPr>
                 <w:rStyle w:val="Hyperlink"/>
@@ -2606,7 +2535,7 @@
                 <w:noProof/>
                 <w:webHidden/>
               </w:rPr>
-              <w:instrText xml:space="preserve"> PAGEREF _Toc41648851 \h </w:instrText>
+              <w:instrText xml:space="preserve"> PAGEREF _Toc41650249 \h </w:instrText>
             </w:r>
             <w:r>
               <w:rPr>
@@ -2626,7 +2555,7 @@
                 <w:noProof/>
                 <w:webHidden/>
               </w:rPr>
-              <w:t>23</w:t>
+              <w:t>25</w:t>
             </w:r>
             <w:r>
               <w:rPr>
@@ -2650,7 +2579,7 @@
               <w:lang w:val="en-US"/>
             </w:rPr>
           </w:pPr>
-          <w:hyperlink w:anchor="_Toc41648852" w:history="1">
+          <w:hyperlink w:anchor="_Toc41650250" w:history="1">
             <w:r>
               <w:rPr>
                 <w:rStyle w:val="Hyperlink"/>
@@ -2700,7 +2629,7 @@
                 <w:noProof/>
                 <w:webHidden/>
               </w:rPr>
-              <w:instrText xml:space="preserve"> PAGEREF _Toc41648852 \h </w:instrText>
+              <w:instrText xml:space="preserve"> PAGEREF _Toc41650250 \h </w:instrText>
             </w:r>
             <w:r>
               <w:rPr>
@@ -2720,7 +2649,7 @@
                 <w:noProof/>
                 <w:webHidden/>
               </w:rPr>
-              <w:t>23</w:t>
+              <w:t>25</w:t>
             </w:r>
             <w:r>
               <w:rPr>
@@ -2744,7 +2673,7 @@
               <w:lang w:val="en-US"/>
             </w:rPr>
           </w:pPr>
-          <w:hyperlink w:anchor="_Toc41648853" w:history="1">
+          <w:hyperlink w:anchor="_Toc41650251" w:history="1">
             <w:r>
               <w:rPr>
                 <w:rStyle w:val="Hyperlink"/>
@@ -2794,7 +2723,7 @@
                 <w:noProof/>
                 <w:webHidden/>
               </w:rPr>
-              <w:instrText xml:space="preserve"> PAGEREF _Toc41648853 \h </w:instrText>
+              <w:instrText xml:space="preserve"> PAGEREF _Toc41650251 \h </w:instrText>
             </w:r>
             <w:r>
               <w:rPr>
@@ -2814,7 +2743,7 @@
                 <w:noProof/>
                 <w:webHidden/>
               </w:rPr>
-              <w:t>24</w:t>
+              <w:t>26</w:t>
             </w:r>
             <w:r>
               <w:rPr>
@@ -2838,7 +2767,7 @@
               <w:lang w:val="en-US"/>
             </w:rPr>
           </w:pPr>
-          <w:hyperlink w:anchor="_Toc41648854" w:history="1">
+          <w:hyperlink w:anchor="_Toc41650252" w:history="1">
             <w:r>
               <w:rPr>
                 <w:rStyle w:val="Hyperlink"/>
@@ -2888,7 +2817,7 @@
                 <w:noProof/>
                 <w:webHidden/>
               </w:rPr>
-              <w:instrText xml:space="preserve"> PAGEREF _Toc41648854 \h </w:instrText>
+              <w:instrText xml:space="preserve"> PAGEREF _Toc41650252 \h </w:instrText>
             </w:r>
             <w:r>
               <w:rPr>
@@ -2908,7 +2837,7 @@
                 <w:noProof/>
                 <w:webHidden/>
               </w:rPr>
-              <w:t>24</w:t>
+              <w:t>26</w:t>
             </w:r>
             <w:r>
               <w:rPr>
@@ -2932,7 +2861,7 @@
               <w:lang w:val="en-US"/>
             </w:rPr>
           </w:pPr>
-          <w:hyperlink w:anchor="_Toc41648855" w:history="1">
+          <w:hyperlink w:anchor="_Toc41650253" w:history="1">
             <w:r>
               <w:rPr>
                 <w:rStyle w:val="Hyperlink"/>
@@ -2982,7 +2911,7 @@
                 <w:noProof/>
                 <w:webHidden/>
               </w:rPr>
-              <w:instrText xml:space="preserve"> PAGEREF _Toc41648855 \h </w:instrText>
+              <w:instrText xml:space="preserve"> PAGEREF _Toc41650253 \h </w:instrText>
             </w:r>
             <w:r>
               <w:rPr>
@@ -3002,7 +2931,7 @@
                 <w:noProof/>
                 <w:webHidden/>
               </w:rPr>
-              <w:t>25</w:t>
+              <w:t>27</w:t>
             </w:r>
             <w:r>
               <w:rPr>
@@ -3026,7 +2955,7 @@
               <w:lang w:val="en-US"/>
             </w:rPr>
           </w:pPr>
-          <w:hyperlink w:anchor="_Toc41648856" w:history="1">
+          <w:hyperlink w:anchor="_Toc41650254" w:history="1">
             <w:r>
               <w:rPr>
                 <w:rStyle w:val="Hyperlink"/>
@@ -3076,7 +3005,7 @@
                 <w:noProof/>
                 <w:webHidden/>
               </w:rPr>
-              <w:instrText xml:space="preserve"> PAGEREF _Toc41648856 \h </w:instrText>
+              <w:instrText xml:space="preserve"> PAGEREF _Toc41650254 \h </w:instrText>
             </w:r>
             <w:r>
               <w:rPr>
@@ -3096,7 +3025,7 @@
                 <w:noProof/>
                 <w:webHidden/>
               </w:rPr>
-              <w:t>26</w:t>
+              <w:t>28</w:t>
             </w:r>
             <w:r>
               <w:rPr>
@@ -3120,7 +3049,7 @@
               <w:lang w:val="en-US"/>
             </w:rPr>
           </w:pPr>
-          <w:hyperlink w:anchor="_Toc41648857" w:history="1">
+          <w:hyperlink w:anchor="_Toc41650255" w:history="1">
             <w:r>
               <w:rPr>
                 <w:rStyle w:val="Hyperlink"/>
@@ -3170,7 +3099,7 @@
                 <w:noProof/>
                 <w:webHidden/>
               </w:rPr>
-              <w:instrText xml:space="preserve"> PAGEREF _Toc41648857 \h </w:instrText>
+              <w:instrText xml:space="preserve"> PAGEREF _Toc41650255 \h </w:instrText>
             </w:r>
             <w:r>
               <w:rPr>
@@ -3190,7 +3119,7 @@
                 <w:noProof/>
                 <w:webHidden/>
               </w:rPr>
-              <w:t>26</w:t>
+              <w:t>28</w:t>
             </w:r>
             <w:r>
               <w:rPr>
@@ -3214,7 +3143,7 @@
               <w:lang w:val="en-US"/>
             </w:rPr>
           </w:pPr>
-          <w:hyperlink w:anchor="_Toc41648858" w:history="1">
+          <w:hyperlink w:anchor="_Toc41650256" w:history="1">
             <w:r>
               <w:rPr>
                 <w:rStyle w:val="Hyperlink"/>
@@ -3264,7 +3193,7 @@
                 <w:noProof/>
                 <w:webHidden/>
               </w:rPr>
-              <w:instrText xml:space="preserve"> PAGEREF _Toc41648858 \h </w:instrText>
+              <w:instrText xml:space="preserve"> PAGEREF _Toc41650256 \h </w:instrText>
             </w:r>
             <w:r>
               <w:rPr>
@@ -3284,7 +3213,7 @@
                 <w:noProof/>
                 <w:webHidden/>
               </w:rPr>
-              <w:t>27</w:t>
+              <w:t>29</w:t>
             </w:r>
             <w:r>
               <w:rPr>
@@ -3308,7 +3237,7 @@
               <w:lang w:val="en-US"/>
             </w:rPr>
           </w:pPr>
-          <w:hyperlink w:anchor="_Toc41648859" w:history="1">
+          <w:hyperlink w:anchor="_Toc41650257" w:history="1">
             <w:r>
               <w:rPr>
                 <w:rStyle w:val="Hyperlink"/>
@@ -3358,7 +3287,7 @@
                 <w:noProof/>
                 <w:webHidden/>
               </w:rPr>
-              <w:instrText xml:space="preserve"> PAGEREF _Toc41648859 \h </w:instrText>
+              <w:instrText xml:space="preserve"> PAGEREF _Toc41650257 \h </w:instrText>
             </w:r>
             <w:r>
               <w:rPr>
@@ -3378,7 +3307,7 @@
                 <w:noProof/>
                 <w:webHidden/>
               </w:rPr>
-              <w:t>28</w:t>
+              <w:t>30</w:t>
             </w:r>
             <w:r>
               <w:rPr>
@@ -3402,7 +3331,7 @@
               <w:lang w:val="en-US"/>
             </w:rPr>
           </w:pPr>
-          <w:hyperlink w:anchor="_Toc41648860" w:history="1">
+          <w:hyperlink w:anchor="_Toc41650258" w:history="1">
             <w:r>
               <w:rPr>
                 <w:rStyle w:val="Hyperlink"/>
@@ -3452,7 +3381,7 @@
                 <w:noProof/>
                 <w:webHidden/>
               </w:rPr>
-              <w:instrText xml:space="preserve"> PAGEREF _Toc41648860 \h </w:instrText>
+              <w:instrText xml:space="preserve"> PAGEREF _Toc41650258 \h </w:instrText>
             </w:r>
             <w:r>
               <w:rPr>
@@ -3472,7 +3401,7 @@
                 <w:noProof/>
                 <w:webHidden/>
               </w:rPr>
-              <w:t>28</w:t>
+              <w:t>30</w:t>
             </w:r>
             <w:r>
               <w:rPr>
@@ -3496,7 +3425,7 @@
               <w:lang w:val="en-US"/>
             </w:rPr>
           </w:pPr>
-          <w:hyperlink w:anchor="_Toc41648861" w:history="1">
+          <w:hyperlink w:anchor="_Toc41650259" w:history="1">
             <w:r>
               <w:rPr>
                 <w:rStyle w:val="Hyperlink"/>
@@ -3546,7 +3475,7 @@
                 <w:noProof/>
                 <w:webHidden/>
               </w:rPr>
-              <w:instrText xml:space="preserve"> PAGEREF _Toc41648861 \h </w:instrText>
+              <w:instrText xml:space="preserve"> PAGEREF _Toc41650259 \h </w:instrText>
             </w:r>
             <w:r>
               <w:rPr>
@@ -3566,7 +3495,7 @@
                 <w:noProof/>
                 <w:webHidden/>
               </w:rPr>
-              <w:t>29</w:t>
+              <w:t>31</w:t>
             </w:r>
             <w:r>
               <w:rPr>
@@ -3590,7 +3519,7 @@
               <w:lang w:val="en-US"/>
             </w:rPr>
           </w:pPr>
-          <w:hyperlink w:anchor="_Toc41648862" w:history="1">
+          <w:hyperlink w:anchor="_Toc41650260" w:history="1">
             <w:r>
               <w:rPr>
                 <w:rStyle w:val="Hyperlink"/>
@@ -3640,7 +3569,7 @@
                 <w:noProof/>
                 <w:webHidden/>
               </w:rPr>
-              <w:instrText xml:space="preserve"> PAGEREF _Toc41648862 \h </w:instrText>
+              <w:instrText xml:space="preserve"> PAGEREF _Toc41650260 \h </w:instrText>
             </w:r>
             <w:r>
               <w:rPr>
@@ -3660,7 +3589,7 @@
                 <w:noProof/>
                 <w:webHidden/>
               </w:rPr>
-              <w:t>30</w:t>
+              <w:t>32</w:t>
             </w:r>
             <w:r>
               <w:rPr>
@@ -3684,7 +3613,7 @@
               <w:lang w:val="en-US"/>
             </w:rPr>
           </w:pPr>
-          <w:hyperlink w:anchor="_Toc41648863" w:history="1">
+          <w:hyperlink w:anchor="_Toc41650261" w:history="1">
             <w:r>
               <w:rPr>
                 <w:rStyle w:val="Hyperlink"/>
@@ -3734,7 +3663,7 @@
                 <w:noProof/>
                 <w:webHidden/>
               </w:rPr>
-              <w:instrText xml:space="preserve"> PAGEREF _Toc41648863 \h </w:instrText>
+              <w:instrText xml:space="preserve"> PAGEREF _Toc41650261 \h </w:instrText>
             </w:r>
             <w:r>
               <w:rPr>
@@ -3754,7 +3683,7 @@
                 <w:noProof/>
                 <w:webHidden/>
               </w:rPr>
-              <w:t>31</w:t>
+              <w:t>33</w:t>
             </w:r>
             <w:r>
               <w:rPr>
@@ -3778,7 +3707,7 @@
               <w:lang w:val="en-US"/>
             </w:rPr>
           </w:pPr>
-          <w:hyperlink w:anchor="_Toc41648864" w:history="1">
+          <w:hyperlink w:anchor="_Toc41650262" w:history="1">
             <w:r>
               <w:rPr>
                 <w:rStyle w:val="Hyperlink"/>
@@ -3828,7 +3757,7 @@
                 <w:noProof/>
                 <w:webHidden/>
               </w:rPr>
-              <w:instrText xml:space="preserve"> PAGEREF _Toc41648864 \h </w:instrText>
+              <w:instrText xml:space="preserve"> PAGEREF _Toc41650262 \h </w:instrText>
             </w:r>
             <w:r>
               <w:rPr>
@@ -3848,7 +3777,7 @@
                 <w:noProof/>
                 <w:webHidden/>
               </w:rPr>
-              <w:t>31</w:t>
+              <w:t>33</w:t>
             </w:r>
             <w:r>
               <w:rPr>
@@ -3872,7 +3801,7 @@
               <w:lang w:val="en-US"/>
             </w:rPr>
           </w:pPr>
-          <w:hyperlink w:anchor="_Toc41648865" w:history="1">
+          <w:hyperlink w:anchor="_Toc41650263" w:history="1">
             <w:r>
               <w:rPr>
                 <w:rStyle w:val="Hyperlink"/>
@@ -3922,7 +3851,7 @@
                 <w:noProof/>
                 <w:webHidden/>
               </w:rPr>
-              <w:instrText xml:space="preserve"> PAGEREF _Toc41648865 \h </w:instrText>
+              <w:instrText xml:space="preserve"> PAGEREF _Toc41650263 \h </w:instrText>
             </w:r>
             <w:r>
               <w:rPr>
@@ -3942,7 +3871,7 @@
                 <w:noProof/>
                 <w:webHidden/>
               </w:rPr>
-              <w:t>32</w:t>
+              <w:t>34</w:t>
             </w:r>
             <w:r>
               <w:rPr>
@@ -3966,7 +3895,7 @@
               <w:lang w:val="en-US"/>
             </w:rPr>
           </w:pPr>
-          <w:hyperlink w:anchor="_Toc41648866" w:history="1">
+          <w:hyperlink w:anchor="_Toc41650264" w:history="1">
             <w:r>
               <w:rPr>
                 <w:rStyle w:val="Hyperlink"/>
@@ -4016,7 +3945,7 @@
                 <w:noProof/>
                 <w:webHidden/>
               </w:rPr>
-              <w:instrText xml:space="preserve"> PAGEREF _Toc41648866 \h </w:instrText>
+              <w:instrText xml:space="preserve"> PAGEREF _Toc41650264 \h </w:instrText>
             </w:r>
             <w:r>
               <w:rPr>
@@ -4036,7 +3965,7 @@
                 <w:noProof/>
                 <w:webHidden/>
               </w:rPr>
-              <w:t>33</w:t>
+              <w:t>35</w:t>
             </w:r>
             <w:r>
               <w:rPr>
@@ -4060,7 +3989,7 @@
               <w:lang w:val="en-US"/>
             </w:rPr>
           </w:pPr>
-          <w:hyperlink w:anchor="_Toc41648867" w:history="1">
+          <w:hyperlink w:anchor="_Toc41650265" w:history="1">
             <w:r>
               <w:rPr>
                 <w:rStyle w:val="Hyperlink"/>
@@ -4110,7 +4039,7 @@
                 <w:noProof/>
                 <w:webHidden/>
               </w:rPr>
-              <w:instrText xml:space="preserve"> PAGEREF _Toc41648867 \h </w:instrText>
+              <w:instrText xml:space="preserve"> PAGEREF _Toc41650265 \h </w:instrText>
             </w:r>
             <w:r>
               <w:rPr>
@@ -4130,7 +4059,7 @@
                 <w:noProof/>
                 <w:webHidden/>
               </w:rPr>
-              <w:t>33</w:t>
+              <w:t>35</w:t>
             </w:r>
             <w:r>
               <w:rPr>
@@ -4154,7 +4083,7 @@
               <w:lang w:val="en-US"/>
             </w:rPr>
           </w:pPr>
-          <w:hyperlink w:anchor="_Toc41648868" w:history="1">
+          <w:hyperlink w:anchor="_Toc41650266" w:history="1">
             <w:r>
               <w:rPr>
                 <w:rStyle w:val="Hyperlink"/>
@@ -4204,7 +4133,7 @@
                 <w:noProof/>
                 <w:webHidden/>
               </w:rPr>
-              <w:instrText xml:space="preserve"> PAGEREF _Toc41648868 \h </w:instrText>
+              <w:instrText xml:space="preserve"> PAGEREF _Toc41650266 \h </w:instrText>
             </w:r>
             <w:r>
               <w:rPr>
@@ -4224,7 +4153,7 @@
                 <w:noProof/>
                 <w:webHidden/>
               </w:rPr>
-              <w:t>34</w:t>
+              <w:t>36</w:t>
             </w:r>
             <w:r>
               <w:rPr>
@@ -4248,7 +4177,7 @@
               <w:lang w:val="en-US"/>
             </w:rPr>
           </w:pPr>
-          <w:hyperlink w:anchor="_Toc41648869" w:history="1">
+          <w:hyperlink w:anchor="_Toc41650267" w:history="1">
             <w:r>
               <w:rPr>
                 <w:rStyle w:val="Hyperlink"/>
@@ -4298,7 +4227,7 @@
                 <w:noProof/>
                 <w:webHidden/>
               </w:rPr>
-              <w:instrText xml:space="preserve"> PAGEREF _Toc41648869 \h </w:instrText>
+              <w:instrText xml:space="preserve"> PAGEREF _Toc41650267 \h </w:instrText>
             </w:r>
             <w:r>
               <w:rPr>
@@ -4318,7 +4247,7 @@
                 <w:noProof/>
                 <w:webHidden/>
               </w:rPr>
-              <w:t>35</w:t>
+              <w:t>37</w:t>
             </w:r>
             <w:r>
               <w:rPr>
@@ -4342,7 +4271,7 @@
               <w:lang w:val="en-US"/>
             </w:rPr>
           </w:pPr>
-          <w:hyperlink w:anchor="_Toc41648870" w:history="1">
+          <w:hyperlink w:anchor="_Toc41650268" w:history="1">
             <w:r>
               <w:rPr>
                 <w:rStyle w:val="Hyperlink"/>
@@ -4392,7 +4321,7 @@
                 <w:noProof/>
                 <w:webHidden/>
               </w:rPr>
-              <w:instrText xml:space="preserve"> PAGEREF _Toc41648870 \h </w:instrText>
+              <w:instrText xml:space="preserve"> PAGEREF _Toc41650268 \h </w:instrText>
             </w:r>
             <w:r>
               <w:rPr>
@@ -4412,7 +4341,7 @@
                 <w:noProof/>
                 <w:webHidden/>
               </w:rPr>
-              <w:t>35</w:t>
+              <w:t>37</w:t>
             </w:r>
             <w:r>
               <w:rPr>
@@ -4436,7 +4365,7 @@
               <w:lang w:val="en-US"/>
             </w:rPr>
           </w:pPr>
-          <w:hyperlink w:anchor="_Toc41648871" w:history="1">
+          <w:hyperlink w:anchor="_Toc41650269" w:history="1">
             <w:r>
               <w:rPr>
                 <w:rStyle w:val="Hyperlink"/>
@@ -4478,7 +4407,7 @@
                 <w:noProof/>
                 <w:webHidden/>
               </w:rPr>
-              <w:instrText xml:space="preserve"> PAGEREF _Toc41648871 \h </w:instrText>
+              <w:instrText xml:space="preserve"> PAGEREF _Toc41650269 \h </w:instrText>
             </w:r>
             <w:r>
               <w:rPr>
@@ -4498,7 +4427,7 @@
                 <w:noProof/>
                 <w:webHidden/>
               </w:rPr>
-              <w:t>35</w:t>
+              <w:t>37</w:t>
             </w:r>
             <w:r>
               <w:rPr>
@@ -4522,7 +4451,7 @@
               <w:lang w:val="en-US"/>
             </w:rPr>
           </w:pPr>
-          <w:hyperlink w:anchor="_Toc41648872" w:history="1">
+          <w:hyperlink w:anchor="_Toc41650270" w:history="1">
             <w:r>
               <w:rPr>
                 <w:rStyle w:val="Hyperlink"/>
@@ -4564,7 +4493,7 @@
                 <w:noProof/>
                 <w:webHidden/>
               </w:rPr>
-              <w:instrText xml:space="preserve"> PAGEREF _Toc41648872 \h </w:instrText>
+              <w:instrText xml:space="preserve"> PAGEREF _Toc41650270 \h </w:instrText>
             </w:r>
             <w:r>
               <w:rPr>
@@ -4584,7 +4513,7 @@
                 <w:noProof/>
                 <w:webHidden/>
               </w:rPr>
-              <w:t>36</w:t>
+              <w:t>38</w:t>
             </w:r>
             <w:r>
               <w:rPr>
@@ -4608,7 +4537,7 @@
               <w:lang w:val="en-US"/>
             </w:rPr>
           </w:pPr>
-          <w:hyperlink w:anchor="_Toc41648873" w:history="1">
+          <w:hyperlink w:anchor="_Toc41650271" w:history="1">
             <w:r>
               <w:rPr>
                 <w:rStyle w:val="Hyperlink"/>
@@ -4650,7 +4579,7 @@
                 <w:noProof/>
                 <w:webHidden/>
               </w:rPr>
-              <w:instrText xml:space="preserve"> PAGEREF _Toc41648873 \h </w:instrText>
+              <w:instrText xml:space="preserve"> PAGEREF _Toc41650271 \h </w:instrText>
             </w:r>
             <w:r>
               <w:rPr>
@@ -4670,7 +4599,7 @@
                 <w:noProof/>
                 <w:webHidden/>
               </w:rPr>
-              <w:t>37</w:t>
+              <w:t>39</w:t>
             </w:r>
             <w:r>
               <w:rPr>
@@ -4694,7 +4623,7 @@
               <w:lang w:val="en-US"/>
             </w:rPr>
           </w:pPr>
-          <w:hyperlink w:anchor="_Toc41648874" w:history="1">
+          <w:hyperlink w:anchor="_Toc41650272" w:history="1">
             <w:r>
               <w:rPr>
                 <w:rStyle w:val="Hyperlink"/>
@@ -4736,7 +4665,7 @@
                 <w:noProof/>
                 <w:webHidden/>
               </w:rPr>
-              <w:instrText xml:space="preserve"> PAGEREF _Toc41648874 \h </w:instrText>
+              <w:instrText xml:space="preserve"> PAGEREF _Toc41650272 \h </w:instrText>
             </w:r>
             <w:r>
               <w:rPr>
@@ -4756,7 +4685,7 @@
                 <w:noProof/>
                 <w:webHidden/>
               </w:rPr>
-              <w:t>37</w:t>
+              <w:t>39</w:t>
             </w:r>
             <w:r>
               <w:rPr>
@@ -4780,7 +4709,7 @@
               <w:lang w:val="en-US"/>
             </w:rPr>
           </w:pPr>
-          <w:hyperlink w:anchor="_Toc41648875" w:history="1">
+          <w:hyperlink w:anchor="_Toc41650273" w:history="1">
             <w:r>
               <w:rPr>
                 <w:rStyle w:val="Hyperlink"/>
@@ -4837,7 +4766,7 @@
                 <w:noProof/>
                 <w:webHidden/>
               </w:rPr>
-              <w:instrText xml:space="preserve"> PAGEREF _Toc41648875 \h </w:instrText>
+              <w:instrText xml:space="preserve"> PAGEREF _Toc41650273 \h </w:instrText>
             </w:r>
             <w:r>
               <w:rPr>
@@ -4857,7 +4786,7 @@
                 <w:noProof/>
                 <w:webHidden/>
               </w:rPr>
-              <w:t>38</w:t>
+              <w:t>40</w:t>
             </w:r>
             <w:r>
               <w:rPr>
@@ -4880,7 +4809,7 @@
               <w:lang w:val="en-US"/>
             </w:rPr>
           </w:pPr>
-          <w:hyperlink w:anchor="_Toc41648876" w:history="1">
+          <w:hyperlink w:anchor="_Toc41650274" w:history="1">
             <w:r>
               <w:rPr>
                 <w:rStyle w:val="Hyperlink"/>
@@ -4908,7 +4837,7 @@
                 <w:noProof/>
                 <w:webHidden/>
               </w:rPr>
-              <w:instrText xml:space="preserve"> PAGEREF _Toc41648876 \h </w:instrText>
+              <w:instrText xml:space="preserve"> PAGEREF _Toc41650274 \h </w:instrText>
             </w:r>
             <w:r>
               <w:rPr>
@@ -4928,7 +4857,7 @@
                 <w:noProof/>
                 <w:webHidden/>
               </w:rPr>
-              <w:t>39</w:t>
+              <w:t>41</w:t>
             </w:r>
             <w:r>
               <w:rPr>
@@ -4951,7 +4880,7 @@
               <w:lang w:val="en-US"/>
             </w:rPr>
           </w:pPr>
-          <w:hyperlink w:anchor="_Toc41648877" w:history="1">
+          <w:hyperlink w:anchor="_Toc41650275" w:history="1">
             <w:r>
               <w:rPr>
                 <w:rStyle w:val="Hyperlink"/>
@@ -4979,7 +4908,7 @@
                 <w:noProof/>
                 <w:webHidden/>
               </w:rPr>
-              <w:instrText xml:space="preserve"> PAGEREF _Toc41648877 \h </w:instrText>
+              <w:instrText xml:space="preserve"> PAGEREF _Toc41650275 \h </w:instrText>
             </w:r>
             <w:r>
               <w:rPr>
@@ -4999,7 +4928,7 @@
                 <w:noProof/>
                 <w:webHidden/>
               </w:rPr>
-              <w:t>40</w:t>
+              <w:t>42</w:t>
             </w:r>
             <w:r>
               <w:rPr>
@@ -5022,7 +4951,7 @@
               <w:lang w:val="en-US"/>
             </w:rPr>
           </w:pPr>
-          <w:hyperlink w:anchor="_Toc41648878" w:history="1">
+          <w:hyperlink w:anchor="_Toc41650276" w:history="1">
             <w:r>
               <w:rPr>
                 <w:rStyle w:val="Hyperlink"/>
@@ -5050,7 +4979,7 @@
                 <w:noProof/>
                 <w:webHidden/>
               </w:rPr>
-              <w:instrText xml:space="preserve"> PAGEREF _Toc41648878 \h </w:instrText>
+              <w:instrText xml:space="preserve"> PAGEREF _Toc41650276 \h </w:instrText>
             </w:r>
             <w:r>
               <w:rPr>
@@ -5070,7 +4999,7 @@
                 <w:noProof/>
                 <w:webHidden/>
               </w:rPr>
-              <w:t>41</w:t>
+              <w:t>43</w:t>
             </w:r>
             <w:r>
               <w:rPr>
@@ -5093,7 +5022,7 @@
               <w:lang w:val="en-US"/>
             </w:rPr>
           </w:pPr>
-          <w:hyperlink w:anchor="_Toc41648879" w:history="1">
+          <w:hyperlink w:anchor="_Toc41650277" w:history="1">
             <w:r>
               <w:rPr>
                 <w:rStyle w:val="Hyperlink"/>
@@ -5121,7 +5050,7 @@
                 <w:noProof/>
                 <w:webHidden/>
               </w:rPr>
-              <w:instrText xml:space="preserve"> PAGEREF _Toc41648879 \h </w:instrText>
+              <w:instrText xml:space="preserve"> PAGEREF _Toc41650277 \h </w:instrText>
             </w:r>
             <w:r>
               <w:rPr>
@@ -5141,7 +5070,7 @@
                 <w:noProof/>
                 <w:webHidden/>
               </w:rPr>
-              <w:t>43</w:t>
+              <w:t>45</w:t>
             </w:r>
             <w:r>
               <w:rPr>
@@ -5164,7 +5093,7 @@
               <w:lang w:val="en-US"/>
             </w:rPr>
           </w:pPr>
-          <w:hyperlink w:anchor="_Toc41648880" w:history="1">
+          <w:hyperlink w:anchor="_Toc41650278" w:history="1">
             <w:r>
               <w:rPr>
                 <w:rStyle w:val="Hyperlink"/>
@@ -5192,7 +5121,7 @@
                 <w:noProof/>
                 <w:webHidden/>
               </w:rPr>
-              <w:instrText xml:space="preserve"> PAGEREF _Toc41648880 \h </w:instrText>
+              <w:instrText xml:space="preserve"> PAGEREF _Toc41650278 \h </w:instrText>
             </w:r>
             <w:r>
               <w:rPr>
@@ -5212,7 +5141,1640 @@
                 <w:noProof/>
                 <w:webHidden/>
               </w:rPr>
-              <w:t>44</w:t>
+              <w:t>46</w:t>
+            </w:r>
+            <w:r>
+              <w:rPr>
+                <w:noProof/>
+                <w:webHidden/>
+              </w:rPr>
+              <w:fldChar w:fldCharType="end"/>
+            </w:r>
+          </w:hyperlink>
+        </w:p>
+        <w:p>
+          <w:pPr>
+            <w:pStyle w:val="TOC1"/>
+            <w:tabs>
+              <w:tab w:val="right" w:leader="dot" w:pos="10730"/>
+            </w:tabs>
+            <w:rPr>
+              <w:rFonts w:asciiTheme="minorHAnsi" w:eastAsiaTheme="minorEastAsia" w:hAnsiTheme="minorHAnsi" w:cstheme="minorBidi"/>
+              <w:noProof/>
+              <w:lang w:val="en-US"/>
+            </w:rPr>
+          </w:pPr>
+          <w:hyperlink w:anchor="_Toc41650279" w:history="1">
+            <w:r>
+              <w:rPr>
+                <w:rStyle w:val="Hyperlink"/>
+                <w:noProof/>
+                <w:lang w:val="en-US"/>
+              </w:rPr>
+              <w:t>SC09: Thêm mới phòng</w:t>
+            </w:r>
+            <w:r>
+              <w:rPr>
+                <w:noProof/>
+                <w:webHidden/>
+              </w:rPr>
+              <w:tab/>
+            </w:r>
+            <w:r>
+              <w:rPr>
+                <w:noProof/>
+                <w:webHidden/>
+              </w:rPr>
+              <w:fldChar w:fldCharType="begin"/>
+            </w:r>
+            <w:r>
+              <w:rPr>
+                <w:noProof/>
+                <w:webHidden/>
+              </w:rPr>
+              <w:instrText xml:space="preserve"> PAGEREF _Toc41650279 \h </w:instrText>
+            </w:r>
+            <w:r>
+              <w:rPr>
+                <w:noProof/>
+                <w:webHidden/>
+              </w:rPr>
+            </w:r>
+            <w:r>
+              <w:rPr>
+                <w:noProof/>
+                <w:webHidden/>
+              </w:rPr>
+              <w:fldChar w:fldCharType="separate"/>
+            </w:r>
+            <w:r>
+              <w:rPr>
+                <w:noProof/>
+                <w:webHidden/>
+              </w:rPr>
+              <w:t>47</w:t>
+            </w:r>
+            <w:r>
+              <w:rPr>
+                <w:noProof/>
+                <w:webHidden/>
+              </w:rPr>
+              <w:fldChar w:fldCharType="end"/>
+            </w:r>
+          </w:hyperlink>
+        </w:p>
+        <w:p>
+          <w:pPr>
+            <w:pStyle w:val="TOC1"/>
+            <w:tabs>
+              <w:tab w:val="right" w:leader="dot" w:pos="10730"/>
+            </w:tabs>
+            <w:rPr>
+              <w:rFonts w:asciiTheme="minorHAnsi" w:eastAsiaTheme="minorEastAsia" w:hAnsiTheme="minorHAnsi" w:cstheme="minorBidi"/>
+              <w:noProof/>
+              <w:lang w:val="en-US"/>
+            </w:rPr>
+          </w:pPr>
+          <w:hyperlink w:anchor="_Toc41650280" w:history="1">
+            <w:r>
+              <w:rPr>
+                <w:rStyle w:val="Hyperlink"/>
+                <w:noProof/>
+                <w:lang w:val="en-US"/>
+              </w:rPr>
+              <w:t>SC10: Quản lý kho</w:t>
+            </w:r>
+            <w:r>
+              <w:rPr>
+                <w:noProof/>
+                <w:webHidden/>
+              </w:rPr>
+              <w:tab/>
+            </w:r>
+            <w:r>
+              <w:rPr>
+                <w:noProof/>
+                <w:webHidden/>
+              </w:rPr>
+              <w:fldChar w:fldCharType="begin"/>
+            </w:r>
+            <w:r>
+              <w:rPr>
+                <w:noProof/>
+                <w:webHidden/>
+              </w:rPr>
+              <w:instrText xml:space="preserve"> PAGEREF _Toc41650280 \h </w:instrText>
+            </w:r>
+            <w:r>
+              <w:rPr>
+                <w:noProof/>
+                <w:webHidden/>
+              </w:rPr>
+            </w:r>
+            <w:r>
+              <w:rPr>
+                <w:noProof/>
+                <w:webHidden/>
+              </w:rPr>
+              <w:fldChar w:fldCharType="separate"/>
+            </w:r>
+            <w:r>
+              <w:rPr>
+                <w:noProof/>
+                <w:webHidden/>
+              </w:rPr>
+              <w:t>48</w:t>
+            </w:r>
+            <w:r>
+              <w:rPr>
+                <w:noProof/>
+                <w:webHidden/>
+              </w:rPr>
+              <w:fldChar w:fldCharType="end"/>
+            </w:r>
+          </w:hyperlink>
+        </w:p>
+        <w:p>
+          <w:pPr>
+            <w:pStyle w:val="TOC1"/>
+            <w:tabs>
+              <w:tab w:val="right" w:leader="dot" w:pos="10730"/>
+            </w:tabs>
+            <w:rPr>
+              <w:rFonts w:asciiTheme="minorHAnsi" w:eastAsiaTheme="minorEastAsia" w:hAnsiTheme="minorHAnsi" w:cstheme="minorBidi"/>
+              <w:noProof/>
+              <w:lang w:val="en-US"/>
+            </w:rPr>
+          </w:pPr>
+          <w:hyperlink w:anchor="_Toc41650281" w:history="1">
+            <w:r>
+              <w:rPr>
+                <w:rStyle w:val="Hyperlink"/>
+                <w:noProof/>
+                <w:lang w:val="en-US"/>
+              </w:rPr>
+              <w:t>SC11: Tình trạng kho</w:t>
+            </w:r>
+            <w:r>
+              <w:rPr>
+                <w:noProof/>
+                <w:webHidden/>
+              </w:rPr>
+              <w:tab/>
+            </w:r>
+            <w:r>
+              <w:rPr>
+                <w:noProof/>
+                <w:webHidden/>
+              </w:rPr>
+              <w:fldChar w:fldCharType="begin"/>
+            </w:r>
+            <w:r>
+              <w:rPr>
+                <w:noProof/>
+                <w:webHidden/>
+              </w:rPr>
+              <w:instrText xml:space="preserve"> PAGEREF _Toc41650281 \h </w:instrText>
+            </w:r>
+            <w:r>
+              <w:rPr>
+                <w:noProof/>
+                <w:webHidden/>
+              </w:rPr>
+            </w:r>
+            <w:r>
+              <w:rPr>
+                <w:noProof/>
+                <w:webHidden/>
+              </w:rPr>
+              <w:fldChar w:fldCharType="separate"/>
+            </w:r>
+            <w:r>
+              <w:rPr>
+                <w:noProof/>
+                <w:webHidden/>
+              </w:rPr>
+              <w:t>48</w:t>
+            </w:r>
+            <w:r>
+              <w:rPr>
+                <w:noProof/>
+                <w:webHidden/>
+              </w:rPr>
+              <w:fldChar w:fldCharType="end"/>
+            </w:r>
+          </w:hyperlink>
+        </w:p>
+        <w:p>
+          <w:pPr>
+            <w:pStyle w:val="TOC1"/>
+            <w:tabs>
+              <w:tab w:val="right" w:leader="dot" w:pos="10730"/>
+            </w:tabs>
+            <w:rPr>
+              <w:rFonts w:asciiTheme="minorHAnsi" w:eastAsiaTheme="minorEastAsia" w:hAnsiTheme="minorHAnsi" w:cstheme="minorBidi"/>
+              <w:noProof/>
+              <w:lang w:val="en-US"/>
+            </w:rPr>
+          </w:pPr>
+          <w:hyperlink w:anchor="_Toc41650282" w:history="1">
+            <w:r>
+              <w:rPr>
+                <w:rStyle w:val="Hyperlink"/>
+                <w:noProof/>
+                <w:lang w:val="en-US"/>
+              </w:rPr>
+              <w:t>SC12: Lịch sử nhập kho</w:t>
+            </w:r>
+            <w:r>
+              <w:rPr>
+                <w:noProof/>
+                <w:webHidden/>
+              </w:rPr>
+              <w:tab/>
+            </w:r>
+            <w:r>
+              <w:rPr>
+                <w:noProof/>
+                <w:webHidden/>
+              </w:rPr>
+              <w:fldChar w:fldCharType="begin"/>
+            </w:r>
+            <w:r>
+              <w:rPr>
+                <w:noProof/>
+                <w:webHidden/>
+              </w:rPr>
+              <w:instrText xml:space="preserve"> PAGEREF _Toc41650282 \h </w:instrText>
+            </w:r>
+            <w:r>
+              <w:rPr>
+                <w:noProof/>
+                <w:webHidden/>
+              </w:rPr>
+            </w:r>
+            <w:r>
+              <w:rPr>
+                <w:noProof/>
+                <w:webHidden/>
+              </w:rPr>
+              <w:fldChar w:fldCharType="separate"/>
+            </w:r>
+            <w:r>
+              <w:rPr>
+                <w:noProof/>
+                <w:webHidden/>
+              </w:rPr>
+              <w:t>48</w:t>
+            </w:r>
+            <w:r>
+              <w:rPr>
+                <w:noProof/>
+                <w:webHidden/>
+              </w:rPr>
+              <w:fldChar w:fldCharType="end"/>
+            </w:r>
+          </w:hyperlink>
+        </w:p>
+        <w:p>
+          <w:pPr>
+            <w:pStyle w:val="TOC1"/>
+            <w:tabs>
+              <w:tab w:val="right" w:leader="dot" w:pos="10730"/>
+            </w:tabs>
+            <w:rPr>
+              <w:rFonts w:asciiTheme="minorHAnsi" w:eastAsiaTheme="minorEastAsia" w:hAnsiTheme="minorHAnsi" w:cstheme="minorBidi"/>
+              <w:noProof/>
+              <w:lang w:val="en-US"/>
+            </w:rPr>
+          </w:pPr>
+          <w:hyperlink w:anchor="_Toc41650283" w:history="1">
+            <w:r>
+              <w:rPr>
+                <w:rStyle w:val="Hyperlink"/>
+                <w:noProof/>
+                <w:lang w:val="en-US"/>
+              </w:rPr>
+              <w:t>SC13: Lịch sử điều chỉnh kho</w:t>
+            </w:r>
+            <w:r>
+              <w:rPr>
+                <w:noProof/>
+                <w:webHidden/>
+              </w:rPr>
+              <w:tab/>
+            </w:r>
+            <w:r>
+              <w:rPr>
+                <w:noProof/>
+                <w:webHidden/>
+              </w:rPr>
+              <w:fldChar w:fldCharType="begin"/>
+            </w:r>
+            <w:r>
+              <w:rPr>
+                <w:noProof/>
+                <w:webHidden/>
+              </w:rPr>
+              <w:instrText xml:space="preserve"> PAGEREF _Toc41650283 \h </w:instrText>
+            </w:r>
+            <w:r>
+              <w:rPr>
+                <w:noProof/>
+                <w:webHidden/>
+              </w:rPr>
+            </w:r>
+            <w:r>
+              <w:rPr>
+                <w:noProof/>
+                <w:webHidden/>
+              </w:rPr>
+              <w:fldChar w:fldCharType="separate"/>
+            </w:r>
+            <w:r>
+              <w:rPr>
+                <w:noProof/>
+                <w:webHidden/>
+              </w:rPr>
+              <w:t>48</w:t>
+            </w:r>
+            <w:r>
+              <w:rPr>
+                <w:noProof/>
+                <w:webHidden/>
+              </w:rPr>
+              <w:fldChar w:fldCharType="end"/>
+            </w:r>
+          </w:hyperlink>
+        </w:p>
+        <w:p>
+          <w:pPr>
+            <w:pStyle w:val="TOC1"/>
+            <w:tabs>
+              <w:tab w:val="right" w:leader="dot" w:pos="10730"/>
+            </w:tabs>
+            <w:rPr>
+              <w:rFonts w:asciiTheme="minorHAnsi" w:eastAsiaTheme="minorEastAsia" w:hAnsiTheme="minorHAnsi" w:cstheme="minorBidi"/>
+              <w:noProof/>
+              <w:lang w:val="en-US"/>
+            </w:rPr>
+          </w:pPr>
+          <w:hyperlink w:anchor="_Toc41650284" w:history="1">
+            <w:r>
+              <w:rPr>
+                <w:rStyle w:val="Hyperlink"/>
+                <w:noProof/>
+                <w:lang w:val="en-US"/>
+              </w:rPr>
+              <w:t>SC14: Kiểm kho</w:t>
+            </w:r>
+            <w:r>
+              <w:rPr>
+                <w:noProof/>
+                <w:webHidden/>
+              </w:rPr>
+              <w:tab/>
+            </w:r>
+            <w:r>
+              <w:rPr>
+                <w:noProof/>
+                <w:webHidden/>
+              </w:rPr>
+              <w:fldChar w:fldCharType="begin"/>
+            </w:r>
+            <w:r>
+              <w:rPr>
+                <w:noProof/>
+                <w:webHidden/>
+              </w:rPr>
+              <w:instrText xml:space="preserve"> PAGEREF _Toc41650284 \h </w:instrText>
+            </w:r>
+            <w:r>
+              <w:rPr>
+                <w:noProof/>
+                <w:webHidden/>
+              </w:rPr>
+            </w:r>
+            <w:r>
+              <w:rPr>
+                <w:noProof/>
+                <w:webHidden/>
+              </w:rPr>
+              <w:fldChar w:fldCharType="separate"/>
+            </w:r>
+            <w:r>
+              <w:rPr>
+                <w:noProof/>
+                <w:webHidden/>
+              </w:rPr>
+              <w:t>49</w:t>
+            </w:r>
+            <w:r>
+              <w:rPr>
+                <w:noProof/>
+                <w:webHidden/>
+              </w:rPr>
+              <w:fldChar w:fldCharType="end"/>
+            </w:r>
+          </w:hyperlink>
+        </w:p>
+        <w:p>
+          <w:pPr>
+            <w:pStyle w:val="TOC1"/>
+            <w:tabs>
+              <w:tab w:val="right" w:leader="dot" w:pos="10730"/>
+            </w:tabs>
+            <w:rPr>
+              <w:rFonts w:asciiTheme="minorHAnsi" w:eastAsiaTheme="minorEastAsia" w:hAnsiTheme="minorHAnsi" w:cstheme="minorBidi"/>
+              <w:noProof/>
+              <w:lang w:val="en-US"/>
+            </w:rPr>
+          </w:pPr>
+          <w:hyperlink w:anchor="_Toc41650285" w:history="1">
+            <w:r>
+              <w:rPr>
+                <w:rStyle w:val="Hyperlink"/>
+                <w:noProof/>
+                <w:lang w:val="en-US"/>
+              </w:rPr>
+              <w:t>SC15: Quản lý hệ thống</w:t>
+            </w:r>
+            <w:r>
+              <w:rPr>
+                <w:noProof/>
+                <w:webHidden/>
+              </w:rPr>
+              <w:tab/>
+            </w:r>
+            <w:r>
+              <w:rPr>
+                <w:noProof/>
+                <w:webHidden/>
+              </w:rPr>
+              <w:fldChar w:fldCharType="begin"/>
+            </w:r>
+            <w:r>
+              <w:rPr>
+                <w:noProof/>
+                <w:webHidden/>
+              </w:rPr>
+              <w:instrText xml:space="preserve"> PAGEREF _Toc41650285 \h </w:instrText>
+            </w:r>
+            <w:r>
+              <w:rPr>
+                <w:noProof/>
+                <w:webHidden/>
+              </w:rPr>
+            </w:r>
+            <w:r>
+              <w:rPr>
+                <w:noProof/>
+                <w:webHidden/>
+              </w:rPr>
+              <w:fldChar w:fldCharType="separate"/>
+            </w:r>
+            <w:r>
+              <w:rPr>
+                <w:noProof/>
+                <w:webHidden/>
+              </w:rPr>
+              <w:t>49</w:t>
+            </w:r>
+            <w:r>
+              <w:rPr>
+                <w:noProof/>
+                <w:webHidden/>
+              </w:rPr>
+              <w:fldChar w:fldCharType="end"/>
+            </w:r>
+          </w:hyperlink>
+        </w:p>
+        <w:p>
+          <w:pPr>
+            <w:pStyle w:val="TOC1"/>
+            <w:tabs>
+              <w:tab w:val="right" w:leader="dot" w:pos="10730"/>
+            </w:tabs>
+            <w:rPr>
+              <w:rFonts w:asciiTheme="minorHAnsi" w:eastAsiaTheme="minorEastAsia" w:hAnsiTheme="minorHAnsi" w:cstheme="minorBidi"/>
+              <w:noProof/>
+              <w:lang w:val="en-US"/>
+            </w:rPr>
+          </w:pPr>
+          <w:hyperlink w:anchor="_Toc41650286" w:history="1">
+            <w:r>
+              <w:rPr>
+                <w:rStyle w:val="Hyperlink"/>
+                <w:noProof/>
+                <w:lang w:val="en-US"/>
+              </w:rPr>
+              <w:t>SC16: Cách tính tiền</w:t>
+            </w:r>
+            <w:r>
+              <w:rPr>
+                <w:noProof/>
+                <w:webHidden/>
+              </w:rPr>
+              <w:tab/>
+            </w:r>
+            <w:r>
+              <w:rPr>
+                <w:noProof/>
+                <w:webHidden/>
+              </w:rPr>
+              <w:fldChar w:fldCharType="begin"/>
+            </w:r>
+            <w:r>
+              <w:rPr>
+                <w:noProof/>
+                <w:webHidden/>
+              </w:rPr>
+              <w:instrText xml:space="preserve"> PAGEREF _Toc41650286 \h </w:instrText>
+            </w:r>
+            <w:r>
+              <w:rPr>
+                <w:noProof/>
+                <w:webHidden/>
+              </w:rPr>
+            </w:r>
+            <w:r>
+              <w:rPr>
+                <w:noProof/>
+                <w:webHidden/>
+              </w:rPr>
+              <w:fldChar w:fldCharType="separate"/>
+            </w:r>
+            <w:r>
+              <w:rPr>
+                <w:noProof/>
+                <w:webHidden/>
+              </w:rPr>
+              <w:t>49</w:t>
+            </w:r>
+            <w:r>
+              <w:rPr>
+                <w:noProof/>
+                <w:webHidden/>
+              </w:rPr>
+              <w:fldChar w:fldCharType="end"/>
+            </w:r>
+          </w:hyperlink>
+        </w:p>
+        <w:p>
+          <w:pPr>
+            <w:pStyle w:val="TOC1"/>
+            <w:tabs>
+              <w:tab w:val="right" w:leader="dot" w:pos="10730"/>
+            </w:tabs>
+            <w:rPr>
+              <w:rFonts w:asciiTheme="minorHAnsi" w:eastAsiaTheme="minorEastAsia" w:hAnsiTheme="minorHAnsi" w:cstheme="minorBidi"/>
+              <w:noProof/>
+              <w:lang w:val="en-US"/>
+            </w:rPr>
+          </w:pPr>
+          <w:hyperlink w:anchor="_Toc41650287" w:history="1">
+            <w:r>
+              <w:rPr>
+                <w:rStyle w:val="Hyperlink"/>
+                <w:noProof/>
+                <w:lang w:val="en-US"/>
+              </w:rPr>
+              <w:t>SC17: Thêm mới cách tính tiền</w:t>
+            </w:r>
+            <w:r>
+              <w:rPr>
+                <w:noProof/>
+                <w:webHidden/>
+              </w:rPr>
+              <w:tab/>
+            </w:r>
+            <w:r>
+              <w:rPr>
+                <w:noProof/>
+                <w:webHidden/>
+              </w:rPr>
+              <w:fldChar w:fldCharType="begin"/>
+            </w:r>
+            <w:r>
+              <w:rPr>
+                <w:noProof/>
+                <w:webHidden/>
+              </w:rPr>
+              <w:instrText xml:space="preserve"> PAGEREF _Toc41650287 \h </w:instrText>
+            </w:r>
+            <w:r>
+              <w:rPr>
+                <w:noProof/>
+                <w:webHidden/>
+              </w:rPr>
+            </w:r>
+            <w:r>
+              <w:rPr>
+                <w:noProof/>
+                <w:webHidden/>
+              </w:rPr>
+              <w:fldChar w:fldCharType="separate"/>
+            </w:r>
+            <w:r>
+              <w:rPr>
+                <w:noProof/>
+                <w:webHidden/>
+              </w:rPr>
+              <w:t>50</w:t>
+            </w:r>
+            <w:r>
+              <w:rPr>
+                <w:noProof/>
+                <w:webHidden/>
+              </w:rPr>
+              <w:fldChar w:fldCharType="end"/>
+            </w:r>
+          </w:hyperlink>
+        </w:p>
+        <w:p>
+          <w:pPr>
+            <w:pStyle w:val="TOC1"/>
+            <w:tabs>
+              <w:tab w:val="right" w:leader="dot" w:pos="10730"/>
+            </w:tabs>
+            <w:rPr>
+              <w:rFonts w:asciiTheme="minorHAnsi" w:eastAsiaTheme="minorEastAsia" w:hAnsiTheme="minorHAnsi" w:cstheme="minorBidi"/>
+              <w:noProof/>
+              <w:lang w:val="en-US"/>
+            </w:rPr>
+          </w:pPr>
+          <w:hyperlink w:anchor="_Toc41650288" w:history="1">
+            <w:r>
+              <w:rPr>
+                <w:rStyle w:val="Hyperlink"/>
+                <w:noProof/>
+                <w:lang w:val="en-US"/>
+              </w:rPr>
+              <w:t>SC18: Loại phòng</w:t>
+            </w:r>
+            <w:r>
+              <w:rPr>
+                <w:noProof/>
+                <w:webHidden/>
+              </w:rPr>
+              <w:tab/>
+            </w:r>
+            <w:r>
+              <w:rPr>
+                <w:noProof/>
+                <w:webHidden/>
+              </w:rPr>
+              <w:fldChar w:fldCharType="begin"/>
+            </w:r>
+            <w:r>
+              <w:rPr>
+                <w:noProof/>
+                <w:webHidden/>
+              </w:rPr>
+              <w:instrText xml:space="preserve"> PAGEREF _Toc41650288 \h </w:instrText>
+            </w:r>
+            <w:r>
+              <w:rPr>
+                <w:noProof/>
+                <w:webHidden/>
+              </w:rPr>
+            </w:r>
+            <w:r>
+              <w:rPr>
+                <w:noProof/>
+                <w:webHidden/>
+              </w:rPr>
+              <w:fldChar w:fldCharType="separate"/>
+            </w:r>
+            <w:r>
+              <w:rPr>
+                <w:noProof/>
+                <w:webHidden/>
+              </w:rPr>
+              <w:t>51</w:t>
+            </w:r>
+            <w:r>
+              <w:rPr>
+                <w:noProof/>
+                <w:webHidden/>
+              </w:rPr>
+              <w:fldChar w:fldCharType="end"/>
+            </w:r>
+          </w:hyperlink>
+        </w:p>
+        <w:p>
+          <w:pPr>
+            <w:pStyle w:val="TOC1"/>
+            <w:tabs>
+              <w:tab w:val="right" w:leader="dot" w:pos="10730"/>
+            </w:tabs>
+            <w:rPr>
+              <w:rFonts w:asciiTheme="minorHAnsi" w:eastAsiaTheme="minorEastAsia" w:hAnsiTheme="minorHAnsi" w:cstheme="minorBidi"/>
+              <w:noProof/>
+              <w:lang w:val="en-US"/>
+            </w:rPr>
+          </w:pPr>
+          <w:hyperlink w:anchor="_Toc41650289" w:history="1">
+            <w:r>
+              <w:rPr>
+                <w:rStyle w:val="Hyperlink"/>
+                <w:noProof/>
+                <w:lang w:val="en-US"/>
+              </w:rPr>
+              <w:t>SC19:Thêm mới loại phòng</w:t>
+            </w:r>
+            <w:r>
+              <w:rPr>
+                <w:noProof/>
+                <w:webHidden/>
+              </w:rPr>
+              <w:tab/>
+            </w:r>
+            <w:r>
+              <w:rPr>
+                <w:noProof/>
+                <w:webHidden/>
+              </w:rPr>
+              <w:fldChar w:fldCharType="begin"/>
+            </w:r>
+            <w:r>
+              <w:rPr>
+                <w:noProof/>
+                <w:webHidden/>
+              </w:rPr>
+              <w:instrText xml:space="preserve"> PAGEREF _Toc41650289 \h </w:instrText>
+            </w:r>
+            <w:r>
+              <w:rPr>
+                <w:noProof/>
+                <w:webHidden/>
+              </w:rPr>
+            </w:r>
+            <w:r>
+              <w:rPr>
+                <w:noProof/>
+                <w:webHidden/>
+              </w:rPr>
+              <w:fldChar w:fldCharType="separate"/>
+            </w:r>
+            <w:r>
+              <w:rPr>
+                <w:noProof/>
+                <w:webHidden/>
+              </w:rPr>
+              <w:t>51</w:t>
+            </w:r>
+            <w:r>
+              <w:rPr>
+                <w:noProof/>
+                <w:webHidden/>
+              </w:rPr>
+              <w:fldChar w:fldCharType="end"/>
+            </w:r>
+          </w:hyperlink>
+        </w:p>
+        <w:p>
+          <w:pPr>
+            <w:pStyle w:val="TOC1"/>
+            <w:tabs>
+              <w:tab w:val="right" w:leader="dot" w:pos="10730"/>
+            </w:tabs>
+            <w:rPr>
+              <w:rFonts w:asciiTheme="minorHAnsi" w:eastAsiaTheme="minorEastAsia" w:hAnsiTheme="minorHAnsi" w:cstheme="minorBidi"/>
+              <w:noProof/>
+              <w:lang w:val="en-US"/>
+            </w:rPr>
+          </w:pPr>
+          <w:hyperlink w:anchor="_Toc41650290" w:history="1">
+            <w:r>
+              <w:rPr>
+                <w:rStyle w:val="Hyperlink"/>
+                <w:noProof/>
+                <w:lang w:val="en-US"/>
+              </w:rPr>
+              <w:t>SC20: Loại phòng</w:t>
+            </w:r>
+            <w:r>
+              <w:rPr>
+                <w:noProof/>
+                <w:webHidden/>
+              </w:rPr>
+              <w:tab/>
+            </w:r>
+            <w:r>
+              <w:rPr>
+                <w:noProof/>
+                <w:webHidden/>
+              </w:rPr>
+              <w:fldChar w:fldCharType="begin"/>
+            </w:r>
+            <w:r>
+              <w:rPr>
+                <w:noProof/>
+                <w:webHidden/>
+              </w:rPr>
+              <w:instrText xml:space="preserve"> PAGEREF _Toc41650290 \h </w:instrText>
+            </w:r>
+            <w:r>
+              <w:rPr>
+                <w:noProof/>
+                <w:webHidden/>
+              </w:rPr>
+            </w:r>
+            <w:r>
+              <w:rPr>
+                <w:noProof/>
+                <w:webHidden/>
+              </w:rPr>
+              <w:fldChar w:fldCharType="separate"/>
+            </w:r>
+            <w:r>
+              <w:rPr>
+                <w:noProof/>
+                <w:webHidden/>
+              </w:rPr>
+              <w:t>52</w:t>
+            </w:r>
+            <w:r>
+              <w:rPr>
+                <w:noProof/>
+                <w:webHidden/>
+              </w:rPr>
+              <w:fldChar w:fldCharType="end"/>
+            </w:r>
+          </w:hyperlink>
+        </w:p>
+        <w:p>
+          <w:pPr>
+            <w:pStyle w:val="TOC1"/>
+            <w:tabs>
+              <w:tab w:val="right" w:leader="dot" w:pos="10730"/>
+            </w:tabs>
+            <w:rPr>
+              <w:rFonts w:asciiTheme="minorHAnsi" w:eastAsiaTheme="minorEastAsia" w:hAnsiTheme="minorHAnsi" w:cstheme="minorBidi"/>
+              <w:noProof/>
+              <w:lang w:val="en-US"/>
+            </w:rPr>
+          </w:pPr>
+          <w:hyperlink w:anchor="_Toc41650291" w:history="1">
+            <w:r>
+              <w:rPr>
+                <w:rStyle w:val="Hyperlink"/>
+                <w:noProof/>
+                <w:lang w:val="en-US"/>
+              </w:rPr>
+              <w:t>SC21: Thêm mới loại phòng</w:t>
+            </w:r>
+            <w:r>
+              <w:rPr>
+                <w:noProof/>
+                <w:webHidden/>
+              </w:rPr>
+              <w:tab/>
+            </w:r>
+            <w:r>
+              <w:rPr>
+                <w:noProof/>
+                <w:webHidden/>
+              </w:rPr>
+              <w:fldChar w:fldCharType="begin"/>
+            </w:r>
+            <w:r>
+              <w:rPr>
+                <w:noProof/>
+                <w:webHidden/>
+              </w:rPr>
+              <w:instrText xml:space="preserve"> PAGEREF _Toc41650291 \h </w:instrText>
+            </w:r>
+            <w:r>
+              <w:rPr>
+                <w:noProof/>
+                <w:webHidden/>
+              </w:rPr>
+            </w:r>
+            <w:r>
+              <w:rPr>
+                <w:noProof/>
+                <w:webHidden/>
+              </w:rPr>
+              <w:fldChar w:fldCharType="separate"/>
+            </w:r>
+            <w:r>
+              <w:rPr>
+                <w:noProof/>
+                <w:webHidden/>
+              </w:rPr>
+              <w:t>52</w:t>
+            </w:r>
+            <w:r>
+              <w:rPr>
+                <w:noProof/>
+                <w:webHidden/>
+              </w:rPr>
+              <w:fldChar w:fldCharType="end"/>
+            </w:r>
+          </w:hyperlink>
+        </w:p>
+        <w:p>
+          <w:pPr>
+            <w:pStyle w:val="TOC1"/>
+            <w:tabs>
+              <w:tab w:val="right" w:leader="dot" w:pos="10730"/>
+            </w:tabs>
+            <w:rPr>
+              <w:rFonts w:asciiTheme="minorHAnsi" w:eastAsiaTheme="minorEastAsia" w:hAnsiTheme="minorHAnsi" w:cstheme="minorBidi"/>
+              <w:noProof/>
+              <w:lang w:val="en-US"/>
+            </w:rPr>
+          </w:pPr>
+          <w:hyperlink w:anchor="_Toc41650292" w:history="1">
+            <w:r>
+              <w:rPr>
+                <w:rStyle w:val="Hyperlink"/>
+                <w:noProof/>
+                <w:lang w:val="en-US"/>
+              </w:rPr>
+              <w:t>SC22: Menu</w:t>
+            </w:r>
+            <w:r>
+              <w:rPr>
+                <w:noProof/>
+                <w:webHidden/>
+              </w:rPr>
+              <w:tab/>
+            </w:r>
+            <w:r>
+              <w:rPr>
+                <w:noProof/>
+                <w:webHidden/>
+              </w:rPr>
+              <w:fldChar w:fldCharType="begin"/>
+            </w:r>
+            <w:r>
+              <w:rPr>
+                <w:noProof/>
+                <w:webHidden/>
+              </w:rPr>
+              <w:instrText xml:space="preserve"> PAGEREF _Toc41650292 \h </w:instrText>
+            </w:r>
+            <w:r>
+              <w:rPr>
+                <w:noProof/>
+                <w:webHidden/>
+              </w:rPr>
+            </w:r>
+            <w:r>
+              <w:rPr>
+                <w:noProof/>
+                <w:webHidden/>
+              </w:rPr>
+              <w:fldChar w:fldCharType="separate"/>
+            </w:r>
+            <w:r>
+              <w:rPr>
+                <w:noProof/>
+                <w:webHidden/>
+              </w:rPr>
+              <w:t>53</w:t>
+            </w:r>
+            <w:r>
+              <w:rPr>
+                <w:noProof/>
+                <w:webHidden/>
+              </w:rPr>
+              <w:fldChar w:fldCharType="end"/>
+            </w:r>
+          </w:hyperlink>
+        </w:p>
+        <w:p>
+          <w:pPr>
+            <w:pStyle w:val="TOC1"/>
+            <w:tabs>
+              <w:tab w:val="right" w:leader="dot" w:pos="10730"/>
+            </w:tabs>
+            <w:rPr>
+              <w:rFonts w:asciiTheme="minorHAnsi" w:eastAsiaTheme="minorEastAsia" w:hAnsiTheme="minorHAnsi" w:cstheme="minorBidi"/>
+              <w:noProof/>
+              <w:lang w:val="en-US"/>
+            </w:rPr>
+          </w:pPr>
+          <w:hyperlink w:anchor="_Toc41650293" w:history="1">
+            <w:r>
+              <w:rPr>
+                <w:rStyle w:val="Hyperlink"/>
+                <w:noProof/>
+                <w:lang w:val="en-US"/>
+              </w:rPr>
+              <w:t>SC23: Thêm mới menu</w:t>
+            </w:r>
+            <w:r>
+              <w:rPr>
+                <w:noProof/>
+                <w:webHidden/>
+              </w:rPr>
+              <w:tab/>
+            </w:r>
+            <w:r>
+              <w:rPr>
+                <w:noProof/>
+                <w:webHidden/>
+              </w:rPr>
+              <w:fldChar w:fldCharType="begin"/>
+            </w:r>
+            <w:r>
+              <w:rPr>
+                <w:noProof/>
+                <w:webHidden/>
+              </w:rPr>
+              <w:instrText xml:space="preserve"> PAGEREF _Toc41650293 \h </w:instrText>
+            </w:r>
+            <w:r>
+              <w:rPr>
+                <w:noProof/>
+                <w:webHidden/>
+              </w:rPr>
+            </w:r>
+            <w:r>
+              <w:rPr>
+                <w:noProof/>
+                <w:webHidden/>
+              </w:rPr>
+              <w:fldChar w:fldCharType="separate"/>
+            </w:r>
+            <w:r>
+              <w:rPr>
+                <w:noProof/>
+                <w:webHidden/>
+              </w:rPr>
+              <w:t>53</w:t>
+            </w:r>
+            <w:r>
+              <w:rPr>
+                <w:noProof/>
+                <w:webHidden/>
+              </w:rPr>
+              <w:fldChar w:fldCharType="end"/>
+            </w:r>
+          </w:hyperlink>
+        </w:p>
+        <w:p>
+          <w:pPr>
+            <w:pStyle w:val="TOC1"/>
+            <w:tabs>
+              <w:tab w:val="right" w:leader="dot" w:pos="10730"/>
+            </w:tabs>
+            <w:rPr>
+              <w:rFonts w:asciiTheme="minorHAnsi" w:eastAsiaTheme="minorEastAsia" w:hAnsiTheme="minorHAnsi" w:cstheme="minorBidi"/>
+              <w:noProof/>
+              <w:lang w:val="en-US"/>
+            </w:rPr>
+          </w:pPr>
+          <w:hyperlink w:anchor="_Toc41650294" w:history="1">
+            <w:r>
+              <w:rPr>
+                <w:rStyle w:val="Hyperlink"/>
+                <w:noProof/>
+                <w:lang w:val="en-US"/>
+              </w:rPr>
+              <w:t>SC24: Tài khoản phụ</w:t>
+            </w:r>
+            <w:r>
+              <w:rPr>
+                <w:noProof/>
+                <w:webHidden/>
+              </w:rPr>
+              <w:tab/>
+            </w:r>
+            <w:r>
+              <w:rPr>
+                <w:noProof/>
+                <w:webHidden/>
+              </w:rPr>
+              <w:fldChar w:fldCharType="begin"/>
+            </w:r>
+            <w:r>
+              <w:rPr>
+                <w:noProof/>
+                <w:webHidden/>
+              </w:rPr>
+              <w:instrText xml:space="preserve"> PAGEREF _Toc41650294 \h </w:instrText>
+            </w:r>
+            <w:r>
+              <w:rPr>
+                <w:noProof/>
+                <w:webHidden/>
+              </w:rPr>
+            </w:r>
+            <w:r>
+              <w:rPr>
+                <w:noProof/>
+                <w:webHidden/>
+              </w:rPr>
+              <w:fldChar w:fldCharType="separate"/>
+            </w:r>
+            <w:r>
+              <w:rPr>
+                <w:noProof/>
+                <w:webHidden/>
+              </w:rPr>
+              <w:t>54</w:t>
+            </w:r>
+            <w:r>
+              <w:rPr>
+                <w:noProof/>
+                <w:webHidden/>
+              </w:rPr>
+              <w:fldChar w:fldCharType="end"/>
+            </w:r>
+          </w:hyperlink>
+        </w:p>
+        <w:p>
+          <w:pPr>
+            <w:pStyle w:val="TOC1"/>
+            <w:tabs>
+              <w:tab w:val="right" w:leader="dot" w:pos="10730"/>
+            </w:tabs>
+            <w:rPr>
+              <w:rFonts w:asciiTheme="minorHAnsi" w:eastAsiaTheme="minorEastAsia" w:hAnsiTheme="minorHAnsi" w:cstheme="minorBidi"/>
+              <w:noProof/>
+              <w:lang w:val="en-US"/>
+            </w:rPr>
+          </w:pPr>
+          <w:hyperlink w:anchor="_Toc41650295" w:history="1">
+            <w:r>
+              <w:rPr>
+                <w:rStyle w:val="Hyperlink"/>
+                <w:noProof/>
+                <w:lang w:val="en-US"/>
+              </w:rPr>
+              <w:t>SC25: Thêm mới tài khoản phụ</w:t>
+            </w:r>
+            <w:r>
+              <w:rPr>
+                <w:noProof/>
+                <w:webHidden/>
+              </w:rPr>
+              <w:tab/>
+            </w:r>
+            <w:r>
+              <w:rPr>
+                <w:noProof/>
+                <w:webHidden/>
+              </w:rPr>
+              <w:fldChar w:fldCharType="begin"/>
+            </w:r>
+            <w:r>
+              <w:rPr>
+                <w:noProof/>
+                <w:webHidden/>
+              </w:rPr>
+              <w:instrText xml:space="preserve"> PAGEREF _Toc41650295 \h </w:instrText>
+            </w:r>
+            <w:r>
+              <w:rPr>
+                <w:noProof/>
+                <w:webHidden/>
+              </w:rPr>
+            </w:r>
+            <w:r>
+              <w:rPr>
+                <w:noProof/>
+                <w:webHidden/>
+              </w:rPr>
+              <w:fldChar w:fldCharType="separate"/>
+            </w:r>
+            <w:r>
+              <w:rPr>
+                <w:noProof/>
+                <w:webHidden/>
+              </w:rPr>
+              <w:t>54</w:t>
+            </w:r>
+            <w:r>
+              <w:rPr>
+                <w:noProof/>
+                <w:webHidden/>
+              </w:rPr>
+              <w:fldChar w:fldCharType="end"/>
+            </w:r>
+          </w:hyperlink>
+        </w:p>
+        <w:p>
+          <w:pPr>
+            <w:pStyle w:val="TOC1"/>
+            <w:tabs>
+              <w:tab w:val="right" w:leader="dot" w:pos="10730"/>
+            </w:tabs>
+            <w:rPr>
+              <w:rFonts w:asciiTheme="minorHAnsi" w:eastAsiaTheme="minorEastAsia" w:hAnsiTheme="minorHAnsi" w:cstheme="minorBidi"/>
+              <w:noProof/>
+              <w:lang w:val="en-US"/>
+            </w:rPr>
+          </w:pPr>
+          <w:hyperlink w:anchor="_Toc41650296" w:history="1">
+            <w:r>
+              <w:rPr>
+                <w:rStyle w:val="Hyperlink"/>
+                <w:noProof/>
+                <w:lang w:val="en-US"/>
+              </w:rPr>
+              <w:t>SC26: Thống kê</w:t>
+            </w:r>
+            <w:r>
+              <w:rPr>
+                <w:noProof/>
+                <w:webHidden/>
+              </w:rPr>
+              <w:tab/>
+            </w:r>
+            <w:r>
+              <w:rPr>
+                <w:noProof/>
+                <w:webHidden/>
+              </w:rPr>
+              <w:fldChar w:fldCharType="begin"/>
+            </w:r>
+            <w:r>
+              <w:rPr>
+                <w:noProof/>
+                <w:webHidden/>
+              </w:rPr>
+              <w:instrText xml:space="preserve"> PAGEREF _Toc41650296 \h </w:instrText>
+            </w:r>
+            <w:r>
+              <w:rPr>
+                <w:noProof/>
+                <w:webHidden/>
+              </w:rPr>
+            </w:r>
+            <w:r>
+              <w:rPr>
+                <w:noProof/>
+                <w:webHidden/>
+              </w:rPr>
+              <w:fldChar w:fldCharType="separate"/>
+            </w:r>
+            <w:r>
+              <w:rPr>
+                <w:noProof/>
+                <w:webHidden/>
+              </w:rPr>
+              <w:t>55</w:t>
+            </w:r>
+            <w:r>
+              <w:rPr>
+                <w:noProof/>
+                <w:webHidden/>
+              </w:rPr>
+              <w:fldChar w:fldCharType="end"/>
+            </w:r>
+          </w:hyperlink>
+        </w:p>
+        <w:p>
+          <w:pPr>
+            <w:pStyle w:val="TOC1"/>
+            <w:tabs>
+              <w:tab w:val="right" w:leader="dot" w:pos="10730"/>
+            </w:tabs>
+            <w:rPr>
+              <w:rFonts w:asciiTheme="minorHAnsi" w:eastAsiaTheme="minorEastAsia" w:hAnsiTheme="minorHAnsi" w:cstheme="minorBidi"/>
+              <w:noProof/>
+              <w:lang w:val="en-US"/>
+            </w:rPr>
+          </w:pPr>
+          <w:hyperlink w:anchor="_Toc41650297" w:history="1">
+            <w:r>
+              <w:rPr>
+                <w:rStyle w:val="Hyperlink"/>
+                <w:noProof/>
+                <w:lang w:val="en-US"/>
+              </w:rPr>
+              <w:t>SC27: Lịch sử thuê phòng</w:t>
+            </w:r>
+            <w:r>
+              <w:rPr>
+                <w:noProof/>
+                <w:webHidden/>
+              </w:rPr>
+              <w:tab/>
+            </w:r>
+            <w:r>
+              <w:rPr>
+                <w:noProof/>
+                <w:webHidden/>
+              </w:rPr>
+              <w:fldChar w:fldCharType="begin"/>
+            </w:r>
+            <w:r>
+              <w:rPr>
+                <w:noProof/>
+                <w:webHidden/>
+              </w:rPr>
+              <w:instrText xml:space="preserve"> PAGEREF _Toc41650297 \h </w:instrText>
+            </w:r>
+            <w:r>
+              <w:rPr>
+                <w:noProof/>
+                <w:webHidden/>
+              </w:rPr>
+            </w:r>
+            <w:r>
+              <w:rPr>
+                <w:noProof/>
+                <w:webHidden/>
+              </w:rPr>
+              <w:fldChar w:fldCharType="separate"/>
+            </w:r>
+            <w:r>
+              <w:rPr>
+                <w:noProof/>
+                <w:webHidden/>
+              </w:rPr>
+              <w:t>55</w:t>
+            </w:r>
+            <w:r>
+              <w:rPr>
+                <w:noProof/>
+                <w:webHidden/>
+              </w:rPr>
+              <w:fldChar w:fldCharType="end"/>
+            </w:r>
+          </w:hyperlink>
+        </w:p>
+        <w:p>
+          <w:pPr>
+            <w:pStyle w:val="TOC1"/>
+            <w:tabs>
+              <w:tab w:val="right" w:leader="dot" w:pos="10730"/>
+            </w:tabs>
+            <w:rPr>
+              <w:rFonts w:asciiTheme="minorHAnsi" w:eastAsiaTheme="minorEastAsia" w:hAnsiTheme="minorHAnsi" w:cstheme="minorBidi"/>
+              <w:noProof/>
+              <w:lang w:val="en-US"/>
+            </w:rPr>
+          </w:pPr>
+          <w:hyperlink w:anchor="_Toc41650298" w:history="1">
+            <w:r>
+              <w:rPr>
+                <w:rStyle w:val="Hyperlink"/>
+                <w:noProof/>
+                <w:lang w:val="en-US"/>
+              </w:rPr>
+              <w:t>SC28: Thiết lập khác (thông tin, in hóa đơn)</w:t>
+            </w:r>
+            <w:r>
+              <w:rPr>
+                <w:noProof/>
+                <w:webHidden/>
+              </w:rPr>
+              <w:tab/>
+            </w:r>
+            <w:r>
+              <w:rPr>
+                <w:noProof/>
+                <w:webHidden/>
+              </w:rPr>
+              <w:fldChar w:fldCharType="begin"/>
+            </w:r>
+            <w:r>
+              <w:rPr>
+                <w:noProof/>
+                <w:webHidden/>
+              </w:rPr>
+              <w:instrText xml:space="preserve"> PAGEREF _Toc41650298 \h </w:instrText>
+            </w:r>
+            <w:r>
+              <w:rPr>
+                <w:noProof/>
+                <w:webHidden/>
+              </w:rPr>
+            </w:r>
+            <w:r>
+              <w:rPr>
+                <w:noProof/>
+                <w:webHidden/>
+              </w:rPr>
+              <w:fldChar w:fldCharType="separate"/>
+            </w:r>
+            <w:r>
+              <w:rPr>
+                <w:noProof/>
+                <w:webHidden/>
+              </w:rPr>
+              <w:t>56</w:t>
+            </w:r>
+            <w:r>
+              <w:rPr>
+                <w:noProof/>
+                <w:webHidden/>
+              </w:rPr>
+              <w:fldChar w:fldCharType="end"/>
+            </w:r>
+          </w:hyperlink>
+        </w:p>
+        <w:p>
+          <w:pPr>
+            <w:pStyle w:val="TOC1"/>
+            <w:tabs>
+              <w:tab w:val="right" w:leader="dot" w:pos="10730"/>
+            </w:tabs>
+            <w:rPr>
+              <w:rFonts w:asciiTheme="minorHAnsi" w:eastAsiaTheme="minorEastAsia" w:hAnsiTheme="minorHAnsi" w:cstheme="minorBidi"/>
+              <w:noProof/>
+              <w:lang w:val="en-US"/>
+            </w:rPr>
+          </w:pPr>
+          <w:hyperlink w:anchor="_Toc41650299" w:history="1">
+            <w:r>
+              <w:rPr>
+                <w:rStyle w:val="Hyperlink"/>
+                <w:noProof/>
+                <w:lang w:val="en-US"/>
+              </w:rPr>
+              <w:t>SC29: Thông tin tài khoản</w:t>
+            </w:r>
+            <w:r>
+              <w:rPr>
+                <w:noProof/>
+                <w:webHidden/>
+              </w:rPr>
+              <w:tab/>
+            </w:r>
+            <w:r>
+              <w:rPr>
+                <w:noProof/>
+                <w:webHidden/>
+              </w:rPr>
+              <w:fldChar w:fldCharType="begin"/>
+            </w:r>
+            <w:r>
+              <w:rPr>
+                <w:noProof/>
+                <w:webHidden/>
+              </w:rPr>
+              <w:instrText xml:space="preserve"> PAGEREF _Toc41650299 \h </w:instrText>
+            </w:r>
+            <w:r>
+              <w:rPr>
+                <w:noProof/>
+                <w:webHidden/>
+              </w:rPr>
+            </w:r>
+            <w:r>
+              <w:rPr>
+                <w:noProof/>
+                <w:webHidden/>
+              </w:rPr>
+              <w:fldChar w:fldCharType="separate"/>
+            </w:r>
+            <w:r>
+              <w:rPr>
+                <w:noProof/>
+                <w:webHidden/>
+              </w:rPr>
+              <w:t>56</w:t>
+            </w:r>
+            <w:r>
+              <w:rPr>
+                <w:noProof/>
+                <w:webHidden/>
+              </w:rPr>
+              <w:fldChar w:fldCharType="end"/>
+            </w:r>
+          </w:hyperlink>
+        </w:p>
+        <w:p>
+          <w:pPr>
+            <w:pStyle w:val="TOC1"/>
+            <w:tabs>
+              <w:tab w:val="right" w:leader="dot" w:pos="10730"/>
+            </w:tabs>
+            <w:rPr>
+              <w:rFonts w:asciiTheme="minorHAnsi" w:eastAsiaTheme="minorEastAsia" w:hAnsiTheme="minorHAnsi" w:cstheme="minorBidi"/>
+              <w:noProof/>
+              <w:lang w:val="en-US"/>
+            </w:rPr>
+          </w:pPr>
+          <w:hyperlink w:anchor="_Toc41650300" w:history="1">
+            <w:r>
+              <w:rPr>
+                <w:rStyle w:val="Hyperlink"/>
+                <w:noProof/>
+                <w:lang w:val="en-US"/>
+              </w:rPr>
+              <w:t>SC30: Gia hạn</w:t>
+            </w:r>
+            <w:r>
+              <w:rPr>
+                <w:noProof/>
+                <w:webHidden/>
+              </w:rPr>
+              <w:tab/>
+            </w:r>
+            <w:r>
+              <w:rPr>
+                <w:noProof/>
+                <w:webHidden/>
+              </w:rPr>
+              <w:fldChar w:fldCharType="begin"/>
+            </w:r>
+            <w:r>
+              <w:rPr>
+                <w:noProof/>
+                <w:webHidden/>
+              </w:rPr>
+              <w:instrText xml:space="preserve"> PAGEREF _Toc41650300 \h </w:instrText>
+            </w:r>
+            <w:r>
+              <w:rPr>
+                <w:noProof/>
+                <w:webHidden/>
+              </w:rPr>
+            </w:r>
+            <w:r>
+              <w:rPr>
+                <w:noProof/>
+                <w:webHidden/>
+              </w:rPr>
+              <w:fldChar w:fldCharType="separate"/>
+            </w:r>
+            <w:r>
+              <w:rPr>
+                <w:noProof/>
+                <w:webHidden/>
+              </w:rPr>
+              <w:t>57</w:t>
+            </w:r>
+            <w:r>
+              <w:rPr>
+                <w:noProof/>
+                <w:webHidden/>
+              </w:rPr>
+              <w:fldChar w:fldCharType="end"/>
+            </w:r>
+          </w:hyperlink>
+        </w:p>
+        <w:p>
+          <w:pPr>
+            <w:pStyle w:val="TOC1"/>
+            <w:tabs>
+              <w:tab w:val="right" w:leader="dot" w:pos="10730"/>
+            </w:tabs>
+            <w:rPr>
+              <w:rFonts w:asciiTheme="minorHAnsi" w:eastAsiaTheme="minorEastAsia" w:hAnsiTheme="minorHAnsi" w:cstheme="minorBidi"/>
+              <w:noProof/>
+              <w:lang w:val="en-US"/>
+            </w:rPr>
+          </w:pPr>
+          <w:hyperlink w:anchor="_Toc41650301" w:history="1">
+            <w:r>
+              <w:rPr>
+                <w:rStyle w:val="Hyperlink"/>
+                <w:noProof/>
+                <w:lang w:val="en-US"/>
+              </w:rPr>
+              <w:t>SC31: Lịch sử giao dịch</w:t>
+            </w:r>
+            <w:r>
+              <w:rPr>
+                <w:noProof/>
+                <w:webHidden/>
+              </w:rPr>
+              <w:tab/>
+            </w:r>
+            <w:r>
+              <w:rPr>
+                <w:noProof/>
+                <w:webHidden/>
+              </w:rPr>
+              <w:fldChar w:fldCharType="begin"/>
+            </w:r>
+            <w:r>
+              <w:rPr>
+                <w:noProof/>
+                <w:webHidden/>
+              </w:rPr>
+              <w:instrText xml:space="preserve"> PAGEREF _Toc41650301 \h </w:instrText>
+            </w:r>
+            <w:r>
+              <w:rPr>
+                <w:noProof/>
+                <w:webHidden/>
+              </w:rPr>
+            </w:r>
+            <w:r>
+              <w:rPr>
+                <w:noProof/>
+                <w:webHidden/>
+              </w:rPr>
+              <w:fldChar w:fldCharType="separate"/>
+            </w:r>
+            <w:r>
+              <w:rPr>
+                <w:noProof/>
+                <w:webHidden/>
+              </w:rPr>
+              <w:t>58</w:t>
             </w:r>
             <w:r>
               <w:rPr>
@@ -5287,14 +6849,14 @@
         <w:pStyle w:val="Heading1"/>
         <w:ind w:left="160" w:firstLine="0"/>
       </w:pPr>
-      <w:bookmarkStart w:id="1" w:name="_Toc41648825"/>
+      <w:bookmarkStart w:id="2" w:name="_Toc41650224"/>
       <w:r>
         <w:rPr>
           <w:color w:val="FF0000"/>
         </w:rPr>
         <w:t>Giới thiệu</w:t>
       </w:r>
-      <w:bookmarkEnd w:id="1"/>
+      <w:bookmarkEnd w:id="2"/>
     </w:p>
     <w:p>
       <w:pPr>
@@ -5309,7 +6871,7 @@
         <w:spacing w:before="321"/>
         <w:ind w:hanging="661"/>
       </w:pPr>
-      <w:bookmarkStart w:id="2" w:name="_Toc41648826"/>
+      <w:bookmarkStart w:id="3" w:name="_Toc41650225"/>
       <w:r>
         <w:rPr>
           <w:color w:val="C00000"/>
@@ -5329,7 +6891,7 @@
         </w:rPr>
         <w:t>đích</w:t>
       </w:r>
-      <w:bookmarkEnd w:id="2"/>
+      <w:bookmarkEnd w:id="3"/>
     </w:p>
     <w:p>
       <w:pPr>
@@ -5393,7 +6955,7 @@
         <w:spacing w:before="161"/>
         <w:ind w:hanging="661"/>
       </w:pPr>
-      <w:bookmarkStart w:id="3" w:name="_Toc41648827"/>
+      <w:bookmarkStart w:id="4" w:name="_Toc41650226"/>
       <w:r>
         <w:rPr>
           <w:color w:val="C00000"/>
@@ -5413,7 +6975,7 @@
         </w:rPr>
         <w:t>tắt</w:t>
       </w:r>
-      <w:bookmarkEnd w:id="3"/>
+      <w:bookmarkEnd w:id="4"/>
     </w:p>
     <w:p>
       <w:pPr>
@@ -5762,7 +7324,7 @@
         <w:spacing w:before="222"/>
         <w:ind w:hanging="661"/>
       </w:pPr>
-      <w:bookmarkStart w:id="4" w:name="_Toc41648828"/>
+      <w:bookmarkStart w:id="5" w:name="_Toc41650227"/>
       <w:r>
         <w:rPr>
           <w:color w:val="C00000"/>
@@ -5782,7 +7344,7 @@
         </w:rPr>
         <w:t>khảo</w:t>
       </w:r>
-      <w:bookmarkEnd w:id="4"/>
+      <w:bookmarkEnd w:id="5"/>
     </w:p>
     <w:p>
       <w:pPr>
@@ -5950,7 +7512,7 @@
         <w:spacing w:before="1"/>
         <w:ind w:hanging="322"/>
       </w:pPr>
-      <w:bookmarkStart w:id="5" w:name="_Toc41648829"/>
+      <w:bookmarkStart w:id="6" w:name="_Toc41650228"/>
       <w:r>
         <w:rPr>
           <w:color w:val="FF0000"/>
@@ -5970,7 +7532,7 @@
         </w:rPr>
         <w:t>thi</w:t>
       </w:r>
-      <w:bookmarkEnd w:id="5"/>
+      <w:bookmarkEnd w:id="6"/>
     </w:p>
     <w:p>
       <w:pPr>
@@ -5984,7 +7546,7 @@
         </w:tabs>
         <w:spacing w:before="73"/>
       </w:pPr>
-      <w:bookmarkStart w:id="6" w:name="_Toc41648830"/>
+      <w:bookmarkStart w:id="7" w:name="_Toc41650229"/>
       <w:r>
         <w:rPr>
           <w:color w:val="C00000"/>
@@ -6004,46 +7566,22 @@
         </w:rPr>
         <w:t>phẩm</w:t>
       </w:r>
-      <w:bookmarkEnd w:id="6"/>
-    </w:p>
-    <w:p>
-      <w:pPr>
-        <w:pStyle w:val="Heading2"/>
-        <w:tabs>
-          <w:tab w:val="left" w:pos="722"/>
-        </w:tabs>
-        <w:spacing w:before="73"/>
-        <w:ind w:left="159" w:firstLine="0"/>
-        <w:rPr>
-          <w:sz w:val="22"/>
-          <w:szCs w:val="22"/>
+      <w:bookmarkEnd w:id="7"/>
+    </w:p>
+    <w:p>
+      <w:pPr>
+        <w:rPr>
           <w:lang w:val="en-US"/>
         </w:rPr>
       </w:pPr>
-      <w:bookmarkStart w:id="7" w:name="_Toc41648831"/>
       <w:r>
-        <w:rPr>
-          <w:sz w:val="22"/>
-          <w:szCs w:val="22"/>
-        </w:rPr>
         <w:t xml:space="preserve">Ứng dụng này tạo ra để cung cấp một nơi thống nhất để các người dùng đứng đầu </w:t>
       </w:r>
       <w:r>
         <w:rPr>
-          <w:sz w:val="22"/>
-          <w:szCs w:val="22"/>
           <w:lang w:val="en-US"/>
         </w:rPr>
-        <w:t>quản lý tìm kiếm,theo dõi tình trạng phòng, lịch sử phòng, quản lý nhân viên và quyền của họ 1 cách tối ưu</w:t>
-      </w:r>
-      <w:bookmarkEnd w:id="7"/>
-      <w:r>
-        <w:rPr>
-          <w:sz w:val="22"/>
-          <w:szCs w:val="22"/>
-          <w:lang w:val="en-US"/>
-        </w:rPr>
-        <w:t xml:space="preserve"> </w:t>
+        <w:t xml:space="preserve">quản lý tìm kiếm,theo dõi tình trạng phòng, lịch sử phòng, quản lý nhân viên và quyền của họ 1 cách tối ưu </w:t>
       </w:r>
     </w:p>
     <w:p>
@@ -6069,7 +7607,7 @@
         <w:spacing w:before="82"/>
         <w:ind w:left="820" w:hanging="661"/>
       </w:pPr>
-      <w:bookmarkStart w:id="8" w:name="_Toc41648832"/>
+      <w:bookmarkStart w:id="8" w:name="_Toc41650230"/>
       <w:r>
         <w:rPr>
           <w:color w:val="C00000"/>
@@ -6108,7 +7646,7 @@
           <w:color w:val="C00000"/>
         </w:rPr>
       </w:pPr>
-      <w:bookmarkStart w:id="9" w:name="_Toc41648833"/>
+      <w:bookmarkStart w:id="9" w:name="_Toc41650231"/>
       <w:r>
         <w:rPr>
           <w:color w:val="C00000"/>
@@ -6236,7 +7774,7 @@
           <w:color w:val="C00000"/>
         </w:rPr>
       </w:pPr>
-      <w:bookmarkStart w:id="10" w:name="_Toc41648834"/>
+      <w:bookmarkStart w:id="10" w:name="_Toc41650232"/>
       <w:r>
         <w:rPr>
           <w:color w:val="C00000"/>
@@ -6574,7 +8112,7 @@
           <w:color w:val="C00000"/>
         </w:rPr>
       </w:pPr>
-      <w:bookmarkStart w:id="11" w:name="_Toc41648835"/>
+      <w:bookmarkStart w:id="11" w:name="_Toc41650233"/>
       <w:r>
         <w:rPr>
           <w:color w:val="C00000"/>
@@ -9589,8 +11127,6 @@
               </w:rPr>
               <w:t>Cho phép thiết lập khác</w:t>
             </w:r>
-            <w:bookmarkStart w:id="12" w:name="_GoBack"/>
-            <w:bookmarkEnd w:id="12"/>
           </w:p>
         </w:tc>
       </w:tr>
@@ -10022,7 +11558,7 @@
       <w:r>
         <w:lastRenderedPageBreak/>
         <w:pict w14:anchorId="230ADAC9">
-          <v:group id="_x0000_s1026" style="position:absolute;left:0;text-align:left;margin-left:72.25pt;margin-top:24.65pt;width:157.35pt;height:40.7pt;z-index:-251658240;mso-position-horizontal-relative:page" coordorigin="1445,493" coordsize="3147,814">
+          <v:group id="_x0000_s1026" style="position:absolute;left:0;text-align:left;margin-left:72.25pt;margin-top:24.65pt;width:157.35pt;height:40.7pt;z-index:-251644416;mso-position-horizontal-relative:page" coordorigin="1445,493" coordsize="3147,814">
             <v:rect id="_x0000_s1028" style="position:absolute;left:1450;top:500;width:3135;height:802" fillcolor="#d0cece" stroked="f"/>
             <v:line id="_x0000_s1027" style="position:absolute" from="1450,498" to="4587,1302" strokeweight=".48pt"/>
             <w10:wrap anchorx="page"/>
@@ -11539,7 +13075,7 @@
         <w:spacing w:before="80"/>
         <w:ind w:left="591" w:hanging="432"/>
       </w:pPr>
-      <w:bookmarkStart w:id="13" w:name="_Toc41648836"/>
+      <w:bookmarkStart w:id="12" w:name="_Toc41650234"/>
       <w:r>
         <w:rPr>
           <w:color w:val="FF0000"/>
@@ -11560,7 +13096,7 @@
         </w:rPr>
         <w:t>cầu</w:t>
       </w:r>
-      <w:bookmarkEnd w:id="13"/>
+      <w:bookmarkEnd w:id="12"/>
     </w:p>
     <w:p>
       <w:pPr>
@@ -12290,7 +13826,7 @@
           <w:color w:val="C00000"/>
         </w:rPr>
       </w:pPr>
-      <w:bookmarkStart w:id="14" w:name="_Toc41648837"/>
+      <w:bookmarkStart w:id="13" w:name="_Toc41650235"/>
       <w:r>
         <w:rPr>
           <w:color w:val="C00000"/>
@@ -12304,7 +13840,7 @@
         </w:rPr>
         <w:t>02</w:t>
       </w:r>
-      <w:bookmarkEnd w:id="14"/>
+      <w:bookmarkEnd w:id="13"/>
     </w:p>
     <w:p>
       <w:pPr>
@@ -12934,7 +14470,7 @@
           <w:color w:val="C00000"/>
         </w:rPr>
       </w:pPr>
-      <w:bookmarkStart w:id="15" w:name="_Toc41648838"/>
+      <w:bookmarkStart w:id="14" w:name="_Toc41650236"/>
       <w:r>
         <w:rPr>
           <w:color w:val="C00000"/>
@@ -12948,7 +14484,7 @@
         </w:rPr>
         <w:t>03: Xem chi tiết phòng chờ</w:t>
       </w:r>
-      <w:bookmarkEnd w:id="15"/>
+      <w:bookmarkEnd w:id="14"/>
     </w:p>
     <w:p>
       <w:pPr>
@@ -13827,7 +15363,7 @@
         </w:tabs>
         <w:spacing w:before="0"/>
       </w:pPr>
-      <w:bookmarkStart w:id="16" w:name="_Toc41648839"/>
+      <w:bookmarkStart w:id="15" w:name="_Toc41650237"/>
       <w:r>
         <w:rPr>
           <w:color w:val="C00000"/>
@@ -13841,7 +15377,7 @@
         </w:rPr>
         <w:t>04: Xem chi tiết phòng đang thuê</w:t>
       </w:r>
-      <w:bookmarkEnd w:id="16"/>
+      <w:bookmarkEnd w:id="15"/>
     </w:p>
     <w:p>
       <w:pPr>
@@ -14651,7 +16187,7 @@
         </w:tabs>
         <w:spacing w:before="82"/>
       </w:pPr>
-      <w:bookmarkStart w:id="17" w:name="_Toc41648840"/>
+      <w:bookmarkStart w:id="16" w:name="_Toc41650238"/>
       <w:r>
         <w:rPr>
           <w:color w:val="C00000"/>
@@ -14666,7 +16202,7 @@
         </w:rPr>
         <w:t>05: Xem chi tiết phòng cần dọn</w:t>
       </w:r>
-      <w:bookmarkEnd w:id="17"/>
+      <w:bookmarkEnd w:id="16"/>
     </w:p>
     <w:p>
       <w:pPr>
@@ -15487,7 +17023,7 @@
           <w:tab w:val="left" w:pos="1099"/>
         </w:tabs>
       </w:pPr>
-      <w:bookmarkStart w:id="18" w:name="_Toc41648841"/>
+      <w:bookmarkStart w:id="17" w:name="_Toc41650239"/>
       <w:r>
         <w:rPr>
           <w:color w:val="C00000"/>
@@ -15501,7 +17037,7 @@
         </w:rPr>
         <w:t>06: Xem chi tiết lịch sử thuê trả phòng</w:t>
       </w:r>
-      <w:bookmarkEnd w:id="18"/>
+      <w:bookmarkEnd w:id="17"/>
     </w:p>
     <w:p>
       <w:pPr>
@@ -16289,7 +17825,7 @@
         </w:tabs>
         <w:ind w:left="820" w:hanging="661"/>
       </w:pPr>
-      <w:bookmarkStart w:id="19" w:name="_Toc41648842"/>
+      <w:bookmarkStart w:id="18" w:name="_Toc41650240"/>
       <w:r>
         <w:rPr>
           <w:color w:val="C00000"/>
@@ -16297,7 +17833,7 @@
         </w:rPr>
         <w:t>UC</w:t>
       </w:r>
-      <w:bookmarkEnd w:id="19"/>
+      <w:bookmarkEnd w:id="18"/>
     </w:p>
     <w:p>
       <w:pPr>
@@ -17124,9 +18660,9 @@
           <w:color w:val="C00000"/>
         </w:rPr>
       </w:pPr>
-      <w:bookmarkStart w:id="20" w:name="OLE_LINK7"/>
-      <w:bookmarkStart w:id="21" w:name="OLE_LINK8"/>
-      <w:bookmarkStart w:id="22" w:name="_Toc41648843"/>
+      <w:bookmarkStart w:id="19" w:name="OLE_LINK7"/>
+      <w:bookmarkStart w:id="20" w:name="OLE_LINK8"/>
+      <w:bookmarkStart w:id="21" w:name="_Toc41650241"/>
       <w:r>
         <w:rPr>
           <w:color w:val="C00000"/>
@@ -17134,8 +18670,8 @@
         <w:lastRenderedPageBreak/>
         <w:t>UC</w:t>
       </w:r>
+      <w:bookmarkEnd w:id="19"/>
       <w:bookmarkEnd w:id="20"/>
-      <w:bookmarkEnd w:id="21"/>
       <w:r>
         <w:rPr>
           <w:color w:val="C00000"/>
@@ -17143,7 +18679,7 @@
         </w:rPr>
         <w:t>08: Thêm mới đặt phòng</w:t>
       </w:r>
-      <w:bookmarkEnd w:id="22"/>
+      <w:bookmarkEnd w:id="21"/>
     </w:p>
     <w:p>
       <w:pPr>
@@ -18242,7 +19778,7 @@
           <w:color w:val="C00000"/>
         </w:rPr>
       </w:pPr>
-      <w:bookmarkStart w:id="23" w:name="_Toc41648844"/>
+      <w:bookmarkStart w:id="22" w:name="_Toc41650242"/>
       <w:r>
         <w:rPr>
           <w:color w:val="C00000"/>
@@ -18256,7 +19792,7 @@
         </w:rPr>
         <w:t>09: Xem chi tiết đặt phòng (lịch theo phòng)</w:t>
       </w:r>
-      <w:bookmarkEnd w:id="23"/>
+      <w:bookmarkEnd w:id="22"/>
     </w:p>
     <w:p>
       <w:pPr>
@@ -19096,7 +20632,7 @@
           <w:color w:val="C00000"/>
         </w:rPr>
       </w:pPr>
-      <w:bookmarkStart w:id="24" w:name="_Toc41648845"/>
+      <w:bookmarkStart w:id="23" w:name="_Toc41650243"/>
       <w:r>
         <w:rPr>
           <w:color w:val="C00000"/>
@@ -19110,7 +20646,7 @@
         </w:rPr>
         <w:t>10: Xem chi tiết đặt phòng (lịch theo loại phòng)</w:t>
       </w:r>
-      <w:bookmarkEnd w:id="24"/>
+      <w:bookmarkEnd w:id="23"/>
     </w:p>
     <w:p>
       <w:pPr>
@@ -19934,7 +21470,7 @@
           <w:color w:val="C00000"/>
         </w:rPr>
       </w:pPr>
-      <w:bookmarkStart w:id="25" w:name="_Toc41648846"/>
+      <w:bookmarkStart w:id="24" w:name="_Toc41650244"/>
       <w:r>
         <w:rPr>
           <w:color w:val="C00000"/>
@@ -19948,7 +21484,7 @@
         </w:rPr>
         <w:t>11: Xem chi tiết đặt phòng (Xem theo ngày)</w:t>
       </w:r>
-      <w:bookmarkEnd w:id="25"/>
+      <w:bookmarkEnd w:id="24"/>
     </w:p>
     <w:p>
       <w:pPr>
@@ -20821,7 +22357,7 @@
           <w:color w:val="C00000"/>
         </w:rPr>
       </w:pPr>
-      <w:bookmarkStart w:id="26" w:name="_Toc41648847"/>
+      <w:bookmarkStart w:id="25" w:name="_Toc41650245"/>
       <w:r>
         <w:rPr>
           <w:color w:val="C00000"/>
@@ -20835,7 +22371,7 @@
         </w:rPr>
         <w:t>12: Tìm kiếm đặt phòng</w:t>
       </w:r>
-      <w:bookmarkEnd w:id="26"/>
+      <w:bookmarkEnd w:id="25"/>
     </w:p>
     <w:p>
       <w:pPr>
@@ -21865,7 +23401,7 @@
           <w:color w:val="C00000"/>
         </w:rPr>
       </w:pPr>
-      <w:bookmarkStart w:id="27" w:name="_Toc41648848"/>
+      <w:bookmarkStart w:id="26" w:name="_Toc41650246"/>
       <w:r>
         <w:rPr>
           <w:color w:val="C00000"/>
@@ -21880,7 +23416,7 @@
         </w:rPr>
         <w:t>13: Xem tình trạng kho</w:t>
       </w:r>
-      <w:bookmarkEnd w:id="27"/>
+      <w:bookmarkEnd w:id="26"/>
     </w:p>
     <w:p>
       <w:pPr>
@@ -22699,7 +24235,7 @@
           <w:color w:val="C00000"/>
         </w:rPr>
       </w:pPr>
-      <w:bookmarkStart w:id="28" w:name="_Toc41648849"/>
+      <w:bookmarkStart w:id="27" w:name="_Toc41650247"/>
       <w:r>
         <w:rPr>
           <w:color w:val="C00000"/>
@@ -22727,7 +24263,7 @@
         </w:rPr>
         <w:t>Thêm mới nhập kho</w:t>
       </w:r>
-      <w:bookmarkEnd w:id="28"/>
+      <w:bookmarkEnd w:id="27"/>
     </w:p>
     <w:p>
       <w:pPr>
@@ -23903,7 +25439,7 @@
           <w:color w:val="C00000"/>
         </w:rPr>
       </w:pPr>
-      <w:bookmarkStart w:id="29" w:name="_Toc41648850"/>
+      <w:bookmarkStart w:id="28" w:name="_Toc41650248"/>
       <w:r>
         <w:rPr>
           <w:color w:val="C00000"/>
@@ -23917,7 +25453,7 @@
         </w:rPr>
         <w:t>15: Lịch sử điều chỉnh kho</w:t>
       </w:r>
-      <w:bookmarkEnd w:id="29"/>
+      <w:bookmarkEnd w:id="28"/>
     </w:p>
     <w:p>
       <w:pPr>
@@ -24871,7 +26407,7 @@
           <w:color w:val="C00000"/>
         </w:rPr>
       </w:pPr>
-      <w:bookmarkStart w:id="30" w:name="_Toc41648851"/>
+      <w:bookmarkStart w:id="29" w:name="_Toc41650249"/>
       <w:r>
         <w:rPr>
           <w:color w:val="C00000"/>
@@ -24885,7 +26421,7 @@
         </w:rPr>
         <w:t>16: Kiểm kho và tạo phiếu</w:t>
       </w:r>
-      <w:bookmarkEnd w:id="30"/>
+      <w:bookmarkEnd w:id="29"/>
     </w:p>
     <w:p>
       <w:pPr>
@@ -25786,7 +27322,7 @@
           <w:color w:val="C00000"/>
         </w:rPr>
       </w:pPr>
-      <w:bookmarkStart w:id="31" w:name="_Toc41648852"/>
+      <w:bookmarkStart w:id="30" w:name="_Toc41650250"/>
       <w:r>
         <w:rPr>
           <w:color w:val="C00000"/>
@@ -25800,7 +27336,7 @@
         </w:rPr>
         <w:t>17: Quản lý hệ thống</w:t>
       </w:r>
-      <w:bookmarkEnd w:id="31"/>
+      <w:bookmarkEnd w:id="30"/>
     </w:p>
     <w:p>
       <w:pPr>
@@ -26470,7 +28006,7 @@
           <w:color w:val="C00000"/>
         </w:rPr>
       </w:pPr>
-      <w:bookmarkStart w:id="32" w:name="_Toc41648853"/>
+      <w:bookmarkStart w:id="31" w:name="_Toc41650251"/>
       <w:r>
         <w:rPr>
           <w:color w:val="C00000"/>
@@ -26484,7 +28020,7 @@
         </w:rPr>
         <w:t>18: Thêm mới cách tính tiền</w:t>
       </w:r>
-      <w:bookmarkEnd w:id="32"/>
+      <w:bookmarkEnd w:id="31"/>
     </w:p>
     <w:p>
       <w:pPr>
@@ -27410,7 +28946,7 @@
           <w:color w:val="C00000"/>
         </w:rPr>
       </w:pPr>
-      <w:bookmarkStart w:id="33" w:name="_Toc41648854"/>
+      <w:bookmarkStart w:id="32" w:name="_Toc41650252"/>
       <w:r>
         <w:rPr>
           <w:color w:val="C00000"/>
@@ -27424,7 +28960,7 @@
         </w:rPr>
         <w:t>19: Chỉnh sửa cách tính tiền</w:t>
       </w:r>
-      <w:bookmarkEnd w:id="33"/>
+      <w:bookmarkEnd w:id="32"/>
     </w:p>
     <w:p>
       <w:pPr>
@@ -28344,7 +29880,7 @@
           <w:color w:val="C00000"/>
         </w:rPr>
       </w:pPr>
-      <w:bookmarkStart w:id="34" w:name="_Toc41648855"/>
+      <w:bookmarkStart w:id="33" w:name="_Toc41650253"/>
       <w:r>
         <w:rPr>
           <w:color w:val="C00000"/>
@@ -28358,7 +29894,7 @@
         </w:rPr>
         <w:t>20: Xóa cách tính tiền</w:t>
       </w:r>
-      <w:bookmarkEnd w:id="34"/>
+      <w:bookmarkEnd w:id="33"/>
     </w:p>
     <w:p>
       <w:pPr>
@@ -29292,7 +30828,7 @@
           <w:color w:val="C00000"/>
         </w:rPr>
       </w:pPr>
-      <w:bookmarkStart w:id="35" w:name="_Toc41648856"/>
+      <w:bookmarkStart w:id="34" w:name="_Toc41650254"/>
       <w:r>
         <w:rPr>
           <w:color w:val="C00000"/>
@@ -29306,7 +30842,7 @@
         </w:rPr>
         <w:t>21: Thêm mới loại phòng</w:t>
       </w:r>
-      <w:bookmarkEnd w:id="35"/>
+      <w:bookmarkEnd w:id="34"/>
     </w:p>
     <w:p>
       <w:pPr>
@@ -30224,7 +31760,7 @@
           <w:color w:val="C00000"/>
         </w:rPr>
       </w:pPr>
-      <w:bookmarkStart w:id="36" w:name="_Toc41648857"/>
+      <w:bookmarkStart w:id="35" w:name="_Toc41650255"/>
       <w:r>
         <w:rPr>
           <w:color w:val="C00000"/>
@@ -30238,7 +31774,7 @@
         </w:rPr>
         <w:t>22: Chỉnh sửa loại phòng</w:t>
       </w:r>
-      <w:bookmarkEnd w:id="36"/>
+      <w:bookmarkEnd w:id="35"/>
     </w:p>
     <w:p>
       <w:pPr>
@@ -31173,7 +32709,7 @@
           <w:color w:val="C00000"/>
         </w:rPr>
       </w:pPr>
-      <w:bookmarkStart w:id="37" w:name="_Toc41648858"/>
+      <w:bookmarkStart w:id="36" w:name="_Toc41650256"/>
       <w:r>
         <w:rPr>
           <w:color w:val="C00000"/>
@@ -31187,7 +32723,7 @@
         </w:rPr>
         <w:t>23: Xóa loại phòng</w:t>
       </w:r>
-      <w:bookmarkEnd w:id="37"/>
+      <w:bookmarkEnd w:id="36"/>
     </w:p>
     <w:p>
       <w:pPr>
@@ -32141,7 +33677,7 @@
           <w:color w:val="C00000"/>
         </w:rPr>
       </w:pPr>
-      <w:bookmarkStart w:id="38" w:name="_Toc41648859"/>
+      <w:bookmarkStart w:id="37" w:name="_Toc41650257"/>
       <w:r>
         <w:rPr>
           <w:color w:val="C00000"/>
@@ -32155,7 +33691,7 @@
         </w:rPr>
         <w:t>24: Thêm mới phòng</w:t>
       </w:r>
-      <w:bookmarkEnd w:id="38"/>
+      <w:bookmarkEnd w:id="37"/>
     </w:p>
     <w:p>
       <w:pPr>
@@ -33053,7 +34589,7 @@
           <w:color w:val="C00000"/>
         </w:rPr>
       </w:pPr>
-      <w:bookmarkStart w:id="39" w:name="_Toc41648860"/>
+      <w:bookmarkStart w:id="38" w:name="_Toc41650258"/>
       <w:r>
         <w:rPr>
           <w:color w:val="C00000"/>
@@ -33067,7 +34603,7 @@
         </w:rPr>
         <w:t>25: Chỉnh sửa phòng</w:t>
       </w:r>
-      <w:bookmarkEnd w:id="39"/>
+      <w:bookmarkEnd w:id="38"/>
     </w:p>
     <w:p>
       <w:pPr>
@@ -33995,7 +35531,7 @@
           <w:color w:val="C00000"/>
         </w:rPr>
       </w:pPr>
-      <w:bookmarkStart w:id="40" w:name="_Toc41648861"/>
+      <w:bookmarkStart w:id="39" w:name="_Toc41650259"/>
       <w:r>
         <w:rPr>
           <w:color w:val="C00000"/>
@@ -34009,7 +35545,7 @@
         </w:rPr>
         <w:t>26: Xóa phòng</w:t>
       </w:r>
-      <w:bookmarkEnd w:id="40"/>
+      <w:bookmarkEnd w:id="39"/>
     </w:p>
     <w:p>
       <w:pPr>
@@ -34940,7 +36476,7 @@
           <w:color w:val="C00000"/>
         </w:rPr>
       </w:pPr>
-      <w:bookmarkStart w:id="41" w:name="_Toc41648862"/>
+      <w:bookmarkStart w:id="40" w:name="_Toc41650260"/>
       <w:r>
         <w:rPr>
           <w:color w:val="C00000"/>
@@ -34954,7 +36490,7 @@
         </w:rPr>
         <w:t>27: Thêm mới Menu</w:t>
       </w:r>
-      <w:bookmarkEnd w:id="41"/>
+      <w:bookmarkEnd w:id="40"/>
     </w:p>
     <w:p>
       <w:pPr>
@@ -35866,7 +37402,7 @@
           <w:color w:val="C00000"/>
         </w:rPr>
       </w:pPr>
-      <w:bookmarkStart w:id="42" w:name="_Toc41648863"/>
+      <w:bookmarkStart w:id="41" w:name="_Toc41650261"/>
       <w:r>
         <w:rPr>
           <w:color w:val="C00000"/>
@@ -35895,7 +37431,7 @@
         </w:rPr>
         <w:t xml:space="preserve"> menu</w:t>
       </w:r>
-      <w:bookmarkEnd w:id="42"/>
+      <w:bookmarkEnd w:id="41"/>
     </w:p>
     <w:p>
       <w:pPr>
@@ -36812,7 +38348,7 @@
           <w:color w:val="C00000"/>
         </w:rPr>
       </w:pPr>
-      <w:bookmarkStart w:id="43" w:name="_Toc41648864"/>
+      <w:bookmarkStart w:id="42" w:name="_Toc41650262"/>
       <w:r>
         <w:rPr>
           <w:color w:val="C00000"/>
@@ -36826,7 +38362,7 @@
         </w:rPr>
         <w:t>29: Xóa menu</w:t>
       </w:r>
-      <w:bookmarkEnd w:id="43"/>
+      <w:bookmarkEnd w:id="42"/>
     </w:p>
     <w:p>
       <w:pPr>
@@ -37746,7 +39282,7 @@
           <w:color w:val="C00000"/>
         </w:rPr>
       </w:pPr>
-      <w:bookmarkStart w:id="44" w:name="_Toc41648865"/>
+      <w:bookmarkStart w:id="43" w:name="_Toc41650263"/>
       <w:r>
         <w:rPr>
           <w:color w:val="C00000"/>
@@ -37760,7 +39296,7 @@
         </w:rPr>
         <w:t>30: Thêm mới tài khoản phụ</w:t>
       </w:r>
-      <w:bookmarkEnd w:id="44"/>
+      <w:bookmarkEnd w:id="43"/>
     </w:p>
     <w:p>
       <w:pPr>
@@ -38665,7 +40201,7 @@
           <w:color w:val="C00000"/>
         </w:rPr>
       </w:pPr>
-      <w:bookmarkStart w:id="45" w:name="_Toc41648866"/>
+      <w:bookmarkStart w:id="44" w:name="_Toc41650264"/>
       <w:r>
         <w:rPr>
           <w:color w:val="C00000"/>
@@ -38679,7 +40215,7 @@
         </w:rPr>
         <w:t>31: Chỉnh sửa tài khoản phụ</w:t>
       </w:r>
-      <w:bookmarkEnd w:id="45"/>
+      <w:bookmarkEnd w:id="44"/>
     </w:p>
     <w:p>
       <w:pPr>
@@ -39603,7 +41139,7 @@
           <w:color w:val="C00000"/>
         </w:rPr>
       </w:pPr>
-      <w:bookmarkStart w:id="46" w:name="_Toc41648867"/>
+      <w:bookmarkStart w:id="45" w:name="_Toc41650265"/>
       <w:r>
         <w:rPr>
           <w:color w:val="C00000"/>
@@ -39629,7 +41165,7 @@
         </w:rPr>
         <w:t>32: Xóa tài khoản phụ</w:t>
       </w:r>
-      <w:bookmarkEnd w:id="46"/>
+      <w:bookmarkEnd w:id="45"/>
     </w:p>
     <w:p>
       <w:pPr>
@@ -40545,7 +42081,7 @@
           <w:color w:val="C00000"/>
         </w:rPr>
       </w:pPr>
-      <w:bookmarkStart w:id="47" w:name="_Toc41648868"/>
+      <w:bookmarkStart w:id="46" w:name="_Toc41650266"/>
       <w:r>
         <w:rPr>
           <w:color w:val="C00000"/>
@@ -40559,7 +42095,7 @@
         </w:rPr>
         <w:t>33: Thống kê</w:t>
       </w:r>
-      <w:bookmarkEnd w:id="47"/>
+      <w:bookmarkEnd w:id="46"/>
     </w:p>
     <w:p>
       <w:pPr>
@@ -41230,7 +42766,7 @@
           <w:color w:val="C00000"/>
         </w:rPr>
       </w:pPr>
-      <w:bookmarkStart w:id="48" w:name="_Toc41648869"/>
+      <w:bookmarkStart w:id="47" w:name="_Toc41650267"/>
       <w:r>
         <w:rPr>
           <w:color w:val="C00000"/>
@@ -41245,7 +42781,7 @@
         </w:rPr>
         <w:t>34: Lịch sử thuê phòng</w:t>
       </w:r>
-      <w:bookmarkEnd w:id="48"/>
+      <w:bookmarkEnd w:id="47"/>
     </w:p>
     <w:p>
       <w:pPr>
@@ -41893,7 +43429,7 @@
           <w:color w:val="C00000"/>
         </w:rPr>
       </w:pPr>
-      <w:bookmarkStart w:id="49" w:name="_Toc41648870"/>
+      <w:bookmarkStart w:id="48" w:name="_Toc41650268"/>
       <w:r>
         <w:rPr>
           <w:color w:val="C00000"/>
@@ -41907,7 +43443,7 @@
         </w:rPr>
         <w:t>35: Thiết lập khác</w:t>
       </w:r>
-      <w:bookmarkEnd w:id="49"/>
+      <w:bookmarkEnd w:id="48"/>
     </w:p>
     <w:p>
       <w:pPr>
@@ -42562,14 +44098,14 @@
           <w:color w:val="C00000"/>
         </w:rPr>
       </w:pPr>
-      <w:bookmarkStart w:id="50" w:name="_Toc41648871"/>
+      <w:bookmarkStart w:id="49" w:name="_Toc41650269"/>
       <w:r>
         <w:rPr>
           <w:color w:val="C00000"/>
         </w:rPr>
         <w:t>UC</w:t>
       </w:r>
-      <w:bookmarkEnd w:id="50"/>
+      <w:bookmarkEnd w:id="49"/>
     </w:p>
     <w:p>
       <w:pPr>
@@ -43330,14 +44866,14 @@
           <w:color w:val="C00000"/>
         </w:rPr>
       </w:pPr>
-      <w:bookmarkStart w:id="51" w:name="_Toc41648872"/>
+      <w:bookmarkStart w:id="50" w:name="_Toc41650270"/>
       <w:r>
         <w:rPr>
           <w:color w:val="C00000"/>
         </w:rPr>
         <w:t>UC</w:t>
       </w:r>
-      <w:bookmarkEnd w:id="51"/>
+      <w:bookmarkEnd w:id="50"/>
     </w:p>
     <w:p>
       <w:pPr>
@@ -44097,14 +45633,14 @@
           <w:color w:val="C00000"/>
         </w:rPr>
       </w:pPr>
-      <w:bookmarkStart w:id="52" w:name="_Toc41648873"/>
+      <w:bookmarkStart w:id="51" w:name="_Toc41650271"/>
       <w:r>
         <w:rPr>
           <w:color w:val="C00000"/>
         </w:rPr>
         <w:t>UC</w:t>
       </w:r>
-      <w:bookmarkEnd w:id="52"/>
+      <w:bookmarkEnd w:id="51"/>
     </w:p>
     <w:p>
       <w:pPr>
@@ -44864,14 +46400,14 @@
           <w:color w:val="C00000"/>
         </w:rPr>
       </w:pPr>
-      <w:bookmarkStart w:id="53" w:name="_Toc41648874"/>
+      <w:bookmarkStart w:id="52" w:name="_Toc41650272"/>
       <w:r>
         <w:rPr>
           <w:color w:val="C00000"/>
         </w:rPr>
         <w:t>UC</w:t>
       </w:r>
-      <w:bookmarkEnd w:id="53"/>
+      <w:bookmarkEnd w:id="52"/>
     </w:p>
     <w:p>
       <w:pPr>
@@ -45643,7 +47179,7 @@
         <w:spacing w:before="179"/>
         <w:ind w:hanging="322"/>
       </w:pPr>
-      <w:bookmarkStart w:id="54" w:name="_Toc41648875"/>
+      <w:bookmarkStart w:id="53" w:name="_Toc41650273"/>
       <w:r>
         <w:rPr>
           <w:color w:val="FF0000"/>
@@ -45663,7 +47199,7 @@
         </w:rPr>
         <w:t>hình</w:t>
       </w:r>
-      <w:bookmarkEnd w:id="54"/>
+      <w:bookmarkEnd w:id="53"/>
     </w:p>
     <w:p>
       <w:pPr>
@@ -45692,7 +47228,7 @@
           <w:lang w:val="en-US"/>
         </w:rPr>
       </w:pPr>
-      <w:bookmarkStart w:id="55" w:name="_Toc41648876"/>
+      <w:bookmarkStart w:id="54" w:name="_Toc41650274"/>
       <w:r>
         <w:rPr>
           <w:lang w:val="en-US"/>
@@ -45706,7 +47242,7 @@
         </w:rPr>
         <w:t>Đăng nhập</w:t>
       </w:r>
-      <w:bookmarkEnd w:id="55"/>
+      <w:bookmarkEnd w:id="54"/>
     </w:p>
     <w:p>
       <w:pPr>
@@ -45794,24 +47330,12 @@
           <w:lang w:val="en-US"/>
         </w:rPr>
       </w:pPr>
-      <w:bookmarkStart w:id="56" w:name="_Toc41648877"/>
+      <w:bookmarkStart w:id="55" w:name="_Toc41650275"/>
       <w:r>
         <w:rPr>
           <w:lang w:val="en-US"/>
         </w:rPr>
-        <w:t>SC0</w:t>
-      </w:r>
-      <w:r>
-        <w:rPr>
-          <w:lang w:val="en-US"/>
-        </w:rPr>
-        <w:t>2</w:t>
-      </w:r>
-      <w:r>
-        <w:rPr>
-          <w:lang w:val="en-US"/>
-        </w:rPr>
-        <w:t xml:space="preserve">: </w:t>
+        <w:t xml:space="preserve">SC02: </w:t>
       </w:r>
       <w:r>
         <w:rPr>
@@ -45825,7 +47349,7 @@
         </w:rPr>
         <w:t>ký</w:t>
       </w:r>
-      <w:bookmarkEnd w:id="56"/>
+      <w:bookmarkEnd w:id="55"/>
     </w:p>
     <w:p>
       <w:pPr>
@@ -46021,33 +47545,15 @@
           <w:lang w:val="en-US"/>
         </w:rPr>
       </w:pPr>
-      <w:bookmarkStart w:id="57" w:name="_Toc41648878"/>
+      <w:bookmarkStart w:id="56" w:name="_Toc41650276"/>
       <w:r>
         <w:rPr>
           <w:lang w:val="en-US"/>
         </w:rPr>
         <w:lastRenderedPageBreak/>
-        <w:t>SC0</w:t>
+        <w:t>SC03: Trang chính</w:t>
       </w:r>
-      <w:r>
-        <w:rPr>
-          <w:lang w:val="en-US"/>
-        </w:rPr>
-        <w:t>3</w:t>
-      </w:r>
-      <w:r>
-        <w:rPr>
-          <w:lang w:val="en-US"/>
-        </w:rPr>
-        <w:t xml:space="preserve">: </w:t>
-      </w:r>
-      <w:r>
-        <w:rPr>
-          <w:lang w:val="en-US"/>
-        </w:rPr>
-        <w:t>Trang chính</w:t>
-      </w:r>
-      <w:bookmarkEnd w:id="57"/>
+      <w:bookmarkEnd w:id="56"/>
     </w:p>
     <w:p>
       <w:pPr>
@@ -46131,7 +47637,7 @@
         </w:rPr>
         <w:lastRenderedPageBreak/>
         <w:drawing>
-          <wp:anchor distT="0" distB="0" distL="114300" distR="114300" simplePos="0" relativeHeight="251642368" behindDoc="0" locked="0" layoutInCell="1" allowOverlap="1" wp14:anchorId="46553846" wp14:editId="26500247">
+          <wp:anchor distT="0" distB="0" distL="114300" distR="114300" simplePos="0" relativeHeight="251631616" behindDoc="0" locked="0" layoutInCell="1" allowOverlap="1" wp14:anchorId="46553846" wp14:editId="26500247">
             <wp:simplePos x="0" y="0"/>
             <wp:positionH relativeFrom="column">
               <wp:posOffset>-331470</wp:posOffset>
@@ -46194,7 +47700,7 @@
           <w:lang w:val="en-US"/>
         </w:rPr>
         <w:drawing>
-          <wp:anchor distT="0" distB="0" distL="114300" distR="114300" simplePos="0" relativeHeight="251643392" behindDoc="0" locked="0" layoutInCell="1" allowOverlap="1" wp14:anchorId="21E708D6" wp14:editId="6674335C">
+          <wp:anchor distT="0" distB="0" distL="114300" distR="114300" simplePos="0" relativeHeight="251633664" behindDoc="0" locked="0" layoutInCell="1" allowOverlap="1" wp14:anchorId="21E708D6" wp14:editId="6674335C">
             <wp:simplePos x="0" y="0"/>
             <wp:positionH relativeFrom="column">
               <wp:posOffset>-334645</wp:posOffset>
@@ -46257,7 +47763,7 @@
           <w:lang w:val="en-US"/>
         </w:rPr>
         <w:drawing>
-          <wp:anchor distT="0" distB="0" distL="114300" distR="114300" simplePos="0" relativeHeight="251644416" behindDoc="0" locked="0" layoutInCell="1" allowOverlap="1" wp14:anchorId="621F5952" wp14:editId="12E33AE6">
+          <wp:anchor distT="0" distB="0" distL="114300" distR="114300" simplePos="0" relativeHeight="251635712" behindDoc="0" locked="0" layoutInCell="1" allowOverlap="1" wp14:anchorId="621F5952" wp14:editId="12E33AE6">
             <wp:simplePos x="0" y="0"/>
             <wp:positionH relativeFrom="column">
               <wp:posOffset>-331991</wp:posOffset>
@@ -46625,33 +48131,15 @@
           <w:lang w:val="en-US"/>
         </w:rPr>
       </w:pPr>
-      <w:bookmarkStart w:id="58" w:name="_Toc41648879"/>
+      <w:bookmarkStart w:id="57" w:name="_Toc41650277"/>
       <w:r>
         <w:rPr>
           <w:lang w:val="en-US"/>
         </w:rPr>
         <w:lastRenderedPageBreak/>
-        <w:t>SC0</w:t>
+        <w:t>SC07: Lịch sử trả phòng</w:t>
       </w:r>
-      <w:r>
-        <w:rPr>
-          <w:lang w:val="en-US"/>
-        </w:rPr>
-        <w:t>7</w:t>
-      </w:r>
-      <w:r>
-        <w:rPr>
-          <w:lang w:val="en-US"/>
-        </w:rPr>
-        <w:t xml:space="preserve">: </w:t>
-      </w:r>
-      <w:r>
-        <w:rPr>
-          <w:lang w:val="en-US"/>
-        </w:rPr>
-        <w:t>Lịch sử trả phòng</w:t>
-      </w:r>
-      <w:bookmarkEnd w:id="58"/>
+      <w:bookmarkEnd w:id="57"/>
     </w:p>
     <w:p>
       <w:pPr>
@@ -46665,7 +48153,7 @@
           <w:lang w:val="en-US"/>
         </w:rPr>
         <w:drawing>
-          <wp:anchor distT="0" distB="0" distL="114300" distR="114300" simplePos="0" relativeHeight="251660288" behindDoc="0" locked="0" layoutInCell="1" allowOverlap="1" wp14:anchorId="118EFE52" wp14:editId="33B72B30">
+          <wp:anchor distT="0" distB="0" distL="114300" distR="114300" simplePos="0" relativeHeight="251664384" behindDoc="0" locked="0" layoutInCell="1" allowOverlap="1" wp14:anchorId="118EFE52" wp14:editId="33B72B30">
             <wp:simplePos x="0" y="0"/>
             <wp:positionH relativeFrom="column">
               <wp:posOffset>-71755</wp:posOffset>
@@ -46822,21 +48310,15 @@
           <w:lang w:val="en-US"/>
         </w:rPr>
       </w:pPr>
-      <w:bookmarkStart w:id="59" w:name="_Toc41648880"/>
+      <w:bookmarkStart w:id="58" w:name="_Toc41650278"/>
       <w:r>
         <w:rPr>
           <w:lang w:val="en-US"/>
         </w:rPr>
         <w:lastRenderedPageBreak/>
-        <w:t>SC0</w:t>
+        <w:t>SC08: Lịch sử đặt phòng</w:t>
       </w:r>
-      <w:r>
-        <w:rPr>
-          <w:lang w:val="en-US"/>
-        </w:rPr>
-        <w:t>8: Lịch sử đặt phòng</w:t>
-      </w:r>
-      <w:bookmarkEnd w:id="59"/>
+      <w:bookmarkEnd w:id="58"/>
     </w:p>
     <w:p>
       <w:pPr>
@@ -46855,7 +48337,7 @@
           <w:lang w:val="en-US"/>
         </w:rPr>
         <w:drawing>
-          <wp:anchor distT="0" distB="0" distL="114300" distR="114300" simplePos="0" relativeHeight="251648512" behindDoc="0" locked="0" layoutInCell="1" allowOverlap="1" wp14:anchorId="6C06EEAF" wp14:editId="3257414D">
+          <wp:anchor distT="0" distB="0" distL="114300" distR="114300" simplePos="0" relativeHeight="251637760" behindDoc="0" locked="0" layoutInCell="1" allowOverlap="1" wp14:anchorId="6C06EEAF" wp14:editId="3257414D">
             <wp:simplePos x="0" y="0"/>
             <wp:positionH relativeFrom="column">
               <wp:posOffset>-334949</wp:posOffset>
@@ -47086,18 +48568,14 @@
     </w:p>
     <w:p>
       <w:pPr>
-        <w:tabs>
-          <w:tab w:val="left" w:pos="722"/>
-        </w:tabs>
-        <w:spacing w:before="168"/>
-        <w:rPr>
-          <w:sz w:val="28"/>
+        <w:pStyle w:val="Heading1"/>
+        <w:rPr>
           <w:lang w:val="en-US"/>
         </w:rPr>
       </w:pPr>
+      <w:bookmarkStart w:id="59" w:name="_Toc41650279"/>
       <w:r>
         <w:rPr>
-          <w:sz w:val="28"/>
           <w:lang w:val="en-US"/>
         </w:rPr>
         <w:lastRenderedPageBreak/>
@@ -47105,18 +48583,24 @@
       </w:r>
       <w:r>
         <w:rPr>
+          <w:lang w:val="en-US"/>
+        </w:rPr>
+        <w:t>Thêm mới phòng</w:t>
+      </w:r>
+      <w:bookmarkEnd w:id="59"/>
+      <w:r>
+        <w:rPr>
+          <w:lang w:val="en-US"/>
+        </w:rPr>
+        <w:t xml:space="preserve"> </w:t>
+      </w:r>
+    </w:p>
+    <w:p>
+      <w:pPr>
+        <w:rPr>
           <w:sz w:val="28"/>
           <w:lang w:val="en-US"/>
         </w:rPr>
-        <w:t xml:space="preserve">Thêm mới phòng </w:t>
-      </w:r>
-    </w:p>
-    <w:p>
-      <w:pPr>
-        <w:rPr>
-          <w:sz w:val="28"/>
-          <w:lang w:val="en-US"/>
-        </w:rPr>
       </w:pPr>
       <w:r>
         <w:rPr>
@@ -47124,7 +48608,7 @@
           <w:lang w:val="en-US"/>
         </w:rPr>
         <w:drawing>
-          <wp:anchor distT="0" distB="0" distL="114300" distR="114300" simplePos="0" relativeHeight="251650560" behindDoc="0" locked="0" layoutInCell="1" allowOverlap="1" wp14:anchorId="7967A3F4" wp14:editId="58710635">
+          <wp:anchor distT="0" distB="0" distL="114300" distR="114300" simplePos="0" relativeHeight="251641856" behindDoc="0" locked="0" layoutInCell="1" allowOverlap="1" wp14:anchorId="7967A3F4" wp14:editId="58710635">
             <wp:simplePos x="0" y="0"/>
             <wp:positionH relativeFrom="column">
               <wp:posOffset>701656</wp:posOffset>
@@ -47191,15 +48675,12 @@
     </w:p>
     <w:p>
       <w:pPr>
-        <w:tabs>
-          <w:tab w:val="left" w:pos="722"/>
-        </w:tabs>
-        <w:spacing w:before="168"/>
-        <w:rPr>
-          <w:sz w:val="28"/>
+        <w:pStyle w:val="Heading1"/>
+        <w:rPr>
           <w:lang w:val="en-US"/>
         </w:rPr>
       </w:pPr>
+      <w:bookmarkStart w:id="60" w:name="_Toc41650280"/>
       <w:r>
         <w:rPr>
           <w:noProof/>
@@ -47207,7 +48688,7 @@
         </w:rPr>
         <w:lastRenderedPageBreak/>
         <w:drawing>
-          <wp:anchor distT="0" distB="0" distL="114300" distR="114300" simplePos="0" relativeHeight="251646464" behindDoc="0" locked="0" layoutInCell="1" allowOverlap="1" wp14:anchorId="3315F8B2" wp14:editId="0307F3ED">
+          <wp:anchor distT="0" distB="0" distL="114300" distR="114300" simplePos="0" relativeHeight="251643904" behindDoc="0" locked="0" layoutInCell="1" allowOverlap="1" wp14:anchorId="3315F8B2" wp14:editId="0307F3ED">
             <wp:simplePos x="0" y="0"/>
             <wp:positionH relativeFrom="column">
               <wp:posOffset>-144145</wp:posOffset>
@@ -47266,37 +48747,33 @@
       </w:r>
       <w:r>
         <w:rPr>
-          <w:sz w:val="28"/>
           <w:lang w:val="en-US"/>
         </w:rPr>
         <w:t xml:space="preserve">SC10: </w:t>
       </w:r>
       <w:r>
         <w:rPr>
-          <w:sz w:val="28"/>
           <w:lang w:val="en-US"/>
         </w:rPr>
         <w:t>Quản lý kho</w:t>
       </w:r>
-    </w:p>
-    <w:p>
-      <w:pPr>
-        <w:tabs>
-          <w:tab w:val="left" w:pos="722"/>
-        </w:tabs>
-        <w:spacing w:before="168"/>
-        <w:rPr>
-          <w:sz w:val="28"/>
+      <w:bookmarkEnd w:id="60"/>
+    </w:p>
+    <w:p>
+      <w:pPr>
+        <w:pStyle w:val="Heading1"/>
+        <w:rPr>
           <w:lang w:val="en-US"/>
         </w:rPr>
       </w:pPr>
+      <w:bookmarkStart w:id="61" w:name="_Toc41650281"/>
       <w:r>
         <w:rPr>
           <w:noProof/>
           <w:lang w:val="en-US"/>
         </w:rPr>
         <w:drawing>
-          <wp:anchor distT="0" distB="0" distL="114300" distR="114300" simplePos="0" relativeHeight="251653632" behindDoc="0" locked="0" layoutInCell="1" allowOverlap="1" wp14:anchorId="695C69CF" wp14:editId="63258850">
+          <wp:anchor distT="0" distB="0" distL="114300" distR="114300" simplePos="0" relativeHeight="251648000" behindDoc="0" locked="0" layoutInCell="1" allowOverlap="1" wp14:anchorId="695C69CF" wp14:editId="63258850">
             <wp:simplePos x="0" y="0"/>
             <wp:positionH relativeFrom="column">
               <wp:posOffset>5715</wp:posOffset>
@@ -47355,37 +48832,39 @@
       </w:r>
       <w:r>
         <w:rPr>
-          <w:sz w:val="28"/>
           <w:lang w:val="en-US"/>
         </w:rPr>
         <w:t xml:space="preserve">SC11: </w:t>
       </w:r>
       <w:r>
         <w:rPr>
-          <w:sz w:val="28"/>
           <w:lang w:val="en-US"/>
         </w:rPr>
-        <w:t xml:space="preserve">Tình trạng kho </w:t>
+        <w:t>Tình trạng kho</w:t>
       </w:r>
-    </w:p>
-    <w:p>
-      <w:pPr>
-        <w:tabs>
-          <w:tab w:val="left" w:pos="722"/>
-        </w:tabs>
-        <w:spacing w:before="168"/>
-        <w:rPr>
-          <w:sz w:val="28"/>
+      <w:bookmarkEnd w:id="61"/>
+      <w:r>
+        <w:rPr>
           <w:lang w:val="en-US"/>
         </w:rPr>
-      </w:pPr>
+        <w:t xml:space="preserve"> </w:t>
+      </w:r>
+    </w:p>
+    <w:p>
+      <w:pPr>
+        <w:pStyle w:val="Heading1"/>
+        <w:rPr>
+          <w:lang w:val="en-US"/>
+        </w:rPr>
+      </w:pPr>
+      <w:bookmarkStart w:id="62" w:name="_Toc41650282"/>
       <w:r>
         <w:rPr>
           <w:noProof/>
           <w:lang w:val="en-US"/>
         </w:rPr>
         <w:drawing>
-          <wp:anchor distT="0" distB="0" distL="114300" distR="114300" simplePos="0" relativeHeight="251655680" behindDoc="0" locked="0" layoutInCell="1" allowOverlap="1" wp14:anchorId="68B1D099" wp14:editId="31EB4E44">
+          <wp:anchor distT="0" distB="0" distL="114300" distR="114300" simplePos="0" relativeHeight="251652096" behindDoc="0" locked="0" layoutInCell="1" allowOverlap="1" wp14:anchorId="68B1D099" wp14:editId="31EB4E44">
             <wp:simplePos x="0" y="0"/>
             <wp:positionH relativeFrom="column">
               <wp:posOffset>3175</wp:posOffset>
@@ -47444,37 +48923,33 @@
       </w:r>
       <w:r>
         <w:rPr>
-          <w:sz w:val="28"/>
           <w:lang w:val="en-US"/>
         </w:rPr>
         <w:t xml:space="preserve">SC12: </w:t>
       </w:r>
       <w:r>
         <w:rPr>
-          <w:sz w:val="28"/>
           <w:lang w:val="en-US"/>
         </w:rPr>
         <w:t>Lịch sử nhập kho</w:t>
       </w:r>
-    </w:p>
-    <w:p>
-      <w:pPr>
-        <w:tabs>
-          <w:tab w:val="left" w:pos="722"/>
-        </w:tabs>
-        <w:spacing w:before="168"/>
-        <w:rPr>
-          <w:sz w:val="28"/>
+      <w:bookmarkEnd w:id="62"/>
+    </w:p>
+    <w:p>
+      <w:pPr>
+        <w:pStyle w:val="Heading1"/>
+        <w:rPr>
           <w:lang w:val="en-US"/>
         </w:rPr>
       </w:pPr>
+      <w:bookmarkStart w:id="63" w:name="_Toc41650283"/>
       <w:r>
         <w:rPr>
           <w:noProof/>
           <w:lang w:val="en-US"/>
         </w:rPr>
         <w:drawing>
-          <wp:anchor distT="0" distB="0" distL="114300" distR="114300" simplePos="0" relativeHeight="251656704" behindDoc="0" locked="0" layoutInCell="1" allowOverlap="1" wp14:anchorId="0B03D93F" wp14:editId="2B265215">
+          <wp:anchor distT="0" distB="0" distL="114300" distR="114300" simplePos="0" relativeHeight="251654144" behindDoc="0" locked="0" layoutInCell="1" allowOverlap="1" wp14:anchorId="0B03D93F" wp14:editId="2B265215">
             <wp:simplePos x="0" y="0"/>
             <wp:positionH relativeFrom="column">
               <wp:posOffset>3223</wp:posOffset>
@@ -47533,33 +49008,36 @@
       </w:r>
       <w:r>
         <w:rPr>
-          <w:sz w:val="28"/>
           <w:lang w:val="en-US"/>
         </w:rPr>
         <w:t xml:space="preserve">SC13: </w:t>
       </w:r>
       <w:r>
         <w:rPr>
-          <w:sz w:val="28"/>
           <w:lang w:val="en-US"/>
         </w:rPr>
         <w:t>Lịch sử điều chỉnh kho</w:t>
       </w:r>
-    </w:p>
-    <w:p>
-      <w:pPr>
-        <w:tabs>
-          <w:tab w:val="left" w:pos="722"/>
-        </w:tabs>
-        <w:spacing w:before="168"/>
-        <w:rPr>
-          <w:sz w:val="28"/>
+      <w:bookmarkEnd w:id="63"/>
+    </w:p>
+    <w:p>
+      <w:pPr>
+        <w:pStyle w:val="Heading1"/>
+        <w:rPr>
           <w:lang w:val="en-US"/>
         </w:rPr>
       </w:pPr>
+    </w:p>
+    <w:p>
+      <w:pPr>
+        <w:pStyle w:val="Heading1"/>
+        <w:rPr>
+          <w:lang w:val="en-US"/>
+        </w:rPr>
+      </w:pPr>
+      <w:bookmarkStart w:id="64" w:name="_Toc41650284"/>
       <w:r>
         <w:rPr>
-          <w:sz w:val="28"/>
           <w:lang w:val="en-US"/>
         </w:rPr>
         <w:lastRenderedPageBreak/>
@@ -47567,30 +49045,27 @@
       </w:r>
       <w:r>
         <w:rPr>
-          <w:sz w:val="28"/>
           <w:lang w:val="en-US"/>
         </w:rPr>
         <w:t>Kiểm kho</w:t>
       </w:r>
-    </w:p>
-    <w:p>
-      <w:pPr>
-        <w:tabs>
-          <w:tab w:val="left" w:pos="722"/>
-        </w:tabs>
-        <w:spacing w:before="168"/>
-        <w:rPr>
-          <w:sz w:val="28"/>
+      <w:bookmarkEnd w:id="64"/>
+    </w:p>
+    <w:p>
+      <w:pPr>
+        <w:pStyle w:val="Heading1"/>
+        <w:rPr>
           <w:lang w:val="en-US"/>
         </w:rPr>
       </w:pPr>
+      <w:bookmarkStart w:id="65" w:name="_Toc41650285"/>
       <w:r>
         <w:rPr>
           <w:noProof/>
           <w:lang w:val="en-US"/>
         </w:rPr>
         <w:drawing>
-          <wp:anchor distT="0" distB="0" distL="114300" distR="114300" simplePos="0" relativeHeight="251659776" behindDoc="0" locked="0" layoutInCell="1" allowOverlap="1" wp14:anchorId="6E99123C" wp14:editId="7827BF20">
+          <wp:anchor distT="0" distB="0" distL="114300" distR="114300" simplePos="0" relativeHeight="251658240" behindDoc="0" locked="0" layoutInCell="1" allowOverlap="1" wp14:anchorId="6E99123C" wp14:editId="7827BF20">
             <wp:simplePos x="0" y="0"/>
             <wp:positionH relativeFrom="column">
               <wp:posOffset>5715</wp:posOffset>
@@ -47653,7 +49128,7 @@
           <w:lang w:val="en-US"/>
         </w:rPr>
         <w:drawing>
-          <wp:anchor distT="0" distB="0" distL="114300" distR="114300" simplePos="0" relativeHeight="251658752" behindDoc="0" locked="0" layoutInCell="1" allowOverlap="1" wp14:anchorId="64C67C88" wp14:editId="27DC241D">
+          <wp:anchor distT="0" distB="0" distL="114300" distR="114300" simplePos="0" relativeHeight="251656192" behindDoc="0" locked="0" layoutInCell="1" allowOverlap="1" wp14:anchorId="64C67C88" wp14:editId="27DC241D">
             <wp:simplePos x="0" y="0"/>
             <wp:positionH relativeFrom="column">
               <wp:posOffset>6066</wp:posOffset>
@@ -47712,51 +49187,54 @@
       </w:r>
       <w:r>
         <w:rPr>
-          <w:sz w:val="28"/>
           <w:lang w:val="en-US"/>
         </w:rPr>
         <w:t xml:space="preserve">SC15: </w:t>
       </w:r>
       <w:r>
         <w:rPr>
-          <w:sz w:val="28"/>
           <w:lang w:val="en-US"/>
         </w:rPr>
         <w:t>Quản lý hệ thống</w:t>
       </w:r>
-    </w:p>
-    <w:p>
-      <w:pPr>
-        <w:tabs>
-          <w:tab w:val="left" w:pos="722"/>
-        </w:tabs>
-        <w:spacing w:before="168"/>
-        <w:rPr>
-          <w:sz w:val="28"/>
+      <w:bookmarkEnd w:id="65"/>
+    </w:p>
+    <w:p>
+      <w:pPr>
+        <w:pStyle w:val="Heading1"/>
+        <w:rPr>
           <w:lang w:val="en-US"/>
         </w:rPr>
       </w:pPr>
+    </w:p>
+    <w:p>
+      <w:pPr>
+        <w:pStyle w:val="Heading1"/>
+        <w:rPr>
+          <w:lang w:val="en-US"/>
+        </w:rPr>
+      </w:pPr>
+      <w:bookmarkStart w:id="66" w:name="_Toc41650286"/>
       <w:r>
         <w:rPr>
-          <w:sz w:val="28"/>
           <w:lang w:val="en-US"/>
         </w:rPr>
         <w:t xml:space="preserve">SC16: </w:t>
       </w:r>
       <w:r>
         <w:rPr>
+          <w:lang w:val="en-US"/>
+        </w:rPr>
+        <w:t>Cách tính tiền</w:t>
+      </w:r>
+      <w:bookmarkEnd w:id="66"/>
+    </w:p>
+    <w:p>
+      <w:pPr>
+        <w:rPr>
           <w:sz w:val="28"/>
           <w:lang w:val="en-US"/>
         </w:rPr>
-        <w:t>Cách tính tiền</w:t>
-      </w:r>
-    </w:p>
-    <w:p>
-      <w:pPr>
-        <w:rPr>
-          <w:sz w:val="28"/>
-          <w:lang w:val="en-US"/>
-        </w:rPr>
       </w:pPr>
       <w:r>
         <w:rPr>
@@ -47764,7 +49242,7 @@
           <w:lang w:val="en-US"/>
         </w:rPr>
         <w:drawing>
-          <wp:anchor distT="0" distB="0" distL="114300" distR="114300" simplePos="0" relativeHeight="251660800" behindDoc="0" locked="0" layoutInCell="1" allowOverlap="1" wp14:anchorId="692AF39C" wp14:editId="43623F2E">
+          <wp:anchor distT="0" distB="0" distL="114300" distR="114300" simplePos="0" relativeHeight="251666432" behindDoc="0" locked="0" layoutInCell="1" allowOverlap="1" wp14:anchorId="692AF39C" wp14:editId="43623F2E">
             <wp:simplePos x="0" y="0"/>
             <wp:positionH relativeFrom="column">
               <wp:posOffset>-337820</wp:posOffset>
@@ -47831,18 +49309,14 @@
     </w:p>
     <w:p>
       <w:pPr>
-        <w:tabs>
-          <w:tab w:val="left" w:pos="722"/>
-        </w:tabs>
-        <w:spacing w:before="168"/>
-        <w:rPr>
-          <w:sz w:val="28"/>
+        <w:pStyle w:val="Heading1"/>
+        <w:rPr>
           <w:lang w:val="en-US"/>
         </w:rPr>
       </w:pPr>
+      <w:bookmarkStart w:id="67" w:name="_Toc41650287"/>
       <w:r>
         <w:rPr>
-          <w:sz w:val="28"/>
           <w:lang w:val="en-US"/>
         </w:rPr>
         <w:lastRenderedPageBreak/>
@@ -47850,18 +49324,18 @@
       </w:r>
       <w:r>
         <w:rPr>
+          <w:lang w:val="en-US"/>
+        </w:rPr>
+        <w:t>Thêm mới cách tính tiền</w:t>
+      </w:r>
+      <w:bookmarkEnd w:id="67"/>
+    </w:p>
+    <w:p>
+      <w:pPr>
+        <w:rPr>
           <w:sz w:val="28"/>
           <w:lang w:val="en-US"/>
         </w:rPr>
-        <w:t>Thêm mới cách tính tiền</w:t>
-      </w:r>
-    </w:p>
-    <w:p>
-      <w:pPr>
-        <w:rPr>
-          <w:sz w:val="28"/>
-          <w:lang w:val="en-US"/>
-        </w:rPr>
       </w:pPr>
       <w:r>
         <w:rPr>
@@ -47869,7 +49343,7 @@
           <w:lang w:val="en-US"/>
         </w:rPr>
         <w:drawing>
-          <wp:anchor distT="0" distB="0" distL="114300" distR="114300" simplePos="0" relativeHeight="251661824" behindDoc="0" locked="0" layoutInCell="1" allowOverlap="1" wp14:anchorId="12996699" wp14:editId="2B1EAEF7">
+          <wp:anchor distT="0" distB="0" distL="114300" distR="114300" simplePos="0" relativeHeight="251670528" behindDoc="0" locked="0" layoutInCell="1" allowOverlap="1" wp14:anchorId="12996699" wp14:editId="2B1EAEF7">
             <wp:simplePos x="0" y="0"/>
             <wp:positionH relativeFrom="column">
               <wp:posOffset>1035181</wp:posOffset>
@@ -47936,14 +49410,14 @@
     </w:p>
     <w:p>
       <w:pPr>
-        <w:rPr>
-          <w:sz w:val="28"/>
+        <w:pStyle w:val="Heading1"/>
+        <w:rPr>
           <w:lang w:val="en-US"/>
         </w:rPr>
       </w:pPr>
+      <w:bookmarkStart w:id="68" w:name="_Toc41650288"/>
       <w:r>
         <w:rPr>
-          <w:sz w:val="28"/>
           <w:lang w:val="en-US"/>
         </w:rPr>
         <w:lastRenderedPageBreak/>
@@ -47951,30 +49425,27 @@
       </w:r>
       <w:r>
         <w:rPr>
-          <w:sz w:val="28"/>
           <w:lang w:val="en-US"/>
         </w:rPr>
         <w:t>Loại phòng</w:t>
       </w:r>
-    </w:p>
-    <w:p>
-      <w:pPr>
-        <w:tabs>
-          <w:tab w:val="left" w:pos="722"/>
-        </w:tabs>
-        <w:spacing w:before="168"/>
-        <w:rPr>
-          <w:sz w:val="28"/>
+      <w:bookmarkEnd w:id="68"/>
+    </w:p>
+    <w:p>
+      <w:pPr>
+        <w:pStyle w:val="Heading1"/>
+        <w:rPr>
           <w:lang w:val="en-US"/>
         </w:rPr>
       </w:pPr>
+      <w:bookmarkStart w:id="69" w:name="_Toc41650289"/>
       <w:r>
         <w:rPr>
           <w:noProof/>
           <w:lang w:val="en-US"/>
         </w:rPr>
         <w:drawing>
-          <wp:anchor distT="0" distB="0" distL="114300" distR="114300" simplePos="0" relativeHeight="251662848" behindDoc="0" locked="0" layoutInCell="1" allowOverlap="1" wp14:anchorId="3C52F62B" wp14:editId="532AF8BF">
+          <wp:anchor distT="0" distB="0" distL="114300" distR="114300" simplePos="0" relativeHeight="251660288" behindDoc="0" locked="0" layoutInCell="1" allowOverlap="1" wp14:anchorId="3C52F62B" wp14:editId="535ADC27">
             <wp:simplePos x="0" y="0"/>
             <wp:positionH relativeFrom="column">
               <wp:posOffset>7007</wp:posOffset>
@@ -48033,18 +49504,17 @@
       </w:r>
       <w:r>
         <w:rPr>
-          <w:sz w:val="28"/>
           <w:lang w:val="en-US"/>
         </w:rPr>
         <w:t>SC19:</w:t>
       </w:r>
       <w:r>
         <w:rPr>
-          <w:sz w:val="28"/>
           <w:lang w:val="en-US"/>
         </w:rPr>
         <w:t>Thêm mới loại phòng</w:t>
       </w:r>
+      <w:bookmarkEnd w:id="69"/>
     </w:p>
     <w:p>
       <w:pPr>
@@ -48063,13 +49533,13 @@
           <w:lang w:val="en-US"/>
         </w:rPr>
         <w:drawing>
-          <wp:anchor distT="0" distB="0" distL="114300" distR="114300" simplePos="0" relativeHeight="251663872" behindDoc="0" locked="0" layoutInCell="1" allowOverlap="1" wp14:anchorId="0F90AD2F" wp14:editId="32958803">
+          <wp:anchor distT="0" distB="0" distL="114300" distR="114300" simplePos="0" relativeHeight="251662336" behindDoc="0" locked="0" layoutInCell="1" allowOverlap="1" wp14:anchorId="0F90AD2F" wp14:editId="1A9479E2">
             <wp:simplePos x="0" y="0"/>
             <wp:positionH relativeFrom="column">
-              <wp:posOffset>38516</wp:posOffset>
+              <wp:posOffset>38100</wp:posOffset>
             </wp:positionH>
             <wp:positionV relativeFrom="page">
-              <wp:posOffset>3783330</wp:posOffset>
+              <wp:posOffset>3945255</wp:posOffset>
             </wp:positionV>
             <wp:extent cx="4276725" cy="3629025"/>
             <wp:effectExtent l="0" t="0" r="0" b="0"/>
@@ -48270,6 +49740,29 @@
     </w:p>
     <w:p>
       <w:pPr>
+        <w:pStyle w:val="Heading1"/>
+        <w:rPr>
+          <w:lang w:val="en-US"/>
+        </w:rPr>
+      </w:pPr>
+      <w:bookmarkStart w:id="70" w:name="_Toc41650290"/>
+      <w:r>
+        <w:rPr>
+          <w:lang w:val="en-US"/>
+        </w:rPr>
+        <w:lastRenderedPageBreak/>
+        <w:t xml:space="preserve">SC20: </w:t>
+      </w:r>
+      <w:r>
+        <w:rPr>
+          <w:lang w:val="en-US"/>
+        </w:rPr>
+        <w:t>Loại phòng</w:t>
+      </w:r>
+      <w:bookmarkEnd w:id="70"/>
+    </w:p>
+    <w:p>
+      <w:pPr>
         <w:tabs>
           <w:tab w:val="left" w:pos="722"/>
         </w:tabs>
@@ -48281,38 +49774,11 @@
       </w:pPr>
       <w:r>
         <w:rPr>
-          <w:sz w:val="28"/>
-          <w:lang w:val="en-US"/>
-        </w:rPr>
-        <w:lastRenderedPageBreak/>
-        <w:t xml:space="preserve">SC20: </w:t>
-      </w:r>
-      <w:r>
-        <w:rPr>
-          <w:sz w:val="28"/>
-          <w:lang w:val="en-US"/>
-        </w:rPr>
-        <w:t>Loại phòng</w:t>
-      </w:r>
-    </w:p>
-    <w:p>
-      <w:pPr>
-        <w:tabs>
-          <w:tab w:val="left" w:pos="722"/>
-        </w:tabs>
-        <w:spacing w:before="168"/>
-        <w:rPr>
-          <w:sz w:val="28"/>
-          <w:lang w:val="en-US"/>
-        </w:rPr>
-      </w:pPr>
-      <w:r>
-        <w:rPr>
           <w:noProof/>
           <w:lang w:val="en-US"/>
         </w:rPr>
         <w:drawing>
-          <wp:anchor distT="0" distB="0" distL="114300" distR="114300" simplePos="0" relativeHeight="251649536" behindDoc="0" locked="0" layoutInCell="1" allowOverlap="1" wp14:anchorId="63B6BD20" wp14:editId="2D8F9FA7">
+          <wp:anchor distT="0" distB="0" distL="114300" distR="114300" simplePos="0" relativeHeight="251639808" behindDoc="0" locked="0" layoutInCell="1" allowOverlap="1" wp14:anchorId="63B6BD20" wp14:editId="2D8F9FA7">
             <wp:simplePos x="0" y="0"/>
             <wp:positionH relativeFrom="column">
               <wp:posOffset>7007</wp:posOffset>
@@ -48372,6 +49838,28 @@
     </w:p>
     <w:p>
       <w:pPr>
+        <w:pStyle w:val="Heading1"/>
+        <w:rPr>
+          <w:lang w:val="en-US"/>
+        </w:rPr>
+      </w:pPr>
+      <w:bookmarkStart w:id="71" w:name="_Toc41650291"/>
+      <w:r>
+        <w:rPr>
+          <w:lang w:val="en-US"/>
+        </w:rPr>
+        <w:t xml:space="preserve">SC21: </w:t>
+      </w:r>
+      <w:r>
+        <w:rPr>
+          <w:lang w:val="en-US"/>
+        </w:rPr>
+        <w:t>Thêm mới loại phòng</w:t>
+      </w:r>
+      <w:bookmarkEnd w:id="71"/>
+    </w:p>
+    <w:p>
+      <w:pPr>
         <w:tabs>
           <w:tab w:val="left" w:pos="722"/>
         </w:tabs>
@@ -48383,37 +49871,11 @@
       </w:pPr>
       <w:r>
         <w:rPr>
-          <w:sz w:val="28"/>
-          <w:lang w:val="en-US"/>
-        </w:rPr>
-        <w:t xml:space="preserve">SC21: </w:t>
-      </w:r>
-      <w:r>
-        <w:rPr>
-          <w:sz w:val="28"/>
-          <w:lang w:val="en-US"/>
-        </w:rPr>
-        <w:t>Thêm mới loại phòng</w:t>
-      </w:r>
-    </w:p>
-    <w:p>
-      <w:pPr>
-        <w:tabs>
-          <w:tab w:val="left" w:pos="722"/>
-        </w:tabs>
-        <w:spacing w:before="168"/>
-        <w:rPr>
-          <w:sz w:val="28"/>
-          <w:lang w:val="en-US"/>
-        </w:rPr>
-      </w:pPr>
-      <w:r>
-        <w:rPr>
           <w:noProof/>
           <w:lang w:val="en-US"/>
         </w:rPr>
         <w:drawing>
-          <wp:anchor distT="0" distB="0" distL="114300" distR="114300" simplePos="0" relativeHeight="251651584" behindDoc="0" locked="0" layoutInCell="1" allowOverlap="1" wp14:anchorId="6E19FB6D" wp14:editId="79EC84DC">
+          <wp:anchor distT="0" distB="0" distL="114300" distR="114300" simplePos="0" relativeHeight="251645952" behindDoc="0" locked="0" layoutInCell="1" allowOverlap="1" wp14:anchorId="6E19FB6D" wp14:editId="79EC84DC">
             <wp:simplePos x="0" y="0"/>
             <wp:positionH relativeFrom="column">
               <wp:posOffset>7007</wp:posOffset>
@@ -48620,18 +50082,14 @@
     </w:p>
     <w:p>
       <w:pPr>
-        <w:tabs>
-          <w:tab w:val="left" w:pos="722"/>
-        </w:tabs>
-        <w:spacing w:before="168"/>
-        <w:rPr>
-          <w:sz w:val="28"/>
+        <w:pStyle w:val="Heading1"/>
+        <w:rPr>
           <w:lang w:val="en-US"/>
         </w:rPr>
       </w:pPr>
+      <w:bookmarkStart w:id="72" w:name="_Toc41650292"/>
       <w:r>
         <w:rPr>
-          <w:sz w:val="28"/>
           <w:lang w:val="en-US"/>
         </w:rPr>
         <w:lastRenderedPageBreak/>
@@ -48639,30 +50097,33 @@
       </w:r>
       <w:r>
         <w:rPr>
-          <w:sz w:val="28"/>
           <w:lang w:val="en-US"/>
         </w:rPr>
-        <w:t xml:space="preserve">Menu </w:t>
+        <w:t>Menu</w:t>
       </w:r>
-    </w:p>
-    <w:p>
-      <w:pPr>
-        <w:tabs>
-          <w:tab w:val="left" w:pos="722"/>
-        </w:tabs>
-        <w:spacing w:before="168"/>
-        <w:rPr>
-          <w:sz w:val="28"/>
+      <w:bookmarkEnd w:id="72"/>
+      <w:r>
+        <w:rPr>
           <w:lang w:val="en-US"/>
         </w:rPr>
-      </w:pPr>
+        <w:t xml:space="preserve"> </w:t>
+      </w:r>
+    </w:p>
+    <w:p>
+      <w:pPr>
+        <w:pStyle w:val="Heading1"/>
+        <w:rPr>
+          <w:lang w:val="en-US"/>
+        </w:rPr>
+      </w:pPr>
+      <w:bookmarkStart w:id="73" w:name="_Toc41650293"/>
       <w:r>
         <w:rPr>
           <w:noProof/>
           <w:lang w:val="en-US"/>
         </w:rPr>
         <w:drawing>
-          <wp:anchor distT="0" distB="0" distL="114300" distR="114300" simplePos="0" relativeHeight="251664896" behindDoc="0" locked="0" layoutInCell="1" allowOverlap="1" wp14:anchorId="00A98C26" wp14:editId="01B1D8CC">
+          <wp:anchor distT="0" distB="0" distL="114300" distR="114300" simplePos="0" relativeHeight="251668480" behindDoc="0" locked="0" layoutInCell="1" allowOverlap="1" wp14:anchorId="00A98C26" wp14:editId="01B1D8CC">
             <wp:simplePos x="0" y="0"/>
             <wp:positionH relativeFrom="column">
               <wp:posOffset>7007</wp:posOffset>
@@ -48721,18 +50182,17 @@
       </w:r>
       <w:r>
         <w:rPr>
-          <w:sz w:val="28"/>
           <w:lang w:val="en-US"/>
         </w:rPr>
         <w:t xml:space="preserve">SC23: </w:t>
       </w:r>
       <w:r>
         <w:rPr>
-          <w:sz w:val="28"/>
           <w:lang w:val="en-US"/>
         </w:rPr>
         <w:t>Thêm mới menu</w:t>
       </w:r>
+      <w:bookmarkEnd w:id="73"/>
     </w:p>
     <w:p>
       <w:pPr>
@@ -48804,15 +50264,12 @@
     </w:p>
     <w:p>
       <w:pPr>
-        <w:tabs>
-          <w:tab w:val="left" w:pos="722"/>
-        </w:tabs>
-        <w:spacing w:before="168"/>
-        <w:rPr>
-          <w:sz w:val="28"/>
+        <w:pStyle w:val="Heading1"/>
+        <w:rPr>
           <w:lang w:val="en-US"/>
         </w:rPr>
       </w:pPr>
+      <w:bookmarkStart w:id="74" w:name="_Toc41650294"/>
       <w:r>
         <w:rPr>
           <w:noProof/>
@@ -48820,7 +50277,7 @@
         </w:rPr>
         <w:lastRenderedPageBreak/>
         <w:drawing>
-          <wp:anchor distT="0" distB="0" distL="114300" distR="114300" simplePos="0" relativeHeight="251665920" behindDoc="0" locked="0" layoutInCell="1" allowOverlap="1" wp14:anchorId="1CDCCADB" wp14:editId="2EC6BA15">
+          <wp:anchor distT="0" distB="0" distL="114300" distR="114300" simplePos="0" relativeHeight="251672576" behindDoc="0" locked="0" layoutInCell="1" allowOverlap="1" wp14:anchorId="1CDCCADB" wp14:editId="2EC6BA15">
             <wp:simplePos x="0" y="0"/>
             <wp:positionH relativeFrom="column">
               <wp:posOffset>6985</wp:posOffset>
@@ -48879,51 +50336,46 @@
       </w:r>
       <w:r>
         <w:rPr>
-          <w:sz w:val="28"/>
           <w:lang w:val="en-US"/>
         </w:rPr>
         <w:t xml:space="preserve">SC24: </w:t>
       </w:r>
       <w:r>
         <w:rPr>
-          <w:sz w:val="28"/>
           <w:lang w:val="en-US"/>
         </w:rPr>
         <w:t>Tài khoản phụ</w:t>
       </w:r>
-    </w:p>
-    <w:p>
-      <w:pPr>
-        <w:tabs>
-          <w:tab w:val="left" w:pos="722"/>
-        </w:tabs>
-        <w:spacing w:before="168"/>
-        <w:rPr>
-          <w:sz w:val="28"/>
+      <w:bookmarkEnd w:id="74"/>
+    </w:p>
+    <w:p>
+      <w:pPr>
+        <w:pStyle w:val="Heading1"/>
+        <w:rPr>
           <w:lang w:val="en-US"/>
         </w:rPr>
       </w:pPr>
+      <w:bookmarkStart w:id="75" w:name="_Toc41650295"/>
       <w:r>
         <w:rPr>
-          <w:sz w:val="28"/>
           <w:lang w:val="en-US"/>
         </w:rPr>
         <w:t xml:space="preserve">SC25: </w:t>
       </w:r>
       <w:r>
         <w:rPr>
+          <w:lang w:val="en-US"/>
+        </w:rPr>
+        <w:t>Thêm mới tài khoản phụ</w:t>
+      </w:r>
+      <w:bookmarkEnd w:id="75"/>
+    </w:p>
+    <w:p>
+      <w:pPr>
+        <w:rPr>
           <w:sz w:val="28"/>
           <w:lang w:val="en-US"/>
         </w:rPr>
-        <w:t>Thêm mới tài khoản phụ</w:t>
-      </w:r>
-    </w:p>
-    <w:p>
-      <w:pPr>
-        <w:rPr>
-          <w:sz w:val="28"/>
-          <w:lang w:val="en-US"/>
-        </w:rPr>
       </w:pPr>
       <w:r>
         <w:rPr>
@@ -48931,7 +50383,7 @@
           <w:lang w:val="en-US"/>
         </w:rPr>
         <w:drawing>
-          <wp:anchor distT="0" distB="0" distL="114300" distR="114300" simplePos="0" relativeHeight="251652608" behindDoc="0" locked="0" layoutInCell="1" allowOverlap="1" wp14:anchorId="0765B086" wp14:editId="18DD84CF">
+          <wp:anchor distT="0" distB="0" distL="114300" distR="114300" simplePos="0" relativeHeight="251650048" behindDoc="0" locked="0" layoutInCell="1" allowOverlap="1" wp14:anchorId="0765B086" wp14:editId="18DD84CF">
             <wp:simplePos x="0" y="0"/>
             <wp:positionH relativeFrom="column">
               <wp:posOffset>6985</wp:posOffset>
@@ -49010,22 +50462,19 @@
     </w:p>
     <w:p>
       <w:pPr>
-        <w:tabs>
-          <w:tab w:val="left" w:pos="722"/>
-        </w:tabs>
-        <w:spacing w:before="168"/>
-        <w:rPr>
-          <w:sz w:val="28"/>
+        <w:pStyle w:val="Heading1"/>
+        <w:rPr>
           <w:lang w:val="en-US"/>
         </w:rPr>
       </w:pPr>
+      <w:bookmarkStart w:id="76" w:name="_Toc41650296"/>
       <w:r>
         <w:rPr>
           <w:noProof/>
           <w:lang w:val="en-US"/>
         </w:rPr>
         <w:drawing>
-          <wp:anchor distT="0" distB="0" distL="114300" distR="114300" simplePos="0" relativeHeight="251666944" behindDoc="0" locked="0" layoutInCell="1" allowOverlap="1" wp14:anchorId="5C879EC9" wp14:editId="053CB020">
+          <wp:anchor distT="0" distB="0" distL="114300" distR="114300" simplePos="0" relativeHeight="251674624" behindDoc="0" locked="0" layoutInCell="1" allowOverlap="1" wp14:anchorId="5C879EC9" wp14:editId="053CB020">
             <wp:simplePos x="0" y="0"/>
             <wp:positionH relativeFrom="column">
               <wp:posOffset>6985</wp:posOffset>
@@ -49084,51 +50533,60 @@
       </w:r>
       <w:r>
         <w:rPr>
-          <w:sz w:val="28"/>
           <w:lang w:val="en-US"/>
         </w:rPr>
         <w:t xml:space="preserve">SC26: </w:t>
       </w:r>
       <w:r>
         <w:rPr>
-          <w:sz w:val="28"/>
           <w:lang w:val="en-US"/>
         </w:rPr>
         <w:t>Thống kê</w:t>
       </w:r>
-    </w:p>
-    <w:p>
-      <w:pPr>
-        <w:tabs>
-          <w:tab w:val="left" w:pos="722"/>
-        </w:tabs>
-        <w:spacing w:before="168"/>
-        <w:rPr>
-          <w:sz w:val="28"/>
+      <w:bookmarkEnd w:id="76"/>
+    </w:p>
+    <w:p>
+      <w:pPr>
+        <w:pStyle w:val="Heading1"/>
+        <w:rPr>
           <w:lang w:val="en-US"/>
         </w:rPr>
       </w:pPr>
+    </w:p>
+    <w:p>
+      <w:pPr>
+        <w:pStyle w:val="Heading1"/>
+        <w:rPr>
+          <w:lang w:val="en-US"/>
+        </w:rPr>
+      </w:pPr>
+      <w:bookmarkStart w:id="77" w:name="_Toc41650297"/>
       <w:r>
         <w:rPr>
-          <w:sz w:val="28"/>
           <w:lang w:val="en-US"/>
         </w:rPr>
         <w:t xml:space="preserve">SC27: </w:t>
       </w:r>
       <w:r>
         <w:rPr>
+          <w:lang w:val="en-US"/>
+        </w:rPr>
+        <w:t>Lịch sử thuê phòng</w:t>
+      </w:r>
+      <w:bookmarkEnd w:id="77"/>
+      <w:r>
+        <w:rPr>
+          <w:lang w:val="en-US"/>
+        </w:rPr>
+        <w:t xml:space="preserve"> </w:t>
+      </w:r>
+    </w:p>
+    <w:p>
+      <w:pPr>
+        <w:rPr>
           <w:sz w:val="28"/>
           <w:lang w:val="en-US"/>
         </w:rPr>
-        <w:t xml:space="preserve">Lịch sử thuê phòng </w:t>
-      </w:r>
-    </w:p>
-    <w:p>
-      <w:pPr>
-        <w:rPr>
-          <w:sz w:val="28"/>
-          <w:lang w:val="en-US"/>
-        </w:rPr>
       </w:pPr>
       <w:r>
         <w:rPr>
@@ -49136,7 +50594,7 @@
           <w:lang w:val="en-US"/>
         </w:rPr>
         <w:drawing>
-          <wp:anchor distT="0" distB="0" distL="114300" distR="114300" simplePos="0" relativeHeight="251667968" behindDoc="0" locked="0" layoutInCell="1" allowOverlap="1" wp14:anchorId="73D2DCFA" wp14:editId="043D7493">
+          <wp:anchor distT="0" distB="0" distL="114300" distR="114300" simplePos="0" relativeHeight="251678720" behindDoc="0" locked="0" layoutInCell="1" allowOverlap="1" wp14:anchorId="73D2DCFA" wp14:editId="043D7493">
             <wp:simplePos x="0" y="0"/>
             <wp:positionH relativeFrom="column">
               <wp:posOffset>-8781</wp:posOffset>
@@ -49203,11 +50661,12 @@
     </w:p>
     <w:p>
       <w:pPr>
-        <w:rPr>
-          <w:sz w:val="28"/>
+        <w:pStyle w:val="Heading1"/>
+        <w:rPr>
           <w:lang w:val="en-US"/>
         </w:rPr>
       </w:pPr>
+      <w:bookmarkStart w:id="78" w:name="_Toc41650298"/>
       <w:r>
         <w:rPr>
           <w:noProof/>
@@ -49215,7 +50674,7 @@
         </w:rPr>
         <w:lastRenderedPageBreak/>
         <w:drawing>
-          <wp:anchor distT="0" distB="0" distL="114300" distR="114300" simplePos="0" relativeHeight="251668992" behindDoc="0" locked="0" layoutInCell="1" allowOverlap="1" wp14:anchorId="7443FD7A" wp14:editId="44ADE0AD">
+          <wp:anchor distT="0" distB="0" distL="114300" distR="114300" simplePos="0" relativeHeight="251676672" behindDoc="0" locked="0" layoutInCell="1" allowOverlap="1" wp14:anchorId="7443FD7A" wp14:editId="44ADE0AD">
             <wp:simplePos x="0" y="0"/>
             <wp:positionH relativeFrom="column">
               <wp:posOffset>6985</wp:posOffset>
@@ -49274,47 +50733,52 @@
       </w:r>
       <w:r>
         <w:rPr>
-          <w:sz w:val="28"/>
           <w:lang w:val="en-US"/>
         </w:rPr>
         <w:t xml:space="preserve">SC28: </w:t>
       </w:r>
       <w:r>
         <w:rPr>
-          <w:sz w:val="28"/>
           <w:lang w:val="en-US"/>
         </w:rPr>
         <w:t>Thiết lập khác (thông tin, in hóa đơn)</w:t>
       </w:r>
-    </w:p>
-    <w:p>
-      <w:pPr>
-        <w:rPr>
-          <w:sz w:val="28"/>
+      <w:bookmarkEnd w:id="78"/>
+    </w:p>
+    <w:p>
+      <w:pPr>
+        <w:pStyle w:val="Heading1"/>
+        <w:rPr>
           <w:lang w:val="en-US"/>
         </w:rPr>
       </w:pPr>
+      <w:bookmarkStart w:id="79" w:name="_Toc41650299"/>
       <w:r>
         <w:rPr>
-          <w:sz w:val="28"/>
           <w:lang w:val="en-US"/>
         </w:rPr>
         <w:t xml:space="preserve">SC29: </w:t>
       </w:r>
       <w:r>
         <w:rPr>
+          <w:lang w:val="en-US"/>
+        </w:rPr>
+        <w:t>Thông tin tài khoản</w:t>
+      </w:r>
+      <w:bookmarkEnd w:id="79"/>
+      <w:r>
+        <w:rPr>
+          <w:lang w:val="en-US"/>
+        </w:rPr>
+        <w:t xml:space="preserve"> </w:t>
+      </w:r>
+    </w:p>
+    <w:p>
+      <w:pPr>
+        <w:rPr>
           <w:sz w:val="28"/>
           <w:lang w:val="en-US"/>
         </w:rPr>
-        <w:t xml:space="preserve">Thông tin tài khoản </w:t>
-      </w:r>
-    </w:p>
-    <w:p>
-      <w:pPr>
-        <w:rPr>
-          <w:sz w:val="28"/>
-          <w:lang w:val="en-US"/>
-        </w:rPr>
       </w:pPr>
       <w:r>
         <w:rPr>
@@ -49322,7 +50786,7 @@
           <w:lang w:val="en-US"/>
         </w:rPr>
         <w:drawing>
-          <wp:anchor distT="0" distB="0" distL="114300" distR="114300" simplePos="0" relativeHeight="251670016" behindDoc="0" locked="0" layoutInCell="1" allowOverlap="1" wp14:anchorId="0ABD95F9" wp14:editId="5D912C4E">
+          <wp:anchor distT="0" distB="0" distL="114300" distR="114300" simplePos="0" relativeHeight="251680768" behindDoc="0" locked="0" layoutInCell="1" allowOverlap="1" wp14:anchorId="0ABD95F9" wp14:editId="5D912C4E">
             <wp:simplePos x="0" y="0"/>
             <wp:positionH relativeFrom="column">
               <wp:posOffset>6985</wp:posOffset>
@@ -49389,18 +50853,14 @@
     </w:p>
     <w:p>
       <w:pPr>
-        <w:tabs>
-          <w:tab w:val="left" w:pos="722"/>
-        </w:tabs>
-        <w:spacing w:before="168"/>
-        <w:rPr>
-          <w:sz w:val="28"/>
+        <w:pStyle w:val="Heading1"/>
+        <w:rPr>
           <w:lang w:val="en-US"/>
         </w:rPr>
       </w:pPr>
+      <w:bookmarkStart w:id="80" w:name="_Toc41650300"/>
       <w:r>
         <w:rPr>
-          <w:sz w:val="28"/>
           <w:lang w:val="en-US"/>
         </w:rPr>
         <w:lastRenderedPageBreak/>
@@ -49408,18 +50868,24 @@
       </w:r>
       <w:r>
         <w:rPr>
+          <w:lang w:val="en-US"/>
+        </w:rPr>
+        <w:t>Gia hạn</w:t>
+      </w:r>
+      <w:bookmarkEnd w:id="80"/>
+      <w:r>
+        <w:rPr>
+          <w:lang w:val="en-US"/>
+        </w:rPr>
+        <w:t xml:space="preserve"> </w:t>
+      </w:r>
+    </w:p>
+    <w:p>
+      <w:pPr>
+        <w:rPr>
           <w:sz w:val="28"/>
           <w:lang w:val="en-US"/>
         </w:rPr>
-        <w:t xml:space="preserve">Gia hạn </w:t>
-      </w:r>
-    </w:p>
-    <w:p>
-      <w:pPr>
-        <w:rPr>
-          <w:sz w:val="28"/>
-          <w:lang w:val="en-US"/>
-        </w:rPr>
       </w:pPr>
       <w:r>
         <w:rPr>
@@ -49427,7 +50893,7 @@
           <w:lang w:val="en-US"/>
         </w:rPr>
         <w:drawing>
-          <wp:anchor distT="0" distB="0" distL="114300" distR="114300" simplePos="0" relativeHeight="251671040" behindDoc="0" locked="0" layoutInCell="1" allowOverlap="1" wp14:anchorId="117E90EE" wp14:editId="255D95E9">
+          <wp:anchor distT="0" distB="0" distL="114300" distR="114300" simplePos="0" relativeHeight="251682816" behindDoc="0" locked="0" layoutInCell="1" allowOverlap="1" wp14:anchorId="117E90EE" wp14:editId="255D95E9">
             <wp:simplePos x="0" y="0"/>
             <wp:positionH relativeFrom="column">
               <wp:posOffset>7160</wp:posOffset>
@@ -49521,7 +50987,7 @@
           <w:lang w:val="en-US"/>
         </w:rPr>
         <w:drawing>
-          <wp:anchor distT="0" distB="0" distL="114300" distR="114300" simplePos="0" relativeHeight="251672064" behindDoc="0" locked="0" layoutInCell="1" allowOverlap="1" wp14:anchorId="406254A5" wp14:editId="124CE2DD">
+          <wp:anchor distT="0" distB="0" distL="114300" distR="114300" simplePos="0" relativeHeight="251684864" behindDoc="0" locked="0" layoutInCell="1" allowOverlap="1" wp14:anchorId="406254A5" wp14:editId="124CE2DD">
             <wp:simplePos x="0" y="0"/>
             <wp:positionH relativeFrom="column">
               <wp:posOffset>-166414</wp:posOffset>
@@ -49737,6 +51203,34 @@
     </w:p>
     <w:p>
       <w:pPr>
+        <w:pStyle w:val="Heading1"/>
+        <w:rPr>
+          <w:lang w:val="en-US"/>
+        </w:rPr>
+      </w:pPr>
+      <w:bookmarkStart w:id="81" w:name="_Toc41650301"/>
+      <w:r>
+        <w:rPr>
+          <w:lang w:val="en-US"/>
+        </w:rPr>
+        <w:t xml:space="preserve">SC31: </w:t>
+      </w:r>
+      <w:r>
+        <w:rPr>
+          <w:lang w:val="en-US"/>
+        </w:rPr>
+        <w:t>Lịch sử giao dịch</w:t>
+      </w:r>
+      <w:bookmarkEnd w:id="81"/>
+      <w:r>
+        <w:rPr>
+          <w:lang w:val="en-US"/>
+        </w:rPr>
+        <w:t xml:space="preserve"> </w:t>
+      </w:r>
+    </w:p>
+    <w:p>
+      <w:pPr>
         <w:tabs>
           <w:tab w:val="left" w:pos="722"/>
         </w:tabs>
@@ -49748,37 +51242,11 @@
       </w:pPr>
       <w:r>
         <w:rPr>
-          <w:sz w:val="28"/>
-          <w:lang w:val="en-US"/>
-        </w:rPr>
-        <w:t xml:space="preserve">SC31: </w:t>
-      </w:r>
-      <w:r>
-        <w:rPr>
-          <w:sz w:val="28"/>
-          <w:lang w:val="en-US"/>
-        </w:rPr>
-        <w:t xml:space="preserve">Lịch sử giao dịch </w:t>
-      </w:r>
-    </w:p>
-    <w:p>
-      <w:pPr>
-        <w:tabs>
-          <w:tab w:val="left" w:pos="722"/>
-        </w:tabs>
-        <w:spacing w:before="168"/>
-        <w:rPr>
-          <w:sz w:val="28"/>
-          <w:lang w:val="en-US"/>
-        </w:rPr>
-      </w:pPr>
-      <w:r>
-        <w:rPr>
           <w:noProof/>
           <w:lang w:val="en-US"/>
         </w:rPr>
         <w:drawing>
-          <wp:anchor distT="0" distB="0" distL="114300" distR="114300" simplePos="0" relativeHeight="251654656" behindDoc="0" locked="0" layoutInCell="1" allowOverlap="1" wp14:anchorId="590602F1" wp14:editId="2AA7FC3F">
+          <wp:anchor distT="0" distB="0" distL="114300" distR="114300" simplePos="0" relativeHeight="251655680" behindDoc="0" locked="0" layoutInCell="1" allowOverlap="1" wp14:anchorId="590602F1" wp14:editId="2AA7FC3F">
             <wp:simplePos x="0" y="0"/>
             <wp:positionH relativeFrom="column">
               <wp:posOffset>7007</wp:posOffset>
@@ -51199,8 +52667,11 @@
     <w:lsdException w:name="Table 3D effects 3" w:semiHidden="1" w:unhideWhenUsed="1"/>
     <w:lsdException w:name="Table Contemporary" w:semiHidden="1" w:unhideWhenUsed="1"/>
     <w:lsdException w:name="Table Elegant" w:semiHidden="1" w:unhideWhenUsed="1"/>
+    <w:lsdException w:name="Table Professional" w:semiHidden="1" w:unhideWhenUsed="1"/>
     <w:lsdException w:name="Table Subtle 1" w:semiHidden="1" w:unhideWhenUsed="1"/>
     <w:lsdException w:name="Table Subtle 2" w:semiHidden="1" w:unhideWhenUsed="1"/>
+    <w:lsdException w:name="Table Web 1" w:semiHidden="1" w:unhideWhenUsed="1"/>
+    <w:lsdException w:name="Table Web 2" w:semiHidden="1" w:unhideWhenUsed="1"/>
     <w:lsdException w:name="Table Web 3" w:semiHidden="1" w:unhideWhenUsed="1"/>
     <w:lsdException w:name="Balloon Text" w:semiHidden="1" w:unhideWhenUsed="1"/>
     <w:lsdException w:name="Table Grid" w:uiPriority="39"/>
@@ -51877,7 +53348,7 @@
 </file>
 
 <file path=customXml/itemProps1.xml><?xml version="1.0" encoding="utf-8"?>
-<ds:datastoreItem xmlns:ds="http://schemas.openxmlformats.org/officeDocument/2006/customXml" ds:itemID="{6A3E3C3E-1E1E-4F1D-B5C1-61E528DE33E9}">
+<ds:datastoreItem xmlns:ds="http://schemas.openxmlformats.org/officeDocument/2006/customXml" ds:itemID="{E1157ECA-A5D6-4DC6-904A-279AD84CBAF1}">
   <ds:schemaRefs>
     <ds:schemaRef ds:uri="http://schemas.openxmlformats.org/officeDocument/2006/bibliography"/>
   </ds:schemaRefs>

--- a/SRS Quan Ly Dat Phong.docx
+++ b/SRS Quan Ly Dat Phong.docx
@@ -479,165 +479,6 @@
       <w:pPr>
         <w:ind w:left="1440" w:firstLine="720"/>
         <w:rPr>
-          <w:sz w:val="30"/>
-          <w:szCs w:val="30"/>
-          <w:lang w:val="en-US"/>
-        </w:rPr>
-      </w:pPr>
-      <w:r>
-        <w:rPr>
-          <w:sz w:val="30"/>
-          <w:szCs w:val="30"/>
-          <w:lang w:val="en-US"/>
-        </w:rPr>
-        <w:t>Tên</w:t>
-      </w:r>
-      <w:r>
-        <w:rPr>
-          <w:sz w:val="30"/>
-          <w:szCs w:val="30"/>
-        </w:rPr>
-        <w:t>:</w:t>
-      </w:r>
-      <w:r>
-        <w:rPr>
-          <w:sz w:val="30"/>
-          <w:szCs w:val="30"/>
-          <w:lang w:val="en-US"/>
-        </w:rPr>
-        <w:t>Nguyễn Thành Tiến</w:t>
-      </w:r>
-      <w:r>
-        <w:rPr>
-          <w:sz w:val="30"/>
-          <w:szCs w:val="30"/>
-        </w:rPr>
-        <w:t xml:space="preserve"> </w:t>
-      </w:r>
-      <w:r>
-        <w:rPr>
-          <w:sz w:val="30"/>
-          <w:szCs w:val="30"/>
-        </w:rPr>
-        <w:tab/>
-      </w:r>
-      <w:r>
-        <w:rPr>
-          <w:sz w:val="30"/>
-          <w:szCs w:val="30"/>
-        </w:rPr>
-        <w:tab/>
-      </w:r>
-      <w:r>
-        <w:rPr>
-          <w:sz w:val="30"/>
-          <w:szCs w:val="30"/>
-          <w:lang w:val="en-US"/>
-        </w:rPr>
-        <w:t>MSSV</w:t>
-      </w:r>
-      <w:r>
-        <w:rPr>
-          <w:sz w:val="30"/>
-          <w:szCs w:val="30"/>
-        </w:rPr>
-        <w:t>:161306</w:t>
-      </w:r>
-      <w:r>
-        <w:rPr>
-          <w:sz w:val="30"/>
-          <w:szCs w:val="30"/>
-          <w:lang w:val="en-US"/>
-        </w:rPr>
-        <w:t>16</w:t>
-      </w:r>
-    </w:p>
-    <w:p>
-      <w:pPr>
-        <w:ind w:left="1440" w:firstLine="720"/>
-        <w:rPr>
-          <w:lang w:val="en-US"/>
-        </w:rPr>
-      </w:pPr>
-      <w:r>
-        <w:rPr>
-          <w:sz w:val="30"/>
-          <w:szCs w:val="30"/>
-          <w:lang w:val="en-US"/>
-        </w:rPr>
-        <w:t>Tên</w:t>
-      </w:r>
-      <w:r>
-        <w:rPr>
-          <w:sz w:val="30"/>
-          <w:szCs w:val="30"/>
-        </w:rPr>
-        <w:t>:</w:t>
-      </w:r>
-      <w:r>
-        <w:rPr>
-          <w:sz w:val="30"/>
-          <w:szCs w:val="30"/>
-          <w:lang w:val="en-US"/>
-        </w:rPr>
-        <w:t>Trần Đình Nghị</w:t>
-      </w:r>
-      <w:r>
-        <w:rPr>
-          <w:sz w:val="30"/>
-          <w:szCs w:val="30"/>
-        </w:rPr>
-        <w:t xml:space="preserve"> </w:t>
-      </w:r>
-      <w:r>
-        <w:rPr>
-          <w:sz w:val="30"/>
-          <w:szCs w:val="30"/>
-        </w:rPr>
-        <w:tab/>
-      </w:r>
-      <w:r>
-        <w:rPr>
-          <w:sz w:val="30"/>
-          <w:szCs w:val="30"/>
-        </w:rPr>
-        <w:tab/>
-      </w:r>
-      <w:r>
-        <w:rPr>
-          <w:sz w:val="30"/>
-          <w:szCs w:val="30"/>
-        </w:rPr>
-        <w:tab/>
-      </w:r>
-      <w:r>
-        <w:rPr>
-          <w:sz w:val="30"/>
-          <w:szCs w:val="30"/>
-          <w:lang w:val="en-US"/>
-        </w:rPr>
-        <w:t>MSSV</w:t>
-      </w:r>
-      <w:r>
-        <w:rPr>
-          <w:sz w:val="30"/>
-          <w:szCs w:val="30"/>
-        </w:rPr>
-        <w:t>:16130</w:t>
-      </w:r>
-      <w:r>
-        <w:rPr>
-          <w:sz w:val="30"/>
-          <w:szCs w:val="30"/>
-          <w:lang w:val="en-US"/>
-        </w:rPr>
-        <w:t>481</w:t>
-      </w:r>
-    </w:p>
-    <w:p>
-      <w:pPr>
-        <w:ind w:left="1440" w:firstLine="720"/>
-        <w:rPr>
           <w:sz w:val="17"/>
           <w:lang w:val="en-US"/>
         </w:rPr>
@@ -647,6 +488,8 @@
           <w:cols w:space="720"/>
         </w:sectPr>
       </w:pPr>
+      <w:bookmarkStart w:id="1" w:name="_GoBack"/>
+      <w:bookmarkEnd w:id="1"/>
     </w:p>
     <w:sdt>
       <w:sdtPr>
@@ -676,12 +519,7 @@
             <w:pStyle w:val="TOCHeading"/>
           </w:pPr>
           <w:r>
-            <w:t xml:space="preserve">Mục </w:t>
-          </w:r>
-          <w:bookmarkStart w:id="1" w:name="_GoBack"/>
-          <w:bookmarkEnd w:id="1"/>
-          <w:r>
-            <w:t>lục</w:t>
+            <w:t>Mục lục</w:t>
           </w:r>
         </w:p>
         <w:p>
@@ -705,7 +543,7 @@
           <w:r>
             <w:fldChar w:fldCharType="separate"/>
           </w:r>
-          <w:hyperlink w:anchor="_Toc48584740" w:history="1">
+          <w:hyperlink w:anchor="_Toc49104286" w:history="1">
             <w:r>
               <w:rPr>
                 <w:rStyle w:val="Hyperlink"/>
@@ -732,7 +570,7 @@
                 <w:noProof/>
                 <w:webHidden/>
               </w:rPr>
-              <w:instrText xml:space="preserve"> PAGEREF _Toc48584740 \h </w:instrText>
+              <w:instrText xml:space="preserve"> PAGEREF _Toc49104286 \h </w:instrText>
             </w:r>
             <w:r>
               <w:rPr>
@@ -776,7 +614,7 @@
               <w:lang w:val="en-US"/>
             </w:rPr>
           </w:pPr>
-          <w:hyperlink w:anchor="_Toc48584741" w:history="1">
+          <w:hyperlink w:anchor="_Toc49104287" w:history="1">
             <w:r>
               <w:rPr>
                 <w:rStyle w:val="Hyperlink"/>
@@ -834,7 +672,7 @@
                 <w:noProof/>
                 <w:webHidden/>
               </w:rPr>
-              <w:instrText xml:space="preserve"> PAGEREF _Toc48584741 \h </w:instrText>
+              <w:instrText xml:space="preserve"> PAGEREF _Toc49104287 \h </w:instrText>
             </w:r>
             <w:r>
               <w:rPr>
@@ -878,7 +716,7 @@
               <w:lang w:val="en-US"/>
             </w:rPr>
           </w:pPr>
-          <w:hyperlink w:anchor="_Toc48584742" w:history="1">
+          <w:hyperlink w:anchor="_Toc49104288" w:history="1">
             <w:r>
               <w:rPr>
                 <w:rStyle w:val="Hyperlink"/>
@@ -936,7 +774,7 @@
                 <w:noProof/>
                 <w:webHidden/>
               </w:rPr>
-              <w:instrText xml:space="preserve"> PAGEREF _Toc48584742 \h </w:instrText>
+              <w:instrText xml:space="preserve"> PAGEREF _Toc49104288 \h </w:instrText>
             </w:r>
             <w:r>
               <w:rPr>
@@ -980,7 +818,7 @@
               <w:lang w:val="en-US"/>
             </w:rPr>
           </w:pPr>
-          <w:hyperlink w:anchor="_Toc48584743" w:history="1">
+          <w:hyperlink w:anchor="_Toc49104289" w:history="1">
             <w:r>
               <w:rPr>
                 <w:rStyle w:val="Hyperlink"/>
@@ -1038,7 +876,7 @@
                 <w:noProof/>
                 <w:webHidden/>
               </w:rPr>
-              <w:instrText xml:space="preserve"> PAGEREF _Toc48584743 \h </w:instrText>
+              <w:instrText xml:space="preserve"> PAGEREF _Toc49104289 \h </w:instrText>
             </w:r>
             <w:r>
               <w:rPr>
@@ -1082,7 +920,7 @@
               <w:lang w:val="en-US"/>
             </w:rPr>
           </w:pPr>
-          <w:hyperlink w:anchor="_Toc48584744" w:history="1">
+          <w:hyperlink w:anchor="_Toc49104290" w:history="1">
             <w:r>
               <w:rPr>
                 <w:rStyle w:val="Hyperlink"/>
@@ -1141,7 +979,7 @@
                 <w:noProof/>
                 <w:webHidden/>
               </w:rPr>
-              <w:instrText xml:space="preserve"> PAGEREF _Toc48584744 \h </w:instrText>
+              <w:instrText xml:space="preserve"> PAGEREF _Toc49104290 \h </w:instrText>
             </w:r>
             <w:r>
               <w:rPr>
@@ -1185,7 +1023,7 @@
               <w:lang w:val="en-US"/>
             </w:rPr>
           </w:pPr>
-          <w:hyperlink w:anchor="_Toc48584745" w:history="1">
+          <w:hyperlink w:anchor="_Toc49104291" w:history="1">
             <w:r>
               <w:rPr>
                 <w:rStyle w:val="Hyperlink"/>
@@ -1243,7 +1081,7 @@
                 <w:noProof/>
                 <w:webHidden/>
               </w:rPr>
-              <w:instrText xml:space="preserve"> PAGEREF _Toc48584745 \h </w:instrText>
+              <w:instrText xml:space="preserve"> PAGEREF _Toc49104291 \h </w:instrText>
             </w:r>
             <w:r>
               <w:rPr>
@@ -1287,7 +1125,7 @@
               <w:lang w:val="en-US"/>
             </w:rPr>
           </w:pPr>
-          <w:hyperlink w:anchor="_Toc48584746" w:history="1">
+          <w:hyperlink w:anchor="_Toc49104292" w:history="1">
             <w:r>
               <w:rPr>
                 <w:rStyle w:val="Hyperlink"/>
@@ -1345,7 +1183,7 @@
                 <w:noProof/>
                 <w:webHidden/>
               </w:rPr>
-              <w:instrText xml:space="preserve"> PAGEREF _Toc48584746 \h </w:instrText>
+              <w:instrText xml:space="preserve"> PAGEREF _Toc49104292 \h </w:instrText>
             </w:r>
             <w:r>
               <w:rPr>
@@ -1389,7 +1227,7 @@
               <w:lang w:val="en-US"/>
             </w:rPr>
           </w:pPr>
-          <w:hyperlink w:anchor="_Toc48584747" w:history="1">
+          <w:hyperlink w:anchor="_Toc49104293" w:history="1">
             <w:r>
               <w:rPr>
                 <w:rStyle w:val="Hyperlink"/>
@@ -1432,7 +1270,7 @@
                 <w:noProof/>
                 <w:webHidden/>
               </w:rPr>
-              <w:instrText xml:space="preserve"> PAGEREF _Toc48584747 \h </w:instrText>
+              <w:instrText xml:space="preserve"> PAGEREF _Toc49104293 \h </w:instrText>
             </w:r>
             <w:r>
               <w:rPr>
@@ -1476,7 +1314,7 @@
               <w:lang w:val="en-US"/>
             </w:rPr>
           </w:pPr>
-          <w:hyperlink w:anchor="_Toc48584748" w:history="1">
+          <w:hyperlink w:anchor="_Toc49104294" w:history="1">
             <w:r>
               <w:rPr>
                 <w:rStyle w:val="Hyperlink"/>
@@ -1534,7 +1372,7 @@
                 <w:noProof/>
                 <w:webHidden/>
               </w:rPr>
-              <w:instrText xml:space="preserve"> PAGEREF _Toc48584748 \h </w:instrText>
+              <w:instrText xml:space="preserve"> PAGEREF _Toc49104294 \h </w:instrText>
             </w:r>
             <w:r>
               <w:rPr>
@@ -1578,7 +1416,7 @@
               <w:lang w:val="en-US"/>
             </w:rPr>
           </w:pPr>
-          <w:hyperlink w:anchor="_Toc48584749" w:history="1">
+          <w:hyperlink w:anchor="_Toc49104295" w:history="1">
             <w:r>
               <w:rPr>
                 <w:rStyle w:val="Hyperlink"/>
@@ -1636,7 +1474,7 @@
                 <w:noProof/>
                 <w:webHidden/>
               </w:rPr>
-              <w:instrText xml:space="preserve"> PAGEREF _Toc48584749 \h </w:instrText>
+              <w:instrText xml:space="preserve"> PAGEREF _Toc49104295 \h </w:instrText>
             </w:r>
             <w:r>
               <w:rPr>
@@ -1680,7 +1518,7 @@
               <w:lang w:val="en-US"/>
             </w:rPr>
           </w:pPr>
-          <w:hyperlink w:anchor="_Toc48584750" w:history="1">
+          <w:hyperlink w:anchor="_Toc49104296" w:history="1">
             <w:r>
               <w:rPr>
                 <w:rStyle w:val="Hyperlink"/>
@@ -1739,7 +1577,7 @@
                 <w:noProof/>
                 <w:webHidden/>
               </w:rPr>
-              <w:instrText xml:space="preserve"> PAGEREF _Toc48584750 \h </w:instrText>
+              <w:instrText xml:space="preserve"> PAGEREF _Toc49104296 \h </w:instrText>
             </w:r>
             <w:r>
               <w:rPr>
@@ -1783,7 +1621,7 @@
               <w:lang w:val="en-US"/>
             </w:rPr>
           </w:pPr>
-          <w:hyperlink w:anchor="_Toc48584751" w:history="1">
+          <w:hyperlink w:anchor="_Toc49104297" w:history="1">
             <w:r>
               <w:rPr>
                 <w:rStyle w:val="Hyperlink"/>
@@ -1849,7 +1687,7 @@
                 <w:noProof/>
                 <w:webHidden/>
               </w:rPr>
-              <w:instrText xml:space="preserve"> PAGEREF _Toc48584751 \h </w:instrText>
+              <w:instrText xml:space="preserve"> PAGEREF _Toc49104297 \h </w:instrText>
             </w:r>
             <w:r>
               <w:rPr>
@@ -1893,7 +1731,7 @@
               <w:lang w:val="en-US"/>
             </w:rPr>
           </w:pPr>
-          <w:hyperlink w:anchor="_Toc48584752" w:history="1">
+          <w:hyperlink w:anchor="_Toc49104298" w:history="1">
             <w:r>
               <w:rPr>
                 <w:rStyle w:val="Hyperlink"/>
@@ -1950,7 +1788,7 @@
                 <w:noProof/>
                 <w:webHidden/>
               </w:rPr>
-              <w:instrText xml:space="preserve"> PAGEREF _Toc48584752 \h </w:instrText>
+              <w:instrText xml:space="preserve"> PAGEREF _Toc49104298 \h </w:instrText>
             </w:r>
             <w:r>
               <w:rPr>
@@ -1994,7 +1832,7 @@
               <w:lang w:val="en-US"/>
             </w:rPr>
           </w:pPr>
-          <w:hyperlink w:anchor="_Toc48584753" w:history="1">
+          <w:hyperlink w:anchor="_Toc49104299" w:history="1">
             <w:r>
               <w:rPr>
                 <w:rStyle w:val="Hyperlink"/>
@@ -2050,7 +1888,7 @@
                 <w:noProof/>
                 <w:webHidden/>
               </w:rPr>
-              <w:instrText xml:space="preserve"> PAGEREF _Toc48584753 \h </w:instrText>
+              <w:instrText xml:space="preserve"> PAGEREF _Toc49104299 \h </w:instrText>
             </w:r>
             <w:r>
               <w:rPr>
@@ -2094,7 +1932,7 @@
               <w:lang w:val="en-US"/>
             </w:rPr>
           </w:pPr>
-          <w:hyperlink w:anchor="_Toc48584754" w:history="1">
+          <w:hyperlink w:anchor="_Toc49104300" w:history="1">
             <w:r>
               <w:rPr>
                 <w:rStyle w:val="Hyperlink"/>
@@ -2150,7 +1988,7 @@
                 <w:noProof/>
                 <w:webHidden/>
               </w:rPr>
-              <w:instrText xml:space="preserve"> PAGEREF _Toc48584754 \h </w:instrText>
+              <w:instrText xml:space="preserve"> PAGEREF _Toc49104300 \h </w:instrText>
             </w:r>
             <w:r>
               <w:rPr>
@@ -2170,7 +2008,7 @@
                 <w:noProof/>
                 <w:webHidden/>
               </w:rPr>
-              <w:t>14</w:t>
+              <w:t>15</w:t>
             </w:r>
             <w:r>
               <w:rPr>
@@ -2194,7 +2032,7 @@
               <w:lang w:val="en-US"/>
             </w:rPr>
           </w:pPr>
-          <w:hyperlink w:anchor="_Toc48584755" w:history="1">
+          <w:hyperlink w:anchor="_Toc49104301" w:history="1">
             <w:r>
               <w:rPr>
                 <w:rStyle w:val="Hyperlink"/>
@@ -2250,7 +2088,7 @@
                 <w:noProof/>
                 <w:webHidden/>
               </w:rPr>
-              <w:instrText xml:space="preserve"> PAGEREF _Toc48584755 \h </w:instrText>
+              <w:instrText xml:space="preserve"> PAGEREF _Toc49104301 \h </w:instrText>
             </w:r>
             <w:r>
               <w:rPr>
@@ -2270,7 +2108,7 @@
                 <w:noProof/>
                 <w:webHidden/>
               </w:rPr>
-              <w:t>15</w:t>
+              <w:t>18</w:t>
             </w:r>
             <w:r>
               <w:rPr>
@@ -2294,7 +2132,7 @@
               <w:lang w:val="en-US"/>
             </w:rPr>
           </w:pPr>
-          <w:hyperlink w:anchor="_Toc48584756" w:history="1">
+          <w:hyperlink w:anchor="_Toc49104302" w:history="1">
             <w:r>
               <w:rPr>
                 <w:rStyle w:val="Hyperlink"/>
@@ -2350,7 +2188,7 @@
                 <w:noProof/>
                 <w:webHidden/>
               </w:rPr>
-              <w:instrText xml:space="preserve"> PAGEREF _Toc48584756 \h </w:instrText>
+              <w:instrText xml:space="preserve"> PAGEREF _Toc49104302 \h </w:instrText>
             </w:r>
             <w:r>
               <w:rPr>
@@ -2370,7 +2208,7 @@
                 <w:noProof/>
                 <w:webHidden/>
               </w:rPr>
-              <w:t>17</w:t>
+              <w:t>19</w:t>
             </w:r>
             <w:r>
               <w:rPr>
@@ -2394,7 +2232,7 @@
               <w:lang w:val="en-US"/>
             </w:rPr>
           </w:pPr>
-          <w:hyperlink w:anchor="_Toc48584757" w:history="1">
+          <w:hyperlink w:anchor="_Toc49104303" w:history="1">
             <w:r>
               <w:rPr>
                 <w:rStyle w:val="Hyperlink"/>
@@ -2441,7 +2279,7 @@
                 <w:noProof/>
                 <w:webHidden/>
               </w:rPr>
-              <w:instrText xml:space="preserve"> PAGEREF _Toc48584757 \h </w:instrText>
+              <w:instrText xml:space="preserve"> PAGEREF _Toc49104303 \h </w:instrText>
             </w:r>
             <w:r>
               <w:rPr>
@@ -2461,7 +2299,7 @@
                 <w:noProof/>
                 <w:webHidden/>
               </w:rPr>
-              <w:t>18</w:t>
+              <w:t>21</w:t>
             </w:r>
             <w:r>
               <w:rPr>
@@ -2485,7 +2323,7 @@
               <w:lang w:val="en-US"/>
             </w:rPr>
           </w:pPr>
-          <w:hyperlink w:anchor="_Toc48584758" w:history="1">
+          <w:hyperlink w:anchor="_Toc49104304" w:history="1">
             <w:r>
               <w:rPr>
                 <w:rStyle w:val="Hyperlink"/>
@@ -2541,7 +2379,7 @@
                 <w:noProof/>
                 <w:webHidden/>
               </w:rPr>
-              <w:instrText xml:space="preserve"> PAGEREF _Toc48584758 \h </w:instrText>
+              <w:instrText xml:space="preserve"> PAGEREF _Toc49104304 \h </w:instrText>
             </w:r>
             <w:r>
               <w:rPr>
@@ -2561,7 +2399,7 @@
                 <w:noProof/>
                 <w:webHidden/>
               </w:rPr>
-              <w:t>20</w:t>
+              <w:t>23</w:t>
             </w:r>
             <w:r>
               <w:rPr>
@@ -2585,7 +2423,7 @@
               <w:lang w:val="en-US"/>
             </w:rPr>
           </w:pPr>
-          <w:hyperlink w:anchor="_Toc48584759" w:history="1">
+          <w:hyperlink w:anchor="_Toc49104305" w:history="1">
             <w:r>
               <w:rPr>
                 <w:rStyle w:val="Hyperlink"/>
@@ -2661,7 +2499,7 @@
                 <w:noProof/>
                 <w:webHidden/>
               </w:rPr>
-              <w:instrText xml:space="preserve"> PAGEREF _Toc48584759 \h </w:instrText>
+              <w:instrText xml:space="preserve"> PAGEREF _Toc49104305 \h </w:instrText>
             </w:r>
             <w:r>
               <w:rPr>
@@ -2681,7 +2519,7 @@
                 <w:noProof/>
                 <w:webHidden/>
               </w:rPr>
-              <w:t>22</w:t>
+              <w:t>26</w:t>
             </w:r>
             <w:r>
               <w:rPr>
@@ -2705,7 +2543,7 @@
               <w:lang w:val="en-US"/>
             </w:rPr>
           </w:pPr>
-          <w:hyperlink w:anchor="_Toc48584760" w:history="1">
+          <w:hyperlink w:anchor="_Toc49104306" w:history="1">
             <w:r>
               <w:rPr>
                 <w:rStyle w:val="Hyperlink"/>
@@ -2771,7 +2609,7 @@
                 <w:noProof/>
                 <w:webHidden/>
               </w:rPr>
-              <w:instrText xml:space="preserve"> PAGEREF _Toc48584760 \h </w:instrText>
+              <w:instrText xml:space="preserve"> PAGEREF _Toc49104306 \h </w:instrText>
             </w:r>
             <w:r>
               <w:rPr>
@@ -2791,7 +2629,7 @@
                 <w:noProof/>
                 <w:webHidden/>
               </w:rPr>
-              <w:t>25</w:t>
+              <w:t>29</w:t>
             </w:r>
             <w:r>
               <w:rPr>
@@ -2815,7 +2653,7 @@
               <w:lang w:val="en-US"/>
             </w:rPr>
           </w:pPr>
-          <w:hyperlink w:anchor="_Toc48584761" w:history="1">
+          <w:hyperlink w:anchor="_Toc49104307" w:history="1">
             <w:r>
               <w:rPr>
                 <w:rStyle w:val="Hyperlink"/>
@@ -2881,7 +2719,7 @@
                 <w:noProof/>
                 <w:webHidden/>
               </w:rPr>
-              <w:instrText xml:space="preserve"> PAGEREF _Toc48584761 \h </w:instrText>
+              <w:instrText xml:space="preserve"> PAGEREF _Toc49104307 \h </w:instrText>
             </w:r>
             <w:r>
               <w:rPr>
@@ -2901,7 +2739,7 @@
                 <w:noProof/>
                 <w:webHidden/>
               </w:rPr>
-              <w:t>27</w:t>
+              <w:t>32</w:t>
             </w:r>
             <w:r>
               <w:rPr>
@@ -2925,7 +2763,7 @@
               <w:lang w:val="en-US"/>
             </w:rPr>
           </w:pPr>
-          <w:hyperlink w:anchor="_Toc48584762" w:history="1">
+          <w:hyperlink w:anchor="_Toc49104308" w:history="1">
             <w:r>
               <w:rPr>
                 <w:rStyle w:val="Hyperlink"/>
@@ -2991,7 +2829,7 @@
                 <w:noProof/>
                 <w:webHidden/>
               </w:rPr>
-              <w:instrText xml:space="preserve"> PAGEREF _Toc48584762 \h </w:instrText>
+              <w:instrText xml:space="preserve"> PAGEREF _Toc49104308 \h </w:instrText>
             </w:r>
             <w:r>
               <w:rPr>
@@ -3011,7 +2849,7 @@
                 <w:noProof/>
                 <w:webHidden/>
               </w:rPr>
-              <w:t>30</w:t>
+              <w:t>35</w:t>
             </w:r>
             <w:r>
               <w:rPr>
@@ -3035,7 +2873,7 @@
               <w:lang w:val="en-US"/>
             </w:rPr>
           </w:pPr>
-          <w:hyperlink w:anchor="_Toc48584763" w:history="1">
+          <w:hyperlink w:anchor="_Toc49104309" w:history="1">
             <w:r>
               <w:rPr>
                 <w:rStyle w:val="Hyperlink"/>
@@ -3101,7 +2939,7 @@
                 <w:noProof/>
                 <w:webHidden/>
               </w:rPr>
-              <w:instrText xml:space="preserve"> PAGEREF _Toc48584763 \h </w:instrText>
+              <w:instrText xml:space="preserve"> PAGEREF _Toc49104309 \h </w:instrText>
             </w:r>
             <w:r>
               <w:rPr>
@@ -3121,7 +2959,7 @@
                 <w:noProof/>
                 <w:webHidden/>
               </w:rPr>
-              <w:t>31</w:t>
+              <w:t>36</w:t>
             </w:r>
             <w:r>
               <w:rPr>
@@ -3145,7 +2983,7 @@
               <w:lang w:val="en-US"/>
             </w:rPr>
           </w:pPr>
-          <w:hyperlink w:anchor="_Toc48584764" w:history="1">
+          <w:hyperlink w:anchor="_Toc49104310" w:history="1">
             <w:r>
               <w:rPr>
                 <w:rStyle w:val="Hyperlink"/>
@@ -3202,7 +3040,7 @@
                 <w:noProof/>
                 <w:webHidden/>
               </w:rPr>
-              <w:instrText xml:space="preserve"> PAGEREF _Toc48584764 \h </w:instrText>
+              <w:instrText xml:space="preserve"> PAGEREF _Toc49104310 \h </w:instrText>
             </w:r>
             <w:r>
               <w:rPr>
@@ -3222,7 +3060,7 @@
                 <w:noProof/>
                 <w:webHidden/>
               </w:rPr>
-              <w:t>32</w:t>
+              <w:t>37</w:t>
             </w:r>
             <w:r>
               <w:rPr>
@@ -3246,7 +3084,7 @@
               <w:lang w:val="en-US"/>
             </w:rPr>
           </w:pPr>
-          <w:hyperlink w:anchor="_Toc48584765" w:history="1">
+          <w:hyperlink w:anchor="_Toc49104311" w:history="1">
             <w:r>
               <w:rPr>
                 <w:rStyle w:val="Hyperlink"/>
@@ -3289,7 +3127,7 @@
                 <w:noProof/>
                 <w:webHidden/>
               </w:rPr>
-              <w:instrText xml:space="preserve"> PAGEREF _Toc48584765 \h </w:instrText>
+              <w:instrText xml:space="preserve"> PAGEREF _Toc49104311 \h </w:instrText>
             </w:r>
             <w:r>
               <w:rPr>
@@ -3309,7 +3147,7 @@
                 <w:noProof/>
                 <w:webHidden/>
               </w:rPr>
-              <w:t>32</w:t>
+              <w:t>37</w:t>
             </w:r>
             <w:r>
               <w:rPr>
@@ -3333,7 +3171,7 @@
               <w:lang w:val="en-US"/>
             </w:rPr>
           </w:pPr>
-          <w:hyperlink w:anchor="_Toc48584766" w:history="1">
+          <w:hyperlink w:anchor="_Toc49104312" w:history="1">
             <w:r>
               <w:rPr>
                 <w:rStyle w:val="Hyperlink"/>
@@ -3377,7 +3215,7 @@
                 <w:noProof/>
                 <w:webHidden/>
               </w:rPr>
-              <w:instrText xml:space="preserve"> PAGEREF _Toc48584766 \h </w:instrText>
+              <w:instrText xml:space="preserve"> PAGEREF _Toc49104312 \h </w:instrText>
             </w:r>
             <w:r>
               <w:rPr>
@@ -3397,7 +3235,7 @@
                 <w:noProof/>
                 <w:webHidden/>
               </w:rPr>
-              <w:t>32</w:t>
+              <w:t>37</w:t>
             </w:r>
             <w:r>
               <w:rPr>
@@ -3421,7 +3259,7 @@
               <w:lang w:val="en-US"/>
             </w:rPr>
           </w:pPr>
-          <w:hyperlink w:anchor="_Toc48584767" w:history="1">
+          <w:hyperlink w:anchor="_Toc49104313" w:history="1">
             <w:r>
               <w:rPr>
                 <w:rStyle w:val="Hyperlink"/>
@@ -3464,7 +3302,7 @@
                 <w:noProof/>
                 <w:webHidden/>
               </w:rPr>
-              <w:instrText xml:space="preserve"> PAGEREF _Toc48584767 \h </w:instrText>
+              <w:instrText xml:space="preserve"> PAGEREF _Toc49104313 \h </w:instrText>
             </w:r>
             <w:r>
               <w:rPr>
@@ -3484,7 +3322,7 @@
                 <w:noProof/>
                 <w:webHidden/>
               </w:rPr>
-              <w:t>33</w:t>
+              <w:t>38</w:t>
             </w:r>
             <w:r>
               <w:rPr>
@@ -3508,7 +3346,7 @@
               <w:lang w:val="en-US"/>
             </w:rPr>
           </w:pPr>
-          <w:hyperlink w:anchor="_Toc48584768" w:history="1">
+          <w:hyperlink w:anchor="_Toc49104314" w:history="1">
             <w:r>
               <w:rPr>
                 <w:rStyle w:val="Hyperlink"/>
@@ -3551,7 +3389,7 @@
                 <w:noProof/>
                 <w:webHidden/>
               </w:rPr>
-              <w:instrText xml:space="preserve"> PAGEREF _Toc48584768 \h </w:instrText>
+              <w:instrText xml:space="preserve"> PAGEREF _Toc49104314 \h </w:instrText>
             </w:r>
             <w:r>
               <w:rPr>
@@ -3571,7 +3409,7 @@
                 <w:noProof/>
                 <w:webHidden/>
               </w:rPr>
-              <w:t>33</w:t>
+              <w:t>38</w:t>
             </w:r>
             <w:r>
               <w:rPr>
@@ -3595,7 +3433,7 @@
               <w:lang w:val="en-US"/>
             </w:rPr>
           </w:pPr>
-          <w:hyperlink w:anchor="_Toc48584769" w:history="1">
+          <w:hyperlink w:anchor="_Toc49104315" w:history="1">
             <w:r>
               <w:rPr>
                 <w:rStyle w:val="Hyperlink"/>
@@ -3639,7 +3477,7 @@
                 <w:noProof/>
                 <w:webHidden/>
               </w:rPr>
-              <w:instrText xml:space="preserve"> PAGEREF _Toc48584769 \h </w:instrText>
+              <w:instrText xml:space="preserve"> PAGEREF _Toc49104315 \h </w:instrText>
             </w:r>
             <w:r>
               <w:rPr>
@@ -3659,7 +3497,7 @@
                 <w:noProof/>
                 <w:webHidden/>
               </w:rPr>
-              <w:t>33</w:t>
+              <w:t>38</w:t>
             </w:r>
             <w:r>
               <w:rPr>
@@ -3683,7 +3521,7 @@
               <w:lang w:val="en-US"/>
             </w:rPr>
           </w:pPr>
-          <w:hyperlink w:anchor="_Toc48584770" w:history="1">
+          <w:hyperlink w:anchor="_Toc49104316" w:history="1">
             <w:r>
               <w:rPr>
                 <w:rStyle w:val="Hyperlink"/>
@@ -3727,7 +3565,7 @@
                 <w:noProof/>
                 <w:webHidden/>
               </w:rPr>
-              <w:instrText xml:space="preserve"> PAGEREF _Toc48584770 \h </w:instrText>
+              <w:instrText xml:space="preserve"> PAGEREF _Toc49104316 \h </w:instrText>
             </w:r>
             <w:r>
               <w:rPr>
@@ -3747,7 +3585,7 @@
                 <w:noProof/>
                 <w:webHidden/>
               </w:rPr>
-              <w:t>34</w:t>
+              <w:t>39</w:t>
             </w:r>
             <w:r>
               <w:rPr>
@@ -3771,7 +3609,7 @@
               <w:lang w:val="en-US"/>
             </w:rPr>
           </w:pPr>
-          <w:hyperlink w:anchor="_Toc48584771" w:history="1">
+          <w:hyperlink w:anchor="_Toc49104317" w:history="1">
             <w:r>
               <w:rPr>
                 <w:rStyle w:val="Hyperlink"/>
@@ -3814,7 +3652,7 @@
                 <w:noProof/>
                 <w:webHidden/>
               </w:rPr>
-              <w:instrText xml:space="preserve"> PAGEREF _Toc48584771 \h </w:instrText>
+              <w:instrText xml:space="preserve"> PAGEREF _Toc49104317 \h </w:instrText>
             </w:r>
             <w:r>
               <w:rPr>
@@ -3834,7 +3672,7 @@
                 <w:noProof/>
                 <w:webHidden/>
               </w:rPr>
-              <w:t>35</w:t>
+              <w:t>40</w:t>
             </w:r>
             <w:r>
               <w:rPr>
@@ -3858,7 +3696,7 @@
               <w:lang w:val="en-US"/>
             </w:rPr>
           </w:pPr>
-          <w:hyperlink w:anchor="_Toc48584772" w:history="1">
+          <w:hyperlink w:anchor="_Toc49104318" w:history="1">
             <w:r>
               <w:rPr>
                 <w:rStyle w:val="Hyperlink"/>
@@ -3902,7 +3740,7 @@
                 <w:noProof/>
                 <w:webHidden/>
               </w:rPr>
-              <w:instrText xml:space="preserve"> PAGEREF _Toc48584772 \h </w:instrText>
+              <w:instrText xml:space="preserve"> PAGEREF _Toc49104318 \h </w:instrText>
             </w:r>
             <w:r>
               <w:rPr>
@@ -3922,7 +3760,7 @@
                 <w:noProof/>
                 <w:webHidden/>
               </w:rPr>
-              <w:t>35</w:t>
+              <w:t>40</w:t>
             </w:r>
             <w:r>
               <w:rPr>
@@ -3946,7 +3784,7 @@
               <w:lang w:val="en-US"/>
             </w:rPr>
           </w:pPr>
-          <w:hyperlink w:anchor="_Toc48584773" w:history="1">
+          <w:hyperlink w:anchor="_Toc49104319" w:history="1">
             <w:r>
               <w:rPr>
                 <w:rStyle w:val="Hyperlink"/>
@@ -3989,7 +3827,7 @@
                 <w:noProof/>
                 <w:webHidden/>
               </w:rPr>
-              <w:instrText xml:space="preserve"> PAGEREF _Toc48584773 \h </w:instrText>
+              <w:instrText xml:space="preserve"> PAGEREF _Toc49104319 \h </w:instrText>
             </w:r>
             <w:r>
               <w:rPr>
@@ -4009,7 +3847,7 @@
                 <w:noProof/>
                 <w:webHidden/>
               </w:rPr>
-              <w:t>36</w:t>
+              <w:t>41</w:t>
             </w:r>
             <w:r>
               <w:rPr>
@@ -4033,7 +3871,7 @@
               <w:lang w:val="en-US"/>
             </w:rPr>
           </w:pPr>
-          <w:hyperlink w:anchor="_Toc48584774" w:history="1">
+          <w:hyperlink w:anchor="_Toc49104320" w:history="1">
             <w:r>
               <w:rPr>
                 <w:rStyle w:val="Hyperlink"/>
@@ -4077,7 +3915,7 @@
                 <w:noProof/>
                 <w:webHidden/>
               </w:rPr>
-              <w:instrText xml:space="preserve"> PAGEREF _Toc48584774 \h </w:instrText>
+              <w:instrText xml:space="preserve"> PAGEREF _Toc49104320 \h </w:instrText>
             </w:r>
             <w:r>
               <w:rPr>
@@ -4097,7 +3935,7 @@
                 <w:noProof/>
                 <w:webHidden/>
               </w:rPr>
-              <w:t>36</w:t>
+              <w:t>41</w:t>
             </w:r>
             <w:r>
               <w:rPr>
@@ -4121,7 +3959,7 @@
               <w:lang w:val="en-US"/>
             </w:rPr>
           </w:pPr>
-          <w:hyperlink w:anchor="_Toc48584775" w:history="1">
+          <w:hyperlink w:anchor="_Toc49104321" w:history="1">
             <w:r>
               <w:rPr>
                 <w:rStyle w:val="Hyperlink"/>
@@ -4164,7 +4002,7 @@
                 <w:noProof/>
                 <w:webHidden/>
               </w:rPr>
-              <w:instrText xml:space="preserve"> PAGEREF _Toc48584775 \h </w:instrText>
+              <w:instrText xml:space="preserve"> PAGEREF _Toc49104321 \h </w:instrText>
             </w:r>
             <w:r>
               <w:rPr>
@@ -4184,7 +4022,7 @@
                 <w:noProof/>
                 <w:webHidden/>
               </w:rPr>
-              <w:t>37</w:t>
+              <w:t>42</w:t>
             </w:r>
             <w:r>
               <w:rPr>
@@ -4208,7 +4046,7 @@
               <w:lang w:val="en-US"/>
             </w:rPr>
           </w:pPr>
-          <w:hyperlink w:anchor="_Toc48584776" w:history="1">
+          <w:hyperlink w:anchor="_Toc49104322" w:history="1">
             <w:r>
               <w:rPr>
                 <w:rStyle w:val="Hyperlink"/>
@@ -4252,7 +4090,7 @@
                 <w:noProof/>
                 <w:webHidden/>
               </w:rPr>
-              <w:instrText xml:space="preserve"> PAGEREF _Toc48584776 \h </w:instrText>
+              <w:instrText xml:space="preserve"> PAGEREF _Toc49104322 \h </w:instrText>
             </w:r>
             <w:r>
               <w:rPr>
@@ -4272,7 +4110,7 @@
                 <w:noProof/>
                 <w:webHidden/>
               </w:rPr>
-              <w:t>37</w:t>
+              <w:t>42</w:t>
             </w:r>
             <w:r>
               <w:rPr>
@@ -4296,7 +4134,7 @@
               <w:lang w:val="en-US"/>
             </w:rPr>
           </w:pPr>
-          <w:hyperlink w:anchor="_Toc48584777" w:history="1">
+          <w:hyperlink w:anchor="_Toc49104323" w:history="1">
             <w:r>
               <w:rPr>
                 <w:rStyle w:val="Hyperlink"/>
@@ -4340,7 +4178,7 @@
                 <w:noProof/>
                 <w:webHidden/>
               </w:rPr>
-              <w:instrText xml:space="preserve"> PAGEREF _Toc48584777 \h </w:instrText>
+              <w:instrText xml:space="preserve"> PAGEREF _Toc49104323 \h </w:instrText>
             </w:r>
             <w:r>
               <w:rPr>
@@ -4360,7 +4198,7 @@
                 <w:noProof/>
                 <w:webHidden/>
               </w:rPr>
-              <w:t>38</w:t>
+              <w:t>43</w:t>
             </w:r>
             <w:r>
               <w:rPr>
@@ -4384,7 +4222,7 @@
               <w:lang w:val="en-US"/>
             </w:rPr>
           </w:pPr>
-          <w:hyperlink w:anchor="_Toc48584778" w:history="1">
+          <w:hyperlink w:anchor="_Toc49104324" w:history="1">
             <w:r>
               <w:rPr>
                 <w:rStyle w:val="Hyperlink"/>
@@ -4427,7 +4265,7 @@
                 <w:noProof/>
                 <w:webHidden/>
               </w:rPr>
-              <w:instrText xml:space="preserve"> PAGEREF _Toc48584778 \h </w:instrText>
+              <w:instrText xml:space="preserve"> PAGEREF _Toc49104324 \h </w:instrText>
             </w:r>
             <w:r>
               <w:rPr>
@@ -4447,7 +4285,7 @@
                 <w:noProof/>
                 <w:webHidden/>
               </w:rPr>
-              <w:t>38</w:t>
+              <w:t>43</w:t>
             </w:r>
             <w:r>
               <w:rPr>
@@ -4471,7 +4309,7 @@
               <w:lang w:val="en-US"/>
             </w:rPr>
           </w:pPr>
-          <w:hyperlink w:anchor="_Toc48584779" w:history="1">
+          <w:hyperlink w:anchor="_Toc49104325" w:history="1">
             <w:r>
               <w:rPr>
                 <w:rStyle w:val="Hyperlink"/>
@@ -4515,7 +4353,7 @@
                 <w:noProof/>
                 <w:webHidden/>
               </w:rPr>
-              <w:instrText xml:space="preserve"> PAGEREF _Toc48584779 \h </w:instrText>
+              <w:instrText xml:space="preserve"> PAGEREF _Toc49104325 \h </w:instrText>
             </w:r>
             <w:r>
               <w:rPr>
@@ -4535,7 +4373,7 @@
                 <w:noProof/>
                 <w:webHidden/>
               </w:rPr>
-              <w:t>38</w:t>
+              <w:t>43</w:t>
             </w:r>
             <w:r>
               <w:rPr>
@@ -4559,7 +4397,7 @@
               <w:lang w:val="en-US"/>
             </w:rPr>
           </w:pPr>
-          <w:hyperlink w:anchor="_Toc48584780" w:history="1">
+          <w:hyperlink w:anchor="_Toc49104326" w:history="1">
             <w:r>
               <w:rPr>
                 <w:rStyle w:val="Hyperlink"/>
@@ -4602,7 +4440,7 @@
                 <w:noProof/>
                 <w:webHidden/>
               </w:rPr>
-              <w:instrText xml:space="preserve"> PAGEREF _Toc48584780 \h </w:instrText>
+              <w:instrText xml:space="preserve"> PAGEREF _Toc49104326 \h </w:instrText>
             </w:r>
             <w:r>
               <w:rPr>
@@ -4622,7 +4460,7 @@
                 <w:noProof/>
                 <w:webHidden/>
               </w:rPr>
-              <w:t>39</w:t>
+              <w:t>44</w:t>
             </w:r>
             <w:r>
               <w:rPr>
@@ -4646,7 +4484,7 @@
               <w:lang w:val="en-US"/>
             </w:rPr>
           </w:pPr>
-          <w:hyperlink w:anchor="_Toc48584781" w:history="1">
+          <w:hyperlink w:anchor="_Toc49104327" w:history="1">
             <w:r>
               <w:rPr>
                 <w:rStyle w:val="Hyperlink"/>
@@ -4690,7 +4528,7 @@
                 <w:noProof/>
                 <w:webHidden/>
               </w:rPr>
-              <w:instrText xml:space="preserve"> PAGEREF _Toc48584781 \h </w:instrText>
+              <w:instrText xml:space="preserve"> PAGEREF _Toc49104327 \h </w:instrText>
             </w:r>
             <w:r>
               <w:rPr>
@@ -4710,7 +4548,7 @@
                 <w:noProof/>
                 <w:webHidden/>
               </w:rPr>
-              <w:t>39</w:t>
+              <w:t>44</w:t>
             </w:r>
             <w:r>
               <w:rPr>
@@ -4734,7 +4572,7 @@
               <w:lang w:val="en-US"/>
             </w:rPr>
           </w:pPr>
-          <w:hyperlink w:anchor="_Toc48584782" w:history="1">
+          <w:hyperlink w:anchor="_Toc49104328" w:history="1">
             <w:r>
               <w:rPr>
                 <w:rStyle w:val="Hyperlink"/>
@@ -4777,7 +4615,7 @@
                 <w:noProof/>
                 <w:webHidden/>
               </w:rPr>
-              <w:instrText xml:space="preserve"> PAGEREF _Toc48584782 \h </w:instrText>
+              <w:instrText xml:space="preserve"> PAGEREF _Toc49104328 \h </w:instrText>
             </w:r>
             <w:r>
               <w:rPr>
@@ -4797,7 +4635,7 @@
                 <w:noProof/>
                 <w:webHidden/>
               </w:rPr>
-              <w:t>40</w:t>
+              <w:t>45</w:t>
             </w:r>
             <w:r>
               <w:rPr>
@@ -4821,7 +4659,7 @@
               <w:lang w:val="en-US"/>
             </w:rPr>
           </w:pPr>
-          <w:hyperlink w:anchor="_Toc48584783" w:history="1">
+          <w:hyperlink w:anchor="_Toc49104329" w:history="1">
             <w:r>
               <w:rPr>
                 <w:rStyle w:val="Hyperlink"/>
@@ -4864,7 +4702,7 @@
                 <w:noProof/>
                 <w:webHidden/>
               </w:rPr>
-              <w:instrText xml:space="preserve"> PAGEREF _Toc48584783 \h </w:instrText>
+              <w:instrText xml:space="preserve"> PAGEREF _Toc49104329 \h </w:instrText>
             </w:r>
             <w:r>
               <w:rPr>
@@ -4884,7 +4722,7 @@
                 <w:noProof/>
                 <w:webHidden/>
               </w:rPr>
-              <w:t>40</w:t>
+              <w:t>45</w:t>
             </w:r>
             <w:r>
               <w:rPr>
@@ -4908,7 +4746,7 @@
               <w:lang w:val="en-US"/>
             </w:rPr>
           </w:pPr>
-          <w:hyperlink w:anchor="_Toc48584784" w:history="1">
+          <w:hyperlink w:anchor="_Toc49104330" w:history="1">
             <w:r>
               <w:rPr>
                 <w:rStyle w:val="Hyperlink"/>
@@ -4951,7 +4789,7 @@
                 <w:noProof/>
                 <w:webHidden/>
               </w:rPr>
-              <w:instrText xml:space="preserve"> PAGEREF _Toc48584784 \h </w:instrText>
+              <w:instrText xml:space="preserve"> PAGEREF _Toc49104330 \h </w:instrText>
             </w:r>
             <w:r>
               <w:rPr>
@@ -4971,7 +4809,7 @@
                 <w:noProof/>
                 <w:webHidden/>
               </w:rPr>
-              <w:t>40</w:t>
+              <w:t>45</w:t>
             </w:r>
             <w:r>
               <w:rPr>
@@ -4995,7 +4833,7 @@
               <w:lang w:val="en-US"/>
             </w:rPr>
           </w:pPr>
-          <w:hyperlink w:anchor="_Toc48584785" w:history="1">
+          <w:hyperlink w:anchor="_Toc49104331" w:history="1">
             <w:r>
               <w:rPr>
                 <w:rStyle w:val="Hyperlink"/>
@@ -5038,7 +4876,7 @@
                 <w:noProof/>
                 <w:webHidden/>
               </w:rPr>
-              <w:instrText xml:space="preserve"> PAGEREF _Toc48584785 \h </w:instrText>
+              <w:instrText xml:space="preserve"> PAGEREF _Toc49104331 \h </w:instrText>
             </w:r>
             <w:r>
               <w:rPr>
@@ -5058,7 +4896,7 @@
                 <w:noProof/>
                 <w:webHidden/>
               </w:rPr>
-              <w:t>41</w:t>
+              <w:t>46</w:t>
             </w:r>
             <w:r>
               <w:rPr>
@@ -5133,7 +4971,7 @@
         <w:pStyle w:val="Heading1"/>
         <w:ind w:left="160" w:firstLine="0"/>
       </w:pPr>
-      <w:bookmarkStart w:id="2" w:name="_Toc48584740"/>
+      <w:bookmarkStart w:id="2" w:name="_Toc49104286"/>
       <w:r>
         <w:rPr>
           <w:color w:val="FF0000"/>
@@ -5155,7 +4993,7 @@
         <w:spacing w:before="321"/>
         <w:ind w:hanging="661"/>
       </w:pPr>
-      <w:bookmarkStart w:id="3" w:name="_Toc48584741"/>
+      <w:bookmarkStart w:id="3" w:name="_Toc49104287"/>
       <w:r>
         <w:rPr>
           <w:color w:val="C00000"/>
@@ -5239,7 +5077,7 @@
         <w:spacing w:before="161"/>
         <w:ind w:hanging="661"/>
       </w:pPr>
-      <w:bookmarkStart w:id="4" w:name="_Toc48584742"/>
+      <w:bookmarkStart w:id="4" w:name="_Toc49104288"/>
       <w:r>
         <w:rPr>
           <w:color w:val="C00000"/>
@@ -5608,7 +5446,7 @@
         <w:spacing w:before="222"/>
         <w:ind w:hanging="661"/>
       </w:pPr>
-      <w:bookmarkStart w:id="5" w:name="_Toc48584743"/>
+      <w:bookmarkStart w:id="5" w:name="_Toc49104289"/>
       <w:r>
         <w:rPr>
           <w:color w:val="C00000"/>
@@ -5796,7 +5634,7 @@
         <w:spacing w:before="1"/>
         <w:ind w:hanging="322"/>
       </w:pPr>
-      <w:bookmarkStart w:id="6" w:name="_Toc48584744"/>
+      <w:bookmarkStart w:id="6" w:name="_Toc49104290"/>
       <w:r>
         <w:rPr>
           <w:color w:val="FF0000"/>
@@ -5830,7 +5668,7 @@
         </w:tabs>
         <w:spacing w:before="73"/>
       </w:pPr>
-      <w:bookmarkStart w:id="7" w:name="_Toc48584745"/>
+      <w:bookmarkStart w:id="7" w:name="_Toc49104291"/>
       <w:r>
         <w:rPr>
           <w:color w:val="C00000"/>
@@ -5891,7 +5729,7 @@
         <w:spacing w:before="82"/>
         <w:ind w:left="820" w:hanging="661"/>
       </w:pPr>
-      <w:bookmarkStart w:id="8" w:name="_Toc48584746"/>
+      <w:bookmarkStart w:id="8" w:name="_Toc49104292"/>
       <w:r>
         <w:rPr>
           <w:color w:val="C00000"/>
@@ -5930,7 +5768,7 @@
           <w:color w:val="C00000"/>
         </w:rPr>
       </w:pPr>
-      <w:bookmarkStart w:id="9" w:name="_Toc48584747"/>
+      <w:bookmarkStart w:id="9" w:name="_Toc49104293"/>
       <w:r>
         <w:rPr>
           <w:color w:val="C00000"/>
@@ -6045,7 +5883,7 @@
           <w:color w:val="C00000"/>
         </w:rPr>
       </w:pPr>
-      <w:bookmarkStart w:id="10" w:name="_Toc48584748"/>
+      <w:bookmarkStart w:id="10" w:name="_Toc49104294"/>
       <w:r>
         <w:rPr>
           <w:color w:val="C00000"/>
@@ -6383,7 +6221,7 @@
           <w:color w:val="C00000"/>
         </w:rPr>
       </w:pPr>
-      <w:bookmarkStart w:id="11" w:name="_Toc48584749"/>
+      <w:bookmarkStart w:id="11" w:name="_Toc49104295"/>
       <w:r>
         <w:rPr>
           <w:color w:val="C00000"/>
@@ -6660,7 +6498,7 @@
                 <w:rFonts w:cs="Times New Roman"/>
                 <w:lang w:val="vi-VN"/>
               </w:rPr>
-              <w:t xml:space="preserve">Đăng ký tài khoản </w:t>
+              <w:t>Đăng ký tài khoản</w:t>
             </w:r>
           </w:p>
         </w:tc>
@@ -7074,9 +6912,16 @@
             <w:r>
               <w:rPr>
                 <w:rFonts w:cs="Times New Roman"/>
+                <w:lang w:val="en-US"/>
+              </w:rPr>
+              <w:t xml:space="preserve"> </w:t>
+            </w:r>
+            <w:r>
+              <w:rPr>
+                <w:rFonts w:cs="Times New Roman"/>
                 <w:lang w:val="vi-VN"/>
               </w:rPr>
-              <w:t xml:space="preserve">Quản lý cách tính tiền </w:t>
+              <w:t>Quản lý cách tính tiền</w:t>
             </w:r>
           </w:p>
         </w:tc>
@@ -7094,7 +6939,16 @@
               <w:pStyle w:val="TableParagraph"/>
               <w:spacing w:line="263" w:lineRule="exact"/>
               <w:ind w:left="107"/>
-            </w:pPr>
+              <w:rPr>
+                <w:lang w:val="en-US"/>
+              </w:rPr>
+            </w:pPr>
+            <w:r>
+              <w:rPr>
+                <w:lang w:val="en-US"/>
+              </w:rPr>
+              <w:t>9</w:t>
+            </w:r>
           </w:p>
         </w:tc>
         <w:tc>
@@ -7110,6 +6964,12 @@
                 <w:lang w:val="en-US"/>
               </w:rPr>
             </w:pPr>
+            <w:r>
+              <w:rPr>
+                <w:lang w:val="en-US"/>
+              </w:rPr>
+              <w:t>UC09</w:t>
+            </w:r>
           </w:p>
         </w:tc>
         <w:tc>
@@ -7162,7 +7022,16 @@
               <w:pStyle w:val="TableParagraph"/>
               <w:spacing w:line="263" w:lineRule="exact"/>
               <w:ind w:left="107"/>
-            </w:pPr>
+              <w:rPr>
+                <w:lang w:val="en-US"/>
+              </w:rPr>
+            </w:pPr>
+            <w:r>
+              <w:rPr>
+                <w:lang w:val="en-US"/>
+              </w:rPr>
+              <w:t>10</w:t>
+            </w:r>
           </w:p>
         </w:tc>
         <w:tc>
@@ -7178,6 +7047,12 @@
                 <w:lang w:val="en-US"/>
               </w:rPr>
             </w:pPr>
+            <w:r>
+              <w:rPr>
+                <w:lang w:val="en-US"/>
+              </w:rPr>
+              <w:t>UC10</w:t>
+            </w:r>
           </w:p>
         </w:tc>
         <w:tc>
@@ -7230,7 +7105,16 @@
               <w:pStyle w:val="TableParagraph"/>
               <w:spacing w:line="263" w:lineRule="exact"/>
               <w:ind w:left="107"/>
-            </w:pPr>
+              <w:rPr>
+                <w:lang w:val="en-US"/>
+              </w:rPr>
+            </w:pPr>
+            <w:r>
+              <w:rPr>
+                <w:lang w:val="en-US"/>
+              </w:rPr>
+              <w:t>11</w:t>
+            </w:r>
           </w:p>
         </w:tc>
         <w:tc>
@@ -7246,6 +7130,12 @@
                 <w:lang w:val="en-US"/>
               </w:rPr>
             </w:pPr>
+            <w:r>
+              <w:rPr>
+                <w:lang w:val="en-US"/>
+              </w:rPr>
+              <w:t>UC11</w:t>
+            </w:r>
           </w:p>
         </w:tc>
         <w:tc>
@@ -7298,7 +7188,16 @@
               <w:pStyle w:val="TableParagraph"/>
               <w:spacing w:line="263" w:lineRule="exact"/>
               <w:ind w:left="107"/>
-            </w:pPr>
+              <w:rPr>
+                <w:lang w:val="en-US"/>
+              </w:rPr>
+            </w:pPr>
+            <w:r>
+              <w:rPr>
+                <w:lang w:val="en-US"/>
+              </w:rPr>
+              <w:t>12</w:t>
+            </w:r>
           </w:p>
         </w:tc>
         <w:tc>
@@ -7314,6 +7213,12 @@
                 <w:lang w:val="en-US"/>
               </w:rPr>
             </w:pPr>
+            <w:r>
+              <w:rPr>
+                <w:lang w:val="en-US"/>
+              </w:rPr>
+              <w:t>UC12</w:t>
+            </w:r>
           </w:p>
         </w:tc>
         <w:tc>
@@ -7366,7 +7271,16 @@
               <w:pStyle w:val="TableParagraph"/>
               <w:spacing w:line="263" w:lineRule="exact"/>
               <w:ind w:left="107"/>
-            </w:pPr>
+              <w:rPr>
+                <w:lang w:val="en-US"/>
+              </w:rPr>
+            </w:pPr>
+            <w:r>
+              <w:rPr>
+                <w:lang w:val="en-US"/>
+              </w:rPr>
+              <w:t>13</w:t>
+            </w:r>
           </w:p>
         </w:tc>
         <w:tc>
@@ -7382,6 +7296,12 @@
                 <w:lang w:val="en-US"/>
               </w:rPr>
             </w:pPr>
+            <w:r>
+              <w:rPr>
+                <w:lang w:val="en-US"/>
+              </w:rPr>
+              <w:t>UC13</w:t>
+            </w:r>
           </w:p>
         </w:tc>
         <w:tc>
@@ -7450,7 +7370,7 @@
       <w:r>
         <w:lastRenderedPageBreak/>
         <w:pict w14:anchorId="4C079CDA">
-          <v:group id="_x0000_s1029" style="position:absolute;left:0;text-align:left;margin-left:72.25pt;margin-top:24.65pt;width:157.35pt;height:40.7pt;z-index:-251658240;mso-position-horizontal-relative:page" coordorigin="1445,493" coordsize="3147,814">
+          <v:group id="_x0000_s1029" style="position:absolute;left:0;text-align:left;margin-left:72.25pt;margin-top:24.65pt;width:157.35pt;height:40.7pt;z-index:-251636736;mso-position-horizontal-relative:page" coordorigin="1445,493" coordsize="3147,814">
             <v:rect id="_x0000_s1030" style="position:absolute;left:1450;top:500;width:3135;height:802" fillcolor="#d0cece" stroked="f"/>
             <v:line id="_x0000_s1031" style="position:absolute" from="1450,498" to="4587,1302" strokeweight=".48pt"/>
             <w10:wrap anchorx="page"/>
@@ -8967,7 +8887,7 @@
         <w:spacing w:before="80"/>
         <w:ind w:left="591" w:hanging="432"/>
       </w:pPr>
-      <w:bookmarkStart w:id="12" w:name="_Toc48584750"/>
+      <w:bookmarkStart w:id="12" w:name="_Toc49104296"/>
       <w:r>
         <w:rPr>
           <w:color w:val="FF0000"/>
@@ -8992,6 +8912,15 @@
     </w:p>
     <w:p>
       <w:pPr>
+        <w:rPr>
+          <w:rFonts w:cstheme="minorHAnsi"/>
+          <w:b/>
+          <w:bCs/>
+        </w:rPr>
+      </w:pPr>
+    </w:p>
+    <w:p>
+      <w:pPr>
         <w:pStyle w:val="Heading2"/>
         <w:rPr>
           <w:b/>
@@ -8999,9 +8928,10 @@
           <w:color w:val="C00000"/>
         </w:rPr>
       </w:pPr>
-      <w:bookmarkStart w:id="13" w:name="_Toc48552511"/>
-      <w:bookmarkStart w:id="14" w:name="_Toc48553416"/>
-      <w:bookmarkStart w:id="15" w:name="_Toc48584751"/>
+      <w:bookmarkStart w:id="13" w:name="_Toc42852274"/>
+      <w:bookmarkStart w:id="14" w:name="_Toc48552511"/>
+      <w:bookmarkStart w:id="15" w:name="_Toc49093048"/>
+      <w:bookmarkStart w:id="16" w:name="_Toc49104297"/>
       <w:r>
         <w:rPr>
           <w:b/>
@@ -9048,6 +8978,7 @@
       <w:bookmarkEnd w:id="13"/>
       <w:bookmarkEnd w:id="14"/>
       <w:bookmarkEnd w:id="15"/>
+      <w:bookmarkEnd w:id="16"/>
     </w:p>
     <w:p>
       <w:pPr>
@@ -10098,9 +10029,10 @@
           <w:color w:val="C00000"/>
         </w:rPr>
       </w:pPr>
-      <w:bookmarkStart w:id="16" w:name="_Toc48552512"/>
-      <w:bookmarkStart w:id="17" w:name="_Toc48553417"/>
-      <w:bookmarkStart w:id="18" w:name="_Toc48584752"/>
+      <w:bookmarkStart w:id="17" w:name="_Toc42852275"/>
+      <w:bookmarkStart w:id="18" w:name="_Toc48552512"/>
+      <w:bookmarkStart w:id="19" w:name="_Toc49093049"/>
+      <w:bookmarkStart w:id="20" w:name="_Toc49104298"/>
       <w:r>
         <w:rPr>
           <w:b/>
@@ -10137,9 +10069,10 @@
         </w:rPr>
         <w:t>02: Đăng nhập</w:t>
       </w:r>
-      <w:bookmarkEnd w:id="16"/>
       <w:bookmarkEnd w:id="17"/>
       <w:bookmarkEnd w:id="18"/>
+      <w:bookmarkEnd w:id="19"/>
+      <w:bookmarkEnd w:id="20"/>
     </w:p>
     <w:p>
       <w:pPr>
@@ -11088,9 +11021,10 @@
           <w:color w:val="C00000"/>
         </w:rPr>
       </w:pPr>
-      <w:bookmarkStart w:id="19" w:name="_Toc48552513"/>
-      <w:bookmarkStart w:id="20" w:name="_Toc48553418"/>
-      <w:bookmarkStart w:id="21" w:name="_Toc48584753"/>
+      <w:bookmarkStart w:id="21" w:name="_Toc42852276"/>
+      <w:bookmarkStart w:id="22" w:name="_Toc48552513"/>
+      <w:bookmarkStart w:id="23" w:name="_Toc49093050"/>
+      <w:bookmarkStart w:id="24" w:name="_Toc49104299"/>
       <w:r>
         <w:rPr>
           <w:b/>
@@ -11108,9 +11042,10 @@
         </w:rPr>
         <w:t>03: Thuê trả phòng</w:t>
       </w:r>
-      <w:bookmarkEnd w:id="19"/>
-      <w:bookmarkEnd w:id="20"/>
       <w:bookmarkEnd w:id="21"/>
+      <w:bookmarkEnd w:id="22"/>
+      <w:bookmarkEnd w:id="23"/>
+      <w:bookmarkEnd w:id="24"/>
     </w:p>
     <w:p>
       <w:pPr>
@@ -11522,65 +11457,11 @@
         <w:rPr>
           <w:noProof/>
         </w:rPr>
-        <w:t xml:space="preserve"> </w:t>
-      </w:r>
-    </w:p>
-    <w:p>
-      <w:pPr>
-        <w:rPr>
-          <w:b/>
-          <w:sz w:val="37"/>
-        </w:rPr>
-      </w:pPr>
-      <w:r>
-        <w:rPr>
-          <w:noProof/>
-        </w:rPr>
-        <w:t xml:space="preserve"> </w:t>
-      </w:r>
-    </w:p>
-    <w:p>
-      <w:pPr>
-        <w:rPr>
-          <w:b/>
-          <w:sz w:val="37"/>
-        </w:rPr>
-      </w:pPr>
-      <w:r>
-        <w:rPr>
-          <w:noProof/>
-        </w:rPr>
         <w:drawing>
-          <wp:anchor distT="0" distB="0" distL="114300" distR="114300" simplePos="0" relativeHeight="251631616" behindDoc="0" locked="0" layoutInCell="1" allowOverlap="1" wp14:anchorId="677AD2AA" wp14:editId="28179F7C">
-            <wp:simplePos x="0" y="0"/>
-            <wp:positionH relativeFrom="margin">
-              <wp:posOffset>131861</wp:posOffset>
-            </wp:positionH>
-            <wp:positionV relativeFrom="paragraph">
-              <wp:posOffset>25510</wp:posOffset>
-            </wp:positionV>
-            <wp:extent cx="5943600" cy="4094480"/>
-            <wp:effectExtent l="0" t="0" r="0" b="1270"/>
-            <wp:wrapThrough wrapText="bothSides">
-              <wp:wrapPolygon edited="0">
-                <wp:start x="20423" y="0"/>
-                <wp:lineTo x="0" y="301"/>
-                <wp:lineTo x="0" y="1507"/>
-                <wp:lineTo x="277" y="1608"/>
-                <wp:lineTo x="0" y="3015"/>
-                <wp:lineTo x="0" y="3819"/>
-                <wp:lineTo x="138" y="21506"/>
-                <wp:lineTo x="485" y="21506"/>
-                <wp:lineTo x="16062" y="21506"/>
-                <wp:lineTo x="21185" y="21406"/>
-                <wp:lineTo x="21046" y="3216"/>
-                <wp:lineTo x="21531" y="2412"/>
-                <wp:lineTo x="21531" y="201"/>
-                <wp:lineTo x="21392" y="0"/>
-                <wp:lineTo x="20423" y="0"/>
-              </wp:wrapPolygon>
-            </wp:wrapThrough>
-            <wp:docPr id="17" name="Picture 17"/>
+          <wp:inline distT="0" distB="0" distL="0" distR="0" wp14:anchorId="777C4FA9" wp14:editId="1D94490F">
+            <wp:extent cx="5943600" cy="3721735"/>
+            <wp:effectExtent l="0" t="0" r="0" b="0"/>
+            <wp:docPr id="6" name="Picture 6"/>
             <wp:cNvGraphicFramePr>
               <a:graphicFrameLocks xmlns:a="http://schemas.openxmlformats.org/drawingml/2006/main" noChangeAspect="1"/>
             </wp:cNvGraphicFramePr>
@@ -11588,7 +11469,7 @@
               <a:graphicData uri="http://schemas.openxmlformats.org/drawingml/2006/picture">
                 <pic:pic xmlns:pic="http://schemas.openxmlformats.org/drawingml/2006/picture">
                   <pic:nvPicPr>
-                    <pic:cNvPr id="0" name="Picture 3"/>
+                    <pic:cNvPr id="0" name="Picture 1"/>
                     <pic:cNvPicPr>
                       <a:picLocks noChangeAspect="1" noChangeArrowheads="1"/>
                     </pic:cNvPicPr>
@@ -11609,7 +11490,7 @@
                   <pic:spPr bwMode="auto">
                     <a:xfrm>
                       <a:off x="0" y="0"/>
-                      <a:ext cx="5943600" cy="4094480"/>
+                      <a:ext cx="5943600" cy="3721735"/>
                     </a:xfrm>
                     <a:prstGeom prst="rect">
                       <a:avLst/>
@@ -11622,8 +11503,14 @@
                 </pic:pic>
               </a:graphicData>
             </a:graphic>
-          </wp:anchor>
+          </wp:inline>
         </w:drawing>
+      </w:r>
+      <w:r>
+        <w:rPr>
+          <w:noProof/>
+        </w:rPr>
+        <w:t xml:space="preserve"> </w:t>
       </w:r>
     </w:p>
     <w:p>
@@ -11633,20 +11520,11 @@
           <w:sz w:val="37"/>
         </w:rPr>
       </w:pPr>
-    </w:p>
-    <w:p>
-      <w:pPr>
-        <w:rPr>
-          <w:b/>
-          <w:sz w:val="37"/>
-        </w:rPr>
-      </w:pPr>
       <w:r>
         <w:rPr>
-          <w:b/>
-          <w:sz w:val="37"/>
-        </w:rPr>
-        <w:br w:type="page"/>
+          <w:noProof/>
+        </w:rPr>
+        <w:t xml:space="preserve"> </w:t>
       </w:r>
     </w:p>
     <w:p>
@@ -11662,26 +11540,10 @@
         </w:rPr>
         <w:lastRenderedPageBreak/>
         <w:drawing>
-          <wp:anchor distT="0" distB="0" distL="114300" distR="114300" simplePos="0" relativeHeight="251630592" behindDoc="0" locked="0" layoutInCell="1" allowOverlap="1" wp14:anchorId="47589486" wp14:editId="085A4481">
-            <wp:simplePos x="0" y="0"/>
-            <wp:positionH relativeFrom="margin">
-              <wp:posOffset>214674</wp:posOffset>
-            </wp:positionH>
-            <wp:positionV relativeFrom="paragraph">
-              <wp:posOffset>4769901</wp:posOffset>
-            </wp:positionV>
-            <wp:extent cx="6374765" cy="1701165"/>
-            <wp:effectExtent l="0" t="0" r="6985" b="0"/>
-            <wp:wrapThrough wrapText="bothSides">
-              <wp:wrapPolygon edited="0">
-                <wp:start x="0" y="0"/>
-                <wp:lineTo x="0" y="21286"/>
-                <wp:lineTo x="21559" y="21286"/>
-                <wp:lineTo x="21559" y="0"/>
-                <wp:lineTo x="0" y="0"/>
-              </wp:wrapPolygon>
-            </wp:wrapThrough>
-            <wp:docPr id="48" name="Picture 48"/>
+          <wp:inline distT="0" distB="0" distL="0" distR="0" wp14:anchorId="2EBC7F70" wp14:editId="5CC398E4">
+            <wp:extent cx="5943600" cy="3950335"/>
+            <wp:effectExtent l="0" t="0" r="0" b="0"/>
+            <wp:docPr id="9" name="Picture 9"/>
             <wp:cNvGraphicFramePr>
               <a:graphicFrameLocks xmlns:a="http://schemas.openxmlformats.org/drawingml/2006/main" noChangeAspect="1"/>
             </wp:cNvGraphicFramePr>
@@ -11689,92 +11551,13 @@
               <a:graphicData uri="http://schemas.openxmlformats.org/drawingml/2006/picture">
                 <pic:pic xmlns:pic="http://schemas.openxmlformats.org/drawingml/2006/picture">
                   <pic:nvPicPr>
-                    <pic:cNvPr id="1" name=""/>
-                    <pic:cNvPicPr/>
-                  </pic:nvPicPr>
-                  <pic:blipFill>
-                    <a:blip r:embed="rId12" cstate="print">
-                      <a:extLst>
-                        <a:ext uri="{28A0092B-C50C-407E-A947-70E740481C1C}">
-                          <a14:useLocalDpi xmlns:a14="http://schemas.microsoft.com/office/drawing/2010/main" val="0"/>
-                        </a:ext>
-                      </a:extLst>
-                    </a:blip>
-                    <a:stretch>
-                      <a:fillRect/>
-                    </a:stretch>
-                  </pic:blipFill>
-                  <pic:spPr>
-                    <a:xfrm>
-                      <a:off x="0" y="0"/>
-                      <a:ext cx="6374765" cy="1701165"/>
-                    </a:xfrm>
-                    <a:prstGeom prst="rect">
-                      <a:avLst/>
-                    </a:prstGeom>
-                  </pic:spPr>
-                </pic:pic>
-              </a:graphicData>
-            </a:graphic>
-            <wp14:sizeRelH relativeFrom="margin">
-              <wp14:pctWidth>0</wp14:pctWidth>
-            </wp14:sizeRelH>
-            <wp14:sizeRelV relativeFrom="margin">
-              <wp14:pctHeight>0</wp14:pctHeight>
-            </wp14:sizeRelV>
-          </wp:anchor>
-        </w:drawing>
-      </w:r>
-      <w:r>
-        <w:rPr>
-          <w:noProof/>
-        </w:rPr>
-        <w:drawing>
-          <wp:anchor distT="0" distB="0" distL="114300" distR="114300" simplePos="0" relativeHeight="251633664" behindDoc="0" locked="0" layoutInCell="1" allowOverlap="1" wp14:anchorId="2F5DE870" wp14:editId="2E536142">
-            <wp:simplePos x="0" y="0"/>
-            <wp:positionH relativeFrom="margin">
-              <wp:posOffset>434231</wp:posOffset>
-            </wp:positionH>
-            <wp:positionV relativeFrom="page">
-              <wp:posOffset>972294</wp:posOffset>
-            </wp:positionV>
-            <wp:extent cx="5943600" cy="4004945"/>
-            <wp:effectExtent l="0" t="0" r="0" b="0"/>
-            <wp:wrapThrough wrapText="bothSides">
-              <wp:wrapPolygon edited="0">
-                <wp:start x="138" y="0"/>
-                <wp:lineTo x="0" y="925"/>
-                <wp:lineTo x="0" y="1130"/>
-                <wp:lineTo x="277" y="1644"/>
-                <wp:lineTo x="0" y="2671"/>
-                <wp:lineTo x="0" y="3391"/>
-                <wp:lineTo x="138" y="21473"/>
-                <wp:lineTo x="485" y="21473"/>
-                <wp:lineTo x="17585" y="21473"/>
-                <wp:lineTo x="20838" y="21371"/>
-                <wp:lineTo x="21185" y="21165"/>
-                <wp:lineTo x="21046" y="3288"/>
-                <wp:lineTo x="21531" y="2466"/>
-                <wp:lineTo x="21531" y="205"/>
-                <wp:lineTo x="21392" y="0"/>
-                <wp:lineTo x="138" y="0"/>
-              </wp:wrapPolygon>
-            </wp:wrapThrough>
-            <wp:docPr id="16" name="Picture 16"/>
-            <wp:cNvGraphicFramePr>
-              <a:graphicFrameLocks xmlns:a="http://schemas.openxmlformats.org/drawingml/2006/main" noChangeAspect="1"/>
-            </wp:cNvGraphicFramePr>
-            <a:graphic xmlns:a="http://schemas.openxmlformats.org/drawingml/2006/main">
-              <a:graphicData uri="http://schemas.openxmlformats.org/drawingml/2006/picture">
-                <pic:pic xmlns:pic="http://schemas.openxmlformats.org/drawingml/2006/picture">
-                  <pic:nvPicPr>
-                    <pic:cNvPr id="0" name="Picture 5"/>
+                    <pic:cNvPr id="0" name="Picture 3"/>
                     <pic:cNvPicPr>
                       <a:picLocks noChangeAspect="1" noChangeArrowheads="1"/>
                     </pic:cNvPicPr>
                   </pic:nvPicPr>
                   <pic:blipFill>
-                    <a:blip r:embed="rId13">
+                    <a:blip r:embed="rId12">
                       <a:extLst>
                         <a:ext uri="{28A0092B-C50C-407E-A947-70E740481C1C}">
                           <a14:useLocalDpi xmlns:a14="http://schemas.microsoft.com/office/drawing/2010/main" val="0"/>
@@ -11789,7 +11572,7 @@
                   <pic:spPr bwMode="auto">
                     <a:xfrm>
                       <a:off x="0" y="0"/>
-                      <a:ext cx="5943600" cy="4004945"/>
+                      <a:ext cx="5943600" cy="3950335"/>
                     </a:xfrm>
                     <a:prstGeom prst="rect">
                       <a:avLst/>
@@ -11802,13 +11585,161 @@
                 </pic:pic>
               </a:graphicData>
             </a:graphic>
+          </wp:inline>
+        </w:drawing>
+      </w:r>
+    </w:p>
+    <w:p>
+      <w:pPr>
+        <w:rPr>
+          <w:b/>
+          <w:sz w:val="37"/>
+        </w:rPr>
+      </w:pPr>
+    </w:p>
+    <w:p>
+      <w:pPr>
+        <w:rPr>
+          <w:b/>
+          <w:sz w:val="37"/>
+        </w:rPr>
+      </w:pPr>
+    </w:p>
+    <w:p>
+      <w:pPr>
+        <w:rPr>
+          <w:b/>
+          <w:bCs/>
+        </w:rPr>
+      </w:pPr>
+      <w:r>
+        <w:rPr>
+          <w:noProof/>
+        </w:rPr>
+        <w:drawing>
+          <wp:anchor distT="0" distB="0" distL="114300" distR="114300" simplePos="0" relativeHeight="251693568" behindDoc="0" locked="0" layoutInCell="1" allowOverlap="1" wp14:anchorId="732A51F6" wp14:editId="56CD57DD">
+            <wp:simplePos x="0" y="0"/>
+            <wp:positionH relativeFrom="margin">
+              <wp:posOffset>97231</wp:posOffset>
+            </wp:positionH>
+            <wp:positionV relativeFrom="page">
+              <wp:posOffset>7832431</wp:posOffset>
+            </wp:positionV>
+            <wp:extent cx="5943600" cy="1979930"/>
+            <wp:effectExtent l="0" t="0" r="0" b="1270"/>
+            <wp:wrapThrough wrapText="bothSides">
+              <wp:wrapPolygon edited="0">
+                <wp:start x="0" y="0"/>
+                <wp:lineTo x="0" y="21406"/>
+                <wp:lineTo x="21531" y="21406"/>
+                <wp:lineTo x="21531" y="0"/>
+                <wp:lineTo x="0" y="0"/>
+              </wp:wrapPolygon>
+            </wp:wrapThrough>
+            <wp:docPr id="42" name="Picture 42"/>
+            <wp:cNvGraphicFramePr>
+              <a:graphicFrameLocks xmlns:a="http://schemas.openxmlformats.org/drawingml/2006/main" noChangeAspect="1"/>
+            </wp:cNvGraphicFramePr>
+            <a:graphic xmlns:a="http://schemas.openxmlformats.org/drawingml/2006/main">
+              <a:graphicData uri="http://schemas.openxmlformats.org/drawingml/2006/picture">
+                <pic:pic xmlns:pic="http://schemas.openxmlformats.org/drawingml/2006/picture">
+                  <pic:nvPicPr>
+                    <pic:cNvPr id="1" name=""/>
+                    <pic:cNvPicPr/>
+                  </pic:nvPicPr>
+                  <pic:blipFill>
+                    <a:blip r:embed="rId13" cstate="print">
+                      <a:extLst>
+                        <a:ext uri="{28A0092B-C50C-407E-A947-70E740481C1C}">
+                          <a14:useLocalDpi xmlns:a14="http://schemas.microsoft.com/office/drawing/2010/main" val="0"/>
+                        </a:ext>
+                      </a:extLst>
+                    </a:blip>
+                    <a:stretch>
+                      <a:fillRect/>
+                    </a:stretch>
+                  </pic:blipFill>
+                  <pic:spPr>
+                    <a:xfrm>
+                      <a:off x="0" y="0"/>
+                      <a:ext cx="5943600" cy="1979930"/>
+                    </a:xfrm>
+                    <a:prstGeom prst="rect">
+                      <a:avLst/>
+                    </a:prstGeom>
+                  </pic:spPr>
+                </pic:pic>
+              </a:graphicData>
+            </a:graphic>
           </wp:anchor>
         </w:drawing>
       </w:r>
       <w:r>
         <w:rPr>
+          <w:noProof/>
+        </w:rPr>
+        <w:drawing>
+          <wp:anchor distT="0" distB="0" distL="114300" distR="114300" simplePos="0" relativeHeight="251679232" behindDoc="0" locked="0" layoutInCell="1" allowOverlap="1" wp14:anchorId="788DFD64" wp14:editId="1EB0AEDA">
+            <wp:simplePos x="0" y="0"/>
+            <wp:positionH relativeFrom="margin">
+              <wp:posOffset>98008</wp:posOffset>
+            </wp:positionH>
+            <wp:positionV relativeFrom="paragraph">
+              <wp:posOffset>22557</wp:posOffset>
+            </wp:positionV>
+            <wp:extent cx="5943600" cy="2000250"/>
+            <wp:effectExtent l="0" t="0" r="0" b="0"/>
+            <wp:wrapThrough wrapText="bothSides">
+              <wp:wrapPolygon edited="0">
+                <wp:start x="0" y="0"/>
+                <wp:lineTo x="0" y="21394"/>
+                <wp:lineTo x="21531" y="21394"/>
+                <wp:lineTo x="21531" y="0"/>
+                <wp:lineTo x="0" y="0"/>
+              </wp:wrapPolygon>
+            </wp:wrapThrough>
+            <wp:docPr id="14" name="Picture 14"/>
+            <wp:cNvGraphicFramePr>
+              <a:graphicFrameLocks xmlns:a="http://schemas.openxmlformats.org/drawingml/2006/main" noChangeAspect="1"/>
+            </wp:cNvGraphicFramePr>
+            <a:graphic xmlns:a="http://schemas.openxmlformats.org/drawingml/2006/main">
+              <a:graphicData uri="http://schemas.openxmlformats.org/drawingml/2006/picture">
+                <pic:pic xmlns:pic="http://schemas.openxmlformats.org/drawingml/2006/picture">
+                  <pic:nvPicPr>
+                    <pic:cNvPr id="1" name=""/>
+                    <pic:cNvPicPr/>
+                  </pic:nvPicPr>
+                  <pic:blipFill>
+                    <a:blip r:embed="rId14" cstate="print">
+                      <a:extLst>
+                        <a:ext uri="{28A0092B-C50C-407E-A947-70E740481C1C}">
+                          <a14:useLocalDpi xmlns:a14="http://schemas.microsoft.com/office/drawing/2010/main" val="0"/>
+                        </a:ext>
+                      </a:extLst>
+                    </a:blip>
+                    <a:stretch>
+                      <a:fillRect/>
+                    </a:stretch>
+                  </pic:blipFill>
+                  <pic:spPr>
+                    <a:xfrm>
+                      <a:off x="0" y="0"/>
+                      <a:ext cx="5943600" cy="2000250"/>
+                    </a:xfrm>
+                    <a:prstGeom prst="rect">
+                      <a:avLst/>
+                    </a:prstGeom>
+                  </pic:spPr>
+                </pic:pic>
+              </a:graphicData>
+            </a:graphic>
+          </wp:anchor>
+        </w:drawing>
+      </w:r>
+      <w:r>
+        <w:rPr>
           <w:b/>
-          <w:sz w:val="37"/>
+          <w:bCs/>
         </w:rPr>
         <w:br w:type="page"/>
       </w:r>
@@ -11817,7 +11748,142 @@
       <w:pPr>
         <w:rPr>
           <w:b/>
-          <w:sz w:val="37"/>
+          <w:bCs/>
+        </w:rPr>
+      </w:pPr>
+      <w:r>
+        <w:rPr>
+          <w:noProof/>
+        </w:rPr>
+        <w:lastRenderedPageBreak/>
+        <w:drawing>
+          <wp:anchor distT="0" distB="0" distL="114300" distR="114300" simplePos="0" relativeHeight="251706880" behindDoc="0" locked="0" layoutInCell="1" allowOverlap="1" wp14:anchorId="5965CAAC" wp14:editId="7B309471">
+            <wp:simplePos x="0" y="0"/>
+            <wp:positionH relativeFrom="column">
+              <wp:posOffset>81451</wp:posOffset>
+            </wp:positionH>
+            <wp:positionV relativeFrom="page">
+              <wp:posOffset>750238</wp:posOffset>
+            </wp:positionV>
+            <wp:extent cx="5943600" cy="1358900"/>
+            <wp:effectExtent l="0" t="0" r="0" b="0"/>
+            <wp:wrapThrough wrapText="bothSides">
+              <wp:wrapPolygon edited="0">
+                <wp:start x="0" y="0"/>
+                <wp:lineTo x="0" y="21196"/>
+                <wp:lineTo x="21531" y="21196"/>
+                <wp:lineTo x="21531" y="0"/>
+                <wp:lineTo x="0" y="0"/>
+              </wp:wrapPolygon>
+            </wp:wrapThrough>
+            <wp:docPr id="43" name="Picture 43"/>
+            <wp:cNvGraphicFramePr>
+              <a:graphicFrameLocks xmlns:a="http://schemas.openxmlformats.org/drawingml/2006/main" noChangeAspect="1"/>
+            </wp:cNvGraphicFramePr>
+            <a:graphic xmlns:a="http://schemas.openxmlformats.org/drawingml/2006/main">
+              <a:graphicData uri="http://schemas.openxmlformats.org/drawingml/2006/picture">
+                <pic:pic xmlns:pic="http://schemas.openxmlformats.org/drawingml/2006/picture">
+                  <pic:nvPicPr>
+                    <pic:cNvPr id="1" name=""/>
+                    <pic:cNvPicPr/>
+                  </pic:nvPicPr>
+                  <pic:blipFill>
+                    <a:blip r:embed="rId15" cstate="print">
+                      <a:extLst>
+                        <a:ext uri="{28A0092B-C50C-407E-A947-70E740481C1C}">
+                          <a14:useLocalDpi xmlns:a14="http://schemas.microsoft.com/office/drawing/2010/main" val="0"/>
+                        </a:ext>
+                      </a:extLst>
+                    </a:blip>
+                    <a:stretch>
+                      <a:fillRect/>
+                    </a:stretch>
+                  </pic:blipFill>
+                  <pic:spPr>
+                    <a:xfrm>
+                      <a:off x="0" y="0"/>
+                      <a:ext cx="5943600" cy="1358900"/>
+                    </a:xfrm>
+                    <a:prstGeom prst="rect">
+                      <a:avLst/>
+                    </a:prstGeom>
+                  </pic:spPr>
+                </pic:pic>
+              </a:graphicData>
+            </a:graphic>
+          </wp:anchor>
+        </w:drawing>
+      </w:r>
+    </w:p>
+    <w:p>
+      <w:pPr>
+        <w:rPr>
+          <w:b/>
+          <w:bCs/>
+        </w:rPr>
+      </w:pPr>
+    </w:p>
+    <w:p>
+      <w:pPr>
+        <w:rPr>
+          <w:b/>
+          <w:bCs/>
+        </w:rPr>
+      </w:pPr>
+    </w:p>
+    <w:p>
+      <w:pPr>
+        <w:rPr>
+          <w:b/>
+          <w:bCs/>
+        </w:rPr>
+      </w:pPr>
+    </w:p>
+    <w:p>
+      <w:pPr>
+        <w:rPr>
+          <w:b/>
+          <w:bCs/>
+        </w:rPr>
+      </w:pPr>
+    </w:p>
+    <w:p>
+      <w:pPr>
+        <w:rPr>
+          <w:b/>
+          <w:bCs/>
+        </w:rPr>
+      </w:pPr>
+    </w:p>
+    <w:p>
+      <w:pPr>
+        <w:rPr>
+          <w:b/>
+          <w:bCs/>
+        </w:rPr>
+      </w:pPr>
+    </w:p>
+    <w:p>
+      <w:pPr>
+        <w:rPr>
+          <w:b/>
+          <w:bCs/>
+        </w:rPr>
+      </w:pPr>
+    </w:p>
+    <w:p>
+      <w:pPr>
+        <w:rPr>
+          <w:b/>
+          <w:bCs/>
+        </w:rPr>
+      </w:pPr>
+    </w:p>
+    <w:p>
+      <w:pPr>
+        <w:rPr>
+          <w:b/>
+          <w:bCs/>
         </w:rPr>
       </w:pPr>
     </w:p>
@@ -12505,7 +12571,7 @@
                 <w:sz w:val="20"/>
                 <w:lang w:val="en-US"/>
               </w:rPr>
-              <w:t xml:space="preserve">Nếu chọn [Trả phòng] hệ thống load thông tin cần thanh toán và hiển thị trên màn hình </w:t>
+              <w:t>Nếu chọn [Thêm Menu], hệ thông load thông tin có trong hệ thống hiển thị trên màn hình cho người sử dụng lựa chọn để thêm vào dịch vụ phòng</w:t>
             </w:r>
           </w:p>
         </w:tc>
@@ -12527,6 +12593,35 @@
                 <w:lang w:val="en-US"/>
               </w:rPr>
             </w:pPr>
+          </w:p>
+        </w:tc>
+        <w:tc>
+          <w:tcPr>
+            <w:tcW w:w="3684" w:type="dxa"/>
+          </w:tcPr>
+          <w:p>
+            <w:pPr>
+              <w:pStyle w:val="TableParagraph"/>
+              <w:ind w:left="0"/>
+              <w:rPr>
+                <w:sz w:val="20"/>
+                <w:lang w:val="en-US"/>
+              </w:rPr>
+            </w:pPr>
+          </w:p>
+        </w:tc>
+        <w:tc>
+          <w:tcPr>
+            <w:tcW w:w="713" w:type="dxa"/>
+          </w:tcPr>
+          <w:p>
+            <w:pPr>
+              <w:pStyle w:val="TableParagraph"/>
+              <w:rPr>
+                <w:sz w:val="20"/>
+                <w:lang w:val="en-US"/>
+              </w:rPr>
+            </w:pPr>
             <w:r>
               <w:rPr>
                 <w:sz w:val="20"/>
@@ -12534,42 +12629,6 @@
               </w:rPr>
               <w:t>8</w:t>
             </w:r>
-          </w:p>
-        </w:tc>
-        <w:tc>
-          <w:tcPr>
-            <w:tcW w:w="3684" w:type="dxa"/>
-          </w:tcPr>
-          <w:p>
-            <w:pPr>
-              <w:pStyle w:val="TableParagraph"/>
-              <w:ind w:left="0"/>
-              <w:rPr>
-                <w:sz w:val="20"/>
-                <w:lang w:val="en-US"/>
-              </w:rPr>
-            </w:pPr>
-            <w:r>
-              <w:rPr>
-                <w:sz w:val="20"/>
-                <w:lang w:val="en-US"/>
-              </w:rPr>
-              <w:t>Bấm Xác Nhận để hoàn tất thanh toán</w:t>
-            </w:r>
-          </w:p>
-        </w:tc>
-        <w:tc>
-          <w:tcPr>
-            <w:tcW w:w="713" w:type="dxa"/>
-          </w:tcPr>
-          <w:p>
-            <w:pPr>
-              <w:pStyle w:val="TableParagraph"/>
-              <w:rPr>
-                <w:sz w:val="20"/>
-                <w:lang w:val="en-US"/>
-              </w:rPr>
-            </w:pPr>
           </w:p>
         </w:tc>
         <w:tc>
@@ -12586,6 +12645,13 @@
                 <w:lang w:val="en-US"/>
               </w:rPr>
             </w:pPr>
+            <w:r>
+              <w:rPr>
+                <w:sz w:val="20"/>
+                <w:lang w:val="en-US"/>
+              </w:rPr>
+              <w:t xml:space="preserve">Nếu chọn [Trả phòng] hệ thống load thông tin cần thanh toán và hiển thị trên màn hình </w:t>
+            </w:r>
           </w:p>
         </w:tc>
       </w:tr>
@@ -12606,6 +12672,13 @@
                 <w:lang w:val="en-US"/>
               </w:rPr>
             </w:pPr>
+            <w:r>
+              <w:rPr>
+                <w:sz w:val="20"/>
+                <w:lang w:val="en-US"/>
+              </w:rPr>
+              <w:t>9</w:t>
+            </w:r>
           </w:p>
         </w:tc>
         <w:tc>
@@ -12621,6 +12694,13 @@
                 <w:lang w:val="en-US"/>
               </w:rPr>
             </w:pPr>
+            <w:r>
+              <w:rPr>
+                <w:sz w:val="20"/>
+                <w:lang w:val="en-US"/>
+              </w:rPr>
+              <w:t>Bấm Xác Nhận để hoàn tất thanh toán</w:t>
+            </w:r>
           </w:p>
         </w:tc>
         <w:tc>
@@ -12635,13 +12715,6 @@
                 <w:lang w:val="en-US"/>
               </w:rPr>
             </w:pPr>
-            <w:r>
-              <w:rPr>
-                <w:sz w:val="20"/>
-                <w:lang w:val="en-US"/>
-              </w:rPr>
-              <w:t>9</w:t>
-            </w:r>
           </w:p>
         </w:tc>
         <w:tc>
@@ -12652,18 +12725,12 @@
             <w:pPr>
               <w:pStyle w:val="TableParagraph"/>
               <w:spacing w:before="35"/>
-              <w:rPr>
-                <w:sz w:val="20"/>
-                <w:lang w:val="en-US"/>
-              </w:rPr>
-            </w:pPr>
-            <w:r>
-              <w:rPr>
-                <w:sz w:val="20"/>
-                <w:lang w:val="en-US"/>
-              </w:rPr>
-              <w:t>Sau khi bấm Xác Nhận, hệ thống lưu lịch sử và trả phòng về vị trí [Phòng Đang Chờ]</w:t>
-            </w:r>
+              <w:ind w:left="113"/>
+              <w:rPr>
+                <w:sz w:val="20"/>
+                <w:lang w:val="en-US"/>
+              </w:rPr>
+            </w:pPr>
           </w:p>
         </w:tc>
       </w:tr>
@@ -12684,12 +12751,98 @@
                 <w:lang w:val="en-US"/>
               </w:rPr>
             </w:pPr>
+          </w:p>
+        </w:tc>
+        <w:tc>
+          <w:tcPr>
+            <w:tcW w:w="3684" w:type="dxa"/>
+          </w:tcPr>
+          <w:p>
+            <w:pPr>
+              <w:pStyle w:val="TableParagraph"/>
+              <w:ind w:left="0"/>
+              <w:rPr>
+                <w:sz w:val="20"/>
+                <w:lang w:val="en-US"/>
+              </w:rPr>
+            </w:pPr>
+          </w:p>
+        </w:tc>
+        <w:tc>
+          <w:tcPr>
+            <w:tcW w:w="713" w:type="dxa"/>
+          </w:tcPr>
+          <w:p>
+            <w:pPr>
+              <w:pStyle w:val="TableParagraph"/>
+              <w:rPr>
+                <w:sz w:val="20"/>
+                <w:lang w:val="en-US"/>
+              </w:rPr>
+            </w:pPr>
             <w:r>
               <w:rPr>
                 <w:sz w:val="20"/>
                 <w:lang w:val="en-US"/>
               </w:rPr>
               <w:t>10</w:t>
+            </w:r>
+          </w:p>
+        </w:tc>
+        <w:tc>
+          <w:tcPr>
+            <w:tcW w:w="4488" w:type="dxa"/>
+          </w:tcPr>
+          <w:p>
+            <w:pPr>
+              <w:pStyle w:val="TableParagraph"/>
+              <w:spacing w:before="35"/>
+              <w:rPr>
+                <w:sz w:val="20"/>
+                <w:lang w:val="en-US"/>
+              </w:rPr>
+            </w:pPr>
+            <w:r>
+              <w:rPr>
+                <w:sz w:val="20"/>
+                <w:lang w:val="en-US"/>
+              </w:rPr>
+              <w:t>Sau khi bấm Xác Nhận, hệ thống lưu lịch sử và trả phòng về vị trí [Phòng Đang Chờ]</w:t>
+            </w:r>
+          </w:p>
+        </w:tc>
+      </w:tr>
+      <w:tr>
+        <w:trPr>
+          <w:trHeight w:val="558"/>
+        </w:trPr>
+        <w:tc>
+          <w:tcPr>
+            <w:tcW w:w="674" w:type="dxa"/>
+          </w:tcPr>
+          <w:p>
+            <w:pPr>
+              <w:pStyle w:val="TableParagraph"/>
+              <w:ind w:left="0"/>
+              <w:rPr>
+                <w:sz w:val="20"/>
+                <w:lang w:val="en-US"/>
+              </w:rPr>
+            </w:pPr>
+            <w:r>
+              <w:rPr>
+                <w:sz w:val="20"/>
+                <w:lang w:val="en-US"/>
+              </w:rPr>
+              <w:lastRenderedPageBreak/>
+              <w:t>1</w:t>
+            </w:r>
+            <w:r>
+              <w:rPr>
+                <w:sz w:val="20"/>
+                <w:lang w:val="en-US"/>
+              </w:rPr>
+              <w:t>1</w:t>
             </w:r>
           </w:p>
         </w:tc>
@@ -12747,258 +12900,6 @@
         </w:tc>
       </w:tr>
     </w:tbl>
-    <w:p>
-      <w:pPr>
-        <w:rPr>
-          <w:sz w:val="20"/>
-        </w:rPr>
-      </w:pPr>
-    </w:p>
-    <w:p>
-      <w:pPr>
-        <w:rPr>
-          <w:sz w:val="20"/>
-        </w:rPr>
-      </w:pPr>
-    </w:p>
-    <w:p>
-      <w:pPr>
-        <w:rPr>
-          <w:sz w:val="20"/>
-        </w:rPr>
-      </w:pPr>
-    </w:p>
-    <w:p>
-      <w:pPr>
-        <w:rPr>
-          <w:sz w:val="20"/>
-        </w:rPr>
-      </w:pPr>
-    </w:p>
-    <w:p>
-      <w:pPr>
-        <w:rPr>
-          <w:sz w:val="20"/>
-        </w:rPr>
-      </w:pPr>
-    </w:p>
-    <w:p>
-      <w:pPr>
-        <w:rPr>
-          <w:sz w:val="20"/>
-        </w:rPr>
-      </w:pPr>
-    </w:p>
-    <w:p>
-      <w:pPr>
-        <w:rPr>
-          <w:sz w:val="20"/>
-        </w:rPr>
-      </w:pPr>
-    </w:p>
-    <w:p>
-      <w:pPr>
-        <w:rPr>
-          <w:sz w:val="20"/>
-        </w:rPr>
-      </w:pPr>
-    </w:p>
-    <w:p>
-      <w:pPr>
-        <w:rPr>
-          <w:sz w:val="20"/>
-        </w:rPr>
-      </w:pPr>
-    </w:p>
-    <w:p>
-      <w:pPr>
-        <w:rPr>
-          <w:sz w:val="20"/>
-        </w:rPr>
-      </w:pPr>
-    </w:p>
-    <w:p>
-      <w:pPr>
-        <w:rPr>
-          <w:sz w:val="20"/>
-        </w:rPr>
-      </w:pPr>
-    </w:p>
-    <w:p>
-      <w:pPr>
-        <w:rPr>
-          <w:sz w:val="20"/>
-        </w:rPr>
-      </w:pPr>
-    </w:p>
-    <w:p>
-      <w:pPr>
-        <w:rPr>
-          <w:sz w:val="20"/>
-        </w:rPr>
-      </w:pPr>
-    </w:p>
-    <w:p>
-      <w:pPr>
-        <w:rPr>
-          <w:sz w:val="20"/>
-        </w:rPr>
-      </w:pPr>
-    </w:p>
-    <w:p>
-      <w:pPr>
-        <w:rPr>
-          <w:sz w:val="20"/>
-        </w:rPr>
-      </w:pPr>
-    </w:p>
-    <w:p>
-      <w:pPr>
-        <w:rPr>
-          <w:sz w:val="20"/>
-        </w:rPr>
-      </w:pPr>
-    </w:p>
-    <w:p>
-      <w:pPr>
-        <w:rPr>
-          <w:sz w:val="20"/>
-        </w:rPr>
-      </w:pPr>
-    </w:p>
-    <w:p>
-      <w:pPr>
-        <w:rPr>
-          <w:sz w:val="20"/>
-        </w:rPr>
-      </w:pPr>
-    </w:p>
-    <w:p>
-      <w:pPr>
-        <w:rPr>
-          <w:sz w:val="20"/>
-        </w:rPr>
-      </w:pPr>
-    </w:p>
-    <w:p>
-      <w:pPr>
-        <w:rPr>
-          <w:sz w:val="20"/>
-        </w:rPr>
-      </w:pPr>
-    </w:p>
-    <w:p>
-      <w:pPr>
-        <w:rPr>
-          <w:sz w:val="20"/>
-        </w:rPr>
-      </w:pPr>
-    </w:p>
-    <w:p>
-      <w:pPr>
-        <w:rPr>
-          <w:sz w:val="20"/>
-        </w:rPr>
-      </w:pPr>
-    </w:p>
-    <w:p>
-      <w:pPr>
-        <w:rPr>
-          <w:sz w:val="20"/>
-        </w:rPr>
-      </w:pPr>
-    </w:p>
-    <w:p>
-      <w:pPr>
-        <w:rPr>
-          <w:sz w:val="20"/>
-        </w:rPr>
-      </w:pPr>
-    </w:p>
-    <w:p>
-      <w:pPr>
-        <w:rPr>
-          <w:sz w:val="20"/>
-        </w:rPr>
-      </w:pPr>
-    </w:p>
-    <w:p>
-      <w:pPr>
-        <w:rPr>
-          <w:sz w:val="20"/>
-        </w:rPr>
-      </w:pPr>
-    </w:p>
-    <w:p>
-      <w:pPr>
-        <w:rPr>
-          <w:sz w:val="20"/>
-        </w:rPr>
-      </w:pPr>
-    </w:p>
-    <w:p>
-      <w:pPr>
-        <w:rPr>
-          <w:sz w:val="20"/>
-        </w:rPr>
-      </w:pPr>
-    </w:p>
-    <w:p>
-      <w:pPr>
-        <w:rPr>
-          <w:sz w:val="20"/>
-        </w:rPr>
-      </w:pPr>
-    </w:p>
-    <w:p>
-      <w:pPr>
-        <w:rPr>
-          <w:sz w:val="20"/>
-        </w:rPr>
-      </w:pPr>
-    </w:p>
-    <w:p>
-      <w:pPr>
-        <w:rPr>
-          <w:sz w:val="20"/>
-        </w:rPr>
-      </w:pPr>
-    </w:p>
-    <w:p>
-      <w:pPr>
-        <w:rPr>
-          <w:sz w:val="20"/>
-        </w:rPr>
-      </w:pPr>
-    </w:p>
-    <w:p>
-      <w:pPr>
-        <w:rPr>
-          <w:sz w:val="20"/>
-        </w:rPr>
-      </w:pPr>
-    </w:p>
-    <w:p>
-      <w:pPr>
-        <w:rPr>
-          <w:sz w:val="20"/>
-        </w:rPr>
-      </w:pPr>
-    </w:p>
-    <w:p>
-      <w:pPr>
-        <w:rPr>
-          <w:sz w:val="20"/>
-        </w:rPr>
-      </w:pPr>
-    </w:p>
-    <w:p>
-      <w:pPr>
-        <w:rPr>
-          <w:sz w:val="20"/>
-        </w:rPr>
-      </w:pPr>
-    </w:p>
     <w:p>
       <w:pPr>
         <w:rPr>
@@ -13144,9 +13045,10 @@
           <w:color w:val="C00000"/>
         </w:rPr>
       </w:pPr>
-      <w:bookmarkStart w:id="22" w:name="_Toc48552514"/>
-      <w:bookmarkStart w:id="23" w:name="_Toc48553419"/>
-      <w:bookmarkStart w:id="24" w:name="_Toc48584754"/>
+      <w:bookmarkStart w:id="25" w:name="_Toc42852277"/>
+      <w:bookmarkStart w:id="26" w:name="_Toc48552514"/>
+      <w:bookmarkStart w:id="27" w:name="_Toc49093051"/>
+      <w:bookmarkStart w:id="28" w:name="_Toc49104300"/>
       <w:r>
         <w:rPr>
           <w:b/>
@@ -13162,11 +13064,21 @@
           <w:color w:val="C00000"/>
           <w:lang w:val="en-US"/>
         </w:rPr>
-        <w:t>04: Đặt phòng</w:t>
+        <w:t>04: Đặt phòn</w:t>
       </w:r>
-      <w:bookmarkEnd w:id="22"/>
-      <w:bookmarkEnd w:id="23"/>
-      <w:bookmarkEnd w:id="24"/>
+      <w:bookmarkEnd w:id="25"/>
+      <w:r>
+        <w:rPr>
+          <w:b/>
+          <w:bCs/>
+          <w:color w:val="C00000"/>
+          <w:lang w:val="en-US"/>
+        </w:rPr>
+        <w:t>g</w:t>
+      </w:r>
+      <w:bookmarkEnd w:id="26"/>
+      <w:bookmarkEnd w:id="27"/>
+      <w:bookmarkEnd w:id="28"/>
     </w:p>
     <w:p>
       <w:pPr>
@@ -13189,7 +13101,7 @@
     </w:p>
     <w:tbl>
       <w:tblPr>
-        <w:tblW w:w="0" w:type="auto"/>
+        <w:tblW w:w="9730" w:type="dxa"/>
         <w:tblInd w:w="165" w:type="dxa"/>
         <w:tblBorders>
           <w:top w:val="single" w:sz="4" w:space="0" w:color="000000"/>
@@ -13567,40 +13479,56 @@
           <w:sz w:val="36"/>
         </w:rPr>
       </w:pPr>
+    </w:p>
+    <w:p>
+      <w:pPr>
+        <w:spacing w:before="10"/>
+        <w:rPr>
+          <w:b/>
+          <w:sz w:val="36"/>
+        </w:rPr>
+      </w:pPr>
+    </w:p>
+    <w:p>
+      <w:pPr>
+        <w:rPr>
+          <w:b/>
+          <w:bCs/>
+        </w:rPr>
+      </w:pPr>
       <w:r>
         <w:rPr>
           <w:noProof/>
         </w:rPr>
         <w:drawing>
-          <wp:anchor distT="0" distB="0" distL="114300" distR="114300" simplePos="0" relativeHeight="251670528" behindDoc="0" locked="0" layoutInCell="1" allowOverlap="1" wp14:anchorId="6D430802" wp14:editId="7FA8DA25">
+          <wp:anchor distT="0" distB="0" distL="114300" distR="114300" simplePos="0" relativeHeight="251647488" behindDoc="0" locked="0" layoutInCell="1" allowOverlap="1" wp14:anchorId="2A34C964" wp14:editId="11BBBC8C">
             <wp:simplePos x="0" y="0"/>
-            <wp:positionH relativeFrom="column">
-              <wp:posOffset>-142668</wp:posOffset>
+            <wp:positionH relativeFrom="margin">
+              <wp:posOffset>97155</wp:posOffset>
             </wp:positionH>
-            <wp:positionV relativeFrom="paragraph">
-              <wp:posOffset>307236</wp:posOffset>
+            <wp:positionV relativeFrom="page">
+              <wp:posOffset>3827780</wp:posOffset>
             </wp:positionV>
-            <wp:extent cx="6819900" cy="3382645"/>
+            <wp:extent cx="5943600" cy="3721735"/>
             <wp:effectExtent l="0" t="0" r="0" b="0"/>
             <wp:wrapThrough wrapText="bothSides">
               <wp:wrapPolygon edited="0">
-                <wp:start x="121" y="0"/>
-                <wp:lineTo x="0" y="973"/>
-                <wp:lineTo x="0" y="1216"/>
-                <wp:lineTo x="241" y="1946"/>
-                <wp:lineTo x="0" y="2798"/>
-                <wp:lineTo x="0" y="3893"/>
-                <wp:lineTo x="362" y="5839"/>
-                <wp:lineTo x="362" y="21531"/>
-                <wp:lineTo x="21178" y="21531"/>
-                <wp:lineTo x="21178" y="3893"/>
-                <wp:lineTo x="21540" y="2311"/>
-                <wp:lineTo x="21540" y="243"/>
-                <wp:lineTo x="21419" y="0"/>
-                <wp:lineTo x="121" y="0"/>
+                <wp:start x="138" y="0"/>
+                <wp:lineTo x="0" y="884"/>
+                <wp:lineTo x="0" y="1106"/>
+                <wp:lineTo x="277" y="1769"/>
+                <wp:lineTo x="0" y="2543"/>
+                <wp:lineTo x="0" y="3538"/>
+                <wp:lineTo x="138" y="21449"/>
+                <wp:lineTo x="21115" y="21449"/>
+                <wp:lineTo x="21115" y="3538"/>
+                <wp:lineTo x="21531" y="2322"/>
+                <wp:lineTo x="21531" y="221"/>
+                <wp:lineTo x="21392" y="0"/>
+                <wp:lineTo x="138" y="0"/>
               </wp:wrapPolygon>
             </wp:wrapThrough>
-            <wp:docPr id="4" name="Picture 4"/>
+            <wp:docPr id="39" name="Picture 39"/>
             <wp:cNvGraphicFramePr>
               <a:graphicFrameLocks xmlns:a="http://schemas.openxmlformats.org/drawingml/2006/main" noChangeAspect="1"/>
             </wp:cNvGraphicFramePr>
@@ -13608,13 +13536,13 @@
               <a:graphicData uri="http://schemas.openxmlformats.org/drawingml/2006/picture">
                 <pic:pic xmlns:pic="http://schemas.openxmlformats.org/drawingml/2006/picture">
                   <pic:nvPicPr>
-                    <pic:cNvPr id="0" name="Picture 1"/>
+                    <pic:cNvPr id="0" name="Picture 19"/>
                     <pic:cNvPicPr>
                       <a:picLocks noChangeAspect="1" noChangeArrowheads="1"/>
                     </pic:cNvPicPr>
                   </pic:nvPicPr>
                   <pic:blipFill>
-                    <a:blip r:embed="rId14">
+                    <a:blip r:embed="rId16">
                       <a:extLst>
                         <a:ext uri="{28A0092B-C50C-407E-A947-70E740481C1C}">
                           <a14:useLocalDpi xmlns:a14="http://schemas.microsoft.com/office/drawing/2010/main" val="0"/>
@@ -13629,7 +13557,7 @@
                   <pic:spPr bwMode="auto">
                     <a:xfrm>
                       <a:off x="0" y="0"/>
-                      <a:ext cx="6819900" cy="3382645"/>
+                      <a:ext cx="5943600" cy="3721735"/>
                     </a:xfrm>
                     <a:prstGeom prst="rect">
                       <a:avLst/>
@@ -13645,18 +13573,12 @@
           </wp:anchor>
         </w:drawing>
       </w:r>
+      <w:r>
+        <w:br w:type="page"/>
+      </w:r>
     </w:p>
     <w:p>
       <w:pPr>
-        <w:spacing w:before="10"/>
-        <w:rPr>
-          <w:b/>
-          <w:sz w:val="36"/>
-        </w:rPr>
-      </w:pPr>
-    </w:p>
-    <w:p>
-      <w:pPr>
         <w:rPr>
           <w:b/>
           <w:bCs/>
@@ -13666,27 +13588,28 @@
         <w:rPr>
           <w:noProof/>
         </w:rPr>
+        <w:lastRenderedPageBreak/>
         <w:drawing>
-          <wp:anchor distT="0" distB="0" distL="114300" distR="114300" simplePos="0" relativeHeight="251634688" behindDoc="0" locked="0" layoutInCell="1" allowOverlap="1" wp14:anchorId="763962A1" wp14:editId="69FF571C">
+          <wp:anchor distT="0" distB="0" distL="114300" distR="114300" simplePos="0" relativeHeight="251717120" behindDoc="0" locked="0" layoutInCell="1" allowOverlap="1" wp14:anchorId="5B834FE2" wp14:editId="6A3D0652">
             <wp:simplePos x="0" y="0"/>
             <wp:positionH relativeFrom="margin">
-              <wp:posOffset>103790</wp:posOffset>
+              <wp:posOffset>411338</wp:posOffset>
             </wp:positionH>
             <wp:positionV relativeFrom="page">
-              <wp:posOffset>7017933</wp:posOffset>
+              <wp:posOffset>4679836</wp:posOffset>
             </wp:positionV>
-            <wp:extent cx="5943600" cy="1684020"/>
-            <wp:effectExtent l="0" t="0" r="0" b="0"/>
+            <wp:extent cx="5943600" cy="1687830"/>
+            <wp:effectExtent l="0" t="0" r="0" b="7620"/>
             <wp:wrapThrough wrapText="bothSides">
               <wp:wrapPolygon edited="0">
                 <wp:start x="0" y="0"/>
-                <wp:lineTo x="0" y="21258"/>
-                <wp:lineTo x="21531" y="21258"/>
+                <wp:lineTo x="0" y="21454"/>
+                <wp:lineTo x="21531" y="21454"/>
                 <wp:lineTo x="21531" y="0"/>
                 <wp:lineTo x="0" y="0"/>
               </wp:wrapPolygon>
             </wp:wrapThrough>
-            <wp:docPr id="7" name="Picture 7"/>
+            <wp:docPr id="44" name="Picture 44"/>
             <wp:cNvGraphicFramePr>
               <a:graphicFrameLocks xmlns:a="http://schemas.openxmlformats.org/drawingml/2006/main" noChangeAspect="1"/>
             </wp:cNvGraphicFramePr>
@@ -13698,7 +13621,7 @@
                     <pic:cNvPicPr/>
                   </pic:nvPicPr>
                   <pic:blipFill>
-                    <a:blip r:embed="rId15" cstate="print">
+                    <a:blip r:embed="rId17" cstate="print">
                       <a:extLst>
                         <a:ext uri="{28A0092B-C50C-407E-A947-70E740481C1C}">
                           <a14:useLocalDpi xmlns:a14="http://schemas.microsoft.com/office/drawing/2010/main" val="0"/>
@@ -13712,11 +13635,86 @@
                   <pic:spPr>
                     <a:xfrm>
                       <a:off x="0" y="0"/>
-                      <a:ext cx="5943600" cy="1684020"/>
+                      <a:ext cx="5943600" cy="1687830"/>
                     </a:xfrm>
                     <a:prstGeom prst="rect">
                       <a:avLst/>
                     </a:prstGeom>
+                  </pic:spPr>
+                </pic:pic>
+              </a:graphicData>
+            </a:graphic>
+          </wp:anchor>
+        </w:drawing>
+      </w:r>
+      <w:r>
+        <w:rPr>
+          <w:noProof/>
+        </w:rPr>
+        <w:drawing>
+          <wp:anchor distT="0" distB="0" distL="114300" distR="114300" simplePos="0" relativeHeight="251634176" behindDoc="0" locked="0" layoutInCell="1" allowOverlap="1" wp14:anchorId="43A0DCC9" wp14:editId="42287239">
+            <wp:simplePos x="0" y="0"/>
+            <wp:positionH relativeFrom="margin">
+              <wp:posOffset>98074</wp:posOffset>
+            </wp:positionH>
+            <wp:positionV relativeFrom="page">
+              <wp:posOffset>1227228</wp:posOffset>
+            </wp:positionV>
+            <wp:extent cx="5943600" cy="2951480"/>
+            <wp:effectExtent l="0" t="0" r="0" b="1270"/>
+            <wp:wrapThrough wrapText="bothSides">
+              <wp:wrapPolygon edited="0">
+                <wp:start x="69" y="0"/>
+                <wp:lineTo x="0" y="976"/>
+                <wp:lineTo x="0" y="4043"/>
+                <wp:lineTo x="346" y="4461"/>
+                <wp:lineTo x="346" y="21470"/>
+                <wp:lineTo x="21185" y="21470"/>
+                <wp:lineTo x="21185" y="4461"/>
+                <wp:lineTo x="21531" y="2370"/>
+                <wp:lineTo x="21531" y="418"/>
+                <wp:lineTo x="21462" y="0"/>
+                <wp:lineTo x="69" y="0"/>
+              </wp:wrapPolygon>
+            </wp:wrapThrough>
+            <wp:docPr id="38" name="Picture 38"/>
+            <wp:cNvGraphicFramePr>
+              <a:graphicFrameLocks xmlns:a="http://schemas.openxmlformats.org/drawingml/2006/main" noChangeAspect="1"/>
+            </wp:cNvGraphicFramePr>
+            <a:graphic xmlns:a="http://schemas.openxmlformats.org/drawingml/2006/main">
+              <a:graphicData uri="http://schemas.openxmlformats.org/drawingml/2006/picture">
+                <pic:pic xmlns:pic="http://schemas.openxmlformats.org/drawingml/2006/picture">
+                  <pic:nvPicPr>
+                    <pic:cNvPr id="0" name="Picture 17"/>
+                    <pic:cNvPicPr>
+                      <a:picLocks noChangeAspect="1" noChangeArrowheads="1"/>
+                    </pic:cNvPicPr>
+                  </pic:nvPicPr>
+                  <pic:blipFill>
+                    <a:blip r:embed="rId18">
+                      <a:extLst>
+                        <a:ext uri="{28A0092B-C50C-407E-A947-70E740481C1C}">
+                          <a14:useLocalDpi xmlns:a14="http://schemas.microsoft.com/office/drawing/2010/main" val="0"/>
+                        </a:ext>
+                      </a:extLst>
+                    </a:blip>
+                    <a:srcRect/>
+                    <a:stretch>
+                      <a:fillRect/>
+                    </a:stretch>
+                  </pic:blipFill>
+                  <pic:spPr bwMode="auto">
+                    <a:xfrm>
+                      <a:off x="0" y="0"/>
+                      <a:ext cx="5943600" cy="2951480"/>
+                    </a:xfrm>
+                    <a:prstGeom prst="rect">
+                      <a:avLst/>
+                    </a:prstGeom>
+                    <a:noFill/>
+                    <a:ln>
+                      <a:noFill/>
+                    </a:ln>
                   </pic:spPr>
                 </pic:pic>
               </a:graphicData>
@@ -14770,6 +14768,12 @@
     </w:tbl>
     <w:p/>
     <w:p>
+      <w:r>
+        <w:br w:type="page"/>
+      </w:r>
+    </w:p>
+    <w:p/>
+    <w:p>
       <w:pPr>
         <w:pStyle w:val="Heading2"/>
         <w:numPr>
@@ -14786,9 +14790,9 @@
           <w:color w:val="C00000"/>
         </w:rPr>
       </w:pPr>
-      <w:bookmarkStart w:id="25" w:name="_Toc48552515"/>
-      <w:bookmarkStart w:id="26" w:name="_Toc48553420"/>
-      <w:bookmarkStart w:id="27" w:name="_Toc48584755"/>
+      <w:bookmarkStart w:id="29" w:name="_Toc48552515"/>
+      <w:bookmarkStart w:id="30" w:name="_Toc49093052"/>
+      <w:bookmarkStart w:id="31" w:name="_Toc49104301"/>
       <w:r>
         <w:rPr>
           <w:b/>
@@ -14806,9 +14810,9 @@
         </w:rPr>
         <w:t>05: Thanh toán</w:t>
       </w:r>
-      <w:bookmarkEnd w:id="25"/>
-      <w:bookmarkEnd w:id="26"/>
-      <w:bookmarkEnd w:id="27"/>
+      <w:bookmarkEnd w:id="29"/>
+      <w:bookmarkEnd w:id="30"/>
+      <w:bookmarkEnd w:id="31"/>
     </w:p>
     <w:p>
       <w:pPr>
@@ -14828,85 +14832,6 @@
           <w:sz w:val="14"/>
         </w:rPr>
       </w:pPr>
-      <w:r>
-        <w:rPr>
-          <w:noProof/>
-        </w:rPr>
-        <w:lastRenderedPageBreak/>
-        <w:drawing>
-          <wp:anchor distT="0" distB="0" distL="114300" distR="114300" simplePos="0" relativeHeight="251673600" behindDoc="0" locked="0" layoutInCell="1" allowOverlap="1" wp14:anchorId="0B0A2998" wp14:editId="51A64AC0">
-            <wp:simplePos x="0" y="0"/>
-            <wp:positionH relativeFrom="column">
-              <wp:posOffset>-217097</wp:posOffset>
-            </wp:positionH>
-            <wp:positionV relativeFrom="paragraph">
-              <wp:posOffset>1676695</wp:posOffset>
-            </wp:positionV>
-            <wp:extent cx="6819900" cy="3382645"/>
-            <wp:effectExtent l="0" t="0" r="0" b="0"/>
-            <wp:wrapThrough wrapText="bothSides">
-              <wp:wrapPolygon edited="0">
-                <wp:start x="121" y="0"/>
-                <wp:lineTo x="0" y="973"/>
-                <wp:lineTo x="0" y="1216"/>
-                <wp:lineTo x="241" y="1946"/>
-                <wp:lineTo x="0" y="2798"/>
-                <wp:lineTo x="0" y="3893"/>
-                <wp:lineTo x="362" y="5839"/>
-                <wp:lineTo x="362" y="21531"/>
-                <wp:lineTo x="21178" y="21531"/>
-                <wp:lineTo x="21178" y="3893"/>
-                <wp:lineTo x="21540" y="2311"/>
-                <wp:lineTo x="21540" y="243"/>
-                <wp:lineTo x="21419" y="0"/>
-                <wp:lineTo x="121" y="0"/>
-              </wp:wrapPolygon>
-            </wp:wrapThrough>
-            <wp:docPr id="5" name="Picture 5"/>
-            <wp:cNvGraphicFramePr>
-              <a:graphicFrameLocks xmlns:a="http://schemas.openxmlformats.org/drawingml/2006/main" noChangeAspect="1"/>
-            </wp:cNvGraphicFramePr>
-            <a:graphic xmlns:a="http://schemas.openxmlformats.org/drawingml/2006/main">
-              <a:graphicData uri="http://schemas.openxmlformats.org/drawingml/2006/picture">
-                <pic:pic xmlns:pic="http://schemas.openxmlformats.org/drawingml/2006/picture">
-                  <pic:nvPicPr>
-                    <pic:cNvPr id="0" name="Picture 3"/>
-                    <pic:cNvPicPr>
-                      <a:picLocks noChangeAspect="1" noChangeArrowheads="1"/>
-                    </pic:cNvPicPr>
-                  </pic:nvPicPr>
-                  <pic:blipFill>
-                    <a:blip r:embed="rId16">
-                      <a:extLst>
-                        <a:ext uri="{28A0092B-C50C-407E-A947-70E740481C1C}">
-                          <a14:useLocalDpi xmlns:a14="http://schemas.microsoft.com/office/drawing/2010/main" val="0"/>
-                        </a:ext>
-                      </a:extLst>
-                    </a:blip>
-                    <a:srcRect/>
-                    <a:stretch>
-                      <a:fillRect/>
-                    </a:stretch>
-                  </pic:blipFill>
-                  <pic:spPr bwMode="auto">
-                    <a:xfrm>
-                      <a:off x="0" y="0"/>
-                      <a:ext cx="6819900" cy="3382645"/>
-                    </a:xfrm>
-                    <a:prstGeom prst="rect">
-                      <a:avLst/>
-                    </a:prstGeom>
-                    <a:noFill/>
-                    <a:ln>
-                      <a:noFill/>
-                    </a:ln>
-                  </pic:spPr>
-                </pic:pic>
-              </a:graphicData>
-            </a:graphic>
-          </wp:anchor>
-        </w:drawing>
-      </w:r>
     </w:p>
     <w:tbl>
       <w:tblPr>
@@ -15283,39 +15208,31 @@
           <w:sz w:val="37"/>
         </w:rPr>
       </w:pPr>
-    </w:p>
-    <w:p>
-      <w:pPr>
-        <w:rPr>
-          <w:b/>
-          <w:sz w:val="37"/>
-        </w:rPr>
-      </w:pPr>
       <w:r>
         <w:rPr>
           <w:noProof/>
         </w:rPr>
         <w:drawing>
-          <wp:anchor distT="0" distB="0" distL="114300" distR="114300" simplePos="0" relativeHeight="251679744" behindDoc="0" locked="0" layoutInCell="1" allowOverlap="1" wp14:anchorId="4F566249" wp14:editId="17FEF7A2">
+          <wp:anchor distT="0" distB="0" distL="114300" distR="114300" simplePos="0" relativeHeight="251721216" behindDoc="0" locked="0" layoutInCell="1" allowOverlap="1" wp14:anchorId="283B18C3" wp14:editId="24B2C6E8">
             <wp:simplePos x="0" y="0"/>
             <wp:positionH relativeFrom="column">
-              <wp:posOffset>-6500539</wp:posOffset>
+              <wp:posOffset>190586</wp:posOffset>
             </wp:positionH>
-            <wp:positionV relativeFrom="paragraph">
-              <wp:posOffset>3882508</wp:posOffset>
+            <wp:positionV relativeFrom="page">
+              <wp:posOffset>2920043</wp:posOffset>
             </wp:positionV>
-            <wp:extent cx="5943600" cy="2669540"/>
+            <wp:extent cx="5943600" cy="2921635"/>
             <wp:effectExtent l="0" t="0" r="0" b="0"/>
             <wp:wrapThrough wrapText="bothSides">
               <wp:wrapPolygon edited="0">
                 <wp:start x="0" y="0"/>
-                <wp:lineTo x="0" y="21425"/>
-                <wp:lineTo x="21531" y="21425"/>
+                <wp:lineTo x="0" y="21408"/>
+                <wp:lineTo x="21531" y="21408"/>
                 <wp:lineTo x="21531" y="0"/>
                 <wp:lineTo x="0" y="0"/>
               </wp:wrapPolygon>
             </wp:wrapThrough>
-            <wp:docPr id="50" name="Picture 50"/>
+            <wp:docPr id="45" name="Picture 45"/>
             <wp:cNvGraphicFramePr>
               <a:graphicFrameLocks xmlns:a="http://schemas.openxmlformats.org/drawingml/2006/main" noChangeAspect="1"/>
             </wp:cNvGraphicFramePr>
@@ -15327,7 +15244,7 @@
                     <pic:cNvPicPr/>
                   </pic:nvPicPr>
                   <pic:blipFill>
-                    <a:blip r:embed="rId17" cstate="print">
+                    <a:blip r:embed="rId19" cstate="print">
                       <a:extLst>
                         <a:ext uri="{28A0092B-C50C-407E-A947-70E740481C1C}">
                           <a14:useLocalDpi xmlns:a14="http://schemas.microsoft.com/office/drawing/2010/main" val="0"/>
@@ -15341,7 +15258,7 @@
                   <pic:spPr>
                     <a:xfrm>
                       <a:off x="0" y="0"/>
-                      <a:ext cx="5943600" cy="2669540"/>
+                      <a:ext cx="5943600" cy="2921635"/>
                     </a:xfrm>
                     <a:prstGeom prst="rect">
                       <a:avLst/>
@@ -15353,13 +15270,6 @@
           </wp:anchor>
         </w:drawing>
       </w:r>
-      <w:r>
-        <w:rPr>
-          <w:b/>
-          <w:sz w:val="37"/>
-        </w:rPr>
-        <w:br w:type="page"/>
-      </w:r>
     </w:p>
     <w:p>
       <w:pPr>
@@ -15372,9 +15282,96 @@
         <w:pStyle w:val="BodyText"/>
         <w:ind w:left="160"/>
       </w:pPr>
-      <w:r>
-        <w:br/>
-      </w:r>
+    </w:p>
+    <w:p>
+      <w:pPr>
+        <w:pStyle w:val="BodyText"/>
+        <w:ind w:left="160"/>
+      </w:pPr>
+    </w:p>
+    <w:p>
+      <w:pPr>
+        <w:pStyle w:val="BodyText"/>
+        <w:ind w:left="160"/>
+      </w:pPr>
+    </w:p>
+    <w:p>
+      <w:pPr>
+        <w:pStyle w:val="BodyText"/>
+        <w:ind w:left="160"/>
+      </w:pPr>
+    </w:p>
+    <w:p>
+      <w:pPr>
+        <w:pStyle w:val="BodyText"/>
+        <w:ind w:left="160"/>
+      </w:pPr>
+    </w:p>
+    <w:p>
+      <w:pPr>
+        <w:pStyle w:val="BodyText"/>
+        <w:ind w:left="160"/>
+      </w:pPr>
+    </w:p>
+    <w:p>
+      <w:pPr>
+        <w:pStyle w:val="BodyText"/>
+        <w:ind w:left="160"/>
+      </w:pPr>
+    </w:p>
+    <w:p>
+      <w:pPr>
+        <w:pStyle w:val="BodyText"/>
+        <w:ind w:left="160"/>
+      </w:pPr>
+    </w:p>
+    <w:p>
+      <w:pPr>
+        <w:pStyle w:val="BodyText"/>
+        <w:ind w:left="160"/>
+      </w:pPr>
+    </w:p>
+    <w:p>
+      <w:pPr>
+        <w:pStyle w:val="BodyText"/>
+        <w:ind w:left="160"/>
+      </w:pPr>
+    </w:p>
+    <w:p>
+      <w:pPr>
+        <w:pStyle w:val="BodyText"/>
+        <w:ind w:left="160"/>
+      </w:pPr>
+    </w:p>
+    <w:p>
+      <w:pPr>
+        <w:pStyle w:val="BodyText"/>
+        <w:ind w:left="160"/>
+      </w:pPr>
+    </w:p>
+    <w:p>
+      <w:pPr>
+        <w:pStyle w:val="BodyText"/>
+        <w:ind w:left="160"/>
+      </w:pPr>
+    </w:p>
+    <w:p>
+      <w:pPr>
+        <w:pStyle w:val="BodyText"/>
+        <w:ind w:left="160"/>
+      </w:pPr>
+    </w:p>
+    <w:p>
+      <w:pPr>
+        <w:pStyle w:val="BodyText"/>
+        <w:ind w:left="160"/>
+      </w:pPr>
+    </w:p>
+    <w:p>
+      <w:pPr>
+        <w:pStyle w:val="BodyText"/>
+        <w:ind w:left="160"/>
+      </w:pPr>
       <w:r>
         <w:t>Cách thức hoạt động</w:t>
       </w:r>
@@ -16002,9 +15999,10 @@
           <w:color w:val="C00000"/>
         </w:rPr>
       </w:pPr>
-      <w:bookmarkStart w:id="28" w:name="_Toc48552516"/>
-      <w:bookmarkStart w:id="29" w:name="_Toc48553421"/>
-      <w:bookmarkStart w:id="30" w:name="_Toc48584756"/>
+      <w:bookmarkStart w:id="32" w:name="_Toc42852278"/>
+      <w:bookmarkStart w:id="33" w:name="_Toc48552516"/>
+      <w:bookmarkStart w:id="34" w:name="_Toc49093053"/>
+      <w:bookmarkStart w:id="35" w:name="_Toc49104302"/>
       <w:r>
         <w:rPr>
           <w:b/>
@@ -16022,9 +16020,10 @@
         </w:rPr>
         <w:t>06: Quản lý kho</w:t>
       </w:r>
-      <w:bookmarkEnd w:id="28"/>
-      <w:bookmarkEnd w:id="29"/>
-      <w:bookmarkEnd w:id="30"/>
+      <w:bookmarkEnd w:id="32"/>
+      <w:bookmarkEnd w:id="33"/>
+      <w:bookmarkEnd w:id="34"/>
+      <w:bookmarkEnd w:id="35"/>
     </w:p>
     <w:p>
       <w:pPr>
@@ -16432,17 +16431,25 @@
           <w:noProof/>
         </w:rPr>
         <w:drawing>
-          <wp:anchor distT="0" distB="0" distL="114300" distR="114300" simplePos="0" relativeHeight="251637760" behindDoc="0" locked="0" layoutInCell="1" allowOverlap="1" wp14:anchorId="280AC490" wp14:editId="297993AA">
+          <wp:anchor distT="0" distB="0" distL="114300" distR="114300" simplePos="0" relativeHeight="251579904" behindDoc="0" locked="0" layoutInCell="1" allowOverlap="1" wp14:anchorId="538A714D" wp14:editId="79856FB8">
             <wp:simplePos x="0" y="0"/>
             <wp:positionH relativeFrom="margin">
-              <wp:posOffset>99341</wp:posOffset>
+              <wp:posOffset>98377</wp:posOffset>
             </wp:positionH>
             <wp:positionV relativeFrom="page">
-              <wp:posOffset>6733112</wp:posOffset>
+              <wp:posOffset>3126740</wp:posOffset>
             </wp:positionV>
             <wp:extent cx="5943600" cy="2167890"/>
             <wp:effectExtent l="0" t="0" r="0" b="3810"/>
-            <wp:wrapNone/>
+            <wp:wrapThrough wrapText="bothSides">
+              <wp:wrapPolygon edited="0">
+                <wp:start x="0" y="0"/>
+                <wp:lineTo x="0" y="21448"/>
+                <wp:lineTo x="21531" y="21448"/>
+                <wp:lineTo x="21531" y="0"/>
+                <wp:lineTo x="0" y="0"/>
+              </wp:wrapPolygon>
+            </wp:wrapThrough>
             <wp:docPr id="19" name="Picture 19"/>
             <wp:cNvGraphicFramePr>
               <a:graphicFrameLocks xmlns:a="http://schemas.openxmlformats.org/drawingml/2006/main" noChangeAspect="1"/>
@@ -16455,7 +16462,7 @@
                     <pic:cNvPicPr/>
                   </pic:nvPicPr>
                   <pic:blipFill>
-                    <a:blip r:embed="rId18" cstate="print">
+                    <a:blip r:embed="rId20" cstate="print">
                       <a:extLst>
                         <a:ext uri="{28A0092B-C50C-407E-A947-70E740481C1C}">
                           <a14:useLocalDpi xmlns:a14="http://schemas.microsoft.com/office/drawing/2010/main" val="0"/>
@@ -16556,14 +16563,9 @@
     </w:p>
     <w:p>
       <w:pPr>
-        <w:rPr>
-          <w:b/>
-          <w:bCs/>
-        </w:rPr>
-      </w:pPr>
-      <w:r>
-        <w:br w:type="page"/>
-      </w:r>
+        <w:pStyle w:val="BodyText"/>
+        <w:ind w:left="160"/>
+      </w:pPr>
     </w:p>
     <w:p>
       <w:pPr>
@@ -16571,7 +16573,6 @@
         <w:ind w:left="160"/>
       </w:pPr>
       <w:r>
-        <w:lastRenderedPageBreak/>
         <w:t>Cách thức hoạt động</w:t>
       </w:r>
     </w:p>
@@ -17522,6 +17523,17 @@
       </w:r>
     </w:p>
     <w:p>
+      <w:r>
+        <w:br w:type="page"/>
+      </w:r>
+    </w:p>
+    <w:p>
+      <w:pPr>
+        <w:spacing w:before="181"/>
+        <w:ind w:left="160"/>
+      </w:pPr>
+    </w:p>
+    <w:p>
       <w:pPr>
         <w:pStyle w:val="Heading2"/>
         <w:numPr>
@@ -17538,9 +17550,10 @@
           <w:color w:val="C00000"/>
         </w:rPr>
       </w:pPr>
-      <w:bookmarkStart w:id="31" w:name="_Toc48552517"/>
-      <w:bookmarkStart w:id="32" w:name="_Toc48553422"/>
-      <w:bookmarkStart w:id="33" w:name="_Toc48584757"/>
+      <w:bookmarkStart w:id="36" w:name="_Toc42852280"/>
+      <w:bookmarkStart w:id="37" w:name="_Toc48552517"/>
+      <w:bookmarkStart w:id="38" w:name="_Toc49093054"/>
+      <w:bookmarkStart w:id="39" w:name="_Toc49104303"/>
       <w:r>
         <w:rPr>
           <w:b/>
@@ -17550,9 +17563,10 @@
         </w:rPr>
         <w:t>UC07 Quản lý hệ thống</w:t>
       </w:r>
-      <w:bookmarkEnd w:id="31"/>
-      <w:bookmarkEnd w:id="32"/>
-      <w:bookmarkEnd w:id="33"/>
+      <w:bookmarkEnd w:id="36"/>
+      <w:bookmarkEnd w:id="37"/>
+      <w:bookmarkEnd w:id="38"/>
+      <w:bookmarkEnd w:id="39"/>
     </w:p>
     <w:p>
       <w:pPr>
@@ -17983,12 +17997,11 @@
         <w:rPr>
           <w:noProof/>
         </w:rPr>
-        <w:lastRenderedPageBreak/>
         <w:drawing>
-          <wp:inline distT="0" distB="0" distL="0" distR="0" wp14:anchorId="31080FBD" wp14:editId="1D509A8E">
+          <wp:inline distT="0" distB="0" distL="0" distR="0" wp14:anchorId="2F271E3C" wp14:editId="0F1BE3F4">
             <wp:extent cx="6819900" cy="1923415"/>
             <wp:effectExtent l="0" t="0" r="0" b="635"/>
-            <wp:docPr id="51" name="Picture 51"/>
+            <wp:docPr id="8" name="Picture 8"/>
             <wp:cNvGraphicFramePr>
               <a:graphicFrameLocks xmlns:a="http://schemas.openxmlformats.org/drawingml/2006/main" noChangeAspect="1"/>
             </wp:cNvGraphicFramePr>
@@ -18000,7 +18013,7 @@
                     <pic:cNvPicPr/>
                   </pic:nvPicPr>
                   <pic:blipFill>
-                    <a:blip r:embed="rId19"/>
+                    <a:blip r:embed="rId21"/>
                     <a:stretch>
                       <a:fillRect/>
                     </a:stretch>
@@ -18682,7 +18695,15 @@
                 <w:sz w:val="20"/>
                 <w:lang w:val="en-US"/>
               </w:rPr>
-              <w:t>Chọn [ Phòng] để xem thông tin chi tiết các phòng (có thể Thêm Mới hoặc Chỉnh sửa )</w:t>
+              <w:t xml:space="preserve">Chọn [ Phòng] để xem thông tin chi tiết các phòng (có thể Thêm Mới </w:t>
+            </w:r>
+            <w:r>
+              <w:rPr>
+                <w:sz w:val="20"/>
+                <w:lang w:val="en-US"/>
+              </w:rPr>
+              <w:lastRenderedPageBreak/>
+              <w:t>hoặc Chỉnh sửa )</w:t>
             </w:r>
           </w:p>
         </w:tc>
@@ -19049,6 +19070,11 @@
       </w:pPr>
       <w:r>
         <w:t>N/A</w:t>
+      </w:r>
+    </w:p>
+    <w:p>
+      <w:r>
+        <w:br w:type="page"/>
       </w:r>
     </w:p>
     <w:p>
@@ -19074,8 +19100,9 @@
           <w:color w:val="C00000"/>
         </w:rPr>
       </w:pPr>
-      <w:bookmarkStart w:id="34" w:name="OLE_LINK7"/>
-      <w:bookmarkStart w:id="35" w:name="OLE_LINK8"/>
+      <w:bookmarkStart w:id="40" w:name="OLE_LINK7"/>
+      <w:bookmarkStart w:id="41" w:name="OLE_LINK8"/>
+      <w:bookmarkStart w:id="42" w:name="_Toc42852281"/>
       <w:r>
         <w:rPr>
           <w:b/>
@@ -19085,9 +19112,9 @@
         </w:rPr>
         <w:t xml:space="preserve"> </w:t>
       </w:r>
-      <w:bookmarkStart w:id="36" w:name="_Toc48552518"/>
-      <w:bookmarkStart w:id="37" w:name="_Toc48553423"/>
-      <w:bookmarkStart w:id="38" w:name="_Toc48584758"/>
+      <w:bookmarkStart w:id="43" w:name="_Toc48552518"/>
+      <w:bookmarkStart w:id="44" w:name="_Toc49093055"/>
+      <w:bookmarkStart w:id="45" w:name="_Toc49104304"/>
       <w:r>
         <w:rPr>
           <w:b/>
@@ -19096,8 +19123,8 @@
         </w:rPr>
         <w:t>UC</w:t>
       </w:r>
-      <w:bookmarkEnd w:id="34"/>
-      <w:bookmarkEnd w:id="35"/>
+      <w:bookmarkEnd w:id="40"/>
+      <w:bookmarkEnd w:id="41"/>
       <w:r>
         <w:rPr>
           <w:b/>
@@ -19105,11 +19132,21 @@
           <w:color w:val="C00000"/>
           <w:lang w:val="en-US"/>
         </w:rPr>
-        <w:t>08: Cách tính tiền</w:t>
+        <w:t xml:space="preserve">08: </w:t>
       </w:r>
-      <w:bookmarkEnd w:id="36"/>
-      <w:bookmarkEnd w:id="37"/>
-      <w:bookmarkEnd w:id="38"/>
+      <w:bookmarkEnd w:id="42"/>
+      <w:r>
+        <w:rPr>
+          <w:b/>
+          <w:bCs/>
+          <w:color w:val="C00000"/>
+          <w:lang w:val="en-US"/>
+        </w:rPr>
+        <w:t>Cách tính tiền</w:t>
+      </w:r>
+      <w:bookmarkEnd w:id="43"/>
+      <w:bookmarkEnd w:id="44"/>
+      <w:bookmarkEnd w:id="45"/>
     </w:p>
     <w:p>
       <w:pPr>
@@ -19550,144 +19587,35 @@
           <w:noProof/>
         </w:rPr>
         <w:drawing>
-          <wp:inline distT="0" distB="0" distL="0" distR="0" wp14:anchorId="38460BB5" wp14:editId="723BFB96">
-            <wp:extent cx="5943600" cy="3161665"/>
-            <wp:effectExtent l="0" t="0" r="0" b="635"/>
-            <wp:docPr id="52" name="Picture 52"/>
-            <wp:cNvGraphicFramePr>
-              <a:graphicFrameLocks xmlns:a="http://schemas.openxmlformats.org/drawingml/2006/main" noChangeAspect="1"/>
-            </wp:cNvGraphicFramePr>
-            <a:graphic xmlns:a="http://schemas.openxmlformats.org/drawingml/2006/main">
-              <a:graphicData uri="http://schemas.openxmlformats.org/drawingml/2006/picture">
-                <pic:pic xmlns:pic="http://schemas.openxmlformats.org/drawingml/2006/picture">
-                  <pic:nvPicPr>
-                    <pic:cNvPr id="0" name="Picture 9"/>
-                    <pic:cNvPicPr>
-                      <a:picLocks noChangeAspect="1" noChangeArrowheads="1"/>
-                    </pic:cNvPicPr>
-                  </pic:nvPicPr>
-                  <pic:blipFill>
-                    <a:blip r:embed="rId20">
-                      <a:extLst>
-                        <a:ext uri="{28A0092B-C50C-407E-A947-70E740481C1C}">
-                          <a14:useLocalDpi xmlns:a14="http://schemas.microsoft.com/office/drawing/2010/main" val="0"/>
-                        </a:ext>
-                      </a:extLst>
-                    </a:blip>
-                    <a:srcRect/>
-                    <a:stretch>
-                      <a:fillRect/>
-                    </a:stretch>
-                  </pic:blipFill>
-                  <pic:spPr bwMode="auto">
-                    <a:xfrm>
-                      <a:off x="0" y="0"/>
-                      <a:ext cx="5943600" cy="3161665"/>
-                    </a:xfrm>
-                    <a:prstGeom prst="rect">
-                      <a:avLst/>
-                    </a:prstGeom>
-                    <a:noFill/>
-                    <a:ln>
-                      <a:noFill/>
-                    </a:ln>
-                  </pic:spPr>
-                </pic:pic>
-              </a:graphicData>
-            </a:graphic>
-          </wp:inline>
-        </w:drawing>
-      </w:r>
-    </w:p>
-    <w:p>
-      <w:pPr>
-        <w:spacing w:before="1"/>
-        <w:rPr>
-          <w:b/>
-          <w:sz w:val="37"/>
-        </w:rPr>
-      </w:pPr>
-      <w:r>
-        <w:rPr>
-          <w:noProof/>
-        </w:rPr>
-        <w:lastRenderedPageBreak/>
-        <w:drawing>
-          <wp:inline distT="0" distB="0" distL="0" distR="0" wp14:anchorId="022FABB9" wp14:editId="79DB7FFE">
-            <wp:extent cx="5528945" cy="3540760"/>
-            <wp:effectExtent l="0" t="0" r="0" b="2540"/>
-            <wp:docPr id="53" name="Picture 53"/>
-            <wp:cNvGraphicFramePr>
-              <a:graphicFrameLocks xmlns:a="http://schemas.openxmlformats.org/drawingml/2006/main" noChangeAspect="1"/>
-            </wp:cNvGraphicFramePr>
-            <a:graphic xmlns:a="http://schemas.openxmlformats.org/drawingml/2006/main">
-              <a:graphicData uri="http://schemas.openxmlformats.org/drawingml/2006/picture">
-                <pic:pic xmlns:pic="http://schemas.openxmlformats.org/drawingml/2006/picture">
-                  <pic:nvPicPr>
-                    <pic:cNvPr id="0" name="Picture 11"/>
-                    <pic:cNvPicPr>
-                      <a:picLocks noChangeAspect="1" noChangeArrowheads="1"/>
-                    </pic:cNvPicPr>
-                  </pic:nvPicPr>
-                  <pic:blipFill>
-                    <a:blip r:embed="rId21">
-                      <a:extLst>
-                        <a:ext uri="{28A0092B-C50C-407E-A947-70E740481C1C}">
-                          <a14:useLocalDpi xmlns:a14="http://schemas.microsoft.com/office/drawing/2010/main" val="0"/>
-                        </a:ext>
-                      </a:extLst>
-                    </a:blip>
-                    <a:srcRect/>
-                    <a:stretch>
-                      <a:fillRect/>
-                    </a:stretch>
-                  </pic:blipFill>
-                  <pic:spPr bwMode="auto">
-                    <a:xfrm>
-                      <a:off x="0" y="0"/>
-                      <a:ext cx="5528945" cy="3540760"/>
-                    </a:xfrm>
-                    <a:prstGeom prst="rect">
-                      <a:avLst/>
-                    </a:prstGeom>
-                    <a:noFill/>
-                    <a:ln>
-                      <a:noFill/>
-                    </a:ln>
-                  </pic:spPr>
-                </pic:pic>
-              </a:graphicData>
-            </a:graphic>
-          </wp:inline>
-        </w:drawing>
-      </w:r>
-    </w:p>
-    <w:p>
-      <w:pPr>
-        <w:spacing w:before="1"/>
-        <w:rPr>
-          <w:b/>
-          <w:sz w:val="37"/>
-        </w:rPr>
-      </w:pPr>
-    </w:p>
-    <w:p>
-      <w:pPr>
-        <w:spacing w:before="1"/>
-        <w:rPr>
-          <w:b/>
-          <w:sz w:val="37"/>
-        </w:rPr>
-      </w:pPr>
-      <w:r>
-        <w:rPr>
-          <w:noProof/>
-        </w:rPr>
-        <w:drawing>
-          <wp:inline distT="0" distB="0" distL="0" distR="0" wp14:anchorId="74CA1E6C" wp14:editId="08FDFC6A">
-            <wp:extent cx="5943600" cy="3160395"/>
-            <wp:effectExtent l="0" t="0" r="0" b="1905"/>
-            <wp:docPr id="54" name="Picture 54"/>
+          <wp:anchor distT="0" distB="0" distL="114300" distR="114300" simplePos="0" relativeHeight="251756032" behindDoc="0" locked="0" layoutInCell="1" allowOverlap="1" wp14:anchorId="4B94DAD8" wp14:editId="3C04AFBA">
+            <wp:simplePos x="0" y="0"/>
+            <wp:positionH relativeFrom="column">
+              <wp:posOffset>5715</wp:posOffset>
+            </wp:positionH>
+            <wp:positionV relativeFrom="paragraph">
+              <wp:posOffset>8890</wp:posOffset>
+            </wp:positionV>
+            <wp:extent cx="5943600" cy="3449320"/>
+            <wp:effectExtent l="0" t="0" r="0" b="0"/>
+            <wp:wrapThrough wrapText="bothSides">
+              <wp:wrapPolygon edited="0">
+                <wp:start x="208" y="0"/>
+                <wp:lineTo x="0" y="1074"/>
+                <wp:lineTo x="0" y="1312"/>
+                <wp:lineTo x="346" y="1909"/>
+                <wp:lineTo x="0" y="3221"/>
+                <wp:lineTo x="0" y="3817"/>
+                <wp:lineTo x="138" y="21473"/>
+                <wp:lineTo x="20977" y="21473"/>
+                <wp:lineTo x="20977" y="5726"/>
+                <wp:lineTo x="21254" y="3817"/>
+                <wp:lineTo x="21531" y="2744"/>
+                <wp:lineTo x="21531" y="358"/>
+                <wp:lineTo x="21323" y="0"/>
+                <wp:lineTo x="208" y="0"/>
+              </wp:wrapPolygon>
+            </wp:wrapThrough>
+            <wp:docPr id="17" name="Picture 17"/>
             <wp:cNvGraphicFramePr>
               <a:graphicFrameLocks xmlns:a="http://schemas.openxmlformats.org/drawingml/2006/main" noChangeAspect="1"/>
             </wp:cNvGraphicFramePr>
@@ -19716,7 +19644,7 @@
                   <pic:spPr bwMode="auto">
                     <a:xfrm>
                       <a:off x="0" y="0"/>
-                      <a:ext cx="5943600" cy="3160395"/>
+                      <a:ext cx="5943600" cy="3449320"/>
                     </a:xfrm>
                     <a:prstGeom prst="rect">
                       <a:avLst/>
@@ -19729,7 +19657,7 @@
                 </pic:pic>
               </a:graphicData>
             </a:graphic>
-          </wp:inline>
+          </wp:anchor>
         </w:drawing>
       </w:r>
     </w:p>
@@ -19741,16 +19669,258 @@
           <w:sz w:val="37"/>
         </w:rPr>
       </w:pPr>
+    </w:p>
+    <w:p>
+      <w:pPr>
+        <w:spacing w:before="1"/>
+        <w:rPr>
+          <w:b/>
+          <w:sz w:val="37"/>
+        </w:rPr>
+      </w:pPr>
+    </w:p>
+    <w:p>
+      <w:pPr>
+        <w:spacing w:before="1"/>
+        <w:rPr>
+          <w:b/>
+          <w:sz w:val="37"/>
+        </w:rPr>
+      </w:pPr>
+    </w:p>
+    <w:p>
+      <w:pPr>
+        <w:spacing w:before="1"/>
+        <w:rPr>
+          <w:b/>
+          <w:sz w:val="37"/>
+        </w:rPr>
+      </w:pPr>
+    </w:p>
+    <w:p>
+      <w:pPr>
+        <w:spacing w:before="1"/>
+        <w:rPr>
+          <w:b/>
+          <w:sz w:val="37"/>
+        </w:rPr>
+      </w:pPr>
+    </w:p>
+    <w:p>
+      <w:pPr>
+        <w:rPr>
+          <w:b/>
+          <w:bCs/>
+        </w:rPr>
+      </w:pPr>
+      <w:r>
+        <w:br w:type="page"/>
+      </w:r>
+    </w:p>
+    <w:p>
+      <w:pPr>
+        <w:rPr>
+          <w:b/>
+          <w:bCs/>
+        </w:rPr>
+      </w:pPr>
       <w:r>
         <w:rPr>
           <w:noProof/>
         </w:rPr>
         <w:lastRenderedPageBreak/>
         <w:drawing>
-          <wp:inline distT="0" distB="0" distL="0" distR="0" wp14:anchorId="12C926A2" wp14:editId="49DBCA33">
-            <wp:extent cx="5943600" cy="1900555"/>
-            <wp:effectExtent l="0" t="0" r="0" b="4445"/>
-            <wp:docPr id="55" name="Picture 55"/>
+          <wp:anchor distT="0" distB="0" distL="114300" distR="114300" simplePos="0" relativeHeight="251623936" behindDoc="0" locked="0" layoutInCell="1" allowOverlap="1" wp14:anchorId="4A80F50B" wp14:editId="1AD6533B">
+            <wp:simplePos x="0" y="0"/>
+            <wp:positionH relativeFrom="margin">
+              <wp:posOffset>8066</wp:posOffset>
+            </wp:positionH>
+            <wp:positionV relativeFrom="page">
+              <wp:posOffset>4939855</wp:posOffset>
+            </wp:positionV>
+            <wp:extent cx="5528945" cy="3540760"/>
+            <wp:effectExtent l="0" t="0" r="0" b="2540"/>
+            <wp:wrapThrough wrapText="bothSides">
+              <wp:wrapPolygon edited="0">
+                <wp:start x="223" y="0"/>
+                <wp:lineTo x="0" y="1046"/>
+                <wp:lineTo x="0" y="1278"/>
+                <wp:lineTo x="372" y="1859"/>
+                <wp:lineTo x="0" y="3254"/>
+                <wp:lineTo x="0" y="4067"/>
+                <wp:lineTo x="149" y="21499"/>
+                <wp:lineTo x="19871" y="21499"/>
+                <wp:lineTo x="19871" y="3719"/>
+                <wp:lineTo x="21508" y="3022"/>
+                <wp:lineTo x="21508" y="349"/>
+                <wp:lineTo x="893" y="0"/>
+                <wp:lineTo x="223" y="0"/>
+              </wp:wrapPolygon>
+            </wp:wrapThrough>
+            <wp:docPr id="22" name="Picture 22"/>
+            <wp:cNvGraphicFramePr>
+              <a:graphicFrameLocks xmlns:a="http://schemas.openxmlformats.org/drawingml/2006/main" noChangeAspect="1"/>
+            </wp:cNvGraphicFramePr>
+            <a:graphic xmlns:a="http://schemas.openxmlformats.org/drawingml/2006/main">
+              <a:graphicData uri="http://schemas.openxmlformats.org/drawingml/2006/picture">
+                <pic:pic xmlns:pic="http://schemas.openxmlformats.org/drawingml/2006/picture">
+                  <pic:nvPicPr>
+                    <pic:cNvPr id="0" name="Picture 11"/>
+                    <pic:cNvPicPr>
+                      <a:picLocks noChangeAspect="1" noChangeArrowheads="1"/>
+                    </pic:cNvPicPr>
+                  </pic:nvPicPr>
+                  <pic:blipFill>
+                    <a:blip r:embed="rId23">
+                      <a:extLst>
+                        <a:ext uri="{28A0092B-C50C-407E-A947-70E740481C1C}">
+                          <a14:useLocalDpi xmlns:a14="http://schemas.microsoft.com/office/drawing/2010/main" val="0"/>
+                        </a:ext>
+                      </a:extLst>
+                    </a:blip>
+                    <a:srcRect/>
+                    <a:stretch>
+                      <a:fillRect/>
+                    </a:stretch>
+                  </pic:blipFill>
+                  <pic:spPr bwMode="auto">
+                    <a:xfrm>
+                      <a:off x="0" y="0"/>
+                      <a:ext cx="5528945" cy="3540760"/>
+                    </a:xfrm>
+                    <a:prstGeom prst="rect">
+                      <a:avLst/>
+                    </a:prstGeom>
+                    <a:noFill/>
+                    <a:ln>
+                      <a:noFill/>
+                    </a:ln>
+                  </pic:spPr>
+                </pic:pic>
+              </a:graphicData>
+            </a:graphic>
+          </wp:anchor>
+        </w:drawing>
+      </w:r>
+      <w:r>
+        <w:rPr>
+          <w:noProof/>
+        </w:rPr>
+        <w:drawing>
+          <wp:anchor distT="0" distB="0" distL="114300" distR="114300" simplePos="0" relativeHeight="251753984" behindDoc="0" locked="0" layoutInCell="1" allowOverlap="1" wp14:anchorId="07BEE30C" wp14:editId="2B43BE0D">
+            <wp:simplePos x="0" y="0"/>
+            <wp:positionH relativeFrom="column">
+              <wp:posOffset>6065</wp:posOffset>
+            </wp:positionH>
+            <wp:positionV relativeFrom="paragraph">
+              <wp:posOffset>-649378</wp:posOffset>
+            </wp:positionV>
+            <wp:extent cx="5943600" cy="3906520"/>
+            <wp:effectExtent l="0" t="0" r="0" b="0"/>
+            <wp:wrapThrough wrapText="bothSides">
+              <wp:wrapPolygon edited="0">
+                <wp:start x="20492" y="0"/>
+                <wp:lineTo x="0" y="316"/>
+                <wp:lineTo x="0" y="1475"/>
+                <wp:lineTo x="277" y="1685"/>
+                <wp:lineTo x="0" y="3055"/>
+                <wp:lineTo x="0" y="3371"/>
+                <wp:lineTo x="138" y="21382"/>
+                <wp:lineTo x="20769" y="21488"/>
+                <wp:lineTo x="21115" y="21488"/>
+                <wp:lineTo x="21115" y="5056"/>
+                <wp:lineTo x="21531" y="2423"/>
+                <wp:lineTo x="21531" y="211"/>
+                <wp:lineTo x="21392" y="0"/>
+                <wp:lineTo x="20492" y="0"/>
+              </wp:wrapPolygon>
+            </wp:wrapThrough>
+            <wp:docPr id="37" name="Picture 37"/>
+            <wp:cNvGraphicFramePr>
+              <a:graphicFrameLocks xmlns:a="http://schemas.openxmlformats.org/drawingml/2006/main" noChangeAspect="1"/>
+            </wp:cNvGraphicFramePr>
+            <a:graphic xmlns:a="http://schemas.openxmlformats.org/drawingml/2006/main">
+              <a:graphicData uri="http://schemas.openxmlformats.org/drawingml/2006/picture">
+                <pic:pic xmlns:pic="http://schemas.openxmlformats.org/drawingml/2006/picture">
+                  <pic:nvPicPr>
+                    <pic:cNvPr id="0" name="Picture 15"/>
+                    <pic:cNvPicPr>
+                      <a:picLocks noChangeAspect="1" noChangeArrowheads="1"/>
+                    </pic:cNvPicPr>
+                  </pic:nvPicPr>
+                  <pic:blipFill>
+                    <a:blip r:embed="rId24">
+                      <a:extLst>
+                        <a:ext uri="{28A0092B-C50C-407E-A947-70E740481C1C}">
+                          <a14:useLocalDpi xmlns:a14="http://schemas.microsoft.com/office/drawing/2010/main" val="0"/>
+                        </a:ext>
+                      </a:extLst>
+                    </a:blip>
+                    <a:srcRect/>
+                    <a:stretch>
+                      <a:fillRect/>
+                    </a:stretch>
+                  </pic:blipFill>
+                  <pic:spPr bwMode="auto">
+                    <a:xfrm>
+                      <a:off x="0" y="0"/>
+                      <a:ext cx="5943600" cy="3906520"/>
+                    </a:xfrm>
+                    <a:prstGeom prst="rect">
+                      <a:avLst/>
+                    </a:prstGeom>
+                    <a:noFill/>
+                    <a:ln>
+                      <a:noFill/>
+                    </a:ln>
+                  </pic:spPr>
+                </pic:pic>
+              </a:graphicData>
+            </a:graphic>
+            <wp14:sizeRelH relativeFrom="page">
+              <wp14:pctWidth>0</wp14:pctWidth>
+            </wp14:sizeRelH>
+            <wp14:sizeRelV relativeFrom="page">
+              <wp14:pctHeight>0</wp14:pctHeight>
+            </wp14:sizeRelV>
+          </wp:anchor>
+        </w:drawing>
+      </w:r>
+      <w:r>
+        <w:br w:type="page"/>
+      </w:r>
+    </w:p>
+    <w:p>
+      <w:pPr>
+        <w:pStyle w:val="BodyText"/>
+        <w:ind w:left="160"/>
+      </w:pPr>
+      <w:r>
+        <w:rPr>
+          <w:noProof/>
+        </w:rPr>
+        <w:lastRenderedPageBreak/>
+        <w:drawing>
+          <wp:anchor distT="0" distB="0" distL="114300" distR="114300" simplePos="0" relativeHeight="251734528" behindDoc="0" locked="0" layoutInCell="1" allowOverlap="1" wp14:anchorId="35C10C26" wp14:editId="60DEB45D">
+            <wp:simplePos x="0" y="0"/>
+            <wp:positionH relativeFrom="column">
+              <wp:posOffset>100330</wp:posOffset>
+            </wp:positionH>
+            <wp:positionV relativeFrom="page">
+              <wp:posOffset>859809</wp:posOffset>
+            </wp:positionV>
+            <wp:extent cx="5943600" cy="2054225"/>
+            <wp:effectExtent l="0" t="0" r="0" b="3175"/>
+            <wp:wrapThrough wrapText="bothSides">
+              <wp:wrapPolygon edited="0">
+                <wp:start x="0" y="0"/>
+                <wp:lineTo x="0" y="21433"/>
+                <wp:lineTo x="21531" y="21433"/>
+                <wp:lineTo x="21531" y="0"/>
+                <wp:lineTo x="0" y="0"/>
+              </wp:wrapPolygon>
+            </wp:wrapThrough>
+            <wp:docPr id="46" name="Picture 46"/>
             <wp:cNvGraphicFramePr>
               <a:graphicFrameLocks xmlns:a="http://schemas.openxmlformats.org/drawingml/2006/main" noChangeAspect="1"/>
             </wp:cNvGraphicFramePr>
@@ -19762,7 +19932,7 @@
                     <pic:cNvPicPr/>
                   </pic:nvPicPr>
                   <pic:blipFill>
-                    <a:blip r:embed="rId23" cstate="print">
+                    <a:blip r:embed="rId25" cstate="print">
                       <a:extLst>
                         <a:ext uri="{28A0092B-C50C-407E-A947-70E740481C1C}">
                           <a14:useLocalDpi xmlns:a14="http://schemas.microsoft.com/office/drawing/2010/main" val="0"/>
@@ -19776,7 +19946,7 @@
                   <pic:spPr>
                     <a:xfrm>
                       <a:off x="0" y="0"/>
-                      <a:ext cx="5943600" cy="1900555"/>
+                      <a:ext cx="5943600" cy="2054225"/>
                     </a:xfrm>
                     <a:prstGeom prst="rect">
                       <a:avLst/>
@@ -19785,17 +19955,92 @@
                 </pic:pic>
               </a:graphicData>
             </a:graphic>
-          </wp:inline>
+          </wp:anchor>
         </w:drawing>
       </w:r>
     </w:p>
     <w:p>
       <w:pPr>
-        <w:spacing w:before="1"/>
-        <w:rPr>
-          <w:b/>
-          <w:sz w:val="37"/>
-        </w:rPr>
+        <w:pStyle w:val="BodyText"/>
+        <w:ind w:left="160"/>
+      </w:pPr>
+    </w:p>
+    <w:p>
+      <w:pPr>
+        <w:pStyle w:val="BodyText"/>
+        <w:ind w:left="160"/>
+      </w:pPr>
+    </w:p>
+    <w:p>
+      <w:pPr>
+        <w:pStyle w:val="BodyText"/>
+        <w:ind w:left="160"/>
+      </w:pPr>
+    </w:p>
+    <w:p>
+      <w:pPr>
+        <w:pStyle w:val="BodyText"/>
+        <w:ind w:left="160"/>
+      </w:pPr>
+    </w:p>
+    <w:p>
+      <w:pPr>
+        <w:pStyle w:val="BodyText"/>
+        <w:ind w:left="160"/>
+      </w:pPr>
+    </w:p>
+    <w:p>
+      <w:pPr>
+        <w:pStyle w:val="BodyText"/>
+        <w:ind w:left="160"/>
+      </w:pPr>
+    </w:p>
+    <w:p>
+      <w:pPr>
+        <w:pStyle w:val="BodyText"/>
+        <w:ind w:left="160"/>
+      </w:pPr>
+    </w:p>
+    <w:p>
+      <w:pPr>
+        <w:pStyle w:val="BodyText"/>
+        <w:ind w:left="160"/>
+      </w:pPr>
+    </w:p>
+    <w:p>
+      <w:pPr>
+        <w:pStyle w:val="BodyText"/>
+        <w:ind w:left="160"/>
+      </w:pPr>
+    </w:p>
+    <w:p>
+      <w:pPr>
+        <w:pStyle w:val="BodyText"/>
+        <w:ind w:left="160"/>
+      </w:pPr>
+    </w:p>
+    <w:p>
+      <w:pPr>
+        <w:pStyle w:val="BodyText"/>
+        <w:ind w:left="160"/>
+      </w:pPr>
+    </w:p>
+    <w:p>
+      <w:pPr>
+        <w:pStyle w:val="BodyText"/>
+        <w:ind w:left="160"/>
+      </w:pPr>
+    </w:p>
+    <w:p>
+      <w:pPr>
+        <w:pStyle w:val="BodyText"/>
+        <w:ind w:left="160"/>
+      </w:pPr>
+    </w:p>
+    <w:p>
+      <w:pPr>
+        <w:pStyle w:val="BodyText"/>
+        <w:ind w:left="160"/>
       </w:pPr>
     </w:p>
     <w:p>
@@ -20593,6 +20838,17 @@
       </w:r>
     </w:p>
     <w:p>
+      <w:r>
+        <w:br w:type="page"/>
+      </w:r>
+    </w:p>
+    <w:p>
+      <w:pPr>
+        <w:spacing w:before="182"/>
+        <w:ind w:left="160"/>
+      </w:pPr>
+    </w:p>
+    <w:p>
       <w:pPr>
         <w:spacing w:before="182"/>
         <w:ind w:left="160"/>
@@ -20612,15 +20868,17 @@
         <w:rPr>
           <w:b/>
           <w:bCs/>
-        </w:rPr>
-      </w:pPr>
-      <w:bookmarkStart w:id="39" w:name="_Toc48552519"/>
-      <w:bookmarkStart w:id="40" w:name="_Toc48553424"/>
-      <w:bookmarkStart w:id="41" w:name="_Toc48584759"/>
+          <w:color w:val="C00000"/>
+        </w:rPr>
+      </w:pPr>
+      <w:bookmarkStart w:id="46" w:name="_Toc48552519"/>
+      <w:bookmarkStart w:id="47" w:name="_Toc49093056"/>
+      <w:bookmarkStart w:id="48" w:name="_Toc49104305"/>
       <w:r>
         <w:rPr>
           <w:b/>
           <w:bCs/>
+          <w:color w:val="C00000"/>
         </w:rPr>
         <w:t>UC</w:t>
       </w:r>
@@ -20628,6 +20886,7 @@
         <w:rPr>
           <w:b/>
           <w:bCs/>
+          <w:color w:val="C00000"/>
           <w:lang w:val="en-US"/>
         </w:rPr>
         <w:t>0</w:t>
@@ -20636,6 +20895,7 @@
         <w:rPr>
           <w:b/>
           <w:bCs/>
+          <w:color w:val="C00000"/>
           <w:lang w:val="vi-VN"/>
         </w:rPr>
         <w:t>9</w:t>
@@ -20644,13 +20904,14 @@
         <w:rPr>
           <w:b/>
           <w:bCs/>
+          <w:color w:val="C00000"/>
           <w:lang w:val="en-US"/>
         </w:rPr>
         <w:t>: Loại Phòng</w:t>
       </w:r>
-      <w:bookmarkEnd w:id="39"/>
-      <w:bookmarkEnd w:id="40"/>
-      <w:bookmarkEnd w:id="41"/>
+      <w:bookmarkEnd w:id="46"/>
+      <w:bookmarkEnd w:id="47"/>
+      <w:bookmarkEnd w:id="48"/>
     </w:p>
     <w:p>
       <w:pPr>
@@ -20996,7 +21257,6 @@
                 <w:b/>
                 <w:sz w:val="20"/>
               </w:rPr>
-              <w:lastRenderedPageBreak/>
               <w:t>Điều kiện trước</w:t>
             </w:r>
           </w:p>
@@ -21086,15 +21346,48 @@
           <w:sz w:val="37"/>
         </w:rPr>
       </w:pPr>
+    </w:p>
+    <w:p>
+      <w:pPr>
+        <w:spacing w:before="1"/>
+        <w:rPr>
+          <w:b/>
+          <w:sz w:val="37"/>
+        </w:rPr>
+      </w:pPr>
       <w:r>
         <w:rPr>
           <w:noProof/>
         </w:rPr>
         <w:drawing>
-          <wp:inline distT="0" distB="0" distL="0" distR="0" wp14:anchorId="0FE8ECF5" wp14:editId="75D73217">
-            <wp:extent cx="5943600" cy="3152140"/>
+          <wp:anchor distT="0" distB="0" distL="114300" distR="114300" simplePos="0" relativeHeight="251603456" behindDoc="0" locked="0" layoutInCell="1" allowOverlap="1" wp14:anchorId="6023546A" wp14:editId="5ABA441A">
+            <wp:simplePos x="0" y="0"/>
+            <wp:positionH relativeFrom="column">
+              <wp:posOffset>326987</wp:posOffset>
+            </wp:positionH>
+            <wp:positionV relativeFrom="page">
+              <wp:posOffset>3561118</wp:posOffset>
+            </wp:positionV>
+            <wp:extent cx="5909310" cy="3548380"/>
             <wp:effectExtent l="0" t="0" r="0" b="0"/>
-            <wp:docPr id="56" name="Picture 56"/>
+            <wp:wrapThrough wrapText="bothSides">
+              <wp:wrapPolygon edited="0">
+                <wp:start x="209" y="0"/>
+                <wp:lineTo x="0" y="1044"/>
+                <wp:lineTo x="0" y="1276"/>
+                <wp:lineTo x="348" y="1855"/>
+                <wp:lineTo x="0" y="3247"/>
+                <wp:lineTo x="0" y="4059"/>
+                <wp:lineTo x="139" y="21453"/>
+                <wp:lineTo x="21029" y="21453"/>
+                <wp:lineTo x="21238" y="3711"/>
+                <wp:lineTo x="21516" y="2783"/>
+                <wp:lineTo x="21516" y="348"/>
+                <wp:lineTo x="21377" y="0"/>
+                <wp:lineTo x="209" y="0"/>
+              </wp:wrapPolygon>
+            </wp:wrapThrough>
+            <wp:docPr id="12" name="Picture 12"/>
             <wp:cNvGraphicFramePr>
               <a:graphicFrameLocks xmlns:a="http://schemas.openxmlformats.org/drawingml/2006/main" noChangeAspect="1"/>
             </wp:cNvGraphicFramePr>
@@ -21102,13 +21395,13 @@
               <a:graphicData uri="http://schemas.openxmlformats.org/drawingml/2006/picture">
                 <pic:pic xmlns:pic="http://schemas.openxmlformats.org/drawingml/2006/picture">
                   <pic:nvPicPr>
-                    <pic:cNvPr id="0" name="Picture 15"/>
+                    <pic:cNvPr id="0" name="Picture 9"/>
                     <pic:cNvPicPr>
                       <a:picLocks noChangeAspect="1" noChangeArrowheads="1"/>
                     </pic:cNvPicPr>
                   </pic:nvPicPr>
                   <pic:blipFill>
-                    <a:blip r:embed="rId24">
+                    <a:blip r:embed="rId26">
                       <a:extLst>
                         <a:ext uri="{28A0092B-C50C-407E-A947-70E740481C1C}">
                           <a14:useLocalDpi xmlns:a14="http://schemas.microsoft.com/office/drawing/2010/main" val="0"/>
@@ -21123,7 +21416,7 @@
                   <pic:spPr bwMode="auto">
                     <a:xfrm>
                       <a:off x="0" y="0"/>
-                      <a:ext cx="5943600" cy="3152140"/>
+                      <a:ext cx="5909310" cy="3548380"/>
                     </a:xfrm>
                     <a:prstGeom prst="rect">
                       <a:avLst/>
@@ -21136,7 +21429,7 @@
                 </pic:pic>
               </a:graphicData>
             </a:graphic>
-          </wp:inline>
+          </wp:anchor>
         </w:drawing>
       </w:r>
     </w:p>
@@ -21152,11 +21445,38 @@
         <w:rPr>
           <w:noProof/>
         </w:rPr>
+        <w:lastRenderedPageBreak/>
         <w:drawing>
-          <wp:inline distT="0" distB="0" distL="0" distR="0" wp14:anchorId="5BA99A4F" wp14:editId="501627F3">
-            <wp:extent cx="5943600" cy="3608070"/>
-            <wp:effectExtent l="0" t="0" r="0" b="0"/>
-            <wp:docPr id="57" name="Picture 57"/>
+          <wp:anchor distT="0" distB="0" distL="114300" distR="114300" simplePos="0" relativeHeight="251613696" behindDoc="0" locked="0" layoutInCell="1" allowOverlap="1" wp14:anchorId="7F9F062A" wp14:editId="36D37E00">
+            <wp:simplePos x="0" y="0"/>
+            <wp:positionH relativeFrom="column">
+              <wp:posOffset>-109183</wp:posOffset>
+            </wp:positionH>
+            <wp:positionV relativeFrom="page">
+              <wp:posOffset>614452</wp:posOffset>
+            </wp:positionV>
+            <wp:extent cx="5909310" cy="4449445"/>
+            <wp:effectExtent l="0" t="0" r="0" b="8255"/>
+            <wp:wrapThrough wrapText="bothSides">
+              <wp:wrapPolygon edited="0">
+                <wp:start x="20402" y="0"/>
+                <wp:lineTo x="0" y="277"/>
+                <wp:lineTo x="0" y="1480"/>
+                <wp:lineTo x="348" y="1480"/>
+                <wp:lineTo x="0" y="2959"/>
+                <wp:lineTo x="0" y="3884"/>
+                <wp:lineTo x="139" y="21363"/>
+                <wp:lineTo x="20681" y="21548"/>
+                <wp:lineTo x="21099" y="21548"/>
+                <wp:lineTo x="21238" y="3237"/>
+                <wp:lineTo x="21168" y="2959"/>
+                <wp:lineTo x="21516" y="2497"/>
+                <wp:lineTo x="21516" y="277"/>
+                <wp:lineTo x="21377" y="0"/>
+                <wp:lineTo x="20402" y="0"/>
+              </wp:wrapPolygon>
+            </wp:wrapThrough>
+            <wp:docPr id="13" name="Picture 13"/>
             <wp:cNvGraphicFramePr>
               <a:graphicFrameLocks xmlns:a="http://schemas.openxmlformats.org/drawingml/2006/main" noChangeAspect="1"/>
             </wp:cNvGraphicFramePr>
@@ -21164,13 +21484,13 @@
               <a:graphicData uri="http://schemas.openxmlformats.org/drawingml/2006/picture">
                 <pic:pic xmlns:pic="http://schemas.openxmlformats.org/drawingml/2006/picture">
                   <pic:nvPicPr>
-                    <pic:cNvPr id="0" name="Picture 19"/>
+                    <pic:cNvPr id="0" name="Picture 11"/>
                     <pic:cNvPicPr>
                       <a:picLocks noChangeAspect="1" noChangeArrowheads="1"/>
                     </pic:cNvPicPr>
                   </pic:nvPicPr>
                   <pic:blipFill>
-                    <a:blip r:embed="rId25">
+                    <a:blip r:embed="rId27">
                       <a:extLst>
                         <a:ext uri="{28A0092B-C50C-407E-A947-70E740481C1C}">
                           <a14:useLocalDpi xmlns:a14="http://schemas.microsoft.com/office/drawing/2010/main" val="0"/>
@@ -21185,7 +21505,7 @@
                   <pic:spPr bwMode="auto">
                     <a:xfrm>
                       <a:off x="0" y="0"/>
-                      <a:ext cx="5943600" cy="3608070"/>
+                      <a:ext cx="5909310" cy="4449445"/>
                     </a:xfrm>
                     <a:prstGeom prst="rect">
                       <a:avLst/>
@@ -21198,17 +21518,9 @@
                 </pic:pic>
               </a:graphicData>
             </a:graphic>
-          </wp:inline>
+          </wp:anchor>
         </w:drawing>
       </w:r>
-    </w:p>
-    <w:p>
-      <w:pPr>
-        <w:spacing w:before="1"/>
-        <w:rPr>
-          <w:noProof/>
-        </w:rPr>
-      </w:pPr>
       <w:r>
         <w:rPr>
           <w:noProof/>
@@ -21219,19 +21531,6 @@
     <w:p>
       <w:pPr>
         <w:rPr>
-          <w:noProof/>
-        </w:rPr>
-      </w:pPr>
-      <w:r>
-        <w:rPr>
-          <w:noProof/>
-        </w:rPr>
-        <w:br w:type="page"/>
-      </w:r>
-    </w:p>
-    <w:p>
-      <w:pPr>
-        <w:rPr>
           <w:b/>
           <w:sz w:val="37"/>
         </w:rPr>
@@ -21240,15 +21539,14 @@
         <w:rPr>
           <w:noProof/>
         </w:rPr>
-        <w:lastRenderedPageBreak/>
         <w:drawing>
-          <wp:anchor distT="0" distB="0" distL="114300" distR="114300" simplePos="0" relativeHeight="251643904" behindDoc="0" locked="0" layoutInCell="1" allowOverlap="1" wp14:anchorId="3409834E" wp14:editId="718F6383">
+          <wp:anchor distT="0" distB="0" distL="114300" distR="114300" simplePos="0" relativeHeight="251590144" behindDoc="0" locked="0" layoutInCell="1" allowOverlap="1" wp14:anchorId="7621FD44" wp14:editId="6A9596B2">
             <wp:simplePos x="0" y="0"/>
             <wp:positionH relativeFrom="margin">
-              <wp:posOffset>31352</wp:posOffset>
+              <wp:posOffset>781079</wp:posOffset>
             </wp:positionH>
             <wp:positionV relativeFrom="paragraph">
-              <wp:posOffset>5213</wp:posOffset>
+              <wp:posOffset>4396124</wp:posOffset>
             </wp:positionV>
             <wp:extent cx="5252720" cy="3540760"/>
             <wp:effectExtent l="0" t="0" r="5080" b="2540"/>
@@ -21269,7 +21567,7 @@
                 <wp:lineTo x="235" y="0"/>
               </wp:wrapPolygon>
             </wp:wrapThrough>
-            <wp:docPr id="58" name="Picture 58"/>
+            <wp:docPr id="26" name="Picture 26"/>
             <wp:cNvGraphicFramePr>
               <a:graphicFrameLocks xmlns:a="http://schemas.openxmlformats.org/drawingml/2006/main" noChangeAspect="1"/>
             </wp:cNvGraphicFramePr>
@@ -21283,7 +21581,7 @@
                     </pic:cNvPicPr>
                   </pic:nvPicPr>
                   <pic:blipFill>
-                    <a:blip r:embed="rId26">
+                    <a:blip r:embed="rId28">
                       <a:extLst>
                         <a:ext uri="{28A0092B-C50C-407E-A947-70E740481C1C}">
                           <a14:useLocalDpi xmlns:a14="http://schemas.microsoft.com/office/drawing/2010/main" val="0"/>
@@ -21314,144 +21612,41 @@
           </wp:anchor>
         </w:drawing>
       </w:r>
+      <w:r>
+        <w:br w:type="page"/>
+      </w:r>
     </w:p>
     <w:p>
       <w:pPr>
-        <w:spacing w:before="1"/>
-        <w:rPr>
-          <w:b/>
-          <w:sz w:val="37"/>
-        </w:rPr>
-      </w:pPr>
-    </w:p>
-    <w:p>
-      <w:pPr>
         <w:pStyle w:val="BodyText"/>
         <w:ind w:left="160"/>
       </w:pPr>
-    </w:p>
-    <w:p>
-      <w:pPr>
-        <w:pStyle w:val="BodyText"/>
-        <w:ind w:left="160"/>
-      </w:pPr>
-    </w:p>
-    <w:p>
-      <w:pPr>
-        <w:pStyle w:val="BodyText"/>
-        <w:ind w:left="160"/>
-      </w:pPr>
-    </w:p>
-    <w:p>
-      <w:pPr>
-        <w:pStyle w:val="BodyText"/>
-        <w:ind w:left="160"/>
-      </w:pPr>
-    </w:p>
-    <w:p>
-      <w:pPr>
-        <w:pStyle w:val="BodyText"/>
-        <w:ind w:left="160"/>
-      </w:pPr>
-    </w:p>
-    <w:p>
-      <w:pPr>
-        <w:pStyle w:val="BodyText"/>
-        <w:ind w:left="160"/>
-      </w:pPr>
-    </w:p>
-    <w:p>
-      <w:pPr>
-        <w:pStyle w:val="BodyText"/>
-        <w:ind w:left="160"/>
-      </w:pPr>
-    </w:p>
-    <w:p>
-      <w:pPr>
-        <w:pStyle w:val="BodyText"/>
-        <w:ind w:left="160"/>
-      </w:pPr>
-    </w:p>
-    <w:p>
-      <w:pPr>
-        <w:pStyle w:val="BodyText"/>
-        <w:ind w:left="160"/>
-      </w:pPr>
-    </w:p>
-    <w:p>
-      <w:pPr>
-        <w:pStyle w:val="BodyText"/>
-        <w:ind w:left="160"/>
-      </w:pPr>
-    </w:p>
-    <w:p>
-      <w:pPr>
-        <w:pStyle w:val="BodyText"/>
-        <w:ind w:left="160"/>
-      </w:pPr>
-    </w:p>
-    <w:p>
-      <w:pPr>
-        <w:pStyle w:val="BodyText"/>
-        <w:ind w:left="160"/>
-      </w:pPr>
-    </w:p>
-    <w:p>
-      <w:pPr>
-        <w:pStyle w:val="BodyText"/>
-        <w:ind w:left="160"/>
-      </w:pPr>
-    </w:p>
-    <w:p>
-      <w:pPr>
-        <w:pStyle w:val="BodyText"/>
-        <w:ind w:left="160"/>
-      </w:pPr>
-    </w:p>
-    <w:p>
-      <w:pPr>
-        <w:pStyle w:val="BodyText"/>
-        <w:ind w:left="160"/>
-      </w:pPr>
-    </w:p>
-    <w:p>
-      <w:pPr>
-        <w:pStyle w:val="BodyText"/>
-        <w:ind w:left="160"/>
-      </w:pPr>
-    </w:p>
-    <w:p>
-      <w:pPr>
-        <w:pStyle w:val="BodyText"/>
-        <w:ind w:left="160"/>
-      </w:pPr>
-    </w:p>
-    <w:p>
-      <w:pPr>
-        <w:pStyle w:val="BodyText"/>
-        <w:ind w:left="160"/>
-      </w:pPr>
-    </w:p>
-    <w:p>
-      <w:pPr>
-        <w:pStyle w:val="BodyText"/>
-        <w:ind w:left="160"/>
-      </w:pPr>
-    </w:p>
-    <w:p>
-      <w:pPr>
-        <w:pStyle w:val="BodyText"/>
-        <w:ind w:left="160"/>
-      </w:pPr>
       <w:r>
         <w:rPr>
           <w:noProof/>
         </w:rPr>
+        <w:lastRenderedPageBreak/>
         <w:drawing>
-          <wp:inline distT="0" distB="0" distL="0" distR="0" wp14:anchorId="02411FFE" wp14:editId="177509AD">
-            <wp:extent cx="5943600" cy="1911985"/>
-            <wp:effectExtent l="0" t="0" r="0" b="0"/>
-            <wp:docPr id="59" name="Picture 59"/>
+          <wp:anchor distT="0" distB="0" distL="114300" distR="114300" simplePos="0" relativeHeight="251744768" behindDoc="0" locked="0" layoutInCell="1" allowOverlap="1" wp14:anchorId="63A094C8" wp14:editId="07C31C8F">
+            <wp:simplePos x="0" y="0"/>
+            <wp:positionH relativeFrom="margin">
+              <wp:posOffset>96520</wp:posOffset>
+            </wp:positionH>
+            <wp:positionV relativeFrom="topMargin">
+              <wp:posOffset>782367</wp:posOffset>
+            </wp:positionV>
+            <wp:extent cx="5943600" cy="2087245"/>
+            <wp:effectExtent l="0" t="0" r="0" b="8255"/>
+            <wp:wrapThrough wrapText="bothSides">
+              <wp:wrapPolygon edited="0">
+                <wp:start x="0" y="0"/>
+                <wp:lineTo x="0" y="21488"/>
+                <wp:lineTo x="21531" y="21488"/>
+                <wp:lineTo x="21531" y="0"/>
+                <wp:lineTo x="0" y="0"/>
+              </wp:wrapPolygon>
+            </wp:wrapThrough>
+            <wp:docPr id="47" name="Picture 47"/>
             <wp:cNvGraphicFramePr>
               <a:graphicFrameLocks xmlns:a="http://schemas.openxmlformats.org/drawingml/2006/main" noChangeAspect="1"/>
             </wp:cNvGraphicFramePr>
@@ -21463,7 +21658,13 @@
                     <pic:cNvPicPr/>
                   </pic:nvPicPr>
                   <pic:blipFill>
-                    <a:blip r:embed="rId27"/>
+                    <a:blip r:embed="rId29" cstate="print">
+                      <a:extLst>
+                        <a:ext uri="{28A0092B-C50C-407E-A947-70E740481C1C}">
+                          <a14:useLocalDpi xmlns:a14="http://schemas.microsoft.com/office/drawing/2010/main" val="0"/>
+                        </a:ext>
+                      </a:extLst>
+                    </a:blip>
                     <a:stretch>
                       <a:fillRect/>
                     </a:stretch>
@@ -21471,7 +21672,7 @@
                   <pic:spPr>
                     <a:xfrm>
                       <a:off x="0" y="0"/>
-                      <a:ext cx="5943600" cy="1911985"/>
+                      <a:ext cx="5943600" cy="2087245"/>
                     </a:xfrm>
                     <a:prstGeom prst="rect">
                       <a:avLst/>
@@ -21480,9 +21681,75 @@
                 </pic:pic>
               </a:graphicData>
             </a:graphic>
-          </wp:inline>
+          </wp:anchor>
         </w:drawing>
       </w:r>
+    </w:p>
+    <w:p>
+      <w:pPr>
+        <w:pStyle w:val="BodyText"/>
+        <w:ind w:left="160"/>
+      </w:pPr>
+    </w:p>
+    <w:p>
+      <w:pPr>
+        <w:pStyle w:val="BodyText"/>
+        <w:ind w:left="160"/>
+      </w:pPr>
+    </w:p>
+    <w:p>
+      <w:pPr>
+        <w:pStyle w:val="BodyText"/>
+        <w:ind w:left="160"/>
+      </w:pPr>
+    </w:p>
+    <w:p>
+      <w:pPr>
+        <w:pStyle w:val="BodyText"/>
+        <w:ind w:left="160"/>
+      </w:pPr>
+    </w:p>
+    <w:p>
+      <w:pPr>
+        <w:pStyle w:val="BodyText"/>
+        <w:ind w:left="160"/>
+      </w:pPr>
+    </w:p>
+    <w:p>
+      <w:pPr>
+        <w:pStyle w:val="BodyText"/>
+        <w:ind w:left="160"/>
+      </w:pPr>
+    </w:p>
+    <w:p>
+      <w:pPr>
+        <w:pStyle w:val="BodyText"/>
+        <w:ind w:left="160"/>
+      </w:pPr>
+    </w:p>
+    <w:p>
+      <w:pPr>
+        <w:pStyle w:val="BodyText"/>
+        <w:ind w:left="160"/>
+      </w:pPr>
+    </w:p>
+    <w:p>
+      <w:pPr>
+        <w:pStyle w:val="BodyText"/>
+        <w:ind w:left="160"/>
+      </w:pPr>
+    </w:p>
+    <w:p>
+      <w:pPr>
+        <w:pStyle w:val="BodyText"/>
+        <w:ind w:left="160"/>
+      </w:pPr>
+    </w:p>
+    <w:p>
+      <w:pPr>
+        <w:pStyle w:val="BodyText"/>
+        <w:ind w:left="160"/>
+      </w:pPr>
     </w:p>
     <w:p>
       <w:pPr>
@@ -21967,7 +22234,6 @@
                 <w:sz w:val="20"/>
                 <w:lang w:val="en-US"/>
               </w:rPr>
-              <w:lastRenderedPageBreak/>
               <w:t>5</w:t>
             </w:r>
           </w:p>
@@ -22294,6 +22560,11 @@
       </w:pPr>
       <w:r>
         <w:t>N/A</w:t>
+      </w:r>
+    </w:p>
+    <w:p>
+      <w:r>
+        <w:br w:type="page"/>
       </w:r>
     </w:p>
     <w:p>
@@ -22313,7 +22584,7 @@
           <w:color w:val="C00000"/>
         </w:rPr>
       </w:pPr>
-      <w:bookmarkStart w:id="42" w:name="_Toc48552520"/>
+      <w:bookmarkStart w:id="49" w:name="_Toc48552520"/>
       <w:r>
         <w:rPr>
           <w:b/>
@@ -22321,10 +22592,11 @@
           <w:color w:val="C00000"/>
           <w:lang w:val="vi-VN"/>
         </w:rPr>
+        <w:lastRenderedPageBreak/>
         <w:t xml:space="preserve"> </w:t>
       </w:r>
-      <w:bookmarkStart w:id="43" w:name="_Toc48553425"/>
-      <w:bookmarkStart w:id="44" w:name="_Toc48584760"/>
+      <w:bookmarkStart w:id="50" w:name="_Toc49093057"/>
+      <w:bookmarkStart w:id="51" w:name="_Toc49104306"/>
       <w:r>
         <w:rPr>
           <w:b/>
@@ -22351,9 +22623,9 @@
         </w:rPr>
         <w:t>: Phòng</w:t>
       </w:r>
-      <w:bookmarkEnd w:id="42"/>
-      <w:bookmarkEnd w:id="43"/>
-      <w:bookmarkEnd w:id="44"/>
+      <w:bookmarkEnd w:id="49"/>
+      <w:bookmarkEnd w:id="50"/>
+      <w:bookmarkEnd w:id="51"/>
     </w:p>
     <w:p>
       <w:pPr>
@@ -22376,7 +22648,7 @@
     </w:p>
     <w:tbl>
       <w:tblPr>
-        <w:tblW w:w="0" w:type="auto"/>
+        <w:tblW w:w="9577" w:type="dxa"/>
         <w:tblInd w:w="165" w:type="dxa"/>
         <w:tblBorders>
           <w:top w:val="single" w:sz="4" w:space="0" w:color="000000"/>
@@ -22793,34 +23065,37 @@
           <w:noProof/>
         </w:rPr>
         <w:drawing>
-          <wp:anchor distT="0" distB="0" distL="114300" distR="114300" simplePos="0" relativeHeight="251644928" behindDoc="0" locked="0" layoutInCell="1" allowOverlap="1" wp14:anchorId="14E0003A" wp14:editId="70757660">
+          <wp:anchor distT="0" distB="0" distL="114300" distR="114300" simplePos="0" relativeHeight="251596288" behindDoc="0" locked="0" layoutInCell="1" allowOverlap="1" wp14:anchorId="0AA4D01C" wp14:editId="632B5105">
             <wp:simplePos x="0" y="0"/>
-            <wp:positionH relativeFrom="margin">
-              <wp:align>left</wp:align>
+            <wp:positionH relativeFrom="column">
+              <wp:posOffset>286082</wp:posOffset>
             </wp:positionH>
-            <wp:positionV relativeFrom="page">
-              <wp:posOffset>6145146</wp:posOffset>
+            <wp:positionV relativeFrom="margin">
+              <wp:posOffset>1903881</wp:posOffset>
             </wp:positionV>
-            <wp:extent cx="5911850" cy="3636645"/>
-            <wp:effectExtent l="0" t="0" r="0" b="1905"/>
+            <wp:extent cx="4872355" cy="3548380"/>
+            <wp:effectExtent l="0" t="0" r="4445" b="0"/>
             <wp:wrapThrough wrapText="bothSides">
               <wp:wrapPolygon edited="0">
-                <wp:start x="20394" y="0"/>
-                <wp:lineTo x="0" y="339"/>
-                <wp:lineTo x="0" y="1810"/>
-                <wp:lineTo x="348" y="1810"/>
-                <wp:lineTo x="0" y="3621"/>
-                <wp:lineTo x="0" y="4752"/>
-                <wp:lineTo x="139" y="21498"/>
-                <wp:lineTo x="21020" y="21498"/>
-                <wp:lineTo x="21229" y="3621"/>
-                <wp:lineTo x="21507" y="2716"/>
-                <wp:lineTo x="21507" y="339"/>
-                <wp:lineTo x="21368" y="0"/>
-                <wp:lineTo x="20394" y="0"/>
+                <wp:start x="253" y="0"/>
+                <wp:lineTo x="0" y="1044"/>
+                <wp:lineTo x="0" y="1276"/>
+                <wp:lineTo x="422" y="1855"/>
+                <wp:lineTo x="0" y="3247"/>
+                <wp:lineTo x="0" y="4175"/>
+                <wp:lineTo x="253" y="21453"/>
+                <wp:lineTo x="16299" y="21453"/>
+                <wp:lineTo x="19846" y="21453"/>
+                <wp:lineTo x="21029" y="21221"/>
+                <wp:lineTo x="20860" y="5566"/>
+                <wp:lineTo x="21197" y="3711"/>
+                <wp:lineTo x="21535" y="2783"/>
+                <wp:lineTo x="21535" y="348"/>
+                <wp:lineTo x="21282" y="0"/>
+                <wp:lineTo x="253" y="0"/>
               </wp:wrapPolygon>
             </wp:wrapThrough>
-            <wp:docPr id="60" name="Picture 60"/>
+            <wp:docPr id="10" name="Picture 10"/>
             <wp:cNvGraphicFramePr>
               <a:graphicFrameLocks xmlns:a="http://schemas.openxmlformats.org/drawingml/2006/main" noChangeAspect="1"/>
             </wp:cNvGraphicFramePr>
@@ -22828,13 +23103,13 @@
               <a:graphicData uri="http://schemas.openxmlformats.org/drawingml/2006/picture">
                 <pic:pic xmlns:pic="http://schemas.openxmlformats.org/drawingml/2006/picture">
                   <pic:nvPicPr>
-                    <pic:cNvPr id="0" name="Picture 21"/>
+                    <pic:cNvPr id="0" name="Picture 5"/>
                     <pic:cNvPicPr>
                       <a:picLocks noChangeAspect="1" noChangeArrowheads="1"/>
                     </pic:cNvPicPr>
                   </pic:nvPicPr>
                   <pic:blipFill>
-                    <a:blip r:embed="rId28">
+                    <a:blip r:embed="rId30">
                       <a:extLst>
                         <a:ext uri="{28A0092B-C50C-407E-A947-70E740481C1C}">
                           <a14:useLocalDpi xmlns:a14="http://schemas.microsoft.com/office/drawing/2010/main" val="0"/>
@@ -22849,7 +23124,7 @@
                   <pic:spPr bwMode="auto">
                     <a:xfrm>
                       <a:off x="0" y="0"/>
-                      <a:ext cx="5911850" cy="3636645"/>
+                      <a:ext cx="4872355" cy="3548380"/>
                     </a:xfrm>
                     <a:prstGeom prst="rect">
                       <a:avLst/>
@@ -22880,7 +23155,7 @@
         </w:rPr>
         <w:lastRenderedPageBreak/>
         <w:drawing>
-          <wp:anchor distT="0" distB="0" distL="114300" distR="114300" simplePos="0" relativeHeight="251645952" behindDoc="0" locked="0" layoutInCell="1" allowOverlap="1" wp14:anchorId="654B41C0" wp14:editId="1958278A">
+          <wp:anchor distT="0" distB="0" distL="114300" distR="114300" simplePos="0" relativeHeight="251593216" behindDoc="0" locked="0" layoutInCell="1" allowOverlap="1" wp14:anchorId="2B4C9255" wp14:editId="0FD01A11">
             <wp:simplePos x="0" y="0"/>
             <wp:positionH relativeFrom="margin">
               <wp:align>left</wp:align>
@@ -22907,7 +23182,7 @@
                 <wp:lineTo x="281" y="0"/>
               </wp:wrapPolygon>
             </wp:wrapThrough>
-            <wp:docPr id="61" name="Picture 61"/>
+            <wp:docPr id="30" name="Picture 30"/>
             <wp:cNvGraphicFramePr>
               <a:graphicFrameLocks xmlns:a="http://schemas.openxmlformats.org/drawingml/2006/main" noChangeAspect="1"/>
             </wp:cNvGraphicFramePr>
@@ -22921,7 +23196,7 @@
                     </pic:cNvPicPr>
                   </pic:nvPicPr>
                   <pic:blipFill>
-                    <a:blip r:embed="rId29">
+                    <a:blip r:embed="rId31">
                       <a:extLst>
                         <a:ext uri="{28A0092B-C50C-407E-A947-70E740481C1C}">
                           <a14:useLocalDpi xmlns:a14="http://schemas.microsoft.com/office/drawing/2010/main" val="0"/>
@@ -22957,10 +23232,10 @@
           <w:noProof/>
         </w:rPr>
         <w:drawing>
-          <wp:inline distT="0" distB="0" distL="0" distR="0" wp14:anchorId="3F5C2298" wp14:editId="4CA7F2D1">
-            <wp:extent cx="5911850" cy="4401820"/>
-            <wp:effectExtent l="0" t="0" r="0" b="0"/>
-            <wp:docPr id="62" name="Picture 62"/>
+          <wp:inline distT="0" distB="0" distL="0" distR="0" wp14:anchorId="317BA8BA" wp14:editId="3D84AB35">
+            <wp:extent cx="4967605" cy="4449445"/>
+            <wp:effectExtent l="0" t="0" r="4445" b="8255"/>
+            <wp:docPr id="11" name="Picture 11"/>
             <wp:cNvGraphicFramePr>
               <a:graphicFrameLocks xmlns:a="http://schemas.openxmlformats.org/drawingml/2006/main" noChangeAspect="1"/>
             </wp:cNvGraphicFramePr>
@@ -22968,13 +23243,13 @@
               <a:graphicData uri="http://schemas.openxmlformats.org/drawingml/2006/picture">
                 <pic:pic xmlns:pic="http://schemas.openxmlformats.org/drawingml/2006/picture">
                   <pic:nvPicPr>
-                    <pic:cNvPr id="0" name="Picture 25"/>
+                    <pic:cNvPr id="0" name="Picture 7"/>
                     <pic:cNvPicPr>
                       <a:picLocks noChangeAspect="1" noChangeArrowheads="1"/>
                     </pic:cNvPicPr>
                   </pic:nvPicPr>
                   <pic:blipFill>
-                    <a:blip r:embed="rId30">
+                    <a:blip r:embed="rId32">
                       <a:extLst>
                         <a:ext uri="{28A0092B-C50C-407E-A947-70E740481C1C}">
                           <a14:useLocalDpi xmlns:a14="http://schemas.microsoft.com/office/drawing/2010/main" val="0"/>
@@ -22989,7 +23264,7 @@
                   <pic:spPr bwMode="auto">
                     <a:xfrm>
                       <a:off x="0" y="0"/>
-                      <a:ext cx="5911850" cy="4401820"/>
+                      <a:ext cx="4967605" cy="4449445"/>
                     </a:xfrm>
                     <a:prstGeom prst="rect">
                       <a:avLst/>
@@ -23038,7 +23313,71 @@
         <w:ind w:left="160"/>
       </w:pPr>
       <w:r>
+        <w:rPr>
+          <w:noProof/>
+        </w:rPr>
         <w:lastRenderedPageBreak/>
+        <w:drawing>
+          <wp:inline distT="0" distB="0" distL="0" distR="0" wp14:anchorId="48DA446C" wp14:editId="25A8F077">
+            <wp:extent cx="5943600" cy="2433320"/>
+            <wp:effectExtent l="0" t="0" r="0" b="5080"/>
+            <wp:docPr id="28" name="Picture 28"/>
+            <wp:cNvGraphicFramePr>
+              <a:graphicFrameLocks xmlns:a="http://schemas.openxmlformats.org/drawingml/2006/main" noChangeAspect="1"/>
+            </wp:cNvGraphicFramePr>
+            <a:graphic xmlns:a="http://schemas.openxmlformats.org/drawingml/2006/main">
+              <a:graphicData uri="http://schemas.openxmlformats.org/drawingml/2006/picture">
+                <pic:pic xmlns:pic="http://schemas.openxmlformats.org/drawingml/2006/picture">
+                  <pic:nvPicPr>
+                    <pic:cNvPr id="1" name=""/>
+                    <pic:cNvPicPr/>
+                  </pic:nvPicPr>
+                  <pic:blipFill>
+                    <a:blip r:embed="rId33"/>
+                    <a:stretch>
+                      <a:fillRect/>
+                    </a:stretch>
+                  </pic:blipFill>
+                  <pic:spPr>
+                    <a:xfrm>
+                      <a:off x="0" y="0"/>
+                      <a:ext cx="5943600" cy="2433320"/>
+                    </a:xfrm>
+                    <a:prstGeom prst="rect">
+                      <a:avLst/>
+                    </a:prstGeom>
+                  </pic:spPr>
+                </pic:pic>
+              </a:graphicData>
+            </a:graphic>
+          </wp:inline>
+        </w:drawing>
+      </w:r>
+    </w:p>
+    <w:p>
+      <w:pPr>
+        <w:pStyle w:val="BodyText"/>
+        <w:ind w:left="160"/>
+      </w:pPr>
+    </w:p>
+    <w:p>
+      <w:pPr>
+        <w:pStyle w:val="BodyText"/>
+        <w:ind w:left="160"/>
+      </w:pPr>
+    </w:p>
+    <w:p>
+      <w:pPr>
+        <w:pStyle w:val="BodyText"/>
+        <w:ind w:left="160"/>
+      </w:pPr>
+    </w:p>
+    <w:p>
+      <w:pPr>
+        <w:pStyle w:val="BodyText"/>
+        <w:ind w:left="160"/>
+      </w:pPr>
+      <w:r>
         <w:t>Cách thức hoạt động</w:t>
       </w:r>
     </w:p>
@@ -23833,6 +24172,17 @@
       </w:r>
     </w:p>
     <w:p>
+      <w:r>
+        <w:br w:type="page"/>
+      </w:r>
+    </w:p>
+    <w:p>
+      <w:pPr>
+        <w:spacing w:before="182"/>
+        <w:ind w:left="160"/>
+      </w:pPr>
+    </w:p>
+    <w:p>
       <w:pPr>
         <w:pStyle w:val="Heading2"/>
         <w:numPr>
@@ -23846,23 +24196,26 @@
         <w:rPr>
           <w:b/>
           <w:bCs/>
-        </w:rPr>
-      </w:pPr>
-      <w:bookmarkStart w:id="45" w:name="_Toc48552521"/>
+          <w:color w:val="C00000"/>
+        </w:rPr>
+      </w:pPr>
+      <w:bookmarkStart w:id="52" w:name="_Toc48552521"/>
       <w:r>
         <w:rPr>
           <w:b/>
           <w:bCs/>
+          <w:color w:val="C00000"/>
           <w:lang w:val="vi-VN"/>
         </w:rPr>
         <w:t xml:space="preserve"> </w:t>
       </w:r>
-      <w:bookmarkStart w:id="46" w:name="_Toc48553426"/>
-      <w:bookmarkStart w:id="47" w:name="_Toc48584761"/>
+      <w:bookmarkStart w:id="53" w:name="_Toc49093058"/>
+      <w:bookmarkStart w:id="54" w:name="_Toc49104307"/>
       <w:r>
         <w:rPr>
           <w:b/>
           <w:bCs/>
+          <w:color w:val="C00000"/>
         </w:rPr>
         <w:t>UC</w:t>
       </w:r>
@@ -23870,6 +24223,7 @@
         <w:rPr>
           <w:b/>
           <w:bCs/>
+          <w:color w:val="C00000"/>
           <w:lang w:val="vi-VN"/>
         </w:rPr>
         <w:t>11</w:t>
@@ -23878,13 +24232,14 @@
         <w:rPr>
           <w:b/>
           <w:bCs/>
+          <w:color w:val="C00000"/>
           <w:lang w:val="en-US"/>
         </w:rPr>
         <w:t>: Menu</w:t>
       </w:r>
-      <w:bookmarkEnd w:id="45"/>
-      <w:bookmarkEnd w:id="46"/>
-      <w:bookmarkEnd w:id="47"/>
+      <w:bookmarkEnd w:id="52"/>
+      <w:bookmarkEnd w:id="53"/>
+      <w:bookmarkEnd w:id="54"/>
     </w:p>
     <w:p>
       <w:pPr>
@@ -24323,36 +24678,35 @@
         <w:rPr>
           <w:noProof/>
         </w:rPr>
-        <w:lastRenderedPageBreak/>
         <w:drawing>
-          <wp:anchor distT="0" distB="0" distL="114300" distR="114300" simplePos="0" relativeHeight="251648000" behindDoc="0" locked="0" layoutInCell="1" allowOverlap="1" wp14:anchorId="482B6497" wp14:editId="324F8857">
+          <wp:anchor distT="0" distB="0" distL="114300" distR="114300" simplePos="0" relativeHeight="251651584" behindDoc="0" locked="0" layoutInCell="1" allowOverlap="1" wp14:anchorId="030CB18D" wp14:editId="5D1DC165">
             <wp:simplePos x="0" y="0"/>
             <wp:positionH relativeFrom="margin">
-              <wp:align>left</wp:align>
+              <wp:align>center</wp:align>
             </wp:positionH>
-            <wp:positionV relativeFrom="page">
-              <wp:align>bottom</wp:align>
+            <wp:positionV relativeFrom="margin">
+              <wp:posOffset>2469913</wp:posOffset>
             </wp:positionV>
-            <wp:extent cx="5911850" cy="4401820"/>
-            <wp:effectExtent l="0" t="0" r="0" b="0"/>
+            <wp:extent cx="4967605" cy="3644265"/>
+            <wp:effectExtent l="0" t="0" r="4445" b="0"/>
             <wp:wrapThrough wrapText="bothSides">
               <wp:wrapPolygon edited="0">
-                <wp:start x="20394" y="0"/>
-                <wp:lineTo x="0" y="280"/>
-                <wp:lineTo x="0" y="1496"/>
-                <wp:lineTo x="348" y="1496"/>
-                <wp:lineTo x="0" y="2991"/>
-                <wp:lineTo x="0" y="3926"/>
-                <wp:lineTo x="139" y="21500"/>
-                <wp:lineTo x="21020" y="21500"/>
-                <wp:lineTo x="21229" y="2991"/>
-                <wp:lineTo x="21507" y="2244"/>
-                <wp:lineTo x="21507" y="280"/>
-                <wp:lineTo x="21368" y="0"/>
-                <wp:lineTo x="20394" y="0"/>
+                <wp:start x="20128" y="0"/>
+                <wp:lineTo x="0" y="339"/>
+                <wp:lineTo x="0" y="1807"/>
+                <wp:lineTo x="414" y="1807"/>
+                <wp:lineTo x="0" y="3613"/>
+                <wp:lineTo x="0" y="4742"/>
+                <wp:lineTo x="248" y="21453"/>
+                <wp:lineTo x="20957" y="21453"/>
+                <wp:lineTo x="21205" y="3613"/>
+                <wp:lineTo x="21536" y="2710"/>
+                <wp:lineTo x="21536" y="339"/>
+                <wp:lineTo x="21288" y="0"/>
+                <wp:lineTo x="20128" y="0"/>
               </wp:wrapPolygon>
             </wp:wrapThrough>
-            <wp:docPr id="64" name="Picture 64"/>
+            <wp:docPr id="40" name="Picture 40"/>
             <wp:cNvGraphicFramePr>
               <a:graphicFrameLocks xmlns:a="http://schemas.openxmlformats.org/drawingml/2006/main" noChangeAspect="1"/>
             </wp:cNvGraphicFramePr>
@@ -24360,13 +24714,13 @@
               <a:graphicData uri="http://schemas.openxmlformats.org/drawingml/2006/picture">
                 <pic:pic xmlns:pic="http://schemas.openxmlformats.org/drawingml/2006/picture">
                   <pic:nvPicPr>
-                    <pic:cNvPr id="0" name="Picture 29"/>
+                    <pic:cNvPr id="0" name="Picture 21"/>
                     <pic:cNvPicPr>
                       <a:picLocks noChangeAspect="1" noChangeArrowheads="1"/>
                     </pic:cNvPicPr>
                   </pic:nvPicPr>
                   <pic:blipFill>
-                    <a:blip r:embed="rId31">
+                    <a:blip r:embed="rId34">
                       <a:extLst>
                         <a:ext uri="{28A0092B-C50C-407E-A947-70E740481C1C}">
                           <a14:useLocalDpi xmlns:a14="http://schemas.microsoft.com/office/drawing/2010/main" val="0"/>
@@ -24381,7 +24735,7 @@
                   <pic:spPr bwMode="auto">
                     <a:xfrm>
                       <a:off x="0" y="0"/>
-                      <a:ext cx="5911850" cy="4401820"/>
+                      <a:ext cx="4967605" cy="3644265"/>
                     </a:xfrm>
                     <a:prstGeom prst="rect">
                       <a:avLst/>
@@ -24397,15 +24751,58 @@
           </wp:anchor>
         </w:drawing>
       </w:r>
+    </w:p>
+    <w:p>
+      <w:pPr>
+        <w:spacing w:before="1"/>
+        <w:rPr>
+          <w:b/>
+          <w:sz w:val="37"/>
+        </w:rPr>
+      </w:pPr>
+    </w:p>
+    <w:p>
+      <w:pPr>
+        <w:spacing w:before="1"/>
+        <w:rPr>
+          <w:b/>
+          <w:sz w:val="37"/>
+        </w:rPr>
+      </w:pPr>
       <w:r>
         <w:rPr>
           <w:noProof/>
         </w:rPr>
+        <w:lastRenderedPageBreak/>
         <w:drawing>
-          <wp:inline distT="0" distB="0" distL="0" distR="0" wp14:anchorId="087FA630" wp14:editId="24172BB9">
-            <wp:extent cx="5911850" cy="3636645"/>
-            <wp:effectExtent l="0" t="0" r="0" b="1905"/>
-            <wp:docPr id="65" name="Picture 65"/>
+          <wp:anchor distT="0" distB="0" distL="114300" distR="114300" simplePos="0" relativeHeight="251657728" behindDoc="0" locked="0" layoutInCell="1" allowOverlap="1" wp14:anchorId="4F317A54" wp14:editId="59913A6C">
+            <wp:simplePos x="0" y="0"/>
+            <wp:positionH relativeFrom="margin">
+              <wp:posOffset>696036</wp:posOffset>
+            </wp:positionH>
+            <wp:positionV relativeFrom="page">
+              <wp:posOffset>244901</wp:posOffset>
+            </wp:positionV>
+            <wp:extent cx="4967605" cy="4298950"/>
+            <wp:effectExtent l="0" t="0" r="4445" b="6350"/>
+            <wp:wrapThrough wrapText="bothSides">
+              <wp:wrapPolygon edited="0">
+                <wp:start x="248" y="0"/>
+                <wp:lineTo x="0" y="861"/>
+                <wp:lineTo x="0" y="1053"/>
+                <wp:lineTo x="414" y="1531"/>
+                <wp:lineTo x="0" y="2680"/>
+                <wp:lineTo x="0" y="3446"/>
+                <wp:lineTo x="248" y="21536"/>
+                <wp:lineTo x="20957" y="21536"/>
+                <wp:lineTo x="21205" y="3063"/>
+                <wp:lineTo x="21536" y="2297"/>
+                <wp:lineTo x="21536" y="287"/>
+                <wp:lineTo x="21288" y="0"/>
+                <wp:lineTo x="248" y="0"/>
+              </wp:wrapPolygon>
+            </wp:wrapThrough>
+            <wp:docPr id="41" name="Picture 41"/>
             <wp:cNvGraphicFramePr>
               <a:graphicFrameLocks xmlns:a="http://schemas.openxmlformats.org/drawingml/2006/main" noChangeAspect="1"/>
             </wp:cNvGraphicFramePr>
@@ -24413,13 +24810,13 @@
               <a:graphicData uri="http://schemas.openxmlformats.org/drawingml/2006/picture">
                 <pic:pic xmlns:pic="http://schemas.openxmlformats.org/drawingml/2006/picture">
                   <pic:nvPicPr>
-                    <pic:cNvPr id="0" name="Picture 27"/>
+                    <pic:cNvPr id="0" name="Picture 23"/>
                     <pic:cNvPicPr>
                       <a:picLocks noChangeAspect="1" noChangeArrowheads="1"/>
                     </pic:cNvPicPr>
                   </pic:nvPicPr>
                   <pic:blipFill>
-                    <a:blip r:embed="rId32">
+                    <a:blip r:embed="rId35">
                       <a:extLst>
                         <a:ext uri="{28A0092B-C50C-407E-A947-70E740481C1C}">
                           <a14:useLocalDpi xmlns:a14="http://schemas.microsoft.com/office/drawing/2010/main" val="0"/>
@@ -24434,7 +24831,7 @@
                   <pic:spPr bwMode="auto">
                     <a:xfrm>
                       <a:off x="0" y="0"/>
-                      <a:ext cx="5911850" cy="3636645"/>
+                      <a:ext cx="4967605" cy="4298950"/>
                     </a:xfrm>
                     <a:prstGeom prst="rect">
                       <a:avLst/>
@@ -24447,30 +24844,12 @@
                 </pic:pic>
               </a:graphicData>
             </a:graphic>
-          </wp:inline>
+          </wp:anchor>
         </w:drawing>
       </w:r>
     </w:p>
     <w:p>
       <w:pPr>
-        <w:spacing w:before="1"/>
-        <w:rPr>
-          <w:b/>
-          <w:sz w:val="37"/>
-        </w:rPr>
-      </w:pPr>
-    </w:p>
-    <w:p>
-      <w:pPr>
-        <w:spacing w:before="1"/>
-        <w:rPr>
-          <w:b/>
-          <w:sz w:val="37"/>
-        </w:rPr>
-      </w:pPr>
-    </w:p>
-    <w:p>
-      <w:pPr>
         <w:rPr>
           <w:b/>
           <w:bCs/>
@@ -24480,74 +24859,35 @@
         <w:rPr>
           <w:noProof/>
         </w:rPr>
-        <w:lastRenderedPageBreak/>
         <w:drawing>
-          <wp:anchor distT="0" distB="0" distL="114300" distR="114300" simplePos="0" relativeHeight="251684864" behindDoc="0" locked="0" layoutInCell="1" allowOverlap="1" wp14:anchorId="5CA7F6B4" wp14:editId="3BEFFF97">
+          <wp:anchor distT="0" distB="0" distL="114300" distR="114300" simplePos="0" relativeHeight="251663872" behindDoc="0" locked="0" layoutInCell="1" allowOverlap="1" wp14:anchorId="778F0FF3" wp14:editId="337B2F4E">
             <wp:simplePos x="0" y="0"/>
             <wp:positionH relativeFrom="column">
-              <wp:posOffset>101600</wp:posOffset>
+              <wp:posOffset>859278</wp:posOffset>
             </wp:positionH>
             <wp:positionV relativeFrom="paragraph">
-              <wp:posOffset>4165201</wp:posOffset>
+              <wp:posOffset>3945748</wp:posOffset>
             </wp:positionV>
-            <wp:extent cx="5943600" cy="1704340"/>
-            <wp:effectExtent l="0" t="0" r="0" b="0"/>
+            <wp:extent cx="4401820" cy="3540760"/>
+            <wp:effectExtent l="0" t="0" r="0" b="2540"/>
             <wp:wrapThrough wrapText="bothSides">
               <wp:wrapPolygon edited="0">
-                <wp:start x="0" y="0"/>
-                <wp:lineTo x="0" y="21246"/>
-                <wp:lineTo x="21531" y="21246"/>
-                <wp:lineTo x="21531" y="0"/>
-                <wp:lineTo x="0" y="0"/>
+                <wp:start x="280" y="0"/>
+                <wp:lineTo x="0" y="1046"/>
+                <wp:lineTo x="0" y="1278"/>
+                <wp:lineTo x="467" y="1859"/>
+                <wp:lineTo x="0" y="3254"/>
+                <wp:lineTo x="0" y="4184"/>
+                <wp:lineTo x="280" y="21499"/>
+                <wp:lineTo x="19444" y="21499"/>
+                <wp:lineTo x="19444" y="3719"/>
+                <wp:lineTo x="21500" y="3022"/>
+                <wp:lineTo x="21500" y="349"/>
+                <wp:lineTo x="1122" y="0"/>
+                <wp:lineTo x="280" y="0"/>
               </wp:wrapPolygon>
             </wp:wrapThrough>
-            <wp:docPr id="67" name="Picture 67"/>
-            <wp:cNvGraphicFramePr>
-              <a:graphicFrameLocks xmlns:a="http://schemas.openxmlformats.org/drawingml/2006/main" noChangeAspect="1"/>
-            </wp:cNvGraphicFramePr>
-            <a:graphic xmlns:a="http://schemas.openxmlformats.org/drawingml/2006/main">
-              <a:graphicData uri="http://schemas.openxmlformats.org/drawingml/2006/picture">
-                <pic:pic xmlns:pic="http://schemas.openxmlformats.org/drawingml/2006/picture">
-                  <pic:nvPicPr>
-                    <pic:cNvPr id="1" name=""/>
-                    <pic:cNvPicPr/>
-                  </pic:nvPicPr>
-                  <pic:blipFill>
-                    <a:blip r:embed="rId33" cstate="print">
-                      <a:extLst>
-                        <a:ext uri="{28A0092B-C50C-407E-A947-70E740481C1C}">
-                          <a14:useLocalDpi xmlns:a14="http://schemas.microsoft.com/office/drawing/2010/main" val="0"/>
-                        </a:ext>
-                      </a:extLst>
-                    </a:blip>
-                    <a:stretch>
-                      <a:fillRect/>
-                    </a:stretch>
-                  </pic:blipFill>
-                  <pic:spPr>
-                    <a:xfrm>
-                      <a:off x="0" y="0"/>
-                      <a:ext cx="5943600" cy="1704340"/>
-                    </a:xfrm>
-                    <a:prstGeom prst="rect">
-                      <a:avLst/>
-                    </a:prstGeom>
-                  </pic:spPr>
-                </pic:pic>
-              </a:graphicData>
-            </a:graphic>
-          </wp:anchor>
-        </w:drawing>
-      </w:r>
-      <w:r>
-        <w:rPr>
-          <w:noProof/>
-        </w:rPr>
-        <w:drawing>
-          <wp:inline distT="0" distB="0" distL="0" distR="0" wp14:anchorId="77E18986" wp14:editId="5CA5EF22">
-            <wp:extent cx="4401820" cy="3540760"/>
-            <wp:effectExtent l="0" t="0" r="0" b="2540"/>
-            <wp:docPr id="66" name="Picture 66"/>
+            <wp:docPr id="35" name="Picture 35"/>
             <wp:cNvGraphicFramePr>
               <a:graphicFrameLocks xmlns:a="http://schemas.openxmlformats.org/drawingml/2006/main" noChangeAspect="1"/>
             </wp:cNvGraphicFramePr>
@@ -24561,7 +24901,7 @@
                     </pic:cNvPicPr>
                   </pic:nvPicPr>
                   <pic:blipFill>
-                    <a:blip r:embed="rId34">
+                    <a:blip r:embed="rId36">
                       <a:extLst>
                         <a:ext uri="{28A0092B-C50C-407E-A947-70E740481C1C}">
                           <a14:useLocalDpi xmlns:a14="http://schemas.microsoft.com/office/drawing/2010/main" val="0"/>
@@ -24589,7 +24929,7 @@
                 </pic:pic>
               </a:graphicData>
             </a:graphic>
-          </wp:inline>
+          </wp:anchor>
         </w:drawing>
       </w:r>
       <w:r>
@@ -24602,7 +24942,123 @@
         <w:ind w:left="160"/>
       </w:pPr>
       <w:r>
+        <w:rPr>
+          <w:noProof/>
+        </w:rPr>
         <w:lastRenderedPageBreak/>
+        <w:drawing>
+          <wp:anchor distT="0" distB="0" distL="114300" distR="114300" simplePos="0" relativeHeight="251764224" behindDoc="0" locked="0" layoutInCell="1" allowOverlap="1" wp14:anchorId="7CE1AFB5" wp14:editId="17D296A9">
+            <wp:simplePos x="0" y="0"/>
+            <wp:positionH relativeFrom="column">
+              <wp:posOffset>168929</wp:posOffset>
+            </wp:positionH>
+            <wp:positionV relativeFrom="paragraph">
+              <wp:posOffset>-358936</wp:posOffset>
+            </wp:positionV>
+            <wp:extent cx="5943600" cy="1704340"/>
+            <wp:effectExtent l="0" t="0" r="0" b="0"/>
+            <wp:wrapThrough wrapText="bothSides">
+              <wp:wrapPolygon edited="0">
+                <wp:start x="0" y="0"/>
+                <wp:lineTo x="0" y="21246"/>
+                <wp:lineTo x="21531" y="21246"/>
+                <wp:lineTo x="21531" y="0"/>
+                <wp:lineTo x="0" y="0"/>
+              </wp:wrapPolygon>
+            </wp:wrapThrough>
+            <wp:docPr id="32" name="Picture 32"/>
+            <wp:cNvGraphicFramePr>
+              <a:graphicFrameLocks xmlns:a="http://schemas.openxmlformats.org/drawingml/2006/main" noChangeAspect="1"/>
+            </wp:cNvGraphicFramePr>
+            <a:graphic xmlns:a="http://schemas.openxmlformats.org/drawingml/2006/main">
+              <a:graphicData uri="http://schemas.openxmlformats.org/drawingml/2006/picture">
+                <pic:pic xmlns:pic="http://schemas.openxmlformats.org/drawingml/2006/picture">
+                  <pic:nvPicPr>
+                    <pic:cNvPr id="1" name=""/>
+                    <pic:cNvPicPr/>
+                  </pic:nvPicPr>
+                  <pic:blipFill>
+                    <a:blip r:embed="rId37" cstate="print">
+                      <a:extLst>
+                        <a:ext uri="{28A0092B-C50C-407E-A947-70E740481C1C}">
+                          <a14:useLocalDpi xmlns:a14="http://schemas.microsoft.com/office/drawing/2010/main" val="0"/>
+                        </a:ext>
+                      </a:extLst>
+                    </a:blip>
+                    <a:stretch>
+                      <a:fillRect/>
+                    </a:stretch>
+                  </pic:blipFill>
+                  <pic:spPr>
+                    <a:xfrm>
+                      <a:off x="0" y="0"/>
+                      <a:ext cx="5943600" cy="1704340"/>
+                    </a:xfrm>
+                    <a:prstGeom prst="rect">
+                      <a:avLst/>
+                    </a:prstGeom>
+                  </pic:spPr>
+                </pic:pic>
+              </a:graphicData>
+            </a:graphic>
+          </wp:anchor>
+        </w:drawing>
+      </w:r>
+    </w:p>
+    <w:p>
+      <w:pPr>
+        <w:pStyle w:val="BodyText"/>
+        <w:ind w:left="160"/>
+      </w:pPr>
+    </w:p>
+    <w:p>
+      <w:pPr>
+        <w:pStyle w:val="BodyText"/>
+        <w:ind w:left="160"/>
+      </w:pPr>
+    </w:p>
+    <w:p>
+      <w:pPr>
+        <w:pStyle w:val="BodyText"/>
+        <w:ind w:left="160"/>
+      </w:pPr>
+    </w:p>
+    <w:p>
+      <w:pPr>
+        <w:pStyle w:val="BodyText"/>
+        <w:ind w:left="160"/>
+      </w:pPr>
+    </w:p>
+    <w:p>
+      <w:pPr>
+        <w:pStyle w:val="BodyText"/>
+        <w:ind w:left="160"/>
+      </w:pPr>
+    </w:p>
+    <w:p>
+      <w:pPr>
+        <w:pStyle w:val="BodyText"/>
+        <w:ind w:left="160"/>
+      </w:pPr>
+    </w:p>
+    <w:p>
+      <w:pPr>
+        <w:pStyle w:val="BodyText"/>
+        <w:ind w:left="160"/>
+      </w:pPr>
+    </w:p>
+    <w:p>
+      <w:pPr>
+        <w:pStyle w:val="BodyText"/>
+        <w:ind w:left="160"/>
+      </w:pPr>
+    </w:p>
+    <w:p>
+      <w:pPr>
+        <w:pStyle w:val="BodyText"/>
+        <w:ind w:left="160"/>
+      </w:pPr>
+      <w:r>
         <w:t>Cách thức hoạt động</w:t>
       </w:r>
     </w:p>
@@ -25396,6 +25852,17 @@
       </w:r>
     </w:p>
     <w:p>
+      <w:r>
+        <w:br w:type="page"/>
+      </w:r>
+    </w:p>
+    <w:p>
+      <w:pPr>
+        <w:spacing w:before="182"/>
+        <w:ind w:left="160"/>
+      </w:pPr>
+    </w:p>
+    <w:p>
       <w:pPr>
         <w:pStyle w:val="Heading2"/>
         <w:numPr>
@@ -25412,25 +25879,7 @@
           <w:color w:val="C00000"/>
         </w:rPr>
       </w:pPr>
-      <w:bookmarkStart w:id="48" w:name="_Toc48552522"/>
-      <w:r>
-        <w:rPr>
-          <w:b/>
-          <w:bCs/>
-          <w:lang w:val="vi-VN"/>
-        </w:rPr>
-        <w:t xml:space="preserve"> </w:t>
-      </w:r>
-      <w:bookmarkStart w:id="49" w:name="_Toc48553427"/>
-      <w:bookmarkStart w:id="50" w:name="_Toc48584762"/>
-      <w:r>
-        <w:rPr>
-          <w:b/>
-          <w:bCs/>
-          <w:color w:val="C00000"/>
-        </w:rPr>
-        <w:t>UC</w:t>
-      </w:r>
+      <w:bookmarkStart w:id="55" w:name="_Toc48552522"/>
       <w:r>
         <w:rPr>
           <w:b/>
@@ -25438,6 +25887,25 @@
           <w:color w:val="C00000"/>
           <w:lang w:val="vi-VN"/>
         </w:rPr>
+        <w:t xml:space="preserve"> </w:t>
+      </w:r>
+      <w:bookmarkStart w:id="56" w:name="_Toc49093059"/>
+      <w:bookmarkStart w:id="57" w:name="_Toc49104308"/>
+      <w:r>
+        <w:rPr>
+          <w:b/>
+          <w:bCs/>
+          <w:color w:val="C00000"/>
+        </w:rPr>
+        <w:t>UC</w:t>
+      </w:r>
+      <w:r>
+        <w:rPr>
+          <w:b/>
+          <w:bCs/>
+          <w:color w:val="C00000"/>
+          <w:lang w:val="vi-VN"/>
+        </w:rPr>
         <w:t>12</w:t>
       </w:r>
       <w:r>
@@ -25449,9 +25917,9 @@
         </w:rPr>
         <w:t>: Tài khoản phụ</w:t>
       </w:r>
-      <w:bookmarkEnd w:id="48"/>
-      <w:bookmarkEnd w:id="49"/>
-      <w:bookmarkEnd w:id="50"/>
+      <w:bookmarkEnd w:id="55"/>
+      <w:bookmarkEnd w:id="56"/>
+      <w:bookmarkEnd w:id="57"/>
     </w:p>
     <w:p>
       <w:pPr>
@@ -26686,6 +27154,17 @@
       </w:r>
     </w:p>
     <w:p>
+      <w:r>
+        <w:br w:type="page"/>
+      </w:r>
+    </w:p>
+    <w:p>
+      <w:pPr>
+        <w:spacing w:before="182"/>
+        <w:ind w:left="160"/>
+      </w:pPr>
+    </w:p>
+    <w:p>
       <w:pPr>
         <w:pStyle w:val="Heading2"/>
         <w:numPr>
@@ -26702,25 +27181,7 @@
           <w:color w:val="C00000"/>
         </w:rPr>
       </w:pPr>
-      <w:bookmarkStart w:id="51" w:name="_Toc48552523"/>
-      <w:r>
-        <w:rPr>
-          <w:b/>
-          <w:bCs/>
-          <w:lang w:val="vi-VN"/>
-        </w:rPr>
-        <w:t xml:space="preserve"> </w:t>
-      </w:r>
-      <w:bookmarkStart w:id="52" w:name="_Toc48553428"/>
-      <w:bookmarkStart w:id="53" w:name="_Toc48584763"/>
-      <w:r>
-        <w:rPr>
-          <w:b/>
-          <w:bCs/>
-          <w:color w:val="C00000"/>
-        </w:rPr>
-        <w:t>UC</w:t>
-      </w:r>
+      <w:bookmarkStart w:id="58" w:name="_Toc48552523"/>
       <w:r>
         <w:rPr>
           <w:b/>
@@ -26728,6 +27189,25 @@
           <w:color w:val="C00000"/>
           <w:lang w:val="vi-VN"/>
         </w:rPr>
+        <w:t xml:space="preserve"> </w:t>
+      </w:r>
+      <w:bookmarkStart w:id="59" w:name="_Toc49093060"/>
+      <w:bookmarkStart w:id="60" w:name="_Toc49104309"/>
+      <w:r>
+        <w:rPr>
+          <w:b/>
+          <w:bCs/>
+          <w:color w:val="C00000"/>
+        </w:rPr>
+        <w:t>UC</w:t>
+      </w:r>
+      <w:r>
+        <w:rPr>
+          <w:b/>
+          <w:bCs/>
+          <w:color w:val="C00000"/>
+          <w:lang w:val="vi-VN"/>
+        </w:rPr>
         <w:t>13</w:t>
       </w:r>
       <w:r>
@@ -26739,9 +27219,9 @@
         </w:rPr>
         <w:t>: Lịch sử</w:t>
       </w:r>
-      <w:bookmarkEnd w:id="51"/>
-      <w:bookmarkEnd w:id="52"/>
-      <w:bookmarkEnd w:id="53"/>
+      <w:bookmarkEnd w:id="58"/>
+      <w:bookmarkEnd w:id="59"/>
+      <w:bookmarkEnd w:id="60"/>
     </w:p>
     <w:p>
       <w:pPr>
@@ -27680,7 +28160,7 @@
           <w:color w:val="C00000"/>
         </w:rPr>
       </w:pPr>
-      <w:bookmarkStart w:id="54" w:name="_Toc48584764"/>
+      <w:bookmarkStart w:id="61" w:name="_Toc49104310"/>
       <w:r>
         <w:rPr>
           <w:color w:val="C00000"/>
@@ -27700,7 +28180,7 @@
         </w:rPr>
         <w:t>hình</w:t>
       </w:r>
-      <w:bookmarkEnd w:id="54"/>
+      <w:bookmarkEnd w:id="61"/>
     </w:p>
     <w:p>
       <w:pPr>
@@ -27717,13 +28197,13 @@
           <w:color w:val="C00000"/>
         </w:rPr>
       </w:pPr>
-      <w:bookmarkStart w:id="55" w:name="_Toc48584765"/>
+      <w:bookmarkStart w:id="62" w:name="_Toc49104311"/>
       <w:r>
         <w:rPr>
           <w:noProof/>
         </w:rPr>
         <w:drawing>
-          <wp:anchor distT="0" distB="0" distL="114300" distR="114300" simplePos="0" relativeHeight="251649024" behindDoc="0" locked="0" layoutInCell="1" allowOverlap="1" wp14:anchorId="1307E9B9" wp14:editId="68AA47F1">
+          <wp:anchor distT="0" distB="0" distL="114300" distR="114300" simplePos="0" relativeHeight="251566592" behindDoc="0" locked="0" layoutInCell="1" allowOverlap="1" wp14:anchorId="1307E9B9" wp14:editId="04EA8446">
             <wp:simplePos x="0" y="0"/>
             <wp:positionH relativeFrom="column">
               <wp:posOffset>-136525</wp:posOffset>
@@ -27754,7 +28234,7 @@
                     <pic:cNvPicPr/>
                   </pic:nvPicPr>
                   <pic:blipFill>
-                    <a:blip r:embed="rId35" cstate="print">
+                    <a:blip r:embed="rId38" cstate="print">
                       <a:extLst>
                         <a:ext uri="{28A0092B-C50C-407E-A947-70E740481C1C}">
                           <a14:useLocalDpi xmlns:a14="http://schemas.microsoft.com/office/drawing/2010/main" val="0"/>
@@ -27787,7 +28267,7 @@
         </w:rPr>
         <w:t>Trang chủ</w:t>
       </w:r>
-      <w:bookmarkEnd w:id="55"/>
+      <w:bookmarkEnd w:id="62"/>
     </w:p>
     <w:p>
       <w:pPr>
@@ -27805,32 +28285,57 @@
           <w:lang w:val="vi-VN"/>
         </w:rPr>
       </w:pPr>
-      <w:bookmarkStart w:id="56" w:name="_Toc48584766"/>
+      <w:bookmarkStart w:id="63" w:name="_Toc49104312"/>
       <w:r>
         <w:rPr>
+          <w:color w:val="C00000"/>
+          <w:lang w:val="vi-VN"/>
+        </w:rPr>
+        <w:t xml:space="preserve"> </w:t>
+      </w:r>
+      <w:r>
+        <w:rPr>
+          <w:color w:val="C00000"/>
+          <w:lang w:val="vi-VN"/>
+        </w:rPr>
+        <w:t>Thuê trả phòng</w:t>
+      </w:r>
+      <w:bookmarkEnd w:id="63"/>
+    </w:p>
+    <w:p>
+      <w:pPr>
+        <w:rPr>
+          <w:color w:val="C00000"/>
+          <w:sz w:val="32"/>
+          <w:szCs w:val="32"/>
+          <w:lang w:val="vi-VN"/>
+        </w:rPr>
+      </w:pPr>
+      <w:r>
+        <w:rPr>
           <w:noProof/>
         </w:rPr>
         <w:drawing>
-          <wp:anchor distT="0" distB="0" distL="114300" distR="114300" simplePos="0" relativeHeight="251650048" behindDoc="0" locked="0" layoutInCell="1" allowOverlap="1" wp14:anchorId="45BDA932" wp14:editId="1E52EDB9">
+          <wp:anchor distT="0" distB="0" distL="114300" distR="114300" simplePos="0" relativeHeight="251766272" behindDoc="0" locked="0" layoutInCell="1" allowOverlap="1" wp14:anchorId="7E0C4E12" wp14:editId="33E131B8">
             <wp:simplePos x="0" y="0"/>
             <wp:positionH relativeFrom="column">
-              <wp:posOffset>-3175</wp:posOffset>
+              <wp:posOffset>-335128</wp:posOffset>
             </wp:positionH>
-            <wp:positionV relativeFrom="paragraph">
-              <wp:posOffset>468630</wp:posOffset>
+            <wp:positionV relativeFrom="page">
+              <wp:posOffset>5977719</wp:posOffset>
             </wp:positionV>
-            <wp:extent cx="6819900" cy="2770505"/>
+            <wp:extent cx="6819900" cy="2281555"/>
             <wp:effectExtent l="0" t="0" r="0" b="0"/>
             <wp:wrapThrough wrapText="bothSides">
               <wp:wrapPolygon edited="0">
                 <wp:start x="0" y="0"/>
-                <wp:lineTo x="0" y="21387"/>
-                <wp:lineTo x="21540" y="21387"/>
+                <wp:lineTo x="0" y="21462"/>
+                <wp:lineTo x="21540" y="21462"/>
                 <wp:lineTo x="21540" y="0"/>
                 <wp:lineTo x="0" y="0"/>
               </wp:wrapPolygon>
             </wp:wrapThrough>
-            <wp:docPr id="69" name="Picture 69"/>
+            <wp:docPr id="18" name="Picture 18"/>
             <wp:cNvGraphicFramePr>
               <a:graphicFrameLocks xmlns:a="http://schemas.openxmlformats.org/drawingml/2006/main" noChangeAspect="1"/>
             </wp:cNvGraphicFramePr>
@@ -27842,7 +28347,7 @@
                     <pic:cNvPicPr/>
                   </pic:nvPicPr>
                   <pic:blipFill>
-                    <a:blip r:embed="rId36" cstate="print">
+                    <a:blip r:embed="rId39">
                       <a:extLst>
                         <a:ext uri="{28A0092B-C50C-407E-A947-70E740481C1C}">
                           <a14:useLocalDpi xmlns:a14="http://schemas.microsoft.com/office/drawing/2010/main" val="0"/>
@@ -27856,7 +28361,7 @@
                   <pic:spPr>
                     <a:xfrm>
                       <a:off x="0" y="0"/>
-                      <a:ext cx="6819900" cy="2770505"/>
+                      <a:ext cx="6819900" cy="2281555"/>
                     </a:xfrm>
                     <a:prstGeom prst="rect">
                       <a:avLst/>
@@ -27873,24 +28378,6 @@
           <w:color w:val="C00000"/>
           <w:lang w:val="vi-VN"/>
         </w:rPr>
-        <w:t>Thuê trả phòng</w:t>
-      </w:r>
-      <w:bookmarkEnd w:id="56"/>
-    </w:p>
-    <w:p>
-      <w:pPr>
-        <w:rPr>
-          <w:color w:val="C00000"/>
-          <w:sz w:val="32"/>
-          <w:szCs w:val="32"/>
-          <w:lang w:val="vi-VN"/>
-        </w:rPr>
-      </w:pPr>
-      <w:r>
-        <w:rPr>
-          <w:color w:val="C00000"/>
-          <w:lang w:val="vi-VN"/>
-        </w:rPr>
         <w:br w:type="page"/>
       </w:r>
     </w:p>
@@ -27909,33 +28396,33 @@
           <w:color w:val="C00000"/>
         </w:rPr>
       </w:pPr>
-      <w:bookmarkStart w:id="57" w:name="_Toc48584767"/>
+      <w:bookmarkStart w:id="64" w:name="_Toc49104313"/>
       <w:r>
         <w:rPr>
           <w:noProof/>
         </w:rPr>
         <w:lastRenderedPageBreak/>
         <w:drawing>
-          <wp:anchor distT="0" distB="0" distL="114300" distR="114300" simplePos="0" relativeHeight="251651072" behindDoc="0" locked="0" layoutInCell="1" allowOverlap="1" wp14:anchorId="2EE3CC45" wp14:editId="7C99DC69">
+          <wp:anchor distT="0" distB="0" distL="114300" distR="114300" simplePos="0" relativeHeight="251654144" behindDoc="0" locked="0" layoutInCell="1" allowOverlap="1" wp14:anchorId="74A25D76" wp14:editId="613D33D6">
             <wp:simplePos x="0" y="0"/>
             <wp:positionH relativeFrom="column">
-              <wp:posOffset>-60325</wp:posOffset>
+              <wp:posOffset>-7582</wp:posOffset>
             </wp:positionH>
-            <wp:positionV relativeFrom="paragraph">
-              <wp:posOffset>336550</wp:posOffset>
+            <wp:positionV relativeFrom="page">
+              <wp:posOffset>1296537</wp:posOffset>
             </wp:positionV>
-            <wp:extent cx="6819900" cy="2762250"/>
+            <wp:extent cx="6819900" cy="2266315"/>
             <wp:effectExtent l="0" t="0" r="0" b="0"/>
             <wp:wrapThrough wrapText="bothSides">
               <wp:wrapPolygon edited="0">
                 <wp:start x="0" y="0"/>
-                <wp:lineTo x="0" y="21451"/>
-                <wp:lineTo x="21540" y="21451"/>
+                <wp:lineTo x="0" y="21424"/>
+                <wp:lineTo x="21540" y="21424"/>
                 <wp:lineTo x="21540" y="0"/>
                 <wp:lineTo x="0" y="0"/>
               </wp:wrapPolygon>
             </wp:wrapThrough>
-            <wp:docPr id="70" name="Picture 70"/>
+            <wp:docPr id="20" name="Picture 20"/>
             <wp:cNvGraphicFramePr>
               <a:graphicFrameLocks xmlns:a="http://schemas.openxmlformats.org/drawingml/2006/main" noChangeAspect="1"/>
             </wp:cNvGraphicFramePr>
@@ -27947,7 +28434,7 @@
                     <pic:cNvPicPr/>
                   </pic:nvPicPr>
                   <pic:blipFill>
-                    <a:blip r:embed="rId37">
+                    <a:blip r:embed="rId40">
                       <a:extLst>
                         <a:ext uri="{28A0092B-C50C-407E-A947-70E740481C1C}">
                           <a14:useLocalDpi xmlns:a14="http://schemas.microsoft.com/office/drawing/2010/main" val="0"/>
@@ -27961,7 +28448,7 @@
                   <pic:spPr>
                     <a:xfrm>
                       <a:off x="0" y="0"/>
-                      <a:ext cx="6819900" cy="2762250"/>
+                      <a:ext cx="6819900" cy="2266315"/>
                     </a:xfrm>
                     <a:prstGeom prst="rect">
                       <a:avLst/>
@@ -27978,9 +28465,16 @@
           <w:color w:val="C00000"/>
           <w:lang w:val="vi-VN"/>
         </w:rPr>
+        <w:t xml:space="preserve"> </w:t>
+      </w:r>
+      <w:r>
+        <w:rPr>
+          <w:color w:val="C00000"/>
+          <w:lang w:val="vi-VN"/>
+        </w:rPr>
         <w:t>Phòng đang thuê</w:t>
       </w:r>
-      <w:bookmarkEnd w:id="57"/>
+      <w:bookmarkEnd w:id="64"/>
     </w:p>
     <w:p>
       <w:pPr>
@@ -27995,15 +28489,16 @@
         <w:spacing w:before="179"/>
         <w:rPr>
           <w:color w:val="C00000"/>
-        </w:rPr>
-      </w:pPr>
-      <w:bookmarkStart w:id="58" w:name="_Toc48584768"/>
+          <w:lang w:val="vi-VN"/>
+        </w:rPr>
+      </w:pPr>
+      <w:bookmarkStart w:id="65" w:name="_Toc49104314"/>
       <w:r>
         <w:rPr>
           <w:noProof/>
         </w:rPr>
         <w:drawing>
-          <wp:anchor distT="0" distB="0" distL="114300" distR="114300" simplePos="0" relativeHeight="251652096" behindDoc="0" locked="0" layoutInCell="1" allowOverlap="1" wp14:anchorId="2F27E756" wp14:editId="2C091DFB">
+          <wp:anchor distT="0" distB="0" distL="114300" distR="114300" simplePos="0" relativeHeight="251569664" behindDoc="0" locked="0" layoutInCell="1" allowOverlap="1" wp14:anchorId="2F27E756" wp14:editId="03FA8A56">
             <wp:simplePos x="0" y="0"/>
             <wp:positionH relativeFrom="column">
               <wp:posOffset>-3175</wp:posOffset>
@@ -28034,7 +28529,7 @@
                     <pic:cNvPicPr/>
                   </pic:nvPicPr>
                   <pic:blipFill>
-                    <a:blip r:embed="rId38" cstate="print">
+                    <a:blip r:embed="rId41" cstate="print">
                       <a:extLst>
                         <a:ext uri="{28A0092B-C50C-407E-A947-70E740481C1C}">
                           <a14:useLocalDpi xmlns:a14="http://schemas.microsoft.com/office/drawing/2010/main" val="0"/>
@@ -28067,7 +28562,24 @@
         </w:rPr>
         <w:t>Lịch sử thuê phòng</w:t>
       </w:r>
-      <w:bookmarkEnd w:id="58"/>
+      <w:bookmarkEnd w:id="65"/>
+    </w:p>
+    <w:p>
+      <w:pPr>
+        <w:rPr>
+          <w:color w:val="C00000"/>
+          <w:sz w:val="32"/>
+          <w:szCs w:val="32"/>
+          <w:lang w:val="vi-VN"/>
+        </w:rPr>
+      </w:pPr>
+      <w:r>
+        <w:rPr>
+          <w:color w:val="C00000"/>
+          <w:lang w:val="vi-VN"/>
+        </w:rPr>
+        <w:br w:type="page"/>
+      </w:r>
     </w:p>
     <w:p>
       <w:pPr>
@@ -28085,15 +28597,16 @@
           <w:lang w:val="vi-VN"/>
         </w:rPr>
       </w:pPr>
-      <w:bookmarkStart w:id="59" w:name="_Toc48584769"/>
+      <w:bookmarkStart w:id="66" w:name="_Toc49104315"/>
       <w:r>
         <w:rPr>
           <w:color w:val="C00000"/>
           <w:lang w:val="vi-VN"/>
         </w:rPr>
+        <w:lastRenderedPageBreak/>
         <w:t>Đặt phòng</w:t>
       </w:r>
-      <w:bookmarkEnd w:id="59"/>
+      <w:bookmarkEnd w:id="66"/>
     </w:p>
     <w:p>
       <w:pPr>
@@ -28106,55 +28619,29 @@
       </w:pPr>
       <w:r>
         <w:rPr>
-          <w:color w:val="C00000"/>
-          <w:lang w:val="vi-VN"/>
-        </w:rPr>
-        <w:br w:type="page"/>
-      </w:r>
-    </w:p>
-    <w:p>
-      <w:pPr>
-        <w:pStyle w:val="Heading1"/>
-        <w:numPr>
-          <w:ilvl w:val="1"/>
-          <w:numId w:val="10"/>
-        </w:numPr>
-        <w:tabs>
-          <w:tab w:val="left" w:pos="482"/>
-        </w:tabs>
-        <w:spacing w:before="179"/>
-        <w:rPr>
-          <w:color w:val="C00000"/>
-          <w:lang w:val="vi-VN"/>
-        </w:rPr>
-      </w:pPr>
-      <w:bookmarkStart w:id="60" w:name="_Toc48584770"/>
-      <w:r>
-        <w:rPr>
           <w:noProof/>
         </w:rPr>
-        <w:lastRenderedPageBreak/>
         <w:drawing>
-          <wp:anchor distT="0" distB="0" distL="114300" distR="114300" simplePos="0" relativeHeight="251654144" behindDoc="0" locked="0" layoutInCell="1" allowOverlap="1" wp14:anchorId="42E98DEF" wp14:editId="1920909A">
+          <wp:anchor distT="0" distB="0" distL="114300" distR="114300" simplePos="0" relativeHeight="251769344" behindDoc="0" locked="0" layoutInCell="1" allowOverlap="1" wp14:anchorId="0B763FBE" wp14:editId="3D99C6CE">
             <wp:simplePos x="0" y="0"/>
             <wp:positionH relativeFrom="column">
-              <wp:posOffset>-336550</wp:posOffset>
+              <wp:posOffset>-225463</wp:posOffset>
             </wp:positionH>
-            <wp:positionV relativeFrom="paragraph">
-              <wp:posOffset>-504190</wp:posOffset>
+            <wp:positionV relativeFrom="page">
+              <wp:posOffset>1200984</wp:posOffset>
             </wp:positionV>
-            <wp:extent cx="6819900" cy="2456815"/>
+            <wp:extent cx="6819900" cy="2225675"/>
             <wp:effectExtent l="0" t="0" r="0" b="0"/>
             <wp:wrapThrough wrapText="bothSides">
               <wp:wrapPolygon edited="0">
                 <wp:start x="0" y="0"/>
-                <wp:lineTo x="0" y="21438"/>
-                <wp:lineTo x="21540" y="21438"/>
+                <wp:lineTo x="0" y="21446"/>
+                <wp:lineTo x="21540" y="21446"/>
                 <wp:lineTo x="21540" y="0"/>
                 <wp:lineTo x="0" y="0"/>
               </wp:wrapPolygon>
             </wp:wrapThrough>
-            <wp:docPr id="72" name="Picture 72"/>
+            <wp:docPr id="21" name="Picture 21"/>
             <wp:cNvGraphicFramePr>
               <a:graphicFrameLocks xmlns:a="http://schemas.openxmlformats.org/drawingml/2006/main" noChangeAspect="1"/>
             </wp:cNvGraphicFramePr>
@@ -28166,7 +28653,7 @@
                     <pic:cNvPicPr/>
                   </pic:nvPicPr>
                   <pic:blipFill>
-                    <a:blip r:embed="rId39">
+                    <a:blip r:embed="rId42">
                       <a:extLst>
                         <a:ext uri="{28A0092B-C50C-407E-A947-70E740481C1C}">
                           <a14:useLocalDpi xmlns:a14="http://schemas.microsoft.com/office/drawing/2010/main" val="0"/>
@@ -28180,7 +28667,7 @@
                   <pic:spPr>
                     <a:xfrm>
                       <a:off x="0" y="0"/>
-                      <a:ext cx="6819900" cy="2456815"/>
+                      <a:ext cx="6819900" cy="2225675"/>
                     </a:xfrm>
                     <a:prstGeom prst="rect">
                       <a:avLst/>
@@ -28192,14 +28679,39 @@
           </wp:anchor>
         </w:drawing>
       </w:r>
-      <w:r>
+    </w:p>
+    <w:p>
+      <w:pPr>
+        <w:pStyle w:val="Heading1"/>
+        <w:numPr>
+          <w:ilvl w:val="1"/>
+          <w:numId w:val="10"/>
+        </w:numPr>
+        <w:tabs>
+          <w:tab w:val="left" w:pos="482"/>
+        </w:tabs>
+        <w:spacing w:before="179"/>
         <w:rPr>
           <w:color w:val="C00000"/>
           <w:lang w:val="vi-VN"/>
         </w:rPr>
+      </w:pPr>
+      <w:bookmarkStart w:id="67" w:name="_Toc49104316"/>
+      <w:r>
+        <w:rPr>
+          <w:color w:val="C00000"/>
+          <w:lang w:val="vi-VN"/>
+        </w:rPr>
+        <w:t xml:space="preserve"> </w:t>
+      </w:r>
+      <w:r>
+        <w:rPr>
+          <w:color w:val="C00000"/>
+          <w:lang w:val="vi-VN"/>
+        </w:rPr>
         <w:t>Thêm mới đặt phòng</w:t>
       </w:r>
-      <w:bookmarkEnd w:id="60"/>
+      <w:bookmarkEnd w:id="67"/>
     </w:p>
     <w:p>
       <w:pPr>
@@ -28215,26 +28727,26 @@
           <w:noProof/>
         </w:rPr>
         <w:drawing>
-          <wp:anchor distT="0" distB="0" distL="114300" distR="114300" simplePos="0" relativeHeight="251653120" behindDoc="0" locked="0" layoutInCell="1" allowOverlap="1" wp14:anchorId="5D027609" wp14:editId="36B8302C">
+          <wp:anchor distT="0" distB="0" distL="114300" distR="114300" simplePos="0" relativeHeight="251771392" behindDoc="0" locked="0" layoutInCell="1" allowOverlap="1" wp14:anchorId="583E5B3E" wp14:editId="4F6CA434">
             <wp:simplePos x="0" y="0"/>
             <wp:positionH relativeFrom="column">
-              <wp:posOffset>-336550</wp:posOffset>
+              <wp:posOffset>-35229</wp:posOffset>
             </wp:positionH>
-            <wp:positionV relativeFrom="paragraph">
-              <wp:posOffset>426085</wp:posOffset>
+            <wp:positionV relativeFrom="page">
+              <wp:posOffset>4230247</wp:posOffset>
             </wp:positionV>
-            <wp:extent cx="6819900" cy="3196590"/>
+            <wp:extent cx="6819900" cy="3013710"/>
             <wp:effectExtent l="0" t="0" r="0" b="0"/>
             <wp:wrapThrough wrapText="bothSides">
               <wp:wrapPolygon edited="0">
                 <wp:start x="0" y="0"/>
-                <wp:lineTo x="0" y="21497"/>
-                <wp:lineTo x="21540" y="21497"/>
+                <wp:lineTo x="0" y="21436"/>
+                <wp:lineTo x="21540" y="21436"/>
                 <wp:lineTo x="21540" y="0"/>
                 <wp:lineTo x="0" y="0"/>
               </wp:wrapPolygon>
             </wp:wrapThrough>
-            <wp:docPr id="73" name="Picture 73"/>
+            <wp:docPr id="23" name="Picture 23"/>
             <wp:cNvGraphicFramePr>
               <a:graphicFrameLocks xmlns:a="http://schemas.openxmlformats.org/drawingml/2006/main" noChangeAspect="1"/>
             </wp:cNvGraphicFramePr>
@@ -28246,7 +28758,7 @@
                     <pic:cNvPicPr/>
                   </pic:nvPicPr>
                   <pic:blipFill>
-                    <a:blip r:embed="rId40">
+                    <a:blip r:embed="rId43">
                       <a:extLst>
                         <a:ext uri="{28A0092B-C50C-407E-A947-70E740481C1C}">
                           <a14:useLocalDpi xmlns:a14="http://schemas.microsoft.com/office/drawing/2010/main" val="0"/>
@@ -28260,7 +28772,7 @@
                   <pic:spPr>
                     <a:xfrm>
                       <a:off x="0" y="0"/>
-                      <a:ext cx="6819900" cy="3196590"/>
+                      <a:ext cx="6819900" cy="3013710"/>
                     </a:xfrm>
                     <a:prstGeom prst="rect">
                       <a:avLst/>
@@ -28277,6 +28789,13 @@
           <w:color w:val="C00000"/>
           <w:lang w:val="vi-VN"/>
         </w:rPr>
+        <w:t xml:space="preserve"> </w:t>
+      </w:r>
+      <w:r>
+        <w:rPr>
+          <w:color w:val="C00000"/>
+          <w:lang w:val="vi-VN"/>
+        </w:rPr>
         <w:br w:type="page"/>
       </w:r>
     </w:p>
@@ -28295,33 +28814,33 @@
           <w:color w:val="C00000"/>
         </w:rPr>
       </w:pPr>
-      <w:bookmarkStart w:id="61" w:name="_Toc48584771"/>
+      <w:bookmarkStart w:id="68" w:name="_Toc49104317"/>
       <w:r>
         <w:rPr>
           <w:noProof/>
         </w:rPr>
         <w:lastRenderedPageBreak/>
         <w:drawing>
-          <wp:anchor distT="0" distB="0" distL="114300" distR="114300" simplePos="0" relativeHeight="251655168" behindDoc="0" locked="0" layoutInCell="1" allowOverlap="1" wp14:anchorId="6642107E" wp14:editId="15431B9F">
+          <wp:anchor distT="0" distB="0" distL="114300" distR="114300" simplePos="0" relativeHeight="251655168" behindDoc="0" locked="0" layoutInCell="1" allowOverlap="1" wp14:anchorId="55B8E465" wp14:editId="15E430CA">
             <wp:simplePos x="0" y="0"/>
             <wp:positionH relativeFrom="column">
-              <wp:posOffset>-3175</wp:posOffset>
+              <wp:posOffset>-335128</wp:posOffset>
             </wp:positionH>
-            <wp:positionV relativeFrom="paragraph">
-              <wp:posOffset>526415</wp:posOffset>
+            <wp:positionV relativeFrom="page">
+              <wp:posOffset>1146412</wp:posOffset>
             </wp:positionV>
-            <wp:extent cx="6819900" cy="3101975"/>
+            <wp:extent cx="6819900" cy="3204210"/>
             <wp:effectExtent l="0" t="0" r="0" b="0"/>
             <wp:wrapThrough wrapText="bothSides">
               <wp:wrapPolygon edited="0">
                 <wp:start x="0" y="0"/>
-                <wp:lineTo x="0" y="21489"/>
-                <wp:lineTo x="21540" y="21489"/>
+                <wp:lineTo x="0" y="21446"/>
+                <wp:lineTo x="21540" y="21446"/>
                 <wp:lineTo x="21540" y="0"/>
                 <wp:lineTo x="0" y="0"/>
               </wp:wrapPolygon>
             </wp:wrapThrough>
-            <wp:docPr id="74" name="Picture 74"/>
+            <wp:docPr id="24" name="Picture 24"/>
             <wp:cNvGraphicFramePr>
               <a:graphicFrameLocks xmlns:a="http://schemas.openxmlformats.org/drawingml/2006/main" noChangeAspect="1"/>
             </wp:cNvGraphicFramePr>
@@ -28333,7 +28852,7 @@
                     <pic:cNvPicPr/>
                   </pic:nvPicPr>
                   <pic:blipFill>
-                    <a:blip r:embed="rId41">
+                    <a:blip r:embed="rId44">
                       <a:extLst>
                         <a:ext uri="{28A0092B-C50C-407E-A947-70E740481C1C}">
                           <a14:useLocalDpi xmlns:a14="http://schemas.microsoft.com/office/drawing/2010/main" val="0"/>
@@ -28347,7 +28866,7 @@
                   <pic:spPr>
                     <a:xfrm>
                       <a:off x="0" y="0"/>
-                      <a:ext cx="6819900" cy="3101975"/>
+                      <a:ext cx="6819900" cy="3204210"/>
                     </a:xfrm>
                     <a:prstGeom prst="rect">
                       <a:avLst/>
@@ -28364,9 +28883,16 @@
           <w:color w:val="C00000"/>
           <w:lang w:val="vi-VN"/>
         </w:rPr>
+        <w:t xml:space="preserve"> </w:t>
+      </w:r>
+      <w:r>
+        <w:rPr>
+          <w:color w:val="C00000"/>
+          <w:lang w:val="vi-VN"/>
+        </w:rPr>
         <w:t>Chỉnh sửa đặt phòng</w:t>
       </w:r>
-      <w:bookmarkEnd w:id="61"/>
+      <w:bookmarkEnd w:id="68"/>
     </w:p>
     <w:p>
       <w:pPr>
@@ -28384,13 +28910,13 @@
           <w:lang w:val="vi-VN"/>
         </w:rPr>
       </w:pPr>
-      <w:bookmarkStart w:id="62" w:name="_Toc48584772"/>
+      <w:bookmarkStart w:id="69" w:name="_Toc49104318"/>
       <w:r>
         <w:rPr>
           <w:noProof/>
         </w:rPr>
         <w:drawing>
-          <wp:anchor distT="0" distB="0" distL="114300" distR="114300" simplePos="0" relativeHeight="251656192" behindDoc="0" locked="0" layoutInCell="1" allowOverlap="1" wp14:anchorId="3CC06F39" wp14:editId="5875DBA9">
+          <wp:anchor distT="0" distB="0" distL="114300" distR="114300" simplePos="0" relativeHeight="251571712" behindDoc="0" locked="0" layoutInCell="1" allowOverlap="1" wp14:anchorId="3CC06F39" wp14:editId="6E307D50">
             <wp:simplePos x="0" y="0"/>
             <wp:positionH relativeFrom="column">
               <wp:posOffset>-222250</wp:posOffset>
@@ -28421,7 +28947,7 @@
                     <pic:cNvPicPr/>
                   </pic:nvPicPr>
                   <pic:blipFill>
-                    <a:blip r:embed="rId42">
+                    <a:blip r:embed="rId45">
                       <a:extLst>
                         <a:ext uri="{28A0092B-C50C-407E-A947-70E740481C1C}">
                           <a14:useLocalDpi xmlns:a14="http://schemas.microsoft.com/office/drawing/2010/main" val="0"/>
@@ -28454,7 +28980,7 @@
         </w:rPr>
         <w:t>Quản lý kho</w:t>
       </w:r>
-      <w:bookmarkEnd w:id="62"/>
+      <w:bookmarkEnd w:id="69"/>
       <w:r>
         <w:rPr>
           <w:color w:val="C00000"/>
@@ -28478,76 +29004,20 @@
           <w:color w:val="C00000"/>
         </w:rPr>
       </w:pPr>
-      <w:bookmarkStart w:id="63" w:name="_Toc48584773"/>
+      <w:bookmarkStart w:id="70" w:name="_Toc49104319"/>
       <w:r>
         <w:rPr>
           <w:noProof/>
         </w:rPr>
         <w:lastRenderedPageBreak/>
-        <w:drawing>
-          <wp:anchor distT="0" distB="0" distL="114300" distR="114300" simplePos="0" relativeHeight="251658240" behindDoc="0" locked="0" layoutInCell="1" allowOverlap="1" wp14:anchorId="2A281432" wp14:editId="210AA509">
-            <wp:simplePos x="0" y="0"/>
-            <wp:positionH relativeFrom="column">
-              <wp:posOffset>-212725</wp:posOffset>
-            </wp:positionH>
-            <wp:positionV relativeFrom="paragraph">
-              <wp:posOffset>3146425</wp:posOffset>
-            </wp:positionV>
-            <wp:extent cx="6819900" cy="2667000"/>
-            <wp:effectExtent l="0" t="0" r="0" b="0"/>
-            <wp:wrapThrough wrapText="bothSides">
-              <wp:wrapPolygon edited="0">
-                <wp:start x="0" y="0"/>
-                <wp:lineTo x="0" y="21446"/>
-                <wp:lineTo x="21540" y="21446"/>
-                <wp:lineTo x="21540" y="0"/>
-                <wp:lineTo x="0" y="0"/>
-              </wp:wrapPolygon>
-            </wp:wrapThrough>
-            <wp:docPr id="77" name="Picture 77"/>
-            <wp:cNvGraphicFramePr>
-              <a:graphicFrameLocks xmlns:a="http://schemas.openxmlformats.org/drawingml/2006/main" noChangeAspect="1"/>
-            </wp:cNvGraphicFramePr>
-            <a:graphic xmlns:a="http://schemas.openxmlformats.org/drawingml/2006/main">
-              <a:graphicData uri="http://schemas.openxmlformats.org/drawingml/2006/picture">
-                <pic:pic xmlns:pic="http://schemas.openxmlformats.org/drawingml/2006/picture">
-                  <pic:nvPicPr>
-                    <pic:cNvPr id="1" name=""/>
-                    <pic:cNvPicPr/>
-                  </pic:nvPicPr>
-                  <pic:blipFill>
-                    <a:blip r:embed="rId43">
-                      <a:extLst>
-                        <a:ext uri="{28A0092B-C50C-407E-A947-70E740481C1C}">
-                          <a14:useLocalDpi xmlns:a14="http://schemas.microsoft.com/office/drawing/2010/main" val="0"/>
-                        </a:ext>
-                      </a:extLst>
-                    </a:blip>
-                    <a:stretch>
-                      <a:fillRect/>
-                    </a:stretch>
-                  </pic:blipFill>
-                  <pic:spPr>
-                    <a:xfrm>
-                      <a:off x="0" y="0"/>
-                      <a:ext cx="6819900" cy="2667000"/>
-                    </a:xfrm>
-                    <a:prstGeom prst="rect">
-                      <a:avLst/>
-                    </a:prstGeom>
-                  </pic:spPr>
-                </pic:pic>
-              </a:graphicData>
-            </a:graphic>
-          </wp:anchor>
-        </w:drawing>
+        <w:t xml:space="preserve"> </w:t>
       </w:r>
       <w:r>
         <w:rPr>
           <w:noProof/>
         </w:rPr>
         <w:drawing>
-          <wp:anchor distT="0" distB="0" distL="114300" distR="114300" simplePos="0" relativeHeight="251657216" behindDoc="0" locked="0" layoutInCell="1" allowOverlap="1" wp14:anchorId="78A5BE69" wp14:editId="3DC7ECED">
+          <wp:anchor distT="0" distB="0" distL="114300" distR="114300" simplePos="0" relativeHeight="251575808" behindDoc="0" locked="0" layoutInCell="1" allowOverlap="1" wp14:anchorId="78A5BE69" wp14:editId="55444E49">
             <wp:simplePos x="0" y="0"/>
             <wp:positionH relativeFrom="column">
               <wp:posOffset>-146050</wp:posOffset>
@@ -28578,7 +29048,7 @@
                     <pic:cNvPicPr/>
                   </pic:nvPicPr>
                   <pic:blipFill>
-                    <a:blip r:embed="rId44">
+                    <a:blip r:embed="rId46">
                       <a:extLst>
                         <a:ext uri="{28A0092B-C50C-407E-A947-70E740481C1C}">
                           <a14:useLocalDpi xmlns:a14="http://schemas.microsoft.com/office/drawing/2010/main" val="0"/>
@@ -28611,7 +29081,7 @@
         </w:rPr>
         <w:t>Quản lý hệ thống</w:t>
       </w:r>
-      <w:bookmarkEnd w:id="63"/>
+      <w:bookmarkEnd w:id="70"/>
     </w:p>
     <w:p>
       <w:pPr>
@@ -28629,7 +29099,7 @@
           <w:lang w:val="vi-VN"/>
         </w:rPr>
       </w:pPr>
-      <w:bookmarkStart w:id="64" w:name="_Toc48584774"/>
+      <w:bookmarkStart w:id="71" w:name="_Toc49104320"/>
       <w:r>
         <w:rPr>
           <w:color w:val="C00000"/>
@@ -28637,7 +29107,7 @@
         </w:rPr>
         <w:t>Cách tính tiền</w:t>
       </w:r>
-      <w:bookmarkEnd w:id="64"/>
+      <w:bookmarkEnd w:id="71"/>
     </w:p>
     <w:p>
       <w:pPr>
@@ -28650,248 +29120,29 @@
       </w:pPr>
       <w:r>
         <w:rPr>
-          <w:color w:val="C00000"/>
-          <w:lang w:val="vi-VN"/>
-        </w:rPr>
-        <w:br w:type="page"/>
-      </w:r>
-    </w:p>
-    <w:p>
-      <w:pPr>
-        <w:pStyle w:val="Heading1"/>
-        <w:numPr>
-          <w:ilvl w:val="1"/>
-          <w:numId w:val="10"/>
-        </w:numPr>
-        <w:tabs>
-          <w:tab w:val="left" w:pos="482"/>
-        </w:tabs>
-        <w:spacing w:before="179"/>
-        <w:rPr>
-          <w:color w:val="C00000"/>
-        </w:rPr>
-      </w:pPr>
-      <w:bookmarkStart w:id="65" w:name="_Toc48584775"/>
-      <w:r>
-        <w:rPr>
           <w:noProof/>
         </w:rPr>
-        <w:lastRenderedPageBreak/>
         <w:drawing>
-          <wp:anchor distT="0" distB="0" distL="114300" distR="114300" simplePos="0" relativeHeight="251659264" behindDoc="0" locked="0" layoutInCell="1" allowOverlap="1" wp14:anchorId="1BE2B149" wp14:editId="46517C93">
+          <wp:anchor distT="0" distB="0" distL="114300" distR="114300" simplePos="0" relativeHeight="251772416" behindDoc="0" locked="0" layoutInCell="1" allowOverlap="1" wp14:anchorId="45FF3C85" wp14:editId="387C39D6">
             <wp:simplePos x="0" y="0"/>
             <wp:positionH relativeFrom="column">
-              <wp:posOffset>-3175</wp:posOffset>
+              <wp:posOffset>-335128</wp:posOffset>
             </wp:positionH>
-            <wp:positionV relativeFrom="paragraph">
-              <wp:posOffset>431800</wp:posOffset>
+            <wp:positionV relativeFrom="page">
+              <wp:posOffset>4244454</wp:posOffset>
             </wp:positionV>
-            <wp:extent cx="6819900" cy="2985770"/>
+            <wp:extent cx="6819900" cy="2651760"/>
             <wp:effectExtent l="0" t="0" r="0" b="0"/>
             <wp:wrapThrough wrapText="bothSides">
               <wp:wrapPolygon edited="0">
                 <wp:start x="0" y="0"/>
-                <wp:lineTo x="0" y="21499"/>
-                <wp:lineTo x="21540" y="21499"/>
+                <wp:lineTo x="0" y="21414"/>
+                <wp:lineTo x="21540" y="21414"/>
                 <wp:lineTo x="21540" y="0"/>
                 <wp:lineTo x="0" y="0"/>
               </wp:wrapPolygon>
             </wp:wrapThrough>
-            <wp:docPr id="78" name="Picture 78"/>
-            <wp:cNvGraphicFramePr>
-              <a:graphicFrameLocks xmlns:a="http://schemas.openxmlformats.org/drawingml/2006/main" noChangeAspect="1"/>
-            </wp:cNvGraphicFramePr>
-            <a:graphic xmlns:a="http://schemas.openxmlformats.org/drawingml/2006/main">
-              <a:graphicData uri="http://schemas.openxmlformats.org/drawingml/2006/picture">
-                <pic:pic xmlns:pic="http://schemas.openxmlformats.org/drawingml/2006/picture">
-                  <pic:nvPicPr>
-                    <pic:cNvPr id="1" name=""/>
-                    <pic:cNvPicPr/>
-                  </pic:nvPicPr>
-                  <pic:blipFill>
-                    <a:blip r:embed="rId45">
-                      <a:extLst>
-                        <a:ext uri="{28A0092B-C50C-407E-A947-70E740481C1C}">
-                          <a14:useLocalDpi xmlns:a14="http://schemas.microsoft.com/office/drawing/2010/main" val="0"/>
-                        </a:ext>
-                      </a:extLst>
-                    </a:blip>
-                    <a:stretch>
-                      <a:fillRect/>
-                    </a:stretch>
-                  </pic:blipFill>
-                  <pic:spPr>
-                    <a:xfrm>
-                      <a:off x="0" y="0"/>
-                      <a:ext cx="6819900" cy="2985770"/>
-                    </a:xfrm>
-                    <a:prstGeom prst="rect">
-                      <a:avLst/>
-                    </a:prstGeom>
-                  </pic:spPr>
-                </pic:pic>
-              </a:graphicData>
-            </a:graphic>
-          </wp:anchor>
-        </w:drawing>
-      </w:r>
-      <w:r>
-        <w:rPr>
-          <w:color w:val="C00000"/>
-          <w:lang w:val="vi-VN"/>
-        </w:rPr>
-        <w:t>Thêm mới cách tính tiền</w:t>
-      </w:r>
-      <w:bookmarkEnd w:id="65"/>
-    </w:p>
-    <w:p>
-      <w:pPr>
-        <w:pStyle w:val="Heading1"/>
-        <w:numPr>
-          <w:ilvl w:val="1"/>
-          <w:numId w:val="10"/>
-        </w:numPr>
-        <w:tabs>
-          <w:tab w:val="left" w:pos="482"/>
-        </w:tabs>
-        <w:spacing w:before="179"/>
-        <w:rPr>
-          <w:color w:val="C00000"/>
-          <w:lang w:val="vi-VN"/>
-        </w:rPr>
-      </w:pPr>
-      <w:bookmarkStart w:id="66" w:name="_Toc48584776"/>
-      <w:r>
-        <w:rPr>
-          <w:noProof/>
-        </w:rPr>
-        <w:drawing>
-          <wp:anchor distT="0" distB="0" distL="114300" distR="114300" simplePos="0" relativeHeight="251660288" behindDoc="0" locked="0" layoutInCell="1" allowOverlap="1" wp14:anchorId="2977879B" wp14:editId="2526FE40">
-            <wp:simplePos x="0" y="0"/>
-            <wp:positionH relativeFrom="column">
-              <wp:posOffset>-193675</wp:posOffset>
-            </wp:positionH>
-            <wp:positionV relativeFrom="paragraph">
-              <wp:posOffset>520700</wp:posOffset>
-            </wp:positionV>
-            <wp:extent cx="6819900" cy="2558415"/>
-            <wp:effectExtent l="0" t="0" r="0" b="0"/>
-            <wp:wrapThrough wrapText="bothSides">
-              <wp:wrapPolygon edited="0">
-                <wp:start x="0" y="0"/>
-                <wp:lineTo x="0" y="21391"/>
-                <wp:lineTo x="21540" y="21391"/>
-                <wp:lineTo x="21540" y="0"/>
-                <wp:lineTo x="0" y="0"/>
-              </wp:wrapPolygon>
-            </wp:wrapThrough>
-            <wp:docPr id="79" name="Picture 79"/>
-            <wp:cNvGraphicFramePr>
-              <a:graphicFrameLocks xmlns:a="http://schemas.openxmlformats.org/drawingml/2006/main" noChangeAspect="1"/>
-            </wp:cNvGraphicFramePr>
-            <a:graphic xmlns:a="http://schemas.openxmlformats.org/drawingml/2006/main">
-              <a:graphicData uri="http://schemas.openxmlformats.org/drawingml/2006/picture">
-                <pic:pic xmlns:pic="http://schemas.openxmlformats.org/drawingml/2006/picture">
-                  <pic:nvPicPr>
-                    <pic:cNvPr id="1" name=""/>
-                    <pic:cNvPicPr/>
-                  </pic:nvPicPr>
-                  <pic:blipFill>
-                    <a:blip r:embed="rId46">
-                      <a:extLst>
-                        <a:ext uri="{28A0092B-C50C-407E-A947-70E740481C1C}">
-                          <a14:useLocalDpi xmlns:a14="http://schemas.microsoft.com/office/drawing/2010/main" val="0"/>
-                        </a:ext>
-                      </a:extLst>
-                    </a:blip>
-                    <a:stretch>
-                      <a:fillRect/>
-                    </a:stretch>
-                  </pic:blipFill>
-                  <pic:spPr>
-                    <a:xfrm>
-                      <a:off x="0" y="0"/>
-                      <a:ext cx="6819900" cy="2558415"/>
-                    </a:xfrm>
-                    <a:prstGeom prst="rect">
-                      <a:avLst/>
-                    </a:prstGeom>
-                  </pic:spPr>
-                </pic:pic>
-              </a:graphicData>
-            </a:graphic>
-          </wp:anchor>
-        </w:drawing>
-      </w:r>
-      <w:r>
-        <w:rPr>
-          <w:color w:val="C00000"/>
-          <w:lang w:val="vi-VN"/>
-        </w:rPr>
-        <w:t>Chỉnh sửa cách tính tiền</w:t>
-      </w:r>
-      <w:bookmarkEnd w:id="66"/>
-    </w:p>
-    <w:p>
-      <w:pPr>
-        <w:rPr>
-          <w:color w:val="C00000"/>
-          <w:sz w:val="32"/>
-          <w:szCs w:val="32"/>
-          <w:lang w:val="vi-VN"/>
-        </w:rPr>
-      </w:pPr>
-      <w:r>
-        <w:rPr>
-          <w:color w:val="C00000"/>
-          <w:lang w:val="vi-VN"/>
-        </w:rPr>
-        <w:br w:type="page"/>
-      </w:r>
-    </w:p>
-    <w:p>
-      <w:pPr>
-        <w:pStyle w:val="Heading1"/>
-        <w:numPr>
-          <w:ilvl w:val="1"/>
-          <w:numId w:val="10"/>
-        </w:numPr>
-        <w:tabs>
-          <w:tab w:val="left" w:pos="482"/>
-        </w:tabs>
-        <w:spacing w:before="179"/>
-        <w:rPr>
-          <w:color w:val="C00000"/>
-          <w:lang w:val="vi-VN"/>
-        </w:rPr>
-      </w:pPr>
-      <w:bookmarkStart w:id="67" w:name="_Toc48584777"/>
-      <w:r>
-        <w:rPr>
-          <w:noProof/>
-        </w:rPr>
-        <w:lastRenderedPageBreak/>
-        <w:drawing>
-          <wp:anchor distT="0" distB="0" distL="114300" distR="114300" simplePos="0" relativeHeight="251661312" behindDoc="0" locked="0" layoutInCell="1" allowOverlap="1" wp14:anchorId="3F7EB4D4" wp14:editId="0432AED7">
-            <wp:simplePos x="0" y="0"/>
-            <wp:positionH relativeFrom="column">
-              <wp:posOffset>-136525</wp:posOffset>
-            </wp:positionH>
-            <wp:positionV relativeFrom="paragraph">
-              <wp:posOffset>298450</wp:posOffset>
-            </wp:positionV>
-            <wp:extent cx="6819900" cy="2465070"/>
-            <wp:effectExtent l="0" t="0" r="0" b="0"/>
-            <wp:wrapThrough wrapText="bothSides">
-              <wp:wrapPolygon edited="0">
-                <wp:start x="0" y="0"/>
-                <wp:lineTo x="0" y="21366"/>
-                <wp:lineTo x="21540" y="21366"/>
-                <wp:lineTo x="21540" y="0"/>
-                <wp:lineTo x="0" y="0"/>
-              </wp:wrapPolygon>
-            </wp:wrapThrough>
-            <wp:docPr id="80" name="Picture 80"/>
+            <wp:docPr id="25" name="Picture 25"/>
             <wp:cNvGraphicFramePr>
               <a:graphicFrameLocks xmlns:a="http://schemas.openxmlformats.org/drawingml/2006/main" noChangeAspect="1"/>
             </wp:cNvGraphicFramePr>
@@ -28917,7 +29168,7 @@
                   <pic:spPr>
                     <a:xfrm>
                       <a:off x="0" y="0"/>
-                      <a:ext cx="6819900" cy="2465070"/>
+                      <a:ext cx="6819900" cy="2651760"/>
                     </a:xfrm>
                     <a:prstGeom prst="rect">
                       <a:avLst/>
@@ -28934,9 +29185,8 @@
           <w:color w:val="C00000"/>
           <w:lang w:val="vi-VN"/>
         </w:rPr>
-        <w:t>Loại phòng</w:t>
+        <w:br w:type="page"/>
       </w:r>
-      <w:bookmarkEnd w:id="67"/>
     </w:p>
     <w:p>
       <w:pPr>
@@ -28953,32 +29203,33 @@
           <w:color w:val="C00000"/>
         </w:rPr>
       </w:pPr>
-      <w:bookmarkStart w:id="68" w:name="_Toc48584778"/>
+      <w:bookmarkStart w:id="72" w:name="_Toc49104321"/>
       <w:r>
         <w:rPr>
           <w:noProof/>
         </w:rPr>
+        <w:lastRenderedPageBreak/>
         <w:drawing>
-          <wp:anchor distT="0" distB="0" distL="114300" distR="114300" simplePos="0" relativeHeight="251663360" behindDoc="0" locked="0" layoutInCell="1" allowOverlap="1" wp14:anchorId="6FF6676B" wp14:editId="417FF193">
+          <wp:anchor distT="0" distB="0" distL="114300" distR="114300" simplePos="0" relativeHeight="251781632" behindDoc="0" locked="0" layoutInCell="1" allowOverlap="1" wp14:anchorId="36BC9831" wp14:editId="10C38F20">
             <wp:simplePos x="0" y="0"/>
             <wp:positionH relativeFrom="column">
-              <wp:posOffset>-3175</wp:posOffset>
+              <wp:posOffset>-269733</wp:posOffset>
             </wp:positionH>
-            <wp:positionV relativeFrom="paragraph">
-              <wp:posOffset>544830</wp:posOffset>
+            <wp:positionV relativeFrom="page">
+              <wp:posOffset>1194198</wp:posOffset>
             </wp:positionV>
-            <wp:extent cx="6819900" cy="2002155"/>
+            <wp:extent cx="6819900" cy="2851150"/>
             <wp:effectExtent l="0" t="0" r="0" b="0"/>
             <wp:wrapThrough wrapText="bothSides">
               <wp:wrapPolygon edited="0">
                 <wp:start x="0" y="0"/>
-                <wp:lineTo x="0" y="21374"/>
-                <wp:lineTo x="21540" y="21374"/>
+                <wp:lineTo x="0" y="21504"/>
+                <wp:lineTo x="21540" y="21504"/>
                 <wp:lineTo x="21540" y="0"/>
                 <wp:lineTo x="0" y="0"/>
               </wp:wrapPolygon>
             </wp:wrapThrough>
-            <wp:docPr id="81" name="Picture 81"/>
+            <wp:docPr id="27" name="Picture 27"/>
             <wp:cNvGraphicFramePr>
               <a:graphicFrameLocks xmlns:a="http://schemas.openxmlformats.org/drawingml/2006/main" noChangeAspect="1"/>
             </wp:cNvGraphicFramePr>
@@ -29004,7 +29255,7 @@
                   <pic:spPr>
                     <a:xfrm>
                       <a:off x="0" y="0"/>
-                      <a:ext cx="6819900" cy="2002155"/>
+                      <a:ext cx="6819900" cy="2851150"/>
                     </a:xfrm>
                     <a:prstGeom prst="rect">
                       <a:avLst/>
@@ -29013,6 +29264,12 @@
                 </pic:pic>
               </a:graphicData>
             </a:graphic>
+            <wp14:sizeRelH relativeFrom="page">
+              <wp14:pctWidth>0</wp14:pctWidth>
+            </wp14:sizeRelH>
+            <wp14:sizeRelV relativeFrom="page">
+              <wp14:pctHeight>0</wp14:pctHeight>
+            </wp14:sizeRelV>
           </wp:anchor>
         </w:drawing>
       </w:r>
@@ -29021,9 +29278,16 @@
           <w:color w:val="C00000"/>
           <w:lang w:val="vi-VN"/>
         </w:rPr>
-        <w:t>Thêm mới loại phòng</w:t>
+        <w:t xml:space="preserve"> </w:t>
       </w:r>
-      <w:bookmarkEnd w:id="68"/>
+      <w:r>
+        <w:rPr>
+          <w:color w:val="C00000"/>
+          <w:lang w:val="vi-VN"/>
+        </w:rPr>
+        <w:t>Thêm mới cách tính tiền</w:t>
+      </w:r>
+      <w:bookmarkEnd w:id="72"/>
     </w:p>
     <w:p>
       <w:pPr>
@@ -29041,32 +29305,57 @@
           <w:lang w:val="vi-VN"/>
         </w:rPr>
       </w:pPr>
-      <w:bookmarkStart w:id="69" w:name="_Toc48584779"/>
+      <w:bookmarkStart w:id="73" w:name="_Toc49104322"/>
       <w:r>
         <w:rPr>
+          <w:color w:val="C00000"/>
+          <w:lang w:val="vi-VN"/>
+        </w:rPr>
+        <w:t xml:space="preserve"> </w:t>
+      </w:r>
+      <w:r>
+        <w:rPr>
+          <w:color w:val="C00000"/>
+          <w:lang w:val="vi-VN"/>
+        </w:rPr>
+        <w:t>Chỉnh sửa cách tính tiền</w:t>
+      </w:r>
+      <w:bookmarkEnd w:id="73"/>
+    </w:p>
+    <w:p>
+      <w:pPr>
+        <w:rPr>
+          <w:color w:val="C00000"/>
+          <w:sz w:val="32"/>
+          <w:szCs w:val="32"/>
+          <w:lang w:val="vi-VN"/>
+        </w:rPr>
+      </w:pPr>
+      <w:r>
+        <w:rPr>
           <w:noProof/>
         </w:rPr>
         <w:drawing>
-          <wp:anchor distT="0" distB="0" distL="114300" distR="114300" simplePos="0" relativeHeight="251662336" behindDoc="0" locked="0" layoutInCell="1" allowOverlap="1" wp14:anchorId="1225FA34" wp14:editId="462F4D38">
+          <wp:anchor distT="0" distB="0" distL="114300" distR="114300" simplePos="0" relativeHeight="251790848" behindDoc="0" locked="0" layoutInCell="1" allowOverlap="1" wp14:anchorId="442717E8" wp14:editId="395683EF">
             <wp:simplePos x="0" y="0"/>
             <wp:positionH relativeFrom="column">
-              <wp:posOffset>-184150</wp:posOffset>
+              <wp:posOffset>-337972</wp:posOffset>
             </wp:positionH>
             <wp:positionV relativeFrom="paragraph">
-              <wp:posOffset>2780030</wp:posOffset>
+              <wp:posOffset>516587</wp:posOffset>
             </wp:positionV>
-            <wp:extent cx="6819900" cy="1892300"/>
+            <wp:extent cx="6819900" cy="2682875"/>
             <wp:effectExtent l="0" t="0" r="0" b="0"/>
             <wp:wrapThrough wrapText="bothSides">
               <wp:wrapPolygon edited="0">
                 <wp:start x="0" y="0"/>
-                <wp:lineTo x="0" y="21310"/>
-                <wp:lineTo x="21540" y="21310"/>
+                <wp:lineTo x="0" y="21472"/>
+                <wp:lineTo x="21540" y="21472"/>
                 <wp:lineTo x="21540" y="0"/>
                 <wp:lineTo x="0" y="0"/>
               </wp:wrapPolygon>
             </wp:wrapThrough>
-            <wp:docPr id="82" name="Picture 82"/>
+            <wp:docPr id="29" name="Picture 29"/>
             <wp:cNvGraphicFramePr>
               <a:graphicFrameLocks xmlns:a="http://schemas.openxmlformats.org/drawingml/2006/main" noChangeAspect="1"/>
             </wp:cNvGraphicFramePr>
@@ -29092,7 +29381,7 @@
                   <pic:spPr>
                     <a:xfrm>
                       <a:off x="0" y="0"/>
-                      <a:ext cx="6819900" cy="1892300"/>
+                      <a:ext cx="6819900" cy="2682875"/>
                     </a:xfrm>
                     <a:prstGeom prst="rect">
                       <a:avLst/>
@@ -29109,24 +29398,6 @@
           <w:color w:val="C00000"/>
           <w:lang w:val="vi-VN"/>
         </w:rPr>
-        <w:t>Chỉnh sửa loại phòng</w:t>
-      </w:r>
-      <w:bookmarkEnd w:id="69"/>
-    </w:p>
-    <w:p>
-      <w:pPr>
-        <w:rPr>
-          <w:color w:val="C00000"/>
-          <w:sz w:val="32"/>
-          <w:szCs w:val="32"/>
-          <w:lang w:val="vi-VN"/>
-        </w:rPr>
-      </w:pPr>
-      <w:r>
-        <w:rPr>
-          <w:color w:val="C00000"/>
-          <w:lang w:val="vi-VN"/>
-        </w:rPr>
         <w:br w:type="page"/>
       </w:r>
     </w:p>
@@ -29143,35 +29414,36 @@
         <w:spacing w:before="179"/>
         <w:rPr>
           <w:color w:val="C00000"/>
-        </w:rPr>
-      </w:pPr>
-      <w:bookmarkStart w:id="70" w:name="_Toc48584780"/>
+          <w:lang w:val="vi-VN"/>
+        </w:rPr>
+      </w:pPr>
+      <w:bookmarkStart w:id="74" w:name="_Toc49104323"/>
       <w:r>
         <w:rPr>
           <w:noProof/>
         </w:rPr>
         <w:lastRenderedPageBreak/>
         <w:drawing>
-          <wp:anchor distT="0" distB="0" distL="114300" distR="114300" simplePos="0" relativeHeight="251664384" behindDoc="0" locked="0" layoutInCell="1" allowOverlap="1" wp14:anchorId="54AEFCE1" wp14:editId="368CFD97">
+          <wp:anchor distT="0" distB="0" distL="114300" distR="114300" simplePos="0" relativeHeight="251657216" behindDoc="0" locked="0" layoutInCell="1" allowOverlap="1" wp14:anchorId="4937FDA9" wp14:editId="47104256">
             <wp:simplePos x="0" y="0"/>
             <wp:positionH relativeFrom="column">
-              <wp:posOffset>44450</wp:posOffset>
+              <wp:posOffset>-335128</wp:posOffset>
             </wp:positionH>
-            <wp:positionV relativeFrom="paragraph">
-              <wp:posOffset>269875</wp:posOffset>
+            <wp:positionV relativeFrom="page">
+              <wp:posOffset>1296537</wp:posOffset>
             </wp:positionV>
-            <wp:extent cx="6819900" cy="3322955"/>
+            <wp:extent cx="6819900" cy="2531110"/>
             <wp:effectExtent l="0" t="0" r="0" b="0"/>
             <wp:wrapThrough wrapText="bothSides">
               <wp:wrapPolygon edited="0">
                 <wp:start x="0" y="0"/>
-                <wp:lineTo x="0" y="21423"/>
-                <wp:lineTo x="21540" y="21423"/>
+                <wp:lineTo x="0" y="21459"/>
+                <wp:lineTo x="21540" y="21459"/>
                 <wp:lineTo x="21540" y="0"/>
                 <wp:lineTo x="0" y="0"/>
               </wp:wrapPolygon>
             </wp:wrapThrough>
-            <wp:docPr id="83" name="Picture 83"/>
+            <wp:docPr id="31" name="Picture 31"/>
             <wp:cNvGraphicFramePr>
               <a:graphicFrameLocks xmlns:a="http://schemas.openxmlformats.org/drawingml/2006/main" noChangeAspect="1"/>
             </wp:cNvGraphicFramePr>
@@ -29197,7 +29469,7 @@
                   <pic:spPr>
                     <a:xfrm>
                       <a:off x="0" y="0"/>
-                      <a:ext cx="6819900" cy="3322955"/>
+                      <a:ext cx="6819900" cy="2531110"/>
                     </a:xfrm>
                     <a:prstGeom prst="rect">
                       <a:avLst/>
@@ -29214,9 +29486,16 @@
           <w:color w:val="C00000"/>
           <w:lang w:val="vi-VN"/>
         </w:rPr>
-        <w:t>Phòng</w:t>
+        <w:t xml:space="preserve"> </w:t>
       </w:r>
-      <w:bookmarkEnd w:id="70"/>
+      <w:r>
+        <w:rPr>
+          <w:color w:val="C00000"/>
+          <w:lang w:val="vi-VN"/>
+        </w:rPr>
+        <w:t>Loại phòng</w:t>
+      </w:r>
+      <w:bookmarkEnd w:id="74"/>
     </w:p>
     <w:p>
       <w:pPr>
@@ -29231,35 +29510,34 @@
         <w:spacing w:before="179"/>
         <w:rPr>
           <w:color w:val="C00000"/>
-          <w:lang w:val="vi-VN"/>
-        </w:rPr>
-      </w:pPr>
-      <w:bookmarkStart w:id="71" w:name="_Toc48584781"/>
+        </w:rPr>
+      </w:pPr>
+      <w:bookmarkStart w:id="75" w:name="_Toc49104324"/>
       <w:r>
         <w:rPr>
           <w:noProof/>
         </w:rPr>
         <w:drawing>
-          <wp:anchor distT="0" distB="0" distL="114300" distR="114300" simplePos="0" relativeHeight="251665408" behindDoc="0" locked="0" layoutInCell="1" allowOverlap="1" wp14:anchorId="4D5674E9" wp14:editId="36F1FDAD">
+          <wp:anchor distT="0" distB="0" distL="114300" distR="114300" simplePos="0" relativeHeight="251792896" behindDoc="0" locked="0" layoutInCell="1" allowOverlap="1" wp14:anchorId="5A092AA9" wp14:editId="55CDC744">
             <wp:simplePos x="0" y="0"/>
             <wp:positionH relativeFrom="column">
-              <wp:posOffset>-22225</wp:posOffset>
+              <wp:posOffset>-335128</wp:posOffset>
             </wp:positionH>
-            <wp:positionV relativeFrom="paragraph">
-              <wp:posOffset>3747135</wp:posOffset>
+            <wp:positionV relativeFrom="page">
+              <wp:posOffset>4394579</wp:posOffset>
             </wp:positionV>
-            <wp:extent cx="6819900" cy="2590800"/>
+            <wp:extent cx="6819900" cy="1894840"/>
             <wp:effectExtent l="0" t="0" r="0" b="0"/>
             <wp:wrapThrough wrapText="bothSides">
               <wp:wrapPolygon edited="0">
                 <wp:start x="0" y="0"/>
-                <wp:lineTo x="0" y="21441"/>
-                <wp:lineTo x="21540" y="21441"/>
+                <wp:lineTo x="0" y="21282"/>
+                <wp:lineTo x="21540" y="21282"/>
                 <wp:lineTo x="21540" y="0"/>
                 <wp:lineTo x="0" y="0"/>
               </wp:wrapPolygon>
             </wp:wrapThrough>
-            <wp:docPr id="84" name="Picture 84"/>
+            <wp:docPr id="33" name="Picture 33"/>
             <wp:cNvGraphicFramePr>
               <a:graphicFrameLocks xmlns:a="http://schemas.openxmlformats.org/drawingml/2006/main" noChangeAspect="1"/>
             </wp:cNvGraphicFramePr>
@@ -29285,7 +29563,7 @@
                   <pic:spPr>
                     <a:xfrm>
                       <a:off x="0" y="0"/>
-                      <a:ext cx="6819900" cy="2590800"/>
+                      <a:ext cx="6819900" cy="1894840"/>
                     </a:xfrm>
                     <a:prstGeom prst="rect">
                       <a:avLst/>
@@ -29302,26 +29580,16 @@
           <w:color w:val="C00000"/>
           <w:lang w:val="vi-VN"/>
         </w:rPr>
-        <w:t>Thêm mới phòng</w:t>
+        <w:t xml:space="preserve"> </w:t>
       </w:r>
-      <w:bookmarkEnd w:id="71"/>
-    </w:p>
-    <w:p>
-      <w:pPr>
-        <w:rPr>
-          <w:color w:val="C00000"/>
-          <w:sz w:val="32"/>
-          <w:szCs w:val="32"/>
-          <w:lang w:val="vi-VN"/>
-        </w:rPr>
-      </w:pPr>
       <w:r>
         <w:rPr>
           <w:color w:val="C00000"/>
           <w:lang w:val="vi-VN"/>
         </w:rPr>
-        <w:br w:type="page"/>
+        <w:t>Thêm mới loại phòng</w:t>
       </w:r>
+      <w:bookmarkEnd w:id="75"/>
     </w:p>
     <w:p>
       <w:pPr>
@@ -29336,35 +29604,60 @@
         <w:spacing w:before="179"/>
         <w:rPr>
           <w:color w:val="C00000"/>
-        </w:rPr>
-      </w:pPr>
-      <w:bookmarkStart w:id="72" w:name="_Toc48584782"/>
+          <w:lang w:val="vi-VN"/>
+        </w:rPr>
+      </w:pPr>
+      <w:bookmarkStart w:id="76" w:name="_Toc49104325"/>
       <w:r>
         <w:rPr>
+          <w:color w:val="C00000"/>
+          <w:lang w:val="vi-VN"/>
+        </w:rPr>
+        <w:t xml:space="preserve"> </w:t>
+      </w:r>
+      <w:r>
+        <w:rPr>
+          <w:color w:val="C00000"/>
+          <w:lang w:val="vi-VN"/>
+        </w:rPr>
+        <w:t>Chỉnh sửa loại phòng</w:t>
+      </w:r>
+      <w:bookmarkEnd w:id="76"/>
+    </w:p>
+    <w:p>
+      <w:pPr>
+        <w:rPr>
+          <w:color w:val="C00000"/>
+          <w:sz w:val="32"/>
+          <w:szCs w:val="32"/>
+          <w:lang w:val="vi-VN"/>
+        </w:rPr>
+      </w:pPr>
+      <w:r>
+        <w:rPr>
           <w:noProof/>
         </w:rPr>
-        <w:lastRenderedPageBreak/>
         <w:drawing>
-          <wp:anchor distT="0" distB="0" distL="114300" distR="114300" simplePos="0" relativeHeight="251666432" behindDoc="0" locked="0" layoutInCell="1" allowOverlap="1" wp14:anchorId="7B2733F1" wp14:editId="7EAA96D6">
+          <wp:anchor distT="0" distB="0" distL="114300" distR="114300" simplePos="0" relativeHeight="251794944" behindDoc="0" locked="0" layoutInCell="1" allowOverlap="1" wp14:anchorId="094ECA00" wp14:editId="5262565E">
             <wp:simplePos x="0" y="0"/>
             <wp:positionH relativeFrom="column">
-              <wp:posOffset>-3175</wp:posOffset>
+              <wp:posOffset>-335128</wp:posOffset>
             </wp:positionH>
-            <wp:positionV relativeFrom="paragraph">
-              <wp:posOffset>294005</wp:posOffset>
+            <wp:positionV relativeFrom="page">
+              <wp:posOffset>6741994</wp:posOffset>
             </wp:positionV>
-            <wp:extent cx="6819900" cy="2427605"/>
+            <wp:extent cx="6819900" cy="1854835"/>
             <wp:effectExtent l="0" t="0" r="0" b="0"/>
             <wp:wrapThrough wrapText="bothSides">
               <wp:wrapPolygon edited="0">
                 <wp:start x="0" y="0"/>
-                <wp:lineTo x="0" y="21357"/>
-                <wp:lineTo x="21540" y="21357"/>
+                <wp:lineTo x="0" y="21297"/>
+                <wp:lineTo x="21540" y="21297"/>
                 <wp:lineTo x="21540" y="0"/>
                 <wp:lineTo x="0" y="0"/>
               </wp:wrapPolygon>
             </wp:wrapThrough>
-            <wp:docPr id="85" name="Picture 85"/>
+            <wp:docPr id="34" name="Picture 34"/>
             <wp:cNvGraphicFramePr>
               <a:graphicFrameLocks xmlns:a="http://schemas.openxmlformats.org/drawingml/2006/main" noChangeAspect="1"/>
             </wp:cNvGraphicFramePr>
@@ -29390,7 +29683,7 @@
                   <pic:spPr>
                     <a:xfrm>
                       <a:off x="0" y="0"/>
-                      <a:ext cx="6819900" cy="2427605"/>
+                      <a:ext cx="6819900" cy="1854835"/>
                     </a:xfrm>
                     <a:prstGeom prst="rect">
                       <a:avLst/>
@@ -29407,9 +29700,8 @@
           <w:color w:val="C00000"/>
           <w:lang w:val="vi-VN"/>
         </w:rPr>
-        <w:t>Chỉnh sửa phòng</w:t>
+        <w:br w:type="page"/>
       </w:r>
-      <w:bookmarkEnd w:id="72"/>
     </w:p>
     <w:p>
       <w:pPr>
@@ -29426,32 +29718,33 @@
           <w:color w:val="C00000"/>
         </w:rPr>
       </w:pPr>
-      <w:bookmarkStart w:id="73" w:name="_Toc48584783"/>
+      <w:bookmarkStart w:id="77" w:name="_Toc49104326"/>
       <w:r>
         <w:rPr>
           <w:noProof/>
         </w:rPr>
+        <w:lastRenderedPageBreak/>
         <w:drawing>
-          <wp:anchor distT="0" distB="0" distL="114300" distR="114300" simplePos="0" relativeHeight="251667456" behindDoc="0" locked="0" layoutInCell="1" allowOverlap="1" wp14:anchorId="21B7E7EE" wp14:editId="7A6FB1BC">
+          <wp:anchor distT="0" distB="0" distL="114300" distR="114300" simplePos="0" relativeHeight="251658240" behindDoc="0" locked="0" layoutInCell="1" allowOverlap="1" wp14:anchorId="200CC263" wp14:editId="219825BF">
             <wp:simplePos x="0" y="0"/>
             <wp:positionH relativeFrom="column">
-              <wp:posOffset>-3175</wp:posOffset>
+              <wp:posOffset>-335128</wp:posOffset>
             </wp:positionH>
-            <wp:positionV relativeFrom="paragraph">
-              <wp:posOffset>518160</wp:posOffset>
+            <wp:positionV relativeFrom="page">
+              <wp:posOffset>1241946</wp:posOffset>
             </wp:positionV>
-            <wp:extent cx="6819900" cy="1838960"/>
+            <wp:extent cx="6819900" cy="3213735"/>
             <wp:effectExtent l="0" t="0" r="0" b="0"/>
             <wp:wrapThrough wrapText="bothSides">
               <wp:wrapPolygon edited="0">
                 <wp:start x="0" y="0"/>
-                <wp:lineTo x="0" y="21481"/>
-                <wp:lineTo x="21540" y="21481"/>
+                <wp:lineTo x="0" y="21510"/>
+                <wp:lineTo x="21540" y="21510"/>
                 <wp:lineTo x="21540" y="0"/>
                 <wp:lineTo x="0" y="0"/>
               </wp:wrapPolygon>
             </wp:wrapThrough>
-            <wp:docPr id="86" name="Picture 86"/>
+            <wp:docPr id="36" name="Picture 36"/>
             <wp:cNvGraphicFramePr>
               <a:graphicFrameLocks xmlns:a="http://schemas.openxmlformats.org/drawingml/2006/main" noChangeAspect="1"/>
             </wp:cNvGraphicFramePr>
@@ -29477,7 +29770,7 @@
                   <pic:spPr>
                     <a:xfrm>
                       <a:off x="0" y="0"/>
-                      <a:ext cx="6819900" cy="1838960"/>
+                      <a:ext cx="6819900" cy="3213735"/>
                     </a:xfrm>
                     <a:prstGeom prst="rect">
                       <a:avLst/>
@@ -29494,9 +29787,16 @@
           <w:color w:val="C00000"/>
           <w:lang w:val="vi-VN"/>
         </w:rPr>
-        <w:t>Menu</w:t>
+        <w:t xml:space="preserve"> </w:t>
       </w:r>
-      <w:bookmarkEnd w:id="73"/>
+      <w:r>
+        <w:rPr>
+          <w:color w:val="C00000"/>
+          <w:lang w:val="vi-VN"/>
+        </w:rPr>
+        <w:t>Phòng</w:t>
+      </w:r>
+      <w:bookmarkEnd w:id="77"/>
     </w:p>
     <w:p>
       <w:pPr>
@@ -29511,34 +29811,60 @@
         <w:spacing w:before="179"/>
         <w:rPr>
           <w:color w:val="C00000"/>
-        </w:rPr>
-      </w:pPr>
-      <w:bookmarkStart w:id="74" w:name="_Toc48584784"/>
+          <w:lang w:val="vi-VN"/>
+        </w:rPr>
+      </w:pPr>
+      <w:bookmarkStart w:id="78" w:name="_Toc49104327"/>
       <w:r>
         <w:rPr>
+          <w:color w:val="C00000"/>
+          <w:lang w:val="vi-VN"/>
+        </w:rPr>
+        <w:t xml:space="preserve"> </w:t>
+      </w:r>
+      <w:r>
+        <w:rPr>
+          <w:color w:val="C00000"/>
+          <w:lang w:val="vi-VN"/>
+        </w:rPr>
+        <w:t>Thêm mới phòng</w:t>
+      </w:r>
+      <w:bookmarkEnd w:id="78"/>
+    </w:p>
+    <w:p>
+      <w:pPr>
+        <w:rPr>
+          <w:color w:val="C00000"/>
+          <w:sz w:val="32"/>
+          <w:szCs w:val="32"/>
+          <w:lang w:val="vi-VN"/>
+        </w:rPr>
+      </w:pPr>
+      <w:r>
+        <w:rPr>
           <w:noProof/>
         </w:rPr>
         <w:drawing>
-          <wp:anchor distT="0" distB="0" distL="114300" distR="114300" simplePos="0" relativeHeight="251668480" behindDoc="0" locked="0" layoutInCell="1" allowOverlap="1" wp14:anchorId="081A70DC" wp14:editId="0521F115">
+          <wp:anchor distT="0" distB="0" distL="114300" distR="114300" simplePos="0" relativeHeight="251796992" behindDoc="0" locked="0" layoutInCell="1" allowOverlap="1" wp14:anchorId="7BFDDFC3" wp14:editId="64ECE2CE">
             <wp:simplePos x="0" y="0"/>
             <wp:positionH relativeFrom="column">
-              <wp:posOffset>-3175</wp:posOffset>
+              <wp:posOffset>-337971</wp:posOffset>
             </wp:positionH>
             <wp:positionV relativeFrom="paragraph">
-              <wp:posOffset>441325</wp:posOffset>
+              <wp:posOffset>414598</wp:posOffset>
             </wp:positionV>
-            <wp:extent cx="6819900" cy="2525395"/>
+            <wp:extent cx="6819900" cy="2216785"/>
             <wp:effectExtent l="0" t="0" r="0" b="0"/>
             <wp:wrapThrough wrapText="bothSides">
               <wp:wrapPolygon edited="0">
                 <wp:start x="0" y="0"/>
-                <wp:lineTo x="0" y="21508"/>
-                <wp:lineTo x="21540" y="21508"/>
+                <wp:lineTo x="0" y="21346"/>
+                <wp:lineTo x="21540" y="21346"/>
                 <wp:lineTo x="21540" y="0"/>
                 <wp:lineTo x="0" y="0"/>
               </wp:wrapPolygon>
             </wp:wrapThrough>
-            <wp:docPr id="87" name="Picture 87"/>
+            <wp:docPr id="49" name="Picture 49"/>
             <wp:cNvGraphicFramePr>
               <a:graphicFrameLocks xmlns:a="http://schemas.openxmlformats.org/drawingml/2006/main" noChangeAspect="1"/>
             </wp:cNvGraphicFramePr>
@@ -29564,7 +29890,7 @@
                   <pic:spPr>
                     <a:xfrm>
                       <a:off x="0" y="0"/>
-                      <a:ext cx="6819900" cy="2525395"/>
+                      <a:ext cx="6819900" cy="2216785"/>
                     </a:xfrm>
                     <a:prstGeom prst="rect">
                       <a:avLst/>
@@ -29581,9 +29907,8 @@
           <w:color w:val="C00000"/>
           <w:lang w:val="vi-VN"/>
         </w:rPr>
-        <w:t>Thêm mới menu</w:t>
+        <w:br w:type="page"/>
       </w:r>
-      <w:bookmarkEnd w:id="74"/>
     </w:p>
     <w:p>
       <w:pPr>
@@ -29600,49 +29925,33 @@
           <w:color w:val="C00000"/>
         </w:rPr>
       </w:pPr>
-      <w:bookmarkStart w:id="75" w:name="_Toc48584785"/>
+      <w:bookmarkStart w:id="79" w:name="_Toc49104328"/>
       <w:r>
         <w:rPr>
-          <w:color w:val="C00000"/>
-          <w:lang w:val="vi-VN"/>
+          <w:noProof/>
         </w:rPr>
         <w:lastRenderedPageBreak/>
-        <w:t>Chỉnh sửa menu</w:t>
-      </w:r>
-      <w:bookmarkEnd w:id="75"/>
-    </w:p>
-    <w:p>
-      <w:r>
-        <w:rPr>
-          <w:noProof/>
-        </w:rPr>
-        <w:t xml:space="preserve"> </w:t>
-      </w:r>
-      <w:r>
-        <w:rPr>
-          <w:noProof/>
-        </w:rPr>
         <w:drawing>
-          <wp:anchor distT="0" distB="0" distL="114300" distR="114300" simplePos="0" relativeHeight="251910144" behindDoc="0" locked="0" layoutInCell="1" allowOverlap="1" wp14:anchorId="08FAD135" wp14:editId="538603FD">
+          <wp:anchor distT="0" distB="0" distL="114300" distR="114300" simplePos="0" relativeHeight="251799040" behindDoc="0" locked="0" layoutInCell="1" allowOverlap="1" wp14:anchorId="78B9FD3F" wp14:editId="6EC5F18B">
             <wp:simplePos x="0" y="0"/>
             <wp:positionH relativeFrom="column">
-              <wp:posOffset>-3175</wp:posOffset>
+              <wp:posOffset>-117115</wp:posOffset>
             </wp:positionH>
-            <wp:positionV relativeFrom="paragraph">
-              <wp:posOffset>165735</wp:posOffset>
+            <wp:positionV relativeFrom="page">
+              <wp:posOffset>1323644</wp:posOffset>
             </wp:positionV>
-            <wp:extent cx="6819900" cy="1988820"/>
+            <wp:extent cx="6819900" cy="2149475"/>
             <wp:effectExtent l="0" t="0" r="0" b="0"/>
             <wp:wrapThrough wrapText="bothSides">
               <wp:wrapPolygon edited="0">
                 <wp:start x="0" y="0"/>
-                <wp:lineTo x="0" y="21310"/>
-                <wp:lineTo x="21540" y="21310"/>
+                <wp:lineTo x="0" y="21440"/>
+                <wp:lineTo x="21540" y="21440"/>
                 <wp:lineTo x="21540" y="0"/>
                 <wp:lineTo x="0" y="0"/>
               </wp:wrapPolygon>
             </wp:wrapThrough>
-            <wp:docPr id="88" name="Picture 88"/>
+            <wp:docPr id="63" name="Picture 63"/>
             <wp:cNvGraphicFramePr>
               <a:graphicFrameLocks xmlns:a="http://schemas.openxmlformats.org/drawingml/2006/main" noChangeAspect="1"/>
             </wp:cNvGraphicFramePr>
@@ -29668,7 +29977,208 @@
                   <pic:spPr>
                     <a:xfrm>
                       <a:off x="0" y="0"/>
-                      <a:ext cx="6819900" cy="1988820"/>
+                      <a:ext cx="6819900" cy="2149475"/>
+                    </a:xfrm>
+                    <a:prstGeom prst="rect">
+                      <a:avLst/>
+                    </a:prstGeom>
+                  </pic:spPr>
+                </pic:pic>
+              </a:graphicData>
+            </a:graphic>
+            <wp14:sizeRelH relativeFrom="page">
+              <wp14:pctWidth>0</wp14:pctWidth>
+            </wp14:sizeRelH>
+            <wp14:sizeRelV relativeFrom="page">
+              <wp14:pctHeight>0</wp14:pctHeight>
+            </wp14:sizeRelV>
+          </wp:anchor>
+        </w:drawing>
+      </w:r>
+      <w:r>
+        <w:rPr>
+          <w:color w:val="C00000"/>
+          <w:lang w:val="vi-VN"/>
+        </w:rPr>
+        <w:t xml:space="preserve"> </w:t>
+      </w:r>
+      <w:r>
+        <w:rPr>
+          <w:color w:val="C00000"/>
+          <w:lang w:val="vi-VN"/>
+        </w:rPr>
+        <w:t>Chỉnh sửa phòng</w:t>
+      </w:r>
+      <w:bookmarkEnd w:id="79"/>
+    </w:p>
+    <w:p>
+      <w:pPr>
+        <w:pStyle w:val="Heading1"/>
+        <w:numPr>
+          <w:ilvl w:val="1"/>
+          <w:numId w:val="10"/>
+        </w:numPr>
+        <w:tabs>
+          <w:tab w:val="left" w:pos="482"/>
+        </w:tabs>
+        <w:spacing w:before="179"/>
+        <w:rPr>
+          <w:color w:val="C00000"/>
+        </w:rPr>
+      </w:pPr>
+      <w:bookmarkStart w:id="80" w:name="_Toc49104329"/>
+      <w:r>
+        <w:rPr>
+          <w:noProof/>
+        </w:rPr>
+        <w:drawing>
+          <wp:anchor distT="0" distB="0" distL="114300" distR="114300" simplePos="0" relativeHeight="251802112" behindDoc="0" locked="0" layoutInCell="1" allowOverlap="1" wp14:anchorId="1BAF5D14" wp14:editId="3AD0533D">
+            <wp:simplePos x="0" y="0"/>
+            <wp:positionH relativeFrom="column">
+              <wp:posOffset>-239594</wp:posOffset>
+            </wp:positionH>
+            <wp:positionV relativeFrom="page">
+              <wp:posOffset>4162567</wp:posOffset>
+            </wp:positionV>
+            <wp:extent cx="6819900" cy="1825625"/>
+            <wp:effectExtent l="0" t="0" r="0" b="0"/>
+            <wp:wrapThrough wrapText="bothSides">
+              <wp:wrapPolygon edited="0">
+                <wp:start x="0" y="0"/>
+                <wp:lineTo x="0" y="21412"/>
+                <wp:lineTo x="21540" y="21412"/>
+                <wp:lineTo x="21540" y="0"/>
+                <wp:lineTo x="0" y="0"/>
+              </wp:wrapPolygon>
+            </wp:wrapThrough>
+            <wp:docPr id="68" name="Picture 68"/>
+            <wp:cNvGraphicFramePr>
+              <a:graphicFrameLocks xmlns:a="http://schemas.openxmlformats.org/drawingml/2006/main" noChangeAspect="1"/>
+            </wp:cNvGraphicFramePr>
+            <a:graphic xmlns:a="http://schemas.openxmlformats.org/drawingml/2006/main">
+              <a:graphicData uri="http://schemas.openxmlformats.org/drawingml/2006/picture">
+                <pic:pic xmlns:pic="http://schemas.openxmlformats.org/drawingml/2006/picture">
+                  <pic:nvPicPr>
+                    <pic:cNvPr id="1" name=""/>
+                    <pic:cNvPicPr/>
+                  </pic:nvPicPr>
+                  <pic:blipFill>
+                    <a:blip r:embed="rId56">
+                      <a:extLst>
+                        <a:ext uri="{28A0092B-C50C-407E-A947-70E740481C1C}">
+                          <a14:useLocalDpi xmlns:a14="http://schemas.microsoft.com/office/drawing/2010/main" val="0"/>
+                        </a:ext>
+                      </a:extLst>
+                    </a:blip>
+                    <a:stretch>
+                      <a:fillRect/>
+                    </a:stretch>
+                  </pic:blipFill>
+                  <pic:spPr>
+                    <a:xfrm>
+                      <a:off x="0" y="0"/>
+                      <a:ext cx="6819900" cy="1825625"/>
+                    </a:xfrm>
+                    <a:prstGeom prst="rect">
+                      <a:avLst/>
+                    </a:prstGeom>
+                  </pic:spPr>
+                </pic:pic>
+              </a:graphicData>
+            </a:graphic>
+            <wp14:sizeRelH relativeFrom="page">
+              <wp14:pctWidth>0</wp14:pctWidth>
+            </wp14:sizeRelH>
+            <wp14:sizeRelV relativeFrom="page">
+              <wp14:pctHeight>0</wp14:pctHeight>
+            </wp14:sizeRelV>
+          </wp:anchor>
+        </w:drawing>
+      </w:r>
+      <w:r>
+        <w:rPr>
+          <w:color w:val="C00000"/>
+          <w:lang w:val="vi-VN"/>
+        </w:rPr>
+        <w:t xml:space="preserve"> </w:t>
+      </w:r>
+      <w:r>
+        <w:rPr>
+          <w:color w:val="C00000"/>
+          <w:lang w:val="vi-VN"/>
+        </w:rPr>
+        <w:t>Menu</w:t>
+      </w:r>
+      <w:bookmarkEnd w:id="80"/>
+    </w:p>
+    <w:p>
+      <w:pPr>
+        <w:pStyle w:val="Heading1"/>
+        <w:numPr>
+          <w:ilvl w:val="1"/>
+          <w:numId w:val="10"/>
+        </w:numPr>
+        <w:tabs>
+          <w:tab w:val="left" w:pos="482"/>
+        </w:tabs>
+        <w:spacing w:before="179"/>
+        <w:rPr>
+          <w:color w:val="C00000"/>
+          <w:lang w:val="vi-VN"/>
+        </w:rPr>
+      </w:pPr>
+      <w:bookmarkStart w:id="81" w:name="_Toc49104330"/>
+      <w:r>
+        <w:rPr>
+          <w:noProof/>
+        </w:rPr>
+        <w:drawing>
+          <wp:anchor distT="0" distB="0" distL="114300" distR="114300" simplePos="0" relativeHeight="251805184" behindDoc="0" locked="0" layoutInCell="1" allowOverlap="1" wp14:anchorId="74E03C8A" wp14:editId="65161ACF">
+            <wp:simplePos x="0" y="0"/>
+            <wp:positionH relativeFrom="column">
+              <wp:posOffset>-335128</wp:posOffset>
+            </wp:positionH>
+            <wp:positionV relativeFrom="page">
+              <wp:posOffset>6714699</wp:posOffset>
+            </wp:positionV>
+            <wp:extent cx="6819900" cy="1833245"/>
+            <wp:effectExtent l="0" t="0" r="0" b="0"/>
+            <wp:wrapThrough wrapText="bothSides">
+              <wp:wrapPolygon edited="0">
+                <wp:start x="0" y="0"/>
+                <wp:lineTo x="0" y="21323"/>
+                <wp:lineTo x="21540" y="21323"/>
+                <wp:lineTo x="21540" y="0"/>
+                <wp:lineTo x="0" y="0"/>
+              </wp:wrapPolygon>
+            </wp:wrapThrough>
+            <wp:docPr id="89" name="Picture 89"/>
+            <wp:cNvGraphicFramePr>
+              <a:graphicFrameLocks xmlns:a="http://schemas.openxmlformats.org/drawingml/2006/main" noChangeAspect="1"/>
+            </wp:cNvGraphicFramePr>
+            <a:graphic xmlns:a="http://schemas.openxmlformats.org/drawingml/2006/main">
+              <a:graphicData uri="http://schemas.openxmlformats.org/drawingml/2006/picture">
+                <pic:pic xmlns:pic="http://schemas.openxmlformats.org/drawingml/2006/picture">
+                  <pic:nvPicPr>
+                    <pic:cNvPr id="1" name=""/>
+                    <pic:cNvPicPr/>
+                  </pic:nvPicPr>
+                  <pic:blipFill>
+                    <a:blip r:embed="rId57">
+                      <a:extLst>
+                        <a:ext uri="{28A0092B-C50C-407E-A947-70E740481C1C}">
+                          <a14:useLocalDpi xmlns:a14="http://schemas.microsoft.com/office/drawing/2010/main" val="0"/>
+                        </a:ext>
+                      </a:extLst>
+                    </a:blip>
+                    <a:stretch>
+                      <a:fillRect/>
+                    </a:stretch>
+                  </pic:blipFill>
+                  <pic:spPr>
+                    <a:xfrm>
+                      <a:off x="0" y="0"/>
+                      <a:ext cx="6819900" cy="1833245"/>
                     </a:xfrm>
                     <a:prstGeom prst="rect">
                       <a:avLst/>
@@ -29680,9 +30190,137 @@
           </wp:anchor>
         </w:drawing>
       </w:r>
+      <w:r>
+        <w:rPr>
+          <w:color w:val="C00000"/>
+          <w:lang w:val="vi-VN"/>
+        </w:rPr>
+        <w:t xml:space="preserve"> </w:t>
+      </w:r>
+      <w:r>
+        <w:rPr>
+          <w:color w:val="C00000"/>
+          <w:lang w:val="vi-VN"/>
+        </w:rPr>
+        <w:t>Thêm mới menu</w:t>
+      </w:r>
+      <w:bookmarkEnd w:id="81"/>
+    </w:p>
+    <w:p>
+      <w:pPr>
+        <w:rPr>
+          <w:color w:val="C00000"/>
+          <w:sz w:val="32"/>
+          <w:szCs w:val="32"/>
+          <w:lang w:val="vi-VN"/>
+        </w:rPr>
+      </w:pPr>
+      <w:r>
+        <w:rPr>
+          <w:color w:val="C00000"/>
+          <w:lang w:val="vi-VN"/>
+        </w:rPr>
+        <w:br w:type="page"/>
+      </w:r>
+    </w:p>
+    <w:p>
+      <w:pPr>
+        <w:pStyle w:val="Heading1"/>
+        <w:numPr>
+          <w:ilvl w:val="1"/>
+          <w:numId w:val="10"/>
+        </w:numPr>
+        <w:tabs>
+          <w:tab w:val="left" w:pos="482"/>
+        </w:tabs>
+        <w:spacing w:before="179"/>
+        <w:rPr>
+          <w:color w:val="C00000"/>
+        </w:rPr>
+      </w:pPr>
+      <w:bookmarkStart w:id="82" w:name="_Toc49104331"/>
+      <w:r>
+        <w:rPr>
+          <w:color w:val="C00000"/>
+          <w:lang w:val="vi-VN"/>
+        </w:rPr>
+        <w:lastRenderedPageBreak/>
+        <w:t>Chỉnh sửa menu</w:t>
+      </w:r>
+      <w:bookmarkEnd w:id="82"/>
+    </w:p>
+    <w:p>
+      <w:r>
+        <w:rPr>
+          <w:noProof/>
+        </w:rPr>
+        <w:drawing>
+          <wp:anchor distT="0" distB="0" distL="114300" distR="114300" simplePos="0" relativeHeight="251813376" behindDoc="0" locked="0" layoutInCell="1" allowOverlap="1" wp14:anchorId="6C63EC99" wp14:editId="1C0F5443">
+            <wp:simplePos x="0" y="0"/>
+            <wp:positionH relativeFrom="column">
+              <wp:posOffset>-307833</wp:posOffset>
+            </wp:positionH>
+            <wp:positionV relativeFrom="page">
+              <wp:posOffset>1433015</wp:posOffset>
+            </wp:positionV>
+            <wp:extent cx="6819900" cy="1740535"/>
+            <wp:effectExtent l="0" t="0" r="0" b="0"/>
+            <wp:wrapThrough wrapText="bothSides">
+              <wp:wrapPolygon edited="0">
+                <wp:start x="0" y="0"/>
+                <wp:lineTo x="0" y="21277"/>
+                <wp:lineTo x="21540" y="21277"/>
+                <wp:lineTo x="21540" y="0"/>
+                <wp:lineTo x="0" y="0"/>
+              </wp:wrapPolygon>
+            </wp:wrapThrough>
+            <wp:docPr id="90" name="Picture 90"/>
+            <wp:cNvGraphicFramePr>
+              <a:graphicFrameLocks xmlns:a="http://schemas.openxmlformats.org/drawingml/2006/main" noChangeAspect="1"/>
+            </wp:cNvGraphicFramePr>
+            <a:graphic xmlns:a="http://schemas.openxmlformats.org/drawingml/2006/main">
+              <a:graphicData uri="http://schemas.openxmlformats.org/drawingml/2006/picture">
+                <pic:pic xmlns:pic="http://schemas.openxmlformats.org/drawingml/2006/picture">
+                  <pic:nvPicPr>
+                    <pic:cNvPr id="1" name=""/>
+                    <pic:cNvPicPr/>
+                  </pic:nvPicPr>
+                  <pic:blipFill>
+                    <a:blip r:embed="rId58">
+                      <a:extLst>
+                        <a:ext uri="{28A0092B-C50C-407E-A947-70E740481C1C}">
+                          <a14:useLocalDpi xmlns:a14="http://schemas.microsoft.com/office/drawing/2010/main" val="0"/>
+                        </a:ext>
+                      </a:extLst>
+                    </a:blip>
+                    <a:stretch>
+                      <a:fillRect/>
+                    </a:stretch>
+                  </pic:blipFill>
+                  <pic:spPr>
+                    <a:xfrm>
+                      <a:off x="0" y="0"/>
+                      <a:ext cx="6819900" cy="1740535"/>
+                    </a:xfrm>
+                    <a:prstGeom prst="rect">
+                      <a:avLst/>
+                    </a:prstGeom>
+                  </pic:spPr>
+                </pic:pic>
+              </a:graphicData>
+            </a:graphic>
+          </wp:anchor>
+        </w:drawing>
+      </w:r>
+      <w:r>
+        <w:rPr>
+          <w:noProof/>
+        </w:rPr>
+        <w:t xml:space="preserve"> </w:t>
+      </w:r>
     </w:p>
     <w:sectPr>
-      <w:footerReference w:type="default" r:id="rId56"/>
+      <w:footerReference w:type="default" r:id="rId59"/>
       <w:pgSz w:w="12240" w:h="15840"/>
       <w:pgMar w:top="1360" w:right="220" w:bottom="1200" w:left="1280" w:header="0" w:footer="932" w:gutter="0"/>
       <w:cols w:space="720"/>
@@ -32658,7 +33296,7 @@
 </file>
 
 <file path=customXml/itemProps1.xml><?xml version="1.0" encoding="utf-8"?>
-<ds:datastoreItem xmlns:ds="http://schemas.openxmlformats.org/officeDocument/2006/customXml" ds:itemID="{BA1EEAA0-9CCA-447D-B110-77EA2CC107E0}">
+<ds:datastoreItem xmlns:ds="http://schemas.openxmlformats.org/officeDocument/2006/customXml" ds:itemID="{D16859B4-DC5E-4F5B-B7E2-CFC61A546AFF}">
   <ds:schemaRefs>
     <ds:schemaRef ds:uri="http://schemas.openxmlformats.org/officeDocument/2006/bibliography"/>
   </ds:schemaRefs>
